--- a/Celebrity_Publicity/Celebrity_Publicity.docx
+++ b/Celebrity_Publicity/Celebrity_Publicity.docx
@@ -178,17 +178,34 @@
     </w:p>
     <w:p>
       <w:r>
-        <w:t xml:space="preserve">Early right of publicity cases followed the lead of the Brandeis "Right Of Privacy" article, which spoke of compensating "injury to the feelings." For instance, in</w:t>
-      </w:r>
-      <w:r>
-        <w:t xml:space="preserve"> </w:t>
-      </w:r>
-      <w:r>
-        <w:rPr>
-          <w:i/>
-        </w:rPr>
-        <w:t xml:space="preserve">Roberson v. Rochester Folding Box Company,</w:t>
-      </w:r>
+        <w:t xml:space="preserve">Early right of publicity cases followed the lead of the</w:t>
+      </w:r>
+      <w:r>
+        <w:t xml:space="preserve"> </w:t>
+      </w:r>
+      <w:hyperlink r:id="rId28">
+        <w:r>
+          <w:rPr>
+            <w:rStyle w:val="Link"/>
+          </w:rPr>
+          <w:t xml:space="preserve">Brandeis "Right Of Privacy" article</w:t>
+        </w:r>
+      </w:hyperlink>
+      <w:r>
+        <w:t xml:space="preserve">, which spoke of compensating "injury to the feelings." For instance, in</w:t>
+      </w:r>
+      <w:r>
+        <w:t xml:space="preserve"> </w:t>
+      </w:r>
+      <w:hyperlink r:id="rId29">
+        <w:r>
+          <w:rPr>
+            <w:i/>
+            <w:rStyle w:val="Link"/>
+          </w:rPr>
+          <w:t xml:space="preserve">Roberson v. Rochester Folding Box Company,</w:t>
+        </w:r>
+      </w:hyperlink>
       <w:r>
         <w:t xml:space="preserve"> </w:t>
       </w:r>
@@ -229,12 +246,15 @@
       <w:r>
         <w:t xml:space="preserve"> </w:t>
       </w:r>
-      <w:r>
-        <w:rPr>
-          <w:i/>
-        </w:rPr>
-        <w:t xml:space="preserve">Pavesich v. New England Mutual Life Insurance,</w:t>
-      </w:r>
+      <w:hyperlink r:id="rId30">
+        <w:r>
+          <w:rPr>
+            <w:i/>
+            <w:rStyle w:val="Link"/>
+          </w:rPr>
+          <w:t xml:space="preserve">Pavesich v. New England Mutual Life Insurance,</w:t>
+        </w:r>
+      </w:hyperlink>
       <w:r>
         <w:t xml:space="preserve"> </w:t>
       </w:r>
@@ -261,8 +281,8 @@
       <w:pPr>
         <w:pStyle w:val="Heading3"/>
       </w:pPr>
-      <w:bookmarkStart w:id="28" w:name="eugene-volokh"/>
-      <w:bookmarkEnd w:id="28"/>
+      <w:bookmarkStart w:id="31" w:name="eugene-volokh"/>
+      <w:bookmarkEnd w:id="31"/>
       <w:r>
         <w:t xml:space="preserve">Eugene Volokh</w:t>
       </w:r>
@@ -271,8 +291,8 @@
       <w:pPr>
         <w:pStyle w:val="Heading6"/>
       </w:pPr>
-      <w:bookmarkStart w:id="29" w:name="freedom-of-speech-and-the-right-of-publicity"/>
-      <w:bookmarkEnd w:id="29"/>
+      <w:bookmarkStart w:id="32" w:name="freedom-of-speech-and-the-right-of-publicity"/>
+      <w:bookmarkEnd w:id="32"/>
       <w:r>
         <w:t xml:space="preserve">FREEDOM OF SPEECH AND THE RIGHT OF PUBLICITY</w:t>
       </w:r>
@@ -317,8 +337,8 @@
       <w:pPr>
         <w:pStyle w:val="Heading2"/>
       </w:pPr>
-      <w:bookmarkStart w:id="30" w:name="major-right-of-publicity-cases"/>
-      <w:bookmarkEnd w:id="30"/>
+      <w:bookmarkStart w:id="33" w:name="major-right-of-publicity-cases"/>
+      <w:bookmarkEnd w:id="33"/>
       <w:r>
         <w:t xml:space="preserve">Major Right Of Publicity Cases</w:t>
       </w:r>
@@ -327,8 +347,8 @@
       <w:pPr>
         <w:pStyle w:val="Heading3"/>
       </w:pPr>
-      <w:bookmarkStart w:id="31" w:name="ml-king-jr.-center-v.-american-heritage-products"/>
-      <w:bookmarkEnd w:id="31"/>
+      <w:bookmarkStart w:id="34" w:name="ml-king-jr.-center-v.-american-heritage-products"/>
+      <w:bookmarkEnd w:id="34"/>
       <w:r>
         <w:rPr>
           <w:i/>
@@ -340,8 +360,8 @@
       <w:pPr>
         <w:pStyle w:val="Heading6"/>
       </w:pPr>
-      <w:bookmarkStart w:id="32" w:name="georgia-supreme-court-1982"/>
-      <w:bookmarkEnd w:id="32"/>
+      <w:bookmarkStart w:id="35" w:name="georgia-supreme-court-1982"/>
+      <w:bookmarkEnd w:id="35"/>
       <w:r>
         <w:t xml:space="preserve">Georgia Supreme Court (1982)</w:t>
       </w:r>
@@ -354,7 +374,7 @@
           <w:ilvl w:val="0"/>
         </w:numPr>
       </w:pPr>
-      <w:hyperlink r:id="rId33">
+      <w:hyperlink r:id="rId36">
         <w:r>
           <w:rPr>
             <w:rStyle w:val="Link"/>
@@ -371,7 +391,7 @@
           <w:ilvl w:val="0"/>
         </w:numPr>
       </w:pPr>
-      <w:hyperlink r:id="rId34">
+      <w:hyperlink r:id="rId37">
         <w:r>
           <w:rPr>
             <w:rStyle w:val="Link"/>
@@ -388,7 +408,7 @@
           <w:ilvl w:val="0"/>
         </w:numPr>
       </w:pPr>
-      <w:hyperlink r:id="rId35">
+      <w:hyperlink r:id="rId38">
         <w:r>
           <w:rPr>
             <w:rStyle w:val="Link"/>
@@ -422,7 +442,7 @@
       <w:r>
         <w:t xml:space="preserve"> </w:t>
       </w:r>
-      <w:hyperlink r:id="rId36">
+      <w:hyperlink r:id="rId39">
         <w:r>
           <w:rPr>
             <w:i/>
@@ -449,7 +469,7 @@
       <w:r>
         <w:t xml:space="preserve"> </w:t>
       </w:r>
-      <w:hyperlink r:id="rId37">
+      <w:hyperlink r:id="rId40">
         <w:r>
           <w:rPr>
             <w:i/>
@@ -475,8 +495,8 @@
       <w:pPr>
         <w:pStyle w:val="Heading4"/>
       </w:pPr>
-      <w:bookmarkStart w:id="38" w:name="is-the-right-of-publicity-recognized-in-georgia-as-a-right-distinct-from-the-right-of-privacy"/>
-      <w:bookmarkEnd w:id="38"/>
+      <w:bookmarkStart w:id="41" w:name="is-the-right-of-publicity-recognized-in-georgia-as-a-right-distinct-from-the-right-of-privacy"/>
+      <w:bookmarkEnd w:id="41"/>
       <w:r>
         <w:t xml:space="preserve">1. Is the "right of publicity" recognized in Georgia as a right distinct from the right of privacy?</w:t>
       </w:r>
@@ -488,7 +508,7 @@
       <w:r>
         <w:t xml:space="preserve"> </w:t>
       </w:r>
-      <w:hyperlink r:id="rId39">
+      <w:hyperlink r:id="rId29">
         <w:r>
           <w:rPr>
             <w:i/>
@@ -509,7 +529,7 @@
       <w:r>
         <w:t xml:space="preserve"> </w:t>
       </w:r>
-      <w:hyperlink r:id="rId40">
+      <w:hyperlink r:id="rId42">
         <w:r>
           <w:rPr>
             <w:i/>
@@ -541,7 +561,7 @@
       <w:r>
         <w:t xml:space="preserve"> </w:t>
       </w:r>
-      <w:hyperlink r:id="rId40">
+      <w:hyperlink r:id="rId42">
         <w:r>
           <w:rPr>
             <w:i/>
@@ -603,7 +623,7 @@
       <w:r>
         <w:t xml:space="preserve"> </w:t>
       </w:r>
-      <w:hyperlink r:id="rId40">
+      <w:hyperlink r:id="rId42">
         <w:r>
           <w:rPr>
             <w:i/>
@@ -623,7 +643,7 @@
       <w:r>
         <w:t xml:space="preserve"> </w:t>
       </w:r>
-      <w:hyperlink r:id="rId40">
+      <w:hyperlink r:id="rId42">
         <w:r>
           <w:rPr>
             <w:i/>
@@ -658,7 +678,7 @@
       <w:r>
         <w:t xml:space="preserve"> </w:t>
       </w:r>
-      <w:hyperlink r:id="rId40">
+      <w:hyperlink r:id="rId42">
         <w:r>
           <w:rPr>
             <w:i/>
@@ -678,7 +698,7 @@
       <w:r>
         <w:t xml:space="preserve"> </w:t>
       </w:r>
-      <w:hyperlink r:id="rId40">
+      <w:hyperlink r:id="rId42">
         <w:r>
           <w:rPr>
             <w:i/>
@@ -713,7 +733,7 @@
       <w:r>
         <w:t xml:space="preserve"> </w:t>
       </w:r>
-      <w:hyperlink r:id="rId41">
+      <w:hyperlink r:id="rId43">
         <w:r>
           <w:rPr>
             <w:i/>
@@ -740,7 +760,7 @@
       <w:r>
         <w:t xml:space="preserve">Arnold Palmer, Gary Player, Doug Sanders and Jack Nicklaus obtained summary judgment against the manufacturer of a golf game which used the golfers' names and short biographies without their consent. Although written as a right of privacy case, much of what was said is applicable to the right of publicity. In its opinion the court said (</w:t>
       </w:r>
-      <w:hyperlink r:id="rId41">
+      <w:hyperlink r:id="rId43">
         <w:r>
           <w:rPr>
             <w:i/>
@@ -776,7 +796,7 @@
       <w:r>
         <w:t xml:space="preserve"> </w:t>
       </w:r>
-      <w:hyperlink r:id="rId42">
+      <w:hyperlink r:id="rId44">
         <w:r>
           <w:rPr>
             <w:i/>
@@ -803,7 +823,7 @@
       <w:r>
         <w:t xml:space="preserve"> </w:t>
       </w:r>
-      <w:hyperlink r:id="rId41">
+      <w:hyperlink r:id="rId43">
         <w:r>
           <w:rPr>
             <w:i/>
@@ -835,7 +855,7 @@
       <w:r>
         <w:t xml:space="preserve"> </w:t>
       </w:r>
-      <w:hyperlink r:id="rId43">
+      <w:hyperlink r:id="rId45">
         <w:r>
           <w:rPr>
             <w:i/>
@@ -909,7 +929,7 @@
       </w:r>
     </w:p>
     <w:p>
-      <w:hyperlink r:id="rId43">
+      <w:hyperlink r:id="rId45">
         <w:r>
           <w:rPr>
             <w:i/>
@@ -921,13 +941,38 @@
           <w:rPr>
             <w:rStyle w:val="Link"/>
           </w:rPr>
-          <w:t xml:space="preserve">. at 370</w:t>
+          <w:t xml:space="preserve">.</w:t>
         </w:r>
       </w:hyperlink>
       <w:r>
         <w:t xml:space="preserve">. Finding no violation of the first three rights of privacy, the court found a violation of the fourth, saying (</w:t>
       </w:r>
-      <w:hyperlink r:id="rId43">
+      <w:hyperlink r:id="rId45">
+        <w:r>
+          <w:rPr>
+            <w:i/>
+            <w:rStyle w:val="Link"/>
+          </w:rPr>
+          <w:t xml:space="preserve">Id.</w:t>
+        </w:r>
+      </w:hyperlink>
+      <w:r>
+        <w:t xml:space="preserve">):</w:t>
+      </w:r>
+    </w:p>
+    <w:p>
+      <w:pPr>
+        <w:pStyle w:val="BlockQuote"/>
+      </w:pPr>
+      <w:r>
+        <w:t xml:space="preserve">Unlike intrusion, disclosure, or false light, appropriation does not require the invasion of something secret, secluded or private pertaining to plaintiff, nor does it involve falsity. It consists of the appropriation, for the defendant's benefit, use or advantage, of the plaintiff's name or likeness. . . . "The interest protected (in the 'appropriation' cases) is not so much a mental as a proprietary one, in the exclusive use of the plaintiff's name and likeness as an aspect of his identity."</w:t>
+      </w:r>
+    </w:p>
+    <w:p>
+      <w:r>
+        <w:t xml:space="preserve">Although Ms. Hipsley was an entertainer (i.e., a public figure), the court found she was entitled to recover from the Playboy Club (but not from the magazine which published the Club's ad) for the unauthorized use of her photograph. However the court noted a difference in the damages recoverable in traditional right of privacy cases as opposed to right of publicity cases saying (</w:t>
+      </w:r>
+      <w:hyperlink r:id="rId45">
         <w:r>
           <w:rPr>
             <w:i/>
@@ -935,12 +980,6 @@
           </w:rPr>
           <w:t xml:space="preserve">Id</w:t>
         </w:r>
-        <w:r>
-          <w:rPr>
-            <w:rStyle w:val="Link"/>
-          </w:rPr>
-          <w:t xml:space="preserve">. at 377</w:t>
-        </w:r>
       </w:hyperlink>
       <w:r>
         <w:t xml:space="preserve">):</w:t>
@@ -951,26 +990,392 @@
         <w:pStyle w:val="BlockQuote"/>
       </w:pPr>
       <w:r>
-        <w:t xml:space="preserve">Unlike intrusion, disclosure, or false light, appropriation does not require the invasion of something secret, secluded or private pertaining to plaintiff, nor does it involve falsity. It consists of the appropriation, for the defendant's benefit, use or advantage, of the plaintiff's name or likeness. . . . "The interest protected (in the 'appropriation' cases) is not so much a mental as a proprietary one, in the exclusive use of the plaintiff's name and likeness as an aspect of his identity."</w:t>
-      </w:r>
-    </w:p>
-    <w:p>
-      <w:r>
-        <w:t xml:space="preserve">Although Ms. Hipsley was an entertainer (i.e., a public figure), the court found she was entitled to recover from the Playboy Club (but not from the magazine which published the Club's ad) for the unauthorized use of her photograph. However the court noted a difference in the damages recoverable in traditional right of privacy cases as opposed to right of publicity cases saying (</w:t>
-      </w:r>
-      <w:hyperlink r:id="rId43">
-        <w:r>
-          <w:rPr>
-            <w:i/>
-            <w:rStyle w:val="Link"/>
-          </w:rPr>
-          <w:t xml:space="preserve">Id</w:t>
-        </w:r>
-        <w:r>
-          <w:rPr>
-            <w:rStyle w:val="Link"/>
-          </w:rPr>
-          <w:t xml:space="preserve">. at 378</w:t>
+        <w:t xml:space="preserve">Recognizing, as we do, the fundamental distinction between causes of action involving injury to feelings, sensibilities or reputation and those involving an appropriation of rights in the nature of property rights for commercial exploitation, it must necessarily follow that there is a fundamental distinction between the two classes of cases in the measure of damages to be applied. In the former class (which we take to include the intrusion, disclosure, and false light aspects of the privacy tort), general damages are recoverable without proof of special damages.</w:t>
+      </w:r>
+      <w:r>
+        <w:t xml:space="preserve"> </w:t>
+      </w:r>
+      <w:hyperlink r:id="rId42">
+        <w:r>
+          <w:rPr>
+            <w:i/>
+            <w:rStyle w:val="Link"/>
+          </w:rPr>
+          <w:t xml:space="preserve">Pavesich v. New England Life Ins. Co.,</w:t>
+        </w:r>
+        <w:r>
+          <w:rPr>
+            <w:rStyle w:val="Link"/>
+          </w:rPr>
+          <w:t xml:space="preserve"> </w:t>
+        </w:r>
+        <w:r>
+          <w:rPr>
+            <w:rStyle w:val="Link"/>
+          </w:rPr>
+          <w:t xml:space="preserve">supra</w:t>
+        </w:r>
+      </w:hyperlink>
+      <w:r>
+        <w:t xml:space="preserve">. In the latter class, the measure of damages is the value of the use of the appropriated publicity.</w:t>
+      </w:r>
+    </w:p>
+    <w:p>
+      <w:r>
+        <w:t xml:space="preserve">In</w:t>
+      </w:r>
+      <w:r>
+        <w:t xml:space="preserve"> </w:t>
+      </w:r>
+      <w:hyperlink r:id="rId46">
+        <w:r>
+          <w:rPr>
+            <w:i/>
+            <w:rStyle w:val="Link"/>
+          </w:rPr>
+          <w:t xml:space="preserve">McQueen v. Wilson,</w:t>
+        </w:r>
+      </w:hyperlink>
+      <w:r>
+        <w:t xml:space="preserve"> </w:t>
+      </w:r>
+      <w:r>
+        <w:t xml:space="preserve">reversed on other grounds,</w:t>
+      </w:r>
+      <w:r>
+        <w:t xml:space="preserve"> </w:t>
+      </w:r>
+      <w:hyperlink r:id="rId47">
+        <w:r>
+          <w:rPr>
+            <w:rStyle w:val="Link"/>
+          </w:rPr>
+          <w:t xml:space="preserve">224 Ga. 420 (1968),</w:t>
+        </w:r>
+      </w:hyperlink>
+      <w:r>
+        <w:t xml:space="preserve"> </w:t>
+      </w:r>
+      <w:r>
+        <w:t xml:space="preserve">the Court of Appeals upheld the right of an actress, Butterfly McQueen, who appeared as "Prissie" in the movie</w:t>
+      </w:r>
+      <w:r>
+        <w:t xml:space="preserve"> </w:t>
+      </w:r>
+      <w:r>
+        <w:rPr>
+          <w:i/>
+        </w:rPr>
+        <w:t xml:space="preserve">Gone With the Wind,</w:t>
+      </w:r>
+      <w:r>
+        <w:t xml:space="preserve"> </w:t>
+      </w:r>
+      <w:r>
+        <w:t xml:space="preserve">to recover for the unauthorized use of her photograph, saying: "Both before and since</w:t>
+      </w:r>
+      <w:r>
+        <w:t xml:space="preserve"> </w:t>
+      </w:r>
+      <w:r>
+        <w:rPr>
+          <w:i/>
+        </w:rPr>
+        <w:t xml:space="preserve">Pavesich</w:t>
+      </w:r>
+      <w:r>
+        <w:t xml:space="preserve"> </w:t>
+      </w:r>
+      <w:r>
+        <w:t xml:space="preserve">it has been recognized that the appropriation of another's identity, picture, papers, name or signature without consent and for financial gain might be a tort for which an action would lie. . . ."</w:t>
+      </w:r>
+    </w:p>
+    <w:p>
+      <w:r>
+        <w:t xml:space="preserve">Thus, the courts in Georgia have recognized the rights of private citizens,</w:t>
+      </w:r>
+      <w:r>
+        <w:t xml:space="preserve"> </w:t>
+      </w:r>
+      <w:hyperlink r:id="rId42">
+        <w:r>
+          <w:rPr>
+            <w:i/>
+            <w:rStyle w:val="Link"/>
+          </w:rPr>
+          <w:t xml:space="preserve">Pavesich,</w:t>
+        </w:r>
+        <w:r>
+          <w:rPr>
+            <w:rStyle w:val="Link"/>
+          </w:rPr>
+          <w:t xml:space="preserve"> </w:t>
+        </w:r>
+        <w:r>
+          <w:rPr>
+            <w:rStyle w:val="Link"/>
+          </w:rPr>
+          <w:t xml:space="preserve">supra</w:t>
+        </w:r>
+      </w:hyperlink>
+      <w:r>
+        <w:t xml:space="preserve">, as well as entertainers,</w:t>
+      </w:r>
+      <w:r>
+        <w:t xml:space="preserve"> </w:t>
+      </w:r>
+      <w:r>
+        <w:rPr>
+          <w:i/>
+        </w:rPr>
+        <w:t xml:space="preserve">Cabaniss</w:t>
+      </w:r>
+      <w:r>
+        <w:t xml:space="preserve"> </w:t>
+      </w:r>
+      <w:r>
+        <w:t xml:space="preserve">and</w:t>
+      </w:r>
+      <w:r>
+        <w:t xml:space="preserve"> </w:t>
+      </w:r>
+      <w:hyperlink r:id="rId46">
+        <w:r>
+          <w:rPr>
+            <w:i/>
+            <w:rStyle w:val="Link"/>
+          </w:rPr>
+          <w:t xml:space="preserve">McQueen,</w:t>
+        </w:r>
+        <w:r>
+          <w:rPr>
+            <w:rStyle w:val="Link"/>
+          </w:rPr>
+          <w:t xml:space="preserve"> </w:t>
+        </w:r>
+        <w:r>
+          <w:rPr>
+            <w:rStyle w:val="Link"/>
+          </w:rPr>
+          <w:t xml:space="preserve">supra</w:t>
+        </w:r>
+      </w:hyperlink>
+      <w:r>
+        <w:t xml:space="preserve">, not to have their names and photographs used for the financial gain of the user without their consent, where such use is not authorized as an exercise of freedom of the press. We know of no reason why a public figure prominent in religion and civil rights should be entitled to less protection than an exotic dancer or a movie actress. Therefore, we hold that the appropriation of another's name and likeness, whether such likeness be a photograph or sculpture, without consent and for the financial gain of the appropriator is a tort in Georgia, whether the person whose name and likeness is used is a private citizen, entertainer, or as here a public figure who is not a public official.</w:t>
+      </w:r>
+    </w:p>
+    <w:p>
+      <w:r>
+        <w:t xml:space="preserve">In</w:t>
+      </w:r>
+      <w:r>
+        <w:t xml:space="preserve"> </w:t>
+      </w:r>
+      <w:hyperlink r:id="rId42">
+        <w:r>
+          <w:rPr>
+            <w:i/>
+            <w:rStyle w:val="Link"/>
+          </w:rPr>
+          <w:t xml:space="preserve">Pavesich,</w:t>
+        </w:r>
+        <w:r>
+          <w:rPr>
+            <w:rStyle w:val="Link"/>
+          </w:rPr>
+          <w:t xml:space="preserve"> </w:t>
+        </w:r>
+        <w:r>
+          <w:rPr>
+            <w:rStyle w:val="Link"/>
+          </w:rPr>
+          <w:t xml:space="preserve">supra, 122 Ga. 190,</w:t>
+        </w:r>
+      </w:hyperlink>
+      <w:r>
+        <w:t xml:space="preserve"> </w:t>
+      </w:r>
+      <w:r>
+        <w:t xml:space="preserve">this right not to have another appropriate one's photograph was denominated the right of privacy; in</w:t>
+      </w:r>
+      <w:r>
+        <w:t xml:space="preserve"> </w:t>
+      </w:r>
+      <w:hyperlink r:id="rId45">
+        <w:r>
+          <w:rPr>
+            <w:i/>
+            <w:rStyle w:val="Link"/>
+          </w:rPr>
+          <w:t xml:space="preserve">Cabaniss v. Hipsley,</w:t>
+        </w:r>
+        <w:r>
+          <w:rPr>
+            <w:rStyle w:val="Link"/>
+          </w:rPr>
+          <w:t xml:space="preserve"> </w:t>
+        </w:r>
+        <w:r>
+          <w:rPr>
+            <w:rStyle w:val="Link"/>
+          </w:rPr>
+          <w:t xml:space="preserve">supra, 114 Ga. App. 367,</w:t>
+        </w:r>
+      </w:hyperlink>
+      <w:r>
+        <w:t xml:space="preserve"> </w:t>
+      </w:r>
+      <w:r>
+        <w:t xml:space="preserve">it was the right of publicity. Mr. Pavesich was not a public figure; Ms. Hipsley was. We conclude that while private citizens have the right of privacy, public figures have a similar right of publicity, and that the measure of damages to a public figure for violation of his or her right of publicity is the value of the appropriation to the user.…</w:t>
+      </w:r>
+    </w:p>
+    <w:p>
+      <w:pPr>
+        <w:pStyle w:val="Heading4"/>
+      </w:pPr>
+      <w:bookmarkStart w:id="48" w:name="does-the-right-of-publicity-survive-the-death-of-its-owner-i.e.-is-the-right-inheritable-and-devisable"/>
+      <w:bookmarkEnd w:id="48"/>
+      <w:r>
+        <w:t xml:space="preserve">2. Does the "right of publicity" survive the death of its owner (i.e., is the right inheritable and devisable)?</w:t>
+      </w:r>
+    </w:p>
+    <w:p>
+      <w:r>
+        <w:t xml:space="preserve">Although the</w:t>
+      </w:r>
+      <w:r>
+        <w:t xml:space="preserve"> </w:t>
+      </w:r>
+      <w:r>
+        <w:rPr>
+          <w:i/>
+        </w:rPr>
+        <w:t xml:space="preserve">Pavesich</w:t>
+      </w:r>
+      <w:r>
+        <w:t xml:space="preserve"> </w:t>
+      </w:r>
+      <w:r>
+        <w:t xml:space="preserve">court expressly did not decide this question, the tenor of that opinion is that the right to privacy at least should be protectable after death.</w:t>
+      </w:r>
+      <w:r>
+        <w:t xml:space="preserve"> </w:t>
+      </w:r>
+      <w:hyperlink r:id="rId42">
+        <w:r>
+          <w:rPr>
+            <w:i/>
+            <w:rStyle w:val="Link"/>
+          </w:rPr>
+          <w:t xml:space="preserve">Pavesich, supra</w:t>
+        </w:r>
+      </w:hyperlink>
+      <w:r>
+        <w:t xml:space="preserve">.</w:t>
+      </w:r>
+    </w:p>
+    <w:p>
+      <w:r>
+        <w:t xml:space="preserve">The right of publicity is assignable during the life of the celebrity, for without this characteristic, full commercial exploitation of one's name and likeness is practically impossible.</w:t>
+      </w:r>
+      <w:r>
+        <w:t xml:space="preserve"> </w:t>
+      </w:r>
+      <w:hyperlink r:id="rId44">
+        <w:r>
+          <w:rPr>
+            <w:i/>
+            <w:rStyle w:val="Link"/>
+          </w:rPr>
+          <w:t xml:space="preserve">Haelan Laboratories v. Topps Chewing Gum</w:t>
+        </w:r>
+        <w:r>
+          <w:rPr>
+            <w:rStyle w:val="Link"/>
+          </w:rPr>
+          <w:t xml:space="preserve">, supra</w:t>
+        </w:r>
+      </w:hyperlink>
+      <w:r>
+        <w:t xml:space="preserve">. That is, without assignability the right of publicity could hardly be called a "right." Recognizing its assignability, most commentators have urged that the right of publicity must also be inheritable.</w:t>
+      </w:r>
+    </w:p>
+    <w:p>
+      <w:r>
+        <w:t xml:space="preserve">The courts that have considered the problem are not as unanimous. In</w:t>
+      </w:r>
+      <w:r>
+        <w:t xml:space="preserve"> </w:t>
+      </w:r>
+      <w:hyperlink r:id="rId39">
+        <w:r>
+          <w:rPr>
+            <w:i/>
+            <w:rStyle w:val="Link"/>
+          </w:rPr>
+          <w:t xml:space="preserve">Price v. Hal Roach Studios</w:t>
+        </w:r>
+        <w:r>
+          <w:rPr>
+            <w:rStyle w:val="Link"/>
+          </w:rPr>
+          <w:t xml:space="preserve">, supra,</w:t>
+        </w:r>
+      </w:hyperlink>
+      <w:r>
+        <w:t xml:space="preserve"> </w:t>
+      </w:r>
+      <w:r>
+        <w:t xml:space="preserve">the court reasoned that since the right of publicity was assignable, it survived the deaths of Stanley Laurel and Oliver Hardy. Other decisions from the Southern District of New York recognize the descendibility of the right of publicity, which has also been recognized by the Second Circuit Court of Appeals.</w:t>
+      </w:r>
+    </w:p>
+    <w:p>
+      <w:r>
+        <w:t xml:space="preserve">In</w:t>
+      </w:r>
+      <w:r>
+        <w:t xml:space="preserve"> </w:t>
+      </w:r>
+      <w:hyperlink r:id="rId49">
+        <w:r>
+          <w:rPr>
+            <w:i/>
+            <w:rStyle w:val="Link"/>
+          </w:rPr>
+          <w:t xml:space="preserve">Factors Etc., Inc. v. Pro Arts, Inc.</w:t>
+        </w:r>
+        <w:r>
+          <w:rPr>
+            <w:rStyle w:val="Link"/>
+          </w:rPr>
+          <w:t xml:space="preserve">, (2d Cir. 1978),</w:t>
+        </w:r>
+      </w:hyperlink>
+      <w:r>
+        <w:t xml:space="preserve"> </w:t>
+      </w:r>
+      <w:r>
+        <w:t xml:space="preserve">Elvis Presley had assigned his right of publicity to Boxcar Enterprises, which assigned that right to Factors after Presley's death. Defendant Pro Arts published a poster of Presley entitled "In Memory." In affirming the grant of injunction against Pro Arts, the Second Circuit Court of Appeals said (</w:t>
+      </w:r>
+      <w:hyperlink r:id="rId49">
+        <w:r>
+          <w:rPr>
+            <w:i/>
+            <w:rStyle w:val="Link"/>
+          </w:rPr>
+          <w:t xml:space="preserve">Id.</w:t>
+        </w:r>
+        <w:r>
+          <w:rPr>
+            <w:rStyle w:val="Link"/>
+          </w:rPr>
+          <w:t xml:space="preserve"> </w:t>
+        </w:r>
+        <w:r>
+          <w:rPr>
+            <w:rStyle w:val="Link"/>
+          </w:rPr>
+          <w:t xml:space="preserve">at 221</w:t>
         </w:r>
       </w:hyperlink>
       <w:r>
@@ -982,18 +1387,69 @@
         <w:pStyle w:val="BlockQuote"/>
       </w:pPr>
       <w:r>
-        <w:t xml:space="preserve">Recognizing, as we do, the fundamental distinction between causes of action involving injury to feelings, sensibilities or reputation and those involving an appropriation of rights in the nature of property rights for commercial exploitation, it must necessarily follow that there is a fundamental distinction between the two classes of cases in the measure of damages to be applied. In the former class (which we take to include the intrusion, disclosure, and false light aspects of the privacy tort), general damages are recoverable without proof of special damages.</w:t>
-      </w:r>
-      <w:r>
-        <w:t xml:space="preserve"> </w:t>
-      </w:r>
-      <w:hyperlink r:id="rId40">
-        <w:r>
-          <w:rPr>
-            <w:i/>
-            <w:rStyle w:val="Link"/>
-          </w:rPr>
-          <w:t xml:space="preserve">Pavesich v. New England Life Ins. Co.,</w:t>
+        <w:t xml:space="preserve">The identification of this exclusive right belonging to Boxcar as a transferable property right compels the conclusion that the right survives Presley's death. The death of Presley, who was merely the beneficiary of an income interest in Boxcar's exclusive right, should not in itself extinguish Boxcar's property right. Instead, the income interest, continually produced from Boxcar's exclusive right of commercial exploitation, should inure to Presley's estate at death like any other intangible property right. To hold that the right did not survive Presley's death, would be to grant competitors of Factors, such as Pro Arts, a windfall in the form of profits from the use of Presley's name and likeness.…</w:t>
+      </w:r>
+    </w:p>
+    <w:p>
+      <w:r>
+        <w:t xml:space="preserve">In</w:t>
+      </w:r>
+      <w:r>
+        <w:t xml:space="preserve"> </w:t>
+      </w:r>
+      <w:hyperlink r:id="rId50">
+        <w:r>
+          <w:rPr>
+            <w:i/>
+            <w:rStyle w:val="Link"/>
+          </w:rPr>
+          <w:t xml:space="preserve">Lugosi v. Universal Pictures</w:t>
+        </w:r>
+        <w:r>
+          <w:rPr>
+            <w:rStyle w:val="Link"/>
+          </w:rPr>
+          <w:t xml:space="preserve">, (1979)</w:t>
+        </w:r>
+      </w:hyperlink>
+      <w:r>
+        <w:t xml:space="preserve">, the Supreme Court of California, in a 4 to 3 decision, declared that the right of publicity expires upon the death of the celebrity and is not descendible. Bela Lugosi appeared as Dracula in Universal Picture's movie by that name. Universal had acquired the movie rights to the novel by Bram Stoker. Lugosi's contract with Universal gave it the right to exploit Lugosi's name and likeness in connection with the movie. The majority of the court held that Lugosi's heirs could not prevent Universal's continued exploitation of Lugosi's portrayal of Count Dracula after his death. The court did not decide whether Universal could prevent unauthorized third parties from exploitation of Lugosi's appearance as Dracula after Lugosi's death.…</w:t>
+      </w:r>
+    </w:p>
+    <w:p>
+      <w:r>
+        <w:t xml:space="preserve">For the reasons which follow we hold that the right of publicity survives the death of its owner and is inheritable and devisable.</w:t>
+      </w:r>
+    </w:p>
+    <w:p>
+      <w:pPr>
+        <w:pStyle w:val="Heading4"/>
+      </w:pPr>
+      <w:bookmarkStart w:id="51" w:name="weltner-justice-concurring-specially."/>
+      <w:bookmarkEnd w:id="51"/>
+      <w:r>
+        <w:t xml:space="preserve">WELTNER, Justice, concurring specially.</w:t>
+      </w:r>
+    </w:p>
+    <w:p>
+      <w:r>
+        <w:t xml:space="preserve">I concur specially because, although this matter is one of certified questions, I believe that the complaint states a claim upon which relief can be granted. I disagree most decidedly with the substantive portion of the majority opinion, for reason that it generates more unsettling questions than it resolves.</w:t>
+      </w:r>
+    </w:p>
+    <w:p>
+      <w:r>
+        <w:t xml:space="preserve">In this opinion, we have taken the "right of privacy" as enumerated in</w:t>
+      </w:r>
+      <w:r>
+        <w:t xml:space="preserve"> </w:t>
+      </w:r>
+      <w:hyperlink r:id="rId42">
+        <w:r>
+          <w:rPr>
+            <w:i/>
+            <w:rStyle w:val="Link"/>
+          </w:rPr>
+          <w:t xml:space="preserve">Pavesich,</w:t>
         </w:r>
         <w:r>
           <w:rPr>
@@ -1009,466 +1465,6 @@
         </w:r>
       </w:hyperlink>
       <w:r>
-        <w:t xml:space="preserve">. In the latter class, the measure of damages is the value of the use of the appropriated publicity.</w:t>
-      </w:r>
-    </w:p>
-    <w:p>
-      <w:r>
-        <w:t xml:space="preserve">In</w:t>
-      </w:r>
-      <w:r>
-        <w:t xml:space="preserve"> </w:t>
-      </w:r>
-      <w:hyperlink r:id="rId44">
-        <w:r>
-          <w:rPr>
-            <w:i/>
-            <w:rStyle w:val="Link"/>
-          </w:rPr>
-          <w:t xml:space="preserve">McQueen v. Wilson,</w:t>
-        </w:r>
-      </w:hyperlink>
-      <w:r>
-        <w:t xml:space="preserve"> </w:t>
-      </w:r>
-      <w:r>
-        <w:t xml:space="preserve">reversed on other grounds,</w:t>
-      </w:r>
-      <w:r>
-        <w:t xml:space="preserve"> </w:t>
-      </w:r>
-      <w:hyperlink r:id="rId45">
-        <w:r>
-          <w:rPr>
-            <w:rStyle w:val="Link"/>
-          </w:rPr>
-          <w:t xml:space="preserve">224 Ga. 420 (1968),</w:t>
-        </w:r>
-      </w:hyperlink>
-      <w:r>
-        <w:t xml:space="preserve"> </w:t>
-      </w:r>
-      <w:r>
-        <w:t xml:space="preserve">the Court of Appeals upheld the right of an actress, Butterfly McQueen, who appeared as "Prissie" in the movie</w:t>
-      </w:r>
-      <w:r>
-        <w:t xml:space="preserve"> </w:t>
-      </w:r>
-      <w:r>
-        <w:rPr>
-          <w:i/>
-        </w:rPr>
-        <w:t xml:space="preserve">Gone With the Wind,</w:t>
-      </w:r>
-      <w:r>
-        <w:t xml:space="preserve"> </w:t>
-      </w:r>
-      <w:r>
-        <w:t xml:space="preserve">to recover for the unauthorized use of her photograph, saying: "Both before and since</w:t>
-      </w:r>
-      <w:r>
-        <w:t xml:space="preserve"> </w:t>
-      </w:r>
-      <w:r>
-        <w:rPr>
-          <w:i/>
-        </w:rPr>
-        <w:t xml:space="preserve">Pavesich</w:t>
-      </w:r>
-      <w:r>
-        <w:t xml:space="preserve"> </w:t>
-      </w:r>
-      <w:r>
-        <w:t xml:space="preserve">it has been recognized that the appropriation of another's identity, picture, papers, name or signature without consent and for financial gain might be a tort for which an action would lie. . . ."</w:t>
-      </w:r>
-    </w:p>
-    <w:p>
-      <w:r>
-        <w:t xml:space="preserve">Thus, the courts in Georgia have recognized the rights of private citizens,</w:t>
-      </w:r>
-      <w:r>
-        <w:t xml:space="preserve"> </w:t>
-      </w:r>
-      <w:hyperlink r:id="rId40">
-        <w:r>
-          <w:rPr>
-            <w:i/>
-            <w:rStyle w:val="Link"/>
-          </w:rPr>
-          <w:t xml:space="preserve">Pavesich,</w:t>
-        </w:r>
-        <w:r>
-          <w:rPr>
-            <w:rStyle w:val="Link"/>
-          </w:rPr>
-          <w:t xml:space="preserve"> </w:t>
-        </w:r>
-        <w:r>
-          <w:rPr>
-            <w:rStyle w:val="Link"/>
-          </w:rPr>
-          <w:t xml:space="preserve">supra</w:t>
-        </w:r>
-      </w:hyperlink>
-      <w:r>
-        <w:t xml:space="preserve">, as well as entertainers,</w:t>
-      </w:r>
-      <w:r>
-        <w:t xml:space="preserve"> </w:t>
-      </w:r>
-      <w:r>
-        <w:rPr>
-          <w:i/>
-        </w:rPr>
-        <w:t xml:space="preserve">Cabaniss</w:t>
-      </w:r>
-      <w:r>
-        <w:t xml:space="preserve"> </w:t>
-      </w:r>
-      <w:r>
-        <w:t xml:space="preserve">and</w:t>
-      </w:r>
-      <w:r>
-        <w:t xml:space="preserve"> </w:t>
-      </w:r>
-      <w:hyperlink r:id="rId44">
-        <w:r>
-          <w:rPr>
-            <w:i/>
-            <w:rStyle w:val="Link"/>
-          </w:rPr>
-          <w:t xml:space="preserve">McQueen,</w:t>
-        </w:r>
-        <w:r>
-          <w:rPr>
-            <w:rStyle w:val="Link"/>
-          </w:rPr>
-          <w:t xml:space="preserve"> </w:t>
-        </w:r>
-        <w:r>
-          <w:rPr>
-            <w:rStyle w:val="Link"/>
-          </w:rPr>
-          <w:t xml:space="preserve">supra</w:t>
-        </w:r>
-      </w:hyperlink>
-      <w:r>
-        <w:t xml:space="preserve">, not to have their names and photographs used for the financial gain of the user without their consent, where such use is not authorized as an exercise of freedom of the press. We know of no reason why a public figure prominent in religion and civil rights should be entitled to less protection than an exotic dancer or a movie actress. Therefore, we hold that the appropriation of another's name and likeness, whether such likeness be a photograph or sculpture, without consent and for the financial gain of the appropriator is a tort in Georgia, whether the person whose name and likeness is used is a private citizen, entertainer, or as here a public figure who is not a public official.</w:t>
-      </w:r>
-    </w:p>
-    <w:p>
-      <w:r>
-        <w:t xml:space="preserve">In</w:t>
-      </w:r>
-      <w:r>
-        <w:t xml:space="preserve"> </w:t>
-      </w:r>
-      <w:hyperlink r:id="rId40">
-        <w:r>
-          <w:rPr>
-            <w:i/>
-            <w:rStyle w:val="Link"/>
-          </w:rPr>
-          <w:t xml:space="preserve">Pavesich,</w:t>
-        </w:r>
-        <w:r>
-          <w:rPr>
-            <w:rStyle w:val="Link"/>
-          </w:rPr>
-          <w:t xml:space="preserve"> </w:t>
-        </w:r>
-        <w:r>
-          <w:rPr>
-            <w:rStyle w:val="Link"/>
-          </w:rPr>
-          <w:t xml:space="preserve">supra, 122 Ga. 190,</w:t>
-        </w:r>
-      </w:hyperlink>
-      <w:r>
-        <w:t xml:space="preserve"> </w:t>
-      </w:r>
-      <w:r>
-        <w:t xml:space="preserve">this right not to have another appropriate one's photograph was denominated the right of privacy; in</w:t>
-      </w:r>
-      <w:r>
-        <w:t xml:space="preserve"> </w:t>
-      </w:r>
-      <w:hyperlink r:id="rId43">
-        <w:r>
-          <w:rPr>
-            <w:i/>
-            <w:rStyle w:val="Link"/>
-          </w:rPr>
-          <w:t xml:space="preserve">Cabaniss v. Hipsley,</w:t>
-        </w:r>
-        <w:r>
-          <w:rPr>
-            <w:rStyle w:val="Link"/>
-          </w:rPr>
-          <w:t xml:space="preserve"> </w:t>
-        </w:r>
-        <w:r>
-          <w:rPr>
-            <w:rStyle w:val="Link"/>
-          </w:rPr>
-          <w:t xml:space="preserve">supra, 114 Ga. App. 367,</w:t>
-        </w:r>
-      </w:hyperlink>
-      <w:r>
-        <w:t xml:space="preserve"> </w:t>
-      </w:r>
-      <w:r>
-        <w:t xml:space="preserve">it was the right of publicity. Mr. Pavesich was not a public figure; Ms. Hipsley was. We conclude that while private citizens have the right of privacy, public figures have a similar right of publicity, and that the measure of damages to a public figure for violation of his or her right of publicity is the value of the appropriation to the user.…</w:t>
-      </w:r>
-    </w:p>
-    <w:p>
-      <w:pPr>
-        <w:pStyle w:val="Heading4"/>
-      </w:pPr>
-      <w:bookmarkStart w:id="46" w:name="does-the-right-of-publicity-survive-the-death-of-its-owner-i.e.-is-the-right-inheritable-and-devisable"/>
-      <w:bookmarkEnd w:id="46"/>
-      <w:r>
-        <w:t xml:space="preserve">2. Does the "right of publicity" survive the death of its owner (i.e., is the right inheritable and devisable)?</w:t>
-      </w:r>
-    </w:p>
-    <w:p>
-      <w:r>
-        <w:t xml:space="preserve">Although the</w:t>
-      </w:r>
-      <w:r>
-        <w:t xml:space="preserve"> </w:t>
-      </w:r>
-      <w:r>
-        <w:rPr>
-          <w:i/>
-        </w:rPr>
-        <w:t xml:space="preserve">Pavesich</w:t>
-      </w:r>
-      <w:r>
-        <w:t xml:space="preserve"> </w:t>
-      </w:r>
-      <w:r>
-        <w:t xml:space="preserve">court expressly did not decide this question, the tenor of that opinion is that the right to privacy at least should be protectable after death.</w:t>
-      </w:r>
-      <w:r>
-        <w:t xml:space="preserve"> </w:t>
-      </w:r>
-      <w:hyperlink r:id="rId40">
-        <w:r>
-          <w:rPr>
-            <w:i/>
-            <w:rStyle w:val="Link"/>
-          </w:rPr>
-          <w:t xml:space="preserve">Pavesich,</w:t>
-        </w:r>
-        <w:r>
-          <w:rPr>
-            <w:rStyle w:val="Link"/>
-          </w:rPr>
-          <w:t xml:space="preserve"> </w:t>
-        </w:r>
-        <w:r>
-          <w:rPr>
-            <w:rStyle w:val="Link"/>
-          </w:rPr>
-          <w:t xml:space="preserve">supra, 122 Ga. at 210 (50 SE at 76)</w:t>
-        </w:r>
-      </w:hyperlink>
-      <w:r>
-        <w:t xml:space="preserve">.</w:t>
-      </w:r>
-    </w:p>
-    <w:p>
-      <w:r>
-        <w:t xml:space="preserve">The right of publicity is assignable during the life of the celebrity, for without this characteristic, full commercial exploitation of one's name and likeness is practically impossible.</w:t>
-      </w:r>
-      <w:r>
-        <w:t xml:space="preserve"> </w:t>
-      </w:r>
-      <w:hyperlink r:id="rId42">
-        <w:r>
-          <w:rPr>
-            <w:i/>
-            <w:rStyle w:val="Link"/>
-          </w:rPr>
-          <w:t xml:space="preserve">Haelan Laboratories v. Topps Chewing Gum</w:t>
-        </w:r>
-        <w:r>
-          <w:rPr>
-            <w:rStyle w:val="Link"/>
-          </w:rPr>
-          <w:t xml:space="preserve">, supra</w:t>
-        </w:r>
-      </w:hyperlink>
-      <w:r>
-        <w:t xml:space="preserve">. That is, without assignability the right of publicity could hardly be called a "right." Recognizing its assignability, most commentators have urged that the right of publicity must also be inheritable.</w:t>
-      </w:r>
-    </w:p>
-    <w:p>
-      <w:r>
-        <w:t xml:space="preserve">The courts that have considered the problem are not as unanimous. In</w:t>
-      </w:r>
-      <w:r>
-        <w:t xml:space="preserve"> </w:t>
-      </w:r>
-      <w:hyperlink r:id="rId36">
-        <w:r>
-          <w:rPr>
-            <w:i/>
-            <w:rStyle w:val="Link"/>
-          </w:rPr>
-          <w:t xml:space="preserve">Price v. Hal Roach Studios</w:t>
-        </w:r>
-        <w:r>
-          <w:rPr>
-            <w:rStyle w:val="Link"/>
-          </w:rPr>
-          <w:t xml:space="preserve">, supra,</w:t>
-        </w:r>
-      </w:hyperlink>
-      <w:r>
-        <w:t xml:space="preserve"> </w:t>
-      </w:r>
-      <w:r>
-        <w:t xml:space="preserve">the court reasoned that since the right of publicity was assignable, it survived the deaths of Stanley Laurel and Oliver Hardy. Other decisions from the Southern District of New York recognize the descendibility of the right of publicity, which has also been recognized by the Second Circuit Court of Appeals.</w:t>
-      </w:r>
-    </w:p>
-    <w:p>
-      <w:r>
-        <w:t xml:space="preserve">In</w:t>
-      </w:r>
-      <w:r>
-        <w:t xml:space="preserve"> </w:t>
-      </w:r>
-      <w:hyperlink r:id="rId47">
-        <w:r>
-          <w:rPr>
-            <w:i/>
-            <w:rStyle w:val="Link"/>
-          </w:rPr>
-          <w:t xml:space="preserve">Factors Etc., Inc. v. Pro Arts, Inc.</w:t>
-        </w:r>
-        <w:r>
-          <w:rPr>
-            <w:rStyle w:val="Link"/>
-          </w:rPr>
-          <w:t xml:space="preserve">, (2d Cir. 1978),</w:t>
-        </w:r>
-      </w:hyperlink>
-      <w:r>
-        <w:t xml:space="preserve"> </w:t>
-      </w:r>
-      <w:r>
-        <w:t xml:space="preserve">Elvis Presley had assigned his right of publicity to Boxcar Enterprises, which assigned that right to Factors after Presley's death. Defendant Pro Arts published a poster of Presley entitled "In Memory." In affirming the grant of injunction against Pro Arts, the Second Circuit Court of Appeals said (</w:t>
-      </w:r>
-      <w:hyperlink r:id="rId47">
-        <w:r>
-          <w:rPr>
-            <w:i/>
-            <w:rStyle w:val="Link"/>
-          </w:rPr>
-          <w:t xml:space="preserve">Id.</w:t>
-        </w:r>
-        <w:r>
-          <w:rPr>
-            <w:rStyle w:val="Link"/>
-          </w:rPr>
-          <w:t xml:space="preserve"> </w:t>
-        </w:r>
-        <w:r>
-          <w:rPr>
-            <w:rStyle w:val="Link"/>
-          </w:rPr>
-          <w:t xml:space="preserve">at 221</w:t>
-        </w:r>
-      </w:hyperlink>
-      <w:r>
-        <w:t xml:space="preserve">):</w:t>
-      </w:r>
-    </w:p>
-    <w:p>
-      <w:pPr>
-        <w:pStyle w:val="BlockQuote"/>
-      </w:pPr>
-      <w:r>
-        <w:t xml:space="preserve">The identification of this exclusive right belonging to Boxcar as a transferable property right compels the conclusion that the right survives Presley's death. The death of Presley, who was merely the beneficiary of an income interest in Boxcar's exclusive right, should not in itself extinguish Boxcar's property right. Instead, the income interest, continually produced from Boxcar's exclusive right of commercial exploitation, should inure to Presley's estate at death like any other intangible property right. To hold that the right did not survive Presley's death, would be to grant competitors of Factors, such as Pro Arts, a windfall in the form of profits from the use of Presley's name and likeness.…</w:t>
-      </w:r>
-    </w:p>
-    <w:p>
-      <w:r>
-        <w:t xml:space="preserve">In</w:t>
-      </w:r>
-      <w:r>
-        <w:t xml:space="preserve"> </w:t>
-      </w:r>
-      <w:hyperlink r:id="rId48">
-        <w:r>
-          <w:rPr>
-            <w:i/>
-            <w:rStyle w:val="Link"/>
-          </w:rPr>
-          <w:t xml:space="preserve">Lugosi v. Universal Pictures</w:t>
-        </w:r>
-        <w:r>
-          <w:rPr>
-            <w:rStyle w:val="Link"/>
-          </w:rPr>
-          <w:t xml:space="preserve">, (1979)</w:t>
-        </w:r>
-      </w:hyperlink>
-      <w:r>
-        <w:t xml:space="preserve">, the Supreme Court of California, in a 4 to 3 decision, declared that the right of publicity expires upon the death of the celebrity and is not descendible. Bela Lugosi appeared as Dracula in Universal Picture's movie by that name. Universal had acquired the movie rights to the novel by Bram Stoker. Lugosi's contract with Universal gave it the right to exploit Lugosi's name and likeness in connection with the movie. The majority of the court held that Lugosi's heirs could not prevent Universal's continued exploitation of Lugosi's portrayal of Count Dracula after his death. The court did not decide whether Universal could prevent unauthorized third parties from exploitation of Lugosi's appearance as Dracula after Lugosi's death.…</w:t>
-      </w:r>
-    </w:p>
-    <w:p>
-      <w:r>
-        <w:t xml:space="preserve">For the reasons which follow we hold that the right of publicity survives the death of its owner and is inheritable and devisable.</w:t>
-      </w:r>
-    </w:p>
-    <w:p>
-      <w:pPr>
-        <w:pStyle w:val="Heading4"/>
-      </w:pPr>
-      <w:bookmarkStart w:id="49" w:name="weltner-justice-concurring-specially."/>
-      <w:bookmarkEnd w:id="49"/>
-      <w:r>
-        <w:t xml:space="preserve">WELTNER, Justice, concurring specially.</w:t>
-      </w:r>
-    </w:p>
-    <w:p>
-      <w:r>
-        <w:t xml:space="preserve">I concur specially because, although this matter is one of certified questions, I believe that the complaint states a claim upon which relief can be granted. I disagree most decidedly with the substantive portion of the majority opinion, for reason that it generates more unsettling questions than it resolves.</w:t>
-      </w:r>
-    </w:p>
-    <w:p>
-      <w:r>
-        <w:t xml:space="preserve">In this opinion, we have taken the "right of privacy" as enumerated in</w:t>
-      </w:r>
-      <w:r>
-        <w:t xml:space="preserve"> </w:t>
-      </w:r>
-      <w:hyperlink r:id="rId40">
-        <w:r>
-          <w:rPr>
-            <w:i/>
-            <w:rStyle w:val="Link"/>
-          </w:rPr>
-          <w:t xml:space="preserve">Pavesich,</w:t>
-        </w:r>
-        <w:r>
-          <w:rPr>
-            <w:rStyle w:val="Link"/>
-          </w:rPr>
-          <w:t xml:space="preserve"> </w:t>
-        </w:r>
-        <w:r>
-          <w:rPr>
-            <w:rStyle w:val="Link"/>
-          </w:rPr>
-          <w:t xml:space="preserve">supra</w:t>
-        </w:r>
-      </w:hyperlink>
-      <w:r>
         <w:t xml:space="preserve">, and added thereto a new thing, now called a "right of publicity." That seems to me to be more an exercise in verbal juxtaposition than a careful examination of legal issues and practical results.</w:t>
       </w:r>
     </w:p>
@@ -1704,8 +1700,8 @@
       <w:pPr>
         <w:pStyle w:val="Heading3"/>
       </w:pPr>
-      <w:bookmarkStart w:id="50" w:name="zacchini-v.-scripps-howard-broadcasting-co."/>
-      <w:bookmarkEnd w:id="50"/>
+      <w:bookmarkStart w:id="52" w:name="zacchini-v.-scripps-howard-broadcasting-co."/>
+      <w:bookmarkEnd w:id="52"/>
       <w:r>
         <w:t xml:space="preserve">Zacchini v. Scripps-Howard Broadcasting Co.</w:t>
       </w:r>
@@ -1714,8 +1710,8 @@
       <w:pPr>
         <w:pStyle w:val="Heading6"/>
       </w:pPr>
-      <w:bookmarkStart w:id="51" w:name="united-states-supreme-court-1977"/>
-      <w:bookmarkEnd w:id="51"/>
+      <w:bookmarkStart w:id="53" w:name="united-states-supreme-court-1977"/>
+      <w:bookmarkEnd w:id="53"/>
       <w:r>
         <w:t xml:space="preserve">United States Supreme Court (1977)</w:t>
       </w:r>
@@ -1728,7 +1724,7 @@
           <w:ilvl w:val="0"/>
         </w:numPr>
       </w:pPr>
-      <w:hyperlink r:id="rId52">
+      <w:hyperlink r:id="rId54">
         <w:r>
           <w:rPr>
             <w:rStyle w:val="Link"/>
@@ -1745,7 +1741,7 @@
           <w:ilvl w:val="0"/>
         </w:numPr>
       </w:pPr>
-      <w:hyperlink r:id="rId53">
+      <w:hyperlink r:id="rId55">
         <w:r>
           <w:rPr>
             <w:rStyle w:val="Link"/>
@@ -1762,7 +1758,7 @@
           <w:ilvl w:val="0"/>
         </w:numPr>
       </w:pPr>
-      <w:hyperlink r:id="rId54">
+      <w:hyperlink r:id="rId56">
         <w:r>
           <w:rPr>
             <w:rStyle w:val="Link"/>
@@ -1832,25 +1828,20 @@
       <w:pPr>
         <w:pStyle w:val="Heading3"/>
       </w:pPr>
-      <w:bookmarkStart w:id="55" w:name="i"/>
-      <w:bookmarkEnd w:id="55"/>
+      <w:bookmarkStart w:id="57" w:name="i"/>
+      <w:bookmarkEnd w:id="57"/>
       <w:r>
         <w:t xml:space="preserve">I</w:t>
       </w:r>
     </w:p>
     <w:p>
       <w:r>
-        <w:t xml:space="preserve">…</w:t>
-      </w:r>
-    </w:p>
-    <w:p>
-      <w:r>
         <w:t xml:space="preserve">[In deciding the crucial question of whether the TV station had a privilege to film and televise Zacchini's performance, the Ohio Supreme Court relied on</w:t>
       </w:r>
       <w:r>
         <w:t xml:space="preserve"> </w:t>
       </w:r>
-      <w:hyperlink r:id="rId56">
+      <w:hyperlink r:id="rId58">
         <w:r>
           <w:rPr>
             <w:i/>
@@ -1920,7 +1911,7 @@
       <w:r>
         <w:t xml:space="preserve"> </w:t>
       </w:r>
-      <w:hyperlink r:id="rId57">
+      <w:hyperlink r:id="rId59">
         <w:r>
           <w:rPr>
             <w:i/>
@@ -1992,8 +1983,8 @@
       <w:pPr>
         <w:pStyle w:val="Heading3"/>
       </w:pPr>
-      <w:bookmarkStart w:id="58" w:name="ii"/>
-      <w:bookmarkEnd w:id="58"/>
+      <w:bookmarkStart w:id="60" w:name="ii"/>
+      <w:bookmarkEnd w:id="60"/>
       <w:r>
         <w:t xml:space="preserve">II</w:t>
       </w:r>
@@ -2015,7 +2006,7 @@
       <w:r>
         <w:t xml:space="preserve"> </w:t>
       </w:r>
-      <w:hyperlink r:id="rId56">
+      <w:hyperlink r:id="rId58">
         <w:r>
           <w:rPr>
             <w:i/>
@@ -2070,7 +2061,7 @@
       <w:r>
         <w:t xml:space="preserve"> </w:t>
       </w:r>
-      <w:hyperlink r:id="rId56">
+      <w:hyperlink r:id="rId58">
         <w:r>
           <w:rPr>
             <w:i/>
@@ -2113,7 +2104,7 @@
       <w:r>
         <w:t xml:space="preserve"> </w:t>
       </w:r>
-      <w:hyperlink r:id="rId57">
+      <w:hyperlink r:id="rId59">
         <w:r>
           <w:rPr>
             <w:i/>
@@ -2164,7 +2155,7 @@
       </w:r>
     </w:p>
     <w:p>
-      <w:hyperlink r:id="rId56">
+      <w:hyperlink r:id="rId58">
         <w:r>
           <w:rPr>
             <w:i/>
@@ -2204,7 +2195,7 @@
       <w:r>
         <w:t xml:space="preserve"> </w:t>
       </w:r>
-      <w:hyperlink r:id="rId56">
+      <w:hyperlink r:id="rId58">
         <w:r>
           <w:rPr>
             <w:i/>
@@ -2259,7 +2250,7 @@
       <w:r>
         <w:t xml:space="preserve"> </w:t>
       </w:r>
-      <w:hyperlink r:id="rId56">
+      <w:hyperlink r:id="rId58">
         <w:r>
           <w:rPr>
             <w:i/>
@@ -2327,7 +2318,7 @@
       <w:r>
         <w:t xml:space="preserve"> </w:t>
       </w:r>
-      <w:hyperlink r:id="rId59">
+      <w:hyperlink r:id="rId61">
         <w:r>
           <w:rPr>
             <w:i/>
@@ -2379,7 +2370,7 @@
       <w:r>
         <w:t xml:space="preserve"> </w:t>
       </w:r>
-      <w:hyperlink r:id="rId60">
+      <w:hyperlink r:id="rId62">
         <w:r>
           <w:rPr>
             <w:i/>
@@ -2431,7 +2422,7 @@
       <w:r>
         <w:t xml:space="preserve"> </w:t>
       </w:r>
-      <w:hyperlink r:id="rId61">
+      <w:hyperlink r:id="rId63">
         <w:r>
           <w:rPr>
             <w:i/>
@@ -2506,7 +2497,7 @@
       <w:r>
         <w:t xml:space="preserve"> </w:t>
       </w:r>
-      <w:hyperlink r:id="rId56">
+      <w:hyperlink r:id="rId58">
         <w:r>
           <w:rPr>
             <w:i/>
@@ -2580,13 +2571,234 @@
       <w:r>
         <w:t xml:space="preserve"> </w:t>
       </w:r>
+      <w:hyperlink r:id="rId64">
+        <w:r>
+          <w:rPr>
+            <w:i/>
+            <w:rStyle w:val="Link"/>
+          </w:rPr>
+          <w:t xml:space="preserve">Mazer</w:t>
+        </w:r>
+        <w:r>
+          <w:rPr>
+            <w:rStyle w:val="Link"/>
+          </w:rPr>
+          <w:t xml:space="preserve"> </w:t>
+        </w:r>
+        <w:r>
+          <w:rPr>
+            <w:rStyle w:val="Link"/>
+          </w:rPr>
+          <w:t xml:space="preserve">v.</w:t>
+        </w:r>
+        <w:r>
+          <w:rPr>
+            <w:rStyle w:val="Link"/>
+          </w:rPr>
+          <w:t xml:space="preserve"> </w:t>
+        </w:r>
+        <w:r>
+          <w:rPr>
+            <w:i/>
+            <w:rStyle w:val="Link"/>
+          </w:rPr>
+          <w:t xml:space="preserve">Stein,</w:t>
+        </w:r>
+        <w:r>
+          <w:rPr>
+            <w:rStyle w:val="Link"/>
+          </w:rPr>
+          <w:t xml:space="preserve"> </w:t>
+        </w:r>
+        <w:r>
+          <w:rPr>
+            <w:rStyle w:val="Link"/>
+          </w:rPr>
+          <w:t xml:space="preserve">(S.Ct. 1954)</w:t>
+        </w:r>
+      </w:hyperlink>
+      <w:r>
+        <w:t xml:space="preserve">:</w:t>
+      </w:r>
+    </w:p>
+    <w:p>
+      <w:pPr>
+        <w:pStyle w:val="BlockQuote"/>
+      </w:pPr>
+      <w:r>
+        <w:t xml:space="preserve">"The economic philosophy behind the clause empowering Congress to grant patents and copyrights is the conviction that encouragement of individual effort by personal gain is the best way to advance public welfare through the talents of authors and inventors in 'Science and useful Arts.' Sacrificial days devoted to such creative activities deserve rewards commensurate with the services rendered." These laws perhaps regard the "reward to the owner [as] a secondary consideration,"</w:t>
+      </w:r>
+      <w:r>
+        <w:t xml:space="preserve"> </w:t>
+      </w:r>
+      <w:hyperlink r:id="rId65">
+        <w:r>
+          <w:rPr>
+            <w:i/>
+            <w:rStyle w:val="Link"/>
+          </w:rPr>
+          <w:t xml:space="preserve">United States</w:t>
+        </w:r>
+        <w:r>
+          <w:rPr>
+            <w:rStyle w:val="Link"/>
+          </w:rPr>
+          <w:t xml:space="preserve"> </w:t>
+        </w:r>
+        <w:r>
+          <w:rPr>
+            <w:rStyle w:val="Link"/>
+          </w:rPr>
+          <w:t xml:space="preserve">v.</w:t>
+        </w:r>
+        <w:r>
+          <w:rPr>
+            <w:rStyle w:val="Link"/>
+          </w:rPr>
+          <w:t xml:space="preserve"> </w:t>
+        </w:r>
+        <w:r>
+          <w:rPr>
+            <w:i/>
+            <w:rStyle w:val="Link"/>
+          </w:rPr>
+          <w:t xml:space="preserve">Paramount Pictures,</w:t>
+        </w:r>
+        <w:r>
+          <w:rPr>
+            <w:rStyle w:val="Link"/>
+          </w:rPr>
+          <w:t xml:space="preserve"> </w:t>
+        </w:r>
+        <w:r>
+          <w:rPr>
+            <w:rStyle w:val="Link"/>
+          </w:rPr>
+          <w:t xml:space="preserve">(S.Ct. 1948),</w:t>
+        </w:r>
+      </w:hyperlink>
+      <w:r>
+        <w:t xml:space="preserve"> </w:t>
+      </w:r>
+      <w:r>
+        <w:t xml:space="preserve">but they were "intended definitely to grant valuable, enforceable rights" in order to afford greater encouragement to the production of works of benefit to the public.</w:t>
+      </w:r>
+      <w:r>
+        <w:t xml:space="preserve"> </w:t>
+      </w:r>
+      <w:hyperlink r:id="rId66">
+        <w:r>
+          <w:rPr>
+            <w:i/>
+            <w:rStyle w:val="Link"/>
+          </w:rPr>
+          <w:t xml:space="preserve">Washingtonian Publishing Co.</w:t>
+        </w:r>
+        <w:r>
+          <w:rPr>
+            <w:rStyle w:val="Link"/>
+          </w:rPr>
+          <w:t xml:space="preserve"> </w:t>
+        </w:r>
+        <w:r>
+          <w:rPr>
+            <w:rStyle w:val="Link"/>
+          </w:rPr>
+          <w:t xml:space="preserve">v.</w:t>
+        </w:r>
+        <w:r>
+          <w:rPr>
+            <w:rStyle w:val="Link"/>
+          </w:rPr>
+          <w:t xml:space="preserve"> </w:t>
+        </w:r>
+        <w:r>
+          <w:rPr>
+            <w:i/>
+            <w:rStyle w:val="Link"/>
+          </w:rPr>
+          <w:t xml:space="preserve">Pearson,</w:t>
+        </w:r>
+        <w:r>
+          <w:rPr>
+            <w:rStyle w:val="Link"/>
+          </w:rPr>
+          <w:t xml:space="preserve"> </w:t>
+        </w:r>
+        <w:r>
+          <w:rPr>
+            <w:rStyle w:val="Link"/>
+          </w:rPr>
+          <w:t xml:space="preserve">(S.Ct. 1939)</w:t>
+        </w:r>
+      </w:hyperlink>
+      <w:r>
+        <w:t xml:space="preserve">. The Constitution does not prevent Ohio from making a similar choice here in deciding to protect the entertainer's incentive in order to encourage the production of this type of work.</w:t>
+      </w:r>
+    </w:p>
+    <w:p>
+      <w:r>
+        <w:t xml:space="preserve">There is no doubt that entertainment, as well as news, enjoys First Amendment protection. It is also true that entertainment itself can be important news.</w:t>
+      </w:r>
+      <w:r>
+        <w:t xml:space="preserve"> </w:t>
+      </w:r>
+      <w:hyperlink r:id="rId58">
+        <w:r>
+          <w:rPr>
+            <w:i/>
+            <w:rStyle w:val="Link"/>
+          </w:rPr>
+          <w:t xml:space="preserve">Time, Inc.</w:t>
+        </w:r>
+        <w:r>
+          <w:rPr>
+            <w:rStyle w:val="Link"/>
+          </w:rPr>
+          <w:t xml:space="preserve"> </w:t>
+        </w:r>
+        <w:r>
+          <w:rPr>
+            <w:rStyle w:val="Link"/>
+          </w:rPr>
+          <w:t xml:space="preserve">v.</w:t>
+        </w:r>
+        <w:r>
+          <w:rPr>
+            <w:rStyle w:val="Link"/>
+          </w:rPr>
+          <w:t xml:space="preserve"> </w:t>
+        </w:r>
+        <w:r>
+          <w:rPr>
+            <w:i/>
+            <w:rStyle w:val="Link"/>
+          </w:rPr>
+          <w:t xml:space="preserve">Hill</w:t>
+        </w:r>
+      </w:hyperlink>
+      <w:r>
+        <w:rPr>
+          <w:i/>
+        </w:rPr>
+        <w:t xml:space="preserve">.</w:t>
+      </w:r>
+      <w:r>
+        <w:t xml:space="preserve"> </w:t>
+      </w:r>
+      <w:r>
+        <w:t xml:space="preserve">But it is important to note that neither the public nor the TV station will be deprived of the benefit of Zacchini's performance as long as his commercial stake in his act is appropriately recognized. Zacchini does not seek to enjoin the broadcast of his performance; he simply wants to be paid for it. Nor do we think that a state-law damages remedy against the TV station would represent a species of liability without fault contrary to the letter or spirit of</w:t>
+      </w:r>
+      <w:r>
+        <w:t xml:space="preserve"> </w:t>
+      </w:r>
       <w:hyperlink r:id="rId62">
         <w:r>
           <w:rPr>
             <w:i/>
             <w:rStyle w:val="Link"/>
           </w:rPr>
-          <w:t xml:space="preserve">Mazer</w:t>
+          <w:t xml:space="preserve">Gertz</w:t>
         </w:r>
         <w:r>
           <w:rPr>
@@ -2611,227 +2823,6 @@
             <w:i/>
             <w:rStyle w:val="Link"/>
           </w:rPr>
-          <w:t xml:space="preserve">Stein,</w:t>
-        </w:r>
-        <w:r>
-          <w:rPr>
-            <w:rStyle w:val="Link"/>
-          </w:rPr>
-          <w:t xml:space="preserve"> </w:t>
-        </w:r>
-        <w:r>
-          <w:rPr>
-            <w:rStyle w:val="Link"/>
-          </w:rPr>
-          <w:t xml:space="preserve">(S.Ct. 1954)</w:t>
-        </w:r>
-      </w:hyperlink>
-      <w:r>
-        <w:t xml:space="preserve">:</w:t>
-      </w:r>
-    </w:p>
-    <w:p>
-      <w:pPr>
-        <w:pStyle w:val="BlockQuote"/>
-      </w:pPr>
-      <w:r>
-        <w:t xml:space="preserve">"The economic philosophy behind the clause empowering Congress to grant patents and copyrights is the conviction that encouragement of individual effort by personal gain is the best way to advance public welfare through the talents of authors and inventors in 'Science and useful Arts.' Sacrificial days devoted to such creative activities deserve rewards commensurate with the services rendered." These laws perhaps regard the "reward to the owner [as] a secondary consideration,"</w:t>
-      </w:r>
-      <w:r>
-        <w:t xml:space="preserve"> </w:t>
-      </w:r>
-      <w:hyperlink r:id="rId63">
-        <w:r>
-          <w:rPr>
-            <w:i/>
-            <w:rStyle w:val="Link"/>
-          </w:rPr>
-          <w:t xml:space="preserve">United States</w:t>
-        </w:r>
-        <w:r>
-          <w:rPr>
-            <w:rStyle w:val="Link"/>
-          </w:rPr>
-          <w:t xml:space="preserve"> </w:t>
-        </w:r>
-        <w:r>
-          <w:rPr>
-            <w:rStyle w:val="Link"/>
-          </w:rPr>
-          <w:t xml:space="preserve">v.</w:t>
-        </w:r>
-        <w:r>
-          <w:rPr>
-            <w:rStyle w:val="Link"/>
-          </w:rPr>
-          <w:t xml:space="preserve"> </w:t>
-        </w:r>
-        <w:r>
-          <w:rPr>
-            <w:i/>
-            <w:rStyle w:val="Link"/>
-          </w:rPr>
-          <w:t xml:space="preserve">Paramount Pictures,</w:t>
-        </w:r>
-        <w:r>
-          <w:rPr>
-            <w:rStyle w:val="Link"/>
-          </w:rPr>
-          <w:t xml:space="preserve"> </w:t>
-        </w:r>
-        <w:r>
-          <w:rPr>
-            <w:rStyle w:val="Link"/>
-          </w:rPr>
-          <w:t xml:space="preserve">(S.Ct. 1948),</w:t>
-        </w:r>
-      </w:hyperlink>
-      <w:r>
-        <w:t xml:space="preserve"> </w:t>
-      </w:r>
-      <w:r>
-        <w:t xml:space="preserve">but they were "intended definitely to grant valuable, enforceable rights" in order to afford greater encouragement to the production of works of benefit to the public.</w:t>
-      </w:r>
-      <w:r>
-        <w:t xml:space="preserve"> </w:t>
-      </w:r>
-      <w:hyperlink r:id="rId64">
-        <w:r>
-          <w:rPr>
-            <w:i/>
-            <w:rStyle w:val="Link"/>
-          </w:rPr>
-          <w:t xml:space="preserve">Washingtonian Publishing Co.</w:t>
-        </w:r>
-        <w:r>
-          <w:rPr>
-            <w:rStyle w:val="Link"/>
-          </w:rPr>
-          <w:t xml:space="preserve"> </w:t>
-        </w:r>
-        <w:r>
-          <w:rPr>
-            <w:rStyle w:val="Link"/>
-          </w:rPr>
-          <w:t xml:space="preserve">v.</w:t>
-        </w:r>
-        <w:r>
-          <w:rPr>
-            <w:rStyle w:val="Link"/>
-          </w:rPr>
-          <w:t xml:space="preserve"> </w:t>
-        </w:r>
-        <w:r>
-          <w:rPr>
-            <w:i/>
-            <w:rStyle w:val="Link"/>
-          </w:rPr>
-          <w:t xml:space="preserve">Pearson,</w:t>
-        </w:r>
-        <w:r>
-          <w:rPr>
-            <w:rStyle w:val="Link"/>
-          </w:rPr>
-          <w:t xml:space="preserve"> </w:t>
-        </w:r>
-        <w:r>
-          <w:rPr>
-            <w:rStyle w:val="Link"/>
-          </w:rPr>
-          <w:t xml:space="preserve">(S.Ct. 1939)</w:t>
-        </w:r>
-      </w:hyperlink>
-      <w:r>
-        <w:t xml:space="preserve">. The Constitution does not prevent Ohio from making a similar choice here in deciding to protect the entertainer's incentive in order to encourage the production of this type of work.</w:t>
-      </w:r>
-    </w:p>
-    <w:p>
-      <w:r>
-        <w:t xml:space="preserve">There is no doubt that entertainment, as well as news, enjoys First Amendment protection. It is also true that entertainment itself can be important news.</w:t>
-      </w:r>
-      <w:r>
-        <w:t xml:space="preserve"> </w:t>
-      </w:r>
-      <w:hyperlink r:id="rId56">
-        <w:r>
-          <w:rPr>
-            <w:i/>
-            <w:rStyle w:val="Link"/>
-          </w:rPr>
-          <w:t xml:space="preserve">Time, Inc.</w:t>
-        </w:r>
-        <w:r>
-          <w:rPr>
-            <w:rStyle w:val="Link"/>
-          </w:rPr>
-          <w:t xml:space="preserve"> </w:t>
-        </w:r>
-        <w:r>
-          <w:rPr>
-            <w:rStyle w:val="Link"/>
-          </w:rPr>
-          <w:t xml:space="preserve">v.</w:t>
-        </w:r>
-        <w:r>
-          <w:rPr>
-            <w:rStyle w:val="Link"/>
-          </w:rPr>
-          <w:t xml:space="preserve"> </w:t>
-        </w:r>
-        <w:r>
-          <w:rPr>
-            <w:i/>
-            <w:rStyle w:val="Link"/>
-          </w:rPr>
-          <w:t xml:space="preserve">Hill</w:t>
-        </w:r>
-      </w:hyperlink>
-      <w:r>
-        <w:rPr>
-          <w:i/>
-        </w:rPr>
-        <w:t xml:space="preserve">.</w:t>
-      </w:r>
-      <w:r>
-        <w:t xml:space="preserve"> </w:t>
-      </w:r>
-      <w:r>
-        <w:t xml:space="preserve">But it is important to note that neither the public nor the TV station will be deprived of the benefit of Zacchini's performance as long as his commercial stake in his act is appropriately recognized. Zacchini does not seek to enjoin the broadcast of his performance; he simply wants to be paid for it. Nor do we think that a state-law damages remedy against the TV station would represent a species of liability without fault contrary to the letter or spirit of</w:t>
-      </w:r>
-      <w:r>
-        <w:t xml:space="preserve"> </w:t>
-      </w:r>
-      <w:hyperlink r:id="rId60">
-        <w:r>
-          <w:rPr>
-            <w:i/>
-            <w:rStyle w:val="Link"/>
-          </w:rPr>
-          <w:t xml:space="preserve">Gertz</w:t>
-        </w:r>
-        <w:r>
-          <w:rPr>
-            <w:rStyle w:val="Link"/>
-          </w:rPr>
-          <w:t xml:space="preserve"> </w:t>
-        </w:r>
-        <w:r>
-          <w:rPr>
-            <w:rStyle w:val="Link"/>
-          </w:rPr>
-          <w:t xml:space="preserve">v.</w:t>
-        </w:r>
-        <w:r>
-          <w:rPr>
-            <w:rStyle w:val="Link"/>
-          </w:rPr>
-          <w:t xml:space="preserve"> </w:t>
-        </w:r>
-        <w:r>
-          <w:rPr>
-            <w:i/>
-            <w:rStyle w:val="Link"/>
-          </w:rPr>
           <w:t xml:space="preserve">Robert Welch, Inc.,</w:t>
         </w:r>
         <w:r>
@@ -2868,8 +2859,8 @@
       <w:pPr>
         <w:pStyle w:val="Heading3"/>
       </w:pPr>
-      <w:bookmarkStart w:id="65" w:name="carson-v.-heres-johnny-portable-toilets-inc."/>
-      <w:bookmarkEnd w:id="65"/>
+      <w:bookmarkStart w:id="67" w:name="carson-v.-heres-johnny-portable-toilets-inc."/>
+      <w:bookmarkEnd w:id="67"/>
       <w:r>
         <w:rPr>
           <w:i/>
@@ -2881,8 +2872,8 @@
       <w:pPr>
         <w:pStyle w:val="Heading6"/>
       </w:pPr>
-      <w:bookmarkStart w:id="66" w:name="court-of-appeals-6th-circuit-1983"/>
-      <w:bookmarkEnd w:id="66"/>
+      <w:bookmarkStart w:id="68" w:name="court-of-appeals-6th-circuit-1983"/>
+      <w:bookmarkEnd w:id="68"/>
       <w:r>
         <w:t xml:space="preserve">Court of Appeals, 6th Circuit (1983)</w:t>
       </w:r>
@@ -2895,7 +2886,7 @@
           <w:ilvl w:val="0"/>
         </w:numPr>
       </w:pPr>
-      <w:hyperlink r:id="rId67">
+      <w:hyperlink r:id="rId69">
         <w:r>
           <w:rPr>
             <w:rStyle w:val="Link"/>
@@ -2912,7 +2903,7 @@
           <w:ilvl w:val="0"/>
         </w:numPr>
       </w:pPr>
-      <w:hyperlink r:id="rId68">
+      <w:hyperlink r:id="rId70">
         <w:r>
           <w:rPr>
             <w:rStyle w:val="Link"/>
@@ -2929,7 +2920,7 @@
           <w:ilvl w:val="0"/>
         </w:numPr>
       </w:pPr>
-      <w:hyperlink r:id="rId69">
+      <w:hyperlink r:id="rId71">
         <w:r>
           <w:rPr>
             <w:i/>
@@ -2980,8 +2971,8 @@
       <w:pPr>
         <w:pStyle w:val="Heading4"/>
       </w:pPr>
-      <w:bookmarkStart w:id="70" w:name="right-of-publicity-1"/>
-      <w:bookmarkEnd w:id="70"/>
+      <w:bookmarkStart w:id="72" w:name="right-of-publicity-1"/>
+      <w:bookmarkEnd w:id="72"/>
       <w:r>
         <w:t xml:space="preserve">Right of Publicity</w:t>
       </w:r>
@@ -2993,7 +2984,7 @@
       <w:r>
         <w:t xml:space="preserve"> </w:t>
       </w:r>
-      <w:hyperlink r:id="rId71">
+      <w:hyperlink r:id="rId73">
         <w:r>
           <w:rPr>
             <w:i/>
@@ -3019,7 +3010,7 @@
       </w:r>
     </w:p>
     <w:p>
-      <w:hyperlink r:id="rId72">
+      <w:hyperlink r:id="rId74">
         <w:r>
           <w:rPr>
             <w:rStyle w:val="Link"/>
@@ -3033,25 +3024,25 @@
       <w:r>
         <w:t xml:space="preserve"> </w:t>
       </w:r>
-      <w:hyperlink r:id="rId73">
-        <w:r>
-          <w:rPr>
-            <w:i/>
-            <w:rStyle w:val="Link"/>
-          </w:rPr>
-          <w:t xml:space="preserve">Zacchini v. Scripps-Howard Broadcasting Co.,</w:t>
-        </w:r>
-        <w:r>
-          <w:rPr>
-            <w:rStyle w:val="Link"/>
-          </w:rPr>
-          <w:t xml:space="preserve"> </w:t>
-        </w:r>
-        <w:r>
-          <w:rPr>
-            <w:rStyle w:val="Link"/>
-          </w:rPr>
-          <w:t xml:space="preserve">433 U.S. 562, 572, 97 S.Ct. 2849, 2855, 53 L.Ed.2d 965 (1977)</w:t>
+      <w:hyperlink r:id="rId75">
+        <w:r>
+          <w:rPr>
+            <w:i/>
+            <w:rStyle w:val="Link"/>
+          </w:rPr>
+          <w:t xml:space="preserve">Zacchini v. Scripps-Howard Broadcasting Co.</w:t>
+        </w:r>
+        <w:r>
+          <w:rPr>
+            <w:rStyle w:val="Link"/>
+          </w:rPr>
+          <w:t xml:space="preserve"> </w:t>
+        </w:r>
+        <w:r>
+          <w:rPr>
+            <w:rStyle w:val="Link"/>
+          </w:rPr>
+          <w:t xml:space="preserve">(S.Ct. 1977)</w:t>
         </w:r>
       </w:hyperlink>
       <w:r>
@@ -3065,7 +3056,7 @@
       <w:r>
         <w:t xml:space="preserve"> </w:t>
       </w:r>
-      <w:hyperlink r:id="rId73">
+      <w:hyperlink r:id="rId75">
         <w:r>
           <w:rPr>
             <w:i/>
@@ -3090,7 +3081,7 @@
       <w:r>
         <w:t xml:space="preserve"> </w:t>
       </w:r>
-      <w:hyperlink r:id="rId74">
+      <w:hyperlink r:id="rId76">
         <w:r>
           <w:rPr>
             <w:i/>
@@ -3125,16 +3116,362 @@
       <w:r>
         <w:t xml:space="preserve"> </w:t>
       </w:r>
+      <w:hyperlink r:id="rId77">
+        <w:r>
+          <w:rPr>
+            <w:rStyle w:val="Link"/>
+          </w:rPr>
+          <w:t xml:space="preserve">498 F.Supp. at 77</w:t>
+        </w:r>
+      </w:hyperlink>
+      <w:r>
+        <w:t xml:space="preserve">. It held that it "would not be prudent to allow recovery for a right of publicity claim which does not more specifically identify Johnny Carson."</w:t>
+      </w:r>
+      <w:r>
+        <w:t xml:space="preserve"> </w:t>
+      </w:r>
+      <w:hyperlink r:id="rId77">
+        <w:r>
+          <w:rPr>
+            <w:rStyle w:val="Link"/>
+          </w:rPr>
+          <w:t xml:space="preserve">498 F.Supp. at 78</w:t>
+        </w:r>
+      </w:hyperlink>
+      <w:r>
+        <w:t xml:space="preserve">. We believe that, on the contrary, the district court's conception of the right of publicity is too narrow. The right of publicity, as we have stated, is that a celebrity has a protected pecuniary interest in the commercial exploitation of his identity. If the celebrity's identity is commercially exploited, there has been an invasion of his right whether or not his "name or likeness" is used. Carson's identity may be exploited even if his name, John W. Carson, or his picture is not used.</w:t>
+      </w:r>
+    </w:p>
+    <w:p>
+      <w:r>
+        <w:t xml:space="preserve">In</w:t>
+      </w:r>
+      <w:r>
+        <w:t xml:space="preserve"> </w:t>
+      </w:r>
+      <w:hyperlink r:id="rId78">
+        <w:r>
+          <w:rPr>
+            <w:i/>
+            <w:rStyle w:val="Link"/>
+          </w:rPr>
+          <w:t xml:space="preserve">Motschenbacher v. R.J. Reynolds Tobacco Co.,</w:t>
+        </w:r>
+        <w:r>
+          <w:rPr>
+            <w:rStyle w:val="Link"/>
+          </w:rPr>
+          <w:t xml:space="preserve"> </w:t>
+        </w:r>
+        <w:r>
+          <w:rPr>
+            <w:rStyle w:val="Link"/>
+          </w:rPr>
+          <w:t xml:space="preserve">(9th Cir.1974),</w:t>
+        </w:r>
+      </w:hyperlink>
+      <w:r>
+        <w:t xml:space="preserve"> </w:t>
+      </w:r>
+      <w:r>
+        <w:t xml:space="preserve">the court held that the unauthorized use of a picture of a distinctive race car of a well known professional race car driver, whose name or likeness were not used, violated his right of publicity. In this connection, the court said:</w:t>
+      </w:r>
+    </w:p>
+    <w:p>
+      <w:pPr>
+        <w:pStyle w:val="BlockQuote"/>
+      </w:pPr>
+      <w:r>
+        <w:t xml:space="preserve">We turn now to the question of "identifiability." Clearly, if the district court correctly determined as a matter of law that plaintiff is not identifiable in the commercial, then in no sense has plaintiff's identity been misappropriated nor his interest violated.</w:t>
+      </w:r>
+    </w:p>
+    <w:p>
+      <w:pPr>
+        <w:pStyle w:val="BlockQuote"/>
+      </w:pPr>
+      <w:r>
+        <w:t xml:space="preserve">Having viewed a film of the commercial, we agree with the district court that the "likeness" of plaintiff is itself unrecognizable; however, the court's further conclusion of law to the effect that the driver is not identifiable as plaintiff is erroneous in that it wholly fails to attribute proper significance to the distinctive decorations appearing on the car. As pointed out earlier, these markings were not only peculiar to the plaintiff's cars but they caused some persons to think the car in question was plaintiff's and to infer that the person driving the car was the plaintiff.</w:t>
+      </w:r>
+    </w:p>
+    <w:p>
+      <w:r>
+        <w:rPr>
+          <w:i/>
+        </w:rPr>
+        <w:t xml:space="preserve">Id.</w:t>
+      </w:r>
+      <w:r>
+        <w:t xml:space="preserve"> </w:t>
+      </w:r>
+      <w:r>
+        <w:t xml:space="preserve">at 826-827 (footnote omitted).</w:t>
+      </w:r>
+    </w:p>
+    <w:p>
+      <w:r>
+        <w:t xml:space="preserve">In</w:t>
+      </w:r>
+      <w:r>
+        <w:t xml:space="preserve"> </w:t>
+      </w:r>
+      <w:hyperlink r:id="rId79">
+        <w:r>
+          <w:rPr>
+            <w:i/>
+            <w:rStyle w:val="Link"/>
+          </w:rPr>
+          <w:t xml:space="preserve">Ali v. Playgirl, Inc.,</w:t>
+        </w:r>
+        <w:r>
+          <w:rPr>
+            <w:rStyle w:val="Link"/>
+          </w:rPr>
+          <w:t xml:space="preserve"> </w:t>
+        </w:r>
+        <w:r>
+          <w:rPr>
+            <w:rStyle w:val="Link"/>
+          </w:rPr>
+          <w:t xml:space="preserve">(SDNY 1978),</w:t>
+        </w:r>
+      </w:hyperlink>
+      <w:r>
+        <w:t xml:space="preserve"> </w:t>
+      </w:r>
+      <w:r>
+        <w:t xml:space="preserve">Muhammad Ali, former heavyweight champion, sued Playgirl magazine under the New York "right of privacy" statute and also alleged a violation of his common law right of publicity. The magazine published a drawing of a nude, black male sitting on a stool in a corner of a boxing ring with hands taped and arms outstretched on the ropes. The district court concluded that Ali's right of publicity was invaded because the drawing sufficiently identified him in spite of the fact that the drawing was captioned "Mystery Man." The district court found that the identification of Ali was made certain because of an accompanying verse that identified the figure as "The Greatest." The district court took judicial notice of the fact that "Ali has regularly claimed that appellation for himself."</w:t>
+      </w:r>
+    </w:p>
+    <w:p>
+      <w:r>
+        <w:t xml:space="preserve">In</w:t>
+      </w:r>
+      <w:r>
+        <w:t xml:space="preserve"> </w:t>
+      </w:r>
+      <w:hyperlink r:id="rId80">
+        <w:r>
+          <w:rPr>
+            <w:i/>
+            <w:rStyle w:val="Link"/>
+          </w:rPr>
+          <w:t xml:space="preserve">Hirsch v. S.C. Johnson &amp; Son, Inc.,</w:t>
+        </w:r>
+        <w:r>
+          <w:rPr>
+            <w:rStyle w:val="Link"/>
+          </w:rPr>
+          <w:t xml:space="preserve"> </w:t>
+        </w:r>
+        <w:r>
+          <w:rPr>
+            <w:rStyle w:val="Link"/>
+          </w:rPr>
+          <w:t xml:space="preserve">(WI 1979),</w:t>
+        </w:r>
+      </w:hyperlink>
+      <w:r>
+        <w:t xml:space="preserve"> </w:t>
+      </w:r>
+      <w:r>
+        <w:t xml:space="preserve">the court held that use by defendant of the name "Crazylegs" on a shaving gel for women violated plaintiff's right of publicity. Plaintiff, Elroy Hirsch, a famous football player, had been known by this nickname. The court said:</w:t>
+      </w:r>
+    </w:p>
+    <w:p>
+      <w:pPr>
+        <w:pStyle w:val="BlockQuote"/>
+      </w:pPr>
+      <w:r>
+        <w:t xml:space="preserve">The fact that the name, "Crazylegs," used by Johnson, was a nickname rather than Hirsch's actual name does not preclude a cause of action. All that is required is that the name clearly identify the wronged person. In the instant case, it is not disputed at this juncture of the case that the nickname identified the plaintiff Hirsch. It is argued that there were others who were known by the same name. This, however, does not vitiate the existence of a cause of action. It may, however, if sufficient proof were adduced, affect the quantum of damages should the jury impose liability or it might preclude liability altogether. Prosser points out "that a stage or other fictitious name can be so identified with the plaintiff that he is entitled to protection against its use." He writes that it would be absurd to say that Samuel L. Clemens would have a cause of action if that name had been used in advertising, but he would not have one for the use of "Mark Twain." If a fictitious name is used in a context which tends to indicate that the name is that of the plaintiff, the factual case for identity is strengthened.</w:t>
+      </w:r>
+    </w:p>
+    <w:p>
+      <w:hyperlink r:id="rId80">
+        <w:r>
+          <w:rPr>
+            <w:rStyle w:val="Link"/>
+          </w:rPr>
+          <w:t xml:space="preserve">280 N.W.2d at 137</w:t>
+        </w:r>
+      </w:hyperlink>
+      <w:r>
+        <w:t xml:space="preserve">.</w:t>
+      </w:r>
+    </w:p>
+    <w:p>
+      <w:r>
+        <w:t xml:space="preserve">In this case, Earl Braxton, president and owner of Here's Johnny Portable Toilets, Inc., admitted that he knew that the phrase "Here's Johnny" had been used for years to introduce Carson. Moreover, in the opening statement in the district court, appellee's counsel stated:</w:t>
+      </w:r>
+    </w:p>
+    <w:p>
+      <w:pPr>
+        <w:pStyle w:val="BlockQuote"/>
+      </w:pPr>
+      <w:r>
+        <w:t xml:space="preserve">Now, we've stipulated in this case that the public tends to associate the words "Johnny Carson", the words "Here's Johnny" with plaintiff, John Carson and, Mr. Braxton, in his deposition, admitted that he knew that and probably absent that identification, he would not have chosen it.</w:t>
+      </w:r>
+    </w:p>
+    <w:p>
+      <w:r>
+        <w:t xml:space="preserve">That the "Here's Johnny" name was selected by Braxton because of its identification with Carson was the clear inference from Braxton's testimony.… The proof showed without question that appellee had appropriated Carson's identity in connection with its corporate name and its product. [</w:t>
+      </w:r>
+      <w:r>
+        <w:rPr>
+          <w:i/>
+        </w:rPr>
+        <w:t xml:space="preserve">See also</w:t>
+      </w:r>
+      <w:r>
+        <w:t xml:space="preserve"> </w:t>
+      </w:r>
+      <w:r>
+        <w:t xml:space="preserve">Prosser,</w:t>
+      </w:r>
+      <w:r>
+        <w:t xml:space="preserve"> </w:t>
+      </w:r>
+      <w:r>
+        <w:rPr>
+          <w:i/>
+        </w:rPr>
+        <w:t xml:space="preserve">supra</w:t>
+      </w:r>
+      <w:r>
+        <w:t xml:space="preserve"> </w:t>
+      </w:r>
+      <w:r>
+        <w:t xml:space="preserve">("It is the plaintiff's name as a symbol of his identity that is involved here, and not as a mere name.")]</w:t>
+      </w:r>
+    </w:p>
+    <w:p>
+      <w:r>
+        <w:t xml:space="preserve">Although this opinion holds only that Carson's right of publicity was invaded because appellee intentionally appropriated his identity for commercial exploitation, the dissent, relying on its interpretation of the authorities and relying on policy and constitutional arguments, would hold that there was no invasion here. We do not believe that the dissent can withstand fair analysis.…</w:t>
+      </w:r>
+    </w:p>
+    <w:p>
+      <w:r>
+        <w:t xml:space="preserve">With respect to the dissent's general policy arguments, it seems to us that the policies there set out would more likely be vindicated by the majority view than by the dissent's view. Certainly appellant Carson's achievement has made him a celebrity which means that his identity has a pecuniary value which the right of publicity should vindicate. Vindication of the right will tend to encourage achievement in Carson's chosen field. Vindication of the right will also tend to prevent unjust enrichment by persons such as appellee who seek commercially to exploit the identity of celebrities without their consent.</w:t>
+      </w:r>
+    </w:p>
+    <w:p>
+      <w:r>
+        <w:t xml:space="preserve">The dissent also suggests that recognition of the right of publicity here would somehow run afoul of federal monopoly policies and first amendment proscriptions. If, as the dissent seems to concede, such policies and proscriptions are not violated by the vindication of the right of publicity where the celebrity's "name, likeness, achievements, identifying characteristics or actual performances" have been appropriated for commercial purposes, we cannot see why the policies and proscriptions would be violated where, as here, the celebrity's identity has admittedly been appropriated for commercial exploitation by the use of the phrase "Here's Johnny Portable Toilets."</w:t>
+      </w:r>
+    </w:p>
+    <w:p>
+      <w:r>
+        <w:t xml:space="preserve">The judgment of the district court is vacated and the case remanded for further proceedings consistent with this opinion.</w:t>
+      </w:r>
+    </w:p>
+    <w:p>
+      <w:r>
+        <w:t xml:space="preserve">CORNELIA G. KENNEDY, Circuit Judge, dissenting.</w:t>
+      </w:r>
+    </w:p>
+    <w:p>
+      <w:r>
+        <w:t xml:space="preserve">I respectfully dissent from that part of the majority's opinion which holds that appellee's use of the phrase "Here's Johnny" violates appellant Johnny Carson's common law right of publicity. While I agree that an individual's identity may be impermissibly exploited, I do not believe that the common law right of publicity may be extended beyond an individual's name, likeness, achievements, identifying characteristics or actual performances, to include phrases or other things which are merely associated with the individual, as is the phrase "Here's Johnny." The majority's extension of the right of publicity to include phrases or other things which are merely associated with the individual permits a popular entertainer or public figure, by associating himself or herself with a common phrase, to remove those words from the public domain.</w:t>
+      </w:r>
+    </w:p>
+    <w:p>
+      <w:pPr>
+        <w:pStyle w:val="Heading4"/>
+      </w:pPr>
+      <w:bookmarkStart w:id="81" w:name="policies-behind-right-of-publicity"/>
+      <w:bookmarkEnd w:id="81"/>
+      <w:r>
+        <w:t xml:space="preserve">Policies Behind Right of Publicity</w:t>
+      </w:r>
+    </w:p>
+    <w:p>
+      <w:r>
+        <w:t xml:space="preserve">The three primary policy considerations behind the right of publicity are succinctly stated in</w:t>
+      </w:r>
+      <w:r>
+        <w:t xml:space="preserve"> </w:t>
+      </w:r>
+      <w:hyperlink r:id="rId82">
+        <w:r>
+          <w:rPr>
+            <w:rStyle w:val="Link"/>
+          </w:rPr>
+          <w:t xml:space="preserve">Hoffman,</w:t>
+        </w:r>
+        <w:r>
+          <w:rPr>
+            <w:rStyle w:val="Link"/>
+          </w:rPr>
+          <w:t xml:space="preserve"> </w:t>
+        </w:r>
+        <w:r>
+          <w:rPr>
+            <w:i/>
+            <w:rStyle w:val="Link"/>
+          </w:rPr>
+          <w:t xml:space="preserve">Limitations on the Right of Publicity,</w:t>
+        </w:r>
+      </w:hyperlink>
+      <w:r>
+        <w:t xml:space="preserve">. First, "the right of publicity vindicates the economic interests of celebrities, enabling those whose achievements have imbued their identities with pecuniary value to profit from their fame."</w:t>
+      </w:r>
+      <w:r>
+        <w:t xml:space="preserve"> </w:t>
+      </w:r>
       <w:hyperlink r:id="rId75">
         <w:r>
           <w:rPr>
-            <w:rStyle w:val="Link"/>
-          </w:rPr>
-          <w:t xml:space="preserve">498 F.Supp. at 77</w:t>
-        </w:r>
-      </w:hyperlink>
-      <w:r>
-        <w:t xml:space="preserve">. It held that it "would not be prudent to allow recovery for a right of publicity claim which does not more specifically identify Johnny Carson."</w:t>
+            <w:i/>
+            <w:rStyle w:val="Link"/>
+          </w:rPr>
+          <w:t xml:space="preserve">Zacchini</w:t>
+        </w:r>
+      </w:hyperlink>
+      <w:r>
+        <w:t xml:space="preserve">. Second, the right of publicity fosters "the production of intellectual and creative works by providing the financial incentive for individuals to expend the time and resources necessary to produce them."</w:t>
+      </w:r>
+      <w:r>
+        <w:t xml:space="preserve"> </w:t>
+      </w:r>
+      <w:r>
+        <w:rPr>
+          <w:i/>
+        </w:rPr>
+        <w:t xml:space="preserve">Id.</w:t>
+      </w:r>
+      <w:r>
+        <w:t xml:space="preserve"> </w:t>
+      </w:r>
+      <w:r>
+        <w:t xml:space="preserve">Third, "[t]he right of publicity serves both individual and societal interests by preventing what our legal tradition regards as wrongful conduct: unjust enrichment and deceptive trade practices."</w:t>
+      </w:r>
+      <w:r>
+        <w:t xml:space="preserve"> </w:t>
+      </w:r>
+      <w:r>
+        <w:rPr>
+          <w:i/>
+        </w:rPr>
+        <w:t xml:space="preserve">Id.</w:t>
+      </w:r>
+    </w:p>
+    <w:p>
+      <w:r>
+        <w:t xml:space="preserve">None of the above-mentioned policy arguments supports the extension of the right of publicity to phrases or other things which are merely associated with an individual. First, the majority is awarding Johnny Carson a windfall, rather than vindicating his economic interests, by protecting the phrase "Here's Johnny" which is merely associated with him. In</w:t>
+      </w:r>
+      <w:r>
+        <w:t xml:space="preserve"> </w:t>
+      </w:r>
+      <w:r>
+        <w:rPr>
+          <w:i/>
+        </w:rPr>
+        <w:t xml:space="preserve">Zacchini,</w:t>
+      </w:r>
+      <w:r>
+        <w:t xml:space="preserve"> </w:t>
+      </w:r>
+      <w:r>
+        <w:t xml:space="preserve">the Supreme Court stated that a mechanism to vindicate an individual's economic rights is indicated where the appropriated thing is "the product of ... [the individual's] own talents and energy, the end result of much time, effort and expense."</w:t>
       </w:r>
       <w:r>
         <w:t xml:space="preserve"> </w:t>
@@ -3142,14 +3479,112 @@
       <w:hyperlink r:id="rId75">
         <w:r>
           <w:rPr>
-            <w:rStyle w:val="Link"/>
-          </w:rPr>
-          <w:t xml:space="preserve">498 F.Supp. at 78</w:t>
-        </w:r>
-      </w:hyperlink>
-      <w:r>
-        <w:t xml:space="preserve">. We believe that, on the contrary, the district court's conception of the right of publicity is too narrow. The right of publicity, as we have stated, is that a celebrity has a protected pecuniary interest in the commercial exploitation of his identity. If the celebrity's identity is commercially exploited, there has been an invasion of his right whether or not his "name or likeness" is used. Carson's identity may be exploited even if his name, John W. Carson, or his picture is not used.</w:t>
-      </w:r>
+            <w:i/>
+            <w:rStyle w:val="Link"/>
+          </w:rPr>
+          <w:t xml:space="preserve">Zacchini, supra,</w:t>
+        </w:r>
+      </w:hyperlink>
+      <w:r>
+        <w:t xml:space="preserve"> </w:t>
+      </w:r>
+      <w:r>
+        <w:t xml:space="preserve">There is nothing in the record to suggest that "Here's Johnny" has any nexus to Johnny Carson other than being the introduction to his personal appearances. The phrase is not part of an identity that he created. In its content "Here's Johnny" is a very simple and common introduction. The content of the phrase neither originated with Johnny Carson nor is it confined to the world of entertainment. The phrase is not said by Johnny Carson, but said of him. Its association with him is derived, in large part, by the context in which it is said — generally by Ed McMahon in a drawn out and distinctive voice after the theme music to "The Tonight Show" is played, and immediately prior to Johnny Carson's own entrance. The toilet company's use of the content "Here's Johnny," in light of its value as a double entendre, written on its product and corporate name, and therefore outside of the context in which it is associated with Johnny Carson, does little to rob Johnny Carson of something which is unique to him or a product of his own efforts.</w:t>
+      </w:r>
+    </w:p>
+    <w:p>
+      <w:r>
+        <w:t xml:space="preserve">The second policy goal of fostering the production of creative and intellectual works is not met by the majority's rule because in awarding publicity rights in a phrase neither created by him nor performed by him, economic reward and protection is divorced from personal incentive to produce on the part of the protected and benefited individual. Johnny Carson is simply reaping the rewards of the time, effort and work product of others.</w:t>
+      </w:r>
+    </w:p>
+    <w:p>
+      <w:r>
+        <w:t xml:space="preserve">Third, the majority's extension of the right of publicity to include the phrase "Here's Johnny" which is merely associated with Johnny Carson is not needed to provide alternatives to existing legal avenues for redressing wrongful conduct. The existence of a cause of action under section 43(a) of the Lanham Act, 15 U.S.C.A. § 1125(a) (1976) and Michigan common law does much to undercut the need for policing against unfair competition through an additional legal remedy such as the right of publicity. The majority has concluded, and I concur, that the District Court was warranted in finding that there was not a reasonable likelihood that members of the public would be confused by appellee's use of the "Here's Johnny" trademark on a product as dissimilar to those licensed by Johnny Carson as portable toilets. In this case, this eliminates the argument of wrongdoing. Moreover, the majority's extension of the right of publicity to phrases and other things merely associated with an individual is not conditioned upon wrongdoing and would apply with equal force in the case of an unknowing user. With respect to unjust enrichment, because a celebrity such as Johnny Carson is himself enriched by phrases and other things associated with him in which he has made no personal investment of time, money or effort, another user of such a phrase or thing may be enriched somewhat by such use, but this enrichment is not at Johnny Carson's expense. The policies behind the right of publicity are not furthered by the majority's holding in this case.</w:t>
+      </w:r>
+    </w:p>
+    <w:p>
+      <w:pPr>
+        <w:pStyle w:val="Heading4"/>
+      </w:pPr>
+      <w:bookmarkStart w:id="83" w:name="countervailing-interests-and-considerations"/>
+      <w:bookmarkEnd w:id="83"/>
+      <w:r>
+        <w:t xml:space="preserve">Countervailing Interests and Considerations</w:t>
+      </w:r>
+    </w:p>
+    <w:p>
+      <w:r>
+        <w:t xml:space="preserve">The right of publicity, whether tied to name, likeness, achievements, identifying characteristics or actual performances, etc. conflicts with the economic and expressive interests of others. Society's interests in free enterprise and free expression must be balanced against the interests of an individual seeking protection in the right of publicity where the right is being expanded beyond established limits. In addition, the right to publicity may be subject to federal preemption where it conflicts with the provisions of the Copyright Act of 1976.</w:t>
+      </w:r>
+    </w:p>
+    <w:p>
+      <w:pPr>
+        <w:pStyle w:val="Heading4"/>
+      </w:pPr>
+      <w:bookmarkStart w:id="84" w:name="federal-policy-monopolies"/>
+      <w:bookmarkEnd w:id="84"/>
+      <w:r>
+        <w:t xml:space="preserve">Federal Policy: Monopolies</w:t>
+      </w:r>
+    </w:p>
+    <w:p>
+      <w:r>
+        <w:t xml:space="preserve">Protection under the right of publicity creates a common law monopoly that removes items, words and acts from the public domain. That federal policy favors free enterprise was recently reaffirmed by the Supreme Court in</w:t>
+      </w:r>
+      <w:r>
+        <w:t xml:space="preserve"> </w:t>
+      </w:r>
+      <w:hyperlink r:id="rId85">
+        <w:r>
+          <w:rPr>
+            <w:i/>
+            <w:rStyle w:val="Link"/>
+          </w:rPr>
+          <w:t xml:space="preserve">National Society of Professional Engineers v. United States,</w:t>
+        </w:r>
+        <w:r>
+          <w:rPr>
+            <w:rStyle w:val="Link"/>
+          </w:rPr>
+          <w:t xml:space="preserve"> </w:t>
+        </w:r>
+        <w:r>
+          <w:rPr>
+            <w:rStyle w:val="Link"/>
+          </w:rPr>
+          <w:t xml:space="preserve">(S.Ct. 1978),</w:t>
+        </w:r>
+      </w:hyperlink>
+      <w:r>
+        <w:t xml:space="preserve"> </w:t>
+      </w:r>
+      <w:r>
+        <w:t xml:space="preserve">in which the Supreme Court indicated that outside of the "rule of reason," only those anticompetitive restraints expressly authorized by Congress would be permitted to stand. Concern for the impact of adopting an overbroad approach to the right of publicity was also indicated in this Court's decision in</w:t>
+      </w:r>
+      <w:r>
+        <w:t xml:space="preserve"> </w:t>
+      </w:r>
+      <w:hyperlink r:id="rId76">
+        <w:r>
+          <w:rPr>
+            <w:i/>
+            <w:rStyle w:val="Link"/>
+          </w:rPr>
+          <w:t xml:space="preserve">Memphis Development Foundation v. Factors Etc., Inc.,</w:t>
+        </w:r>
+        <w:r>
+          <w:rPr>
+            <w:rStyle w:val="Link"/>
+          </w:rPr>
+          <w:t xml:space="preserve"> </w:t>
+        </w:r>
+        <w:r>
+          <w:rPr>
+            <w:rStyle w:val="Link"/>
+          </w:rPr>
+          <w:t xml:space="preserve">616 F.2d 956 (6th Cir.),</w:t>
+        </w:r>
+      </w:hyperlink>
     </w:p>
     <w:p>
       <w:r>
@@ -3158,334 +3593,104 @@
       <w:r>
         <w:t xml:space="preserve"> </w:t>
       </w:r>
-      <w:hyperlink r:id="rId76">
-        <w:r>
-          <w:rPr>
-            <w:i/>
-            <w:rStyle w:val="Link"/>
-          </w:rPr>
-          <w:t xml:space="preserve">Motschenbacher v. R.J. Reynolds Tobacco Co.,</w:t>
-        </w:r>
-        <w:r>
-          <w:rPr>
-            <w:rStyle w:val="Link"/>
-          </w:rPr>
-          <w:t xml:space="preserve"> </w:t>
-        </w:r>
-        <w:r>
-          <w:rPr>
-            <w:rStyle w:val="Link"/>
-          </w:rPr>
-          <w:t xml:space="preserve">(9th Cir.1974),</w:t>
-        </w:r>
-      </w:hyperlink>
-      <w:r>
-        <w:t xml:space="preserve"> </w:t>
-      </w:r>
-      <w:r>
-        <w:t xml:space="preserve">the court held that the unauthorized use of a picture of a distinctive race car of a well known professional race car driver, whose name or likeness were not used, violated his right of publicity. In this connection, the court said:</w:t>
-      </w:r>
-    </w:p>
-    <w:p>
-      <w:pPr>
-        <w:pStyle w:val="BlockQuote"/>
-      </w:pPr>
-      <w:r>
-        <w:t xml:space="preserve">We turn now to the question of "identifiability." Clearly, if the district court correctly determined as a matter of law that plaintiff is not identifiable in the commercial, then in no sense has plaintiff's identity been misappropriated nor his interest violated.</w:t>
-      </w:r>
-    </w:p>
-    <w:p>
-      <w:pPr>
-        <w:pStyle w:val="BlockQuote"/>
-      </w:pPr>
-      <w:r>
-        <w:t xml:space="preserve">Having viewed a film of the commercial, we agree with the district court that the "likeness" of plaintiff is itself unrecognizable; however, the court's further conclusion of law to the effect that the driver is not identifiable as plaintiff is erroneous in that it wholly fails to attribute proper significance to the distinctive decorations appearing on the car. As pointed out earlier, these markings were not only peculiar to the plaintiff's cars but they caused some persons to think the car in question was plaintiff's and to infer that the person driving the car was the plaintiff.</w:t>
-      </w:r>
-    </w:p>
-    <w:p>
-      <w:r>
-        <w:rPr>
-          <w:i/>
-        </w:rPr>
-        <w:t xml:space="preserve">Id.</w:t>
-      </w:r>
-      <w:r>
-        <w:t xml:space="preserve"> </w:t>
-      </w:r>
-      <w:r>
-        <w:t xml:space="preserve">at 826-827 (footnote omitted).</w:t>
-      </w:r>
-    </w:p>
-    <w:p>
-      <w:r>
-        <w:t xml:space="preserve">In</w:t>
-      </w:r>
-      <w:r>
-        <w:t xml:space="preserve"> </w:t>
-      </w:r>
-      <w:hyperlink r:id="rId77">
-        <w:r>
-          <w:rPr>
-            <w:i/>
-            <w:rStyle w:val="Link"/>
-          </w:rPr>
-          <w:t xml:space="preserve">Ali v. Playgirl, Inc.,</w:t>
-        </w:r>
-        <w:r>
-          <w:rPr>
-            <w:rStyle w:val="Link"/>
-          </w:rPr>
-          <w:t xml:space="preserve"> </w:t>
-        </w:r>
-        <w:r>
-          <w:rPr>
-            <w:rStyle w:val="Link"/>
-          </w:rPr>
-          <w:t xml:space="preserve">(SDNY 1978),</w:t>
-        </w:r>
-      </w:hyperlink>
-      <w:r>
-        <w:t xml:space="preserve"> </w:t>
-      </w:r>
-      <w:r>
-        <w:t xml:space="preserve">Muhammad Ali, former heavyweight champion, sued Playgirl magazine under the New York "right of privacy" statute and also alleged a violation of his common law right of publicity. The magazine published a drawing of a nude, black male sitting on a stool in a corner of a boxing ring with hands taped and arms outstretched on the ropes. The district court concluded that Ali's right of publicity was invaded because the drawing sufficiently identified him in spite of the fact that the drawing was captioned "Mystery Man." The district court found that the identification of Ali was made certain because of an accompanying verse that identified the figure as "The Greatest." The district court took judicial notice of the fact that "Ali has regularly claimed that appellation for himself."</w:t>
-      </w:r>
-    </w:p>
-    <w:p>
-      <w:r>
-        <w:t xml:space="preserve">In</w:t>
-      </w:r>
-      <w:r>
-        <w:t xml:space="preserve"> </w:t>
-      </w:r>
-      <w:hyperlink r:id="rId78">
-        <w:r>
-          <w:rPr>
-            <w:i/>
-            <w:rStyle w:val="Link"/>
-          </w:rPr>
-          <w:t xml:space="preserve">Hirsch v. S.C. Johnson &amp; Son, Inc.,</w:t>
-        </w:r>
-        <w:r>
-          <w:rPr>
-            <w:rStyle w:val="Link"/>
-          </w:rPr>
-          <w:t xml:space="preserve"> </w:t>
-        </w:r>
-        <w:r>
-          <w:rPr>
-            <w:rStyle w:val="Link"/>
-          </w:rPr>
-          <w:t xml:space="preserve">(WI 1979),</w:t>
-        </w:r>
-      </w:hyperlink>
-      <w:r>
-        <w:t xml:space="preserve"> </w:t>
-      </w:r>
-      <w:r>
-        <w:t xml:space="preserve">the court held that use by defendant of the name "Crazylegs" on a shaving gel for women violated plaintiff's right of publicity. Plaintiff, Elroy Hirsch, a famous football player, had been known by this nickname. The court said:</w:t>
-      </w:r>
-    </w:p>
-    <w:p>
-      <w:pPr>
-        <w:pStyle w:val="BlockQuote"/>
-      </w:pPr>
-      <w:r>
-        <w:t xml:space="preserve">The fact that the name, "Crazylegs," used by Johnson, was a nickname rather than Hirsch's actual name does not preclude a cause of action. All that is required is that the name clearly identify the wronged person. In the instant case, it is not disputed at this juncture of the case that the nickname identified the plaintiff Hirsch. It is argued that there were others who were known by the same name. This, however, does not vitiate the existence of a cause of action. It may, however, if sufficient proof were adduced, affect the quantum of damages should the jury impose liability or it might preclude liability altogether. Prosser points out "that a stage or other fictitious name can be so identified with the plaintiff that he is entitled to protection against its use." He writes that it would be absurd to say that Samuel L. Clemens would have a cause of action if that name had been used in advertising, but he would not have one for the use of "Mark Twain." If a fictitious name is used in a context which tends to indicate that the name is that of the plaintiff, the factual case for identity is strengthened.</w:t>
-      </w:r>
-    </w:p>
-    <w:p>
-      <w:hyperlink r:id="rId78">
-        <w:r>
-          <w:rPr>
-            <w:rStyle w:val="Link"/>
-          </w:rPr>
-          <w:t xml:space="preserve">280 N.W.2d at 137</w:t>
-        </w:r>
-      </w:hyperlink>
-      <w:r>
-        <w:t xml:space="preserve">.</w:t>
-      </w:r>
-    </w:p>
-    <w:p>
-      <w:r>
-        <w:t xml:space="preserve">In this case, Earl Braxton, president and owner of Here's Johnny Portable Toilets, Inc., admitted that he knew that the phrase "Here's Johnny" had been used for years to introduce Carson. Moreover, in the opening statement in the district court, appellee's counsel stated:</w:t>
-      </w:r>
-    </w:p>
-    <w:p>
-      <w:pPr>
-        <w:pStyle w:val="BlockQuote"/>
-      </w:pPr>
-      <w:r>
-        <w:t xml:space="preserve">Now, we've stipulated in this case that the public tends to associate the words "Johnny Carson", the words "Here's Johnny" with plaintiff, John Carson and, Mr. Braxton, in his deposition, admitted that he knew that and probably absent that identification, he would not have chosen it.</w:t>
-      </w:r>
-    </w:p>
-    <w:p>
-      <w:r>
-        <w:t xml:space="preserve">That the "Here's Johnny" name was selected by Braxton because of its identification with Carson was the clear inference from Braxton's testimony.… The proof showed without question that appellee had appropriated Carson's identity in connection with its corporate name and its product. [</w:t>
-      </w:r>
-      <w:r>
-        <w:rPr>
-          <w:i/>
-        </w:rPr>
-        <w:t xml:space="preserve">See also</w:t>
-      </w:r>
-      <w:r>
-        <w:t xml:space="preserve"> </w:t>
-      </w:r>
-      <w:r>
-        <w:t xml:space="preserve">Prosser,</w:t>
-      </w:r>
-      <w:r>
-        <w:t xml:space="preserve"> </w:t>
-      </w:r>
-      <w:r>
-        <w:rPr>
-          <w:i/>
-        </w:rPr>
-        <w:t xml:space="preserve">supra</w:t>
-      </w:r>
-      <w:r>
-        <w:t xml:space="preserve"> </w:t>
-      </w:r>
-      <w:r>
-        <w:t xml:space="preserve">("It is the plaintiff's name as a symbol of his identity that is involved here, and not as a mere name.")]</w:t>
-      </w:r>
-    </w:p>
-    <w:p>
-      <w:r>
-        <w:t xml:space="preserve">Although this opinion holds only that Carson's right of publicity was invaded because appellee intentionally appropriated his identity for commercial exploitation, the dissent, relying on its interpretation of the authorities and relying on policy and constitutional arguments, would hold that there was no invasion here. We do not believe that the dissent can withstand fair analysis.…</w:t>
-      </w:r>
-    </w:p>
-    <w:p>
-      <w:r>
-        <w:t xml:space="preserve">With respect to the dissent's general policy arguments, it seems to us that the policies there set out would more likely be vindicated by the majority view than by the dissent's view. Certainly appellant Carson's achievement has made him a celebrity which means that his identity has a pecuniary value which the right of publicity should vindicate. Vindication of the right will tend to encourage achievement in Carson's chosen field. Vindication of the right will also tend to prevent unjust enrichment by persons such as appellee who seek commercially to exploit the identity of celebrities without their consent.</w:t>
-      </w:r>
-    </w:p>
-    <w:p>
-      <w:r>
-        <w:t xml:space="preserve">The dissent also suggests that recognition of the right of publicity here would somehow run afoul of federal monopoly policies and first amendment proscriptions. If, as the dissent seems to concede, such policies and proscriptions are not violated by the vindication of the right of publicity where the celebrity's "name, likeness, achievements, identifying characteristics or actual performances" have been appropriated for commercial purposes, we cannot see why the policies and proscriptions would be violated where, as here, the celebrity's identity has admittedly been appropriated for commercial exploitation by the use of the phrase "Here's Johnny Portable Toilets."</w:t>
-      </w:r>
-    </w:p>
-    <w:p>
-      <w:r>
-        <w:t xml:space="preserve">The judgment of the district court is vacated and the case remanded for further proceedings consistent with this opinion.</w:t>
-      </w:r>
-    </w:p>
-    <w:p>
-      <w:r>
-        <w:t xml:space="preserve">CORNELIA G. KENNEDY, Circuit Judge, dissenting.</w:t>
-      </w:r>
-    </w:p>
-    <w:p>
-      <w:r>
-        <w:t xml:space="preserve">I respectfully dissent from that part of the majority's opinion which holds that appellee's use of the phrase "Here's Johnny" violates appellant Johnny Carson's common law right of publicity. While I agree that an individual's identity may be impermissibly exploited, I do not believe that the common law right of publicity may be extended beyond an individual's name, likeness, achievements, identifying characteristics or actual performances, to include phrases or other things which are merely associated with the individual, as is the phrase "Here's Johnny." The majority's extension of the right of publicity to include phrases or other things which are merely associated with the individual permits a popular entertainer or public figure, by associating himself or herself with a common phrase, to remove those words from the public domain.</w:t>
+      <w:r>
+        <w:rPr>
+          <w:i/>
+        </w:rPr>
+        <w:t xml:space="preserve">Memphis Development,</w:t>
+      </w:r>
+      <w:r>
+        <w:t xml:space="preserve"> </w:t>
+      </w:r>
+      <w:r>
+        <w:t xml:space="preserve">this Court held that the right of publicity does not survive a celebrity's death under Tennessee law. In so holding, this Court recognized that commercial and competitive interests are potentially compromised by an expansive approach to the right of publicity. This Court was concerned that an extension of the right of publicity to the exclusive control of the celebrity's heirs might compromise the efficiency, productivity and fairness of our economic system without enlarging the stock or quality of the goods, services, artistic creativity, information, invention or entertainment available and detract from the equal distribution of economic opportunity available in a free market system.</w:t>
+      </w:r>
+      <w:r>
+        <w:t xml:space="preserve"> </w:t>
+      </w:r>
+      <w:r>
+        <w:rPr>
+          <w:i/>
+        </w:rPr>
+        <w:t xml:space="preserve">Memphis Development</w:t>
+      </w:r>
+      <w:r>
+        <w:t xml:space="preserve"> </w:t>
+      </w:r>
+      <w:r>
+        <w:t xml:space="preserve">recognized that the grant of a right of publicity is tantamount to the grant of a monopoly, in that case, for the life of the celebrity.</w:t>
+      </w:r>
+    </w:p>
+    <w:p>
+      <w:r>
+        <w:t xml:space="preserve">The majority's grant to Johnny Carson of a publicity right in the phrase "Here's Johnny" takes this phrase away from the public domain, giving him a common law monopoly for it, without extracting from Johnny Carson a personal contribution for the public's benefit. Protection under the right of publicity confers a monopoly on the protected individual that is potentially broader, offers fewer protections and potentially competes with federal statutory monopolies. As an essential part of three federal monopoly rights, copyright, trademark and patents, notice to the public is required in the form of filing with the appropriate governmental office and use of an appropriate mark. This apprises members of the public of the nature and extent of what is being removed from the public domain and subject to claims of infringement. The right of publicity provides limited notice to the public of the extent of the monopoly right to be asserted, if one is to be asserted at all. As the right of privacy is expanded beyond protections of name, likeness and actual performances, which provide relatively objective notice to the public of the extent of an individual's rights, to more subjective attributes such as achievements and identifying characteristics, the public's ability to be on notice of a common law monopoly right, if one is even asserted by a given famous individual, is severely diminished. Protecting phrases and other things merely associated with an individual provides virtually no notice to the public at all of what is claimed to be protected. By ensuring the invocation of the adjudicative process whenever the commercial use of a phrase or other associated thing is considered to have been wrongfully appropriated, the public is left to act at their peril. The result is a chilling effect on commercial innovation and opportunity.</w:t>
+      </w:r>
+    </w:p>
+    <w:p>
+      <w:r>
+        <w:t xml:space="preserve">Also unlike the federal statutory monopolies, this common law monopoly right offers no protections against the monopoly existing for an indefinite time or even in perpetuity [citations omitted].</w:t>
       </w:r>
     </w:p>
     <w:p>
       <w:pPr>
         <w:pStyle w:val="Heading4"/>
       </w:pPr>
-      <w:bookmarkStart w:id="79" w:name="policies-behind-right-of-publicity"/>
-      <w:bookmarkEnd w:id="79"/>
-      <w:r>
-        <w:t xml:space="preserve">Policies Behind Right of Publicity</w:t>
-      </w:r>
-    </w:p>
-    <w:p>
-      <w:r>
-        <w:t xml:space="preserve">The three primary policy considerations behind the right of publicity are succinctly stated in</w:t>
-      </w:r>
-      <w:r>
-        <w:t xml:space="preserve"> </w:t>
-      </w:r>
-      <w:hyperlink r:id="rId80">
-        <w:r>
-          <w:rPr>
-            <w:rStyle w:val="Link"/>
-          </w:rPr>
-          <w:t xml:space="preserve">Hoffman,</w:t>
-        </w:r>
-        <w:r>
-          <w:rPr>
-            <w:rStyle w:val="Link"/>
-          </w:rPr>
-          <w:t xml:space="preserve"> </w:t>
-        </w:r>
-        <w:r>
-          <w:rPr>
-            <w:i/>
-            <w:rStyle w:val="Link"/>
-          </w:rPr>
-          <w:t xml:space="preserve">Limitations on the Right of Publicity,</w:t>
-        </w:r>
-      </w:hyperlink>
-      <w:r>
-        <w:t xml:space="preserve">. First, "the right of publicity vindicates the economic interests of celebrities, enabling those whose achievements have imbued their identities with pecuniary value to profit from their fame."</w:t>
-      </w:r>
-      <w:r>
-        <w:t xml:space="preserve"> </w:t>
-      </w:r>
-      <w:hyperlink r:id="rId73">
-        <w:r>
-          <w:rPr>
-            <w:i/>
-            <w:rStyle w:val="Link"/>
-          </w:rPr>
-          <w:t xml:space="preserve">Zacchini</w:t>
-        </w:r>
-      </w:hyperlink>
-      <w:r>
-        <w:t xml:space="preserve">. Second, the right of publicity fosters "the production of intellectual and creative works by providing the financial incentive for individuals to expend the time and resources necessary to produce them."</w:t>
-      </w:r>
-      <w:r>
-        <w:t xml:space="preserve"> </w:t>
-      </w:r>
-      <w:r>
-        <w:rPr>
-          <w:i/>
-        </w:rPr>
-        <w:t xml:space="preserve">Id.</w:t>
-      </w:r>
-      <w:r>
-        <w:t xml:space="preserve"> </w:t>
-      </w:r>
-      <w:r>
-        <w:t xml:space="preserve">Third, "[t]he right of publicity serves both individual and societal interests by preventing what our legal tradition regards as wrongful conduct: unjust enrichment and deceptive trade practices."</w:t>
-      </w:r>
-      <w:r>
-        <w:t xml:space="preserve"> </w:t>
-      </w:r>
-      <w:r>
-        <w:rPr>
-          <w:i/>
-        </w:rPr>
-        <w:t xml:space="preserve">Id.</w:t>
-      </w:r>
-    </w:p>
-    <w:p>
-      <w:r>
-        <w:t xml:space="preserve">None of the above-mentioned policy arguments supports the extension of the right of publicity to phrases or other things which are merely associated with an individual. First, the majority is awarding Johnny Carson a windfall, rather than vindicating his economic interests, by protecting the phrase "Here's Johnny" which is merely associated with him. In</w:t>
-      </w:r>
-      <w:r>
-        <w:t xml:space="preserve"> </w:t>
-      </w:r>
-      <w:r>
-        <w:rPr>
-          <w:i/>
-        </w:rPr>
-        <w:t xml:space="preserve">Zacchini,</w:t>
-      </w:r>
-      <w:r>
-        <w:t xml:space="preserve"> </w:t>
-      </w:r>
-      <w:r>
-        <w:t xml:space="preserve">the Supreme Court stated that a mechanism to vindicate an individual's economic rights is indicated where the appropriated thing is "the product of ... [the individual's] own talents and energy, the end result of much time, effort and expense."</w:t>
-      </w:r>
-      <w:r>
-        <w:t xml:space="preserve"> </w:t>
-      </w:r>
-      <w:hyperlink r:id="rId73">
+      <w:bookmarkStart w:id="86" w:name="free-expression-and-use-of-intellectual-property"/>
+      <w:bookmarkEnd w:id="86"/>
+      <w:r>
+        <w:t xml:space="preserve">Free Expression and Use of Intellectual Property</w:t>
+      </w:r>
+    </w:p>
+    <w:p>
+      <w:r>
+        <w:t xml:space="preserve">The first amendment protects the freedom of speech, including commercial speech.</w:t>
+      </w:r>
+      <w:r>
+        <w:t xml:space="preserve"> </w:t>
+      </w:r>
+      <w:hyperlink r:id="rId87">
+        <w:r>
+          <w:rPr>
+            <w:i/>
+            <w:rStyle w:val="Link"/>
+          </w:rPr>
+          <w:t xml:space="preserve">Goldfarb v. Virginia State Bar,</w:t>
+        </w:r>
+        <w:r>
+          <w:rPr>
+            <w:rStyle w:val="Link"/>
+          </w:rPr>
+          <w:t xml:space="preserve"> </w:t>
+        </w:r>
+        <w:r>
+          <w:rPr>
+            <w:rStyle w:val="Link"/>
+          </w:rPr>
+          <w:t xml:space="preserve">(S.Sct. 1975)</w:t>
+        </w:r>
+      </w:hyperlink>
+      <w:r>
+        <w:t xml:space="preserve">. Strong federal policy permits the free use of intellectual property, words and ideas that are in general circulation and not protected by a valid copyright, patent or trademark.… The federal copyright statute only protects original works that fix the author's particular expression of an idea or concept in a tangible form. State statutory or common law protection against activities violating rights that are not equivalent to those granted under copyright law or protection of subject matter which is not copyrightable, including works that are not fixed in any tangible form of expression, are not preempted.… Apart from the technical arguments regarding preemption, if federal law and policy does not protect phrases such as "Here's Johnny," which is certainly not an original combination of words, state law should not protect them either under a right of publicity for want of a sufficient interest justifying protection.</w:t>
+      </w:r>
+      <w:r>
+        <w:t xml:space="preserve"> </w:t>
+      </w:r>
+      <w:r>
+        <w:rPr>
+          <w:i/>
+        </w:rPr>
+        <w:t xml:space="preserve">See</w:t>
+      </w:r>
+      <w:r>
+        <w:t xml:space="preserve"> </w:t>
+      </w:r>
+      <w:r>
+        <w:t xml:space="preserve">U.S. Const., art. I, § 8 (purpose of copyright and patent laws is to "promote the Progress of Science and the useful Arts");</w:t>
+      </w:r>
+      <w:r>
+        <w:t xml:space="preserve"> </w:t>
+      </w:r>
+      <w:hyperlink r:id="rId75">
         <w:r>
           <w:rPr>
             <w:i/>
@@ -3498,188 +3703,27 @@
         <w:t xml:space="preserve"> </w:t>
       </w:r>
       <w:r>
-        <w:t xml:space="preserve">There is nothing in the record to suggest that "Here's Johnny" has any nexus to Johnny Carson other than being the introduction to his personal appearances. The phrase is not part of an identity that he created. In its content "Here's Johnny" is a very simple and common introduction. The content of the phrase neither originated with Johnny Carson nor is it confined to the world of entertainment. The phrase is not said by Johnny Carson, but said of him. Its association with him is derived, in large part, by the context in which it is said — generally by Ed McMahon in a drawn out and distinctive voice after the theme music to "The Tonight Show" is played, and immediately prior to Johnny Carson's own entrance. The toilet company's use of the content "Here's Johnny," in light of its value as a double entendre, written on its product and corporate name, and therefore outside of the context in which it is associated with Johnny Carson, does little to rob Johnny Carson of something which is unique to him or a product of his own efforts.</w:t>
-      </w:r>
-    </w:p>
-    <w:p>
-      <w:r>
-        <w:t xml:space="preserve">The second policy goal of fostering the production of creative and intellectual works is not met by the majority's rule because in awarding publicity rights in a phrase neither created by him nor performed by him, economic reward and protection is divorced from personal incentive to produce on the part of the protected and benefited individual. Johnny Carson is simply reaping the rewards of the time, effort and work product of others.</w:t>
-      </w:r>
-    </w:p>
-    <w:p>
-      <w:r>
-        <w:t xml:space="preserve">Third, the majority's extension of the right of publicity to include the phrase "Here's Johnny" which is merely associated with Johnny Carson is not needed to provide alternatives to existing legal avenues for redressing wrongful conduct. The existence of a cause of action under section 43(a) of the Lanham Act, 15 U.S.C.A. § 1125(a) (1976) and Michigan common law does much to undercut the need for policing against unfair competition through an additional legal remedy such as the right of publicity. The majority has concluded, and I concur, that the District Court was warranted in finding that there was not a reasonable likelihood that members of the public would be confused by appellee's use of the "Here's Johnny" trademark on a product as dissimilar to those licensed by Johnny Carson as portable toilets. In this case, this eliminates the argument of wrongdoing. Moreover, the majority's extension of the right of publicity to phrases and other things merely associated with an individual is not conditioned upon wrongdoing and would apply with equal force in the case of an unknowing user. With respect to unjust enrichment, because a celebrity such as Johnny Carson is himself enriched by phrases and other things associated with him in which he has made no personal investment of time, money or effort, another user of such a phrase or thing may be enriched somewhat by such use, but this enrichment is not at Johnny Carson's expense. The policies behind the right of publicity are not furthered by the majority's holding in this case.</w:t>
-      </w:r>
-    </w:p>
-    <w:p>
-      <w:pPr>
-        <w:pStyle w:val="Heading4"/>
-      </w:pPr>
-      <w:bookmarkStart w:id="81" w:name="countervailing-interests-and-considerations"/>
-      <w:bookmarkEnd w:id="81"/>
-      <w:r>
-        <w:t xml:space="preserve">Countervailing Interests and Considerations</w:t>
-      </w:r>
-    </w:p>
-    <w:p>
-      <w:r>
-        <w:t xml:space="preserve">The right of publicity, whether tied to name, likeness, achievements, identifying characteristics or actual performances, etc. conflicts with the economic and expressive interests of others. Society's interests in free enterprise and free expression must be balanced against the interests of an individual seeking protection in the right of publicity where the right is being expanded beyond established limits. In addition, the right to publicity may be subject to federal preemption where it conflicts with the provisions of the Copyright Act of 1976.</w:t>
-      </w:r>
-    </w:p>
-    <w:p>
-      <w:pPr>
-        <w:pStyle w:val="Heading4"/>
-      </w:pPr>
-      <w:bookmarkStart w:id="82" w:name="federal-policy-monopolies"/>
-      <w:bookmarkEnd w:id="82"/>
-      <w:r>
-        <w:t xml:space="preserve">Federal Policy: Monopolies</w:t>
-      </w:r>
-    </w:p>
-    <w:p>
-      <w:r>
-        <w:t xml:space="preserve">Protection under the right of publicity creates a common law monopoly that removes items, words and acts from the public domain. That federal policy favors free enterprise was recently reaffirmed by the Supreme Court in</w:t>
-      </w:r>
-      <w:r>
-        <w:t xml:space="preserve"> </w:t>
-      </w:r>
-      <w:hyperlink r:id="rId83">
-        <w:r>
-          <w:rPr>
-            <w:i/>
-            <w:rStyle w:val="Link"/>
-          </w:rPr>
-          <w:t xml:space="preserve">National Society of Professional Engineers v. United States,</w:t>
-        </w:r>
-        <w:r>
-          <w:rPr>
-            <w:rStyle w:val="Link"/>
-          </w:rPr>
-          <w:t xml:space="preserve"> </w:t>
-        </w:r>
-        <w:r>
-          <w:rPr>
-            <w:rStyle w:val="Link"/>
-          </w:rPr>
-          <w:t xml:space="preserve">(S.Ct. 1978),</w:t>
-        </w:r>
-      </w:hyperlink>
-      <w:r>
-        <w:t xml:space="preserve"> </w:t>
-      </w:r>
-      <w:r>
-        <w:t xml:space="preserve">in which the Supreme Court indicated that outside of the "rule of reason," only those anticompetitive restraints expressly authorized by Congress would be permitted to stand. Concern for the impact of adopting an overbroad approach to the right of publicity was also indicated in this Court's decision in</w:t>
-      </w:r>
-      <w:r>
-        <w:t xml:space="preserve"> </w:t>
-      </w:r>
-      <w:hyperlink r:id="rId74">
-        <w:r>
-          <w:rPr>
-            <w:i/>
-            <w:rStyle w:val="Link"/>
-          </w:rPr>
-          <w:t xml:space="preserve">Memphis Development Foundation v. Factors Etc., Inc.,</w:t>
-        </w:r>
-        <w:r>
-          <w:rPr>
-            <w:rStyle w:val="Link"/>
-          </w:rPr>
-          <w:t xml:space="preserve"> </w:t>
-        </w:r>
-        <w:r>
-          <w:rPr>
-            <w:rStyle w:val="Link"/>
-          </w:rPr>
-          <w:t xml:space="preserve">616 F.2d 956 (6th Cir.),</w:t>
-        </w:r>
-      </w:hyperlink>
-    </w:p>
-    <w:p>
-      <w:r>
-        <w:t xml:space="preserve">In</w:t>
-      </w:r>
-      <w:r>
-        <w:t xml:space="preserve"> </w:t>
-      </w:r>
-      <w:r>
-        <w:rPr>
-          <w:i/>
-        </w:rPr>
-        <w:t xml:space="preserve">Memphis Development,</w:t>
-      </w:r>
-      <w:r>
-        <w:t xml:space="preserve"> </w:t>
-      </w:r>
-      <w:r>
-        <w:t xml:space="preserve">this Court held that the right of publicity does not survive a celebrity's death under Tennessee law. In so holding, this Court recognized that commercial and competitive interests are potentially compromised by an expansive approach to the right of publicity. This Court was concerned that an extension of the right of publicity to the exclusive control of the celebrity's heirs might compromise the efficiency, productivity and fairness of our economic system without enlarging the stock or quality of the goods, services, artistic creativity, information, invention or entertainment available and detract from the equal distribution of economic opportunity available in a free market system.</w:t>
-      </w:r>
-      <w:r>
-        <w:t xml:space="preserve"> </w:t>
-      </w:r>
-      <w:r>
-        <w:rPr>
-          <w:i/>
-        </w:rPr>
-        <w:t xml:space="preserve">Memphis Development</w:t>
-      </w:r>
-      <w:r>
-        <w:t xml:space="preserve"> </w:t>
-      </w:r>
-      <w:r>
-        <w:t xml:space="preserve">recognized that the grant of a right of publicity is tantamount to the grant of a monopoly, in that case, for the life of the celebrity.</w:t>
-      </w:r>
-    </w:p>
-    <w:p>
-      <w:r>
-        <w:t xml:space="preserve">The majority's grant to Johnny Carson of a publicity right in the phrase "Here's Johnny" takes this phrase away from the public domain, giving him a common law monopoly for it, without extracting from Johnny Carson a personal contribution for the public's benefit. Protection under the right of publicity confers a monopoly on the protected individual that is potentially broader, offers fewer protections and potentially competes with federal statutory monopolies. As an essential part of three federal monopoly rights, copyright, trademark and patents, notice to the public is required in the form of filing with the appropriate governmental office and use of an appropriate mark. This apprises members of the public of the nature and extent of what is being removed from the public domain and subject to claims of infringement. The right of publicity provides limited notice to the public of the extent of the monopoly right to be asserted, if one is to be asserted at all. As the right of privacy is expanded beyond protections of name, likeness and actual performances, which provide relatively objective notice to the public of the extent of an individual's rights, to more subjective attributes such as achievements and identifying characteristics, the public's ability to be on notice of a common law monopoly right, if one is even asserted by a given famous individual, is severely diminished. Protecting phrases and other things merely associated with an individual provides virtually no notice to the public at all of what is claimed to be protected. By ensuring the invocation of the adjudicative process whenever the commercial use of a phrase or other associated thing is considered to have been wrongfully appropriated, the public is left to act at their peril. The result is a chilling effect on commercial innovation and opportunity.</w:t>
-      </w:r>
-    </w:p>
-    <w:p>
-      <w:r>
-        <w:t xml:space="preserve">Also unlike the federal statutory monopolies, this common law monopoly right offers no protections against the monopoly existing for an indefinite time or even in perpetuity [citations omitted].</w:t>
-      </w:r>
-    </w:p>
-    <w:p>
-      <w:pPr>
-        <w:pStyle w:val="Heading4"/>
-      </w:pPr>
-      <w:bookmarkStart w:id="84" w:name="free-expression-and-use-of-intellectual-property"/>
-      <w:bookmarkEnd w:id="84"/>
-      <w:r>
-        <w:t xml:space="preserve">Free Expression and Use of Intellectual Property</w:t>
-      </w:r>
-    </w:p>
-    <w:p>
-      <w:r>
-        <w:t xml:space="preserve">The first amendment protects the freedom of speech, including commercial speech.</w:t>
-      </w:r>
-      <w:r>
-        <w:t xml:space="preserve"> </w:t>
-      </w:r>
-      <w:hyperlink r:id="rId85">
-        <w:r>
-          <w:rPr>
-            <w:i/>
-            <w:rStyle w:val="Link"/>
-          </w:rPr>
-          <w:t xml:space="preserve">Goldfarb v. Virginia State Bar,</w:t>
-        </w:r>
-        <w:r>
-          <w:rPr>
-            <w:rStyle w:val="Link"/>
-          </w:rPr>
-          <w:t xml:space="preserve"> </w:t>
-        </w:r>
-        <w:r>
-          <w:rPr>
-            <w:rStyle w:val="Link"/>
-          </w:rPr>
-          <w:t xml:space="preserve">(S.Sct. 1975)</w:t>
-        </w:r>
-      </w:hyperlink>
-      <w:r>
-        <w:t xml:space="preserve">. Strong federal policy permits the free use of intellectual property, words and ideas that are in general circulation and not protected by a valid copyright, patent or trademark.… The federal copyright statute only protects original works that fix the author's particular expression of an idea or concept in a tangible form. State statutory or common law protection against activities violating rights that are not equivalent to those granted under copyright law or protection of subject matter which is not copyrightable, including works that are not fixed in any tangible form of expression, are not preempted.… Apart from the technical arguments regarding preemption, if federal law and policy does not protect phrases such as "Here's Johnny," which is certainly not an original combination of words, state law should not protect them either under a right of publicity for want of a sufficient interest justifying protection.</w:t>
+        <w:t xml:space="preserve">(purpose of right of publicity is to promote production of works that benefit the public that are product of individual's own talents and energy). In addition, because copyright does not restrain the use of a mere idea or concept but only protects particular tangible expressions of an idea or concept, it has been held not to run afoul of first amendment challenges.</w:t>
+      </w:r>
+    </w:p>
+    <w:p>
+      <w:r>
+        <w:t xml:space="preserve">[Nimmer,</w:t>
+      </w:r>
+      <w:r>
+        <w:t xml:space="preserve"> </w:t>
+      </w:r>
+      <w:r>
+        <w:rPr>
+          <w:i/>
+        </w:rPr>
+        <w:t xml:space="preserve">Does Copyright Abridge the First Amendment Guarantees of Free Speech and Press?,</w:t>
+      </w:r>
+      <w:r>
+        <w:t xml:space="preserve"> </w:t>
+      </w:r>
+      <w:r>
+        <w:t xml:space="preserve">17 U.C.L.A. L.Rev. 1108 (1970).</w:t>
       </w:r>
       <w:r>
         <w:t xml:space="preserve"> </w:t>
@@ -3693,13 +3737,7 @@
       <w:r>
         <w:t xml:space="preserve"> </w:t>
       </w:r>
-      <w:r>
-        <w:t xml:space="preserve">U.S. Const., art. I, § 8 (purpose of copyright and patent laws is to "promote the Progress of Science and the useful Arts");</w:t>
-      </w:r>
-      <w:r>
-        <w:t xml:space="preserve"> </w:t>
-      </w:r>
-      <w:hyperlink r:id="rId73">
+      <w:hyperlink r:id="rId75">
         <w:r>
           <w:rPr>
             <w:i/>
@@ -3712,53 +3750,6 @@
         <w:t xml:space="preserve"> </w:t>
       </w:r>
       <w:r>
-        <w:t xml:space="preserve">(purpose of right of publicity is to promote production of works that benefit the public that are product of individual's own talents and energy). In addition, because copyright does not restrain the use of a mere idea or concept but only protects particular tangible expressions of an idea or concept, it has been held not to run afoul of first amendment challenges.</w:t>
-      </w:r>
-    </w:p>
-    <w:p>
-      <w:r>
-        <w:t xml:space="preserve">[Nimmer,</w:t>
-      </w:r>
-      <w:r>
-        <w:t xml:space="preserve"> </w:t>
-      </w:r>
-      <w:r>
-        <w:rPr>
-          <w:i/>
-        </w:rPr>
-        <w:t xml:space="preserve">Does Copyright Abridge the First Amendment Guarantees of Free Speech and Press?,</w:t>
-      </w:r>
-      <w:r>
-        <w:t xml:space="preserve"> </w:t>
-      </w:r>
-      <w:r>
-        <w:t xml:space="preserve">17 U.C.L.A. L.Rev. 1108 (1970).</w:t>
-      </w:r>
-      <w:r>
-        <w:t xml:space="preserve"> </w:t>
-      </w:r>
-      <w:r>
-        <w:rPr>
-          <w:i/>
-        </w:rPr>
-        <w:t xml:space="preserve">See</w:t>
-      </w:r>
-      <w:r>
-        <w:t xml:space="preserve"> </w:t>
-      </w:r>
-      <w:hyperlink r:id="rId73">
-        <w:r>
-          <w:rPr>
-            <w:i/>
-            <w:rStyle w:val="Link"/>
-          </w:rPr>
-          <w:t xml:space="preserve">Zacchini, supra,</w:t>
-        </w:r>
-      </w:hyperlink>
-      <w:r>
-        <w:t xml:space="preserve"> </w:t>
-      </w:r>
-      <w:r>
         <w:t xml:space="preserve">(right of publicity could not prevent station from producing own human cannonball act).] Apart from the possibility of outright federal preemption, public policy requires that the public's interest in free enterprise and free expression take precedence over any interest Johnny Carson may have in a phrase associated with his person.]</w:t>
       </w:r>
     </w:p>
@@ -3766,8 +3757,8 @@
       <w:pPr>
         <w:pStyle w:val="Heading3"/>
       </w:pPr>
-      <w:bookmarkStart w:id="86" w:name="white-v.-samsung-electronics-america-inc."/>
-      <w:bookmarkEnd w:id="86"/>
+      <w:bookmarkStart w:id="88" w:name="white-v.-samsung-electronics-america-inc."/>
+      <w:bookmarkEnd w:id="88"/>
       <w:r>
         <w:rPr>
           <w:i/>
@@ -3779,8 +3770,8 @@
       <w:pPr>
         <w:pStyle w:val="Heading6"/>
       </w:pPr>
-      <w:bookmarkStart w:id="87" w:name="us-court-of-appeals-9th-circuit-1992"/>
-      <w:bookmarkEnd w:id="87"/>
+      <w:bookmarkStart w:id="89" w:name="us-court-of-appeals-9th-circuit-1992"/>
+      <w:bookmarkEnd w:id="89"/>
       <w:r>
         <w:t xml:space="preserve">US Court of Appeals, 9th Circuit (1992)</w:t>
       </w:r>
@@ -3793,7 +3784,7 @@
           <w:ilvl w:val="0"/>
         </w:numPr>
       </w:pPr>
-      <w:hyperlink r:id="rId88">
+      <w:hyperlink r:id="rId90">
         <w:r>
           <w:rPr>
             <w:rStyle w:val="Link"/>
@@ -3810,7 +3801,7 @@
           <w:ilvl w:val="0"/>
         </w:numPr>
       </w:pPr>
-      <w:hyperlink r:id="rId89">
+      <w:hyperlink r:id="rId91">
         <w:r>
           <w:rPr>
             <w:rStyle w:val="Link"/>
@@ -3827,7 +3818,7 @@
           <w:ilvl w:val="0"/>
         </w:numPr>
       </w:pPr>
-      <w:hyperlink r:id="rId90">
+      <w:hyperlink r:id="rId92">
         <w:r>
           <w:rPr>
             <w:rStyle w:val="Link"/>
@@ -3873,8 +3864,8 @@
       <w:pPr>
         <w:pStyle w:val="Heading4"/>
       </w:pPr>
-      <w:bookmarkStart w:id="91" w:name="i.-section-3344"/>
-      <w:bookmarkEnd w:id="91"/>
+      <w:bookmarkStart w:id="93" w:name="i.-section-3344"/>
+      <w:bookmarkEnd w:id="93"/>
       <w:r>
         <w:t xml:space="preserve">I.</w:t>
       </w:r>
@@ -3900,25 +3891,25 @@
       <w:r>
         <w:t xml:space="preserve"> </w:t>
       </w:r>
-      <w:hyperlink r:id="rId92">
-        <w:r>
-          <w:rPr>
-            <w:i/>
-            <w:rStyle w:val="Link"/>
-          </w:rPr>
-          <w:t xml:space="preserve">Midler v. Ford Motor Co.,</w:t>
-        </w:r>
-        <w:r>
-          <w:rPr>
-            <w:rStyle w:val="Link"/>
-          </w:rPr>
-          <w:t xml:space="preserve"> </w:t>
-        </w:r>
-        <w:r>
-          <w:rPr>
-            <w:rStyle w:val="Link"/>
-          </w:rPr>
-          <w:t xml:space="preserve">849 F.2d 460 (9th Cir.1988),</w:t>
+      <w:hyperlink r:id="rId94">
+        <w:r>
+          <w:rPr>
+            <w:i/>
+            <w:rStyle w:val="Link"/>
+          </w:rPr>
+          <w:t xml:space="preserve">Midler v. Ford Motor Co.</w:t>
+        </w:r>
+        <w:r>
+          <w:rPr>
+            <w:rStyle w:val="Link"/>
+          </w:rPr>
+          <w:t xml:space="preserve"> </w:t>
+        </w:r>
+        <w:r>
+          <w:rPr>
+            <w:rStyle w:val="Link"/>
+          </w:rPr>
+          <w:t xml:space="preserve">(9th Cir.1988),</w:t>
         </w:r>
       </w:hyperlink>
       <w:r>
@@ -3952,8 +3943,8 @@
       <w:pPr>
         <w:pStyle w:val="Heading4"/>
       </w:pPr>
-      <w:bookmarkStart w:id="93" w:name="ii.-right-of-publicity"/>
-      <w:bookmarkEnd w:id="93"/>
+      <w:bookmarkStart w:id="95" w:name="ii.-right-of-publicity"/>
+      <w:bookmarkEnd w:id="95"/>
       <w:r>
         <w:t xml:space="preserve">II.</w:t>
       </w:r>
@@ -3974,7 +3965,7 @@
       <w:r>
         <w:t xml:space="preserve"> </w:t>
       </w:r>
-      <w:hyperlink r:id="rId94">
+      <w:hyperlink r:id="rId96">
         <w:r>
           <w:rPr>
             <w:i/>
@@ -4245,7 +4236,7 @@
       <w:r>
         <w:t xml:space="preserve"> </w:t>
       </w:r>
-      <w:hyperlink r:id="rId76">
+      <w:hyperlink r:id="rId78">
         <w:r>
           <w:rPr>
             <w:i/>
@@ -4309,7 +4300,7 @@
       <w:r>
         <w:t xml:space="preserve"> </w:t>
       </w:r>
-      <w:hyperlink r:id="rId67">
+      <w:hyperlink r:id="rId69">
         <w:r>
           <w:rPr>
             <w:i/>
@@ -4441,16 +4432,22 @@
       </w:r>
     </w:p>
     <w:p>
-      <w:hyperlink r:id="rId67">
-        <w:r>
-          <w:rPr>
-            <w:rStyle w:val="Link"/>
-          </w:rPr>
-          <w:t xml:space="preserve">*Carson,</w:t>
-        </w:r>
-      </w:hyperlink>
-      <w:r>
-        <w:t xml:space="preserve">. It is not important</w:t>
+      <w:hyperlink r:id="rId69">
+        <w:r>
+          <w:rPr>
+            <w:i/>
+            <w:rStyle w:val="Link"/>
+          </w:rPr>
+          <w:t xml:space="preserve">Carson</w:t>
+        </w:r>
+      </w:hyperlink>
+      <w:r>
+        <w:t xml:space="preserve">.</w:t>
+      </w:r>
+    </w:p>
+    <w:p>
+      <w:r>
+        <w:t xml:space="preserve">It is not important</w:t>
       </w:r>
       <w:r>
         <w:t xml:space="preserve"> </w:t>
@@ -4542,8 +4539,8 @@
       <w:pPr>
         <w:pStyle w:val="Heading4"/>
       </w:pPr>
-      <w:bookmarkStart w:id="95" w:name="iv.-the-parody-defense"/>
-      <w:bookmarkEnd w:id="95"/>
+      <w:bookmarkStart w:id="97" w:name="iv.-the-parody-defense"/>
+      <w:bookmarkEnd w:id="97"/>
       <w:r>
         <w:t xml:space="preserve">IV.</w:t>
       </w:r>
@@ -4564,7 +4561,7 @@
       <w:r>
         <w:t xml:space="preserve"> </w:t>
       </w:r>
-      <w:hyperlink r:id="rId96">
+      <w:hyperlink r:id="rId98">
         <w:r>
           <w:rPr>
             <w:i/>
@@ -4594,7 +4591,7 @@
       <w:r>
         <w:t xml:space="preserve"> </w:t>
       </w:r>
-      <w:hyperlink r:id="rId97">
+      <w:hyperlink r:id="rId99">
         <w:r>
           <w:rPr>
             <w:i/>
@@ -4623,8 +4620,8 @@
       <w:pPr>
         <w:pStyle w:val="Heading4"/>
       </w:pPr>
-      <w:bookmarkStart w:id="98" w:name="v.-conclusion"/>
-      <w:bookmarkEnd w:id="98"/>
+      <w:bookmarkStart w:id="100" w:name="v.-conclusion"/>
+      <w:bookmarkEnd w:id="100"/>
       <w:r>
         <w:t xml:space="preserve">V.</w:t>
       </w:r>
@@ -4652,8 +4649,8 @@
       <w:pPr>
         <w:pStyle w:val="Heading4"/>
       </w:pPr>
-      <w:bookmarkStart w:id="99" w:name="dissent"/>
-      <w:bookmarkEnd w:id="99"/>
+      <w:bookmarkStart w:id="101" w:name="dissent"/>
+      <w:bookmarkEnd w:id="101"/>
       <w:r>
         <w:t xml:space="preserve">Dissent</w:t>
       </w:r>
@@ -4675,7 +4672,7 @@
         <w:t xml:space="preserve"> </w:t>
       </w:r>
       <w:r>
-        <w:t xml:space="preserve">but the real attack came in the form of Judge Alex Kosinsky's stinging rebuke issued when a majority of the Ninth Circuit Court of Appeals voted to deny rehearing the case</w:t>
+        <w:t xml:space="preserve">but the real attack came in the form of Judge Alex Kozinsky's stinging rebuke issued when a majority of the Ninth Circuit Court of Appeals voted to deny rehearing the case</w:t>
       </w:r>
       <w:r>
         <w:t xml:space="preserve"> </w:t>
@@ -4694,8 +4691,8 @@
       <w:pPr>
         <w:pStyle w:val="Heading3"/>
       </w:pPr>
-      <w:bookmarkStart w:id="100" w:name="white-v.-samsung-electronics-inc."/>
-      <w:bookmarkEnd w:id="100"/>
+      <w:bookmarkStart w:id="102" w:name="white-v.-samsung-electronics-inc."/>
+      <w:bookmarkEnd w:id="102"/>
       <w:r>
         <w:t xml:space="preserve">White v. Samsung Electronics, Inc.</w:t>
       </w:r>
@@ -4704,8 +4701,8 @@
       <w:pPr>
         <w:pStyle w:val="Heading6"/>
       </w:pPr>
-      <w:bookmarkStart w:id="101" w:name="us-court-of-appeals-9th-circuit-1993"/>
-      <w:bookmarkEnd w:id="101"/>
+      <w:bookmarkStart w:id="103" w:name="us-court-of-appeals-9th-circuit-1993"/>
+      <w:bookmarkEnd w:id="103"/>
       <w:r>
         <w:t xml:space="preserve">US Court of Appeals, 9th Circuit (1993)</w:t>
       </w:r>
@@ -4718,7 +4715,7 @@
           <w:ilvl w:val="0"/>
         </w:numPr>
       </w:pPr>
-      <w:hyperlink r:id="rId88">
+      <w:hyperlink r:id="rId90">
         <w:r>
           <w:rPr>
             <w:rStyle w:val="Link"/>
@@ -4893,13 +4890,13 @@
       <w:r>
         <w:t xml:space="preserve"> </w:t>
       </w:r>
-      <w:hyperlink r:id="rId102">
-        <w:r>
-          <w:rPr>
-            <w:i/>
-            <w:rStyle w:val="Link"/>
-          </w:rPr>
-          <w:t xml:space="preserve">Feist Publications, Inc. v. Rural Telephone /bin/bash: /opt/local/bin/fortune: No such file or directory Service Co.,</w:t>
+      <w:hyperlink r:id="rId104">
+        <w:r>
+          <w:rPr>
+            <w:i/>
+            <w:rStyle w:val="Link"/>
+          </w:rPr>
+          <w:t xml:space="preserve">Feist Publications, Inc. v. Rural Telephone Service Co.,</w:t>
         </w:r>
         <w:r>
           <w:rPr>
@@ -4933,7 +4930,7 @@
       <w:r>
         <w:t xml:space="preserve"> </w:t>
       </w:r>
-      <w:hyperlink r:id="rId103">
+      <w:hyperlink r:id="rId105">
         <w:r>
           <w:rPr>
             <w:i/>
@@ -4969,7 +4966,7 @@
       <w:r>
         <w:t xml:space="preserve"> </w:t>
       </w:r>
-      <w:hyperlink r:id="rId104">
+      <w:hyperlink r:id="rId106">
         <w:r>
           <w:rPr>
             <w:i/>
@@ -5098,8 +5095,8 @@
       <w:pPr>
         <w:pStyle w:val="Heading2"/>
       </w:pPr>
-      <w:bookmarkStart w:id="105" w:name="criminal-celebrities"/>
-      <w:bookmarkEnd w:id="105"/>
+      <w:bookmarkStart w:id="107" w:name="criminal-celebrities"/>
+      <w:bookmarkEnd w:id="107"/>
       <w:r>
         <w:t xml:space="preserve">Criminal Celebrities</w:t>
       </w:r>
@@ -5108,8 +5105,8 @@
       <w:pPr>
         <w:pStyle w:val="Heading3"/>
       </w:pPr>
-      <w:bookmarkStart w:id="106" w:name="simon-schuster-inc.-v.-members-of-ny-state-crime-victims-bd."/>
-      <w:bookmarkEnd w:id="106"/>
+      <w:bookmarkStart w:id="108" w:name="simon-schuster-inc.-v.-members-of-ny-state-crime-victims-bd."/>
+      <w:bookmarkEnd w:id="108"/>
       <w:r>
         <w:rPr>
           <w:i/>
@@ -5121,8 +5118,8 @@
       <w:pPr>
         <w:pStyle w:val="Heading5"/>
       </w:pPr>
-      <w:bookmarkStart w:id="107" w:name="united-states-supreme-court-1991"/>
-      <w:bookmarkEnd w:id="107"/>
+      <w:bookmarkStart w:id="109" w:name="united-states-supreme-court-1991"/>
+      <w:bookmarkEnd w:id="109"/>
       <w:r>
         <w:t xml:space="preserve">United States Supreme Court (1991)</w:t>
       </w:r>
@@ -5135,7 +5132,7 @@
           <w:ilvl w:val="0"/>
         </w:numPr>
       </w:pPr>
-      <w:hyperlink r:id="rId108">
+      <w:hyperlink r:id="rId110">
         <w:r>
           <w:rPr>
             <w:rStyle w:val="Link"/>
@@ -5152,7 +5149,7 @@
           <w:ilvl w:val="0"/>
         </w:numPr>
       </w:pPr>
-      <w:hyperlink r:id="rId109">
+      <w:hyperlink r:id="rId111">
         <w:r>
           <w:rPr>
             <w:rStyle w:val="Link"/>
@@ -5169,7 +5166,7 @@
           <w:ilvl w:val="0"/>
         </w:numPr>
       </w:pPr>
-      <w:hyperlink r:id="rId110">
+      <w:hyperlink r:id="rId112">
         <w:r>
           <w:rPr>
             <w:rStyle w:val="Link"/>
@@ -5192,8 +5189,8 @@
       <w:pPr>
         <w:pStyle w:val="Heading3"/>
       </w:pPr>
-      <w:bookmarkStart w:id="111" w:name="i.a."/>
-      <w:bookmarkEnd w:id="111"/>
+      <w:bookmarkStart w:id="113" w:name="i.a."/>
+      <w:bookmarkEnd w:id="113"/>
       <w:r>
         <w:t xml:space="preserve">I.A.</w:t>
       </w:r>
@@ -5254,7 +5251,7 @@
         <w:t xml:space="preserve"> </w:t>
       </w:r>
       <w:r>
-        <w:t xml:space="preserve">After five years, if no actions are pending, "the board shall immediately pay over any moneys in the escrow account to such person or his legal representatives." § 632—a(4). This 5-year period in which to bring a civil action against the convicted person begins to run when the escrow account is established, and supersedes any limitations period that expires earlier.…</w:t>
+        <w:t xml:space="preserve">After five years, if no actions are pending, "the board shall immediately pay over any moneys in the escrow account to such person or his legal representatives." This 5-year period in which to bring a civil action against the convicted person begins to run when the escrow account is established, and supersedes any limitations period that expires earlier.…</w:t>
       </w:r>
     </w:p>
     <w:p>
@@ -5274,7 +5271,7 @@
         <w:t xml:space="preserve"> </w:t>
       </w:r>
       <w:r>
-        <w:t xml:space="preserve">" § 632—a(10)(b) (emphasis added). Thus a person who has never been accused or convicted of a crime in the ordinary sense, but who admits in a book or other work to having committed a crime, is within the statute's coverage.…</w:t>
+        <w:t xml:space="preserve">" Thus a person who has never been accused or convicted of a crime in the ordinary sense, but who admits in a book or other work to having committed a crime, is within the statute's coverage.…</w:t>
       </w:r>
     </w:p>
     <w:p>
@@ -5291,8 +5288,8 @@
       <w:pPr>
         <w:pStyle w:val="Heading3"/>
       </w:pPr>
-      <w:bookmarkStart w:id="112" w:name="i.b."/>
-      <w:bookmarkEnd w:id="112"/>
+      <w:bookmarkStart w:id="114" w:name="i.b."/>
+      <w:bookmarkEnd w:id="114"/>
       <w:r>
         <w:t xml:space="preserve">I.B.</w:t>
       </w:r>
@@ -5364,8 +5361,8 @@
       <w:pPr>
         <w:pStyle w:val="Heading3"/>
       </w:pPr>
-      <w:bookmarkStart w:id="113" w:name="i.c."/>
-      <w:bookmarkEnd w:id="113"/>
+      <w:bookmarkStart w:id="115" w:name="i.c."/>
+      <w:bookmarkEnd w:id="115"/>
       <w:r>
         <w:t xml:space="preserve">I.C.</w:t>
       </w:r>
@@ -5379,8 +5376,8 @@
       <w:pPr>
         <w:pStyle w:val="Heading3"/>
       </w:pPr>
-      <w:bookmarkStart w:id="114" w:name="ii.a."/>
-      <w:bookmarkEnd w:id="114"/>
+      <w:bookmarkStart w:id="116" w:name="ii.a."/>
+      <w:bookmarkEnd w:id="116"/>
       <w:r>
         <w:t xml:space="preserve">II.A.</w:t>
       </w:r>
@@ -5392,7 +5389,150 @@
       <w:r>
         <w:t xml:space="preserve"> </w:t>
       </w:r>
-      <w:hyperlink r:id="rId115">
+      <w:hyperlink r:id="rId117">
+        <w:r>
+          <w:rPr>
+            <w:i/>
+            <w:rStyle w:val="Link"/>
+          </w:rPr>
+          <w:t xml:space="preserve">Leathers v. Medlock,</w:t>
+        </w:r>
+        <w:r>
+          <w:rPr>
+            <w:rStyle w:val="Link"/>
+          </w:rPr>
+          <w:t xml:space="preserve"> </w:t>
+        </w:r>
+        <w:r>
+          <w:rPr>
+            <w:rStyle w:val="Link"/>
+          </w:rPr>
+          <w:t xml:space="preserve">(S.Ct. 1991)</w:t>
+        </w:r>
+      </w:hyperlink>
+      <w:r>
+        <w:t xml:space="preserve">. As we emphasized in invalidating a content-based magazine tax: "[O]fficial scrutiny of the content of publications as the basis for imposing a tax is entirely incompatible with the First Amendment's guarantee of freedom of the press."</w:t>
+      </w:r>
+      <w:r>
+        <w:t xml:space="preserve"> </w:t>
+      </w:r>
+      <w:hyperlink r:id="rId118">
+        <w:r>
+          <w:rPr>
+            <w:i/>
+            <w:rStyle w:val="Link"/>
+          </w:rPr>
+          <w:t xml:space="preserve">Arkansas Writers' Project, Inc. v. Ragland,</w:t>
+        </w:r>
+        <w:r>
+          <w:rPr>
+            <w:rStyle w:val="Link"/>
+          </w:rPr>
+          <w:t xml:space="preserve"> </w:t>
+        </w:r>
+        <w:r>
+          <w:rPr>
+            <w:rStyle w:val="Link"/>
+          </w:rPr>
+          <w:t xml:space="preserve">(S.Ct. 1987)</w:t>
+        </w:r>
+      </w:hyperlink>
+      <w:r>
+        <w:t xml:space="preserve">.</w:t>
+      </w:r>
+    </w:p>
+    <w:p>
+      <w:r>
+        <w:t xml:space="preserve">This is a notion so engrained in our First Amendment jurisprudence that last Term we found it so "obvious" as to not require explanation.</w:t>
+      </w:r>
+      <w:r>
+        <w:t xml:space="preserve"> </w:t>
+      </w:r>
+      <w:hyperlink r:id="rId117">
+        <w:r>
+          <w:rPr>
+            <w:i/>
+            <w:rStyle w:val="Link"/>
+          </w:rPr>
+          <w:t xml:space="preserve">Leathers, supra,</w:t>
+        </w:r>
+      </w:hyperlink>
+      <w:r>
+        <w:t xml:space="preserve">. It is but one manifestation of a far broader principle: "Regulations which permit the Government to discriminate on the basis of the content of the message cannot be tolerated under the First Amendment."</w:t>
+      </w:r>
+      <w:r>
+        <w:t xml:space="preserve"> </w:t>
+      </w:r>
+      <w:hyperlink r:id="rId119">
+        <w:r>
+          <w:rPr>
+            <w:i/>
+            <w:rStyle w:val="Link"/>
+          </w:rPr>
+          <w:t xml:space="preserve">Regan v. Time, Inc.,</w:t>
+        </w:r>
+        <w:r>
+          <w:rPr>
+            <w:rStyle w:val="Link"/>
+          </w:rPr>
+          <w:t xml:space="preserve"> </w:t>
+        </w:r>
+        <w:r>
+          <w:rPr>
+            <w:rStyle w:val="Link"/>
+          </w:rPr>
+          <w:t xml:space="preserve">(S.Ct. 1984)</w:t>
+        </w:r>
+      </w:hyperlink>
+      <w:r>
+        <w:t xml:space="preserve">. See also</w:t>
+      </w:r>
+      <w:r>
+        <w:t xml:space="preserve"> </w:t>
+      </w:r>
+      <w:hyperlink r:id="rId120">
+        <w:r>
+          <w:rPr>
+            <w:i/>
+            <w:rStyle w:val="Link"/>
+          </w:rPr>
+          <w:t xml:space="preserve">Police Dept. of Chicago v. Mosley,</w:t>
+        </w:r>
+        <w:r>
+          <w:rPr>
+            <w:rStyle w:val="Link"/>
+          </w:rPr>
+          <w:t xml:space="preserve"> </w:t>
+        </w:r>
+        <w:r>
+          <w:rPr>
+            <w:rStyle w:val="Link"/>
+          </w:rPr>
+          <w:t xml:space="preserve">(S.Ct. 1972)</w:t>
+        </w:r>
+      </w:hyperlink>
+      <w:r>
+        <w:t xml:space="preserve">. In the context of financial regulation, it bears repeating, as we did in</w:t>
+      </w:r>
+      <w:r>
+        <w:t xml:space="preserve"> </w:t>
+      </w:r>
+      <w:r>
+        <w:rPr>
+          <w:i/>
+        </w:rPr>
+        <w:t xml:space="preserve">Leathers,</w:t>
+      </w:r>
+      <w:r>
+        <w:t xml:space="preserve"> </w:t>
+      </w:r>
+      <w:r>
+        <w:t xml:space="preserve">that the government's ability to impose content-based burdens on speech raises the specter that the government may effectively drive certain ideas or viewpoints from the marketplace.</w:t>
+      </w:r>
+      <w:r>
+        <w:t xml:space="preserve"> </w:t>
+      </w:r>
+      <w:hyperlink r:id="rId117">
         <w:r>
           <w:rPr>
             <w:i/>
@@ -5400,69 +5540,107 @@
           </w:rPr>
           <w:t xml:space="preserve">Leathers</w:t>
         </w:r>
-        <w:r>
-          <w:rPr>
-            <w:rStyle w:val="Link"/>
-          </w:rPr>
-          <w:t xml:space="preserve"> </w:t>
-        </w:r>
-        <w:r>
-          <w:rPr>
-            <w:rStyle w:val="Link"/>
-          </w:rPr>
-          <w:t xml:space="preserve">v.</w:t>
-        </w:r>
-        <w:r>
-          <w:rPr>
-            <w:rStyle w:val="Link"/>
-          </w:rPr>
-          <w:t xml:space="preserve"> </w:t>
-        </w:r>
-        <w:r>
-          <w:rPr>
-            <w:i/>
-            <w:rStyle w:val="Link"/>
-          </w:rPr>
-          <w:t xml:space="preserve">Medlock,</w:t>
-        </w:r>
-        <w:r>
-          <w:rPr>
-            <w:rStyle w:val="Link"/>
-          </w:rPr>
-          <w:t xml:space="preserve"> </w:t>
-        </w:r>
-        <w:r>
-          <w:rPr>
-            <w:rStyle w:val="Link"/>
-          </w:rPr>
-          <w:t xml:space="preserve">(S.Ct. 1991)</w:t>
-        </w:r>
-      </w:hyperlink>
-      <w:r>
-        <w:t xml:space="preserve">. As we emphasized in invalidating a content-based magazine tax: "[O]fficial scrutiny of the content of publications as the basis for imposing a tax is entirely incompatible with the First Amendment's guarantee of freedom of the press."</w:t>
-      </w:r>
-      <w:r>
-        <w:t xml:space="preserve"> </w:t>
-      </w:r>
-      <w:hyperlink r:id="rId116">
-        <w:r>
-          <w:rPr>
-            <w:i/>
-            <w:rStyle w:val="Link"/>
-          </w:rPr>
-          <w:t xml:space="preserve">Arkansas Writers' Project, Inc. v. Ragland,</w:t>
-        </w:r>
-        <w:r>
-          <w:rPr>
-            <w:rStyle w:val="Link"/>
-          </w:rPr>
-          <w:t xml:space="preserve"> </w:t>
-        </w:r>
-        <w:r>
-          <w:rPr>
-            <w:rStyle w:val="Link"/>
-          </w:rPr>
-          <w:t xml:space="preserve">(S.Ct. 1987)</w:t>
+      </w:hyperlink>
+      <w:r>
+        <w:t xml:space="preserve">. The First Amendment presumptively places this sort of discrimination beyond the power of the government. As we reiterated in</w:t>
+      </w:r>
+      <w:r>
+        <w:t xml:space="preserve"> </w:t>
+      </w:r>
+      <w:r>
+        <w:rPr>
+          <w:i/>
+        </w:rPr>
+        <w:t xml:space="preserve">Leathers:</w:t>
+      </w:r>
+      <w:r>
+        <w:t xml:space="preserve"> </w:t>
+      </w:r>
+      <w:r>
+        <w:t xml:space="preserve">"'The constitutional right of free expression is . . . intended to remove governmental restraints from the arena of public discussion, putting the decision as to what views shall be voiced largely into the hands of each of us . . . in the belief that no other approach would comport with the premise of individual dignity and choice upon which our political system rests.'"</w:t>
+      </w:r>
+      <w:r>
+        <w:t xml:space="preserve"> </w:t>
+      </w:r>
+      <w:r>
+        <w:rPr>
+          <w:i/>
+        </w:rPr>
+        <w:t xml:space="preserve">Id.,</w:t>
+      </w:r>
+      <w:r>
+        <w:t xml:space="preserve"> </w:t>
+      </w:r>
+      <w:r>
+        <w:t xml:space="preserve">at 448-449 (quoting</w:t>
+      </w:r>
+      <w:r>
+        <w:t xml:space="preserve"> </w:t>
+      </w:r>
+      <w:hyperlink r:id="rId121">
+        <w:r>
+          <w:rPr>
+            <w:i/>
+            <w:rStyle w:val="Link"/>
+          </w:rPr>
+          <w:t xml:space="preserve">Cohen v. California,</w:t>
+        </w:r>
+        <w:r>
+          <w:rPr>
+            <w:rStyle w:val="Link"/>
+          </w:rPr>
+          <w:t xml:space="preserve"> </w:t>
+        </w:r>
+        <w:r>
+          <w:rPr>
+            <w:rStyle w:val="Link"/>
+          </w:rPr>
+          <w:t xml:space="preserve">(S.Ct. 1971)</w:t>
+        </w:r>
+      </w:hyperlink>
+      <w:r>
+        <w:t xml:space="preserve">).</w:t>
+      </w:r>
+    </w:p>
+    <w:p>
+      <w:r>
+        <w:t xml:space="preserve">The Son of Sam law is such a content-based statute. It singles out income derived from expressive activity for a burden the State places on no other income, and it is directed only at works with a specified content. Whether the First Amendment "speaker" is considered to be Henry Hill, whose income the statute places in escrow because of the story he has told, or Simon &amp; Schuster, which can publish books about crime with the assistance of only those criminals willing to forgo remuneration for at least five years, the statute plainly imposes a financial disincentive only on speech of a particular content.</w:t>
+      </w:r>
+    </w:p>
+    <w:p>
+      <w:r>
+        <w:t xml:space="preserve">The Board tries unsuccessfully to distinguish the Son of Sam law from the discriminatory tax at issue in</w:t>
+      </w:r>
+      <w:r>
+        <w:t xml:space="preserve"> </w:t>
+      </w:r>
+      <w:r>
+        <w:rPr>
+          <w:i/>
+        </w:rPr>
+        <w:t xml:space="preserve">Arkansas Writers' Project.</w:t>
+      </w:r>
+      <w:r>
+        <w:t xml:space="preserve"> </w:t>
+      </w:r>
+      <w:r>
+        <w:t xml:space="preserve">While the Son of Sam law escrows all of the speaker's speech-derived income for at least five years, rather than taxing a percentage of it outright, this difference can hardly serve as the basis for disparate treatment under the First Amendment. Both forms of financial burden operate as disincentives to speak; indeed, in many cases it will be impossible to discern in advance which type of regulation will be more costly to the speaker.…</w:t>
+      </w:r>
+    </w:p>
+    <w:p>
+      <w:r>
+        <w:t xml:space="preserve">The Son of Sam law establishes a financial disincentive to create or publish works with a particular content. In order to justify such differential treatment, "the State must show that its regulation is necessary to serve a compelling state interest and is narrowly drawn to achieve that end."</w:t>
+      </w:r>
+      <w:r>
+        <w:t xml:space="preserve"> </w:t>
+      </w:r>
+      <w:hyperlink r:id="rId118">
+        <w:r>
+          <w:rPr>
+            <w:i/>
+            <w:rStyle w:val="Link"/>
+          </w:rPr>
+          <w:t xml:space="preserve">Arkansas Writers' Project,</w:t>
         </w:r>
       </w:hyperlink>
       <w:r>
@@ -5470,254 +5648,103 @@
       </w:r>
     </w:p>
     <w:p>
-      <w:r>
-        <w:t xml:space="preserve">This is a notion so engrained in our First Amendment jurisprudence that last Term we found it so "obvious" as to not require explanation.</w:t>
-      </w:r>
-      <w:r>
-        <w:t xml:space="preserve"> </w:t>
-      </w:r>
-      <w:hyperlink r:id="rId115">
-        <w:r>
-          <w:rPr>
-            <w:rStyle w:val="Link"/>
-          </w:rPr>
-          <w:t xml:space="preserve">*Leathers, supra,</w:t>
-        </w:r>
-      </w:hyperlink>
-      <w:r>
-        <w:t xml:space="preserve">. It is but one manifestation of a far broader principle: "Regulations which permit the Government to discriminate on the basis of the content of the message cannot be tolerated under the First Amendment."</w:t>
-      </w:r>
-      <w:r>
-        <w:t xml:space="preserve"> </w:t>
-      </w:r>
-      <w:hyperlink r:id="rId117">
-        <w:r>
-          <w:rPr>
-            <w:i/>
-            <w:rStyle w:val="Link"/>
-          </w:rPr>
-          <w:t xml:space="preserve">Regan</w:t>
-        </w:r>
-        <w:r>
-          <w:rPr>
-            <w:rStyle w:val="Link"/>
-          </w:rPr>
-          <w:t xml:space="preserve"> </w:t>
-        </w:r>
-        <w:r>
-          <w:rPr>
-            <w:rStyle w:val="Link"/>
-          </w:rPr>
-          <w:t xml:space="preserve">v.</w:t>
-        </w:r>
-        <w:r>
-          <w:rPr>
-            <w:rStyle w:val="Link"/>
-          </w:rPr>
-          <w:t xml:space="preserve"> </w:t>
-        </w:r>
-        <w:r>
-          <w:rPr>
-            <w:i/>
-            <w:rStyle w:val="Link"/>
-          </w:rPr>
-          <w:t xml:space="preserve">Time, Inc.,</w:t>
-        </w:r>
-        <w:r>
-          <w:rPr>
-            <w:rStyle w:val="Link"/>
-          </w:rPr>
-          <w:t xml:space="preserve"> </w:t>
-        </w:r>
-        <w:r>
-          <w:rPr>
-            <w:rStyle w:val="Link"/>
-          </w:rPr>
-          <w:t xml:space="preserve">(S.Ct. 1984)</w:t>
-        </w:r>
-      </w:hyperlink>
-      <w:r>
-        <w:t xml:space="preserve">. See also</w:t>
-      </w:r>
-      <w:r>
-        <w:t xml:space="preserve"> </w:t>
-      </w:r>
-      <w:hyperlink r:id="rId118">
-        <w:r>
-          <w:rPr>
-            <w:i/>
-            <w:rStyle w:val="Link"/>
-          </w:rPr>
-          <w:t xml:space="preserve">Police Dept. of Chicago</w:t>
-        </w:r>
-        <w:r>
-          <w:rPr>
-            <w:rStyle w:val="Link"/>
-          </w:rPr>
-          <w:t xml:space="preserve"> </w:t>
-        </w:r>
-        <w:r>
-          <w:rPr>
-            <w:rStyle w:val="Link"/>
-          </w:rPr>
-          <w:t xml:space="preserve">v.</w:t>
-        </w:r>
-        <w:r>
-          <w:rPr>
-            <w:rStyle w:val="Link"/>
-          </w:rPr>
-          <w:t xml:space="preserve"> </w:t>
-        </w:r>
-        <w:r>
-          <w:rPr>
-            <w:i/>
-            <w:rStyle w:val="Link"/>
-          </w:rPr>
-          <w:t xml:space="preserve">Mosley,</w:t>
-        </w:r>
-        <w:r>
-          <w:rPr>
-            <w:rStyle w:val="Link"/>
-          </w:rPr>
-          <w:t xml:space="preserve"> </w:t>
-        </w:r>
-        <w:r>
-          <w:rPr>
-            <w:rStyle w:val="Link"/>
-          </w:rPr>
-          <w:t xml:space="preserve">(S.Ct. 1972)</w:t>
-        </w:r>
-      </w:hyperlink>
-      <w:r>
-        <w:t xml:space="preserve">. In the context of financial regulation, it bears repeating, as we did in</w:t>
-      </w:r>
-      <w:r>
-        <w:t xml:space="preserve"> </w:t>
-      </w:r>
-      <w:r>
-        <w:rPr>
-          <w:i/>
-        </w:rPr>
-        <w:t xml:space="preserve">Leathers,</w:t>
-      </w:r>
-      <w:r>
-        <w:t xml:space="preserve"> </w:t>
-      </w:r>
-      <w:r>
-        <w:t xml:space="preserve">that the government's ability to impose content-based burdens on speech raises the specter that the government may effectively drive certain ideas or viewpoints from the marketplace.</w:t>
-      </w:r>
-      <w:r>
-        <w:t xml:space="preserve"> </w:t>
-      </w:r>
-      <w:hyperlink r:id="rId115">
-        <w:r>
-          <w:rPr>
-            <w:i/>
-            <w:rStyle w:val="Link"/>
-          </w:rPr>
-          <w:t xml:space="preserve">Leathers</w:t>
-        </w:r>
-      </w:hyperlink>
-      <w:r>
-        <w:t xml:space="preserve">. The First Amendment presumptively places this sort of discrimination beyond the power of the government. As we reiterated in</w:t>
-      </w:r>
-      <w:r>
-        <w:t xml:space="preserve"> </w:t>
-      </w:r>
-      <w:r>
-        <w:rPr>
-          <w:i/>
-        </w:rPr>
-        <w:t xml:space="preserve">Leathers:</w:t>
-      </w:r>
-      <w:r>
-        <w:t xml:space="preserve"> </w:t>
-      </w:r>
-      <w:r>
-        <w:t xml:space="preserve">"`The constitutional right of free expression is . . . intended to remove governmental restraints from the arena of public discussion, putting the decision as to what views shall be voiced largely into the hands of each of us . . . in the belief that no other approach would comport with the premise of individual dignity and choice upon which our political system rests.' "</w:t>
-      </w:r>
-      <w:r>
-        <w:t xml:space="preserve"> </w:t>
-      </w:r>
-      <w:r>
-        <w:rPr>
-          <w:i/>
-        </w:rPr>
-        <w:t xml:space="preserve">Id.,</w:t>
-      </w:r>
-      <w:r>
-        <w:t xml:space="preserve"> </w:t>
-      </w:r>
-      <w:r>
-        <w:t xml:space="preserve">at 448-449 (quoting</w:t>
-      </w:r>
-      <w:r>
-        <w:t xml:space="preserve"> </w:t>
-      </w:r>
-      <w:hyperlink r:id="rId119">
-        <w:r>
-          <w:rPr>
-            <w:i/>
-            <w:rStyle w:val="Link"/>
-          </w:rPr>
-          <w:t xml:space="preserve">Cohen v. California,</w:t>
-        </w:r>
-        <w:r>
-          <w:rPr>
-            <w:rStyle w:val="Link"/>
-          </w:rPr>
-          <w:t xml:space="preserve"> </w:t>
-        </w:r>
-        <w:r>
-          <w:rPr>
-            <w:rStyle w:val="Link"/>
-          </w:rPr>
-          <w:t xml:space="preserve">(S.Ct. 1971)</w:t>
-        </w:r>
-      </w:hyperlink>
-      <w:r>
-        <w:t xml:space="preserve">).</w:t>
-      </w:r>
-    </w:p>
-    <w:p>
-      <w:r>
-        <w:t xml:space="preserve">The Son of Sam law is such a content-based statute. It singles out income derived from expressive activity for a burden the State places on no other income, and it is directed only at works with a specified content. Whether the First Amendment "speaker" is considered to be Henry Hill, whose income the statute places in escrow because of the story he has told, or Simon &amp; Schuster, which can publish books about crime with the assistance of only those criminals willing to forgo remuneration for at least five years, the statute plainly imposes a financial disincentive only on speech of a particular content.</w:t>
-      </w:r>
-    </w:p>
-    <w:p>
-      <w:r>
-        <w:t xml:space="preserve">The Board tries unsuccessfully to distinguish the Son of Sam law from the discriminatory tax at issue in</w:t>
-      </w:r>
-      <w:r>
-        <w:t xml:space="preserve"> </w:t>
-      </w:r>
-      <w:r>
-        <w:rPr>
-          <w:i/>
-        </w:rPr>
-        <w:t xml:space="preserve">Arkansas Writers' Project.</w:t>
-      </w:r>
-      <w:r>
-        <w:t xml:space="preserve"> </w:t>
-      </w:r>
-      <w:r>
-        <w:t xml:space="preserve">While the Son of Sam law escrows all of the speaker's speech-derived income for at least five years, rather than taxing a percentage of it outright, this difference can hardly serve as the basis for disparate treatment under the First Amendment. Both forms of financial burden operate as disincentives to speak; indeed, in many cases it will be impossible to discern in advance which type of regulation will be more costly to the speaker.…</w:t>
-      </w:r>
-    </w:p>
-    <w:p>
-      <w:r>
-        <w:t xml:space="preserve">The Son of Sam law establishes a financial disincentive to create or publish works with a particular content. In order to justify such differential treatment, "the State must show that its regulation is necessary to serve a compelling state interest and is narrowly drawn to achieve that end."</w:t>
-      </w:r>
-      <w:r>
-        <w:t xml:space="preserve"> </w:t>
-      </w:r>
-      <w:hyperlink r:id="rId116">
-        <w:r>
-          <w:rPr>
-            <w:i/>
-            <w:rStyle w:val="Link"/>
-          </w:rPr>
-          <w:t xml:space="preserve">Arkansas Writers' Project,</w:t>
+      <w:pPr>
+        <w:pStyle w:val="Heading3"/>
+      </w:pPr>
+      <w:bookmarkStart w:id="122" w:name="ii.b."/>
+      <w:bookmarkEnd w:id="122"/>
+      <w:r>
+        <w:t xml:space="preserve">II.B.</w:t>
+      </w:r>
+    </w:p>
+    <w:p>
+      <w:r>
+        <w:t xml:space="preserve">The Board disclaims, as it must, any state interest in suppressing descriptions of crime out of solicitude for the sensibilities of readers. As we have often had occasion to repeat: "`[T]he fact that society may find speech offensive is not a sufficient reason for suppressing it. Indeed, if it is the speaker's opinion that gives offense, that consequence is a reason for according it constitutional protection.' "</w:t>
+      </w:r>
+      <w:r>
+        <w:t xml:space="preserve"> </w:t>
+      </w:r>
+      <w:hyperlink r:id="rId98">
+        <w:r>
+          <w:rPr>
+            <w:i/>
+            <w:rStyle w:val="Link"/>
+          </w:rPr>
+          <w:t xml:space="preserve">Hustler Magazine, Inc. v. Falwell,</w:t>
+        </w:r>
+        <w:r>
+          <w:rPr>
+            <w:rStyle w:val="Link"/>
+          </w:rPr>
+          <w:t xml:space="preserve"> </w:t>
+        </w:r>
+        <w:r>
+          <w:rPr>
+            <w:rStyle w:val="Link"/>
+          </w:rPr>
+          <w:t xml:space="preserve">(S.Ct. 1988)</w:t>
+        </w:r>
+      </w:hyperlink>
+      <w:r>
+        <w:t xml:space="preserve"> </w:t>
+      </w:r>
+      <w:r>
+        <w:t xml:space="preserve">(quoting</w:t>
+      </w:r>
+      <w:r>
+        <w:t xml:space="preserve"> </w:t>
+      </w:r>
+      <w:hyperlink r:id="rId123">
+        <w:r>
+          <w:rPr>
+            <w:i/>
+            <w:rStyle w:val="Link"/>
+          </w:rPr>
+          <w:t xml:space="preserve">FCC v. Pacifica Foundation,</w:t>
+        </w:r>
+        <w:r>
+          <w:rPr>
+            <w:rStyle w:val="Link"/>
+          </w:rPr>
+          <w:t xml:space="preserve"> </w:t>
+        </w:r>
+        <w:r>
+          <w:rPr>
+            <w:rStyle w:val="Link"/>
+          </w:rPr>
+          <w:t xml:space="preserve">(S.Ct. 1978)</w:t>
+        </w:r>
+      </w:hyperlink>
+      <w:r>
+        <w:t xml:space="preserve">). "'If there is a bedrock principle underlying the First Amendment, it is that the Government may not prohibit the expression of an idea simply because society finds the idea itself offensive or disagreeable.'"… The Board thus does not assert any interest in limiting whatever anguish Henry Hill's victims may suffer from reliving their victimization.</w:t>
+      </w:r>
+    </w:p>
+    <w:p>
+      <w:r>
+        <w:t xml:space="preserve">There can be little doubt, on the other hand, that the State has a compelling interest in ensuring that victims of crime are compensated by those who harm them. Every State has a body of tort law serving exactly this interest. The State's interest in preventing wrongdoers from dissipating their assets before victims can recover explains the existence of the State's statutory provisions for prejudgment remedies and orders of restitution. We have recognized the importance of this interest before, in the Sixth Amendment context. See</w:t>
+      </w:r>
+      <w:r>
+        <w:t xml:space="preserve"> </w:t>
+      </w:r>
+      <w:hyperlink r:id="rId124">
+        <w:r>
+          <w:rPr>
+            <w:i/>
+            <w:rStyle w:val="Link"/>
+          </w:rPr>
+          <w:t xml:space="preserve">Caplin &amp; Drysdale, Chartered v. United States,</w:t>
+        </w:r>
+        <w:r>
+          <w:rPr>
+            <w:rStyle w:val="Link"/>
+          </w:rPr>
+          <w:t xml:space="preserve"> </w:t>
+        </w:r>
+        <w:r>
+          <w:rPr>
+            <w:rStyle w:val="Link"/>
+          </w:rPr>
+          <w:t xml:space="preserve">(S.Ct. 1989)</w:t>
         </w:r>
       </w:hyperlink>
       <w:r>
@@ -5725,103 +5752,680 @@
       </w:r>
     </w:p>
     <w:p>
+      <w:r>
+        <w:t xml:space="preserve">The State likewise has an undisputed compelling interest in ensuring that criminals do not profit from their crimes. Like most if not all States, New York has long recognized the "fundamental equitable principle,"</w:t>
+      </w:r>
+      <w:r>
+        <w:t xml:space="preserve"> </w:t>
+      </w:r>
+      <w:hyperlink r:id="rId125">
+        <w:r>
+          <w:rPr>
+            <w:i/>
+            <w:rStyle w:val="Link"/>
+          </w:rPr>
+          <w:t xml:space="preserve">Children of Bedford v. Petromelis,</w:t>
+        </w:r>
+      </w:hyperlink>
+      <w:r>
+        <w:t xml:space="preserve"> </w:t>
+      </w:r>
+      <w:r>
+        <w:t xml:space="preserve">that "[n]o one shall be permitted to profit by his own fraud, or to take advantage of his own wrong, or to found any claim upon his own iniquity, or to acquire property by his own crime."</w:t>
+      </w:r>
+      <w:r>
+        <w:t xml:space="preserve"> </w:t>
+      </w:r>
+      <w:hyperlink r:id="rId126">
+        <w:r>
+          <w:rPr>
+            <w:i/>
+            <w:rStyle w:val="Link"/>
+          </w:rPr>
+          <w:t xml:space="preserve">Riggs v. Palmer,</w:t>
+        </w:r>
+        <w:r>
+          <w:rPr>
+            <w:rStyle w:val="Link"/>
+          </w:rPr>
+          <w:t xml:space="preserve"> </w:t>
+        </w:r>
+        <w:r>
+          <w:rPr>
+            <w:rStyle w:val="Link"/>
+          </w:rPr>
+          <w:t xml:space="preserve">(S.Ct. 1889)</w:t>
+        </w:r>
+      </w:hyperlink>
+      <w:r>
+        <w:t xml:space="preserve">. The force of this interest is evidenced by the State's statutory provisions for the forfeiture of the proceeds and instrumentalities of crime.</w:t>
+      </w:r>
+    </w:p>
+    <w:p>
+      <w:r>
+        <w:t xml:space="preserve">The parties debate whether book royalties can properly be termed the profits of crime, but that is a question we need not address here. For the purposes of this case, we can assume without deciding that the income escrowed by the Son of Sam law represents the fruits of crime. We need only conclude that the State has a compelling interest in depriving criminals of the profits of their crimes, and in using these funds to compensate victims.</w:t>
+      </w:r>
+    </w:p>
+    <w:p>
+      <w:r>
+        <w:t xml:space="preserve">The Board attempts to define the State's interest more narrowly, as "ensuring that criminals do not profit from storytelling about their crimes before their victims have a meaningful opportunity to be compensated for their injuries." Here the Board is on far shakier ground. The Board cannot explain why the State should have any greater interest in compensating victims from the proceeds of such "storytelling" than from any of the criminal's other assets. Nor can the Board offer any justification for a distinction between this expressive activity and any other activity in connection with its interest in transferring the fruits of crime from criminals to their victims. Thus even if the State can be said to have an interest in classifying a criminal's assets in this manner, that interest is hardly compelling.…</w:t>
+      </w:r>
+    </w:p>
+    <w:p>
+      <w:r>
+        <w:t xml:space="preserve">In short, the State has a compelling interest in compensating victims from the fruits of the crime, but little if any interest in limiting such compensation to the proceeds of the wrongdoer's speech about the crime. We must therefore determine whether the Son of Sam law is narrowly tailored to advance the former, not the latter, objective.</w:t>
+      </w:r>
+    </w:p>
+    <w:p>
       <w:pPr>
         <w:pStyle w:val="Heading3"/>
       </w:pPr>
-      <w:bookmarkStart w:id="120" w:name="ii.b."/>
-      <w:bookmarkEnd w:id="120"/>
-      <w:r>
-        <w:t xml:space="preserve">II.B.</w:t>
-      </w:r>
-    </w:p>
-    <w:p>
-      <w:r>
-        <w:t xml:space="preserve">The Board disclaims, as it must, any state interest in suppressing descriptions of crime out of solicitude for the sensibilities of readers. As we have often had occasion to repeat: "`[T]he fact that society may find speech offensive is not a sufficient reason for suppressing it. Indeed, if it is the speaker's opinion that gives offense, that consequence is a reason for according it constitutional protection.' "</w:t>
-      </w:r>
-      <w:r>
-        <w:t xml:space="preserve"> </w:t>
-      </w:r>
-      <w:hyperlink r:id="rId96">
-        <w:r>
-          <w:rPr>
-            <w:i/>
-            <w:rStyle w:val="Link"/>
-          </w:rPr>
-          <w:t xml:space="preserve">Hustler Magazine, Inc. v. Falwell,</w:t>
-        </w:r>
-        <w:r>
-          <w:rPr>
-            <w:rStyle w:val="Link"/>
-          </w:rPr>
-          <w:t xml:space="preserve"> </w:t>
-        </w:r>
-        <w:r>
-          <w:rPr>
-            <w:rStyle w:val="Link"/>
-          </w:rPr>
-          <w:t xml:space="preserve">(S.Ct. 1988)</w:t>
-        </w:r>
-      </w:hyperlink>
-      <w:r>
-        <w:t xml:space="preserve"> </w:t>
-      </w:r>
-      <w:r>
-        <w:t xml:space="preserve">(quoting</w:t>
-      </w:r>
-      <w:r>
-        <w:t xml:space="preserve"> </w:t>
-      </w:r>
-      <w:hyperlink r:id="rId121">
-        <w:r>
-          <w:rPr>
-            <w:i/>
-            <w:rStyle w:val="Link"/>
-          </w:rPr>
-          <w:t xml:space="preserve">FCC v. Pacifica Foundation,</w:t>
-        </w:r>
-        <w:r>
-          <w:rPr>
-            <w:rStyle w:val="Link"/>
-          </w:rPr>
-          <w:t xml:space="preserve"> </w:t>
-        </w:r>
-        <w:r>
-          <w:rPr>
-            <w:rStyle w:val="Link"/>
-          </w:rPr>
-          <w:t xml:space="preserve">(S.Ct. 1978)</w:t>
-        </w:r>
-      </w:hyperlink>
-      <w:r>
-        <w:t xml:space="preserve">). "'If there is a bedrock principle underlying the First Amendment, it is that the Government may not prohibit the expression of an idea simply because society finds the idea itself offensive or disagreeable.'"… The Board thus does not assert any interest in limiting whatever anguish Henry Hill's victims may suffer from reliving their victimization.</w:t>
-      </w:r>
-    </w:p>
-    <w:p>
-      <w:r>
-        <w:t xml:space="preserve">There can be little doubt, on the other hand, that the State has a compelling interest in ensuring that victims of crime are compensated by those who harm them. Every State has a body of tort law serving exactly this interest. The State's interest in preventing wrongdoers from dissipating their assets before victims can recover explains the existence of the State's statutory provisions for prejudgment remedies and orders of restitution. We have recognized the importance of this interest before, in the Sixth Amendment context. See</w:t>
-      </w:r>
-      <w:r>
-        <w:t xml:space="preserve"> </w:t>
-      </w:r>
-      <w:hyperlink r:id="rId122">
-        <w:r>
-          <w:rPr>
-            <w:i/>
-            <w:rStyle w:val="Link"/>
-          </w:rPr>
-          <w:t xml:space="preserve">Caplin &amp; Drysdale, Chartered v. United States,</w:t>
-        </w:r>
-        <w:r>
-          <w:rPr>
-            <w:rStyle w:val="Link"/>
-          </w:rPr>
-          <w:t xml:space="preserve"> </w:t>
-        </w:r>
-        <w:r>
-          <w:rPr>
-            <w:rStyle w:val="Link"/>
-          </w:rPr>
-          <w:t xml:space="preserve">(S.Ct. 1989)</w:t>
+      <w:bookmarkStart w:id="127" w:name="ii.c."/>
+      <w:bookmarkEnd w:id="127"/>
+      <w:r>
+        <w:t xml:space="preserve">II.C.</w:t>
+      </w:r>
+    </w:p>
+    <w:p>
+      <w:r>
+        <w:t xml:space="preserve">As a means of ensuring that victims are compensated from the proceeds of crime, the Son of Sam law is significantly overinclusive. As counsel for the Board conceded at oral argument, the statute applies to works on</w:t>
+      </w:r>
+      <w:r>
+        <w:t xml:space="preserve"> </w:t>
+      </w:r>
+      <w:r>
+        <w:rPr>
+          <w:i/>
+        </w:rPr>
+        <w:t xml:space="preserve">any</w:t>
+      </w:r>
+      <w:r>
+        <w:t xml:space="preserve"> </w:t>
+      </w:r>
+      <w:r>
+        <w:t xml:space="preserve">subject, provided that they express the author's thoughts or recollections about his crime, however tangentially or incidentally. In addition, the statute's broad definition of "person convicted of a crime" enables the Board to escrow the income of any author who admits in his work to having committed a crime, whether or not the author was ever actually accused or convicted.</w:t>
+      </w:r>
+    </w:p>
+    <w:p>
+      <w:r>
+        <w:t xml:space="preserve">These two provisions combine to encompass a potentially very large number of works. Had the Son of Sam law been in effect at the time and place of publication, it would have escrowed payment for such works as</w:t>
+      </w:r>
+      <w:r>
+        <w:t xml:space="preserve"> </w:t>
+      </w:r>
+      <w:r>
+        <w:rPr>
+          <w:i/>
+        </w:rPr>
+        <w:t xml:space="preserve">The Autobiography of Malcolm X</w:t>
+      </w:r>
+      <w:r>
+        <w:t xml:space="preserve">, which describes crimes committed by the civil rights leader before he became a public figure;</w:t>
+      </w:r>
+      <w:r>
+        <w:t xml:space="preserve"> </w:t>
+      </w:r>
+      <w:r>
+        <w:rPr>
+          <w:i/>
+        </w:rPr>
+        <w:t xml:space="preserve">Civil Disobedience</w:t>
+      </w:r>
+      <w:r>
+        <w:t xml:space="preserve">, in which Thoreau acknowledges his refusal to pay taxes and recalls his experience in jail; and even the</w:t>
+      </w:r>
+      <w:r>
+        <w:t xml:space="preserve"> </w:t>
+      </w:r>
+      <w:r>
+        <w:rPr>
+          <w:i/>
+        </w:rPr>
+        <w:t xml:space="preserve">Confessions of Saint Augustine</w:t>
+      </w:r>
+      <w:r>
+        <w:t xml:space="preserve">, in which the author laments "my past foulness and the carnal corruptions of my soul," one instance of which involved the theft of pears from a neighboring vineyard. Amicus Association of American Publishers, Inc., has submitted a sobering bibliography listing hundreds of works by American prisoners and ex-prisoners, many of which contain descriptions of the crimes for which the authors were incarcerated, including works by such authors as Emma Goldman and Martin Luther King, Jr. A list of prominent figures whose autobiographies would be subject to the statute if written is not difficult to construct: The list could include Sir Walter Raleigh, who was convicted of treason after a dubiously conducted 1603 trial; Jesse Jackson, who was arrested in 1963 for trespass and resisting arrest after attempting to be served at a lunch counter in North Carolina; and Bertrand Russell, who was jailed for seven days at the age of 89 for participating in a sit-down protest against nuclear weapons. The argument that a statute like the Son of Sam law would prevent publication of</w:t>
+      </w:r>
+      <w:r>
+        <w:t xml:space="preserve"> </w:t>
+      </w:r>
+      <w:r>
+        <w:rPr>
+          <w:i/>
+        </w:rPr>
+        <w:t xml:space="preserve">all</w:t>
+      </w:r>
+      <w:r>
+        <w:t xml:space="preserve"> </w:t>
+      </w:r>
+      <w:r>
+        <w:t xml:space="preserve">of these works is hyperbole—some would have been written without compensation—but the Son of Sam law clearly reaches a wide range of literature that does not enable a criminal to profit from his crime while a victim remains uncompensated.</w:t>
+      </w:r>
+    </w:p>
+    <w:p>
+      <w:r>
+        <w:t xml:space="preserve">Should a prominent figure write his autobiography at the end of his career, and include in an early chapter a brief recollection of having stolen (in New York) a nearly worthless item as a youthful prank, the Board would control his entire income from the book for five years, and would make that income available to all of the author's creditors, despite the fact that the statute of limitations for this minor incident had long since run. That the Son of Sam law can produce such an outcome indicates that the statute is, to say the least, not narrowly tailored to achieve the State's objective of compensating crime victims from the profits of crime.</w:t>
+      </w:r>
+    </w:p>
+    <w:p>
+      <w:pPr>
+        <w:pStyle w:val="Heading3"/>
+      </w:pPr>
+      <w:bookmarkStart w:id="128" w:name="iii"/>
+      <w:bookmarkEnd w:id="128"/>
+      <w:r>
+        <w:t xml:space="preserve">III</w:t>
+      </w:r>
+    </w:p>
+    <w:p>
+      <w:r>
+        <w:t xml:space="preserve">The Federal Government and many of the States have enacted statutes designed to serve purposes similar to that served by the Son of Sam law. Some of these statutes may be quite different from New York's, and we have no occasion to determine the constitutionality of these other laws. We conclude simply that in the Son of Sam law, New York has singled out speech on a particular subject for a financial burden that it places on no other speech and no other income. The State's interest in compensating victims from the fruits of crime is a compelling one, but the Son of Sam law is not narrowly tailored to advance that objective. As a result, the statute is inconsistent with the First Amendment.</w:t>
+      </w:r>
+    </w:p>
+    <w:p>
+      <w:r>
+        <w:t xml:space="preserve">The judgment of the Court of Appeals is accordingly</w:t>
+      </w:r>
+    </w:p>
+    <w:p>
+      <w:r>
+        <w:rPr>
+          <w:i/>
+        </w:rPr>
+        <w:t xml:space="preserve">Reversed.</w:t>
+      </w:r>
+    </w:p>
+    <w:p>
+      <w:pPr>
+        <w:pStyle w:val="Heading2"/>
+      </w:pPr>
+      <w:bookmarkStart w:id="129" w:name="transformation"/>
+      <w:bookmarkEnd w:id="129"/>
+      <w:r>
+        <w:t xml:space="preserve">Transformation</w:t>
+      </w:r>
+    </w:p>
+    <w:p>
+      <w:pPr>
+        <w:pStyle w:val="Heading3"/>
+      </w:pPr>
+      <w:bookmarkStart w:id="130" w:name="comedy-iii-productions-v.-gary-saderup-inc."/>
+      <w:bookmarkEnd w:id="130"/>
+      <w:r>
+        <w:t xml:space="preserve">Comedy III Productions v. Gary Saderup, Inc.</w:t>
+      </w:r>
+    </w:p>
+    <w:p>
+      <w:pPr>
+        <w:pStyle w:val="Heading6"/>
+      </w:pPr>
+      <w:bookmarkStart w:id="131" w:name="california-supreme-court-2001"/>
+      <w:bookmarkEnd w:id="131"/>
+      <w:r>
+        <w:t xml:space="preserve">California Supreme Court (2001)</w:t>
+      </w:r>
+    </w:p>
+    <w:p>
+      <w:r>
+        <w:t xml:space="preserve">MOSK, J.</w:t>
+      </w:r>
+    </w:p>
+    <w:p>
+      <w:r>
+        <w:t xml:space="preserve">A California statute grants the</w:t>
+      </w:r>
+      <w:r>
+        <w:t xml:space="preserve"> </w:t>
+      </w:r>
+      <w:r>
+        <w:rPr>
+          <w:i/>
+        </w:rPr>
+        <w:t xml:space="preserve">right of publicity</w:t>
+      </w:r>
+      <w:r>
+        <w:t xml:space="preserve"> </w:t>
+      </w:r>
+      <w:r>
+        <w:t xml:space="preserve">to specified successors in interest of deceased celebrities, prohibiting any other person from using a celebrity's name, voice, signature, photograph, or likeness for commercial purposes without the consent of such successors. … The United States Constitution prohibits the states from abridging, among other fundamental rights, freedom of speech. In the case at bar we resolve a conflict between these two provisions. The Court of Appeal concluded that the lithographs and silkscreened T-shirts in question here received no First Amendment protection simply because they were reproductions rather than original works of art. As will appear, this was error: reproductions are equally entitled to First Amendment protection. We formulate instead what is essentially a balancing test between the First Amendment and the right of publicity based on whether the work in question adds significant creative elements so as to be transformed into something more than a mere celebrity likeness or imitation. Applying this test to the present case, we conclude that there are no such creative elements here and that the right of publicity prevails. On this basis, we will affirm the judgment of the Court of Appeal.</w:t>
+      </w:r>
+    </w:p>
+    <w:p>
+      <w:pPr>
+        <w:pStyle w:val="Heading4"/>
+      </w:pPr>
+      <w:bookmarkStart w:id="132" w:name="i.-the-statute"/>
+      <w:bookmarkEnd w:id="132"/>
+      <w:r>
+        <w:t xml:space="preserve">I. The Statute</w:t>
+      </w:r>
+    </w:p>
+    <w:p>
+      <w:r>
+        <w:t xml:space="preserve">In this state the right of publicity is both a statutory and a common law right. The statutory right originated in Civil Code section 3344 (hereafter section 3344), enacted in 1971, authorizing recovery of damages by any living person whose name, photograph, or likeness has been used for commercial purposes without his or her consent. Eight years later, in</w:t>
+      </w:r>
+      <w:r>
+        <w:t xml:space="preserve"> </w:t>
+      </w:r>
+      <w:hyperlink r:id="rId50">
+        <w:r>
+          <w:rPr>
+            <w:i/>
+            <w:rStyle w:val="Link"/>
+          </w:rPr>
+          <w:t xml:space="preserve">Lugosi v. Universal Pictures</w:t>
+        </w:r>
+        <w:r>
+          <w:rPr>
+            <w:rStyle w:val="Link"/>
+          </w:rPr>
+          <w:t xml:space="preserve"> </w:t>
+        </w:r>
+        <w:r>
+          <w:rPr>
+            <w:rStyle w:val="Link"/>
+          </w:rPr>
+          <w:t xml:space="preserve">(</w:t>
+        </w:r>
+        <w:r>
+          <w:rPr>
+            <w:i/>
+            <w:rStyle w:val="Link"/>
+          </w:rPr>
+          <w:t xml:space="preserve">Lugosi</w:t>
+        </w:r>
+        <w:r>
+          <w:rPr>
+            <w:rStyle w:val="Link"/>
+          </w:rPr>
+          <w:t xml:space="preserve">)</w:t>
+        </w:r>
+      </w:hyperlink>
+      <w:r>
+        <w:t xml:space="preserve">, we also recognized a common law right of publicity, which the statute was said to complement.… But because the common law right was derived from the law of privacy, we held in</w:t>
+      </w:r>
+      <w:r>
+        <w:t xml:space="preserve"> </w:t>
+      </w:r>
+      <w:r>
+        <w:rPr>
+          <w:i/>
+        </w:rPr>
+        <w:t xml:space="preserve">Lugosi</w:t>
+      </w:r>
+      <w:r>
+        <w:t xml:space="preserve"> </w:t>
+      </w:r>
+      <w:r>
+        <w:t xml:space="preserve">that the cause of action did not survive the death of the person whose identity was exploited and was not descendible to his or her heirs or assignees.</w:t>
+      </w:r>
+    </w:p>
+    <w:p>
+      <w:r>
+        <w:t xml:space="preserve">In 1984 the Legislature enacted an additional measure on the subject, creating a second statutory right of publicity that</w:t>
+      </w:r>
+      <w:r>
+        <w:t xml:space="preserve"> </w:t>
+      </w:r>
+      <w:r>
+        <w:rPr>
+          <w:i/>
+        </w:rPr>
+        <w:t xml:space="preserve">was</w:t>
+      </w:r>
+      <w:r>
+        <w:t xml:space="preserve"> </w:t>
+      </w:r>
+      <w:r>
+        <w:t xml:space="preserve">descendible to the theirs and assignees of deceased persons. The statute was evidently modeled on section 3344: many of the key provisions of the two statutory schemes were identical. The 1984 measure is the statute in issue in the case at bar. At the time of trial and while the appeal was pending before the Court of Appeal, the statute was numbered section 990 of the Civil Code.</w:t>
+      </w:r>
+    </w:p>
+    <w:p>
+      <w:r>
+        <w:t xml:space="preserve">Section 990 declares broadly that:</w:t>
+      </w:r>
+    </w:p>
+    <w:p>
+      <w:pPr>
+        <w:pStyle w:val="BlockQuote"/>
+      </w:pPr>
+      <w:r>
+        <w:t xml:space="preserve">Any person who uses a deceased personality's name, voice, signature, photograph, or likeness, in any manner, on or in products, merchandise, or goods, or for purposes of advertising or selling, or soliciting purchases of, products, merchandise, goods, or services, without prior consent from the person or persons specified in subdivision (c), shall be liable for any damages sustained by the person or persons injured as a result thereof.… The amount recoverable includes "any profits from the unauthorized use," as well as punitive damages, attorney fees, and costs.</w:t>
+      </w:r>
+    </w:p>
+    <w:p>
+      <w:r>
+        <w:t xml:space="preserve">The statute defines "deceased personality" as a person "whose name, voice, signature, photograph, or likeness has commercial value at the time of his or her death," whether or not the person actually used any of those features for commercial purposes while alive.</w:t>
+      </w:r>
+    </w:p>
+    <w:p>
+      <w:r>
+        <w:t xml:space="preserve">The statute further declares that "The rights recognized under this section are property rights" that are transferable before or after the personality dies, by contract or by trust or will. Consent to use the deceased personality's name, voice, photograph, etc., must be obtained from such a transferee or, if there is none, from certain described survivors of the personality. Any person claiming to be such a transferee or survivor must register the claim with the Secretary of State before recovering damages.</w:t>
+      </w:r>
+    </w:p>
+    <w:p>
+      <w:r>
+        <w:t xml:space="preserve">The right to require consent under the statute terminates if there is neither transferee nor survivor … or 50 years after the personality dies.</w:t>
+      </w:r>
+    </w:p>
+    <w:p>
+      <w:r>
+        <w:t xml:space="preserve">The statute provides a number of exemptions from the requirement of consent to use. Thus a use "in connection with any news, public affairs, or sports broadcast or account, or any political campaign" does not require; consent. Use in a "commercial medium" does not require consent solely because the material is commercially sponsored or contains paid advertising; "Rather it shall be a question of fact whether or not the use … was so directly connected with" the sponsorship or advertising that it requires consent. Finally, subdivision (n) provides that "[a] play, book, magazine, newspaper, musical composition, film, radio or television program" … work of "political or newsworthy value" … "[s]ingle and original works of fine art" … or "[a]n advertisement or commercial announcement' for the above works … are all exempt from the provisions of the statute.</w:t>
+      </w:r>
+    </w:p>
+    <w:p>
+      <w:pPr>
+        <w:pStyle w:val="Heading4"/>
+      </w:pPr>
+      <w:bookmarkStart w:id="133" w:name="ii.-facts"/>
+      <w:bookmarkEnd w:id="133"/>
+      <w:r>
+        <w:t xml:space="preserve">II. Facts</w:t>
+      </w:r>
+    </w:p>
+    <w:p>
+      <w:r>
+        <w:t xml:space="preserve">Plaintiff Comedy III Productions, Inc. (hereafter Comedy III), brought this action against defendants Gary Saderup and Gary Saderup, Inc. (hereafter collectively Saderup), seeking damages and injunctive relief for violation of section 990 and related business torts. The parties waived the right to jury trial and the right to put on evidence, and submitted the case for decision on the following stipulated facts:</w:t>
+      </w:r>
+    </w:p>
+    <w:p>
+      <w:r>
+        <w:t xml:space="preserve">Comedy III is the registered owner of all rights to the former comedy act known as The Three Stooges, who are deceased personalities within the meaning of the statute.</w:t>
+      </w:r>
+    </w:p>
+    <w:p>
+      <w:r>
+        <w:t xml:space="preserve">Saderup is an artist with over 25 years' experience in making charcoal drawings of celebrities. These drawings are used to create lithographic and silkscreen masters, which in turn are used to produce multiple reproductions in the form, respectively, of lithographic prints and silkscreened images on T-shirts. Saderup creates the original drawings and is actively involved in the ensuing lithographic and silkscreening processes.</w:t>
+      </w:r>
+    </w:p>
+    <w:p>
+      <w:r>
+        <w:t xml:space="preserve">Without securing Comedy III's consent, Saderup sold lithographs and T-shirts bearing a likeness of The Three Stooges reproduced from a charcoal drawing he had made. These lithographs and T-shirts did not constitute an advertisement, endorsement, or sponsorship of any product.</w:t>
+      </w:r>
+    </w:p>
+    <w:p>
+      <w:r>
+        <w:t xml:space="preserve">Saderup's profits from the sale of unlicensed lithographs and T-shirts bearing a likeness of The Three Stooges was $75,000 and Comedy III's reasonable attorney fees were $150,000.</w:t>
+      </w:r>
+    </w:p>
+    <w:p>
+      <w:r>
+        <w:t xml:space="preserve">On these stipulated facts the court found for Comedy III and entered judgment against Saderup awarding damages of $75,000 and attorney fees of $150,000 plus costs.…</w:t>
+      </w:r>
+    </w:p>
+    <w:p>
+      <w:r>
+        <w:t xml:space="preserve">The Court of Appeal affirmed the judgment … upholding the award of damages, attorney fees, and costs. In so doing, it rejected Saderup's contentions that his conduct (1) did not violate the terms of the statute, and (2) in any event was protected by the constitutional guaranty of freedom of speech.</w:t>
+      </w:r>
+    </w:p>
+    <w:p>
+      <w:r>
+        <w:t xml:space="preserve">We granted review to address these two issues.</w:t>
+      </w:r>
+    </w:p>
+    <w:p>
+      <w:pPr>
+        <w:pStyle w:val="Heading4"/>
+      </w:pPr>
+      <w:bookmarkStart w:id="134" w:name="iii.-discussion"/>
+      <w:bookmarkEnd w:id="134"/>
+      <w:r>
+        <w:t xml:space="preserve">III. Discussion</w:t>
+      </w:r>
+    </w:p>
+    <w:p>
+      <w:pPr>
+        <w:pStyle w:val="Heading4"/>
+      </w:pPr>
+      <w:bookmarkStart w:id="135" w:name="a.-the-statutory-issue"/>
+      <w:bookmarkEnd w:id="135"/>
+      <w:r>
+        <w:rPr>
+          <w:i/>
+        </w:rPr>
+        <w:t xml:space="preserve">A. The Statutory Issue</w:t>
+      </w:r>
+    </w:p>
+    <w:p>
+      <w:r>
+        <w:t xml:space="preserve">Saderup contends the statute applies only to uses of a deceased personality's name, voice, photograph, etc., for the purpose of advertising, selling, or soliciting the purchase of, products or services. He then stresses the stipulated fact (and subsequent finding) that the lithographs and T-shirts at issue in this case did not constitute an advertisement, endorsement, or sponsorship of any product. He concludes the statute therefore does not apply in the case at bar. As will appear, the major premise of his argument--his construction of the statute--is unpersuasive.</w:t>
+      </w:r>
+    </w:p>
+    <w:p>
+      <w:r>
+        <w:t xml:space="preserve">As noted above, the statute makes liable any person who, without consent, uses a deceased personality's name, voice, photograph, etc., "in any manner,</w:t>
+      </w:r>
+      <w:r>
+        <w:t xml:space="preserve"> </w:t>
+      </w:r>
+      <w:r>
+        <w:rPr>
+          <w:i/>
+        </w:rPr>
+        <w:t xml:space="preserve">on or in products, merchandise, or goods, or</w:t>
+      </w:r>
+      <w:r>
+        <w:t xml:space="preserve"> </w:t>
+      </w:r>
+      <w:r>
+        <w:t xml:space="preserve">for purposes of advertising or selling, or soliciting purchases of, products, merchandise, goods, or services.…" Saderup's construction reads the emphasized phrase out of the statute. Yet the Legislature deliberately inserted it, as the following sequence of events demonstrates. When first enacted in 1971, section 3344--the companion statute applying to living personalities--contained no such phrase: the statute simply made liable any person who uses another's identity "in any manner, for purposes of advertising products, merchandise, goods or services, or for purposes of solicitation of such purchases. … The Legislature inserted the phrase, "on or in products, merchandise, or goods, or," when it amended section 3344 in 1984.… And in the very same legislation, the Legislature adopted section 990 and inserted the identical phrase in that statute as well.</w:t>
+      </w:r>
+    </w:p>
+    <w:p>
+      <w:r>
+        <w:t xml:space="preserve">We therefore give effect to the plain meaning of the statute: it makes liable any person who, without consent, uses a deceased personality's name, voice, photograph, etc., either (1) "on or in" a product,</w:t>
+      </w:r>
+      <w:r>
+        <w:t xml:space="preserve"> </w:t>
+      </w:r>
+      <w:r>
+        <w:rPr>
+          <w:i/>
+        </w:rPr>
+        <w:t xml:space="preserve">or</w:t>
+      </w:r>
+      <w:r>
+        <w:t xml:space="preserve"> </w:t>
+      </w:r>
+      <w:r>
+        <w:t xml:space="preserve">(2) in "advertising or selling" a product. The two uses are not synonymous: in the apt example given by the Court of Appeal, there is an obvious difference between "placing a celebrity's name on a 'special edition' of a vehicle, and using that name in a commercial to endorse or tout the same or another vehicle."</w:t>
+      </w:r>
+    </w:p>
+    <w:p>
+      <w:r>
+        <w:t xml:space="preserve">Applying this construction of the statute to the facts at hand, we agree with the Court of Appeal that Saderup sold more than just the incorporeal likeness of The Three Stooges. Saderup's lithographic prints of The Three Stooges are themselves tangible personal property, consisting of paper and ink, made as products to be sold and displayed on walls like similar graphic art Saderup's T-shirts are likewise tangible personal property, consisting of fabric and ink, made as products to be sold and worn on the body like similar garments. By producing and selling such lithographs and T-shirts, Saderup thus used the likeness of The Three Stooges "on … products, merchandise, or goods" within the meaning of the statute.…</w:t>
+      </w:r>
+    </w:p>
+    <w:p>
+      <w:pPr>
+        <w:pStyle w:val="Heading4"/>
+      </w:pPr>
+      <w:bookmarkStart w:id="136" w:name="b.-the-constitutional-issue"/>
+      <w:bookmarkEnd w:id="136"/>
+      <w:r>
+        <w:rPr>
+          <w:i/>
+        </w:rPr>
+        <w:t xml:space="preserve">B. The Constitutional Issue</w:t>
+      </w:r>
+    </w:p>
+    <w:p>
+      <w:r>
+        <w:t xml:space="preserve">Saderup next contends that enforcement of the judgment against him violates his right of free speech and expression under the First Amendment. He raises a difficult issue, which we address below.…</w:t>
+      </w:r>
+    </w:p>
+    <w:p>
+      <w:r>
+        <w:t xml:space="preserve">As the trial court found, Saderup's portraits of The Three Stooges are expressive works and not an advertisement for or endorsement of a product. Although his work was done for financial gain, "[t]he First Amendment is not limited to those who publish without charge.... [An expressive activity] does not lose its constitutional protection because it is undertaken for profit." (</w:t>
+      </w:r>
+      <w:hyperlink r:id="rId137">
+        <w:r>
+          <w:rPr>
+            <w:i/>
+            <w:rStyle w:val="Link"/>
+          </w:rPr>
+          <w:t xml:space="preserve">Guglielmi v. Spelling-Goldberg Productions</w:t>
+        </w:r>
+        <w:r>
+          <w:rPr>
+            <w:rStyle w:val="Link"/>
+          </w:rPr>
+          <w:t xml:space="preserve"> </w:t>
+        </w:r>
+        <w:r>
+          <w:rPr>
+            <w:rStyle w:val="Link"/>
+          </w:rPr>
+          <w:t xml:space="preserve">(1979) (</w:t>
+        </w:r>
+        <w:r>
+          <w:rPr>
+            <w:i/>
+            <w:rStyle w:val="Link"/>
+          </w:rPr>
+          <w:t xml:space="preserve">Guglielmi</w:t>
+        </w:r>
+        <w:r>
+          <w:rPr>
+            <w:rStyle w:val="Link"/>
+          </w:rPr>
+          <w:t xml:space="preserve">)</w:t>
+        </w:r>
+      </w:hyperlink>
+      <w:r>
+        <w:t xml:space="preserve">.)</w:t>
+      </w:r>
+    </w:p>
+    <w:p>
+      <w:r>
+        <w:t xml:space="preserve">The tension between the right of publicity and the First Amendment is highlighted by recalling the two distinct, commonly acknowledged purposes of the latter. First, "'to preserve an uninhibited marketplace of ideas' and to repel efforts to limit the '"uninhibited, robust and wideopen" debate on public issues.'"</w:t>
+      </w:r>
+      <w:r>
+        <w:t xml:space="preserve"> </w:t>
+      </w:r>
+      <w:hyperlink r:id="rId137">
+        <w:r>
+          <w:rPr>
+            <w:i/>
+            <w:rStyle w:val="Link"/>
+          </w:rPr>
+          <w:t xml:space="preserve">Guglielmi supra,</w:t>
+        </w:r>
+      </w:hyperlink>
+      <w:r>
+        <w:t xml:space="preserve">.) Second, to foster a "fundamental respect for individual development and self-realization. The right to self-expression is inherent in any political system which respects individual dignity. Each speaker must be free of government restraint regardless of the nature or manner of the views expressed unless there is a compelling reason to the contrary."</w:t>
+      </w:r>
+    </w:p>
+    <w:p>
+      <w:r>
+        <w:t xml:space="preserve">The right of publicity has a potential for frustrating the fulfillment of both these purposes. Because celebrities take on public meaning, the appropriation of their likenesses may have important uses in uninhibited debate on public issues, particularly debates about culture and values. And because celebrities take on personal meanings to many individuals in the society, the creative appropriation of celebrity images can be an important avenue of individual expression. As one commentator has stated:</w:t>
+      </w:r>
+    </w:p>
+    <w:p>
+      <w:pPr>
+        <w:pStyle w:val="BlockQuote"/>
+      </w:pPr>
+      <w:r>
+        <w:t xml:space="preserve">Entertainment and sports celebrities are the leading players in our Public Drama. We tell tales, both tall and cautionary, about them. We monitor their comings and goings, their missteps and heartbreaks. We copy their mannerisms, their styles, their modes of conversation and of consumption. Whether or not celebrities are 'the chief agents of moral change in the United States,' they certainly are widely used—far more than are institutionally anchored elites—to symbolize individual aspirations, group identities, and cultural values. Their images are thus important expressive and communicative resources: the peculiar, yet familiar idiom in which we conduct a fair portion of our cultural business and everyday conversation.</w:t>
+      </w:r>
+    </w:p>
+    <w:p>
+      <w:pPr>
+        <w:pStyle w:val="BlockQuote"/>
+      </w:pPr>
+      <w:r>
+        <w:t xml:space="preserve">Madow,</w:t>
+      </w:r>
+      <w:r>
+        <w:t xml:space="preserve"> </w:t>
+      </w:r>
+      <w:r>
+        <w:rPr>
+          <w:i/>
+        </w:rPr>
+        <w:t xml:space="preserve">Private Ownership of Public Image: Popular Culture and Publicity Rights,</w:t>
+      </w:r>
+      <w:r>
+        <w:t xml:space="preserve"> </w:t>
+      </w:r>
+      <w:r>
+        <w:t xml:space="preserve">81 Cal.L.Rev. 125, 128 (1993).</w:t>
+      </w:r>
+    </w:p>
+    <w:p>
+      <w:r>
+        <w:t xml:space="preserve">As Madow further points out, the very importance of celebrities in society means that the right of publicity has the potential of censoring significant expression by suppressing alternative versions of celebrity images that are iconoclastic, irreverent, or otherwise attempt to redefine the celebrity's meaning.… A majority of this court recognized as much in</w:t>
+      </w:r>
+      <w:r>
+        <w:t xml:space="preserve"> </w:t>
+      </w:r>
+      <w:r>
+        <w:rPr>
+          <w:i/>
+        </w:rPr>
+        <w:t xml:space="preserve">Guglielmi:</w:t>
+      </w:r>
+      <w:r>
+        <w:t xml:space="preserve"> </w:t>
+      </w:r>
+      <w:r>
+        <w:t xml:space="preserve">"The right of publicity derived from public prominence does not confer a shield to ward off caricature, parody and satire. Rather, prominence invites creative comment."</w:t>
+      </w:r>
+    </w:p>
+    <w:p>
+      <w:r>
+        <w:t xml:space="preserve">For similar reasons, speech about public figures is accorded heightened First Amendment protection in defamation law. As the United States Supreme Court held in</w:t>
+      </w:r>
+      <w:r>
+        <w:t xml:space="preserve"> </w:t>
+      </w:r>
+      <w:hyperlink r:id="rId62">
+        <w:r>
+          <w:rPr>
+            <w:i/>
+            <w:rStyle w:val="Link"/>
+          </w:rPr>
+          <w:t xml:space="preserve">Gertz v. Robert Welch, Inc.</w:t>
+        </w:r>
+        <w:r>
+          <w:rPr>
+            <w:rStyle w:val="Link"/>
+          </w:rPr>
+          <w:t xml:space="preserve"> </w:t>
+        </w:r>
+        <w:r>
+          <w:rPr>
+            <w:rStyle w:val="Link"/>
+          </w:rPr>
+          <w:t xml:space="preserve">(S.Ct. 1974)</w:t>
+        </w:r>
+      </w:hyperlink>
+      <w:r>
+        <w:t xml:space="preserve"> </w:t>
+      </w:r>
+      <w:r>
+        <w:t xml:space="preserve">public figures may prevail in a libel action only if they prove that the defendant's defamatory statements were made with actual malice, i.e., actual knowledge of falsehood or reckless disregard for the truth, whereas private figures need prove only negligence.… The rationale for such differential treatment is, first, that the public figure has greater access to the media and therefore greater opportunity to rebut defamatory statements, and second, that those who have become public figures have done so voluntarily and therefore "invite attention and comment." Giving broad scope to the right of publicity has the potential of allowing a celebrity to accomplish through the vigorous exercise of that right the censorship of unflattering commentary that cannot be constitutionally accomplished through defamation actions.</w:t>
+      </w:r>
+    </w:p>
+    <w:p>
+      <w:r>
+        <w:t xml:space="preserve">[Even though Saderup's creations were for "entertaining rather than informing" and even though they consisted of "nonverbal, visual representation" on T-shirt the Court held that they were clearly protected expression under the First Amendment and indeed would be protected even if they conveyed "no discernable message."]</w:t>
+      </w:r>
+    </w:p>
+    <w:p>
+      <w:r>
+        <w:t xml:space="preserve">But having recognized the high degree of First Amendment protection for noncommercial speech about celebrities, we need not conclude that all expression that trenches on the right of publicity receives such protection. The right of publicity, like copyright, protects a form of intellectual property that society deems to have some social utility. "Often considerable money, time and energy are needed to develop one's prominence in a particular field. Years of labor may be required before one's skill, reputation, notoriety or virtues are sufficiently developed to permit an economic return through some medium of commercial promotion.… For some, the investment may eventually create considerable commercial value in one's identity."</w:t>
+      </w:r>
+      <w:r>
+        <w:t xml:space="preserve"> </w:t>
+      </w:r>
+      <w:hyperlink r:id="rId50">
+        <w:r>
+          <w:rPr>
+            <w:i/>
+            <w:rStyle w:val="Link"/>
+          </w:rPr>
+          <w:t xml:space="preserve">Lugosi supra,</w:t>
         </w:r>
       </w:hyperlink>
       <w:r>
@@ -5830,1165 +6434,461 @@
     </w:p>
     <w:p>
       <w:r>
-        <w:t xml:space="preserve">The State likewise has an undisputed compelling interest in ensuring that criminals do not profit from their crimes. Like most if not all States, New York has long recognized the "fundamental equitable principle,"</w:t>
-      </w:r>
-      <w:r>
-        <w:t xml:space="preserve"> </w:t>
-      </w:r>
-      <w:hyperlink r:id="rId123">
-        <w:r>
-          <w:rPr>
-            <w:i/>
-            <w:rStyle w:val="Link"/>
-          </w:rPr>
-          <w:t xml:space="preserve">Children of Bedford v. Petromelis,</w:t>
-        </w:r>
-      </w:hyperlink>
-      <w:r>
-        <w:t xml:space="preserve"> </w:t>
-      </w:r>
-      <w:r>
-        <w:t xml:space="preserve">that "[n]o one shall be permitted to profit by his own fraud, or to take advantage of his own wrong, or to found any claim upon his own iniquity, or to acquire property by his own crime."</w:t>
-      </w:r>
-      <w:r>
-        <w:t xml:space="preserve"> </w:t>
-      </w:r>
-      <w:hyperlink r:id="rId124">
-        <w:r>
-          <w:rPr>
-            <w:i/>
-            <w:rStyle w:val="Link"/>
-          </w:rPr>
-          <w:t xml:space="preserve">Riggs v. Palmer,</w:t>
-        </w:r>
-        <w:r>
-          <w:rPr>
-            <w:rStyle w:val="Link"/>
-          </w:rPr>
-          <w:t xml:space="preserve"> </w:t>
-        </w:r>
-        <w:r>
-          <w:rPr>
-            <w:rStyle w:val="Link"/>
-          </w:rPr>
-          <w:t xml:space="preserve">(S.Ct. 1889)</w:t>
-        </w:r>
-      </w:hyperlink>
-      <w:r>
-        <w:t xml:space="preserve">. The force of this interest is evidenced by the State's statutory provisions for the forfeiture of the proceeds and instrumentalities of crime.</w:t>
-      </w:r>
-    </w:p>
-    <w:p>
-      <w:r>
-        <w:t xml:space="preserve">The parties debate whether book royalties can properly be termed the profits of crime, but that is a question we need not address here. For the purposes of this case, we can assume without deciding that the income escrowed by the Son of Sam law represents the fruits of crime. We need only conclude that the State has a compelling interest in depriving criminals of the profits of their crimes, and in using these funds to compensate victims.</w:t>
-      </w:r>
-    </w:p>
-    <w:p>
-      <w:r>
-        <w:t xml:space="preserve">The Board attempts to define the State's interest more narrowly, as "ensuring that criminals do not profit from storytelling about their crimes before their victims have a meaningful opportunity to be compensated for their injuries." Here the Board is on far shakier ground. The Board cannot explain why the State should have any greater interest in compensating victims from the proceeds of such "storytelling" than from any of the criminal's other assets. Nor can the Board offer any justification for a distinction between this expressive activity and any other activity in connection with its interest in transferring the fruits of crime from criminals to their victims. Thus even if the State can be said to have an interest in classifying a criminal's assets in this manner, that interest is hardly compelling.…</w:t>
-      </w:r>
-    </w:p>
-    <w:p>
-      <w:r>
-        <w:t xml:space="preserve">In short, the State has a compelling interest in compensating victims from the fruits of the crime, but little if any interest in limiting such compensation to the proceeds of the wrongdoer's speech about the crime. We must therefore determine whether the Son of Sam law is narrowly tailored to advance the former, not the latter, objective.</w:t>
+        <w:t xml:space="preserve">The present case exemplifies this kind of creative labor. Moe and Jerome (Curly) Howard and Larry Fein fashioned personae collectively known as The Three Stooges, first in vaudeville and later in movie shorts, over a period extending from the 1920's to the 1940's.…</w:t>
+      </w:r>
+    </w:p>
+    <w:p>
+      <w:r>
+        <w:t xml:space="preserve">In sum, society may recognize, as the Legislature has done here, that a celebrity's heirs and assigns have a legitimate protectible interest in exploiting the value to be obtained from merchandising the celebrity's image, whether that interest be conceived as a kind of natural property right or as an incentive for encouraging creative work.… Although critics have questioned whether the right of publicity truly serves any social purpose … there is no question that the Legislature has a rational basis for permitting celebrities and their heirs to control the commercial exploitation of the celebrity's likeness.</w:t>
+      </w:r>
+    </w:p>
+    <w:p>
+      <w:r>
+        <w:t xml:space="preserve">Although surprisingly few courts have considered in any depth the means of reconciling the right of publicity and the First Amendment, we follow those that have in concluding that depictions of celebrities amounting to little more than the appropriation of the celebrity's economic value are not protected expression under the First Amendment.</w:t>
+      </w:r>
+    </w:p>
+    <w:p>
+      <w:r>
+        <w:t xml:space="preserve">[The Court reviewed</w:t>
+      </w:r>
+      <w:r>
+        <w:t xml:space="preserve"> </w:t>
+      </w:r>
+      <w:hyperlink r:id="rId75">
+        <w:r>
+          <w:rPr>
+            <w:i/>
+            <w:rStyle w:val="Link"/>
+          </w:rPr>
+          <w:t xml:space="preserve">Zacchini</w:t>
+        </w:r>
+      </w:hyperlink>
+      <w:r>
+        <w:t xml:space="preserve">, and found two principles applicable to this case: (1) state law may validly safeguard forms of intellectual property not covered under federal copyright and patent law as a means of protecting the fruits of a performing artist's labor; and (2) the state's interest in preventing the outright misappropriation of such intellectual property by others is not automatically trumped by the interest in free expression or dissemination of information; rather, as in the case of defamation, the state law interest and the interest in free expression must be balanced, according to the relative importance of the interests at stake.]</w:t>
+      </w:r>
+    </w:p>
+    <w:p>
+      <w:r>
+        <w:rPr>
+          <w:i/>
+        </w:rPr>
+        <w:t xml:space="preserve">Guglielmi</w:t>
+      </w:r>
+      <w:r>
+        <w:t xml:space="preserve"> </w:t>
+      </w:r>
+      <w:r>
+        <w:t xml:space="preserve">adopted a similar balancing approach. The purported heir of Rudolph Valentino filed suit against the makers of a fictional film based on the latter's life.</w:t>
+      </w:r>
+      <w:r>
+        <w:t xml:space="preserve"> </w:t>
+      </w:r>
+      <w:r>
+        <w:rPr>
+          <w:i/>
+        </w:rPr>
+        <w:t xml:space="preserve">Guglielmi</w:t>
+      </w:r>
+      <w:r>
+        <w:t xml:space="preserve"> </w:t>
+      </w:r>
+      <w:r>
+        <w:t xml:space="preserve">concluded that the First Amendment protection of entertainment superseded any right of publicity. This was in contrast to the companion</w:t>
+      </w:r>
+      <w:r>
+        <w:t xml:space="preserve"> </w:t>
+      </w:r>
+      <w:r>
+        <w:rPr>
+          <w:i/>
+        </w:rPr>
+        <w:t xml:space="preserve">Lugosi</w:t>
+      </w:r>
+      <w:r>
+        <w:t xml:space="preserve"> </w:t>
+      </w:r>
+      <w:r>
+        <w:t xml:space="preserve">case, in which Chief Justice Bird concluded in her dissenting opinion that there may be an enforceable right of publicity that would prevent the merchandising of Count Dracula using the likeness of Bela Lugosi, with whom that role was identified.</w:t>
+      </w:r>
+      <w:r>
+        <w:t xml:space="preserve"> </w:t>
+      </w:r>
+      <w:hyperlink r:id="rId50">
+        <w:r>
+          <w:rPr>
+            <w:i/>
+            <w:rStyle w:val="Link"/>
+          </w:rPr>
+          <w:t xml:space="preserve">Lugosi</w:t>
+        </w:r>
+      </w:hyperlink>
+      <w:r>
+        <w:t xml:space="preserve">.</w:t>
+      </w:r>
+      <w:r>
+        <w:t xml:space="preserve"> </w:t>
+      </w:r>
+      <w:r>
+        <w:rPr>
+          <w:i/>
+        </w:rPr>
+        <w:t xml:space="preserve">Guglielmi</w:t>
+      </w:r>
+      <w:r>
+        <w:t xml:space="preserve"> </w:t>
+      </w:r>
+      <w:r>
+        <w:t xml:space="preserve">proposed a balancing test to distinguish protected from unprotected appropriation of celebrity likenesses: "an action for infringement of the right of publicity can be maintained only if the proprietary interests at issue clearly outweigh the value of free expression in this context." (</w:t>
+      </w:r>
+      <w:hyperlink r:id="rId137">
+        <w:r>
+          <w:rPr>
+            <w:i/>
+            <w:rStyle w:val="Link"/>
+          </w:rPr>
+          <w:t xml:space="preserve">Guglielmi supra</w:t>
+        </w:r>
+      </w:hyperlink>
+      <w:r>
+        <w:t xml:space="preserve">.)</w:t>
+      </w:r>
+    </w:p>
+    <w:p>
+      <w:r>
+        <w:t xml:space="preserve">[The Court exhaustively cited cases balancing First Amendment rights against publicity rights.]</w:t>
+      </w:r>
+    </w:p>
+    <w:p>
+      <w:r>
+        <w:t xml:space="preserve">It is admittedly not a simple matter to develop a test that will unerringly distinguish between forms of artistic expression protected by the First Amendment and those that must give way to the right of publicity. Certainly, any such test must incorporate the principle that the right of publicity cannot, consistent with the First Amendment, be a right to control the celebrity's image by censoring disagreeable portrayals. Once the celebrity thrusts himself or herself forward into the limelight, the First Amendment dictates that the right to comment on, parody, lampoon, and make other expressive uses of the celebrity image must be given broad scope. The necessary implication of this observation is that the right of publicity is essentially an economic right. What the right of publicity holder possesses is not a right of censorship, but a right to prevent others from misappropriating the economic value generated by the celebrity's fame through the merchandising of the "name, voice, signature, photograph, or likeness" of the celebrity. (§ 990.)</w:t>
+      </w:r>
+    </w:p>
+    <w:p>
+      <w:r>
+        <w:t xml:space="preserve">Beyond this precept, how may courts distinguish between protected and unprotected expression? Some commentators have proposed importing the fair use defense from copyright law (17 U.S.C. § 107), which has the advantage of employing an established doctrine developed from a related area of the law.… Others disagree, pointing to the murkiness of the fair use doctrine and arguing that the idea/expression dichotomy, rather than fair use, is the principal means of reconciling copyright protection and First Amendment rights.…</w:t>
+      </w:r>
+    </w:p>
+    <w:p>
+      <w:r>
+        <w:t xml:space="preserve">We conclude that a wholesale importation of the fair use doctrine into right of publicity law would not be advisable. At least two of the factors employed in the fair use test, "the nature of the copyrighted work" and "the amount and substantiality of the portion used" (17 U.S.C. § 107(2), (3)), seem particularly designed to be applied to the partial copying of works of authorship "fixed in [a] tangible medium of expression" (17 U.S.C. § 102); it is difficult to understand why these factors would be especially useful for determining whether the depiction of a celebrity likeness is protected by the First Amendment.</w:t>
+      </w:r>
+    </w:p>
+    <w:p>
+      <w:r>
+        <w:t xml:space="preserve">Nonetheless, the first fair use factor--"the purpose and character of the use" … does seem particularly pertinent to the task of reconciling the rights of free expression and publicity. As the Supreme Court has stated, the central purpose of the inquiry into this fair use factor "is to see, in Justice Story's words, whether the new work merely 'supersede[s] the objects' of the original creation or instead adds something new, with a further purpose or different character, altering the first with new expression, meaning, or message; it asks, in other words, whether and to what extent the new work is 'transformative.' Although such transformative use is not absolutely necessary for a finding of fair use, [citation] the goal of copyright, to promote science and the arts, is generally furthered by the creation of transformative works." (</w:t>
+      </w:r>
+      <w:hyperlink r:id="rId138">
+        <w:r>
+          <w:rPr>
+            <w:i/>
+            <w:rStyle w:val="Link"/>
+          </w:rPr>
+          <w:t xml:space="preserve">Campbell v. Acuff-Rose Music, Inc.</w:t>
+        </w:r>
+        <w:r>
+          <w:rPr>
+            <w:rStyle w:val="Link"/>
+          </w:rPr>
+          <w:t xml:space="preserve"> </w:t>
+        </w:r>
+        <w:r>
+          <w:rPr>
+            <w:rStyle w:val="Link"/>
+          </w:rPr>
+          <w:t xml:space="preserve">(S.Ct. 1994)</w:t>
+        </w:r>
+      </w:hyperlink>
+      <w:r>
+        <w:t xml:space="preserve">.</w:t>
+      </w:r>
+    </w:p>
+    <w:p>
+      <w:r>
+        <w:t xml:space="preserve">This inquiry into whether a work is "transformative" appears to us to be necessarily at the heart of any judicial attempt to square the right of publicity with the First Amendment. As the above quotation suggests, both the First Amendment and copyright law have a common goal of encouragement of free expression and creativity, the former by protecting such expression from government interference, the latter by protecting the creative fruits of intellectual and artistic labor.… The right of publicity, at least theoretically, shares this goal with copyright law.… When artistic expression takes the form of a literal depiction or imitation of a celebrity for commercial gain, directly trespassing on the right of publicity without adding significant expression beyond that trespass, the state law interest in protecting the fruits of artistic labor outweighs the expressive interests of the imitative artist.</w:t>
+      </w:r>
+      <w:r>
+        <w:t xml:space="preserve"> </w:t>
+      </w:r>
+      <w:hyperlink r:id="rId75">
+        <w:r>
+          <w:rPr>
+            <w:i/>
+            <w:rStyle w:val="Link"/>
+          </w:rPr>
+          <w:t xml:space="preserve">Zacchini supra</w:t>
+        </w:r>
+      </w:hyperlink>
+      <w:r>
+        <w:t xml:space="preserve">.</w:t>
+      </w:r>
+    </w:p>
+    <w:p>
+      <w:r>
+        <w:t xml:space="preserve">On the other hand, when a work contains significant transformative elements, it is not only especially worthy of First Amendment protection, but it is also less likely to interfere with the economic interest protected by the right of publicity. As has been observed, works of parody or other distortions of the celebrity figure are not, from the celebrity fan's viewpoint, good substitutes for conventional depictions of the celebrity and therefore do not generally threaten markets for celebrity memorabilia that the right of publicity is designed to protect. See</w:t>
+      </w:r>
+      <w:r>
+        <w:t xml:space="preserve"> </w:t>
+      </w:r>
+      <w:hyperlink r:id="rId139">
+        <w:r>
+          <w:rPr>
+            <w:i/>
+            <w:rStyle w:val="Link"/>
+          </w:rPr>
+          <w:t xml:space="preserve">Cardtoons, L.C v. Major League Baseball Players Association</w:t>
+        </w:r>
+        <w:r>
+          <w:rPr>
+            <w:rStyle w:val="Link"/>
+          </w:rPr>
+          <w:t xml:space="preserve"> </w:t>
+        </w:r>
+        <w:r>
+          <w:rPr>
+            <w:rStyle w:val="Link"/>
+          </w:rPr>
+          <w:t xml:space="preserve">(10th Cir. 1996)</w:t>
+        </w:r>
+      </w:hyperlink>
+      <w:r>
+        <w:t xml:space="preserve">.) Accordingly, First Amendment protection of such works outweighs whatever interest the state may have in enforcing the right of publicity. The right-of-publicity holder continues to enforce the right to monopolize the production of conventional, more or less fungible, images of the celebrity.</w:t>
+      </w:r>
+    </w:p>
+    <w:p>
+      <w:hyperlink r:id="rId139">
+        <w:r>
+          <w:rPr>
+            <w:i/>
+            <w:rStyle w:val="Link"/>
+          </w:rPr>
+          <w:t xml:space="preserve">Cardtoons, supra,</w:t>
+        </w:r>
+      </w:hyperlink>
+      <w:r>
+        <w:t xml:space="preserve"> </w:t>
+      </w:r>
+      <w:r>
+        <w:t xml:space="preserve">cited by Saderup, is consistent with this "transformative" test. There, the court held that the First Amendment protected a company that produced trading cards caricaturing and parodying well-known major league baseball players against a claim brought under the Oklahoma right of publicity statute. The court concluded that "[t]he cards provide social commentary on public figures, major league baseball players, who are involved in a significant commercial enterprise, major league baseball," and that "[t]he cards are no less protected because they provide humorous rather than serious commentary." The</w:t>
+      </w:r>
+      <w:r>
+        <w:t xml:space="preserve"> </w:t>
+      </w:r>
+      <w:r>
+        <w:rPr>
+          <w:i/>
+        </w:rPr>
+        <w:t xml:space="preserve">Cardtoons</w:t>
+      </w:r>
+      <w:r>
+        <w:t xml:space="preserve"> </w:t>
+      </w:r>
+      <w:r>
+        <w:t xml:space="preserve">court weighed these First Amendment rights against what it concluded was the less-than-compelling interests advanced by the right of publicity outside the advertising context--especially in light of the reality that parody would not likely substantially impact the economic interests of celebrities—and found the cards to be a form of protected expression. While</w:t>
+      </w:r>
+      <w:r>
+        <w:t xml:space="preserve"> </w:t>
+      </w:r>
+      <w:r>
+        <w:rPr>
+          <w:i/>
+        </w:rPr>
+        <w:t xml:space="preserve">Cardtoons</w:t>
+      </w:r>
+      <w:r>
+        <w:t xml:space="preserve"> </w:t>
+      </w:r>
+      <w:r>
+        <w:t xml:space="preserve">contained dicta calling into question the social value of the right of publicity, its conclusion that works parodying and caricaturing celebrities are protected by the First Amendment appears unassailable in light of the test articulated above.</w:t>
+      </w:r>
+    </w:p>
+    <w:p>
+      <w:r>
+        <w:t xml:space="preserve">We emphasize that the transformative elements or creative contributions that require First Amendment protection are not confined to parody and can take many forms.…</w:t>
+      </w:r>
+    </w:p>
+    <w:p>
+      <w:r>
+        <w:t xml:space="preserve">Another way of stating the inquiry is whether the celebrity likeness is one of the "raw materials" from which an original work is synthesized, or whether the depiction or imitation of the celebrity is the very sum and substance of the work in question. We ask, in other words, whether a product containing a celebrity's likeness is so transformed that it has become primarily the defendant's own expression rather than the celebrity's likeness. And when we use the word "expression," we mean expression of something other than the likeness of the celebrity.</w:t>
+      </w:r>
+    </w:p>
+    <w:p>
+      <w:r>
+        <w:t xml:space="preserve">We further emphasize that in determining whether the work is transformative, courts are not to be concerned with the quality of the artistic contribution--vulgar forms of expression fully qualify for First Amendment protection. (See, e.g.,</w:t>
+      </w:r>
+      <w:r>
+        <w:t xml:space="preserve"> </w:t>
+      </w:r>
+      <w:hyperlink r:id="rId98">
+        <w:r>
+          <w:rPr>
+            <w:rStyle w:val="Link"/>
+          </w:rPr>
+          <w:t xml:space="preserve">*Hustler Magazine v. Falwell, supra,</w:t>
+        </w:r>
+      </w:hyperlink>
+      <w:r>
+        <w:t xml:space="preserve">; see also</w:t>
+      </w:r>
+      <w:r>
+        <w:t xml:space="preserve"> </w:t>
+      </w:r>
+      <w:hyperlink r:id="rId138">
+        <w:r>
+          <w:rPr>
+            <w:i/>
+            <w:rStyle w:val="Link"/>
+          </w:rPr>
+          <w:t xml:space="preserve">Campbell v. Acuff— Rose Music, Inc., supra,</w:t>
+        </w:r>
+      </w:hyperlink>
+      <w:r>
+        <w:t xml:space="preserve">.) On the other hand, a literal depiction of a celebrity, even if accomplished with great skill, may still be subject to a right of publicity challenge. The inquiry is in a sense more quantitative than qualitative, asking whether the literal and imitative or the creative elements predominate in the work.</w:t>
+      </w:r>
+    </w:p>
+    <w:p>
+      <w:r>
+        <w:t xml:space="preserve">Furthermore, in determining whether a work is sufficiently transformative, courts may find useful a subsidiary inquiry, particularly in close cases: does the marketability and economic value of the challenged work derive primarily from the fame of the celebrity depicted? If this question is answered in the negative, then there would generally be no actionable right of publicity. When the value of the work comes principally from some source other than the fame of the celebrity—from the creativity, skill, and reputation of the artist—it may be presumed that sufficient transformative elements are present to warrant First Amendment protection. If the question is answered in the affirmative, however, it does not necessarily follow that the work is without First Amendment protection—it may still be a transformative work.</w:t>
+      </w:r>
+    </w:p>
+    <w:p>
+      <w:r>
+        <w:t xml:space="preserve">In sum, when an artist is faced with a right of publicity challenge to his or her work, he or she may raise as affirmative defense that the work is protected by the First Amendment inasmuch as it contains significant transformative elements or that the value of the work does not derive primarily from the celebrity's fame.</w:t>
+      </w:r>
+    </w:p>
+    <w:p>
+      <w:r>
+        <w:t xml:space="preserve">Turning to the present case, we note that the trial court, in ruling against Saderup, stated that "the commercial enterprise conducted by [Saderup] involves the sale of lithographs and T-shirts which are not original single works of art, and which are not protected by the First Amendment; the enterprise conducted by [Saderup] was a commercial enterprise designed to generate profits solely from the use of the likeness of The Three Stooges which is the right of publicity ... protected by section 990." Although not entirely clear, the trial court seemed to be holding that</w:t>
+      </w:r>
+      <w:r>
+        <w:t xml:space="preserve"> </w:t>
+      </w:r>
+      <w:r>
+        <w:rPr>
+          <w:i/>
+        </w:rPr>
+        <w:t xml:space="preserve">reproductions</w:t>
+      </w:r>
+      <w:r>
+        <w:t xml:space="preserve"> </w:t>
+      </w:r>
+      <w:r>
+        <w:t xml:space="preserve">of celebrity images are categorically outside First Amendment protection. The Court of Appeal was more explicit in adopting this rationale: "Simply put, although the First Amendment protects speech that is sold [citation], reproductions of an image, made to be sold for profit do not per se constitute speech." But this position has no basis in logic or authority. No one would claim that a published book, because it is one of many copies, receives less First Amendment protection than the original manuscript. It is true that the statute at issue here makes a distinction between a single and original work of fine art and a reproduction. (§ 990, subd. (n)(3).) Because the statute evidently aims at preventing the illicit merchandising of celebrity images, and because single original works of fine art are not forms of merchandising, the state has little if any interest in preventing the exhibition and sale of such works, and the First Amendment rights of the artist should therefore prevail. But the inverse—that a reproduction receives no First Amendment protection—is patently false: a reproduction of a celebrity image that, as explained above, contains significant creative elements is entitled to as much First Amendment protection as an original work of art. The trial court and the Court of Appeal therefore erred in this respect.</w:t>
+      </w:r>
+    </w:p>
+    <w:p>
+      <w:r>
+        <w:t xml:space="preserve">Rather, the inquiry is into whether Saderup's work is sufficiently transformative. Correctly anticipating this inquiry, he argues that all portraiture involves creative decisions, that therefore no portrait portrays a mere literal likeness, and that accordingly all portraiture, including reproductions, is protected by the First Amendment. We reject any such categorical position. Without denying that all portraiture involves the making of artistic choices, we find it equally undeniable, under the test formulated above, that when an artist's skill and talent is manifestly subordinated to the overall goal of creating a conventional portrait of a celebrity so as to commercially exploit his or her fame, then the artist's right of free expression is outweighed by the right of publicity. As is the case with fair use in the area of copyright law, an artist depicting a celebrity must contribute something more than a "merely trivial" variation, [but must create] something recognizably "his own"</w:t>
+      </w:r>
+      <w:r>
+        <w:t xml:space="preserve"> </w:t>
+      </w:r>
+      <w:hyperlink r:id="rId140">
+        <w:r>
+          <w:rPr>
+            <w:i/>
+            <w:rStyle w:val="Link"/>
+          </w:rPr>
+          <w:t xml:space="preserve">L. Batlin &amp; Son, Inc. v. Snyder</w:t>
+        </w:r>
+      </w:hyperlink>
+      <w:r>
+        <w:t xml:space="preserve">), in order to qualify for legal protection.</w:t>
+      </w:r>
+    </w:p>
+    <w:p>
+      <w:r>
+        <w:t xml:space="preserve">On the other hand, we do not hold that all reproductions of celebrity portraits are unprotected by the First Amendment. The silkscreens of Andy Warhol, for example, have as their subjects the images of such celebrities as Marilyn Monroe, Elizabeth Taylor, and Elvis Presley. Through distortion and the careful manipulation of context, Warhol was able to convey a message that went beyond the commercial exploitation of celebrity images and became a form of ironic social comment on the dehumanization of celebrity itself.… Such expression may well be entitled to First Amendment protection. Although the distinction between protected and unprotected expression will sometimes be subtle, it is no more so than other distinctions triers of fact are called on to make in First Amendment jurisprudence. (See, e.g.,</w:t>
+      </w:r>
+      <w:r>
+        <w:t xml:space="preserve"> </w:t>
+      </w:r>
+      <w:hyperlink r:id="rId141">
+        <w:r>
+          <w:rPr>
+            <w:i/>
+            <w:rStyle w:val="Link"/>
+          </w:rPr>
+          <w:t xml:space="preserve">Miller v. California</w:t>
+        </w:r>
+        <w:r>
+          <w:rPr>
+            <w:rStyle w:val="Link"/>
+          </w:rPr>
+          <w:t xml:space="preserve"> </w:t>
+        </w:r>
+        <w:r>
+          <w:rPr>
+            <w:rStyle w:val="Link"/>
+          </w:rPr>
+          <w:t xml:space="preserve">(1973)</w:t>
+        </w:r>
+      </w:hyperlink>
+      <w:r>
+        <w:t xml:space="preserve"> </w:t>
+      </w:r>
+      <w:r>
+        <w:t xml:space="preserve">[requiring determination, in the context of work alleged to be obscene, of "whether the work, taken as a whole, lacks serious literary, artistic, political, or scientific value"].)</w:t>
+      </w:r>
+    </w:p>
+    <w:p>
+      <w:r>
+        <w:t xml:space="preserve">Turning to Saderup's work, we can discern no significant transformative or creative contribution. His undeniable skill is manifestly subordinated to the overall goal of creating literal, conventional depictions of The Three Stooges so as to exploit their fame. Indeed, were we to decide that Saderup's depictions were protected by the First Amendment, we cannot perceive how the right of publicity would remain a viable right other than in cases of falsified celebrity endorsements.</w:t>
+      </w:r>
+    </w:p>
+    <w:p>
+      <w:r>
+        <w:t xml:space="preserve">Moreover, the marketability and economic value of Saderup's work derives primarily from the fame of the celebrities depicted. While that fact alone does not necessarily mean the work receives no First Amendment protection, we can perceive no transformative elements in Saderup's works that would require such protection.</w:t>
+      </w:r>
+    </w:p>
+    <w:p>
+      <w:r>
+        <w:t xml:space="preserve">Saderup argues that it would be incongruous and unjust to protect parodies and other distortions of celebrity figures but not wholesome, reverential portraits of such celebrities. The test we articulate today, however, does not express a value judgment or preference for one type of depiction over another. Rather, it reflects a recognition that the Legislature has granted to the heirs and assigns of celebrities the property right to exploit the celebrities' images, and that certain forms of expressive activity protected by the First Amendment fall outside the boundaries of that right. Stated another way, we are concerned not with whether conventional celebrity images Should be produced but with who produces them and, more pertinently, who appropriates the value from their production. Thus, under section 990, if Saderup wishes to continue to depict The Three Stooges as he has done, he may do so only with the consent of the right of publicity holder.</w:t>
+      </w:r>
+    </w:p>
+    <w:p>
+      <w:pPr>
+        <w:pStyle w:val="Heading4"/>
+      </w:pPr>
+      <w:bookmarkStart w:id="142" w:name="iv.-disposition"/>
+      <w:bookmarkEnd w:id="142"/>
+      <w:r>
+        <w:t xml:space="preserve">IV. Disposition</w:t>
+      </w:r>
+    </w:p>
+    <w:p>
+      <w:r>
+        <w:t xml:space="preserve">The judgment of the Court of Appeal is affirmed.</w:t>
       </w:r>
     </w:p>
     <w:p>
       <w:pPr>
         <w:pStyle w:val="Heading3"/>
       </w:pPr>
-      <w:bookmarkStart w:id="125" w:name="ii.c."/>
-      <w:bookmarkEnd w:id="125"/>
-      <w:r>
-        <w:t xml:space="preserve">II.C.</w:t>
-      </w:r>
-    </w:p>
-    <w:p>
-      <w:r>
-        <w:t xml:space="preserve">As a means of ensuring that victims are compensated from the proceeds of crime, the Son of Sam law is significantly overinclusive. As counsel for the Board conceded at oral argument, the statute applies to works on</w:t>
-      </w:r>
-      <w:r>
-        <w:t xml:space="preserve"> </w:t>
-      </w:r>
-      <w:r>
-        <w:rPr>
-          <w:i/>
-        </w:rPr>
-        <w:t xml:space="preserve">any</w:t>
-      </w:r>
-      <w:r>
-        <w:t xml:space="preserve"> </w:t>
-      </w:r>
-      <w:r>
-        <w:t xml:space="preserve">subject, provided that they express the author's thoughts or recollections about his crime, however tangentially or incidentally. In addition, the statute's broad definition of "person convicted of a crime" enables the Board to escrow the income of any author who admits in his work to having committed a crime, whether or not the author was ever actually accused or convicted.</w:t>
-      </w:r>
-    </w:p>
-    <w:p>
-      <w:r>
-        <w:t xml:space="preserve">These two provisions combine to encompass a potentially very large number of works. Had the Son of Sam law been in effect at the time and place of publication, it would have escrowed payment for such works as</w:t>
-      </w:r>
-      <w:r>
-        <w:t xml:space="preserve"> </w:t>
-      </w:r>
-      <w:r>
-        <w:rPr>
-          <w:i/>
-        </w:rPr>
-        <w:t xml:space="preserve">The Autobiography of Malcolm X</w:t>
-      </w:r>
-      <w:r>
-        <w:t xml:space="preserve">, which describes crimes committed by the civil rights leader before he became a public figure;</w:t>
-      </w:r>
-      <w:r>
-        <w:t xml:space="preserve"> </w:t>
-      </w:r>
-      <w:r>
-        <w:rPr>
-          <w:i/>
-        </w:rPr>
-        <w:t xml:space="preserve">Civil Disobedience</w:t>
-      </w:r>
-      <w:r>
-        <w:t xml:space="preserve">, in which Thoreau acknowledges his refusal to pay taxes and recalls his experience in jail; and even the</w:t>
-      </w:r>
-      <w:r>
-        <w:t xml:space="preserve"> </w:t>
-      </w:r>
-      <w:r>
-        <w:rPr>
-          <w:i/>
-        </w:rPr>
-        <w:t xml:space="preserve">Confessions of Saint Augustine</w:t>
-      </w:r>
-      <w:r>
-        <w:t xml:space="preserve">, in which the author laments "my past foulness and the carnal corruptions of my soul," one instance of which involved the theft of pears from a neighboring vineyard. Amicus Association of American Publishers, Inc., has submitted a sobering bibliography listing hundreds of works by American prisoners and ex-prisoners, many of which contain descriptions of the crimes for which the authors were incarcerated, including works by such authors as Emma Goldman and Martin Luther King, Jr. A list of prominent figures whose autobiographies would be subject to the statute if written is not difficult to construct: The list could include Sir Walter Raleigh, who was convicted of treason after a dubiously conducted 1603 trial; Jesse Jackson, who was arrested in 1963 for trespass and resisting arrest after attempting to be served at a lunch counter in North Carolina; and Bertrand Russell, who was jailed for seven days at the age of 89 for participating in a sit-down protest against nuclear weapons. The argument that a statute like the Son of Sam law would prevent publication of</w:t>
-      </w:r>
-      <w:r>
-        <w:t xml:space="preserve"> </w:t>
-      </w:r>
-      <w:r>
-        <w:rPr>
-          <w:i/>
-        </w:rPr>
-        <w:t xml:space="preserve">all</w:t>
-      </w:r>
-      <w:r>
-        <w:t xml:space="preserve"> </w:t>
-      </w:r>
-      <w:r>
-        <w:t xml:space="preserve">of these works is hyperbole—some would have been written without compensation—but the Son of Sam law clearly reaches a wide range of literature that does not enable a criminal to profit from his crime while a victim remains uncompensated.</w:t>
-      </w:r>
-    </w:p>
-    <w:p>
-      <w:r>
-        <w:t xml:space="preserve">Should a prominent figure write his autobiography at the end of his career, and include in an early chapter a brief recollection of having stolen (in New York) a nearly worthless item as a youthful prank, the Board would control his entire income from the book for five years, and would make that income available to all of the author's creditors, despite the fact that the statute of limitations for this minor incident had long since run. That the Son of Sam law can produce such an outcome indicates that the statute is, to say the least, not narrowly tailored to achieve the State's objective of compensating crime victims from the profits of crime.</w:t>
-      </w:r>
-    </w:p>
-    <w:p>
-      <w:pPr>
-        <w:pStyle w:val="Heading3"/>
-      </w:pPr>
-      <w:bookmarkStart w:id="126" w:name="iii"/>
-      <w:bookmarkEnd w:id="126"/>
-      <w:r>
-        <w:t xml:space="preserve">III</w:t>
-      </w:r>
-    </w:p>
-    <w:p>
-      <w:r>
-        <w:t xml:space="preserve">The Federal Government and many of the States have enacted statutes designed to serve purposes similar to that served by the Son of Sam law. Some of these statutes may be quite different from New York's, and we have no occasion to determine the constitutionality of these other laws. We conclude simply that in the Son of Sam law, New York has singled out speech on a particular subject for a financial burden that it places on no other speech and no other income. The State's interest in compensating victims from the fruits of crime is a compelling one, but the Son of Sam law is not narrowly tailored to advance that objective. As a result, the statute is inconsistent with the First Amendment.</w:t>
-      </w:r>
-    </w:p>
-    <w:p>
-      <w:r>
-        <w:t xml:space="preserve">The judgment of the Court of Appeals is accordingly</w:t>
-      </w:r>
-    </w:p>
-    <w:p>
-      <w:r>
-        <w:rPr>
-          <w:i/>
-        </w:rPr>
-        <w:t xml:space="preserve">Reversed.</w:t>
-      </w:r>
-    </w:p>
-    <w:p>
-      <w:pPr>
-        <w:pStyle w:val="Heading2"/>
-      </w:pPr>
-      <w:bookmarkStart w:id="127" w:name="transformation"/>
-      <w:bookmarkEnd w:id="127"/>
-      <w:r>
-        <w:t xml:space="preserve">Transformation</w:t>
-      </w:r>
-    </w:p>
-    <w:p>
-      <w:pPr>
-        <w:pStyle w:val="Heading3"/>
-      </w:pPr>
-      <w:bookmarkStart w:id="128" w:name="comedy-iii-productions-v.-gary-saderup-inc."/>
-      <w:bookmarkEnd w:id="128"/>
-      <w:r>
-        <w:t xml:space="preserve">Comedy III Productions v. Gary Saderup, Inc.</w:t>
+      <w:bookmarkStart w:id="143" w:name="cases-covered-in-class"/>
+      <w:bookmarkEnd w:id="143"/>
+      <w:r>
+        <w:t xml:space="preserve">Cases Covered In Class</w:t>
+      </w:r>
+    </w:p>
+    <w:p>
+      <w:pPr>
+        <w:pStyle w:val="Heading4"/>
+      </w:pPr>
+      <w:bookmarkStart w:id="144" w:name="parks-v.-laface-records"/>
+      <w:bookmarkEnd w:id="144"/>
+      <w:r>
+        <w:rPr>
+          <w:i/>
+        </w:rPr>
+        <w:t xml:space="preserve">Parks v. LaFace Records</w:t>
       </w:r>
     </w:p>
     <w:p>
       <w:pPr>
         <w:pStyle w:val="Heading6"/>
       </w:pPr>
-      <w:bookmarkStart w:id="129" w:name="california-supreme-court-2001"/>
-      <w:bookmarkEnd w:id="129"/>
-      <w:r>
-        <w:t xml:space="preserve">California Supreme Court (2001)</w:t>
-      </w:r>
-    </w:p>
-    <w:p>
-      <w:r>
-        <w:t xml:space="preserve">MOSK, J.</w:t>
-      </w:r>
-    </w:p>
-    <w:p>
-      <w:r>
-        <w:t xml:space="preserve">A California statute grants the</w:t>
-      </w:r>
-      <w:r>
-        <w:t xml:space="preserve"> </w:t>
-      </w:r>
-      <w:r>
-        <w:rPr>
-          <w:i/>
-        </w:rPr>
-        <w:t xml:space="preserve">right of publicity</w:t>
-      </w:r>
-      <w:r>
-        <w:t xml:space="preserve"> </w:t>
-      </w:r>
-      <w:r>
-        <w:t xml:space="preserve">to specified successors in interest of deceased celebrities, prohibiting any other person from using a celebrity's name, voice, signature, photograph, or likeness for commercial purposes without the consent of such successors. … The United States Constitution prohibits the states from abridging, among other fundamental rights, freedom of speech. In the case at bar we resolve a conflict between these two provisions. The Court of Appeal concluded that the lithographs and silkscreened T-shirts in question here received no First Amendment protection simply because they were reproductions rather than original works of art. As will appear, this was error: reproductions are equally entitled to First Amendment protection. We formulate instead what is essentially a balancing test between the First Amendment and the right of publicity based on whether the work in question adds significant creative elements so as to be transformed into something more than a mere celebrity likeness or imitation. Applying this test to the present case, we conclude that there are no such creative elements here and that the right of publicity prevails. On this basis, we will affirm the judgment of the Court of Appeal.</w:t>
-      </w:r>
-    </w:p>
-    <w:p>
-      <w:pPr>
-        <w:pStyle w:val="Heading4"/>
-      </w:pPr>
-      <w:bookmarkStart w:id="130" w:name="i.-the-statute"/>
-      <w:bookmarkEnd w:id="130"/>
-      <w:r>
-        <w:t xml:space="preserve">I. The Statute</w:t>
-      </w:r>
-    </w:p>
-    <w:p>
-      <w:r>
-        <w:t xml:space="preserve">In this state the right of publicity is both a statutory and a common law right. The statutory right originated in Civil Code section 3344 (hereafter section 3344), enacted in 1971, authorizing recovery of damages by any living person whose name, photograph, or likeness has been used for commercial purposes without his or her consent. Eight years later, in</w:t>
-      </w:r>
-      <w:r>
-        <w:t xml:space="preserve"> </w:t>
-      </w:r>
-      <w:hyperlink r:id="rId48">
-        <w:r>
-          <w:rPr>
-            <w:i/>
-            <w:rStyle w:val="Link"/>
-          </w:rPr>
-          <w:t xml:space="preserve">Lugosi v. Universal Pictures</w:t>
-        </w:r>
-        <w:r>
-          <w:rPr>
-            <w:rStyle w:val="Link"/>
-          </w:rPr>
-          <w:t xml:space="preserve"> </w:t>
-        </w:r>
-        <w:r>
-          <w:rPr>
-            <w:rStyle w:val="Link"/>
-          </w:rPr>
-          <w:t xml:space="preserve">(</w:t>
-        </w:r>
-        <w:r>
-          <w:rPr>
-            <w:i/>
-            <w:rStyle w:val="Link"/>
-          </w:rPr>
-          <w:t xml:space="preserve">Lugosi</w:t>
-        </w:r>
-        <w:r>
-          <w:rPr>
-            <w:rStyle w:val="Link"/>
-          </w:rPr>
-          <w:t xml:space="preserve">)</w:t>
-        </w:r>
-      </w:hyperlink>
-      <w:r>
-        <w:t xml:space="preserve">, we also recognized a common law right of publicity, which the statute was said to complement.… But because the common law right was derived from the law of privacy, we held in</w:t>
-      </w:r>
-      <w:r>
-        <w:t xml:space="preserve"> </w:t>
-      </w:r>
-      <w:r>
-        <w:rPr>
-          <w:i/>
-        </w:rPr>
-        <w:t xml:space="preserve">Lugosi</w:t>
-      </w:r>
-      <w:r>
-        <w:t xml:space="preserve"> </w:t>
-      </w:r>
-      <w:r>
-        <w:t xml:space="preserve">that the cause of action did not survive the death of the person whose identity was exploited and was not descendible to his or her heirs or assignees.</w:t>
-      </w:r>
-    </w:p>
-    <w:p>
-      <w:r>
-        <w:t xml:space="preserve">In 1984 the Legislature enacted an additional measure on the subject, creating a second statutory right of publicity that</w:t>
-      </w:r>
-      <w:r>
-        <w:t xml:space="preserve"> </w:t>
-      </w:r>
-      <w:r>
-        <w:rPr>
-          <w:i/>
-        </w:rPr>
-        <w:t xml:space="preserve">was</w:t>
-      </w:r>
-      <w:r>
-        <w:t xml:space="preserve"> </w:t>
-      </w:r>
-      <w:r>
-        <w:t xml:space="preserve">descendible to the theirs and assignees of deceased persons. The statute was evidently modeled on section 3344: many of the key provisions of the two statutory schemes were identical. The 1984 measure is the statute in issue in the case at bar. At the time of trial and while the appeal was pending before the Court of Appeal, the statute was numbered section 990 of the Civil Code.</w:t>
-      </w:r>
-    </w:p>
-    <w:p>
-      <w:r>
-        <w:t xml:space="preserve">Section 990 declares broadly that:</w:t>
-      </w:r>
-    </w:p>
-    <w:p>
-      <w:pPr>
-        <w:pStyle w:val="BlockQuote"/>
-      </w:pPr>
-      <w:r>
-        <w:t xml:space="preserve">Any person who uses a deceased personality's name, voice, signature, photograph, or likeness, in any manner, on or in products, merchandise, or goods, or for purposes of advertising or selling, or soliciting purchases of, products, merchandise, goods, or services, without prior consent from the person or persons specified in subdivision (c), shall be liable for any damages sustained by the person or persons injured as a result thereof.… The amount recoverable includes "any profits from the unauthorized use," as well as punitive damages, attorney fees, and costs.</w:t>
-      </w:r>
-    </w:p>
-    <w:p>
-      <w:r>
-        <w:t xml:space="preserve">The statute defines "deceased personality" as a person "whose name, voice, signature, photograph, or likeness has commercial value at the time of his or her death," whether or not the person actually used any of those features for commercial purposes while alive.</w:t>
-      </w:r>
-    </w:p>
-    <w:p>
-      <w:r>
-        <w:t xml:space="preserve">The statute further declares that "The rights recognized under this section are property rights" that are transferable before or after the personality dies, by contract or by trust or will. Consent to use the deceased personality's name, voice, photograph, etc., must be obtained from such a transferee or, if there is none, from certain described survivors of the personality. Any person claiming to be such a transferee or survivor must register the claim with the Secretary of State before recovering damages.</w:t>
-      </w:r>
-    </w:p>
-    <w:p>
-      <w:r>
-        <w:t xml:space="preserve">The right to require consent under the statute terminates if there is neither transferee nor survivor … or 50 years after the personality dies.</w:t>
-      </w:r>
-    </w:p>
-    <w:p>
-      <w:r>
-        <w:t xml:space="preserve">The statute provides a number of exemptions from the requirement of consent to use. Thus a use "in connection with any news, public affairs, or sports broadcast or account, or any political campaign" does not require; consent. Use in a "commercial medium" does not require consent solely because the material is commercially sponsored or contains paid advertising; "Rather it shall be a question of fact whether or not the use … was so directly connected with" the sponsorship or advertising that it requires consent. Finally, subdivision (n) provides that "[a] play, book, magazine, newspaper, musical composition, film, radio or television program" … work of "political or newsworthy value" … "[s]ingle and original works of fine art" … or "[a]n advertisement or commercial announcement' for the above works … are all exempt from the provisions of the statute.</w:t>
-      </w:r>
-    </w:p>
-    <w:p>
-      <w:pPr>
-        <w:pStyle w:val="Heading4"/>
-      </w:pPr>
-      <w:bookmarkStart w:id="131" w:name="ii.-facts"/>
-      <w:bookmarkEnd w:id="131"/>
-      <w:r>
-        <w:t xml:space="preserve">II. Facts</w:t>
-      </w:r>
-    </w:p>
-    <w:p>
-      <w:r>
-        <w:t xml:space="preserve">Plaintiff Comedy III Productions, Inc. (hereafter Comedy III), brought this action against defendants Gary Saderup and Gary Saderup, Inc. (hereafter collectively Saderup), seeking damages and injunctive relief for violation of section 990 and related business torts. The parties waived the right to jury trial and the right to put on evidence, and submitted the case for decision on the following stipulated facts:</w:t>
-      </w:r>
-    </w:p>
-    <w:p>
-      <w:r>
-        <w:t xml:space="preserve">Comedy III is the registered owner of all rights to the former comedy act known as The Three Stooges, who are deceased personalities within the meaning of the statute.</w:t>
-      </w:r>
-    </w:p>
-    <w:p>
-      <w:r>
-        <w:t xml:space="preserve">Saderup is an artist with over 25 years' experience in making charcoal drawings of celebrities. These drawings are used to create lithographic and silkscreen masters, which in turn are used to produce multiple reproductions in the form, respectively, of lithographic prints and silkscreened images on T-shirts. Saderup creates the original drawings and is actively involved in the ensuing lithographic and silkscreening processes.</w:t>
-      </w:r>
-    </w:p>
-    <w:p>
-      <w:r>
-        <w:t xml:space="preserve">Without securing Comedy III's consent, Saderup sold lithographs and T-shirts bearing a likeness of The Three Stooges reproduced from a charcoal drawing he had made. These lithographs and T-shirts did not constitute an advertisement, endorsement, or sponsorship of any product.</w:t>
-      </w:r>
-    </w:p>
-    <w:p>
-      <w:r>
-        <w:t xml:space="preserve">Saderup's profits from the sale of unlicensed lithographs and T-shirts bearing a likeness of The Three Stooges was $75,000 and Comedy III's reasonable attorney fees were $150,000.</w:t>
-      </w:r>
-    </w:p>
-    <w:p>
-      <w:r>
-        <w:t xml:space="preserve">On these stipulated facts the court found for Comedy III and entered judgment against Saderup awarding damages of $75,000 and attorney fees of $150,000 plus costs.…</w:t>
-      </w:r>
-    </w:p>
-    <w:p>
-      <w:r>
-        <w:t xml:space="preserve">The Court of Appeal affirmed the judgment … upholding the award of damages, attorney fees, and costs. In so doing, it rejected Saderup's contentions that his conduct (1) did not violate the terms of the statute, and (2) in any event was protected by the constitutional guaranty of freedom of speech.</w:t>
-      </w:r>
-    </w:p>
-    <w:p>
-      <w:r>
-        <w:t xml:space="preserve">We granted review to address these two issues.</w:t>
-      </w:r>
-    </w:p>
-    <w:p>
-      <w:pPr>
-        <w:pStyle w:val="Heading4"/>
-      </w:pPr>
-      <w:bookmarkStart w:id="132" w:name="iii.-discussion"/>
-      <w:bookmarkEnd w:id="132"/>
-      <w:r>
-        <w:t xml:space="preserve">III. Discussion</w:t>
-      </w:r>
-    </w:p>
-    <w:p>
-      <w:pPr>
-        <w:pStyle w:val="Heading4"/>
-      </w:pPr>
-      <w:bookmarkStart w:id="133" w:name="a.-the-statutory-issue"/>
-      <w:bookmarkEnd w:id="133"/>
-      <w:r>
-        <w:rPr>
-          <w:i/>
-        </w:rPr>
-        <w:t xml:space="preserve">A. The Statutory Issue</w:t>
-      </w:r>
-    </w:p>
-    <w:p>
-      <w:r>
-        <w:t xml:space="preserve">Saderup contends the statute applies only to uses of a deceased personality's name, voice, photograph, etc., for the purpose of advertising, selling, or soliciting the purchase of, products or services. He then stresses the stipulated fact (and subsequent finding) that the lithographs and T-shirts at issue in this case did not constitute an advertisement, endorsement, or sponsorship of any product. He concludes the statute therefore does not apply in the case at bar. As will appear, the major premise of his argument--his construction of the statute--is unpersuasive.</w:t>
-      </w:r>
-    </w:p>
-    <w:p>
-      <w:r>
-        <w:t xml:space="preserve">As noted above, the statute makes liable any person who, without consent, uses a deceased personality's name, voice, photograph, etc., "in any manner,</w:t>
-      </w:r>
-      <w:r>
-        <w:t xml:space="preserve"> </w:t>
-      </w:r>
-      <w:r>
-        <w:rPr>
-          <w:i/>
-        </w:rPr>
-        <w:t xml:space="preserve">on or in products, merchandise, or goods, or</w:t>
-      </w:r>
-      <w:r>
-        <w:t xml:space="preserve"> </w:t>
-      </w:r>
-      <w:r>
-        <w:t xml:space="preserve">for purposes of advertising or selling, or soliciting purchases of, products, merchandise, goods, or services.…" Saderup's construction reads the emphasized phrase out of the statute. Yet the Legislature deliberately inserted it, as the following sequence of events demonstrates. When first enacted in 1971, section 3344--the companion statute applying to living personalities--contained no such phrase: the statute simply made liable any person who uses another's identity "in any manner, for purposes of advertising products, merchandise, goods or services, or for purposes of solicitation of such purchases. … The Legislature inserted the phrase, "on or in products, merchandise, or goods, or," when it amended section 3344 in 1984.… And in the very same legislation, the Legislature adopted section 990 and inserted the identical phrase in that statute as well.</w:t>
-      </w:r>
-    </w:p>
-    <w:p>
-      <w:r>
-        <w:t xml:space="preserve">We therefore give effect to the plain meaning of the statute: it makes liable any person who, without consent, uses a deceased personality's name, voice, photograph, etc., either (1) "on or in" a product,</w:t>
-      </w:r>
-      <w:r>
-        <w:t xml:space="preserve"> </w:t>
-      </w:r>
-      <w:r>
-        <w:rPr>
-          <w:i/>
-        </w:rPr>
-        <w:t xml:space="preserve">or</w:t>
-      </w:r>
-      <w:r>
-        <w:t xml:space="preserve"> </w:t>
-      </w:r>
-      <w:r>
-        <w:t xml:space="preserve">(2) in "advertising or selling" a product. The two uses are not synonymous: in the apt example given by the Court of Appeal, there is an obvious difference between "placing a celebrity's name on a 'special edition' of a vehicle, and using that name in a commercial to endorse or tout the same or another vehicle."</w:t>
-      </w:r>
-    </w:p>
-    <w:p>
-      <w:r>
-        <w:t xml:space="preserve">Applying this construction of the statute to the facts at hand, we agree with the Court of Appeal that Saderup sold more than just the incorporeal likeness of The Three Stooges. Saderup's lithographic prints of The Three Stooges are themselves tangible personal property, consisting of paper and ink, made as products to be sold and displayed on walls like similar graphic art Saderup's T-shirts are likewise tangible personal property, consisting of fabric and ink, made as products to be sold and worn on the body like similar garments. By producing and selling such lithographs and T-shirts, Saderup thus used the likeness of The Three Stooges "on … products, merchandise, or goods" within the meaning of the statute.…</w:t>
-      </w:r>
-    </w:p>
-    <w:p>
-      <w:pPr>
-        <w:pStyle w:val="Heading4"/>
-      </w:pPr>
-      <w:bookmarkStart w:id="134" w:name="b.-the-constitutional-issue"/>
-      <w:bookmarkEnd w:id="134"/>
-      <w:r>
-        <w:rPr>
-          <w:i/>
-        </w:rPr>
-        <w:t xml:space="preserve">B. The Constitutional Issue</w:t>
-      </w:r>
-    </w:p>
-    <w:p>
-      <w:r>
-        <w:t xml:space="preserve">Saderup next contends that enforcement of the judgment against him violates his right of free speech and expression under the First Amendment. He raises a difficult issue, which we address below.…</w:t>
-      </w:r>
-    </w:p>
-    <w:p>
-      <w:r>
-        <w:t xml:space="preserve">As the trial court found, Saderup's portraits of The Three Stooges are expressive works and not an advertisement for or endorsement of a product. Although his work was done for financial gain, "[t]he First Amendment is not limited to those who publish without charge.... [An expressive activity] does not lose its constitutional protection because it is undertaken for profit." (</w:t>
-      </w:r>
-      <w:hyperlink r:id="rId135">
-        <w:r>
-          <w:rPr>
-            <w:i/>
-            <w:rStyle w:val="Link"/>
-          </w:rPr>
-          <w:t xml:space="preserve">Guglielmi v. Spelling-Goldberg Productions</w:t>
-        </w:r>
-        <w:r>
-          <w:rPr>
-            <w:rStyle w:val="Link"/>
-          </w:rPr>
-          <w:t xml:space="preserve"> </w:t>
-        </w:r>
-        <w:r>
-          <w:rPr>
-            <w:rStyle w:val="Link"/>
-          </w:rPr>
-          <w:t xml:space="preserve">(1979) (</w:t>
-        </w:r>
-        <w:r>
-          <w:rPr>
-            <w:i/>
-            <w:rStyle w:val="Link"/>
-          </w:rPr>
-          <w:t xml:space="preserve">Guglielmi</w:t>
-        </w:r>
-        <w:r>
-          <w:rPr>
-            <w:rStyle w:val="Link"/>
-          </w:rPr>
-          <w:t xml:space="preserve">)</w:t>
-        </w:r>
-      </w:hyperlink>
-      <w:r>
-        <w:t xml:space="preserve">.)</w:t>
-      </w:r>
-    </w:p>
-    <w:p>
-      <w:r>
-        <w:t xml:space="preserve">The tension between the right of publicity and the First Amendment is highlighted by recalling the two distinct, commonly acknowledged purposes of the latter. First, "'to preserve an uninhibited marketplace of ideas' and to repel efforts to limit the '"uninhibited, robust and wideopen" debate on public issues.'"</w:t>
-      </w:r>
-      <w:r>
-        <w:t xml:space="preserve"> </w:t>
-      </w:r>
-      <w:hyperlink r:id="rId135">
-        <w:r>
-          <w:rPr>
-            <w:i/>
-            <w:rStyle w:val="Link"/>
-          </w:rPr>
-          <w:t xml:space="preserve">Guglielmi supra,</w:t>
-        </w:r>
-      </w:hyperlink>
-      <w:r>
-        <w:t xml:space="preserve">.) Second, to foster a "fundamental respect for individual development and self-realization. The right to self-expression is inherent in any political system which respects individual dignity. Each speaker must be free of government restraint regardless of the nature or manner of the views expressed unless there is a compelling reason to the contrary."</w:t>
-      </w:r>
-    </w:p>
-    <w:p>
-      <w:r>
-        <w:t xml:space="preserve">The right of publicity has a potential for frustrating the fulfillment of both these purposes. Because celebrities take on public meaning, the appropriation of their likenesses may have important uses in uninhibited debate on public issues, particularly debates about culture and values. And because celebrities take on personal meanings to many individuals in the society, the creative appropriation of celebrity images can be an important avenue of individual expression. As one commentator has stated:</w:t>
-      </w:r>
-    </w:p>
-    <w:p>
-      <w:pPr>
-        <w:pStyle w:val="BlockQuote"/>
-      </w:pPr>
-      <w:r>
-        <w:t xml:space="preserve">Entertainment and sports celebrities are the leading players in our Public Drama. We tell tales, both tall and cautionary, about them. We monitor their comings and goings, their missteps and heartbreaks. We copy their mannerisms, their styles, their modes of conversation and of consumption. Whether or not celebrities are 'the chief agents of moral change in the United States,' they certainly are widely used—far more than are institutionally anchored elites—to symbolize individual aspirations, group identities, and cultural values. Their images are thus important expressive and communicative resources: the peculiar, yet familiar idiom in which we conduct a fair portion of our cultural business and everyday conversation.</w:t>
-      </w:r>
-    </w:p>
-    <w:p>
-      <w:pPr>
-        <w:pStyle w:val="BlockQuote"/>
-      </w:pPr>
-      <w:r>
-        <w:t xml:space="preserve">(Madow,</w:t>
-      </w:r>
-      <w:r>
-        <w:t xml:space="preserve"> </w:t>
-      </w:r>
-      <w:r>
-        <w:rPr>
-          <w:i/>
-        </w:rPr>
-        <w:t xml:space="preserve">Private Ownership of Public Image: Popular Culture and Publicity Rights</w:t>
-      </w:r>
-      <w:r>
-        <w:t xml:space="preserve"> </w:t>
-      </w:r>
-      <w:r>
-        <w:t xml:space="preserve">(1993) 81 Cal. L.Rev. 125, 128 (Madow, italics and fns. omitted.)</w:t>
-      </w:r>
-    </w:p>
-    <w:p>
-      <w:r>
-        <w:t xml:space="preserve">As Madow further points out, the very importance of celebrities in society means that the right of publicity has the potential of censoring significant expression by suppressing alternative versions of celebrity images that are iconoclastic, irreverent, or otherwise attempt to redefine the celebrity's meaning.… A majority of this court recognized as much in</w:t>
-      </w:r>
-      <w:r>
-        <w:t xml:space="preserve"> </w:t>
-      </w:r>
-      <w:r>
-        <w:rPr>
-          <w:i/>
-        </w:rPr>
-        <w:t xml:space="preserve">Guglielmi:</w:t>
-      </w:r>
-      <w:r>
-        <w:t xml:space="preserve"> </w:t>
-      </w:r>
-      <w:r>
-        <w:t xml:space="preserve">"The right of publicity derived from public prominence does not confer a shield to ward off caricature, parody and satire. Rather, prominence invites creative comment."</w:t>
-      </w:r>
-    </w:p>
-    <w:p>
-      <w:r>
-        <w:t xml:space="preserve">For similar reasons, speech about public figures is accorded heightened First Amendment protection in defamation law. As the United States Supreme Court held in</w:t>
-      </w:r>
-      <w:r>
-        <w:t xml:space="preserve"> </w:t>
-      </w:r>
-      <w:hyperlink r:id="rId60">
-        <w:r>
-          <w:rPr>
-            <w:i/>
-            <w:rStyle w:val="Link"/>
-          </w:rPr>
-          <w:t xml:space="preserve">Gertz v. Robert Welch, Inc.</w:t>
-        </w:r>
-        <w:r>
-          <w:rPr>
-            <w:rStyle w:val="Link"/>
-          </w:rPr>
-          <w:t xml:space="preserve"> </w:t>
-        </w:r>
-        <w:r>
-          <w:rPr>
-            <w:rStyle w:val="Link"/>
-          </w:rPr>
-          <w:t xml:space="preserve">(S.Ct. 1974)</w:t>
-        </w:r>
-      </w:hyperlink>
-      <w:r>
-        <w:t xml:space="preserve"> </w:t>
-      </w:r>
-      <w:r>
-        <w:t xml:space="preserve">public figures may prevail in a libel action only if they prove that the defendant's defamatory statements were made with actual malice, i.e., actual knowledge of falsehood or reckless disregard for the truth, whereas private figures need prove only negligence.… The rationale for such differential treatment is, first, that the public figure has greater access to the media and therefore greater opportunity to rebut defamatory statements, and second, that those who have become public figures have done so voluntarily and therefore "invite attention and comment." Giving broad scope to the right of publicity has the potential of allowing a celebrity to accomplish through the vigorous exercise of that right the censorship of unflattering commentary that cannot be constitutionally accomplished through defamation actions.</w:t>
-      </w:r>
-    </w:p>
-    <w:p>
-      <w:r>
-        <w:t xml:space="preserve">[Even though Saderup's creations were for "entertaining rather than informing" and even though they consisted of "nonverbal, visual representation" on T-shirt the Court held that they were clearly protected expression under the First Amendment and indeed would be protected even if they conveyed "no discernable message."]</w:t>
-      </w:r>
-    </w:p>
-    <w:p>
-      <w:r>
-        <w:t xml:space="preserve">But having recognized the high degree of First Amendment protection for noncommercial speech about celebrities, we need not conclude that all expression that trenches on the right of publicity receives such protection. The right of publicity, like copyright, protects a form of intellectual property that society deems to have some social utility. "Often considerable money, time and energy are needed to develop one's prominence in a particular field. Years of labor may be required before one's skill, reputation, notoriety or virtues are sufficiently developed to permit an economic return through some medium of commercial promotion. [Citations.] For some, the investment may eventually create considerable commercial value in one's identity."</w:t>
-      </w:r>
-      <w:r>
-        <w:t xml:space="preserve"> </w:t>
-      </w:r>
-      <w:hyperlink r:id="rId48">
-        <w:r>
-          <w:rPr>
-            <w:i/>
-            <w:rStyle w:val="Link"/>
-          </w:rPr>
-          <w:t xml:space="preserve">Lugosi supra,</w:t>
-        </w:r>
-      </w:hyperlink>
-      <w:r>
-        <w:t xml:space="preserve">.</w:t>
-      </w:r>
-    </w:p>
-    <w:p>
-      <w:r>
-        <w:t xml:space="preserve">The present case exemplifies this kind of creative labor. Moe and Jerome (Curly) Howard and Larry Fein fashioned personae collectively known as The Three Stooges, first in vaudeville and later in movie shorts, over a period extending from the 1920's to the 1940's.…</w:t>
-      </w:r>
-    </w:p>
-    <w:p>
-      <w:r>
-        <w:t xml:space="preserve">In sum, society may recognize, as the Legislature has done here, that a celebrity's heirs and assigns have a legitimate protectible interest in exploiting the value to be obtained from merchandising the celebrity's image, whether that interest be conceived as a kind of natural property right or as an incentive for encouraging creative work. (See 1 McCarthy, The Rights of Publicity and Privacy (2d ed.2000) §§ 2.2-2.7, pp. 2-1 to 2-22 (McCarthy).) Although critics have questioned whether the right of publicity truly serves any social purpose (see, e.g., Madow,</w:t>
-      </w:r>
-      <w:r>
-        <w:t xml:space="preserve"> </w:t>
-      </w:r>
-      <w:r>
-        <w:rPr>
-          <w:i/>
-        </w:rPr>
-        <w:t xml:space="preserve">supra,</w:t>
-      </w:r>
-      <w:r>
-        <w:t xml:space="preserve"> </w:t>
-      </w:r>
-      <w:r>
-        <w:t xml:space="preserve">81 Cal. L.Rev. at pp. 178-238), there is no question that the Legislature has a rational basis for permitting celebrities and their heirs to control the commercial exploitation of the celebrity's likeness.</w:t>
-      </w:r>
-    </w:p>
-    <w:p>
-      <w:r>
-        <w:t xml:space="preserve">Although surprisingly few courts have considered in any depth the means of reconciling the right of publicity and the First Amendment, we follow those that have in concluding that depictions of celebrities amounting to little more than the appropriation of the celebrity's economic value are not protected expression under the First Amendment.</w:t>
-      </w:r>
-    </w:p>
-    <w:p>
-      <w:r>
-        <w:t xml:space="preserve">[The Court reviewed</w:t>
-      </w:r>
-      <w:r>
-        <w:t xml:space="preserve"> </w:t>
-      </w:r>
-      <w:hyperlink r:id="rId73">
-        <w:r>
-          <w:rPr>
-            <w:i/>
-            <w:rStyle w:val="Link"/>
-          </w:rPr>
-          <w:t xml:space="preserve">Zacchini</w:t>
-        </w:r>
-      </w:hyperlink>
-      <w:r>
-        <w:t xml:space="preserve">, and found two principles applicable to this case: (1) state law may validly safeguard forms of intellectual property not covered under federal copyright and patent law as a means of protecting the fruits of a performing artist's labor; and (2) the state's interest in preventing the outright misappropriation of such intellectual property by others is not automatically trumped by the interest in free expression or dissemination of information; rather, as in the case of defamation, the state law interest and the interest in free expression must be balanced, according to the relative importance of the interests at stake.]</w:t>
-      </w:r>
-    </w:p>
-    <w:p>
-      <w:r>
-        <w:rPr>
-          <w:i/>
-        </w:rPr>
-        <w:t xml:space="preserve">Guglielmi</w:t>
-      </w:r>
-      <w:r>
-        <w:t xml:space="preserve"> </w:t>
-      </w:r>
-      <w:r>
-        <w:t xml:space="preserve">adopted a similar balancing approach. The purported heir of Rudolph Valentino filed suit against the makers of a fictional film based on the latter's life.</w:t>
-      </w:r>
-      <w:r>
-        <w:t xml:space="preserve"> </w:t>
-      </w:r>
-      <w:r>
-        <w:rPr>
-          <w:i/>
-        </w:rPr>
-        <w:t xml:space="preserve">Guglielmi</w:t>
-      </w:r>
-      <w:r>
-        <w:t xml:space="preserve"> </w:t>
-      </w:r>
-      <w:r>
-        <w:t xml:space="preserve">concluded that the First Amendment protection of entertainment superseded any right of publicity. This was in contrast to the companion</w:t>
-      </w:r>
-      <w:r>
-        <w:t xml:space="preserve"> </w:t>
-      </w:r>
-      <w:r>
-        <w:rPr>
-          <w:i/>
-        </w:rPr>
-        <w:t xml:space="preserve">Lugosi</w:t>
-      </w:r>
-      <w:r>
-        <w:t xml:space="preserve"> </w:t>
-      </w:r>
-      <w:r>
-        <w:t xml:space="preserve">case, in which Chief Justice Bird concluded in her dissenting opinion that there may be an enforceable right of publicity that would prevent the merchandising of Count Dracula using the likeness of Bela Lugosi, with whom that role was identified.</w:t>
-      </w:r>
-      <w:r>
-        <w:t xml:space="preserve"> </w:t>
-      </w:r>
-      <w:hyperlink r:id="rId48">
-        <w:r>
-          <w:rPr>
-            <w:i/>
-            <w:rStyle w:val="Link"/>
-          </w:rPr>
-          <w:t xml:space="preserve">Lugosi</w:t>
-        </w:r>
-      </w:hyperlink>
-      <w:r>
-        <w:t xml:space="preserve">.</w:t>
-      </w:r>
-      <w:r>
-        <w:t xml:space="preserve"> </w:t>
-      </w:r>
-      <w:r>
-        <w:rPr>
-          <w:i/>
-        </w:rPr>
-        <w:t xml:space="preserve">Guglielmi</w:t>
-      </w:r>
-      <w:r>
-        <w:t xml:space="preserve"> </w:t>
-      </w:r>
-      <w:r>
-        <w:t xml:space="preserve">proposed a balancing test to distinguish protected from unprotected appropriation of celebrity likenesses: "an action for infringement of the right of publicity can be maintained only if the proprietary interests at issue clearly outweigh the value of free expression in this context." (</w:t>
-      </w:r>
-      <w:r>
-        <w:rPr>
-          <w:i/>
-        </w:rPr>
-        <w:t xml:space="preserve">Guglielmi supra,</w:t>
-      </w:r>
-      <w:r>
-        <w:t xml:space="preserve"> </w:t>
-      </w:r>
-      <w:hyperlink r:id="rId135">
-        <w:r>
-          <w:rPr>
-            <w:rStyle w:val="Link"/>
-          </w:rPr>
-          <w:t xml:space="preserve">25 Cal.3d at p. 871, 160 Cal.Rptr. 352, 603 P.2d 454</w:t>
-        </w:r>
-      </w:hyperlink>
-      <w:r>
-        <w:t xml:space="preserve">.)</w:t>
-      </w:r>
-    </w:p>
-    <w:p>
-      <w:r>
-        <w:t xml:space="preserve">[The Court exhaustively cited cases balancing First Amendment rights against publicity rights.]</w:t>
-      </w:r>
-    </w:p>
-    <w:p>
-      <w:r>
-        <w:t xml:space="preserve">It is admittedly not a simple matter to develop a test that will unerringly distinguish between forms of artistic expression protected by the First Amendment and those that must give way to the right of publicity. Certainly, any such test must incorporate the principle that the right of publicity cannot, consistent with the First Amendment, be a right to control the celebrity's image by censoring disagreeable portrayals. Once the celebrity thrusts himself or herself forward into the limelight, the First Amendment dictates that the right to comment on, parody, lampoon, and make other expressive uses of the celebrity image must be given broad scope. The necessary implication of this observation is that the right of publicity is essentially an economic right. What the right of publicity holder possesses is not a right of censorship, but a right to prevent others from misappropriating the economic value generated by the celebrity's fame through the merchandising of the "name, voice, signature, photograph, or likeness" of the celebrity. (§ 990.)</w:t>
-      </w:r>
-    </w:p>
-    <w:p>
-      <w:r>
-        <w:t xml:space="preserve">Beyond this precept, how may courts distinguish between protected and unprotected expression? Some commentators have proposed importing the fair use defense from copyright law (17 U.S.C. § 107), which has the advantage of employing an established doctrine developed from a related area of the law.… Others disagree, pointing to the murkiness of the fair use doctrine and arguing that the idea/expression dichotomy, rather than fair use, is the principal means of reconciling copyright protection and First Amendment rights.…</w:t>
-      </w:r>
-    </w:p>
-    <w:p>
-      <w:r>
-        <w:t xml:space="preserve">We conclude that a wholesale importation of the fair use doctrine into right of publicity law would not be advisable. At least two of the factors employed in the fair use test, "the nature of the copyrighted work" and "the amount and substantiality of the portion used" (17 U.S.C. § 107(2), (3)), seem particularly designed to be applied to the partial copying of works of authorship "fixed in [a] tangible medium of expression" (17 U.S.C. § 102); it is difficult to understand why these factors would be especially useful for determining whether the depiction of a celebrity likeness is protected by the First Amendment.</w:t>
-      </w:r>
-    </w:p>
-    <w:p>
-      <w:r>
-        <w:t xml:space="preserve">Nonetheless, the first fair use factor--"the purpose and character of the use" … does seem particularly pertinent to the task of reconciling the rights of free expression and publicity. As the Supreme Court has stated, the central purpose of the inquiry into this fair use factor "is to see, in Justice Story's words, whether the new work merely 'supersede[s] the objects' of the original creation or instead adds something new, with a further purpose or different character, altering the first with new expression, meaning, or message; it asks, in other words, whether and to what extent the new work is 'transformative.' Although such transformative use is not absolutely necessary for a finding of fair use, [citation] the goal of copyright, to promote science and the arts, is generally furthered by the creation of transformative works." (</w:t>
-      </w:r>
-      <w:hyperlink r:id="rId136">
-        <w:r>
-          <w:rPr>
-            <w:i/>
-            <w:rStyle w:val="Link"/>
-          </w:rPr>
-          <w:t xml:space="preserve">Campbell v. Acuff-Rose Music, Inc.</w:t>
-        </w:r>
-        <w:r>
-          <w:rPr>
-            <w:rStyle w:val="Link"/>
-          </w:rPr>
-          <w:t xml:space="preserve"> </w:t>
-        </w:r>
-        <w:r>
-          <w:rPr>
-            <w:rStyle w:val="Link"/>
-          </w:rPr>
-          <w:t xml:space="preserve">(S.Ct. 1994)</w:t>
-        </w:r>
-      </w:hyperlink>
-      <w:r>
-        <w:t xml:space="preserve">.</w:t>
-      </w:r>
-    </w:p>
-    <w:p>
-      <w:r>
-        <w:t xml:space="preserve">This inquiry into whether a work is "transformative" appears to us to be necessarily at the heart of any judicial attempt to square the right of publicity with the First Amendment. As the above quotation suggests, both the First Amendment and copyright law have a common goal of encouragement of free expression and creativity, the former by protecting such expression from government interference, the latter by protecting the creative fruits of intellectual and artistic labor.… The right of publicity, at least theoretically, shares this goal with copyright law.… When artistic expression takes the form of a literal depiction or imitation of a celebrity for commercial gain, directly trespassing on the right of publicity without adding significant expression beyond that trespass, the state law interest in protecting the fruits of artistic labor outweighs the expressive interests of the imitative artist.</w:t>
-      </w:r>
-      <w:r>
-        <w:t xml:space="preserve"> </w:t>
-      </w:r>
-      <w:hyperlink r:id="rId73">
-        <w:r>
-          <w:rPr>
-            <w:i/>
-            <w:rStyle w:val="Link"/>
-          </w:rPr>
-          <w:t xml:space="preserve">Zacchini supra</w:t>
-        </w:r>
-      </w:hyperlink>
-      <w:r>
-        <w:t xml:space="preserve">.</w:t>
-      </w:r>
-    </w:p>
-    <w:p>
-      <w:r>
-        <w:t xml:space="preserve">On the other hand, when a work contains significant transformative elements, it is not only especially worthy of First Amendment protection, but it is also less likely to interfere with the economic interest protected by the right of publicity. As has been observed, works of parody or other distortions of the celebrity figure are not, from the celebrity fan's viewpoint, good substitutes for conventional depictions of the celebrity and therefore do not generally threaten markets for celebrity memorabilia that the right of publicity is designed to protect. See</w:t>
-      </w:r>
-      <w:r>
-        <w:t xml:space="preserve"> </w:t>
-      </w:r>
-      <w:hyperlink r:id="rId137">
-        <w:r>
-          <w:rPr>
-            <w:i/>
-            <w:rStyle w:val="Link"/>
-          </w:rPr>
-          <w:t xml:space="preserve">Cardtoons, L.C v. Major League Baseball Players Association</w:t>
-        </w:r>
-        <w:r>
-          <w:rPr>
-            <w:rStyle w:val="Link"/>
-          </w:rPr>
-          <w:t xml:space="preserve"> </w:t>
-        </w:r>
-        <w:r>
-          <w:rPr>
-            <w:rStyle w:val="Link"/>
-          </w:rPr>
-          <w:t xml:space="preserve">(10th Cir. 1996)</w:t>
-        </w:r>
-      </w:hyperlink>
-      <w:r>
-        <w:t xml:space="preserve">.) Accordingly, First Amendment protection of such works outweighs whatever interest the state may have in enforcing the right of publicity. The right-of-publicity holder continues to enforce the right to monopolize the production of conventional, more or less fungible, images of the celebrity.</w:t>
-      </w:r>
-    </w:p>
-    <w:p>
-      <w:hyperlink r:id="rId137">
-        <w:r>
-          <w:rPr>
-            <w:i/>
-            <w:rStyle w:val="Link"/>
-          </w:rPr>
-          <w:t xml:space="preserve">Cardtoons, supra,</w:t>
-        </w:r>
-      </w:hyperlink>
-      <w:r>
-        <w:t xml:space="preserve"> </w:t>
-      </w:r>
-      <w:r>
-        <w:t xml:space="preserve">cited by Saderup, is consistent with this "transformative" test. There, the court held that the First Amendment protected a company that produced trading cards caricaturing and parodying well-known major league baseball players against a claim brought under the Oklahoma right of publicity statute. The court concluded that "[t]he cards provide social commentary on public figures, major league baseball players, who are involved in a significant commercial enterprise, major league baseball," and that "[t]he cards are no less protected because they provide humorous rather than serious commentary." The</w:t>
-      </w:r>
-      <w:r>
-        <w:t xml:space="preserve"> </w:t>
-      </w:r>
-      <w:r>
-        <w:rPr>
-          <w:i/>
-        </w:rPr>
-        <w:t xml:space="preserve">Cardtoons</w:t>
-      </w:r>
-      <w:r>
-        <w:t xml:space="preserve"> </w:t>
-      </w:r>
-      <w:r>
-        <w:t xml:space="preserve">court weighed these First Amendment rights against what it concluded was the less-than-compelling interests advanced by the right of publicity outside the advertising context--especially in light of the reality that parody would not likely substantially impact the economic interests of celebrities—and found the cards to be a form of protected expression. While</w:t>
-      </w:r>
-      <w:r>
-        <w:t xml:space="preserve"> </w:t>
-      </w:r>
-      <w:r>
-        <w:rPr>
-          <w:i/>
-        </w:rPr>
-        <w:t xml:space="preserve">Cardtoons</w:t>
-      </w:r>
-      <w:r>
-        <w:t xml:space="preserve"> </w:t>
-      </w:r>
-      <w:r>
-        <w:t xml:space="preserve">contained dicta calling into question the social value of the right of publicity, its conclusion that works parodying and caricaturing celebrities are protected by the First Amendment appears unassailable in light of the test articulated above.</w:t>
-      </w:r>
-    </w:p>
-    <w:p>
-      <w:r>
-        <w:t xml:space="preserve">We emphasize that the transformative elements or creative contributions that require First Amendment protection are not confined to parody and can take many forms.…</w:t>
-      </w:r>
-    </w:p>
-    <w:p>
-      <w:r>
-        <w:t xml:space="preserve">Another way of stating the inquiry is whether the celebrity likeness is one of the "raw materials" from which an original work is synthesized, or whether the depiction or imitation of the celebrity is the very sum and substance of the work in question. We ask, in other words, whether a product containing a celebrity's likeness is so transformed that it has become primarily the defendant's own expression rather than the celebrity's likeness. And when we use the word "expression," we mean expression of something other than the likeness of the celebrity.</w:t>
-      </w:r>
-    </w:p>
-    <w:p>
-      <w:r>
-        <w:t xml:space="preserve">We further emphasize that in determining whether the work is transformative, courts are not to be concerned with the quality of the artistic contribution--vulgar forms of expression fully qualify for First Amendment protection. (See, e.g.,</w:t>
-      </w:r>
-      <w:r>
-        <w:t xml:space="preserve"> </w:t>
-      </w:r>
-      <w:hyperlink r:id="rId96">
-        <w:r>
-          <w:rPr>
-            <w:rStyle w:val="Link"/>
-          </w:rPr>
-          <w:t xml:space="preserve">*Hustler Magazine v. Falwell, supra,</w:t>
-        </w:r>
-      </w:hyperlink>
-      <w:r>
-        <w:t xml:space="preserve">; see also</w:t>
-      </w:r>
-      <w:r>
-        <w:t xml:space="preserve"> </w:t>
-      </w:r>
-      <w:hyperlink r:id="rId136">
-        <w:r>
-          <w:rPr>
-            <w:i/>
-            <w:rStyle w:val="Link"/>
-          </w:rPr>
-          <w:t xml:space="preserve">Campbell v. Acuff— Rose Music, Inc., supra,</w:t>
-        </w:r>
-      </w:hyperlink>
-      <w:r>
-        <w:t xml:space="preserve">.) On the other hand, a literal depiction of a celebrity, even if accomplished with great skill, may still be subject to a right of publicity challenge. The inquiry is in a sense more quantitative than qualitative, asking whether the literal and imitative or the creative elements predominate in the work.</w:t>
-      </w:r>
-    </w:p>
-    <w:p>
-      <w:r>
-        <w:t xml:space="preserve">Furthermore, in determining whether a work is sufficiently transformative, courts may find useful a subsidiary inquiry, particularly in close cases: does the marketability and economic value of the challenged work derive primarily from the fame of the celebrity depicted? If this question is answered in the negative, then there would generally be no actionable right of publicity. When the value of the work comes principally from some source other than the fame of the celebrity—from the creativity, skill, and reputation of the artist—it may be presumed that sufficient transformative elements are present to warrant First Amendment protection. If the question is answered in the affirmative, however, it does not necessarily follow that the work is without First Amendment protection—it may still be a transformative work.</w:t>
-      </w:r>
-    </w:p>
-    <w:p>
-      <w:r>
-        <w:t xml:space="preserve">In sum, when an artist is faced with a right of publicity challenge to his or her work, he or she may raise as affirmative defense that the work is protected by the First Amendment inasmuch as it contains significant transformative elements or that the value of the work does not derive primarily from the celebrity's fame.</w:t>
-      </w:r>
-    </w:p>
-    <w:p>
-      <w:r>
-        <w:t xml:space="preserve">Turning to the present case, we note that the trial court, in ruling against Saderup, stated that "the commercial enterprise conducted by [Saderup] involves the sale of lithographs and T-shirts which are not original single works of art, and which are not protected by the First Amendment; the enterprise conducted by [Saderup] was a commercial enterprise designed to generate profits solely from the use of the likeness of The Three Stooges which is the right of publicity ... protected by section 990." Although not entirely clear, the trial court seemed to be holding that</w:t>
-      </w:r>
-      <w:r>
-        <w:t xml:space="preserve"> </w:t>
-      </w:r>
-      <w:r>
-        <w:rPr>
-          <w:i/>
-        </w:rPr>
-        <w:t xml:space="preserve">reproductions</w:t>
-      </w:r>
-      <w:r>
-        <w:t xml:space="preserve"> </w:t>
-      </w:r>
-      <w:r>
-        <w:t xml:space="preserve">of celebrity images are categorically outside First Amendment protection. The Court of Appeal was more explicit in adopting this rationale: "Simply put, although the First Amendment protects speech that is sold [citation], reproductions of an image, made to be sold for profit do not per se constitute speech." But this position has no basis in logic or authority. No one would claim that a published book, because it is one of many copies, receives less First Amendment protection than the original manuscript. It is true that the statute at issue here makes a distinction between a single and original work of fine art and a reproduction. (§ 990, subd. (n)(3).) Because the statute evidently aims at preventing the illicit merchandising of celebrity images, and because single original works of fine art are not forms of merchandising, the state has little if any interest in preventing the exhibition and sale of such works, and the First Amendment rights of the artist should therefore prevail. But the inverse—that a reproduction receives no First Amendment protection—is patently false: a reproduction of a celebrity image that, as explained above, contains significant creative elements is entitled to as much First Amendment protection as an original work of art. The trial court and the Court of Appeal therefore erred in this respect.</w:t>
-      </w:r>
-    </w:p>
-    <w:p>
-      <w:r>
-        <w:t xml:space="preserve">Rather, the inquiry is into whether Saderup's work is sufficiently transformative. Correctly anticipating this inquiry, he argues that all portraiture involves creative decisions, that therefore no portrait portrays a mere literal likeness, and that accordingly all portraiture, including reproductions, is protected by the First Amendment. We reject any such categorical position. Without denying that all portraiture involves the making of artistic choices, we find it equally undeniable, under the test formulated above, that when an artist's skill and talent is manifestly subordinated to the overall goal of creating a conventional portrait of a celebrity so as to commercially exploit his or her fame, then the artist's right of free expression is outweighed by the right of publicity. As is the case with fair use in the area of copyright law, an artist depicting a celebrity must contribute something more than a "merely trivial" variation, [but must create] something recognizably "his own"</w:t>
-      </w:r>
-      <w:r>
-        <w:t xml:space="preserve"> </w:t>
-      </w:r>
-      <w:hyperlink r:id="rId138">
-        <w:r>
-          <w:rPr>
-            <w:i/>
-            <w:rStyle w:val="Link"/>
-          </w:rPr>
-          <w:t xml:space="preserve">L. Batlin &amp; Son, Inc. v. Snyder</w:t>
-        </w:r>
-      </w:hyperlink>
-      <w:r>
-        <w:t xml:space="preserve">), in order to qualify for legal protection.</w:t>
-      </w:r>
-    </w:p>
-    <w:p>
-      <w:r>
-        <w:t xml:space="preserve">On the other hand, we do not hold that all reproductions of celebrity portraits are unprotected by the First Amendment. The silkscreens of Andy Warhol, for example, have as their subjects the images of such celebrities as Marilyn Monroe, Elizabeth Taylor, and Elvis Presley. Through distortion and the careful manipulation of context, Warhol was able to convey a message that went beyond the commercial exploitation of celebrity images and became a form of ironic social comment on the dehumanization of celebrity itself.… Such expression may well be entitled to First Amendment protection. Although the distinction between protected and unprotected expression will sometimes be subtle, it is no more so than other distinctions triers of fact are called on to make in First Amendment jurisprudence. (See, e.g.,</w:t>
-      </w:r>
-      <w:r>
-        <w:t xml:space="preserve"> </w:t>
-      </w:r>
-      <w:hyperlink r:id="rId139">
-        <w:r>
-          <w:rPr>
-            <w:i/>
-            <w:rStyle w:val="Link"/>
-          </w:rPr>
-          <w:t xml:space="preserve">Miller v. California</w:t>
-        </w:r>
-        <w:r>
-          <w:rPr>
-            <w:rStyle w:val="Link"/>
-          </w:rPr>
-          <w:t xml:space="preserve"> </w:t>
-        </w:r>
-        <w:r>
-          <w:rPr>
-            <w:rStyle w:val="Link"/>
-          </w:rPr>
-          <w:t xml:space="preserve">(1973)</w:t>
-        </w:r>
-      </w:hyperlink>
-      <w:r>
-        <w:t xml:space="preserve"> </w:t>
-      </w:r>
-      <w:r>
-        <w:t xml:space="preserve">[requiring determination, in the context of work alleged to be obscene, of "whether the work, taken as a whole, lacks serious literary, artistic, political, or scientific value"].)</w:t>
-      </w:r>
-    </w:p>
-    <w:p>
-      <w:r>
-        <w:t xml:space="preserve">Turning to Saderup's work, we can discern no significant transformative or creative contribution. His undeniable skill is manifestly subordinated to the overall goal of creating literal, conventional depictions of The Three Stooges so as to exploit their fame. Indeed, were we to decide that Saderup's depictions were protected by the First Amendment, we cannot perceive how the right of publicity would remain a viable right other than in cases of falsified celebrity endorsements.</w:t>
-      </w:r>
-    </w:p>
-    <w:p>
-      <w:r>
-        <w:t xml:space="preserve">Moreover, the marketability and economic value of Saderup's work derives primarily from the fame of the celebrities depicted. While that fact alone does not necessarily mean the work receives no First Amendment protection, we can perceive no transformative elements in Saderup's works that would require such protection.</w:t>
-      </w:r>
-    </w:p>
-    <w:p>
-      <w:r>
-        <w:t xml:space="preserve">Saderup argues that it would be incongruous and unjust to protect parodies and other distortions of celebrity figures but not wholesome, reverential portraits of such celebrities. The test we articulate today, however, does not express a value judgment or preference for one type of depiction over another. Rather, it reflects a recognition that the Legislature has granted to the heirs and assigns of celebrities the property right to exploit the celebrities' images, and that certain forms of expressive activity protected by the First Amendment fall outside the boundaries of that right. Stated another way, we are concerned not with whether conventional celebrity images Should be produced but with who produces them and, more pertinently, who appropriates the value from their production. Thus, under section 990, if Saderup wishes to continue to depict The Three Stooges as he has done, he may do so only with the consent of the right of publicity holder.</w:t>
-      </w:r>
-    </w:p>
-    <w:p>
-      <w:pPr>
-        <w:pStyle w:val="Heading4"/>
-      </w:pPr>
-      <w:bookmarkStart w:id="140" w:name="iv.-disposition"/>
-      <w:bookmarkEnd w:id="140"/>
-      <w:r>
-        <w:t xml:space="preserve">IV. Disposition</w:t>
-      </w:r>
-    </w:p>
-    <w:p>
-      <w:r>
-        <w:t xml:space="preserve">The judgment of the Court of Appeal is affirmed.</w:t>
-      </w:r>
-    </w:p>
-    <w:p>
-      <w:pPr>
-        <w:pStyle w:val="Heading3"/>
-      </w:pPr>
-      <w:bookmarkStart w:id="141" w:name="cases-covered-in-class"/>
-      <w:bookmarkEnd w:id="141"/>
-      <w:r>
-        <w:t xml:space="preserve">Cases Covered In Class</w:t>
-      </w:r>
-    </w:p>
-    <w:p>
-      <w:pPr>
-        <w:pStyle w:val="Heading4"/>
-      </w:pPr>
-      <w:bookmarkStart w:id="142" w:name="parks-v.-laface-records"/>
-      <w:bookmarkEnd w:id="142"/>
-      <w:r>
-        <w:rPr>
-          <w:i/>
-        </w:rPr>
-        <w:t xml:space="preserve">Parks v. LaFace Records</w:t>
-      </w:r>
-    </w:p>
-    <w:p>
-      <w:pPr>
-        <w:pStyle w:val="Heading6"/>
-      </w:pPr>
-      <w:bookmarkStart w:id="143" w:name="th-cir.-2001"/>
-      <w:bookmarkEnd w:id="143"/>
+      <w:bookmarkStart w:id="145" w:name="th-cir.-2001"/>
+      <w:bookmarkEnd w:id="145"/>
       <w:r>
         <w:t xml:space="preserve">(6th Cir. 2001)</w:t>
       </w:r>
@@ -7001,7 +6901,7 @@
           <w:ilvl w:val="0"/>
         </w:numPr>
       </w:pPr>
-      <w:hyperlink r:id="rId144">
+      <w:hyperlink r:id="rId146">
         <w:r>
           <w:rPr>
             <w:rStyle w:val="Link"/>
@@ -7018,7 +6918,7 @@
           <w:ilvl w:val="0"/>
         </w:numPr>
       </w:pPr>
-      <w:hyperlink r:id="rId145">
+      <w:hyperlink r:id="rId147">
         <w:r>
           <w:rPr>
             <w:rStyle w:val="Link"/>
@@ -7031,8 +6931,8 @@
       <w:pPr>
         <w:pStyle w:val="Heading4"/>
       </w:pPr>
-      <w:bookmarkStart w:id="146" w:name="etw-corp.-v.-jireh-publishing"/>
-      <w:bookmarkEnd w:id="146"/>
+      <w:bookmarkStart w:id="148" w:name="etw-corp.-v.-jireh-publishing"/>
+      <w:bookmarkEnd w:id="148"/>
       <w:r>
         <w:rPr>
           <w:i/>
@@ -7044,8 +6944,8 @@
       <w:pPr>
         <w:pStyle w:val="Heading6"/>
       </w:pPr>
-      <w:bookmarkStart w:id="147" w:name="th-cir.-2003"/>
-      <w:bookmarkEnd w:id="147"/>
+      <w:bookmarkStart w:id="149" w:name="th-cir.-2003"/>
+      <w:bookmarkEnd w:id="149"/>
       <w:r>
         <w:t xml:space="preserve">(6th Cir. 2003)</w:t>
       </w:r>
@@ -7058,7 +6958,7 @@
           <w:ilvl w:val="0"/>
         </w:numPr>
       </w:pPr>
-      <w:hyperlink r:id="rId148">
+      <w:hyperlink r:id="rId150">
         <w:r>
           <w:rPr>
             <w:rStyle w:val="Link"/>
@@ -7075,7 +6975,7 @@
           <w:ilvl w:val="0"/>
         </w:numPr>
       </w:pPr>
-      <w:hyperlink r:id="rId149">
+      <w:hyperlink r:id="rId151">
         <w:r>
           <w:rPr>
             <w:rStyle w:val="Link"/>
@@ -7091,8 +6991,8 @@
       <w:pPr>
         <w:pStyle w:val="Heading4"/>
       </w:pPr>
-      <w:bookmarkStart w:id="150" w:name="referencefootnote-cases"/>
-      <w:bookmarkEnd w:id="150"/>
+      <w:bookmarkStart w:id="152" w:name="referencefootnote-cases"/>
+      <w:bookmarkEnd w:id="152"/>
       <w:r>
         <w:t xml:space="preserve">Reference/Footnote Cases</w:t>
       </w:r>
@@ -7105,7 +7005,7 @@
           <w:ilvl w:val="0"/>
         </w:numPr>
       </w:pPr>
-      <w:hyperlink r:id="rId151">
+      <w:hyperlink r:id="rId153">
         <w:r>
           <w:rPr>
             <w:i/>
@@ -7129,7 +7029,7 @@
           <w:ilvl w:val="0"/>
         </w:numPr>
       </w:pPr>
-      <w:hyperlink r:id="rId152">
+      <w:hyperlink r:id="rId154">
         <w:r>
           <w:rPr>
             <w:rStyle w:val="Link"/>
@@ -7162,7 +7062,7 @@
           <w:ilvl w:val="0"/>
         </w:numPr>
       </w:pPr>
-      <w:hyperlink r:id="rId153">
+      <w:hyperlink r:id="rId155">
         <w:r>
           <w:rPr>
             <w:i/>
@@ -7186,7 +7086,7 @@
           <w:ilvl w:val="0"/>
         </w:numPr>
       </w:pPr>
-      <w:hyperlink r:id="rId154">
+      <w:hyperlink r:id="rId156">
         <w:r>
           <w:rPr>
             <w:rStyle w:val="Link"/>
@@ -7206,7 +7106,7 @@
           <w:ilvl w:val="0"/>
         </w:numPr>
       </w:pPr>
-      <w:hyperlink r:id="rId53">
+      <w:hyperlink r:id="rId55">
         <w:r>
           <w:rPr>
             <w:i/>
@@ -7221,7 +7121,7 @@
       <w:r>
         <w:t xml:space="preserve"> </w:t>
       </w:r>
-      <w:hyperlink r:id="rId54">
+      <w:hyperlink r:id="rId56">
         <w:r>
           <w:rPr>
             <w:rStyle w:val="Link"/>
@@ -7241,7 +7141,7 @@
           <w:ilvl w:val="0"/>
         </w:numPr>
       </w:pPr>
-      <w:hyperlink r:id="rId155">
+      <w:hyperlink r:id="rId157">
         <w:r>
           <w:rPr>
             <w:i/>
@@ -7265,7 +7165,7 @@
           <w:ilvl w:val="0"/>
         </w:numPr>
       </w:pPr>
-      <w:hyperlink r:id="rId156">
+      <w:hyperlink r:id="rId158">
         <w:r>
           <w:rPr>
             <w:i/>
@@ -7283,7 +7183,7 @@
       <w:r>
         <w:t xml:space="preserve"> </w:t>
       </w:r>
-      <w:hyperlink r:id="rId157">
+      <w:hyperlink r:id="rId159">
         <w:r>
           <w:rPr>
             <w:rStyle w:val="Link"/>
@@ -7299,8 +7199,8 @@
       <w:pPr>
         <w:pStyle w:val="Heading4"/>
       </w:pPr>
-      <w:bookmarkStart w:id="158" w:name="totally-optional-readings-viewings"/>
-      <w:bookmarkEnd w:id="158"/>
+      <w:bookmarkStart w:id="160" w:name="totally-optional-readings-viewings"/>
+      <w:bookmarkEnd w:id="160"/>
       <w:r>
         <w:t xml:space="preserve">Totally Optional Readings &amp; Viewings</w:t>
       </w:r>
@@ -7313,7 +7213,7 @@
           <w:ilvl w:val="0"/>
         </w:numPr>
       </w:pPr>
-      <w:hyperlink r:id="rId159">
+      <w:hyperlink r:id="rId161">
         <w:r>
           <w:rPr>
             <w:rStyle w:val="Link"/>
@@ -7330,7 +7230,7 @@
           <w:ilvl w:val="0"/>
         </w:numPr>
       </w:pPr>
-      <w:hyperlink r:id="rId160">
+      <w:hyperlink r:id="rId162">
         <w:r>
           <w:rPr>
             <w:rStyle w:val="Link"/>
@@ -7347,7 +7247,7 @@
           <w:ilvl w:val="0"/>
         </w:numPr>
       </w:pPr>
-      <w:hyperlink r:id="rId161">
+      <w:hyperlink r:id="rId163">
         <w:r>
           <w:rPr>
             <w:rStyle w:val="Link"/>
@@ -7364,7 +7264,7 @@
           <w:ilvl w:val="0"/>
         </w:numPr>
       </w:pPr>
-      <w:hyperlink r:id="rId162">
+      <w:hyperlink r:id="rId164">
         <w:r>
           <w:rPr>
             <w:rStyle w:val="Link"/>
@@ -7387,7 +7287,7 @@
       <w:r>
         <w:t xml:space="preserve"> </w:t>
       </w:r>
-      <w:hyperlink r:id="rId163">
+      <w:hyperlink r:id="rId165">
         <w:r>
           <w:rPr>
             <w:rStyle w:val="Link"/>
@@ -7492,7 +7392,7 @@
     </w:lvl>
   </w:abstractNum>
   <w:abstractNum w:abstractNumId="990">
-    <w:nsid w:val="24760fbe"/>
+    <w:nsid w:val="6523bac7"/>
     <w:multiLevelType w:val="multilevel"/>
     <w:lvl w:ilvl="0">
       <w:numFmt w:val="bullet"/>
@@ -7573,7 +7473,7 @@
     </w:lvl>
   </w:abstractNum>
   <w:abstractNum w:abstractNumId="99411">
-    <w:nsid w:val="912ea8e6"/>
+    <w:nsid w:val="ee7b6b92"/>
     <w:multiLevelType w:val="multilevel"/>
     <w:lvl w:ilvl="0">
       <w:start w:val="1"/>
@@ -7661,7 +7561,7 @@
     </w:lvl>
   </w:abstractNum>
   <w:abstractNum w:abstractNumId="991">
-    <w:nsid w:val="957ca00a"/>
+    <w:nsid w:val="b3ca9dc3"/>
     <w:multiLevelType w:val="multilevel"/>
     <w:lvl w:ilvl="0">
       <w:numFmt w:val="bullet"/>

--- a/Celebrity_Publicity/Celebrity_Publicity.docx
+++ b/Celebrity_Publicity/Celebrity_Publicity.docx
@@ -269,7 +269,15 @@
     </w:p>
     <w:p>
       <w:r>
-        <w:t xml:space="preserve">The publication is a “trespass upon plaintiff's right of privacy, and was caused by breach of confidence and trust reposed” in the defendant Adams. The prayer was for damages in the sum of $25,000. The petition was demurred to generally, and specially on the grounds that there was a misjoinder of defendants and causes of action, that no facts were set forth from which malice can be inferred, and that no special damages were alleged. The court sustained the general demurrer, and the plaintiff excepted.</w:t>
+        <w:t xml:space="preserve">The Georgia Supreme Court held:</w:t>
+      </w:r>
+    </w:p>
+    <w:p>
+      <w:pPr>
+        <w:pStyle w:val="BlockQuote"/>
+      </w:pPr>
+      <w:r>
+        <w:t xml:space="preserve">The publication of a picture of a person, without his consent, as a part of an advertisement, for the purpose of exploiting the publisher's business, is a violation of the right of privacy of the person whose picture is reproduced, and entitles him to recover, without proof of special damage.</w:t>
       </w:r>
     </w:p>
     <w:p>
@@ -278,11 +286,101 @@
       </w:r>
     </w:p>
     <w:p>
+      <w:r>
+        <w:t xml:space="preserve">In</w:t>
+      </w:r>
+      <w:r>
+        <w:t xml:space="preserve"> </w:t>
+      </w:r>
+      <w:hyperlink r:id="rId31">
+        <w:r>
+          <w:rPr>
+            <w:i/>
+            <w:rStyle w:val="Link"/>
+          </w:rPr>
+          <w:t xml:space="preserve">Haelan Labs v. Topps Chewing Gum</w:t>
+        </w:r>
+        <w:r>
+          <w:rPr>
+            <w:rStyle w:val="Link"/>
+          </w:rPr>
+          <w:t xml:space="preserve"> </w:t>
+        </w:r>
+        <w:r>
+          <w:rPr>
+            <w:rStyle w:val="Link"/>
+          </w:rPr>
+          <w:t xml:space="preserve">(2d Cir. 1953</w:t>
+        </w:r>
+      </w:hyperlink>
+      <w:r>
+        <w:t xml:space="preserve">, the Second Circuit officially named the new right:</w:t>
+      </w:r>
+    </w:p>
+    <w:p>
+      <w:pPr>
+        <w:pStyle w:val="BlockQuote"/>
+      </w:pPr>
+      <w:r>
+        <w:t xml:space="preserve">This right might be called a "right of publicity." For it is common knowledge that many prominent persons (especially actors and ballplayers), far from having their feelings bruised through public exposure of their likenesses, would feel sorely deprived if they no longer received money for authorizing advertisements, popularizing their countenances, displayed in mewspapers, magazines, busses, trains and subways. This right of publicity would usually yield them no money unless it could be made the subject of an exclusive grant which barred any other advertizer from using their pictures.</w:t>
+      </w:r>
+    </w:p>
+    <w:p>
+      <w:r>
+        <w:t xml:space="preserve">The</w:t>
+      </w:r>
+      <w:r>
+        <w:t xml:space="preserve"> </w:t>
+      </w:r>
+      <w:r>
+        <w:rPr>
+          <w:i/>
+        </w:rPr>
+        <w:t xml:space="preserve">Haelan</w:t>
+      </w:r>
+      <w:r>
+        <w:t xml:space="preserve"> </w:t>
+      </w:r>
+      <w:r>
+        <w:t xml:space="preserve">case and a famous law review article by</w:t>
+      </w:r>
+      <w:r>
+        <w:t xml:space="preserve"> </w:t>
+      </w:r>
+      <w:hyperlink r:id="rId32">
+        <w:r>
+          <w:rPr>
+            <w:rStyle w:val="Link"/>
+          </w:rPr>
+          <w:t xml:space="preserve">Melville B. Nimmer,</w:t>
+        </w:r>
+        <w:r>
+          <w:rPr>
+            <w:rStyle w:val="Link"/>
+          </w:rPr>
+          <w:t xml:space="preserve"> </w:t>
+        </w:r>
+        <w:r>
+          <w:rPr>
+            <w:i/>
+            <w:rStyle w:val="Link"/>
+          </w:rPr>
+          <w:t xml:space="preserve">The Right of Publicity</w:t>
+        </w:r>
+      </w:hyperlink>
+      <w:r>
+        <w:t xml:space="preserve"> </w:t>
+      </w:r>
+      <w:r>
+        <w:t xml:space="preserve">(1954), both took viewed "right of publicity" as akin to a property interest, rather than a privacy tort.</w:t>
+      </w:r>
+    </w:p>
+    <w:p>
       <w:pPr>
         <w:pStyle w:val="Heading3"/>
       </w:pPr>
-      <w:bookmarkStart w:id="31" w:name="eugene-volokh"/>
-      <w:bookmarkEnd w:id="31"/>
+      <w:bookmarkStart w:id="33" w:name="eugene-volokh"/>
+      <w:bookmarkEnd w:id="33"/>
       <w:r>
         <w:t xml:space="preserve">Eugene Volokh</w:t>
       </w:r>
@@ -291,8 +389,8 @@
       <w:pPr>
         <w:pStyle w:val="Heading6"/>
       </w:pPr>
-      <w:bookmarkStart w:id="32" w:name="freedom-of-speech-and-the-right-of-publicity"/>
-      <w:bookmarkEnd w:id="32"/>
+      <w:bookmarkStart w:id="34" w:name="freedom-of-speech-and-the-right-of-publicity"/>
+      <w:bookmarkEnd w:id="34"/>
       <w:r>
         <w:t xml:space="preserve">FREEDOM OF SPEECH AND THE RIGHT OF PUBLICITY</w:t>
       </w:r>
@@ -302,7 +400,7 @@
         <w:pStyle w:val="BlockQuote"/>
       </w:pPr>
       <w:r>
-        <w:t xml:space="preserve">The right of publicity, in the words of the Restatement (Third) of Unfair Competition section 46, bars people from "appropriat[ing] the commercial value of a person's identity by using without consent the person’s name, likeness, or other indicia of identity for purposes of trade." Similarly, statutes such as California Civil Code section 3344 bar "us[ing] another's name, voice, signature, photograph, or likeness, in any manner, on or in products, merchandise, or goods, or for purposes of advertising or selling, or soliciting purchases of, products, merchandise, goods or services."</w:t>
+        <w:t xml:space="preserve">The right of publicity, in the words of the Restatement (Third) of Unfair Competition section 46, bars people from "appropriat[ing] the commercial value of a person's identity by using without consent the person's name, likeness, or other indicia of identity for purposes of trade." Similarly, statutes such as California Civil Code section 3344 bar "us[ing] another's name, voice, signature, photograph, or likeness, in any manner, on or in products, merchandise, or goods, or for purposes of advertising or selling, or soliciting purchases of, products, merchandise, goods or services."</w:t>
       </w:r>
     </w:p>
     <w:p>
@@ -337,8 +435,8 @@
       <w:pPr>
         <w:pStyle w:val="Heading2"/>
       </w:pPr>
-      <w:bookmarkStart w:id="33" w:name="major-right-of-publicity-cases"/>
-      <w:bookmarkEnd w:id="33"/>
+      <w:bookmarkStart w:id="35" w:name="major-right-of-publicity-cases"/>
+      <w:bookmarkEnd w:id="35"/>
       <w:r>
         <w:t xml:space="preserve">Major Right Of Publicity Cases</w:t>
       </w:r>
@@ -347,8 +445,8 @@
       <w:pPr>
         <w:pStyle w:val="Heading3"/>
       </w:pPr>
-      <w:bookmarkStart w:id="34" w:name="ml-king-jr.-center-v.-american-heritage-products"/>
-      <w:bookmarkEnd w:id="34"/>
+      <w:bookmarkStart w:id="36" w:name="ml-king-jr.-center-v.-american-heritage-products"/>
+      <w:bookmarkEnd w:id="36"/>
       <w:r>
         <w:rPr>
           <w:i/>
@@ -360,8 +458,8 @@
       <w:pPr>
         <w:pStyle w:val="Heading6"/>
       </w:pPr>
-      <w:bookmarkStart w:id="35" w:name="georgia-supreme-court-1982"/>
-      <w:bookmarkEnd w:id="35"/>
+      <w:bookmarkStart w:id="37" w:name="georgia-supreme-court-1982"/>
+      <w:bookmarkEnd w:id="37"/>
       <w:r>
         <w:t xml:space="preserve">Georgia Supreme Court (1982)</w:t>
       </w:r>
@@ -374,7 +472,7 @@
           <w:ilvl w:val="0"/>
         </w:numPr>
       </w:pPr>
-      <w:hyperlink r:id="rId36">
+      <w:hyperlink r:id="rId38">
         <w:r>
           <w:rPr>
             <w:rStyle w:val="Link"/>
@@ -391,7 +489,7 @@
           <w:ilvl w:val="0"/>
         </w:numPr>
       </w:pPr>
-      <w:hyperlink r:id="rId37">
+      <w:hyperlink r:id="rId39">
         <w:r>
           <w:rPr>
             <w:rStyle w:val="Link"/>
@@ -408,7 +506,7 @@
           <w:ilvl w:val="0"/>
         </w:numPr>
       </w:pPr>
-      <w:hyperlink r:id="rId38">
+      <w:hyperlink r:id="rId40">
         <w:r>
           <w:rPr>
             <w:rStyle w:val="Link"/>
@@ -442,7 +540,7 @@
       <w:r>
         <w:t xml:space="preserve"> </w:t>
       </w:r>
-      <w:hyperlink r:id="rId39">
+      <w:hyperlink r:id="rId41">
         <w:r>
           <w:rPr>
             <w:i/>
@@ -469,7 +567,7 @@
       <w:r>
         <w:t xml:space="preserve"> </w:t>
       </w:r>
-      <w:hyperlink r:id="rId40">
+      <w:hyperlink r:id="rId42">
         <w:r>
           <w:rPr>
             <w:i/>
@@ -495,8 +593,8 @@
       <w:pPr>
         <w:pStyle w:val="Heading4"/>
       </w:pPr>
-      <w:bookmarkStart w:id="41" w:name="is-the-right-of-publicity-recognized-in-georgia-as-a-right-distinct-from-the-right-of-privacy"/>
-      <w:bookmarkEnd w:id="41"/>
+      <w:bookmarkStart w:id="43" w:name="is-the-right-of-publicity-recognized-in-georgia-as-a-right-distinct-from-the-right-of-privacy"/>
+      <w:bookmarkEnd w:id="43"/>
       <w:r>
         <w:t xml:space="preserve">1. Is the "right of publicity" recognized in Georgia as a right distinct from the right of privacy?</w:t>
       </w:r>
@@ -529,7 +627,7 @@
       <w:r>
         <w:t xml:space="preserve"> </w:t>
       </w:r>
-      <w:hyperlink r:id="rId42">
+      <w:hyperlink r:id="rId44">
         <w:r>
           <w:rPr>
             <w:i/>
@@ -561,7 +659,7 @@
       <w:r>
         <w:t xml:space="preserve"> </w:t>
       </w:r>
-      <w:hyperlink r:id="rId42">
+      <w:hyperlink r:id="rId44">
         <w:r>
           <w:rPr>
             <w:i/>
@@ -623,7 +721,7 @@
       <w:r>
         <w:t xml:space="preserve"> </w:t>
       </w:r>
-      <w:hyperlink r:id="rId42">
+      <w:hyperlink r:id="rId44">
         <w:r>
           <w:rPr>
             <w:i/>
@@ -643,7 +741,7 @@
       <w:r>
         <w:t xml:space="preserve"> </w:t>
       </w:r>
-      <w:hyperlink r:id="rId42">
+      <w:hyperlink r:id="rId44">
         <w:r>
           <w:rPr>
             <w:i/>
@@ -678,7 +776,7 @@
       <w:r>
         <w:t xml:space="preserve"> </w:t>
       </w:r>
-      <w:hyperlink r:id="rId42">
+      <w:hyperlink r:id="rId44">
         <w:r>
           <w:rPr>
             <w:i/>
@@ -698,7 +796,7 @@
       <w:r>
         <w:t xml:space="preserve"> </w:t>
       </w:r>
-      <w:hyperlink r:id="rId42">
+      <w:hyperlink r:id="rId44">
         <w:r>
           <w:rPr>
             <w:i/>
@@ -733,7 +831,7 @@
       <w:r>
         <w:t xml:space="preserve"> </w:t>
       </w:r>
-      <w:hyperlink r:id="rId43">
+      <w:hyperlink r:id="rId45">
         <w:r>
           <w:rPr>
             <w:i/>
@@ -760,7 +858,7 @@
       <w:r>
         <w:t xml:space="preserve">Arnold Palmer, Gary Player, Doug Sanders and Jack Nicklaus obtained summary judgment against the manufacturer of a golf game which used the golfers' names and short biographies without their consent. Although written as a right of privacy case, much of what was said is applicable to the right of publicity. In its opinion the court said (</w:t>
       </w:r>
-      <w:hyperlink r:id="rId43">
+      <w:hyperlink r:id="rId45">
         <w:r>
           <w:rPr>
             <w:i/>
@@ -796,7 +894,7 @@
       <w:r>
         <w:t xml:space="preserve"> </w:t>
       </w:r>
-      <w:hyperlink r:id="rId44">
+      <w:hyperlink r:id="rId46">
         <w:r>
           <w:rPr>
             <w:i/>
@@ -823,7 +921,7 @@
       <w:r>
         <w:t xml:space="preserve"> </w:t>
       </w:r>
-      <w:hyperlink r:id="rId43">
+      <w:hyperlink r:id="rId45">
         <w:r>
           <w:rPr>
             <w:i/>
@@ -855,7 +953,7 @@
       <w:r>
         <w:t xml:space="preserve"> </w:t>
       </w:r>
-      <w:hyperlink r:id="rId45">
+      <w:hyperlink r:id="rId47">
         <w:r>
           <w:rPr>
             <w:i/>
@@ -929,7 +1027,7 @@
       </w:r>
     </w:p>
     <w:p>
-      <w:hyperlink r:id="rId45">
+      <w:hyperlink r:id="rId47">
         <w:r>
           <w:rPr>
             <w:i/>
@@ -947,7 +1045,7 @@
       <w:r>
         <w:t xml:space="preserve">. Finding no violation of the first three rights of privacy, the court found a violation of the fourth, saying (</w:t>
       </w:r>
-      <w:hyperlink r:id="rId45">
+      <w:hyperlink r:id="rId47">
         <w:r>
           <w:rPr>
             <w:i/>
@@ -972,7 +1070,7 @@
       <w:r>
         <w:t xml:space="preserve">Although Ms. Hipsley was an entertainer (i.e., a public figure), the court found she was entitled to recover from the Playboy Club (but not from the magazine which published the Club's ad) for the unauthorized use of her photograph. However the court noted a difference in the damages recoverable in traditional right of privacy cases as opposed to right of publicity cases saying (</w:t>
       </w:r>
-      <w:hyperlink r:id="rId45">
+      <w:hyperlink r:id="rId47">
         <w:r>
           <w:rPr>
             <w:i/>
@@ -995,7 +1093,7 @@
       <w:r>
         <w:t xml:space="preserve"> </w:t>
       </w:r>
-      <w:hyperlink r:id="rId42">
+      <w:hyperlink r:id="rId44">
         <w:r>
           <w:rPr>
             <w:i/>
@@ -1027,77 +1125,423 @@
       <w:r>
         <w:t xml:space="preserve"> </w:t>
       </w:r>
+      <w:hyperlink r:id="rId48">
+        <w:r>
+          <w:rPr>
+            <w:i/>
+            <w:rStyle w:val="Link"/>
+          </w:rPr>
+          <w:t xml:space="preserve">McQueen v. Wilson,</w:t>
+        </w:r>
+      </w:hyperlink>
+      <w:r>
+        <w:t xml:space="preserve"> </w:t>
+      </w:r>
+      <w:r>
+        <w:t xml:space="preserve">reversed on other grounds,</w:t>
+      </w:r>
+      <w:r>
+        <w:t xml:space="preserve"> </w:t>
+      </w:r>
+      <w:hyperlink r:id="rId49">
+        <w:r>
+          <w:rPr>
+            <w:rStyle w:val="Link"/>
+          </w:rPr>
+          <w:t xml:space="preserve">224 Ga. 420 (1968),</w:t>
+        </w:r>
+      </w:hyperlink>
+      <w:r>
+        <w:t xml:space="preserve"> </w:t>
+      </w:r>
+      <w:r>
+        <w:t xml:space="preserve">the Court of Appeals upheld the right of an actress, Butterfly McQueen, who appeared as "Prissie" in the movie</w:t>
+      </w:r>
+      <w:r>
+        <w:t xml:space="preserve"> </w:t>
+      </w:r>
+      <w:r>
+        <w:rPr>
+          <w:i/>
+        </w:rPr>
+        <w:t xml:space="preserve">Gone With the Wind,</w:t>
+      </w:r>
+      <w:r>
+        <w:t xml:space="preserve"> </w:t>
+      </w:r>
+      <w:r>
+        <w:t xml:space="preserve">to recover for the unauthorized use of her photograph, saying: "Both before and since</w:t>
+      </w:r>
+      <w:r>
+        <w:t xml:space="preserve"> </w:t>
+      </w:r>
+      <w:r>
+        <w:rPr>
+          <w:i/>
+        </w:rPr>
+        <w:t xml:space="preserve">Pavesich</w:t>
+      </w:r>
+      <w:r>
+        <w:t xml:space="preserve"> </w:t>
+      </w:r>
+      <w:r>
+        <w:t xml:space="preserve">it has been recognized that the appropriation of another's identity, picture, papers, name or signature without consent and for financial gain might be a tort for which an action would lie. . . ."</w:t>
+      </w:r>
+    </w:p>
+    <w:p>
+      <w:r>
+        <w:t xml:space="preserve">Thus, the courts in Georgia have recognized the rights of private citizens,</w:t>
+      </w:r>
+      <w:r>
+        <w:t xml:space="preserve"> </w:t>
+      </w:r>
+      <w:hyperlink r:id="rId44">
+        <w:r>
+          <w:rPr>
+            <w:i/>
+            <w:rStyle w:val="Link"/>
+          </w:rPr>
+          <w:t xml:space="preserve">Pavesich,</w:t>
+        </w:r>
+        <w:r>
+          <w:rPr>
+            <w:rStyle w:val="Link"/>
+          </w:rPr>
+          <w:t xml:space="preserve"> </w:t>
+        </w:r>
+        <w:r>
+          <w:rPr>
+            <w:rStyle w:val="Link"/>
+          </w:rPr>
+          <w:t xml:space="preserve">supra</w:t>
+        </w:r>
+      </w:hyperlink>
+      <w:r>
+        <w:t xml:space="preserve">, as well as entertainers,</w:t>
+      </w:r>
+      <w:r>
+        <w:t xml:space="preserve"> </w:t>
+      </w:r>
+      <w:r>
+        <w:rPr>
+          <w:i/>
+        </w:rPr>
+        <w:t xml:space="preserve">Cabaniss</w:t>
+      </w:r>
+      <w:r>
+        <w:t xml:space="preserve"> </w:t>
+      </w:r>
+      <w:r>
+        <w:t xml:space="preserve">and</w:t>
+      </w:r>
+      <w:r>
+        <w:t xml:space="preserve"> </w:t>
+      </w:r>
+      <w:hyperlink r:id="rId48">
+        <w:r>
+          <w:rPr>
+            <w:i/>
+            <w:rStyle w:val="Link"/>
+          </w:rPr>
+          <w:t xml:space="preserve">McQueen,</w:t>
+        </w:r>
+        <w:r>
+          <w:rPr>
+            <w:rStyle w:val="Link"/>
+          </w:rPr>
+          <w:t xml:space="preserve"> </w:t>
+        </w:r>
+        <w:r>
+          <w:rPr>
+            <w:rStyle w:val="Link"/>
+          </w:rPr>
+          <w:t xml:space="preserve">supra</w:t>
+        </w:r>
+      </w:hyperlink>
+      <w:r>
+        <w:t xml:space="preserve">, not to have their names and photographs used for the financial gain of the user without their consent, where such use is not authorized as an exercise of freedom of the press. We know of no reason why a public figure prominent in religion and civil rights should be entitled to less protection than an exotic dancer or a movie actress. Therefore, we hold that the appropriation of another's name and likeness, whether such likeness be a photograph or sculpture, without consent and for the financial gain of the appropriator is a tort in Georgia, whether the person whose name and likeness is used is a private citizen, entertainer, or as here a public figure who is not a public official.</w:t>
+      </w:r>
+    </w:p>
+    <w:p>
+      <w:r>
+        <w:t xml:space="preserve">In</w:t>
+      </w:r>
+      <w:r>
+        <w:t xml:space="preserve"> </w:t>
+      </w:r>
+      <w:hyperlink r:id="rId44">
+        <w:r>
+          <w:rPr>
+            <w:i/>
+            <w:rStyle w:val="Link"/>
+          </w:rPr>
+          <w:t xml:space="preserve">Pavesich,</w:t>
+        </w:r>
+        <w:r>
+          <w:rPr>
+            <w:rStyle w:val="Link"/>
+          </w:rPr>
+          <w:t xml:space="preserve"> </w:t>
+        </w:r>
+        <w:r>
+          <w:rPr>
+            <w:rStyle w:val="Link"/>
+          </w:rPr>
+          <w:t xml:space="preserve">supra, 122 Ga. 190,</w:t>
+        </w:r>
+      </w:hyperlink>
+      <w:r>
+        <w:t xml:space="preserve"> </w:t>
+      </w:r>
+      <w:r>
+        <w:t xml:space="preserve">this right not to have another appropriate one's photograph was denominated the right of privacy; in</w:t>
+      </w:r>
+      <w:r>
+        <w:t xml:space="preserve"> </w:t>
+      </w:r>
+      <w:hyperlink r:id="rId47">
+        <w:r>
+          <w:rPr>
+            <w:i/>
+            <w:rStyle w:val="Link"/>
+          </w:rPr>
+          <w:t xml:space="preserve">Cabaniss v. Hipsley,</w:t>
+        </w:r>
+        <w:r>
+          <w:rPr>
+            <w:rStyle w:val="Link"/>
+          </w:rPr>
+          <w:t xml:space="preserve"> </w:t>
+        </w:r>
+        <w:r>
+          <w:rPr>
+            <w:rStyle w:val="Link"/>
+          </w:rPr>
+          <w:t xml:space="preserve">supra, 114 Ga. App. 367,</w:t>
+        </w:r>
+      </w:hyperlink>
+      <w:r>
+        <w:t xml:space="preserve"> </w:t>
+      </w:r>
+      <w:r>
+        <w:t xml:space="preserve">it was the right of publicity. Mr. Pavesich was not a public figure; Ms. Hipsley was. We conclude that while private citizens have the right of privacy, public figures have a similar right of publicity, and that the measure of damages to a public figure for violation of his or her right of publicity is the value of the appropriation to the user.…</w:t>
+      </w:r>
+    </w:p>
+    <w:p>
+      <w:pPr>
+        <w:pStyle w:val="Heading4"/>
+      </w:pPr>
+      <w:bookmarkStart w:id="50" w:name="does-the-right-of-publicity-survive-the-death-of-its-owner-i.e.-is-the-right-inheritable-and-devisable"/>
+      <w:bookmarkEnd w:id="50"/>
+      <w:r>
+        <w:t xml:space="preserve">2. Does the "right of publicity" survive the death of its owner (i.e., is the right inheritable and devisable)?</w:t>
+      </w:r>
+    </w:p>
+    <w:p>
+      <w:r>
+        <w:t xml:space="preserve">Although the</w:t>
+      </w:r>
+      <w:r>
+        <w:t xml:space="preserve"> </w:t>
+      </w:r>
+      <w:r>
+        <w:rPr>
+          <w:i/>
+        </w:rPr>
+        <w:t xml:space="preserve">Pavesich</w:t>
+      </w:r>
+      <w:r>
+        <w:t xml:space="preserve"> </w:t>
+      </w:r>
+      <w:r>
+        <w:t xml:space="preserve">court expressly did not decide this question, the tenor of that opinion is that the right to privacy at least should be protectable after death.</w:t>
+      </w:r>
+      <w:r>
+        <w:t xml:space="preserve"> </w:t>
+      </w:r>
+      <w:hyperlink r:id="rId44">
+        <w:r>
+          <w:rPr>
+            <w:i/>
+            <w:rStyle w:val="Link"/>
+          </w:rPr>
+          <w:t xml:space="preserve">Pavesich, supra</w:t>
+        </w:r>
+      </w:hyperlink>
+      <w:r>
+        <w:t xml:space="preserve">.</w:t>
+      </w:r>
+    </w:p>
+    <w:p>
+      <w:r>
+        <w:t xml:space="preserve">The right of publicity is assignable during the life of the celebrity, for without this characteristic, full commercial exploitation of one's name and likeness is practically impossible.</w:t>
+      </w:r>
+      <w:r>
+        <w:t xml:space="preserve"> </w:t>
+      </w:r>
       <w:hyperlink r:id="rId46">
         <w:r>
           <w:rPr>
             <w:i/>
             <w:rStyle w:val="Link"/>
           </w:rPr>
-          <w:t xml:space="preserve">McQueen v. Wilson,</w:t>
-        </w:r>
-      </w:hyperlink>
-      <w:r>
-        <w:t xml:space="preserve"> </w:t>
-      </w:r>
-      <w:r>
-        <w:t xml:space="preserve">reversed on other grounds,</w:t>
-      </w:r>
-      <w:r>
-        <w:t xml:space="preserve"> </w:t>
-      </w:r>
-      <w:hyperlink r:id="rId47">
-        <w:r>
-          <w:rPr>
-            <w:rStyle w:val="Link"/>
-          </w:rPr>
-          <w:t xml:space="preserve">224 Ga. 420 (1968),</w:t>
-        </w:r>
-      </w:hyperlink>
-      <w:r>
-        <w:t xml:space="preserve"> </w:t>
-      </w:r>
-      <w:r>
-        <w:t xml:space="preserve">the Court of Appeals upheld the right of an actress, Butterfly McQueen, who appeared as "Prissie" in the movie</w:t>
-      </w:r>
-      <w:r>
-        <w:t xml:space="preserve"> </w:t>
-      </w:r>
-      <w:r>
-        <w:rPr>
-          <w:i/>
-        </w:rPr>
-        <w:t xml:space="preserve">Gone With the Wind,</w:t>
-      </w:r>
-      <w:r>
-        <w:t xml:space="preserve"> </w:t>
-      </w:r>
-      <w:r>
-        <w:t xml:space="preserve">to recover for the unauthorized use of her photograph, saying: "Both before and since</w:t>
-      </w:r>
-      <w:r>
-        <w:t xml:space="preserve"> </w:t>
-      </w:r>
-      <w:r>
-        <w:rPr>
-          <w:i/>
-        </w:rPr>
-        <w:t xml:space="preserve">Pavesich</w:t>
-      </w:r>
-      <w:r>
-        <w:t xml:space="preserve"> </w:t>
-      </w:r>
-      <w:r>
-        <w:t xml:space="preserve">it has been recognized that the appropriation of another's identity, picture, papers, name or signature without consent and for financial gain might be a tort for which an action would lie. . . ."</w:t>
-      </w:r>
-    </w:p>
-    <w:p>
-      <w:r>
-        <w:t xml:space="preserve">Thus, the courts in Georgia have recognized the rights of private citizens,</w:t>
-      </w:r>
-      <w:r>
-        <w:t xml:space="preserve"> </w:t>
-      </w:r>
-      <w:hyperlink r:id="rId42">
+          <w:t xml:space="preserve">Haelan Laboratories v. Topps Chewing Gum</w:t>
+        </w:r>
+        <w:r>
+          <w:rPr>
+            <w:rStyle w:val="Link"/>
+          </w:rPr>
+          <w:t xml:space="preserve">, supra</w:t>
+        </w:r>
+      </w:hyperlink>
+      <w:r>
+        <w:t xml:space="preserve">. That is, without assignability the right of publicity could hardly be called a "right." Recognizing its assignability, most commentators have urged that the right of publicity must also be inheritable.</w:t>
+      </w:r>
+    </w:p>
+    <w:p>
+      <w:r>
+        <w:t xml:space="preserve">The courts that have considered the problem are not as unanimous. In</w:t>
+      </w:r>
+      <w:r>
+        <w:t xml:space="preserve"> </w:t>
+      </w:r>
+      <w:hyperlink r:id="rId41">
+        <w:r>
+          <w:rPr>
+            <w:i/>
+            <w:rStyle w:val="Link"/>
+          </w:rPr>
+          <w:t xml:space="preserve">Price v. Hal Roach Studios</w:t>
+        </w:r>
+        <w:r>
+          <w:rPr>
+            <w:rStyle w:val="Link"/>
+          </w:rPr>
+          <w:t xml:space="preserve">, supra,</w:t>
+        </w:r>
+      </w:hyperlink>
+      <w:r>
+        <w:t xml:space="preserve"> </w:t>
+      </w:r>
+      <w:r>
+        <w:t xml:space="preserve">the court reasoned that since the right of publicity was assignable, it survived the deaths of Stanley Laurel and Oliver Hardy. Other decisions from the Southern District of New York recognize the descendibility of the right of publicity, which has also been recognized by the Second Circuit Court of Appeals.</w:t>
+      </w:r>
+    </w:p>
+    <w:p>
+      <w:r>
+        <w:t xml:space="preserve">In</w:t>
+      </w:r>
+      <w:r>
+        <w:t xml:space="preserve"> </w:t>
+      </w:r>
+      <w:hyperlink r:id="rId51">
+        <w:r>
+          <w:rPr>
+            <w:i/>
+            <w:rStyle w:val="Link"/>
+          </w:rPr>
+          <w:t xml:space="preserve">Factors Etc., Inc. v. Pro Arts, Inc.</w:t>
+        </w:r>
+        <w:r>
+          <w:rPr>
+            <w:rStyle w:val="Link"/>
+          </w:rPr>
+          <w:t xml:space="preserve">, (2d Cir. 1978),</w:t>
+        </w:r>
+      </w:hyperlink>
+      <w:r>
+        <w:t xml:space="preserve"> </w:t>
+      </w:r>
+      <w:r>
+        <w:t xml:space="preserve">Elvis Presley had assigned his right of publicity to Boxcar Enterprises, which assigned that right to Factors after Presley's death. Defendant Pro Arts published a poster of Presley entitled "In Memory." In affirming the grant of injunction against Pro Arts, the Second Circuit Court of Appeals said (</w:t>
+      </w:r>
+      <w:hyperlink r:id="rId51">
+        <w:r>
+          <w:rPr>
+            <w:i/>
+            <w:rStyle w:val="Link"/>
+          </w:rPr>
+          <w:t xml:space="preserve">Id.</w:t>
+        </w:r>
+        <w:r>
+          <w:rPr>
+            <w:rStyle w:val="Link"/>
+          </w:rPr>
+          <w:t xml:space="preserve"> </w:t>
+        </w:r>
+        <w:r>
+          <w:rPr>
+            <w:rStyle w:val="Link"/>
+          </w:rPr>
+          <w:t xml:space="preserve">at 221</w:t>
+        </w:r>
+      </w:hyperlink>
+      <w:r>
+        <w:t xml:space="preserve">):</w:t>
+      </w:r>
+    </w:p>
+    <w:p>
+      <w:pPr>
+        <w:pStyle w:val="BlockQuote"/>
+      </w:pPr>
+      <w:r>
+        <w:t xml:space="preserve">The identification of this exclusive right belonging to Boxcar as a transferable property right compels the conclusion that the right survives Presley's death. The death of Presley, who was merely the beneficiary of an income interest in Boxcar's exclusive right, should not in itself extinguish Boxcar's property right. Instead, the income interest, continually produced from Boxcar's exclusive right of commercial exploitation, should inure to Presley's estate at death like any other intangible property right. To hold that the right did not survive Presley's death, would be to grant competitors of Factors, such as Pro Arts, a windfall in the form of profits from the use of Presley's name and likeness.…</w:t>
+      </w:r>
+    </w:p>
+    <w:p>
+      <w:r>
+        <w:t xml:space="preserve">In</w:t>
+      </w:r>
+      <w:r>
+        <w:t xml:space="preserve"> </w:t>
+      </w:r>
+      <w:hyperlink r:id="rId52">
+        <w:r>
+          <w:rPr>
+            <w:i/>
+            <w:rStyle w:val="Link"/>
+          </w:rPr>
+          <w:t xml:space="preserve">Lugosi v. Universal Pictures</w:t>
+        </w:r>
+        <w:r>
+          <w:rPr>
+            <w:rStyle w:val="Link"/>
+          </w:rPr>
+          <w:t xml:space="preserve">, (1979)</w:t>
+        </w:r>
+      </w:hyperlink>
+      <w:r>
+        <w:t xml:space="preserve">, the Supreme Court of California, in a 4 to 3 decision, declared that the right of publicity expires upon the death of the celebrity and is not descendible. Bela Lugosi appeared as Dracula in Universal Picture's movie by that name. Universal had acquired the movie rights to the novel by Bram Stoker. Lugosi's contract with Universal gave it the right to exploit Lugosi's name and likeness in connection with the movie. The majority of the court held that Lugosi's heirs could not prevent Universal's continued exploitation of Lugosi's portrayal of Count Dracula after his death. The court did not decide whether Universal could prevent unauthorized third parties from exploitation of Lugosi's appearance as Dracula after Lugosi's death.…</w:t>
+      </w:r>
+    </w:p>
+    <w:p>
+      <w:r>
+        <w:t xml:space="preserve">For the reasons which follow we hold that the right of publicity survives the death of its owner and is inheritable and devisable.</w:t>
+      </w:r>
+    </w:p>
+    <w:p>
+      <w:pPr>
+        <w:pStyle w:val="Heading4"/>
+      </w:pPr>
+      <w:bookmarkStart w:id="53" w:name="weltner-justice-concurring-specially."/>
+      <w:bookmarkEnd w:id="53"/>
+      <w:r>
+        <w:t xml:space="preserve">WELTNER, Justice, concurring specially.</w:t>
+      </w:r>
+    </w:p>
+    <w:p>
+      <w:r>
+        <w:t xml:space="preserve">I concur specially because, although this matter is one of certified questions, I believe that the complaint states a claim upon which relief can be granted. I disagree most decidedly with the substantive portion of the majority opinion, for reason that it generates more unsettling questions than it resolves.</w:t>
+      </w:r>
+    </w:p>
+    <w:p>
+      <w:r>
+        <w:t xml:space="preserve">In this opinion, we have taken the "right of privacy" as enumerated in</w:t>
+      </w:r>
+      <w:r>
+        <w:t xml:space="preserve"> </w:t>
+      </w:r>
+      <w:hyperlink r:id="rId44">
         <w:r>
           <w:rPr>
             <w:i/>
@@ -1119,352 +1563,6 @@
         </w:r>
       </w:hyperlink>
       <w:r>
-        <w:t xml:space="preserve">, as well as entertainers,</w:t>
-      </w:r>
-      <w:r>
-        <w:t xml:space="preserve"> </w:t>
-      </w:r>
-      <w:r>
-        <w:rPr>
-          <w:i/>
-        </w:rPr>
-        <w:t xml:space="preserve">Cabaniss</w:t>
-      </w:r>
-      <w:r>
-        <w:t xml:space="preserve"> </w:t>
-      </w:r>
-      <w:r>
-        <w:t xml:space="preserve">and</w:t>
-      </w:r>
-      <w:r>
-        <w:t xml:space="preserve"> </w:t>
-      </w:r>
-      <w:hyperlink r:id="rId46">
-        <w:r>
-          <w:rPr>
-            <w:i/>
-            <w:rStyle w:val="Link"/>
-          </w:rPr>
-          <w:t xml:space="preserve">McQueen,</w:t>
-        </w:r>
-        <w:r>
-          <w:rPr>
-            <w:rStyle w:val="Link"/>
-          </w:rPr>
-          <w:t xml:space="preserve"> </w:t>
-        </w:r>
-        <w:r>
-          <w:rPr>
-            <w:rStyle w:val="Link"/>
-          </w:rPr>
-          <w:t xml:space="preserve">supra</w:t>
-        </w:r>
-      </w:hyperlink>
-      <w:r>
-        <w:t xml:space="preserve">, not to have their names and photographs used for the financial gain of the user without their consent, where such use is not authorized as an exercise of freedom of the press. We know of no reason why a public figure prominent in religion and civil rights should be entitled to less protection than an exotic dancer or a movie actress. Therefore, we hold that the appropriation of another's name and likeness, whether such likeness be a photograph or sculpture, without consent and for the financial gain of the appropriator is a tort in Georgia, whether the person whose name and likeness is used is a private citizen, entertainer, or as here a public figure who is not a public official.</w:t>
-      </w:r>
-    </w:p>
-    <w:p>
-      <w:r>
-        <w:t xml:space="preserve">In</w:t>
-      </w:r>
-      <w:r>
-        <w:t xml:space="preserve"> </w:t>
-      </w:r>
-      <w:hyperlink r:id="rId42">
-        <w:r>
-          <w:rPr>
-            <w:i/>
-            <w:rStyle w:val="Link"/>
-          </w:rPr>
-          <w:t xml:space="preserve">Pavesich,</w:t>
-        </w:r>
-        <w:r>
-          <w:rPr>
-            <w:rStyle w:val="Link"/>
-          </w:rPr>
-          <w:t xml:space="preserve"> </w:t>
-        </w:r>
-        <w:r>
-          <w:rPr>
-            <w:rStyle w:val="Link"/>
-          </w:rPr>
-          <w:t xml:space="preserve">supra, 122 Ga. 190,</w:t>
-        </w:r>
-      </w:hyperlink>
-      <w:r>
-        <w:t xml:space="preserve"> </w:t>
-      </w:r>
-      <w:r>
-        <w:t xml:space="preserve">this right not to have another appropriate one's photograph was denominated the right of privacy; in</w:t>
-      </w:r>
-      <w:r>
-        <w:t xml:space="preserve"> </w:t>
-      </w:r>
-      <w:hyperlink r:id="rId45">
-        <w:r>
-          <w:rPr>
-            <w:i/>
-            <w:rStyle w:val="Link"/>
-          </w:rPr>
-          <w:t xml:space="preserve">Cabaniss v. Hipsley,</w:t>
-        </w:r>
-        <w:r>
-          <w:rPr>
-            <w:rStyle w:val="Link"/>
-          </w:rPr>
-          <w:t xml:space="preserve"> </w:t>
-        </w:r>
-        <w:r>
-          <w:rPr>
-            <w:rStyle w:val="Link"/>
-          </w:rPr>
-          <w:t xml:space="preserve">supra, 114 Ga. App. 367,</w:t>
-        </w:r>
-      </w:hyperlink>
-      <w:r>
-        <w:t xml:space="preserve"> </w:t>
-      </w:r>
-      <w:r>
-        <w:t xml:space="preserve">it was the right of publicity. Mr. Pavesich was not a public figure; Ms. Hipsley was. We conclude that while private citizens have the right of privacy, public figures have a similar right of publicity, and that the measure of damages to a public figure for violation of his or her right of publicity is the value of the appropriation to the user.…</w:t>
-      </w:r>
-    </w:p>
-    <w:p>
-      <w:pPr>
-        <w:pStyle w:val="Heading4"/>
-      </w:pPr>
-      <w:bookmarkStart w:id="48" w:name="does-the-right-of-publicity-survive-the-death-of-its-owner-i.e.-is-the-right-inheritable-and-devisable"/>
-      <w:bookmarkEnd w:id="48"/>
-      <w:r>
-        <w:t xml:space="preserve">2. Does the "right of publicity" survive the death of its owner (i.e., is the right inheritable and devisable)?</w:t>
-      </w:r>
-    </w:p>
-    <w:p>
-      <w:r>
-        <w:t xml:space="preserve">Although the</w:t>
-      </w:r>
-      <w:r>
-        <w:t xml:space="preserve"> </w:t>
-      </w:r>
-      <w:r>
-        <w:rPr>
-          <w:i/>
-        </w:rPr>
-        <w:t xml:space="preserve">Pavesich</w:t>
-      </w:r>
-      <w:r>
-        <w:t xml:space="preserve"> </w:t>
-      </w:r>
-      <w:r>
-        <w:t xml:space="preserve">court expressly did not decide this question, the tenor of that opinion is that the right to privacy at least should be protectable after death.</w:t>
-      </w:r>
-      <w:r>
-        <w:t xml:space="preserve"> </w:t>
-      </w:r>
-      <w:hyperlink r:id="rId42">
-        <w:r>
-          <w:rPr>
-            <w:i/>
-            <w:rStyle w:val="Link"/>
-          </w:rPr>
-          <w:t xml:space="preserve">Pavesich, supra</w:t>
-        </w:r>
-      </w:hyperlink>
-      <w:r>
-        <w:t xml:space="preserve">.</w:t>
-      </w:r>
-    </w:p>
-    <w:p>
-      <w:r>
-        <w:t xml:space="preserve">The right of publicity is assignable during the life of the celebrity, for without this characteristic, full commercial exploitation of one's name and likeness is practically impossible.</w:t>
-      </w:r>
-      <w:r>
-        <w:t xml:space="preserve"> </w:t>
-      </w:r>
-      <w:hyperlink r:id="rId44">
-        <w:r>
-          <w:rPr>
-            <w:i/>
-            <w:rStyle w:val="Link"/>
-          </w:rPr>
-          <w:t xml:space="preserve">Haelan Laboratories v. Topps Chewing Gum</w:t>
-        </w:r>
-        <w:r>
-          <w:rPr>
-            <w:rStyle w:val="Link"/>
-          </w:rPr>
-          <w:t xml:space="preserve">, supra</w:t>
-        </w:r>
-      </w:hyperlink>
-      <w:r>
-        <w:t xml:space="preserve">. That is, without assignability the right of publicity could hardly be called a "right." Recognizing its assignability, most commentators have urged that the right of publicity must also be inheritable.</w:t>
-      </w:r>
-    </w:p>
-    <w:p>
-      <w:r>
-        <w:t xml:space="preserve">The courts that have considered the problem are not as unanimous. In</w:t>
-      </w:r>
-      <w:r>
-        <w:t xml:space="preserve"> </w:t>
-      </w:r>
-      <w:hyperlink r:id="rId39">
-        <w:r>
-          <w:rPr>
-            <w:i/>
-            <w:rStyle w:val="Link"/>
-          </w:rPr>
-          <w:t xml:space="preserve">Price v. Hal Roach Studios</w:t>
-        </w:r>
-        <w:r>
-          <w:rPr>
-            <w:rStyle w:val="Link"/>
-          </w:rPr>
-          <w:t xml:space="preserve">, supra,</w:t>
-        </w:r>
-      </w:hyperlink>
-      <w:r>
-        <w:t xml:space="preserve"> </w:t>
-      </w:r>
-      <w:r>
-        <w:t xml:space="preserve">the court reasoned that since the right of publicity was assignable, it survived the deaths of Stanley Laurel and Oliver Hardy. Other decisions from the Southern District of New York recognize the descendibility of the right of publicity, which has also been recognized by the Second Circuit Court of Appeals.</w:t>
-      </w:r>
-    </w:p>
-    <w:p>
-      <w:r>
-        <w:t xml:space="preserve">In</w:t>
-      </w:r>
-      <w:r>
-        <w:t xml:space="preserve"> </w:t>
-      </w:r>
-      <w:hyperlink r:id="rId49">
-        <w:r>
-          <w:rPr>
-            <w:i/>
-            <w:rStyle w:val="Link"/>
-          </w:rPr>
-          <w:t xml:space="preserve">Factors Etc., Inc. v. Pro Arts, Inc.</w:t>
-        </w:r>
-        <w:r>
-          <w:rPr>
-            <w:rStyle w:val="Link"/>
-          </w:rPr>
-          <w:t xml:space="preserve">, (2d Cir. 1978),</w:t>
-        </w:r>
-      </w:hyperlink>
-      <w:r>
-        <w:t xml:space="preserve"> </w:t>
-      </w:r>
-      <w:r>
-        <w:t xml:space="preserve">Elvis Presley had assigned his right of publicity to Boxcar Enterprises, which assigned that right to Factors after Presley's death. Defendant Pro Arts published a poster of Presley entitled "In Memory." In affirming the grant of injunction against Pro Arts, the Second Circuit Court of Appeals said (</w:t>
-      </w:r>
-      <w:hyperlink r:id="rId49">
-        <w:r>
-          <w:rPr>
-            <w:i/>
-            <w:rStyle w:val="Link"/>
-          </w:rPr>
-          <w:t xml:space="preserve">Id.</w:t>
-        </w:r>
-        <w:r>
-          <w:rPr>
-            <w:rStyle w:val="Link"/>
-          </w:rPr>
-          <w:t xml:space="preserve"> </w:t>
-        </w:r>
-        <w:r>
-          <w:rPr>
-            <w:rStyle w:val="Link"/>
-          </w:rPr>
-          <w:t xml:space="preserve">at 221</w:t>
-        </w:r>
-      </w:hyperlink>
-      <w:r>
-        <w:t xml:space="preserve">):</w:t>
-      </w:r>
-    </w:p>
-    <w:p>
-      <w:pPr>
-        <w:pStyle w:val="BlockQuote"/>
-      </w:pPr>
-      <w:r>
-        <w:t xml:space="preserve">The identification of this exclusive right belonging to Boxcar as a transferable property right compels the conclusion that the right survives Presley's death. The death of Presley, who was merely the beneficiary of an income interest in Boxcar's exclusive right, should not in itself extinguish Boxcar's property right. Instead, the income interest, continually produced from Boxcar's exclusive right of commercial exploitation, should inure to Presley's estate at death like any other intangible property right. To hold that the right did not survive Presley's death, would be to grant competitors of Factors, such as Pro Arts, a windfall in the form of profits from the use of Presley's name and likeness.…</w:t>
-      </w:r>
-    </w:p>
-    <w:p>
-      <w:r>
-        <w:t xml:space="preserve">In</w:t>
-      </w:r>
-      <w:r>
-        <w:t xml:space="preserve"> </w:t>
-      </w:r>
-      <w:hyperlink r:id="rId50">
-        <w:r>
-          <w:rPr>
-            <w:i/>
-            <w:rStyle w:val="Link"/>
-          </w:rPr>
-          <w:t xml:space="preserve">Lugosi v. Universal Pictures</w:t>
-        </w:r>
-        <w:r>
-          <w:rPr>
-            <w:rStyle w:val="Link"/>
-          </w:rPr>
-          <w:t xml:space="preserve">, (1979)</w:t>
-        </w:r>
-      </w:hyperlink>
-      <w:r>
-        <w:t xml:space="preserve">, the Supreme Court of California, in a 4 to 3 decision, declared that the right of publicity expires upon the death of the celebrity and is not descendible. Bela Lugosi appeared as Dracula in Universal Picture's movie by that name. Universal had acquired the movie rights to the novel by Bram Stoker. Lugosi's contract with Universal gave it the right to exploit Lugosi's name and likeness in connection with the movie. The majority of the court held that Lugosi's heirs could not prevent Universal's continued exploitation of Lugosi's portrayal of Count Dracula after his death. The court did not decide whether Universal could prevent unauthorized third parties from exploitation of Lugosi's appearance as Dracula after Lugosi's death.…</w:t>
-      </w:r>
-    </w:p>
-    <w:p>
-      <w:r>
-        <w:t xml:space="preserve">For the reasons which follow we hold that the right of publicity survives the death of its owner and is inheritable and devisable.</w:t>
-      </w:r>
-    </w:p>
-    <w:p>
-      <w:pPr>
-        <w:pStyle w:val="Heading4"/>
-      </w:pPr>
-      <w:bookmarkStart w:id="51" w:name="weltner-justice-concurring-specially."/>
-      <w:bookmarkEnd w:id="51"/>
-      <w:r>
-        <w:t xml:space="preserve">WELTNER, Justice, concurring specially.</w:t>
-      </w:r>
-    </w:p>
-    <w:p>
-      <w:r>
-        <w:t xml:space="preserve">I concur specially because, although this matter is one of certified questions, I believe that the complaint states a claim upon which relief can be granted. I disagree most decidedly with the substantive portion of the majority opinion, for reason that it generates more unsettling questions than it resolves.</w:t>
-      </w:r>
-    </w:p>
-    <w:p>
-      <w:r>
-        <w:t xml:space="preserve">In this opinion, we have taken the "right of privacy" as enumerated in</w:t>
-      </w:r>
-      <w:r>
-        <w:t xml:space="preserve"> </w:t>
-      </w:r>
-      <w:hyperlink r:id="rId42">
-        <w:r>
-          <w:rPr>
-            <w:i/>
-            <w:rStyle w:val="Link"/>
-          </w:rPr>
-          <w:t xml:space="preserve">Pavesich,</w:t>
-        </w:r>
-        <w:r>
-          <w:rPr>
-            <w:rStyle w:val="Link"/>
-          </w:rPr>
-          <w:t xml:space="preserve"> </w:t>
-        </w:r>
-        <w:r>
-          <w:rPr>
-            <w:rStyle w:val="Link"/>
-          </w:rPr>
-          <w:t xml:space="preserve">supra</w:t>
-        </w:r>
-      </w:hyperlink>
-      <w:r>
         <w:t xml:space="preserve">, and added thereto a new thing, now called a "right of publicity." That seems to me to be more an exercise in verbal juxtaposition than a careful examination of legal issues and practical results.</w:t>
       </w:r>
     </w:p>
@@ -1700,8 +1798,8 @@
       <w:pPr>
         <w:pStyle w:val="Heading3"/>
       </w:pPr>
-      <w:bookmarkStart w:id="52" w:name="zacchini-v.-scripps-howard-broadcasting-co."/>
-      <w:bookmarkEnd w:id="52"/>
+      <w:bookmarkStart w:id="54" w:name="zacchini-v.-scripps-howard-broadcasting-co."/>
+      <w:bookmarkEnd w:id="54"/>
       <w:r>
         <w:t xml:space="preserve">Zacchini v. Scripps-Howard Broadcasting Co.</w:t>
       </w:r>
@@ -1710,8 +1808,8 @@
       <w:pPr>
         <w:pStyle w:val="Heading6"/>
       </w:pPr>
-      <w:bookmarkStart w:id="53" w:name="united-states-supreme-court-1977"/>
-      <w:bookmarkEnd w:id="53"/>
+      <w:bookmarkStart w:id="55" w:name="united-states-supreme-court-1977"/>
+      <w:bookmarkEnd w:id="55"/>
       <w:r>
         <w:t xml:space="preserve">United States Supreme Court (1977)</w:t>
       </w:r>
@@ -1724,7 +1822,7 @@
           <w:ilvl w:val="0"/>
         </w:numPr>
       </w:pPr>
-      <w:hyperlink r:id="rId54">
+      <w:hyperlink r:id="rId56">
         <w:r>
           <w:rPr>
             <w:rStyle w:val="Link"/>
@@ -1741,7 +1839,7 @@
           <w:ilvl w:val="0"/>
         </w:numPr>
       </w:pPr>
-      <w:hyperlink r:id="rId55">
+      <w:hyperlink r:id="rId57">
         <w:r>
           <w:rPr>
             <w:rStyle w:val="Link"/>
@@ -1758,7 +1856,7 @@
           <w:ilvl w:val="0"/>
         </w:numPr>
       </w:pPr>
-      <w:hyperlink r:id="rId56">
+      <w:hyperlink r:id="rId58">
         <w:r>
           <w:rPr>
             <w:rStyle w:val="Link"/>
@@ -1828,8 +1926,8 @@
       <w:pPr>
         <w:pStyle w:val="Heading3"/>
       </w:pPr>
-      <w:bookmarkStart w:id="57" w:name="i"/>
-      <w:bookmarkEnd w:id="57"/>
+      <w:bookmarkStart w:id="59" w:name="i"/>
+      <w:bookmarkEnd w:id="59"/>
       <w:r>
         <w:t xml:space="preserve">I</w:t>
       </w:r>
@@ -1841,7 +1939,7 @@
       <w:r>
         <w:t xml:space="preserve"> </w:t>
       </w:r>
-      <w:hyperlink r:id="rId58">
+      <w:hyperlink r:id="rId60">
         <w:r>
           <w:rPr>
             <w:i/>
@@ -1891,7 +1989,7 @@
         <w:t xml:space="preserve"> </w:t>
       </w:r>
       <w:r>
-        <w:t xml:space="preserve">a case involving First Amendment limitations on state tort actions. It read both</w:t>
+        <w:t xml:space="preserve">a case involving First Amendment limitations on state tort actions, the U.S. Supreme court read both</w:t>
       </w:r>
       <w:r>
         <w:t xml:space="preserve"> </w:t>
@@ -1911,7 +2009,7 @@
       <w:r>
         <w:t xml:space="preserve"> </w:t>
       </w:r>
-      <w:hyperlink r:id="rId59">
+      <w:hyperlink r:id="rId61">
         <w:r>
           <w:rPr>
             <w:i/>
@@ -1983,8 +2081,8 @@
       <w:pPr>
         <w:pStyle w:val="Heading3"/>
       </w:pPr>
-      <w:bookmarkStart w:id="60" w:name="ii"/>
-      <w:bookmarkEnd w:id="60"/>
+      <w:bookmarkStart w:id="62" w:name="ii"/>
+      <w:bookmarkEnd w:id="62"/>
       <w:r>
         <w:t xml:space="preserve">II</w:t>
       </w:r>
@@ -2006,7 +2104,7 @@
       <w:r>
         <w:t xml:space="preserve"> </w:t>
       </w:r>
-      <w:hyperlink r:id="rId58">
+      <w:hyperlink r:id="rId60">
         <w:r>
           <w:rPr>
             <w:i/>
@@ -2061,7 +2159,7 @@
       <w:r>
         <w:t xml:space="preserve"> </w:t>
       </w:r>
-      <w:hyperlink r:id="rId58">
+      <w:hyperlink r:id="rId60">
         <w:r>
           <w:rPr>
             <w:i/>
@@ -2104,7 +2202,7 @@
       <w:r>
         <w:t xml:space="preserve"> </w:t>
       </w:r>
-      <w:hyperlink r:id="rId59">
+      <w:hyperlink r:id="rId61">
         <w:r>
           <w:rPr>
             <w:i/>
@@ -2155,7 +2253,7 @@
       </w:r>
     </w:p>
     <w:p>
-      <w:hyperlink r:id="rId58">
+      <w:hyperlink r:id="rId60">
         <w:r>
           <w:rPr>
             <w:i/>
@@ -2195,7 +2293,7 @@
       <w:r>
         <w:t xml:space="preserve"> </w:t>
       </w:r>
-      <w:hyperlink r:id="rId58">
+      <w:hyperlink r:id="rId60">
         <w:r>
           <w:rPr>
             <w:i/>
@@ -2250,7 +2348,7 @@
       <w:r>
         <w:t xml:space="preserve"> </w:t>
       </w:r>
-      <w:hyperlink r:id="rId58">
+      <w:hyperlink r:id="rId60">
         <w:r>
           <w:rPr>
             <w:i/>
@@ -2318,7 +2416,7 @@
       <w:r>
         <w:t xml:space="preserve"> </w:t>
       </w:r>
-      <w:hyperlink r:id="rId61">
+      <w:hyperlink r:id="rId63">
         <w:r>
           <w:rPr>
             <w:i/>
@@ -2370,7 +2468,7 @@
       <w:r>
         <w:t xml:space="preserve"> </w:t>
       </w:r>
-      <w:hyperlink r:id="rId62">
+      <w:hyperlink r:id="rId64">
         <w:r>
           <w:rPr>
             <w:i/>
@@ -2422,7 +2520,7 @@
       <w:r>
         <w:t xml:space="preserve"> </w:t>
       </w:r>
-      <w:hyperlink r:id="rId63">
+      <w:hyperlink r:id="rId65">
         <w:r>
           <w:rPr>
             <w:i/>
@@ -2497,7 +2595,7 @@
       <w:r>
         <w:t xml:space="preserve"> </w:t>
       </w:r>
-      <w:hyperlink r:id="rId58">
+      <w:hyperlink r:id="rId60">
         <w:r>
           <w:rPr>
             <w:i/>
@@ -2571,13 +2669,234 @@
       <w:r>
         <w:t xml:space="preserve"> </w:t>
       </w:r>
+      <w:hyperlink r:id="rId66">
+        <w:r>
+          <w:rPr>
+            <w:i/>
+            <w:rStyle w:val="Link"/>
+          </w:rPr>
+          <w:t xml:space="preserve">Mazer</w:t>
+        </w:r>
+        <w:r>
+          <w:rPr>
+            <w:rStyle w:val="Link"/>
+          </w:rPr>
+          <w:t xml:space="preserve"> </w:t>
+        </w:r>
+        <w:r>
+          <w:rPr>
+            <w:rStyle w:val="Link"/>
+          </w:rPr>
+          <w:t xml:space="preserve">v.</w:t>
+        </w:r>
+        <w:r>
+          <w:rPr>
+            <w:rStyle w:val="Link"/>
+          </w:rPr>
+          <w:t xml:space="preserve"> </w:t>
+        </w:r>
+        <w:r>
+          <w:rPr>
+            <w:i/>
+            <w:rStyle w:val="Link"/>
+          </w:rPr>
+          <w:t xml:space="preserve">Stein,</w:t>
+        </w:r>
+        <w:r>
+          <w:rPr>
+            <w:rStyle w:val="Link"/>
+          </w:rPr>
+          <w:t xml:space="preserve"> </w:t>
+        </w:r>
+        <w:r>
+          <w:rPr>
+            <w:rStyle w:val="Link"/>
+          </w:rPr>
+          <w:t xml:space="preserve">(S.Ct. 1954)</w:t>
+        </w:r>
+      </w:hyperlink>
+      <w:r>
+        <w:t xml:space="preserve">:</w:t>
+      </w:r>
+    </w:p>
+    <w:p>
+      <w:pPr>
+        <w:pStyle w:val="BlockQuote"/>
+      </w:pPr>
+      <w:r>
+        <w:t xml:space="preserve">"The economic philosophy behind the clause empowering Congress to grant patents and copyrights is the conviction that encouragement of individual effort by personal gain is the best way to advance public welfare through the talents of authors and inventors in 'Science and useful Arts.' Sacrificial days devoted to such creative activities deserve rewards commensurate with the services rendered." These laws perhaps regard the "reward to the owner [as] a secondary consideration,"</w:t>
+      </w:r>
+      <w:r>
+        <w:t xml:space="preserve"> </w:t>
+      </w:r>
+      <w:hyperlink r:id="rId67">
+        <w:r>
+          <w:rPr>
+            <w:i/>
+            <w:rStyle w:val="Link"/>
+          </w:rPr>
+          <w:t xml:space="preserve">United States</w:t>
+        </w:r>
+        <w:r>
+          <w:rPr>
+            <w:rStyle w:val="Link"/>
+          </w:rPr>
+          <w:t xml:space="preserve"> </w:t>
+        </w:r>
+        <w:r>
+          <w:rPr>
+            <w:rStyle w:val="Link"/>
+          </w:rPr>
+          <w:t xml:space="preserve">v.</w:t>
+        </w:r>
+        <w:r>
+          <w:rPr>
+            <w:rStyle w:val="Link"/>
+          </w:rPr>
+          <w:t xml:space="preserve"> </w:t>
+        </w:r>
+        <w:r>
+          <w:rPr>
+            <w:i/>
+            <w:rStyle w:val="Link"/>
+          </w:rPr>
+          <w:t xml:space="preserve">Paramount Pictures,</w:t>
+        </w:r>
+        <w:r>
+          <w:rPr>
+            <w:rStyle w:val="Link"/>
+          </w:rPr>
+          <w:t xml:space="preserve"> </w:t>
+        </w:r>
+        <w:r>
+          <w:rPr>
+            <w:rStyle w:val="Link"/>
+          </w:rPr>
+          <w:t xml:space="preserve">(S.Ct. 1948),</w:t>
+        </w:r>
+      </w:hyperlink>
+      <w:r>
+        <w:t xml:space="preserve"> </w:t>
+      </w:r>
+      <w:r>
+        <w:t xml:space="preserve">but they were "intended definitely to grant valuable, enforceable rights" in order to afford greater encouragement to the production of works of benefit to the public.</w:t>
+      </w:r>
+      <w:r>
+        <w:t xml:space="preserve"> </w:t>
+      </w:r>
+      <w:hyperlink r:id="rId68">
+        <w:r>
+          <w:rPr>
+            <w:i/>
+            <w:rStyle w:val="Link"/>
+          </w:rPr>
+          <w:t xml:space="preserve">Washingtonian Publishing Co.</w:t>
+        </w:r>
+        <w:r>
+          <w:rPr>
+            <w:rStyle w:val="Link"/>
+          </w:rPr>
+          <w:t xml:space="preserve"> </w:t>
+        </w:r>
+        <w:r>
+          <w:rPr>
+            <w:rStyle w:val="Link"/>
+          </w:rPr>
+          <w:t xml:space="preserve">v.</w:t>
+        </w:r>
+        <w:r>
+          <w:rPr>
+            <w:rStyle w:val="Link"/>
+          </w:rPr>
+          <w:t xml:space="preserve"> </w:t>
+        </w:r>
+        <w:r>
+          <w:rPr>
+            <w:i/>
+            <w:rStyle w:val="Link"/>
+          </w:rPr>
+          <w:t xml:space="preserve">Pearson,</w:t>
+        </w:r>
+        <w:r>
+          <w:rPr>
+            <w:rStyle w:val="Link"/>
+          </w:rPr>
+          <w:t xml:space="preserve"> </w:t>
+        </w:r>
+        <w:r>
+          <w:rPr>
+            <w:rStyle w:val="Link"/>
+          </w:rPr>
+          <w:t xml:space="preserve">(S.Ct. 1939)</w:t>
+        </w:r>
+      </w:hyperlink>
+      <w:r>
+        <w:t xml:space="preserve">. The Constitution does not prevent Ohio from making a similar choice here in deciding to protect the entertainer's incentive in order to encourage the production of this type of work.</w:t>
+      </w:r>
+    </w:p>
+    <w:p>
+      <w:r>
+        <w:t xml:space="preserve">There is no doubt that entertainment, as well as news, enjoys First Amendment protection. It is also true that entertainment itself can be important news.</w:t>
+      </w:r>
+      <w:r>
+        <w:t xml:space="preserve"> </w:t>
+      </w:r>
+      <w:hyperlink r:id="rId60">
+        <w:r>
+          <w:rPr>
+            <w:i/>
+            <w:rStyle w:val="Link"/>
+          </w:rPr>
+          <w:t xml:space="preserve">Time, Inc.</w:t>
+        </w:r>
+        <w:r>
+          <w:rPr>
+            <w:rStyle w:val="Link"/>
+          </w:rPr>
+          <w:t xml:space="preserve"> </w:t>
+        </w:r>
+        <w:r>
+          <w:rPr>
+            <w:rStyle w:val="Link"/>
+          </w:rPr>
+          <w:t xml:space="preserve">v.</w:t>
+        </w:r>
+        <w:r>
+          <w:rPr>
+            <w:rStyle w:val="Link"/>
+          </w:rPr>
+          <w:t xml:space="preserve"> </w:t>
+        </w:r>
+        <w:r>
+          <w:rPr>
+            <w:i/>
+            <w:rStyle w:val="Link"/>
+          </w:rPr>
+          <w:t xml:space="preserve">Hill</w:t>
+        </w:r>
+      </w:hyperlink>
+      <w:r>
+        <w:rPr>
+          <w:i/>
+        </w:rPr>
+        <w:t xml:space="preserve">.</w:t>
+      </w:r>
+      <w:r>
+        <w:t xml:space="preserve"> </w:t>
+      </w:r>
+      <w:r>
+        <w:t xml:space="preserve">But it is important to note that neither the public nor the TV station will be deprived of the benefit of Zacchini's performance as long as his commercial stake in his act is appropriately recognized. Zacchini does not seek to enjoin the broadcast of his performance; he simply wants to be paid for it. Nor do we think that a state-law damages remedy against the TV station would represent a species of liability without fault contrary to the letter or spirit of</w:t>
+      </w:r>
+      <w:r>
+        <w:t xml:space="preserve"> </w:t>
+      </w:r>
       <w:hyperlink r:id="rId64">
         <w:r>
           <w:rPr>
             <w:i/>
             <w:rStyle w:val="Link"/>
           </w:rPr>
-          <w:t xml:space="preserve">Mazer</w:t>
+          <w:t xml:space="preserve">Gertz</w:t>
         </w:r>
         <w:r>
           <w:rPr>
@@ -2602,23 +2921,153 @@
             <w:i/>
             <w:rStyle w:val="Link"/>
           </w:rPr>
-          <w:t xml:space="preserve">Stein,</w:t>
-        </w:r>
-        <w:r>
-          <w:rPr>
-            <w:rStyle w:val="Link"/>
-          </w:rPr>
-          <w:t xml:space="preserve"> </w:t>
-        </w:r>
-        <w:r>
-          <w:rPr>
-            <w:rStyle w:val="Link"/>
-          </w:rPr>
-          <w:t xml:space="preserve">(S.Ct. 1954)</w:t>
-        </w:r>
-      </w:hyperlink>
-      <w:r>
-        <w:t xml:space="preserve">:</w:t>
+          <w:t xml:space="preserve">Robert Welch, Inc.,</w:t>
+        </w:r>
+        <w:r>
+          <w:rPr>
+            <w:rStyle w:val="Link"/>
+          </w:rPr>
+          <w:t xml:space="preserve"> </w:t>
+        </w:r>
+        <w:r>
+          <w:rPr>
+            <w:rStyle w:val="Link"/>
+          </w:rPr>
+          <w:t xml:space="preserve">(S.Ct. 1974)</w:t>
+        </w:r>
+      </w:hyperlink>
+      <w:r>
+        <w:t xml:space="preserve">. The TV station knew that Zacchini objected to televising his act but nevertheless displayed the entire film.</w:t>
+      </w:r>
+    </w:p>
+    <w:p>
+      <w:r>
+        <w:t xml:space="preserve">We conclude that although the State of Ohio may as a matter of its own law privilege the press in the circumstances of this case, the First and Fourteenth Amendments do not require it to do so.</w:t>
+      </w:r>
+    </w:p>
+    <w:p>
+      <w:r>
+        <w:rPr>
+          <w:i/>
+        </w:rPr>
+        <w:t xml:space="preserve">Reversed.</w:t>
+      </w:r>
+    </w:p>
+    <w:p>
+      <w:pPr>
+        <w:pStyle w:val="Heading4"/>
+      </w:pPr>
+      <w:bookmarkStart w:id="69" w:name="notes-on-zacchini"/>
+      <w:bookmarkEnd w:id="69"/>
+      <w:r>
+        <w:t xml:space="preserve">Notes On</w:t>
+      </w:r>
+      <w:r>
+        <w:t xml:space="preserve"> </w:t>
+      </w:r>
+      <w:r>
+        <w:rPr>
+          <w:i/>
+        </w:rPr>
+        <w:t xml:space="preserve">Zacchini</w:t>
+      </w:r>
+    </w:p>
+    <w:p>
+      <w:r>
+        <w:t xml:space="preserve">In</w:t>
+      </w:r>
+      <w:r>
+        <w:t xml:space="preserve"> </w:t>
+      </w:r>
+      <w:r>
+        <w:rPr>
+          <w:i/>
+        </w:rPr>
+        <w:t xml:space="preserve">Zacchini,</w:t>
+      </w:r>
+      <w:r>
+        <w:t xml:space="preserve"> </w:t>
+      </w:r>
+      <w:r>
+        <w:t xml:space="preserve">the United States Supreme Court told the Ohio Supreme Court it could rule in favor of the TV station and against Zacchini, but don't rely on the First Amendment to do it.</w:t>
+      </w:r>
+    </w:p>
+    <w:p>
+      <w:r>
+        <w:t xml:space="preserve">The Ohio Supreme Court recognized that Zacchini had a state law publicity right, but also found that the TV station had a First Amendment privilege to report on such a "matter of legitimate public interest." After all, Zacchini's act was first and foremost NEWS. Indeed the Ohio Supreme Court cited</w:t>
+      </w:r>
+      <w:r>
+        <w:t xml:space="preserve"> </w:t>
+      </w:r>
+      <w:hyperlink r:id="rId60">
+        <w:r>
+          <w:rPr>
+            <w:i/>
+            <w:rStyle w:val="Link"/>
+          </w:rPr>
+          <w:t xml:space="preserve">Time, Inc.</w:t>
+        </w:r>
+        <w:r>
+          <w:rPr>
+            <w:rStyle w:val="Link"/>
+          </w:rPr>
+          <w:t xml:space="preserve"> </w:t>
+        </w:r>
+        <w:r>
+          <w:rPr>
+            <w:rStyle w:val="Link"/>
+          </w:rPr>
+          <w:t xml:space="preserve">v.</w:t>
+        </w:r>
+        <w:r>
+          <w:rPr>
+            <w:rStyle w:val="Link"/>
+          </w:rPr>
+          <w:t xml:space="preserve"> </w:t>
+        </w:r>
+        <w:r>
+          <w:rPr>
+            <w:i/>
+            <w:rStyle w:val="Link"/>
+          </w:rPr>
+          <w:t xml:space="preserve">Hill</w:t>
+        </w:r>
+      </w:hyperlink>
+      <w:r>
+        <w:t xml:space="preserve"> </w:t>
+      </w:r>
+      <w:r>
+        <w:t xml:space="preserve">for the proposition that the press has a privilege to report news, even if the reporting intrudes on privacy.</w:t>
+      </w:r>
+    </w:p>
+    <w:p>
+      <w:r>
+        <w:t xml:space="preserve">The United States Supreme Court observed that the</w:t>
+      </w:r>
+      <w:r>
+        <w:t xml:space="preserve"> </w:t>
+      </w:r>
+      <w:r>
+        <w:rPr>
+          <w:i/>
+        </w:rPr>
+        <w:t xml:space="preserve">Hill</w:t>
+      </w:r>
+      <w:r>
+        <w:t xml:space="preserve"> </w:t>
+      </w:r>
+      <w:r>
+        <w:t xml:space="preserve">case was a false light PRIVACY case, NOT a right of publicity or intrusion case. The Hill family were not celebrities or performers with "publicity rights," or with names that have commercial value. Defamation and false light cases involve damage to reputation or mental distress. Zacchini's interest was proprietary and analagous to the sort of interest protected by the patent or copyright laws, focusing on the right of the individual to reap the reward of his endeavors and having little to do with protecting feelings or reputation</w:t>
+      </w:r>
+    </w:p>
+    <w:p>
+      <w:r>
+        <w:t xml:space="preserve">Second, the two torts (privacy v. publicity) "differ in the degree to which they intrude on dissemination of information to the public."</w:t>
+      </w:r>
+    </w:p>
+    <w:p>
+      <w:r>
+        <w:t xml:space="preserve">In "false light" cases, the plaintiff wants to "minimize publication of the damaging matter." In "right of publicity" cases, it's all about who gets to do the publishing.</w:t>
       </w:r>
     </w:p>
     <w:p>
@@ -2626,241 +3075,15 @@
         <w:pStyle w:val="BlockQuote"/>
       </w:pPr>
       <w:r>
-        <w:t xml:space="preserve">"The economic philosophy behind the clause empowering Congress to grant patents and copyrights is the conviction that encouragement of individual effort by personal gain is the best way to advance public welfare through the talents of authors and inventors in 'Science and useful Arts.' Sacrificial days devoted to such creative activities deserve rewards commensurate with the services rendered." These laws perhaps regard the "reward to the owner [as] a secondary consideration,"</w:t>
-      </w:r>
-      <w:r>
-        <w:t xml:space="preserve"> </w:t>
-      </w:r>
-      <w:hyperlink r:id="rId65">
-        <w:r>
-          <w:rPr>
-            <w:i/>
-            <w:rStyle w:val="Link"/>
-          </w:rPr>
-          <w:t xml:space="preserve">United States</w:t>
-        </w:r>
-        <w:r>
-          <w:rPr>
-            <w:rStyle w:val="Link"/>
-          </w:rPr>
-          <w:t xml:space="preserve"> </w:t>
-        </w:r>
-        <w:r>
-          <w:rPr>
-            <w:rStyle w:val="Link"/>
-          </w:rPr>
-          <w:t xml:space="preserve">v.</w:t>
-        </w:r>
-        <w:r>
-          <w:rPr>
-            <w:rStyle w:val="Link"/>
-          </w:rPr>
-          <w:t xml:space="preserve"> </w:t>
-        </w:r>
-        <w:r>
-          <w:rPr>
-            <w:i/>
-            <w:rStyle w:val="Link"/>
-          </w:rPr>
-          <w:t xml:space="preserve">Paramount Pictures,</w:t>
-        </w:r>
-        <w:r>
-          <w:rPr>
-            <w:rStyle w:val="Link"/>
-          </w:rPr>
-          <w:t xml:space="preserve"> </w:t>
-        </w:r>
-        <w:r>
-          <w:rPr>
-            <w:rStyle w:val="Link"/>
-          </w:rPr>
-          <w:t xml:space="preserve">(S.Ct. 1948),</w:t>
-        </w:r>
-      </w:hyperlink>
-      <w:r>
-        <w:t xml:space="preserve"> </w:t>
-      </w:r>
-      <w:r>
-        <w:t xml:space="preserve">but they were "intended definitely to grant valuable, enforceable rights" in order to afford greater encouragement to the production of works of benefit to the public.</w:t>
-      </w:r>
-      <w:r>
-        <w:t xml:space="preserve"> </w:t>
-      </w:r>
-      <w:hyperlink r:id="rId66">
-        <w:r>
-          <w:rPr>
-            <w:i/>
-            <w:rStyle w:val="Link"/>
-          </w:rPr>
-          <w:t xml:space="preserve">Washingtonian Publishing Co.</w:t>
-        </w:r>
-        <w:r>
-          <w:rPr>
-            <w:rStyle w:val="Link"/>
-          </w:rPr>
-          <w:t xml:space="preserve"> </w:t>
-        </w:r>
-        <w:r>
-          <w:rPr>
-            <w:rStyle w:val="Link"/>
-          </w:rPr>
-          <w:t xml:space="preserve">v.</w:t>
-        </w:r>
-        <w:r>
-          <w:rPr>
-            <w:rStyle w:val="Link"/>
-          </w:rPr>
-          <w:t xml:space="preserve"> </w:t>
-        </w:r>
-        <w:r>
-          <w:rPr>
-            <w:i/>
-            <w:rStyle w:val="Link"/>
-          </w:rPr>
-          <w:t xml:space="preserve">Pearson,</w:t>
-        </w:r>
-        <w:r>
-          <w:rPr>
-            <w:rStyle w:val="Link"/>
-          </w:rPr>
-          <w:t xml:space="preserve"> </w:t>
-        </w:r>
-        <w:r>
-          <w:rPr>
-            <w:rStyle w:val="Link"/>
-          </w:rPr>
-          <w:t xml:space="preserve">(S.Ct. 1939)</w:t>
-        </w:r>
-      </w:hyperlink>
-      <w:r>
-        <w:t xml:space="preserve">. The Constitution does not prevent Ohio from making a similar choice here in deciding to protect the entertainer's incentive in order to encourage the production of this type of work.</w:t>
-      </w:r>
-    </w:p>
-    <w:p>
-      <w:r>
-        <w:t xml:space="preserve">There is no doubt that entertainment, as well as news, enjoys First Amendment protection. It is also true that entertainment itself can be important news.</w:t>
-      </w:r>
-      <w:r>
-        <w:t xml:space="preserve"> </w:t>
-      </w:r>
-      <w:hyperlink r:id="rId58">
-        <w:r>
-          <w:rPr>
-            <w:i/>
-            <w:rStyle w:val="Link"/>
-          </w:rPr>
-          <w:t xml:space="preserve">Time, Inc.</w:t>
-        </w:r>
-        <w:r>
-          <w:rPr>
-            <w:rStyle w:val="Link"/>
-          </w:rPr>
-          <w:t xml:space="preserve"> </w:t>
-        </w:r>
-        <w:r>
-          <w:rPr>
-            <w:rStyle w:val="Link"/>
-          </w:rPr>
-          <w:t xml:space="preserve">v.</w:t>
-        </w:r>
-        <w:r>
-          <w:rPr>
-            <w:rStyle w:val="Link"/>
-          </w:rPr>
-          <w:t xml:space="preserve"> </w:t>
-        </w:r>
-        <w:r>
-          <w:rPr>
-            <w:i/>
-            <w:rStyle w:val="Link"/>
-          </w:rPr>
-          <w:t xml:space="preserve">Hill</w:t>
-        </w:r>
-      </w:hyperlink>
-      <w:r>
-        <w:rPr>
-          <w:i/>
-        </w:rPr>
-        <w:t xml:space="preserve">.</w:t>
-      </w:r>
-      <w:r>
-        <w:t xml:space="preserve"> </w:t>
-      </w:r>
-      <w:r>
-        <w:t xml:space="preserve">But it is important to note that neither the public nor the TV station will be deprived of the benefit of Zacchini's performance as long as his commercial stake in his act is appropriately recognized. Zacchini does not seek to enjoin the broadcast of his performance; he simply wants to be paid for it. Nor do we think that a state-law damages remedy against the TV station would represent a species of liability without fault contrary to the letter or spirit of</w:t>
-      </w:r>
-      <w:r>
-        <w:t xml:space="preserve"> </w:t>
-      </w:r>
-      <w:hyperlink r:id="rId62">
-        <w:r>
-          <w:rPr>
-            <w:i/>
-            <w:rStyle w:val="Link"/>
-          </w:rPr>
-          <w:t xml:space="preserve">Gertz</w:t>
-        </w:r>
-        <w:r>
-          <w:rPr>
-            <w:rStyle w:val="Link"/>
-          </w:rPr>
-          <w:t xml:space="preserve"> </w:t>
-        </w:r>
-        <w:r>
-          <w:rPr>
-            <w:rStyle w:val="Link"/>
-          </w:rPr>
-          <w:t xml:space="preserve">v.</w:t>
-        </w:r>
-        <w:r>
-          <w:rPr>
-            <w:rStyle w:val="Link"/>
-          </w:rPr>
-          <w:t xml:space="preserve"> </w:t>
-        </w:r>
-        <w:r>
-          <w:rPr>
-            <w:i/>
-            <w:rStyle w:val="Link"/>
-          </w:rPr>
-          <w:t xml:space="preserve">Robert Welch, Inc.,</w:t>
-        </w:r>
-        <w:r>
-          <w:rPr>
-            <w:rStyle w:val="Link"/>
-          </w:rPr>
-          <w:t xml:space="preserve"> </w:t>
-        </w:r>
-        <w:r>
-          <w:rPr>
-            <w:rStyle w:val="Link"/>
-          </w:rPr>
-          <w:t xml:space="preserve">(S.Ct. 1974)</w:t>
-        </w:r>
-      </w:hyperlink>
-      <w:r>
-        <w:t xml:space="preserve">. The TV station knew that Zacchini objected to televising his act but nevertheless displayed the entire film.</w:t>
-      </w:r>
-    </w:p>
-    <w:p>
-      <w:r>
-        <w:t xml:space="preserve">We conclude that although the State of Ohio may as a matter of its own law privilege the press in the circumstances of this case, the First and Fourteenth Amendments do not require it to do so.</w:t>
-      </w:r>
-    </w:p>
-    <w:p>
-      <w:r>
-        <w:rPr>
-          <w:i/>
-        </w:rPr>
-        <w:t xml:space="preserve">Reversed.</w:t>
+        <w:t xml:space="preserve">An entertainer such as Zacchini usually has no objection to the widespread publication of his act as long as he gets the commercial benefit of such publication. Indeed, in the present case Zacchini did not seek to enjoin the broadcast of his act; he simply sought compensation for the broadcast in the form of damages.</w:t>
       </w:r>
     </w:p>
     <w:p>
       <w:pPr>
         <w:pStyle w:val="Heading3"/>
       </w:pPr>
-      <w:bookmarkStart w:id="67" w:name="carson-v.-heres-johnny-portable-toilets-inc."/>
-      <w:bookmarkEnd w:id="67"/>
+      <w:bookmarkStart w:id="70" w:name="carson-v.-heres-johnny-portable-toilets-inc."/>
+      <w:bookmarkEnd w:id="70"/>
       <w:r>
         <w:rPr>
           <w:i/>
@@ -2872,8 +3095,8 @@
       <w:pPr>
         <w:pStyle w:val="Heading6"/>
       </w:pPr>
-      <w:bookmarkStart w:id="68" w:name="court-of-appeals-6th-circuit-1983"/>
-      <w:bookmarkEnd w:id="68"/>
+      <w:bookmarkStart w:id="71" w:name="court-of-appeals-6th-circuit-1983"/>
+      <w:bookmarkEnd w:id="71"/>
       <w:r>
         <w:t xml:space="preserve">Court of Appeals, 6th Circuit (1983)</w:t>
       </w:r>
@@ -2886,7 +3109,7 @@
           <w:ilvl w:val="0"/>
         </w:numPr>
       </w:pPr>
-      <w:hyperlink r:id="rId69">
+      <w:hyperlink r:id="rId72">
         <w:r>
           <w:rPr>
             <w:rStyle w:val="Link"/>
@@ -2903,7 +3126,7 @@
           <w:ilvl w:val="0"/>
         </w:numPr>
       </w:pPr>
-      <w:hyperlink r:id="rId70">
+      <w:hyperlink r:id="rId73">
         <w:r>
           <w:rPr>
             <w:rStyle w:val="Link"/>
@@ -2920,7 +3143,7 @@
           <w:ilvl w:val="0"/>
         </w:numPr>
       </w:pPr>
-      <w:hyperlink r:id="rId71">
+      <w:hyperlink r:id="rId74">
         <w:r>
           <w:rPr>
             <w:i/>
@@ -2971,8 +3194,8 @@
       <w:pPr>
         <w:pStyle w:val="Heading4"/>
       </w:pPr>
-      <w:bookmarkStart w:id="72" w:name="right-of-publicity-1"/>
-      <w:bookmarkEnd w:id="72"/>
+      <w:bookmarkStart w:id="75" w:name="right-of-publicity-1"/>
+      <w:bookmarkEnd w:id="75"/>
       <w:r>
         <w:t xml:space="preserve">Right of Publicity</w:t>
       </w:r>
@@ -2984,7 +3207,7 @@
       <w:r>
         <w:t xml:space="preserve"> </w:t>
       </w:r>
-      <w:hyperlink r:id="rId73">
+      <w:hyperlink r:id="rId76">
         <w:r>
           <w:rPr>
             <w:i/>
@@ -3010,7 +3233,7 @@
       </w:r>
     </w:p>
     <w:p>
-      <w:hyperlink r:id="rId74">
+      <w:hyperlink r:id="rId77">
         <w:r>
           <w:rPr>
             <w:rStyle w:val="Link"/>
@@ -3024,7 +3247,7 @@
       <w:r>
         <w:t xml:space="preserve"> </w:t>
       </w:r>
-      <w:hyperlink r:id="rId75">
+      <w:hyperlink r:id="rId78">
         <w:r>
           <w:rPr>
             <w:i/>
@@ -3056,7 +3279,7 @@
       <w:r>
         <w:t xml:space="preserve"> </w:t>
       </w:r>
-      <w:hyperlink r:id="rId75">
+      <w:hyperlink r:id="rId78">
         <w:r>
           <w:rPr>
             <w:i/>
@@ -3081,7 +3304,7 @@
       <w:r>
         <w:t xml:space="preserve"> </w:t>
       </w:r>
-      <w:hyperlink r:id="rId76">
+      <w:hyperlink r:id="rId79">
         <w:r>
           <w:rPr>
             <w:i/>
@@ -3116,7 +3339,7 @@
       <w:r>
         <w:t xml:space="preserve"> </w:t>
       </w:r>
-      <w:hyperlink r:id="rId77">
+      <w:hyperlink r:id="rId80">
         <w:r>
           <w:rPr>
             <w:rStyle w:val="Link"/>
@@ -3130,7 +3353,7 @@
       <w:r>
         <w:t xml:space="preserve"> </w:t>
       </w:r>
-      <w:hyperlink r:id="rId77">
+      <w:hyperlink r:id="rId80">
         <w:r>
           <w:rPr>
             <w:rStyle w:val="Link"/>
@@ -3149,51 +3372,289 @@
       <w:r>
         <w:t xml:space="preserve"> </w:t>
       </w:r>
+      <w:hyperlink r:id="rId81">
+        <w:r>
+          <w:rPr>
+            <w:i/>
+            <w:rStyle w:val="Link"/>
+          </w:rPr>
+          <w:t xml:space="preserve">Motschenbacher v. R.J. Reynolds Tobacco Co.,</w:t>
+        </w:r>
+        <w:r>
+          <w:rPr>
+            <w:rStyle w:val="Link"/>
+          </w:rPr>
+          <w:t xml:space="preserve"> </w:t>
+        </w:r>
+        <w:r>
+          <w:rPr>
+            <w:rStyle w:val="Link"/>
+          </w:rPr>
+          <w:t xml:space="preserve">(9th Cir.1974),</w:t>
+        </w:r>
+      </w:hyperlink>
+      <w:r>
+        <w:t xml:space="preserve"> </w:t>
+      </w:r>
+      <w:r>
+        <w:t xml:space="preserve">the court held that the unauthorized use of a picture of a distinctive race car of a well known professional race car driver, whose name or likeness were not used, violated his right of publicity. In this connection, the court said:</w:t>
+      </w:r>
+    </w:p>
+    <w:p>
+      <w:pPr>
+        <w:pStyle w:val="BlockQuote"/>
+      </w:pPr>
+      <w:r>
+        <w:t xml:space="preserve">We turn now to the question of "identifiability." Clearly, if the district court correctly determined as a matter of law that plaintiff is not identifiable in the commercial, then in no sense has plaintiff's identity been misappropriated nor his interest violated.</w:t>
+      </w:r>
+    </w:p>
+    <w:p>
+      <w:pPr>
+        <w:pStyle w:val="BlockQuote"/>
+      </w:pPr>
+      <w:r>
+        <w:t xml:space="preserve">Having viewed a film of the commercial, we agree with the district court that the "likeness" of plaintiff is itself unrecognizable; however, the court's further conclusion of law to the effect that the driver is not identifiable as plaintiff is erroneous in that it wholly fails to attribute proper significance to the distinctive decorations appearing on the car. As pointed out earlier, these markings were not only peculiar to the plaintiff's cars but they caused some persons to think the car in question was plaintiff's and to infer that the person driving the car was the plaintiff.</w:t>
+      </w:r>
+    </w:p>
+    <w:p>
+      <w:r>
+        <w:rPr>
+          <w:i/>
+        </w:rPr>
+        <w:t xml:space="preserve">Id.</w:t>
+      </w:r>
+      <w:r>
+        <w:t xml:space="preserve"> </w:t>
+      </w:r>
+      <w:r>
+        <w:t xml:space="preserve">at 826-827 (footnote omitted).</w:t>
+      </w:r>
+    </w:p>
+    <w:p>
+      <w:r>
+        <w:t xml:space="preserve">In</w:t>
+      </w:r>
+      <w:r>
+        <w:t xml:space="preserve"> </w:t>
+      </w:r>
+      <w:hyperlink r:id="rId82">
+        <w:r>
+          <w:rPr>
+            <w:i/>
+            <w:rStyle w:val="Link"/>
+          </w:rPr>
+          <w:t xml:space="preserve">Ali v. Playgirl, Inc.,</w:t>
+        </w:r>
+        <w:r>
+          <w:rPr>
+            <w:rStyle w:val="Link"/>
+          </w:rPr>
+          <w:t xml:space="preserve"> </w:t>
+        </w:r>
+        <w:r>
+          <w:rPr>
+            <w:rStyle w:val="Link"/>
+          </w:rPr>
+          <w:t xml:space="preserve">(SDNY 1978),</w:t>
+        </w:r>
+      </w:hyperlink>
+      <w:r>
+        <w:t xml:space="preserve"> </w:t>
+      </w:r>
+      <w:r>
+        <w:t xml:space="preserve">Muhammad Ali, former heavyweight champion, sued Playgirl magazine under the New York "right of privacy" statute and also alleged a violation of his common law right of publicity. The magazine published a drawing of a nude, black male sitting on a stool in a corner of a boxing ring with hands taped and arms outstretched on the ropes. The district court concluded that Ali's right of publicity was invaded because the drawing sufficiently identified him in spite of the fact that the drawing was captioned "Mystery Man." The district court found that the identification of Ali was made certain because of an accompanying verse that identified the figure as "The Greatest." The district court took judicial notice of the fact that "Ali has regularly claimed that appellation for himself."</w:t>
+      </w:r>
+    </w:p>
+    <w:p>
+      <w:r>
+        <w:t xml:space="preserve">In</w:t>
+      </w:r>
+      <w:r>
+        <w:t xml:space="preserve"> </w:t>
+      </w:r>
+      <w:hyperlink r:id="rId83">
+        <w:r>
+          <w:rPr>
+            <w:i/>
+            <w:rStyle w:val="Link"/>
+          </w:rPr>
+          <w:t xml:space="preserve">Hirsch v. S.C. Johnson &amp; Son, Inc.,</w:t>
+        </w:r>
+        <w:r>
+          <w:rPr>
+            <w:rStyle w:val="Link"/>
+          </w:rPr>
+          <w:t xml:space="preserve"> </w:t>
+        </w:r>
+        <w:r>
+          <w:rPr>
+            <w:rStyle w:val="Link"/>
+          </w:rPr>
+          <w:t xml:space="preserve">(WI 1979),</w:t>
+        </w:r>
+      </w:hyperlink>
+      <w:r>
+        <w:t xml:space="preserve"> </w:t>
+      </w:r>
+      <w:r>
+        <w:t xml:space="preserve">the court held that use by defendant of the name "Crazylegs" on a shaving gel for women violated plaintiff's right of publicity. Plaintiff, Elroy Hirsch, a famous football player, had been known by this nickname. The court said:</w:t>
+      </w:r>
+    </w:p>
+    <w:p>
+      <w:pPr>
+        <w:pStyle w:val="BlockQuote"/>
+      </w:pPr>
+      <w:r>
+        <w:t xml:space="preserve">The fact that the name, "Crazylegs," used by Johnson, was a nickname rather than Hirsch's actual name does not preclude a cause of action. All that is required is that the name clearly identify the wronged person. In the instant case, it is not disputed at this juncture of the case that the nickname identified the plaintiff Hirsch. It is argued that there were others who were known by the same name. This, however, does not vitiate the existence of a cause of action. It may, however, if sufficient proof were adduced, affect the quantum of damages should the jury impose liability or it might preclude liability altogether. Prosser points out "that a stage or other fictitious name can be so identified with the plaintiff that he is entitled to protection against its use." He writes that it would be absurd to say that Samuel L. Clemens would have a cause of action if that name had been used in advertising, but he would not have one for the use of "Mark Twain." If a fictitious name is used in a context which tends to indicate that the name is that of the plaintiff, the factual case for identity is strengthened.</w:t>
+      </w:r>
+    </w:p>
+    <w:p>
+      <w:hyperlink r:id="rId83">
+        <w:r>
+          <w:rPr>
+            <w:rStyle w:val="Link"/>
+          </w:rPr>
+          <w:t xml:space="preserve">280 N.W.2d at 137</w:t>
+        </w:r>
+      </w:hyperlink>
+      <w:r>
+        <w:t xml:space="preserve">.</w:t>
+      </w:r>
+    </w:p>
+    <w:p>
+      <w:r>
+        <w:t xml:space="preserve">In this case, Earl Braxton, president and owner of Here's Johnny Portable Toilets, Inc., admitted that he knew that the phrase "Here's Johnny" had been used for years to introduce Carson. Moreover, in the opening statement in the district court, appellee's counsel stated:</w:t>
+      </w:r>
+    </w:p>
+    <w:p>
+      <w:pPr>
+        <w:pStyle w:val="BlockQuote"/>
+      </w:pPr>
+      <w:r>
+        <w:t xml:space="preserve">Now, we've stipulated in this case that the public tends to associate the words "Johnny Carson", the words "Here's Johnny" with plaintiff, John Carson and, Mr. Braxton, in his deposition, admitted that he knew that and probably absent that identification, he would not have chosen it.</w:t>
+      </w:r>
+    </w:p>
+    <w:p>
+      <w:r>
+        <w:t xml:space="preserve">That the "Here's Johnny" name was selected by Braxton because of its identification with Carson was the clear inference from Braxton's testimony.… The proof showed without question that appellee had appropriated Carson's identity in connection with its corporate name and its product. [</w:t>
+      </w:r>
+      <w:r>
+        <w:rPr>
+          <w:i/>
+        </w:rPr>
+        <w:t xml:space="preserve">See also</w:t>
+      </w:r>
+      <w:r>
+        <w:t xml:space="preserve"> </w:t>
+      </w:r>
+      <w:r>
+        <w:t xml:space="preserve">Prosser,</w:t>
+      </w:r>
+      <w:r>
+        <w:t xml:space="preserve"> </w:t>
+      </w:r>
+      <w:r>
+        <w:rPr>
+          <w:i/>
+        </w:rPr>
+        <w:t xml:space="preserve">supra</w:t>
+      </w:r>
+      <w:r>
+        <w:t xml:space="preserve"> </w:t>
+      </w:r>
+      <w:r>
+        <w:t xml:space="preserve">("It is the plaintiff's name as a symbol of his identity that is involved here, and not as a mere name.")]</w:t>
+      </w:r>
+    </w:p>
+    <w:p>
+      <w:r>
+        <w:t xml:space="preserve">Although this opinion holds only that Carson's right of publicity was invaded because appellee intentionally appropriated his identity for commercial exploitation, the dissent, relying on its interpretation of the authorities and relying on policy and constitutional arguments, would hold that there was no invasion here. We do not believe that the dissent can withstand fair analysis.…</w:t>
+      </w:r>
+    </w:p>
+    <w:p>
+      <w:r>
+        <w:t xml:space="preserve">With respect to the dissent's general policy arguments, it seems to us that the policies there set out would more likely be vindicated by the majority view than by the dissent's view. Certainly appellant Carson's achievement has made him a celebrity which means that his identity has a pecuniary value which the right of publicity should vindicate. Vindication of the right will tend to encourage achievement in Carson's chosen field. Vindication of the right will also tend to prevent unjust enrichment by persons such as appellee who seek commercially to exploit the identity of celebrities without their consent.</w:t>
+      </w:r>
+    </w:p>
+    <w:p>
+      <w:r>
+        <w:t xml:space="preserve">The dissent also suggests that recognition of the right of publicity here would somehow run afoul of federal monopoly policies and first amendment proscriptions. If, as the dissent seems to concede, such policies and proscriptions are not violated by the vindication of the right of publicity where the celebrity's "name, likeness, achievements, identifying characteristics or actual performances" have been appropriated for commercial purposes, we cannot see why the policies and proscriptions would be violated where, as here, the celebrity's identity has admittedly been appropriated for commercial exploitation by the use of the phrase "Here's Johnny Portable Toilets."</w:t>
+      </w:r>
+    </w:p>
+    <w:p>
+      <w:r>
+        <w:t xml:space="preserve">The judgment of the district court is vacated and the case remanded for further proceedings consistent with this opinion.</w:t>
+      </w:r>
+    </w:p>
+    <w:p>
+      <w:r>
+        <w:t xml:space="preserve">CORNELIA G. KENNEDY, Circuit Judge, dissenting.</w:t>
+      </w:r>
+    </w:p>
+    <w:p>
+      <w:r>
+        <w:t xml:space="preserve">I respectfully dissent from that part of the majority's opinion which holds that appellee's use of the phrase "Here's Johnny" violates appellant Johnny Carson's common law right of publicity. While I agree that an individual's identity may be impermissibly exploited, I do not believe that the common law right of publicity may be extended beyond an individual's name, likeness, achievements, identifying characteristics or actual performances, to include phrases or other things which are merely associated with the individual, as is the phrase "Here's Johnny." The majority's extension of the right of publicity to include phrases or other things which are merely associated with the individual permits a popular entertainer or public figure, by associating himself or herself with a common phrase, to remove those words from the public domain.</w:t>
+      </w:r>
+    </w:p>
+    <w:p>
+      <w:pPr>
+        <w:pStyle w:val="Heading4"/>
+      </w:pPr>
+      <w:bookmarkStart w:id="84" w:name="policies-behind-right-of-publicity"/>
+      <w:bookmarkEnd w:id="84"/>
+      <w:r>
+        <w:t xml:space="preserve">Policies Behind Right of Publicity</w:t>
+      </w:r>
+    </w:p>
+    <w:p>
+      <w:r>
+        <w:t xml:space="preserve">The three primary policy considerations behind the right of publicity are succinctly stated in</w:t>
+      </w:r>
+      <w:r>
+        <w:t xml:space="preserve"> </w:t>
+      </w:r>
+      <w:hyperlink r:id="rId85">
+        <w:r>
+          <w:rPr>
+            <w:rStyle w:val="Link"/>
+          </w:rPr>
+          <w:t xml:space="preserve">Hoffman,</w:t>
+        </w:r>
+        <w:r>
+          <w:rPr>
+            <w:rStyle w:val="Link"/>
+          </w:rPr>
+          <w:t xml:space="preserve"> </w:t>
+        </w:r>
+        <w:r>
+          <w:rPr>
+            <w:i/>
+            <w:rStyle w:val="Link"/>
+          </w:rPr>
+          <w:t xml:space="preserve">Limitations on the Right of Publicity,</w:t>
+        </w:r>
+      </w:hyperlink>
+      <w:r>
+        <w:t xml:space="preserve">. First, "the right of publicity vindicates the economic interests of celebrities, enabling those whose achievements have imbued their identities with pecuniary value to profit from their fame."</w:t>
+      </w:r>
+      <w:r>
+        <w:t xml:space="preserve"> </w:t>
+      </w:r>
       <w:hyperlink r:id="rId78">
         <w:r>
           <w:rPr>
             <w:i/>
             <w:rStyle w:val="Link"/>
           </w:rPr>
-          <w:t xml:space="preserve">Motschenbacher v. R.J. Reynolds Tobacco Co.,</w:t>
-        </w:r>
-        <w:r>
-          <w:rPr>
-            <w:rStyle w:val="Link"/>
-          </w:rPr>
-          <w:t xml:space="preserve"> </w:t>
-        </w:r>
-        <w:r>
-          <w:rPr>
-            <w:rStyle w:val="Link"/>
-          </w:rPr>
-          <w:t xml:space="preserve">(9th Cir.1974),</w:t>
-        </w:r>
-      </w:hyperlink>
-      <w:r>
-        <w:t xml:space="preserve"> </w:t>
-      </w:r>
-      <w:r>
-        <w:t xml:space="preserve">the court held that the unauthorized use of a picture of a distinctive race car of a well known professional race car driver, whose name or likeness were not used, violated his right of publicity. In this connection, the court said:</w:t>
-      </w:r>
-    </w:p>
-    <w:p>
-      <w:pPr>
-        <w:pStyle w:val="BlockQuote"/>
-      </w:pPr>
-      <w:r>
-        <w:t xml:space="preserve">We turn now to the question of "identifiability." Clearly, if the district court correctly determined as a matter of law that plaintiff is not identifiable in the commercial, then in no sense has plaintiff's identity been misappropriated nor his interest violated.</w:t>
-      </w:r>
-    </w:p>
-    <w:p>
-      <w:pPr>
-        <w:pStyle w:val="BlockQuote"/>
-      </w:pPr>
-      <w:r>
-        <w:t xml:space="preserve">Having viewed a film of the commercial, we agree with the district court that the "likeness" of plaintiff is itself unrecognizable; however, the court's further conclusion of law to the effect that the driver is not identifiable as plaintiff is erroneous in that it wholly fails to attribute proper significance to the distinctive decorations appearing on the car. As pointed out earlier, these markings were not only peculiar to the plaintiff's cars but they caused some persons to think the car in question was plaintiff's and to infer that the person driving the car was the plaintiff.</w:t>
-      </w:r>
-    </w:p>
-    <w:p>
+          <w:t xml:space="preserve">Zacchini</w:t>
+        </w:r>
+      </w:hyperlink>
+      <w:r>
+        <w:t xml:space="preserve">. Second, the right of publicity fosters "the production of intellectual and creative works by providing the financial incentive for individuals to expend the time and resources necessary to produce them."</w:t>
+      </w:r>
+      <w:r>
+        <w:t xml:space="preserve"> </w:t>
+      </w:r>
       <w:r>
         <w:rPr>
           <w:i/>
@@ -3204,8 +3665,149 @@
         <w:t xml:space="preserve"> </w:t>
       </w:r>
       <w:r>
-        <w:t xml:space="preserve">at 826-827 (footnote omitted).</w:t>
-      </w:r>
+        <w:t xml:space="preserve">Third, "[t]he right of publicity serves both individual and societal interests by preventing what our legal tradition regards as wrongful conduct: unjust enrichment and deceptive trade practices."</w:t>
+      </w:r>
+      <w:r>
+        <w:t xml:space="preserve"> </w:t>
+      </w:r>
+      <w:r>
+        <w:rPr>
+          <w:i/>
+        </w:rPr>
+        <w:t xml:space="preserve">Id.</w:t>
+      </w:r>
+    </w:p>
+    <w:p>
+      <w:r>
+        <w:t xml:space="preserve">None of the above-mentioned policy arguments supports the extension of the right of publicity to phrases or other things which are merely associated with an individual. First, the majority is awarding Johnny Carson a windfall, rather than vindicating his economic interests, by protecting the phrase "Here's Johnny" which is merely associated with him. In</w:t>
+      </w:r>
+      <w:r>
+        <w:t xml:space="preserve"> </w:t>
+      </w:r>
+      <w:r>
+        <w:rPr>
+          <w:i/>
+        </w:rPr>
+        <w:t xml:space="preserve">Zacchini,</w:t>
+      </w:r>
+      <w:r>
+        <w:t xml:space="preserve"> </w:t>
+      </w:r>
+      <w:r>
+        <w:t xml:space="preserve">the Supreme Court stated that a mechanism to vindicate an individual's economic rights is indicated where the appropriated thing is "the product of ... [the individual's] own talents and energy, the end result of much time, effort and expense."</w:t>
+      </w:r>
+      <w:r>
+        <w:t xml:space="preserve"> </w:t>
+      </w:r>
+      <w:hyperlink r:id="rId78">
+        <w:r>
+          <w:rPr>
+            <w:i/>
+            <w:rStyle w:val="Link"/>
+          </w:rPr>
+          <w:t xml:space="preserve">Zacchini, supra,</w:t>
+        </w:r>
+      </w:hyperlink>
+      <w:r>
+        <w:t xml:space="preserve"> </w:t>
+      </w:r>
+      <w:r>
+        <w:t xml:space="preserve">There is nothing in the record to suggest that "Here's Johnny" has any nexus to Johnny Carson other than being the introduction to his personal appearances. The phrase is not part of an identity that he created. In its content "Here's Johnny" is a very simple and common introduction. The content of the phrase neither originated with Johnny Carson nor is it confined to the world of entertainment. The phrase is not said by Johnny Carson, but said of him. Its association with him is derived, in large part, by the context in which it is said — generally by Ed McMahon in a drawn out and distinctive voice after the theme music to "The Tonight Show" is played, and immediately prior to Johnny Carson's own entrance. The toilet company's use of the content "Here's Johnny," in light of its value as a double entendre, written on its product and corporate name, and therefore outside of the context in which it is associated with Johnny Carson, does little to rob Johnny Carson of something which is unique to him or a product of his own efforts.</w:t>
+      </w:r>
+    </w:p>
+    <w:p>
+      <w:r>
+        <w:t xml:space="preserve">The second policy goal of fostering the production of creative and intellectual works is not met by the majority's rule because in awarding publicity rights in a phrase neither created by him nor performed by him, economic reward and protection is divorced from personal incentive to produce on the part of the protected and benefited individual. Johnny Carson is simply reaping the rewards of the time, effort and work product of others.</w:t>
+      </w:r>
+    </w:p>
+    <w:p>
+      <w:r>
+        <w:t xml:space="preserve">Third, the majority's extension of the right of publicity to include the phrase "Here's Johnny" which is merely associated with Johnny Carson is not needed to provide alternatives to existing legal avenues for redressing wrongful conduct. The existence of a cause of action under section 43(a) of the Lanham Act, 15 U.S.C.A. § 1125(a) (1976) and Michigan common law does much to undercut the need for policing against unfair competition through an additional legal remedy such as the right of publicity. The majority has concluded, and I concur, that the District Court was warranted in finding that there was not a reasonable likelihood that members of the public would be confused by appellee's use of the "Here's Johnny" trademark on a product as dissimilar to those licensed by Johnny Carson as portable toilets. In this case, this eliminates the argument of wrongdoing. Moreover, the majority's extension of the right of publicity to phrases and other things merely associated with an individual is not conditioned upon wrongdoing and would apply with equal force in the case of an unknowing user. With respect to unjust enrichment, because a celebrity such as Johnny Carson is himself enriched by phrases and other things associated with him in which he has made no personal investment of time, money or effort, another user of such a phrase or thing may be enriched somewhat by such use, but this enrichment is not at Johnny Carson's expense. The policies behind the right of publicity are not furthered by the majority's holding in this case.</w:t>
+      </w:r>
+    </w:p>
+    <w:p>
+      <w:pPr>
+        <w:pStyle w:val="Heading4"/>
+      </w:pPr>
+      <w:bookmarkStart w:id="86" w:name="countervailing-interests-and-considerations"/>
+      <w:bookmarkEnd w:id="86"/>
+      <w:r>
+        <w:t xml:space="preserve">Countervailing Interests and Considerations</w:t>
+      </w:r>
+    </w:p>
+    <w:p>
+      <w:r>
+        <w:t xml:space="preserve">The right of publicity, whether tied to name, likeness, achievements, identifying characteristics or actual performances, etc. conflicts with the economic and expressive interests of others. Society's interests in free enterprise and free expression must be balanced against the interests of an individual seeking protection in the right of publicity where the right is being expanded beyond established limits. In addition, the right to publicity may be subject to federal preemption where it conflicts with the provisions of the Copyright Act of 1976.</w:t>
+      </w:r>
+    </w:p>
+    <w:p>
+      <w:pPr>
+        <w:pStyle w:val="Heading4"/>
+      </w:pPr>
+      <w:bookmarkStart w:id="87" w:name="federal-policy-monopolies"/>
+      <w:bookmarkEnd w:id="87"/>
+      <w:r>
+        <w:t xml:space="preserve">Federal Policy: Monopolies</w:t>
+      </w:r>
+    </w:p>
+    <w:p>
+      <w:r>
+        <w:t xml:space="preserve">Protection under the right of publicity creates a common law monopoly that removes items, words and acts from the public domain. That federal policy favors free enterprise was recently reaffirmed by the Supreme Court in</w:t>
+      </w:r>
+      <w:r>
+        <w:t xml:space="preserve"> </w:t>
+      </w:r>
+      <w:hyperlink r:id="rId88">
+        <w:r>
+          <w:rPr>
+            <w:i/>
+            <w:rStyle w:val="Link"/>
+          </w:rPr>
+          <w:t xml:space="preserve">National Society of Professional Engineers v. United States,</w:t>
+        </w:r>
+        <w:r>
+          <w:rPr>
+            <w:rStyle w:val="Link"/>
+          </w:rPr>
+          <w:t xml:space="preserve"> </w:t>
+        </w:r>
+        <w:r>
+          <w:rPr>
+            <w:rStyle w:val="Link"/>
+          </w:rPr>
+          <w:t xml:space="preserve">(S.Ct. 1978),</w:t>
+        </w:r>
+      </w:hyperlink>
+      <w:r>
+        <w:t xml:space="preserve"> </w:t>
+      </w:r>
+      <w:r>
+        <w:t xml:space="preserve">in which the Supreme Court indicated that outside of the "rule of reason," only those anticompetitive restraints expressly authorized by Congress would be permitted to stand. Concern for the impact of adopting an overbroad approach to the right of publicity was also indicated in this Court's decision in</w:t>
+      </w:r>
+      <w:r>
+        <w:t xml:space="preserve"> </w:t>
+      </w:r>
+      <w:hyperlink r:id="rId79">
+        <w:r>
+          <w:rPr>
+            <w:i/>
+            <w:rStyle w:val="Link"/>
+          </w:rPr>
+          <w:t xml:space="preserve">Memphis Development Foundation v. Factors Etc., Inc.,</w:t>
+        </w:r>
+        <w:r>
+          <w:rPr>
+            <w:rStyle w:val="Link"/>
+          </w:rPr>
+          <w:t xml:space="preserve"> </w:t>
+        </w:r>
+        <w:r>
+          <w:rPr>
+            <w:rStyle w:val="Link"/>
+          </w:rPr>
+          <w:t xml:space="preserve">616 F.2d 956 (6th Cir.),</w:t>
+        </w:r>
+      </w:hyperlink>
     </w:p>
     <w:p>
       <w:r>
@@ -3214,269 +3816,104 @@
       <w:r>
         <w:t xml:space="preserve"> </w:t>
       </w:r>
-      <w:hyperlink r:id="rId79">
-        <w:r>
-          <w:rPr>
-            <w:i/>
-            <w:rStyle w:val="Link"/>
-          </w:rPr>
-          <w:t xml:space="preserve">Ali v. Playgirl, Inc.,</w:t>
-        </w:r>
-        <w:r>
-          <w:rPr>
-            <w:rStyle w:val="Link"/>
-          </w:rPr>
-          <w:t xml:space="preserve"> </w:t>
-        </w:r>
-        <w:r>
-          <w:rPr>
-            <w:rStyle w:val="Link"/>
-          </w:rPr>
-          <w:t xml:space="preserve">(SDNY 1978),</w:t>
-        </w:r>
-      </w:hyperlink>
-      <w:r>
-        <w:t xml:space="preserve"> </w:t>
-      </w:r>
-      <w:r>
-        <w:t xml:space="preserve">Muhammad Ali, former heavyweight champion, sued Playgirl magazine under the New York "right of privacy" statute and also alleged a violation of his common law right of publicity. The magazine published a drawing of a nude, black male sitting on a stool in a corner of a boxing ring with hands taped and arms outstretched on the ropes. The district court concluded that Ali's right of publicity was invaded because the drawing sufficiently identified him in spite of the fact that the drawing was captioned "Mystery Man." The district court found that the identification of Ali was made certain because of an accompanying verse that identified the figure as "The Greatest." The district court took judicial notice of the fact that "Ali has regularly claimed that appellation for himself."</w:t>
-      </w:r>
-    </w:p>
-    <w:p>
-      <w:r>
-        <w:t xml:space="preserve">In</w:t>
-      </w:r>
-      <w:r>
-        <w:t xml:space="preserve"> </w:t>
-      </w:r>
-      <w:hyperlink r:id="rId80">
-        <w:r>
-          <w:rPr>
-            <w:i/>
-            <w:rStyle w:val="Link"/>
-          </w:rPr>
-          <w:t xml:space="preserve">Hirsch v. S.C. Johnson &amp; Son, Inc.,</w:t>
-        </w:r>
-        <w:r>
-          <w:rPr>
-            <w:rStyle w:val="Link"/>
-          </w:rPr>
-          <w:t xml:space="preserve"> </w:t>
-        </w:r>
-        <w:r>
-          <w:rPr>
-            <w:rStyle w:val="Link"/>
-          </w:rPr>
-          <w:t xml:space="preserve">(WI 1979),</w:t>
-        </w:r>
-      </w:hyperlink>
-      <w:r>
-        <w:t xml:space="preserve"> </w:t>
-      </w:r>
-      <w:r>
-        <w:t xml:space="preserve">the court held that use by defendant of the name "Crazylegs" on a shaving gel for women violated plaintiff's right of publicity. Plaintiff, Elroy Hirsch, a famous football player, had been known by this nickname. The court said:</w:t>
-      </w:r>
-    </w:p>
-    <w:p>
-      <w:pPr>
-        <w:pStyle w:val="BlockQuote"/>
-      </w:pPr>
-      <w:r>
-        <w:t xml:space="preserve">The fact that the name, "Crazylegs," used by Johnson, was a nickname rather than Hirsch's actual name does not preclude a cause of action. All that is required is that the name clearly identify the wronged person. In the instant case, it is not disputed at this juncture of the case that the nickname identified the plaintiff Hirsch. It is argued that there were others who were known by the same name. This, however, does not vitiate the existence of a cause of action. It may, however, if sufficient proof were adduced, affect the quantum of damages should the jury impose liability or it might preclude liability altogether. Prosser points out "that a stage or other fictitious name can be so identified with the plaintiff that he is entitled to protection against its use." He writes that it would be absurd to say that Samuel L. Clemens would have a cause of action if that name had been used in advertising, but he would not have one for the use of "Mark Twain." If a fictitious name is used in a context which tends to indicate that the name is that of the plaintiff, the factual case for identity is strengthened.</w:t>
-      </w:r>
-    </w:p>
-    <w:p>
-      <w:hyperlink r:id="rId80">
-        <w:r>
-          <w:rPr>
-            <w:rStyle w:val="Link"/>
-          </w:rPr>
-          <w:t xml:space="preserve">280 N.W.2d at 137</w:t>
-        </w:r>
-      </w:hyperlink>
-      <w:r>
-        <w:t xml:space="preserve">.</w:t>
-      </w:r>
-    </w:p>
-    <w:p>
-      <w:r>
-        <w:t xml:space="preserve">In this case, Earl Braxton, president and owner of Here's Johnny Portable Toilets, Inc., admitted that he knew that the phrase "Here's Johnny" had been used for years to introduce Carson. Moreover, in the opening statement in the district court, appellee's counsel stated:</w:t>
-      </w:r>
-    </w:p>
-    <w:p>
-      <w:pPr>
-        <w:pStyle w:val="BlockQuote"/>
-      </w:pPr>
-      <w:r>
-        <w:t xml:space="preserve">Now, we've stipulated in this case that the public tends to associate the words "Johnny Carson", the words "Here's Johnny" with plaintiff, John Carson and, Mr. Braxton, in his deposition, admitted that he knew that and probably absent that identification, he would not have chosen it.</w:t>
-      </w:r>
-    </w:p>
-    <w:p>
-      <w:r>
-        <w:t xml:space="preserve">That the "Here's Johnny" name was selected by Braxton because of its identification with Carson was the clear inference from Braxton's testimony.… The proof showed without question that appellee had appropriated Carson's identity in connection with its corporate name and its product. [</w:t>
-      </w:r>
-      <w:r>
-        <w:rPr>
-          <w:i/>
-        </w:rPr>
-        <w:t xml:space="preserve">See also</w:t>
-      </w:r>
-      <w:r>
-        <w:t xml:space="preserve"> </w:t>
-      </w:r>
-      <w:r>
-        <w:t xml:space="preserve">Prosser,</w:t>
-      </w:r>
-      <w:r>
-        <w:t xml:space="preserve"> </w:t>
-      </w:r>
-      <w:r>
-        <w:rPr>
-          <w:i/>
-        </w:rPr>
-        <w:t xml:space="preserve">supra</w:t>
-      </w:r>
-      <w:r>
-        <w:t xml:space="preserve"> </w:t>
-      </w:r>
-      <w:r>
-        <w:t xml:space="preserve">("It is the plaintiff's name as a symbol of his identity that is involved here, and not as a mere name.")]</w:t>
-      </w:r>
-    </w:p>
-    <w:p>
-      <w:r>
-        <w:t xml:space="preserve">Although this opinion holds only that Carson's right of publicity was invaded because appellee intentionally appropriated his identity for commercial exploitation, the dissent, relying on its interpretation of the authorities and relying on policy and constitutional arguments, would hold that there was no invasion here. We do not believe that the dissent can withstand fair analysis.…</w:t>
-      </w:r>
-    </w:p>
-    <w:p>
-      <w:r>
-        <w:t xml:space="preserve">With respect to the dissent's general policy arguments, it seems to us that the policies there set out would more likely be vindicated by the majority view than by the dissent's view. Certainly appellant Carson's achievement has made him a celebrity which means that his identity has a pecuniary value which the right of publicity should vindicate. Vindication of the right will tend to encourage achievement in Carson's chosen field. Vindication of the right will also tend to prevent unjust enrichment by persons such as appellee who seek commercially to exploit the identity of celebrities without their consent.</w:t>
-      </w:r>
-    </w:p>
-    <w:p>
-      <w:r>
-        <w:t xml:space="preserve">The dissent also suggests that recognition of the right of publicity here would somehow run afoul of federal monopoly policies and first amendment proscriptions. If, as the dissent seems to concede, such policies and proscriptions are not violated by the vindication of the right of publicity where the celebrity's "name, likeness, achievements, identifying characteristics or actual performances" have been appropriated for commercial purposes, we cannot see why the policies and proscriptions would be violated where, as here, the celebrity's identity has admittedly been appropriated for commercial exploitation by the use of the phrase "Here's Johnny Portable Toilets."</w:t>
-      </w:r>
-    </w:p>
-    <w:p>
-      <w:r>
-        <w:t xml:space="preserve">The judgment of the district court is vacated and the case remanded for further proceedings consistent with this opinion.</w:t>
-      </w:r>
-    </w:p>
-    <w:p>
-      <w:r>
-        <w:t xml:space="preserve">CORNELIA G. KENNEDY, Circuit Judge, dissenting.</w:t>
-      </w:r>
-    </w:p>
-    <w:p>
-      <w:r>
-        <w:t xml:space="preserve">I respectfully dissent from that part of the majority's opinion which holds that appellee's use of the phrase "Here's Johnny" violates appellant Johnny Carson's common law right of publicity. While I agree that an individual's identity may be impermissibly exploited, I do not believe that the common law right of publicity may be extended beyond an individual's name, likeness, achievements, identifying characteristics or actual performances, to include phrases or other things which are merely associated with the individual, as is the phrase "Here's Johnny." The majority's extension of the right of publicity to include phrases or other things which are merely associated with the individual permits a popular entertainer or public figure, by associating himself or herself with a common phrase, to remove those words from the public domain.</w:t>
+      <w:r>
+        <w:rPr>
+          <w:i/>
+        </w:rPr>
+        <w:t xml:space="preserve">Memphis Development,</w:t>
+      </w:r>
+      <w:r>
+        <w:t xml:space="preserve"> </w:t>
+      </w:r>
+      <w:r>
+        <w:t xml:space="preserve">this Court held that the right of publicity does not survive a celebrity's death under Tennessee law. In so holding, this Court recognized that commercial and competitive interests are potentially compromised by an expansive approach to the right of publicity. This Court was concerned that an extension of the right of publicity to the exclusive control of the celebrity's heirs might compromise the efficiency, productivity and fairness of our economic system without enlarging the stock or quality of the goods, services, artistic creativity, information, invention or entertainment available and detract from the equal distribution of economic opportunity available in a free market system.</w:t>
+      </w:r>
+      <w:r>
+        <w:t xml:space="preserve"> </w:t>
+      </w:r>
+      <w:r>
+        <w:rPr>
+          <w:i/>
+        </w:rPr>
+        <w:t xml:space="preserve">Memphis Development</w:t>
+      </w:r>
+      <w:r>
+        <w:t xml:space="preserve"> </w:t>
+      </w:r>
+      <w:r>
+        <w:t xml:space="preserve">recognized that the grant of a right of publicity is tantamount to the grant of a monopoly, in that case, for the life of the celebrity.</w:t>
+      </w:r>
+    </w:p>
+    <w:p>
+      <w:r>
+        <w:t xml:space="preserve">The majority's grant to Johnny Carson of a publicity right in the phrase "Here's Johnny" takes this phrase away from the public domain, giving him a common law monopoly for it, without extracting from Johnny Carson a personal contribution for the public's benefit. Protection under the right of publicity confers a monopoly on the protected individual that is potentially broader, offers fewer protections and potentially competes with federal statutory monopolies. As an essential part of three federal monopoly rights, copyright, trademark and patents, notice to the public is required in the form of filing with the appropriate governmental office and use of an appropriate mark. This apprises members of the public of the nature and extent of what is being removed from the public domain and subject to claims of infringement. The right of publicity provides limited notice to the public of the extent of the monopoly right to be asserted, if one is to be asserted at all. As the right of privacy is expanded beyond protections of name, likeness and actual performances, which provide relatively objective notice to the public of the extent of an individual's rights, to more subjective attributes such as achievements and identifying characteristics, the public's ability to be on notice of a common law monopoly right, if one is even asserted by a given famous individual, is severely diminished. Protecting phrases and other things merely associated with an individual provides virtually no notice to the public at all of what is claimed to be protected. By ensuring the invocation of the adjudicative process whenever the commercial use of a phrase or other associated thing is considered to have been wrongfully appropriated, the public is left to act at their peril. The result is a chilling effect on commercial innovation and opportunity.</w:t>
+      </w:r>
+    </w:p>
+    <w:p>
+      <w:r>
+        <w:t xml:space="preserve">Also unlike the federal statutory monopolies, this common law monopoly right offers no protections against the monopoly existing for an indefinite time or even in perpetuity [citations omitted].</w:t>
       </w:r>
     </w:p>
     <w:p>
       <w:pPr>
         <w:pStyle w:val="Heading4"/>
       </w:pPr>
-      <w:bookmarkStart w:id="81" w:name="policies-behind-right-of-publicity"/>
-      <w:bookmarkEnd w:id="81"/>
-      <w:r>
-        <w:t xml:space="preserve">Policies Behind Right of Publicity</w:t>
-      </w:r>
-    </w:p>
-    <w:p>
-      <w:r>
-        <w:t xml:space="preserve">The three primary policy considerations behind the right of publicity are succinctly stated in</w:t>
-      </w:r>
-      <w:r>
-        <w:t xml:space="preserve"> </w:t>
-      </w:r>
-      <w:hyperlink r:id="rId82">
-        <w:r>
-          <w:rPr>
-            <w:rStyle w:val="Link"/>
-          </w:rPr>
-          <w:t xml:space="preserve">Hoffman,</w:t>
-        </w:r>
-        <w:r>
-          <w:rPr>
-            <w:rStyle w:val="Link"/>
-          </w:rPr>
-          <w:t xml:space="preserve"> </w:t>
-        </w:r>
-        <w:r>
-          <w:rPr>
-            <w:i/>
-            <w:rStyle w:val="Link"/>
-          </w:rPr>
-          <w:t xml:space="preserve">Limitations on the Right of Publicity,</w:t>
-        </w:r>
-      </w:hyperlink>
-      <w:r>
-        <w:t xml:space="preserve">. First, "the right of publicity vindicates the economic interests of celebrities, enabling those whose achievements have imbued their identities with pecuniary value to profit from their fame."</w:t>
-      </w:r>
-      <w:r>
-        <w:t xml:space="preserve"> </w:t>
-      </w:r>
-      <w:hyperlink r:id="rId75">
-        <w:r>
-          <w:rPr>
-            <w:i/>
-            <w:rStyle w:val="Link"/>
-          </w:rPr>
-          <w:t xml:space="preserve">Zacchini</w:t>
-        </w:r>
-      </w:hyperlink>
-      <w:r>
-        <w:t xml:space="preserve">. Second, the right of publicity fosters "the production of intellectual and creative works by providing the financial incentive for individuals to expend the time and resources necessary to produce them."</w:t>
-      </w:r>
-      <w:r>
-        <w:t xml:space="preserve"> </w:t>
-      </w:r>
-      <w:r>
-        <w:rPr>
-          <w:i/>
-        </w:rPr>
-        <w:t xml:space="preserve">Id.</w:t>
-      </w:r>
-      <w:r>
-        <w:t xml:space="preserve"> </w:t>
-      </w:r>
-      <w:r>
-        <w:t xml:space="preserve">Third, "[t]he right of publicity serves both individual and societal interests by preventing what our legal tradition regards as wrongful conduct: unjust enrichment and deceptive trade practices."</w:t>
-      </w:r>
-      <w:r>
-        <w:t xml:space="preserve"> </w:t>
-      </w:r>
-      <w:r>
-        <w:rPr>
-          <w:i/>
-        </w:rPr>
-        <w:t xml:space="preserve">Id.</w:t>
-      </w:r>
-    </w:p>
-    <w:p>
-      <w:r>
-        <w:t xml:space="preserve">None of the above-mentioned policy arguments supports the extension of the right of publicity to phrases or other things which are merely associated with an individual. First, the majority is awarding Johnny Carson a windfall, rather than vindicating his economic interests, by protecting the phrase "Here's Johnny" which is merely associated with him. In</w:t>
-      </w:r>
-      <w:r>
-        <w:t xml:space="preserve"> </w:t>
-      </w:r>
-      <w:r>
-        <w:rPr>
-          <w:i/>
-        </w:rPr>
-        <w:t xml:space="preserve">Zacchini,</w:t>
-      </w:r>
-      <w:r>
-        <w:t xml:space="preserve"> </w:t>
-      </w:r>
-      <w:r>
-        <w:t xml:space="preserve">the Supreme Court stated that a mechanism to vindicate an individual's economic rights is indicated where the appropriated thing is "the product of ... [the individual's] own talents and energy, the end result of much time, effort and expense."</w:t>
-      </w:r>
-      <w:r>
-        <w:t xml:space="preserve"> </w:t>
-      </w:r>
-      <w:hyperlink r:id="rId75">
+      <w:bookmarkStart w:id="89" w:name="free-expression-and-use-of-intellectual-property"/>
+      <w:bookmarkEnd w:id="89"/>
+      <w:r>
+        <w:t xml:space="preserve">Free Expression and Use of Intellectual Property</w:t>
+      </w:r>
+    </w:p>
+    <w:p>
+      <w:r>
+        <w:t xml:space="preserve">The first amendment protects the freedom of speech, including commercial speech.</w:t>
+      </w:r>
+      <w:r>
+        <w:t xml:space="preserve"> </w:t>
+      </w:r>
+      <w:hyperlink r:id="rId90">
+        <w:r>
+          <w:rPr>
+            <w:i/>
+            <w:rStyle w:val="Link"/>
+          </w:rPr>
+          <w:t xml:space="preserve">Goldfarb v. Virginia State Bar,</w:t>
+        </w:r>
+        <w:r>
+          <w:rPr>
+            <w:rStyle w:val="Link"/>
+          </w:rPr>
+          <w:t xml:space="preserve"> </w:t>
+        </w:r>
+        <w:r>
+          <w:rPr>
+            <w:rStyle w:val="Link"/>
+          </w:rPr>
+          <w:t xml:space="preserve">(S.Sct. 1975)</w:t>
+        </w:r>
+      </w:hyperlink>
+      <w:r>
+        <w:t xml:space="preserve">. Strong federal policy permits the free use of intellectual property, words and ideas that are in general circulation and not protected by a valid copyright, patent or trademark.… The federal copyright statute only protects original works that fix the author's particular expression of an idea or concept in a tangible form. State statutory or common law protection against activities violating rights that are not equivalent to those granted under copyright law or protection of subject matter which is not copyrightable, including works that are not fixed in any tangible form of expression, are not preempted.… Apart from the technical arguments regarding preemption, if federal law and policy does not protect phrases such as "Here's Johnny," which is certainly not an original combination of words, state law should not protect them either under a right of publicity for want of a sufficient interest justifying protection.</w:t>
+      </w:r>
+      <w:r>
+        <w:t xml:space="preserve"> </w:t>
+      </w:r>
+      <w:r>
+        <w:rPr>
+          <w:i/>
+        </w:rPr>
+        <w:t xml:space="preserve">See</w:t>
+      </w:r>
+      <w:r>
+        <w:t xml:space="preserve"> </w:t>
+      </w:r>
+      <w:r>
+        <w:t xml:space="preserve">U.S. Const., art. I, § 8 (purpose of copyright and patent laws is to "promote the Progress of Science and the useful Arts");</w:t>
+      </w:r>
+      <w:r>
+        <w:t xml:space="preserve"> </w:t>
+      </w:r>
+      <w:hyperlink r:id="rId78">
         <w:r>
           <w:rPr>
             <w:i/>
@@ -3489,188 +3926,27 @@
         <w:t xml:space="preserve"> </w:t>
       </w:r>
       <w:r>
-        <w:t xml:space="preserve">There is nothing in the record to suggest that "Here's Johnny" has any nexus to Johnny Carson other than being the introduction to his personal appearances. The phrase is not part of an identity that he created. In its content "Here's Johnny" is a very simple and common introduction. The content of the phrase neither originated with Johnny Carson nor is it confined to the world of entertainment. The phrase is not said by Johnny Carson, but said of him. Its association with him is derived, in large part, by the context in which it is said — generally by Ed McMahon in a drawn out and distinctive voice after the theme music to "The Tonight Show" is played, and immediately prior to Johnny Carson's own entrance. The toilet company's use of the content "Here's Johnny," in light of its value as a double entendre, written on its product and corporate name, and therefore outside of the context in which it is associated with Johnny Carson, does little to rob Johnny Carson of something which is unique to him or a product of his own efforts.</w:t>
-      </w:r>
-    </w:p>
-    <w:p>
-      <w:r>
-        <w:t xml:space="preserve">The second policy goal of fostering the production of creative and intellectual works is not met by the majority's rule because in awarding publicity rights in a phrase neither created by him nor performed by him, economic reward and protection is divorced from personal incentive to produce on the part of the protected and benefited individual. Johnny Carson is simply reaping the rewards of the time, effort and work product of others.</w:t>
-      </w:r>
-    </w:p>
-    <w:p>
-      <w:r>
-        <w:t xml:space="preserve">Third, the majority's extension of the right of publicity to include the phrase "Here's Johnny" which is merely associated with Johnny Carson is not needed to provide alternatives to existing legal avenues for redressing wrongful conduct. The existence of a cause of action under section 43(a) of the Lanham Act, 15 U.S.C.A. § 1125(a) (1976) and Michigan common law does much to undercut the need for policing against unfair competition through an additional legal remedy such as the right of publicity. The majority has concluded, and I concur, that the District Court was warranted in finding that there was not a reasonable likelihood that members of the public would be confused by appellee's use of the "Here's Johnny" trademark on a product as dissimilar to those licensed by Johnny Carson as portable toilets. In this case, this eliminates the argument of wrongdoing. Moreover, the majority's extension of the right of publicity to phrases and other things merely associated with an individual is not conditioned upon wrongdoing and would apply with equal force in the case of an unknowing user. With respect to unjust enrichment, because a celebrity such as Johnny Carson is himself enriched by phrases and other things associated with him in which he has made no personal investment of time, money or effort, another user of such a phrase or thing may be enriched somewhat by such use, but this enrichment is not at Johnny Carson's expense. The policies behind the right of publicity are not furthered by the majority's holding in this case.</w:t>
-      </w:r>
-    </w:p>
-    <w:p>
-      <w:pPr>
-        <w:pStyle w:val="Heading4"/>
-      </w:pPr>
-      <w:bookmarkStart w:id="83" w:name="countervailing-interests-and-considerations"/>
-      <w:bookmarkEnd w:id="83"/>
-      <w:r>
-        <w:t xml:space="preserve">Countervailing Interests and Considerations</w:t>
-      </w:r>
-    </w:p>
-    <w:p>
-      <w:r>
-        <w:t xml:space="preserve">The right of publicity, whether tied to name, likeness, achievements, identifying characteristics or actual performances, etc. conflicts with the economic and expressive interests of others. Society's interests in free enterprise and free expression must be balanced against the interests of an individual seeking protection in the right of publicity where the right is being expanded beyond established limits. In addition, the right to publicity may be subject to federal preemption where it conflicts with the provisions of the Copyright Act of 1976.</w:t>
-      </w:r>
-    </w:p>
-    <w:p>
-      <w:pPr>
-        <w:pStyle w:val="Heading4"/>
-      </w:pPr>
-      <w:bookmarkStart w:id="84" w:name="federal-policy-monopolies"/>
-      <w:bookmarkEnd w:id="84"/>
-      <w:r>
-        <w:t xml:space="preserve">Federal Policy: Monopolies</w:t>
-      </w:r>
-    </w:p>
-    <w:p>
-      <w:r>
-        <w:t xml:space="preserve">Protection under the right of publicity creates a common law monopoly that removes items, words and acts from the public domain. That federal policy favors free enterprise was recently reaffirmed by the Supreme Court in</w:t>
-      </w:r>
-      <w:r>
-        <w:t xml:space="preserve"> </w:t>
-      </w:r>
-      <w:hyperlink r:id="rId85">
-        <w:r>
-          <w:rPr>
-            <w:i/>
-            <w:rStyle w:val="Link"/>
-          </w:rPr>
-          <w:t xml:space="preserve">National Society of Professional Engineers v. United States,</w:t>
-        </w:r>
-        <w:r>
-          <w:rPr>
-            <w:rStyle w:val="Link"/>
-          </w:rPr>
-          <w:t xml:space="preserve"> </w:t>
-        </w:r>
-        <w:r>
-          <w:rPr>
-            <w:rStyle w:val="Link"/>
-          </w:rPr>
-          <w:t xml:space="preserve">(S.Ct. 1978),</w:t>
-        </w:r>
-      </w:hyperlink>
-      <w:r>
-        <w:t xml:space="preserve"> </w:t>
-      </w:r>
-      <w:r>
-        <w:t xml:space="preserve">in which the Supreme Court indicated that outside of the "rule of reason," only those anticompetitive restraints expressly authorized by Congress would be permitted to stand. Concern for the impact of adopting an overbroad approach to the right of publicity was also indicated in this Court's decision in</w:t>
-      </w:r>
-      <w:r>
-        <w:t xml:space="preserve"> </w:t>
-      </w:r>
-      <w:hyperlink r:id="rId76">
-        <w:r>
-          <w:rPr>
-            <w:i/>
-            <w:rStyle w:val="Link"/>
-          </w:rPr>
-          <w:t xml:space="preserve">Memphis Development Foundation v. Factors Etc., Inc.,</w:t>
-        </w:r>
-        <w:r>
-          <w:rPr>
-            <w:rStyle w:val="Link"/>
-          </w:rPr>
-          <w:t xml:space="preserve"> </w:t>
-        </w:r>
-        <w:r>
-          <w:rPr>
-            <w:rStyle w:val="Link"/>
-          </w:rPr>
-          <w:t xml:space="preserve">616 F.2d 956 (6th Cir.),</w:t>
-        </w:r>
-      </w:hyperlink>
-    </w:p>
-    <w:p>
-      <w:r>
-        <w:t xml:space="preserve">In</w:t>
-      </w:r>
-      <w:r>
-        <w:t xml:space="preserve"> </w:t>
-      </w:r>
-      <w:r>
-        <w:rPr>
-          <w:i/>
-        </w:rPr>
-        <w:t xml:space="preserve">Memphis Development,</w:t>
-      </w:r>
-      <w:r>
-        <w:t xml:space="preserve"> </w:t>
-      </w:r>
-      <w:r>
-        <w:t xml:space="preserve">this Court held that the right of publicity does not survive a celebrity's death under Tennessee law. In so holding, this Court recognized that commercial and competitive interests are potentially compromised by an expansive approach to the right of publicity. This Court was concerned that an extension of the right of publicity to the exclusive control of the celebrity's heirs might compromise the efficiency, productivity and fairness of our economic system without enlarging the stock or quality of the goods, services, artistic creativity, information, invention or entertainment available and detract from the equal distribution of economic opportunity available in a free market system.</w:t>
-      </w:r>
-      <w:r>
-        <w:t xml:space="preserve"> </w:t>
-      </w:r>
-      <w:r>
-        <w:rPr>
-          <w:i/>
-        </w:rPr>
-        <w:t xml:space="preserve">Memphis Development</w:t>
-      </w:r>
-      <w:r>
-        <w:t xml:space="preserve"> </w:t>
-      </w:r>
-      <w:r>
-        <w:t xml:space="preserve">recognized that the grant of a right of publicity is tantamount to the grant of a monopoly, in that case, for the life of the celebrity.</w:t>
-      </w:r>
-    </w:p>
-    <w:p>
-      <w:r>
-        <w:t xml:space="preserve">The majority's grant to Johnny Carson of a publicity right in the phrase "Here's Johnny" takes this phrase away from the public domain, giving him a common law monopoly for it, without extracting from Johnny Carson a personal contribution for the public's benefit. Protection under the right of publicity confers a monopoly on the protected individual that is potentially broader, offers fewer protections and potentially competes with federal statutory monopolies. As an essential part of three federal monopoly rights, copyright, trademark and patents, notice to the public is required in the form of filing with the appropriate governmental office and use of an appropriate mark. This apprises members of the public of the nature and extent of what is being removed from the public domain and subject to claims of infringement. The right of publicity provides limited notice to the public of the extent of the monopoly right to be asserted, if one is to be asserted at all. As the right of privacy is expanded beyond protections of name, likeness and actual performances, which provide relatively objective notice to the public of the extent of an individual's rights, to more subjective attributes such as achievements and identifying characteristics, the public's ability to be on notice of a common law monopoly right, if one is even asserted by a given famous individual, is severely diminished. Protecting phrases and other things merely associated with an individual provides virtually no notice to the public at all of what is claimed to be protected. By ensuring the invocation of the adjudicative process whenever the commercial use of a phrase or other associated thing is considered to have been wrongfully appropriated, the public is left to act at their peril. The result is a chilling effect on commercial innovation and opportunity.</w:t>
-      </w:r>
-    </w:p>
-    <w:p>
-      <w:r>
-        <w:t xml:space="preserve">Also unlike the federal statutory monopolies, this common law monopoly right offers no protections against the monopoly existing for an indefinite time or even in perpetuity [citations omitted].</w:t>
-      </w:r>
-    </w:p>
-    <w:p>
-      <w:pPr>
-        <w:pStyle w:val="Heading4"/>
-      </w:pPr>
-      <w:bookmarkStart w:id="86" w:name="free-expression-and-use-of-intellectual-property"/>
-      <w:bookmarkEnd w:id="86"/>
-      <w:r>
-        <w:t xml:space="preserve">Free Expression and Use of Intellectual Property</w:t>
-      </w:r>
-    </w:p>
-    <w:p>
-      <w:r>
-        <w:t xml:space="preserve">The first amendment protects the freedom of speech, including commercial speech.</w:t>
-      </w:r>
-      <w:r>
-        <w:t xml:space="preserve"> </w:t>
-      </w:r>
-      <w:hyperlink r:id="rId87">
-        <w:r>
-          <w:rPr>
-            <w:i/>
-            <w:rStyle w:val="Link"/>
-          </w:rPr>
-          <w:t xml:space="preserve">Goldfarb v. Virginia State Bar,</w:t>
-        </w:r>
-        <w:r>
-          <w:rPr>
-            <w:rStyle w:val="Link"/>
-          </w:rPr>
-          <w:t xml:space="preserve"> </w:t>
-        </w:r>
-        <w:r>
-          <w:rPr>
-            <w:rStyle w:val="Link"/>
-          </w:rPr>
-          <w:t xml:space="preserve">(S.Sct. 1975)</w:t>
-        </w:r>
-      </w:hyperlink>
-      <w:r>
-        <w:t xml:space="preserve">. Strong federal policy permits the free use of intellectual property, words and ideas that are in general circulation and not protected by a valid copyright, patent or trademark.… The federal copyright statute only protects original works that fix the author's particular expression of an idea or concept in a tangible form. State statutory or common law protection against activities violating rights that are not equivalent to those granted under copyright law or protection of subject matter which is not copyrightable, including works that are not fixed in any tangible form of expression, are not preempted.… Apart from the technical arguments regarding preemption, if federal law and policy does not protect phrases such as "Here's Johnny," which is certainly not an original combination of words, state law should not protect them either under a right of publicity for want of a sufficient interest justifying protection.</w:t>
+        <w:t xml:space="preserve">(purpose of right of publicity is to promote production of works that benefit the public that are product of individual's own talents and energy). In addition, because copyright does not restrain the use of a mere idea or concept but only protects particular tangible expressions of an idea or concept, it has been held not to run afoul of first amendment challenges.</w:t>
+      </w:r>
+    </w:p>
+    <w:p>
+      <w:r>
+        <w:t xml:space="preserve">[Nimmer,</w:t>
+      </w:r>
+      <w:r>
+        <w:t xml:space="preserve"> </w:t>
+      </w:r>
+      <w:r>
+        <w:rPr>
+          <w:i/>
+        </w:rPr>
+        <w:t xml:space="preserve">Does Copyright Abridge the First Amendment Guarantees of Free Speech and Press?,</w:t>
+      </w:r>
+      <w:r>
+        <w:t xml:space="preserve"> </w:t>
+      </w:r>
+      <w:r>
+        <w:t xml:space="preserve">17 U.C.L.A. L.Rev. 1108 (1970).</w:t>
       </w:r>
       <w:r>
         <w:t xml:space="preserve"> </w:t>
@@ -3684,13 +3960,7 @@
       <w:r>
         <w:t xml:space="preserve"> </w:t>
       </w:r>
-      <w:r>
-        <w:t xml:space="preserve">U.S. Const., art. I, § 8 (purpose of copyright and patent laws is to "promote the Progress of Science and the useful Arts");</w:t>
-      </w:r>
-      <w:r>
-        <w:t xml:space="preserve"> </w:t>
-      </w:r>
-      <w:hyperlink r:id="rId75">
+      <w:hyperlink r:id="rId78">
         <w:r>
           <w:rPr>
             <w:i/>
@@ -3703,53 +3973,6 @@
         <w:t xml:space="preserve"> </w:t>
       </w:r>
       <w:r>
-        <w:t xml:space="preserve">(purpose of right of publicity is to promote production of works that benefit the public that are product of individual's own talents and energy). In addition, because copyright does not restrain the use of a mere idea or concept but only protects particular tangible expressions of an idea or concept, it has been held not to run afoul of first amendment challenges.</w:t>
-      </w:r>
-    </w:p>
-    <w:p>
-      <w:r>
-        <w:t xml:space="preserve">[Nimmer,</w:t>
-      </w:r>
-      <w:r>
-        <w:t xml:space="preserve"> </w:t>
-      </w:r>
-      <w:r>
-        <w:rPr>
-          <w:i/>
-        </w:rPr>
-        <w:t xml:space="preserve">Does Copyright Abridge the First Amendment Guarantees of Free Speech and Press?,</w:t>
-      </w:r>
-      <w:r>
-        <w:t xml:space="preserve"> </w:t>
-      </w:r>
-      <w:r>
-        <w:t xml:space="preserve">17 U.C.L.A. L.Rev. 1108 (1970).</w:t>
-      </w:r>
-      <w:r>
-        <w:t xml:space="preserve"> </w:t>
-      </w:r>
-      <w:r>
-        <w:rPr>
-          <w:i/>
-        </w:rPr>
-        <w:t xml:space="preserve">See</w:t>
-      </w:r>
-      <w:r>
-        <w:t xml:space="preserve"> </w:t>
-      </w:r>
-      <w:hyperlink r:id="rId75">
-        <w:r>
-          <w:rPr>
-            <w:i/>
-            <w:rStyle w:val="Link"/>
-          </w:rPr>
-          <w:t xml:space="preserve">Zacchini, supra,</w:t>
-        </w:r>
-      </w:hyperlink>
-      <w:r>
-        <w:t xml:space="preserve"> </w:t>
-      </w:r>
-      <w:r>
         <w:t xml:space="preserve">(right of publicity could not prevent station from producing own human cannonball act).] Apart from the possibility of outright federal preemption, public policy requires that the public's interest in free enterprise and free expression take precedence over any interest Johnny Carson may have in a phrase associated with his person.]</w:t>
       </w:r>
     </w:p>
@@ -3757,8 +3980,8 @@
       <w:pPr>
         <w:pStyle w:val="Heading3"/>
       </w:pPr>
-      <w:bookmarkStart w:id="88" w:name="white-v.-samsung-electronics-america-inc."/>
-      <w:bookmarkEnd w:id="88"/>
+      <w:bookmarkStart w:id="91" w:name="white-v.-samsung-electronics-america-inc."/>
+      <w:bookmarkEnd w:id="91"/>
       <w:r>
         <w:rPr>
           <w:i/>
@@ -3770,8 +3993,8 @@
       <w:pPr>
         <w:pStyle w:val="Heading6"/>
       </w:pPr>
-      <w:bookmarkStart w:id="89" w:name="us-court-of-appeals-9th-circuit-1992"/>
-      <w:bookmarkEnd w:id="89"/>
+      <w:bookmarkStart w:id="92" w:name="us-court-of-appeals-9th-circuit-1992"/>
+      <w:bookmarkEnd w:id="92"/>
       <w:r>
         <w:t xml:space="preserve">US Court of Appeals, 9th Circuit (1992)</w:t>
       </w:r>
@@ -3784,7 +4007,7 @@
           <w:ilvl w:val="0"/>
         </w:numPr>
       </w:pPr>
-      <w:hyperlink r:id="rId90">
+      <w:hyperlink r:id="rId93">
         <w:r>
           <w:rPr>
             <w:rStyle w:val="Link"/>
@@ -3801,7 +4024,7 @@
           <w:ilvl w:val="0"/>
         </w:numPr>
       </w:pPr>
-      <w:hyperlink r:id="rId91">
+      <w:hyperlink r:id="rId94">
         <w:r>
           <w:rPr>
             <w:rStyle w:val="Link"/>
@@ -3818,7 +4041,7 @@
           <w:ilvl w:val="0"/>
         </w:numPr>
       </w:pPr>
-      <w:hyperlink r:id="rId92">
+      <w:hyperlink r:id="rId95">
         <w:r>
           <w:rPr>
             <w:rStyle w:val="Link"/>
@@ -3864,8 +4087,8 @@
       <w:pPr>
         <w:pStyle w:val="Heading4"/>
       </w:pPr>
-      <w:bookmarkStart w:id="93" w:name="i.-section-3344"/>
-      <w:bookmarkEnd w:id="93"/>
+      <w:bookmarkStart w:id="96" w:name="i.-section-3344"/>
+      <w:bookmarkEnd w:id="96"/>
       <w:r>
         <w:t xml:space="preserve">I.</w:t>
       </w:r>
@@ -3891,7 +4114,7 @@
       <w:r>
         <w:t xml:space="preserve"> </w:t>
       </w:r>
-      <w:hyperlink r:id="rId94">
+      <w:hyperlink r:id="rId97">
         <w:r>
           <w:rPr>
             <w:i/>
@@ -3943,8 +4166,8 @@
       <w:pPr>
         <w:pStyle w:val="Heading4"/>
       </w:pPr>
-      <w:bookmarkStart w:id="95" w:name="ii.-right-of-publicity"/>
-      <w:bookmarkEnd w:id="95"/>
+      <w:bookmarkStart w:id="98" w:name="ii.-right-of-publicity"/>
+      <w:bookmarkEnd w:id="98"/>
       <w:r>
         <w:t xml:space="preserve">II.</w:t>
       </w:r>
@@ -3965,7 +4188,7 @@
       <w:r>
         <w:t xml:space="preserve"> </w:t>
       </w:r>
-      <w:hyperlink r:id="rId96">
+      <w:hyperlink r:id="rId99">
         <w:r>
           <w:rPr>
             <w:i/>
@@ -4236,7 +4459,7 @@
       <w:r>
         <w:t xml:space="preserve"> </w:t>
       </w:r>
-      <w:hyperlink r:id="rId78">
+      <w:hyperlink r:id="rId81">
         <w:r>
           <w:rPr>
             <w:i/>
@@ -4300,7 +4523,7 @@
       <w:r>
         <w:t xml:space="preserve"> </w:t>
       </w:r>
-      <w:hyperlink r:id="rId69">
+      <w:hyperlink r:id="rId72">
         <w:r>
           <w:rPr>
             <w:i/>
@@ -4432,7 +4655,7 @@
       </w:r>
     </w:p>
     <w:p>
-      <w:hyperlink r:id="rId69">
+      <w:hyperlink r:id="rId72">
         <w:r>
           <w:rPr>
             <w:i/>
@@ -4539,8 +4762,8 @@
       <w:pPr>
         <w:pStyle w:val="Heading4"/>
       </w:pPr>
-      <w:bookmarkStart w:id="97" w:name="iv.-the-parody-defense"/>
-      <w:bookmarkEnd w:id="97"/>
+      <w:bookmarkStart w:id="100" w:name="iv.-the-parody-defense"/>
+      <w:bookmarkEnd w:id="100"/>
       <w:r>
         <w:t xml:space="preserve">IV.</w:t>
       </w:r>
@@ -4561,7 +4784,7 @@
       <w:r>
         <w:t xml:space="preserve"> </w:t>
       </w:r>
-      <w:hyperlink r:id="rId98">
+      <w:hyperlink r:id="rId101">
         <w:r>
           <w:rPr>
             <w:i/>
@@ -4591,7 +4814,7 @@
       <w:r>
         <w:t xml:space="preserve"> </w:t>
       </w:r>
-      <w:hyperlink r:id="rId99">
+      <w:hyperlink r:id="rId102">
         <w:r>
           <w:rPr>
             <w:i/>
@@ -4620,8 +4843,8 @@
       <w:pPr>
         <w:pStyle w:val="Heading4"/>
       </w:pPr>
-      <w:bookmarkStart w:id="100" w:name="v.-conclusion"/>
-      <w:bookmarkEnd w:id="100"/>
+      <w:bookmarkStart w:id="103" w:name="v.-conclusion"/>
+      <w:bookmarkEnd w:id="103"/>
       <w:r>
         <w:t xml:space="preserve">V.</w:t>
       </w:r>
@@ -4649,8 +4872,8 @@
       <w:pPr>
         <w:pStyle w:val="Heading4"/>
       </w:pPr>
-      <w:bookmarkStart w:id="101" w:name="dissent"/>
-      <w:bookmarkEnd w:id="101"/>
+      <w:bookmarkStart w:id="104" w:name="dissent"/>
+      <w:bookmarkEnd w:id="104"/>
       <w:r>
         <w:t xml:space="preserve">Dissent</w:t>
       </w:r>
@@ -4691,8 +4914,8 @@
       <w:pPr>
         <w:pStyle w:val="Heading3"/>
       </w:pPr>
-      <w:bookmarkStart w:id="102" w:name="white-v.-samsung-electronics-inc."/>
-      <w:bookmarkEnd w:id="102"/>
+      <w:bookmarkStart w:id="105" w:name="white-v.-samsung-electronics-inc."/>
+      <w:bookmarkEnd w:id="105"/>
       <w:r>
         <w:t xml:space="preserve">White v. Samsung Electronics, Inc.</w:t>
       </w:r>
@@ -4701,8 +4924,8 @@
       <w:pPr>
         <w:pStyle w:val="Heading6"/>
       </w:pPr>
-      <w:bookmarkStart w:id="103" w:name="us-court-of-appeals-9th-circuit-1993"/>
-      <w:bookmarkEnd w:id="103"/>
+      <w:bookmarkStart w:id="106" w:name="us-court-of-appeals-9th-circuit-1993"/>
+      <w:bookmarkEnd w:id="106"/>
       <w:r>
         <w:t xml:space="preserve">US Court of Appeals, 9th Circuit (1993)</w:t>
       </w:r>
@@ -4715,7 +4938,7 @@
           <w:ilvl w:val="0"/>
         </w:numPr>
       </w:pPr>
-      <w:hyperlink r:id="rId90">
+      <w:hyperlink r:id="rId93">
         <w:r>
           <w:rPr>
             <w:rStyle w:val="Link"/>
@@ -4890,7 +5113,7 @@
       <w:r>
         <w:t xml:space="preserve"> </w:t>
       </w:r>
-      <w:hyperlink r:id="rId104">
+      <w:hyperlink r:id="rId107">
         <w:r>
           <w:rPr>
             <w:i/>
@@ -4930,7 +5153,7 @@
       <w:r>
         <w:t xml:space="preserve"> </w:t>
       </w:r>
-      <w:hyperlink r:id="rId105">
+      <w:hyperlink r:id="rId108">
         <w:r>
           <w:rPr>
             <w:i/>
@@ -4966,7 +5189,7 @@
       <w:r>
         <w:t xml:space="preserve"> </w:t>
       </w:r>
-      <w:hyperlink r:id="rId106">
+      <w:hyperlink r:id="rId109">
         <w:r>
           <w:rPr>
             <w:i/>
@@ -5095,8 +5318,8 @@
       <w:pPr>
         <w:pStyle w:val="Heading2"/>
       </w:pPr>
-      <w:bookmarkStart w:id="107" w:name="criminal-celebrities"/>
-      <w:bookmarkEnd w:id="107"/>
+      <w:bookmarkStart w:id="110" w:name="criminal-celebrities"/>
+      <w:bookmarkEnd w:id="110"/>
       <w:r>
         <w:t xml:space="preserve">Criminal Celebrities</w:t>
       </w:r>
@@ -5105,8 +5328,8 @@
       <w:pPr>
         <w:pStyle w:val="Heading3"/>
       </w:pPr>
-      <w:bookmarkStart w:id="108" w:name="simon-schuster-inc.-v.-members-of-ny-state-crime-victims-bd."/>
-      <w:bookmarkEnd w:id="108"/>
+      <w:bookmarkStart w:id="111" w:name="simon-schuster-inc.-v.-members-of-ny-state-crime-victims-bd."/>
+      <w:bookmarkEnd w:id="111"/>
       <w:r>
         <w:rPr>
           <w:i/>
@@ -5118,8 +5341,8 @@
       <w:pPr>
         <w:pStyle w:val="Heading5"/>
       </w:pPr>
-      <w:bookmarkStart w:id="109" w:name="united-states-supreme-court-1991"/>
-      <w:bookmarkEnd w:id="109"/>
+      <w:bookmarkStart w:id="112" w:name="united-states-supreme-court-1991"/>
+      <w:bookmarkEnd w:id="112"/>
       <w:r>
         <w:t xml:space="preserve">United States Supreme Court (1991)</w:t>
       </w:r>
@@ -5132,7 +5355,7 @@
           <w:ilvl w:val="0"/>
         </w:numPr>
       </w:pPr>
-      <w:hyperlink r:id="rId110">
+      <w:hyperlink r:id="rId113">
         <w:r>
           <w:rPr>
             <w:rStyle w:val="Link"/>
@@ -5149,7 +5372,7 @@
           <w:ilvl w:val="0"/>
         </w:numPr>
       </w:pPr>
-      <w:hyperlink r:id="rId111">
+      <w:hyperlink r:id="rId114">
         <w:r>
           <w:rPr>
             <w:rStyle w:val="Link"/>
@@ -5166,7 +5389,7 @@
           <w:ilvl w:val="0"/>
         </w:numPr>
       </w:pPr>
-      <w:hyperlink r:id="rId112">
+      <w:hyperlink r:id="rId115">
         <w:r>
           <w:rPr>
             <w:rStyle w:val="Link"/>
@@ -5189,8 +5412,8 @@
       <w:pPr>
         <w:pStyle w:val="Heading3"/>
       </w:pPr>
-      <w:bookmarkStart w:id="113" w:name="i.a."/>
-      <w:bookmarkEnd w:id="113"/>
+      <w:bookmarkStart w:id="116" w:name="i.a."/>
+      <w:bookmarkEnd w:id="116"/>
       <w:r>
         <w:t xml:space="preserve">I.A.</w:t>
       </w:r>
@@ -5288,8 +5511,8 @@
       <w:pPr>
         <w:pStyle w:val="Heading3"/>
       </w:pPr>
-      <w:bookmarkStart w:id="114" w:name="i.b."/>
-      <w:bookmarkEnd w:id="114"/>
+      <w:bookmarkStart w:id="117" w:name="i.b."/>
+      <w:bookmarkEnd w:id="117"/>
       <w:r>
         <w:t xml:space="preserve">I.B.</w:t>
       </w:r>
@@ -5361,8 +5584,8 @@
       <w:pPr>
         <w:pStyle w:val="Heading3"/>
       </w:pPr>
-      <w:bookmarkStart w:id="115" w:name="i.c."/>
-      <w:bookmarkEnd w:id="115"/>
+      <w:bookmarkStart w:id="118" w:name="i.c."/>
+      <w:bookmarkEnd w:id="118"/>
       <w:r>
         <w:t xml:space="preserve">I.C.</w:t>
       </w:r>
@@ -5376,8 +5599,8 @@
       <w:pPr>
         <w:pStyle w:val="Heading3"/>
       </w:pPr>
-      <w:bookmarkStart w:id="116" w:name="ii.a."/>
-      <w:bookmarkEnd w:id="116"/>
+      <w:bookmarkStart w:id="119" w:name="ii.a."/>
+      <w:bookmarkEnd w:id="119"/>
       <w:r>
         <w:t xml:space="preserve">II.A.</w:t>
       </w:r>
@@ -5389,7 +5612,7 @@
       <w:r>
         <w:t xml:space="preserve"> </w:t>
       </w:r>
-      <w:hyperlink r:id="rId117">
+      <w:hyperlink r:id="rId120">
         <w:r>
           <w:rPr>
             <w:i/>
@@ -5416,7 +5639,7 @@
       <w:r>
         <w:t xml:space="preserve"> </w:t>
       </w:r>
-      <w:hyperlink r:id="rId118">
+      <w:hyperlink r:id="rId121">
         <w:r>
           <w:rPr>
             <w:i/>
@@ -5448,7 +5671,7 @@
       <w:r>
         <w:t xml:space="preserve"> </w:t>
       </w:r>
-      <w:hyperlink r:id="rId117">
+      <w:hyperlink r:id="rId120">
         <w:r>
           <w:rPr>
             <w:i/>
@@ -5463,7 +5686,7 @@
       <w:r>
         <w:t xml:space="preserve"> </w:t>
       </w:r>
-      <w:hyperlink r:id="rId119">
+      <w:hyperlink r:id="rId122">
         <w:r>
           <w:rPr>
             <w:i/>
@@ -5490,54 +5713,54 @@
       <w:r>
         <w:t xml:space="preserve"> </w:t>
       </w:r>
+      <w:hyperlink r:id="rId123">
+        <w:r>
+          <w:rPr>
+            <w:i/>
+            <w:rStyle w:val="Link"/>
+          </w:rPr>
+          <w:t xml:space="preserve">Police Dept. of Chicago v. Mosley,</w:t>
+        </w:r>
+        <w:r>
+          <w:rPr>
+            <w:rStyle w:val="Link"/>
+          </w:rPr>
+          <w:t xml:space="preserve"> </w:t>
+        </w:r>
+        <w:r>
+          <w:rPr>
+            <w:rStyle w:val="Link"/>
+          </w:rPr>
+          <w:t xml:space="preserve">(S.Ct. 1972)</w:t>
+        </w:r>
+      </w:hyperlink>
+      <w:r>
+        <w:t xml:space="preserve">. In the context of financial regulation, it bears repeating, as we did in</w:t>
+      </w:r>
+      <w:r>
+        <w:t xml:space="preserve"> </w:t>
+      </w:r>
+      <w:r>
+        <w:rPr>
+          <w:i/>
+        </w:rPr>
+        <w:t xml:space="preserve">Leathers,</w:t>
+      </w:r>
+      <w:r>
+        <w:t xml:space="preserve"> </w:t>
+      </w:r>
+      <w:r>
+        <w:t xml:space="preserve">that the government's ability to impose content-based burdens on speech raises the specter that the government may effectively drive certain ideas or viewpoints from the marketplace.</w:t>
+      </w:r>
+      <w:r>
+        <w:t xml:space="preserve"> </w:t>
+      </w:r>
       <w:hyperlink r:id="rId120">
         <w:r>
           <w:rPr>
             <w:i/>
             <w:rStyle w:val="Link"/>
           </w:rPr>
-          <w:t xml:space="preserve">Police Dept. of Chicago v. Mosley,</w:t>
-        </w:r>
-        <w:r>
-          <w:rPr>
-            <w:rStyle w:val="Link"/>
-          </w:rPr>
-          <w:t xml:space="preserve"> </w:t>
-        </w:r>
-        <w:r>
-          <w:rPr>
-            <w:rStyle w:val="Link"/>
-          </w:rPr>
-          <w:t xml:space="preserve">(S.Ct. 1972)</w:t>
-        </w:r>
-      </w:hyperlink>
-      <w:r>
-        <w:t xml:space="preserve">. In the context of financial regulation, it bears repeating, as we did in</w:t>
-      </w:r>
-      <w:r>
-        <w:t xml:space="preserve"> </w:t>
-      </w:r>
-      <w:r>
-        <w:rPr>
-          <w:i/>
-        </w:rPr>
-        <w:t xml:space="preserve">Leathers,</w:t>
-      </w:r>
-      <w:r>
-        <w:t xml:space="preserve"> </w:t>
-      </w:r>
-      <w:r>
-        <w:t xml:space="preserve">that the government's ability to impose content-based burdens on speech raises the specter that the government may effectively drive certain ideas or viewpoints from the marketplace.</w:t>
-      </w:r>
-      <w:r>
-        <w:t xml:space="preserve"> </w:t>
-      </w:r>
-      <w:hyperlink r:id="rId117">
-        <w:r>
-          <w:rPr>
-            <w:i/>
-            <w:rStyle w:val="Link"/>
-          </w:rPr>
           <w:t xml:space="preserve">Leathers</w:t>
         </w:r>
       </w:hyperlink>
@@ -5577,69 +5800,69 @@
       <w:r>
         <w:t xml:space="preserve"> </w:t>
       </w:r>
+      <w:hyperlink r:id="rId124">
+        <w:r>
+          <w:rPr>
+            <w:i/>
+            <w:rStyle w:val="Link"/>
+          </w:rPr>
+          <w:t xml:space="preserve">Cohen v. California,</w:t>
+        </w:r>
+        <w:r>
+          <w:rPr>
+            <w:rStyle w:val="Link"/>
+          </w:rPr>
+          <w:t xml:space="preserve"> </w:t>
+        </w:r>
+        <w:r>
+          <w:rPr>
+            <w:rStyle w:val="Link"/>
+          </w:rPr>
+          <w:t xml:space="preserve">(S.Ct. 1971)</w:t>
+        </w:r>
+      </w:hyperlink>
+      <w:r>
+        <w:t xml:space="preserve">).</w:t>
+      </w:r>
+    </w:p>
+    <w:p>
+      <w:r>
+        <w:t xml:space="preserve">The Son of Sam law is such a content-based statute. It singles out income derived from expressive activity for a burden the State places on no other income, and it is directed only at works with a specified content. Whether the First Amendment "speaker" is considered to be Henry Hill, whose income the statute places in escrow because of the story he has told, or Simon &amp; Schuster, which can publish books about crime with the assistance of only those criminals willing to forgo remuneration for at least five years, the statute plainly imposes a financial disincentive only on speech of a particular content.</w:t>
+      </w:r>
+    </w:p>
+    <w:p>
+      <w:r>
+        <w:t xml:space="preserve">The Board tries unsuccessfully to distinguish the Son of Sam law from the discriminatory tax at issue in</w:t>
+      </w:r>
+      <w:r>
+        <w:t xml:space="preserve"> </w:t>
+      </w:r>
+      <w:r>
+        <w:rPr>
+          <w:i/>
+        </w:rPr>
+        <w:t xml:space="preserve">Arkansas Writers' Project.</w:t>
+      </w:r>
+      <w:r>
+        <w:t xml:space="preserve"> </w:t>
+      </w:r>
+      <w:r>
+        <w:t xml:space="preserve">While the Son of Sam law escrows all of the speaker's speech-derived income for at least five years, rather than taxing a percentage of it outright, this difference can hardly serve as the basis for disparate treatment under the First Amendment. Both forms of financial burden operate as disincentives to speak; indeed, in many cases it will be impossible to discern in advance which type of regulation will be more costly to the speaker.…</w:t>
+      </w:r>
+    </w:p>
+    <w:p>
+      <w:r>
+        <w:t xml:space="preserve">The Son of Sam law establishes a financial disincentive to create or publish works with a particular content. In order to justify such differential treatment, "the State must show that its regulation is necessary to serve a compelling state interest and is narrowly drawn to achieve that end."</w:t>
+      </w:r>
+      <w:r>
+        <w:t xml:space="preserve"> </w:t>
+      </w:r>
       <w:hyperlink r:id="rId121">
         <w:r>
           <w:rPr>
             <w:i/>
             <w:rStyle w:val="Link"/>
           </w:rPr>
-          <w:t xml:space="preserve">Cohen v. California,</w:t>
-        </w:r>
-        <w:r>
-          <w:rPr>
-            <w:rStyle w:val="Link"/>
-          </w:rPr>
-          <w:t xml:space="preserve"> </w:t>
-        </w:r>
-        <w:r>
-          <w:rPr>
-            <w:rStyle w:val="Link"/>
-          </w:rPr>
-          <w:t xml:space="preserve">(S.Ct. 1971)</w:t>
-        </w:r>
-      </w:hyperlink>
-      <w:r>
-        <w:t xml:space="preserve">).</w:t>
-      </w:r>
-    </w:p>
-    <w:p>
-      <w:r>
-        <w:t xml:space="preserve">The Son of Sam law is such a content-based statute. It singles out income derived from expressive activity for a burden the State places on no other income, and it is directed only at works with a specified content. Whether the First Amendment "speaker" is considered to be Henry Hill, whose income the statute places in escrow because of the story he has told, or Simon &amp; Schuster, which can publish books about crime with the assistance of only those criminals willing to forgo remuneration for at least five years, the statute plainly imposes a financial disincentive only on speech of a particular content.</w:t>
-      </w:r>
-    </w:p>
-    <w:p>
-      <w:r>
-        <w:t xml:space="preserve">The Board tries unsuccessfully to distinguish the Son of Sam law from the discriminatory tax at issue in</w:t>
-      </w:r>
-      <w:r>
-        <w:t xml:space="preserve"> </w:t>
-      </w:r>
-      <w:r>
-        <w:rPr>
-          <w:i/>
-        </w:rPr>
-        <w:t xml:space="preserve">Arkansas Writers' Project.</w:t>
-      </w:r>
-      <w:r>
-        <w:t xml:space="preserve"> </w:t>
-      </w:r>
-      <w:r>
-        <w:t xml:space="preserve">While the Son of Sam law escrows all of the speaker's speech-derived income for at least five years, rather than taxing a percentage of it outright, this difference can hardly serve as the basis for disparate treatment under the First Amendment. Both forms of financial burden operate as disincentives to speak; indeed, in many cases it will be impossible to discern in advance which type of regulation will be more costly to the speaker.…</w:t>
-      </w:r>
-    </w:p>
-    <w:p>
-      <w:r>
-        <w:t xml:space="preserve">The Son of Sam law establishes a financial disincentive to create or publish works with a particular content. In order to justify such differential treatment, "the State must show that its regulation is necessary to serve a compelling state interest and is narrowly drawn to achieve that end."</w:t>
-      </w:r>
-      <w:r>
-        <w:t xml:space="preserve"> </w:t>
-      </w:r>
-      <w:hyperlink r:id="rId118">
-        <w:r>
-          <w:rPr>
-            <w:i/>
-            <w:rStyle w:val="Link"/>
-          </w:rPr>
           <w:t xml:space="preserve">Arkansas Writers' Project,</w:t>
         </w:r>
       </w:hyperlink>
@@ -5651,8 +5874,8 @@
       <w:pPr>
         <w:pStyle w:val="Heading3"/>
       </w:pPr>
-      <w:bookmarkStart w:id="122" w:name="ii.b."/>
-      <w:bookmarkEnd w:id="122"/>
+      <w:bookmarkStart w:id="125" w:name="ii.b."/>
+      <w:bookmarkEnd w:id="125"/>
       <w:r>
         <w:t xml:space="preserve">II.B.</w:t>
       </w:r>
@@ -5664,7 +5887,7 @@
       <w:r>
         <w:t xml:space="preserve"> </w:t>
       </w:r>
-      <w:hyperlink r:id="rId98">
+      <w:hyperlink r:id="rId101">
         <w:r>
           <w:rPr>
             <w:i/>
@@ -5694,7 +5917,7 @@
       <w:r>
         <w:t xml:space="preserve"> </w:t>
       </w:r>
-      <w:hyperlink r:id="rId123">
+      <w:hyperlink r:id="rId126">
         <w:r>
           <w:rPr>
             <w:i/>
@@ -5726,7 +5949,7 @@
       <w:r>
         <w:t xml:space="preserve"> </w:t>
       </w:r>
-      <w:hyperlink r:id="rId124">
+      <w:hyperlink r:id="rId127">
         <w:r>
           <w:rPr>
             <w:i/>
@@ -5758,7 +5981,7 @@
       <w:r>
         <w:t xml:space="preserve"> </w:t>
       </w:r>
-      <w:hyperlink r:id="rId125">
+      <w:hyperlink r:id="rId128">
         <w:r>
           <w:rPr>
             <w:i/>
@@ -5776,7 +5999,7 @@
       <w:r>
         <w:t xml:space="preserve"> </w:t>
       </w:r>
-      <w:hyperlink r:id="rId126">
+      <w:hyperlink r:id="rId129">
         <w:r>
           <w:rPr>
             <w:i/>
@@ -5820,8 +6043,8 @@
       <w:pPr>
         <w:pStyle w:val="Heading3"/>
       </w:pPr>
-      <w:bookmarkStart w:id="127" w:name="ii.c."/>
-      <w:bookmarkEnd w:id="127"/>
+      <w:bookmarkStart w:id="130" w:name="ii.c."/>
+      <w:bookmarkEnd w:id="130"/>
       <w:r>
         <w:t xml:space="preserve">II.C.</w:t>
       </w:r>
@@ -5911,8 +6134,8 @@
       <w:pPr>
         <w:pStyle w:val="Heading3"/>
       </w:pPr>
-      <w:bookmarkStart w:id="128" w:name="iii"/>
-      <w:bookmarkEnd w:id="128"/>
+      <w:bookmarkStart w:id="131" w:name="iii"/>
+      <w:bookmarkEnd w:id="131"/>
       <w:r>
         <w:t xml:space="preserve">III</w:t>
       </w:r>
@@ -5939,8 +6162,8 @@
       <w:pPr>
         <w:pStyle w:val="Heading2"/>
       </w:pPr>
-      <w:bookmarkStart w:id="129" w:name="transformation"/>
-      <w:bookmarkEnd w:id="129"/>
+      <w:bookmarkStart w:id="132" w:name="transformation"/>
+      <w:bookmarkEnd w:id="132"/>
       <w:r>
         <w:t xml:space="preserve">Transformation</w:t>
       </w:r>
@@ -5949,8 +6172,8 @@
       <w:pPr>
         <w:pStyle w:val="Heading3"/>
       </w:pPr>
-      <w:bookmarkStart w:id="130" w:name="comedy-iii-productions-v.-gary-saderup-inc."/>
-      <w:bookmarkEnd w:id="130"/>
+      <w:bookmarkStart w:id="133" w:name="comedy-iii-productions-v.-gary-saderup-inc."/>
+      <w:bookmarkEnd w:id="133"/>
       <w:r>
         <w:t xml:space="preserve">Comedy III Productions v. Gary Saderup, Inc.</w:t>
       </w:r>
@@ -5959,8 +6182,8 @@
       <w:pPr>
         <w:pStyle w:val="Heading6"/>
       </w:pPr>
-      <w:bookmarkStart w:id="131" w:name="california-supreme-court-2001"/>
-      <w:bookmarkEnd w:id="131"/>
+      <w:bookmarkStart w:id="134" w:name="california-supreme-court-2001"/>
+      <w:bookmarkEnd w:id="134"/>
       <w:r>
         <w:t xml:space="preserve">California Supreme Court (2001)</w:t>
       </w:r>
@@ -5994,8 +6217,8 @@
       <w:pPr>
         <w:pStyle w:val="Heading4"/>
       </w:pPr>
-      <w:bookmarkStart w:id="132" w:name="i.-the-statute"/>
-      <w:bookmarkEnd w:id="132"/>
+      <w:bookmarkStart w:id="135" w:name="i.-the-statute"/>
+      <w:bookmarkEnd w:id="135"/>
       <w:r>
         <w:t xml:space="preserve">I. The Statute</w:t>
       </w:r>
@@ -6007,7 +6230,7 @@
       <w:r>
         <w:t xml:space="preserve"> </w:t>
       </w:r>
-      <w:hyperlink r:id="rId50">
+      <w:hyperlink r:id="rId52">
         <w:r>
           <w:rPr>
             <w:i/>
@@ -6117,8 +6340,8 @@
       <w:pPr>
         <w:pStyle w:val="Heading4"/>
       </w:pPr>
-      <w:bookmarkStart w:id="133" w:name="ii.-facts"/>
-      <w:bookmarkEnd w:id="133"/>
+      <w:bookmarkStart w:id="136" w:name="ii.-facts"/>
+      <w:bookmarkEnd w:id="136"/>
       <w:r>
         <w:t xml:space="preserve">II. Facts</w:t>
       </w:r>
@@ -6167,8 +6390,8 @@
       <w:pPr>
         <w:pStyle w:val="Heading4"/>
       </w:pPr>
-      <w:bookmarkStart w:id="134" w:name="iii.-discussion"/>
-      <w:bookmarkEnd w:id="134"/>
+      <w:bookmarkStart w:id="137" w:name="iii.-discussion"/>
+      <w:bookmarkEnd w:id="137"/>
       <w:r>
         <w:t xml:space="preserve">III. Discussion</w:t>
       </w:r>
@@ -6177,8 +6400,8 @@
       <w:pPr>
         <w:pStyle w:val="Heading4"/>
       </w:pPr>
-      <w:bookmarkStart w:id="135" w:name="a.-the-statutory-issue"/>
-      <w:bookmarkEnd w:id="135"/>
+      <w:bookmarkStart w:id="138" w:name="a.-the-statutory-issue"/>
+      <w:bookmarkEnd w:id="138"/>
       <w:r>
         <w:rPr>
           <w:i/>
@@ -6240,8 +6463,8 @@
       <w:pPr>
         <w:pStyle w:val="Heading4"/>
       </w:pPr>
-      <w:bookmarkStart w:id="136" w:name="b.-the-constitutional-issue"/>
-      <w:bookmarkEnd w:id="136"/>
+      <w:bookmarkStart w:id="139" w:name="b.-the-constitutional-issue"/>
+      <w:bookmarkEnd w:id="139"/>
       <w:r>
         <w:rPr>
           <w:i/>
@@ -6258,7 +6481,7 @@
       <w:r>
         <w:t xml:space="preserve">As the trial court found, Saderup's portraits of The Three Stooges are expressive works and not an advertisement for or endorsement of a product. Although his work was done for financial gain, "[t]he First Amendment is not limited to those who publish without charge.... [An expressive activity] does not lose its constitutional protection because it is undertaken for profit." (</w:t>
       </w:r>
-      <w:hyperlink r:id="rId137">
+      <w:hyperlink r:id="rId140">
         <w:r>
           <w:rPr>
             <w:i/>
@@ -6303,7 +6526,7 @@
       <w:r>
         <w:t xml:space="preserve"> </w:t>
       </w:r>
-      <w:hyperlink r:id="rId137">
+      <w:hyperlink r:id="rId140">
         <w:r>
           <w:rPr>
             <w:i/>
@@ -6379,7 +6602,7 @@
       <w:r>
         <w:t xml:space="preserve"> </w:t>
       </w:r>
-      <w:hyperlink r:id="rId62">
+      <w:hyperlink r:id="rId64">
         <w:r>
           <w:rPr>
             <w:i/>
@@ -6419,7 +6642,7 @@
       <w:r>
         <w:t xml:space="preserve"> </w:t>
       </w:r>
-      <w:hyperlink r:id="rId50">
+      <w:hyperlink r:id="rId52">
         <w:r>
           <w:rPr>
             <w:i/>
@@ -6454,7 +6677,7 @@
       <w:r>
         <w:t xml:space="preserve"> </w:t>
       </w:r>
-      <w:hyperlink r:id="rId75">
+      <w:hyperlink r:id="rId78">
         <w:r>
           <w:rPr>
             <w:i/>
@@ -6513,7 +6736,7 @@
       <w:r>
         <w:t xml:space="preserve"> </w:t>
       </w:r>
-      <w:hyperlink r:id="rId50">
+      <w:hyperlink r:id="rId52">
         <w:r>
           <w:rPr>
             <w:i/>
@@ -6540,7 +6763,7 @@
       <w:r>
         <w:t xml:space="preserve">proposed a balancing test to distinguish protected from unprotected appropriation of celebrity likenesses: "an action for infringement of the right of publicity can be maintained only if the proprietary interests at issue clearly outweigh the value of free expression in this context." (</w:t>
       </w:r>
-      <w:hyperlink r:id="rId137">
+      <w:hyperlink r:id="rId140">
         <w:r>
           <w:rPr>
             <w:i/>
@@ -6577,7 +6800,7 @@
       <w:r>
         <w:t xml:space="preserve">Nonetheless, the first fair use factor--"the purpose and character of the use" … does seem particularly pertinent to the task of reconciling the rights of free expression and publicity. As the Supreme Court has stated, the central purpose of the inquiry into this fair use factor "is to see, in Justice Story's words, whether the new work merely 'supersede[s] the objects' of the original creation or instead adds something new, with a further purpose or different character, altering the first with new expression, meaning, or message; it asks, in other words, whether and to what extent the new work is 'transformative.' Although such transformative use is not absolutely necessary for a finding of fair use, [citation] the goal of copyright, to promote science and the arts, is generally furthered by the creation of transformative works." (</w:t>
       </w:r>
-      <w:hyperlink r:id="rId138">
+      <w:hyperlink r:id="rId141">
         <w:r>
           <w:rPr>
             <w:i/>
@@ -6609,7 +6832,7 @@
       <w:r>
         <w:t xml:space="preserve"> </w:t>
       </w:r>
-      <w:hyperlink r:id="rId75">
+      <w:hyperlink r:id="rId78">
         <w:r>
           <w:rPr>
             <w:i/>
@@ -6629,7 +6852,7 @@
       <w:r>
         <w:t xml:space="preserve"> </w:t>
       </w:r>
-      <w:hyperlink r:id="rId139">
+      <w:hyperlink r:id="rId142">
         <w:r>
           <w:rPr>
             <w:i/>
@@ -6655,7 +6878,7 @@
       </w:r>
     </w:p>
     <w:p>
-      <w:hyperlink r:id="rId139">
+      <w:hyperlink r:id="rId142">
         <w:r>
           <w:rPr>
             <w:i/>
@@ -6718,7 +6941,7 @@
       <w:r>
         <w:t xml:space="preserve"> </w:t>
       </w:r>
-      <w:hyperlink r:id="rId98">
+      <w:hyperlink r:id="rId101">
         <w:r>
           <w:rPr>
             <w:rStyle w:val="Link"/>
@@ -6732,7 +6955,7 @@
       <w:r>
         <w:t xml:space="preserve"> </w:t>
       </w:r>
-      <w:hyperlink r:id="rId138">
+      <w:hyperlink r:id="rId141">
         <w:r>
           <w:rPr>
             <w:i/>
@@ -6782,7 +7005,7 @@
       <w:r>
         <w:t xml:space="preserve"> </w:t>
       </w:r>
-      <w:hyperlink r:id="rId140">
+      <w:hyperlink r:id="rId143">
         <w:r>
           <w:rPr>
             <w:i/>
@@ -6802,7 +7025,7 @@
       <w:r>
         <w:t xml:space="preserve"> </w:t>
       </w:r>
-      <w:hyperlink r:id="rId141">
+      <w:hyperlink r:id="rId144">
         <w:r>
           <w:rPr>
             <w:i/>
@@ -6849,8 +7072,8 @@
       <w:pPr>
         <w:pStyle w:val="Heading4"/>
       </w:pPr>
-      <w:bookmarkStart w:id="142" w:name="iv.-disposition"/>
-      <w:bookmarkEnd w:id="142"/>
+      <w:bookmarkStart w:id="145" w:name="iv.-disposition"/>
+      <w:bookmarkEnd w:id="145"/>
       <w:r>
         <w:t xml:space="preserve">IV. Disposition</w:t>
       </w:r>
@@ -6864,8 +7087,8 @@
       <w:pPr>
         <w:pStyle w:val="Heading3"/>
       </w:pPr>
-      <w:bookmarkStart w:id="143" w:name="cases-covered-in-class"/>
-      <w:bookmarkEnd w:id="143"/>
+      <w:bookmarkStart w:id="146" w:name="cases-covered-in-class"/>
+      <w:bookmarkEnd w:id="146"/>
       <w:r>
         <w:t xml:space="preserve">Cases Covered In Class</w:t>
       </w:r>
@@ -6874,8 +7097,8 @@
       <w:pPr>
         <w:pStyle w:val="Heading4"/>
       </w:pPr>
-      <w:bookmarkStart w:id="144" w:name="parks-v.-laface-records"/>
-      <w:bookmarkEnd w:id="144"/>
+      <w:bookmarkStart w:id="147" w:name="parks-v.-laface-records"/>
+      <w:bookmarkEnd w:id="147"/>
       <w:r>
         <w:rPr>
           <w:i/>
@@ -6887,8 +7110,8 @@
       <w:pPr>
         <w:pStyle w:val="Heading6"/>
       </w:pPr>
-      <w:bookmarkStart w:id="145" w:name="th-cir.-2001"/>
-      <w:bookmarkEnd w:id="145"/>
+      <w:bookmarkStart w:id="148" w:name="th-cir.-2001"/>
+      <w:bookmarkEnd w:id="148"/>
       <w:r>
         <w:t xml:space="preserve">(6th Cir. 2001)</w:t>
       </w:r>
@@ -6901,7 +7124,7 @@
           <w:ilvl w:val="0"/>
         </w:numPr>
       </w:pPr>
-      <w:hyperlink r:id="rId146">
+      <w:hyperlink r:id="rId149">
         <w:r>
           <w:rPr>
             <w:rStyle w:val="Link"/>
@@ -6918,7 +7141,7 @@
           <w:ilvl w:val="0"/>
         </w:numPr>
       </w:pPr>
-      <w:hyperlink r:id="rId147">
+      <w:hyperlink r:id="rId150">
         <w:r>
           <w:rPr>
             <w:rStyle w:val="Link"/>
@@ -6931,8 +7154,8 @@
       <w:pPr>
         <w:pStyle w:val="Heading4"/>
       </w:pPr>
-      <w:bookmarkStart w:id="148" w:name="etw-corp.-v.-jireh-publishing"/>
-      <w:bookmarkEnd w:id="148"/>
+      <w:bookmarkStart w:id="151" w:name="etw-corp.-v.-jireh-publishing"/>
+      <w:bookmarkEnd w:id="151"/>
       <w:r>
         <w:rPr>
           <w:i/>
@@ -6944,8 +7167,8 @@
       <w:pPr>
         <w:pStyle w:val="Heading6"/>
       </w:pPr>
-      <w:bookmarkStart w:id="149" w:name="th-cir.-2003"/>
-      <w:bookmarkEnd w:id="149"/>
+      <w:bookmarkStart w:id="152" w:name="th-cir.-2003"/>
+      <w:bookmarkEnd w:id="152"/>
       <w:r>
         <w:t xml:space="preserve">(6th Cir. 2003)</w:t>
       </w:r>
@@ -6958,7 +7181,7 @@
           <w:ilvl w:val="0"/>
         </w:numPr>
       </w:pPr>
-      <w:hyperlink r:id="rId150">
+      <w:hyperlink r:id="rId153">
         <w:r>
           <w:rPr>
             <w:rStyle w:val="Link"/>
@@ -6975,7 +7198,7 @@
           <w:ilvl w:val="0"/>
         </w:numPr>
       </w:pPr>
-      <w:hyperlink r:id="rId151">
+      <w:hyperlink r:id="rId154">
         <w:r>
           <w:rPr>
             <w:rStyle w:val="Link"/>
@@ -6991,8 +7214,8 @@
       <w:pPr>
         <w:pStyle w:val="Heading4"/>
       </w:pPr>
-      <w:bookmarkStart w:id="152" w:name="referencefootnote-cases"/>
-      <w:bookmarkEnd w:id="152"/>
+      <w:bookmarkStart w:id="155" w:name="referencefootnote-cases"/>
+      <w:bookmarkEnd w:id="155"/>
       <w:r>
         <w:t xml:space="preserve">Reference/Footnote Cases</w:t>
       </w:r>
@@ -7005,7 +7228,7 @@
           <w:ilvl w:val="0"/>
         </w:numPr>
       </w:pPr>
-      <w:hyperlink r:id="rId153">
+      <w:hyperlink r:id="rId156">
         <w:r>
           <w:rPr>
             <w:i/>
@@ -7029,7 +7252,7 @@
           <w:ilvl w:val="0"/>
         </w:numPr>
       </w:pPr>
-      <w:hyperlink r:id="rId154">
+      <w:hyperlink r:id="rId157">
         <w:r>
           <w:rPr>
             <w:rStyle w:val="Link"/>
@@ -7062,7 +7285,7 @@
           <w:ilvl w:val="0"/>
         </w:numPr>
       </w:pPr>
-      <w:hyperlink r:id="rId155">
+      <w:hyperlink r:id="rId158">
         <w:r>
           <w:rPr>
             <w:i/>
@@ -7086,7 +7309,7 @@
           <w:ilvl w:val="0"/>
         </w:numPr>
       </w:pPr>
-      <w:hyperlink r:id="rId156">
+      <w:hyperlink r:id="rId159">
         <w:r>
           <w:rPr>
             <w:rStyle w:val="Link"/>
@@ -7106,7 +7329,7 @@
           <w:ilvl w:val="0"/>
         </w:numPr>
       </w:pPr>
-      <w:hyperlink r:id="rId55">
+      <w:hyperlink r:id="rId57">
         <w:r>
           <w:rPr>
             <w:i/>
@@ -7121,7 +7344,7 @@
       <w:r>
         <w:t xml:space="preserve"> </w:t>
       </w:r>
-      <w:hyperlink r:id="rId56">
+      <w:hyperlink r:id="rId58">
         <w:r>
           <w:rPr>
             <w:rStyle w:val="Link"/>
@@ -7141,7 +7364,7 @@
           <w:ilvl w:val="0"/>
         </w:numPr>
       </w:pPr>
-      <w:hyperlink r:id="rId157">
+      <w:hyperlink r:id="rId160">
         <w:r>
           <w:rPr>
             <w:i/>
@@ -7165,7 +7388,7 @@
           <w:ilvl w:val="0"/>
         </w:numPr>
       </w:pPr>
-      <w:hyperlink r:id="rId158">
+      <w:hyperlink r:id="rId161">
         <w:r>
           <w:rPr>
             <w:i/>
@@ -7183,7 +7406,7 @@
       <w:r>
         <w:t xml:space="preserve"> </w:t>
       </w:r>
-      <w:hyperlink r:id="rId159">
+      <w:hyperlink r:id="rId162">
         <w:r>
           <w:rPr>
             <w:rStyle w:val="Link"/>
@@ -7199,8 +7422,8 @@
       <w:pPr>
         <w:pStyle w:val="Heading4"/>
       </w:pPr>
-      <w:bookmarkStart w:id="160" w:name="totally-optional-readings-viewings"/>
-      <w:bookmarkEnd w:id="160"/>
+      <w:bookmarkStart w:id="163" w:name="totally-optional-readings-viewings"/>
+      <w:bookmarkEnd w:id="163"/>
       <w:r>
         <w:t xml:space="preserve">Totally Optional Readings &amp; Viewings</w:t>
       </w:r>
@@ -7213,12 +7436,12 @@
           <w:ilvl w:val="0"/>
         </w:numPr>
       </w:pPr>
-      <w:hyperlink r:id="rId161">
-        <w:r>
-          <w:rPr>
-            <w:rStyle w:val="Link"/>
-          </w:rPr>
-          <w:t xml:space="preserve">Katherine Heigl Sues Duane Reed Drug Stores Over Photo</w:t>
+      <w:hyperlink r:id="rId164">
+        <w:r>
+          <w:rPr>
+            <w:rStyle w:val="Link"/>
+          </w:rPr>
+          <w:t xml:space="preserve">'Call of Duty': Can Rudy Giuliani Beat Manuel Noriega, the Three Stooges and Gwen Stefani?</w:t>
         </w:r>
       </w:hyperlink>
     </w:p>
@@ -7230,12 +7453,12 @@
           <w:ilvl w:val="0"/>
         </w:numPr>
       </w:pPr>
-      <w:hyperlink r:id="rId162">
-        <w:r>
-          <w:rPr>
-            <w:rStyle w:val="Link"/>
-          </w:rPr>
-          <w:t xml:space="preserve">Katherine Heigl Ends Lawsuit Over Duane Reade Tweet (Exclusive)</w:t>
+      <w:hyperlink r:id="rId165">
+        <w:r>
+          <w:rPr>
+            <w:rStyle w:val="Link"/>
+          </w:rPr>
+          <w:t xml:space="preserve">Katherine Heigl Sues Duane Reed Drug Stores Over Photo</w:t>
         </w:r>
       </w:hyperlink>
     </w:p>
@@ -7247,12 +7470,12 @@
           <w:ilvl w:val="0"/>
         </w:numPr>
       </w:pPr>
-      <w:hyperlink r:id="rId163">
-        <w:r>
-          <w:rPr>
-            <w:rStyle w:val="Link"/>
-          </w:rPr>
-          <w:t xml:space="preserve">Lindsay Lohan is suing the makers of Grand Theft Auto V</w:t>
+      <w:hyperlink r:id="rId166">
+        <w:r>
+          <w:rPr>
+            <w:rStyle w:val="Link"/>
+          </w:rPr>
+          <w:t xml:space="preserve">Katherine Heigl Ends Lawsuit Over Duane Reade Tweet (Exclusive)</w:t>
         </w:r>
       </w:hyperlink>
     </w:p>
@@ -7264,12 +7487,12 @@
           <w:ilvl w:val="0"/>
         </w:numPr>
       </w:pPr>
-      <w:hyperlink r:id="rId164">
-        <w:r>
-          <w:rPr>
-            <w:rStyle w:val="Link"/>
-          </w:rPr>
-          <w:t xml:space="preserve">James Franco Sued for Violating Film Rights to Charles Bukowski Novel</w:t>
+      <w:hyperlink r:id="rId167">
+        <w:r>
+          <w:rPr>
+            <w:rStyle w:val="Link"/>
+          </w:rPr>
+          <w:t xml:space="preserve">Lindsay Lohan is suing the makers of Grand Theft Auto V</w:t>
         </w:r>
       </w:hyperlink>
     </w:p>
@@ -7281,13 +7504,30 @@
           <w:ilvl w:val="0"/>
         </w:numPr>
       </w:pPr>
+      <w:hyperlink r:id="rId168">
+        <w:r>
+          <w:rPr>
+            <w:rStyle w:val="Link"/>
+          </w:rPr>
+          <w:t xml:space="preserve">James Franco Sued for Violating Film Rights to Charles Bukowski Novel</w:t>
+        </w:r>
+      </w:hyperlink>
+    </w:p>
+    <w:p>
+      <w:pPr>
+        <w:pStyle w:val="Compact"/>
+        <w:numPr>
+          <w:numId w:val="1013"/>
+          <w:ilvl w:val="0"/>
+        </w:numPr>
+      </w:pPr>
       <w:r>
         <w:t xml:space="preserve">Bing Crosby's First Wife Denied Value of His</w:t>
       </w:r>
       <w:r>
         <w:t xml:space="preserve"> </w:t>
       </w:r>
-      <w:hyperlink r:id="rId165">
+      <w:hyperlink r:id="rId169">
         <w:r>
           <w:rPr>
             <w:rStyle w:val="Link"/>
@@ -7392,7 +7632,7 @@
     </w:lvl>
   </w:abstractNum>
   <w:abstractNum w:abstractNumId="990">
-    <w:nsid w:val="6523bac7"/>
+    <w:nsid w:val="1707b5b8"/>
     <w:multiLevelType w:val="multilevel"/>
     <w:lvl w:ilvl="0">
       <w:numFmt w:val="bullet"/>
@@ -7473,7 +7713,7 @@
     </w:lvl>
   </w:abstractNum>
   <w:abstractNum w:abstractNumId="99411">
-    <w:nsid w:val="ee7b6b92"/>
+    <w:nsid w:val="2599b80b"/>
     <w:multiLevelType w:val="multilevel"/>
     <w:lvl w:ilvl="0">
       <w:start w:val="1"/>
@@ -7561,7 +7801,7 @@
     </w:lvl>
   </w:abstractNum>
   <w:abstractNum w:abstractNumId="991">
-    <w:nsid w:val="b3ca9dc3"/>
+    <w:nsid w:val="3e783d9b"/>
     <w:multiLevelType w:val="multilevel"/>
     <w:lvl w:ilvl="0">
       <w:numFmt w:val="bullet"/>

--- a/Celebrity_Publicity/Celebrity_Publicity.docx
+++ b/Celebrity_Publicity/Celebrity_Publicity.docx
@@ -7214,10 +7214,15 @@
       <w:pPr>
         <w:pStyle w:val="Heading4"/>
       </w:pPr>
-      <w:bookmarkStart w:id="155" w:name="referencefootnote-cases"/>
+      <w:bookmarkStart w:id="155" w:name="trademark-lanham-act-language"/>
       <w:bookmarkEnd w:id="155"/>
       <w:r>
-        <w:t xml:space="preserve">Reference/Footnote Cases</w:t>
+        <w:t xml:space="preserve">Trademark (Lanham Act) Language</w:t>
+      </w:r>
+    </w:p>
+    <w:p>
+      <w:r>
+        <w:t xml:space="preserve">Lanham Act § 43(a)</w:t>
       </w:r>
     </w:p>
     <w:p>
@@ -7228,204 +7233,8 @@
           <w:ilvl w:val="0"/>
         </w:numPr>
       </w:pPr>
-      <w:hyperlink r:id="rId156">
-        <w:r>
-          <w:rPr>
-            <w:i/>
-            <w:rStyle w:val="Link"/>
-          </w:rPr>
-          <w:t xml:space="preserve">Matthews v. Wozencraft,</w:t>
-        </w:r>
-      </w:hyperlink>
-      <w:r>
-        <w:t xml:space="preserve"> </w:t>
-      </w:r>
-      <w:r>
-        <w:t xml:space="preserve">15 F.3d 432 (5th Cir. 1994).</w:t>
-      </w:r>
-    </w:p>
-    <w:p>
-      <w:pPr>
-        <w:pStyle w:val="Compact"/>
-        <w:numPr>
-          <w:numId w:val="1012"/>
-          <w:ilvl w:val="0"/>
-        </w:numPr>
-      </w:pPr>
-      <w:hyperlink r:id="rId157">
-        <w:r>
-          <w:rPr>
-            <w:rStyle w:val="Link"/>
-          </w:rPr>
-          <w:t xml:space="preserve">Texas Right of Publicity Law, citing</w:t>
-        </w:r>
-        <w:r>
-          <w:rPr>
-            <w:rStyle w:val="Link"/>
-          </w:rPr>
-          <w:t xml:space="preserve"> </w:t>
-        </w:r>
-        <w:r>
-          <w:rPr>
-            <w:i/>
-            <w:rStyle w:val="Link"/>
-          </w:rPr>
-          <w:t xml:space="preserve">Matthews</w:t>
-        </w:r>
-      </w:hyperlink>
-      <w:r>
-        <w:t xml:space="preserve">.</w:t>
-      </w:r>
-    </w:p>
-    <w:p>
-      <w:pPr>
-        <w:pStyle w:val="Compact"/>
-        <w:numPr>
-          <w:numId w:val="1012"/>
-          <w:ilvl w:val="0"/>
-        </w:numPr>
-      </w:pPr>
-      <w:hyperlink r:id="rId158">
-        <w:r>
-          <w:rPr>
-            <w:i/>
-            <w:rStyle w:val="Link"/>
-          </w:rPr>
-          <w:t xml:space="preserve">Comedy III Productions v. Gary Saderup, Inc.,</w:t>
-        </w:r>
-      </w:hyperlink>
-      <w:r>
-        <w:t xml:space="preserve"> </w:t>
-      </w:r>
-      <w:r>
-        <w:t xml:space="preserve">21 P.3d 797 (CA 2001).</w:t>
-      </w:r>
-    </w:p>
-    <w:p>
-      <w:pPr>
-        <w:pStyle w:val="Compact"/>
-        <w:numPr>
-          <w:numId w:val="1012"/>
-          <w:ilvl w:val="0"/>
-        </w:numPr>
-      </w:pPr>
-      <w:hyperlink r:id="rId159">
-        <w:r>
-          <w:rPr>
-            <w:rStyle w:val="Link"/>
-          </w:rPr>
-          <w:t xml:space="preserve">Juris Notes</w:t>
-        </w:r>
-      </w:hyperlink>
-      <w:r>
-        <w:t xml:space="preserve">.</w:t>
-      </w:r>
-    </w:p>
-    <w:p>
-      <w:pPr>
-        <w:pStyle w:val="Compact"/>
-        <w:numPr>
-          <w:numId w:val="1012"/>
-          <w:ilvl w:val="0"/>
-        </w:numPr>
-      </w:pPr>
-      <w:hyperlink r:id="rId57">
-        <w:r>
-          <w:rPr>
-            <w:i/>
-            <w:rStyle w:val="Link"/>
-          </w:rPr>
-          <w:t xml:space="preserve">Zacchini v. Scripps-Howard Broadcasting</w:t>
-        </w:r>
-      </w:hyperlink>
-      <w:r>
-        <w:t xml:space="preserve">, 433 US 562 (1977).</w:t>
-      </w:r>
-      <w:r>
-        <w:t xml:space="preserve"> </w:t>
-      </w:r>
-      <w:hyperlink r:id="rId58">
-        <w:r>
-          <w:rPr>
-            <w:rStyle w:val="Link"/>
-          </w:rPr>
-          <w:t xml:space="preserve">Wikipedia</w:t>
-        </w:r>
-      </w:hyperlink>
-      <w:r>
-        <w:t xml:space="preserve">.</w:t>
-      </w:r>
-    </w:p>
-    <w:p>
-      <w:pPr>
-        <w:pStyle w:val="Compact"/>
-        <w:numPr>
-          <w:numId w:val="1012"/>
-          <w:ilvl w:val="0"/>
-        </w:numPr>
-      </w:pPr>
-      <w:hyperlink r:id="rId160">
-        <w:r>
-          <w:rPr>
-            <w:i/>
-            <w:rStyle w:val="Link"/>
-          </w:rPr>
-          <w:t xml:space="preserve">Hicks v. Casablanca Records,</w:t>
-        </w:r>
-      </w:hyperlink>
-      <w:r>
-        <w:t xml:space="preserve"> </w:t>
-      </w:r>
-      <w:r>
-        <w:t xml:space="preserve">464 F.Supp. 426 (SDNY 1978).</w:t>
-      </w:r>
-    </w:p>
-    <w:p>
-      <w:pPr>
-        <w:pStyle w:val="Compact"/>
-        <w:numPr>
-          <w:numId w:val="1012"/>
-          <w:ilvl w:val="0"/>
-        </w:numPr>
-      </w:pPr>
-      <w:hyperlink r:id="rId161">
-        <w:r>
-          <w:rPr>
-            <w:i/>
-            <w:rStyle w:val="Link"/>
-          </w:rPr>
-          <w:t xml:space="preserve">Keenan v. Superior Court Los Angeles County,</w:t>
-        </w:r>
-      </w:hyperlink>
-      <w:r>
-        <w:t xml:space="preserve"> </w:t>
-      </w:r>
-      <w:r>
-        <w:t xml:space="preserve">40 P.3d 718 (2002).</w:t>
-      </w:r>
-      <w:r>
-        <w:t xml:space="preserve"> </w:t>
-      </w:r>
-      <w:hyperlink r:id="rId162">
-        <w:r>
-          <w:rPr>
-            <w:rStyle w:val="Link"/>
-          </w:rPr>
-          <w:t xml:space="preserve">Reporters Committee For Freedom of the Press</w:t>
-        </w:r>
-      </w:hyperlink>
-      <w:r>
-        <w:t xml:space="preserve">.</w:t>
-      </w:r>
-    </w:p>
-    <w:p>
-      <w:pPr>
-        <w:pStyle w:val="Heading4"/>
-      </w:pPr>
-      <w:bookmarkStart w:id="163" w:name="totally-optional-readings-viewings"/>
-      <w:bookmarkEnd w:id="163"/>
-      <w:r>
-        <w:t xml:space="preserve">Totally Optional Readings &amp; Viewings</w:t>
+      <w:r>
+        <w:t xml:space="preserve">Any person who . . . uses in commerce any word, term, name, symbol, or device . . . or any false designation of origin, false or misleading description of fact . . . which---</w:t>
       </w:r>
     </w:p>
     <w:p>
@@ -7433,101 +7242,512 @@
         <w:pStyle w:val="Compact"/>
         <w:numPr>
           <w:numId w:val="1013"/>
-          <w:ilvl w:val="0"/>
+          <w:ilvl w:val="1"/>
         </w:numPr>
       </w:pPr>
-      <w:hyperlink r:id="rId164">
-        <w:r>
-          <w:rPr>
-            <w:rStyle w:val="Link"/>
-          </w:rPr>
-          <w:t xml:space="preserve">'Call of Duty': Can Rudy Giuliani Beat Manuel Noriega, the Three Stooges and Gwen Stefani?</w:t>
-        </w:r>
-      </w:hyperlink>
+      <w:r>
+        <w:t xml:space="preserve">is</w:t>
+      </w:r>
+      <w:r>
+        <w:t xml:space="preserve"> </w:t>
+      </w:r>
+      <w:r>
+        <w:rPr>
+          <w:i/>
+        </w:rPr>
+        <w:t xml:space="preserve">likely to cause confusion</w:t>
+      </w:r>
+      <w:r>
+        <w:t xml:space="preserve"> </w:t>
+      </w:r>
+      <w:r>
+        <w:t xml:space="preserve">. . . mistake . . . or to deceive as to the affiliation, connection or association of such person with another person, or as to the origin, sponsorship or approval of his or her goods, services or commercial activities . . .</w:t>
+      </w:r>
     </w:p>
     <w:p>
       <w:pPr>
         <w:pStyle w:val="Compact"/>
         <w:numPr>
           <w:numId w:val="1013"/>
+          <w:ilvl w:val="1"/>
+        </w:numPr>
+      </w:pPr>
+      <w:r>
+        <w:t xml:space="preserve">… shall be liable in a civil action by any person who believes that he or she is or is likely to be damaged by such act.</w:t>
+      </w:r>
+    </w:p>
+    <w:p>
+      <w:pPr>
+        <w:pStyle w:val="Heading4"/>
+      </w:pPr>
+      <w:bookmarkStart w:id="156" w:name="volokh-right-of-publicity-speech-categories"/>
+      <w:bookmarkEnd w:id="156"/>
+      <w:r>
+        <w:t xml:space="preserve">Volokh Right-Of-Publicity Speech Categories</w:t>
+      </w:r>
+    </w:p>
+    <w:p>
+      <w:pPr>
+        <w:pStyle w:val="Compact"/>
+        <w:numPr>
+          <w:numId w:val="1014"/>
           <w:ilvl w:val="0"/>
         </w:numPr>
       </w:pPr>
-      <w:hyperlink r:id="rId165">
-        <w:r>
-          <w:rPr>
-            <w:rStyle w:val="Link"/>
-          </w:rPr>
-          <w:t xml:space="preserve">Katherine Heigl Sues Duane Reed Drug Stores Over Photo</w:t>
-        </w:r>
-      </w:hyperlink>
+      <w:r>
+        <w:t xml:space="preserve">Works that refer to a person but fall within certain favored genres, defined as “news reporting, commentary, entertainment, works of fiction or nonfiction” (Restatement) or “news, public affairs, or sports, or any political campaign” (California Civil Code).</w:t>
+      </w:r>
     </w:p>
     <w:p>
       <w:pPr>
         <w:pStyle w:val="Compact"/>
         <w:numPr>
-          <w:numId w:val="1013"/>
+          <w:numId w:val="1015"/>
+          <w:ilvl w:val="1"/>
+        </w:numPr>
+      </w:pPr>
+      <w:r>
+        <w:t xml:space="preserve">Commercial speech? No.</w:t>
+      </w:r>
+    </w:p>
+    <w:p>
+      <w:pPr>
+        <w:pStyle w:val="Compact"/>
+        <w:numPr>
+          <w:numId w:val="1015"/>
+          <w:ilvl w:val="1"/>
+        </w:numPr>
+      </w:pPr>
+      <w:r>
+        <w:t xml:space="preserve">Infringement? No.</w:t>
+      </w:r>
+    </w:p>
+    <w:p>
+      <w:pPr>
+        <w:pStyle w:val="Compact"/>
+        <w:numPr>
+          <w:numId w:val="1014"/>
           <w:ilvl w:val="0"/>
         </w:numPr>
       </w:pPr>
-      <w:hyperlink r:id="rId166">
-        <w:r>
-          <w:rPr>
-            <w:rStyle w:val="Link"/>
-          </w:rPr>
-          <w:t xml:space="preserve">Katherine Heigl Ends Lawsuit Over Duane Reade Tweet (Exclusive)</w:t>
-        </w:r>
-      </w:hyperlink>
+      <w:r>
+        <w:t xml:space="preserve">Advertisements for category 1 speech.</w:t>
+      </w:r>
     </w:p>
     <w:p>
       <w:pPr>
         <w:pStyle w:val="Compact"/>
         <w:numPr>
-          <w:numId w:val="1013"/>
+          <w:numId w:val="1016"/>
+          <w:ilvl w:val="1"/>
+        </w:numPr>
+      </w:pPr>
+      <w:r>
+        <w:t xml:space="preserve">Commercial speech? Yes.</w:t>
+      </w:r>
+    </w:p>
+    <w:p>
+      <w:pPr>
+        <w:pStyle w:val="Compact"/>
+        <w:numPr>
+          <w:numId w:val="1016"/>
+          <w:ilvl w:val="1"/>
+        </w:numPr>
+      </w:pPr>
+      <w:r>
+        <w:t xml:space="preserve">Infringement? No.</w:t>
+      </w:r>
+    </w:p>
+    <w:p>
+      <w:pPr>
+        <w:pStyle w:val="Compact"/>
+        <w:numPr>
+          <w:numId w:val="1014"/>
           <w:ilvl w:val="0"/>
         </w:numPr>
       </w:pPr>
-      <w:hyperlink r:id="rId167">
-        <w:r>
-          <w:rPr>
-            <w:rStyle w:val="Link"/>
-          </w:rPr>
-          <w:t xml:space="preserve">Lindsay Lohan is suing the makers of Grand Theft Auto V</w:t>
-        </w:r>
-      </w:hyperlink>
+      <w:r>
+        <w:t xml:space="preserve">Advertisements for other products (VCRs, cars, snacks, and whatever else) that refer to a person.</w:t>
+      </w:r>
     </w:p>
     <w:p>
       <w:pPr>
         <w:pStyle w:val="Compact"/>
         <w:numPr>
-          <w:numId w:val="1013"/>
+          <w:numId w:val="1017"/>
+          <w:ilvl w:val="1"/>
+        </w:numPr>
+      </w:pPr>
+      <w:r>
+        <w:t xml:space="preserve">Commercial speech? Yes.</w:t>
+      </w:r>
+    </w:p>
+    <w:p>
+      <w:pPr>
+        <w:pStyle w:val="Compact"/>
+        <w:numPr>
+          <w:numId w:val="1017"/>
+          <w:ilvl w:val="1"/>
+        </w:numPr>
+      </w:pPr>
+      <w:r>
+        <w:t xml:space="preserve">Infringement? Yes.</w:t>
+      </w:r>
+    </w:p>
+    <w:p>
+      <w:pPr>
+        <w:pStyle w:val="Compact"/>
+        <w:numPr>
+          <w:numId w:val="1014"/>
           <w:ilvl w:val="0"/>
         </w:numPr>
       </w:pPr>
-      <w:hyperlink r:id="rId168">
-        <w:r>
-          <w:rPr>
-            <w:rStyle w:val="Link"/>
-          </w:rPr>
-          <w:t xml:space="preserve">James Franco Sued for Violating Film Rights to Charles Bukowski Novel</w:t>
-        </w:r>
-      </w:hyperlink>
+      <w:r>
+        <w:t xml:space="preserve">Works, other than advertisements, that refer to a person and fall outside the favored genres in item 1, such as sculptures, T-shirts, or prints, or, in California, songs, movies, and other entertainment.</w:t>
+      </w:r>
     </w:p>
     <w:p>
       <w:pPr>
         <w:pStyle w:val="Compact"/>
         <w:numPr>
-          <w:numId w:val="1013"/>
+          <w:numId w:val="1018"/>
+          <w:ilvl w:val="1"/>
+        </w:numPr>
+      </w:pPr>
+      <w:r>
+        <w:t xml:space="preserve">Commercial speech? No.</w:t>
+      </w:r>
+    </w:p>
+    <w:p>
+      <w:pPr>
+        <w:pStyle w:val="Compact"/>
+        <w:numPr>
+          <w:numId w:val="1018"/>
+          <w:ilvl w:val="1"/>
+        </w:numPr>
+      </w:pPr>
+      <w:r>
+        <w:t xml:space="preserve">Infringement? Yes.</w:t>
+      </w:r>
+    </w:p>
+    <w:p>
+      <w:pPr>
+        <w:pStyle w:val="Heading4"/>
+      </w:pPr>
+      <w:bookmarkStart w:id="157" w:name="referencefootnote-cases"/>
+      <w:bookmarkEnd w:id="157"/>
+      <w:r>
+        <w:t xml:space="preserve">Reference/Footnote Cases</w:t>
+      </w:r>
+    </w:p>
+    <w:p>
+      <w:pPr>
+        <w:pStyle w:val="Compact"/>
+        <w:numPr>
+          <w:numId w:val="1019"/>
           <w:ilvl w:val="0"/>
         </w:numPr>
       </w:pPr>
+      <w:hyperlink r:id="rId158">
+        <w:r>
+          <w:rPr>
+            <w:i/>
+            <w:rStyle w:val="Link"/>
+          </w:rPr>
+          <w:t xml:space="preserve">Matthews v. Wozencraft,</w:t>
+        </w:r>
+      </w:hyperlink>
+      <w:r>
+        <w:t xml:space="preserve"> </w:t>
+      </w:r>
+      <w:r>
+        <w:t xml:space="preserve">15 F.3d 432 (5th Cir. 1994).</w:t>
+      </w:r>
+    </w:p>
+    <w:p>
+      <w:pPr>
+        <w:pStyle w:val="Compact"/>
+        <w:numPr>
+          <w:numId w:val="1019"/>
+          <w:ilvl w:val="0"/>
+        </w:numPr>
+      </w:pPr>
+      <w:hyperlink r:id="rId159">
+        <w:r>
+          <w:rPr>
+            <w:rStyle w:val="Link"/>
+          </w:rPr>
+          <w:t xml:space="preserve">Texas Right of Publicity Law, citing</w:t>
+        </w:r>
+        <w:r>
+          <w:rPr>
+            <w:rStyle w:val="Link"/>
+          </w:rPr>
+          <w:t xml:space="preserve"> </w:t>
+        </w:r>
+        <w:r>
+          <w:rPr>
+            <w:i/>
+            <w:rStyle w:val="Link"/>
+          </w:rPr>
+          <w:t xml:space="preserve">Matthews</w:t>
+        </w:r>
+      </w:hyperlink>
+      <w:r>
+        <w:t xml:space="preserve">.</w:t>
+      </w:r>
+    </w:p>
+    <w:p>
+      <w:pPr>
+        <w:pStyle w:val="Compact"/>
+        <w:numPr>
+          <w:numId w:val="1019"/>
+          <w:ilvl w:val="0"/>
+        </w:numPr>
+      </w:pPr>
+      <w:hyperlink r:id="rId160">
+        <w:r>
+          <w:rPr>
+            <w:i/>
+            <w:rStyle w:val="Link"/>
+          </w:rPr>
+          <w:t xml:space="preserve">Comedy III Productions v. Gary Saderup, Inc.,</w:t>
+        </w:r>
+      </w:hyperlink>
+      <w:r>
+        <w:t xml:space="preserve"> </w:t>
+      </w:r>
+      <w:r>
+        <w:t xml:space="preserve">21 P.3d 797 (CA 2001).</w:t>
+      </w:r>
+    </w:p>
+    <w:p>
+      <w:pPr>
+        <w:pStyle w:val="Compact"/>
+        <w:numPr>
+          <w:numId w:val="1019"/>
+          <w:ilvl w:val="0"/>
+        </w:numPr>
+      </w:pPr>
+      <w:hyperlink r:id="rId161">
+        <w:r>
+          <w:rPr>
+            <w:rStyle w:val="Link"/>
+          </w:rPr>
+          <w:t xml:space="preserve">Juris Notes</w:t>
+        </w:r>
+      </w:hyperlink>
+      <w:r>
+        <w:t xml:space="preserve">.</w:t>
+      </w:r>
+    </w:p>
+    <w:p>
+      <w:pPr>
+        <w:pStyle w:val="Compact"/>
+        <w:numPr>
+          <w:numId w:val="1019"/>
+          <w:ilvl w:val="0"/>
+        </w:numPr>
+      </w:pPr>
+      <w:hyperlink r:id="rId57">
+        <w:r>
+          <w:rPr>
+            <w:i/>
+            <w:rStyle w:val="Link"/>
+          </w:rPr>
+          <w:t xml:space="preserve">Zacchini v. Scripps-Howard Broadcasting</w:t>
+        </w:r>
+      </w:hyperlink>
+      <w:r>
+        <w:t xml:space="preserve">, 433 US 562 (1977).</w:t>
+      </w:r>
+      <w:r>
+        <w:t xml:space="preserve"> </w:t>
+      </w:r>
+      <w:hyperlink r:id="rId58">
+        <w:r>
+          <w:rPr>
+            <w:rStyle w:val="Link"/>
+          </w:rPr>
+          <w:t xml:space="preserve">Wikipedia</w:t>
+        </w:r>
+      </w:hyperlink>
+      <w:r>
+        <w:t xml:space="preserve">.</w:t>
+      </w:r>
+    </w:p>
+    <w:p>
+      <w:pPr>
+        <w:pStyle w:val="Compact"/>
+        <w:numPr>
+          <w:numId w:val="1019"/>
+          <w:ilvl w:val="0"/>
+        </w:numPr>
+      </w:pPr>
+      <w:hyperlink r:id="rId162">
+        <w:r>
+          <w:rPr>
+            <w:i/>
+            <w:rStyle w:val="Link"/>
+          </w:rPr>
+          <w:t xml:space="preserve">Hicks v. Casablanca Records,</w:t>
+        </w:r>
+      </w:hyperlink>
+      <w:r>
+        <w:t xml:space="preserve"> </w:t>
+      </w:r>
+      <w:r>
+        <w:t xml:space="preserve">464 F.Supp. 426 (SDNY 1978).</w:t>
+      </w:r>
+    </w:p>
+    <w:p>
+      <w:pPr>
+        <w:pStyle w:val="Compact"/>
+        <w:numPr>
+          <w:numId w:val="1019"/>
+          <w:ilvl w:val="0"/>
+        </w:numPr>
+      </w:pPr>
+      <w:hyperlink r:id="rId163">
+        <w:r>
+          <w:rPr>
+            <w:i/>
+            <w:rStyle w:val="Link"/>
+          </w:rPr>
+          <w:t xml:space="preserve">Keenan v. Superior Court Los Angeles County,</w:t>
+        </w:r>
+      </w:hyperlink>
+      <w:r>
+        <w:t xml:space="preserve"> </w:t>
+      </w:r>
+      <w:r>
+        <w:t xml:space="preserve">40 P.3d 718 (2002).</w:t>
+      </w:r>
+      <w:r>
+        <w:t xml:space="preserve"> </w:t>
+      </w:r>
+      <w:hyperlink r:id="rId164">
+        <w:r>
+          <w:rPr>
+            <w:rStyle w:val="Link"/>
+          </w:rPr>
+          <w:t xml:space="preserve">Reporters Committee For Freedom of the Press</w:t>
+        </w:r>
+      </w:hyperlink>
+      <w:r>
+        <w:t xml:space="preserve">.</w:t>
+      </w:r>
+    </w:p>
+    <w:p>
+      <w:pPr>
+        <w:pStyle w:val="Heading4"/>
+      </w:pPr>
+      <w:bookmarkStart w:id="165" w:name="totally-optional-readings-viewings"/>
+      <w:bookmarkEnd w:id="165"/>
+      <w:r>
+        <w:t xml:space="preserve">Totally Optional Readings &amp; Viewings</w:t>
+      </w:r>
+    </w:p>
+    <w:p>
+      <w:pPr>
+        <w:pStyle w:val="Compact"/>
+        <w:numPr>
+          <w:numId w:val="1020"/>
+          <w:ilvl w:val="0"/>
+        </w:numPr>
+      </w:pPr>
+      <w:hyperlink r:id="rId166">
+        <w:r>
+          <w:rPr>
+            <w:rStyle w:val="Link"/>
+          </w:rPr>
+          <w:t xml:space="preserve">'Call of Duty': Can Rudy Giuliani Beat Manuel Noriega, the Three Stooges and Gwen Stefani?</w:t>
+        </w:r>
+      </w:hyperlink>
+    </w:p>
+    <w:p>
+      <w:pPr>
+        <w:pStyle w:val="Compact"/>
+        <w:numPr>
+          <w:numId w:val="1020"/>
+          <w:ilvl w:val="0"/>
+        </w:numPr>
+      </w:pPr>
+      <w:hyperlink r:id="rId167">
+        <w:r>
+          <w:rPr>
+            <w:rStyle w:val="Link"/>
+          </w:rPr>
+          <w:t xml:space="preserve">Katherine Heigl Sues Duane Reed Drug Stores Over Photo</w:t>
+        </w:r>
+      </w:hyperlink>
+    </w:p>
+    <w:p>
+      <w:pPr>
+        <w:pStyle w:val="Compact"/>
+        <w:numPr>
+          <w:numId w:val="1020"/>
+          <w:ilvl w:val="0"/>
+        </w:numPr>
+      </w:pPr>
+      <w:hyperlink r:id="rId168">
+        <w:r>
+          <w:rPr>
+            <w:rStyle w:val="Link"/>
+          </w:rPr>
+          <w:t xml:space="preserve">Katherine Heigl Ends Lawsuit Over Duane Reade Tweet (Exclusive)</w:t>
+        </w:r>
+      </w:hyperlink>
+    </w:p>
+    <w:p>
+      <w:pPr>
+        <w:pStyle w:val="Compact"/>
+        <w:numPr>
+          <w:numId w:val="1020"/>
+          <w:ilvl w:val="0"/>
+        </w:numPr>
+      </w:pPr>
+      <w:hyperlink r:id="rId169">
+        <w:r>
+          <w:rPr>
+            <w:rStyle w:val="Link"/>
+          </w:rPr>
+          <w:t xml:space="preserve">Lindsay Lohan is suing the makers of Grand Theft Auto V</w:t>
+        </w:r>
+      </w:hyperlink>
+    </w:p>
+    <w:p>
+      <w:pPr>
+        <w:pStyle w:val="Compact"/>
+        <w:numPr>
+          <w:numId w:val="1020"/>
+          <w:ilvl w:val="0"/>
+        </w:numPr>
+      </w:pPr>
+      <w:hyperlink r:id="rId170">
+        <w:r>
+          <w:rPr>
+            <w:rStyle w:val="Link"/>
+          </w:rPr>
+          <w:t xml:space="preserve">James Franco Sued for Violating Film Rights to Charles Bukowski Novel</w:t>
+        </w:r>
+      </w:hyperlink>
+    </w:p>
+    <w:p>
+      <w:pPr>
+        <w:pStyle w:val="Compact"/>
+        <w:numPr>
+          <w:numId w:val="1020"/>
+          <w:ilvl w:val="0"/>
+        </w:numPr>
+      </w:pPr>
       <w:r>
         <w:t xml:space="preserve">Bing Crosby's First Wife Denied Value of His</w:t>
       </w:r>
       <w:r>
         <w:t xml:space="preserve"> </w:t>
       </w:r>
-      <w:hyperlink r:id="rId169">
+      <w:hyperlink r:id="rId171">
         <w:r>
           <w:rPr>
             <w:rStyle w:val="Link"/>
@@ -7632,7 +7852,7 @@
     </w:lvl>
   </w:abstractNum>
   <w:abstractNum w:abstractNumId="990">
-    <w:nsid w:val="1707b5b8"/>
+    <w:nsid w:val="fbe0daa0"/>
     <w:multiLevelType w:val="multilevel"/>
     <w:lvl w:ilvl="0">
       <w:numFmt w:val="bullet"/>
@@ -7713,7 +7933,7 @@
     </w:lvl>
   </w:abstractNum>
   <w:abstractNum w:abstractNumId="99411">
-    <w:nsid w:val="2599b80b"/>
+    <w:nsid w:val="e42bc8bc"/>
     <w:multiLevelType w:val="multilevel"/>
     <w:lvl w:ilvl="0">
       <w:start w:val="1"/>
@@ -7801,7 +8021,7 @@
     </w:lvl>
   </w:abstractNum>
   <w:abstractNum w:abstractNumId="991">
-    <w:nsid w:val="3e783d9b"/>
+    <w:nsid w:val="9aa2647b"/>
     <w:multiLevelType w:val="multilevel"/>
     <w:lvl w:ilvl="0">
       <w:numFmt w:val="bullet"/>
@@ -7872,6 +8092,94 @@
     <w:lvl w:ilvl="6">
       <w:numFmt w:val="bullet"/>
       <w:lvlText w:val="•"/>
+      <w:lvlJc w:val="left"/>
+      <w:pPr>
+        <w:tabs>
+          <w:tab w:val="num" w:pos="4320"/>
+        </w:tabs>
+        <w:ind w:left="4800" w:hanging="480"/>
+      </w:pPr>
+    </w:lvl>
+  </w:abstractNum>
+  <w:abstractNum w:abstractNumId="99731">
+    <w:nsid w:val="335b1fbe"/>
+    <w:multiLevelType w:val="multilevel"/>
+    <w:lvl w:ilvl="0">
+      <w:start w:val="1"/>
+      <w:numFmt w:val="lowerLetter"/>
+      <w:lvlText w:val="(%1)"/>
+      <w:lvlJc w:val="left"/>
+      <w:pPr>
+        <w:tabs>
+          <w:tab w:val="num" w:pos="0"/>
+        </w:tabs>
+        <w:ind w:left="480" w:hanging="480"/>
+      </w:pPr>
+    </w:lvl>
+    <w:lvl w:ilvl="1">
+      <w:start w:val="1"/>
+      <w:numFmt w:val="lowerLetter"/>
+      <w:lvlText w:val="(%2)"/>
+      <w:lvlJc w:val="left"/>
+      <w:pPr>
+        <w:tabs>
+          <w:tab w:val="num" w:pos="720"/>
+        </w:tabs>
+        <w:ind w:left="1200" w:hanging="480"/>
+      </w:pPr>
+    </w:lvl>
+    <w:lvl w:ilvl="2">
+      <w:start w:val="1"/>
+      <w:numFmt w:val="lowerLetter"/>
+      <w:lvlText w:val="(%3)"/>
+      <w:lvlJc w:val="left"/>
+      <w:pPr>
+        <w:tabs>
+          <w:tab w:val="num" w:pos="1440"/>
+        </w:tabs>
+        <w:ind w:left="1920" w:hanging="480"/>
+      </w:pPr>
+    </w:lvl>
+    <w:lvl w:ilvl="3">
+      <w:start w:val="1"/>
+      <w:numFmt w:val="lowerLetter"/>
+      <w:lvlText w:val="(%4)"/>
+      <w:lvlJc w:val="left"/>
+      <w:pPr>
+        <w:tabs>
+          <w:tab w:val="num" w:pos="2160"/>
+        </w:tabs>
+        <w:ind w:left="2640" w:hanging="480"/>
+      </w:pPr>
+    </w:lvl>
+    <w:lvl w:ilvl="4">
+      <w:start w:val="1"/>
+      <w:numFmt w:val="lowerLetter"/>
+      <w:lvlText w:val="(%5)"/>
+      <w:lvlJc w:val="left"/>
+      <w:pPr>
+        <w:tabs>
+          <w:tab w:val="num" w:pos="2880"/>
+        </w:tabs>
+        <w:ind w:left="3360" w:hanging="480"/>
+      </w:pPr>
+    </w:lvl>
+    <w:lvl w:ilvl="5">
+      <w:start w:val="1"/>
+      <w:numFmt w:val="lowerLetter"/>
+      <w:lvlText w:val="(%6)"/>
+      <w:lvlJc w:val="left"/>
+      <w:pPr>
+        <w:tabs>
+          <w:tab w:val="num" w:pos="3600"/>
+        </w:tabs>
+        <w:ind w:left="4080" w:hanging="480"/>
+      </w:pPr>
+    </w:lvl>
+    <w:lvl w:ilvl="6">
+      <w:start w:val="1"/>
+      <w:numFmt w:val="lowerLetter"/>
+      <w:lvlText w:val="(%7)"/>
       <w:lvlJc w:val="left"/>
       <w:pPr>
         <w:tabs>
@@ -7984,9 +8292,93 @@
     <w:abstractNumId w:val="991"/>
   </w:num>
   <w:num w:numId="1012">
+    <w:abstractNumId w:val="99411"/>
+    <w:lvlOverride w:ilvl="0">
+      <w:startOverride w:val="1"/>
+    </w:lvlOverride>
+    <w:lvlOverride w:ilvl="1">
+      <w:startOverride w:val="1"/>
+    </w:lvlOverride>
+    <w:lvlOverride w:ilvl="2">
+      <w:startOverride w:val="1"/>
+    </w:lvlOverride>
+    <w:lvlOverride w:ilvl="3">
+      <w:startOverride w:val="1"/>
+    </w:lvlOverride>
+    <w:lvlOverride w:ilvl="4">
+      <w:startOverride w:val="1"/>
+    </w:lvlOverride>
+    <w:lvlOverride w:ilvl="5">
+      <w:startOverride w:val="1"/>
+    </w:lvlOverride>
+    <w:lvlOverride w:ilvl="6">
+      <w:startOverride w:val="1"/>
+    </w:lvlOverride>
+  </w:num>
+  <w:num w:numId="1013">
+    <w:abstractNumId w:val="99731"/>
+    <w:lvlOverride w:ilvl="0">
+      <w:startOverride w:val="1"/>
+    </w:lvlOverride>
+    <w:lvlOverride w:ilvl="1">
+      <w:startOverride w:val="1"/>
+    </w:lvlOverride>
+    <w:lvlOverride w:ilvl="2">
+      <w:startOverride w:val="1"/>
+    </w:lvlOverride>
+    <w:lvlOverride w:ilvl="3">
+      <w:startOverride w:val="1"/>
+    </w:lvlOverride>
+    <w:lvlOverride w:ilvl="4">
+      <w:startOverride w:val="1"/>
+    </w:lvlOverride>
+    <w:lvlOverride w:ilvl="5">
+      <w:startOverride w:val="1"/>
+    </w:lvlOverride>
+    <w:lvlOverride w:ilvl="6">
+      <w:startOverride w:val="1"/>
+    </w:lvlOverride>
+  </w:num>
+  <w:num w:numId="1014">
+    <w:abstractNumId w:val="99411"/>
+    <w:lvlOverride w:ilvl="0">
+      <w:startOverride w:val="1"/>
+    </w:lvlOverride>
+    <w:lvlOverride w:ilvl="1">
+      <w:startOverride w:val="1"/>
+    </w:lvlOverride>
+    <w:lvlOverride w:ilvl="2">
+      <w:startOverride w:val="1"/>
+    </w:lvlOverride>
+    <w:lvlOverride w:ilvl="3">
+      <w:startOverride w:val="1"/>
+    </w:lvlOverride>
+    <w:lvlOverride w:ilvl="4">
+      <w:startOverride w:val="1"/>
+    </w:lvlOverride>
+    <w:lvlOverride w:ilvl="5">
+      <w:startOverride w:val="1"/>
+    </w:lvlOverride>
+    <w:lvlOverride w:ilvl="6">
+      <w:startOverride w:val="1"/>
+    </w:lvlOverride>
+  </w:num>
+  <w:num w:numId="1015">
     <w:abstractNumId w:val="991"/>
   </w:num>
-  <w:num w:numId="1013">
+  <w:num w:numId="1016">
+    <w:abstractNumId w:val="991"/>
+  </w:num>
+  <w:num w:numId="1017">
+    <w:abstractNumId w:val="991"/>
+  </w:num>
+  <w:num w:numId="1018">
+    <w:abstractNumId w:val="991"/>
+  </w:num>
+  <w:num w:numId="1019">
+    <w:abstractNumId w:val="991"/>
+  </w:num>
+  <w:num w:numId="1020">
     <w:abstractNumId w:val="991"/>
   </w:num>
 </w:numbering>

--- a/Celebrity_Publicity/Celebrity_Publicity.docx
+++ b/Celebrity_Publicity/Celebrity_Publicity.docx
@@ -7,45 +7,39 @@
         <w:pStyle w:val="Title"/>
       </w:pPr>
       <w:r>
+        <w:t xml:space="preserve">Lawyers</w:t>
+      </w:r>
+      <w:r>
+        <w:t xml:space="preserve"> </w:t>
+      </w:r>
+      <w:r>
+        <w:t xml:space="preserve">For</w:t>
+      </w:r>
+      <w:r>
+        <w:t xml:space="preserve"> </w:t>
+      </w:r>
+      <w:r>
+        <w:t xml:space="preserve">The</w:t>
+      </w:r>
+      <w:r>
+        <w:t xml:space="preserve"> </w:t>
+      </w:r>
+      <w:r>
+        <w:t xml:space="preserve">Talent</w:t>
+      </w:r>
+    </w:p>
+    <w:p>
+      <w:pPr>
+        <w:pStyle w:val="Subtitle"/>
+      </w:pPr>
+      <w:r>
         <w:t xml:space="preserve">Entertainment</w:t>
       </w:r>
       <w:r>
         <w:t xml:space="preserve"> </w:t>
       </w:r>
       <w:r>
-        <w:t xml:space="preserve">Law</w:t>
-      </w:r>
-    </w:p>
-    <w:p>
-      <w:pPr>
-        <w:pStyle w:val="Subtitle"/>
-      </w:pPr>
-      <w:r>
-        <w:t xml:space="preserve">Law</w:t>
-      </w:r>
-      <w:r>
-        <w:t xml:space="preserve"> </w:t>
-      </w:r>
-      <w:r>
-        <w:t xml:space="preserve">&amp;</w:t>
-      </w:r>
-      <w:r>
-        <w:t xml:space="preserve"> </w:t>
-      </w:r>
-      <w:r>
-        <w:t xml:space="preserve">Business</w:t>
-      </w:r>
-      <w:r>
-        <w:t xml:space="preserve"> </w:t>
-      </w:r>
-      <w:r>
-        <w:t xml:space="preserve">For</w:t>
-      </w:r>
-      <w:r>
-        <w:t xml:space="preserve"> </w:t>
-      </w:r>
-      <w:r>
-        <w:t xml:space="preserve">Artists</w:t>
+        <w:t xml:space="preserve">law</w:t>
       </w:r>
     </w:p>
     <w:p>
@@ -66,10 +60,10 @@
       <w:pPr>
         <w:pStyle w:val="Heading1"/>
       </w:pPr>
-      <w:bookmarkStart w:id="21" w:name="law-business-for-artists"/>
+      <w:bookmarkStart w:id="21" w:name="celebritypublicity-rights"/>
       <w:bookmarkEnd w:id="21"/>
       <w:r>
-        <w:t xml:space="preserve">Law &amp; Business For Artists</w:t>
+        <w:t xml:space="preserve">Celebrity/Publicity Rights</w:t>
       </w:r>
     </w:p>
     <w:p>
@@ -969,18 +963,6 @@
           </w:rPr>
           <w:t xml:space="preserve">Haelan Laboratories,</w:t>
         </w:r>
-        <w:r>
-          <w:rPr>
-            <w:rStyle w:val="Hyperlink"/>
-          </w:rPr>
-          <w:t xml:space="preserve"> </w:t>
-        </w:r>
-        <w:r>
-          <w:rPr>
-            <w:rStyle w:val="Hyperlink"/>
-          </w:rPr>
-          <w:t xml:space="preserve">supra</w:t>
-        </w:r>
       </w:hyperlink>
       <w:r>
         <w:t xml:space="preserve">, the court was concerned with whether a celebrity has the right to the exclusive use of his or her name and likeness. In</w:t>
@@ -995,18 +977,6 @@
             <w:rStyle w:val="Hyperlink"/>
           </w:rPr>
           <w:t xml:space="preserve">Palmer,</w:t>
-        </w:r>
-        <w:r>
-          <w:rPr>
-            <w:rStyle w:val="Hyperlink"/>
-          </w:rPr>
-          <w:t xml:space="preserve"> </w:t>
-        </w:r>
-        <w:r>
-          <w:rPr>
-            <w:rStyle w:val="Hyperlink"/>
-          </w:rPr>
-          <w:t xml:space="preserve">supra</w:t>
         </w:r>
       </w:hyperlink>
       <w:r>
@@ -1177,18 +1147,6 @@
           </w:rPr>
           <w:t xml:space="preserve">Pavesich v. New England Life Ins. Co.,</w:t>
         </w:r>
-        <w:r>
-          <w:rPr>
-            <w:rStyle w:val="Hyperlink"/>
-          </w:rPr>
-          <w:t xml:space="preserve"> </w:t>
-        </w:r>
-        <w:r>
-          <w:rPr>
-            <w:rStyle w:val="Hyperlink"/>
-          </w:rPr>
-          <w:t xml:space="preserve">supra</w:t>
-        </w:r>
       </w:hyperlink>
       <w:r>
         <w:t xml:space="preserve">. In the latter class, the measure of damages is the value of the use of the appropriated publicity.</w:t>
@@ -1285,18 +1243,6 @@
           </w:rPr>
           <w:t xml:space="preserve">Pavesich,</w:t>
         </w:r>
-        <w:r>
-          <w:rPr>
-            <w:rStyle w:val="Hyperlink"/>
-          </w:rPr>
-          <w:t xml:space="preserve"> </w:t>
-        </w:r>
-        <w:r>
-          <w:rPr>
-            <w:rStyle w:val="Hyperlink"/>
-          </w:rPr>
-          <w:t xml:space="preserve">supra</w:t>
-        </w:r>
       </w:hyperlink>
       <w:r>
         <w:t xml:space="preserve">, as well as entertainers,</w:t>
@@ -1327,18 +1273,6 @@
           </w:rPr>
           <w:t xml:space="preserve">McQueen,</w:t>
         </w:r>
-        <w:r>
-          <w:rPr>
-            <w:rStyle w:val="Hyperlink"/>
-          </w:rPr>
-          <w:t xml:space="preserve"> </w:t>
-        </w:r>
-        <w:r>
-          <w:rPr>
-            <w:rStyle w:val="Hyperlink"/>
-          </w:rPr>
-          <w:t xml:space="preserve">supra</w:t>
-        </w:r>
       </w:hyperlink>
       <w:r>
         <w:t xml:space="preserve">, not to have their names and photographs used for the financial gain of the user without their consent, where such use is not authorized as an exercise of freedom of the press. We know of no reason why a public figure prominent in religion and civil rights should be entitled to less protection than an exotic dancer or a movie actress. Therefore, we hold that the appropriation of another's name and likeness, whether such likeness be a photograph or sculpture, without consent and for the financial gain of the appropriator is a tort in Georgia, whether the person whose name and likeness is used is a private citizen, entertainer, or as here a public figure who is not a public official.</w:t>
@@ -1362,18 +1296,6 @@
           </w:rPr>
           <w:t xml:space="preserve">Pavesich,</w:t>
         </w:r>
-        <w:r>
-          <w:rPr>
-            <w:rStyle w:val="Hyperlink"/>
-          </w:rPr>
-          <w:t xml:space="preserve"> </w:t>
-        </w:r>
-        <w:r>
-          <w:rPr>
-            <w:rStyle w:val="Hyperlink"/>
-          </w:rPr>
-          <w:t xml:space="preserve">supra</w:t>
-        </w:r>
       </w:hyperlink>
       <w:r>
         <w:t xml:space="preserve">, this right not to have another appropriate one's photograph was denominated the right of privacy; in</w:t>
@@ -1387,19 +1309,13 @@
             <w:i/>
             <w:rStyle w:val="Hyperlink"/>
           </w:rPr>
-          <w:t xml:space="preserve">Cabaniss v. Hipsley,</w:t>
-        </w:r>
-        <w:r>
-          <w:rPr>
-            <w:rStyle w:val="Hyperlink"/>
-          </w:rPr>
-          <w:t xml:space="preserve"> </w:t>
-        </w:r>
-        <w:r>
-          <w:rPr>
-            <w:rStyle w:val="Hyperlink"/>
-          </w:rPr>
-          <w:t xml:space="preserve">supra, 114 Ga. App. 367,</w:t>
+          <w:t xml:space="preserve">Cabaniss v. Hipsley</w:t>
+        </w:r>
+        <w:r>
+          <w:rPr>
+            <w:rStyle w:val="Hyperlink"/>
+          </w:rPr>
+          <w:t xml:space="preserve">,</w:t>
         </w:r>
       </w:hyperlink>
       <w:r>
@@ -1450,7 +1366,7 @@
             <w:i/>
             <w:rStyle w:val="Hyperlink"/>
           </w:rPr>
-          <w:t xml:space="preserve">Pavesich, supra</w:t>
+          <w:t xml:space="preserve">Pavesich</w:t>
         </w:r>
       </w:hyperlink>
       <w:r>
@@ -1475,12 +1391,6 @@
           </w:rPr>
           <w:t xml:space="preserve">Haelan Laboratories v. Topps Chewing Gum</w:t>
         </w:r>
-        <w:r>
-          <w:rPr>
-            <w:rStyle w:val="Hyperlink"/>
-          </w:rPr>
-          <w:t xml:space="preserve">, supra</w:t>
-        </w:r>
       </w:hyperlink>
       <w:r>
         <w:t xml:space="preserve">. That is, without assignability the right of publicity could hardly be called a "right." Recognizing its assignability, most commentators have urged that the right of publicity must also be inheritable.</w:t>
@@ -1508,7 +1418,7 @@
           <w:rPr>
             <w:rStyle w:val="Hyperlink"/>
           </w:rPr>
-          <w:t xml:space="preserve">, supra,</w:t>
+          <w:t xml:space="preserve">,</w:t>
         </w:r>
       </w:hyperlink>
       <w:r>
@@ -1654,18 +1564,6 @@
             <w:rStyle w:val="Hyperlink"/>
           </w:rPr>
           <w:t xml:space="preserve">Pavesich,</w:t>
-        </w:r>
-        <w:r>
-          <w:rPr>
-            <w:rStyle w:val="Hyperlink"/>
-          </w:rPr>
-          <w:t xml:space="preserve"> </w:t>
-        </w:r>
-        <w:r>
-          <w:rPr>
-            <w:rStyle w:val="Hyperlink"/>
-          </w:rPr>
-          <w:t xml:space="preserve">supra</w:t>
         </w:r>
       </w:hyperlink>
       <w:r>
@@ -2606,22 +2504,7 @@
         <w:pStyle w:val="BodyText"/>
       </w:pPr>
       <w:r>
-        <w:t xml:space="preserve">The differences between these two torts are important. First, the State's interests in providing a cause of action in each instance are different. "The interest protected" in permitting recovery for placing the plaintiff in a false light "is clearly that of reputation, with the same overtones of mental distress as in defamation." Prosser,</w:t>
-      </w:r>
-      <w:r>
-        <w:t xml:space="preserve"> </w:t>
-      </w:r>
-      <w:r>
-        <w:rPr>
-          <w:i/>
-        </w:rPr>
-        <w:t xml:space="preserve">supra.</w:t>
-      </w:r>
-      <w:r>
-        <w:t xml:space="preserve"> </w:t>
-      </w:r>
-      <w:r>
-        <w:t xml:space="preserve">By contrast, the State's interest in permitting a "right of publicity" is in protecting the proprietary interest of the individual in his act in part to encourage such entertainment. As we later note, the State's interest is closely analogous to the goals of patent and copyright law, focusing on the right of the individual to reap the reward of his endeavors and having little to do with protecting feelings or reputation. Second, the two torts differ in the degree to which they intrude on dissemination of information to the public. In "false light" cases the only way to protect the interests involved is to attempt to minimize publication of the damaging matter, while in "right of publicity" cases the only question is who gets to do the publishing. An entertainer such as Zacchini usually has no objection to the widespread publication of his act as long as he gets the commercial benefit of such publication. Indeed, in the present case Zacchini did not seek to enjoin the broadcast of his act; he simply sought compensation for the broadcast in the form of damages.</w:t>
+        <w:t xml:space="preserve">The differences between these two torts are important. First, the State's interests in providing a cause of action in each instance are different. "The interest protected" in permitting recovery for placing the plaintiff in a false light "is clearly that of reputation, with the same overtones of mental distress as in defamation." Prosser. By contrast, the State's interest in permitting a "right of publicity" is in protecting the proprietary interest of the individual in his act in part to encourage such entertainment. As we later note, the State's interest is closely analogous to the goals of patent and copyright law, focusing on the right of the individual to reap the reward of his endeavors and having little to do with protecting feelings or reputation. Second, the two torts differ in the degree to which they intrude on dissemination of information to the public. In "false light" cases the only way to protect the interests involved is to attempt to minimize publication of the damaging matter, while in "right of publicity" cases the only question is who gets to do the publishing. An entertainer such as Zacchini usually has no objection to the widespread publication of his act as long as he gets the commercial benefit of such publication. Indeed, in the present case Zacchini did not seek to enjoin the broadcast of his act; he simply sought compensation for the broadcast in the form of damages.</w:t>
       </w:r>
     </w:p>
     <w:p>
@@ -3601,7 +3484,7 @@
             <w:i/>
             <w:rStyle w:val="Hyperlink"/>
           </w:rPr>
-          <w:t xml:space="preserve">Zacchini, supra,</w:t>
+          <w:t xml:space="preserve">Zacchini</w:t>
         </w:r>
       </w:hyperlink>
       <w:r>
@@ -3894,22 +3777,7 @@
         <w:t xml:space="preserve"> </w:t>
       </w:r>
       <w:r>
-        <w:t xml:space="preserve">Prosser,</w:t>
-      </w:r>
-      <w:r>
-        <w:t xml:space="preserve"> </w:t>
-      </w:r>
-      <w:r>
-        <w:rPr>
-          <w:i/>
-        </w:rPr>
-        <w:t xml:space="preserve">supra</w:t>
-      </w:r>
-      <w:r>
-        <w:t xml:space="preserve"> </w:t>
-      </w:r>
-      <w:r>
-        <w:t xml:space="preserve">("It is the plaintiff's name as a symbol of his identity that is involved here, and not as a mere name.")]</w:t>
+        <w:t xml:space="preserve">Prosser, ("It is the plaintiff's name as a symbol of his identity that is involved here, and not as a mere name.")]</w:t>
       </w:r>
     </w:p>
     <w:p>
@@ -4075,7 +3943,13 @@
             <w:i/>
             <w:rStyle w:val="Hyperlink"/>
           </w:rPr>
-          <w:t xml:space="preserve">Zacchini, supra,</w:t>
+          <w:t xml:space="preserve">Zacchini</w:t>
+        </w:r>
+        <w:r>
+          <w:rPr>
+            <w:rStyle w:val="Hyperlink"/>
+          </w:rPr>
+          <w:t xml:space="preserve">.</w:t>
         </w:r>
       </w:hyperlink>
       <w:r>
@@ -4308,7 +4182,7 @@
         <w:rPr>
           <w:i/>
         </w:rPr>
-        <w:t xml:space="preserve">Zacchini, supra,</w:t>
+        <w:t xml:space="preserve">Zacchini.</w:t>
       </w:r>
       <w:r>
         <w:t xml:space="preserve">][zaccini] (purpose of right of publicity is to promote production of works that benefit the public that are product of individual's own talents and energy). In addition, because copyright does not restrain the use of a mere idea or concept but only protects particular tangible expressions of an idea or concept, it has been held not to run afoul of first amendment challenges.</w:t>
@@ -4354,7 +4228,7 @@
             <w:i/>
             <w:rStyle w:val="Hyperlink"/>
           </w:rPr>
-          <w:t xml:space="preserve">Zacchini, supra,</w:t>
+          <w:t xml:space="preserve">Zacchini</w:t>
         </w:r>
       </w:hyperlink>
       <w:r>
@@ -6262,7 +6136,7 @@
             <w:i/>
             <w:rStyle w:val="Hyperlink"/>
           </w:rPr>
-          <w:t xml:space="preserve">Leathers, supra,</w:t>
+          <w:t xml:space="preserve">Leathers</w:t>
         </w:r>
       </w:hyperlink>
       <w:r>
@@ -6805,6 +6679,9 @@
       <w:bookmarkStart w:id="129" w:name="comedy-iii-productions-v.-gary-saderup-inc."/>
       <w:bookmarkEnd w:id="129"/>
       <w:r>
+        <w:rPr>
+          <w:i/>
+        </w:rPr>
         <w:t xml:space="preserve">Comedy III Productions v. Gary Saderup, Inc.</w:t>
       </w:r>
     </w:p>
@@ -7234,7 +7111,7 @@
             <w:i/>
             <w:rStyle w:val="Hyperlink"/>
           </w:rPr>
-          <w:t xml:space="preserve">Guglielmi supra,</w:t>
+          <w:t xml:space="preserve">Guglielmi</w:t>
         </w:r>
       </w:hyperlink>
       <w:r>
@@ -7365,7 +7242,7 @@
             <w:i/>
             <w:rStyle w:val="Hyperlink"/>
           </w:rPr>
-          <w:t xml:space="preserve">Lugosi supra,</w:t>
+          <w:t xml:space="preserve">Lugosi</w:t>
         </w:r>
       </w:hyperlink>
       <w:r>
@@ -7525,7 +7402,7 @@
             <w:i/>
             <w:rStyle w:val="Hyperlink"/>
           </w:rPr>
-          <w:t xml:space="preserve">Guglielmi supra</w:t>
+          <w:t xml:space="preserve">Guglielmi</w:t>
         </w:r>
       </w:hyperlink>
       <w:r>
@@ -7615,7 +7492,7 @@
             <w:i/>
             <w:rStyle w:val="Hyperlink"/>
           </w:rPr>
-          <w:t xml:space="preserve">Zacchini supra</w:t>
+          <w:t xml:space="preserve">Zacchini</w:t>
         </w:r>
       </w:hyperlink>
       <w:r>
@@ -7667,7 +7544,7 @@
             <w:i/>
             <w:rStyle w:val="Hyperlink"/>
           </w:rPr>
-          <w:t xml:space="preserve">Cardtoons, supra,</w:t>
+          <w:t xml:space="preserve">Cardtoons,</w:t>
         </w:r>
       </w:hyperlink>
       <w:r>
@@ -7736,9 +7613,10 @@
       <w:hyperlink r:id="rId97">
         <w:r>
           <w:rPr>
-            <w:rStyle w:val="Hyperlink"/>
-          </w:rPr>
-          <w:t xml:space="preserve">*Hustler Magazine v. Falwell, supra,</w:t>
+            <w:i/>
+            <w:rStyle w:val="Hyperlink"/>
+          </w:rPr>
+          <w:t xml:space="preserve">Hustler Magazine v. Falwell</w:t>
         </w:r>
       </w:hyperlink>
       <w:r>
@@ -7753,7 +7631,7 @@
             <w:i/>
             <w:rStyle w:val="Hyperlink"/>
           </w:rPr>
-          <w:t xml:space="preserve">Campbell v. Acuff— Rose Music, Inc., supra,</w:t>
+          <w:t xml:space="preserve">Campbell v. Acuff— Rose Music, Inc.,</w:t>
         </w:r>
       </w:hyperlink>
       <w:r>
@@ -8689,7 +8567,7 @@
     </w:lvl>
   </w:abstractNum>
   <w:abstractNum w:abstractNumId="990">
-    <w:nsid w:val="f690ce84"/>
+    <w:nsid w:val="f7ff6495"/>
     <w:multiLevelType w:val="multilevel"/>
     <w:lvl w:ilvl="0">
       <w:numFmt w:val="bullet"/>
@@ -8770,7 +8648,7 @@
     </w:lvl>
   </w:abstractNum>
   <w:abstractNum w:abstractNumId="99411">
-    <w:nsid w:val="cd3f129e"/>
+    <w:nsid w:val="5797674a"/>
     <w:multiLevelType w:val="multilevel"/>
     <w:lvl w:ilvl="0">
       <w:start w:val="1"/>
@@ -8858,7 +8736,7 @@
     </w:lvl>
   </w:abstractNum>
   <w:abstractNum w:abstractNumId="991">
-    <w:nsid w:val="6d1e1ab5"/>
+    <w:nsid w:val="557a1a41"/>
     <w:multiLevelType w:val="multilevel"/>
     <w:lvl w:ilvl="0">
       <w:numFmt w:val="bullet"/>
@@ -8939,7 +8817,7 @@
     </w:lvl>
   </w:abstractNum>
   <w:abstractNum w:abstractNumId="99731">
-    <w:nsid w:val="5e79b7d2"/>
+    <w:nsid w:val="6bda0440"/>
     <w:multiLevelType w:val="multilevel"/>
     <w:lvl w:ilvl="0">
       <w:start w:val="1"/>

--- a/Celebrity_Publicity/Celebrity_Publicity.docx
+++ b/Celebrity_Publicity/Celebrity_Publicity.docx
@@ -6664,10 +6664,52 @@
     </w:p>
     <w:p>
       <w:pPr>
+        <w:pStyle w:val="Heading4"/>
+      </w:pPr>
+      <w:bookmarkStart w:id="128" w:name="son-of-sam-laws"/>
+      <w:bookmarkEnd w:id="128"/>
+      <w:r>
+        <w:t xml:space="preserve">Son of Sam Laws</w:t>
+      </w:r>
+    </w:p>
+    <w:p>
+      <w:pPr>
+        <w:pStyle w:val="BlockText"/>
+      </w:pPr>
+      <w:r>
+        <w:t xml:space="preserve">In high-profile cases and cases that are closely tied to national security, namely convictions for terrorism and espionage, a Son of Sam clause is often worked into any plea bargain. This had been the case in the convictions of John Walker Lindh and Harold James Nicholson. As a result of their plea bargains, any and all profits made from book deals or movie rights would be handed over to the U.S. Treasury. Neither the convicts nor their families would be able to profit. As of 2010, neither Lindh nor Nicholson have had their crime cases publicized.</w:t>
+      </w:r>
+    </w:p>
+    <w:p>
+      <w:pPr>
+        <w:pStyle w:val="BlockText"/>
+      </w:pPr>
+      <w:r>
+        <w:t xml:space="preserve">With the advent of the Internet and online sales, many Son of Sam laws are now targeting the sale of so-called "murderabilia". The constitutionality of many of these new laws is mostly untested at this point.</w:t>
+      </w:r>
+    </w:p>
+    <w:p>
+      <w:pPr>
+        <w:pStyle w:val="BlockText"/>
+      </w:pPr>
+      <w:hyperlink r:id="rId129">
+        <w:r>
+          <w:rPr>
+            <w:rStyle w:val="Hyperlink"/>
+          </w:rPr>
+          <w:t xml:space="preserve">Wikipedia: Son of Sam Law</w:t>
+        </w:r>
+      </w:hyperlink>
+      <w:r>
+        <w:t xml:space="preserve">.</w:t>
+      </w:r>
+    </w:p>
+    <w:p>
+      <w:pPr>
         <w:pStyle w:val="Heading2"/>
       </w:pPr>
-      <w:bookmarkStart w:id="128" w:name="transformation"/>
-      <w:bookmarkEnd w:id="128"/>
+      <w:bookmarkStart w:id="130" w:name="transformation"/>
+      <w:bookmarkEnd w:id="130"/>
       <w:r>
         <w:t xml:space="preserve">Transformation</w:t>
       </w:r>
@@ -6676,8 +6718,8 @@
       <w:pPr>
         <w:pStyle w:val="Heading3"/>
       </w:pPr>
-      <w:bookmarkStart w:id="129" w:name="comedy-iii-productions-v.-gary-saderup-inc."/>
-      <w:bookmarkEnd w:id="129"/>
+      <w:bookmarkStart w:id="131" w:name="comedy-iii-productions-v.-gary-saderup-inc."/>
+      <w:bookmarkEnd w:id="131"/>
       <w:r>
         <w:rPr>
           <w:i/>
@@ -6689,8 +6731,8 @@
       <w:pPr>
         <w:pStyle w:val="Heading6"/>
       </w:pPr>
-      <w:bookmarkStart w:id="130" w:name="california-supreme-court-2001"/>
-      <w:bookmarkEnd w:id="130"/>
+      <w:bookmarkStart w:id="132" w:name="california-supreme-court-2001"/>
+      <w:bookmarkEnd w:id="132"/>
       <w:r>
         <w:t xml:space="preserve">California Supreme Court (2001)</w:t>
       </w:r>
@@ -6730,8 +6772,8 @@
       <w:pPr>
         <w:pStyle w:val="Heading4"/>
       </w:pPr>
-      <w:bookmarkStart w:id="131" w:name="i.-the-statute"/>
-      <w:bookmarkEnd w:id="131"/>
+      <w:bookmarkStart w:id="133" w:name="i.-the-statute"/>
+      <w:bookmarkEnd w:id="133"/>
       <w:r>
         <w:t xml:space="preserve">I. The Statute</w:t>
       </w:r>
@@ -6874,8 +6916,8 @@
       <w:pPr>
         <w:pStyle w:val="Heading4"/>
       </w:pPr>
-      <w:bookmarkStart w:id="132" w:name="ii.-facts"/>
-      <w:bookmarkEnd w:id="132"/>
+      <w:bookmarkStart w:id="134" w:name="ii.-facts"/>
+      <w:bookmarkEnd w:id="134"/>
       <w:r>
         <w:t xml:space="preserve">II. Facts</w:t>
       </w:r>
@@ -6948,8 +6990,8 @@
       <w:pPr>
         <w:pStyle w:val="Heading4"/>
       </w:pPr>
-      <w:bookmarkStart w:id="133" w:name="iii.-discussion"/>
-      <w:bookmarkEnd w:id="133"/>
+      <w:bookmarkStart w:id="135" w:name="iii.-discussion"/>
+      <w:bookmarkEnd w:id="135"/>
       <w:r>
         <w:t xml:space="preserve">III. Discussion</w:t>
       </w:r>
@@ -6958,8 +7000,8 @@
       <w:pPr>
         <w:pStyle w:val="Heading4"/>
       </w:pPr>
-      <w:bookmarkStart w:id="134" w:name="a.-the-statutory-issue"/>
-      <w:bookmarkEnd w:id="134"/>
+      <w:bookmarkStart w:id="136" w:name="a.-the-statutory-issue"/>
+      <w:bookmarkEnd w:id="136"/>
       <w:r>
         <w:rPr>
           <w:i/>
@@ -7033,8 +7075,8 @@
       <w:pPr>
         <w:pStyle w:val="Heading4"/>
       </w:pPr>
-      <w:bookmarkStart w:id="135" w:name="b.-the-constitutional-issue"/>
-      <w:bookmarkEnd w:id="135"/>
+      <w:bookmarkStart w:id="137" w:name="b.-the-constitutional-issue"/>
+      <w:bookmarkEnd w:id="137"/>
       <w:r>
         <w:rPr>
           <w:i/>
@@ -7057,7 +7099,7 @@
       <w:r>
         <w:t xml:space="preserve">As the trial court found, Saderup's portraits of The Three Stooges are expressive works and not an advertisement for or endorsement of a product. Although his work was done for financial gain, "[t]he First Amendment is not limited to those who publish without charge.... [An expressive activity] does not lose its constitutional protection because it is undertaken for profit." (</w:t>
       </w:r>
-      <w:hyperlink r:id="rId136">
+      <w:hyperlink r:id="rId138">
         <w:r>
           <w:rPr>
             <w:i/>
@@ -7105,7 +7147,7 @@
       <w:r>
         <w:t xml:space="preserve"> </w:t>
       </w:r>
-      <w:hyperlink r:id="rId136">
+      <w:hyperlink r:id="rId138">
         <w:r>
           <w:rPr>
             <w:i/>
@@ -7396,7 +7438,7 @@
       <w:r>
         <w:t xml:space="preserve">proposed a balancing test to distinguish protected from unprotected appropriation of celebrity likenesses: "an action for infringement of the right of publicity can be maintained only if the proprietary interests at issue clearly outweigh the value of free expression in this context." (</w:t>
       </w:r>
-      <w:hyperlink r:id="rId136">
+      <w:hyperlink r:id="rId138">
         <w:r>
           <w:rPr>
             <w:i/>
@@ -7451,7 +7493,7 @@
       <w:r>
         <w:t xml:space="preserve"> </w:t>
       </w:r>
-      <w:hyperlink r:id="rId137">
+      <w:hyperlink r:id="rId139">
         <w:r>
           <w:rPr>
             <w:i/>
@@ -7509,7 +7551,7 @@
       <w:r>
         <w:t xml:space="preserve"> </w:t>
       </w:r>
-      <w:hyperlink r:id="rId138">
+      <w:hyperlink r:id="rId140">
         <w:r>
           <w:rPr>
             <w:i/>
@@ -7538,7 +7580,7 @@
       <w:pPr>
         <w:pStyle w:val="BodyText"/>
       </w:pPr>
-      <w:hyperlink r:id="rId138">
+      <w:hyperlink r:id="rId140">
         <w:r>
           <w:rPr>
             <w:i/>
@@ -7625,7 +7667,7 @@
       <w:r>
         <w:t xml:space="preserve"> </w:t>
       </w:r>
-      <w:hyperlink r:id="rId137">
+      <w:hyperlink r:id="rId139">
         <w:r>
           <w:rPr>
             <w:i/>
@@ -7687,7 +7729,7 @@
       <w:r>
         <w:t xml:space="preserve"> </w:t>
       </w:r>
-      <w:hyperlink r:id="rId139">
+      <w:hyperlink r:id="rId141">
         <w:r>
           <w:rPr>
             <w:i/>
@@ -7710,7 +7752,7 @@
       <w:r>
         <w:t xml:space="preserve"> </w:t>
       </w:r>
-      <w:hyperlink r:id="rId140">
+      <w:hyperlink r:id="rId142">
         <w:r>
           <w:rPr>
             <w:i/>
@@ -7766,8 +7808,8 @@
       <w:pPr>
         <w:pStyle w:val="Heading4"/>
       </w:pPr>
-      <w:bookmarkStart w:id="141" w:name="iv.-disposition"/>
-      <w:bookmarkEnd w:id="141"/>
+      <w:bookmarkStart w:id="143" w:name="iv.-disposition"/>
+      <w:bookmarkEnd w:id="143"/>
       <w:r>
         <w:t xml:space="preserve">IV. Disposition</w:t>
       </w:r>
@@ -7784,8 +7826,8 @@
       <w:pPr>
         <w:pStyle w:val="Heading3"/>
       </w:pPr>
-      <w:bookmarkStart w:id="142" w:name="cases-mentioned-in-class"/>
-      <w:bookmarkEnd w:id="142"/>
+      <w:bookmarkStart w:id="144" w:name="cases-mentioned-in-class"/>
+      <w:bookmarkEnd w:id="144"/>
       <w:r>
         <w:t xml:space="preserve">Cases Mentioned In Class</w:t>
       </w:r>
@@ -7794,8 +7836,8 @@
       <w:pPr>
         <w:pStyle w:val="Heading4"/>
       </w:pPr>
-      <w:bookmarkStart w:id="143" w:name="parks-v.-laface-records"/>
-      <w:bookmarkEnd w:id="143"/>
+      <w:bookmarkStart w:id="145" w:name="parks-v.-laface-records"/>
+      <w:bookmarkEnd w:id="145"/>
       <w:r>
         <w:rPr>
           <w:i/>
@@ -7807,8 +7849,8 @@
       <w:pPr>
         <w:pStyle w:val="Heading6"/>
       </w:pPr>
-      <w:bookmarkStart w:id="144" w:name="th-cir.-2001"/>
-      <w:bookmarkEnd w:id="144"/>
+      <w:bookmarkStart w:id="146" w:name="th-cir.-2001"/>
+      <w:bookmarkEnd w:id="146"/>
       <w:r>
         <w:t xml:space="preserve">(6th Cir. 2001)</w:t>
       </w:r>
@@ -7821,7 +7863,7 @@
           <w:ilvl w:val="0"/>
         </w:numPr>
       </w:pPr>
-      <w:hyperlink r:id="rId145">
+      <w:hyperlink r:id="rId147">
         <w:r>
           <w:rPr>
             <w:rStyle w:val="Hyperlink"/>
@@ -7838,7 +7880,7 @@
           <w:ilvl w:val="0"/>
         </w:numPr>
       </w:pPr>
-      <w:hyperlink r:id="rId146">
+      <w:hyperlink r:id="rId148">
         <w:r>
           <w:rPr>
             <w:rStyle w:val="Hyperlink"/>
@@ -7851,8 +7893,8 @@
       <w:pPr>
         <w:pStyle w:val="Heading4"/>
       </w:pPr>
-      <w:bookmarkStart w:id="147" w:name="etw-corp.-v.-jireh-publishing"/>
-      <w:bookmarkEnd w:id="147"/>
+      <w:bookmarkStart w:id="149" w:name="etw-corp.-v.-jireh-publishing"/>
+      <w:bookmarkEnd w:id="149"/>
       <w:r>
         <w:rPr>
           <w:i/>
@@ -7864,8 +7906,8 @@
       <w:pPr>
         <w:pStyle w:val="Heading6"/>
       </w:pPr>
-      <w:bookmarkStart w:id="148" w:name="th-cir.-2003"/>
-      <w:bookmarkEnd w:id="148"/>
+      <w:bookmarkStart w:id="150" w:name="th-cir.-2003"/>
+      <w:bookmarkEnd w:id="150"/>
       <w:r>
         <w:t xml:space="preserve">(6th Cir. 2003)</w:t>
       </w:r>
@@ -7878,7 +7920,7 @@
           <w:ilvl w:val="0"/>
         </w:numPr>
       </w:pPr>
-      <w:hyperlink r:id="rId149">
+      <w:hyperlink r:id="rId151">
         <w:r>
           <w:rPr>
             <w:rStyle w:val="Hyperlink"/>
@@ -7895,7 +7937,7 @@
           <w:ilvl w:val="0"/>
         </w:numPr>
       </w:pPr>
-      <w:hyperlink r:id="rId150">
+      <w:hyperlink r:id="rId152">
         <w:r>
           <w:rPr>
             <w:rStyle w:val="Hyperlink"/>
@@ -7911,8 +7953,8 @@
       <w:pPr>
         <w:pStyle w:val="Heading4"/>
       </w:pPr>
-      <w:bookmarkStart w:id="151" w:name="trademark-lanham-act-language"/>
-      <w:bookmarkEnd w:id="151"/>
+      <w:bookmarkStart w:id="153" w:name="trademark-lanham-act-language"/>
+      <w:bookmarkEnd w:id="153"/>
       <w:r>
         <w:t xml:space="preserve">Trademark (Lanham Act) Language</w:t>
       </w:r>
@@ -7980,8 +8022,8 @@
       <w:pPr>
         <w:pStyle w:val="Heading4"/>
       </w:pPr>
-      <w:bookmarkStart w:id="152" w:name="volokh-right-of-publicity-speech-categories"/>
-      <w:bookmarkEnd w:id="152"/>
+      <w:bookmarkStart w:id="154" w:name="volokh-right-of-publicity-speech-categories"/>
+      <w:bookmarkEnd w:id="154"/>
       <w:r>
         <w:t xml:space="preserve">Volokh Right-Of-Publicity Speech Categories</w:t>
       </w:r>
@@ -8134,8 +8176,8 @@
       <w:pPr>
         <w:pStyle w:val="Heading4"/>
       </w:pPr>
-      <w:bookmarkStart w:id="153" w:name="referencefootnote-cases"/>
-      <w:bookmarkEnd w:id="153"/>
+      <w:bookmarkStart w:id="155" w:name="referencefootnote-cases"/>
+      <w:bookmarkEnd w:id="155"/>
       <w:r>
         <w:t xml:space="preserve">Reference/Footnote Cases</w:t>
       </w:r>
@@ -8148,7 +8190,7 @@
           <w:ilvl w:val="0"/>
         </w:numPr>
       </w:pPr>
-      <w:hyperlink r:id="rId154">
+      <w:hyperlink r:id="rId156">
         <w:r>
           <w:rPr>
             <w:i/>
@@ -8172,7 +8214,7 @@
           <w:ilvl w:val="0"/>
         </w:numPr>
       </w:pPr>
-      <w:hyperlink r:id="rId155">
+      <w:hyperlink r:id="rId157">
         <w:r>
           <w:rPr>
             <w:rStyle w:val="Hyperlink"/>
@@ -8205,7 +8247,7 @@
           <w:ilvl w:val="0"/>
         </w:numPr>
       </w:pPr>
-      <w:hyperlink r:id="rId156">
+      <w:hyperlink r:id="rId158">
         <w:r>
           <w:rPr>
             <w:i/>
@@ -8229,7 +8271,7 @@
           <w:ilvl w:val="0"/>
         </w:numPr>
       </w:pPr>
-      <w:hyperlink r:id="rId157">
+      <w:hyperlink r:id="rId159">
         <w:r>
           <w:rPr>
             <w:rStyle w:val="Hyperlink"/>
@@ -8249,7 +8291,7 @@
           <w:ilvl w:val="0"/>
         </w:numPr>
       </w:pPr>
-      <w:hyperlink r:id="rId158">
+      <w:hyperlink r:id="rId160">
         <w:r>
           <w:rPr>
             <w:i/>
@@ -8284,7 +8326,7 @@
           <w:ilvl w:val="0"/>
         </w:numPr>
       </w:pPr>
-      <w:hyperlink r:id="rId159">
+      <w:hyperlink r:id="rId161">
         <w:r>
           <w:rPr>
             <w:i/>
@@ -8308,7 +8350,7 @@
           <w:ilvl w:val="0"/>
         </w:numPr>
       </w:pPr>
-      <w:hyperlink r:id="rId160">
+      <w:hyperlink r:id="rId162">
         <w:r>
           <w:rPr>
             <w:i/>
@@ -8326,7 +8368,7 @@
       <w:r>
         <w:t xml:space="preserve"> </w:t>
       </w:r>
-      <w:hyperlink r:id="rId161">
+      <w:hyperlink r:id="rId163">
         <w:r>
           <w:rPr>
             <w:rStyle w:val="Hyperlink"/>
@@ -8342,8 +8384,8 @@
       <w:pPr>
         <w:pStyle w:val="Heading4"/>
       </w:pPr>
-      <w:bookmarkStart w:id="162" w:name="totally-optional-readings-viewings"/>
-      <w:bookmarkEnd w:id="162"/>
+      <w:bookmarkStart w:id="164" w:name="totally-optional-readings-viewings"/>
+      <w:bookmarkEnd w:id="164"/>
       <w:r>
         <w:t xml:space="preserve">Totally Optional Readings &amp; Viewings</w:t>
       </w:r>
@@ -8356,7 +8398,7 @@
           <w:ilvl w:val="0"/>
         </w:numPr>
       </w:pPr>
-      <w:hyperlink r:id="rId163">
+      <w:hyperlink r:id="rId165">
         <w:r>
           <w:rPr>
             <w:rStyle w:val="Hyperlink"/>
@@ -8373,7 +8415,7 @@
           <w:ilvl w:val="0"/>
         </w:numPr>
       </w:pPr>
-      <w:hyperlink r:id="rId164">
+      <w:hyperlink r:id="rId166">
         <w:r>
           <w:rPr>
             <w:rStyle w:val="Hyperlink"/>
@@ -8390,7 +8432,7 @@
           <w:ilvl w:val="0"/>
         </w:numPr>
       </w:pPr>
-      <w:hyperlink r:id="rId165">
+      <w:hyperlink r:id="rId167">
         <w:r>
           <w:rPr>
             <w:rStyle w:val="Hyperlink"/>
@@ -8407,7 +8449,7 @@
           <w:ilvl w:val="0"/>
         </w:numPr>
       </w:pPr>
-      <w:hyperlink r:id="rId166">
+      <w:hyperlink r:id="rId168">
         <w:r>
           <w:rPr>
             <w:rStyle w:val="Hyperlink"/>
@@ -8424,7 +8466,7 @@
           <w:ilvl w:val="0"/>
         </w:numPr>
       </w:pPr>
-      <w:hyperlink r:id="rId167">
+      <w:hyperlink r:id="rId169">
         <w:r>
           <w:rPr>
             <w:rStyle w:val="Hyperlink"/>
@@ -8447,7 +8489,7 @@
       <w:r>
         <w:t xml:space="preserve"> </w:t>
       </w:r>
-      <w:hyperlink r:id="rId168">
+      <w:hyperlink r:id="rId170">
         <w:r>
           <w:rPr>
             <w:rStyle w:val="Hyperlink"/>
@@ -8567,7 +8609,7 @@
     </w:lvl>
   </w:abstractNum>
   <w:abstractNum w:abstractNumId="990">
-    <w:nsid w:val="f7ff6495"/>
+    <w:nsid w:val="38eb5d81"/>
     <w:multiLevelType w:val="multilevel"/>
     <w:lvl w:ilvl="0">
       <w:numFmt w:val="bullet"/>
@@ -8648,7 +8690,7 @@
     </w:lvl>
   </w:abstractNum>
   <w:abstractNum w:abstractNumId="99411">
-    <w:nsid w:val="5797674a"/>
+    <w:nsid w:val="571eaae6"/>
     <w:multiLevelType w:val="multilevel"/>
     <w:lvl w:ilvl="0">
       <w:start w:val="1"/>
@@ -8736,7 +8778,7 @@
     </w:lvl>
   </w:abstractNum>
   <w:abstractNum w:abstractNumId="991">
-    <w:nsid w:val="557a1a41"/>
+    <w:nsid w:val="3d9c70f9"/>
     <w:multiLevelType w:val="multilevel"/>
     <w:lvl w:ilvl="0">
       <w:numFmt w:val="bullet"/>
@@ -8817,7 +8859,7 @@
     </w:lvl>
   </w:abstractNum>
   <w:abstractNum w:abstractNumId="99731">
-    <w:nsid w:val="6bda0440"/>
+    <w:nsid w:val="824169d8"/>
     <w:multiLevelType w:val="multilevel"/>
     <w:lvl w:ilvl="0">
       <w:start w:val="1"/>

--- a/Celebrity_Publicity/Celebrity_Publicity.docx
+++ b/Celebrity_Publicity/Celebrity_Publicity.docx
@@ -123,7 +123,19 @@
         <w:pStyle w:val="BlockText"/>
       </w:pPr>
       <w:r>
-        <w:t xml:space="preserve">One who appropriates to his own use or benefit the name or likeness of another is subject to liability to the other for invasion of his privacy.</w:t>
+        <w:t xml:space="preserve">One who appropriates to his own use or benefit</w:t>
+      </w:r>
+      <w:r>
+        <w:t xml:space="preserve"> </w:t>
+      </w:r>
+      <w:r>
+        <w:t xml:space="preserve">the name or likeness of another</w:t>
+      </w:r>
+      <w:r>
+        <w:t xml:space="preserve"> </w:t>
+      </w:r>
+      <w:r>
+        <w:t xml:space="preserve">is subject to liability to the other for invasion of his privacy.</w:t>
       </w:r>
     </w:p>
     <w:p>
@@ -144,7 +156,79 @@
         <w:pStyle w:val="FirstParagraph"/>
       </w:pPr>
       <w:r>
-        <w:t xml:space="preserve">The right of publicity, also known by far too many other names (personality rights, celebrity rights, publicity rights, appropriation of name or likeness) is the right of an individual to control the commercial use of his or her name, image, likeness, or other unequivocal aspects of one's identity. Unlike other personal rights (the right to privacy or the right to protect your reputation), the right of publicity is more about property rights than personality rights. And since it can be sold and licensed to others, some states provide that the right of publicity survives death. Heirs of dead celebrities then inherit the right to control the licensing of the deceased name, image, and likeness.</w:t>
+        <w:t xml:space="preserve">The right of publicity,</w:t>
+      </w:r>
+      <w:r>
+        <w:t xml:space="preserve"> </w:t>
+      </w:r>
+      <w:r>
+        <w:t xml:space="preserve">also known by far too many other names</w:t>
+      </w:r>
+      <w:r>
+        <w:t xml:space="preserve"> </w:t>
+      </w:r>
+      <w:r>
+        <w:t xml:space="preserve">(personality rights, celebrity rights, publicity rights, appropriation of name or likeness)</w:t>
+      </w:r>
+      <w:r>
+        <w:t xml:space="preserve"> </w:t>
+      </w:r>
+      <w:r>
+        <w:t xml:space="preserve">is the right of an individual</w:t>
+      </w:r>
+      <w:r>
+        <w:t xml:space="preserve"> </w:t>
+      </w:r>
+      <w:r>
+        <w:t xml:space="preserve">to control the commercial use of</w:t>
+      </w:r>
+      <w:r>
+        <w:t xml:space="preserve"> </w:t>
+      </w:r>
+      <w:r>
+        <w:t xml:space="preserve">his or her name, image, likeness, or other unequivocal aspects of one's identity.</w:t>
+      </w:r>
+      <w:r>
+        <w:t xml:space="preserve"> </w:t>
+      </w:r>
+      <w:r>
+        <w:t xml:space="preserve">Unlike other personal rights</w:t>
+      </w:r>
+      <w:r>
+        <w:t xml:space="preserve"> </w:t>
+      </w:r>
+      <w:r>
+        <w:t xml:space="preserve">(the right to privacy or the right to protect your reputation),</w:t>
+      </w:r>
+      <w:r>
+        <w:t xml:space="preserve"> </w:t>
+      </w:r>
+      <w:r>
+        <w:t xml:space="preserve">the right of publicity is more about property rights than personality rights.</w:t>
+      </w:r>
+      <w:r>
+        <w:t xml:space="preserve"> </w:t>
+      </w:r>
+      <w:r>
+        <w:t xml:space="preserve">And since it can be sold and licensed to others,</w:t>
+      </w:r>
+      <w:r>
+        <w:t xml:space="preserve"> </w:t>
+      </w:r>
+      <w:r>
+        <w:t xml:space="preserve">some states provide that the right of publicity survives death.</w:t>
+      </w:r>
+      <w:r>
+        <w:t xml:space="preserve"> </w:t>
+      </w:r>
+      <w:r>
+        <w:t xml:space="preserve">Heirs of dead celebrities then inherit the right to control</w:t>
+      </w:r>
+      <w:r>
+        <w:t xml:space="preserve"> </w:t>
+      </w:r>
+      <w:r>
+        <w:t xml:space="preserve">the licensing of the deceased name, image, and likeness.</w:t>
       </w:r>
     </w:p>
     <w:p>
@@ -209,7 +293,13 @@
         <w:pStyle w:val="FirstParagraph"/>
       </w:pPr>
       <w:r>
-        <w:t xml:space="preserve">Early right of publicity cases followed the lead of the</w:t>
+        <w:t xml:space="preserve">Early right of publicity cases</w:t>
+      </w:r>
+      <w:r>
+        <w:t xml:space="preserve"> </w:t>
+      </w:r>
+      <w:r>
+        <w:t xml:space="preserve">followed the lead of the</w:t>
       </w:r>
       <w:r>
         <w:t xml:space="preserve"> </w:t>
@@ -223,7 +313,19 @@
         </w:r>
       </w:hyperlink>
       <w:r>
-        <w:t xml:space="preserve">, which spoke of compensating "injury to the feelings." For instance, in</w:t>
+        <w:t xml:space="preserve">,</w:t>
+      </w:r>
+      <w:r>
+        <w:t xml:space="preserve"> </w:t>
+      </w:r>
+      <w:r>
+        <w:t xml:space="preserve">which spoke of compensating "injury to the feelings."</w:t>
+      </w:r>
+      <w:r>
+        <w:t xml:space="preserve"> </w:t>
+      </w:r>
+      <w:r>
+        <w:t xml:space="preserve">For instance, in</w:t>
       </w:r>
       <w:r>
         <w:t xml:space="preserve"> </w:t>
@@ -241,7 +343,43 @@
         <w:t xml:space="preserve"> </w:t>
       </w:r>
       <w:r>
-        <w:t xml:space="preserve">a 1902 New York case, Abigail Roberson’s picture was reproduced on 25,000 copies of a poster advertising flour without her knowledge or permission. She sued the flour company claiming, not that she should have been paid for the use of her image, but that use of the image without her permission had injured her:</w:t>
+        <w:t xml:space="preserve">a 1902 New York case,</w:t>
+      </w:r>
+      <w:r>
+        <w:t xml:space="preserve"> </w:t>
+      </w:r>
+      <w:r>
+        <w:t xml:space="preserve">Abigail Roberson’s picture</w:t>
+      </w:r>
+      <w:r>
+        <w:t xml:space="preserve"> </w:t>
+      </w:r>
+      <w:r>
+        <w:t xml:space="preserve">was reproduced on 25,000 copies of a poster advertising flour</w:t>
+      </w:r>
+      <w:r>
+        <w:t xml:space="preserve"> </w:t>
+      </w:r>
+      <w:r>
+        <w:t xml:space="preserve">without her knowledge or permission.</w:t>
+      </w:r>
+      <w:r>
+        <w:t xml:space="preserve"> </w:t>
+      </w:r>
+      <w:r>
+        <w:t xml:space="preserve">She sued the flour company claiming,</w:t>
+      </w:r>
+      <w:r>
+        <w:t xml:space="preserve"> </w:t>
+      </w:r>
+      <w:r>
+        <w:t xml:space="preserve">not that she should have been paid for the use of her image,</w:t>
+      </w:r>
+      <w:r>
+        <w:t xml:space="preserve"> </w:t>
+      </w:r>
+      <w:r>
+        <w:t xml:space="preserve">but that use of the image without her permission had injured her:</w:t>
       </w:r>
     </w:p>
     <w:p>
@@ -249,7 +387,67 @@
         <w:pStyle w:val="BlockText"/>
       </w:pPr>
       <w:r>
-        <w:t xml:space="preserve">That those 25,000 likenesses of the plaintiff … have been conspicuously posted and displayed in stores, warehouses, saloons and other public places; that they have been recognized by friends of the plaintiff and other people with the result that plaintiff has been greatly humiliated by the scoffs and jeers of persons who have recognized her face and picture on this advertisement and her good name has been attacked, causing her great distress and suffering both in body and mind; that she was made sick and suffered a severe nervous shock, was confined to her bed and compelled to employ a physician.</w:t>
+        <w:t xml:space="preserve">That those 25,000 likenesses of the plaintiff …</w:t>
+      </w:r>
+      <w:r>
+        <w:t xml:space="preserve"> </w:t>
+      </w:r>
+      <w:r>
+        <w:t xml:space="preserve">have been conspicuously posted and displayed</w:t>
+      </w:r>
+      <w:r>
+        <w:t xml:space="preserve"> </w:t>
+      </w:r>
+      <w:r>
+        <w:t xml:space="preserve">in stores, warehouses, saloons and other public places;</w:t>
+      </w:r>
+      <w:r>
+        <w:t xml:space="preserve"> </w:t>
+      </w:r>
+      <w:r>
+        <w:t xml:space="preserve">that they have been recognized by friends of the plaintiff</w:t>
+      </w:r>
+      <w:r>
+        <w:t xml:space="preserve"> </w:t>
+      </w:r>
+      <w:r>
+        <w:t xml:space="preserve">and other people with the result that plaintiff</w:t>
+      </w:r>
+      <w:r>
+        <w:t xml:space="preserve"> </w:t>
+      </w:r>
+      <w:r>
+        <w:t xml:space="preserve">has been greatly humiliated by the scoffs and jeers of persons</w:t>
+      </w:r>
+      <w:r>
+        <w:t xml:space="preserve"> </w:t>
+      </w:r>
+      <w:r>
+        <w:t xml:space="preserve">who have recognized her face and picture on this advertisement</w:t>
+      </w:r>
+      <w:r>
+        <w:t xml:space="preserve"> </w:t>
+      </w:r>
+      <w:r>
+        <w:t xml:space="preserve">and her good name has been attacked,</w:t>
+      </w:r>
+      <w:r>
+        <w:t xml:space="preserve"> </w:t>
+      </w:r>
+      <w:r>
+        <w:t xml:space="preserve">causing her great distress and suffering both in body and mind;</w:t>
+      </w:r>
+      <w:r>
+        <w:t xml:space="preserve"> </w:t>
+      </w:r>
+      <w:r>
+        <w:t xml:space="preserve">that she was made sick and suffered a severe nervous shock,</w:t>
+      </w:r>
+      <w:r>
+        <w:t xml:space="preserve"> </w:t>
+      </w:r>
+      <w:r>
+        <w:t xml:space="preserve">was confined to her bed and compelled to employ a physician.</w:t>
       </w:r>
     </w:p>
     <w:p>
@@ -257,7 +455,19 @@
         <w:pStyle w:val="FirstParagraph"/>
       </w:pPr>
       <w:r>
-        <w:t xml:space="preserve">The court went on to observe that this was a brand new cause of action, and that it was different than other torts:</w:t>
+        <w:t xml:space="preserve">The court went on to observe</w:t>
+      </w:r>
+      <w:r>
+        <w:t xml:space="preserve"> </w:t>
+      </w:r>
+      <w:r>
+        <w:t xml:space="preserve">that this was a brand new cause of action,</w:t>
+      </w:r>
+      <w:r>
+        <w:t xml:space="preserve"> </w:t>
+      </w:r>
+      <w:r>
+        <w:t xml:space="preserve">and that it was different than other torts:</w:t>
       </w:r>
     </w:p>
     <w:p>
@@ -265,7 +475,127 @@
         <w:pStyle w:val="BlockText"/>
       </w:pPr>
       <w:r>
-        <w:t xml:space="preserve">It will be observed that there is no complaint made that plaintiff was libeled by this publication of her portrait. The likeness is said to be a very good one, and one that her friends and acquaintances were able to recognize; indeed, her grievance is that a good portrait of her, and, therefore, one easily recognized, has been used to attract attention toward the paper upon which defendant mill company's advertisements appear. Such publicity, which some find agreeable, is to plaintiff very distasteful, and thus, because of defendants' impertinence in using her picture without her consent for their own business purposes, she has been caused to suffer mental distress where others would have appreciated the compliment to their beauty implied in the selection of the picture for such purposes; but as it is distasteful to her, she seeks the aid of the courts to enjoin a further circulation of the lithographic prints containing her portrait made as alleged in the complaint, and as an incident thereto, to reimburse her for the damages to her feelings, which the complaint fixes at the sum of $ 15,000.</w:t>
+        <w:t xml:space="preserve">It will be observed that there is no complaint made</w:t>
+      </w:r>
+      <w:r>
+        <w:t xml:space="preserve"> </w:t>
+      </w:r>
+      <w:r>
+        <w:t xml:space="preserve">that plaintiff was libeled by this publication of her portrait.</w:t>
+      </w:r>
+      <w:r>
+        <w:t xml:space="preserve"> </w:t>
+      </w:r>
+      <w:r>
+        <w:t xml:space="preserve">The likeness is said to be a very good one,</w:t>
+      </w:r>
+      <w:r>
+        <w:t xml:space="preserve"> </w:t>
+      </w:r>
+      <w:r>
+        <w:t xml:space="preserve">and one that her friends and acquaintances were able to recognize;</w:t>
+      </w:r>
+      <w:r>
+        <w:t xml:space="preserve"> </w:t>
+      </w:r>
+      <w:r>
+        <w:t xml:space="preserve">indeed, her grievance is that a good portrait of her,</w:t>
+      </w:r>
+      <w:r>
+        <w:t xml:space="preserve"> </w:t>
+      </w:r>
+      <w:r>
+        <w:t xml:space="preserve">and, therefore, one easily recognized,</w:t>
+      </w:r>
+      <w:r>
+        <w:t xml:space="preserve"> </w:t>
+      </w:r>
+      <w:r>
+        <w:t xml:space="preserve">has been used to attract attention toward the paper</w:t>
+      </w:r>
+      <w:r>
+        <w:t xml:space="preserve"> </w:t>
+      </w:r>
+      <w:r>
+        <w:t xml:space="preserve">upon which defendant mill company's advertisements appear.</w:t>
+      </w:r>
+      <w:r>
+        <w:t xml:space="preserve"> </w:t>
+      </w:r>
+      <w:r>
+        <w:t xml:space="preserve">Such publicity, which some find agreeable, is to plaintiff very distasteful,</w:t>
+      </w:r>
+      <w:r>
+        <w:t xml:space="preserve"> </w:t>
+      </w:r>
+      <w:r>
+        <w:t xml:space="preserve">and thus, because of defendants' impertinence</w:t>
+      </w:r>
+      <w:r>
+        <w:t xml:space="preserve"> </w:t>
+      </w:r>
+      <w:r>
+        <w:t xml:space="preserve">in using her picture without her consent for their own business purposes,</w:t>
+      </w:r>
+      <w:r>
+        <w:t xml:space="preserve"> </w:t>
+      </w:r>
+      <w:r>
+        <w:t xml:space="preserve">she has been caused to suffer mental distress</w:t>
+      </w:r>
+      <w:r>
+        <w:t xml:space="preserve"> </w:t>
+      </w:r>
+      <w:r>
+        <w:t xml:space="preserve">where others would have appreciated the compliment to their beauty</w:t>
+      </w:r>
+      <w:r>
+        <w:t xml:space="preserve"> </w:t>
+      </w:r>
+      <w:r>
+        <w:t xml:space="preserve">implied in the selection of the picture for such purposes;</w:t>
+      </w:r>
+      <w:r>
+        <w:t xml:space="preserve"> </w:t>
+      </w:r>
+      <w:r>
+        <w:t xml:space="preserve">but as it is distasteful to her,</w:t>
+      </w:r>
+      <w:r>
+        <w:t xml:space="preserve"> </w:t>
+      </w:r>
+      <w:r>
+        <w:t xml:space="preserve">she seeks the aid of the courts to enjoin a further circulation</w:t>
+      </w:r>
+      <w:r>
+        <w:t xml:space="preserve"> </w:t>
+      </w:r>
+      <w:r>
+        <w:t xml:space="preserve">of the lithographic prints containing her portrait</w:t>
+      </w:r>
+      <w:r>
+        <w:t xml:space="preserve"> </w:t>
+      </w:r>
+      <w:r>
+        <w:t xml:space="preserve">made as alleged in the complaint,</w:t>
+      </w:r>
+      <w:r>
+        <w:t xml:space="preserve"> </w:t>
+      </w:r>
+      <w:r>
+        <w:t xml:space="preserve">and as an incident thereto,</w:t>
+      </w:r>
+      <w:r>
+        <w:t xml:space="preserve"> </w:t>
+      </w:r>
+      <w:r>
+        <w:t xml:space="preserve">to reimburse her for the damages to her feelings,</w:t>
+      </w:r>
+      <w:r>
+        <w:t xml:space="preserve"> </w:t>
+      </w:r>
+      <w:r>
+        <w:t xml:space="preserve">which the complaint fixes at the sum of $ 15,000.</w:t>
       </w:r>
     </w:p>
     <w:p>
@@ -273,15 +603,45 @@
         <w:pStyle w:val="FirstParagraph"/>
       </w:pPr>
       <w:r>
-        <w:t xml:space="preserve">When Roberson lost her case because the New York Court of Appeals held that the facts of her case stated no known cause of action, the ensuing public outrage led the New York state legislature to create the state's first right of privacy statute.</w:t>
-      </w:r>
-    </w:p>
-    <w:p>
-      <w:pPr>
-        <w:pStyle w:val="BodyText"/>
-      </w:pPr>
-      <w:r>
-        <w:t xml:space="preserve">Likewise, three years later, in</w:t>
+        <w:t xml:space="preserve">When Roberson lost her case</w:t>
+      </w:r>
+      <w:r>
+        <w:t xml:space="preserve"> </w:t>
+      </w:r>
+      <w:r>
+        <w:t xml:space="preserve">because the New York Court of Appeals held</w:t>
+      </w:r>
+      <w:r>
+        <w:t xml:space="preserve"> </w:t>
+      </w:r>
+      <w:r>
+        <w:t xml:space="preserve">that the facts of her case stated no known cause of action,</w:t>
+      </w:r>
+      <w:r>
+        <w:t xml:space="preserve"> </w:t>
+      </w:r>
+      <w:r>
+        <w:t xml:space="preserve">the ensuing public outrage led the New York state legislature</w:t>
+      </w:r>
+      <w:r>
+        <w:t xml:space="preserve"> </w:t>
+      </w:r>
+      <w:r>
+        <w:t xml:space="preserve">to create the state's first right of privacy statute.</w:t>
+      </w:r>
+    </w:p>
+    <w:p>
+      <w:pPr>
+        <w:pStyle w:val="BodyText"/>
+      </w:pPr>
+      <w:r>
+        <w:t xml:space="preserve">Likewise, three years later,</w:t>
+      </w:r>
+      <w:r>
+        <w:t xml:space="preserve"> </w:t>
+      </w:r>
+      <w:r>
+        <w:t xml:space="preserve">in</w:t>
       </w:r>
       <w:r>
         <w:t xml:space="preserve"> </w:t>
@@ -299,23 +659,113 @@
         <w:t xml:space="preserve"> </w:t>
       </w:r>
       <w:r>
-        <w:t xml:space="preserve">(GA 1905), Atlanta artist Paolo Pavesich sued when his photo was used (without his permission) in a newspaper ad for life insurance. The ad featured a photo of Pavesich, a prosperous, happy, contented person who wisely purchased life insurance, opposite a photo of a thin, haggard looking man who had not bought insurance.</w:t>
-      </w:r>
-    </w:p>
-    <w:p>
-      <w:pPr>
-        <w:pStyle w:val="BodyText"/>
-      </w:pPr>
-      <w:r>
-        <w:t xml:space="preserve">Pavesich, an artist by profession, sued claiming that he "never has had a policy of life insurance with the defendant company," and that the publication "tends to bring plaintiff into ridicule before the world, and especially with his friends and acquaintances, who know that he has no policy in the defendant company."</w:t>
-      </w:r>
-    </w:p>
-    <w:p>
-      <w:pPr>
-        <w:pStyle w:val="BodyText"/>
-      </w:pPr>
-      <w:r>
-        <w:t xml:space="preserve">Georgia became the first state to recognize the right of privacy in common law when they awarded Pavesich $25,000 in personal damages due to the invasion.</w:t>
+        <w:t xml:space="preserve">(GA 1905),</w:t>
+      </w:r>
+      <w:r>
+        <w:t xml:space="preserve"> </w:t>
+      </w:r>
+      <w:r>
+        <w:t xml:space="preserve">Atlanta artist Paolo Pavesich sued when his photo was used</w:t>
+      </w:r>
+      <w:r>
+        <w:t xml:space="preserve"> </w:t>
+      </w:r>
+      <w:r>
+        <w:t xml:space="preserve">(without his permission) in a newspaper ad for life insurance.</w:t>
+      </w:r>
+      <w:r>
+        <w:t xml:space="preserve"> </w:t>
+      </w:r>
+      <w:r>
+        <w:t xml:space="preserve">The ad featured a photo of Pavesich,</w:t>
+      </w:r>
+      <w:r>
+        <w:t xml:space="preserve"> </w:t>
+      </w:r>
+      <w:r>
+        <w:t xml:space="preserve">a prosperous, happy, contented person</w:t>
+      </w:r>
+      <w:r>
+        <w:t xml:space="preserve"> </w:t>
+      </w:r>
+      <w:r>
+        <w:t xml:space="preserve">who wisely purchased life insurance,</w:t>
+      </w:r>
+      <w:r>
+        <w:t xml:space="preserve"> </w:t>
+      </w:r>
+      <w:r>
+        <w:t xml:space="preserve">opposite a photo of a thin, haggard looking man</w:t>
+      </w:r>
+      <w:r>
+        <w:t xml:space="preserve"> </w:t>
+      </w:r>
+      <w:r>
+        <w:t xml:space="preserve">who had not bought insurance.</w:t>
+      </w:r>
+    </w:p>
+    <w:p>
+      <w:pPr>
+        <w:pStyle w:val="BodyText"/>
+      </w:pPr>
+      <w:r>
+        <w:t xml:space="preserve">Pavesich, an artist by profession,</w:t>
+      </w:r>
+      <w:r>
+        <w:t xml:space="preserve"> </w:t>
+      </w:r>
+      <w:r>
+        <w:t xml:space="preserve">sued claiming that he "never has had a policy of life insurance</w:t>
+      </w:r>
+      <w:r>
+        <w:t xml:space="preserve"> </w:t>
+      </w:r>
+      <w:r>
+        <w:t xml:space="preserve">with the defendant company,"</w:t>
+      </w:r>
+      <w:r>
+        <w:t xml:space="preserve"> </w:t>
+      </w:r>
+      <w:r>
+        <w:t xml:space="preserve">and that the publication</w:t>
+      </w:r>
+      <w:r>
+        <w:t xml:space="preserve"> </w:t>
+      </w:r>
+      <w:r>
+        <w:t xml:space="preserve">"tends to bring plaintiff into ridicule before the world,</w:t>
+      </w:r>
+      <w:r>
+        <w:t xml:space="preserve"> </w:t>
+      </w:r>
+      <w:r>
+        <w:t xml:space="preserve">and especially with his friends and acquaintances,</w:t>
+      </w:r>
+      <w:r>
+        <w:t xml:space="preserve"> </w:t>
+      </w:r>
+      <w:r>
+        <w:t xml:space="preserve">who know that he has no policy in the defendant company."</w:t>
+      </w:r>
+    </w:p>
+    <w:p>
+      <w:pPr>
+        <w:pStyle w:val="BodyText"/>
+      </w:pPr>
+      <w:r>
+        <w:t xml:space="preserve">Georgia became the first state</w:t>
+      </w:r>
+      <w:r>
+        <w:t xml:space="preserve"> </w:t>
+      </w:r>
+      <w:r>
+        <w:t xml:space="preserve">to recognize the right of privacy in common law</w:t>
+      </w:r>
+      <w:r>
+        <w:t xml:space="preserve"> </w:t>
+      </w:r>
+      <w:r>
+        <w:t xml:space="preserve">when they awarded Pavesich $25,000 in personal damages due to the invasion.</w:t>
       </w:r>
     </w:p>
     <w:p>
@@ -331,7 +781,43 @@
         <w:pStyle w:val="BlockText"/>
       </w:pPr>
       <w:r>
-        <w:t xml:space="preserve">The publication of a picture of a person, without his consent, as a part of an advertisement, for the purpose of exploiting the publisher's business, is a violation of the right of privacy of the person whose picture is reproduced, and entitles him to recover, without proof of special damage.</w:t>
+        <w:t xml:space="preserve">The publication of a picture of a person, without his consent,</w:t>
+      </w:r>
+      <w:r>
+        <w:t xml:space="preserve"> </w:t>
+      </w:r>
+      <w:r>
+        <w:t xml:space="preserve">as a part of an advertisement,</w:t>
+      </w:r>
+      <w:r>
+        <w:t xml:space="preserve"> </w:t>
+      </w:r>
+      <w:r>
+        <w:t xml:space="preserve">for the purpose of exploiting the publisher's business,</w:t>
+      </w:r>
+      <w:r>
+        <w:t xml:space="preserve"> </w:t>
+      </w:r>
+      <w:r>
+        <w:t xml:space="preserve">is a violation of the right of privacy of the person</w:t>
+      </w:r>
+      <w:r>
+        <w:t xml:space="preserve"> </w:t>
+      </w:r>
+      <w:r>
+        <w:t xml:space="preserve">whose picture is reproduced,</w:t>
+      </w:r>
+      <w:r>
+        <w:t xml:space="preserve"> </w:t>
+      </w:r>
+      <w:r>
+        <w:t xml:space="preserve">and entitles him to recover,</w:t>
+      </w:r>
+      <w:r>
+        <w:t xml:space="preserve"> </w:t>
+      </w:r>
+      <w:r>
+        <w:t xml:space="preserve">without proof of special damage.</w:t>
       </w:r>
     </w:p>
     <w:p>
@@ -339,7 +825,49 @@
         <w:pStyle w:val="FirstParagraph"/>
       </w:pPr>
       <w:r>
-        <w:t xml:space="preserve">Eventually, this "likeness" branch of the "right of privacy" was refined. The notion of "hurt feelings" caused by gossip or intrusive technology persisted in other branches of the privacy tort (intrusion, false light, publication of private facts), but the right of publicity took a different turn. An individual's name, image, and likeness became a species of property to be licensed.</w:t>
+        <w:t xml:space="preserve">Eventually, this "likeness" branch of the "right of privacy" was refined.</w:t>
+      </w:r>
+      <w:r>
+        <w:t xml:space="preserve"> </w:t>
+      </w:r>
+      <w:r>
+        <w:t xml:space="preserve">The notion of "hurt feelings"</w:t>
+      </w:r>
+      <w:r>
+        <w:t xml:space="preserve"> </w:t>
+      </w:r>
+      <w:r>
+        <w:t xml:space="preserve">caused by gossip or intrusive technology</w:t>
+      </w:r>
+      <w:r>
+        <w:t xml:space="preserve"> </w:t>
+      </w:r>
+      <w:r>
+        <w:t xml:space="preserve">persisted in other branches of the privacy tort</w:t>
+      </w:r>
+      <w:r>
+        <w:t xml:space="preserve"> </w:t>
+      </w:r>
+      <w:r>
+        <w:t xml:space="preserve">(intrusion, false light, publication of private facts),</w:t>
+      </w:r>
+      <w:r>
+        <w:t xml:space="preserve"> </w:t>
+      </w:r>
+      <w:r>
+        <w:t xml:space="preserve">but the right of publicity took a different turn.</w:t>
+      </w:r>
+      <w:r>
+        <w:t xml:space="preserve"> </w:t>
+      </w:r>
+      <w:r>
+        <w:t xml:space="preserve">An individual's name, image, and likeness</w:t>
+      </w:r>
+      <w:r>
+        <w:t xml:space="preserve"> </w:t>
+      </w:r>
+      <w:r>
+        <w:t xml:space="preserve">became a species of property to be licensed.</w:t>
       </w:r>
     </w:p>
     <w:p>
@@ -382,7 +910,67 @@
         <w:pStyle w:val="BlockText"/>
       </w:pPr>
       <w:r>
-        <w:t xml:space="preserve">This right might be called a "right of publicity." For it is common knowledge that many prominent persons (especially actors and ballplayers), far from having their feelings bruised through public exposure of their likenesses, would feel sorely deprived if they no longer received money for authorizing advertisements, popularizing their countenances, displayed in newspapers, magazines, busses, trains and subways. This right of publicity would usually yield them no money unless it could be made the subject of an exclusive grant which barred any other advertizer from using their pictures.</w:t>
+        <w:t xml:space="preserve">This right might be called a "right of publicity."</w:t>
+      </w:r>
+      <w:r>
+        <w:t xml:space="preserve"> </w:t>
+      </w:r>
+      <w:r>
+        <w:t xml:space="preserve">For it is common knowledge that many prominent persons</w:t>
+      </w:r>
+      <w:r>
+        <w:t xml:space="preserve"> </w:t>
+      </w:r>
+      <w:r>
+        <w:t xml:space="preserve">(especially actors and ballplayers),</w:t>
+      </w:r>
+      <w:r>
+        <w:t xml:space="preserve"> </w:t>
+      </w:r>
+      <w:r>
+        <w:t xml:space="preserve">far from having their feelings bruised through public exposure of their likenesses,</w:t>
+      </w:r>
+      <w:r>
+        <w:t xml:space="preserve"> </w:t>
+      </w:r>
+      <w:r>
+        <w:t xml:space="preserve">would feel sorely deprived if they no longer received money</w:t>
+      </w:r>
+      <w:r>
+        <w:t xml:space="preserve"> </w:t>
+      </w:r>
+      <w:r>
+        <w:t xml:space="preserve">for authorizing advertisements,</w:t>
+      </w:r>
+      <w:r>
+        <w:t xml:space="preserve"> </w:t>
+      </w:r>
+      <w:r>
+        <w:t xml:space="preserve">popularizing their countenances,</w:t>
+      </w:r>
+      <w:r>
+        <w:t xml:space="preserve"> </w:t>
+      </w:r>
+      <w:r>
+        <w:t xml:space="preserve">displayed in newspapers, magazines, busses, trains and subways.</w:t>
+      </w:r>
+      <w:r>
+        <w:t xml:space="preserve"> </w:t>
+      </w:r>
+      <w:r>
+        <w:t xml:space="preserve">This right of publicity would usually yield them no money</w:t>
+      </w:r>
+      <w:r>
+        <w:t xml:space="preserve"> </w:t>
+      </w:r>
+      <w:r>
+        <w:t xml:space="preserve">unless it could be made the subject of an exclusive grant</w:t>
+      </w:r>
+      <w:r>
+        <w:t xml:space="preserve"> </w:t>
+      </w:r>
+      <w:r>
+        <w:t xml:space="preserve">which barred any other advertizer from using their pictures.</w:t>
       </w:r>
     </w:p>
     <w:p>
@@ -435,7 +1023,19 @@
         <w:t xml:space="preserve"> </w:t>
       </w:r>
       <w:r>
-        <w:t xml:space="preserve">(1954), both viewed "right of publicity" as akin to a property interest, rather than a privacy tort.</w:t>
+        <w:t xml:space="preserve">(1954),</w:t>
+      </w:r>
+      <w:r>
+        <w:t xml:space="preserve"> </w:t>
+      </w:r>
+      <w:r>
+        <w:t xml:space="preserve">both viewed "right of publicity" as akin to a property interest,</w:t>
+      </w:r>
+      <w:r>
+        <w:t xml:space="preserve"> </w:t>
+      </w:r>
+      <w:r>
+        <w:t xml:space="preserve">rather than a privacy tort.</w:t>
       </w:r>
     </w:p>
     <w:p>
@@ -463,7 +1063,55 @@
         <w:pStyle w:val="BlockText"/>
       </w:pPr>
       <w:r>
-        <w:t xml:space="preserve">The right of publicity … bars people from "appropriating the commercial value of a person's identity by using without consent the person's name, likeness, or other indicia of identity for purposes of trade." Similarly, statutes such as California Civil Code section 3344 bar "using another's name, voice, signature, photograph, or likeness, in any manner, on or in products, merchandise, or goods, or for purposes of advertising or selling, or soliciting purchases of, products, merchandise, goods or services."</w:t>
+        <w:t xml:space="preserve">The right of publicity … bars people</w:t>
+      </w:r>
+      <w:r>
+        <w:t xml:space="preserve"> </w:t>
+      </w:r>
+      <w:r>
+        <w:t xml:space="preserve">from "appropriating the commercial value of a person's identity</w:t>
+      </w:r>
+      <w:r>
+        <w:t xml:space="preserve"> </w:t>
+      </w:r>
+      <w:r>
+        <w:t xml:space="preserve">by using without consent the person's name, likeness,</w:t>
+      </w:r>
+      <w:r>
+        <w:t xml:space="preserve"> </w:t>
+      </w:r>
+      <w:r>
+        <w:t xml:space="preserve">or other indicia of identity for purposes of trade."</w:t>
+      </w:r>
+      <w:r>
+        <w:t xml:space="preserve"> </w:t>
+      </w:r>
+      <w:r>
+        <w:t xml:space="preserve">Similarly, statutes such as California Civil Code section 3344 bar</w:t>
+      </w:r>
+      <w:r>
+        <w:t xml:space="preserve"> </w:t>
+      </w:r>
+      <w:r>
+        <w:t xml:space="preserve">"using another's name, voice, signature, photograph, or likeness,</w:t>
+      </w:r>
+      <w:r>
+        <w:t xml:space="preserve"> </w:t>
+      </w:r>
+      <w:r>
+        <w:t xml:space="preserve">in any manner, on or in products, merchandise, or goods,</w:t>
+      </w:r>
+      <w:r>
+        <w:t xml:space="preserve"> </w:t>
+      </w:r>
+      <w:r>
+        <w:t xml:space="preserve">or for purposes of advertising or selling,</w:t>
+      </w:r>
+      <w:r>
+        <w:t xml:space="preserve"> </w:t>
+      </w:r>
+      <w:r>
+        <w:t xml:space="preserve">or soliciting purchases of, products, merchandise, goods or services."</w:t>
       </w:r>
     </w:p>
     <w:p>
@@ -471,7 +1119,91 @@
         <w:pStyle w:val="BlockText"/>
       </w:pPr>
       <w:r>
-        <w:t xml:space="preserve">Under standard First Amendment doctrine, this definition can't be accepted at face value ---and in fact many lower courts have held that the First Amendment precludes right of publicity liability in many cases. For instance, an unauthorized biography is certainly a "product" and an item in "trade" that benefits from the "commercial value of [its subject's] identity"; it uses the subject’s name and often his photograph in goods (the biography itself); and yet unauthorized biographies are constitutionally protected from liability. Likewise for magazine or newspaper articles that focus on or mention unconsenting subjects, and that may often even include the subject's name and likeness on the front page as a means of capitalizing on the "commercial value" of the subject's identity.</w:t>
+        <w:t xml:space="preserve">Under standard First Amendment doctrine,</w:t>
+      </w:r>
+      <w:r>
+        <w:t xml:space="preserve"> </w:t>
+      </w:r>
+      <w:r>
+        <w:t xml:space="preserve">this definition can't be accepted at face value</w:t>
+      </w:r>
+      <w:r>
+        <w:t xml:space="preserve"> </w:t>
+      </w:r>
+      <w:r>
+        <w:t xml:space="preserve">---and in fact many lower courts have held</w:t>
+      </w:r>
+      <w:r>
+        <w:t xml:space="preserve"> </w:t>
+      </w:r>
+      <w:r>
+        <w:t xml:space="preserve">that the First Amendment precludes right of publicity liability in many cases.</w:t>
+      </w:r>
+      <w:r>
+        <w:t xml:space="preserve"> </w:t>
+      </w:r>
+      <w:r>
+        <w:t xml:space="preserve">For instance, an unauthorized biography is certainly a "product"</w:t>
+      </w:r>
+      <w:r>
+        <w:t xml:space="preserve"> </w:t>
+      </w:r>
+      <w:r>
+        <w:t xml:space="preserve">and an item in "trade"</w:t>
+      </w:r>
+      <w:r>
+        <w:t xml:space="preserve"> </w:t>
+      </w:r>
+      <w:r>
+        <w:t xml:space="preserve">that benefits from the "commercial value of [its subject's] identity";</w:t>
+      </w:r>
+      <w:r>
+        <w:t xml:space="preserve"> </w:t>
+      </w:r>
+      <w:r>
+        <w:t xml:space="preserve">it uses the subject’s name and often his photograph in goods</w:t>
+      </w:r>
+      <w:r>
+        <w:t xml:space="preserve"> </w:t>
+      </w:r>
+      <w:r>
+        <w:t xml:space="preserve">(the biography itself);</w:t>
+      </w:r>
+      <w:r>
+        <w:t xml:space="preserve"> </w:t>
+      </w:r>
+      <w:r>
+        <w:t xml:space="preserve">and yet unauthorized biographies are constitutionally protected from liability.</w:t>
+      </w:r>
+      <w:r>
+        <w:t xml:space="preserve"> </w:t>
+      </w:r>
+      <w:r>
+        <w:t xml:space="preserve">Likewise for magazine or newspaper articles</w:t>
+      </w:r>
+      <w:r>
+        <w:t xml:space="preserve"> </w:t>
+      </w:r>
+      <w:r>
+        <w:t xml:space="preserve">that focus on or mention unconsenting subjects,</w:t>
+      </w:r>
+      <w:r>
+        <w:t xml:space="preserve"> </w:t>
+      </w:r>
+      <w:r>
+        <w:t xml:space="preserve">and that may often even include the subject's name and likeness</w:t>
+      </w:r>
+      <w:r>
+        <w:t xml:space="preserve"> </w:t>
+      </w:r>
+      <w:r>
+        <w:t xml:space="preserve">on the front page</w:t>
+      </w:r>
+      <w:r>
+        <w:t xml:space="preserve"> </w:t>
+      </w:r>
+      <w:r>
+        <w:t xml:space="preserve">as a means of capitalizing on the "commercial value" of the subject's identity.</w:t>
       </w:r>
     </w:p>
     <w:p>
@@ -569,31 +1301,169 @@
         <w:pStyle w:val="FirstParagraph"/>
       </w:pPr>
       <w:r>
-        <w:t xml:space="preserve">James Bolen was the sole proprietor of American Heritage Products a company that wanted to market and sell plastic busts of Dr. Martin Luther King, Jr. Bolen approached the Martin Luther King, Jr. Center for Social Change, Inc. ("King Center") and asked them to endorse the busts and help market them.</w:t>
-      </w:r>
-    </w:p>
-    <w:p>
-      <w:pPr>
-        <w:pStyle w:val="BodyText"/>
-      </w:pPr>
-      <w:r>
-        <w:t xml:space="preserve">The King Center refused Bolen's offer. Bolen went ahead with the project anyway and hired an artist to prepare a mold and an agent to promote the product.</w:t>
-      </w:r>
-    </w:p>
-    <w:p>
-      <w:pPr>
-        <w:pStyle w:val="BodyText"/>
-      </w:pPr>
-      <w:r>
-        <w:t xml:space="preserve">Bolen took out two half-page advertisements in the November and December 1980 issues of Ebony magazine, and offered the bust for sale as "an exclusive memorial" and "an opportunity to support the Martin Luther King, Jr., Center for Social Change." The advertisement stated that "a contribution from your order goes to the King Center for Social Change." Out of the $29.95 purchase price, defendant Bolen testified he set aside 3% or $.90, as a contribution to the King Center. The advertisement also offered "free" with the purchase of the bust a booklet about the life of Dr. King entitled "A Tribute to Dr. Martin Luther King, Jr."</w:t>
-      </w:r>
-    </w:p>
-    <w:p>
-      <w:pPr>
-        <w:pStyle w:val="BodyText"/>
-      </w:pPr>
-      <w:r>
-        <w:t xml:space="preserve">The King Center refused to accept the money offered by Bolen, and instead the Center, Coretta Scott King, as administratrix of Dr. King's estate, and Motown Record Corporation, the assignee of the rights to several of Dr. King's copyrighted speeches filed suit against Bolen and his company.</w:t>
+        <w:t xml:space="preserve">James Bolen was the sole proprietor of American Heritage Products</w:t>
+      </w:r>
+      <w:r>
+        <w:t xml:space="preserve"> </w:t>
+      </w:r>
+      <w:r>
+        <w:t xml:space="preserve">a company that wanted to market and sell</w:t>
+      </w:r>
+      <w:r>
+        <w:t xml:space="preserve"> </w:t>
+      </w:r>
+      <w:r>
+        <w:t xml:space="preserve">plastic busts of Dr. Martin Luther King, Jr.</w:t>
+      </w:r>
+      <w:r>
+        <w:t xml:space="preserve"> </w:t>
+      </w:r>
+      <w:r>
+        <w:t xml:space="preserve">Bolen approached the Martin Luther King, Jr. Center for Social Change, Inc. ("King Center")</w:t>
+      </w:r>
+      <w:r>
+        <w:t xml:space="preserve"> </w:t>
+      </w:r>
+      <w:r>
+        <w:t xml:space="preserve">and asked them to endorse the busts and help market them.</w:t>
+      </w:r>
+    </w:p>
+    <w:p>
+      <w:pPr>
+        <w:pStyle w:val="BodyText"/>
+      </w:pPr>
+      <w:r>
+        <w:t xml:space="preserve">The King Center refused Bolen's offer.</w:t>
+      </w:r>
+      <w:r>
+        <w:t xml:space="preserve"> </w:t>
+      </w:r>
+      <w:r>
+        <w:t xml:space="preserve">Bolen went ahead with the project anyway</w:t>
+      </w:r>
+      <w:r>
+        <w:t xml:space="preserve"> </w:t>
+      </w:r>
+      <w:r>
+        <w:t xml:space="preserve">and hired an artist to prepare a mold</w:t>
+      </w:r>
+      <w:r>
+        <w:t xml:space="preserve"> </w:t>
+      </w:r>
+      <w:r>
+        <w:t xml:space="preserve">and an agent to promote the product.</w:t>
+      </w:r>
+    </w:p>
+    <w:p>
+      <w:pPr>
+        <w:pStyle w:val="BodyText"/>
+      </w:pPr>
+      <w:r>
+        <w:t xml:space="preserve">Bolen took out two half-page advertisements</w:t>
+      </w:r>
+      <w:r>
+        <w:t xml:space="preserve"> </w:t>
+      </w:r>
+      <w:r>
+        <w:t xml:space="preserve">in the November and December 1980 issues of Ebony magazine,</w:t>
+      </w:r>
+      <w:r>
+        <w:t xml:space="preserve"> </w:t>
+      </w:r>
+      <w:r>
+        <w:t xml:space="preserve">and offered the bust for sale as "an exclusive memorial"</w:t>
+      </w:r>
+      <w:r>
+        <w:t xml:space="preserve"> </w:t>
+      </w:r>
+      <w:r>
+        <w:t xml:space="preserve">and "an opportunity to support the Martin Luther King, Jr., Center for Social Change."</w:t>
+      </w:r>
+      <w:r>
+        <w:t xml:space="preserve"> </w:t>
+      </w:r>
+      <w:r>
+        <w:t xml:space="preserve">The advertisement stated that</w:t>
+      </w:r>
+      <w:r>
+        <w:t xml:space="preserve"> </w:t>
+      </w:r>
+      <w:r>
+        <w:t xml:space="preserve">"a contribution from your order goes to the King Center for Social Change."</w:t>
+      </w:r>
+      <w:r>
+        <w:t xml:space="preserve"> </w:t>
+      </w:r>
+      <w:r>
+        <w:t xml:space="preserve">Out of the $29.95 purchase price,</w:t>
+      </w:r>
+      <w:r>
+        <w:t xml:space="preserve"> </w:t>
+      </w:r>
+      <w:r>
+        <w:t xml:space="preserve">defendant Bolen testified he set aside 3% or $.90, as a contribution to the King Center.</w:t>
+      </w:r>
+      <w:r>
+        <w:t xml:space="preserve"> </w:t>
+      </w:r>
+      <w:r>
+        <w:t xml:space="preserve">The advertisement also offered "free"</w:t>
+      </w:r>
+      <w:r>
+        <w:t xml:space="preserve"> </w:t>
+      </w:r>
+      <w:r>
+        <w:t xml:space="preserve">with the purchase of the bust</w:t>
+      </w:r>
+      <w:r>
+        <w:t xml:space="preserve"> </w:t>
+      </w:r>
+      <w:r>
+        <w:t xml:space="preserve">a booklet about the life of Dr. King</w:t>
+      </w:r>
+      <w:r>
+        <w:t xml:space="preserve"> </w:t>
+      </w:r>
+      <w:r>
+        <w:t xml:space="preserve">entitled "A Tribute to Dr. Martin Luther King, Jr."</w:t>
+      </w:r>
+    </w:p>
+    <w:p>
+      <w:pPr>
+        <w:pStyle w:val="BodyText"/>
+      </w:pPr>
+      <w:r>
+        <w:t xml:space="preserve">The King Center refused to accept the money offered by Bolen,</w:t>
+      </w:r>
+      <w:r>
+        <w:t xml:space="preserve"> </w:t>
+      </w:r>
+      <w:r>
+        <w:t xml:space="preserve">and instead the Center,</w:t>
+      </w:r>
+      <w:r>
+        <w:t xml:space="preserve"> </w:t>
+      </w:r>
+      <w:r>
+        <w:t xml:space="preserve">Coretta Scott King, as administratrix of Dr. King's estate,</w:t>
+      </w:r>
+      <w:r>
+        <w:t xml:space="preserve"> </w:t>
+      </w:r>
+      <w:r>
+        <w:t xml:space="preserve">and Motown Record Corporation,</w:t>
+      </w:r>
+      <w:r>
+        <w:t xml:space="preserve"> </w:t>
+      </w:r>
+      <w:r>
+        <w:t xml:space="preserve">the assignee of the rights to several of Dr. King's copyrighted speeches</w:t>
+      </w:r>
+      <w:r>
+        <w:t xml:space="preserve"> </w:t>
+      </w:r>
+      <w:r>
+        <w:t xml:space="preserve">filed suit against Bolen and his company.</w:t>
       </w:r>
     </w:p>
     <w:p>
@@ -611,7 +1481,97 @@
         <w:pStyle w:val="FirstParagraph"/>
       </w:pPr>
       <w:r>
-        <w:t xml:space="preserve">The right of publicity may be defined as a celebrity's right to the exclusive use of his or her name and likeness.… The right is most often asserted by or on behalf of professional athletes, comedians, actors and actresses, and other entertainers. This case involves none of those occupations. As is known to all, from 1955 until he was assassinated on April 4, 1968, Dr. King, a Baptist minister by profession, was the foremost leader of the civil rights movement in the United States. He was awarded the Nobel Prize for Peace in 1964. Although not a public official, Dr. King was a public figure, and we deal in this opinion with public figures who are neither public officials nor entertainers. Within this framework, we turn to the questions posed.</w:t>
+        <w:t xml:space="preserve">The right of publicity may be defined</w:t>
+      </w:r>
+      <w:r>
+        <w:t xml:space="preserve"> </w:t>
+      </w:r>
+      <w:r>
+        <w:t xml:space="preserve">as a celebrity's right</w:t>
+      </w:r>
+      <w:r>
+        <w:t xml:space="preserve"> </w:t>
+      </w:r>
+      <w:r>
+        <w:t xml:space="preserve">to the exclusive use of his or her name and likeness.…</w:t>
+      </w:r>
+      <w:r>
+        <w:t xml:space="preserve"> </w:t>
+      </w:r>
+      <w:r>
+        <w:t xml:space="preserve">The right is most often asserted by or on behalf of</w:t>
+      </w:r>
+      <w:r>
+        <w:t xml:space="preserve"> </w:t>
+      </w:r>
+      <w:r>
+        <w:t xml:space="preserve">professional athletes, comedians, actors and actresses, and other entertainers.</w:t>
+      </w:r>
+      <w:r>
+        <w:t xml:space="preserve"> </w:t>
+      </w:r>
+      <w:r>
+        <w:t xml:space="preserve">This case involves none of those occupations.</w:t>
+      </w:r>
+      <w:r>
+        <w:t xml:space="preserve"> </w:t>
+      </w:r>
+      <w:r>
+        <w:t xml:space="preserve">As is known to all,</w:t>
+      </w:r>
+      <w:r>
+        <w:t xml:space="preserve"> </w:t>
+      </w:r>
+      <w:r>
+        <w:t xml:space="preserve">from 1955 until he was assassinated on April 4, 1968,</w:t>
+      </w:r>
+      <w:r>
+        <w:t xml:space="preserve"> </w:t>
+      </w:r>
+      <w:r>
+        <w:t xml:space="preserve">Dr. King, a Baptist minister by profession,</w:t>
+      </w:r>
+      <w:r>
+        <w:t xml:space="preserve"> </w:t>
+      </w:r>
+      <w:r>
+        <w:t xml:space="preserve">was the foremost leader of the civil rights movement in the United States.</w:t>
+      </w:r>
+      <w:r>
+        <w:t xml:space="preserve"> </w:t>
+      </w:r>
+      <w:r>
+        <w:t xml:space="preserve">He was awarded the Nobel Prize for Peace in 1964.</w:t>
+      </w:r>
+      <w:r>
+        <w:t xml:space="preserve"> </w:t>
+      </w:r>
+      <w:r>
+        <w:t xml:space="preserve">Although not a public official,</w:t>
+      </w:r>
+      <w:r>
+        <w:t xml:space="preserve"> </w:t>
+      </w:r>
+      <w:r>
+        <w:t xml:space="preserve">Dr. King was a public figure,</w:t>
+      </w:r>
+      <w:r>
+        <w:t xml:space="preserve"> </w:t>
+      </w:r>
+      <w:r>
+        <w:t xml:space="preserve">and we deal in this opinion with public figures</w:t>
+      </w:r>
+      <w:r>
+        <w:t xml:space="preserve"> </w:t>
+      </w:r>
+      <w:r>
+        <w:t xml:space="preserve">who are neither public officials nor entertainers.</w:t>
+      </w:r>
+      <w:r>
+        <w:t xml:space="preserve"> </w:t>
+      </w:r>
+      <w:r>
+        <w:t xml:space="preserve">Within this framework, we turn to the questions posed.</w:t>
       </w:r>
     </w:p>
     <w:p>
@@ -629,7 +1589,19 @@
         <w:pStyle w:val="FirstParagraph"/>
       </w:pPr>
       <w:r>
-        <w:t xml:space="preserve">Georgia has long recognized the right of privacy. Following denial of the existence of the right of privacy in a controversial decision by the New York Court of Appeals in</w:t>
+        <w:t xml:space="preserve">Georgia has long recognized the right of privacy. Following denial of</w:t>
+      </w:r>
+      <w:r>
+        <w:t xml:space="preserve"> </w:t>
+      </w:r>
+      <w:r>
+        <w:t xml:space="preserve">the existence of the right of privacy in a controversial decision by the</w:t>
+      </w:r>
+      <w:r>
+        <w:t xml:space="preserve"> </w:t>
+      </w:r>
+      <w:r>
+        <w:t xml:space="preserve">New York Court of Appeals in</w:t>
       </w:r>
       <w:r>
         <w:t xml:space="preserve"> </w:t>
@@ -700,7 +1672,19 @@
         <w:t xml:space="preserve"> </w:t>
       </w:r>
       <w:r>
-        <w:t xml:space="preserve">the picture of an artist was used without his consent in a newspaper advertisement of the insurance company. Analyzing the right of privacy, this court held:</w:t>
+        <w:t xml:space="preserve">the picture of an artist</w:t>
+      </w:r>
+      <w:r>
+        <w:t xml:space="preserve"> </w:t>
+      </w:r>
+      <w:r>
+        <w:t xml:space="preserve">was used without his consent in a newspaper advertisement of the insurance company.</w:t>
+      </w:r>
+      <w:r>
+        <w:t xml:space="preserve"> </w:t>
+      </w:r>
+      <w:r>
+        <w:t xml:space="preserve">Analyzing the right of privacy, this court held:</w:t>
       </w:r>
     </w:p>
     <w:p>
@@ -708,7 +1692,37 @@
         <w:pStyle w:val="BlockText"/>
       </w:pPr>
       <w:r>
-        <w:t xml:space="preserve">The publication of a picture of a person, without his consent, as a part of an advertisement, for the purpose of exploiting the publisher's business, is a violation of the right of privacy of the person whose picture is reproduced, and entitles him to recover without proof of special damage.</w:t>
+        <w:t xml:space="preserve">The publication of a picture of a person,</w:t>
+      </w:r>
+      <w:r>
+        <w:t xml:space="preserve"> </w:t>
+      </w:r>
+      <w:r>
+        <w:t xml:space="preserve">without his consent, as a part of an advertisement,</w:t>
+      </w:r>
+      <w:r>
+        <w:t xml:space="preserve"> </w:t>
+      </w:r>
+      <w:r>
+        <w:t xml:space="preserve">for the purpose of exploiting the publisher's business,</w:t>
+      </w:r>
+      <w:r>
+        <w:t xml:space="preserve"> </w:t>
+      </w:r>
+      <w:r>
+        <w:t xml:space="preserve">is a violation of the right of privacy of the person</w:t>
+      </w:r>
+      <w:r>
+        <w:t xml:space="preserve"> </w:t>
+      </w:r>
+      <w:r>
+        <w:t xml:space="preserve">whose picture is reproduced, and entitles him to recover</w:t>
+      </w:r>
+      <w:r>
+        <w:t xml:space="preserve"> </w:t>
+      </w:r>
+      <w:r>
+        <w:t xml:space="preserve">without proof of special damage.</w:t>
       </w:r>
     </w:p>
     <w:p>
@@ -716,15 +1730,33 @@
         <w:pStyle w:val="FirstParagraph"/>
       </w:pPr>
       <w:r>
-        <w:t xml:space="preserve">If the right to privacy had not been recognized, advertisers could use photographs of private citizens to promote sales and the professional modeling business would not be what it is today.</w:t>
-      </w:r>
-    </w:p>
-    <w:p>
-      <w:pPr>
-        <w:pStyle w:val="BodyText"/>
-      </w:pPr>
-      <w:r>
-        <w:t xml:space="preserve">In the course of its opinion the</w:t>
+        <w:t xml:space="preserve">If the right to privacy had not been recognized,</w:t>
+      </w:r>
+      <w:r>
+        <w:t xml:space="preserve"> </w:t>
+      </w:r>
+      <w:r>
+        <w:t xml:space="preserve">advertisers could use photographs of private citizens to promote sales and the</w:t>
+      </w:r>
+      <w:r>
+        <w:t xml:space="preserve"> </w:t>
+      </w:r>
+      <w:r>
+        <w:t xml:space="preserve">professional modeling business would not be what it is today.</w:t>
+      </w:r>
+    </w:p>
+    <w:p>
+      <w:pPr>
+        <w:pStyle w:val="BodyText"/>
+      </w:pPr>
+      <w:r>
+        <w:t xml:space="preserve">In the course of its opinion</w:t>
+      </w:r>
+      <w:r>
+        <w:t xml:space="preserve"> </w:t>
+      </w:r>
+      <w:r>
+        <w:t xml:space="preserve">the</w:t>
       </w:r>
       <w:r>
         <w:t xml:space="preserve"> </w:t>
@@ -739,7 +1771,49 @@
         <w:t xml:space="preserve"> </w:t>
       </w:r>
       <w:r>
-        <w:t xml:space="preserve">court said several things pertinent here. It noted that the commentators on ancient law recognized the right of personal liberty, including the right to exhibit oneself before the public at proper times and places and in a proper manner. As a corollary, the court recognized that the right of personal liberty included the right of a person not to be exhibited before the public, saying:</w:t>
+        <w:t xml:space="preserve">court said several things pertinent here.</w:t>
+      </w:r>
+      <w:r>
+        <w:t xml:space="preserve"> </w:t>
+      </w:r>
+      <w:r>
+        <w:t xml:space="preserve">It noted that the commentators on ancient law</w:t>
+      </w:r>
+      <w:r>
+        <w:t xml:space="preserve"> </w:t>
+      </w:r>
+      <w:r>
+        <w:t xml:space="preserve">recognized the right of personal liberty,</w:t>
+      </w:r>
+      <w:r>
+        <w:t xml:space="preserve"> </w:t>
+      </w:r>
+      <w:r>
+        <w:t xml:space="preserve">including the right to exhibit oneself before the public</w:t>
+      </w:r>
+      <w:r>
+        <w:t xml:space="preserve"> </w:t>
+      </w:r>
+      <w:r>
+        <w:t xml:space="preserve">at proper times and places and in a proper manner.</w:t>
+      </w:r>
+      <w:r>
+        <w:t xml:space="preserve"> </w:t>
+      </w:r>
+      <w:r>
+        <w:t xml:space="preserve">As a corollary, the court recognized</w:t>
+      </w:r>
+      <w:r>
+        <w:t xml:space="preserve"> </w:t>
+      </w:r>
+      <w:r>
+        <w:t xml:space="preserve">that the right of personal liberty</w:t>
+      </w:r>
+      <w:r>
+        <w:t xml:space="preserve"> </w:t>
+      </w:r>
+      <w:r>
+        <w:t xml:space="preserve">included the right of a person not to be exhibited before the public, saying:</w:t>
       </w:r>
     </w:p>
     <w:p>
@@ -747,7 +1821,37 @@
         <w:pStyle w:val="BlockText"/>
       </w:pPr>
       <w:r>
-        <w:t xml:space="preserve">The right to withdraw from the public gaze at such times as a person may see fit, when his presence in public is not demanded by any rule of law is also embraced within the right of personal liberty. Publicity in one instance and privacy in the other is each guaranteed. If personal liberty embraces the</w:t>
+        <w:t xml:space="preserve">The right to withdraw from the public gaze</w:t>
+      </w:r>
+      <w:r>
+        <w:t xml:space="preserve"> </w:t>
+      </w:r>
+      <w:r>
+        <w:t xml:space="preserve">at such times as a person may see fit,</w:t>
+      </w:r>
+      <w:r>
+        <w:t xml:space="preserve"> </w:t>
+      </w:r>
+      <w:r>
+        <w:t xml:space="preserve">when his presence in public is not demanded by any rule of law</w:t>
+      </w:r>
+      <w:r>
+        <w:t xml:space="preserve"> </w:t>
+      </w:r>
+      <w:r>
+        <w:t xml:space="preserve">is also embraced within the right of personal liberty.</w:t>
+      </w:r>
+      <w:r>
+        <w:t xml:space="preserve"> </w:t>
+      </w:r>
+      <w:r>
+        <w:t xml:space="preserve">Publicity in one instance and privacy in the other is each guaranteed.</w:t>
+      </w:r>
+      <w:r>
+        <w:t xml:space="preserve"> </w:t>
+      </w:r>
+      <w:r>
+        <w:t xml:space="preserve">If personal liberty embraces the</w:t>
       </w:r>
       <w:r>
         <w:t xml:space="preserve"> </w:t>
@@ -762,7 +1866,13 @@
         <w:t xml:space="preserve"> </w:t>
       </w:r>
       <w:r>
-        <w:t xml:space="preserve">it no less embraces the correlative right of privacy; and this is no new idea in Georgia law. (Emphasis supplied.)</w:t>
+        <w:t xml:space="preserve">it no less embraces the correlative right of privacy;</w:t>
+      </w:r>
+      <w:r>
+        <w:t xml:space="preserve"> </w:t>
+      </w:r>
+      <w:r>
+        <w:t xml:space="preserve">and this is no new idea in Georgia law. (Emphasis supplied.)</w:t>
       </w:r>
       <w:r>
         <w:t xml:space="preserve"> </w:t>
@@ -800,7 +1910,19 @@
         </w:r>
       </w:hyperlink>
       <w:r>
-        <w:t xml:space="preserve">. The defendants in the case now before us make no claim under these freedoms and we find no violation thereof.</w:t>
+        <w:t xml:space="preserve">.</w:t>
+      </w:r>
+      <w:r>
+        <w:t xml:space="preserve"> </w:t>
+      </w:r>
+      <w:r>
+        <w:t xml:space="preserve">The defendants in the case now before us</w:t>
+      </w:r>
+      <w:r>
+        <w:t xml:space="preserve"> </w:t>
+      </w:r>
+      <w:r>
+        <w:t xml:space="preserve">make no claim under these freedoms and we find no violation thereof.</w:t>
       </w:r>
     </w:p>
     <w:p>
@@ -823,7 +1945,25 @@
         <w:t xml:space="preserve"> </w:t>
       </w:r>
       <w:r>
-        <w:t xml:space="preserve">court said: "While the right of privacy is personal, and may die with the person, we do not desire to be understood as assenting to the proposition that the relatives of the deceased cannot, in a proper case, protect the memory of their kinsman, not only from defamation, but also from an invasion into the affairs of his private life after his death. This question is not now involved, but we do not wish anything said to be understood as committing us in any way to the doctrine that against the consent of relatives the private affairs of a deceased person may be published and his picture or statue exhibited."</w:t>
+        <w:t xml:space="preserve">court said: "While the right of privacy is personal, and may die with the person, we do not desire to be understood as assenting to the proposition that the relatives of the deceased cannot, in a proper case, protect the memory of their kinsman, not only from defamation, but also from an invasion into the affairs of his private life after his death. This question is not now involved, but we do not wish anything</w:t>
+      </w:r>
+      <w:r>
+        <w:t xml:space="preserve"> </w:t>
+      </w:r>
+      <w:r>
+        <w:t xml:space="preserve">said to be understood as committing us in any way to the doctrine that</w:t>
+      </w:r>
+      <w:r>
+        <w:t xml:space="preserve"> </w:t>
+      </w:r>
+      <w:r>
+        <w:t xml:space="preserve">against the consent of relatives the private affairs of a deceased</w:t>
+      </w:r>
+      <w:r>
+        <w:t xml:space="preserve"> </w:t>
+      </w:r>
+      <w:r>
+        <w:t xml:space="preserve">person may be published and his picture or statue exhibited."</w:t>
       </w:r>
       <w:r>
         <w:t xml:space="preserve"> </w:t>
@@ -861,7 +2001,13 @@
         </w:r>
       </w:hyperlink>
       <w:r>
-        <w:t xml:space="preserve">. Thus, although recognizing the right of privacy, the</w:t>
+        <w:t xml:space="preserve">.</w:t>
+      </w:r>
+      <w:r>
+        <w:t xml:space="preserve"> </w:t>
+      </w:r>
+      <w:r>
+        <w:t xml:space="preserve">Thus, although recognizing the right of privacy, the</w:t>
       </w:r>
       <w:r>
         <w:t xml:space="preserve"> </w:t>
@@ -914,7 +2060,25 @@
         <w:t xml:space="preserve"> </w:t>
       </w:r>
       <w:r>
-        <w:t xml:space="preserve">Arnold Palmer, Gary Player, Doug Sanders and Jack Nicklaus obtained summary judgment against the manufacturer of a golf game which used the golfers' names and short biographies without their consent. Although written as a right of privacy case, much of what was said is applicable to the right of publicity. In its opinion the court said (</w:t>
+        <w:t xml:space="preserve">Arnold Palmer, Gary Player, Doug Sanders and Jack Nicklaus obtained summary judgment against the manufacturer of a golf game which used the</w:t>
+      </w:r>
+      <w:r>
+        <w:t xml:space="preserve"> </w:t>
+      </w:r>
+      <w:r>
+        <w:t xml:space="preserve">golfers' names and short biographies without their consent. Although</w:t>
+      </w:r>
+      <w:r>
+        <w:t xml:space="preserve"> </w:t>
+      </w:r>
+      <w:r>
+        <w:t xml:space="preserve">written as a right of privacy case, much of what was said is applicable</w:t>
+      </w:r>
+      <w:r>
+        <w:t xml:space="preserve"> </w:t>
+      </w:r>
+      <w:r>
+        <w:t xml:space="preserve">to the right of publicity. In its opinion the court said (</w:t>
       </w:r>
       <w:hyperlink r:id="rId43">
         <w:r>
@@ -942,7 +2106,19 @@
         <w:pStyle w:val="BlockText"/>
       </w:pPr>
       <w:r>
-        <w:t xml:space="preserve">The names of plaintiffs have become internationally famous, undoubtedly by reason of talent as well as hard work in perfecting it. This is probably true in the cases of most so-called celebrities, who have attained national or international recognition in a particular field of art, science, business or other extraordinary ability. They may not all desire to capitalize upon their names in the commercial field, beyond or apart from that in which they have reached their known excellence. However, because they presently do not should not be justification for others to do so because of the void. They may desire to do it later. . . . It is unfair that one should be permitted to commercialize or exploit or capitalize upon another's name, reputation or accomplishments merely because the owner's accomplishments have been highly publicized."</w:t>
+        <w:t xml:space="preserve">The names of plaintiffs have become internationally famous, undoubtedly by reason of talent as well as hard work in perfecting it. This is probably true in the cases of most so-called celebrities, who have attained national or international recognition in a particular field of art, science, business or other extraordinary ability. They may not all desire to capitalize upon their names in the commercial field, beyond or apart from that in which they have reached their known excellence. However, because they presently do not should not be justification for others to do so because of the void. They may desire to do it later. . . . It is unfair that one should be permitted to commercialize or exploit or capitalize upon another's name, reputation</w:t>
+      </w:r>
+      <w:r>
+        <w:t xml:space="preserve"> </w:t>
+      </w:r>
+      <w:r>
+        <w:t xml:space="preserve">or accomplishments merely because the owner's accomplishments have been</w:t>
+      </w:r>
+      <w:r>
+        <w:t xml:space="preserve"> </w:t>
+      </w:r>
+      <w:r>
+        <w:t xml:space="preserve">highly publicized."</w:t>
       </w:r>
     </w:p>
     <w:p>
@@ -1106,7 +2282,49 @@
         <w:pStyle w:val="BlockText"/>
       </w:pPr>
       <w:r>
-        <w:t xml:space="preserve">Unlike intrusion, disclosure, or false light, appropriation does not require the invasion of something secret, secluded or private pertaining to plaintiff, nor does it involve falsity. It consists of the appropriation, for the defendant's benefit, use or advantage, of the plaintiff's name or likeness.… "The interest protected (in the 'appropriation' cases) is not so much a mental as a proprietary one, in the exclusive use of the plaintiff's name and likeness as an aspect of his identity."</w:t>
+        <w:t xml:space="preserve">Unlike intrusion, disclosure, or false light, appropriation does not</w:t>
+      </w:r>
+      <w:r>
+        <w:t xml:space="preserve"> </w:t>
+      </w:r>
+      <w:r>
+        <w:t xml:space="preserve">require the invasion of something secret, secluded or private pertaining</w:t>
+      </w:r>
+      <w:r>
+        <w:t xml:space="preserve"> </w:t>
+      </w:r>
+      <w:r>
+        <w:t xml:space="preserve">to plaintiff, nor does it involve falsity. It consists of the</w:t>
+      </w:r>
+      <w:r>
+        <w:t xml:space="preserve"> </w:t>
+      </w:r>
+      <w:r>
+        <w:t xml:space="preserve">appropriation, for the defendant's benefit, use or advantage, of the</w:t>
+      </w:r>
+      <w:r>
+        <w:t xml:space="preserve"> </w:t>
+      </w:r>
+      <w:r>
+        <w:t xml:space="preserve">plaintiff's name or likeness.… "The interest protected (in the</w:t>
+      </w:r>
+      <w:r>
+        <w:t xml:space="preserve"> </w:t>
+      </w:r>
+      <w:r>
+        <w:t xml:space="preserve">'appropriation' cases) is not so much a mental as a proprietary one, in</w:t>
+      </w:r>
+      <w:r>
+        <w:t xml:space="preserve"> </w:t>
+      </w:r>
+      <w:r>
+        <w:t xml:space="preserve">the exclusive use of the plaintiff's name and likeness as an aspect of</w:t>
+      </w:r>
+      <w:r>
+        <w:t xml:space="preserve"> </w:t>
+      </w:r>
+      <w:r>
+        <w:t xml:space="preserve">his identity."</w:t>
       </w:r>
     </w:p>
     <w:p>
@@ -1393,7 +2611,13 @@
         </w:r>
       </w:hyperlink>
       <w:r>
-        <w:t xml:space="preserve">. That is, without assignability the right of publicity could hardly be called a "right." Recognizing its assignability, most commentators have urged that the right of publicity must also be inheritable.</w:t>
+        <w:t xml:space="preserve">. That is, without assignability the right of publicity could hardly be called a "right." Recognizing its assignability, most commentators have</w:t>
+      </w:r>
+      <w:r>
+        <w:t xml:space="preserve"> </w:t>
+      </w:r>
+      <w:r>
+        <w:t xml:space="preserve">urged that the right of publicity must also be inheritable.</w:t>
       </w:r>
     </w:p>
     <w:p>
@@ -1425,7 +2649,13 @@
         <w:t xml:space="preserve"> </w:t>
       </w:r>
       <w:r>
-        <w:t xml:space="preserve">the court reasoned that since the right of publicity was assignable, it survived the deaths of Stanley Laurel and Oliver Hardy. Other decisions from the Southern District of New York recognize the descendibility of the right of publicity, which has also been recognized by the Second Circuit Court of Appeals.</w:t>
+        <w:t xml:space="preserve">the court reasoned that since the right of publicity was assignable, it survived the deaths of Stanley Laurel and Oliver Hardy. Other decisions from the Southern District of New York recognize the descendibility of the right of publicity, which has also been recognized by the Second</w:t>
+      </w:r>
+      <w:r>
+        <w:t xml:space="preserve"> </w:t>
+      </w:r>
+      <w:r>
+        <w:t xml:space="preserve">Circuit Court of Appeals.</w:t>
       </w:r>
     </w:p>
     <w:p>
@@ -1544,7 +2774,37 @@
         <w:pStyle w:val="FirstParagraph"/>
       </w:pPr>
       <w:r>
-        <w:t xml:space="preserve">I concur specially because, although this matter is one of certified questions, I believe that the complaint states a claim upon which relief can be granted. I disagree most decidedly with the substantive portion of the majority opinion, for reason that it generates more unsettling questions than it resolves.</w:t>
+        <w:t xml:space="preserve">I concur specially because,</w:t>
+      </w:r>
+      <w:r>
+        <w:t xml:space="preserve"> </w:t>
+      </w:r>
+      <w:r>
+        <w:t xml:space="preserve">although this matter is one of certified questions,</w:t>
+      </w:r>
+      <w:r>
+        <w:t xml:space="preserve"> </w:t>
+      </w:r>
+      <w:r>
+        <w:t xml:space="preserve">I believe that the complaint states a claim</w:t>
+      </w:r>
+      <w:r>
+        <w:t xml:space="preserve"> </w:t>
+      </w:r>
+      <w:r>
+        <w:t xml:space="preserve">upon which relief can be granted.</w:t>
+      </w:r>
+      <w:r>
+        <w:t xml:space="preserve"> </w:t>
+      </w:r>
+      <w:r>
+        <w:t xml:space="preserve">I disagree most decidedly with the substantive portion of the majority opinion,</w:t>
+      </w:r>
+      <w:r>
+        <w:t xml:space="preserve"> </w:t>
+      </w:r>
+      <w:r>
+        <w:t xml:space="preserve">for reason that it generates more unsettling questions than it resolves.</w:t>
       </w:r>
     </w:p>
     <w:p>
@@ -1567,7 +2827,25 @@
         </w:r>
       </w:hyperlink>
       <w:r>
-        <w:t xml:space="preserve">, and added thereto a new thing, now called a "right of publicity." That seems to me to be more an exercise in verbal juxtaposition than a careful examination of legal issues and practical results.</w:t>
+        <w:t xml:space="preserve">, and added thereto a new thing,</w:t>
+      </w:r>
+      <w:r>
+        <w:t xml:space="preserve"> </w:t>
+      </w:r>
+      <w:r>
+        <w:t xml:space="preserve">now called a "right of publicity."</w:t>
+      </w:r>
+      <w:r>
+        <w:t xml:space="preserve"> </w:t>
+      </w:r>
+      <w:r>
+        <w:t xml:space="preserve">That seems to me to be more an exercise in verbal juxtaposition</w:t>
+      </w:r>
+      <w:r>
+        <w:t xml:space="preserve"> </w:t>
+      </w:r>
+      <w:r>
+        <w:t xml:space="preserve">than a careful examination of legal issues and practical results.</w:t>
       </w:r>
     </w:p>
     <w:p>
@@ -1997,7 +3275,37 @@
         <w:pStyle w:val="BlockText"/>
       </w:pPr>
       <w:r>
-        <w:t xml:space="preserve">"A TV station has a privilege to report in its newscasts matters of legitimate public interest which would otherwise be protected by an individual's right of publicity, unless the actual intent of the TV station was to appropriate the benefit of the publicity for some non-privileged private use, or unless the actual intent was to injure the individual."</w:t>
+        <w:t xml:space="preserve">"A TV station has a privilege to report in its newscasts matters of</w:t>
+      </w:r>
+      <w:r>
+        <w:t xml:space="preserve"> </w:t>
+      </w:r>
+      <w:r>
+        <w:t xml:space="preserve">legitimate public interest which would otherwise be protected by an</w:t>
+      </w:r>
+      <w:r>
+        <w:t xml:space="preserve"> </w:t>
+      </w:r>
+      <w:r>
+        <w:t xml:space="preserve">individual's right of publicity, unless the actual intent of the TV</w:t>
+      </w:r>
+      <w:r>
+        <w:t xml:space="preserve"> </w:t>
+      </w:r>
+      <w:r>
+        <w:t xml:space="preserve">station was to appropriate the benefit of the publicity for some</w:t>
+      </w:r>
+      <w:r>
+        <w:t xml:space="preserve"> </w:t>
+      </w:r>
+      <w:r>
+        <w:t xml:space="preserve">non-privileged private use, or unless the actual intent was to injure</w:t>
+      </w:r>
+      <w:r>
+        <w:t xml:space="preserve"> </w:t>
+      </w:r>
+      <w:r>
+        <w:t xml:space="preserve">the individual."</w:t>
       </w:r>
       <w:r>
         <w:t xml:space="preserve"> </w:t>
@@ -2032,7 +3340,7 @@
         <w:pStyle w:val="FirstParagraph"/>
       </w:pPr>
       <w:r>
-        <w:t xml:space="preserve">[In deciding the crucial question of whether the TV station had a privilege to film and televise Zacchini's performance, the Ohio Supreme Court relied on</w:t>
+        <w:t xml:space="preserve">(In deciding the crucial question of whether the TV station had a privilege to film and televise Zacchini's performance, the Ohio Supreme Court relied on</w:t>
       </w:r>
       <w:r>
         <w:t xml:space="preserve"> </w:t>
@@ -2172,7 +3480,7 @@
         <w:t xml:space="preserve"> </w:t>
       </w:r>
       <w:r>
-        <w:t xml:space="preserve">require that the right of privacy give way to the public right to be informed of matters of public interest and concern, the concept of privilege seems the more useful and appropriate one."]</w:t>
+        <w:t xml:space="preserve">require that the right of privacy give way to the public right to be informed of matters of public interest and concern, the concept of privilege seems the more useful and appropriate one.")</w:t>
       </w:r>
     </w:p>
     <w:p>
@@ -2834,7 +4142,49 @@
         <w:pStyle w:val="BlockText"/>
       </w:pPr>
       <w:r>
-        <w:t xml:space="preserve">"The economic philosophy behind the clause empowering Congress to grant patents and copyrights is the conviction that encouragement of individual effort by personal gain is the best way to advance public welfare through the talents of authors and inventors in 'Science and useful Arts.' Sacrificial days devoted to such creative activities deserve rewards commensurate with the services rendered." These laws perhaps regard the "reward to the owner [as] a secondary consideration,"</w:t>
+        <w:t xml:space="preserve">"The economic philosophy behind the clause empowering Congress to</w:t>
+      </w:r>
+      <w:r>
+        <w:t xml:space="preserve"> </w:t>
+      </w:r>
+      <w:r>
+        <w:t xml:space="preserve">grant patents and copyrights is the conviction that encouragement of</w:t>
+      </w:r>
+      <w:r>
+        <w:t xml:space="preserve"> </w:t>
+      </w:r>
+      <w:r>
+        <w:t xml:space="preserve">individual effort by personal gain is the best way to advance public</w:t>
+      </w:r>
+      <w:r>
+        <w:t xml:space="preserve"> </w:t>
+      </w:r>
+      <w:r>
+        <w:t xml:space="preserve">welfare through the talents of authors and inventors in 'Science and</w:t>
+      </w:r>
+      <w:r>
+        <w:t xml:space="preserve"> </w:t>
+      </w:r>
+      <w:r>
+        <w:t xml:space="preserve">useful Arts.' Sacrificial days devoted to such creative activities</w:t>
+      </w:r>
+      <w:r>
+        <w:t xml:space="preserve"> </w:t>
+      </w:r>
+      <w:r>
+        <w:t xml:space="preserve">deserve rewards commensurate with the services rendered."</w:t>
+      </w:r>
+      <w:r>
+        <w:t xml:space="preserve"> </w:t>
+      </w:r>
+      <w:r>
+        <w:t xml:space="preserve">These laws perhaps regard the "reward to the owner [as] a secondary</w:t>
+      </w:r>
+      <w:r>
+        <w:t xml:space="preserve"> </w:t>
+      </w:r>
+      <w:r>
+        <w:t xml:space="preserve">consideration,"</w:t>
       </w:r>
       <w:r>
         <w:t xml:space="preserve"> </w:t>
@@ -2889,7 +4239,19 @@
         <w:t xml:space="preserve"> </w:t>
       </w:r>
       <w:r>
-        <w:t xml:space="preserve">but they were "intended definitely to grant valuable, enforceable rights" in order to afford greater encouragement to the production of works of benefit to the public.</w:t>
+        <w:t xml:space="preserve">but they were "intended definitely to grant valuable, enforceable</w:t>
+      </w:r>
+      <w:r>
+        <w:t xml:space="preserve"> </w:t>
+      </w:r>
+      <w:r>
+        <w:t xml:space="preserve">rights" in order to afford greater encouragement to the production of</w:t>
+      </w:r>
+      <w:r>
+        <w:t xml:space="preserve"> </w:t>
+      </w:r>
+      <w:r>
+        <w:t xml:space="preserve">works of benefit to the public.</w:t>
       </w:r>
       <w:r>
         <w:t xml:space="preserve"> </w:t>
@@ -2941,7 +4303,25 @@
         </w:r>
       </w:hyperlink>
       <w:r>
-        <w:t xml:space="preserve">. The Constitution does not prevent Ohio from making a similar choice here in deciding to protect the entertainer's incentive in order to encourage the production of this type of work.</w:t>
+        <w:t xml:space="preserve">.</w:t>
+      </w:r>
+      <w:r>
+        <w:t xml:space="preserve"> </w:t>
+      </w:r>
+      <w:r>
+        <w:t xml:space="preserve">The Constitution does not prevent Ohio from making a similar choice</w:t>
+      </w:r>
+      <w:r>
+        <w:t xml:space="preserve"> </w:t>
+      </w:r>
+      <w:r>
+        <w:t xml:space="preserve">here in deciding to protect the entertainer's incentive in order to</w:t>
+      </w:r>
+      <w:r>
+        <w:t xml:space="preserve"> </w:t>
+      </w:r>
+      <w:r>
+        <w:t xml:space="preserve">encourage the production of this type of work.</w:t>
       </w:r>
     </w:p>
     <w:p>
@@ -3354,35 +4734,56 @@
         <w:pStyle w:val="FirstParagraph"/>
       </w:pPr>
       <w:r>
-        <w:t xml:space="preserve">[Carson claims that the toilet company's use of the phrase "Here's Johnny" violates the common law right of privacy and right of publicity. The confusion in this area of the law requires a brief analysis of the relationship between these two rights. Michigan law, which governs these claims, has not yet clearly addressed the right of publicity. But the general recognition of the right … suggests to us that the Michigan courts would adopt the right. Michigan has recognized a right of privacy.] [</w:t>
-      </w:r>
-      <w:r>
-        <w:rPr>
-          <w:i/>
-        </w:rPr>
-        <w:t xml:space="preserve">Beaumont v. Brown,</w:t>
-      </w:r>
-      <w:r>
-        <w:t xml:space="preserve"> </w:t>
-      </w:r>
-      <w:r>
-        <w:t xml:space="preserve">(MI 1977)](http://scholar.google.com/scholar_case?case=14920951584418126067).</w:t>
-      </w:r>
-    </w:p>
-    <w:p>
-      <w:pPr>
-        <w:pStyle w:val="BodyText"/>
-      </w:pPr>
+        <w:t xml:space="preserve">(Carson claims that the toilet company's use of the phrase "Here's Johnny" violates the common law right of privacy and right of publicity. The confusion in this area of the law requires a brief analysis of the relationship between these two rights. Michigan law, which governs these claims, has not yet clearly addressed the right of publicity. But the general recognition of the right … suggests to us that the Michigan courts would adopt the right. Michigan has recognized a right of privacy.)</w:t>
+      </w:r>
+      <w:r>
+        <w:t xml:space="preserve"> </w:t>
+      </w:r>
       <w:hyperlink r:id="rId74">
         <w:r>
           <w:rPr>
+            <w:i/>
+            <w:rStyle w:val="Hyperlink"/>
+          </w:rPr>
+          <w:t xml:space="preserve">Beaumont v. Brown,</w:t>
+        </w:r>
+        <w:r>
+          <w:rPr>
+            <w:rStyle w:val="Hyperlink"/>
+          </w:rPr>
+          <w:t xml:space="preserve"> </w:t>
+        </w:r>
+        <w:r>
+          <w:rPr>
+            <w:rStyle w:val="Hyperlink"/>
+          </w:rPr>
+          <w:t xml:space="preserve">(MI 1977)</w:t>
+        </w:r>
+      </w:hyperlink>
+      <w:r>
+        <w:t xml:space="preserve">.</w:t>
+      </w:r>
+    </w:p>
+    <w:p>
+      <w:pPr>
+        <w:pStyle w:val="BodyText"/>
+      </w:pPr>
+      <w:hyperlink r:id="rId75">
+        <w:r>
+          <w:rPr>
             <w:rStyle w:val="Hyperlink"/>
           </w:rPr>
           <w:t xml:space="preserve">In an influential article</w:t>
         </w:r>
       </w:hyperlink>
       <w:r>
-        <w:t xml:space="preserve">, Dean Prosser delineated four distinct types of the right of privacy:</w:t>
+        <w:t xml:space="preserve">,</w:t>
+      </w:r>
+      <w:r>
+        <w:t xml:space="preserve"> </w:t>
+      </w:r>
+      <w:r>
+        <w:t xml:space="preserve">Dean Prosser delineated four distinct types of the right of privacy:</w:t>
       </w:r>
     </w:p>
     <w:p>
@@ -3465,15 +4866,57 @@
         </w:r>
       </w:hyperlink>
       <w:r>
-        <w:t xml:space="preserve">. Henceforth we will refer to Prosser's last, or fourth, category as the "right of publicity."</w:t>
-      </w:r>
-    </w:p>
-    <w:p>
-      <w:pPr>
-        <w:pStyle w:val="BodyText"/>
-      </w:pPr>
-      <w:r>
-        <w:t xml:space="preserve">Dean Prosser's analysis has been a source of some confusion in the law. His first three types of the right of privacy generally protect the right "to be let alone," while the right of publicity protects the celebrity's pecuniary interest in the commercial exploitation of his identity.</w:t>
+        <w:t xml:space="preserve">.</w:t>
+      </w:r>
+      <w:r>
+        <w:t xml:space="preserve"> </w:t>
+      </w:r>
+      <w:r>
+        <w:t xml:space="preserve">Henceforth we will refer to Prosser's last, or fourth,</w:t>
+      </w:r>
+      <w:r>
+        <w:t xml:space="preserve"> </w:t>
+      </w:r>
+      <w:r>
+        <w:t xml:space="preserve">category as the "right of publicity."</w:t>
+      </w:r>
+    </w:p>
+    <w:p>
+      <w:pPr>
+        <w:pStyle w:val="BodyText"/>
+      </w:pPr>
+      <w:r>
+        <w:t xml:space="preserve">Dean Prosser's analysis has been a source of some confusion in the law.</w:t>
+      </w:r>
+      <w:r>
+        <w:t xml:space="preserve"> </w:t>
+      </w:r>
+      <w:r>
+        <w:t xml:space="preserve">His first three types of the right of privacy</w:t>
+      </w:r>
+      <w:r>
+        <w:t xml:space="preserve"> </w:t>
+      </w:r>
+      <w:r>
+        <w:t xml:space="preserve">generally protect the right "to be let alone,"</w:t>
+      </w:r>
+      <w:r>
+        <w:t xml:space="preserve"> </w:t>
+      </w:r>
+      <w:r>
+        <w:t xml:space="preserve">while the right of publicity</w:t>
+      </w:r>
+      <w:r>
+        <w:t xml:space="preserve"> </w:t>
+      </w:r>
+      <w:r>
+        <w:t xml:space="preserve">protects the celebrity's pecuniary interest</w:t>
+      </w:r>
+      <w:r>
+        <w:t xml:space="preserve"> </w:t>
+      </w:r>
+      <w:r>
+        <w:t xml:space="preserve">in the commercial exploitation of his identity.</w:t>
       </w:r>
       <w:r>
         <w:t xml:space="preserve"> </w:t>
@@ -3488,15 +4931,105 @@
         </w:r>
       </w:hyperlink>
       <w:r>
-        <w:t xml:space="preserve">.… Thus, the right of privacy and the right of publicity protect fundamentally different interests and must be analyzed separately.</w:t>
-      </w:r>
-    </w:p>
-    <w:p>
-      <w:pPr>
-        <w:pStyle w:val="BodyText"/>
-      </w:pPr>
-      <w:r>
-        <w:t xml:space="preserve">We do not believe that Carson's claim that his right of privacy has been invaded is supported by the law or the facts. Apparently, the gist of this claim is that Carson is embarrassed by and considers it odious to be associated with the appellee's product. Clearly, the association does not appeal to Carson's sense of humor. But the facts here presented do not, it appears to us, amount to an invasion of any of the interests protected by the right of privacy. In any event, our disposition of the claim of an invasion of the right of publicity makes it unnecessary for us to accept or reject the claim of an invasion of the right of privacy.</w:t>
+        <w:t xml:space="preserve">.…</w:t>
+      </w:r>
+      <w:r>
+        <w:t xml:space="preserve"> </w:t>
+      </w:r>
+      <w:r>
+        <w:t xml:space="preserve">Thus, the right of privacy and the right of publicity</w:t>
+      </w:r>
+      <w:r>
+        <w:t xml:space="preserve"> </w:t>
+      </w:r>
+      <w:r>
+        <w:t xml:space="preserve">protect fundamentally different interests</w:t>
+      </w:r>
+      <w:r>
+        <w:t xml:space="preserve"> </w:t>
+      </w:r>
+      <w:r>
+        <w:t xml:space="preserve">and must be analyzed separately.</w:t>
+      </w:r>
+    </w:p>
+    <w:p>
+      <w:pPr>
+        <w:pStyle w:val="BodyText"/>
+      </w:pPr>
+      <w:r>
+        <w:t xml:space="preserve">We do not believe that Carson's claim</w:t>
+      </w:r>
+      <w:r>
+        <w:t xml:space="preserve"> </w:t>
+      </w:r>
+      <w:r>
+        <w:t xml:space="preserve">that his right of privacy has been invaded</w:t>
+      </w:r>
+      <w:r>
+        <w:t xml:space="preserve"> </w:t>
+      </w:r>
+      <w:r>
+        <w:t xml:space="preserve">is supported by the law or the facts.</w:t>
+      </w:r>
+      <w:r>
+        <w:t xml:space="preserve"> </w:t>
+      </w:r>
+      <w:r>
+        <w:t xml:space="preserve">Apparently, the gist of this claim is</w:t>
+      </w:r>
+      <w:r>
+        <w:t xml:space="preserve"> </w:t>
+      </w:r>
+      <w:r>
+        <w:t xml:space="preserve">that Carson is embarrassed by</w:t>
+      </w:r>
+      <w:r>
+        <w:t xml:space="preserve"> </w:t>
+      </w:r>
+      <w:r>
+        <w:t xml:space="preserve">and considers it odious to be associated with the appellee's product.</w:t>
+      </w:r>
+      <w:r>
+        <w:t xml:space="preserve"> </w:t>
+      </w:r>
+      <w:r>
+        <w:t xml:space="preserve">Clearly, the association does not appeal to Carson's sense of humor.</w:t>
+      </w:r>
+      <w:r>
+        <w:t xml:space="preserve"> </w:t>
+      </w:r>
+      <w:r>
+        <w:t xml:space="preserve">But the facts here presented do not, it appears to us,</w:t>
+      </w:r>
+      <w:r>
+        <w:t xml:space="preserve"> </w:t>
+      </w:r>
+      <w:r>
+        <w:t xml:space="preserve">amount to an invasion of any of the interests protected by the right of privacy.</w:t>
+      </w:r>
+      <w:r>
+        <w:t xml:space="preserve"> </w:t>
+      </w:r>
+      <w:r>
+        <w:t xml:space="preserve">In any event, our disposition of the claim</w:t>
+      </w:r>
+      <w:r>
+        <w:t xml:space="preserve"> </w:t>
+      </w:r>
+      <w:r>
+        <w:t xml:space="preserve">of an invasion of the right of publicity</w:t>
+      </w:r>
+      <w:r>
+        <w:t xml:space="preserve"> </w:t>
+      </w:r>
+      <w:r>
+        <w:t xml:space="preserve">makes it unnecessary for us</w:t>
+      </w:r>
+      <w:r>
+        <w:t xml:space="preserve"> </w:t>
+      </w:r>
+      <w:r>
+        <w:t xml:space="preserve">to accept or reject the claim of an invasion of the right of privacy.</w:t>
       </w:r>
     </w:p>
     <w:p>
@@ -3509,7 +5042,7 @@
       <w:r>
         <w:t xml:space="preserve"> </w:t>
       </w:r>
-      <w:hyperlink r:id="rId75">
+      <w:hyperlink r:id="rId76">
         <w:r>
           <w:rPr>
             <w:i/>
@@ -3547,7 +5080,7 @@
       <w:r>
         <w:t xml:space="preserve"> </w:t>
       </w:r>
-      <w:hyperlink r:id="rId76">
+      <w:hyperlink r:id="rId77">
         <w:r>
           <w:rPr>
             <w:rStyle w:val="Hyperlink"/>
@@ -3561,7 +5094,7 @@
       <w:r>
         <w:t xml:space="preserve"> </w:t>
       </w:r>
-      <w:hyperlink r:id="rId76">
+      <w:hyperlink r:id="rId77">
         <w:r>
           <w:rPr>
             <w:rStyle w:val="Hyperlink"/>
@@ -3583,7 +5116,7 @@
       <w:r>
         <w:t xml:space="preserve"> </w:t>
       </w:r>
-      <w:hyperlink r:id="rId77">
+      <w:hyperlink r:id="rId78">
         <w:r>
           <w:rPr>
             <w:i/>
@@ -3616,7 +5149,25 @@
         <w:pStyle w:val="BlockText"/>
       </w:pPr>
       <w:r>
-        <w:t xml:space="preserve">We turn now to the question of "identifiability." Clearly, if the district court correctly determined as a matter of law that plaintiff is not identifiable in the commercial, then in no sense has plaintiff's identity been misappropriated nor his interest violated.</w:t>
+        <w:t xml:space="preserve">We turn now to the question of "identifiability." Clearly, if the</w:t>
+      </w:r>
+      <w:r>
+        <w:t xml:space="preserve"> </w:t>
+      </w:r>
+      <w:r>
+        <w:t xml:space="preserve">district court correctly determined as a matter of law that plaintiff</w:t>
+      </w:r>
+      <w:r>
+        <w:t xml:space="preserve"> </w:t>
+      </w:r>
+      <w:r>
+        <w:t xml:space="preserve">is not identifiable in the commercial, then in no sense has</w:t>
+      </w:r>
+      <w:r>
+        <w:t xml:space="preserve"> </w:t>
+      </w:r>
+      <w:r>
+        <w:t xml:space="preserve">plaintiff's identity been misappropriated nor his interest violated.</w:t>
       </w:r>
     </w:p>
     <w:p>
@@ -3624,7 +5175,55 @@
         <w:pStyle w:val="BlockText"/>
       </w:pPr>
       <w:r>
-        <w:t xml:space="preserve">Having viewed a film of the commercial, we agree with the district court that the "likeness" of plaintiff is itself unrecognizable; however, the court's further conclusion of law to the effect that the driver is not identifiable as plaintiff is erroneous in that it wholly fails to attribute proper significance to the distinctive decorations appearing on the car. As pointed out earlier, these markings were not only peculiar to the plaintiff's cars but they caused some persons to think the car in question was plaintiff's and to infer that the person driving the car was the plaintiff.</w:t>
+        <w:t xml:space="preserve">Having viewed a film of the commercial, we agree with the district</w:t>
+      </w:r>
+      <w:r>
+        <w:t xml:space="preserve"> </w:t>
+      </w:r>
+      <w:r>
+        <w:t xml:space="preserve">court that the "likeness" of plaintiff is itself unrecognizable;</w:t>
+      </w:r>
+      <w:r>
+        <w:t xml:space="preserve"> </w:t>
+      </w:r>
+      <w:r>
+        <w:t xml:space="preserve">however, the court's further conclusion of law to the effect that the</w:t>
+      </w:r>
+      <w:r>
+        <w:t xml:space="preserve"> </w:t>
+      </w:r>
+      <w:r>
+        <w:t xml:space="preserve">driver is not identifiable as plaintiff is erroneous in that it wholly</w:t>
+      </w:r>
+      <w:r>
+        <w:t xml:space="preserve"> </w:t>
+      </w:r>
+      <w:r>
+        <w:t xml:space="preserve">fails to attribute proper significance to the distinctive decorations</w:t>
+      </w:r>
+      <w:r>
+        <w:t xml:space="preserve"> </w:t>
+      </w:r>
+      <w:r>
+        <w:t xml:space="preserve">appearing on the car. As pointed out earlier, these markings were not</w:t>
+      </w:r>
+      <w:r>
+        <w:t xml:space="preserve"> </w:t>
+      </w:r>
+      <w:r>
+        <w:t xml:space="preserve">only peculiar to the plaintiff's cars but they caused some persons to</w:t>
+      </w:r>
+      <w:r>
+        <w:t xml:space="preserve"> </w:t>
+      </w:r>
+      <w:r>
+        <w:t xml:space="preserve">think the car in question was plaintiff's and to infer that the person</w:t>
+      </w:r>
+      <w:r>
+        <w:t xml:space="preserve"> </w:t>
+      </w:r>
+      <w:r>
+        <w:t xml:space="preserve">driving the car was the plaintiff.</w:t>
       </w:r>
     </w:p>
     <w:p>
@@ -3654,7 +5253,7 @@
       <w:r>
         <w:t xml:space="preserve"> </w:t>
       </w:r>
-      <w:hyperlink r:id="rId78">
+      <w:hyperlink r:id="rId79">
         <w:r>
           <w:rPr>
             <w:i/>
@@ -3692,7 +5291,7 @@
       <w:r>
         <w:t xml:space="preserve"> </w:t>
       </w:r>
-      <w:hyperlink r:id="rId79">
+      <w:hyperlink r:id="rId80">
         <w:r>
           <w:rPr>
             <w:i/>
@@ -3725,14 +5324,116 @@
         <w:pStyle w:val="BlockText"/>
       </w:pPr>
       <w:r>
-        <w:t xml:space="preserve">The fact that the name, "Crazylegs," used by Johnson, was a nickname rather than Hirsch's actual name does not preclude a cause of action. All that is required is that the name clearly identify the wronged person. In the instant case, it is not disputed at this juncture of the case that the nickname identified the plaintiff Hirsch. It is argued that there were others who were known by the same name. This, however, does not vitiate the existence of a cause of action. It may, however, if sufficient proof were adduced, affect the quantum of damages should the jury impose liability or it might preclude liability altogether. Prosser points out "that a stage or other fictitious name can be so identified with the plaintiff that he is entitled to protection against its use." He writes that it would be absurd to say that Samuel L. Clemens would have a cause of action if that name had been used in advertising, but he would not have one for the use of "Mark Twain." If a fictitious name is used in a context which tends to indicate that the name is that of the plaintiff, the factual case for identity is strengthened.</w:t>
+        <w:t xml:space="preserve">The fact that the name, "Crazylegs," used by Johnson, was a nickname</w:t>
+      </w:r>
+      <w:r>
+        <w:t xml:space="preserve"> </w:t>
+      </w:r>
+      <w:r>
+        <w:t xml:space="preserve">rather than Hirsch's actual name does not preclude a cause of action.</w:t>
+      </w:r>
+      <w:r>
+        <w:t xml:space="preserve"> </w:t>
+      </w:r>
+      <w:r>
+        <w:t xml:space="preserve">All that is required is that the name clearly identify the wronged</w:t>
+      </w:r>
+      <w:r>
+        <w:t xml:space="preserve"> </w:t>
+      </w:r>
+      <w:r>
+        <w:t xml:space="preserve">person. In the instant case, it is not disputed at this juncture of</w:t>
+      </w:r>
+      <w:r>
+        <w:t xml:space="preserve"> </w:t>
+      </w:r>
+      <w:r>
+        <w:t xml:space="preserve">the case that the nickname identified the plaintiff Hirsch.</w:t>
+      </w:r>
+      <w:r>
+        <w:t xml:space="preserve"> </w:t>
+      </w:r>
+      <w:r>
+        <w:t xml:space="preserve">It is argued that there were others who were known by the same name.</w:t>
+      </w:r>
+      <w:r>
+        <w:t xml:space="preserve"> </w:t>
+      </w:r>
+      <w:r>
+        <w:t xml:space="preserve">This, however, does not vitiate the existence of a cause of action. It</w:t>
+      </w:r>
+      <w:r>
+        <w:t xml:space="preserve"> </w:t>
+      </w:r>
+      <w:r>
+        <w:t xml:space="preserve">may, however, if sufficient proof were adduced, affect the quantum of</w:t>
+      </w:r>
+      <w:r>
+        <w:t xml:space="preserve"> </w:t>
+      </w:r>
+      <w:r>
+        <w:t xml:space="preserve">damages should the jury impose liability or it might preclude</w:t>
+      </w:r>
+      <w:r>
+        <w:t xml:space="preserve"> </w:t>
+      </w:r>
+      <w:r>
+        <w:t xml:space="preserve">liability altogether. Prosser points out "that a stage or other</w:t>
+      </w:r>
+      <w:r>
+        <w:t xml:space="preserve"> </w:t>
+      </w:r>
+      <w:r>
+        <w:t xml:space="preserve">fictitious name can be so identified with the plaintiff that he is</w:t>
+      </w:r>
+      <w:r>
+        <w:t xml:space="preserve"> </w:t>
+      </w:r>
+      <w:r>
+        <w:t xml:space="preserve">entitled to protection against its use."</w:t>
+      </w:r>
+      <w:r>
+        <w:t xml:space="preserve"> </w:t>
+      </w:r>
+      <w:r>
+        <w:t xml:space="preserve">He writes that it would be absurd to say that Samuel L. Clemens</w:t>
+      </w:r>
+      <w:r>
+        <w:t xml:space="preserve"> </w:t>
+      </w:r>
+      <w:r>
+        <w:t xml:space="preserve">would have a cause of action if that name had been used in</w:t>
+      </w:r>
+      <w:r>
+        <w:t xml:space="preserve"> </w:t>
+      </w:r>
+      <w:r>
+        <w:t xml:space="preserve">advertising, but he would not have one for the use of "Mark Twain." If</w:t>
+      </w:r>
+      <w:r>
+        <w:t xml:space="preserve"> </w:t>
+      </w:r>
+      <w:r>
+        <w:t xml:space="preserve">a fictitious name is used in a context which tends to indicate that</w:t>
+      </w:r>
+      <w:r>
+        <w:t xml:space="preserve"> </w:t>
+      </w:r>
+      <w:r>
+        <w:t xml:space="preserve">the name is that of the plaintiff, the factual case for identity is</w:t>
+      </w:r>
+      <w:r>
+        <w:t xml:space="preserve"> </w:t>
+      </w:r>
+      <w:r>
+        <w:t xml:space="preserve">strengthened.</w:t>
       </w:r>
     </w:p>
     <w:p>
       <w:pPr>
         <w:pStyle w:val="FirstParagraph"/>
       </w:pPr>
-      <w:hyperlink r:id="rId79">
+      <w:hyperlink r:id="rId80">
         <w:r>
           <w:rPr>
             <w:rStyle w:val="Hyperlink"/>
@@ -3749,7 +5450,25 @@
         <w:pStyle w:val="BodyText"/>
       </w:pPr>
       <w:r>
-        <w:t xml:space="preserve">In this case, Earl Braxton, president and owner of Here's Johnny Portable Toilets, Inc., admitted that he knew that the phrase "Here's Johnny" had been used for years to introduce Carson. Moreover, in the opening statement in the district court, appellee's counsel stated:</w:t>
+        <w:t xml:space="preserve">In this case, Earl Braxton, president and owner of Here's Johnny</w:t>
+      </w:r>
+      <w:r>
+        <w:t xml:space="preserve"> </w:t>
+      </w:r>
+      <w:r>
+        <w:t xml:space="preserve">Portable Toilets, Inc., admitted that he knew that the phrase "Here's</w:t>
+      </w:r>
+      <w:r>
+        <w:t xml:space="preserve"> </w:t>
+      </w:r>
+      <w:r>
+        <w:t xml:space="preserve">Johnny" had been used for years to introduce Carson. Moreover, in the</w:t>
+      </w:r>
+      <w:r>
+        <w:t xml:space="preserve"> </w:t>
+      </w:r>
+      <w:r>
+        <w:t xml:space="preserve">opening statement in the district court, appellee's counsel stated:</w:t>
       </w:r>
     </w:p>
     <w:p>
@@ -3757,7 +5476,31 @@
         <w:pStyle w:val="BlockText"/>
       </w:pPr>
       <w:r>
-        <w:t xml:space="preserve">Now, we've stipulated in this case that the public tends to associate the words "Johnny Carson", the words "Here's Johnny" with plaintiff, John Carson and, Mr. Braxton, in his deposition, admitted that he knew that and probably absent that identification, he would not have chosen it.</w:t>
+        <w:t xml:space="preserve">Now, we've stipulated in this case that the public tends to associate</w:t>
+      </w:r>
+      <w:r>
+        <w:t xml:space="preserve"> </w:t>
+      </w:r>
+      <w:r>
+        <w:t xml:space="preserve">the words "Johnny Carson", the words "Here's Johnny" with plaintiff,</w:t>
+      </w:r>
+      <w:r>
+        <w:t xml:space="preserve"> </w:t>
+      </w:r>
+      <w:r>
+        <w:t xml:space="preserve">John Carson and, Mr. Braxton, in his deposition, admitted that he knew</w:t>
+      </w:r>
+      <w:r>
+        <w:t xml:space="preserve"> </w:t>
+      </w:r>
+      <w:r>
+        <w:t xml:space="preserve">that and probably absent that identification, he would not have chosen</w:t>
+      </w:r>
+      <w:r>
+        <w:t xml:space="preserve"> </w:t>
+      </w:r>
+      <w:r>
+        <w:t xml:space="preserve">it.</w:t>
       </w:r>
     </w:p>
     <w:p>
@@ -3793,7 +5536,13 @@
         <w:pStyle w:val="BodyText"/>
       </w:pPr>
       <w:r>
-        <w:t xml:space="preserve">With respect to the dissent's general policy arguments, it seems to us that the policies there set out would more likely be vindicated by the majority view than by the dissent's view. Certainly appellant Carson's achievement has made him a celebrity which means that his identity has a pecuniary value which the right of publicity should vindicate. Vindication of the right will tend to encourage achievement in Carson's chosen field. Vindication of the right will also tend to prevent unjust enrichment by persons such as appellee who seek commercially to exploit the identity of celebrities without their consent.</w:t>
+        <w:t xml:space="preserve">With respect to the dissent's general policy arguments, it seems to us that the policies there set out would more likely be vindicated by the majority view than by the dissent's view. Certainly appellant Carson's achievement has made him a celebrity which means that his identity has a pecuniary value which the right of publicity should vindicate. Vindication of the right will tend to encourage achievement in Carson's chosen field. Vindication of the right will also tend to prevent unjust enrichment by persons such as appellee who seek commercially to exploit</w:t>
+      </w:r>
+      <w:r>
+        <w:t xml:space="preserve"> </w:t>
+      </w:r>
+      <w:r>
+        <w:t xml:space="preserve">the identity of celebrities without their consent.</w:t>
       </w:r>
     </w:p>
     <w:p>
@@ -3825,15 +5574,81 @@
         <w:pStyle w:val="BodyText"/>
       </w:pPr>
       <w:r>
-        <w:t xml:space="preserve">I respectfully dissent from that part of the majority's opinion which holds that appellee's use of the phrase "Here's Johnny" violates appellant Johnny Carson's common law right of publicity. While I agree that an individual's identity may be impermissibly exploited, I do not believe that the common law right of publicity may be extended beyond an individual's name, likeness, achievements, identifying characteristics or actual performances, to include phrases or other things which are merely associated with the individual, as is the phrase "Here's Johnny." The majority's extension of the right of publicity to include phrases or other things which are merely associated with the individual permits a popular entertainer or public figure, by associating himself or herself with a common phrase, to remove those words from the public domain.</w:t>
+        <w:t xml:space="preserve">I respectfully dissent from that part of the majority's opinion which</w:t>
+      </w:r>
+      <w:r>
+        <w:t xml:space="preserve"> </w:t>
+      </w:r>
+      <w:r>
+        <w:t xml:space="preserve">holds that appellee's use of the phrase "Here's Johnny" violates</w:t>
+      </w:r>
+      <w:r>
+        <w:t xml:space="preserve"> </w:t>
+      </w:r>
+      <w:r>
+        <w:t xml:space="preserve">appellant Johnny Carson's common law right of publicity. While I agree</w:t>
+      </w:r>
+      <w:r>
+        <w:t xml:space="preserve"> </w:t>
+      </w:r>
+      <w:r>
+        <w:t xml:space="preserve">that an individual's identity may be impermissibly exploited, I do not</w:t>
+      </w:r>
+      <w:r>
+        <w:t xml:space="preserve"> </w:t>
+      </w:r>
+      <w:r>
+        <w:t xml:space="preserve">believe that the common law right of publicity may be extended beyond an</w:t>
+      </w:r>
+      <w:r>
+        <w:t xml:space="preserve"> </w:t>
+      </w:r>
+      <w:r>
+        <w:t xml:space="preserve">individual's name, likeness, achievements, identifying characteristics</w:t>
+      </w:r>
+      <w:r>
+        <w:t xml:space="preserve"> </w:t>
+      </w:r>
+      <w:r>
+        <w:t xml:space="preserve">or actual performances, to include phrases or other things which are</w:t>
+      </w:r>
+      <w:r>
+        <w:t xml:space="preserve"> </w:t>
+      </w:r>
+      <w:r>
+        <w:t xml:space="preserve">merely associated with the individual, as is the phrase "Here's Johnny."</w:t>
+      </w:r>
+      <w:r>
+        <w:t xml:space="preserve"> </w:t>
+      </w:r>
+      <w:r>
+        <w:t xml:space="preserve">The majority's extension of the right of publicity to include phrases or</w:t>
+      </w:r>
+      <w:r>
+        <w:t xml:space="preserve"> </w:t>
+      </w:r>
+      <w:r>
+        <w:t xml:space="preserve">other things which are merely associated with the individual permits a</w:t>
+      </w:r>
+      <w:r>
+        <w:t xml:space="preserve"> </w:t>
+      </w:r>
+      <w:r>
+        <w:t xml:space="preserve">popular entertainer or public figure, by associating himself or herself</w:t>
+      </w:r>
+      <w:r>
+        <w:t xml:space="preserve"> </w:t>
+      </w:r>
+      <w:r>
+        <w:t xml:space="preserve">with a common phrase, to remove those words from the public domain.</w:t>
       </w:r>
     </w:p>
     <w:p>
       <w:pPr>
         <w:pStyle w:val="Heading4"/>
       </w:pPr>
-      <w:bookmarkStart w:id="80" w:name="policies-behind-right-of-publicity"/>
-      <w:bookmarkEnd w:id="80"/>
+      <w:bookmarkStart w:id="81" w:name="policies-behind-right-of-publicity"/>
+      <w:bookmarkEnd w:id="81"/>
       <w:r>
         <w:t xml:space="preserve">Policies Behind Right of Publicity</w:t>
       </w:r>
@@ -3848,7 +5663,7 @@
       <w:r>
         <w:t xml:space="preserve"> </w:t>
       </w:r>
-      <w:hyperlink r:id="rId81">
+      <w:hyperlink r:id="rId82">
         <w:r>
           <w:rPr>
             <w:rStyle w:val="Hyperlink"/>
@@ -3964,7 +5779,43 @@
         <w:pStyle w:val="BodyText"/>
       </w:pPr>
       <w:r>
-        <w:t xml:space="preserve">The second policy goal of fostering the production of creative and intellectual works is not met by the majority's rule because in awarding publicity rights in a phrase neither created by him nor performed by him, economic reward and protection is divorced from personal incentive to produce on the part of the protected and benefited individual. Johnny Carson is simply reaping the rewards of the time, effort and work product of others.</w:t>
+        <w:t xml:space="preserve">The second policy goal of fostering the production of creative and</w:t>
+      </w:r>
+      <w:r>
+        <w:t xml:space="preserve"> </w:t>
+      </w:r>
+      <w:r>
+        <w:t xml:space="preserve">intellectual works is not met by the majority's rule because in awarding</w:t>
+      </w:r>
+      <w:r>
+        <w:t xml:space="preserve"> </w:t>
+      </w:r>
+      <w:r>
+        <w:t xml:space="preserve">publicity rights in a phrase neither created by him nor performed by</w:t>
+      </w:r>
+      <w:r>
+        <w:t xml:space="preserve"> </w:t>
+      </w:r>
+      <w:r>
+        <w:t xml:space="preserve">him, economic reward and protection is divorced from personal incentive</w:t>
+      </w:r>
+      <w:r>
+        <w:t xml:space="preserve"> </w:t>
+      </w:r>
+      <w:r>
+        <w:t xml:space="preserve">to produce on the part of the protected and benefited individual. Johnny</w:t>
+      </w:r>
+      <w:r>
+        <w:t xml:space="preserve"> </w:t>
+      </w:r>
+      <w:r>
+        <w:t xml:space="preserve">Carson is simply reaping the rewards of the time, effort and work</w:t>
+      </w:r>
+      <w:r>
+        <w:t xml:space="preserve"> </w:t>
+      </w:r>
+      <w:r>
+        <w:t xml:space="preserve">product of others.</w:t>
       </w:r>
     </w:p>
     <w:p>
@@ -3979,8 +5830,8 @@
       <w:pPr>
         <w:pStyle w:val="Heading4"/>
       </w:pPr>
-      <w:bookmarkStart w:id="82" w:name="countervailing-interests-and-considerations"/>
-      <w:bookmarkEnd w:id="82"/>
+      <w:bookmarkStart w:id="83" w:name="countervailing-interests-and-considerations"/>
+      <w:bookmarkEnd w:id="83"/>
       <w:r>
         <w:t xml:space="preserve">Countervailing Interests and Considerations</w:t>
       </w:r>
@@ -3997,8 +5848,8 @@
       <w:pPr>
         <w:pStyle w:val="Heading4"/>
       </w:pPr>
-      <w:bookmarkStart w:id="83" w:name="federal-policy-monopolies"/>
-      <w:bookmarkEnd w:id="83"/>
+      <w:bookmarkStart w:id="84" w:name="federal-policy-monopolies"/>
+      <w:bookmarkEnd w:id="84"/>
       <w:r>
         <w:t xml:space="preserve">Federal Policy: Monopolies</w:t>
       </w:r>
@@ -4013,7 +5864,7 @@
       <w:r>
         <w:t xml:space="preserve"> </w:t>
       </w:r>
-      <w:hyperlink r:id="rId84">
+      <w:hyperlink r:id="rId85">
         <w:r>
           <w:rPr>
             <w:i/>
@@ -4043,7 +5894,7 @@
       <w:r>
         <w:t xml:space="preserve"> </w:t>
       </w:r>
-      <w:hyperlink r:id="rId75">
+      <w:hyperlink r:id="rId76">
         <w:r>
           <w:rPr>
             <w:i/>
@@ -4108,23 +5959,149 @@
         <w:pStyle w:val="BodyText"/>
       </w:pPr>
       <w:r>
-        <w:t xml:space="preserve">The majority's grant to Johnny Carson of a publicity right in the phrase "Here's Johnny" takes this phrase away from the public domain, giving him a common law monopoly for it, without extracting from Johnny Carson a personal contribution for the public's benefit. Protection under the right of publicity confers a monopoly on the protected individual that is potentially broader, offers fewer protections and potentially competes with federal statutory monopolies. As an essential part of three federal monopoly rights, copyright, trademark and patents, notice to the public is required in the form of filing with the appropriate governmental office and use of an appropriate mark. This apprises members of the public of the nature and extent of what is being removed from the public domain and subject to claims of infringement. The right of publicity provides limited notice to the public of the extent of the monopoly right to be asserted, if one is to be asserted at all. As the right of privacy is expanded beyond protections of name, likeness and actual performances, which provide relatively objective notice to the public of the extent of an individual's rights, to more subjective attributes such as achievements and identifying characteristics, the public's ability to be on notice of a common law monopoly right, if one is even asserted by a given famous individual, is severely diminished. Protecting phrases and other things merely associated with an individual provides virtually no notice to the public at all of what is claimed to be protected. By ensuring the invocation of the adjudicative process whenever the commercial use of a phrase or other associated thing is considered to have been wrongfully appropriated, the public is left to act at their peril. The result is a chilling effect on commercial innovation and opportunity.</w:t>
-      </w:r>
-    </w:p>
-    <w:p>
-      <w:pPr>
-        <w:pStyle w:val="BodyText"/>
-      </w:pPr>
-      <w:r>
-        <w:t xml:space="preserve">Also unlike the federal statutory monopolies, this common law monopoly right offers no protections against the monopoly existing for an indefinite time or even in perpetuity [citations omitted].</w:t>
+        <w:t xml:space="preserve">The majority's grant to Johnny Carson of a publicity right in the phrase "Here's Johnny" takes this phrase away from the public domain, giving him a common law monopoly for it, without extracting from Johnny Carson a personal contribution for the public's benefit. Protection under the right of publicity confers a monopoly on the protected individual that is potentially broader, offers fewer protections and potentially competes with federal statutory monopolies. As an essential part of three federal monopoly rights, copyright,</w:t>
+      </w:r>
+      <w:r>
+        <w:t xml:space="preserve"> </w:t>
+      </w:r>
+      <w:r>
+        <w:t xml:space="preserve">trademark and patents, notice to the public is required in the form of</w:t>
+      </w:r>
+      <w:r>
+        <w:t xml:space="preserve"> </w:t>
+      </w:r>
+      <w:r>
+        <w:t xml:space="preserve">filing with the appropriate governmental office and use of an</w:t>
+      </w:r>
+      <w:r>
+        <w:t xml:space="preserve"> </w:t>
+      </w:r>
+      <w:r>
+        <w:t xml:space="preserve">appropriate mark. This apprises members of the public of the nature and</w:t>
+      </w:r>
+      <w:r>
+        <w:t xml:space="preserve"> </w:t>
+      </w:r>
+      <w:r>
+        <w:t xml:space="preserve">extent of what is being removed from the public domain and subject to</w:t>
+      </w:r>
+      <w:r>
+        <w:t xml:space="preserve"> </w:t>
+      </w:r>
+      <w:r>
+        <w:t xml:space="preserve">claims of infringement. The right of publicity provides limited notice</w:t>
+      </w:r>
+      <w:r>
+        <w:t xml:space="preserve"> </w:t>
+      </w:r>
+      <w:r>
+        <w:t xml:space="preserve">to the public of the extent of the monopoly right to be asserted, if one</w:t>
+      </w:r>
+      <w:r>
+        <w:t xml:space="preserve"> </w:t>
+      </w:r>
+      <w:r>
+        <w:t xml:space="preserve">is to be asserted at all. As the right of privacy is expanded beyond</w:t>
+      </w:r>
+      <w:r>
+        <w:t xml:space="preserve"> </w:t>
+      </w:r>
+      <w:r>
+        <w:t xml:space="preserve">protections of name, likeness and actual performances, which provide</w:t>
+      </w:r>
+      <w:r>
+        <w:t xml:space="preserve"> </w:t>
+      </w:r>
+      <w:r>
+        <w:t xml:space="preserve">relatively objective notice to the public of the extent of an</w:t>
+      </w:r>
+      <w:r>
+        <w:t xml:space="preserve"> </w:t>
+      </w:r>
+      <w:r>
+        <w:t xml:space="preserve">individual's rights, to more subjective attributes such as achievements</w:t>
+      </w:r>
+      <w:r>
+        <w:t xml:space="preserve"> </w:t>
+      </w:r>
+      <w:r>
+        <w:t xml:space="preserve">and identifying characteristics, the public's ability to be on notice of</w:t>
+      </w:r>
+      <w:r>
+        <w:t xml:space="preserve"> </w:t>
+      </w:r>
+      <w:r>
+        <w:t xml:space="preserve">a common law monopoly right, if one is even asserted by a given famous</w:t>
+      </w:r>
+      <w:r>
+        <w:t xml:space="preserve"> </w:t>
+      </w:r>
+      <w:r>
+        <w:t xml:space="preserve">individual, is severely diminished. Protecting phrases and other things</w:t>
+      </w:r>
+      <w:r>
+        <w:t xml:space="preserve"> </w:t>
+      </w:r>
+      <w:r>
+        <w:t xml:space="preserve">merely associated with an individual provides virtually no notice to the</w:t>
+      </w:r>
+      <w:r>
+        <w:t xml:space="preserve"> </w:t>
+      </w:r>
+      <w:r>
+        <w:t xml:space="preserve">public at all of what is claimed to be protected. By ensuring the</w:t>
+      </w:r>
+      <w:r>
+        <w:t xml:space="preserve"> </w:t>
+      </w:r>
+      <w:r>
+        <w:t xml:space="preserve">invocation of the adjudicative process whenever the commercial use of a</w:t>
+      </w:r>
+      <w:r>
+        <w:t xml:space="preserve"> </w:t>
+      </w:r>
+      <w:r>
+        <w:t xml:space="preserve">phrase or other associated thing is considered to have been wrongfully</w:t>
+      </w:r>
+      <w:r>
+        <w:t xml:space="preserve"> </w:t>
+      </w:r>
+      <w:r>
+        <w:t xml:space="preserve">appropriated, the public is left to act at their peril. The result is a</w:t>
+      </w:r>
+      <w:r>
+        <w:t xml:space="preserve"> </w:t>
+      </w:r>
+      <w:r>
+        <w:t xml:space="preserve">chilling effect on commercial innovation and opportunity.</w:t>
+      </w:r>
+    </w:p>
+    <w:p>
+      <w:pPr>
+        <w:pStyle w:val="BodyText"/>
+      </w:pPr>
+      <w:r>
+        <w:t xml:space="preserve">Also unlike the federal statutory monopolies, this common law monopoly</w:t>
+      </w:r>
+      <w:r>
+        <w:t xml:space="preserve"> </w:t>
+      </w:r>
+      <w:r>
+        <w:t xml:space="preserve">right offers no protections against the monopoly existing for an</w:t>
+      </w:r>
+      <w:r>
+        <w:t xml:space="preserve"> </w:t>
+      </w:r>
+      <w:r>
+        <w:t xml:space="preserve">indefinite time or even in perpetuity [citations omitted].</w:t>
       </w:r>
     </w:p>
     <w:p>
       <w:pPr>
         <w:pStyle w:val="Heading4"/>
       </w:pPr>
-      <w:bookmarkStart w:id="85" w:name="free-expression-and-use-of-intellectual-property"/>
-      <w:bookmarkEnd w:id="85"/>
+      <w:bookmarkStart w:id="86" w:name="free-expression-and-use-of-intellectual-property"/>
+      <w:bookmarkEnd w:id="86"/>
       <w:r>
         <w:t xml:space="preserve">Free Expression and Use of Intellectual Property</w:t>
       </w:r>
@@ -4139,7 +6116,7 @@
       <w:r>
         <w:t xml:space="preserve"> </w:t>
       </w:r>
-      <w:hyperlink r:id="rId86">
+      <w:hyperlink r:id="rId87">
         <w:r>
           <w:rPr>
             <w:i/>
@@ -4193,7 +6170,7 @@
         <w:pStyle w:val="BodyText"/>
       </w:pPr>
       <w:r>
-        <w:t xml:space="preserve">[Nimmer,</w:t>
+        <w:t xml:space="preserve">Nimmer,</w:t>
       </w:r>
       <w:r>
         <w:t xml:space="preserve"> </w:t>
@@ -4242,8 +6219,8 @@
       <w:pPr>
         <w:pStyle w:val="Heading3"/>
       </w:pPr>
-      <w:bookmarkStart w:id="87" w:name="white-v.-samsung-electronics-america-inc."/>
-      <w:bookmarkEnd w:id="87"/>
+      <w:bookmarkStart w:id="88" w:name="white-v.-samsung-electronics-america-inc."/>
+      <w:bookmarkEnd w:id="88"/>
       <w:r>
         <w:rPr>
           <w:i/>
@@ -4255,8 +6232,8 @@
       <w:pPr>
         <w:pStyle w:val="Heading6"/>
       </w:pPr>
-      <w:bookmarkStart w:id="88" w:name="us-court-of-appeals-9th-circuit-1992"/>
-      <w:bookmarkEnd w:id="88"/>
+      <w:bookmarkStart w:id="89" w:name="us-court-of-appeals-9th-circuit-1992"/>
+      <w:bookmarkEnd w:id="89"/>
       <w:r>
         <w:t xml:space="preserve">US Court of Appeals, 9th Circuit (1992)</w:t>
       </w:r>
@@ -4269,7 +6246,7 @@
           <w:ilvl w:val="0"/>
         </w:numPr>
       </w:pPr>
-      <w:hyperlink r:id="rId89">
+      <w:hyperlink r:id="rId90">
         <w:r>
           <w:rPr>
             <w:rStyle w:val="Hyperlink"/>
@@ -4286,7 +6263,7 @@
           <w:ilvl w:val="0"/>
         </w:numPr>
       </w:pPr>
-      <w:hyperlink r:id="rId90">
+      <w:hyperlink r:id="rId91">
         <w:r>
           <w:rPr>
             <w:rStyle w:val="Hyperlink"/>
@@ -4303,7 +6280,7 @@
           <w:ilvl w:val="0"/>
         </w:numPr>
       </w:pPr>
-      <w:hyperlink r:id="rId91">
+      <w:hyperlink r:id="rId92">
         <w:r>
           <w:rPr>
             <w:rStyle w:val="Hyperlink"/>
@@ -4328,47 +6305,305 @@
         <w:pStyle w:val="BodyText"/>
       </w:pPr>
       <w:r>
-        <w:t xml:space="preserve">This case involves a promotional "fame and fortune" dispute. In running a particular advertisement without Vanna White's permission, defendants Samsung Electronics America, Inc. (Samsung) and David Deutsch Associates, Inc. (Deutsch) attempted to capitalize on White's fame to enhance their fortune. White sued, alleging infringement of various intellectual property rights, but the district court granted summary judgment in favor of the defendants. We affirm in part, reverse in part, and remand.</w:t>
-      </w:r>
-    </w:p>
-    <w:p>
-      <w:pPr>
-        <w:pStyle w:val="BodyText"/>
-      </w:pPr>
-      <w:r>
-        <w:t xml:space="preserve">Plaintiff Vanna White is the hostess of "Wheel of Fortune," one of the most popular game shows in television history. An estimated forty million people watch the program daily. Capitalizing on the fame which her participation in the show has bestowed on her, White markets her identity to various advertisers.</w:t>
-      </w:r>
-    </w:p>
-    <w:p>
-      <w:pPr>
-        <w:pStyle w:val="BodyText"/>
-      </w:pPr>
-      <w:r>
-        <w:t xml:space="preserve">The dispute in this case arose out of a series of advertisements prepared for Samsung by Deutsch. The series ran in at least half a dozen publications with widespread, and in some cases national, circulation. Each of the advertisements in the series followed the same theme. Each depicted a current item from popular culture and a Samsung electronic product. Each was set in the twenty-first century and conveyed the message that the Samsung product would still be in use by that time. By hypothesizing outrageous future outcomes for the cultural items, the ads created humorous effects. For example, one lampooned current popular notions of an unhealthy diet by depicting a raw steak with the caption: "Revealed to be health food. 2010 A.D." Another depicted irreverent "news"-show host Morton Downey Jr. in front of an American flag with the caption: "Presidential candidate. 2008 A.D."</w:t>
-      </w:r>
-    </w:p>
-    <w:p>
-      <w:pPr>
-        <w:pStyle w:val="BodyText"/>
-      </w:pPr>
-      <w:r>
-        <w:t xml:space="preserve">The advertisement which prompted the current dispute was for Samsung videocassette recorders (VCRs). The ad depicted a robot, dressed in a wig, gown, and jewelry which Deutsch consciously selected to resemble White's hair and dress. The robot was posed next to a game board which is instantly recognizable as the Wheel of Fortune game show set, in a stance for which White is famous. The caption of the ad read: "Longest-running game show. 2012 A.D." Defendants referred to the ad as the "Vanna White" ad. Unlike the other celebrities used in the campaign, White neither consented to the ads nor was she paid.</w:t>
-      </w:r>
-    </w:p>
-    <w:p>
-      <w:pPr>
-        <w:pStyle w:val="BodyText"/>
-      </w:pPr>
-      <w:r>
-        <w:t xml:space="preserve">Following the circulation of the robot ad, White sued Samsung and Deutsch in federal district court under: (1) California Civil Code § 3344; (2) the California common law right of publicity; and (3) § 43(a) of the Lanham Act, 15 U.S.C. § 1125(a). The district court granted summary judgment against White on each of her claims. White now appeals.</w:t>
+        <w:t xml:space="preserve">This case involves a promotional "fame and fortune" dispute.</w:t>
+      </w:r>
+      <w:r>
+        <w:t xml:space="preserve"> </w:t>
+      </w:r>
+      <w:r>
+        <w:t xml:space="preserve">In running a particular advertisement</w:t>
+      </w:r>
+      <w:r>
+        <w:t xml:space="preserve"> </w:t>
+      </w:r>
+      <w:r>
+        <w:t xml:space="preserve">without Vanna White's permission,</w:t>
+      </w:r>
+      <w:r>
+        <w:t xml:space="preserve"> </w:t>
+      </w:r>
+      <w:r>
+        <w:t xml:space="preserve">defendants Samsung Electronics America, Inc. (Samsung) and David Deutsch Associates, Inc. (Deutsch) attempted to capitalize on White's fame to enhance their fortune.</w:t>
+      </w:r>
+      <w:r>
+        <w:t xml:space="preserve"> </w:t>
+      </w:r>
+      <w:r>
+        <w:t xml:space="preserve">White sued, alleging infringement of various intellectual property rights,</w:t>
+      </w:r>
+      <w:r>
+        <w:t xml:space="preserve"> </w:t>
+      </w:r>
+      <w:r>
+        <w:t xml:space="preserve">but the district court granted summary judgment in favor of the defendants.</w:t>
+      </w:r>
+      <w:r>
+        <w:t xml:space="preserve"> </w:t>
+      </w:r>
+      <w:r>
+        <w:t xml:space="preserve">We affirm in part, reverse in part, and remand.</w:t>
+      </w:r>
+    </w:p>
+    <w:p>
+      <w:pPr>
+        <w:pStyle w:val="BodyText"/>
+      </w:pPr>
+      <w:r>
+        <w:t xml:space="preserve">Plaintiff Vanna White is the hostess of "Wheel of Fortune,"</w:t>
+      </w:r>
+      <w:r>
+        <w:t xml:space="preserve"> </w:t>
+      </w:r>
+      <w:r>
+        <w:t xml:space="preserve">one of the most popular game shows in television history.</w:t>
+      </w:r>
+      <w:r>
+        <w:t xml:space="preserve"> </w:t>
+      </w:r>
+      <w:r>
+        <w:t xml:space="preserve">An estimated forty million people watch the program daily.</w:t>
+      </w:r>
+      <w:r>
+        <w:t xml:space="preserve"> </w:t>
+      </w:r>
+      <w:r>
+        <w:t xml:space="preserve">Capitalizing on the fame which her participation in the show has bestowed on her,</w:t>
+      </w:r>
+      <w:r>
+        <w:t xml:space="preserve"> </w:t>
+      </w:r>
+      <w:r>
+        <w:t xml:space="preserve">White markets her identity to various advertisers.</w:t>
+      </w:r>
+    </w:p>
+    <w:p>
+      <w:pPr>
+        <w:pStyle w:val="BodyText"/>
+      </w:pPr>
+      <w:r>
+        <w:t xml:space="preserve">The dispute in this case arose out of a series of advertisements</w:t>
+      </w:r>
+      <w:r>
+        <w:t xml:space="preserve"> </w:t>
+      </w:r>
+      <w:r>
+        <w:t xml:space="preserve">prepared for Samsung by Deutsch.</w:t>
+      </w:r>
+      <w:r>
+        <w:t xml:space="preserve"> </w:t>
+      </w:r>
+      <w:r>
+        <w:t xml:space="preserve">The series ran in at least half a dozen publications</w:t>
+      </w:r>
+      <w:r>
+        <w:t xml:space="preserve"> </w:t>
+      </w:r>
+      <w:r>
+        <w:t xml:space="preserve">with widespread, and in some cases national, circulation.</w:t>
+      </w:r>
+      <w:r>
+        <w:t xml:space="preserve"> </w:t>
+      </w:r>
+      <w:r>
+        <w:t xml:space="preserve">Each of the advertisements in the series followed the same theme.</w:t>
+      </w:r>
+      <w:r>
+        <w:t xml:space="preserve"> </w:t>
+      </w:r>
+      <w:r>
+        <w:t xml:space="preserve">Each depicted a current item from popular culture</w:t>
+      </w:r>
+      <w:r>
+        <w:t xml:space="preserve"> </w:t>
+      </w:r>
+      <w:r>
+        <w:t xml:space="preserve">and a Samsung electronic product.</w:t>
+      </w:r>
+      <w:r>
+        <w:t xml:space="preserve"> </w:t>
+      </w:r>
+      <w:r>
+        <w:t xml:space="preserve">Each was set in the twenty-first century</w:t>
+      </w:r>
+      <w:r>
+        <w:t xml:space="preserve"> </w:t>
+      </w:r>
+      <w:r>
+        <w:t xml:space="preserve">and conveyed the message that the Samsung product</w:t>
+      </w:r>
+      <w:r>
+        <w:t xml:space="preserve"> </w:t>
+      </w:r>
+      <w:r>
+        <w:t xml:space="preserve">would still be in use by that time.</w:t>
+      </w:r>
+      <w:r>
+        <w:t xml:space="preserve"> </w:t>
+      </w:r>
+      <w:r>
+        <w:t xml:space="preserve">By hypothesizing outrageous future outcomes for the cultural items,</w:t>
+      </w:r>
+      <w:r>
+        <w:t xml:space="preserve"> </w:t>
+      </w:r>
+      <w:r>
+        <w:t xml:space="preserve">the ads created humorous effects.</w:t>
+      </w:r>
+      <w:r>
+        <w:t xml:space="preserve"> </w:t>
+      </w:r>
+      <w:r>
+        <w:t xml:space="preserve">For example, one lampooned current popular notions of an unhealthy diet</w:t>
+      </w:r>
+      <w:r>
+        <w:t xml:space="preserve"> </w:t>
+      </w:r>
+      <w:r>
+        <w:t xml:space="preserve">by depicting a raw steak with the caption:</w:t>
+      </w:r>
+      <w:r>
+        <w:t xml:space="preserve"> </w:t>
+      </w:r>
+      <w:r>
+        <w:t xml:space="preserve">"Revealed to be health food. 2010 A.D."</w:t>
+      </w:r>
+      <w:r>
+        <w:t xml:space="preserve"> </w:t>
+      </w:r>
+      <w:r>
+        <w:t xml:space="preserve">Another depicted irreverent "news"-show host Morton Downey Jr.</w:t>
+      </w:r>
+      <w:r>
+        <w:t xml:space="preserve"> </w:t>
+      </w:r>
+      <w:r>
+        <w:t xml:space="preserve">in front of an American flag with the caption:</w:t>
+      </w:r>
+      <w:r>
+        <w:t xml:space="preserve"> </w:t>
+      </w:r>
+      <w:r>
+        <w:t xml:space="preserve">"Presidential candidate. 2008 A.D."</w:t>
+      </w:r>
+    </w:p>
+    <w:p>
+      <w:pPr>
+        <w:pStyle w:val="BodyText"/>
+      </w:pPr>
+      <w:r>
+        <w:t xml:space="preserve">The advertisement which prompted the current dispute</w:t>
+      </w:r>
+      <w:r>
+        <w:t xml:space="preserve"> </w:t>
+      </w:r>
+      <w:r>
+        <w:t xml:space="preserve">was for Samsung videocassette recorders (VCRs).</w:t>
+      </w:r>
+      <w:r>
+        <w:t xml:space="preserve"> </w:t>
+      </w:r>
+      <w:r>
+        <w:t xml:space="preserve">The ad depicted a robot, dressed in a wig, gown, and jewelry</w:t>
+      </w:r>
+      <w:r>
+        <w:t xml:space="preserve"> </w:t>
+      </w:r>
+      <w:r>
+        <w:t xml:space="preserve">which Deutsch consciously selected to resemble White's hair and dress.</w:t>
+      </w:r>
+      <w:r>
+        <w:t xml:space="preserve"> </w:t>
+      </w:r>
+      <w:r>
+        <w:t xml:space="preserve">The robot was posed next to a game board</w:t>
+      </w:r>
+      <w:r>
+        <w:t xml:space="preserve"> </w:t>
+      </w:r>
+      <w:r>
+        <w:t xml:space="preserve">which is instantly recognizable as the Wheel of Fortune game show set,</w:t>
+      </w:r>
+      <w:r>
+        <w:t xml:space="preserve"> </w:t>
+      </w:r>
+      <w:r>
+        <w:t xml:space="preserve">in a stance for which White is famous.</w:t>
+      </w:r>
+      <w:r>
+        <w:t xml:space="preserve"> </w:t>
+      </w:r>
+      <w:r>
+        <w:t xml:space="preserve">The caption of the ad read:</w:t>
+      </w:r>
+      <w:r>
+        <w:t xml:space="preserve"> </w:t>
+      </w:r>
+      <w:r>
+        <w:t xml:space="preserve">"Longest-running game show. 2012 A.D."</w:t>
+      </w:r>
+      <w:r>
+        <w:t xml:space="preserve"> </w:t>
+      </w:r>
+      <w:r>
+        <w:t xml:space="preserve">Defendants referred to the ad as the "Vanna White" ad.</w:t>
+      </w:r>
+      <w:r>
+        <w:t xml:space="preserve"> </w:t>
+      </w:r>
+      <w:r>
+        <w:t xml:space="preserve">Unlike the other celebrities used in the campaign,</w:t>
+      </w:r>
+      <w:r>
+        <w:t xml:space="preserve"> </w:t>
+      </w:r>
+      <w:r>
+        <w:t xml:space="preserve">White neither consented to the ads nor was she paid.</w:t>
+      </w:r>
+    </w:p>
+    <w:p>
+      <w:pPr>
+        <w:pStyle w:val="BodyText"/>
+      </w:pPr>
+      <w:r>
+        <w:t xml:space="preserve">Following the circulation of the robot ad,</w:t>
+      </w:r>
+      <w:r>
+        <w:t xml:space="preserve"> </w:t>
+      </w:r>
+      <w:r>
+        <w:t xml:space="preserve">White sued Samsung and Deutsch in federal district court under:</w:t>
+      </w:r>
+      <w:r>
+        <w:t xml:space="preserve"> </w:t>
+      </w:r>
+      <w:r>
+        <w:t xml:space="preserve">(1) California Civil Code § 3344;</w:t>
+      </w:r>
+      <w:r>
+        <w:t xml:space="preserve"> </w:t>
+      </w:r>
+      <w:r>
+        <w:t xml:space="preserve">(2) the California common law right of publicity; and</w:t>
+      </w:r>
+      <w:r>
+        <w:t xml:space="preserve"> </w:t>
+      </w:r>
+      <w:r>
+        <w:t xml:space="preserve">(3) § 43(a) of the Lanham Act, 15 U.S.C. § 1125(a).</w:t>
+      </w:r>
+      <w:r>
+        <w:t xml:space="preserve"> </w:t>
+      </w:r>
+      <w:r>
+        <w:t xml:space="preserve">The district court granted summary judgment against White on each of her claims. White now appeals.</w:t>
       </w:r>
     </w:p>
     <w:p>
       <w:pPr>
         <w:pStyle w:val="Heading4"/>
       </w:pPr>
-      <w:bookmarkStart w:id="92" w:name="i.-section-3344"/>
-      <w:bookmarkEnd w:id="92"/>
+      <w:bookmarkStart w:id="93" w:name="i.-section-3344"/>
+      <w:bookmarkEnd w:id="93"/>
       <w:r>
         <w:t xml:space="preserve">I.</w:t>
       </w:r>
@@ -4387,20 +6622,80 @@
         <w:pStyle w:val="FirstParagraph"/>
       </w:pPr>
       <w:r>
-        <w:t xml:space="preserve">White first argues that the district court erred in rejecting her claim under section 3344. Section 3344(a) provides, in pertinent part, that "[a]ny person who knowingly uses another's name, voice, signature, photograph, or likeness, in any manner … for purposes of advertising or selling … without such person's prior consent … shall be liable for any damages sustained by the person or persons injured as a result thereof."</w:t>
-      </w:r>
-    </w:p>
-    <w:p>
-      <w:pPr>
-        <w:pStyle w:val="BodyText"/>
-      </w:pPr>
-      <w:r>
-        <w:t xml:space="preserve">White argues that the Samsung advertisement used her "likeness" in contravention of section 3344. In</w:t>
-      </w:r>
-      <w:r>
-        <w:t xml:space="preserve"> </w:t>
-      </w:r>
-      <w:hyperlink r:id="rId93">
+        <w:t xml:space="preserve">White first argues</w:t>
+      </w:r>
+      <w:r>
+        <w:t xml:space="preserve"> </w:t>
+      </w:r>
+      <w:r>
+        <w:t xml:space="preserve">that the district court erred in rejecting her claim under section 3344.</w:t>
+      </w:r>
+      <w:r>
+        <w:t xml:space="preserve"> </w:t>
+      </w:r>
+      <w:r>
+        <w:t xml:space="preserve">Section 3344(a) provides, in pertinent part,</w:t>
+      </w:r>
+      <w:r>
+        <w:t xml:space="preserve"> </w:t>
+      </w:r>
+      <w:r>
+        <w:t xml:space="preserve">that "[a]ny person</w:t>
+      </w:r>
+      <w:r>
+        <w:t xml:space="preserve"> </w:t>
+      </w:r>
+      <w:r>
+        <w:t xml:space="preserve">who knowingly uses another's name, voice, signature, photograph, or likeness,</w:t>
+      </w:r>
+      <w:r>
+        <w:t xml:space="preserve"> </w:t>
+      </w:r>
+      <w:r>
+        <w:t xml:space="preserve">in any manner … for purposes of advertising or selling …</w:t>
+      </w:r>
+      <w:r>
+        <w:t xml:space="preserve"> </w:t>
+      </w:r>
+      <w:r>
+        <w:t xml:space="preserve">without such person's prior consent …</w:t>
+      </w:r>
+      <w:r>
+        <w:t xml:space="preserve"> </w:t>
+      </w:r>
+      <w:r>
+        <w:t xml:space="preserve">shall be liable for any damages</w:t>
+      </w:r>
+      <w:r>
+        <w:t xml:space="preserve"> </w:t>
+      </w:r>
+      <w:r>
+        <w:t xml:space="preserve">sustained by the person or persons injured as a result thereof."</w:t>
+      </w:r>
+    </w:p>
+    <w:p>
+      <w:pPr>
+        <w:pStyle w:val="BodyText"/>
+      </w:pPr>
+      <w:r>
+        <w:t xml:space="preserve">White argues that the Samsung advertisement used her</w:t>
+      </w:r>
+      <w:r>
+        <w:t xml:space="preserve"> </w:t>
+      </w:r>
+      <w:r>
+        <w:t xml:space="preserve">"likeness" in contravention of section 3344.</w:t>
+      </w:r>
+      <w:r>
+        <w:t xml:space="preserve"> </w:t>
+      </w:r>
+      <w:r>
+        <w:t xml:space="preserve">In</w:t>
+      </w:r>
+      <w:r>
+        <w:t xml:space="preserve"> </w:t>
+      </w:r>
+      <w:hyperlink r:id="rId94">
         <w:r>
           <w:rPr>
             <w:i/>
@@ -4425,7 +6720,61 @@
         <w:t xml:space="preserve"> </w:t>
       </w:r>
       <w:r>
-        <w:t xml:space="preserve">this court rejected Bette Midler's section 3344 claim concerning a Ford television commercial in which a Midler "sound-alike" sang a song which Midler had made famous. In rejecting Midler's claim, this court noted that "[t]he defendants did not use Midler's name or anything else whose use is prohibited by the statute. The voice they used was [another person's], not hers. The term 'likeness' refers to a visual image not a vocal imitation."</w:t>
+        <w:t xml:space="preserve">this court rejected Bette Midler's section 3344 claim</w:t>
+      </w:r>
+      <w:r>
+        <w:t xml:space="preserve"> </w:t>
+      </w:r>
+      <w:r>
+        <w:t xml:space="preserve">concerning a Ford television commercial</w:t>
+      </w:r>
+      <w:r>
+        <w:t xml:space="preserve"> </w:t>
+      </w:r>
+      <w:r>
+        <w:t xml:space="preserve">in which a Midler "sound-alike" sang a song which Midler had made famous.</w:t>
+      </w:r>
+      <w:r>
+        <w:t xml:space="preserve"> </w:t>
+      </w:r>
+      <w:r>
+        <w:t xml:space="preserve">In rejecting Midler's claim,</w:t>
+      </w:r>
+      <w:r>
+        <w:t xml:space="preserve"> </w:t>
+      </w:r>
+      <w:r>
+        <w:t xml:space="preserve">this court noted that</w:t>
+      </w:r>
+      <w:r>
+        <w:t xml:space="preserve"> </w:t>
+      </w:r>
+      <w:r>
+        <w:t xml:space="preserve">"[t]he defendants did not use Midler's name</w:t>
+      </w:r>
+      <w:r>
+        <w:t xml:space="preserve"> </w:t>
+      </w:r>
+      <w:r>
+        <w:t xml:space="preserve">or anything else whose use is prohibited by the statute.</w:t>
+      </w:r>
+      <w:r>
+        <w:t xml:space="preserve"> </w:t>
+      </w:r>
+      <w:r>
+        <w:t xml:space="preserve">The voice they used was [another person's], not hers.</w:t>
+      </w:r>
+      <w:r>
+        <w:t xml:space="preserve"> </w:t>
+      </w:r>
+      <w:r>
+        <w:t xml:space="preserve">The term 'likeness' refers to a visual image</w:t>
+      </w:r>
+      <w:r>
+        <w:t xml:space="preserve"> </w:t>
+      </w:r>
+      <w:r>
+        <w:t xml:space="preserve">not a vocal imitation."</w:t>
       </w:r>
       <w:r>
         <w:t xml:space="preserve"> </w:t>
@@ -4448,15 +6797,63 @@
         <w:pStyle w:val="BodyText"/>
       </w:pPr>
       <w:r>
-        <w:t xml:space="preserve">In this case, Samsung and Deutsch used a robot with mechanical features, and not, for example, a manikin molded to White's precise features. Without deciding for all purposes when a caricature or impressionistic resemblance might become a "likeness," we agree with the district court that the robot at issue here was not White's "likeness" within the meaning of section 3344. Accordingly, we affirm the court's dismissal of White's section 3344 claim.</w:t>
+        <w:t xml:space="preserve">In this case,</w:t>
+      </w:r>
+      <w:r>
+        <w:t xml:space="preserve"> </w:t>
+      </w:r>
+      <w:r>
+        <w:t xml:space="preserve">Samsung and Deutsch used a robot with mechanical features,</w:t>
+      </w:r>
+      <w:r>
+        <w:t xml:space="preserve"> </w:t>
+      </w:r>
+      <w:r>
+        <w:t xml:space="preserve">and not, for example, a manikin molded to White's precise features.</w:t>
+      </w:r>
+      <w:r>
+        <w:t xml:space="preserve"> </w:t>
+      </w:r>
+      <w:r>
+        <w:t xml:space="preserve">Without deciding for all purposes</w:t>
+      </w:r>
+      <w:r>
+        <w:t xml:space="preserve"> </w:t>
+      </w:r>
+      <w:r>
+        <w:t xml:space="preserve">when a caricature or impressionistic resemblance might become a "likeness,"</w:t>
+      </w:r>
+      <w:r>
+        <w:t xml:space="preserve"> </w:t>
+      </w:r>
+      <w:r>
+        <w:t xml:space="preserve">we agree with the district court</w:t>
+      </w:r>
+      <w:r>
+        <w:t xml:space="preserve"> </w:t>
+      </w:r>
+      <w:r>
+        <w:t xml:space="preserve">that the robot at issue here was not White's "likeness"</w:t>
+      </w:r>
+      <w:r>
+        <w:t xml:space="preserve"> </w:t>
+      </w:r>
+      <w:r>
+        <w:t xml:space="preserve">within the meaning of section 3344.</w:t>
+      </w:r>
+      <w:r>
+        <w:t xml:space="preserve"> </w:t>
+      </w:r>
+      <w:r>
+        <w:t xml:space="preserve">Accordingly, we affirm the court's dismissal of White's section 3344 claim.</w:t>
       </w:r>
     </w:p>
     <w:p>
       <w:pPr>
         <w:pStyle w:val="Heading4"/>
       </w:pPr>
-      <w:bookmarkStart w:id="94" w:name="ii.-right-of-publicity"/>
-      <w:bookmarkEnd w:id="94"/>
+      <w:bookmarkStart w:id="95" w:name="ii.-right-of-publicity"/>
+      <w:bookmarkEnd w:id="95"/>
       <w:r>
         <w:t xml:space="preserve">II.</w:t>
       </w:r>
@@ -4475,12 +6872,30 @@
         <w:pStyle w:val="FirstParagraph"/>
       </w:pPr>
       <w:r>
-        <w:t xml:space="preserve">White next argues that the district court erred in granting summary judgment to defendants on White's common law right of publicity claim. In</w:t>
-      </w:r>
-      <w:r>
-        <w:t xml:space="preserve"> </w:t>
-      </w:r>
-      <w:hyperlink r:id="rId95">
+        <w:t xml:space="preserve">White next argues</w:t>
+      </w:r>
+      <w:r>
+        <w:t xml:space="preserve"> </w:t>
+      </w:r>
+      <w:r>
+        <w:t xml:space="preserve">that the district court erred</w:t>
+      </w:r>
+      <w:r>
+        <w:t xml:space="preserve"> </w:t>
+      </w:r>
+      <w:r>
+        <w:t xml:space="preserve">in granting summary judgment to defendants on White's common law right of publicity claim.</w:t>
+      </w:r>
+      <w:r>
+        <w:t xml:space="preserve"> </w:t>
+      </w:r>
+      <w:r>
+        <w:t xml:space="preserve">In</w:t>
+      </w:r>
+      <w:r>
+        <w:t xml:space="preserve"> </w:t>
+      </w:r>
+      <w:hyperlink r:id="rId96">
         <w:r>
           <w:rPr>
             <w:i/>
@@ -4505,7 +6920,13 @@
         <w:t xml:space="preserve"> </w:t>
       </w:r>
       <w:r>
-        <w:t xml:space="preserve">the California court of appeal stated that the common law right of publicity cause of action may be pleaded by alleging:</w:t>
+        <w:t xml:space="preserve">the California court of appeal stated</w:t>
+      </w:r>
+      <w:r>
+        <w:t xml:space="preserve"> </w:t>
+      </w:r>
+      <w:r>
+        <w:t xml:space="preserve">that the common law right of publicity cause of action may be pleaded by alleging:</w:t>
       </w:r>
     </w:p>
     <w:p>
@@ -4561,7 +6982,13 @@
         <w:pStyle w:val="FirstParagraph"/>
       </w:pPr>
       <w:r>
-        <w:t xml:space="preserve">The district court dismissed White's claim for failure to satisfy</w:t>
+        <w:t xml:space="preserve">The district court dismissed White's claim</w:t>
+      </w:r>
+      <w:r>
+        <w:t xml:space="preserve"> </w:t>
+      </w:r>
+      <w:r>
+        <w:t xml:space="preserve">for failure to satisfy</w:t>
       </w:r>
       <w:r>
         <w:t xml:space="preserve"> </w:t>
@@ -4576,7 +7003,31 @@
         <w:t xml:space="preserve"> </w:t>
       </w:r>
       <w:r>
-        <w:t xml:space="preserve">second prong, reasoning that defendants had not appropriated White's "name or likeness" with their robot ad. We agree that the robot ad did not make use of White's name or likeness. However, the common law right of publicity is not so confined.</w:t>
+        <w:t xml:space="preserve">second prong,</w:t>
+      </w:r>
+      <w:r>
+        <w:t xml:space="preserve"> </w:t>
+      </w:r>
+      <w:r>
+        <w:t xml:space="preserve">reasoning that defendants had not appropriated White's "name or likeness"</w:t>
+      </w:r>
+      <w:r>
+        <w:t xml:space="preserve"> </w:t>
+      </w:r>
+      <w:r>
+        <w:t xml:space="preserve">with their robot ad.</w:t>
+      </w:r>
+      <w:r>
+        <w:t xml:space="preserve"> </w:t>
+      </w:r>
+      <w:r>
+        <w:t xml:space="preserve">We agree that the robot ad did not make use of White's name or likeness.</w:t>
+      </w:r>
+      <w:r>
+        <w:t xml:space="preserve"> </w:t>
+      </w:r>
+      <w:r>
+        <w:t xml:space="preserve">However, the common law right of publicity is not so confined.</w:t>
       </w:r>
     </w:p>
     <w:p>
@@ -4599,7 +7050,19 @@
         <w:t xml:space="preserve"> </w:t>
       </w:r>
       <w:r>
-        <w:t xml:space="preserve">court did not hold that the right of publicity cause of action could be pleaded only by alleging an appropriation of name or likeness.</w:t>
+        <w:t xml:space="preserve">court did not hold</w:t>
+      </w:r>
+      <w:r>
+        <w:t xml:space="preserve"> </w:t>
+      </w:r>
+      <w:r>
+        <w:t xml:space="preserve">that the right of publicity cause of action could be pleaded</w:t>
+      </w:r>
+      <w:r>
+        <w:t xml:space="preserve"> </w:t>
+      </w:r>
+      <w:r>
+        <w:t xml:space="preserve">only by alleging an appropriation of name or likeness.</w:t>
       </w:r>
       <w:r>
         <w:t xml:space="preserve"> </w:t>
@@ -4614,7 +7077,19 @@
         <w:t xml:space="preserve"> </w:t>
       </w:r>
       <w:r>
-        <w:t xml:space="preserve">involved an unauthorized use of photographs of Clint Eastwood and of his name. Accordingly, the</w:t>
+        <w:t xml:space="preserve">involved an unauthorized use of photographs</w:t>
+      </w:r>
+      <w:r>
+        <w:t xml:space="preserve"> </w:t>
+      </w:r>
+      <w:r>
+        <w:t xml:space="preserve">of Clint Eastwood and of his name.</w:t>
+      </w:r>
+      <w:r>
+        <w:t xml:space="preserve"> </w:t>
+      </w:r>
+      <w:r>
+        <w:t xml:space="preserve">Accordingly, the</w:t>
       </w:r>
       <w:r>
         <w:t xml:space="preserve"> </w:t>
@@ -4629,7 +7104,31 @@
         <w:t xml:space="preserve"> </w:t>
       </w:r>
       <w:r>
-        <w:t xml:space="preserve">court had no occasion to consider the extent beyond the use of name or likeness to which the right of publicity reaches. That court held only that the right of publicity cause of action "may be" pleaded by alleging,</w:t>
+        <w:t xml:space="preserve">court had no occasion</w:t>
+      </w:r>
+      <w:r>
+        <w:t xml:space="preserve"> </w:t>
+      </w:r>
+      <w:r>
+        <w:t xml:space="preserve">to consider the extent beyond the use of name or likeness</w:t>
+      </w:r>
+      <w:r>
+        <w:t xml:space="preserve"> </w:t>
+      </w:r>
+      <w:r>
+        <w:t xml:space="preserve">to which the right of publicity reaches.</w:t>
+      </w:r>
+      <w:r>
+        <w:t xml:space="preserve"> </w:t>
+      </w:r>
+      <w:r>
+        <w:t xml:space="preserve">That court held only that the right of publicity cause of action</w:t>
+      </w:r>
+      <w:r>
+        <w:t xml:space="preserve"> </w:t>
+      </w:r>
+      <w:r>
+        <w:t xml:space="preserve">"may be" pleaded by alleging,</w:t>
       </w:r>
       <w:r>
         <w:t xml:space="preserve"> </w:t>
@@ -4644,7 +7143,13 @@
         <w:t xml:space="preserve"> </w:t>
       </w:r>
       <w:r>
-        <w:t xml:space="preserve">appropriation of name or likeness, not that the action may be pleaded</w:t>
+        <w:t xml:space="preserve">appropriation of name or likeness,</w:t>
+      </w:r>
+      <w:r>
+        <w:t xml:space="preserve"> </w:t>
+      </w:r>
+      <w:r>
+        <w:t xml:space="preserve">not that the action may be pleaded</w:t>
       </w:r>
       <w:r>
         <w:t xml:space="preserve"> </w:t>
@@ -4682,7 +7187,25 @@
         <w:t xml:space="preserve"> </w:t>
       </w:r>
       <w:r>
-        <w:t xml:space="preserve">originated not as an element of the right of publicity cause of action, but as a description of the types of cases in which the cause of action had been recognized. The source of this formulation is Prosser,</w:t>
+        <w:t xml:space="preserve">originated not as an element of the right of publicity cause of action,</w:t>
+      </w:r>
+      <w:r>
+        <w:t xml:space="preserve"> </w:t>
+      </w:r>
+      <w:r>
+        <w:t xml:space="preserve">but as a description of the types of cases</w:t>
+      </w:r>
+      <w:r>
+        <w:t xml:space="preserve"> </w:t>
+      </w:r>
+      <w:r>
+        <w:t xml:space="preserve">in which the cause of action had been recognized.</w:t>
+      </w:r>
+      <w:r>
+        <w:t xml:space="preserve"> </w:t>
+      </w:r>
+      <w:r>
+        <w:t xml:space="preserve">The source of this formulation is Prosser,</w:t>
       </w:r>
       <w:r>
         <w:t xml:space="preserve"> </w:t>
@@ -4697,7 +7220,43 @@
         <w:t xml:space="preserve"> </w:t>
       </w:r>
       <w:r>
-        <w:t xml:space="preserve">48 Cal.L.Rev. 383, 401-07 (1960), one of the earliest and most enduring articulations of the common law right of publicity cause of action. In looking at the case law to that point, Prosser recognized that right of publicity cases involved one of two basic factual scenarios: name appropriation, and picture or other likeness appropriation.</w:t>
+        <w:t xml:space="preserve">48 Cal.L.Rev. 383, 401-07 (1960),</w:t>
+      </w:r>
+      <w:r>
+        <w:t xml:space="preserve"> </w:t>
+      </w:r>
+      <w:r>
+        <w:t xml:space="preserve">one of the earliest and most enduring articulations</w:t>
+      </w:r>
+      <w:r>
+        <w:t xml:space="preserve"> </w:t>
+      </w:r>
+      <w:r>
+        <w:t xml:space="preserve">of the common law right of publicity cause of action.</w:t>
+      </w:r>
+      <w:r>
+        <w:t xml:space="preserve"> </w:t>
+      </w:r>
+      <w:r>
+        <w:t xml:space="preserve">In looking at the case law to that point,</w:t>
+      </w:r>
+      <w:r>
+        <w:t xml:space="preserve"> </w:t>
+      </w:r>
+      <w:r>
+        <w:t xml:space="preserve">Prosser recognized that right of publicity cases</w:t>
+      </w:r>
+      <w:r>
+        <w:t xml:space="preserve"> </w:t>
+      </w:r>
+      <w:r>
+        <w:t xml:space="preserve">involved one of two basic factual scenarios:</w:t>
+      </w:r>
+      <w:r>
+        <w:t xml:space="preserve"> </w:t>
+      </w:r>
+      <w:r>
+        <w:t xml:space="preserve">name appropriation, and picture or other likeness appropriation.</w:t>
       </w:r>
       <w:r>
         <w:t xml:space="preserve"> </w:t>
@@ -4768,7 +7327,7 @@
       <w:r>
         <w:t xml:space="preserve"> </w:t>
       </w:r>
-      <w:hyperlink r:id="rId77">
+      <w:hyperlink r:id="rId78">
         <w:r>
           <w:rPr>
             <w:i/>
@@ -4946,7 +7505,13 @@
         <w:t xml:space="preserve"> </w:t>
       </w:r>
       <w:r>
-        <w:t xml:space="preserve">did include the plaintiff, but because the plaintiff was not visible the driver could have been an actor or dummy and the analysis in the case would have been the same. Although the defendants in these cases avoided the most obvious means of appropriating the plaintiffs' identities, each of their actions directly implicated the commercial interests which the right of publicity is designed to protect. As the</w:t>
+        <w:t xml:space="preserve">did include the plaintiff, but because the plaintiff was not visible the driver could have been an actor or dummy and the analysis in the case would have been the same. Although the defendants in these cases avoided the most obvious means of appropriating the plaintiffs' identities, each of their actions directly implicated the commercial interests which the right of publicity is</w:t>
+      </w:r>
+      <w:r>
+        <w:t xml:space="preserve"> </w:t>
+      </w:r>
+      <w:r>
+        <w:t xml:space="preserve">designed to protect. As the</w:t>
       </w:r>
       <w:r>
         <w:t xml:space="preserve"> </w:t>
@@ -4969,7 +7534,43 @@
         <w:pStyle w:val="BlockText"/>
       </w:pPr>
       <w:r>
-        <w:t xml:space="preserve">[t]he right of publicity has developed to protect the commercial interest of celebrities in their identities. The theory of the right is that a celebrity's identity can be valuable in the promotion of products, and the celebrity has an interest that may be protected from the unauthorized commercial exploitation of that identity.... If the celebrity's identity is commercially exploited, there has been an invasion of his right whether or not his "name or likeness" is used.</w:t>
+        <w:t xml:space="preserve">[t]he right of publicity has developed to protect the commercial</w:t>
+      </w:r>
+      <w:r>
+        <w:t xml:space="preserve"> </w:t>
+      </w:r>
+      <w:r>
+        <w:t xml:space="preserve">interest of celebrities in their identities. The theory of the right</w:t>
+      </w:r>
+      <w:r>
+        <w:t xml:space="preserve"> </w:t>
+      </w:r>
+      <w:r>
+        <w:t xml:space="preserve">is that a celebrity's identity can be valuable in the promotion of</w:t>
+      </w:r>
+      <w:r>
+        <w:t xml:space="preserve"> </w:t>
+      </w:r>
+      <w:r>
+        <w:t xml:space="preserve">products, and the celebrity has an interest that may be protected from</w:t>
+      </w:r>
+      <w:r>
+        <w:t xml:space="preserve"> </w:t>
+      </w:r>
+      <w:r>
+        <w:t xml:space="preserve">the unauthorized commercial exploitation of that identity.... If the</w:t>
+      </w:r>
+      <w:r>
+        <w:t xml:space="preserve"> </w:t>
+      </w:r>
+      <w:r>
+        <w:t xml:space="preserve">celebrity's identity is commercially exploited, there has been an</w:t>
+      </w:r>
+      <w:r>
+        <w:t xml:space="preserve"> </w:t>
+      </w:r>
+      <w:r>
+        <w:t xml:space="preserve">invasion of his right whether or not his "name or likeness" is used.</w:t>
       </w:r>
     </w:p>
     <w:p>
@@ -5101,8 +7702,8 @@
       <w:pPr>
         <w:pStyle w:val="Heading4"/>
       </w:pPr>
-      <w:bookmarkStart w:id="96" w:name="iv.-the-parody-defense"/>
-      <w:bookmarkEnd w:id="96"/>
+      <w:bookmarkStart w:id="97" w:name="iv.-the-parody-defense"/>
+      <w:bookmarkEnd w:id="97"/>
       <w:r>
         <w:t xml:space="preserve">IV.</w:t>
       </w:r>
@@ -5121,12 +7722,30 @@
         <w:pStyle w:val="FirstParagraph"/>
       </w:pPr>
       <w:r>
-        <w:t xml:space="preserve">In defense, defendants cite a number of cases for the proposition that their robot ad constituted protected speech. The only cases they cite which are even remotely relevant to this case are</w:t>
-      </w:r>
-      <w:r>
-        <w:t xml:space="preserve"> </w:t>
-      </w:r>
-      <w:hyperlink r:id="rId97">
+        <w:t xml:space="preserve">In defense, defendants cite a number of cases for the proposition</w:t>
+      </w:r>
+      <w:r>
+        <w:t xml:space="preserve"> </w:t>
+      </w:r>
+      <w:r>
+        <w:t xml:space="preserve">that their robot ad constituted protected speech.</w:t>
+      </w:r>
+      <w:r>
+        <w:t xml:space="preserve"> </w:t>
+      </w:r>
+      <w:r>
+        <w:t xml:space="preserve">The only cases they cite</w:t>
+      </w:r>
+      <w:r>
+        <w:t xml:space="preserve"> </w:t>
+      </w:r>
+      <w:r>
+        <w:t xml:space="preserve">which are even remotely relevant to this case are</w:t>
+      </w:r>
+      <w:r>
+        <w:t xml:space="preserve"> </w:t>
+      </w:r>
+      <w:hyperlink r:id="rId98">
         <w:r>
           <w:rPr>
             <w:i/>
@@ -5156,7 +7775,7 @@
       <w:r>
         <w:t xml:space="preserve"> </w:t>
       </w:r>
-      <w:hyperlink r:id="rId98">
+      <w:hyperlink r:id="rId99">
         <w:r>
           <w:rPr>
             <w:i/>
@@ -5178,15 +7797,69 @@
         </w:r>
       </w:hyperlink>
       <w:r>
-        <w:t xml:space="preserve">. Those cases involved parodies of advertisements run for the purpose of poking fun at Jerry Falwell and L.L. Bean, respectively. This case involves a true advertisement run for the purpose of selling Samsung VCRs. The ad's spoof of Vanna White and Wheel of Fortune is subservient and only tangentially related to the ad's primary message: "buy Samsung VCRs." Defendants' parody arguments are better addressed to non-commercial parodies. The difference between a "parody" and a "knock-off" is the difference between fun and profit.</w:t>
+        <w:t xml:space="preserve">.</w:t>
+      </w:r>
+      <w:r>
+        <w:t xml:space="preserve"> </w:t>
+      </w:r>
+      <w:r>
+        <w:t xml:space="preserve">Those cases involved parodies of advertisements</w:t>
+      </w:r>
+      <w:r>
+        <w:t xml:space="preserve"> </w:t>
+      </w:r>
+      <w:r>
+        <w:t xml:space="preserve">run for the purpose of poking fun at Jerry Falwell and L.L. Bean, respectively.</w:t>
+      </w:r>
+      <w:r>
+        <w:t xml:space="preserve"> </w:t>
+      </w:r>
+      <w:r>
+        <w:t xml:space="preserve">This case involves a true advertisement run for the purpose of selling Samsung VCRs.</w:t>
+      </w:r>
+      <w:r>
+        <w:t xml:space="preserve"> </w:t>
+      </w:r>
+      <w:r>
+        <w:t xml:space="preserve">The ad's spoof of Vanna White and Wheel of Fortune</w:t>
+      </w:r>
+      <w:r>
+        <w:t xml:space="preserve"> </w:t>
+      </w:r>
+      <w:r>
+        <w:t xml:space="preserve">is subservient and only tangentially related to the ad's primary message:</w:t>
+      </w:r>
+      <w:r>
+        <w:t xml:space="preserve"> </w:t>
+      </w:r>
+      <w:r>
+        <w:t xml:space="preserve">"buy Samsung VCRs."</w:t>
+      </w:r>
+      <w:r>
+        <w:t xml:space="preserve"> </w:t>
+      </w:r>
+      <w:r>
+        <w:t xml:space="preserve">Defendants' parody arguments are better addressed to non-commercial parodies.</w:t>
+      </w:r>
+      <w:r>
+        <w:t xml:space="preserve"> </w:t>
+      </w:r>
+      <w:r>
+        <w:t xml:space="preserve">The difference between a "parody" and a "knock-off"</w:t>
+      </w:r>
+      <w:r>
+        <w:t xml:space="preserve"> </w:t>
+      </w:r>
+      <w:r>
+        <w:t xml:space="preserve">is the difference between fun and profit.</w:t>
       </w:r>
     </w:p>
     <w:p>
       <w:pPr>
         <w:pStyle w:val="Heading4"/>
       </w:pPr>
-      <w:bookmarkStart w:id="99" w:name="v.-conclusion"/>
-      <w:bookmarkEnd w:id="99"/>
+      <w:bookmarkStart w:id="100" w:name="v.-conclusion"/>
+      <w:bookmarkEnd w:id="100"/>
       <w:r>
         <w:t xml:space="preserve">V.</w:t>
       </w:r>
@@ -5220,8 +7893,8 @@
       <w:pPr>
         <w:pStyle w:val="Heading4"/>
       </w:pPr>
-      <w:bookmarkStart w:id="100" w:name="dissent"/>
-      <w:bookmarkEnd w:id="100"/>
+      <w:bookmarkStart w:id="101" w:name="dissent"/>
+      <w:bookmarkEnd w:id="101"/>
       <w:r>
         <w:t xml:space="preserve">Dissent</w:t>
       </w:r>
@@ -5265,8 +7938,8 @@
       <w:pPr>
         <w:pStyle w:val="Heading3"/>
       </w:pPr>
-      <w:bookmarkStart w:id="101" w:name="white-v.-samsung-electronics-inc."/>
-      <w:bookmarkEnd w:id="101"/>
+      <w:bookmarkStart w:id="102" w:name="white-v.-samsung-electronics-inc."/>
+      <w:bookmarkEnd w:id="102"/>
       <w:r>
         <w:rPr>
           <w:i/>
@@ -5278,8 +7951,8 @@
       <w:pPr>
         <w:pStyle w:val="Heading6"/>
       </w:pPr>
-      <w:bookmarkStart w:id="102" w:name="us-court-of-appeals-9th-circuit-1993"/>
-      <w:bookmarkEnd w:id="102"/>
+      <w:bookmarkStart w:id="103" w:name="us-court-of-appeals-9th-circuit-1993"/>
+      <w:bookmarkEnd w:id="103"/>
       <w:r>
         <w:t xml:space="preserve">US Court of Appeals, 9th Circuit (1993)</w:t>
       </w:r>
@@ -5292,7 +7965,7 @@
           <w:ilvl w:val="0"/>
         </w:numPr>
       </w:pPr>
-      <w:hyperlink r:id="rId89">
+      <w:hyperlink r:id="rId90">
         <w:r>
           <w:rPr>
             <w:rStyle w:val="Hyperlink"/>
@@ -5314,23 +7987,143 @@
         <w:pStyle w:val="BodyText"/>
       </w:pPr>
       <w:r>
-        <w:t xml:space="preserve">Something very dangerous is going on here. Private property, including intellectual property, is essential to our way of life. It provides an incentive for investment and innovation; it stimulates the flourishing of our culture; it protects the moral entitlements of people to the fruits of their labors. But reducing too much to private property can be had medicine. Private land, for instance, is far more useful if separated from other private land by public streets, roads and highways. Public parks, utility rights-of-way and sewers reduce the amount of land in private hands, but vastly enhance the value of the property that remains.</w:t>
-      </w:r>
-    </w:p>
-    <w:p>
-      <w:pPr>
-        <w:pStyle w:val="BodyText"/>
-      </w:pPr>
-      <w:r>
-        <w:t xml:space="preserve">So too it is with intellectual property. Overprotecting intellectual property is as harmful as underprotecting it. Creativity is impossible without a rich public domain. Nothing today, likely nothing since we tamed fire, is genuinely new: Culture, like science and technology, grows by accretion, each new creator building on the works of those who came before. Overprotection stifles the very creative forces it's supposed to nurture.</w:t>
-      </w:r>
-    </w:p>
-    <w:p>
-      <w:pPr>
-        <w:pStyle w:val="BodyText"/>
-      </w:pPr>
-      <w:r>
-        <w:t xml:space="preserve">The panel's opinion is a classic case of overprotection. Concerned about what it sees as a wrong done to Vanna White, the panel majority erects a property right of remarkable and dangerous breadth: Under the majority's opinion, it's now a tort for advertisers to</w:t>
+        <w:t xml:space="preserve">Something very dangerous is going on here.</w:t>
+      </w:r>
+      <w:r>
+        <w:t xml:space="preserve"> </w:t>
+      </w:r>
+      <w:r>
+        <w:t xml:space="preserve">Private property, including intellectual property, is essential to our way of life.</w:t>
+      </w:r>
+      <w:r>
+        <w:t xml:space="preserve"> </w:t>
+      </w:r>
+      <w:r>
+        <w:t xml:space="preserve">It provides an incentive for investment and innovation;</w:t>
+      </w:r>
+      <w:r>
+        <w:t xml:space="preserve"> </w:t>
+      </w:r>
+      <w:r>
+        <w:t xml:space="preserve">it stimulates the flourishing of our culture;</w:t>
+      </w:r>
+      <w:r>
+        <w:t xml:space="preserve"> </w:t>
+      </w:r>
+      <w:r>
+        <w:t xml:space="preserve">it protects the moral entitlements of people to the fruits of their labors.</w:t>
+      </w:r>
+      <w:r>
+        <w:t xml:space="preserve"> </w:t>
+      </w:r>
+      <w:r>
+        <w:t xml:space="preserve">But reducing too much to private property can be had medicine.</w:t>
+      </w:r>
+      <w:r>
+        <w:t xml:space="preserve"> </w:t>
+      </w:r>
+      <w:r>
+        <w:t xml:space="preserve">Private land, for instance, is far more useful</w:t>
+      </w:r>
+      <w:r>
+        <w:t xml:space="preserve"> </w:t>
+      </w:r>
+      <w:r>
+        <w:t xml:space="preserve">if separated from other private land by public streets, roads and highways.</w:t>
+      </w:r>
+      <w:r>
+        <w:t xml:space="preserve"> </w:t>
+      </w:r>
+      <w:r>
+        <w:t xml:space="preserve">Public parks, utility rights-of-way and sewers</w:t>
+      </w:r>
+      <w:r>
+        <w:t xml:space="preserve"> </w:t>
+      </w:r>
+      <w:r>
+        <w:t xml:space="preserve">reduce the amount of land in private hands,</w:t>
+      </w:r>
+      <w:r>
+        <w:t xml:space="preserve"> </w:t>
+      </w:r>
+      <w:r>
+        <w:t xml:space="preserve">but vastly enhance the value of the property that remains.</w:t>
+      </w:r>
+    </w:p>
+    <w:p>
+      <w:pPr>
+        <w:pStyle w:val="BodyText"/>
+      </w:pPr>
+      <w:r>
+        <w:t xml:space="preserve">So too it is with intellectual property.</w:t>
+      </w:r>
+      <w:r>
+        <w:t xml:space="preserve"> </w:t>
+      </w:r>
+      <w:r>
+        <w:t xml:space="preserve">Overprotecting intellectual property is as harmful as underprotecting it.</w:t>
+      </w:r>
+      <w:r>
+        <w:t xml:space="preserve"> </w:t>
+      </w:r>
+      <w:r>
+        <w:t xml:space="preserve">Creativity is impossible without a rich public domain.</w:t>
+      </w:r>
+      <w:r>
+        <w:t xml:space="preserve"> </w:t>
+      </w:r>
+      <w:r>
+        <w:t xml:space="preserve">Nothing today, likely nothing since we tamed fire, is genuinely new:</w:t>
+      </w:r>
+      <w:r>
+        <w:t xml:space="preserve"> </w:t>
+      </w:r>
+      <w:r>
+        <w:t xml:space="preserve">Culture, like science and technology, grows by accretion,</w:t>
+      </w:r>
+      <w:r>
+        <w:t xml:space="preserve"> </w:t>
+      </w:r>
+      <w:r>
+        <w:t xml:space="preserve">each new creator building on the works of those who came before.</w:t>
+      </w:r>
+      <w:r>
+        <w:t xml:space="preserve"> </w:t>
+      </w:r>
+      <w:r>
+        <w:t xml:space="preserve">Overprotection stifles the very creative forces it's supposed to nurture.</w:t>
+      </w:r>
+    </w:p>
+    <w:p>
+      <w:pPr>
+        <w:pStyle w:val="BodyText"/>
+      </w:pPr>
+      <w:r>
+        <w:t xml:space="preserve">The panel's opinion is a classic case of overprotection.</w:t>
+      </w:r>
+      <w:r>
+        <w:t xml:space="preserve"> </w:t>
+      </w:r>
+      <w:r>
+        <w:t xml:space="preserve">Concerned about what it sees as a wrong done to Vanna White,</w:t>
+      </w:r>
+      <w:r>
+        <w:t xml:space="preserve"> </w:t>
+      </w:r>
+      <w:r>
+        <w:t xml:space="preserve">the panel majority erects a property right of remarkable and dangerous breadth:</w:t>
+      </w:r>
+      <w:r>
+        <w:t xml:space="preserve"> </w:t>
+      </w:r>
+      <w:r>
+        <w:t xml:space="preserve">Under the majority's opinion,</w:t>
+      </w:r>
+      <w:r>
+        <w:t xml:space="preserve"> </w:t>
+      </w:r>
+      <w:r>
+        <w:t xml:space="preserve">it's now a tort for advertisers to</w:t>
       </w:r>
       <w:r>
         <w:t xml:space="preserve"> </w:t>
@@ -5345,15 +8138,141 @@
         <w:t xml:space="preserve"> </w:t>
       </w:r>
       <w:r>
-        <w:t xml:space="preserve">the public of a celebrity. Not to use a celebrity's name, voice, signature or likeness; not to imply the celebrity endorses a product; but simply to evoke the celebrity's image in the public's mind. This Orwellian notion withdraws far more from the public domain than prudence and common sense allow. It conflicts with the Copyright Act and the Copyright Clause. It raises serious First Amendment problems. It's had law, and it deserves a long, hard second look.…</w:t>
-      </w:r>
-    </w:p>
-    <w:p>
-      <w:pPr>
-        <w:pStyle w:val="BodyText"/>
-      </w:pPr>
-      <w:r>
-        <w:t xml:space="preserve">The district judge quite reasonably held that, because Samsung didn't use White's name, likeness, voice or signature, it didn't violate her right of publicity. Not so, says the panel majority: The California right of publicity can't possibly be limited to name and likeness. If it were, the majority reasons, a "clever advertising strategist" could avoid using White's name or likeness but nevertheless remind people of her with impunity, "effectively eviscerating" her rights. To prevent this "evisceration," the panel majority holds that the right of publicity must extend beyond name and likeness, to any "appropriation" of White's "identity"---anything that "evokes" her personality.</w:t>
+        <w:t xml:space="preserve">the public of a celebrity.</w:t>
+      </w:r>
+      <w:r>
+        <w:t xml:space="preserve"> </w:t>
+      </w:r>
+      <w:r>
+        <w:t xml:space="preserve">Not to use a celebrity's name, voice, signature or likeness;</w:t>
+      </w:r>
+      <w:r>
+        <w:t xml:space="preserve"> </w:t>
+      </w:r>
+      <w:r>
+        <w:t xml:space="preserve">not to imply the celebrity endorses a product;</w:t>
+      </w:r>
+      <w:r>
+        <w:t xml:space="preserve"> </w:t>
+      </w:r>
+      <w:r>
+        <w:t xml:space="preserve">but simply to evoke the celebrity's image in the public's mind.</w:t>
+      </w:r>
+      <w:r>
+        <w:t xml:space="preserve"> </w:t>
+      </w:r>
+      <w:r>
+        <w:t xml:space="preserve">This Orwellian notion withdraws far more from the public domain</w:t>
+      </w:r>
+      <w:r>
+        <w:t xml:space="preserve"> </w:t>
+      </w:r>
+      <w:r>
+        <w:t xml:space="preserve">than prudence and common sense allow.</w:t>
+      </w:r>
+      <w:r>
+        <w:t xml:space="preserve"> </w:t>
+      </w:r>
+      <w:r>
+        <w:t xml:space="preserve">It conflicts with the Copyright Act and the Copyright Clause.</w:t>
+      </w:r>
+      <w:r>
+        <w:t xml:space="preserve"> </w:t>
+      </w:r>
+      <w:r>
+        <w:t xml:space="preserve">It raises serious First Amendment problems.</w:t>
+      </w:r>
+      <w:r>
+        <w:t xml:space="preserve"> </w:t>
+      </w:r>
+      <w:r>
+        <w:t xml:space="preserve">It's had law, and it deserves a long, hard second look.…</w:t>
+      </w:r>
+    </w:p>
+    <w:p>
+      <w:pPr>
+        <w:pStyle w:val="BodyText"/>
+      </w:pPr>
+      <w:r>
+        <w:t xml:space="preserve">The district judge quite reasonably held that,</w:t>
+      </w:r>
+      <w:r>
+        <w:t xml:space="preserve"> </w:t>
+      </w:r>
+      <w:r>
+        <w:t xml:space="preserve">because Samsung didn't use White's name, likeness, voice or signature,</w:t>
+      </w:r>
+      <w:r>
+        <w:t xml:space="preserve"> </w:t>
+      </w:r>
+      <w:r>
+        <w:t xml:space="preserve">it didn't violate her right of publicity.</w:t>
+      </w:r>
+      <w:r>
+        <w:t xml:space="preserve"> </w:t>
+      </w:r>
+      <w:r>
+        <w:t xml:space="preserve">Not so, says the panel majority:</w:t>
+      </w:r>
+      <w:r>
+        <w:t xml:space="preserve"> </w:t>
+      </w:r>
+      <w:r>
+        <w:t xml:space="preserve">The California right of publicity can't possibly be limited to name and likeness.</w:t>
+      </w:r>
+      <w:r>
+        <w:t xml:space="preserve"> </w:t>
+      </w:r>
+      <w:r>
+        <w:t xml:space="preserve">If it were, the majority reasons,</w:t>
+      </w:r>
+      <w:r>
+        <w:t xml:space="preserve"> </w:t>
+      </w:r>
+      <w:r>
+        <w:t xml:space="preserve">a "clever advertising strategist" could avoid using White's name or likeness</w:t>
+      </w:r>
+      <w:r>
+        <w:t xml:space="preserve"> </w:t>
+      </w:r>
+      <w:r>
+        <w:t xml:space="preserve">but nevertheless remind people of her with impunity,</w:t>
+      </w:r>
+      <w:r>
+        <w:t xml:space="preserve"> </w:t>
+      </w:r>
+      <w:r>
+        <w:t xml:space="preserve">"effectively eviscerating" her rights.</w:t>
+      </w:r>
+      <w:r>
+        <w:t xml:space="preserve"> </w:t>
+      </w:r>
+      <w:r>
+        <w:t xml:space="preserve">To prevent this "evisceration,"</w:t>
+      </w:r>
+      <w:r>
+        <w:t xml:space="preserve"> </w:t>
+      </w:r>
+      <w:r>
+        <w:t xml:space="preserve">the panel majority holds that the right of publicity</w:t>
+      </w:r>
+      <w:r>
+        <w:t xml:space="preserve"> </w:t>
+      </w:r>
+      <w:r>
+        <w:t xml:space="preserve">must extend beyond name and likeness,</w:t>
+      </w:r>
+      <w:r>
+        <w:t xml:space="preserve"> </w:t>
+      </w:r>
+      <w:r>
+        <w:t xml:space="preserve">to any "appropriation" of White's "identity"---anything</w:t>
+      </w:r>
+      <w:r>
+        <w:t xml:space="preserve"> </w:t>
+      </w:r>
+      <w:r>
+        <w:t xml:space="preserve">that "evokes" her personality.</w:t>
       </w:r>
       <w:r>
         <w:t xml:space="preserve"> </w:t>
@@ -5370,7 +8289,49 @@
         <w:pStyle w:val="BodyText"/>
       </w:pPr>
       <w:r>
-        <w:t xml:space="preserve">But what does "evisceration" mean in intellectual property law? Intellectual property rights aren't like some constitutional rights, absolute guarantees protected against all kinds of interference, subtle as well as blatant. They cast no penumbras, emit no emanations: The very point of intellectual property laws is that they protect only against certain specific kinds of appropriation. I can't publish unauthorized copies of, say,</w:t>
+        <w:t xml:space="preserve">But what does "evisceration" mean in intellectual property law?</w:t>
+      </w:r>
+      <w:r>
+        <w:t xml:space="preserve"> </w:t>
+      </w:r>
+      <w:r>
+        <w:t xml:space="preserve">Intellectual property rights aren't like some constitutional rights,</w:t>
+      </w:r>
+      <w:r>
+        <w:t xml:space="preserve"> </w:t>
+      </w:r>
+      <w:r>
+        <w:t xml:space="preserve">absolute guarantees protected against all kinds of interference,</w:t>
+      </w:r>
+      <w:r>
+        <w:t xml:space="preserve"> </w:t>
+      </w:r>
+      <w:r>
+        <w:t xml:space="preserve">subtle as well as blatant.</w:t>
+      </w:r>
+      <w:r>
+        <w:t xml:space="preserve"> </w:t>
+      </w:r>
+      <w:r>
+        <w:t xml:space="preserve">They cast no penumbras, emit no emanations:</w:t>
+      </w:r>
+      <w:r>
+        <w:t xml:space="preserve"> </w:t>
+      </w:r>
+      <w:r>
+        <w:t xml:space="preserve">The very point of intellectual property laws is</w:t>
+      </w:r>
+      <w:r>
+        <w:t xml:space="preserve"> </w:t>
+      </w:r>
+      <w:r>
+        <w:t xml:space="preserve">that they protect only against certain specific kinds of appropriation.</w:t>
+      </w:r>
+      <w:r>
+        <w:t xml:space="preserve"> </w:t>
+      </w:r>
+      <w:r>
+        <w:t xml:space="preserve">I can't publish unauthorized copies of, say,</w:t>
       </w:r>
       <w:r>
         <w:t xml:space="preserve"> </w:t>
@@ -5385,7 +8346,25 @@
         <w:t xml:space="preserve"> </w:t>
       </w:r>
       <w:r>
-        <w:t xml:space="preserve">I can't make a movie out of it. But I'm perfectly free to write a book about an idealistic young prosecutor on trial for a crime he didn't commit. So what if I got the idea from</w:t>
+        <w:t xml:space="preserve">I can't make a movie out of it.</w:t>
+      </w:r>
+      <w:r>
+        <w:t xml:space="preserve"> </w:t>
+      </w:r>
+      <w:r>
+        <w:t xml:space="preserve">But I'm perfectly free to write a book</w:t>
+      </w:r>
+      <w:r>
+        <w:t xml:space="preserve"> </w:t>
+      </w:r>
+      <w:r>
+        <w:t xml:space="preserve">about an idealistic young prosecutor on trial for a crime he didn't commit.</w:t>
+      </w:r>
+      <w:r>
+        <w:t xml:space="preserve"> </w:t>
+      </w:r>
+      <w:r>
+        <w:t xml:space="preserve">So what if I got the idea from</w:t>
       </w:r>
       <w:r>
         <w:t xml:space="preserve"> </w:t>
@@ -5400,15 +8379,81 @@
         <w:t xml:space="preserve"> </w:t>
       </w:r>
       <w:r>
-        <w:t xml:space="preserve">So what if it reminds readers of the original? Have I "eviscerated" Scott Turow's intellectual property rights? Certainly not. All creators draw in part on the work of those who came before, referring to it, building on it, poking fun at it; we call this creativity, not piracy.</w:t>
-      </w:r>
-    </w:p>
-    <w:p>
-      <w:pPr>
-        <w:pStyle w:val="BodyText"/>
-      </w:pPr>
-      <w:r>
-        <w:t xml:space="preserve">The majority isn't, in fact, preventing the "evisceration" of Vanna White's existing rights; it's creating a new and much broader property right, a right unknown in California law. It's replacing the existing balance between the interests of the celebrity and those of the public by a different balance, one substantially more favorable to the celebrity. Instead of having an exclusive right in her name, likeness, signature or voice, every famous person now has an exclusive right to</w:t>
+        <w:t xml:space="preserve">So what if it reminds readers of the original?</w:t>
+      </w:r>
+      <w:r>
+        <w:t xml:space="preserve"> </w:t>
+      </w:r>
+      <w:r>
+        <w:t xml:space="preserve">Have I "eviscerated" Scott Turow's intellectual property rights?</w:t>
+      </w:r>
+      <w:r>
+        <w:t xml:space="preserve"> </w:t>
+      </w:r>
+      <w:r>
+        <w:t xml:space="preserve">Certainly not. All creators draw in part on the work of those who came before,</w:t>
+      </w:r>
+      <w:r>
+        <w:t xml:space="preserve"> </w:t>
+      </w:r>
+      <w:r>
+        <w:t xml:space="preserve">referring to it, building on it, poking fun at it; we call this creativity, not piracy.</w:t>
+      </w:r>
+    </w:p>
+    <w:p>
+      <w:pPr>
+        <w:pStyle w:val="BodyText"/>
+      </w:pPr>
+      <w:r>
+        <w:t xml:space="preserve">The majority isn't, in fact,</w:t>
+      </w:r>
+      <w:r>
+        <w:t xml:space="preserve"> </w:t>
+      </w:r>
+      <w:r>
+        <w:t xml:space="preserve">preventing the "evisceration" of Vanna White's existing rights;</w:t>
+      </w:r>
+      <w:r>
+        <w:t xml:space="preserve"> </w:t>
+      </w:r>
+      <w:r>
+        <w:t xml:space="preserve">it's creating a new and much broader property right,</w:t>
+      </w:r>
+      <w:r>
+        <w:t xml:space="preserve"> </w:t>
+      </w:r>
+      <w:r>
+        <w:t xml:space="preserve">a right unknown in California law.</w:t>
+      </w:r>
+      <w:r>
+        <w:t xml:space="preserve"> </w:t>
+      </w:r>
+      <w:r>
+        <w:t xml:space="preserve">It's replacing the existing balance</w:t>
+      </w:r>
+      <w:r>
+        <w:t xml:space="preserve"> </w:t>
+      </w:r>
+      <w:r>
+        <w:t xml:space="preserve">between the interests of the celebrity and those of the public</w:t>
+      </w:r>
+      <w:r>
+        <w:t xml:space="preserve"> </w:t>
+      </w:r>
+      <w:r>
+        <w:t xml:space="preserve">by a different balance, one substantially more favorable to the celebrity.</w:t>
+      </w:r>
+      <w:r>
+        <w:t xml:space="preserve"> </w:t>
+      </w:r>
+      <w:r>
+        <w:t xml:space="preserve">Instead of having an exclusive right in her name, likeness, signature or voice,</w:t>
+      </w:r>
+      <w:r>
+        <w:t xml:space="preserve"> </w:t>
+      </w:r>
+      <w:r>
+        <w:t xml:space="preserve">every famous person now has an exclusive right to</w:t>
       </w:r>
       <w:r>
         <w:t xml:space="preserve"> </w:t>
@@ -5423,23 +8468,191 @@
         <w:t xml:space="preserve"> </w:t>
       </w:r>
       <w:r>
-        <w:t xml:space="preserve">After all, that's all Samsung did: It used an inanimate object to remind people of White, to "evoke [her identity]."</w:t>
-      </w:r>
-    </w:p>
-    <w:p>
-      <w:pPr>
-        <w:pStyle w:val="BodyText"/>
-      </w:pPr>
-      <w:r>
-        <w:t xml:space="preserve">Consider how sweeping this new right is. What is it about the ad that makes people think of White? It's not the robot's wig, clothes or jewelry; there must be ten million blond women (many of them quasi-famous) who wear dresses and jewelry like White's. It's that the robot is posed near the "Wheel of Fortune" game board. Remove the game board from the ad, and no one would think of Vanna White. But once you include the game board, anybody standing beside it---a brunette woman, a man wearing women's clothes, a monkey in a wig and gown---would evoke White's image, precisely the way the robot did. It's the "Wheel of Fortune" set, not the robot's face or dress or jewelry that evokes White's image. The panel is giving White an exclusive right not in what she looks like or who she is, but in what she does for a living.</w:t>
-      </w:r>
-    </w:p>
-    <w:p>
-      <w:pPr>
-        <w:pStyle w:val="BodyText"/>
-      </w:pPr>
-      <w:r>
-        <w:t xml:space="preserve">This is entirely the wrong place to strike the balance. Intellectual property rights aren't free: They're imposed at the expense of future creators and of the public at large. Where would we be if Charles Lindbergh had an exclusive right in the concept of a heroic solo aviator? If Arthur Conan Doyle had gotten a copyright in the idea of the detective story, or Albert Einstein had patented the theory of relativity? If every author and celebrity had been given the right to keep people from mocking them or their work? Surely this would have made the world poorer, not richer, culturally as well as economically.</w:t>
+        <w:t xml:space="preserve">After all, that's all Samsung did:</w:t>
+      </w:r>
+      <w:r>
+        <w:t xml:space="preserve"> </w:t>
+      </w:r>
+      <w:r>
+        <w:t xml:space="preserve">It used an inanimate object to remind people of White,</w:t>
+      </w:r>
+      <w:r>
+        <w:t xml:space="preserve"> </w:t>
+      </w:r>
+      <w:r>
+        <w:t xml:space="preserve">to "evoke [her identity]."</w:t>
+      </w:r>
+    </w:p>
+    <w:p>
+      <w:pPr>
+        <w:pStyle w:val="BodyText"/>
+      </w:pPr>
+      <w:r>
+        <w:t xml:space="preserve">Consider how sweeping this new right is.</w:t>
+      </w:r>
+      <w:r>
+        <w:t xml:space="preserve"> </w:t>
+      </w:r>
+      <w:r>
+        <w:t xml:space="preserve">What is it about the ad that makes people think of White?</w:t>
+      </w:r>
+      <w:r>
+        <w:t xml:space="preserve"> </w:t>
+      </w:r>
+      <w:r>
+        <w:t xml:space="preserve">It's not the robot's wig, clothes or jewelry;</w:t>
+      </w:r>
+      <w:r>
+        <w:t xml:space="preserve"> </w:t>
+      </w:r>
+      <w:r>
+        <w:t xml:space="preserve">there must be ten million blond women (many of them quasi-famous)</w:t>
+      </w:r>
+      <w:r>
+        <w:t xml:space="preserve"> </w:t>
+      </w:r>
+      <w:r>
+        <w:t xml:space="preserve">who wear dresses and jewelry like White's.</w:t>
+      </w:r>
+      <w:r>
+        <w:t xml:space="preserve"> </w:t>
+      </w:r>
+      <w:r>
+        <w:t xml:space="preserve">It's that the robot is posed near the "Wheel of Fortune" game board.</w:t>
+      </w:r>
+      <w:r>
+        <w:t xml:space="preserve"> </w:t>
+      </w:r>
+      <w:r>
+        <w:t xml:space="preserve">Remove the game board from the ad, and no one would think of Vanna White.</w:t>
+      </w:r>
+      <w:r>
+        <w:t xml:space="preserve"> </w:t>
+      </w:r>
+      <w:r>
+        <w:t xml:space="preserve">But once you include the game board,</w:t>
+      </w:r>
+      <w:r>
+        <w:t xml:space="preserve"> </w:t>
+      </w:r>
+      <w:r>
+        <w:t xml:space="preserve">anybody standing beside it---a brunette woman, a man wearing women's clothes,</w:t>
+      </w:r>
+      <w:r>
+        <w:t xml:space="preserve"> </w:t>
+      </w:r>
+      <w:r>
+        <w:t xml:space="preserve">a monkey in a wig and gown---would evoke White's image,</w:t>
+      </w:r>
+      <w:r>
+        <w:t xml:space="preserve"> </w:t>
+      </w:r>
+      <w:r>
+        <w:t xml:space="preserve">precisely the way the robot did.</w:t>
+      </w:r>
+      <w:r>
+        <w:t xml:space="preserve"> </w:t>
+      </w:r>
+      <w:r>
+        <w:t xml:space="preserve">It's the "Wheel of Fortune" set,</w:t>
+      </w:r>
+      <w:r>
+        <w:t xml:space="preserve"> </w:t>
+      </w:r>
+      <w:r>
+        <w:t xml:space="preserve">not the robot's face or dress or jewelry that evokes White's image.</w:t>
+      </w:r>
+      <w:r>
+        <w:t xml:space="preserve"> </w:t>
+      </w:r>
+      <w:r>
+        <w:t xml:space="preserve">The panel is giving White an exclusive right</w:t>
+      </w:r>
+      <w:r>
+        <w:t xml:space="preserve"> </w:t>
+      </w:r>
+      <w:r>
+        <w:t xml:space="preserve">not in what she looks like or who she is,</w:t>
+      </w:r>
+      <w:r>
+        <w:t xml:space="preserve"> </w:t>
+      </w:r>
+      <w:r>
+        <w:t xml:space="preserve">but in what she does for a living.</w:t>
+      </w:r>
+    </w:p>
+    <w:p>
+      <w:pPr>
+        <w:pStyle w:val="BodyText"/>
+      </w:pPr>
+      <w:r>
+        <w:t xml:space="preserve">This is entirely the wrong place to strike the balance.</w:t>
+      </w:r>
+      <w:r>
+        <w:t xml:space="preserve"> </w:t>
+      </w:r>
+      <w:r>
+        <w:t xml:space="preserve">Intellectual property rights aren't free:</w:t>
+      </w:r>
+      <w:r>
+        <w:t xml:space="preserve"> </w:t>
+      </w:r>
+      <w:r>
+        <w:t xml:space="preserve">They're imposed at the expense of future creators</w:t>
+      </w:r>
+      <w:r>
+        <w:t xml:space="preserve"> </w:t>
+      </w:r>
+      <w:r>
+        <w:t xml:space="preserve">and of the public at large.</w:t>
+      </w:r>
+      <w:r>
+        <w:t xml:space="preserve"> </w:t>
+      </w:r>
+      <w:r>
+        <w:t xml:space="preserve">Where would we be if Charles Lindbergh had an exclusive right</w:t>
+      </w:r>
+      <w:r>
+        <w:t xml:space="preserve"> </w:t>
+      </w:r>
+      <w:r>
+        <w:t xml:space="preserve">in the concept of a heroic solo aviator?</w:t>
+      </w:r>
+      <w:r>
+        <w:t xml:space="preserve"> </w:t>
+      </w:r>
+      <w:r>
+        <w:t xml:space="preserve">If Arthur Conan Doyle had gotten a copyright in the idea of the detective story,</w:t>
+      </w:r>
+      <w:r>
+        <w:t xml:space="preserve"> </w:t>
+      </w:r>
+      <w:r>
+        <w:t xml:space="preserve">or Albert Einstein had patented the theory of relativity?</w:t>
+      </w:r>
+      <w:r>
+        <w:t xml:space="preserve"> </w:t>
+      </w:r>
+      <w:r>
+        <w:t xml:space="preserve">If every author and celebrity had been given the right</w:t>
+      </w:r>
+      <w:r>
+        <w:t xml:space="preserve"> </w:t>
+      </w:r>
+      <w:r>
+        <w:t xml:space="preserve">to keep people from mocking them or their work?</w:t>
+      </w:r>
+      <w:r>
+        <w:t xml:space="preserve"> </w:t>
+      </w:r>
+      <w:r>
+        <w:t xml:space="preserve">Surely this would have made the world poorer, not richer,</w:t>
+      </w:r>
+      <w:r>
+        <w:t xml:space="preserve"> </w:t>
+      </w:r>
+      <w:r>
+        <w:t xml:space="preserve">culturally as well as economically.</w:t>
       </w:r>
     </w:p>
     <w:p>
@@ -5506,7 +8719,7 @@
       <w:r>
         <w:t xml:space="preserve"> </w:t>
       </w:r>
-      <w:hyperlink r:id="rId103">
+      <w:hyperlink r:id="rId104">
         <w:r>
           <w:rPr>
             <w:i/>
@@ -5552,7 +8765,7 @@
       <w:r>
         <w:t xml:space="preserve"> </w:t>
       </w:r>
-      <w:hyperlink r:id="rId104">
+      <w:hyperlink r:id="rId105">
         <w:r>
           <w:rPr>
             <w:i/>
@@ -5588,7 +8801,7 @@
       <w:r>
         <w:t xml:space="preserve"> </w:t>
       </w:r>
-      <w:hyperlink r:id="rId105">
+      <w:hyperlink r:id="rId106">
         <w:r>
           <w:rPr>
             <w:i/>
@@ -5723,8 +8936,8 @@
       <w:pPr>
         <w:pStyle w:val="Heading2"/>
       </w:pPr>
-      <w:bookmarkStart w:id="106" w:name="criminal-celebrities"/>
-      <w:bookmarkEnd w:id="106"/>
+      <w:bookmarkStart w:id="107" w:name="criminal-celebrities"/>
+      <w:bookmarkEnd w:id="107"/>
       <w:r>
         <w:t xml:space="preserve">Criminal Celebrities</w:t>
       </w:r>
@@ -5733,8 +8946,8 @@
       <w:pPr>
         <w:pStyle w:val="Heading3"/>
       </w:pPr>
-      <w:bookmarkStart w:id="107" w:name="simon-schuster-inc.-v.-members-of-ny-state-crime-victims-bd."/>
-      <w:bookmarkEnd w:id="107"/>
+      <w:bookmarkStart w:id="108" w:name="simon-schuster-inc.-v.-members-of-ny-state-crime-victims-bd."/>
+      <w:bookmarkEnd w:id="108"/>
       <w:r>
         <w:rPr>
           <w:i/>
@@ -5746,8 +8959,8 @@
       <w:pPr>
         <w:pStyle w:val="Heading5"/>
       </w:pPr>
-      <w:bookmarkStart w:id="108" w:name="united-states-supreme-court-1991"/>
-      <w:bookmarkEnd w:id="108"/>
+      <w:bookmarkStart w:id="109" w:name="united-states-supreme-court-1991"/>
+      <w:bookmarkEnd w:id="109"/>
       <w:r>
         <w:t xml:space="preserve">United States Supreme Court (1991)</w:t>
       </w:r>
@@ -5760,7 +8973,7 @@
           <w:ilvl w:val="0"/>
         </w:numPr>
       </w:pPr>
-      <w:hyperlink r:id="rId109">
+      <w:hyperlink r:id="rId110">
         <w:r>
           <w:rPr>
             <w:rStyle w:val="Hyperlink"/>
@@ -5777,7 +8990,7 @@
           <w:ilvl w:val="0"/>
         </w:numPr>
       </w:pPr>
-      <w:hyperlink r:id="rId110">
+      <w:hyperlink r:id="rId111">
         <w:r>
           <w:rPr>
             <w:rStyle w:val="Hyperlink"/>
@@ -5794,7 +9007,7 @@
           <w:ilvl w:val="0"/>
         </w:numPr>
       </w:pPr>
-      <w:hyperlink r:id="rId111">
+      <w:hyperlink r:id="rId112">
         <w:r>
           <w:rPr>
             <w:rStyle w:val="Hyperlink"/>
@@ -5823,8 +9036,8 @@
       <w:pPr>
         <w:pStyle w:val="Heading3"/>
       </w:pPr>
-      <w:bookmarkStart w:id="112" w:name="i.a."/>
-      <w:bookmarkEnd w:id="112"/>
+      <w:bookmarkStart w:id="113" w:name="i.a."/>
+      <w:bookmarkEnd w:id="113"/>
       <w:r>
         <w:t xml:space="preserve">I.A.</w:t>
       </w:r>
@@ -5834,7 +9047,13 @@
         <w:pStyle w:val="FirstParagraph"/>
       </w:pPr>
       <w:r>
-        <w:t xml:space="preserve">In the summer of 1977, New York was terrorized by a serial killer popularly known as the Son of Sam. The hunt for the Son of Sam received considerable publicity, and by the time David Berkowitz was identified as the killer and apprehended, the rights to his story were worth a substantial amount. Berkowitz's chance to profit from his notoriety while his victims and their families remained uncompensated did not escape the notice of New York's Legislature. The State quickly enacted the statute at issue.…</w:t>
+        <w:t xml:space="preserve">In the summer of 1977, New York was terrorized by a serial killer popularly known as the Son of Sam. The hunt for the Son of Sam received considerable publicity, and by the time David Berkowitz was identified as the killer and apprehended, the rights to his story were worth a</w:t>
+      </w:r>
+      <w:r>
+        <w:t xml:space="preserve"> </w:t>
+      </w:r>
+      <w:r>
+        <w:t xml:space="preserve">substantial amount. Berkowitz's chance to profit from his notoriety while his victims and their families remained uncompensated did not escape the notice of New York's Legislature. The State quickly enacted the statute at issue.…</w:t>
       </w:r>
     </w:p>
     <w:p>
@@ -5866,7 +9085,13 @@
         <w:pStyle w:val="FirstParagraph"/>
       </w:pPr>
       <w:r>
-        <w:t xml:space="preserve">The Son of Sam law, as later amended, requires any entity contracting with an accused or convicted person for a depiction of the crime to submit a copy of the contract to respondent New York State Crime Victims Board (Board), and to turn over any income under that contract to the Board. This requirement applies to all such contracts in any medium of communication:</w:t>
+        <w:t xml:space="preserve">The Son of Sam law, as later amended, requires any entity contracting with an accused or convicted person for a depiction of the crime to submit a copy of the contract to respondent New York State Crime Victims Board (Board), and to turn over any income under that contract to the</w:t>
+      </w:r>
+      <w:r>
+        <w:t xml:space="preserve"> </w:t>
+      </w:r>
+      <w:r>
+        <w:t xml:space="preserve">Board. This requirement applies to all such contracts in any medium of communication:</w:t>
       </w:r>
     </w:p>
     <w:p>
@@ -5874,7 +9099,13 @@
         <w:pStyle w:val="BlockText"/>
       </w:pPr>
       <w:r>
-        <w:t xml:space="preserve">"Every person, firm, corporation, partnership, association or other legal entity contracting with any person or the representative or assignee of any person, accused or convicted of a crime in this state, with respect to the reenactment of such crime, by way of a movie, book, magazine article, tape recording, phonograph record, radio or television presentation, live entertainment of any kind, or from the expression of such accused or convicted person's thoughts, feelings, opinions or emotions regarding such crime, shall submit a copy of such contract to the board and pay over to the board any moneys which would otherwise, by terms of such contract, be owing to the person so accused or convicted or his representatives."</w:t>
+        <w:t xml:space="preserve">"Every person, firm, corporation, partnership, association or other legal entity contracting with any person or the representative or assignee of any person, accused or convicted of a crime in this state, with respect to the reenactment of such crime, by way of a movie, book, magazine article, tape recording, phonograph record, radio or television presentation, live entertainment of any kind, or from the expression of such accused or convicted person's thoughts, feelings,</w:t>
+      </w:r>
+      <w:r>
+        <w:t xml:space="preserve"> </w:t>
+      </w:r>
+      <w:r>
+        <w:t xml:space="preserve">opinions or emotions regarding such crime, shall submit a copy of such contract to the board and pay over to the board any moneys which would otherwise, by terms of such contract, be owing to the person so accused or convicted or his representatives."</w:t>
       </w:r>
     </w:p>
     <w:p>
@@ -5882,7 +9113,13 @@
         <w:pStyle w:val="FirstParagraph"/>
       </w:pPr>
       <w:r>
-        <w:t xml:space="preserve">The Board is then required to deposit the payment in an escrow account "for the benefit of and payable to any victim … provided that such victim, within five years of the date of the establishment of such escrow account, brings a civil action in a court of competent jurisdiction and recovers a money judgment for damages against such [accused or convicted] person or his representatives."</w:t>
+        <w:t xml:space="preserve">The Board is then required to deposit the payment in an escrow account "for the benefit of and payable to any victim … provided that such victim, within five years of the date of the establishment of such escrow account, brings a civil action in a court of competent</w:t>
+      </w:r>
+      <w:r>
+        <w:t xml:space="preserve"> </w:t>
+      </w:r>
+      <w:r>
+        <w:t xml:space="preserve">jurisdiction and recovers a money judgment for damages against such [accused or convicted] person or his representatives."</w:t>
       </w:r>
       <w:r>
         <w:t xml:space="preserve"> </w:t>
@@ -5897,7 +9134,13 @@
         <w:t xml:space="preserve"> </w:t>
       </w:r>
       <w:r>
-        <w:t xml:space="preserve">After five years, if no actions are pending, "the board shall immediately pay over any moneys in the escrow account to such person or his legal representatives." This 5-year period in which to bring a civil action against the convicted person begins to run when the escrow account is established, and supersedes any limitations period that expires earlier.…</w:t>
+        <w:t xml:space="preserve">After five years, if no actions are pending, "the board shall immediately pay over any moneys in the escrow account to such person or his legal</w:t>
+      </w:r>
+      <w:r>
+        <w:t xml:space="preserve"> </w:t>
+      </w:r>
+      <w:r>
+        <w:t xml:space="preserve">representatives." This 5-year period in which to bring a civil action against the convicted person begins to run when the escrow account is established, and supersedes any limitations period that expires earlier.…</w:t>
       </w:r>
     </w:p>
     <w:p>
@@ -5914,7 +9157,19 @@
         <w:rPr>
           <w:i/>
         </w:rPr>
-        <w:t xml:space="preserve">and any person who has voluntarily and intelligently admitted the commission of a crime for which such person is not prosecuted.</w:t>
+        <w:t xml:space="preserve">and any person who has voluntarily and intelligently admitted the commission of a crime for</w:t>
+      </w:r>
+      <w:r>
+        <w:rPr>
+          <w:i/>
+        </w:rPr>
+        <w:t xml:space="preserve"> </w:t>
+      </w:r>
+      <w:r>
+        <w:rPr>
+          <w:i/>
+        </w:rPr>
+        <w:t xml:space="preserve">which such person is not prosecuted.</w:t>
       </w:r>
       <w:r>
         <w:t xml:space="preserve"> </w:t>
@@ -5928,7 +9183,13 @@
         <w:pStyle w:val="BodyText"/>
       </w:pPr>
       <w:r>
-        <w:t xml:space="preserve">Since its enactment in 1977, the Son of Sam law has been invoked only a handful of times. As might be expected, the individuals whose profits the Board has sought to escrow have all become well known for having committed highly publicized crimes. These include Jean Harris, the convicted killer of "Scarsdale Diet" Doctor Herman Tarnower; Mark David Chapman, the man convicted of assassinating John Lennon; and R. Foster Winans, the former Wall Street Journal columnist convicted of insider trading. Ironically, the statute was never applied to the Son of Sam himself; David Berkowitz was found incompetent to stand trial, and the statute at that time applied only to criminals who had actually been convicted.… According to the Board, Berkowitz voluntarily paid his share of the royalties from the book Son of Sam, published in 1981, to his victims or their estates.</w:t>
+        <w:t xml:space="preserve">Since its enactment in 1977, the Son of Sam law has been invoked only a handful of times. As might be expected, the individuals whose profits the Board has sought to escrow have all become well known for having committed highly publicized crimes. These include Jean Harris, the</w:t>
+      </w:r>
+      <w:r>
+        <w:t xml:space="preserve"> </w:t>
+      </w:r>
+      <w:r>
+        <w:t xml:space="preserve">convicted killer of "Scarsdale Diet" Doctor Herman Tarnower; Mark David Chapman, the man convicted of assassinating John Lennon; and R. Foster Winans, the former Wall Street Journal columnist convicted of insider trading. Ironically, the statute was never applied to the Son of Sam himself; David Berkowitz was found incompetent to stand trial, and the statute at that time applied only to criminals who had actually been convicted.… According to the Board, Berkowitz voluntarily paid his share of the royalties from the book Son of Sam, published in 1981, to his victims or their estates.</w:t>
       </w:r>
     </w:p>
     <w:p>
@@ -5943,8 +9204,8 @@
       <w:pPr>
         <w:pStyle w:val="Heading3"/>
       </w:pPr>
-      <w:bookmarkStart w:id="113" w:name="i.b."/>
-      <w:bookmarkEnd w:id="113"/>
+      <w:bookmarkStart w:id="114" w:name="i.b."/>
+      <w:bookmarkEnd w:id="114"/>
       <w:r>
         <w:t xml:space="preserve">I.B.</w:t>
       </w:r>
@@ -5954,7 +9215,19 @@
         <w:pStyle w:val="FirstParagraph"/>
       </w:pPr>
       <w:r>
-        <w:t xml:space="preserve">Looking back from the safety of the Federal Witness Protection Program, Henry Hill recalled: "At the age of twelve my ambition was to be a gangster. To be a wiseguy. To me being a wiseguy was better than being president of the United States." N. Pileggi, Wiseguy: Life in a Mafia Family 19 (1985) (hereinafter Wiseguy). Whatever one might think of Hill, at the very least it can be said that he realized his dreams. After a career spanning 25 years, Hill admitted engineering some of the most daring crimes of his day, including the 1978-1979 Boston College basketball pointshaving scandal, and the theft of $6 million from Lufthansa Airlines in 1978, the largest successful cash robbery in American history. Wiseguy 9.</w:t>
+        <w:t xml:space="preserve">Looking back from the safety of the Federal Witness Protection Program, Henry Hill recalled: "At the age of twelve my ambition was to be a gangster. To be a wiseguy. To me being a wiseguy was better than being president of the United States." N. Pileggi, Wiseguy: Life in a Mafia</w:t>
+      </w:r>
+      <w:r>
+        <w:t xml:space="preserve"> </w:t>
+      </w:r>
+      <w:r>
+        <w:t xml:space="preserve">Family 19 (1985) (hereinafter Wiseguy). Whatever one might think of Hill, at the very least it can be said that he realized his dreams. After a career spanning 25 years, Hill admitted engineering some of the most daring crimes of his day, including the 1978-1979 Boston College</w:t>
+      </w:r>
+      <w:r>
+        <w:t xml:space="preserve"> </w:t>
+      </w:r>
+      <w:r>
+        <w:t xml:space="preserve">basketball pointshaving scandal, and the theft of $6 million from Lufthansa Airlines in 1978, the largest successful cash robbery in American history. Wiseguy 9.</w:t>
       </w:r>
     </w:p>
     <w:p>
@@ -5987,7 +9260,13 @@
         <w:pStyle w:val="BodyText"/>
       </w:pPr>
       <w:r>
-        <w:t xml:space="preserve">The result of Hill and Pileggi's collaboration was Wiseguy, which was published in January 1986. The book depicts, in colorful detail, the day-to-day existence of organized crime, primarily in Hill's first-person narrative. Throughout Wiseguy, Hill frankly admits to having participated in an astonishing variety of crimes. He discusses, among other things, his conviction of extortion and the prison sentence he served. In one portion of the book, Hill recounts how members of the Mafia received preferential treatment in prison:</w:t>
+        <w:t xml:space="preserve">The result of Hill and Pileggi's collaboration was Wiseguy, which was published in January 1986. The book depicts, in colorful detail, the day-to-day existence of organized crime, primarily in Hill's first-person narrative. Throughout Wiseguy, Hill frankly admits to</w:t>
+      </w:r>
+      <w:r>
+        <w:t xml:space="preserve"> </w:t>
+      </w:r>
+      <w:r>
+        <w:t xml:space="preserve">having participated in an astonishing variety of crimes. He discusses, among other things, his conviction of extortion and the prison sentence he served. In one portion of the book, Hill recounts how members of the Mafia received preferential treatment in prison:</w:t>
       </w:r>
     </w:p>
     <w:p>
@@ -6034,8 +9313,8 @@
       <w:pPr>
         <w:pStyle w:val="Heading3"/>
       </w:pPr>
-      <w:bookmarkStart w:id="114" w:name="i.c."/>
-      <w:bookmarkEnd w:id="114"/>
+      <w:bookmarkStart w:id="115" w:name="i.c."/>
+      <w:bookmarkEnd w:id="115"/>
       <w:r>
         <w:t xml:space="preserve">I.C.</w:t>
       </w:r>
@@ -6052,8 +9331,8 @@
       <w:pPr>
         <w:pStyle w:val="Heading3"/>
       </w:pPr>
-      <w:bookmarkStart w:id="115" w:name="ii.a."/>
-      <w:bookmarkEnd w:id="115"/>
+      <w:bookmarkStart w:id="116" w:name="ii.a."/>
+      <w:bookmarkEnd w:id="116"/>
       <w:r>
         <w:t xml:space="preserve">II.A.</w:t>
       </w:r>
@@ -6068,7 +9347,7 @@
       <w:r>
         <w:t xml:space="preserve"> </w:t>
       </w:r>
-      <w:hyperlink r:id="rId116">
+      <w:hyperlink r:id="rId117">
         <w:r>
           <w:rPr>
             <w:i/>
@@ -6095,13 +9374,63 @@
       <w:r>
         <w:t xml:space="preserve"> </w:t>
       </w:r>
+      <w:hyperlink r:id="rId118">
+        <w:r>
+          <w:rPr>
+            <w:i/>
+            <w:rStyle w:val="Hyperlink"/>
+          </w:rPr>
+          <w:t xml:space="preserve">Arkansas Writers' Project, Inc. v. Ragland,</w:t>
+        </w:r>
+        <w:r>
+          <w:rPr>
+            <w:rStyle w:val="Hyperlink"/>
+          </w:rPr>
+          <w:t xml:space="preserve"> </w:t>
+        </w:r>
+        <w:r>
+          <w:rPr>
+            <w:rStyle w:val="Hyperlink"/>
+          </w:rPr>
+          <w:t xml:space="preserve">(S.Ct. 1987)</w:t>
+        </w:r>
+      </w:hyperlink>
+      <w:r>
+        <w:t xml:space="preserve">.</w:t>
+      </w:r>
+    </w:p>
+    <w:p>
+      <w:pPr>
+        <w:pStyle w:val="BodyText"/>
+      </w:pPr>
+      <w:r>
+        <w:t xml:space="preserve">This is a notion so engrained in our First Amendment jurisprudence that last Term we found it so "obvious" as to not require explanation.</w:t>
+      </w:r>
+      <w:r>
+        <w:t xml:space="preserve"> </w:t>
+      </w:r>
       <w:hyperlink r:id="rId117">
         <w:r>
           <w:rPr>
             <w:i/>
             <w:rStyle w:val="Hyperlink"/>
           </w:rPr>
-          <w:t xml:space="preserve">Arkansas Writers' Project, Inc. v. Ragland,</w:t>
+          <w:t xml:space="preserve">Leathers</w:t>
+        </w:r>
+      </w:hyperlink>
+      <w:r>
+        <w:t xml:space="preserve">. It is but one manifestation of a far broader principle: "Regulations which permit the Government to discriminate on the basis of the content of the message cannot be tolerated under the First Amendment."</w:t>
+      </w:r>
+      <w:r>
+        <w:t xml:space="preserve"> </w:t>
+      </w:r>
+      <w:hyperlink r:id="rId119">
+        <w:r>
+          <w:rPr>
+            <w:i/>
+            <w:rStyle w:val="Hyperlink"/>
+          </w:rPr>
+          <w:t xml:space="preserve">Regan v. Time, Inc.,</w:t>
         </w:r>
         <w:r>
           <w:rPr>
@@ -6113,56 +9442,6 @@
           <w:rPr>
             <w:rStyle w:val="Hyperlink"/>
           </w:rPr>
-          <w:t xml:space="preserve">(S.Ct. 1987)</w:t>
-        </w:r>
-      </w:hyperlink>
-      <w:r>
-        <w:t xml:space="preserve">.</w:t>
-      </w:r>
-    </w:p>
-    <w:p>
-      <w:pPr>
-        <w:pStyle w:val="BodyText"/>
-      </w:pPr>
-      <w:r>
-        <w:t xml:space="preserve">This is a notion so engrained in our First Amendment jurisprudence that last Term we found it so "obvious" as to not require explanation.</w:t>
-      </w:r>
-      <w:r>
-        <w:t xml:space="preserve"> </w:t>
-      </w:r>
-      <w:hyperlink r:id="rId116">
-        <w:r>
-          <w:rPr>
-            <w:i/>
-            <w:rStyle w:val="Hyperlink"/>
-          </w:rPr>
-          <w:t xml:space="preserve">Leathers</w:t>
-        </w:r>
-      </w:hyperlink>
-      <w:r>
-        <w:t xml:space="preserve">. It is but one manifestation of a far broader principle: "Regulations which permit the Government to discriminate on the basis of the content of the message cannot be tolerated under the First Amendment."</w:t>
-      </w:r>
-      <w:r>
-        <w:t xml:space="preserve"> </w:t>
-      </w:r>
-      <w:hyperlink r:id="rId118">
-        <w:r>
-          <w:rPr>
-            <w:i/>
-            <w:rStyle w:val="Hyperlink"/>
-          </w:rPr>
-          <w:t xml:space="preserve">Regan v. Time, Inc.,</w:t>
-        </w:r>
-        <w:r>
-          <w:rPr>
-            <w:rStyle w:val="Hyperlink"/>
-          </w:rPr>
-          <w:t xml:space="preserve"> </w:t>
-        </w:r>
-        <w:r>
-          <w:rPr>
-            <w:rStyle w:val="Hyperlink"/>
-          </w:rPr>
           <w:t xml:space="preserve">(S.Ct. 1984)</w:t>
         </w:r>
       </w:hyperlink>
@@ -6172,7 +9451,7 @@
       <w:r>
         <w:t xml:space="preserve"> </w:t>
       </w:r>
-      <w:hyperlink r:id="rId119">
+      <w:hyperlink r:id="rId120">
         <w:r>
           <w:rPr>
             <w:i/>
@@ -6214,7 +9493,7 @@
       <w:r>
         <w:t xml:space="preserve"> </w:t>
       </w:r>
-      <w:hyperlink r:id="rId116">
+      <w:hyperlink r:id="rId117">
         <w:r>
           <w:rPr>
             <w:i/>
@@ -6259,7 +9538,7 @@
       <w:r>
         <w:t xml:space="preserve"> </w:t>
       </w:r>
-      <w:hyperlink r:id="rId120">
+      <w:hyperlink r:id="rId121">
         <w:r>
           <w:rPr>
             <w:i/>
@@ -6320,12 +9599,18 @@
         <w:pStyle w:val="BodyText"/>
       </w:pPr>
       <w:r>
-        <w:t xml:space="preserve">The Son of Sam law establishes a financial disincentive to create or publish works with a particular content. In order to justify such differential treatment, "the State must show that its regulation is necessary to serve a compelling state interest and is narrowly drawn to achieve that end."</w:t>
-      </w:r>
-      <w:r>
-        <w:t xml:space="preserve"> </w:t>
-      </w:r>
-      <w:hyperlink r:id="rId117">
+        <w:t xml:space="preserve">The Son of Sam law establishes a financial disincentive to create or publish works with a particular content. In order to justify such differential treatment, "the State must show that its regulation is necessary to serve a compelling state interest and is narrowly drawn to</w:t>
+      </w:r>
+      <w:r>
+        <w:t xml:space="preserve"> </w:t>
+      </w:r>
+      <w:r>
+        <w:t xml:space="preserve">achieve that end."</w:t>
+      </w:r>
+      <w:r>
+        <w:t xml:space="preserve"> </w:t>
+      </w:r>
+      <w:hyperlink r:id="rId118">
         <w:r>
           <w:rPr>
             <w:i/>
@@ -6342,8 +9627,8 @@
       <w:pPr>
         <w:pStyle w:val="Heading3"/>
       </w:pPr>
-      <w:bookmarkStart w:id="121" w:name="ii.b."/>
-      <w:bookmarkEnd w:id="121"/>
+      <w:bookmarkStart w:id="122" w:name="ii.b."/>
+      <w:bookmarkEnd w:id="122"/>
       <w:r>
         <w:t xml:space="preserve">II.B.</w:t>
       </w:r>
@@ -6358,7 +9643,7 @@
       <w:r>
         <w:t xml:space="preserve"> </w:t>
       </w:r>
-      <w:hyperlink r:id="rId97">
+      <w:hyperlink r:id="rId98">
         <w:r>
           <w:rPr>
             <w:i/>
@@ -6388,7 +9673,7 @@
       <w:r>
         <w:t xml:space="preserve"> </w:t>
       </w:r>
-      <w:hyperlink r:id="rId122">
+      <w:hyperlink r:id="rId123">
         <w:r>
           <w:rPr>
             <w:i/>
@@ -6423,7 +9708,7 @@
       <w:r>
         <w:t xml:space="preserve"> </w:t>
       </w:r>
-      <w:hyperlink r:id="rId123">
+      <w:hyperlink r:id="rId124">
         <w:r>
           <w:rPr>
             <w:i/>
@@ -6458,7 +9743,7 @@
       <w:r>
         <w:t xml:space="preserve"> </w:t>
       </w:r>
-      <w:hyperlink r:id="rId124">
+      <w:hyperlink r:id="rId125">
         <w:r>
           <w:rPr>
             <w:i/>
@@ -6476,7 +9761,7 @@
       <w:r>
         <w:t xml:space="preserve"> </w:t>
       </w:r>
-      <w:hyperlink r:id="rId125">
+      <w:hyperlink r:id="rId126">
         <w:r>
           <w:rPr>
             <w:i/>
@@ -6506,15 +9791,33 @@
         <w:pStyle w:val="BodyText"/>
       </w:pPr>
       <w:r>
-        <w:t xml:space="preserve">The parties debate whether book royalties can properly be termed the profits of crime, but that is a question we need not address here. For the purposes of this case, we can assume without deciding that the income escrowed by the Son of Sam law represents the fruits of crime. We need only conclude that the State has a compelling interest in depriving criminals of the profits of their crimes, and in using these funds to compensate victims.</w:t>
-      </w:r>
-    </w:p>
-    <w:p>
-      <w:pPr>
-        <w:pStyle w:val="BodyText"/>
-      </w:pPr>
-      <w:r>
-        <w:t xml:space="preserve">The Board attempts to define the State's interest more narrowly, as "ensuring that criminals do not profit from storytelling about their crimes before their victims have a meaningful opportunity to be compensated for their injuries." Here the Board is on far shakier ground. The Board cannot explain why the State should have any greater interest in compensating victims from the proceeds of such "storytelling" than from any of the criminal's other assets. Nor can the Board offer any justification for a distinction between this expressive activity and any other activity in connection with its interest in transferring the fruits of crime from criminals to their victims. Thus even if the State can be said to have an interest in classifying a criminal's assets in this manner, that interest is hardly compelling.…</w:t>
+        <w:t xml:space="preserve">The parties debate whether book royalties can properly be termed the profits of crime, but that is a question we need not address here. For the purposes of this case, we can assume without deciding that the income escrowed by the Son of Sam law represents the fruits of crime. We</w:t>
+      </w:r>
+      <w:r>
+        <w:t xml:space="preserve"> </w:t>
+      </w:r>
+      <w:r>
+        <w:t xml:space="preserve">need only conclude that the State has a compelling interest in depriving criminals of the profits of their crimes, and in using these funds to compensate victims.</w:t>
+      </w:r>
+    </w:p>
+    <w:p>
+      <w:pPr>
+        <w:pStyle w:val="BodyText"/>
+      </w:pPr>
+      <w:r>
+        <w:t xml:space="preserve">The Board attempts to define the State's interest more narrowly, as "ensuring that criminals do not profit from storytelling about their crimes before their victims have a meaningful opportunity to be compensated for their injuries." Here the Board is on far shakier ground. The Board cannot explain why the State should have any greater interest in compensating victims from the proceeds of such "storytelling" than from any of the criminal's other</w:t>
+      </w:r>
+      <w:r>
+        <w:t xml:space="preserve"> </w:t>
+      </w:r>
+      <w:r>
+        <w:t xml:space="preserve">assets. Nor can the Board offer any justification for a distinction between this expressive activity and any other activity in connection with its interest in transferring the fruits of crime from criminals to their victims. Thus even if the State can be said to have</w:t>
+      </w:r>
+      <w:r>
+        <w:t xml:space="preserve"> </w:t>
+      </w:r>
+      <w:r>
+        <w:t xml:space="preserve">an interest in classifying a criminal's assets in this manner, that interest is hardly compelling.…</w:t>
       </w:r>
     </w:p>
     <w:p>
@@ -6529,8 +9832,8 @@
       <w:pPr>
         <w:pStyle w:val="Heading3"/>
       </w:pPr>
-      <w:bookmarkStart w:id="126" w:name="ii.c."/>
-      <w:bookmarkEnd w:id="126"/>
+      <w:bookmarkStart w:id="127" w:name="ii.c."/>
+      <w:bookmarkEnd w:id="127"/>
       <w:r>
         <w:t xml:space="preserve">II.C.</w:t>
       </w:r>
@@ -6555,7 +9858,19 @@
         <w:t xml:space="preserve"> </w:t>
       </w:r>
       <w:r>
-        <w:t xml:space="preserve">subject, provided that they express the author's thoughts or recollections about his crime, however tangentially or incidentally. In addition, the statute's broad definition of "person convicted of a crime" enables the Board to escrow the income of any author who admits in his work to having committed a crime, whether or not the author was ever actually accused or convicted.</w:t>
+        <w:t xml:space="preserve">subject, provided that they express the author's thoughts or</w:t>
+      </w:r>
+      <w:r>
+        <w:t xml:space="preserve"> </w:t>
+      </w:r>
+      <w:r>
+        <w:t xml:space="preserve">recollections about his crime, however tangentially or incidentally. In addition, the statute's</w:t>
+      </w:r>
+      <w:r>
+        <w:t xml:space="preserve"> </w:t>
+      </w:r>
+      <w:r>
+        <w:t xml:space="preserve">broad definition of "person convicted of a crime" enables the Board to escrow the income of any author who admits in his work to having committed a crime, whether or not the author was ever actually accused or convicted.</w:t>
       </w:r>
     </w:p>
     <w:p>
@@ -6629,8 +9944,8 @@
       <w:pPr>
         <w:pStyle w:val="Heading3"/>
       </w:pPr>
-      <w:bookmarkStart w:id="127" w:name="iii"/>
-      <w:bookmarkEnd w:id="127"/>
+      <w:bookmarkStart w:id="128" w:name="iii"/>
+      <w:bookmarkEnd w:id="128"/>
       <w:r>
         <w:t xml:space="preserve">III</w:t>
       </w:r>
@@ -6666,8 +9981,8 @@
       <w:pPr>
         <w:pStyle w:val="Heading4"/>
       </w:pPr>
-      <w:bookmarkStart w:id="128" w:name="son-of-sam-laws"/>
-      <w:bookmarkEnd w:id="128"/>
+      <w:bookmarkStart w:id="129" w:name="son-of-sam-laws"/>
+      <w:bookmarkEnd w:id="129"/>
       <w:r>
         <w:t xml:space="preserve">Son of Sam Laws</w:t>
       </w:r>
@@ -6692,7 +10007,7 @@
       <w:pPr>
         <w:pStyle w:val="BlockText"/>
       </w:pPr>
-      <w:hyperlink r:id="rId129">
+      <w:hyperlink r:id="rId130">
         <w:r>
           <w:rPr>
             <w:rStyle w:val="Hyperlink"/>
@@ -6708,8 +10023,8 @@
       <w:pPr>
         <w:pStyle w:val="Heading2"/>
       </w:pPr>
-      <w:bookmarkStart w:id="130" w:name="transformation"/>
-      <w:bookmarkEnd w:id="130"/>
+      <w:bookmarkStart w:id="131" w:name="transformation"/>
+      <w:bookmarkEnd w:id="131"/>
       <w:r>
         <w:t xml:space="preserve">Transformation</w:t>
       </w:r>
@@ -6718,8 +10033,8 @@
       <w:pPr>
         <w:pStyle w:val="Heading3"/>
       </w:pPr>
-      <w:bookmarkStart w:id="131" w:name="comedy-iii-productions-v.-gary-saderup-inc."/>
-      <w:bookmarkEnd w:id="131"/>
+      <w:bookmarkStart w:id="132" w:name="comedy-iii-productions-v.-gary-saderup-inc."/>
+      <w:bookmarkEnd w:id="132"/>
       <w:r>
         <w:rPr>
           <w:i/>
@@ -6731,8 +10046,8 @@
       <w:pPr>
         <w:pStyle w:val="Heading6"/>
       </w:pPr>
-      <w:bookmarkStart w:id="132" w:name="california-supreme-court-2001"/>
-      <w:bookmarkEnd w:id="132"/>
+      <w:bookmarkStart w:id="133" w:name="california-supreme-court-2001"/>
+      <w:bookmarkEnd w:id="133"/>
       <w:r>
         <w:t xml:space="preserve">California Supreme Court (2001)</w:t>
       </w:r>
@@ -6772,8 +10087,8 @@
       <w:pPr>
         <w:pStyle w:val="Heading4"/>
       </w:pPr>
-      <w:bookmarkStart w:id="133" w:name="i.-the-statute"/>
-      <w:bookmarkEnd w:id="133"/>
+      <w:bookmarkStart w:id="134" w:name="i.-the-statute"/>
+      <w:bookmarkEnd w:id="134"/>
       <w:r>
         <w:t xml:space="preserve">I. The Statute</w:t>
       </w:r>
@@ -6877,7 +10192,13 @@
         <w:pStyle w:val="BlockText"/>
       </w:pPr>
       <w:r>
-        <w:t xml:space="preserve">Any person who uses a deceased personality's name, voice, signature, photograph, or likeness, in any manner, on or in products, merchandise, or goods, or for purposes of advertising or selling, or soliciting purchases of, products, merchandise, goods, or services, without prior consent from the person or persons specified in subdivision (c), shall be liable for any damages sustained by the person or persons injured as a result thereof.… The amount recoverable includes "any profits from the unauthorized use," as well as punitive damages, attorney fees, and costs.</w:t>
+        <w:t xml:space="preserve">Any person who uses a deceased personality's name, voice, signature, photograph, or likeness, in any manner, on or in products, merchandise, or goods, or for purposes of advertising or selling, or soliciting purchases of, products, merchandise, goods, or services, without prior consent from the person or persons specified in subdivision (c), shall be liable for any damages sustained by the person or persons injured as a result thereof.… The amount recoverable includes "any profits from the unauthorized use," as well as punitive damages, attorney fees, and</w:t>
+      </w:r>
+      <w:r>
+        <w:t xml:space="preserve"> </w:t>
+      </w:r>
+      <w:r>
+        <w:t xml:space="preserve">costs.</w:t>
       </w:r>
     </w:p>
     <w:p>
@@ -6909,15 +10230,27 @@
         <w:pStyle w:val="BodyText"/>
       </w:pPr>
       <w:r>
-        <w:t xml:space="preserve">The statute provides a number of exemptions from the requirement of consent to use. Thus a use "in connection with any news, public affairs, or sports broadcast or account, or any political campaign" does not require; consent. Use in a "commercial medium" does not require consent solely because the material is commercially sponsored or contains paid advertising; "Rather it shall be a question of fact whether or not the use … was so directly connected with" the sponsorship or advertising that it requires consent. Finally, subdivision (n) provides that "[a] play, book, magazine, newspaper, musical composition, film, radio or television program" … work of "political or newsworthy value" … "[s]ingle and original works of fine art" … or "[a]n advertisement or commercial announcement' for the above works … are all exempt from the provisions of the statute.</w:t>
+        <w:t xml:space="preserve">The statute provides a number of exemptions from the requirement of consent to use. Thus a use "in connection with any news, public affairs, or sports broadcast or account, or any political campaign" does not require; consent. Use in a "commercial medium" does not require consent solely because the material is commercially sponsored or contains paid advertising; "Rather it shall be a question of fact whether or not the use … was so directly connected with" the sponsorship or advertising that it requires consent. Finally, subdivision (n) provides that "[a] play, book, magazine, newspaper, musical composition, film, radio or television program" … work of "political or newsworthy value" … "[s]ingle and original works of fine art" … or "[a]n advertisement or commercial announcement' for the</w:t>
+      </w:r>
+      <w:r>
+        <w:t xml:space="preserve"> </w:t>
+      </w:r>
+      <w:r>
+        <w:t xml:space="preserve">above works … are all exempt from the provisions of</w:t>
+      </w:r>
+      <w:r>
+        <w:t xml:space="preserve"> </w:t>
+      </w:r>
+      <w:r>
+        <w:t xml:space="preserve">the statute.</w:t>
       </w:r>
     </w:p>
     <w:p>
       <w:pPr>
         <w:pStyle w:val="Heading4"/>
       </w:pPr>
-      <w:bookmarkStart w:id="134" w:name="ii.-facts"/>
-      <w:bookmarkEnd w:id="134"/>
+      <w:bookmarkStart w:id="135" w:name="ii.-facts"/>
+      <w:bookmarkEnd w:id="135"/>
       <w:r>
         <w:t xml:space="preserve">II. Facts</w:t>
       </w:r>
@@ -6975,7 +10308,19 @@
         <w:pStyle w:val="BodyText"/>
       </w:pPr>
       <w:r>
-        <w:t xml:space="preserve">The Court of Appeal affirmed the judgment … upholding the award of damages, attorney fees, and costs. In so doing, it rejected Saderup's contentions that his conduct (1) did not violate the terms of the statute, and (2) in any event was protected by the constitutional guaranty of freedom of speech.</w:t>
+        <w:t xml:space="preserve">The Court of Appeal affirmed the judgment … upholding the award of damages, attorney fees, and costs. In so doing, it rejected Saderup's contentions that his conduct (1) did not violate</w:t>
+      </w:r>
+      <w:r>
+        <w:t xml:space="preserve"> </w:t>
+      </w:r>
+      <w:r>
+        <w:t xml:space="preserve">the terms of the statute, and (2) in any event was protected by the</w:t>
+      </w:r>
+      <w:r>
+        <w:t xml:space="preserve"> </w:t>
+      </w:r>
+      <w:r>
+        <w:t xml:space="preserve">constitutional guaranty of freedom of speech.</w:t>
       </w:r>
     </w:p>
     <w:p>
@@ -6990,8 +10335,8 @@
       <w:pPr>
         <w:pStyle w:val="Heading4"/>
       </w:pPr>
-      <w:bookmarkStart w:id="135" w:name="iii.-discussion"/>
-      <w:bookmarkEnd w:id="135"/>
+      <w:bookmarkStart w:id="136" w:name="iii.-discussion"/>
+      <w:bookmarkEnd w:id="136"/>
       <w:r>
         <w:t xml:space="preserve">III. Discussion</w:t>
       </w:r>
@@ -7000,8 +10345,8 @@
       <w:pPr>
         <w:pStyle w:val="Heading4"/>
       </w:pPr>
-      <w:bookmarkStart w:id="136" w:name="a.-the-statutory-issue"/>
-      <w:bookmarkEnd w:id="136"/>
+      <w:bookmarkStart w:id="137" w:name="a.-the-statutory-issue"/>
+      <w:bookmarkEnd w:id="137"/>
       <w:r>
         <w:rPr>
           <w:i/>
@@ -7075,8 +10420,8 @@
       <w:pPr>
         <w:pStyle w:val="Heading4"/>
       </w:pPr>
-      <w:bookmarkStart w:id="137" w:name="b.-the-constitutional-issue"/>
-      <w:bookmarkEnd w:id="137"/>
+      <w:bookmarkStart w:id="138" w:name="b.-the-constitutional-issue"/>
+      <w:bookmarkEnd w:id="138"/>
       <w:r>
         <w:rPr>
           <w:i/>
@@ -7099,7 +10444,7 @@
       <w:r>
         <w:t xml:space="preserve">As the trial court found, Saderup's portraits of The Three Stooges are expressive works and not an advertisement for or endorsement of a product. Although his work was done for financial gain, "[t]he First Amendment is not limited to those who publish without charge.... [An expressive activity] does not lose its constitutional protection because it is undertaken for profit." (</w:t>
       </w:r>
-      <w:hyperlink r:id="rId138">
+      <w:hyperlink r:id="rId139">
         <w:r>
           <w:rPr>
             <w:i/>
@@ -7147,7 +10492,7 @@
       <w:r>
         <w:t xml:space="preserve"> </w:t>
       </w:r>
-      <w:hyperlink r:id="rId138">
+      <w:hyperlink r:id="rId139">
         <w:r>
           <w:rPr>
             <w:i/>
@@ -7296,7 +10641,25 @@
         <w:pStyle w:val="BodyText"/>
       </w:pPr>
       <w:r>
-        <w:t xml:space="preserve">The present case exemplifies this kind of creative labor. Moe and Jerome (Curly) Howard and Larry Fein fashioned personae collectively known as The Three Stooges, first in vaudeville and later in movie shorts, over a period extending from the 1920's to the 1940's.…</w:t>
+        <w:t xml:space="preserve">The present case exemplifies this kind of creative labor. Moe and Jerome</w:t>
+      </w:r>
+      <w:r>
+        <w:t xml:space="preserve"> </w:t>
+      </w:r>
+      <w:r>
+        <w:t xml:space="preserve">(Curly) Howard and Larry Fein fashioned personae collectively known as</w:t>
+      </w:r>
+      <w:r>
+        <w:t xml:space="preserve"> </w:t>
+      </w:r>
+      <w:r>
+        <w:t xml:space="preserve">The Three Stooges, first in vaudeville and later in movie shorts, over a</w:t>
+      </w:r>
+      <w:r>
+        <w:t xml:space="preserve"> </w:t>
+      </w:r>
+      <w:r>
+        <w:t xml:space="preserve">period extending from the 1920's to the 1940's.…</w:t>
       </w:r>
     </w:p>
     <w:p>
@@ -7312,15 +10675,39 @@
         <w:pStyle w:val="BodyText"/>
       </w:pPr>
       <w:r>
-        <w:t xml:space="preserve">Although surprisingly few courts have considered in any depth the means of reconciling the right of publicity and the First Amendment, we follow those that have in concluding that depictions of celebrities amounting to little more than the appropriation of the celebrity's economic value are not protected expression under the First Amendment.</w:t>
-      </w:r>
-    </w:p>
-    <w:p>
-      <w:pPr>
-        <w:pStyle w:val="BodyText"/>
-      </w:pPr>
-      <w:r>
-        <w:t xml:space="preserve">[The Court reviewed</w:t>
+        <w:t xml:space="preserve">Although surprisingly few courts have considered in any depth the means</w:t>
+      </w:r>
+      <w:r>
+        <w:t xml:space="preserve"> </w:t>
+      </w:r>
+      <w:r>
+        <w:t xml:space="preserve">of reconciling the right of publicity and the First Amendment, we follow</w:t>
+      </w:r>
+      <w:r>
+        <w:t xml:space="preserve"> </w:t>
+      </w:r>
+      <w:r>
+        <w:t xml:space="preserve">those that have in concluding that depictions of celebrities amounting</w:t>
+      </w:r>
+      <w:r>
+        <w:t xml:space="preserve"> </w:t>
+      </w:r>
+      <w:r>
+        <w:t xml:space="preserve">to little more than the appropriation of the celebrity's economic value</w:t>
+      </w:r>
+      <w:r>
+        <w:t xml:space="preserve"> </w:t>
+      </w:r>
+      <w:r>
+        <w:t xml:space="preserve">are not protected expression under the First Amendment.</w:t>
+      </w:r>
+    </w:p>
+    <w:p>
+      <w:pPr>
+        <w:pStyle w:val="BodyText"/>
+      </w:pPr>
+      <w:r>
+        <w:t xml:space="preserve">(The Court reviewed</w:t>
       </w:r>
       <w:r>
         <w:t xml:space="preserve"> </w:t>
@@ -7335,7 +10722,13 @@
         </w:r>
       </w:hyperlink>
       <w:r>
-        <w:t xml:space="preserve">, and found two principles applicable to this case:</w:t>
+        <w:t xml:space="preserve">,</w:t>
+      </w:r>
+      <w:r>
+        <w:t xml:space="preserve"> </w:t>
+      </w:r>
+      <w:r>
+        <w:t xml:space="preserve">and found two principles applicable to this case:</w:t>
       </w:r>
     </w:p>
     <w:p>
@@ -7347,7 +10740,19 @@
         </w:numPr>
       </w:pPr>
       <w:r>
-        <w:t xml:space="preserve">state law may validly safeguard forms of intellectual property not covered under federal copyright and patent law as a means of protecting the fruits of a performing artist's labor; and</w:t>
+        <w:t xml:space="preserve">state law may validly safeguard forms of intellectual property</w:t>
+      </w:r>
+      <w:r>
+        <w:t xml:space="preserve"> </w:t>
+      </w:r>
+      <w:r>
+        <w:t xml:space="preserve">not covered under federal copyright and patent law</w:t>
+      </w:r>
+      <w:r>
+        <w:t xml:space="preserve"> </w:t>
+      </w:r>
+      <w:r>
+        <w:t xml:space="preserve">as a means of protecting the fruits of a performing artist's labor; and</w:t>
       </w:r>
     </w:p>
     <w:p>
@@ -7359,7 +10764,7 @@
         </w:numPr>
       </w:pPr>
       <w:r>
-        <w:t xml:space="preserve">the state's interest in preventing the outright misappropriation of such intellectual property by others is not automatically trumped by the interest in free expression or dissemination of information; rather, as in the case of defamation, the state law interest and the interest in free expression must be balanced, according to the relative importance of the interests at stake.]</w:t>
+        <w:t xml:space="preserve">the state's interest in preventing the outright misappropriation of such intellectual property by others is not automatically trumped by the interest in free expression or dissemination of information; rather, as in the case of defamation, the state law interest and the interest in free expression must be balanced, according to the relative importance of the interests at stake.)</w:t>
       </w:r>
     </w:p>
     <w:p>
@@ -7438,7 +10843,7 @@
       <w:r>
         <w:t xml:space="preserve">proposed a balancing test to distinguish protected from unprotected appropriation of celebrity likenesses: "an action for infringement of the right of publicity can be maintained only if the proprietary interests at issue clearly outweigh the value of free expression in this context." (</w:t>
       </w:r>
-      <w:hyperlink r:id="rId138">
+      <w:hyperlink r:id="rId139">
         <w:r>
           <w:rPr>
             <w:i/>
@@ -7456,31 +10861,211 @@
         <w:pStyle w:val="BodyText"/>
       </w:pPr>
       <w:r>
-        <w:t xml:space="preserve">[The Court exhaustively cited cases balancing First Amendment rights against publicity rights.]</w:t>
-      </w:r>
-    </w:p>
-    <w:p>
-      <w:pPr>
-        <w:pStyle w:val="BodyText"/>
-      </w:pPr>
-      <w:r>
-        <w:t xml:space="preserve">It is admittedly not a simple matter to develop a test that will unerringly distinguish between forms of artistic expression protected by the First Amendment and those that must give way to the right of publicity. Certainly, any such test must incorporate the principle that the right of publicity cannot, consistent with the First Amendment, be a right to control the celebrity's image by censoring disagreeable portrayals. Once the celebrity thrusts himself or herself forward into the limelight, the First Amendment dictates that the right to comment on, parody, lampoon, and make other expressive uses of the celebrity image must be given broad scope. The necessary implication of this observation is that the right of publicity is essentially an economic right. What the right of publicity holder possesses is not a right of censorship, but a right to prevent others from misappropriating the economic value generated by the celebrity's fame through the merchandising of the "name, voice, signature, photograph, or likeness" of the celebrity. (§ 990.)</w:t>
-      </w:r>
-    </w:p>
-    <w:p>
-      <w:pPr>
-        <w:pStyle w:val="BodyText"/>
-      </w:pPr>
-      <w:r>
-        <w:t xml:space="preserve">Beyond this precept, how may courts distinguish between protected and unprotected expression? Some commentators have proposed importing the fair use defense from copyright law (17 U.S.C. § 107), which has the advantage of employing an established doctrine developed from a related area of the law.… Others disagree, pointing to the murkiness of the fair use doctrine and arguing that the idea/expression dichotomy, rather than fair use, is the principal means of reconciling copyright protection and First Amendment rights.…</w:t>
-      </w:r>
-    </w:p>
-    <w:p>
-      <w:pPr>
-        <w:pStyle w:val="BodyText"/>
-      </w:pPr>
-      <w:r>
-        <w:t xml:space="preserve">We conclude that a wholesale importation of the fair use doctrine into right of publicity law would not be advisable. At least two of the factors employed in the fair use test, "the nature of the copyrighted work" and "the amount and substantiality of the portion used" (17 U.S.C. § 107(2), (3)), seem particularly designed to be applied to the partial copying of works of authorship "fixed in [a] tangible medium of expression" (17 U.S.C. § 102); it is difficult to understand why these factors would be especially useful for determining whether the depiction of a celebrity likeness is protected by the First Amendment.</w:t>
+        <w:t xml:space="preserve">(The Court exhaustively cited cases balancing First Amendment rights against publicity rights.)</w:t>
+      </w:r>
+    </w:p>
+    <w:p>
+      <w:pPr>
+        <w:pStyle w:val="BodyText"/>
+      </w:pPr>
+      <w:r>
+        <w:t xml:space="preserve">It is admittedly not a simple matter to develop a test that will</w:t>
+      </w:r>
+      <w:r>
+        <w:t xml:space="preserve"> </w:t>
+      </w:r>
+      <w:r>
+        <w:t xml:space="preserve">unerringly distinguish between forms of artistic expression</w:t>
+      </w:r>
+      <w:r>
+        <w:t xml:space="preserve"> </w:t>
+      </w:r>
+      <w:r>
+        <w:t xml:space="preserve">protected by the First Amendment and those that must give way to the</w:t>
+      </w:r>
+      <w:r>
+        <w:t xml:space="preserve"> </w:t>
+      </w:r>
+      <w:r>
+        <w:t xml:space="preserve">right of publicity. Certainly, any such test must incorporate the</w:t>
+      </w:r>
+      <w:r>
+        <w:t xml:space="preserve"> </w:t>
+      </w:r>
+      <w:r>
+        <w:t xml:space="preserve">principle that the right of publicity cannot, consistent with the First</w:t>
+      </w:r>
+      <w:r>
+        <w:t xml:space="preserve"> </w:t>
+      </w:r>
+      <w:r>
+        <w:t xml:space="preserve">Amendment, be a right to control the celebrity's image by censoring</w:t>
+      </w:r>
+      <w:r>
+        <w:t xml:space="preserve"> </w:t>
+      </w:r>
+      <w:r>
+        <w:t xml:space="preserve">disagreeable portrayals. Once the celebrity thrusts himself or herself</w:t>
+      </w:r>
+      <w:r>
+        <w:t xml:space="preserve"> </w:t>
+      </w:r>
+      <w:r>
+        <w:t xml:space="preserve">forward into the limelight, the First Amendment dictates that the right</w:t>
+      </w:r>
+      <w:r>
+        <w:t xml:space="preserve"> </w:t>
+      </w:r>
+      <w:r>
+        <w:t xml:space="preserve">to comment on, parody, lampoon, and make other expressive uses of the</w:t>
+      </w:r>
+      <w:r>
+        <w:t xml:space="preserve"> </w:t>
+      </w:r>
+      <w:r>
+        <w:t xml:space="preserve">celebrity image must be given broad scope. The necessary implication of</w:t>
+      </w:r>
+      <w:r>
+        <w:t xml:space="preserve"> </w:t>
+      </w:r>
+      <w:r>
+        <w:t xml:space="preserve">this observation is that the right of publicity is essentially an</w:t>
+      </w:r>
+      <w:r>
+        <w:t xml:space="preserve"> </w:t>
+      </w:r>
+      <w:r>
+        <w:t xml:space="preserve">economic right. What the right of publicity holder possesses is not a</w:t>
+      </w:r>
+      <w:r>
+        <w:t xml:space="preserve"> </w:t>
+      </w:r>
+      <w:r>
+        <w:t xml:space="preserve">right of censorship, but a right to prevent others from misappropriating</w:t>
+      </w:r>
+      <w:r>
+        <w:t xml:space="preserve"> </w:t>
+      </w:r>
+      <w:r>
+        <w:t xml:space="preserve">the economic value generated by the celebrity's fame through the</w:t>
+      </w:r>
+      <w:r>
+        <w:t xml:space="preserve"> </w:t>
+      </w:r>
+      <w:r>
+        <w:t xml:space="preserve">merchandising of the "name, voice, signature, photograph, or likeness"</w:t>
+      </w:r>
+      <w:r>
+        <w:t xml:space="preserve"> </w:t>
+      </w:r>
+      <w:r>
+        <w:t xml:space="preserve">of the celebrity. (§ 990.)</w:t>
+      </w:r>
+    </w:p>
+    <w:p>
+      <w:pPr>
+        <w:pStyle w:val="BodyText"/>
+      </w:pPr>
+      <w:r>
+        <w:t xml:space="preserve">Beyond this precept, how may courts distinguish between protected and</w:t>
+      </w:r>
+      <w:r>
+        <w:t xml:space="preserve"> </w:t>
+      </w:r>
+      <w:r>
+        <w:t xml:space="preserve">unprotected expression? Some commentators have proposed importing the</w:t>
+      </w:r>
+      <w:r>
+        <w:t xml:space="preserve"> </w:t>
+      </w:r>
+      <w:r>
+        <w:t xml:space="preserve">fair use defense from copyright law (17 U.S.C. § 107), which has the</w:t>
+      </w:r>
+      <w:r>
+        <w:t xml:space="preserve"> </w:t>
+      </w:r>
+      <w:r>
+        <w:t xml:space="preserve">advantage of employing an established doctrine developed from a related</w:t>
+      </w:r>
+      <w:r>
+        <w:t xml:space="preserve"> </w:t>
+      </w:r>
+      <w:r>
+        <w:t xml:space="preserve">area of the law.… Others disagree, pointing to the murkiness of</w:t>
+      </w:r>
+      <w:r>
+        <w:t xml:space="preserve"> </w:t>
+      </w:r>
+      <w:r>
+        <w:t xml:space="preserve">the fair use doctrine and arguing that the idea/expression dichotomy,</w:t>
+      </w:r>
+      <w:r>
+        <w:t xml:space="preserve"> </w:t>
+      </w:r>
+      <w:r>
+        <w:t xml:space="preserve">rather than fair use, is the principal means of reconciling copyright</w:t>
+      </w:r>
+      <w:r>
+        <w:t xml:space="preserve"> </w:t>
+      </w:r>
+      <w:r>
+        <w:t xml:space="preserve">protection and First Amendment rights.…</w:t>
+      </w:r>
+    </w:p>
+    <w:p>
+      <w:pPr>
+        <w:pStyle w:val="BodyText"/>
+      </w:pPr>
+      <w:r>
+        <w:t xml:space="preserve">We conclude that a wholesale importation of the fair use doctrine into</w:t>
+      </w:r>
+      <w:r>
+        <w:t xml:space="preserve"> </w:t>
+      </w:r>
+      <w:r>
+        <w:t xml:space="preserve">right of publicity law would not be advisable. At least two of the</w:t>
+      </w:r>
+      <w:r>
+        <w:t xml:space="preserve"> </w:t>
+      </w:r>
+      <w:r>
+        <w:t xml:space="preserve">factors employed in the fair use test, "the nature of the copyrighted</w:t>
+      </w:r>
+      <w:r>
+        <w:t xml:space="preserve"> </w:t>
+      </w:r>
+      <w:r>
+        <w:t xml:space="preserve">work" and "the amount and substantiality of the portion used" (17 U.S.C.</w:t>
+      </w:r>
+      <w:r>
+        <w:t xml:space="preserve"> </w:t>
+      </w:r>
+      <w:r>
+        <w:t xml:space="preserve">§ 107(2), (3)), seem particularly designed to be applied to the partial</w:t>
+      </w:r>
+      <w:r>
+        <w:t xml:space="preserve"> </w:t>
+      </w:r>
+      <w:r>
+        <w:t xml:space="preserve">copying of works of authorship "fixed in [a] tangible medium of</w:t>
+      </w:r>
+      <w:r>
+        <w:t xml:space="preserve"> </w:t>
+      </w:r>
+      <w:r>
+        <w:t xml:space="preserve">expression" (17 U.S.C. § 102); it is difficult to understand why these</w:t>
+      </w:r>
+      <w:r>
+        <w:t xml:space="preserve"> </w:t>
+      </w:r>
+      <w:r>
+        <w:t xml:space="preserve">factors would be especially useful for determining whether the depiction</w:t>
+      </w:r>
+      <w:r>
+        <w:t xml:space="preserve"> </w:t>
+      </w:r>
+      <w:r>
+        <w:t xml:space="preserve">of a celebrity likeness is protected by the First Amendment.</w:t>
       </w:r>
     </w:p>
     <w:p>
@@ -7493,7 +11078,7 @@
       <w:r>
         <w:t xml:space="preserve"> </w:t>
       </w:r>
-      <w:hyperlink r:id="rId139">
+      <w:hyperlink r:id="rId140">
         <w:r>
           <w:rPr>
             <w:i/>
@@ -7523,7 +11108,85 @@
         <w:pStyle w:val="BodyText"/>
       </w:pPr>
       <w:r>
-        <w:t xml:space="preserve">This inquiry into whether a work is "transformative" appears to us to be necessarily at the heart of any judicial attempt to square the right of publicity with the First Amendment. As the above quotation suggests, both the First Amendment and copyright law have a common goal of encouragement of free expression and creativity, the former by protecting such expression from government interference, the latter by protecting the creative fruits of intellectual and artistic labor.… The right of publicity, at least theoretically, shares this goal with copyright law.… When artistic expression takes the form of a literal depiction or imitation of a celebrity for commercial gain, directly trespassing on the right of publicity without adding significant expression beyond that trespass, the state law interest in protecting the fruits of artistic labor outweighs the expressive interests of the imitative artist.</w:t>
+        <w:t xml:space="preserve">This inquiry into whether a work is "transformative" appears to us to be</w:t>
+      </w:r>
+      <w:r>
+        <w:t xml:space="preserve"> </w:t>
+      </w:r>
+      <w:r>
+        <w:t xml:space="preserve">necessarily at the heart of any judicial attempt to square the right of</w:t>
+      </w:r>
+      <w:r>
+        <w:t xml:space="preserve"> </w:t>
+      </w:r>
+      <w:r>
+        <w:t xml:space="preserve">publicity with the First Amendment. As the above quotation</w:t>
+      </w:r>
+      <w:r>
+        <w:t xml:space="preserve"> </w:t>
+      </w:r>
+      <w:r>
+        <w:t xml:space="preserve">suggests, both the First Amendment and copyright law have a common goal</w:t>
+      </w:r>
+      <w:r>
+        <w:t xml:space="preserve"> </w:t>
+      </w:r>
+      <w:r>
+        <w:t xml:space="preserve">of encouragement of free expression and creativity, the former by</w:t>
+      </w:r>
+      <w:r>
+        <w:t xml:space="preserve"> </w:t>
+      </w:r>
+      <w:r>
+        <w:t xml:space="preserve">protecting such expression from government interference, the latter by</w:t>
+      </w:r>
+      <w:r>
+        <w:t xml:space="preserve"> </w:t>
+      </w:r>
+      <w:r>
+        <w:t xml:space="preserve">protecting the creative fruits of intellectual and artistic labor.… The right of publicity, at least theoretically, shares this</w:t>
+      </w:r>
+      <w:r>
+        <w:t xml:space="preserve"> </w:t>
+      </w:r>
+      <w:r>
+        <w:t xml:space="preserve">goal with copyright law.…</w:t>
+      </w:r>
+      <w:r>
+        <w:t xml:space="preserve"> </w:t>
+      </w:r>
+      <w:r>
+        <w:t xml:space="preserve">When artistic expression takes the form of a literal depiction or</w:t>
+      </w:r>
+      <w:r>
+        <w:t xml:space="preserve"> </w:t>
+      </w:r>
+      <w:r>
+        <w:t xml:space="preserve">imitation of a celebrity for commercial gain, directly</w:t>
+      </w:r>
+      <w:r>
+        <w:t xml:space="preserve"> </w:t>
+      </w:r>
+      <w:r>
+        <w:t xml:space="preserve">trespassing on the right of publicity without adding significant</w:t>
+      </w:r>
+      <w:r>
+        <w:t xml:space="preserve"> </w:t>
+      </w:r>
+      <w:r>
+        <w:t xml:space="preserve">expression beyond that trespass, the state law interest in protecting</w:t>
+      </w:r>
+      <w:r>
+        <w:t xml:space="preserve"> </w:t>
+      </w:r>
+      <w:r>
+        <w:t xml:space="preserve">the fruits of artistic labor outweighs the expressive interests of the</w:t>
+      </w:r>
+      <w:r>
+        <w:t xml:space="preserve"> </w:t>
+      </w:r>
+      <w:r>
+        <w:t xml:space="preserve">imitative artist.</w:t>
       </w:r>
       <w:r>
         <w:t xml:space="preserve"> </w:t>
@@ -7546,41 +11209,133 @@
         <w:pStyle w:val="BodyText"/>
       </w:pPr>
       <w:r>
-        <w:t xml:space="preserve">On the other hand, when a work contains significant transformative elements, it is not only especially worthy of First Amendment protection, but it is also less likely to interfere with the economic interest protected by the right of publicity. As has been observed, works of parody or other distortions of the celebrity figure are not, from the celebrity fan's viewpoint, good substitutes for conventional depictions of the celebrity and therefore do not generally threaten markets for celebrity memorabilia that the right of publicity is designed to protect. See</w:t>
-      </w:r>
-      <w:r>
-        <w:t xml:space="preserve"> </w:t>
-      </w:r>
-      <w:hyperlink r:id="rId140">
+        <w:t xml:space="preserve">On the other hand, when a work contains significant transformative</w:t>
+      </w:r>
+      <w:r>
+        <w:t xml:space="preserve"> </w:t>
+      </w:r>
+      <w:r>
+        <w:t xml:space="preserve">elements, it is not only especially worthy of First Amendment</w:t>
+      </w:r>
+      <w:r>
+        <w:t xml:space="preserve"> </w:t>
+      </w:r>
+      <w:r>
+        <w:t xml:space="preserve">protection, but it is also less likely to interfere with the economic</w:t>
+      </w:r>
+      <w:r>
+        <w:t xml:space="preserve"> </w:t>
+      </w:r>
+      <w:r>
+        <w:t xml:space="preserve">interest protected by the right of publicity. As has been observed,</w:t>
+      </w:r>
+      <w:r>
+        <w:t xml:space="preserve"> </w:t>
+      </w:r>
+      <w:r>
+        <w:t xml:space="preserve">works of parody or other distortions of the celebrity figure are not,</w:t>
+      </w:r>
+      <w:r>
+        <w:t xml:space="preserve"> </w:t>
+      </w:r>
+      <w:r>
+        <w:t xml:space="preserve">from the celebrity fan's viewpoint, good substitutes for conventional</w:t>
+      </w:r>
+      <w:r>
+        <w:t xml:space="preserve"> </w:t>
+      </w:r>
+      <w:r>
+        <w:t xml:space="preserve">depictions of the celebrity and therefore do not generally threaten</w:t>
+      </w:r>
+      <w:r>
+        <w:t xml:space="preserve"> </w:t>
+      </w:r>
+      <w:r>
+        <w:t xml:space="preserve">markets for celebrity memorabilia that the right of publicity is</w:t>
+      </w:r>
+      <w:r>
+        <w:t xml:space="preserve"> </w:t>
+      </w:r>
+      <w:r>
+        <w:t xml:space="preserve">designed to protect. See</w:t>
+      </w:r>
+      <w:r>
+        <w:t xml:space="preserve"> </w:t>
+      </w:r>
+      <w:hyperlink r:id="rId141">
         <w:r>
           <w:rPr>
             <w:i/>
             <w:rStyle w:val="Hyperlink"/>
           </w:rPr>
-          <w:t xml:space="preserve">Cardtoons, L.C v. Major League Baseball Players Association</w:t>
-        </w:r>
-        <w:r>
-          <w:rPr>
+          <w:t xml:space="preserve">Cardtoons, L.C v. Major League Baseball</w:t>
+        </w:r>
+        <w:r>
+          <w:rPr>
+            <w:i/>
             <w:rStyle w:val="Hyperlink"/>
           </w:rPr>
           <w:t xml:space="preserve"> </w:t>
         </w:r>
         <w:r>
           <w:rPr>
+            <w:i/>
+            <w:rStyle w:val="Hyperlink"/>
+          </w:rPr>
+          <w:t xml:space="preserve">Players Association</w:t>
+        </w:r>
+        <w:r>
+          <w:rPr>
+            <w:rStyle w:val="Hyperlink"/>
+          </w:rPr>
+          <w:t xml:space="preserve"> </w:t>
+        </w:r>
+        <w:r>
+          <w:rPr>
             <w:rStyle w:val="Hyperlink"/>
           </w:rPr>
           <w:t xml:space="preserve">(10th Cir. 1996)</w:t>
         </w:r>
       </w:hyperlink>
       <w:r>
-        <w:t xml:space="preserve">.) Accordingly, First Amendment protection of such works outweighs whatever interest the state may have in enforcing the right of publicity. The right-of-publicity holder continues to enforce the right to monopolize the production of conventional, more or less fungible, images of the celebrity.</w:t>
-      </w:r>
-    </w:p>
-    <w:p>
-      <w:pPr>
-        <w:pStyle w:val="BodyText"/>
-      </w:pPr>
-      <w:hyperlink r:id="rId140">
+        <w:t xml:space="preserve">.)</w:t>
+      </w:r>
+      <w:r>
+        <w:t xml:space="preserve"> </w:t>
+      </w:r>
+      <w:r>
+        <w:t xml:space="preserve">Accordingly, First Amendment protection of such works outweighs whatever</w:t>
+      </w:r>
+      <w:r>
+        <w:t xml:space="preserve"> </w:t>
+      </w:r>
+      <w:r>
+        <w:t xml:space="preserve">interest the state may have in enforcing the right of publicity. The</w:t>
+      </w:r>
+      <w:r>
+        <w:t xml:space="preserve"> </w:t>
+      </w:r>
+      <w:r>
+        <w:t xml:space="preserve">right-of-publicity holder continues to enforce the right to monopolize</w:t>
+      </w:r>
+      <w:r>
+        <w:t xml:space="preserve"> </w:t>
+      </w:r>
+      <w:r>
+        <w:t xml:space="preserve">the production of conventional, more or less fungible, images of the</w:t>
+      </w:r>
+      <w:r>
+        <w:t xml:space="preserve"> </w:t>
+      </w:r>
+      <w:r>
+        <w:t xml:space="preserve">celebrity.</w:t>
+      </w:r>
+    </w:p>
+    <w:p>
+      <w:pPr>
+        <w:pStyle w:val="BodyText"/>
+      </w:pPr>
+      <w:hyperlink r:id="rId141">
         <w:r>
           <w:rPr>
             <w:i/>
@@ -7652,7 +11407,7 @@
       <w:r>
         <w:t xml:space="preserve"> </w:t>
       </w:r>
-      <w:hyperlink r:id="rId97">
+      <w:hyperlink r:id="rId98">
         <w:r>
           <w:rPr>
             <w:i/>
@@ -7667,7 +11422,7 @@
       <w:r>
         <w:t xml:space="preserve"> </w:t>
       </w:r>
-      <w:hyperlink r:id="rId139">
+      <w:hyperlink r:id="rId140">
         <w:r>
           <w:rPr>
             <w:i/>
@@ -7693,15 +11448,87 @@
         <w:pStyle w:val="BodyText"/>
       </w:pPr>
       <w:r>
-        <w:t xml:space="preserve">In sum, when an artist is faced with a right of publicity challenge to his or her work, he or she may raise as affirmative defense that the work is protected by the First Amendment inasmuch as it contains significant transformative elements or that the value of the work does not derive primarily from the celebrity's fame.</w:t>
-      </w:r>
-    </w:p>
-    <w:p>
-      <w:pPr>
-        <w:pStyle w:val="BodyText"/>
-      </w:pPr>
-      <w:r>
-        <w:t xml:space="preserve">Turning to the present case, we note that the trial court, in ruling against Saderup, stated that "the commercial enterprise conducted by [Saderup] involves the sale of lithographs and T-shirts which are not original single works of art, and which are not protected by the First Amendment; the enterprise conducted by [Saderup] was a commercial enterprise designed to generate profits solely from the use of the likeness of The Three Stooges which is the right of publicity ... protected by section 990." Although not entirely clear, the trial court seemed to be holding that</w:t>
+        <w:t xml:space="preserve">In sum, when an artist is faced with a right of publicity challenge to</w:t>
+      </w:r>
+      <w:r>
+        <w:t xml:space="preserve"> </w:t>
+      </w:r>
+      <w:r>
+        <w:t xml:space="preserve">his or her work, he or she may raise as affirmative defense that the</w:t>
+      </w:r>
+      <w:r>
+        <w:t xml:space="preserve"> </w:t>
+      </w:r>
+      <w:r>
+        <w:t xml:space="preserve">work is protected by the First Amendment inasmuch as it contains</w:t>
+      </w:r>
+      <w:r>
+        <w:t xml:space="preserve"> </w:t>
+      </w:r>
+      <w:r>
+        <w:t xml:space="preserve">significant transformative elements or that the value of the work does</w:t>
+      </w:r>
+      <w:r>
+        <w:t xml:space="preserve"> </w:t>
+      </w:r>
+      <w:r>
+        <w:t xml:space="preserve">not derive primarily from the celebrity's fame.</w:t>
+      </w:r>
+    </w:p>
+    <w:p>
+      <w:pPr>
+        <w:pStyle w:val="BodyText"/>
+      </w:pPr>
+      <w:r>
+        <w:t xml:space="preserve">Turning to the present case, we note that the trial court, in ruling</w:t>
+      </w:r>
+      <w:r>
+        <w:t xml:space="preserve"> </w:t>
+      </w:r>
+      <w:r>
+        <w:t xml:space="preserve">against Saderup, stated that "the commercial enterprise conducted by</w:t>
+      </w:r>
+      <w:r>
+        <w:t xml:space="preserve"> </w:t>
+      </w:r>
+      <w:r>
+        <w:t xml:space="preserve">[Saderup] involves the sale of lithographs and T-shirts which are not</w:t>
+      </w:r>
+      <w:r>
+        <w:t xml:space="preserve"> </w:t>
+      </w:r>
+      <w:r>
+        <w:t xml:space="preserve">original single works of art, and which are not protected by the First</w:t>
+      </w:r>
+      <w:r>
+        <w:t xml:space="preserve"> </w:t>
+      </w:r>
+      <w:r>
+        <w:t xml:space="preserve">Amendment; the enterprise conducted by [Saderup] was a commercial</w:t>
+      </w:r>
+      <w:r>
+        <w:t xml:space="preserve"> </w:t>
+      </w:r>
+      <w:r>
+        <w:t xml:space="preserve">enterprise designed to generate profits solely from the use of the</w:t>
+      </w:r>
+      <w:r>
+        <w:t xml:space="preserve"> </w:t>
+      </w:r>
+      <w:r>
+        <w:t xml:space="preserve">likeness of The Three Stooges which is the right of publicity ...</w:t>
+      </w:r>
+      <w:r>
+        <w:t xml:space="preserve"> </w:t>
+      </w:r>
+      <w:r>
+        <w:t xml:space="preserve">protected by section 990." Although not entirely clear, the trial court</w:t>
+      </w:r>
+      <w:r>
+        <w:t xml:space="preserve"> </w:t>
+      </w:r>
+      <w:r>
+        <w:t xml:space="preserve">seemed to be holding that</w:t>
       </w:r>
       <w:r>
         <w:t xml:space="preserve"> </w:t>
@@ -7716,48 +11543,266 @@
         <w:t xml:space="preserve"> </w:t>
       </w:r>
       <w:r>
-        <w:t xml:space="preserve">of celebrity images are categorically outside First Amendment protection. The Court of Appeal was more explicit in adopting this rationale: "Simply put, although the First Amendment protects speech that is sold [citation], reproductions of an image, made to be sold for profit do not per se constitute speech." But this position has no basis in logic or authority. No one would claim that a published book, because it is one of many copies, receives less First Amendment protection than the original manuscript. It is true that the statute at issue here makes a distinction between a single and original work of fine art and a reproduction. (§ 990, subd. (n)(3).) Because the statute evidently aims at preventing the illicit merchandising of celebrity images, and because single original works of fine art are not forms of merchandising, the state has little if any interest in preventing the exhibition and sale of such works, and the First Amendment rights of the artist should therefore prevail. But the inverse—that a reproduction receives no First Amendment protection—is patently false: a reproduction of a celebrity image that, as explained above, contains significant creative elements is entitled to as much First Amendment protection as an original work of art. The trial court and the Court of Appeal therefore erred in this respect.</w:t>
-      </w:r>
-    </w:p>
-    <w:p>
-      <w:pPr>
-        <w:pStyle w:val="BodyText"/>
-      </w:pPr>
-      <w:r>
-        <w:t xml:space="preserve">Rather, the inquiry is into whether Saderup's work is sufficiently transformative. Correctly anticipating this inquiry, he argues that all portraiture involves creative decisions, that therefore no portrait portrays a mere literal likeness, and that accordingly all portraiture, including reproductions, is protected by the First Amendment. We reject any such categorical position. Without denying that all portraiture involves the making of artistic choices, we find it equally undeniable, under the test formulated above, that when an artist's skill and talent is manifestly subordinated to the overall goal of creating a conventional portrait of a celebrity so as to commercially exploit his or her fame, then the artist's right of free expression is outweighed by the right of publicity. As is the case with fair use in the area of copyright law, an artist depicting a celebrity must contribute something more than a "merely trivial" variation, [but must create] something recognizably "his own"</w:t>
-      </w:r>
-      <w:r>
-        <w:t xml:space="preserve"> </w:t>
-      </w:r>
-      <w:hyperlink r:id="rId141">
+        <w:t xml:space="preserve">of celebrity images are</w:t>
+      </w:r>
+      <w:r>
+        <w:t xml:space="preserve"> </w:t>
+      </w:r>
+      <w:r>
+        <w:t xml:space="preserve">categorically outside First Amendment protection. The Court of Appeal</w:t>
+      </w:r>
+      <w:r>
+        <w:t xml:space="preserve"> </w:t>
+      </w:r>
+      <w:r>
+        <w:t xml:space="preserve">was more explicit in adopting this rationale: "Simply put, although the</w:t>
+      </w:r>
+      <w:r>
+        <w:t xml:space="preserve"> </w:t>
+      </w:r>
+      <w:r>
+        <w:t xml:space="preserve">First Amendment protects speech that is sold [citation], reproductions</w:t>
+      </w:r>
+      <w:r>
+        <w:t xml:space="preserve"> </w:t>
+      </w:r>
+      <w:r>
+        <w:t xml:space="preserve">of an image, made to be sold for profit do not per se constitute</w:t>
+      </w:r>
+      <w:r>
+        <w:t xml:space="preserve"> </w:t>
+      </w:r>
+      <w:r>
+        <w:t xml:space="preserve">speech." But this position has no basis in logic or authority. No one</w:t>
+      </w:r>
+      <w:r>
+        <w:t xml:space="preserve"> </w:t>
+      </w:r>
+      <w:r>
+        <w:t xml:space="preserve">would claim that a published book, because it is one of many copies,</w:t>
+      </w:r>
+      <w:r>
+        <w:t xml:space="preserve"> </w:t>
+      </w:r>
+      <w:r>
+        <w:t xml:space="preserve">receives less First Amendment protection than the original manuscript.</w:t>
+      </w:r>
+      <w:r>
+        <w:t xml:space="preserve"> </w:t>
+      </w:r>
+      <w:r>
+        <w:t xml:space="preserve">It is true that the statute at issue here makes a distinction between a</w:t>
+      </w:r>
+      <w:r>
+        <w:t xml:space="preserve"> </w:t>
+      </w:r>
+      <w:r>
+        <w:t xml:space="preserve">single and original work of fine art and a reproduction. (§ 990, subd.</w:t>
+      </w:r>
+      <w:r>
+        <w:t xml:space="preserve"> </w:t>
+      </w:r>
+      <w:r>
+        <w:t xml:space="preserve">(n)(3).) Because the statute evidently aims at preventing the illicit</w:t>
+      </w:r>
+      <w:r>
+        <w:t xml:space="preserve"> </w:t>
+      </w:r>
+      <w:r>
+        <w:t xml:space="preserve">merchandising of celebrity images, and because single original works of</w:t>
+      </w:r>
+      <w:r>
+        <w:t xml:space="preserve"> </w:t>
+      </w:r>
+      <w:r>
+        <w:t xml:space="preserve">fine art are not forms of merchandising, the state has little if any</w:t>
+      </w:r>
+      <w:r>
+        <w:t xml:space="preserve"> </w:t>
+      </w:r>
+      <w:r>
+        <w:t xml:space="preserve">interest in preventing the exhibition and sale of such works, and the</w:t>
+      </w:r>
+      <w:r>
+        <w:t xml:space="preserve"> </w:t>
+      </w:r>
+      <w:r>
+        <w:t xml:space="preserve">First Amendment rights of the artist should therefore prevail. But the</w:t>
+      </w:r>
+      <w:r>
+        <w:t xml:space="preserve"> </w:t>
+      </w:r>
+      <w:r>
+        <w:t xml:space="preserve">inverse—that a reproduction receives no First Amendment protection—is</w:t>
+      </w:r>
+      <w:r>
+        <w:t xml:space="preserve"> </w:t>
+      </w:r>
+      <w:r>
+        <w:t xml:space="preserve">patently false: a reproduction of a celebrity image that, as explained</w:t>
+      </w:r>
+      <w:r>
+        <w:t xml:space="preserve"> </w:t>
+      </w:r>
+      <w:r>
+        <w:t xml:space="preserve">above, contains significant creative elements is entitled to as much</w:t>
+      </w:r>
+      <w:r>
+        <w:t xml:space="preserve"> </w:t>
+      </w:r>
+      <w:r>
+        <w:t xml:space="preserve">First Amendment protection as an original work of art. The trial court</w:t>
+      </w:r>
+      <w:r>
+        <w:t xml:space="preserve"> </w:t>
+      </w:r>
+      <w:r>
+        <w:t xml:space="preserve">and the Court of Appeal therefore erred in this respect.</w:t>
+      </w:r>
+    </w:p>
+    <w:p>
+      <w:pPr>
+        <w:pStyle w:val="BodyText"/>
+      </w:pPr>
+      <w:r>
+        <w:t xml:space="preserve">Rather, the inquiry is into whether Saderup's work is sufficiently</w:t>
+      </w:r>
+      <w:r>
+        <w:t xml:space="preserve"> </w:t>
+      </w:r>
+      <w:r>
+        <w:t xml:space="preserve">transformative. Correctly anticipating this inquiry, he argues</w:t>
+      </w:r>
+      <w:r>
+        <w:t xml:space="preserve"> </w:t>
+      </w:r>
+      <w:r>
+        <w:t xml:space="preserve">that all portraiture involves creative decisions, that therefore no</w:t>
+      </w:r>
+      <w:r>
+        <w:t xml:space="preserve"> </w:t>
+      </w:r>
+      <w:r>
+        <w:t xml:space="preserve">portrait portrays a mere literal likeness, and that accordingly all</w:t>
+      </w:r>
+      <w:r>
+        <w:t xml:space="preserve"> </w:t>
+      </w:r>
+      <w:r>
+        <w:t xml:space="preserve">portraiture, including reproductions, is protected by the First</w:t>
+      </w:r>
+      <w:r>
+        <w:t xml:space="preserve"> </w:t>
+      </w:r>
+      <w:r>
+        <w:t xml:space="preserve">Amendment. We reject any such categorical position. Without denying that</w:t>
+      </w:r>
+      <w:r>
+        <w:t xml:space="preserve"> </w:t>
+      </w:r>
+      <w:r>
+        <w:t xml:space="preserve">all portraiture involves the making of artistic choices, we find it</w:t>
+      </w:r>
+      <w:r>
+        <w:t xml:space="preserve"> </w:t>
+      </w:r>
+      <w:r>
+        <w:t xml:space="preserve">equally undeniable, under the test formulated above, that when an</w:t>
+      </w:r>
+      <w:r>
+        <w:t xml:space="preserve"> </w:t>
+      </w:r>
+      <w:r>
+        <w:t xml:space="preserve">artist's skill and talent is manifestly subordinated to the overall goal</w:t>
+      </w:r>
+      <w:r>
+        <w:t xml:space="preserve"> </w:t>
+      </w:r>
+      <w:r>
+        <w:t xml:space="preserve">of creating a conventional portrait of a celebrity so as to commercially</w:t>
+      </w:r>
+      <w:r>
+        <w:t xml:space="preserve"> </w:t>
+      </w:r>
+      <w:r>
+        <w:t xml:space="preserve">exploit his or her fame, then the artist's right of free expression is</w:t>
+      </w:r>
+      <w:r>
+        <w:t xml:space="preserve"> </w:t>
+      </w:r>
+      <w:r>
+        <w:t xml:space="preserve">outweighed by the right of publicity. As is the case with fair use in</w:t>
+      </w:r>
+      <w:r>
+        <w:t xml:space="preserve"> </w:t>
+      </w:r>
+      <w:r>
+        <w:t xml:space="preserve">the area of copyright law, an artist depicting a celebrity must</w:t>
+      </w:r>
+      <w:r>
+        <w:t xml:space="preserve"> </w:t>
+      </w:r>
+      <w:r>
+        <w:t xml:space="preserve">contribute something more than a "merely trivial" variation, [but</w:t>
+      </w:r>
+      <w:r>
+        <w:t xml:space="preserve"> </w:t>
+      </w:r>
+      <w:r>
+        <w:t xml:space="preserve">must create] something recognizably "his own"</w:t>
+      </w:r>
+      <w:r>
+        <w:t xml:space="preserve"> </w:t>
+      </w:r>
+      <w:hyperlink r:id="rId142">
         <w:r>
           <w:rPr>
             <w:i/>
             <w:rStyle w:val="Hyperlink"/>
           </w:rPr>
-          <w:t xml:space="preserve">L. Batlin &amp; Son, Inc. v. Snyder</w:t>
-        </w:r>
-      </w:hyperlink>
-      <w:r>
-        <w:t xml:space="preserve">), in order to qualify for legal protection.</w:t>
-      </w:r>
-    </w:p>
-    <w:p>
-      <w:pPr>
-        <w:pStyle w:val="BodyText"/>
-      </w:pPr>
-      <w:r>
-        <w:t xml:space="preserve">On the other hand, we do not hold that all reproductions of celebrity portraits are unprotected by the First Amendment. The silkscreens of Andy Warhol, for example, have as their subjects the images of such celebrities as Marilyn Monroe, Elizabeth Taylor, and Elvis Presley. Through distortion and the careful manipulation of context, Warhol was able to convey a message that went beyond the commercial exploitation of celebrity images and became a form of ironic social comment on the dehumanization of celebrity itself.… Such expression may well be entitled to First Amendment protection. Although the distinction between protected and unprotected expression will sometimes be subtle, it is no more so than other distinctions triers of fact are called on to make in First Amendment jurisprudence. (See, e.g.,</w:t>
-      </w:r>
-      <w:r>
-        <w:t xml:space="preserve"> </w:t>
-      </w:r>
-      <w:hyperlink r:id="rId142">
+          <w:t xml:space="preserve">L. Batlin &amp; Son,</w:t>
+        </w:r>
         <w:r>
           <w:rPr>
             <w:i/>
             <w:rStyle w:val="Hyperlink"/>
           </w:rPr>
+          <w:t xml:space="preserve"> </w:t>
+        </w:r>
+        <w:r>
+          <w:rPr>
+            <w:i/>
+            <w:rStyle w:val="Hyperlink"/>
+          </w:rPr>
+          <w:t xml:space="preserve">Inc. v. Snyder</w:t>
+        </w:r>
+      </w:hyperlink>
+      <w:r>
+        <w:t xml:space="preserve">),</w:t>
+      </w:r>
+      <w:r>
+        <w:t xml:space="preserve"> </w:t>
+      </w:r>
+      <w:r>
+        <w:t xml:space="preserve">in order to qualify for legal protection.</w:t>
+      </w:r>
+    </w:p>
+    <w:p>
+      <w:pPr>
+        <w:pStyle w:val="BodyText"/>
+      </w:pPr>
+      <w:r>
+        <w:t xml:space="preserve">On the other hand, we do not hold that all reproductions of celebrity portraits are unprotected by the First Amendment. The silkscreens of Andy Warhol, for example, have as their subjects the images of such celebrities as Marilyn Monroe, Elizabeth Taylor, and Elvis Presley. Through distortion and the careful manipulation of context, Warhol was able to convey a message that went beyond the commercial exploitation of celebrity images and became a form of ironic social comment on the dehumanization of celebrity itself.… Such expression may well be entitled to First Amendment protection. Although the distinction between protected and unprotected expression will sometimes be subtle, it is no more so than other distinctions triers of fact are called on to make in First Amendment jurisprudence. See, e.g.,</w:t>
+      </w:r>
+      <w:r>
+        <w:t xml:space="preserve"> </w:t>
+      </w:r>
+      <w:hyperlink r:id="rId143">
+        <w:r>
+          <w:rPr>
+            <w:i/>
+            <w:rStyle w:val="Hyperlink"/>
+          </w:rPr>
           <w:t xml:space="preserve">Miller v. California</w:t>
         </w:r>
         <w:r>
@@ -7777,39 +11822,183 @@
         <w:t xml:space="preserve"> </w:t>
       </w:r>
       <w:r>
-        <w:t xml:space="preserve">[requiring determination, in the context of work alleged to be obscene, of "whether the work, taken as a whole, lacks serious literary, artistic, political, or scientific value"].)</w:t>
-      </w:r>
-    </w:p>
-    <w:p>
-      <w:pPr>
-        <w:pStyle w:val="BodyText"/>
-      </w:pPr>
-      <w:r>
-        <w:t xml:space="preserve">Turning to Saderup's work, we can discern no significant transformative or creative contribution. His undeniable skill is manifestly subordinated to the overall goal of creating literal, conventional depictions of The Three Stooges so as to exploit their fame. Indeed, were we to decide that Saderup's depictions were protected by the First Amendment, we cannot perceive how the right of publicity would remain a viable right other than in cases of falsified celebrity endorsements.</w:t>
-      </w:r>
-    </w:p>
-    <w:p>
-      <w:pPr>
-        <w:pStyle w:val="BodyText"/>
-      </w:pPr>
-      <w:r>
-        <w:t xml:space="preserve">Moreover, the marketability and economic value of Saderup's work derives primarily from the fame of the celebrities depicted. While that fact alone does not necessarily mean the work receives no First Amendment protection, we can perceive no transformative elements in Saderup's works that would require such protection.</w:t>
-      </w:r>
-    </w:p>
-    <w:p>
-      <w:pPr>
-        <w:pStyle w:val="BodyText"/>
-      </w:pPr>
-      <w:r>
-        <w:t xml:space="preserve">Saderup argues that it would be incongruous and unjust to protect parodies and other distortions of celebrity figures but not wholesome, reverential portraits of such celebrities. The test we articulate today, however, does not express a value judgment or preference for one type of depiction over another. Rather, it reflects a recognition that the Legislature has granted to the heirs and assigns of celebrities the property right to exploit the celebrities' images, and that certain forms of expressive activity protected by the First Amendment fall outside the boundaries of that right. Stated another way, we are concerned not with whether conventional celebrity images Should be produced but with who produces them and, more pertinently, who appropriates the value from their production. Thus, under section 990, if Saderup wishes to continue to depict The Three Stooges as he has done, he may do so only with the consent of the right of publicity holder.</w:t>
+        <w:t xml:space="preserve">(requiring determination, in the context of work alleged to be obscene, of "whether the work, taken as a whole, lacks serious literary, artistic, political, or scientific value").</w:t>
+      </w:r>
+    </w:p>
+    <w:p>
+      <w:pPr>
+        <w:pStyle w:val="BodyText"/>
+      </w:pPr>
+      <w:r>
+        <w:t xml:space="preserve">Turning to Saderup's work, we can discern no significant transformative</w:t>
+      </w:r>
+      <w:r>
+        <w:t xml:space="preserve"> </w:t>
+      </w:r>
+      <w:r>
+        <w:t xml:space="preserve">or creative contribution. His undeniable skill is manifestly</w:t>
+      </w:r>
+      <w:r>
+        <w:t xml:space="preserve"> </w:t>
+      </w:r>
+      <w:r>
+        <w:t xml:space="preserve">subordinated to the overall goal of creating literal, conventional</w:t>
+      </w:r>
+      <w:r>
+        <w:t xml:space="preserve"> </w:t>
+      </w:r>
+      <w:r>
+        <w:t xml:space="preserve">depictions of The Three Stooges so as to exploit their fame. Indeed,</w:t>
+      </w:r>
+      <w:r>
+        <w:t xml:space="preserve"> </w:t>
+      </w:r>
+      <w:r>
+        <w:t xml:space="preserve">were we to decide that Saderup's depictions were protected by the First</w:t>
+      </w:r>
+      <w:r>
+        <w:t xml:space="preserve"> </w:t>
+      </w:r>
+      <w:r>
+        <w:t xml:space="preserve">Amendment, we cannot perceive how the right of publicity would remain a</w:t>
+      </w:r>
+      <w:r>
+        <w:t xml:space="preserve"> </w:t>
+      </w:r>
+      <w:r>
+        <w:t xml:space="preserve">viable right other than in cases of falsified celebrity endorsements.</w:t>
+      </w:r>
+    </w:p>
+    <w:p>
+      <w:pPr>
+        <w:pStyle w:val="BodyText"/>
+      </w:pPr>
+      <w:r>
+        <w:t xml:space="preserve">Moreover, the marketability and economic value of Saderup's work derives</w:t>
+      </w:r>
+      <w:r>
+        <w:t xml:space="preserve"> </w:t>
+      </w:r>
+      <w:r>
+        <w:t xml:space="preserve">primarily from the fame of the celebrities depicted. While that fact</w:t>
+      </w:r>
+      <w:r>
+        <w:t xml:space="preserve"> </w:t>
+      </w:r>
+      <w:r>
+        <w:t xml:space="preserve">alone does not necessarily mean the work receives no First Amendment</w:t>
+      </w:r>
+      <w:r>
+        <w:t xml:space="preserve"> </w:t>
+      </w:r>
+      <w:r>
+        <w:t xml:space="preserve">protection, we can perceive no transformative elements in Saderup's</w:t>
+      </w:r>
+      <w:r>
+        <w:t xml:space="preserve"> </w:t>
+      </w:r>
+      <w:r>
+        <w:t xml:space="preserve">works that would require such protection.</w:t>
+      </w:r>
+    </w:p>
+    <w:p>
+      <w:pPr>
+        <w:pStyle w:val="BodyText"/>
+      </w:pPr>
+      <w:r>
+        <w:t xml:space="preserve">Saderup argues that it would be incongruous and unjust to protect</w:t>
+      </w:r>
+      <w:r>
+        <w:t xml:space="preserve"> </w:t>
+      </w:r>
+      <w:r>
+        <w:t xml:space="preserve">parodies and other distortions of celebrity figures but not wholesome,</w:t>
+      </w:r>
+      <w:r>
+        <w:t xml:space="preserve"> </w:t>
+      </w:r>
+      <w:r>
+        <w:t xml:space="preserve">reverential portraits of such celebrities. The test we articulate</w:t>
+      </w:r>
+      <w:r>
+        <w:t xml:space="preserve"> </w:t>
+      </w:r>
+      <w:r>
+        <w:t xml:space="preserve">today, however, does not express a value judgment or preference</w:t>
+      </w:r>
+      <w:r>
+        <w:t xml:space="preserve"> </w:t>
+      </w:r>
+      <w:r>
+        <w:t xml:space="preserve">for one type of depiction over another. Rather, it reflects a</w:t>
+      </w:r>
+      <w:r>
+        <w:t xml:space="preserve"> </w:t>
+      </w:r>
+      <w:r>
+        <w:t xml:space="preserve">recognition that the Legislature has granted to the heirs and assigns of</w:t>
+      </w:r>
+      <w:r>
+        <w:t xml:space="preserve"> </w:t>
+      </w:r>
+      <w:r>
+        <w:t xml:space="preserve">celebrities the property right to exploit the celebrities' images, and</w:t>
+      </w:r>
+      <w:r>
+        <w:t xml:space="preserve"> </w:t>
+      </w:r>
+      <w:r>
+        <w:t xml:space="preserve">that certain forms of expressive activity protected by the First</w:t>
+      </w:r>
+      <w:r>
+        <w:t xml:space="preserve"> </w:t>
+      </w:r>
+      <w:r>
+        <w:t xml:space="preserve">Amendment fall outside the boundaries of that right. Stated another way,</w:t>
+      </w:r>
+      <w:r>
+        <w:t xml:space="preserve"> </w:t>
+      </w:r>
+      <w:r>
+        <w:t xml:space="preserve">we are concerned not with whether conventional celebrity images Should</w:t>
+      </w:r>
+      <w:r>
+        <w:t xml:space="preserve"> </w:t>
+      </w:r>
+      <w:r>
+        <w:t xml:space="preserve">be produced but with who produces them and, more pertinently, who</w:t>
+      </w:r>
+      <w:r>
+        <w:t xml:space="preserve"> </w:t>
+      </w:r>
+      <w:r>
+        <w:t xml:space="preserve">appropriates the value from their production. Thus, under section 990,</w:t>
+      </w:r>
+      <w:r>
+        <w:t xml:space="preserve"> </w:t>
+      </w:r>
+      <w:r>
+        <w:t xml:space="preserve">if Saderup wishes to continue to depict The Three Stooges as he has</w:t>
+      </w:r>
+      <w:r>
+        <w:t xml:space="preserve"> </w:t>
+      </w:r>
+      <w:r>
+        <w:t xml:space="preserve">done, he may do so only with the consent of the right of publicity</w:t>
+      </w:r>
+      <w:r>
+        <w:t xml:space="preserve"> </w:t>
+      </w:r>
+      <w:r>
+        <w:t xml:space="preserve">holder.</w:t>
       </w:r>
     </w:p>
     <w:p>
       <w:pPr>
         <w:pStyle w:val="Heading4"/>
       </w:pPr>
-      <w:bookmarkStart w:id="143" w:name="iv.-disposition"/>
-      <w:bookmarkEnd w:id="143"/>
+      <w:bookmarkStart w:id="144" w:name="iv.-disposition"/>
+      <w:bookmarkEnd w:id="144"/>
       <w:r>
         <w:t xml:space="preserve">IV. Disposition</w:t>
       </w:r>
@@ -7826,18 +12015,187 @@
       <w:pPr>
         <w:pStyle w:val="Heading3"/>
       </w:pPr>
-      <w:bookmarkStart w:id="144" w:name="cases-mentioned-in-class"/>
-      <w:bookmarkEnd w:id="144"/>
-      <w:r>
-        <w:t xml:space="preserve">Cases Mentioned In Class</w:t>
+      <w:bookmarkStart w:id="145" w:name="news-note"/>
+      <w:bookmarkEnd w:id="145"/>
+      <w:r>
+        <w:t xml:space="preserve">News Note</w:t>
+      </w:r>
+    </w:p>
+    <w:p>
+      <w:pPr>
+        <w:pStyle w:val="FirstParagraph"/>
+      </w:pPr>
+      <w:r>
+        <w:t xml:space="preserve">Dear Class:</w:t>
+      </w:r>
+    </w:p>
+    <w:p>
+      <w:pPr>
+        <w:pStyle w:val="BodyText"/>
+      </w:pPr>
+      <w:r>
+        <w:t xml:space="preserve">One of you gamers please pursue the below article and update me?</w:t>
+      </w:r>
+    </w:p>
+    <w:p>
+      <w:pPr>
+        <w:pStyle w:val="BodyText"/>
+      </w:pPr>
+      <w:r>
+        <w:t xml:space="preserve">RD</w:t>
       </w:r>
     </w:p>
     <w:p>
       <w:pPr>
         <w:pStyle w:val="Heading4"/>
       </w:pPr>
-      <w:bookmarkStart w:id="145" w:name="parks-v.-laface-records"/>
-      <w:bookmarkEnd w:id="145"/>
+      <w:bookmarkStart w:id="146" w:name="davis-v.-electronic-arts-inc."/>
+      <w:bookmarkEnd w:id="146"/>
+      <w:r>
+        <w:t xml:space="preserve">Davis v. Electronic Arts, Inc.</w:t>
+      </w:r>
+    </w:p>
+    <w:p>
+      <w:pPr>
+        <w:pStyle w:val="Heading6"/>
+      </w:pPr>
+      <w:bookmarkStart w:id="147" w:name="appeal-from-9th-circuit-court-of-appeals"/>
+      <w:bookmarkEnd w:id="147"/>
+      <w:r>
+        <w:t xml:space="preserve">Appeal from 9th Circuit Court of Appeals</w:t>
+      </w:r>
+    </w:p>
+    <w:p>
+      <w:pPr>
+        <w:pStyle w:val="FirstParagraph"/>
+      </w:pPr>
+      <w:hyperlink r:id="rId148">
+        <w:r>
+          <w:rPr>
+            <w:rStyle w:val="Hyperlink"/>
+          </w:rPr>
+          <w:t xml:space="preserve">Davis v. Electronic Arts, Inc.</w:t>
+        </w:r>
+      </w:hyperlink>
+    </w:p>
+    <w:p>
+      <w:pPr>
+        <w:pStyle w:val="BodyText"/>
+      </w:pPr>
+      <w:r>
+        <w:t xml:space="preserve">Oct. 15 — A petition for Supreme Court review was filed Oct. 5 in a right of publicity case involving former National Football League players who sued Electronic Arts for including their likenesses in its Madden NFL video game without their permission (Elec. Arts Inc. v. Davis, U.S., No. 15-424, review sought 10/5/15).</w:t>
+      </w:r>
+    </w:p>
+    <w:p>
+      <w:pPr>
+        <w:pStyle w:val="BodyText"/>
+      </w:pPr>
+      <w:r>
+        <w:t xml:space="preserve">The U.S. Court of Appeals for the Ninth Circuit dismissed EA's transformative-use defense to the claims in January. Davis v. Elec. Arts Inc., , 43 Med.L.Rptr. 1073, 9th Cir., No. 12-15737, 1/6/15.</w:t>
+      </w:r>
+    </w:p>
+    <w:p>
+      <w:pPr>
+        <w:pStyle w:val="BodyText"/>
+      </w:pPr>
+      <w:r>
+        <w:t xml:space="preserve">In the Ninth Circuit, a person's right of publicity is not violated if their likeness is used in a transformative way—that is, if significant creative elements are added that transform the use into something more than just a celebrity likeness or imitation.</w:t>
+      </w:r>
+    </w:p>
+    <w:p>
+      <w:pPr>
+        <w:pStyle w:val="BodyText"/>
+      </w:pPr>
+      <w:r>
+        <w:t xml:space="preserve">However, the Ninth Circuit ruled that EA's use of the players' likenesses “in the performance of the same activity for which they are known in real life—playing football for an NFL team”—was not transformative.</w:t>
+      </w:r>
+      <w:r>
+        <w:t xml:space="preserve"> </w:t>
+      </w:r>
+      <w:r>
+        <w:t xml:space="preserve">EA argued in the Supreme Court petition that the transformative-use test is “constitutionally perverse,” giving First Amendment protection “only to fanciful or distorted portrayals, not accurate or realistic ones.”</w:t>
+      </w:r>
+      <w:r>
+        <w:t xml:space="preserve"> </w:t>
+      </w:r>
+      <w:r>
+        <w:t xml:space="preserve">The case would be only the second right of publicity case ever considered by the Supreme Court, after Zacchini v. Scripps-Howard Broadcasting Co., 433 U.S. 562, 2 Med.L.Rptr. 2089 (1977), in which the court ruled that a local news station had infringed a performer's publicity rights by broadcasting the entirety of his 15 second “human cannonball” routine without his permission.</w:t>
+      </w:r>
+      <w:r>
+        <w:t xml:space="preserve"> </w:t>
+      </w:r>
+      <w:r>
+        <w:t xml:space="preserve">EA said that Zacchini “offers little to no guidance in cases involving mere depictions of individuals, as opposed to appropriation of their actual performances in full.”</w:t>
+      </w:r>
+    </w:p>
+    <w:p>
+      <w:pPr>
+        <w:pStyle w:val="BodyText"/>
+      </w:pPr>
+      <w:r>
+        <w:t xml:space="preserve">Right of publicity law currently exists under a patchwork of state laws and court decisions—and in some states, this right is not recognized at all. EA said the Supreme Court's review is “urgently needed to resolve conflicting authority” about the right of publicity and the First Amendment.</w:t>
+      </w:r>
+      <w:r>
+        <w:t xml:space="preserve"> </w:t>
+      </w:r>
+      <w:r>
+        <w:t xml:space="preserve">The transformative-use test is utilized by the Third and Ninth Circuits, while four other circuits have held—under what is called the Rogers test—that the right of publicity is only violated if the use of a likeness amounts to an unauthorized commercial endorsement.</w:t>
+      </w:r>
+      <w:r>
+        <w:t xml:space="preserve"> </w:t>
+      </w:r>
+      <w:r>
+        <w:t xml:space="preserve">EA said the Rogers test is more appropriate because it “confines the right of publicity to circumstances where its application does not violate the First Amendment.”</w:t>
+      </w:r>
+    </w:p>
+    <w:p>
+      <w:pPr>
+        <w:pStyle w:val="BodyText"/>
+      </w:pPr>
+      <w:r>
+        <w:t xml:space="preserve">EA argued that the transformative-use test should be subject to strict scrutiny because it “penalizes fully protected and valuable speech based on its content,” by restricting protected speech because it includes the likeness of another person.</w:t>
+      </w:r>
+    </w:p>
+    <w:p>
+      <w:pPr>
+        <w:pStyle w:val="BodyText"/>
+      </w:pPr>
+      <w:r>
+        <w:t xml:space="preserve">The question presented in the petition for writ of certiorari is “[w]hether the First Amendment protects a speaker against a state-law right-of-publicity claim that challenges the realistic portrayal of a person in an expressive work.”</w:t>
+      </w:r>
+    </w:p>
+    <w:p>
+      <w:pPr>
+        <w:pStyle w:val="BodyText"/>
+      </w:pPr>
+      <w:r>
+        <w:t xml:space="preserve">To contact the reporter on this story: Blake Brittain in Washington at bbrittain@bna.com</w:t>
+      </w:r>
+    </w:p>
+    <w:p>
+      <w:pPr>
+        <w:pStyle w:val="BodyText"/>
+      </w:pPr>
+      <w:r>
+        <w:t xml:space="preserve">To contact the editor responsible for this story: Mike Wilczek at mwilczek@bna.com</w:t>
+      </w:r>
+    </w:p>
+    <w:p>
+      <w:pPr>
+        <w:pStyle w:val="Heading3"/>
+      </w:pPr>
+      <w:bookmarkStart w:id="149" w:name="other-cases-mentioned-in-class"/>
+      <w:bookmarkEnd w:id="149"/>
+      <w:r>
+        <w:t xml:space="preserve">Other Cases Mentioned In Class</w:t>
+      </w:r>
+    </w:p>
+    <w:p>
+      <w:pPr>
+        <w:pStyle w:val="Heading4"/>
+      </w:pPr>
+      <w:bookmarkStart w:id="150" w:name="parks-v.-laface-records"/>
+      <w:bookmarkEnd w:id="150"/>
       <w:r>
         <w:rPr>
           <w:i/>
@@ -7849,8 +12207,8 @@
       <w:pPr>
         <w:pStyle w:val="Heading6"/>
       </w:pPr>
-      <w:bookmarkStart w:id="146" w:name="th-cir.-2001"/>
-      <w:bookmarkEnd w:id="146"/>
+      <w:bookmarkStart w:id="151" w:name="th-cir.-2001"/>
+      <w:bookmarkEnd w:id="151"/>
       <w:r>
         <w:t xml:space="preserve">(6th Cir. 2001)</w:t>
       </w:r>
@@ -7863,7 +12221,7 @@
           <w:ilvl w:val="0"/>
         </w:numPr>
       </w:pPr>
-      <w:hyperlink r:id="rId147">
+      <w:hyperlink r:id="rId152">
         <w:r>
           <w:rPr>
             <w:rStyle w:val="Hyperlink"/>
@@ -7880,7 +12238,7 @@
           <w:ilvl w:val="0"/>
         </w:numPr>
       </w:pPr>
-      <w:hyperlink r:id="rId148">
+      <w:hyperlink r:id="rId153">
         <w:r>
           <w:rPr>
             <w:rStyle w:val="Hyperlink"/>
@@ -7893,8 +12251,8 @@
       <w:pPr>
         <w:pStyle w:val="Heading4"/>
       </w:pPr>
-      <w:bookmarkStart w:id="149" w:name="etw-corp.-v.-jireh-publishing"/>
-      <w:bookmarkEnd w:id="149"/>
+      <w:bookmarkStart w:id="154" w:name="etw-corp.-v.-jireh-publishing"/>
+      <w:bookmarkEnd w:id="154"/>
       <w:r>
         <w:rPr>
           <w:i/>
@@ -7906,8 +12264,8 @@
       <w:pPr>
         <w:pStyle w:val="Heading6"/>
       </w:pPr>
-      <w:bookmarkStart w:id="150" w:name="th-cir.-2003"/>
-      <w:bookmarkEnd w:id="150"/>
+      <w:bookmarkStart w:id="155" w:name="th-cir.-2003"/>
+      <w:bookmarkEnd w:id="155"/>
       <w:r>
         <w:t xml:space="preserve">(6th Cir. 2003)</w:t>
       </w:r>
@@ -7920,7 +12278,7 @@
           <w:ilvl w:val="0"/>
         </w:numPr>
       </w:pPr>
-      <w:hyperlink r:id="rId151">
+      <w:hyperlink r:id="rId156">
         <w:r>
           <w:rPr>
             <w:rStyle w:val="Hyperlink"/>
@@ -7937,7 +12295,7 @@
           <w:ilvl w:val="0"/>
         </w:numPr>
       </w:pPr>
-      <w:hyperlink r:id="rId152">
+      <w:hyperlink r:id="rId157">
         <w:r>
           <w:rPr>
             <w:rStyle w:val="Hyperlink"/>
@@ -7953,8 +12311,8 @@
       <w:pPr>
         <w:pStyle w:val="Heading4"/>
       </w:pPr>
-      <w:bookmarkStart w:id="153" w:name="trademark-lanham-act-language"/>
-      <w:bookmarkEnd w:id="153"/>
+      <w:bookmarkStart w:id="158" w:name="trademark-lanham-act-language"/>
+      <w:bookmarkEnd w:id="158"/>
       <w:r>
         <w:t xml:space="preserve">Trademark (Lanham Act) Language</w:t>
       </w:r>
@@ -8022,8 +12380,8 @@
       <w:pPr>
         <w:pStyle w:val="Heading4"/>
       </w:pPr>
-      <w:bookmarkStart w:id="154" w:name="volokh-right-of-publicity-speech-categories"/>
-      <w:bookmarkEnd w:id="154"/>
+      <w:bookmarkStart w:id="159" w:name="volokh-right-of-publicity-speech-categories"/>
+      <w:bookmarkEnd w:id="159"/>
       <w:r>
         <w:t xml:space="preserve">Volokh Right-Of-Publicity Speech Categories</w:t>
       </w:r>
@@ -8176,8 +12534,8 @@
       <w:pPr>
         <w:pStyle w:val="Heading4"/>
       </w:pPr>
-      <w:bookmarkStart w:id="155" w:name="referencefootnote-cases"/>
-      <w:bookmarkEnd w:id="155"/>
+      <w:bookmarkStart w:id="160" w:name="referencefootnote-cases"/>
+      <w:bookmarkEnd w:id="160"/>
       <w:r>
         <w:t xml:space="preserve">Reference/Footnote Cases</w:t>
       </w:r>
@@ -8190,7 +12548,7 @@
           <w:ilvl w:val="0"/>
         </w:numPr>
       </w:pPr>
-      <w:hyperlink r:id="rId156">
+      <w:hyperlink r:id="rId161">
         <w:r>
           <w:rPr>
             <w:i/>
@@ -8214,7 +12572,7 @@
           <w:ilvl w:val="0"/>
         </w:numPr>
       </w:pPr>
-      <w:hyperlink r:id="rId157">
+      <w:hyperlink r:id="rId162">
         <w:r>
           <w:rPr>
             <w:rStyle w:val="Hyperlink"/>
@@ -8247,7 +12605,7 @@
           <w:ilvl w:val="0"/>
         </w:numPr>
       </w:pPr>
-      <w:hyperlink r:id="rId158">
+      <w:hyperlink r:id="rId163">
         <w:r>
           <w:rPr>
             <w:i/>
@@ -8271,7 +12629,7 @@
           <w:ilvl w:val="0"/>
         </w:numPr>
       </w:pPr>
-      <w:hyperlink r:id="rId159">
+      <w:hyperlink r:id="rId164">
         <w:r>
           <w:rPr>
             <w:rStyle w:val="Hyperlink"/>
@@ -8291,7 +12649,7 @@
           <w:ilvl w:val="0"/>
         </w:numPr>
       </w:pPr>
-      <w:hyperlink r:id="rId160">
+      <w:hyperlink r:id="rId165">
         <w:r>
           <w:rPr>
             <w:i/>
@@ -8326,7 +12684,7 @@
           <w:ilvl w:val="0"/>
         </w:numPr>
       </w:pPr>
-      <w:hyperlink r:id="rId161">
+      <w:hyperlink r:id="rId166">
         <w:r>
           <w:rPr>
             <w:i/>
@@ -8350,7 +12708,7 @@
           <w:ilvl w:val="0"/>
         </w:numPr>
       </w:pPr>
-      <w:hyperlink r:id="rId162">
+      <w:hyperlink r:id="rId167">
         <w:r>
           <w:rPr>
             <w:i/>
@@ -8368,7 +12726,7 @@
       <w:r>
         <w:t xml:space="preserve"> </w:t>
       </w:r>
-      <w:hyperlink r:id="rId163">
+      <w:hyperlink r:id="rId168">
         <w:r>
           <w:rPr>
             <w:rStyle w:val="Hyperlink"/>
@@ -8382,10 +12740,57 @@
     </w:p>
     <w:p>
       <w:pPr>
+        <w:pStyle w:val="Heading5"/>
+      </w:pPr>
+      <w:bookmarkStart w:id="169" w:name="hurt-locker"/>
+      <w:bookmarkEnd w:id="169"/>
+      <w:r>
+        <w:t xml:space="preserve">Hurt Locker</w:t>
+      </w:r>
+    </w:p>
+    <w:p>
+      <w:pPr>
+        <w:pStyle w:val="FirstParagraph"/>
+      </w:pPr>
+      <w:hyperlink r:id="rId170">
+        <w:r>
+          <w:rPr>
+            <w:rStyle w:val="Hyperlink"/>
+          </w:rPr>
+          <w:t xml:space="preserve">The 9th Circuit rules that an Iraqi war veteran's lawsuit would violate the U.S. Constitution.</w:t>
+        </w:r>
+      </w:hyperlink>
+    </w:p>
+    <w:p>
+      <w:pPr>
+        <w:pStyle w:val="BodyText"/>
+      </w:pPr>
+      <w:r>
+        <w:t xml:space="preserve">On Wednesday, the 9th Circuit Court of Appeals handed down a big ruling that will make it easier for film and television studios to create stories ripped from the headlines.</w:t>
+      </w:r>
+    </w:p>
+    <w:p>
+      <w:pPr>
+        <w:pStyle w:val="BodyText"/>
+      </w:pPr>
+      <w:r>
+        <w:t xml:space="preserve">The case concerns The Hurt Locker, the 2010 Oscar winner directed by Kathryn Bigelow and written by Mark Boal, about an army bomb squad during the Iraq War.</w:t>
+      </w:r>
+    </w:p>
+    <w:p>
+      <w:pPr>
+        <w:pStyle w:val="BodyText"/>
+      </w:pPr>
+      <w:r>
+        <w:t xml:space="preserve">The film triggered a lawsuit by Master Sgt. Jeffrey S. Sarver, an Iraqi war veteran who claimed that Boal's research on Sarver for an issue of Playboy ultimately became a film that infringed his publicity rights and defamed him. Sarver alleged that the main character of Will James was based on his life.</w:t>
+      </w:r>
+    </w:p>
+    <w:p>
+      <w:pPr>
         <w:pStyle w:val="Heading4"/>
       </w:pPr>
-      <w:bookmarkStart w:id="164" w:name="totally-optional-readings-viewings"/>
-      <w:bookmarkEnd w:id="164"/>
+      <w:bookmarkStart w:id="171" w:name="totally-optional-readings-viewings"/>
+      <w:bookmarkEnd w:id="171"/>
       <w:r>
         <w:t xml:space="preserve">Totally Optional Readings &amp; Viewings</w:t>
       </w:r>
@@ -8398,7 +12803,7 @@
           <w:ilvl w:val="0"/>
         </w:numPr>
       </w:pPr>
-      <w:hyperlink r:id="rId165">
+      <w:hyperlink r:id="rId172">
         <w:r>
           <w:rPr>
             <w:rStyle w:val="Hyperlink"/>
@@ -8415,7 +12820,7 @@
           <w:ilvl w:val="0"/>
         </w:numPr>
       </w:pPr>
-      <w:hyperlink r:id="rId166">
+      <w:hyperlink r:id="rId173">
         <w:r>
           <w:rPr>
             <w:rStyle w:val="Hyperlink"/>
@@ -8432,7 +12837,7 @@
           <w:ilvl w:val="0"/>
         </w:numPr>
       </w:pPr>
-      <w:hyperlink r:id="rId167">
+      <w:hyperlink r:id="rId174">
         <w:r>
           <w:rPr>
             <w:rStyle w:val="Hyperlink"/>
@@ -8449,7 +12854,7 @@
           <w:ilvl w:val="0"/>
         </w:numPr>
       </w:pPr>
-      <w:hyperlink r:id="rId168">
+      <w:hyperlink r:id="rId175">
         <w:r>
           <w:rPr>
             <w:rStyle w:val="Hyperlink"/>
@@ -8466,7 +12871,7 @@
           <w:ilvl w:val="0"/>
         </w:numPr>
       </w:pPr>
-      <w:hyperlink r:id="rId169">
+      <w:hyperlink r:id="rId176">
         <w:r>
           <w:rPr>
             <w:rStyle w:val="Hyperlink"/>
@@ -8489,7 +12894,7 @@
       <w:r>
         <w:t xml:space="preserve"> </w:t>
       </w:r>
-      <w:hyperlink r:id="rId170">
+      <w:hyperlink r:id="rId177">
         <w:r>
           <w:rPr>
             <w:rStyle w:val="Hyperlink"/>
@@ -8609,7 +13014,7 @@
     </w:lvl>
   </w:abstractNum>
   <w:abstractNum w:abstractNumId="990">
-    <w:nsid w:val="38eb5d81"/>
+    <w:nsid w:val="cf6d64c0"/>
     <w:multiLevelType w:val="multilevel"/>
     <w:lvl w:ilvl="0">
       <w:numFmt w:val="bullet"/>
@@ -8690,7 +13095,7 @@
     </w:lvl>
   </w:abstractNum>
   <w:abstractNum w:abstractNumId="99411">
-    <w:nsid w:val="571eaae6"/>
+    <w:nsid w:val="88d0ba79"/>
     <w:multiLevelType w:val="multilevel"/>
     <w:lvl w:ilvl="0">
       <w:start w:val="1"/>
@@ -8778,7 +13183,7 @@
     </w:lvl>
   </w:abstractNum>
   <w:abstractNum w:abstractNumId="991">
-    <w:nsid w:val="3d9c70f9"/>
+    <w:nsid w:val="cecaef27"/>
     <w:multiLevelType w:val="multilevel"/>
     <w:lvl w:ilvl="0">
       <w:numFmt w:val="bullet"/>
@@ -8859,7 +13264,7 @@
     </w:lvl>
   </w:abstractNum>
   <w:abstractNum w:abstractNumId="99731">
-    <w:nsid w:val="824169d8"/>
+    <w:nsid w:val="cb8651ac"/>
     <w:multiLevelType w:val="multilevel"/>
     <w:lvl w:ilvl="0">
       <w:start w:val="1"/>
@@ -9367,7 +13772,7 @@
       <w:keepNext/>
       <w:keepLines/>
       <w:spacing w:before="200" w:after="0"/>
-      <w:outlineLvl w:val="1"/>
+      <w:outlineLvl w:val="2"/>
     </w:pPr>
     <w:rPr>
       <w:rFonts w:asciiTheme="majorHAnsi" w:eastAsiaTheme="majorEastAsia" w:hAnsiTheme="majorHAnsi" w:cstheme="majorBidi"/>
@@ -9389,7 +13794,7 @@
       <w:keepNext/>
       <w:keepLines/>
       <w:spacing w:before="200" w:after="0"/>
-      <w:outlineLvl w:val="1"/>
+      <w:outlineLvl w:val="3"/>
     </w:pPr>
     <w:rPr>
       <w:rFonts w:asciiTheme="majorHAnsi" w:eastAsiaTheme="majorEastAsia" w:hAnsiTheme="majorHAnsi" w:cstheme="majorBidi"/>
@@ -9411,12 +13816,32 @@
       <w:keepNext/>
       <w:keepLines/>
       <w:spacing w:before="200" w:after="0"/>
-      <w:outlineLvl w:val="1"/>
+      <w:outlineLvl w:val="4"/>
     </w:pPr>
     <w:rPr>
       <w:rFonts w:asciiTheme="majorHAnsi" w:eastAsiaTheme="majorEastAsia" w:hAnsiTheme="majorHAnsi" w:cstheme="majorBidi"/>
       <w:i/>
       <w:iCs/>
+      <w:color w:val="4F81BD" w:themeColor="accent1"/>
+      <w:sz w:val="24"/>
+      <w:szCs w:val="24"/>
+    </w:rPr>
+  </w:style>
+  <w:style w:type="paragraph" w:styleId="Heading6">
+    <w:name w:val="Heading 6"/>
+    <w:basedOn w:val="Normal"/>
+    <w:next w:val="BodyText"/>
+    <w:uiPriority w:val="9"/>
+    <w:unhideWhenUsed/>
+    <w:qFormat/>
+    <w:pPr>
+      <w:keepNext/>
+      <w:keepLines/>
+      <w:spacing w:before="200" w:after="0"/>
+      <w:outlineLvl w:val="5"/>
+    </w:pPr>
+    <w:rPr>
+      <w:rFonts w:asciiTheme="majorHAnsi" w:eastAsiaTheme="majorEastAsia" w:hAnsiTheme="majorHAnsi" w:cstheme="majorBidi"/>
       <w:color w:val="4F81BD" w:themeColor="accent1"/>
       <w:sz w:val="24"/>
       <w:szCs w:val="24"/>
@@ -9569,7 +13994,6 @@
     <w:link w:val="VerbatimChar"/>
     <w:pPr>
       <w:wordWrap w:val="off"/>
-      <w:noProof/>
     </w:pPr>
   </w:style>
   <w:style w:type="character" w:customStyle="1" w:styleId="KeywordTok">

--- a/Celebrity_Publicity/Celebrity_Publicity.docx
+++ b/Celebrity_Publicity/Celebrity_Publicity.docx
@@ -17787,7 +17787,7 @@
     </w:lvl>
   </w:abstractNum>
   <w:abstractNum w:abstractNumId="990">
-    <w:nsid w:val="f0353488"/>
+    <w:nsid w:val="155ebb63"/>
     <w:multiLevelType w:val="multilevel"/>
     <w:lvl w:ilvl="0">
       <w:numFmt w:val="bullet"/>
@@ -17890,7 +17890,7 @@
     </w:lvl>
   </w:abstractNum>
   <w:abstractNum w:abstractNumId="99411">
-    <w:nsid w:val="6b93100c"/>
+    <w:nsid w:val="f0bc973d"/>
     <w:multiLevelType w:val="multilevel"/>
     <w:lvl w:ilvl="0">
       <w:start w:val="1"/>
@@ -18002,7 +18002,7 @@
     </w:lvl>
   </w:abstractNum>
   <w:abstractNum w:abstractNumId="991">
-    <w:nsid w:val="30861829"/>
+    <w:nsid w:val="b5af8221"/>
     <w:multiLevelType w:val="multilevel"/>
     <w:lvl w:ilvl="0">
       <w:numFmt w:val="bullet"/>
@@ -18105,7 +18105,7 @@
     </w:lvl>
   </w:abstractNum>
   <w:abstractNum w:abstractNumId="99731">
-    <w:nsid w:val="78420f82"/>
+    <w:nsid w:val="7d6b79cf"/>
     <w:multiLevelType w:val="multilevel"/>
     <w:lvl w:ilvl="0">
       <w:start w:val="1"/>

--- a/Celebrity_Publicity/Celebrity_Publicity.docx
+++ b/Celebrity_Publicity/Celebrity_Publicity.docx
@@ -1465,36 +1465,92 @@
     </w:p>
     <w:p>
       <w:pPr>
+        <w:pStyle w:val="Heading3"/>
+      </w:pPr>
+      <w:bookmarkStart w:id="36" w:name="jennifer-rothman"/>
+      <w:r>
+        <w:t xml:space="preserve">Jennifer Rothman</w:t>
+      </w:r>
+      <w:bookmarkEnd w:id="36"/>
+    </w:p>
+    <w:p>
+      <w:pPr>
+        <w:pStyle w:val="Heading6"/>
+      </w:pPr>
+      <w:bookmarkStart w:id="37" w:name="right-of-publicity-road-map"/>
+      <w:r>
+        <w:t xml:space="preserve">Right of Publicity Road Map</w:t>
+      </w:r>
+      <w:bookmarkEnd w:id="37"/>
+    </w:p>
+    <w:p>
+      <w:pPr>
+        <w:pStyle w:val="FirstParagraph"/>
+      </w:pPr>
+      <w:hyperlink r:id="rId38">
+        <w:r>
+          <w:rPr>
+            <w:rStyle w:val="Hyperlink"/>
+          </w:rPr>
+          <w:t xml:space="preserve">Prof. Jennifer Rothman’s</w:t>
+        </w:r>
+      </w:hyperlink>
+      <w:r>
+        <w:t xml:space="preserve"> </w:t>
+      </w:r>
+      <w:r>
+        <w:t xml:space="preserve">indispensable</w:t>
+      </w:r>
+      <w:r>
+        <w:t xml:space="preserve"> </w:t>
+      </w:r>
+      <w:hyperlink r:id="rId39">
+        <w:r>
+          <w:rPr>
+            <w:rStyle w:val="Hyperlink"/>
+          </w:rPr>
+          <w:t xml:space="preserve">Road Map to the Right of Publicity</w:t>
+        </w:r>
+      </w:hyperlink>
+      <w:r>
+        <w:t xml:space="preserve"> </w:t>
+      </w:r>
+      <w:r>
+        <w:t xml:space="preserve">gives the best breakdown of this area of the law, state by state, via an interactive map.</w:t>
+      </w:r>
+    </w:p>
+    <w:p>
+      <w:pPr>
         <w:pStyle w:val="Heading2"/>
       </w:pPr>
-      <w:bookmarkStart w:id="36" w:name="major-right-of-publicity-cases"/>
+      <w:bookmarkStart w:id="40" w:name="major-right-of-publicity-cases"/>
       <w:r>
         <w:t xml:space="preserve">Major Right Of Publicity Cases</w:t>
       </w:r>
-      <w:bookmarkEnd w:id="36"/>
+      <w:bookmarkEnd w:id="40"/>
     </w:p>
     <w:p>
       <w:pPr>
         <w:pStyle w:val="Heading3"/>
       </w:pPr>
-      <w:bookmarkStart w:id="37" w:name="ml-king-jr.center-v.-american-heritage-products"/>
+      <w:bookmarkStart w:id="41" w:name="ml-king-jr.center-v.-american-heritage-products"/>
       <w:r>
         <w:rPr>
           <w:i/>
         </w:rPr>
         <w:t xml:space="preserve">ML King Jr. Center v. American Heritage Products</w:t>
       </w:r>
-      <w:bookmarkEnd w:id="37"/>
+      <w:bookmarkEnd w:id="41"/>
     </w:p>
     <w:p>
       <w:pPr>
         <w:pStyle w:val="Heading6"/>
       </w:pPr>
-      <w:bookmarkStart w:id="38" w:name="georgia-supreme-court-1982"/>
+      <w:bookmarkStart w:id="42" w:name="georgia-supreme-court-1982"/>
       <w:r>
         <w:t xml:space="preserve">Georgia Supreme Court (1982)</w:t>
       </w:r>
-      <w:bookmarkEnd w:id="38"/>
+      <w:bookmarkEnd w:id="42"/>
     </w:p>
     <w:p>
       <w:pPr>
@@ -1504,7 +1560,7 @@
           <w:ilvl w:val="0"/>
         </w:numPr>
       </w:pPr>
-      <w:hyperlink r:id="rId39">
+      <w:hyperlink r:id="rId43">
         <w:r>
           <w:rPr>
             <w:rStyle w:val="Hyperlink"/>
@@ -1521,7 +1577,7 @@
           <w:ilvl w:val="0"/>
         </w:numPr>
       </w:pPr>
-      <w:hyperlink r:id="rId40">
+      <w:hyperlink r:id="rId44">
         <w:r>
           <w:rPr>
             <w:rStyle w:val="Hyperlink"/>
@@ -1773,11 +1829,11 @@
       <w:pPr>
         <w:pStyle w:val="Heading4"/>
       </w:pPr>
-      <w:bookmarkStart w:id="41" w:name="excerpts-from-the-case"/>
+      <w:bookmarkStart w:id="45" w:name="excerpts-from-the-case"/>
       <w:r>
         <w:t xml:space="preserve">Excerpts From The Case</w:t>
       </w:r>
-      <w:bookmarkEnd w:id="41"/>
+      <w:bookmarkEnd w:id="45"/>
     </w:p>
     <w:p>
       <w:pPr>
@@ -1881,7 +1937,7 @@
       <w:pPr>
         <w:pStyle w:val="Heading4"/>
       </w:pPr>
-      <w:bookmarkStart w:id="42" w:name="is-the-right-of-publicity-recognized-in-georgia-as-a-right-distinct-from-the-right-of-privacy"/>
+      <w:bookmarkStart w:id="46" w:name="is-the-right-of-publicity-recognized-in-georgia-as-a-right-distinct-from-the-right-of-privacy"/>
       <w:r>
         <w:t xml:space="preserve">1. Is the</w:t>
       </w:r>
@@ -1903,7 +1959,7 @@
       <w:r>
         <w:t xml:space="preserve">recognized in Georgia as a right distinct from the right of privacy?</w:t>
       </w:r>
-      <w:bookmarkEnd w:id="42"/>
+      <w:bookmarkEnd w:id="46"/>
     </w:p>
     <w:p>
       <w:pPr>
@@ -2392,7 +2448,7 @@
       <w:r>
         <w:t xml:space="preserve"> </w:t>
       </w:r>
-      <w:hyperlink r:id="rId43">
+      <w:hyperlink r:id="rId47">
         <w:r>
           <w:rPr>
             <w:i/>
@@ -2437,7 +2493,7 @@
       <w:r>
         <w:t xml:space="preserve">to the right of publicity. In its opinion the court said (</w:t>
       </w:r>
-      <w:hyperlink r:id="rId43">
+      <w:hyperlink r:id="rId47">
         <w:r>
           <w:rPr>
             <w:i/>
@@ -2488,7 +2544,7 @@
       <w:r>
         <w:t xml:space="preserve"> </w:t>
       </w:r>
-      <w:hyperlink r:id="rId44">
+      <w:hyperlink r:id="rId48">
         <w:r>
           <w:rPr>
             <w:i/>
@@ -2503,7 +2559,7 @@
       <w:r>
         <w:t xml:space="preserve"> </w:t>
       </w:r>
-      <w:hyperlink r:id="rId43">
+      <w:hyperlink r:id="rId47">
         <w:r>
           <w:rPr>
             <w:i/>
@@ -2526,7 +2582,7 @@
       <w:r>
         <w:t xml:space="preserve"> </w:t>
       </w:r>
-      <w:hyperlink r:id="rId45">
+      <w:hyperlink r:id="rId49">
         <w:r>
           <w:rPr>
             <w:i/>
@@ -2603,7 +2659,7 @@
       <w:pPr>
         <w:pStyle w:val="FirstParagraph"/>
       </w:pPr>
-      <w:hyperlink r:id="rId45">
+      <w:hyperlink r:id="rId49">
         <w:r>
           <w:rPr>
             <w:i/>
@@ -2703,7 +2759,7 @@
       <w:r>
         <w:t xml:space="preserve">Although Ms. Hipsley was an entertainer (i.e., a public figure), the court found she was entitled to recover from the Playboy Club (but not from the magazine which published the Club’s ad) for the unauthorized use of her photograph. However the court noted a difference in the damages recoverable in traditional right of privacy cases as opposed to right of publicity cases saying (</w:t>
       </w:r>
-      <w:hyperlink r:id="rId45">
+      <w:hyperlink r:id="rId49">
         <w:r>
           <w:rPr>
             <w:i/>
@@ -2749,7 +2805,7 @@
       <w:r>
         <w:t xml:space="preserve"> </w:t>
       </w:r>
-      <w:hyperlink r:id="rId46">
+      <w:hyperlink r:id="rId50">
         <w:r>
           <w:rPr>
             <w:i/>
@@ -2865,7 +2921,7 @@
       <w:r>
         <w:t xml:space="preserve"> </w:t>
       </w:r>
-      <w:hyperlink r:id="rId46">
+      <w:hyperlink r:id="rId50">
         <w:r>
           <w:rPr>
             <w:i/>
@@ -2903,7 +2959,7 @@
       <w:r>
         <w:t xml:space="preserve"> </w:t>
       </w:r>
-      <w:hyperlink r:id="rId45">
+      <w:hyperlink r:id="rId49">
         <w:r>
           <w:rPr>
             <w:i/>
@@ -2929,7 +2985,7 @@
       <w:pPr>
         <w:pStyle w:val="Heading4"/>
       </w:pPr>
-      <w:bookmarkStart w:id="47" w:name="does-the-right-of-publicity-survive-the-death-of-its-owner-i.e.-is-the-right-inheritable-and-devisable"/>
+      <w:bookmarkStart w:id="51" w:name="does-the-right-of-publicity-survive-the-death-of-its-owner-i.e.-is-the-right-inheritable-and-devisable"/>
       <w:r>
         <w:t xml:space="preserve">2. Does the</w:t>
       </w:r>
@@ -2951,7 +3007,7 @@
       <w:r>
         <w:t xml:space="preserve">survive the death of its owner (i.e., is the right inheritable and devisable)?</w:t>
       </w:r>
-      <w:bookmarkEnd w:id="47"/>
+      <w:bookmarkEnd w:id="51"/>
     </w:p>
     <w:p>
       <w:pPr>
@@ -3001,7 +3057,7 @@
       <w:r>
         <w:t xml:space="preserve"> </w:t>
       </w:r>
-      <w:hyperlink r:id="rId44">
+      <w:hyperlink r:id="rId48">
         <w:r>
           <w:rPr>
             <w:i/>
@@ -3048,7 +3104,7 @@
       <w:r>
         <w:t xml:space="preserve"> </w:t>
       </w:r>
-      <w:hyperlink r:id="rId48">
+      <w:hyperlink r:id="rId52">
         <w:r>
           <w:rPr>
             <w:i/>
@@ -3083,7 +3139,7 @@
       <w:r>
         <w:t xml:space="preserve"> </w:t>
       </w:r>
-      <w:hyperlink r:id="rId49">
+      <w:hyperlink r:id="rId53">
         <w:r>
           <w:rPr>
             <w:i/>
@@ -3141,7 +3197,7 @@
       <w:r>
         <w:t xml:space="preserve"> </w:t>
       </w:r>
-      <w:hyperlink r:id="rId50">
+      <w:hyperlink r:id="rId54">
         <w:r>
           <w:rPr>
             <w:i/>
@@ -3178,11 +3234,11 @@
       <w:pPr>
         <w:pStyle w:val="Heading4"/>
       </w:pPr>
-      <w:bookmarkStart w:id="51" w:name="weltner-justice-concurring-specially."/>
+      <w:bookmarkStart w:id="55" w:name="weltner-justice-concurring-specially."/>
       <w:r>
         <w:t xml:space="preserve">WELTNER, Justice, concurring specially.</w:t>
       </w:r>
-      <w:bookmarkEnd w:id="51"/>
+      <w:bookmarkEnd w:id="55"/>
     </w:p>
     <w:p>
       <w:pPr>
@@ -3846,24 +3902,24 @@
       <w:pPr>
         <w:pStyle w:val="Heading3"/>
       </w:pPr>
-      <w:bookmarkStart w:id="52" w:name="zacchini-v.-scripps-howard-broadcasting-co."/>
+      <w:bookmarkStart w:id="56" w:name="zacchini-v.-scripps-howard-broadcasting-co."/>
       <w:r>
         <w:rPr>
           <w:i/>
         </w:rPr>
         <w:t xml:space="preserve">Zacchini v. Scripps-Howard Broadcasting Co.</w:t>
       </w:r>
-      <w:bookmarkEnd w:id="52"/>
+      <w:bookmarkEnd w:id="56"/>
     </w:p>
     <w:p>
       <w:pPr>
         <w:pStyle w:val="Heading6"/>
       </w:pPr>
-      <w:bookmarkStart w:id="53" w:name="united-states-supreme-court-1977"/>
+      <w:bookmarkStart w:id="57" w:name="united-states-supreme-court-1977"/>
       <w:r>
         <w:t xml:space="preserve">United States Supreme Court (1977)</w:t>
       </w:r>
-      <w:bookmarkEnd w:id="53"/>
+      <w:bookmarkEnd w:id="57"/>
     </w:p>
     <w:p>
       <w:pPr>
@@ -3873,7 +3929,7 @@
           <w:ilvl w:val="0"/>
         </w:numPr>
       </w:pPr>
-      <w:hyperlink r:id="rId54">
+      <w:hyperlink r:id="rId58">
         <w:r>
           <w:rPr>
             <w:rStyle w:val="Hyperlink"/>
@@ -3890,7 +3946,7 @@
           <w:ilvl w:val="0"/>
         </w:numPr>
       </w:pPr>
-      <w:hyperlink r:id="rId55">
+      <w:hyperlink r:id="rId59">
         <w:r>
           <w:rPr>
             <w:rStyle w:val="Hyperlink"/>
@@ -4236,11 +4292,11 @@
       <w:pPr>
         <w:pStyle w:val="Heading3"/>
       </w:pPr>
-      <w:bookmarkStart w:id="56" w:name="i"/>
+      <w:bookmarkStart w:id="60" w:name="i"/>
       <w:r>
         <w:t xml:space="preserve">I</w:t>
       </w:r>
-      <w:bookmarkEnd w:id="56"/>
+      <w:bookmarkEnd w:id="60"/>
     </w:p>
     <w:p>
       <w:pPr>
@@ -4252,7 +4308,7 @@
       <w:r>
         <w:t xml:space="preserve"> </w:t>
       </w:r>
-      <w:hyperlink r:id="rId57">
+      <w:hyperlink r:id="rId61">
         <w:r>
           <w:rPr>
             <w:i/>
@@ -4322,7 +4378,7 @@
       <w:r>
         <w:t xml:space="preserve"> </w:t>
       </w:r>
-      <w:hyperlink r:id="rId58">
+      <w:hyperlink r:id="rId62">
         <w:r>
           <w:rPr>
             <w:i/>
@@ -4463,11 +4519,11 @@
       <w:pPr>
         <w:pStyle w:val="Heading3"/>
       </w:pPr>
-      <w:bookmarkStart w:id="59" w:name="ii"/>
+      <w:bookmarkStart w:id="63" w:name="ii"/>
       <w:r>
         <w:t xml:space="preserve">II</w:t>
       </w:r>
-      <w:bookmarkEnd w:id="59"/>
+      <w:bookmarkEnd w:id="63"/>
     </w:p>
     <w:p>
       <w:pPr>
@@ -4603,7 +4659,7 @@
       <w:r>
         <w:t xml:space="preserve"> </w:t>
       </w:r>
-      <w:hyperlink r:id="rId57">
+      <w:hyperlink r:id="rId61">
         <w:r>
           <w:rPr>
             <w:i/>
@@ -4658,7 +4714,7 @@
       <w:r>
         <w:t xml:space="preserve"> </w:t>
       </w:r>
-      <w:hyperlink r:id="rId57">
+      <w:hyperlink r:id="rId61">
         <w:r>
           <w:rPr>
             <w:i/>
@@ -4719,7 +4775,7 @@
       <w:r>
         <w:t xml:space="preserve"> </w:t>
       </w:r>
-      <w:hyperlink r:id="rId58">
+      <w:hyperlink r:id="rId62">
         <w:r>
           <w:rPr>
             <w:i/>
@@ -4773,7 +4829,7 @@
       <w:pPr>
         <w:pStyle w:val="BodyText"/>
       </w:pPr>
-      <w:hyperlink r:id="rId57">
+      <w:hyperlink r:id="rId61">
         <w:r>
           <w:rPr>
             <w:i/>
@@ -4831,7 +4887,7 @@
       <w:r>
         <w:t xml:space="preserve"> </w:t>
       </w:r>
-      <w:hyperlink r:id="rId57">
+      <w:hyperlink r:id="rId61">
         <w:r>
           <w:rPr>
             <w:i/>
@@ -4952,7 +5008,7 @@
       <w:r>
         <w:t xml:space="preserve"> </w:t>
       </w:r>
-      <w:hyperlink r:id="rId57">
+      <w:hyperlink r:id="rId61">
         <w:r>
           <w:rPr>
             <w:i/>
@@ -5137,7 +5193,7 @@
       <w:r>
         <w:t xml:space="preserve"> </w:t>
       </w:r>
-      <w:hyperlink r:id="rId60">
+      <w:hyperlink r:id="rId64">
         <w:r>
           <w:rPr>
             <w:i/>
@@ -5189,7 +5245,7 @@
       <w:r>
         <w:t xml:space="preserve"> </w:t>
       </w:r>
-      <w:hyperlink r:id="rId61">
+      <w:hyperlink r:id="rId65">
         <w:r>
           <w:rPr>
             <w:i/>
@@ -5241,7 +5297,7 @@
       <w:r>
         <w:t xml:space="preserve"> </w:t>
       </w:r>
-      <w:hyperlink r:id="rId62">
+      <w:hyperlink r:id="rId66">
         <w:r>
           <w:rPr>
             <w:i/>
@@ -5319,7 +5375,7 @@
       <w:r>
         <w:t xml:space="preserve"> </w:t>
       </w:r>
-      <w:hyperlink r:id="rId57">
+      <w:hyperlink r:id="rId61">
         <w:r>
           <w:rPr>
             <w:i/>
@@ -5447,7 +5503,7 @@
       <w:r>
         <w:t xml:space="preserve"> </w:t>
       </w:r>
-      <w:hyperlink r:id="rId63">
+      <w:hyperlink r:id="rId67">
         <w:r>
           <w:rPr>
             <w:i/>
@@ -5585,7 +5641,7 @@
       <w:r>
         <w:t xml:space="preserve"> </w:t>
       </w:r>
-      <w:hyperlink r:id="rId64">
+      <w:hyperlink r:id="rId68">
         <w:r>
           <w:rPr>
             <w:i/>
@@ -5670,7 +5726,7 @@
       <w:r>
         <w:t xml:space="preserve"> </w:t>
       </w:r>
-      <w:hyperlink r:id="rId65">
+      <w:hyperlink r:id="rId69">
         <w:r>
           <w:rPr>
             <w:i/>
@@ -5748,7 +5804,7 @@
       <w:r>
         <w:t xml:space="preserve"> </w:t>
       </w:r>
-      <w:hyperlink r:id="rId57">
+      <w:hyperlink r:id="rId61">
         <w:r>
           <w:rPr>
             <w:i/>
@@ -5797,7 +5853,7 @@
       <w:r>
         <w:t xml:space="preserve"> </w:t>
       </w:r>
-      <w:hyperlink r:id="rId61">
+      <w:hyperlink r:id="rId65">
         <w:r>
           <w:rPr>
             <w:i/>
@@ -5870,7 +5926,7 @@
       <w:pPr>
         <w:pStyle w:val="Heading4"/>
       </w:pPr>
-      <w:bookmarkStart w:id="66" w:name="notes-on-zacchini"/>
+      <w:bookmarkStart w:id="70" w:name="notes-on-zacchini"/>
       <w:r>
         <w:t xml:space="preserve">Notes On</w:t>
       </w:r>
@@ -5883,7 +5939,7 @@
         </w:rPr>
         <w:t xml:space="preserve">Zacchini</w:t>
       </w:r>
-      <w:bookmarkEnd w:id="66"/>
+      <w:bookmarkEnd w:id="70"/>
     </w:p>
     <w:p>
       <w:pPr>
@@ -5936,7 +5992,7 @@
       <w:r>
         <w:t xml:space="preserve"> </w:t>
       </w:r>
-      <w:hyperlink r:id="rId57">
+      <w:hyperlink r:id="rId61">
         <w:r>
           <w:rPr>
             <w:i/>
@@ -6142,24 +6198,24 @@
       <w:pPr>
         <w:pStyle w:val="Heading3"/>
       </w:pPr>
-      <w:bookmarkStart w:id="67" w:name="carson-v.-heres-johnny-portable-toilets-inc."/>
+      <w:bookmarkStart w:id="71" w:name="carson-v.-heres-johnny-portable-toilets-inc."/>
       <w:r>
         <w:rPr>
           <w:i/>
         </w:rPr>
         <w:t xml:space="preserve">Carson v. Here’s Johnny Portable Toilets, Inc.</w:t>
       </w:r>
-      <w:bookmarkEnd w:id="67"/>
+      <w:bookmarkEnd w:id="71"/>
     </w:p>
     <w:p>
       <w:pPr>
         <w:pStyle w:val="Heading6"/>
       </w:pPr>
-      <w:bookmarkStart w:id="68" w:name="court-of-appeals-6th-circuit-1983"/>
+      <w:bookmarkStart w:id="72" w:name="court-of-appeals-6th-circuit-1983"/>
       <w:r>
         <w:t xml:space="preserve">Court of Appeals, 6th Circuit (1983)</w:t>
       </w:r>
-      <w:bookmarkEnd w:id="68"/>
+      <w:bookmarkEnd w:id="72"/>
     </w:p>
     <w:p>
       <w:pPr>
@@ -6169,7 +6225,7 @@
           <w:ilvl w:val="0"/>
         </w:numPr>
       </w:pPr>
-      <w:hyperlink r:id="rId69">
+      <w:hyperlink r:id="rId73">
         <w:r>
           <w:rPr>
             <w:rStyle w:val="Hyperlink"/>
@@ -6186,7 +6242,7 @@
           <w:ilvl w:val="0"/>
         </w:numPr>
       </w:pPr>
-      <w:hyperlink r:id="rId70">
+      <w:hyperlink r:id="rId74">
         <w:r>
           <w:rPr>
             <w:rStyle w:val="Hyperlink"/>
@@ -6203,7 +6259,7 @@
           <w:ilvl w:val="0"/>
         </w:numPr>
       </w:pPr>
-      <w:hyperlink r:id="rId71">
+      <w:hyperlink r:id="rId75">
         <w:r>
           <w:rPr>
             <w:i/>
@@ -6518,11 +6574,11 @@
       <w:pPr>
         <w:pStyle w:val="Heading4"/>
       </w:pPr>
-      <w:bookmarkStart w:id="72" w:name="right-of-publicity-1"/>
+      <w:bookmarkStart w:id="76" w:name="right-of-publicity-1"/>
       <w:r>
         <w:t xml:space="preserve">Right of Publicity</w:t>
       </w:r>
-      <w:bookmarkEnd w:id="72"/>
+      <w:bookmarkEnd w:id="76"/>
     </w:p>
     <w:p>
       <w:pPr>
@@ -6552,7 +6608,7 @@
       <w:r>
         <w:t xml:space="preserve"> </w:t>
       </w:r>
-      <w:hyperlink r:id="rId73">
+      <w:hyperlink r:id="rId77">
         <w:r>
           <w:rPr>
             <w:i/>
@@ -6581,7 +6637,7 @@
       <w:pPr>
         <w:pStyle w:val="BodyText"/>
       </w:pPr>
-      <w:hyperlink r:id="rId74">
+      <w:hyperlink r:id="rId78">
         <w:r>
           <w:rPr>
             <w:rStyle w:val="Hyperlink"/>
@@ -6669,7 +6725,7 @@
       <w:r>
         <w:t xml:space="preserve"> </w:t>
       </w:r>
-      <w:hyperlink r:id="rId54">
+      <w:hyperlink r:id="rId58">
         <w:r>
           <w:rPr>
             <w:i/>
@@ -6770,7 +6826,7 @@
       <w:r>
         <w:t xml:space="preserve"> </w:t>
       </w:r>
-      <w:hyperlink r:id="rId54">
+      <w:hyperlink r:id="rId58">
         <w:r>
           <w:rPr>
             <w:i/>
@@ -6891,7 +6947,7 @@
       <w:r>
         <w:t xml:space="preserve"> </w:t>
       </w:r>
-      <w:hyperlink r:id="rId75">
+      <w:hyperlink r:id="rId79">
         <w:r>
           <w:rPr>
             <w:i/>
@@ -6941,7 +6997,7 @@
       <w:r>
         <w:t xml:space="preserve"> </w:t>
       </w:r>
-      <w:hyperlink r:id="rId76">
+      <w:hyperlink r:id="rId80">
         <w:r>
           <w:rPr>
             <w:rStyle w:val="Hyperlink"/>
@@ -6967,7 +7023,7 @@
       <w:r>
         <w:t xml:space="preserve"> </w:t>
       </w:r>
-      <w:hyperlink r:id="rId76">
+      <w:hyperlink r:id="rId80">
         <w:r>
           <w:rPr>
             <w:rStyle w:val="Hyperlink"/>
@@ -7007,7 +7063,7 @@
       <w:r>
         <w:t xml:space="preserve"> </w:t>
       </w:r>
-      <w:hyperlink r:id="rId77">
+      <w:hyperlink r:id="rId81">
         <w:r>
           <w:rPr>
             <w:i/>
@@ -7180,7 +7236,7 @@
       <w:r>
         <w:t xml:space="preserve"> </w:t>
       </w:r>
-      <w:hyperlink r:id="rId78">
+      <w:hyperlink r:id="rId82">
         <w:r>
           <w:rPr>
             <w:i/>
@@ -7284,7 +7340,7 @@
       <w:r>
         <w:t xml:space="preserve"> </w:t>
       </w:r>
-      <w:hyperlink r:id="rId79">
+      <w:hyperlink r:id="rId83">
         <w:r>
           <w:rPr>
             <w:i/>
@@ -7492,7 +7548,7 @@
       <w:pPr>
         <w:pStyle w:val="FirstParagraph"/>
       </w:pPr>
-      <w:hyperlink r:id="rId79">
+      <w:hyperlink r:id="rId83">
         <w:r>
           <w:rPr>
             <w:rStyle w:val="Hyperlink"/>
@@ -7850,11 +7906,11 @@
       <w:pPr>
         <w:pStyle w:val="Heading4"/>
       </w:pPr>
-      <w:bookmarkStart w:id="80" w:name="policies-behind-right-of-publicity"/>
+      <w:bookmarkStart w:id="84" w:name="policies-behind-right-of-publicity"/>
       <w:r>
         <w:t xml:space="preserve">Policies Behind Right of Publicity</w:t>
       </w:r>
-      <w:bookmarkEnd w:id="80"/>
+      <w:bookmarkEnd w:id="84"/>
     </w:p>
     <w:p>
       <w:pPr>
@@ -7866,7 +7922,7 @@
       <w:r>
         <w:t xml:space="preserve"> </w:t>
       </w:r>
-      <w:hyperlink r:id="rId81">
+      <w:hyperlink r:id="rId85">
         <w:r>
           <w:rPr>
             <w:rStyle w:val="Hyperlink"/>
@@ -7905,7 +7961,7 @@
       <w:r>
         <w:t xml:space="preserve"> </w:t>
       </w:r>
-      <w:hyperlink r:id="rId54">
+      <w:hyperlink r:id="rId58">
         <w:r>
           <w:rPr>
             <w:i/>
@@ -8021,7 +8077,7 @@
       <w:r>
         <w:t xml:space="preserve"> </w:t>
       </w:r>
-      <w:hyperlink r:id="rId54">
+      <w:hyperlink r:id="rId58">
         <w:r>
           <w:rPr>
             <w:i/>
@@ -8207,11 +8263,11 @@
       <w:pPr>
         <w:pStyle w:val="Heading4"/>
       </w:pPr>
-      <w:bookmarkStart w:id="82" w:name="countervailing-interests-and-considerations"/>
+      <w:bookmarkStart w:id="86" w:name="countervailing-interests-and-considerations"/>
       <w:r>
         <w:t xml:space="preserve">Countervailing Interests and Considerations</w:t>
       </w:r>
-      <w:bookmarkEnd w:id="82"/>
+      <w:bookmarkEnd w:id="86"/>
     </w:p>
     <w:p>
       <w:pPr>
@@ -8225,11 +8281,11 @@
       <w:pPr>
         <w:pStyle w:val="Heading4"/>
       </w:pPr>
-      <w:bookmarkStart w:id="83" w:name="federal-policy-monopolies"/>
+      <w:bookmarkStart w:id="87" w:name="federal-policy-monopolies"/>
       <w:r>
         <w:t xml:space="preserve">Federal Policy: Monopolies</w:t>
       </w:r>
-      <w:bookmarkEnd w:id="83"/>
+      <w:bookmarkEnd w:id="87"/>
     </w:p>
     <w:p>
       <w:pPr>
@@ -8241,7 +8297,7 @@
       <w:r>
         <w:t xml:space="preserve"> </w:t>
       </w:r>
-      <w:hyperlink r:id="rId84">
+      <w:hyperlink r:id="rId88">
         <w:r>
           <w:rPr>
             <w:i/>
@@ -8289,7 +8345,7 @@
       <w:r>
         <w:t xml:space="preserve"> </w:t>
       </w:r>
-      <w:hyperlink r:id="rId75">
+      <w:hyperlink r:id="rId79">
         <w:r>
           <w:rPr>
             <w:i/>
@@ -8513,11 +8569,11 @@
       <w:pPr>
         <w:pStyle w:val="Heading4"/>
       </w:pPr>
-      <w:bookmarkStart w:id="85" w:name="free-expression-and-use-of-intellectual-property"/>
+      <w:bookmarkStart w:id="89" w:name="free-expression-and-use-of-intellectual-property"/>
       <w:r>
         <w:t xml:space="preserve">Free Expression and Use of Intellectual Property</w:t>
       </w:r>
-      <w:bookmarkEnd w:id="85"/>
+      <w:bookmarkEnd w:id="89"/>
     </w:p>
     <w:p>
       <w:pPr>
@@ -8529,7 +8585,7 @@
       <w:r>
         <w:t xml:space="preserve"> </w:t>
       </w:r>
-      <w:hyperlink r:id="rId86">
+      <w:hyperlink r:id="rId90">
         <w:r>
           <w:rPr>
             <w:i/>
@@ -8645,7 +8701,7 @@
       <w:r>
         <w:t xml:space="preserve"> </w:t>
       </w:r>
-      <w:hyperlink r:id="rId54">
+      <w:hyperlink r:id="rId58">
         <w:r>
           <w:rPr>
             <w:i/>
@@ -8665,24 +8721,24 @@
       <w:pPr>
         <w:pStyle w:val="Heading3"/>
       </w:pPr>
-      <w:bookmarkStart w:id="87" w:name="white-v.-samsung-electronics-america-inc."/>
+      <w:bookmarkStart w:id="91" w:name="white-v.-samsung-electronics-america-inc."/>
       <w:r>
         <w:rPr>
           <w:i/>
         </w:rPr>
         <w:t xml:space="preserve">White v. Samsung Electronics America, Inc.</w:t>
       </w:r>
-      <w:bookmarkEnd w:id="87"/>
+      <w:bookmarkEnd w:id="91"/>
     </w:p>
     <w:p>
       <w:pPr>
         <w:pStyle w:val="Heading6"/>
       </w:pPr>
-      <w:bookmarkStart w:id="88" w:name="us-court-of-appeals-9th-circuit-1992"/>
+      <w:bookmarkStart w:id="92" w:name="us-court-of-appeals-9th-circuit-1992"/>
       <w:r>
         <w:t xml:space="preserve">US Court of Appeals, 9th Circuit (1992)</w:t>
       </w:r>
-      <w:bookmarkEnd w:id="88"/>
+      <w:bookmarkEnd w:id="92"/>
     </w:p>
     <w:p>
       <w:pPr>
@@ -8692,7 +8748,7 @@
           <w:ilvl w:val="0"/>
         </w:numPr>
       </w:pPr>
-      <w:hyperlink r:id="rId89">
+      <w:hyperlink r:id="rId93">
         <w:r>
           <w:rPr>
             <w:rStyle w:val="Hyperlink"/>
@@ -8709,7 +8765,7 @@
           <w:ilvl w:val="0"/>
         </w:numPr>
       </w:pPr>
-      <w:hyperlink r:id="rId90">
+      <w:hyperlink r:id="rId94">
         <w:r>
           <w:rPr>
             <w:rStyle w:val="Hyperlink"/>
@@ -8726,7 +8782,7 @@
           <w:ilvl w:val="0"/>
         </w:numPr>
       </w:pPr>
-      <w:hyperlink r:id="rId91">
+      <w:hyperlink r:id="rId95">
         <w:r>
           <w:rPr>
             <w:rStyle w:val="Hyperlink"/>
@@ -9129,7 +9185,7 @@
       <w:pPr>
         <w:pStyle w:val="Heading4"/>
       </w:pPr>
-      <w:bookmarkStart w:id="92" w:name="i.-section-3344"/>
+      <w:bookmarkStart w:id="96" w:name="i.-section-3344"/>
       <w:r>
         <w:t xml:space="preserve">I.</w:t>
       </w:r>
@@ -9142,7 +9198,7 @@
         </w:rPr>
         <w:t xml:space="preserve">Section 3344</w:t>
       </w:r>
-      <w:bookmarkEnd w:id="92"/>
+      <w:bookmarkEnd w:id="96"/>
     </w:p>
     <w:p>
       <w:pPr>
@@ -9246,7 +9302,7 @@
       <w:r>
         <w:t xml:space="preserve"> </w:t>
       </w:r>
-      <w:hyperlink r:id="rId93">
+      <w:hyperlink r:id="rId97">
         <w:r>
           <w:rPr>
             <w:i/>
@@ -9469,7 +9525,7 @@
       <w:pPr>
         <w:pStyle w:val="Heading4"/>
       </w:pPr>
-      <w:bookmarkStart w:id="94" w:name="ii.-right-of-publicity"/>
+      <w:bookmarkStart w:id="98" w:name="ii.-right-of-publicity"/>
       <w:r>
         <w:t xml:space="preserve">II.</w:t>
       </w:r>
@@ -9482,7 +9538,7 @@
         </w:rPr>
         <w:t xml:space="preserve">Right of Publicity</w:t>
       </w:r>
-      <w:bookmarkEnd w:id="94"/>
+      <w:bookmarkEnd w:id="98"/>
     </w:p>
     <w:p>
       <w:pPr>
@@ -9512,7 +9568,7 @@
       <w:r>
         <w:t xml:space="preserve"> </w:t>
       </w:r>
-      <w:hyperlink r:id="rId95">
+      <w:hyperlink r:id="rId99">
         <w:r>
           <w:rPr>
             <w:i/>
@@ -10007,7 +10063,7 @@
       <w:r>
         <w:t xml:space="preserve"> </w:t>
       </w:r>
-      <w:hyperlink r:id="rId77">
+      <w:hyperlink r:id="rId81">
         <w:r>
           <w:rPr>
             <w:i/>
@@ -10095,7 +10151,7 @@
       <w:r>
         <w:t xml:space="preserve"> </w:t>
       </w:r>
-      <w:hyperlink r:id="rId69">
+      <w:hyperlink r:id="rId73">
         <w:r>
           <w:rPr>
             <w:i/>
@@ -10371,7 +10427,7 @@
       <w:pPr>
         <w:pStyle w:val="FirstParagraph"/>
       </w:pPr>
-      <w:hyperlink r:id="rId69">
+      <w:hyperlink r:id="rId73">
         <w:r>
           <w:rPr>
             <w:i/>
@@ -10550,7 +10606,7 @@
       <w:pPr>
         <w:pStyle w:val="Heading4"/>
       </w:pPr>
-      <w:bookmarkStart w:id="96" w:name="iv.-the-parody-defense"/>
+      <w:bookmarkStart w:id="100" w:name="iv.-the-parody-defense"/>
       <w:r>
         <w:t xml:space="preserve">IV.</w:t>
       </w:r>
@@ -10563,7 +10619,7 @@
         </w:rPr>
         <w:t xml:space="preserve">The Parody Defense</w:t>
       </w:r>
-      <w:bookmarkEnd w:id="96"/>
+      <w:bookmarkEnd w:id="100"/>
     </w:p>
     <w:p>
       <w:pPr>
@@ -10593,7 +10649,7 @@
       <w:r>
         <w:t xml:space="preserve"> </w:t>
       </w:r>
-      <w:hyperlink r:id="rId97">
+      <w:hyperlink r:id="rId101">
         <w:r>
           <w:rPr>
             <w:i/>
@@ -10623,7 +10679,7 @@
       <w:r>
         <w:t xml:space="preserve"> </w:t>
       </w:r>
-      <w:hyperlink r:id="rId98">
+      <w:hyperlink r:id="rId102">
         <w:r>
           <w:rPr>
             <w:i/>
@@ -10742,7 +10798,7 @@
       <w:pPr>
         <w:pStyle w:val="Heading4"/>
       </w:pPr>
-      <w:bookmarkStart w:id="99" w:name="v.-conclusion"/>
+      <w:bookmarkStart w:id="103" w:name="v.-conclusion"/>
       <w:r>
         <w:t xml:space="preserve">V.</w:t>
       </w:r>
@@ -10755,7 +10811,7 @@
         </w:rPr>
         <w:t xml:space="preserve">Conclusion</w:t>
       </w:r>
-      <w:bookmarkEnd w:id="99"/>
+      <w:bookmarkEnd w:id="103"/>
     </w:p>
     <w:p>
       <w:pPr>
@@ -10777,11 +10833,11 @@
       <w:pPr>
         <w:pStyle w:val="Heading4"/>
       </w:pPr>
-      <w:bookmarkStart w:id="100" w:name="dissent"/>
+      <w:bookmarkStart w:id="104" w:name="dissent"/>
       <w:r>
         <w:t xml:space="preserve">Dissent</w:t>
       </w:r>
-      <w:bookmarkEnd w:id="100"/>
+      <w:bookmarkEnd w:id="104"/>
     </w:p>
     <w:p>
       <w:pPr>
@@ -10822,24 +10878,24 @@
       <w:pPr>
         <w:pStyle w:val="Heading3"/>
       </w:pPr>
-      <w:bookmarkStart w:id="101" w:name="white-v.-samsung-electronics-inc."/>
+      <w:bookmarkStart w:id="105" w:name="white-v.-samsung-electronics-inc."/>
       <w:r>
         <w:rPr>
           <w:i/>
         </w:rPr>
         <w:t xml:space="preserve">White v. Samsung Electronics, Inc.</w:t>
       </w:r>
-      <w:bookmarkEnd w:id="101"/>
+      <w:bookmarkEnd w:id="105"/>
     </w:p>
     <w:p>
       <w:pPr>
         <w:pStyle w:val="Heading6"/>
       </w:pPr>
-      <w:bookmarkStart w:id="102" w:name="us-court-of-appeals-9th-circuit-1993"/>
+      <w:bookmarkStart w:id="106" w:name="us-court-of-appeals-9th-circuit-1993"/>
       <w:r>
         <w:t xml:space="preserve">US Court of Appeals, 9th Circuit (1993)</w:t>
       </w:r>
-      <w:bookmarkEnd w:id="102"/>
+      <w:bookmarkEnd w:id="106"/>
     </w:p>
     <w:p>
       <w:pPr>
@@ -10849,7 +10905,7 @@
           <w:ilvl w:val="0"/>
         </w:numPr>
       </w:pPr>
-      <w:hyperlink r:id="rId89">
+      <w:hyperlink r:id="rId93">
         <w:r>
           <w:rPr>
             <w:rStyle w:val="Hyperlink"/>
@@ -11867,7 +11923,7 @@
       <w:r>
         <w:t xml:space="preserve"> </w:t>
       </w:r>
-      <w:hyperlink r:id="rId103">
+      <w:hyperlink r:id="rId107">
         <w:r>
           <w:rPr>
             <w:i/>
@@ -11949,7 +12005,7 @@
       <w:r>
         <w:t xml:space="preserve"> </w:t>
       </w:r>
-      <w:hyperlink r:id="rId104">
+      <w:hyperlink r:id="rId108">
         <w:r>
           <w:rPr>
             <w:i/>
@@ -11997,7 +12053,7 @@
       <w:r>
         <w:t xml:space="preserve"> </w:t>
       </w:r>
-      <w:hyperlink r:id="rId105">
+      <w:hyperlink r:id="rId109">
         <w:r>
           <w:rPr>
             <w:i/>
@@ -12198,34 +12254,34 @@
       <w:pPr>
         <w:pStyle w:val="Heading2"/>
       </w:pPr>
-      <w:bookmarkStart w:id="106" w:name="criminal-celebrities"/>
+      <w:bookmarkStart w:id="110" w:name="criminal-celebrities"/>
       <w:r>
         <w:t xml:space="preserve">Criminal Celebrities</w:t>
       </w:r>
-      <w:bookmarkEnd w:id="106"/>
+      <w:bookmarkEnd w:id="110"/>
     </w:p>
     <w:p>
       <w:pPr>
         <w:pStyle w:val="Heading3"/>
       </w:pPr>
-      <w:bookmarkStart w:id="107" w:name="simon-schuster-inc.v.-members-of-ny-state-crime-victims-bd."/>
+      <w:bookmarkStart w:id="111" w:name="simon-schuster-inc.v.-members-of-ny-state-crime-victims-bd."/>
       <w:r>
         <w:rPr>
           <w:i/>
         </w:rPr>
         <w:t xml:space="preserve">Simon &amp; Schuster, Inc. v. Members of NY State Crime Victims Bd.</w:t>
       </w:r>
-      <w:bookmarkEnd w:id="107"/>
+      <w:bookmarkEnd w:id="111"/>
     </w:p>
     <w:p>
       <w:pPr>
         <w:pStyle w:val="Heading5"/>
       </w:pPr>
-      <w:bookmarkStart w:id="108" w:name="united-states-supreme-court-1991"/>
+      <w:bookmarkStart w:id="112" w:name="united-states-supreme-court-1991"/>
       <w:r>
         <w:t xml:space="preserve">United States Supreme Court (1991)</w:t>
       </w:r>
-      <w:bookmarkEnd w:id="108"/>
+      <w:bookmarkEnd w:id="112"/>
     </w:p>
     <w:p>
       <w:pPr>
@@ -12235,7 +12291,7 @@
           <w:ilvl w:val="0"/>
         </w:numPr>
       </w:pPr>
-      <w:hyperlink r:id="rId109">
+      <w:hyperlink r:id="rId113">
         <w:r>
           <w:rPr>
             <w:rStyle w:val="Hyperlink"/>
@@ -12252,7 +12308,7 @@
           <w:ilvl w:val="0"/>
         </w:numPr>
       </w:pPr>
-      <w:hyperlink r:id="rId110">
+      <w:hyperlink r:id="rId114">
         <w:r>
           <w:rPr>
             <w:rStyle w:val="Hyperlink"/>
@@ -12269,7 +12325,7 @@
           <w:ilvl w:val="0"/>
         </w:numPr>
       </w:pPr>
-      <w:hyperlink r:id="rId111">
+      <w:hyperlink r:id="rId115">
         <w:r>
           <w:rPr>
             <w:rStyle w:val="Hyperlink"/>
@@ -12316,11 +12372,11 @@
       <w:pPr>
         <w:pStyle w:val="Heading3"/>
       </w:pPr>
-      <w:bookmarkStart w:id="112" w:name="i.a."/>
+      <w:bookmarkStart w:id="116" w:name="i.a."/>
       <w:r>
         <w:t xml:space="preserve">I.A.</w:t>
       </w:r>
-      <w:bookmarkEnd w:id="112"/>
+      <w:bookmarkEnd w:id="116"/>
     </w:p>
     <w:p>
       <w:pPr>
@@ -12586,11 +12642,11 @@
       <w:pPr>
         <w:pStyle w:val="Heading3"/>
       </w:pPr>
-      <w:bookmarkStart w:id="113" w:name="i.b."/>
+      <w:bookmarkStart w:id="117" w:name="i.b."/>
       <w:r>
         <w:t xml:space="preserve">I.B.</w:t>
       </w:r>
-      <w:bookmarkEnd w:id="113"/>
+      <w:bookmarkEnd w:id="117"/>
     </w:p>
     <w:p>
       <w:pPr>
@@ -12803,11 +12859,11 @@
       <w:pPr>
         <w:pStyle w:val="Heading3"/>
       </w:pPr>
-      <w:bookmarkStart w:id="114" w:name="i.c."/>
+      <w:bookmarkStart w:id="118" w:name="i.c."/>
       <w:r>
         <w:t xml:space="preserve">I.C.</w:t>
       </w:r>
-      <w:bookmarkEnd w:id="114"/>
+      <w:bookmarkEnd w:id="118"/>
     </w:p>
     <w:p>
       <w:pPr>
@@ -12839,11 +12895,11 @@
       <w:pPr>
         <w:pStyle w:val="Heading3"/>
       </w:pPr>
-      <w:bookmarkStart w:id="115" w:name="ii.a."/>
+      <w:bookmarkStart w:id="119" w:name="ii.a."/>
       <w:r>
         <w:t xml:space="preserve">II.A.</w:t>
       </w:r>
-      <w:bookmarkEnd w:id="115"/>
+      <w:bookmarkEnd w:id="119"/>
     </w:p>
     <w:p>
       <w:pPr>
@@ -12855,7 +12911,7 @@
       <w:r>
         <w:t xml:space="preserve"> </w:t>
       </w:r>
-      <w:hyperlink r:id="rId116">
+      <w:hyperlink r:id="rId120">
         <w:r>
           <w:rPr>
             <w:i/>
@@ -12894,7 +12950,7 @@
       <w:r>
         <w:t xml:space="preserve"> </w:t>
       </w:r>
-      <w:hyperlink r:id="rId117">
+      <w:hyperlink r:id="rId121">
         <w:r>
           <w:rPr>
             <w:i/>
@@ -12947,7 +13003,7 @@
       <w:r>
         <w:t xml:space="preserve"> </w:t>
       </w:r>
-      <w:hyperlink r:id="rId116">
+      <w:hyperlink r:id="rId120">
         <w:r>
           <w:rPr>
             <w:i/>
@@ -12974,7 +13030,7 @@
       <w:r>
         <w:t xml:space="preserve"> </w:t>
       </w:r>
-      <w:hyperlink r:id="rId118">
+      <w:hyperlink r:id="rId122">
         <w:r>
           <w:rPr>
             <w:i/>
@@ -13001,7 +13057,7 @@
       <w:r>
         <w:t xml:space="preserve"> </w:t>
       </w:r>
-      <w:hyperlink r:id="rId119">
+      <w:hyperlink r:id="rId123">
         <w:r>
           <w:rPr>
             <w:i/>
@@ -13043,7 +13099,7 @@
       <w:r>
         <w:t xml:space="preserve"> </w:t>
       </w:r>
-      <w:hyperlink r:id="rId116">
+      <w:hyperlink r:id="rId120">
         <w:r>
           <w:rPr>
             <w:i/>
@@ -13100,7 +13156,7 @@
       <w:r>
         <w:t xml:space="preserve"> </w:t>
       </w:r>
-      <w:hyperlink r:id="rId120">
+      <w:hyperlink r:id="rId124">
         <w:r>
           <w:rPr>
             <w:i/>
@@ -13202,7 +13258,7 @@
       <w:r>
         <w:t xml:space="preserve"> </w:t>
       </w:r>
-      <w:hyperlink r:id="rId117">
+      <w:hyperlink r:id="rId121">
         <w:r>
           <w:rPr>
             <w:i/>
@@ -13219,11 +13275,11 @@
       <w:pPr>
         <w:pStyle w:val="Heading3"/>
       </w:pPr>
-      <w:bookmarkStart w:id="121" w:name="ii.b."/>
+      <w:bookmarkStart w:id="125" w:name="ii.b."/>
       <w:r>
         <w:t xml:space="preserve">II.B.</w:t>
       </w:r>
-      <w:bookmarkEnd w:id="121"/>
+      <w:bookmarkEnd w:id="125"/>
     </w:p>
     <w:p>
       <w:pPr>
@@ -13253,7 +13309,7 @@
       <w:r>
         <w:t xml:space="preserve"> </w:t>
       </w:r>
-      <w:hyperlink r:id="rId97">
+      <w:hyperlink r:id="rId101">
         <w:r>
           <w:rPr>
             <w:i/>
@@ -13283,7 +13339,7 @@
       <w:r>
         <w:t xml:space="preserve"> </w:t>
       </w:r>
-      <w:hyperlink r:id="rId122">
+      <w:hyperlink r:id="rId126">
         <w:r>
           <w:rPr>
             <w:i/>
@@ -13339,7 +13395,7 @@
       <w:r>
         <w:t xml:space="preserve"> </w:t>
       </w:r>
-      <w:hyperlink r:id="rId123">
+      <w:hyperlink r:id="rId127">
         <w:r>
           <w:rPr>
             <w:i/>
@@ -13386,7 +13442,7 @@
       <w:r>
         <w:t xml:space="preserve"> </w:t>
       </w:r>
-      <w:hyperlink r:id="rId124">
+      <w:hyperlink r:id="rId128">
         <w:r>
           <w:rPr>
             <w:i/>
@@ -13416,7 +13472,7 @@
       <w:r>
         <w:t xml:space="preserve"> </w:t>
       </w:r>
-      <w:hyperlink r:id="rId125">
+      <w:hyperlink r:id="rId129">
         <w:r>
           <w:rPr>
             <w:i/>
@@ -13523,11 +13579,11 @@
       <w:pPr>
         <w:pStyle w:val="Heading3"/>
       </w:pPr>
-      <w:bookmarkStart w:id="126" w:name="ii.c."/>
+      <w:bookmarkStart w:id="130" w:name="ii.c."/>
       <w:r>
         <w:t xml:space="preserve">II.C.</w:t>
       </w:r>
-      <w:bookmarkEnd w:id="126"/>
+      <w:bookmarkEnd w:id="130"/>
     </w:p>
     <w:p>
       <w:pPr>
@@ -13671,11 +13727,11 @@
       <w:pPr>
         <w:pStyle w:val="Heading3"/>
       </w:pPr>
-      <w:bookmarkStart w:id="127" w:name="iii"/>
+      <w:bookmarkStart w:id="131" w:name="iii"/>
       <w:r>
         <w:t xml:space="preserve">III</w:t>
       </w:r>
-      <w:bookmarkEnd w:id="127"/>
+      <w:bookmarkEnd w:id="131"/>
     </w:p>
     <w:p>
       <w:pPr>
@@ -13708,11 +13764,11 @@
       <w:pPr>
         <w:pStyle w:val="Heading4"/>
       </w:pPr>
-      <w:bookmarkStart w:id="128" w:name="son-of-sam-laws"/>
+      <w:bookmarkStart w:id="132" w:name="son-of-sam-laws"/>
       <w:r>
         <w:t xml:space="preserve">Son of Sam Laws</w:t>
       </w:r>
-      <w:bookmarkEnd w:id="128"/>
+      <w:bookmarkEnd w:id="132"/>
     </w:p>
     <w:p>
       <w:pPr>
@@ -13749,7 +13805,7 @@
       <w:pPr>
         <w:pStyle w:val="BlockText"/>
       </w:pPr>
-      <w:hyperlink r:id="rId129">
+      <w:hyperlink r:id="rId133">
         <w:r>
           <w:rPr>
             <w:rStyle w:val="Hyperlink"/>
@@ -13765,1193 +13821,34 @@
       <w:pPr>
         <w:pStyle w:val="Heading2"/>
       </w:pPr>
-      <w:bookmarkStart w:id="130" w:name="transformation"/>
+      <w:bookmarkStart w:id="134" w:name="transformation"/>
       <w:r>
         <w:t xml:space="preserve">Transformation</w:t>
       </w:r>
-      <w:bookmarkEnd w:id="130"/>
+      <w:bookmarkEnd w:id="134"/>
     </w:p>
     <w:p>
       <w:pPr>
         <w:pStyle w:val="Heading3"/>
       </w:pPr>
-      <w:bookmarkStart w:id="131" w:name="comedy-iii-productions-v.-gary-saderup-inc."/>
+      <w:bookmarkStart w:id="135" w:name="comedy-iii-productions-v.-gary-saderup-inc."/>
       <w:r>
         <w:rPr>
           <w:i/>
         </w:rPr>
         <w:t xml:space="preserve">Comedy III Productions v. Gary Saderup, Inc.</w:t>
       </w:r>
-      <w:bookmarkEnd w:id="131"/>
+      <w:bookmarkEnd w:id="135"/>
     </w:p>
     <w:p>
       <w:pPr>
         <w:pStyle w:val="Heading6"/>
       </w:pPr>
-      <w:bookmarkStart w:id="132" w:name="california-supreme-court-2001"/>
+      <w:bookmarkStart w:id="136" w:name="california-supreme-court-2001"/>
       <w:r>
         <w:t xml:space="preserve">California Supreme Court (2001)</w:t>
       </w:r>
-      <w:bookmarkEnd w:id="132"/>
-    </w:p>
-    <w:p>
-      <w:pPr>
-        <w:pStyle w:val="FirstParagraph"/>
-      </w:pPr>
-      <w:r>
-        <w:t xml:space="preserve">MOSK, J.</w:t>
-      </w:r>
-    </w:p>
-    <w:p>
-      <w:pPr>
-        <w:pStyle w:val="BodyText"/>
-      </w:pPr>
-      <w:r>
-        <w:t xml:space="preserve">A California statute grants the</w:t>
-      </w:r>
-      <w:r>
-        <w:t xml:space="preserve"> </w:t>
-      </w:r>
-      <w:r>
-        <w:rPr>
-          <w:i/>
-        </w:rPr>
-        <w:t xml:space="preserve">right of publicity</w:t>
-      </w:r>
-      <w:r>
-        <w:t xml:space="preserve"> </w:t>
-      </w:r>
-      <w:r>
-        <w:t xml:space="preserve">to specified successors in interest of deceased celebrities, prohibiting any other person from using a celebrity’s name, voice, signature, photograph, or likeness for commercial purposes without the consent of such successors. … The United States Constitution prohibits the states from abridging, among other fundamental rights, freedom of speech. In the case at bar we resolve a conflict between these two provisions. The Court of Appeal concluded that the lithographs and silkscreened T-shirts in question here received no First Amendment protection simply because they were reproductions rather than original works of art. As will appear, this was error: reproductions are equally entitled to First Amendment protection. We formulate instead what is essentially a balancing test between the First Amendment and the right of publicity based on whether the work in question adds significant creative elements so as to be transformed into something more than a mere celebrity likeness or imitation. Applying this test to the present case, we conclude that there are no such creative elements here and that the right of publicity prevails. On this basis, we will affirm the judgment of the Court of Appeal.</w:t>
-      </w:r>
-    </w:p>
-    <w:p>
-      <w:pPr>
-        <w:pStyle w:val="Heading4"/>
-      </w:pPr>
-      <w:bookmarkStart w:id="133" w:name="i.-the-statute"/>
-      <w:r>
-        <w:t xml:space="preserve">I. The Statute</w:t>
-      </w:r>
-      <w:bookmarkEnd w:id="133"/>
-    </w:p>
-    <w:p>
-      <w:pPr>
-        <w:pStyle w:val="FirstParagraph"/>
-      </w:pPr>
-      <w:r>
-        <w:t xml:space="preserve">In this state the right of publicity is both a statutory and a common law right. The statutory right originated in Civil Code section 3344 (hereafter section 3344), enacted in 1971, authorizing recovery of damages by any living person whose name, photograph, or likeness has been used for commercial purposes without his or her consent. Eight years later, in</w:t>
-      </w:r>
-      <w:r>
-        <w:t xml:space="preserve"> </w:t>
-      </w:r>
-      <w:hyperlink r:id="rId50">
-        <w:r>
-          <w:rPr>
-            <w:i/>
-            <w:rStyle w:val="Hyperlink"/>
-          </w:rPr>
-          <w:t xml:space="preserve">Lugosi v. Universal Pictures</w:t>
-        </w:r>
-        <w:r>
-          <w:rPr>
-            <w:rStyle w:val="Hyperlink"/>
-          </w:rPr>
-          <w:t xml:space="preserve"> </w:t>
-        </w:r>
-        <w:r>
-          <w:rPr>
-            <w:rStyle w:val="Hyperlink"/>
-          </w:rPr>
-          <w:t xml:space="preserve">(</w:t>
-        </w:r>
-        <w:r>
-          <w:rPr>
-            <w:i/>
-            <w:rStyle w:val="Hyperlink"/>
-          </w:rPr>
-          <w:t xml:space="preserve">Lugosi</w:t>
-        </w:r>
-        <w:r>
-          <w:rPr>
-            <w:rStyle w:val="Hyperlink"/>
-          </w:rPr>
-          <w:t xml:space="preserve">)</w:t>
-        </w:r>
-      </w:hyperlink>
-      <w:r>
-        <w:t xml:space="preserve">, we also recognized a common law right of publicity, which the statute was said to complement.… But because the common law right was derived from the law of privacy, we held in</w:t>
-      </w:r>
-      <w:r>
-        <w:t xml:space="preserve"> </w:t>
-      </w:r>
-      <w:r>
-        <w:rPr>
-          <w:i/>
-        </w:rPr>
-        <w:t xml:space="preserve">Lugosi</w:t>
-      </w:r>
-      <w:r>
-        <w:t xml:space="preserve"> </w:t>
-      </w:r>
-      <w:r>
-        <w:t xml:space="preserve">that the cause of action did not survive the death of the person whose identity was exploited and was not descendible to his or her heirs or assignees.</w:t>
-      </w:r>
-    </w:p>
-    <w:p>
-      <w:pPr>
-        <w:pStyle w:val="BodyText"/>
-      </w:pPr>
-      <w:r>
-        <w:t xml:space="preserve">In 1984 the Legislature enacted an additional measure on the subject, creating a second statutory right of publicity that</w:t>
-      </w:r>
-      <w:r>
-        <w:t xml:space="preserve"> </w:t>
-      </w:r>
-      <w:r>
-        <w:rPr>
-          <w:i/>
-        </w:rPr>
-        <w:t xml:space="preserve">was</w:t>
-      </w:r>
-      <w:r>
-        <w:t xml:space="preserve"> </w:t>
-      </w:r>
-      <w:r>
-        <w:t xml:space="preserve">descendible to the theirs and assignees of deceased persons. The statute was evidently modeled on section 3344: many of the key provisions of the two statutory schemes were identical. The 1984 measure is the statute in issue in the case at bar. At the time of trial and while the appeal was pending before the Court of Appeal, the statute was numbered section 990 of the Civil Code.</w:t>
-      </w:r>
-    </w:p>
-    <w:p>
-      <w:pPr>
-        <w:pStyle w:val="BodyText"/>
-      </w:pPr>
-      <w:r>
-        <w:t xml:space="preserve">Section 990 declares broadly that:</w:t>
-      </w:r>
-    </w:p>
-    <w:p>
-      <w:pPr>
-        <w:pStyle w:val="BlockText"/>
-      </w:pPr>
-      <w:r>
-        <w:t xml:space="preserve">Any person who uses a deceased personality’s name, voice, signature, photograph, or likeness, in any manner, on or in products, merchandise, or goods, or for purposes of advertising or selling, or soliciting purchases of, products, merchandise, goods, or services, without prior consent from the person or persons specified in subdivision (c), shall be liable for any damages sustained by the person or persons injured as a result thereof.… The amount recoverable includes</w:t>
-      </w:r>
-      <w:r>
-        <w:t xml:space="preserve"> </w:t>
-      </w:r>
-      <w:r>
-        <w:t xml:space="preserve">“</w:t>
-      </w:r>
-      <w:r>
-        <w:t xml:space="preserve">any profits from the unauthorized use,</w:t>
-      </w:r>
-      <w:r>
-        <w:t xml:space="preserve">”</w:t>
-      </w:r>
-      <w:r>
-        <w:t xml:space="preserve"> </w:t>
-      </w:r>
-      <w:r>
-        <w:t xml:space="preserve">as well as punitive damages, attorney fees, and</w:t>
-      </w:r>
-      <w:r>
-        <w:t xml:space="preserve"> </w:t>
-      </w:r>
-      <w:r>
-        <w:t xml:space="preserve">costs.</w:t>
-      </w:r>
-    </w:p>
-    <w:p>
-      <w:pPr>
-        <w:pStyle w:val="FirstParagraph"/>
-      </w:pPr>
-      <w:r>
-        <w:t xml:space="preserve">The statute defines</w:t>
-      </w:r>
-      <w:r>
-        <w:t xml:space="preserve"> </w:t>
-      </w:r>
-      <w:r>
-        <w:t xml:space="preserve">“</w:t>
-      </w:r>
-      <w:r>
-        <w:t xml:space="preserve">deceased personality</w:t>
-      </w:r>
-      <w:r>
-        <w:t xml:space="preserve">”</w:t>
-      </w:r>
-      <w:r>
-        <w:t xml:space="preserve"> </w:t>
-      </w:r>
-      <w:r>
-        <w:t xml:space="preserve">as a person</w:t>
-      </w:r>
-      <w:r>
-        <w:t xml:space="preserve"> </w:t>
-      </w:r>
-      <w:r>
-        <w:t xml:space="preserve">“</w:t>
-      </w:r>
-      <w:r>
-        <w:t xml:space="preserve">whose name, voice, signature, photograph, or likeness has commercial value at the time of his or her death,</w:t>
-      </w:r>
-      <w:r>
-        <w:t xml:space="preserve">”</w:t>
-      </w:r>
-      <w:r>
-        <w:t xml:space="preserve"> </w:t>
-      </w:r>
-      <w:r>
-        <w:t xml:space="preserve">whether or not the person actually used any of those features for commercial purposes while alive.</w:t>
-      </w:r>
-    </w:p>
-    <w:p>
-      <w:pPr>
-        <w:pStyle w:val="BodyText"/>
-      </w:pPr>
-      <w:r>
-        <w:t xml:space="preserve">The statute further declares that</w:t>
-      </w:r>
-      <w:r>
-        <w:t xml:space="preserve"> </w:t>
-      </w:r>
-      <w:r>
-        <w:t xml:space="preserve">“</w:t>
-      </w:r>
-      <w:r>
-        <w:t xml:space="preserve">The rights recognized under this section are property rights</w:t>
-      </w:r>
-      <w:r>
-        <w:t xml:space="preserve">”</w:t>
-      </w:r>
-      <w:r>
-        <w:t xml:space="preserve"> </w:t>
-      </w:r>
-      <w:r>
-        <w:t xml:space="preserve">that are transferable before or after the personality dies, by contract or by trust or will. Consent to use the deceased personality’s name, voice, photograph, etc., must be obtained from such a transferee or, if there is none, from certain described survivors of the personality. Any person claiming to be such a transferee or survivor must register the claim with the Secretary of State before recovering damages.</w:t>
-      </w:r>
-    </w:p>
-    <w:p>
-      <w:pPr>
-        <w:pStyle w:val="BodyText"/>
-      </w:pPr>
-      <w:r>
-        <w:t xml:space="preserve">The right to require consent under the statute terminates if there is neither transferee nor survivor … or 50 years after the personality dies.</w:t>
-      </w:r>
-    </w:p>
-    <w:p>
-      <w:pPr>
-        <w:pStyle w:val="BodyText"/>
-      </w:pPr>
-      <w:r>
-        <w:t xml:space="preserve">The statute provides a number of exemptions from the requirement of consent to use. Thus a use</w:t>
-      </w:r>
-      <w:r>
-        <w:t xml:space="preserve"> </w:t>
-      </w:r>
-      <w:r>
-        <w:t xml:space="preserve">“</w:t>
-      </w:r>
-      <w:r>
-        <w:t xml:space="preserve">in connection with any news, public affairs, or sports broadcast or account, or any political campaign</w:t>
-      </w:r>
-      <w:r>
-        <w:t xml:space="preserve">”</w:t>
-      </w:r>
-      <w:r>
-        <w:t xml:space="preserve"> </w:t>
-      </w:r>
-      <w:r>
-        <w:t xml:space="preserve">does not require; consent. Use in a</w:t>
-      </w:r>
-      <w:r>
-        <w:t xml:space="preserve"> </w:t>
-      </w:r>
-      <w:r>
-        <w:t xml:space="preserve">“</w:t>
-      </w:r>
-      <w:r>
-        <w:t xml:space="preserve">commercial medium</w:t>
-      </w:r>
-      <w:r>
-        <w:t xml:space="preserve">”</w:t>
-      </w:r>
-      <w:r>
-        <w:t xml:space="preserve"> </w:t>
-      </w:r>
-      <w:r>
-        <w:t xml:space="preserve">does not require consent solely because the material is commercially sponsored or contains paid advertising;</w:t>
-      </w:r>
-      <w:r>
-        <w:t xml:space="preserve"> </w:t>
-      </w:r>
-      <w:r>
-        <w:t xml:space="preserve">“</w:t>
-      </w:r>
-      <w:r>
-        <w:t xml:space="preserve">Rather it shall be a question of fact whether or not the use … was so directly connected with</w:t>
-      </w:r>
-      <w:r>
-        <w:t xml:space="preserve">”</w:t>
-      </w:r>
-      <w:r>
-        <w:t xml:space="preserve"> </w:t>
-      </w:r>
-      <w:r>
-        <w:t xml:space="preserve">the sponsorship or advertising that it requires consent. Finally, subdivision (n) provides that</w:t>
-      </w:r>
-      <w:r>
-        <w:t xml:space="preserve"> </w:t>
-      </w:r>
-      <w:r>
-        <w:t xml:space="preserve">“</w:t>
-      </w:r>
-      <w:r>
-        <w:t xml:space="preserve">[a] play, book, magazine, newspaper, musical composition, film, radio or television program</w:t>
-      </w:r>
-      <w:r>
-        <w:t xml:space="preserve">”</w:t>
-      </w:r>
-      <w:r>
-        <w:t xml:space="preserve"> </w:t>
-      </w:r>
-      <w:r>
-        <w:t xml:space="preserve">… work of</w:t>
-      </w:r>
-      <w:r>
-        <w:t xml:space="preserve"> </w:t>
-      </w:r>
-      <w:r>
-        <w:t xml:space="preserve">“</w:t>
-      </w:r>
-      <w:r>
-        <w:t xml:space="preserve">political or newsworthy value</w:t>
-      </w:r>
-      <w:r>
-        <w:t xml:space="preserve">”</w:t>
-      </w:r>
-      <w:r>
-        <w:t xml:space="preserve"> </w:t>
-      </w:r>
-      <w:r>
-        <w:t xml:space="preserve">…</w:t>
-      </w:r>
-      <w:r>
-        <w:t xml:space="preserve"> </w:t>
-      </w:r>
-      <w:r>
-        <w:t xml:space="preserve">“</w:t>
-      </w:r>
-      <w:r>
-        <w:t xml:space="preserve">[s]ingle and original works of fine art</w:t>
-      </w:r>
-      <w:r>
-        <w:t xml:space="preserve">”</w:t>
-      </w:r>
-      <w:r>
-        <w:t xml:space="preserve"> </w:t>
-      </w:r>
-      <w:r>
-        <w:t xml:space="preserve">… or “[a]n advertisement or commercial announcement’ for the</w:t>
-      </w:r>
-      <w:r>
-        <w:t xml:space="preserve"> </w:t>
-      </w:r>
-      <w:r>
-        <w:t xml:space="preserve">above works … are all exempt from the provisions of</w:t>
-      </w:r>
-      <w:r>
-        <w:t xml:space="preserve"> </w:t>
-      </w:r>
-      <w:r>
-        <w:t xml:space="preserve">the statute.</w:t>
-      </w:r>
-    </w:p>
-    <w:p>
-      <w:pPr>
-        <w:pStyle w:val="Heading4"/>
-      </w:pPr>
-      <w:bookmarkStart w:id="134" w:name="ii.-facts"/>
-      <w:r>
-        <w:t xml:space="preserve">II. Facts</w:t>
-      </w:r>
-      <w:bookmarkEnd w:id="134"/>
-    </w:p>
-    <w:p>
-      <w:pPr>
-        <w:pStyle w:val="FirstParagraph"/>
-      </w:pPr>
-      <w:r>
-        <w:t xml:space="preserve">Plaintiff Comedy III Productions, Inc. (hereafter Comedy III), brought this action against defendants Gary Saderup and Gary Saderup, Inc. (hereafter collectively Saderup), seeking damages and injunctive relief for violation of section 990 and related business torts. The parties waived the right to jury trial and the right to put on evidence, and submitted the case for decision on the following stipulated facts:</w:t>
-      </w:r>
-    </w:p>
-    <w:p>
-      <w:pPr>
-        <w:pStyle w:val="BodyText"/>
-      </w:pPr>
-      <w:r>
-        <w:t xml:space="preserve">Comedy III is the registered owner of all rights to the former comedy act known as The Three Stooges, who are deceased personalities within the meaning of the statute.</w:t>
-      </w:r>
-    </w:p>
-    <w:p>
-      <w:pPr>
-        <w:pStyle w:val="BodyText"/>
-      </w:pPr>
-      <w:r>
-        <w:t xml:space="preserve">Saderup is an artist with over 25 years’ experience in making charcoal drawings of celebrities. These drawings are used to create lithographic and silkscreen masters, which in turn are used to produce multiple reproductions in the form, respectively, of lithographic prints and silkscreened images on T-shirts. Saderup creates the original drawings and is actively involved in the ensuing lithographic and silkscreening processes.</w:t>
-      </w:r>
-    </w:p>
-    <w:p>
-      <w:pPr>
-        <w:pStyle w:val="BodyText"/>
-      </w:pPr>
-      <w:r>
-        <w:t xml:space="preserve">Without securing Comedy III’s consent, Saderup sold lithographs and T-shirts bearing a likeness of The Three Stooges reproduced from a charcoal drawing he had made. These lithographs and T-shirts did not constitute an advertisement, endorsement, or sponsorship of any product.</w:t>
-      </w:r>
-    </w:p>
-    <w:p>
-      <w:pPr>
-        <w:pStyle w:val="BodyText"/>
-      </w:pPr>
-      <w:r>
-        <w:t xml:space="preserve">Saderup’s profits from the sale of unlicensed lithographs and T-shirts bearing a likeness of The Three Stooges was $75,000 and Comedy III’s reasonable attorney fees were $150,000.</w:t>
-      </w:r>
-    </w:p>
-    <w:p>
-      <w:pPr>
-        <w:pStyle w:val="BodyText"/>
-      </w:pPr>
-      <w:r>
-        <w:t xml:space="preserve">On these stipulated facts the court found for Comedy III and entered judgment against Saderup awarding damages of $75,000 and attorney fees of $150,000 plus costs.…</w:t>
-      </w:r>
-    </w:p>
-    <w:p>
-      <w:pPr>
-        <w:pStyle w:val="BodyText"/>
-      </w:pPr>
-      <w:r>
-        <w:t xml:space="preserve">The Court of Appeal affirmed the judgment … upholding the award of damages, attorney fees, and costs. In so doing, it rejected Saderup’s contentions that his conduct (1) did not violate</w:t>
-      </w:r>
-      <w:r>
-        <w:t xml:space="preserve"> </w:t>
-      </w:r>
-      <w:r>
-        <w:t xml:space="preserve">the terms of the statute, and (2) in any event was protected by the</w:t>
-      </w:r>
-      <w:r>
-        <w:t xml:space="preserve"> </w:t>
-      </w:r>
-      <w:r>
-        <w:t xml:space="preserve">constitutional guaranty of freedom of speech.</w:t>
-      </w:r>
-    </w:p>
-    <w:p>
-      <w:pPr>
-        <w:pStyle w:val="BodyText"/>
-      </w:pPr>
-      <w:r>
-        <w:t xml:space="preserve">We granted review to address these two issues.</w:t>
-      </w:r>
-    </w:p>
-    <w:p>
-      <w:pPr>
-        <w:pStyle w:val="Heading4"/>
-      </w:pPr>
-      <w:bookmarkStart w:id="135" w:name="iii.-discussion"/>
-      <w:r>
-        <w:t xml:space="preserve">III. Discussion</w:t>
-      </w:r>
-      <w:bookmarkEnd w:id="135"/>
-    </w:p>
-    <w:p>
-      <w:pPr>
-        <w:pStyle w:val="Heading4"/>
-      </w:pPr>
-      <w:bookmarkStart w:id="136" w:name="a.-the-statutory-issue"/>
-      <w:r>
-        <w:rPr>
-          <w:i/>
-        </w:rPr>
-        <w:t xml:space="preserve">A. The Statutory Issue</w:t>
-      </w:r>
       <w:bookmarkEnd w:id="136"/>
-    </w:p>
-    <w:p>
-      <w:pPr>
-        <w:pStyle w:val="FirstParagraph"/>
-      </w:pPr>
-      <w:r>
-        <w:t xml:space="preserve">Saderup contends the statute applies only to uses of a deceased personality’s name, voice, photograph, etc., for the purpose of advertising, selling, or soliciting the purchase of, products or services. He then stresses the stipulated fact (and subsequent finding) that the lithographs and T-shirts at issue in this case did not constitute an advertisement, endorsement, or sponsorship of any product. He concludes the statute therefore does not apply in the case at bar. As will appear, the major premise of his argument–his construction of the statute–is unpersuasive.</w:t>
-      </w:r>
-    </w:p>
-    <w:p>
-      <w:pPr>
-        <w:pStyle w:val="BodyText"/>
-      </w:pPr>
-      <w:r>
-        <w:t xml:space="preserve">As noted above, the statute makes liable any person who, without consent, uses a deceased personality’s name, voice, photograph, etc.,</w:t>
-      </w:r>
-      <w:r>
-        <w:t xml:space="preserve"> </w:t>
-      </w:r>
-      <w:r>
-        <w:t xml:space="preserve">“</w:t>
-      </w:r>
-      <w:r>
-        <w:t xml:space="preserve">in any manner,</w:t>
-      </w:r>
-      <w:r>
-        <w:t xml:space="preserve"> </w:t>
-      </w:r>
-      <w:r>
-        <w:rPr>
-          <w:i/>
-        </w:rPr>
-        <w:t xml:space="preserve">on or in products, merchandise, or goods, or</w:t>
-      </w:r>
-      <w:r>
-        <w:t xml:space="preserve"> </w:t>
-      </w:r>
-      <w:r>
-        <w:t xml:space="preserve">for purposes of advertising or selling, or soliciting purchases of, products, merchandise, goods, or services.…</w:t>
-      </w:r>
-      <w:r>
-        <w:t xml:space="preserve">”</w:t>
-      </w:r>
-      <w:r>
-        <w:t xml:space="preserve"> </w:t>
-      </w:r>
-      <w:r>
-        <w:t xml:space="preserve">Saderup’s construction reads the emphasized phrase out of the statute. Yet the Legislature deliberately inserted it, as the following sequence of events demonstrates. When first enacted in 1971, section 3344–the companion statute applying to living personalities–contained no such phrase: the statute simply made liable any person who uses another’s identity</w:t>
-      </w:r>
-      <w:r>
-        <w:t xml:space="preserve"> </w:t>
-      </w:r>
-      <w:r>
-        <w:t xml:space="preserve">“</w:t>
-      </w:r>
-      <w:r>
-        <w:t xml:space="preserve">in any manner, for purposes of advertising products, merchandise, goods or services, or for purposes of solicitation of such purchases. … The Legislature inserted the phrase,</w:t>
-      </w:r>
-      <w:r>
-        <w:t xml:space="preserve">”</w:t>
-      </w:r>
-      <w:r>
-        <w:t xml:space="preserve">on or in products, merchandise, or goods, or," when it amended section 3344 in 1984.… And in the very same legislation, the Legislature adopted section 990 and inserted the identical phrase in that statute as well.</w:t>
-      </w:r>
-    </w:p>
-    <w:p>
-      <w:pPr>
-        <w:pStyle w:val="BodyText"/>
-      </w:pPr>
-      <w:r>
-        <w:t xml:space="preserve">We therefore give effect to the plain meaning of the statute: it makes liable any person who, without consent, uses a deceased personality’s name, voice, photograph, etc., either (1)</w:t>
-      </w:r>
-      <w:r>
-        <w:t xml:space="preserve"> </w:t>
-      </w:r>
-      <w:r>
-        <w:t xml:space="preserve">“</w:t>
-      </w:r>
-      <w:r>
-        <w:t xml:space="preserve">on or in</w:t>
-      </w:r>
-      <w:r>
-        <w:t xml:space="preserve">”</w:t>
-      </w:r>
-      <w:r>
-        <w:t xml:space="preserve"> </w:t>
-      </w:r>
-      <w:r>
-        <w:t xml:space="preserve">a product,</w:t>
-      </w:r>
-      <w:r>
-        <w:t xml:space="preserve"> </w:t>
-      </w:r>
-      <w:r>
-        <w:rPr>
-          <w:i/>
-        </w:rPr>
-        <w:t xml:space="preserve">or</w:t>
-      </w:r>
-      <w:r>
-        <w:t xml:space="preserve"> </w:t>
-      </w:r>
-      <w:r>
-        <w:t xml:space="preserve">(2) in</w:t>
-      </w:r>
-      <w:r>
-        <w:t xml:space="preserve"> </w:t>
-      </w:r>
-      <w:r>
-        <w:t xml:space="preserve">“</w:t>
-      </w:r>
-      <w:r>
-        <w:t xml:space="preserve">advertising or selling</w:t>
-      </w:r>
-      <w:r>
-        <w:t xml:space="preserve">”</w:t>
-      </w:r>
-      <w:r>
-        <w:t xml:space="preserve"> </w:t>
-      </w:r>
-      <w:r>
-        <w:t xml:space="preserve">a product. The two uses are not synonymous: in the apt example given by the Court of Appeal, there is an obvious difference between</w:t>
-      </w:r>
-      <w:r>
-        <w:t xml:space="preserve"> </w:t>
-      </w:r>
-      <w:r>
-        <w:t xml:space="preserve">“</w:t>
-      </w:r>
-      <w:r>
-        <w:t xml:space="preserve">placing a celebrity’s name on a</w:t>
-      </w:r>
-      <w:r>
-        <w:t xml:space="preserve"> </w:t>
-      </w:r>
-      <w:r>
-        <w:t xml:space="preserve">‘</w:t>
-      </w:r>
-      <w:r>
-        <w:t xml:space="preserve">special edition</w:t>
-      </w:r>
-      <w:r>
-        <w:t xml:space="preserve">’</w:t>
-      </w:r>
-      <w:r>
-        <w:t xml:space="preserve"> </w:t>
-      </w:r>
-      <w:r>
-        <w:t xml:space="preserve">of a vehicle, and using that name in a commercial to endorse or tout the same or another vehicle.</w:t>
-      </w:r>
-      <w:r>
-        <w:t xml:space="preserve">”</w:t>
-      </w:r>
-    </w:p>
-    <w:p>
-      <w:pPr>
-        <w:pStyle w:val="BodyText"/>
-      </w:pPr>
-      <w:r>
-        <w:t xml:space="preserve">Applying this construction of the statute to the facts at hand, we agree with the Court of Appeal that Saderup sold more than just the incorporeal likeness of The Three Stooges. Saderup’s lithographic prints of The Three Stooges are themselves tangible personal property, consisting of paper and ink, made as products to be sold and displayed on walls like similar graphic art Saderup’s T-shirts are likewise tangible personal property, consisting of fabric and ink, made as products to be sold and worn on the body like similar garments. By producing and selling such lithographs and T-shirts, Saderup thus used the likeness of The Three Stooges</w:t>
-      </w:r>
-      <w:r>
-        <w:t xml:space="preserve"> </w:t>
-      </w:r>
-      <w:r>
-        <w:t xml:space="preserve">“</w:t>
-      </w:r>
-      <w:r>
-        <w:t xml:space="preserve">on … products, merchandise, or goods</w:t>
-      </w:r>
-      <w:r>
-        <w:t xml:space="preserve">”</w:t>
-      </w:r>
-      <w:r>
-        <w:t xml:space="preserve"> </w:t>
-      </w:r>
-      <w:r>
-        <w:t xml:space="preserve">within the meaning of the statute.…</w:t>
-      </w:r>
-    </w:p>
-    <w:p>
-      <w:pPr>
-        <w:pStyle w:val="Heading4"/>
-      </w:pPr>
-      <w:bookmarkStart w:id="137" w:name="b.-the-constitutional-issue"/>
-      <w:r>
-        <w:rPr>
-          <w:i/>
-        </w:rPr>
-        <w:t xml:space="preserve">B. The Constitutional Issue</w:t>
-      </w:r>
-      <w:bookmarkEnd w:id="137"/>
-    </w:p>
-    <w:p>
-      <w:pPr>
-        <w:pStyle w:val="FirstParagraph"/>
-      </w:pPr>
-      <w:r>
-        <w:t xml:space="preserve">Saderup next contends that enforcement of the judgment against him violates his right of free speech and expression under the First Amendment. He raises a difficult issue, which we address below.…</w:t>
-      </w:r>
-    </w:p>
-    <w:p>
-      <w:pPr>
-        <w:pStyle w:val="BodyText"/>
-      </w:pPr>
-      <w:r>
-        <w:t xml:space="preserve">As the trial court found, Saderup’s portraits of The Three Stooges are expressive works and not an advertisement for or endorsement of a product. Although his work was done for financial gain,</w:t>
-      </w:r>
-      <w:r>
-        <w:t xml:space="preserve"> </w:t>
-      </w:r>
-      <w:r>
-        <w:t xml:space="preserve">“</w:t>
-      </w:r>
-      <w:r>
-        <w:t xml:space="preserve">[t]he First Amendment is not limited to those who publish without charge…. [An expressive activity] does not lose its constitutional protection because it is undertaken for profit.</w:t>
-      </w:r>
-      <w:r>
-        <w:t xml:space="preserve">”</w:t>
-      </w:r>
-      <w:r>
-        <w:t xml:space="preserve"> </w:t>
-      </w:r>
-      <w:r>
-        <w:t xml:space="preserve">(</w:t>
-      </w:r>
-      <w:hyperlink r:id="rId138">
-        <w:r>
-          <w:rPr>
-            <w:i/>
-            <w:rStyle w:val="Hyperlink"/>
-          </w:rPr>
-          <w:t xml:space="preserve">Guglielmi v. Spelling-Goldberg Productions</w:t>
-        </w:r>
-        <w:r>
-          <w:rPr>
-            <w:rStyle w:val="Hyperlink"/>
-          </w:rPr>
-          <w:t xml:space="preserve"> </w:t>
-        </w:r>
-        <w:r>
-          <w:rPr>
-            <w:rStyle w:val="Hyperlink"/>
-          </w:rPr>
-          <w:t xml:space="preserve">(1979) (</w:t>
-        </w:r>
-        <w:r>
-          <w:rPr>
-            <w:i/>
-            <w:rStyle w:val="Hyperlink"/>
-          </w:rPr>
-          <w:t xml:space="preserve">Guglielmi</w:t>
-        </w:r>
-        <w:r>
-          <w:rPr>
-            <w:rStyle w:val="Hyperlink"/>
-          </w:rPr>
-          <w:t xml:space="preserve">)</w:t>
-        </w:r>
-      </w:hyperlink>
-      <w:r>
-        <w:t xml:space="preserve">.)</w:t>
-      </w:r>
-    </w:p>
-    <w:p>
-      <w:pPr>
-        <w:pStyle w:val="BodyText"/>
-      </w:pPr>
-      <w:r>
-        <w:t xml:space="preserve">The tension between the right of publicity and the First Amendment is highlighted by recalling the two distinct, commonly acknowledged purposes of the latter. First,</w:t>
-      </w:r>
-      <w:r>
-        <w:t xml:space="preserve"> </w:t>
-      </w:r>
-      <w:r>
-        <w:t xml:space="preserve">“</w:t>
-      </w:r>
-      <w:r>
-        <w:t xml:space="preserve">‘</w:t>
-      </w:r>
-      <w:r>
-        <w:t xml:space="preserve">to preserve an uninhibited marketplace of ideas</w:t>
-      </w:r>
-      <w:r>
-        <w:t xml:space="preserve">’</w:t>
-      </w:r>
-      <w:r>
-        <w:t xml:space="preserve"> </w:t>
-      </w:r>
-      <w:r>
-        <w:t xml:space="preserve">and to repel efforts to limit the</w:t>
-      </w:r>
-      <w:r>
-        <w:t xml:space="preserve"> </w:t>
-      </w:r>
-      <w:r>
-        <w:t xml:space="preserve">‘</w:t>
-      </w:r>
-      <w:r>
-        <w:t xml:space="preserve">“</w:t>
-      </w:r>
-      <w:r>
-        <w:t xml:space="preserve">uninhibited, robust and wideopen</w:t>
-      </w:r>
-      <w:r>
-        <w:t xml:space="preserve">”</w:t>
-      </w:r>
-      <w:r>
-        <w:t xml:space="preserve"> </w:t>
-      </w:r>
-      <w:r>
-        <w:t xml:space="preserve">debate on public issues.</w:t>
-      </w:r>
-      <w:r>
-        <w:t xml:space="preserve">’</w:t>
-      </w:r>
-      <w:r>
-        <w:t xml:space="preserve">”</w:t>
-      </w:r>
-      <w:r>
-        <w:t xml:space="preserve"> </w:t>
-      </w:r>
-      <w:hyperlink r:id="rId138">
-        <w:r>
-          <w:rPr>
-            <w:i/>
-            <w:rStyle w:val="Hyperlink"/>
-          </w:rPr>
-          <w:t xml:space="preserve">Guglielmi</w:t>
-        </w:r>
-      </w:hyperlink>
-      <w:r>
-        <w:t xml:space="preserve">. Second, to foster a</w:t>
-      </w:r>
-      <w:r>
-        <w:t xml:space="preserve"> </w:t>
-      </w:r>
-      <w:r>
-        <w:t xml:space="preserve">“</w:t>
-      </w:r>
-      <w:r>
-        <w:t xml:space="preserve">fundamental respect for individual development and self-realization. The right to self-expression is inherent in any political system which respects individual dignity. Each speaker must be free of government restraint regardless of the nature or manner of the views expressed unless there is a compelling reason to the contrary.</w:t>
-      </w:r>
-      <w:r>
-        <w:t xml:space="preserve">”</w:t>
-      </w:r>
-    </w:p>
-    <w:p>
-      <w:pPr>
-        <w:pStyle w:val="BodyText"/>
-      </w:pPr>
-      <w:r>
-        <w:t xml:space="preserve">The right of publicity has a potential for frustrating the fulfillment of both these purposes. Because celebrities take on public meaning, the appropriation of their likenesses may have important uses in uninhibited debate on public issues, particularly debates about culture and values. And because celebrities take on personal meanings to many individuals in the society, the creative appropriation of celebrity images can be an important avenue of individual expression. As one commentator has stated:</w:t>
-      </w:r>
-    </w:p>
-    <w:p>
-      <w:pPr>
-        <w:pStyle w:val="BlockText"/>
-      </w:pPr>
-      <w:r>
-        <w:t xml:space="preserve">Entertainment and sports celebrities are the leading players in our Public Drama. We tell tales, both tall and cautionary, about them. We monitor their comings and goings, their missteps and heartbreaks. We copy their mannerisms, their styles, their modes of conversation and of consumption. Whether or not celebrities are</w:t>
-      </w:r>
-      <w:r>
-        <w:t xml:space="preserve"> </w:t>
-      </w:r>
-      <w:r>
-        <w:t xml:space="preserve">‘</w:t>
-      </w:r>
-      <w:r>
-        <w:t xml:space="preserve">the chief agents of moral change in the United States,</w:t>
-      </w:r>
-      <w:r>
-        <w:t xml:space="preserve">’</w:t>
-      </w:r>
-      <w:r>
-        <w:t xml:space="preserve"> </w:t>
-      </w:r>
-      <w:r>
-        <w:t xml:space="preserve">they certainly are widely used—far more than are institutionally anchored elites—to symbolize individual aspirations, group identities, and cultural values. Their images are thus important expressive and communicative resources: the peculiar, yet familiar idiom in which we conduct a fair portion of our cultural business and everyday conversation.</w:t>
-      </w:r>
-    </w:p>
-    <w:p>
-      <w:pPr>
-        <w:pStyle w:val="BlockText"/>
-      </w:pPr>
-      <w:r>
-        <w:t xml:space="preserve">Madow,</w:t>
-      </w:r>
-      <w:r>
-        <w:t xml:space="preserve"> </w:t>
-      </w:r>
-      <w:r>
-        <w:rPr>
-          <w:i/>
-        </w:rPr>
-        <w:t xml:space="preserve">Private Ownership of Public Image: Popular Culture and Publicity Rights,</w:t>
-      </w:r>
-      <w:r>
-        <w:t xml:space="preserve"> </w:t>
-      </w:r>
-      <w:r>
-        <w:t xml:space="preserve">81 Cal.L.Rev. 125, 128 (1993).</w:t>
-      </w:r>
-    </w:p>
-    <w:p>
-      <w:pPr>
-        <w:pStyle w:val="FirstParagraph"/>
-      </w:pPr>
-      <w:r>
-        <w:t xml:space="preserve">As Madow further points out, the very importance of celebrities in society means that the right of publicity has the potential of censoring significant expression by suppressing alternative versions of celebrity images that are iconoclastic, irreverent, or otherwise attempt to redefine the celebrity’s meaning.… A majority of this court recognized as much in</w:t>
-      </w:r>
-      <w:r>
-        <w:t xml:space="preserve"> </w:t>
-      </w:r>
-      <w:r>
-        <w:rPr>
-          <w:i/>
-        </w:rPr>
-        <w:t xml:space="preserve">Guglielmi:</w:t>
-      </w:r>
-      <w:r>
-        <w:t xml:space="preserve"> </w:t>
-      </w:r>
-      <w:r>
-        <w:t xml:space="preserve">“</w:t>
-      </w:r>
-      <w:r>
-        <w:t xml:space="preserve">The right of publicity derived from public prominence does not confer a shield to ward off caricature, parody and satire. Rather, prominence invites creative comment.</w:t>
-      </w:r>
-      <w:r>
-        <w:t xml:space="preserve">”</w:t>
-      </w:r>
-    </w:p>
-    <w:p>
-      <w:pPr>
-        <w:pStyle w:val="BodyText"/>
-      </w:pPr>
-      <w:r>
-        <w:t xml:space="preserve">For similar reasons, speech about public figures is accorded heightened First Amendment protection in defamation law. As the United States Supreme Court held in</w:t>
-      </w:r>
-      <w:r>
-        <w:t xml:space="preserve"> </w:t>
-      </w:r>
-      <w:hyperlink r:id="rId61">
-        <w:r>
-          <w:rPr>
-            <w:i/>
-            <w:rStyle w:val="Hyperlink"/>
-          </w:rPr>
-          <w:t xml:space="preserve">Gertz v. Robert Welch, Inc.</w:t>
-        </w:r>
-        <w:r>
-          <w:rPr>
-            <w:rStyle w:val="Hyperlink"/>
-          </w:rPr>
-          <w:t xml:space="preserve"> </w:t>
-        </w:r>
-        <w:r>
-          <w:rPr>
-            <w:rStyle w:val="Hyperlink"/>
-          </w:rPr>
-          <w:t xml:space="preserve">(S.Ct. 1974)</w:t>
-        </w:r>
-      </w:hyperlink>
-      <w:r>
-        <w:t xml:space="preserve"> </w:t>
-      </w:r>
-      <w:r>
-        <w:t xml:space="preserve">public figures may prevail in a libel action only if they prove that the defendant’s defamatory statements were made with actual malice, i.e., actual knowledge of falsehood or reckless disregard for the truth, whereas private figures need prove only negligence.… The rationale for such differential treatment is, first, that the public figure has greater access to the media and therefore greater opportunity to rebut defamatory statements, and second, that those who have become public figures have done so voluntarily and therefore</w:t>
-      </w:r>
-      <w:r>
-        <w:t xml:space="preserve"> </w:t>
-      </w:r>
-      <w:r>
-        <w:t xml:space="preserve">“</w:t>
-      </w:r>
-      <w:r>
-        <w:t xml:space="preserve">invite attention and comment.</w:t>
-      </w:r>
-      <w:r>
-        <w:t xml:space="preserve">”</w:t>
-      </w:r>
-      <w:r>
-        <w:t xml:space="preserve"> </w:t>
-      </w:r>
-      <w:r>
-        <w:t xml:space="preserve">Giving broad scope to the right of publicity has the potential of allowing a celebrity to accomplish through the vigorous exercise of that right the censorship of unflattering commentary that cannot be constitutionally accomplished through defamation actions.</w:t>
-      </w:r>
-    </w:p>
-    <w:p>
-      <w:pPr>
-        <w:pStyle w:val="BodyText"/>
-      </w:pPr>
-      <w:r>
-        <w:t xml:space="preserve">[Even though Saderup’s creations were for</w:t>
-      </w:r>
-      <w:r>
-        <w:t xml:space="preserve"> </w:t>
-      </w:r>
-      <w:r>
-        <w:t xml:space="preserve">“</w:t>
-      </w:r>
-      <w:r>
-        <w:t xml:space="preserve">entertaining rather than informing</w:t>
-      </w:r>
-      <w:r>
-        <w:t xml:space="preserve">”</w:t>
-      </w:r>
-      <w:r>
-        <w:t xml:space="preserve"> </w:t>
-      </w:r>
-      <w:r>
-        <w:t xml:space="preserve">and even though they consisted of</w:t>
-      </w:r>
-      <w:r>
-        <w:t xml:space="preserve"> </w:t>
-      </w:r>
-      <w:r>
-        <w:t xml:space="preserve">“</w:t>
-      </w:r>
-      <w:r>
-        <w:t xml:space="preserve">nonverbal, visual representation</w:t>
-      </w:r>
-      <w:r>
-        <w:t xml:space="preserve">”</w:t>
-      </w:r>
-      <w:r>
-        <w:t xml:space="preserve"> </w:t>
-      </w:r>
-      <w:r>
-        <w:t xml:space="preserve">on T-shirt the Court held that they were clearly protected expression under the First Amendment and indeed would be protected even if they conveyed</w:t>
-      </w:r>
-      <w:r>
-        <w:t xml:space="preserve"> </w:t>
-      </w:r>
-      <w:r>
-        <w:t xml:space="preserve">“</w:t>
-      </w:r>
-      <w:r>
-        <w:t xml:space="preserve">no discernable message.</w:t>
-      </w:r>
-      <w:r>
-        <w:t xml:space="preserve">”</w:t>
-      </w:r>
-      <w:r>
-        <w:t xml:space="preserve">]</w:t>
-      </w:r>
-    </w:p>
-    <w:p>
-      <w:pPr>
-        <w:pStyle w:val="BodyText"/>
-      </w:pPr>
-      <w:r>
-        <w:t xml:space="preserve">But having recognized the high degree of First Amendment protection for noncommercial speech about celebrities, we need not conclude that all expression that trenches on the right of publicity receives such protection. The right of publicity, like copyright, protects a form of intellectual property that society deems to have some social utility.</w:t>
-      </w:r>
-      <w:r>
-        <w:t xml:space="preserve"> </w:t>
-      </w:r>
-      <w:r>
-        <w:t xml:space="preserve">“</w:t>
-      </w:r>
-      <w:r>
-        <w:t xml:space="preserve">Often considerable money, time and energy are needed to develop one’s prominence in a particular field. Years of labor may be required before one’s skill, reputation, notoriety or virtues are sufficiently developed to permit an economic return through some medium of commercial promotion.… For some, the investment may eventually create considerable commercial value in one’s identity.</w:t>
-      </w:r>
-      <w:r>
-        <w:t xml:space="preserve">”</w:t>
-      </w:r>
-      <w:r>
-        <w:t xml:space="preserve"> </w:t>
-      </w:r>
-      <w:hyperlink r:id="rId50">
-        <w:r>
-          <w:rPr>
-            <w:i/>
-            <w:rStyle w:val="Hyperlink"/>
-          </w:rPr>
-          <w:t xml:space="preserve">Lugosi</w:t>
-        </w:r>
-      </w:hyperlink>
-      <w:r>
-        <w:t xml:space="preserve">.</w:t>
-      </w:r>
-    </w:p>
-    <w:p>
-      <w:pPr>
-        <w:pStyle w:val="BodyText"/>
-      </w:pPr>
-      <w:r>
-        <w:t xml:space="preserve">The present case exemplifies this kind of creative labor. Moe and Jerome</w:t>
-      </w:r>
-      <w:r>
-        <w:t xml:space="preserve"> </w:t>
-      </w:r>
-      <w:r>
-        <w:t xml:space="preserve">(Curly) Howard and Larry Fein fashioned personae collectively known as</w:t>
-      </w:r>
-      <w:r>
-        <w:t xml:space="preserve"> </w:t>
-      </w:r>
-      <w:r>
-        <w:t xml:space="preserve">The Three Stooges, first in vaudeville and later in movie shorts, over a</w:t>
-      </w:r>
-      <w:r>
-        <w:t xml:space="preserve"> </w:t>
-      </w:r>
-      <w:r>
-        <w:t xml:space="preserve">period extending from the 1920’s to the 1940’s.…</w:t>
-      </w:r>
-    </w:p>
-    <w:p>
-      <w:pPr>
-        <w:pStyle w:val="BodyText"/>
-      </w:pPr>
-      <w:r>
-        <w:t xml:space="preserve">In sum, society may recognize, as the Legislature has done here, that a celebrity’s heirs and assigns have a legitimate protectible interest in exploiting the value to be obtained from merchandising the celebrity’s image, whether that interest be conceived as a kind of natural property right or as an incentive for encouraging creative work.… Although critics have questioned whether the right of publicity truly serves any social purpose … there is no question that the Legislature has a rational basis for permitting celebrities and their heirs to control the commercial exploitation of the celebrity’s likeness.</w:t>
-      </w:r>
-    </w:p>
-    <w:p>
-      <w:pPr>
-        <w:pStyle w:val="BodyText"/>
-      </w:pPr>
-      <w:r>
-        <w:t xml:space="preserve">Although surprisingly few courts have considered in any depth the means</w:t>
-      </w:r>
-      <w:r>
-        <w:t xml:space="preserve"> </w:t>
-      </w:r>
-      <w:r>
-        <w:t xml:space="preserve">of reconciling the right of publicity and the First Amendment, we follow</w:t>
-      </w:r>
-      <w:r>
-        <w:t xml:space="preserve"> </w:t>
-      </w:r>
-      <w:r>
-        <w:t xml:space="preserve">those that have in concluding that depictions of celebrities amounting</w:t>
-      </w:r>
-      <w:r>
-        <w:t xml:space="preserve"> </w:t>
-      </w:r>
-      <w:r>
-        <w:t xml:space="preserve">to little more than the appropriation of the celebrity’s economic value</w:t>
-      </w:r>
-      <w:r>
-        <w:t xml:space="preserve"> </w:t>
-      </w:r>
-      <w:r>
-        <w:t xml:space="preserve">are not protected expression under the First Amendment.</w:t>
-      </w:r>
-    </w:p>
-    <w:p>
-      <w:pPr>
-        <w:pStyle w:val="BodyText"/>
-      </w:pPr>
-      <w:r>
-        <w:t xml:space="preserve">(The Court reviewed</w:t>
-      </w:r>
-      <w:r>
-        <w:t xml:space="preserve"> </w:t>
-      </w:r>
-      <w:hyperlink r:id="rId54">
-        <w:r>
-          <w:rPr>
-            <w:i/>
-            <w:rStyle w:val="Hyperlink"/>
-          </w:rPr>
-          <w:t xml:space="preserve">Zacchini</w:t>
-        </w:r>
-      </w:hyperlink>
-      <w:r>
-        <w:t xml:space="preserve">,</w:t>
-      </w:r>
-      <w:r>
-        <w:t xml:space="preserve"> </w:t>
-      </w:r>
-      <w:r>
-        <w:t xml:space="preserve">and found two principles applicable to this case:</w:t>
-      </w:r>
     </w:p>
     <w:p>
       <w:pPr>
@@ -14961,64 +13858,102 @@
           <w:ilvl w:val="0"/>
         </w:numPr>
       </w:pPr>
-      <w:r>
-        <w:t xml:space="preserve">state law may validly safeguard forms of intellectual property</w:t>
-      </w:r>
-      <w:r>
-        <w:t xml:space="preserve"> </w:t>
-      </w:r>
-      <w:r>
-        <w:t xml:space="preserve">not covered under federal copyright and patent law</w:t>
-      </w:r>
-      <w:r>
-        <w:t xml:space="preserve"> </w:t>
-      </w:r>
-      <w:r>
-        <w:t xml:space="preserve">as a means of protecting the fruits of a performing artist’s labor; and</w:t>
-      </w:r>
-    </w:p>
-    <w:p>
-      <w:pPr>
-        <w:pStyle w:val="Compact"/>
-        <w:numPr>
-          <w:numId w:val="1011"/>
-          <w:ilvl w:val="0"/>
-        </w:numPr>
-      </w:pPr>
-      <w:r>
-        <w:t xml:space="preserve">the state’s interest in preventing the outright misappropriation of such intellectual property by others is not automatically trumped by the interest in free expression or dissemination of information; rather, as in the case of defamation, the state law interest and the interest in free expression must be balanced, according to the relative importance of the interests at stake.)</w:t>
-      </w:r>
+      <w:hyperlink r:id="rId137">
+        <w:r>
+          <w:rPr>
+            <w:rStyle w:val="Hyperlink"/>
+          </w:rPr>
+          <w:t xml:space="preserve">case at Google Scholar</w:t>
+        </w:r>
+      </w:hyperlink>
     </w:p>
     <w:p>
       <w:pPr>
         <w:pStyle w:val="FirstParagraph"/>
       </w:pPr>
+      <w:r>
+        <w:t xml:space="preserve">MOSK, J.</w:t>
+      </w:r>
+    </w:p>
+    <w:p>
+      <w:pPr>
+        <w:pStyle w:val="BodyText"/>
+      </w:pPr>
+      <w:r>
+        <w:t xml:space="preserve">A California statute grants the</w:t>
+      </w:r>
+      <w:r>
+        <w:t xml:space="preserve"> </w:t>
+      </w:r>
       <w:r>
         <w:rPr>
           <w:i/>
         </w:rPr>
-        <w:t xml:space="preserve">Guglielmi</w:t>
-      </w:r>
-      <w:r>
-        <w:t xml:space="preserve"> </w:t>
-      </w:r>
-      <w:r>
-        <w:t xml:space="preserve">adopted a similar balancing approach. The purported heir of Rudolph Valentino filed suit against the makers of a fictional film based on the latter’s life.</w:t>
-      </w:r>
-      <w:r>
-        <w:t xml:space="preserve"> </w:t>
-      </w:r>
-      <w:r>
-        <w:rPr>
-          <w:i/>
-        </w:rPr>
-        <w:t xml:space="preserve">Guglielmi</w:t>
-      </w:r>
-      <w:r>
-        <w:t xml:space="preserve"> </w:t>
-      </w:r>
-      <w:r>
-        <w:t xml:space="preserve">concluded that the First Amendment protection of entertainment superseded any right of publicity. This was in contrast to the companion</w:t>
+        <w:t xml:space="preserve">right of publicity</w:t>
+      </w:r>
+      <w:r>
+        <w:t xml:space="preserve"> </w:t>
+      </w:r>
+      <w:r>
+        <w:t xml:space="preserve">to specified successors in interest of deceased celebrities, prohibiting any other person from using a celebrity’s name, voice, signature, photograph, or likeness for commercial purposes without the consent of such successors. … The United States Constitution prohibits the states from abridging, among other fundamental rights, freedom of speech. In the case at bar we resolve a conflict between these two provisions. The Court of Appeal concluded that the lithographs and silkscreened T-shirts in question here received no First Amendment protection simply because they were reproductions rather than original works of art. As will appear, this was error: reproductions are equally entitled to First Amendment protection. We formulate instead what is essentially a balancing test between the First Amendment and the right of publicity based on whether the work in question adds significant creative elements so as to be transformed into something more than a mere celebrity likeness or imitation. Applying this test to the present case, we conclude that there are no such creative elements here and that the right of publicity prevails. On this basis, we will affirm the judgment of the Court of Appeal.</w:t>
+      </w:r>
+    </w:p>
+    <w:p>
+      <w:pPr>
+        <w:pStyle w:val="Heading4"/>
+      </w:pPr>
+      <w:bookmarkStart w:id="138" w:name="i.-the-statute"/>
+      <w:r>
+        <w:t xml:space="preserve">I. The Statute</w:t>
+      </w:r>
+      <w:bookmarkEnd w:id="138"/>
+    </w:p>
+    <w:p>
+      <w:pPr>
+        <w:pStyle w:val="FirstParagraph"/>
+      </w:pPr>
+      <w:r>
+        <w:t xml:space="preserve">In this state the right of publicity is both a statutory and a common law right. The statutory right originated in Civil Code section 3344 (hereafter section 3344), enacted in 1971, authorizing recovery of damages by any living person whose name, photograph, or likeness has been used for commercial purposes without his or her consent. Eight years later, in</w:t>
+      </w:r>
+      <w:r>
+        <w:t xml:space="preserve"> </w:t>
+      </w:r>
+      <w:hyperlink r:id="rId54">
+        <w:r>
+          <w:rPr>
+            <w:i/>
+            <w:rStyle w:val="Hyperlink"/>
+          </w:rPr>
+          <w:t xml:space="preserve">Lugosi v. Universal Pictures</w:t>
+        </w:r>
+        <w:r>
+          <w:rPr>
+            <w:rStyle w:val="Hyperlink"/>
+          </w:rPr>
+          <w:t xml:space="preserve"> </w:t>
+        </w:r>
+        <w:r>
+          <w:rPr>
+            <w:rStyle w:val="Hyperlink"/>
+          </w:rPr>
+          <w:t xml:space="preserve">(</w:t>
+        </w:r>
+        <w:r>
+          <w:rPr>
+            <w:i/>
+            <w:rStyle w:val="Hyperlink"/>
+          </w:rPr>
+          <w:t xml:space="preserve">Lugosi</w:t>
+        </w:r>
+        <w:r>
+          <w:rPr>
+            <w:rStyle w:val="Hyperlink"/>
+          </w:rPr>
+          <w:t xml:space="preserve">)</w:t>
+        </w:r>
+      </w:hyperlink>
+      <w:r>
+        <w:t xml:space="preserve">, we also recognized a common law right of publicity, which the statute was said to complement.… But because the common law right was derived from the law of privacy, we held in</w:t>
       </w:r>
       <w:r>
         <w:t xml:space="preserve"> </w:t>
@@ -15033,22 +13968,15 @@
         <w:t xml:space="preserve"> </w:t>
       </w:r>
       <w:r>
-        <w:t xml:space="preserve">case, in which Chief Justice Bird concluded in her dissenting opinion that there may be an enforceable right of publicity that would prevent the merchandising of Count Dracula using the likeness of Bela Lugosi, with whom that role was identified.</w:t>
-      </w:r>
-      <w:r>
-        <w:t xml:space="preserve"> </w:t>
-      </w:r>
-      <w:hyperlink r:id="rId50">
-        <w:r>
-          <w:rPr>
-            <w:i/>
-            <w:rStyle w:val="Hyperlink"/>
-          </w:rPr>
-          <w:t xml:space="preserve">Lugosi</w:t>
-        </w:r>
-      </w:hyperlink>
-      <w:r>
-        <w:t xml:space="preserve">.</w:t>
+        <w:t xml:space="preserve">that the cause of action did not survive the death of the person whose identity was exploited and was not descendible to his or her heirs or assignees.</w:t>
+      </w:r>
+    </w:p>
+    <w:p>
+      <w:pPr>
+        <w:pStyle w:val="BodyText"/>
+      </w:pPr>
+      <w:r>
+        <w:t xml:space="preserve">In 1984 the Legislature enacted an additional measure on the subject, creating a second statutory right of publicity that</w:t>
       </w:r>
       <w:r>
         <w:t xml:space="preserve"> </w:t>
@@ -15057,754 +13985,393 @@
         <w:rPr>
           <w:i/>
         </w:rPr>
-        <w:t xml:space="preserve">Guglielmi</w:t>
-      </w:r>
-      <w:r>
-        <w:t xml:space="preserve"> </w:t>
-      </w:r>
-      <w:r>
-        <w:t xml:space="preserve">proposed a balancing test to distinguish protected from unprotected appropriation of celebrity likenesses:</w:t>
-      </w:r>
-      <w:r>
-        <w:t xml:space="preserve"> </w:t>
-      </w:r>
-      <w:r>
-        <w:t xml:space="preserve">“</w:t>
-      </w:r>
-      <w:r>
-        <w:t xml:space="preserve">an action for infringement of the right of publicity can be maintained only if the proprietary interests at issue clearly outweigh the value of free expression in this context.</w:t>
-      </w:r>
-      <w:r>
-        <w:t xml:space="preserve">”</w:t>
-      </w:r>
-      <w:r>
-        <w:t xml:space="preserve"> </w:t>
-      </w:r>
-      <w:r>
-        <w:t xml:space="preserve">(</w:t>
-      </w:r>
-      <w:hyperlink r:id="rId138">
-        <w:r>
-          <w:rPr>
-            <w:i/>
-            <w:rStyle w:val="Hyperlink"/>
-          </w:rPr>
-          <w:t xml:space="preserve">Guglielmi</w:t>
-        </w:r>
-      </w:hyperlink>
-      <w:r>
-        <w:t xml:space="preserve">.)</w:t>
-      </w:r>
-    </w:p>
-    <w:p>
-      <w:pPr>
-        <w:pStyle w:val="BodyText"/>
-      </w:pPr>
-      <w:r>
-        <w:t xml:space="preserve">(The Court exhaustively cited cases balancing First Amendment rights against publicity rights.)</w:t>
-      </w:r>
-    </w:p>
-    <w:p>
-      <w:pPr>
-        <w:pStyle w:val="BodyText"/>
-      </w:pPr>
-      <w:r>
-        <w:t xml:space="preserve">It is admittedly not a simple matter to develop a test that will</w:t>
-      </w:r>
-      <w:r>
-        <w:t xml:space="preserve"> </w:t>
-      </w:r>
-      <w:r>
-        <w:t xml:space="preserve">unerringly distinguish between forms of artistic expression</w:t>
-      </w:r>
-      <w:r>
-        <w:t xml:space="preserve"> </w:t>
-      </w:r>
-      <w:r>
-        <w:t xml:space="preserve">protected by the First Amendment and those that must give way to the</w:t>
-      </w:r>
-      <w:r>
-        <w:t xml:space="preserve"> </w:t>
-      </w:r>
-      <w:r>
-        <w:t xml:space="preserve">right of publicity. Certainly, any such test must incorporate the</w:t>
-      </w:r>
-      <w:r>
-        <w:t xml:space="preserve"> </w:t>
-      </w:r>
-      <w:r>
-        <w:t xml:space="preserve">principle that the right of publicity cannot, consistent with the First</w:t>
-      </w:r>
-      <w:r>
-        <w:t xml:space="preserve"> </w:t>
-      </w:r>
-      <w:r>
-        <w:t xml:space="preserve">Amendment, be a right to control the celebrity’s image by censoring</w:t>
-      </w:r>
-      <w:r>
-        <w:t xml:space="preserve"> </w:t>
-      </w:r>
-      <w:r>
-        <w:t xml:space="preserve">disagreeable portrayals. Once the celebrity thrusts himself or herself</w:t>
-      </w:r>
-      <w:r>
-        <w:t xml:space="preserve"> </w:t>
-      </w:r>
-      <w:r>
-        <w:t xml:space="preserve">forward into the limelight, the First Amendment dictates that the right</w:t>
-      </w:r>
-      <w:r>
-        <w:t xml:space="preserve"> </w:t>
-      </w:r>
-      <w:r>
-        <w:t xml:space="preserve">to comment on, parody, lampoon, and make other expressive uses of the</w:t>
-      </w:r>
-      <w:r>
-        <w:t xml:space="preserve"> </w:t>
-      </w:r>
-      <w:r>
-        <w:t xml:space="preserve">celebrity image must be given broad scope. The necessary implication of</w:t>
-      </w:r>
-      <w:r>
-        <w:t xml:space="preserve"> </w:t>
-      </w:r>
-      <w:r>
-        <w:t xml:space="preserve">this observation is that the right of publicity is essentially an</w:t>
-      </w:r>
-      <w:r>
-        <w:t xml:space="preserve"> </w:t>
-      </w:r>
-      <w:r>
-        <w:t xml:space="preserve">economic right. What the right of publicity holder possesses is not a</w:t>
-      </w:r>
-      <w:r>
-        <w:t xml:space="preserve"> </w:t>
-      </w:r>
-      <w:r>
-        <w:t xml:space="preserve">right of censorship, but a right to prevent others from misappropriating</w:t>
-      </w:r>
-      <w:r>
-        <w:t xml:space="preserve"> </w:t>
-      </w:r>
-      <w:r>
-        <w:t xml:space="preserve">the economic value generated by the celebrity’s fame through the</w:t>
-      </w:r>
-      <w:r>
-        <w:t xml:space="preserve"> </w:t>
-      </w:r>
-      <w:r>
-        <w:t xml:space="preserve">merchandising of the</w:t>
-      </w:r>
-      <w:r>
-        <w:t xml:space="preserve"> </w:t>
-      </w:r>
-      <w:r>
-        <w:t xml:space="preserve">“</w:t>
-      </w:r>
-      <w:r>
-        <w:t xml:space="preserve">name, voice, signature, photograph, or likeness</w:t>
-      </w:r>
-      <w:r>
-        <w:t xml:space="preserve">”</w:t>
-      </w:r>
-      <w:r>
-        <w:t xml:space="preserve"> </w:t>
-      </w:r>
-      <w:r>
-        <w:t xml:space="preserve">of the celebrity. (§ 990.)</w:t>
-      </w:r>
-    </w:p>
-    <w:p>
-      <w:pPr>
-        <w:pStyle w:val="BodyText"/>
-      </w:pPr>
-      <w:r>
-        <w:t xml:space="preserve">Beyond this precept, how may courts distinguish between protected and</w:t>
-      </w:r>
-      <w:r>
-        <w:t xml:space="preserve"> </w:t>
-      </w:r>
-      <w:r>
-        <w:t xml:space="preserve">unprotected expression? Some commentators have proposed importing the</w:t>
-      </w:r>
-      <w:r>
-        <w:t xml:space="preserve"> </w:t>
-      </w:r>
-      <w:r>
-        <w:t xml:space="preserve">fair use defense from copyright law (17 U.S.C. § 107), which has the</w:t>
-      </w:r>
-      <w:r>
-        <w:t xml:space="preserve"> </w:t>
-      </w:r>
-      <w:r>
-        <w:t xml:space="preserve">advantage of employing an established doctrine developed from a related</w:t>
-      </w:r>
-      <w:r>
-        <w:t xml:space="preserve"> </w:t>
-      </w:r>
-      <w:r>
-        <w:t xml:space="preserve">area of the law.… Others disagree, pointing to the murkiness of</w:t>
-      </w:r>
-      <w:r>
-        <w:t xml:space="preserve"> </w:t>
-      </w:r>
-      <w:r>
-        <w:t xml:space="preserve">the fair use doctrine and arguing that the idea/expression dichotomy,</w:t>
-      </w:r>
-      <w:r>
-        <w:t xml:space="preserve"> </w:t>
-      </w:r>
-      <w:r>
-        <w:t xml:space="preserve">rather than fair use, is the principal means of reconciling copyright</w:t>
-      </w:r>
-      <w:r>
-        <w:t xml:space="preserve"> </w:t>
-      </w:r>
-      <w:r>
-        <w:t xml:space="preserve">protection and First Amendment rights.…</w:t>
-      </w:r>
-    </w:p>
-    <w:p>
-      <w:pPr>
-        <w:pStyle w:val="BodyText"/>
-      </w:pPr>
-      <w:r>
-        <w:t xml:space="preserve">We conclude that a wholesale importation of the fair use doctrine into</w:t>
-      </w:r>
-      <w:r>
-        <w:t xml:space="preserve"> </w:t>
-      </w:r>
-      <w:r>
-        <w:t xml:space="preserve">right of publicity law would not be advisable. At least two of the</w:t>
-      </w:r>
-      <w:r>
-        <w:t xml:space="preserve"> </w:t>
-      </w:r>
-      <w:r>
-        <w:t xml:space="preserve">factors employed in the fair use test,</w:t>
-      </w:r>
-      <w:r>
-        <w:t xml:space="preserve"> </w:t>
-      </w:r>
-      <w:r>
-        <w:t xml:space="preserve">“</w:t>
-      </w:r>
-      <w:r>
-        <w:t xml:space="preserve">the nature of the copyrighted</w:t>
-      </w:r>
-      <w:r>
-        <w:t xml:space="preserve"> </w:t>
-      </w:r>
-      <w:r>
-        <w:t xml:space="preserve">work</w:t>
-      </w:r>
-      <w:r>
-        <w:t xml:space="preserve">”</w:t>
-      </w:r>
-      <w:r>
-        <w:t xml:space="preserve"> </w:t>
-      </w:r>
-      <w:r>
-        <w:t xml:space="preserve">and</w:t>
-      </w:r>
-      <w:r>
-        <w:t xml:space="preserve"> </w:t>
-      </w:r>
-      <w:r>
-        <w:t xml:space="preserve">“</w:t>
-      </w:r>
-      <w:r>
-        <w:t xml:space="preserve">the amount and substantiality of the portion used</w:t>
-      </w:r>
-      <w:r>
-        <w:t xml:space="preserve">”</w:t>
-      </w:r>
-      <w:r>
-        <w:t xml:space="preserve"> </w:t>
-      </w:r>
-      <w:r>
-        <w:t xml:space="preserve">(17 U.S.C.</w:t>
-      </w:r>
-      <w:r>
-        <w:t xml:space="preserve"> </w:t>
-      </w:r>
-      <w:r>
-        <w:t xml:space="preserve">§ 107(2), (3)), seem particularly designed to be applied to the partial</w:t>
-      </w:r>
-      <w:r>
-        <w:t xml:space="preserve"> </w:t>
-      </w:r>
-      <w:r>
-        <w:t xml:space="preserve">copying of works of authorship</w:t>
-      </w:r>
-      <w:r>
-        <w:t xml:space="preserve"> </w:t>
-      </w:r>
-      <w:r>
-        <w:t xml:space="preserve">“</w:t>
-      </w:r>
-      <w:r>
-        <w:t xml:space="preserve">fixed in [a] tangible medium of</w:t>
-      </w:r>
-      <w:r>
-        <w:t xml:space="preserve"> </w:t>
-      </w:r>
-      <w:r>
-        <w:t xml:space="preserve">expression</w:t>
-      </w:r>
-      <w:r>
-        <w:t xml:space="preserve">”</w:t>
-      </w:r>
-      <w:r>
-        <w:t xml:space="preserve"> </w:t>
-      </w:r>
-      <w:r>
-        <w:t xml:space="preserve">(17 U.S.C. § 102); it is difficult to understand why these</w:t>
-      </w:r>
-      <w:r>
-        <w:t xml:space="preserve"> </w:t>
-      </w:r>
-      <w:r>
-        <w:t xml:space="preserve">factors would be especially useful for determining whether the depiction</w:t>
-      </w:r>
-      <w:r>
-        <w:t xml:space="preserve"> </w:t>
-      </w:r>
-      <w:r>
-        <w:t xml:space="preserve">of a celebrity likeness is protected by the First Amendment.</w:t>
-      </w:r>
-    </w:p>
-    <w:p>
-      <w:pPr>
-        <w:pStyle w:val="BodyText"/>
-      </w:pPr>
-      <w:r>
-        <w:t xml:space="preserve">Nonetheless, the first fair use factor–</w:t>
-      </w:r>
-      <w:r>
-        <w:t xml:space="preserve">“</w:t>
-      </w:r>
-      <w:r>
-        <w:t xml:space="preserve">the purpose and character of the use</w:t>
-      </w:r>
-      <w:r>
-        <w:t xml:space="preserve">”</w:t>
-      </w:r>
-      <w:r>
-        <w:t xml:space="preserve"> </w:t>
-      </w:r>
-      <w:r>
-        <w:t xml:space="preserve">… does seem particularly pertinent to the task of reconciling the rights of free expression and publicity. As the Supreme Court has stated, the central purpose of the inquiry into this fair use factor</w:t>
-      </w:r>
-      <w:r>
-        <w:t xml:space="preserve"> </w:t>
-      </w:r>
-      <w:r>
-        <w:t xml:space="preserve">“</w:t>
-      </w:r>
-      <w:r>
-        <w:t xml:space="preserve">is to see, in Justice Story’s words, whether the new work merely</w:t>
-      </w:r>
-      <w:r>
-        <w:t xml:space="preserve"> </w:t>
-      </w:r>
-      <w:r>
-        <w:t xml:space="preserve">‘</w:t>
-      </w:r>
-      <w:r>
-        <w:t xml:space="preserve">supersede[s] the objects</w:t>
-      </w:r>
-      <w:r>
-        <w:t xml:space="preserve">’</w:t>
-      </w:r>
-      <w:r>
-        <w:t xml:space="preserve"> </w:t>
-      </w:r>
-      <w:r>
-        <w:t xml:space="preserve">of the original creation or instead adds something new, with a further purpose or different character, altering the first with new expression, meaning, or message; it asks, in other words, whether and to what extent the new work is</w:t>
-      </w:r>
-      <w:r>
-        <w:t xml:space="preserve"> </w:t>
-      </w:r>
-      <w:r>
-        <w:t xml:space="preserve">‘</w:t>
-      </w:r>
-      <w:r>
-        <w:t xml:space="preserve">transformative.</w:t>
-      </w:r>
-      <w:r>
-        <w:t xml:space="preserve">’</w:t>
-      </w:r>
-      <w:r>
-        <w:t xml:space="preserve"> </w:t>
-      </w:r>
-      <w:r>
-        <w:t xml:space="preserve">Although such transformative use is not absolutely necessary for a finding of fair use, the goal of copyright, to promote science and the arts, is generally furthered by the creation of transformative works.</w:t>
-      </w:r>
-      <w:r>
-        <w:t xml:space="preserve">”</w:t>
-      </w:r>
-      <w:r>
-        <w:t xml:space="preserve"> </w:t>
-      </w:r>
-      <w:hyperlink r:id="rId139">
-        <w:r>
-          <w:rPr>
-            <w:i/>
-            <w:rStyle w:val="Hyperlink"/>
-          </w:rPr>
-          <w:t xml:space="preserve">Campbell v. Acuff-Rose Music, Inc.</w:t>
-        </w:r>
-        <w:r>
-          <w:rPr>
-            <w:rStyle w:val="Hyperlink"/>
-          </w:rPr>
-          <w:t xml:space="preserve"> </w:t>
-        </w:r>
-        <w:r>
-          <w:rPr>
-            <w:rStyle w:val="Hyperlink"/>
-          </w:rPr>
-          <w:t xml:space="preserve">(S.Ct. 1994)</w:t>
-        </w:r>
-      </w:hyperlink>
-      <w:r>
-        <w:t xml:space="preserve">.</w:t>
-      </w:r>
-    </w:p>
-    <w:p>
-      <w:pPr>
-        <w:pStyle w:val="BodyText"/>
-      </w:pPr>
-      <w:r>
-        <w:t xml:space="preserve">This inquiry into whether a work is</w:t>
-      </w:r>
-      <w:r>
-        <w:t xml:space="preserve"> </w:t>
-      </w:r>
-      <w:r>
-        <w:t xml:space="preserve">“</w:t>
-      </w:r>
-      <w:r>
-        <w:t xml:space="preserve">transformative</w:t>
-      </w:r>
-      <w:r>
-        <w:t xml:space="preserve">”</w:t>
-      </w:r>
-      <w:r>
-        <w:t xml:space="preserve"> </w:t>
-      </w:r>
-      <w:r>
-        <w:t xml:space="preserve">appears to us to be</w:t>
-      </w:r>
-      <w:r>
-        <w:t xml:space="preserve"> </w:t>
-      </w:r>
-      <w:r>
-        <w:t xml:space="preserve">necessarily at the heart of any judicial attempt to square the right of</w:t>
-      </w:r>
-      <w:r>
-        <w:t xml:space="preserve"> </w:t>
-      </w:r>
-      <w:r>
-        <w:t xml:space="preserve">publicity with the First Amendment. As the above quotation</w:t>
-      </w:r>
-      <w:r>
-        <w:t xml:space="preserve"> </w:t>
-      </w:r>
-      <w:r>
-        <w:t xml:space="preserve">suggests, both the First Amendment and copyright law have a common goal</w:t>
-      </w:r>
-      <w:r>
-        <w:t xml:space="preserve"> </w:t>
-      </w:r>
-      <w:r>
-        <w:t xml:space="preserve">of encouragement of free expression and creativity, the former by</w:t>
-      </w:r>
-      <w:r>
-        <w:t xml:space="preserve"> </w:t>
-      </w:r>
-      <w:r>
-        <w:t xml:space="preserve">protecting such expression from government interference, the latter by</w:t>
-      </w:r>
-      <w:r>
-        <w:t xml:space="preserve"> </w:t>
-      </w:r>
-      <w:r>
-        <w:t xml:space="preserve">protecting the creative fruits of intellectual and artistic labor.… The right of publicity, at least theoretically, shares this</w:t>
-      </w:r>
-      <w:r>
-        <w:t xml:space="preserve"> </w:t>
-      </w:r>
-      <w:r>
-        <w:t xml:space="preserve">goal with copyright law.…</w:t>
-      </w:r>
-      <w:r>
-        <w:t xml:space="preserve"> </w:t>
-      </w:r>
-      <w:r>
-        <w:t xml:space="preserve">When artistic expression takes the form of a literal depiction or</w:t>
-      </w:r>
-      <w:r>
-        <w:t xml:space="preserve"> </w:t>
-      </w:r>
-      <w:r>
-        <w:t xml:space="preserve">imitation of a celebrity for commercial gain, directly</w:t>
-      </w:r>
-      <w:r>
-        <w:t xml:space="preserve"> </w:t>
-      </w:r>
-      <w:r>
-        <w:t xml:space="preserve">trespassing on the right of publicity without adding significant</w:t>
-      </w:r>
-      <w:r>
-        <w:t xml:space="preserve"> </w:t>
-      </w:r>
-      <w:r>
-        <w:t xml:space="preserve">expression beyond that trespass, the state law interest in protecting</w:t>
-      </w:r>
-      <w:r>
-        <w:t xml:space="preserve"> </w:t>
-      </w:r>
-      <w:r>
-        <w:t xml:space="preserve">the fruits of artistic labor outweighs the expressive interests of the</w:t>
-      </w:r>
-      <w:r>
-        <w:t xml:space="preserve"> </w:t>
-      </w:r>
-      <w:r>
-        <w:t xml:space="preserve">imitative artist.</w:t>
-      </w:r>
-      <w:r>
-        <w:t xml:space="preserve"> </w:t>
-      </w:r>
-      <w:hyperlink r:id="rId54">
-        <w:r>
-          <w:rPr>
-            <w:i/>
-            <w:rStyle w:val="Hyperlink"/>
-          </w:rPr>
-          <w:t xml:space="preserve">Zacchini</w:t>
-        </w:r>
-      </w:hyperlink>
-      <w:r>
-        <w:t xml:space="preserve">.</w:t>
-      </w:r>
-    </w:p>
-    <w:p>
-      <w:pPr>
-        <w:pStyle w:val="BodyText"/>
-      </w:pPr>
-      <w:r>
-        <w:t xml:space="preserve">On the other hand, when a work contains significant transformative</w:t>
-      </w:r>
-      <w:r>
-        <w:t xml:space="preserve"> </w:t>
-      </w:r>
-      <w:r>
-        <w:t xml:space="preserve">elements, it is not only especially worthy of First Amendment</w:t>
-      </w:r>
-      <w:r>
-        <w:t xml:space="preserve"> </w:t>
-      </w:r>
-      <w:r>
-        <w:t xml:space="preserve">protection, but it is also less likely to interfere with the economic</w:t>
-      </w:r>
-      <w:r>
-        <w:t xml:space="preserve"> </w:t>
-      </w:r>
-      <w:r>
-        <w:t xml:space="preserve">interest protected by the right of publicity. As has been observed,</w:t>
-      </w:r>
-      <w:r>
-        <w:t xml:space="preserve"> </w:t>
-      </w:r>
-      <w:r>
-        <w:t xml:space="preserve">works of parody or other distortions of the celebrity figure are not,</w:t>
-      </w:r>
-      <w:r>
-        <w:t xml:space="preserve"> </w:t>
-      </w:r>
-      <w:r>
-        <w:t xml:space="preserve">from the celebrity fan’s viewpoint, good substitutes for conventional</w:t>
-      </w:r>
-      <w:r>
-        <w:t xml:space="preserve"> </w:t>
-      </w:r>
-      <w:r>
-        <w:t xml:space="preserve">depictions of the celebrity and therefore do not generally threaten</w:t>
-      </w:r>
-      <w:r>
-        <w:t xml:space="preserve"> </w:t>
-      </w:r>
-      <w:r>
-        <w:t xml:space="preserve">markets for celebrity memorabilia that the right of publicity is</w:t>
-      </w:r>
-      <w:r>
-        <w:t xml:space="preserve"> </w:t>
-      </w:r>
-      <w:r>
-        <w:t xml:space="preserve">designed to protect. See</w:t>
-      </w:r>
-      <w:r>
-        <w:t xml:space="preserve"> </w:t>
-      </w:r>
-      <w:hyperlink r:id="rId140">
-        <w:r>
-          <w:rPr>
-            <w:i/>
-            <w:rStyle w:val="Hyperlink"/>
-          </w:rPr>
-          <w:t xml:space="preserve">Cardtoons, L.C v. Major League Baseball</w:t>
-        </w:r>
-        <w:r>
-          <w:rPr>
-            <w:i/>
-            <w:rStyle w:val="Hyperlink"/>
-          </w:rPr>
-          <w:t xml:space="preserve"> </w:t>
-        </w:r>
-        <w:r>
-          <w:rPr>
-            <w:i/>
-            <w:rStyle w:val="Hyperlink"/>
-          </w:rPr>
-          <w:t xml:space="preserve">Players Association</w:t>
-        </w:r>
-        <w:r>
-          <w:rPr>
-            <w:rStyle w:val="Hyperlink"/>
-          </w:rPr>
-          <w:t xml:space="preserve"> </w:t>
-        </w:r>
-        <w:r>
-          <w:rPr>
-            <w:rStyle w:val="Hyperlink"/>
-          </w:rPr>
-          <w:t xml:space="preserve">(10th Cir. 1996)</w:t>
-        </w:r>
-      </w:hyperlink>
-      <w:r>
-        <w:t xml:space="preserve">.</w:t>
-      </w:r>
-      <w:r>
-        <w:t xml:space="preserve"> </w:t>
-      </w:r>
-      <w:r>
-        <w:t xml:space="preserve">Accordingly, First Amendment protection of such works outweighs whatever</w:t>
-      </w:r>
-      <w:r>
-        <w:t xml:space="preserve"> </w:t>
-      </w:r>
-      <w:r>
-        <w:t xml:space="preserve">interest the state may have in enforcing the right of publicity. The</w:t>
-      </w:r>
-      <w:r>
-        <w:t xml:space="preserve"> </w:t>
-      </w:r>
-      <w:r>
-        <w:t xml:space="preserve">right-of-publicity holder continues to enforce the right to monopolize</w:t>
-      </w:r>
-      <w:r>
-        <w:t xml:space="preserve"> </w:t>
-      </w:r>
-      <w:r>
-        <w:t xml:space="preserve">the production of conventional, more or less fungible, images of the</w:t>
-      </w:r>
-      <w:r>
-        <w:t xml:space="preserve"> </w:t>
-      </w:r>
-      <w:r>
-        <w:t xml:space="preserve">celebrity.</w:t>
-      </w:r>
-    </w:p>
-    <w:p>
-      <w:pPr>
-        <w:pStyle w:val="BodyText"/>
-      </w:pPr>
-      <w:hyperlink r:id="rId140">
-        <w:r>
-          <w:rPr>
-            <w:i/>
-            <w:rStyle w:val="Hyperlink"/>
-          </w:rPr>
-          <w:t xml:space="preserve">Cardtoons,</w:t>
-        </w:r>
-      </w:hyperlink>
-      <w:r>
-        <w:t xml:space="preserve"> </w:t>
-      </w:r>
-      <w:r>
-        <w:t xml:space="preserve">cited by Saderup, is consistent with this</w:t>
-      </w:r>
-      <w:r>
-        <w:t xml:space="preserve"> </w:t>
-      </w:r>
-      <w:r>
-        <w:t xml:space="preserve">“</w:t>
-      </w:r>
-      <w:r>
-        <w:t xml:space="preserve">transformative</w:t>
-      </w:r>
-      <w:r>
-        <w:t xml:space="preserve">”</w:t>
-      </w:r>
-      <w:r>
-        <w:t xml:space="preserve"> </w:t>
-      </w:r>
-      <w:r>
-        <w:t xml:space="preserve">test. There, the court held that the First Amendment protected a company that produced trading cards caricaturing and parodying well-known major league baseball players against a claim brought under the Oklahoma right of publicity statute. The court concluded that</w:t>
-      </w:r>
-      <w:r>
-        <w:t xml:space="preserve"> </w:t>
-      </w:r>
-      <w:r>
-        <w:t xml:space="preserve">“</w:t>
-      </w:r>
-      <w:r>
-        <w:t xml:space="preserve">[t]he cards provide social commentary on public figures, major league baseball players, who are involved in a significant commercial enterprise, major league baseball,</w:t>
-      </w:r>
-      <w:r>
-        <w:t xml:space="preserve">”</w:t>
-      </w:r>
-      <w:r>
-        <w:t xml:space="preserve"> </w:t>
-      </w:r>
-      <w:r>
-        <w:t xml:space="preserve">and that</w:t>
-      </w:r>
-      <w:r>
-        <w:t xml:space="preserve"> </w:t>
-      </w:r>
-      <w:r>
-        <w:t xml:space="preserve">“</w:t>
-      </w:r>
-      <w:r>
-        <w:t xml:space="preserve">[t]he cards are no less protected because they provide humorous rather than serious commentary.</w:t>
-      </w:r>
-      <w:r>
-        <w:t xml:space="preserve">”</w:t>
-      </w:r>
-      <w:r>
-        <w:t xml:space="preserve"> </w:t>
-      </w:r>
-      <w:r>
-        <w:t xml:space="preserve">The</w:t>
-      </w:r>
-      <w:r>
-        <w:t xml:space="preserve"> </w:t>
-      </w:r>
+        <w:t xml:space="preserve">was</w:t>
+      </w:r>
+      <w:r>
+        <w:t xml:space="preserve"> </w:t>
+      </w:r>
+      <w:r>
+        <w:t xml:space="preserve">descendible to the theirs and assignees of deceased persons. The statute was evidently modeled on section 3344: many of the key provisions of the two statutory schemes were identical. The 1984 measure is the statute in issue in the case at bar. At the time of trial and while the appeal was pending before the Court of Appeal, the statute was numbered section 990 of the Civil Code.</w:t>
+      </w:r>
+    </w:p>
+    <w:p>
+      <w:pPr>
+        <w:pStyle w:val="BodyText"/>
+      </w:pPr>
+      <w:r>
+        <w:t xml:space="preserve">Section 990 declares broadly that:</w:t>
+      </w:r>
+    </w:p>
+    <w:p>
+      <w:pPr>
+        <w:pStyle w:val="BlockText"/>
+      </w:pPr>
+      <w:r>
+        <w:t xml:space="preserve">Any person who uses a deceased personality’s name, voice, signature, photograph, or likeness, in any manner, on or in products, merchandise, or goods, or for purposes of advertising or selling, or soliciting purchases of, products, merchandise, goods, or services, without prior consent from the person or persons specified in subdivision (c), shall be liable for any damages sustained by the person or persons injured as a result thereof.… The amount recoverable includes</w:t>
+      </w:r>
+      <w:r>
+        <w:t xml:space="preserve"> </w:t>
+      </w:r>
+      <w:r>
+        <w:t xml:space="preserve">“</w:t>
+      </w:r>
+      <w:r>
+        <w:t xml:space="preserve">any profits from the unauthorized use,</w:t>
+      </w:r>
+      <w:r>
+        <w:t xml:space="preserve">”</w:t>
+      </w:r>
+      <w:r>
+        <w:t xml:space="preserve"> </w:t>
+      </w:r>
+      <w:r>
+        <w:t xml:space="preserve">as well as punitive damages, attorney fees, and</w:t>
+      </w:r>
+      <w:r>
+        <w:t xml:space="preserve"> </w:t>
+      </w:r>
+      <w:r>
+        <w:t xml:space="preserve">costs.</w:t>
+      </w:r>
+    </w:p>
+    <w:p>
+      <w:pPr>
+        <w:pStyle w:val="FirstParagraph"/>
+      </w:pPr>
+      <w:r>
+        <w:t xml:space="preserve">The statute defines</w:t>
+      </w:r>
+      <w:r>
+        <w:t xml:space="preserve"> </w:t>
+      </w:r>
+      <w:r>
+        <w:t xml:space="preserve">“</w:t>
+      </w:r>
+      <w:r>
+        <w:t xml:space="preserve">deceased personality</w:t>
+      </w:r>
+      <w:r>
+        <w:t xml:space="preserve">”</w:t>
+      </w:r>
+      <w:r>
+        <w:t xml:space="preserve"> </w:t>
+      </w:r>
+      <w:r>
+        <w:t xml:space="preserve">as a person</w:t>
+      </w:r>
+      <w:r>
+        <w:t xml:space="preserve"> </w:t>
+      </w:r>
+      <w:r>
+        <w:t xml:space="preserve">“</w:t>
+      </w:r>
+      <w:r>
+        <w:t xml:space="preserve">whose name, voice, signature, photograph, or likeness has commercial value at the time of his or her death,</w:t>
+      </w:r>
+      <w:r>
+        <w:t xml:space="preserve">”</w:t>
+      </w:r>
+      <w:r>
+        <w:t xml:space="preserve"> </w:t>
+      </w:r>
+      <w:r>
+        <w:t xml:space="preserve">whether or not the person actually used any of those features for commercial purposes while alive.</w:t>
+      </w:r>
+    </w:p>
+    <w:p>
+      <w:pPr>
+        <w:pStyle w:val="BodyText"/>
+      </w:pPr>
+      <w:r>
+        <w:t xml:space="preserve">The statute further declares that</w:t>
+      </w:r>
+      <w:r>
+        <w:t xml:space="preserve"> </w:t>
+      </w:r>
+      <w:r>
+        <w:t xml:space="preserve">“</w:t>
+      </w:r>
+      <w:r>
+        <w:t xml:space="preserve">The rights recognized under this section are property rights</w:t>
+      </w:r>
+      <w:r>
+        <w:t xml:space="preserve">”</w:t>
+      </w:r>
+      <w:r>
+        <w:t xml:space="preserve"> </w:t>
+      </w:r>
+      <w:r>
+        <w:t xml:space="preserve">that are transferable before or after the personality dies, by contract or by trust or will. Consent to use the deceased personality’s name, voice, photograph, etc., must be obtained from such a transferee or, if there is none, from certain described survivors of the personality. Any person claiming to be such a transferee or survivor must register the claim with the Secretary of State before recovering damages.</w:t>
+      </w:r>
+    </w:p>
+    <w:p>
+      <w:pPr>
+        <w:pStyle w:val="BodyText"/>
+      </w:pPr>
+      <w:r>
+        <w:t xml:space="preserve">The right to require consent under the statute terminates if there is neither transferee nor survivor … or 50 years after the personality dies.</w:t>
+      </w:r>
+    </w:p>
+    <w:p>
+      <w:pPr>
+        <w:pStyle w:val="BodyText"/>
+      </w:pPr>
+      <w:r>
+        <w:t xml:space="preserve">The statute provides a number of exemptions from the requirement of consent to use. Thus a use</w:t>
+      </w:r>
+      <w:r>
+        <w:t xml:space="preserve"> </w:t>
+      </w:r>
+      <w:r>
+        <w:t xml:space="preserve">“</w:t>
+      </w:r>
+      <w:r>
+        <w:t xml:space="preserve">in connection with any news, public affairs, or sports broadcast or account, or any political campaign</w:t>
+      </w:r>
+      <w:r>
+        <w:t xml:space="preserve">”</w:t>
+      </w:r>
+      <w:r>
+        <w:t xml:space="preserve"> </w:t>
+      </w:r>
+      <w:r>
+        <w:t xml:space="preserve">does not require; consent. Use in a</w:t>
+      </w:r>
+      <w:r>
+        <w:t xml:space="preserve"> </w:t>
+      </w:r>
+      <w:r>
+        <w:t xml:space="preserve">“</w:t>
+      </w:r>
+      <w:r>
+        <w:t xml:space="preserve">commercial medium</w:t>
+      </w:r>
+      <w:r>
+        <w:t xml:space="preserve">”</w:t>
+      </w:r>
+      <w:r>
+        <w:t xml:space="preserve"> </w:t>
+      </w:r>
+      <w:r>
+        <w:t xml:space="preserve">does not require consent solely because the material is commercially sponsored or contains paid advertising;</w:t>
+      </w:r>
+      <w:r>
+        <w:t xml:space="preserve"> </w:t>
+      </w:r>
+      <w:r>
+        <w:t xml:space="preserve">“</w:t>
+      </w:r>
+      <w:r>
+        <w:t xml:space="preserve">Rather it shall be a question of fact whether or not the use … was so directly connected with</w:t>
+      </w:r>
+      <w:r>
+        <w:t xml:space="preserve">”</w:t>
+      </w:r>
+      <w:r>
+        <w:t xml:space="preserve"> </w:t>
+      </w:r>
+      <w:r>
+        <w:t xml:space="preserve">the sponsorship or advertising that it requires consent. Finally, subdivision (n) provides that</w:t>
+      </w:r>
+      <w:r>
+        <w:t xml:space="preserve"> </w:t>
+      </w:r>
+      <w:r>
+        <w:t xml:space="preserve">“</w:t>
+      </w:r>
+      <w:r>
+        <w:t xml:space="preserve">[a] play, book, magazine, newspaper, musical composition, film, radio or television program</w:t>
+      </w:r>
+      <w:r>
+        <w:t xml:space="preserve">”</w:t>
+      </w:r>
+      <w:r>
+        <w:t xml:space="preserve"> </w:t>
+      </w:r>
+      <w:r>
+        <w:t xml:space="preserve">… work of</w:t>
+      </w:r>
+      <w:r>
+        <w:t xml:space="preserve"> </w:t>
+      </w:r>
+      <w:r>
+        <w:t xml:space="preserve">“</w:t>
+      </w:r>
+      <w:r>
+        <w:t xml:space="preserve">political or newsworthy value</w:t>
+      </w:r>
+      <w:r>
+        <w:t xml:space="preserve">”</w:t>
+      </w:r>
+      <w:r>
+        <w:t xml:space="preserve"> </w:t>
+      </w:r>
+      <w:r>
+        <w:t xml:space="preserve">…</w:t>
+      </w:r>
+      <w:r>
+        <w:t xml:space="preserve"> </w:t>
+      </w:r>
+      <w:r>
+        <w:t xml:space="preserve">“</w:t>
+      </w:r>
+      <w:r>
+        <w:t xml:space="preserve">[s]ingle and original works of fine art</w:t>
+      </w:r>
+      <w:r>
+        <w:t xml:space="preserve">”</w:t>
+      </w:r>
+      <w:r>
+        <w:t xml:space="preserve"> </w:t>
+      </w:r>
+      <w:r>
+        <w:t xml:space="preserve">… or “[a]n advertisement or commercial announcement’ for the</w:t>
+      </w:r>
+      <w:r>
+        <w:t xml:space="preserve"> </w:t>
+      </w:r>
+      <w:r>
+        <w:t xml:space="preserve">above works … are all exempt from the provisions of</w:t>
+      </w:r>
+      <w:r>
+        <w:t xml:space="preserve"> </w:t>
+      </w:r>
+      <w:r>
+        <w:t xml:space="preserve">the statute.</w:t>
+      </w:r>
+    </w:p>
+    <w:p>
+      <w:pPr>
+        <w:pStyle w:val="Heading4"/>
+      </w:pPr>
+      <w:bookmarkStart w:id="139" w:name="ii.-facts"/>
+      <w:r>
+        <w:t xml:space="preserve">II. Facts</w:t>
+      </w:r>
+      <w:bookmarkEnd w:id="139"/>
+    </w:p>
+    <w:p>
+      <w:pPr>
+        <w:pStyle w:val="FirstParagraph"/>
+      </w:pPr>
+      <w:r>
+        <w:t xml:space="preserve">Plaintiff Comedy III Productions, Inc. (hereafter Comedy III), brought this action against defendants Gary Saderup and Gary Saderup, Inc. (hereafter collectively Saderup), seeking damages and injunctive relief for violation of section 990 and related business torts. The parties waived the right to jury trial and the right to put on evidence, and submitted the case for decision on the following stipulated facts:</w:t>
+      </w:r>
+    </w:p>
+    <w:p>
+      <w:pPr>
+        <w:pStyle w:val="BodyText"/>
+      </w:pPr>
+      <w:r>
+        <w:t xml:space="preserve">Comedy III is the registered owner of all rights to the former comedy act known as The Three Stooges, who are deceased personalities within the meaning of the statute.</w:t>
+      </w:r>
+    </w:p>
+    <w:p>
+      <w:pPr>
+        <w:pStyle w:val="BodyText"/>
+      </w:pPr>
+      <w:r>
+        <w:t xml:space="preserve">Saderup is an artist with over 25 years’ experience in making charcoal drawings of celebrities. These drawings are used to create lithographic and silkscreen masters, which in turn are used to produce multiple reproductions in the form, respectively, of lithographic prints and silkscreened images on T-shirts. Saderup creates the original drawings and is actively involved in the ensuing lithographic and silkscreening processes.</w:t>
+      </w:r>
+    </w:p>
+    <w:p>
+      <w:pPr>
+        <w:pStyle w:val="BodyText"/>
+      </w:pPr>
+      <w:r>
+        <w:t xml:space="preserve">Without securing Comedy III’s consent, Saderup sold lithographs and T-shirts bearing a likeness of The Three Stooges reproduced from a charcoal drawing he had made. These lithographs and T-shirts did not constitute an advertisement, endorsement, or sponsorship of any product.</w:t>
+      </w:r>
+    </w:p>
+    <w:p>
+      <w:pPr>
+        <w:pStyle w:val="BodyText"/>
+      </w:pPr>
+      <w:r>
+        <w:t xml:space="preserve">Saderup’s profits from the sale of unlicensed lithographs and T-shirts bearing a likeness of The Three Stooges was $75,000 and Comedy III’s reasonable attorney fees were $150,000.</w:t>
+      </w:r>
+    </w:p>
+    <w:p>
+      <w:pPr>
+        <w:pStyle w:val="BodyText"/>
+      </w:pPr>
+      <w:r>
+        <w:t xml:space="preserve">On these stipulated facts the court found for Comedy III and entered judgment against Saderup awarding damages of $75,000 and attorney fees of $150,000 plus costs.…</w:t>
+      </w:r>
+    </w:p>
+    <w:p>
+      <w:pPr>
+        <w:pStyle w:val="BodyText"/>
+      </w:pPr>
+      <w:r>
+        <w:t xml:space="preserve">The Court of Appeal affirmed the judgment … upholding the award of damages, attorney fees, and costs. In so doing, it rejected Saderup’s contentions that his conduct (1) did not violate</w:t>
+      </w:r>
+      <w:r>
+        <w:t xml:space="preserve"> </w:t>
+      </w:r>
+      <w:r>
+        <w:t xml:space="preserve">the terms of the statute, and (2) in any event was protected by the</w:t>
+      </w:r>
+      <w:r>
+        <w:t xml:space="preserve"> </w:t>
+      </w:r>
+      <w:r>
+        <w:t xml:space="preserve">constitutional guaranty of freedom of speech.</w:t>
+      </w:r>
+    </w:p>
+    <w:p>
+      <w:pPr>
+        <w:pStyle w:val="BodyText"/>
+      </w:pPr>
+      <w:r>
+        <w:t xml:space="preserve">We granted review to address these two issues.</w:t>
+      </w:r>
+    </w:p>
+    <w:p>
+      <w:pPr>
+        <w:pStyle w:val="Heading4"/>
+      </w:pPr>
+      <w:bookmarkStart w:id="140" w:name="iii.-discussion"/>
+      <w:r>
+        <w:t xml:space="preserve">III. Discussion</w:t>
+      </w:r>
+      <w:bookmarkEnd w:id="140"/>
+    </w:p>
+    <w:p>
+      <w:pPr>
+        <w:pStyle w:val="Heading4"/>
+      </w:pPr>
+      <w:bookmarkStart w:id="141" w:name="a.-the-statutory-issue"/>
       <w:r>
         <w:rPr>
           <w:i/>
         </w:rPr>
-        <w:t xml:space="preserve">Cardtoons</w:t>
-      </w:r>
-      <w:r>
-        <w:t xml:space="preserve"> </w:t>
-      </w:r>
-      <w:r>
-        <w:t xml:space="preserve">court weighed these First Amendment rights against what it concluded was the less-than-compelling interests advanced by the right of publicity outside the advertising context–especially in light of the reality that parody would not likely substantially impact the economic interests of celebrities—and found the cards to be a form of protected expression. While</w:t>
+        <w:t xml:space="preserve">A. The Statutory Issue</w:t>
+      </w:r>
+      <w:bookmarkEnd w:id="141"/>
+    </w:p>
+    <w:p>
+      <w:pPr>
+        <w:pStyle w:val="FirstParagraph"/>
+      </w:pPr>
+      <w:r>
+        <w:t xml:space="preserve">Saderup contends the statute applies only to uses of a deceased personality’s name, voice, photograph, etc., for the purpose of advertising, selling, or soliciting the purchase of, products or services. He then stresses the stipulated fact (and subsequent finding) that the lithographs and T-shirts at issue in this case did not constitute an advertisement, endorsement, or sponsorship of any product. He concludes the statute therefore does not apply in the case at bar. As will appear, the major premise of his argument–his construction of the statute–is unpersuasive.</w:t>
+      </w:r>
+    </w:p>
+    <w:p>
+      <w:pPr>
+        <w:pStyle w:val="BodyText"/>
+      </w:pPr>
+      <w:r>
+        <w:t xml:space="preserve">As noted above, the statute makes liable any person who, without consent, uses a deceased personality’s name, voice, photograph, etc.,</w:t>
+      </w:r>
+      <w:r>
+        <w:t xml:space="preserve"> </w:t>
+      </w:r>
+      <w:r>
+        <w:t xml:space="preserve">“</w:t>
+      </w:r>
+      <w:r>
+        <w:t xml:space="preserve">in any manner,</w:t>
       </w:r>
       <w:r>
         <w:t xml:space="preserve"> </w:t>
@@ -15813,217 +14380,63 @@
         <w:rPr>
           <w:i/>
         </w:rPr>
-        <w:t xml:space="preserve">Cardtoons</w:t>
-      </w:r>
-      <w:r>
-        <w:t xml:space="preserve"> </w:t>
-      </w:r>
-      <w:r>
-        <w:t xml:space="preserve">contained dicta calling into question the social value of the right of publicity, its conclusion that works parodying and caricaturing celebrities are protected by the First Amendment appears unassailable in light of the test articulated above.</w:t>
-      </w:r>
-    </w:p>
-    <w:p>
-      <w:pPr>
-        <w:pStyle w:val="BodyText"/>
-      </w:pPr>
-      <w:r>
-        <w:t xml:space="preserve">We emphasize that the transformative elements or creative contributions that require First Amendment protection are not confined to parody and can take many forms.…</w:t>
-      </w:r>
-    </w:p>
-    <w:p>
-      <w:pPr>
-        <w:pStyle w:val="BodyText"/>
-      </w:pPr>
-      <w:r>
-        <w:t xml:space="preserve">Another way of stating the inquiry is whether the celebrity likeness is one of the</w:t>
-      </w:r>
-      <w:r>
-        <w:t xml:space="preserve"> </w:t>
-      </w:r>
-      <w:r>
-        <w:t xml:space="preserve">“</w:t>
-      </w:r>
-      <w:r>
-        <w:t xml:space="preserve">raw materials</w:t>
-      </w:r>
-      <w:r>
-        <w:t xml:space="preserve">”</w:t>
-      </w:r>
-      <w:r>
-        <w:t xml:space="preserve"> </w:t>
-      </w:r>
-      <w:r>
-        <w:t xml:space="preserve">from which an original work is synthesized, or whether the depiction or imitation of the celebrity is the very sum and substance of the work in question. We ask, in other words, whether a product containing a celebrity’s likeness is so transformed that it has become primarily the defendant’s own expression rather than the celebrity’s likeness. And when we use the word</w:t>
-      </w:r>
-      <w:r>
-        <w:t xml:space="preserve"> </w:t>
-      </w:r>
-      <w:r>
-        <w:t xml:space="preserve">“</w:t>
-      </w:r>
-      <w:r>
-        <w:t xml:space="preserve">expression,</w:t>
-      </w:r>
-      <w:r>
-        <w:t xml:space="preserve">”</w:t>
-      </w:r>
-      <w:r>
-        <w:t xml:space="preserve"> </w:t>
-      </w:r>
-      <w:r>
-        <w:t xml:space="preserve">we mean expression of something other than the likeness of the celebrity.</w:t>
-      </w:r>
-    </w:p>
-    <w:p>
-      <w:pPr>
-        <w:pStyle w:val="BodyText"/>
-      </w:pPr>
-      <w:r>
-        <w:t xml:space="preserve">We further emphasize that in determining whether the work is transformative, courts are not to be concerned with the quality of the artistic contribution–vulgar forms of expression fully qualify for First Amendment protection. (See, e.g.,</w:t>
-      </w:r>
-      <w:r>
-        <w:t xml:space="preserve"> </w:t>
-      </w:r>
-      <w:hyperlink r:id="rId97">
-        <w:r>
-          <w:rPr>
-            <w:i/>
-            <w:rStyle w:val="Hyperlink"/>
-          </w:rPr>
-          <w:t xml:space="preserve">Hustler Magazine v. Falwell</w:t>
-        </w:r>
-      </w:hyperlink>
-      <w:r>
-        <w:t xml:space="preserve">; see also</w:t>
-      </w:r>
-      <w:r>
-        <w:t xml:space="preserve"> </w:t>
-      </w:r>
-      <w:hyperlink r:id="rId139">
-        <w:r>
-          <w:rPr>
-            <w:i/>
-            <w:rStyle w:val="Hyperlink"/>
-          </w:rPr>
-          <w:t xml:space="preserve">Campbell v. Acuff— Rose Music, Inc.,</w:t>
-        </w:r>
-      </w:hyperlink>
-      <w:r>
-        <w:t xml:space="preserve">.) On the other hand, a literal depiction of a celebrity, even if accomplished with great skill, may still be subject to a right of publicity challenge. The inquiry is in a sense more quantitative than qualitative, asking whether the literal and imitative or the creative elements predominate in the work.</w:t>
-      </w:r>
-    </w:p>
-    <w:p>
-      <w:pPr>
-        <w:pStyle w:val="BodyText"/>
-      </w:pPr>
-      <w:r>
-        <w:t xml:space="preserve">Furthermore, in determining whether a work is sufficiently transformative, courts may find useful a subsidiary inquiry, particularly in close cases: does the marketability and economic value of the challenged work derive primarily from the fame of the celebrity depicted? If this question is answered in the negative, then there would generally be no actionable right of publicity. When the value of the work comes principally from some source other than the fame of the celebrity—from the creativity, skill, and reputation of the artist—it may be presumed that sufficient transformative elements are present to warrant First Amendment protection. If the question is answered in the affirmative, however, it does not necessarily follow that the work is without First Amendment protection—it may still be a transformative work.</w:t>
-      </w:r>
-    </w:p>
-    <w:p>
-      <w:pPr>
-        <w:pStyle w:val="BodyText"/>
-      </w:pPr>
-      <w:r>
-        <w:t xml:space="preserve">In sum, when an artist is faced with a right of publicity challenge to</w:t>
-      </w:r>
-      <w:r>
-        <w:t xml:space="preserve"> </w:t>
-      </w:r>
-      <w:r>
-        <w:t xml:space="preserve">his or her work, he or she may raise as affirmative defense that the</w:t>
-      </w:r>
-      <w:r>
-        <w:t xml:space="preserve"> </w:t>
-      </w:r>
-      <w:r>
-        <w:t xml:space="preserve">work is protected by the First Amendment inasmuch as it contains</w:t>
-      </w:r>
-      <w:r>
-        <w:t xml:space="preserve"> </w:t>
-      </w:r>
-      <w:r>
-        <w:t xml:space="preserve">significant transformative elements or that the value of the work does</w:t>
-      </w:r>
-      <w:r>
-        <w:t xml:space="preserve"> </w:t>
-      </w:r>
-      <w:r>
-        <w:t xml:space="preserve">not derive primarily from the celebrity’s fame.</w:t>
-      </w:r>
-    </w:p>
-    <w:p>
-      <w:pPr>
-        <w:pStyle w:val="BodyText"/>
-      </w:pPr>
-      <w:r>
-        <w:t xml:space="preserve">Turning to the present case, we note that the trial court, in ruling</w:t>
-      </w:r>
-      <w:r>
-        <w:t xml:space="preserve"> </w:t>
-      </w:r>
-      <w:r>
-        <w:t xml:space="preserve">against Saderup, stated that</w:t>
-      </w:r>
-      <w:r>
-        <w:t xml:space="preserve"> </w:t>
-      </w:r>
-      <w:r>
-        <w:t xml:space="preserve">“</w:t>
-      </w:r>
-      <w:r>
-        <w:t xml:space="preserve">the commercial enterprise conducted by</w:t>
-      </w:r>
-      <w:r>
-        <w:t xml:space="preserve"> </w:t>
-      </w:r>
-      <w:r>
-        <w:t xml:space="preserve">[Saderup] involves the sale of lithographs and T-shirts which are not</w:t>
-      </w:r>
-      <w:r>
-        <w:t xml:space="preserve"> </w:t>
-      </w:r>
-      <w:r>
-        <w:t xml:space="preserve">original single works of art, and which are not protected by the First</w:t>
-      </w:r>
-      <w:r>
-        <w:t xml:space="preserve"> </w:t>
-      </w:r>
-      <w:r>
-        <w:t xml:space="preserve">Amendment; the enterprise conducted by [Saderup] was a commercial</w:t>
-      </w:r>
-      <w:r>
-        <w:t xml:space="preserve"> </w:t>
-      </w:r>
-      <w:r>
-        <w:t xml:space="preserve">enterprise designed to generate profits solely from the use of the</w:t>
-      </w:r>
-      <w:r>
-        <w:t xml:space="preserve"> </w:t>
-      </w:r>
-      <w:r>
-        <w:t xml:space="preserve">likeness of The Three Stooges which is the right of publicity …</w:t>
-      </w:r>
-      <w:r>
-        <w:t xml:space="preserve"> </w:t>
-      </w:r>
-      <w:r>
-        <w:t xml:space="preserve">protected by section 990.</w:t>
-      </w:r>
-      <w:r>
-        <w:t xml:space="preserve">”</w:t>
-      </w:r>
-      <w:r>
-        <w:t xml:space="preserve"> </w:t>
-      </w:r>
-      <w:r>
-        <w:t xml:space="preserve">Although not entirely clear, the trial court</w:t>
-      </w:r>
-      <w:r>
-        <w:t xml:space="preserve"> </w:t>
-      </w:r>
-      <w:r>
-        <w:t xml:space="preserve">seemed to be holding that</w:t>
+        <w:t xml:space="preserve">on or in products, merchandise, or goods, or</w:t>
+      </w:r>
+      <w:r>
+        <w:t xml:space="preserve"> </w:t>
+      </w:r>
+      <w:r>
+        <w:t xml:space="preserve">for purposes of advertising or selling, or soliciting purchases of, products, merchandise, goods, or services.…</w:t>
+      </w:r>
+      <w:r>
+        <w:t xml:space="preserve">”</w:t>
+      </w:r>
+      <w:r>
+        <w:t xml:space="preserve"> </w:t>
+      </w:r>
+      <w:r>
+        <w:t xml:space="preserve">Saderup’s construction reads the emphasized phrase out of the statute. Yet the Legislature deliberately inserted it, as the following sequence of events demonstrates. When first enacted in 1971, section 3344–the companion statute applying to living personalities–contained no such phrase: the statute simply made liable any person who uses another’s identity</w:t>
+      </w:r>
+      <w:r>
+        <w:t xml:space="preserve"> </w:t>
+      </w:r>
+      <w:r>
+        <w:t xml:space="preserve">“</w:t>
+      </w:r>
+      <w:r>
+        <w:t xml:space="preserve">in any manner, for purposes of advertising products, merchandise, goods or services, or for purposes of solicitation of such purchases. … The Legislature inserted the phrase,</w:t>
+      </w:r>
+      <w:r>
+        <w:t xml:space="preserve">”</w:t>
+      </w:r>
+      <w:r>
+        <w:t xml:space="preserve">on or in products, merchandise, or goods, or," when it amended section 3344 in 1984.… And in the very same legislation, the Legislature adopted section 990 and inserted the identical phrase in that statute as well.</w:t>
+      </w:r>
+    </w:p>
+    <w:p>
+      <w:pPr>
+        <w:pStyle w:val="BodyText"/>
+      </w:pPr>
+      <w:r>
+        <w:t xml:space="preserve">We therefore give effect to the plain meaning of the statute: it makes liable any person who, without consent, uses a deceased personality’s name, voice, photograph, etc., either (1)</w:t>
+      </w:r>
+      <w:r>
+        <w:t xml:space="preserve"> </w:t>
+      </w:r>
+      <w:r>
+        <w:t xml:space="preserve">“</w:t>
+      </w:r>
+      <w:r>
+        <w:t xml:space="preserve">on or in</w:t>
+      </w:r>
+      <w:r>
+        <w:t xml:space="preserve">”</w:t>
+      </w:r>
+      <w:r>
+        <w:t xml:space="preserve"> </w:t>
+      </w:r>
+      <w:r>
+        <w:t xml:space="preserve">a product,</w:t>
       </w:r>
       <w:r>
         <w:t xml:space="preserve"> </w:t>
@@ -16032,879 +14445,598 @@
         <w:rPr>
           <w:i/>
         </w:rPr>
-        <w:t xml:space="preserve">reproductions</w:t>
-      </w:r>
-      <w:r>
-        <w:t xml:space="preserve"> </w:t>
-      </w:r>
-      <w:r>
-        <w:t xml:space="preserve">of celebrity images are</w:t>
-      </w:r>
-      <w:r>
-        <w:t xml:space="preserve"> </w:t>
-      </w:r>
-      <w:r>
-        <w:t xml:space="preserve">categorically outside First Amendment protection. The Court of Appeal</w:t>
-      </w:r>
-      <w:r>
-        <w:t xml:space="preserve"> </w:t>
-      </w:r>
-      <w:r>
-        <w:t xml:space="preserve">was more explicit in adopting this rationale:</w:t>
-      </w:r>
-      <w:r>
-        <w:t xml:space="preserve"> </w:t>
-      </w:r>
-      <w:r>
-        <w:t xml:space="preserve">“</w:t>
-      </w:r>
-      <w:r>
-        <w:t xml:space="preserve">Simply put, although the</w:t>
-      </w:r>
-      <w:r>
-        <w:t xml:space="preserve"> </w:t>
-      </w:r>
-      <w:r>
-        <w:t xml:space="preserve">First Amendment protects speech that is sold [citation], reproductions</w:t>
-      </w:r>
-      <w:r>
-        <w:t xml:space="preserve"> </w:t>
-      </w:r>
-      <w:r>
-        <w:t xml:space="preserve">of an image, made to be sold for profit do not per se constitute</w:t>
-      </w:r>
-      <w:r>
-        <w:t xml:space="preserve"> </w:t>
-      </w:r>
-      <w:r>
-        <w:t xml:space="preserve">speech.</w:t>
-      </w:r>
-      <w:r>
-        <w:t xml:space="preserve">”</w:t>
-      </w:r>
-      <w:r>
-        <w:t xml:space="preserve"> </w:t>
-      </w:r>
-      <w:r>
-        <w:t xml:space="preserve">But this position has no basis in logic or authority. No one</w:t>
-      </w:r>
-      <w:r>
-        <w:t xml:space="preserve"> </w:t>
-      </w:r>
-      <w:r>
-        <w:t xml:space="preserve">would claim that a published book, because it is one of many copies,</w:t>
-      </w:r>
-      <w:r>
-        <w:t xml:space="preserve"> </w:t>
-      </w:r>
-      <w:r>
-        <w:t xml:space="preserve">receives less First Amendment protection than the original manuscript.</w:t>
-      </w:r>
-      <w:r>
-        <w:t xml:space="preserve"> </w:t>
-      </w:r>
-      <w:r>
-        <w:t xml:space="preserve">It is true that the statute at issue here makes a distinction between a</w:t>
-      </w:r>
-      <w:r>
-        <w:t xml:space="preserve"> </w:t>
-      </w:r>
-      <w:r>
-        <w:t xml:space="preserve">single and original work of fine art and a reproduction. (§ 990, subd.</w:t>
-      </w:r>
-      <w:r>
-        <w:t xml:space="preserve"> </w:t>
-      </w:r>
-      <w:r>
-        <w:t xml:space="preserve">(n)(3).) Because the statute evidently aims at preventing the illicit</w:t>
-      </w:r>
-      <w:r>
-        <w:t xml:space="preserve"> </w:t>
-      </w:r>
-      <w:r>
-        <w:t xml:space="preserve">merchandising of celebrity images, and because single original works of</w:t>
-      </w:r>
-      <w:r>
-        <w:t xml:space="preserve"> </w:t>
-      </w:r>
-      <w:r>
-        <w:t xml:space="preserve">fine art are not forms of merchandising, the state has little if any</w:t>
-      </w:r>
-      <w:r>
-        <w:t xml:space="preserve"> </w:t>
-      </w:r>
-      <w:r>
-        <w:t xml:space="preserve">interest in preventing the exhibition and sale of such works, and the</w:t>
-      </w:r>
-      <w:r>
-        <w:t xml:space="preserve"> </w:t>
-      </w:r>
-      <w:r>
-        <w:t xml:space="preserve">First Amendment rights of the artist should therefore prevail. But the</w:t>
-      </w:r>
-      <w:r>
-        <w:t xml:space="preserve"> </w:t>
-      </w:r>
-      <w:r>
-        <w:t xml:space="preserve">inverse—that a reproduction receives no First Amendment protection—is</w:t>
-      </w:r>
-      <w:r>
-        <w:t xml:space="preserve"> </w:t>
-      </w:r>
-      <w:r>
-        <w:t xml:space="preserve">patently false: a reproduction of a celebrity image that, as explained</w:t>
-      </w:r>
-      <w:r>
-        <w:t xml:space="preserve"> </w:t>
-      </w:r>
-      <w:r>
-        <w:t xml:space="preserve">above, contains significant creative elements is entitled to as much</w:t>
-      </w:r>
-      <w:r>
-        <w:t xml:space="preserve"> </w:t>
-      </w:r>
-      <w:r>
-        <w:t xml:space="preserve">First Amendment protection as an original work of art. The trial court</w:t>
-      </w:r>
-      <w:r>
-        <w:t xml:space="preserve"> </w:t>
-      </w:r>
-      <w:r>
-        <w:t xml:space="preserve">and the Court of Appeal therefore erred in this respect.</w:t>
-      </w:r>
-    </w:p>
-    <w:p>
-      <w:pPr>
-        <w:pStyle w:val="BodyText"/>
-      </w:pPr>
-      <w:r>
-        <w:t xml:space="preserve">Rather, the inquiry is into whether Saderup’s work is sufficiently</w:t>
-      </w:r>
-      <w:r>
-        <w:t xml:space="preserve"> </w:t>
-      </w:r>
-      <w:r>
-        <w:t xml:space="preserve">transformative. Correctly anticipating this inquiry, he argues</w:t>
-      </w:r>
-      <w:r>
-        <w:t xml:space="preserve"> </w:t>
-      </w:r>
-      <w:r>
-        <w:t xml:space="preserve">that all portraiture involves creative decisions, that therefore no</w:t>
-      </w:r>
-      <w:r>
-        <w:t xml:space="preserve"> </w:t>
-      </w:r>
-      <w:r>
-        <w:t xml:space="preserve">portrait portrays a mere literal likeness, and that accordingly all</w:t>
-      </w:r>
-      <w:r>
-        <w:t xml:space="preserve"> </w:t>
-      </w:r>
-      <w:r>
-        <w:t xml:space="preserve">portraiture, including reproductions, is protected by the First</w:t>
-      </w:r>
-      <w:r>
-        <w:t xml:space="preserve"> </w:t>
-      </w:r>
-      <w:r>
-        <w:t xml:space="preserve">Amendment. We reject any such categorical position. Without denying that</w:t>
-      </w:r>
-      <w:r>
-        <w:t xml:space="preserve"> </w:t>
-      </w:r>
-      <w:r>
-        <w:t xml:space="preserve">all portraiture involves the making of artistic choices, we find it</w:t>
-      </w:r>
-      <w:r>
-        <w:t xml:space="preserve"> </w:t>
-      </w:r>
-      <w:r>
-        <w:t xml:space="preserve">equally undeniable, under the test formulated above, that when an</w:t>
-      </w:r>
-      <w:r>
-        <w:t xml:space="preserve"> </w:t>
-      </w:r>
-      <w:r>
-        <w:t xml:space="preserve">artist’s skill and talent is manifestly subordinated to the overall goal</w:t>
-      </w:r>
-      <w:r>
-        <w:t xml:space="preserve"> </w:t>
-      </w:r>
-      <w:r>
-        <w:t xml:space="preserve">of creating a conventional portrait of a celebrity so as to commercially</w:t>
-      </w:r>
-      <w:r>
-        <w:t xml:space="preserve"> </w:t>
-      </w:r>
-      <w:r>
-        <w:t xml:space="preserve">exploit his or her fame, then the artist’s right of free expression is</w:t>
-      </w:r>
-      <w:r>
-        <w:t xml:space="preserve"> </w:t>
-      </w:r>
-      <w:r>
-        <w:t xml:space="preserve">outweighed by the right of publicity. As is the case with fair use in</w:t>
-      </w:r>
-      <w:r>
-        <w:t xml:space="preserve"> </w:t>
-      </w:r>
-      <w:r>
-        <w:t xml:space="preserve">the area of copyright law, an artist depicting a celebrity must</w:t>
-      </w:r>
-      <w:r>
-        <w:t xml:space="preserve"> </w:t>
-      </w:r>
-      <w:r>
-        <w:t xml:space="preserve">contribute something more than a</w:t>
-      </w:r>
-      <w:r>
-        <w:t xml:space="preserve"> </w:t>
-      </w:r>
-      <w:r>
-        <w:t xml:space="preserve">“</w:t>
-      </w:r>
-      <w:r>
-        <w:t xml:space="preserve">merely trivial</w:t>
-      </w:r>
-      <w:r>
-        <w:t xml:space="preserve">”</w:t>
-      </w:r>
-      <w:r>
-        <w:t xml:space="preserve"> </w:t>
-      </w:r>
-      <w:r>
-        <w:t xml:space="preserve">variation, [but</w:t>
-      </w:r>
-      <w:r>
-        <w:t xml:space="preserve"> </w:t>
-      </w:r>
-      <w:r>
-        <w:t xml:space="preserve">must create] something recognizably</w:t>
-      </w:r>
-      <w:r>
-        <w:t xml:space="preserve"> </w:t>
-      </w:r>
-      <w:r>
-        <w:t xml:space="preserve">“</w:t>
-      </w:r>
-      <w:r>
-        <w:t xml:space="preserve">his own</w:t>
-      </w:r>
-      <w:r>
-        <w:t xml:space="preserve">”</w:t>
-      </w:r>
-      <w:r>
-        <w:t xml:space="preserve"> </w:t>
-      </w:r>
-      <w:hyperlink r:id="rId141">
-        <w:r>
-          <w:rPr>
-            <w:i/>
-            <w:rStyle w:val="Hyperlink"/>
-          </w:rPr>
-          <w:t xml:space="preserve">L. Batlin &amp; Son,</w:t>
-        </w:r>
-        <w:r>
-          <w:rPr>
-            <w:i/>
-            <w:rStyle w:val="Hyperlink"/>
-          </w:rPr>
-          <w:t xml:space="preserve"> </w:t>
-        </w:r>
-        <w:r>
-          <w:rPr>
-            <w:i/>
-            <w:rStyle w:val="Hyperlink"/>
-          </w:rPr>
-          <w:t xml:space="preserve">Inc. v. Snyder</w:t>
-        </w:r>
-      </w:hyperlink>
-      <w:r>
-        <w:t xml:space="preserve">,</w:t>
-      </w:r>
-      <w:r>
-        <w:t xml:space="preserve"> </w:t>
-      </w:r>
-      <w:r>
-        <w:t xml:space="preserve">in order to qualify for legal protection.</w:t>
-      </w:r>
-    </w:p>
-    <w:p>
-      <w:pPr>
-        <w:pStyle w:val="BodyText"/>
-      </w:pPr>
-      <w:r>
-        <w:t xml:space="preserve">On the other hand, we do not hold that all reproductions of celebrity portraits are unprotected by the First Amendment. The silkscreens of Andy Warhol, for example, have as their subjects the images of such celebrities as Marilyn Monroe, Elizabeth Taylor, and Elvis Presley. Through distortion and the careful manipulation of context, Warhol was able to convey a message that went beyond the commercial exploitation of celebrity images and became a form of ironic social comment on the dehumanization of celebrity itself.… Such expression may well be entitled to First Amendment protection. Although the distinction between protected and unprotected expression will sometimes be subtle, it is no more so than other distinctions triers of fact are called on to make in First Amendment jurisprudence. See, e.g.,</w:t>
-      </w:r>
-      <w:r>
-        <w:t xml:space="preserve"> </w:t>
-      </w:r>
-      <w:hyperlink r:id="rId142">
-        <w:r>
-          <w:rPr>
-            <w:i/>
-            <w:rStyle w:val="Hyperlink"/>
-          </w:rPr>
-          <w:t xml:space="preserve">Miller v. California</w:t>
-        </w:r>
-        <w:r>
-          <w:rPr>
-            <w:rStyle w:val="Hyperlink"/>
-          </w:rPr>
-          <w:t xml:space="preserve"> </w:t>
-        </w:r>
-        <w:r>
-          <w:rPr>
-            <w:rStyle w:val="Hyperlink"/>
-          </w:rPr>
-          <w:t xml:space="preserve">(1973)</w:t>
-        </w:r>
-      </w:hyperlink>
-      <w:r>
-        <w:t xml:space="preserve"> </w:t>
-      </w:r>
-      <w:r>
-        <w:t xml:space="preserve">(requiring determination, in the context of work alleged to be obscene, of</w:t>
-      </w:r>
-      <w:r>
-        <w:t xml:space="preserve"> </w:t>
-      </w:r>
-      <w:r>
-        <w:t xml:space="preserve">“</w:t>
-      </w:r>
-      <w:r>
-        <w:t xml:space="preserve">whether the work, taken as a whole, lacks serious literary, artistic, political, or scientific value</w:t>
-      </w:r>
-      <w:r>
-        <w:t xml:space="preserve">”</w:t>
-      </w:r>
-      <w:r>
-        <w:t xml:space="preserve">).</w:t>
-      </w:r>
-    </w:p>
-    <w:p>
-      <w:pPr>
-        <w:pStyle w:val="BodyText"/>
-      </w:pPr>
-      <w:r>
-        <w:t xml:space="preserve">Turning to Saderup’s work, we can discern no significant transformative</w:t>
-      </w:r>
-      <w:r>
-        <w:t xml:space="preserve"> </w:t>
-      </w:r>
-      <w:r>
-        <w:t xml:space="preserve">or creative contribution. His undeniable skill is manifestly</w:t>
-      </w:r>
-      <w:r>
-        <w:t xml:space="preserve"> </w:t>
-      </w:r>
-      <w:r>
-        <w:t xml:space="preserve">subordinated to the overall goal of creating literal, conventional</w:t>
-      </w:r>
-      <w:r>
-        <w:t xml:space="preserve"> </w:t>
-      </w:r>
-      <w:r>
-        <w:t xml:space="preserve">depictions of The Three Stooges so as to exploit their fame. Indeed,</w:t>
-      </w:r>
-      <w:r>
-        <w:t xml:space="preserve"> </w:t>
-      </w:r>
-      <w:r>
-        <w:t xml:space="preserve">were we to decide that Saderup’s depictions were protected by the First</w:t>
-      </w:r>
-      <w:r>
-        <w:t xml:space="preserve"> </w:t>
-      </w:r>
-      <w:r>
-        <w:t xml:space="preserve">Amendment, we cannot perceive how the right of publicity would remain a</w:t>
-      </w:r>
-      <w:r>
-        <w:t xml:space="preserve"> </w:t>
-      </w:r>
-      <w:r>
-        <w:t xml:space="preserve">viable right other than in cases of falsified celebrity endorsements.</w:t>
-      </w:r>
-    </w:p>
-    <w:p>
-      <w:pPr>
-        <w:pStyle w:val="BodyText"/>
-      </w:pPr>
-      <w:r>
-        <w:t xml:space="preserve">Moreover, the marketability and economic value of Saderup’s work derives</w:t>
-      </w:r>
-      <w:r>
-        <w:t xml:space="preserve"> </w:t>
-      </w:r>
-      <w:r>
-        <w:t xml:space="preserve">primarily from the fame of the celebrities depicted. While that fact</w:t>
-      </w:r>
-      <w:r>
-        <w:t xml:space="preserve"> </w:t>
-      </w:r>
-      <w:r>
-        <w:t xml:space="preserve">alone does not necessarily mean the work receives no First Amendment</w:t>
-      </w:r>
-      <w:r>
-        <w:t xml:space="preserve"> </w:t>
-      </w:r>
-      <w:r>
-        <w:t xml:space="preserve">protection, we can perceive no transformative elements in Saderup’s</w:t>
-      </w:r>
-      <w:r>
-        <w:t xml:space="preserve"> </w:t>
-      </w:r>
-      <w:r>
-        <w:t xml:space="preserve">works that would require such protection.</w:t>
-      </w:r>
-    </w:p>
-    <w:p>
-      <w:pPr>
-        <w:pStyle w:val="BodyText"/>
-      </w:pPr>
-      <w:r>
-        <w:t xml:space="preserve">Saderup argues that it would be incongruous and unjust to protect</w:t>
-      </w:r>
-      <w:r>
-        <w:t xml:space="preserve"> </w:t>
-      </w:r>
-      <w:r>
-        <w:t xml:space="preserve">parodies and other distortions of celebrity figures but not wholesome,</w:t>
-      </w:r>
-      <w:r>
-        <w:t xml:space="preserve"> </w:t>
-      </w:r>
-      <w:r>
-        <w:t xml:space="preserve">reverential portraits of such celebrities. The test we articulate</w:t>
-      </w:r>
-      <w:r>
-        <w:t xml:space="preserve"> </w:t>
-      </w:r>
-      <w:r>
-        <w:t xml:space="preserve">today, however, does not express a value judgment or preference</w:t>
-      </w:r>
-      <w:r>
-        <w:t xml:space="preserve"> </w:t>
-      </w:r>
-      <w:r>
-        <w:t xml:space="preserve">for one type of depiction over another. Rather, it reflects a</w:t>
-      </w:r>
-      <w:r>
-        <w:t xml:space="preserve"> </w:t>
-      </w:r>
-      <w:r>
-        <w:t xml:space="preserve">recognition that the Legislature has granted to the heirs and assigns of</w:t>
-      </w:r>
-      <w:r>
-        <w:t xml:space="preserve"> </w:t>
-      </w:r>
-      <w:r>
-        <w:t xml:space="preserve">celebrities the property right to exploit the celebrities’ images, and</w:t>
-      </w:r>
-      <w:r>
-        <w:t xml:space="preserve"> </w:t>
-      </w:r>
-      <w:r>
-        <w:t xml:space="preserve">that certain forms of expressive activity protected by the First</w:t>
-      </w:r>
-      <w:r>
-        <w:t xml:space="preserve"> </w:t>
-      </w:r>
-      <w:r>
-        <w:t xml:space="preserve">Amendment fall outside the boundaries of that right. Stated another way,</w:t>
-      </w:r>
-      <w:r>
-        <w:t xml:space="preserve"> </w:t>
-      </w:r>
-      <w:r>
-        <w:t xml:space="preserve">we are concerned not with whether conventional celebrity images Should</w:t>
-      </w:r>
-      <w:r>
-        <w:t xml:space="preserve"> </w:t>
-      </w:r>
-      <w:r>
-        <w:t xml:space="preserve">be produced but with who produces them and, more pertinently, who</w:t>
-      </w:r>
-      <w:r>
-        <w:t xml:space="preserve"> </w:t>
-      </w:r>
-      <w:r>
-        <w:t xml:space="preserve">appropriates the value from their production. Thus, under section 990,</w:t>
-      </w:r>
-      <w:r>
-        <w:t xml:space="preserve"> </w:t>
-      </w:r>
-      <w:r>
-        <w:t xml:space="preserve">if Saderup wishes to continue to depict The Three Stooges as he has</w:t>
-      </w:r>
-      <w:r>
-        <w:t xml:space="preserve"> </w:t>
-      </w:r>
-      <w:r>
-        <w:t xml:space="preserve">done, he may do so only with the consent of the right of publicity</w:t>
-      </w:r>
-      <w:r>
-        <w:t xml:space="preserve"> </w:t>
-      </w:r>
-      <w:r>
-        <w:t xml:space="preserve">holder.</w:t>
+        <w:t xml:space="preserve">or</w:t>
+      </w:r>
+      <w:r>
+        <w:t xml:space="preserve"> </w:t>
+      </w:r>
+      <w:r>
+        <w:t xml:space="preserve">(2) in</w:t>
+      </w:r>
+      <w:r>
+        <w:t xml:space="preserve"> </w:t>
+      </w:r>
+      <w:r>
+        <w:t xml:space="preserve">“</w:t>
+      </w:r>
+      <w:r>
+        <w:t xml:space="preserve">advertising or selling</w:t>
+      </w:r>
+      <w:r>
+        <w:t xml:space="preserve">”</w:t>
+      </w:r>
+      <w:r>
+        <w:t xml:space="preserve"> </w:t>
+      </w:r>
+      <w:r>
+        <w:t xml:space="preserve">a product. The two uses are not synonymous: in the apt example given by the Court of Appeal, there is an obvious difference between</w:t>
+      </w:r>
+      <w:r>
+        <w:t xml:space="preserve"> </w:t>
+      </w:r>
+      <w:r>
+        <w:t xml:space="preserve">“</w:t>
+      </w:r>
+      <w:r>
+        <w:t xml:space="preserve">placing a celebrity’s name on a</w:t>
+      </w:r>
+      <w:r>
+        <w:t xml:space="preserve"> </w:t>
+      </w:r>
+      <w:r>
+        <w:t xml:space="preserve">‘</w:t>
+      </w:r>
+      <w:r>
+        <w:t xml:space="preserve">special edition</w:t>
+      </w:r>
+      <w:r>
+        <w:t xml:space="preserve">’</w:t>
+      </w:r>
+      <w:r>
+        <w:t xml:space="preserve"> </w:t>
+      </w:r>
+      <w:r>
+        <w:t xml:space="preserve">of a vehicle, and using that name in a commercial to endorse or tout the same or another vehicle.</w:t>
+      </w:r>
+      <w:r>
+        <w:t xml:space="preserve">”</w:t>
+      </w:r>
+    </w:p>
+    <w:p>
+      <w:pPr>
+        <w:pStyle w:val="BodyText"/>
+      </w:pPr>
+      <w:r>
+        <w:t xml:space="preserve">Applying this construction of the statute to the facts at hand, we agree with the Court of Appeal that Saderup sold more than just the incorporeal likeness of The Three Stooges. Saderup’s lithographic prints of The Three Stooges are themselves tangible personal property, consisting of paper and ink, made as products to be sold and displayed on walls like similar graphic art Saderup’s T-shirts are likewise tangible personal property, consisting of fabric and ink, made as products to be sold and worn on the body like similar garments. By producing and selling such lithographs and T-shirts, Saderup thus used the likeness of The Three Stooges</w:t>
+      </w:r>
+      <w:r>
+        <w:t xml:space="preserve"> </w:t>
+      </w:r>
+      <w:r>
+        <w:t xml:space="preserve">“</w:t>
+      </w:r>
+      <w:r>
+        <w:t xml:space="preserve">on … products, merchandise, or goods</w:t>
+      </w:r>
+      <w:r>
+        <w:t xml:space="preserve">”</w:t>
+      </w:r>
+      <w:r>
+        <w:t xml:space="preserve"> </w:t>
+      </w:r>
+      <w:r>
+        <w:t xml:space="preserve">within the meaning of the statute.…</w:t>
       </w:r>
     </w:p>
     <w:p>
       <w:pPr>
         <w:pStyle w:val="Heading4"/>
       </w:pPr>
-      <w:bookmarkStart w:id="143" w:name="iv.-disposition"/>
-      <w:r>
-        <w:t xml:space="preserve">IV. Disposition</w:t>
-      </w:r>
-      <w:bookmarkEnd w:id="143"/>
-    </w:p>
-    <w:p>
-      <w:pPr>
-        <w:pStyle w:val="FirstParagraph"/>
-      </w:pPr>
-      <w:r>
-        <w:t xml:space="preserve">The judgment of the Court of Appeal is affirmed.</w:t>
-      </w:r>
-    </w:p>
-    <w:p>
-      <w:pPr>
-        <w:pStyle w:val="Heading3"/>
-      </w:pPr>
-      <w:bookmarkStart w:id="144" w:name="news-note"/>
-      <w:r>
-        <w:t xml:space="preserve">News Note</w:t>
-      </w:r>
-      <w:bookmarkEnd w:id="144"/>
-    </w:p>
-    <w:p>
-      <w:pPr>
-        <w:pStyle w:val="FirstParagraph"/>
-      </w:pPr>
-      <w:r>
-        <w:t xml:space="preserve">Dear Class:</w:t>
-      </w:r>
-    </w:p>
-    <w:p>
-      <w:pPr>
-        <w:pStyle w:val="BodyText"/>
-      </w:pPr>
-      <w:r>
-        <w:t xml:space="preserve">One of you gamers please pursue the below article and update me?</w:t>
-      </w:r>
-    </w:p>
-    <w:p>
-      <w:pPr>
-        <w:pStyle w:val="BodyText"/>
-      </w:pPr>
-      <w:r>
-        <w:t xml:space="preserve">RD</w:t>
-      </w:r>
-    </w:p>
-    <w:p>
-      <w:pPr>
-        <w:pStyle w:val="Heading4"/>
-      </w:pPr>
-      <w:bookmarkStart w:id="145" w:name="davis-v.-electronic-arts-inc."/>
-      <w:r>
-        <w:t xml:space="preserve">Davis v. Electronic Arts, Inc.</w:t>
-      </w:r>
-      <w:bookmarkEnd w:id="145"/>
-    </w:p>
-    <w:p>
-      <w:pPr>
-        <w:pStyle w:val="Heading6"/>
-      </w:pPr>
-      <w:bookmarkStart w:id="146" w:name="appeal-from-9th-circuit-court-of-appeals"/>
-      <w:r>
-        <w:t xml:space="preserve">Appeal from 9th Circuit Court of Appeals</w:t>
-      </w:r>
-      <w:bookmarkEnd w:id="146"/>
-    </w:p>
-    <w:p>
-      <w:pPr>
-        <w:pStyle w:val="FirstParagraph"/>
-      </w:pPr>
-      <w:hyperlink r:id="rId147">
-        <w:r>
-          <w:rPr>
-            <w:rStyle w:val="Hyperlink"/>
-          </w:rPr>
-          <w:t xml:space="preserve">Davis v. Electronic Arts, Inc.</w:t>
-        </w:r>
-      </w:hyperlink>
-    </w:p>
-    <w:p>
-      <w:pPr>
-        <w:pStyle w:val="BodyText"/>
-      </w:pPr>
-      <w:r>
-        <w:t xml:space="preserve">Oct. 15 — A petition for Supreme Court review was filed Oct. 5 in a right of publicity case involving former National Football League players who sued Electronic Arts for including their likenesses in its Madden NFL video game without their permission (Elec. Arts Inc. v. Davis, U.S., No. 15-424, review sought 10/5/15).</w:t>
-      </w:r>
-    </w:p>
-    <w:p>
-      <w:pPr>
-        <w:pStyle w:val="BodyText"/>
-      </w:pPr>
-      <w:r>
-        <w:t xml:space="preserve">The U.S. Court of Appeals for the Ninth Circuit dismissed EA’s transformative-use defense to the claims in January. Davis v. Elec. Arts Inc., , 43 Med.L.Rptr. 1073, 9th Cir., No. 12-15737, 1/6/15.</w:t>
-      </w:r>
-    </w:p>
-    <w:p>
-      <w:pPr>
-        <w:pStyle w:val="BodyText"/>
-      </w:pPr>
-      <w:r>
-        <w:t xml:space="preserve">In the Ninth Circuit, a person’s right of publicity is not violated if their likeness is used in a transformative way—that is, if significant creative elements are added that transform the use into something more than just a celebrity likeness or imitation.</w:t>
-      </w:r>
-    </w:p>
-    <w:p>
-      <w:pPr>
-        <w:pStyle w:val="BodyText"/>
-      </w:pPr>
-      <w:r>
-        <w:t xml:space="preserve">However, the Ninth Circuit ruled that EA’s use of the players’ likenesses</w:t>
-      </w:r>
-      <w:r>
-        <w:t xml:space="preserve"> </w:t>
-      </w:r>
-      <w:r>
-        <w:t xml:space="preserve">“</w:t>
-      </w:r>
-      <w:r>
-        <w:t xml:space="preserve">in the performance of the same activity for which they are known in real life—playing football for an NFL team</w:t>
-      </w:r>
-      <w:r>
-        <w:t xml:space="preserve">”</w:t>
-      </w:r>
-      <w:r>
-        <w:t xml:space="preserve">—was not transformative.</w:t>
-      </w:r>
-      <w:r>
-        <w:t xml:space="preserve"> </w:t>
-      </w:r>
-      <w:r>
-        <w:t xml:space="preserve">EA argued in the Supreme Court petition that the transformative-use test is</w:t>
-      </w:r>
-      <w:r>
-        <w:t xml:space="preserve"> </w:t>
-      </w:r>
-      <w:r>
-        <w:t xml:space="preserve">“</w:t>
-      </w:r>
-      <w:r>
-        <w:t xml:space="preserve">constitutionally perverse,</w:t>
-      </w:r>
-      <w:r>
-        <w:t xml:space="preserve">”</w:t>
-      </w:r>
-      <w:r>
-        <w:t xml:space="preserve"> </w:t>
-      </w:r>
-      <w:r>
-        <w:t xml:space="preserve">giving First Amendment protection</w:t>
-      </w:r>
-      <w:r>
-        <w:t xml:space="preserve"> </w:t>
-      </w:r>
-      <w:r>
-        <w:t xml:space="preserve">“</w:t>
-      </w:r>
-      <w:r>
-        <w:t xml:space="preserve">only to fanciful or distorted portrayals, not accurate or realistic ones.</w:t>
-      </w:r>
-      <w:r>
-        <w:t xml:space="preserve">”</w:t>
-      </w:r>
-      <w:r>
-        <w:t xml:space="preserve"> </w:t>
-      </w:r>
-      <w:r>
-        <w:t xml:space="preserve">The case would be only the second right of publicity case ever considered by the Supreme Court, after Zacchini v. Scripps-Howard Broadcasting Co., 433 U.S. 562, 2 Med.L.Rptr. 2089 (1977), in which the court ruled that a local news station had infringed a performer’s publicity rights by broadcasting the entirety of his 15 second</w:t>
-      </w:r>
-      <w:r>
-        <w:t xml:space="preserve"> </w:t>
-      </w:r>
-      <w:r>
-        <w:t xml:space="preserve">“</w:t>
-      </w:r>
-      <w:r>
-        <w:t xml:space="preserve">human cannonball</w:t>
-      </w:r>
-      <w:r>
-        <w:t xml:space="preserve">”</w:t>
-      </w:r>
-      <w:r>
-        <w:t xml:space="preserve"> </w:t>
-      </w:r>
-      <w:r>
-        <w:t xml:space="preserve">routine without his permission.</w:t>
-      </w:r>
-      <w:r>
-        <w:t xml:space="preserve"> </w:t>
-      </w:r>
-      <w:r>
-        <w:t xml:space="preserve">EA said that Zacchini</w:t>
-      </w:r>
-      <w:r>
-        <w:t xml:space="preserve"> </w:t>
-      </w:r>
-      <w:r>
-        <w:t xml:space="preserve">“</w:t>
-      </w:r>
-      <w:r>
-        <w:t xml:space="preserve">offers little to no guidance in cases involving mere depictions of individuals, as opposed to appropriation of their actual performances in full.</w:t>
-      </w:r>
-      <w:r>
-        <w:t xml:space="preserve">”</w:t>
-      </w:r>
-    </w:p>
-    <w:p>
-      <w:pPr>
-        <w:pStyle w:val="BodyText"/>
-      </w:pPr>
-      <w:r>
-        <w:t xml:space="preserve">Right of publicity law currently exists under a patchwork of state laws and court decisions—and in some states, this right is not recognized at all. EA said the Supreme Court’s review is</w:t>
-      </w:r>
-      <w:r>
-        <w:t xml:space="preserve"> </w:t>
-      </w:r>
-      <w:r>
-        <w:t xml:space="preserve">“</w:t>
-      </w:r>
-      <w:r>
-        <w:t xml:space="preserve">urgently needed to resolve conflicting authority</w:t>
-      </w:r>
-      <w:r>
-        <w:t xml:space="preserve">”</w:t>
-      </w:r>
-      <w:r>
-        <w:t xml:space="preserve"> </w:t>
-      </w:r>
-      <w:r>
-        <w:t xml:space="preserve">about the right of publicity and the First Amendment.</w:t>
-      </w:r>
-      <w:r>
-        <w:t xml:space="preserve"> </w:t>
-      </w:r>
-      <w:r>
-        <w:t xml:space="preserve">The transformative-use test is utilized by the Third and Ninth Circuits, while four other circuits have held—under what is called the Rogers test—that the right of publicity is only violated if the use of a likeness amounts to an unauthorized commercial endorsement.</w:t>
-      </w:r>
-      <w:r>
-        <w:t xml:space="preserve"> </w:t>
-      </w:r>
-      <w:r>
-        <w:t xml:space="preserve">EA said the Rogers test is more appropriate because it</w:t>
-      </w:r>
-      <w:r>
-        <w:t xml:space="preserve"> </w:t>
-      </w:r>
-      <w:r>
-        <w:t xml:space="preserve">“</w:t>
-      </w:r>
-      <w:r>
-        <w:t xml:space="preserve">confines the right of publicity to circumstances where its application does not violate the First Amendment.</w:t>
-      </w:r>
-      <w:r>
-        <w:t xml:space="preserve">”</w:t>
-      </w:r>
-    </w:p>
-    <w:p>
-      <w:pPr>
-        <w:pStyle w:val="BodyText"/>
-      </w:pPr>
-      <w:r>
-        <w:t xml:space="preserve">EA argued that the transformative-use test should be subject to strict scrutiny because it</w:t>
-      </w:r>
-      <w:r>
-        <w:t xml:space="preserve"> </w:t>
-      </w:r>
-      <w:r>
-        <w:t xml:space="preserve">“</w:t>
-      </w:r>
-      <w:r>
-        <w:t xml:space="preserve">penalizes fully protected and valuable speech based on its content,</w:t>
-      </w:r>
-      <w:r>
-        <w:t xml:space="preserve">”</w:t>
-      </w:r>
-      <w:r>
-        <w:t xml:space="preserve"> </w:t>
-      </w:r>
-      <w:r>
-        <w:t xml:space="preserve">by restricting protected speech because it includes the likeness of another person.</w:t>
-      </w:r>
-    </w:p>
-    <w:p>
-      <w:pPr>
-        <w:pStyle w:val="BodyText"/>
-      </w:pPr>
-      <w:r>
-        <w:t xml:space="preserve">The question presented in the petition for writ of certiorari is</w:t>
-      </w:r>
-      <w:r>
-        <w:t xml:space="preserve"> </w:t>
-      </w:r>
-      <w:r>
-        <w:t xml:space="preserve">“</w:t>
-      </w:r>
-      <w:r>
-        <w:t xml:space="preserve">[w]hether the First Amendment protects a speaker against a state-law right-of-publicity claim that challenges the realistic portrayal of a person in an expressive work.</w:t>
-      </w:r>
-      <w:r>
-        <w:t xml:space="preserve">”</w:t>
-      </w:r>
-    </w:p>
-    <w:p>
-      <w:pPr>
-        <w:pStyle w:val="BodyText"/>
-      </w:pPr>
-      <w:r>
-        <w:t xml:space="preserve">To contact the reporter on this story: Blake Brittain in Washington at bbrittain@bna.com</w:t>
-      </w:r>
-    </w:p>
-    <w:p>
-      <w:pPr>
-        <w:pStyle w:val="BodyText"/>
-      </w:pPr>
-      <w:r>
-        <w:t xml:space="preserve">To contact the editor responsible for this story: Mike Wilczek at mwilczek@bna.com</w:t>
-      </w:r>
-    </w:p>
-    <w:p>
-      <w:pPr>
-        <w:pStyle w:val="Heading3"/>
-      </w:pPr>
-      <w:bookmarkStart w:id="148" w:name="other-cases-mentioned-in-class"/>
-      <w:r>
-        <w:t xml:space="preserve">Other Cases Mentioned In Class</w:t>
-      </w:r>
-      <w:bookmarkEnd w:id="148"/>
-    </w:p>
-    <w:p>
-      <w:pPr>
-        <w:pStyle w:val="Heading4"/>
-      </w:pPr>
-      <w:bookmarkStart w:id="149" w:name="parks-v.-laface-records"/>
+      <w:bookmarkStart w:id="142" w:name="b.-the-constitutional-issue"/>
       <w:r>
         <w:rPr>
           <w:i/>
         </w:rPr>
-        <w:t xml:space="preserve">Parks v. LaFace Records</w:t>
-      </w:r>
-      <w:bookmarkEnd w:id="149"/>
-    </w:p>
-    <w:p>
-      <w:pPr>
-        <w:pStyle w:val="Heading6"/>
-      </w:pPr>
-      <w:bookmarkStart w:id="150" w:name="th-cir.-2001"/>
-      <w:r>
-        <w:t xml:space="preserve">(6th Cir. 2001)</w:t>
-      </w:r>
-      <w:bookmarkEnd w:id="150"/>
+        <w:t xml:space="preserve">B. The Constitutional Issue</w:t>
+      </w:r>
+      <w:bookmarkEnd w:id="142"/>
+    </w:p>
+    <w:p>
+      <w:pPr>
+        <w:pStyle w:val="FirstParagraph"/>
+      </w:pPr>
+      <w:r>
+        <w:t xml:space="preserve">Saderup next contends that enforcement of the judgment against him violates his right of free speech and expression under the First Amendment. He raises a difficult issue, which we address below.…</w:t>
+      </w:r>
+    </w:p>
+    <w:p>
+      <w:pPr>
+        <w:pStyle w:val="BodyText"/>
+      </w:pPr>
+      <w:r>
+        <w:t xml:space="preserve">As the trial court found, Saderup’s portraits of The Three Stooges are expressive works and not an advertisement for or endorsement of a product. Although his work was done for financial gain,</w:t>
+      </w:r>
+      <w:r>
+        <w:t xml:space="preserve"> </w:t>
+      </w:r>
+      <w:r>
+        <w:t xml:space="preserve">“</w:t>
+      </w:r>
+      <w:r>
+        <w:t xml:space="preserve">[t]he First Amendment is not limited to those who publish without charge…. [An expressive activity] does not lose its constitutional protection because it is undertaken for profit.</w:t>
+      </w:r>
+      <w:r>
+        <w:t xml:space="preserve">”</w:t>
+      </w:r>
+      <w:r>
+        <w:t xml:space="preserve"> </w:t>
+      </w:r>
+      <w:r>
+        <w:t xml:space="preserve">(</w:t>
+      </w:r>
+      <w:hyperlink r:id="rId143">
+        <w:r>
+          <w:rPr>
+            <w:i/>
+            <w:rStyle w:val="Hyperlink"/>
+          </w:rPr>
+          <w:t xml:space="preserve">Guglielmi v. Spelling-Goldberg Productions</w:t>
+        </w:r>
+        <w:r>
+          <w:rPr>
+            <w:rStyle w:val="Hyperlink"/>
+          </w:rPr>
+          <w:t xml:space="preserve"> </w:t>
+        </w:r>
+        <w:r>
+          <w:rPr>
+            <w:rStyle w:val="Hyperlink"/>
+          </w:rPr>
+          <w:t xml:space="preserve">(1979) (</w:t>
+        </w:r>
+        <w:r>
+          <w:rPr>
+            <w:i/>
+            <w:rStyle w:val="Hyperlink"/>
+          </w:rPr>
+          <w:t xml:space="preserve">Guglielmi</w:t>
+        </w:r>
+        <w:r>
+          <w:rPr>
+            <w:rStyle w:val="Hyperlink"/>
+          </w:rPr>
+          <w:t xml:space="preserve">)</w:t>
+        </w:r>
+      </w:hyperlink>
+      <w:r>
+        <w:t xml:space="preserve">.)</w:t>
+      </w:r>
+    </w:p>
+    <w:p>
+      <w:pPr>
+        <w:pStyle w:val="BodyText"/>
+      </w:pPr>
+      <w:r>
+        <w:t xml:space="preserve">The tension between the right of publicity and the First Amendment is highlighted by recalling the two distinct, commonly acknowledged purposes of the latter. First,</w:t>
+      </w:r>
+      <w:r>
+        <w:t xml:space="preserve"> </w:t>
+      </w:r>
+      <w:r>
+        <w:t xml:space="preserve">“</w:t>
+      </w:r>
+      <w:r>
+        <w:t xml:space="preserve">‘</w:t>
+      </w:r>
+      <w:r>
+        <w:t xml:space="preserve">to preserve an uninhibited marketplace of ideas</w:t>
+      </w:r>
+      <w:r>
+        <w:t xml:space="preserve">’</w:t>
+      </w:r>
+      <w:r>
+        <w:t xml:space="preserve"> </w:t>
+      </w:r>
+      <w:r>
+        <w:t xml:space="preserve">and to repel efforts to limit the</w:t>
+      </w:r>
+      <w:r>
+        <w:t xml:space="preserve"> </w:t>
+      </w:r>
+      <w:r>
+        <w:t xml:space="preserve">‘</w:t>
+      </w:r>
+      <w:r>
+        <w:t xml:space="preserve">“</w:t>
+      </w:r>
+      <w:r>
+        <w:t xml:space="preserve">uninhibited, robust and wideopen</w:t>
+      </w:r>
+      <w:r>
+        <w:t xml:space="preserve">”</w:t>
+      </w:r>
+      <w:r>
+        <w:t xml:space="preserve"> </w:t>
+      </w:r>
+      <w:r>
+        <w:t xml:space="preserve">debate on public issues.</w:t>
+      </w:r>
+      <w:r>
+        <w:t xml:space="preserve">’</w:t>
+      </w:r>
+      <w:r>
+        <w:t xml:space="preserve">”</w:t>
+      </w:r>
+      <w:r>
+        <w:t xml:space="preserve"> </w:t>
+      </w:r>
+      <w:hyperlink r:id="rId143">
+        <w:r>
+          <w:rPr>
+            <w:i/>
+            <w:rStyle w:val="Hyperlink"/>
+          </w:rPr>
+          <w:t xml:space="preserve">Guglielmi</w:t>
+        </w:r>
+      </w:hyperlink>
+      <w:r>
+        <w:t xml:space="preserve">. Second, to foster a</w:t>
+      </w:r>
+      <w:r>
+        <w:t xml:space="preserve"> </w:t>
+      </w:r>
+      <w:r>
+        <w:t xml:space="preserve">“</w:t>
+      </w:r>
+      <w:r>
+        <w:t xml:space="preserve">fundamental respect for individual development and self-realization. The right to self-expression is inherent in any political system which respects individual dignity. Each speaker must be free of government restraint regardless of the nature or manner of the views expressed unless there is a compelling reason to the contrary.</w:t>
+      </w:r>
+      <w:r>
+        <w:t xml:space="preserve">”</w:t>
+      </w:r>
+    </w:p>
+    <w:p>
+      <w:pPr>
+        <w:pStyle w:val="BodyText"/>
+      </w:pPr>
+      <w:r>
+        <w:t xml:space="preserve">The right of publicity has a potential for frustrating the fulfillment of both these purposes. Because celebrities take on public meaning, the appropriation of their likenesses may have important uses in uninhibited debate on public issues, particularly debates about culture and values. And because celebrities take on personal meanings to many individuals in the society, the creative appropriation of celebrity images can be an important avenue of individual expression. As one commentator has stated:</w:t>
+      </w:r>
+    </w:p>
+    <w:p>
+      <w:pPr>
+        <w:pStyle w:val="BlockText"/>
+      </w:pPr>
+      <w:r>
+        <w:t xml:space="preserve">Entertainment and sports celebrities are the leading players in our Public Drama. We tell tales, both tall and cautionary, about them. We monitor their comings and goings, their missteps and heartbreaks. We copy their mannerisms, their styles, their modes of conversation and of consumption. Whether or not celebrities are</w:t>
+      </w:r>
+      <w:r>
+        <w:t xml:space="preserve"> </w:t>
+      </w:r>
+      <w:r>
+        <w:t xml:space="preserve">‘</w:t>
+      </w:r>
+      <w:r>
+        <w:t xml:space="preserve">the chief agents of moral change in the United States,</w:t>
+      </w:r>
+      <w:r>
+        <w:t xml:space="preserve">’</w:t>
+      </w:r>
+      <w:r>
+        <w:t xml:space="preserve"> </w:t>
+      </w:r>
+      <w:r>
+        <w:t xml:space="preserve">they certainly are widely used—far more than are institutionally anchored elites—to symbolize individual aspirations, group identities, and cultural values. Their images are thus important expressive and communicative resources: the peculiar, yet familiar idiom in which we conduct a fair portion of our cultural business and everyday conversation.</w:t>
+      </w:r>
+    </w:p>
+    <w:p>
+      <w:pPr>
+        <w:pStyle w:val="BlockText"/>
+      </w:pPr>
+      <w:r>
+        <w:t xml:space="preserve">Madow,</w:t>
+      </w:r>
+      <w:r>
+        <w:t xml:space="preserve"> </w:t>
+      </w:r>
+      <w:r>
+        <w:rPr>
+          <w:i/>
+        </w:rPr>
+        <w:t xml:space="preserve">Private Ownership of Public Image: Popular Culture and Publicity Rights,</w:t>
+      </w:r>
+      <w:r>
+        <w:t xml:space="preserve"> </w:t>
+      </w:r>
+      <w:r>
+        <w:t xml:space="preserve">81 Cal.L.Rev. 125, 128 (1993).</w:t>
+      </w:r>
+    </w:p>
+    <w:p>
+      <w:pPr>
+        <w:pStyle w:val="FirstParagraph"/>
+      </w:pPr>
+      <w:r>
+        <w:t xml:space="preserve">As Madow further points out, the very importance of celebrities in society means that the right of publicity has the potential of censoring significant expression by suppressing alternative versions of celebrity images that are iconoclastic, irreverent, or otherwise attempt to redefine the celebrity’s meaning.… A majority of this court recognized as much in</w:t>
+      </w:r>
+      <w:r>
+        <w:t xml:space="preserve"> </w:t>
+      </w:r>
+      <w:r>
+        <w:rPr>
+          <w:i/>
+        </w:rPr>
+        <w:t xml:space="preserve">Guglielmi:</w:t>
+      </w:r>
+      <w:r>
+        <w:t xml:space="preserve"> </w:t>
+      </w:r>
+      <w:r>
+        <w:t xml:space="preserve">“</w:t>
+      </w:r>
+      <w:r>
+        <w:t xml:space="preserve">The right of publicity derived from public prominence does not confer a shield to ward off caricature, parody and satire. Rather, prominence invites creative comment.</w:t>
+      </w:r>
+      <w:r>
+        <w:t xml:space="preserve">”</w:t>
+      </w:r>
+    </w:p>
+    <w:p>
+      <w:pPr>
+        <w:pStyle w:val="BodyText"/>
+      </w:pPr>
+      <w:r>
+        <w:t xml:space="preserve">For similar reasons, speech about public figures is accorded heightened First Amendment protection in defamation law. As the United States Supreme Court held in</w:t>
+      </w:r>
+      <w:r>
+        <w:t xml:space="preserve"> </w:t>
+      </w:r>
+      <w:hyperlink r:id="rId65">
+        <w:r>
+          <w:rPr>
+            <w:i/>
+            <w:rStyle w:val="Hyperlink"/>
+          </w:rPr>
+          <w:t xml:space="preserve">Gertz v. Robert Welch, Inc.</w:t>
+        </w:r>
+        <w:r>
+          <w:rPr>
+            <w:rStyle w:val="Hyperlink"/>
+          </w:rPr>
+          <w:t xml:space="preserve"> </w:t>
+        </w:r>
+        <w:r>
+          <w:rPr>
+            <w:rStyle w:val="Hyperlink"/>
+          </w:rPr>
+          <w:t xml:space="preserve">(S.Ct. 1974)</w:t>
+        </w:r>
+      </w:hyperlink>
+      <w:r>
+        <w:t xml:space="preserve"> </w:t>
+      </w:r>
+      <w:r>
+        <w:t xml:space="preserve">public figures may prevail in a libel action only if they prove that the defendant’s defamatory statements were made with actual malice, i.e., actual knowledge of falsehood or reckless disregard for the truth, whereas private figures need prove only negligence.… The rationale for such differential treatment is, first, that the public figure has greater access to the media and therefore greater opportunity to rebut defamatory statements, and second, that those who have become public figures have done so voluntarily and therefore</w:t>
+      </w:r>
+      <w:r>
+        <w:t xml:space="preserve"> </w:t>
+      </w:r>
+      <w:r>
+        <w:t xml:space="preserve">“</w:t>
+      </w:r>
+      <w:r>
+        <w:t xml:space="preserve">invite attention and comment.</w:t>
+      </w:r>
+      <w:r>
+        <w:t xml:space="preserve">”</w:t>
+      </w:r>
+      <w:r>
+        <w:t xml:space="preserve"> </w:t>
+      </w:r>
+      <w:r>
+        <w:t xml:space="preserve">Giving broad scope to the right of publicity has the potential of allowing a celebrity to accomplish through the vigorous exercise of that right the censorship of unflattering commentary that cannot be constitutionally accomplished through defamation actions.</w:t>
+      </w:r>
+    </w:p>
+    <w:p>
+      <w:pPr>
+        <w:pStyle w:val="BodyText"/>
+      </w:pPr>
+      <w:r>
+        <w:t xml:space="preserve">[Even though Saderup’s creations were for</w:t>
+      </w:r>
+      <w:r>
+        <w:t xml:space="preserve"> </w:t>
+      </w:r>
+      <w:r>
+        <w:t xml:space="preserve">“</w:t>
+      </w:r>
+      <w:r>
+        <w:t xml:space="preserve">entertaining rather than informing</w:t>
+      </w:r>
+      <w:r>
+        <w:t xml:space="preserve">”</w:t>
+      </w:r>
+      <w:r>
+        <w:t xml:space="preserve"> </w:t>
+      </w:r>
+      <w:r>
+        <w:t xml:space="preserve">and even though they consisted of</w:t>
+      </w:r>
+      <w:r>
+        <w:t xml:space="preserve"> </w:t>
+      </w:r>
+      <w:r>
+        <w:t xml:space="preserve">“</w:t>
+      </w:r>
+      <w:r>
+        <w:t xml:space="preserve">nonverbal, visual representation</w:t>
+      </w:r>
+      <w:r>
+        <w:t xml:space="preserve">”</w:t>
+      </w:r>
+      <w:r>
+        <w:t xml:space="preserve"> </w:t>
+      </w:r>
+      <w:r>
+        <w:t xml:space="preserve">on T-shirts,</w:t>
+      </w:r>
+      <w:r>
+        <w:t xml:space="preserve"> </w:t>
+      </w:r>
+      <w:r>
+        <w:t xml:space="preserve">the Court held that they were clearly protected expression under the First Amendment</w:t>
+      </w:r>
+      <w:r>
+        <w:t xml:space="preserve"> </w:t>
+      </w:r>
+      <w:r>
+        <w:t xml:space="preserve">and indeed would be protected even if they conveyed</w:t>
+      </w:r>
+      <w:r>
+        <w:t xml:space="preserve"> </w:t>
+      </w:r>
+      <w:r>
+        <w:t xml:space="preserve">“</w:t>
+      </w:r>
+      <w:r>
+        <w:t xml:space="preserve">no discernible message.</w:t>
+      </w:r>
+      <w:r>
+        <w:t xml:space="preserve">”</w:t>
+      </w:r>
+      <w:r>
+        <w:t xml:space="preserve">]</w:t>
+      </w:r>
+    </w:p>
+    <w:p>
+      <w:pPr>
+        <w:pStyle w:val="BodyText"/>
+      </w:pPr>
+      <w:r>
+        <w:t xml:space="preserve">But having recognized the high degree of First Amendment protection for noncommercial speech about celebrities, we need not conclude that all expression that trenches on the right of publicity receives such protection. The right of publicity, like copyright, protects a form of intellectual property that society deems to have some social utility.</w:t>
+      </w:r>
+      <w:r>
+        <w:t xml:space="preserve"> </w:t>
+      </w:r>
+      <w:r>
+        <w:t xml:space="preserve">“</w:t>
+      </w:r>
+      <w:r>
+        <w:t xml:space="preserve">Often considerable money, time and energy are needed to develop one’s prominence in a particular field. Years of labor may be required before one’s skill, reputation, notoriety or virtues are sufficiently developed to permit an economic return through some medium of commercial promotion.… For some, the investment may eventually create considerable commercial value in one’s identity.</w:t>
+      </w:r>
+      <w:r>
+        <w:t xml:space="preserve">”</w:t>
+      </w:r>
+      <w:r>
+        <w:t xml:space="preserve"> </w:t>
+      </w:r>
+      <w:hyperlink r:id="rId54">
+        <w:r>
+          <w:rPr>
+            <w:i/>
+            <w:rStyle w:val="Hyperlink"/>
+          </w:rPr>
+          <w:t xml:space="preserve">Lugosi</w:t>
+        </w:r>
+      </w:hyperlink>
+      <w:r>
+        <w:t xml:space="preserve">.</w:t>
+      </w:r>
+    </w:p>
+    <w:p>
+      <w:pPr>
+        <w:pStyle w:val="BodyText"/>
+      </w:pPr>
+      <w:r>
+        <w:t xml:space="preserve">The present case exemplifies this kind of creative labor. Moe and Jerome</w:t>
+      </w:r>
+      <w:r>
+        <w:t xml:space="preserve"> </w:t>
+      </w:r>
+      <w:r>
+        <w:t xml:space="preserve">(Curly) Howard and Larry Fein fashioned personae collectively known as</w:t>
+      </w:r>
+      <w:r>
+        <w:t xml:space="preserve"> </w:t>
+      </w:r>
+      <w:r>
+        <w:t xml:space="preserve">The Three Stooges, first in vaudeville and later in movie shorts, over a</w:t>
+      </w:r>
+      <w:r>
+        <w:t xml:space="preserve"> </w:t>
+      </w:r>
+      <w:r>
+        <w:t xml:space="preserve">period extending from the 1920’s to the 1940’s.…</w:t>
+      </w:r>
+    </w:p>
+    <w:p>
+      <w:pPr>
+        <w:pStyle w:val="BodyText"/>
+      </w:pPr>
+      <w:r>
+        <w:t xml:space="preserve">In sum, society may recognize, as the Legislature has done here, that a celebrity’s heirs and assigns have a legitimate protectible interest in exploiting the value to be obtained from merchandising the celebrity’s image, whether that interest be conceived as a kind of natural property right or as an incentive for encouraging creative work.… Although critics have questioned whether the right of publicity truly serves any social purpose … there is no question that the Legislature has a rational basis for permitting celebrities and their heirs to control the commercial exploitation of the celebrity’s likeness.</w:t>
+      </w:r>
+    </w:p>
+    <w:p>
+      <w:pPr>
+        <w:pStyle w:val="BodyText"/>
+      </w:pPr>
+      <w:r>
+        <w:t xml:space="preserve">Although surprisingly few courts have considered in any depth the means</w:t>
+      </w:r>
+      <w:r>
+        <w:t xml:space="preserve"> </w:t>
+      </w:r>
+      <w:r>
+        <w:t xml:space="preserve">of reconciling the right of publicity and the First Amendment, we follow</w:t>
+      </w:r>
+      <w:r>
+        <w:t xml:space="preserve"> </w:t>
+      </w:r>
+      <w:r>
+        <w:t xml:space="preserve">those that have in concluding that depictions of celebrities amounting</w:t>
+      </w:r>
+      <w:r>
+        <w:t xml:space="preserve"> </w:t>
+      </w:r>
+      <w:r>
+        <w:t xml:space="preserve">to little more than the appropriation of the celebrity’s economic value</w:t>
+      </w:r>
+      <w:r>
+        <w:t xml:space="preserve"> </w:t>
+      </w:r>
+      <w:r>
+        <w:t xml:space="preserve">are not protected expression under the First Amendment.</w:t>
+      </w:r>
+    </w:p>
+    <w:p>
+      <w:pPr>
+        <w:pStyle w:val="BodyText"/>
+      </w:pPr>
+      <w:r>
+        <w:t xml:space="preserve">(The Court reviewed</w:t>
+      </w:r>
+      <w:r>
+        <w:t xml:space="preserve"> </w:t>
+      </w:r>
+      <w:hyperlink r:id="rId58">
+        <w:r>
+          <w:rPr>
+            <w:i/>
+            <w:rStyle w:val="Hyperlink"/>
+          </w:rPr>
+          <w:t xml:space="preserve">Zacchini</w:t>
+        </w:r>
+      </w:hyperlink>
+      <w:r>
+        <w:t xml:space="preserve">,</w:t>
+      </w:r>
+      <w:r>
+        <w:t xml:space="preserve"> </w:t>
+      </w:r>
+      <w:r>
+        <w:t xml:space="preserve">and found two principles applicable to this case:</w:t>
+      </w:r>
     </w:p>
     <w:p>
       <w:pPr>
@@ -16914,14 +15046,21 @@
           <w:ilvl w:val="0"/>
         </w:numPr>
       </w:pPr>
-      <w:hyperlink r:id="rId151">
-        <w:r>
-          <w:rPr>
-            <w:rStyle w:val="Hyperlink"/>
-          </w:rPr>
-          <w:t xml:space="preserve">case on Westlaw</w:t>
-        </w:r>
-      </w:hyperlink>
+      <w:r>
+        <w:t xml:space="preserve">state law may validly safeguard forms of intellectual property</w:t>
+      </w:r>
+      <w:r>
+        <w:t xml:space="preserve"> </w:t>
+      </w:r>
+      <w:r>
+        <w:t xml:space="preserve">not covered under federal copyright and patent law</w:t>
+      </w:r>
+      <w:r>
+        <w:t xml:space="preserve"> </w:t>
+      </w:r>
+      <w:r>
+        <w:t xml:space="preserve">as a means of protecting the fruits of a performing artist’s labor; and</w:t>
+      </w:r>
     </w:p>
     <w:p>
       <w:pPr>
@@ -16931,37 +15070,1926 @@
           <w:ilvl w:val="0"/>
         </w:numPr>
       </w:pPr>
-      <w:hyperlink r:id="rId152">
-        <w:r>
-          <w:rPr>
-            <w:rStyle w:val="Hyperlink"/>
-          </w:rPr>
-          <w:t xml:space="preserve">case on Wikipedia</w:t>
-        </w:r>
-      </w:hyperlink>
-    </w:p>
-    <w:p>
-      <w:pPr>
-        <w:pStyle w:val="Heading4"/>
-      </w:pPr>
-      <w:bookmarkStart w:id="153" w:name="etw-corp.v.-jireh-publishing"/>
+      <w:r>
+        <w:t xml:space="preserve">the state’s interest in preventing the outright misappropriation of such intellectual property by others is not automatically trumped by the interest in free expression or dissemination of information; rather, as in the case of defamation, the state law interest and the interest in free expression must be balanced, according to the relative importance of the interests at stake.)</w:t>
+      </w:r>
+    </w:p>
+    <w:p>
+      <w:pPr>
+        <w:pStyle w:val="FirstParagraph"/>
+      </w:pPr>
       <w:r>
         <w:rPr>
           <w:i/>
         </w:rPr>
-        <w:t xml:space="preserve">ETW Corp. v. Jireh Publishing</w:t>
+        <w:t xml:space="preserve">Guglielmi</w:t>
+      </w:r>
+      <w:r>
+        <w:t xml:space="preserve"> </w:t>
+      </w:r>
+      <w:r>
+        <w:t xml:space="preserve">adopted a similar balancing approach. The purported heir of Rudolph Valentino filed suit against the makers of a fictional film based on the latter’s life.</w:t>
+      </w:r>
+      <w:r>
+        <w:t xml:space="preserve"> </w:t>
+      </w:r>
+      <w:r>
+        <w:rPr>
+          <w:i/>
+        </w:rPr>
+        <w:t xml:space="preserve">Guglielmi</w:t>
+      </w:r>
+      <w:r>
+        <w:t xml:space="preserve"> </w:t>
+      </w:r>
+      <w:r>
+        <w:t xml:space="preserve">concluded that the First Amendment protection of entertainment superseded any right of publicity. This was in contrast to the companion</w:t>
+      </w:r>
+      <w:r>
+        <w:t xml:space="preserve"> </w:t>
+      </w:r>
+      <w:r>
+        <w:rPr>
+          <w:i/>
+        </w:rPr>
+        <w:t xml:space="preserve">Lugosi</w:t>
+      </w:r>
+      <w:r>
+        <w:t xml:space="preserve"> </w:t>
+      </w:r>
+      <w:r>
+        <w:t xml:space="preserve">case, in which Chief Justice Bird concluded in her dissenting opinion that there may be an enforceable right of publicity that would prevent the merchandising of Count Dracula using the likeness of Bela Lugosi, with whom that role was identified.</w:t>
+      </w:r>
+      <w:r>
+        <w:t xml:space="preserve"> </w:t>
+      </w:r>
+      <w:hyperlink r:id="rId54">
+        <w:r>
+          <w:rPr>
+            <w:i/>
+            <w:rStyle w:val="Hyperlink"/>
+          </w:rPr>
+          <w:t xml:space="preserve">Lugosi</w:t>
+        </w:r>
+      </w:hyperlink>
+      <w:r>
+        <w:t xml:space="preserve">.</w:t>
+      </w:r>
+      <w:r>
+        <w:t xml:space="preserve"> </w:t>
+      </w:r>
+      <w:r>
+        <w:rPr>
+          <w:i/>
+        </w:rPr>
+        <w:t xml:space="preserve">Guglielmi</w:t>
+      </w:r>
+      <w:r>
+        <w:t xml:space="preserve"> </w:t>
+      </w:r>
+      <w:r>
+        <w:t xml:space="preserve">proposed a balancing test to distinguish protected from unprotected appropriation of celebrity likenesses:</w:t>
+      </w:r>
+      <w:r>
+        <w:t xml:space="preserve"> </w:t>
+      </w:r>
+      <w:r>
+        <w:t xml:space="preserve">“</w:t>
+      </w:r>
+      <w:r>
+        <w:t xml:space="preserve">an action for infringement of the right of publicity can be maintained only if the proprietary interests at issue clearly outweigh the value of free expression in this context.</w:t>
+      </w:r>
+      <w:r>
+        <w:t xml:space="preserve">”</w:t>
+      </w:r>
+      <w:r>
+        <w:t xml:space="preserve"> </w:t>
+      </w:r>
+      <w:r>
+        <w:t xml:space="preserve">(</w:t>
+      </w:r>
+      <w:hyperlink r:id="rId143">
+        <w:r>
+          <w:rPr>
+            <w:i/>
+            <w:rStyle w:val="Hyperlink"/>
+          </w:rPr>
+          <w:t xml:space="preserve">Guglielmi</w:t>
+        </w:r>
+      </w:hyperlink>
+      <w:r>
+        <w:t xml:space="preserve">.)</w:t>
+      </w:r>
+    </w:p>
+    <w:p>
+      <w:pPr>
+        <w:pStyle w:val="BodyText"/>
+      </w:pPr>
+      <w:r>
+        <w:t xml:space="preserve">(The Court exhaustively cited cases balancing First Amendment rights against publicity rights.)</w:t>
+      </w:r>
+    </w:p>
+    <w:p>
+      <w:pPr>
+        <w:pStyle w:val="BodyText"/>
+      </w:pPr>
+      <w:r>
+        <w:t xml:space="preserve">It is admittedly not a simple matter to develop a test that will</w:t>
+      </w:r>
+      <w:r>
+        <w:t xml:space="preserve"> </w:t>
+      </w:r>
+      <w:r>
+        <w:t xml:space="preserve">unerringly distinguish between forms of artistic expression</w:t>
+      </w:r>
+      <w:r>
+        <w:t xml:space="preserve"> </w:t>
+      </w:r>
+      <w:r>
+        <w:t xml:space="preserve">protected by the First Amendment and those that must give way to the</w:t>
+      </w:r>
+      <w:r>
+        <w:t xml:space="preserve"> </w:t>
+      </w:r>
+      <w:r>
+        <w:t xml:space="preserve">right of publicity. Certainly, any such test must incorporate the</w:t>
+      </w:r>
+      <w:r>
+        <w:t xml:space="preserve"> </w:t>
+      </w:r>
+      <w:r>
+        <w:t xml:space="preserve">principle that the right of publicity cannot, consistent with the First</w:t>
+      </w:r>
+      <w:r>
+        <w:t xml:space="preserve"> </w:t>
+      </w:r>
+      <w:r>
+        <w:t xml:space="preserve">Amendment, be a right to control the celebrity’s image by censoring</w:t>
+      </w:r>
+      <w:r>
+        <w:t xml:space="preserve"> </w:t>
+      </w:r>
+      <w:r>
+        <w:t xml:space="preserve">disagreeable portrayals. Once the celebrity thrusts himself or herself</w:t>
+      </w:r>
+      <w:r>
+        <w:t xml:space="preserve"> </w:t>
+      </w:r>
+      <w:r>
+        <w:t xml:space="preserve">forward into the limelight, the First Amendment dictates that the right</w:t>
+      </w:r>
+      <w:r>
+        <w:t xml:space="preserve"> </w:t>
+      </w:r>
+      <w:r>
+        <w:t xml:space="preserve">to comment on, parody, lampoon, and make other expressive uses of the</w:t>
+      </w:r>
+      <w:r>
+        <w:t xml:space="preserve"> </w:t>
+      </w:r>
+      <w:r>
+        <w:t xml:space="preserve">celebrity image must be given broad scope. The necessary implication of</w:t>
+      </w:r>
+      <w:r>
+        <w:t xml:space="preserve"> </w:t>
+      </w:r>
+      <w:r>
+        <w:t xml:space="preserve">this observation is that the right of publicity is essentially an</w:t>
+      </w:r>
+      <w:r>
+        <w:t xml:space="preserve"> </w:t>
+      </w:r>
+      <w:r>
+        <w:t xml:space="preserve">economic right. What the right of publicity holder possesses is not a</w:t>
+      </w:r>
+      <w:r>
+        <w:t xml:space="preserve"> </w:t>
+      </w:r>
+      <w:r>
+        <w:t xml:space="preserve">right of censorship, but a right to prevent others from misappropriating</w:t>
+      </w:r>
+      <w:r>
+        <w:t xml:space="preserve"> </w:t>
+      </w:r>
+      <w:r>
+        <w:t xml:space="preserve">the economic value generated by the celebrity’s fame through the</w:t>
+      </w:r>
+      <w:r>
+        <w:t xml:space="preserve"> </w:t>
+      </w:r>
+      <w:r>
+        <w:t xml:space="preserve">merchandising of the</w:t>
+      </w:r>
+      <w:r>
+        <w:t xml:space="preserve"> </w:t>
+      </w:r>
+      <w:r>
+        <w:t xml:space="preserve">“</w:t>
+      </w:r>
+      <w:r>
+        <w:t xml:space="preserve">name, voice, signature, photograph, or likeness</w:t>
+      </w:r>
+      <w:r>
+        <w:t xml:space="preserve">”</w:t>
+      </w:r>
+      <w:r>
+        <w:t xml:space="preserve"> </w:t>
+      </w:r>
+      <w:r>
+        <w:t xml:space="preserve">of the celebrity. (§ 990.)</w:t>
+      </w:r>
+    </w:p>
+    <w:p>
+      <w:pPr>
+        <w:pStyle w:val="BodyText"/>
+      </w:pPr>
+      <w:r>
+        <w:t xml:space="preserve">Beyond this precept, how may courts distinguish between protected and</w:t>
+      </w:r>
+      <w:r>
+        <w:t xml:space="preserve"> </w:t>
+      </w:r>
+      <w:r>
+        <w:t xml:space="preserve">unprotected expression? Some commentators have proposed importing the</w:t>
+      </w:r>
+      <w:r>
+        <w:t xml:space="preserve"> </w:t>
+      </w:r>
+      <w:r>
+        <w:t xml:space="preserve">fair use defense from copyright law (17 U.S.C. § 107), which has the</w:t>
+      </w:r>
+      <w:r>
+        <w:t xml:space="preserve"> </w:t>
+      </w:r>
+      <w:r>
+        <w:t xml:space="preserve">advantage of employing an established doctrine developed from a related</w:t>
+      </w:r>
+      <w:r>
+        <w:t xml:space="preserve"> </w:t>
+      </w:r>
+      <w:r>
+        <w:t xml:space="preserve">area of the law.… Others disagree, pointing to the murkiness of</w:t>
+      </w:r>
+      <w:r>
+        <w:t xml:space="preserve"> </w:t>
+      </w:r>
+      <w:r>
+        <w:t xml:space="preserve">the fair use doctrine and arguing that the idea/expression dichotomy,</w:t>
+      </w:r>
+      <w:r>
+        <w:t xml:space="preserve"> </w:t>
+      </w:r>
+      <w:r>
+        <w:t xml:space="preserve">rather than fair use, is the principal means of reconciling copyright</w:t>
+      </w:r>
+      <w:r>
+        <w:t xml:space="preserve"> </w:t>
+      </w:r>
+      <w:r>
+        <w:t xml:space="preserve">protection and First Amendment rights.…</w:t>
+      </w:r>
+    </w:p>
+    <w:p>
+      <w:pPr>
+        <w:pStyle w:val="BodyText"/>
+      </w:pPr>
+      <w:r>
+        <w:t xml:space="preserve">We conclude that a wholesale importation of the fair use doctrine into</w:t>
+      </w:r>
+      <w:r>
+        <w:t xml:space="preserve"> </w:t>
+      </w:r>
+      <w:r>
+        <w:t xml:space="preserve">right of publicity law would not be advisable. At least two of the</w:t>
+      </w:r>
+      <w:r>
+        <w:t xml:space="preserve"> </w:t>
+      </w:r>
+      <w:r>
+        <w:t xml:space="preserve">factors employed in the fair use test,</w:t>
+      </w:r>
+      <w:r>
+        <w:t xml:space="preserve"> </w:t>
+      </w:r>
+      <w:r>
+        <w:t xml:space="preserve">“</w:t>
+      </w:r>
+      <w:r>
+        <w:t xml:space="preserve">the nature of the copyrighted</w:t>
+      </w:r>
+      <w:r>
+        <w:t xml:space="preserve"> </w:t>
+      </w:r>
+      <w:r>
+        <w:t xml:space="preserve">work</w:t>
+      </w:r>
+      <w:r>
+        <w:t xml:space="preserve">”</w:t>
+      </w:r>
+      <w:r>
+        <w:t xml:space="preserve"> </w:t>
+      </w:r>
+      <w:r>
+        <w:t xml:space="preserve">and</w:t>
+      </w:r>
+      <w:r>
+        <w:t xml:space="preserve"> </w:t>
+      </w:r>
+      <w:r>
+        <w:t xml:space="preserve">“</w:t>
+      </w:r>
+      <w:r>
+        <w:t xml:space="preserve">the amount and substantiality of the portion used</w:t>
+      </w:r>
+      <w:r>
+        <w:t xml:space="preserve">”</w:t>
+      </w:r>
+      <w:r>
+        <w:t xml:space="preserve"> </w:t>
+      </w:r>
+      <w:r>
+        <w:t xml:space="preserve">(17 U.S.C.</w:t>
+      </w:r>
+      <w:r>
+        <w:t xml:space="preserve"> </w:t>
+      </w:r>
+      <w:r>
+        <w:t xml:space="preserve">§ 107(2), (3)), seem particularly designed to be applied to the partial</w:t>
+      </w:r>
+      <w:r>
+        <w:t xml:space="preserve"> </w:t>
+      </w:r>
+      <w:r>
+        <w:t xml:space="preserve">copying of works of authorship</w:t>
+      </w:r>
+      <w:r>
+        <w:t xml:space="preserve"> </w:t>
+      </w:r>
+      <w:r>
+        <w:t xml:space="preserve">“</w:t>
+      </w:r>
+      <w:r>
+        <w:t xml:space="preserve">fixed in [a] tangible medium of</w:t>
+      </w:r>
+      <w:r>
+        <w:t xml:space="preserve"> </w:t>
+      </w:r>
+      <w:r>
+        <w:t xml:space="preserve">expression</w:t>
+      </w:r>
+      <w:r>
+        <w:t xml:space="preserve">”</w:t>
+      </w:r>
+      <w:r>
+        <w:t xml:space="preserve"> </w:t>
+      </w:r>
+      <w:r>
+        <w:t xml:space="preserve">(17 U.S.C. § 102); it is difficult to understand why these</w:t>
+      </w:r>
+      <w:r>
+        <w:t xml:space="preserve"> </w:t>
+      </w:r>
+      <w:r>
+        <w:t xml:space="preserve">factors would be especially useful for determining whether the depiction</w:t>
+      </w:r>
+      <w:r>
+        <w:t xml:space="preserve"> </w:t>
+      </w:r>
+      <w:r>
+        <w:t xml:space="preserve">of a celebrity likeness is protected by the First Amendment.</w:t>
+      </w:r>
+    </w:p>
+    <w:p>
+      <w:pPr>
+        <w:pStyle w:val="BodyText"/>
+      </w:pPr>
+      <w:r>
+        <w:t xml:space="preserve">Nonetheless, the first fair use factor–</w:t>
+      </w:r>
+      <w:r>
+        <w:t xml:space="preserve">“</w:t>
+      </w:r>
+      <w:r>
+        <w:t xml:space="preserve">the purpose and character of the use</w:t>
+      </w:r>
+      <w:r>
+        <w:t xml:space="preserve">”</w:t>
+      </w:r>
+      <w:r>
+        <w:t xml:space="preserve"> </w:t>
+      </w:r>
+      <w:r>
+        <w:t xml:space="preserve">… does seem particularly pertinent to the task of reconciling the rights of free expression and publicity. As the Supreme Court has stated, the central purpose of the inquiry into this fair use factor</w:t>
+      </w:r>
+      <w:r>
+        <w:t xml:space="preserve"> </w:t>
+      </w:r>
+      <w:r>
+        <w:t xml:space="preserve">“</w:t>
+      </w:r>
+      <w:r>
+        <w:t xml:space="preserve">is to see, in Justice Story’s words, whether the new work merely</w:t>
+      </w:r>
+      <w:r>
+        <w:t xml:space="preserve"> </w:t>
+      </w:r>
+      <w:r>
+        <w:t xml:space="preserve">‘</w:t>
+      </w:r>
+      <w:r>
+        <w:t xml:space="preserve">supersede[s] the objects</w:t>
+      </w:r>
+      <w:r>
+        <w:t xml:space="preserve">’</w:t>
+      </w:r>
+      <w:r>
+        <w:t xml:space="preserve"> </w:t>
+      </w:r>
+      <w:r>
+        <w:t xml:space="preserve">of the original creation or instead adds something new, with a further purpose or different character, altering the first with new expression, meaning, or message; it asks, in other words, whether and to what extent the new work is</w:t>
+      </w:r>
+      <w:r>
+        <w:t xml:space="preserve"> </w:t>
+      </w:r>
+      <w:r>
+        <w:t xml:space="preserve">‘</w:t>
+      </w:r>
+      <w:r>
+        <w:t xml:space="preserve">transformative.</w:t>
+      </w:r>
+      <w:r>
+        <w:t xml:space="preserve">’</w:t>
+      </w:r>
+      <w:r>
+        <w:t xml:space="preserve"> </w:t>
+      </w:r>
+      <w:r>
+        <w:t xml:space="preserve">Although such transformative use is not absolutely necessary for a finding of fair use, the goal of copyright, to promote science and the arts, is generally furthered by the creation of transformative works.</w:t>
+      </w:r>
+      <w:r>
+        <w:t xml:space="preserve">”</w:t>
+      </w:r>
+      <w:r>
+        <w:t xml:space="preserve"> </w:t>
+      </w:r>
+      <w:hyperlink r:id="rId144">
+        <w:r>
+          <w:rPr>
+            <w:i/>
+            <w:rStyle w:val="Hyperlink"/>
+          </w:rPr>
+          <w:t xml:space="preserve">Campbell v. Acuff-Rose Music, Inc.</w:t>
+        </w:r>
+        <w:r>
+          <w:rPr>
+            <w:rStyle w:val="Hyperlink"/>
+          </w:rPr>
+          <w:t xml:space="preserve"> </w:t>
+        </w:r>
+        <w:r>
+          <w:rPr>
+            <w:rStyle w:val="Hyperlink"/>
+          </w:rPr>
+          <w:t xml:space="preserve">(S.Ct. 1994)</w:t>
+        </w:r>
+      </w:hyperlink>
+      <w:r>
+        <w:t xml:space="preserve">.</w:t>
+      </w:r>
+    </w:p>
+    <w:p>
+      <w:pPr>
+        <w:pStyle w:val="BodyText"/>
+      </w:pPr>
+      <w:r>
+        <w:t xml:space="preserve">This inquiry into whether a work is</w:t>
+      </w:r>
+      <w:r>
+        <w:t xml:space="preserve"> </w:t>
+      </w:r>
+      <w:r>
+        <w:t xml:space="preserve">“</w:t>
+      </w:r>
+      <w:r>
+        <w:t xml:space="preserve">transformative</w:t>
+      </w:r>
+      <w:r>
+        <w:t xml:space="preserve">”</w:t>
+      </w:r>
+      <w:r>
+        <w:t xml:space="preserve"> </w:t>
+      </w:r>
+      <w:r>
+        <w:t xml:space="preserve">appears to us to be</w:t>
+      </w:r>
+      <w:r>
+        <w:t xml:space="preserve"> </w:t>
+      </w:r>
+      <w:r>
+        <w:t xml:space="preserve">necessarily at the heart of any judicial attempt to square the right of</w:t>
+      </w:r>
+      <w:r>
+        <w:t xml:space="preserve"> </w:t>
+      </w:r>
+      <w:r>
+        <w:t xml:space="preserve">publicity with the First Amendment. As the above quotation</w:t>
+      </w:r>
+      <w:r>
+        <w:t xml:space="preserve"> </w:t>
+      </w:r>
+      <w:r>
+        <w:t xml:space="preserve">suggests, both the First Amendment and copyright law have a common goal</w:t>
+      </w:r>
+      <w:r>
+        <w:t xml:space="preserve"> </w:t>
+      </w:r>
+      <w:r>
+        <w:t xml:space="preserve">of encouragement of free expression and creativity, the former by</w:t>
+      </w:r>
+      <w:r>
+        <w:t xml:space="preserve"> </w:t>
+      </w:r>
+      <w:r>
+        <w:t xml:space="preserve">protecting such expression from government interference, the latter by</w:t>
+      </w:r>
+      <w:r>
+        <w:t xml:space="preserve"> </w:t>
+      </w:r>
+      <w:r>
+        <w:t xml:space="preserve">protecting the creative fruits of intellectual and artistic labor.… The right of publicity, at least theoretically, shares this</w:t>
+      </w:r>
+      <w:r>
+        <w:t xml:space="preserve"> </w:t>
+      </w:r>
+      <w:r>
+        <w:t xml:space="preserve">goal with copyright law.…</w:t>
+      </w:r>
+      <w:r>
+        <w:t xml:space="preserve"> </w:t>
+      </w:r>
+      <w:r>
+        <w:t xml:space="preserve">When artistic expression takes the form of a literal depiction or</w:t>
+      </w:r>
+      <w:r>
+        <w:t xml:space="preserve"> </w:t>
+      </w:r>
+      <w:r>
+        <w:t xml:space="preserve">imitation of a celebrity for commercial gain, directly</w:t>
+      </w:r>
+      <w:r>
+        <w:t xml:space="preserve"> </w:t>
+      </w:r>
+      <w:r>
+        <w:t xml:space="preserve">trespassing on the right of publicity without adding significant</w:t>
+      </w:r>
+      <w:r>
+        <w:t xml:space="preserve"> </w:t>
+      </w:r>
+      <w:r>
+        <w:t xml:space="preserve">expression beyond that trespass, the state law interest in protecting</w:t>
+      </w:r>
+      <w:r>
+        <w:t xml:space="preserve"> </w:t>
+      </w:r>
+      <w:r>
+        <w:t xml:space="preserve">the fruits of artistic labor outweighs the expressive interests of the</w:t>
+      </w:r>
+      <w:r>
+        <w:t xml:space="preserve"> </w:t>
+      </w:r>
+      <w:r>
+        <w:t xml:space="preserve">imitative artist.</w:t>
+      </w:r>
+      <w:r>
+        <w:t xml:space="preserve"> </w:t>
+      </w:r>
+      <w:hyperlink r:id="rId58">
+        <w:r>
+          <w:rPr>
+            <w:i/>
+            <w:rStyle w:val="Hyperlink"/>
+          </w:rPr>
+          <w:t xml:space="preserve">Zacchini</w:t>
+        </w:r>
+      </w:hyperlink>
+      <w:r>
+        <w:t xml:space="preserve">.</w:t>
+      </w:r>
+    </w:p>
+    <w:p>
+      <w:pPr>
+        <w:pStyle w:val="BodyText"/>
+      </w:pPr>
+      <w:r>
+        <w:t xml:space="preserve">On the other hand, when a work contains significant transformative</w:t>
+      </w:r>
+      <w:r>
+        <w:t xml:space="preserve"> </w:t>
+      </w:r>
+      <w:r>
+        <w:t xml:space="preserve">elements, it is not only especially worthy of First Amendment</w:t>
+      </w:r>
+      <w:r>
+        <w:t xml:space="preserve"> </w:t>
+      </w:r>
+      <w:r>
+        <w:t xml:space="preserve">protection, but it is also less likely to interfere with the economic</w:t>
+      </w:r>
+      <w:r>
+        <w:t xml:space="preserve"> </w:t>
+      </w:r>
+      <w:r>
+        <w:t xml:space="preserve">interest protected by the right of publicity. As has been observed,</w:t>
+      </w:r>
+      <w:r>
+        <w:t xml:space="preserve"> </w:t>
+      </w:r>
+      <w:r>
+        <w:t xml:space="preserve">works of parody or other distortions of the celebrity figure are not,</w:t>
+      </w:r>
+      <w:r>
+        <w:t xml:space="preserve"> </w:t>
+      </w:r>
+      <w:r>
+        <w:t xml:space="preserve">from the celebrity fan’s viewpoint, good substitutes for conventional</w:t>
+      </w:r>
+      <w:r>
+        <w:t xml:space="preserve"> </w:t>
+      </w:r>
+      <w:r>
+        <w:t xml:space="preserve">depictions of the celebrity and therefore do not generally threaten</w:t>
+      </w:r>
+      <w:r>
+        <w:t xml:space="preserve"> </w:t>
+      </w:r>
+      <w:r>
+        <w:t xml:space="preserve">markets for celebrity memorabilia that the right of publicity is</w:t>
+      </w:r>
+      <w:r>
+        <w:t xml:space="preserve"> </w:t>
+      </w:r>
+      <w:r>
+        <w:t xml:space="preserve">designed to protect. See</w:t>
+      </w:r>
+      <w:r>
+        <w:t xml:space="preserve"> </w:t>
+      </w:r>
+      <w:hyperlink r:id="rId145">
+        <w:r>
+          <w:rPr>
+            <w:i/>
+            <w:rStyle w:val="Hyperlink"/>
+          </w:rPr>
+          <w:t xml:space="preserve">Cardtoons, L.C v. Major League Baseball</w:t>
+        </w:r>
+        <w:r>
+          <w:rPr>
+            <w:i/>
+            <w:rStyle w:val="Hyperlink"/>
+          </w:rPr>
+          <w:t xml:space="preserve"> </w:t>
+        </w:r>
+        <w:r>
+          <w:rPr>
+            <w:i/>
+            <w:rStyle w:val="Hyperlink"/>
+          </w:rPr>
+          <w:t xml:space="preserve">Players Association</w:t>
+        </w:r>
+        <w:r>
+          <w:rPr>
+            <w:rStyle w:val="Hyperlink"/>
+          </w:rPr>
+          <w:t xml:space="preserve"> </w:t>
+        </w:r>
+        <w:r>
+          <w:rPr>
+            <w:rStyle w:val="Hyperlink"/>
+          </w:rPr>
+          <w:t xml:space="preserve">(10th Cir. 1996)</w:t>
+        </w:r>
+      </w:hyperlink>
+      <w:r>
+        <w:t xml:space="preserve">.</w:t>
+      </w:r>
+      <w:r>
+        <w:t xml:space="preserve"> </w:t>
+      </w:r>
+      <w:r>
+        <w:t xml:space="preserve">Accordingly, First Amendment protection of such works outweighs whatever</w:t>
+      </w:r>
+      <w:r>
+        <w:t xml:space="preserve"> </w:t>
+      </w:r>
+      <w:r>
+        <w:t xml:space="preserve">interest the state may have in enforcing the right of publicity. The</w:t>
+      </w:r>
+      <w:r>
+        <w:t xml:space="preserve"> </w:t>
+      </w:r>
+      <w:r>
+        <w:t xml:space="preserve">right-of-publicity holder continues to enforce the right to monopolize</w:t>
+      </w:r>
+      <w:r>
+        <w:t xml:space="preserve"> </w:t>
+      </w:r>
+      <w:r>
+        <w:t xml:space="preserve">the production of conventional, more or less fungible, images of the</w:t>
+      </w:r>
+      <w:r>
+        <w:t xml:space="preserve"> </w:t>
+      </w:r>
+      <w:r>
+        <w:t xml:space="preserve">celebrity.</w:t>
+      </w:r>
+    </w:p>
+    <w:p>
+      <w:pPr>
+        <w:pStyle w:val="BodyText"/>
+      </w:pPr>
+      <w:hyperlink r:id="rId145">
+        <w:r>
+          <w:rPr>
+            <w:i/>
+            <w:rStyle w:val="Hyperlink"/>
+          </w:rPr>
+          <w:t xml:space="preserve">Cardtoons,</w:t>
+        </w:r>
+      </w:hyperlink>
+      <w:r>
+        <w:t xml:space="preserve"> </w:t>
+      </w:r>
+      <w:r>
+        <w:t xml:space="preserve">cited by Saderup, is consistent with this</w:t>
+      </w:r>
+      <w:r>
+        <w:t xml:space="preserve"> </w:t>
+      </w:r>
+      <w:r>
+        <w:t xml:space="preserve">“</w:t>
+      </w:r>
+      <w:r>
+        <w:t xml:space="preserve">transformative</w:t>
+      </w:r>
+      <w:r>
+        <w:t xml:space="preserve">”</w:t>
+      </w:r>
+      <w:r>
+        <w:t xml:space="preserve"> </w:t>
+      </w:r>
+      <w:r>
+        <w:t xml:space="preserve">test. There, the court held that the First Amendment protected a company that produced trading cards caricaturing and parodying well-known major league baseball players against a claim brought under the Oklahoma right of publicity statute. The court concluded that</w:t>
+      </w:r>
+      <w:r>
+        <w:t xml:space="preserve"> </w:t>
+      </w:r>
+      <w:r>
+        <w:t xml:space="preserve">“</w:t>
+      </w:r>
+      <w:r>
+        <w:t xml:space="preserve">[t]he cards provide social commentary on public figures, major league baseball players, who are involved in a significant commercial enterprise, major league baseball,</w:t>
+      </w:r>
+      <w:r>
+        <w:t xml:space="preserve">”</w:t>
+      </w:r>
+      <w:r>
+        <w:t xml:space="preserve"> </w:t>
+      </w:r>
+      <w:r>
+        <w:t xml:space="preserve">and that</w:t>
+      </w:r>
+      <w:r>
+        <w:t xml:space="preserve"> </w:t>
+      </w:r>
+      <w:r>
+        <w:t xml:space="preserve">“</w:t>
+      </w:r>
+      <w:r>
+        <w:t xml:space="preserve">[t]he cards are no less protected because they provide humorous rather than serious commentary.</w:t>
+      </w:r>
+      <w:r>
+        <w:t xml:space="preserve">”</w:t>
+      </w:r>
+      <w:r>
+        <w:t xml:space="preserve"> </w:t>
+      </w:r>
+      <w:r>
+        <w:t xml:space="preserve">The</w:t>
+      </w:r>
+      <w:r>
+        <w:t xml:space="preserve"> </w:t>
+      </w:r>
+      <w:r>
+        <w:rPr>
+          <w:i/>
+        </w:rPr>
+        <w:t xml:space="preserve">Cardtoons</w:t>
+      </w:r>
+      <w:r>
+        <w:t xml:space="preserve"> </w:t>
+      </w:r>
+      <w:r>
+        <w:t xml:space="preserve">court weighed these First Amendment rights against what it concluded was the less-than-compelling interests advanced by the right of publicity outside the advertising context–especially in light of the reality that parody would not likely substantially impact the economic interests of celebrities—and found the cards to be a form of protected expression. While</w:t>
+      </w:r>
+      <w:r>
+        <w:t xml:space="preserve"> </w:t>
+      </w:r>
+      <w:r>
+        <w:rPr>
+          <w:i/>
+        </w:rPr>
+        <w:t xml:space="preserve">Cardtoons</w:t>
+      </w:r>
+      <w:r>
+        <w:t xml:space="preserve"> </w:t>
+      </w:r>
+      <w:r>
+        <w:t xml:space="preserve">contained dicta calling into question the social value of the right of publicity, its conclusion that works parodying and caricaturing celebrities are protected by the First Amendment appears unassailable in light of the test articulated above.</w:t>
+      </w:r>
+    </w:p>
+    <w:p>
+      <w:pPr>
+        <w:pStyle w:val="BodyText"/>
+      </w:pPr>
+      <w:r>
+        <w:t xml:space="preserve">We emphasize that the transformative elements or creative contributions that require First Amendment protection are not confined to parody and can take many forms.…</w:t>
+      </w:r>
+    </w:p>
+    <w:p>
+      <w:pPr>
+        <w:pStyle w:val="BodyText"/>
+      </w:pPr>
+      <w:r>
+        <w:t xml:space="preserve">Another way of stating the inquiry is whether the celebrity likeness is one of the</w:t>
+      </w:r>
+      <w:r>
+        <w:t xml:space="preserve"> </w:t>
+      </w:r>
+      <w:r>
+        <w:t xml:space="preserve">“</w:t>
+      </w:r>
+      <w:r>
+        <w:t xml:space="preserve">raw materials</w:t>
+      </w:r>
+      <w:r>
+        <w:t xml:space="preserve">”</w:t>
+      </w:r>
+      <w:r>
+        <w:t xml:space="preserve"> </w:t>
+      </w:r>
+      <w:r>
+        <w:t xml:space="preserve">from which an original work is synthesized, or whether the depiction or imitation of the celebrity is the very sum and substance of the work in question. We ask, in other words, whether a product containing a celebrity’s likeness is so transformed that it has become primarily the defendant’s own expression rather than the celebrity’s likeness. And when we use the word</w:t>
+      </w:r>
+      <w:r>
+        <w:t xml:space="preserve"> </w:t>
+      </w:r>
+      <w:r>
+        <w:t xml:space="preserve">“</w:t>
+      </w:r>
+      <w:r>
+        <w:t xml:space="preserve">expression,</w:t>
+      </w:r>
+      <w:r>
+        <w:t xml:space="preserve">”</w:t>
+      </w:r>
+      <w:r>
+        <w:t xml:space="preserve"> </w:t>
+      </w:r>
+      <w:r>
+        <w:t xml:space="preserve">we mean expression of something other than the likeness of the celebrity.</w:t>
+      </w:r>
+    </w:p>
+    <w:p>
+      <w:pPr>
+        <w:pStyle w:val="BodyText"/>
+      </w:pPr>
+      <w:r>
+        <w:t xml:space="preserve">We further emphasize that in determining whether the work is transformative, courts are not to be concerned with the quality of the artistic contribution–vulgar forms of expression fully qualify for First Amendment protection. (See, e.g.,</w:t>
+      </w:r>
+      <w:r>
+        <w:t xml:space="preserve"> </w:t>
+      </w:r>
+      <w:hyperlink r:id="rId101">
+        <w:r>
+          <w:rPr>
+            <w:i/>
+            <w:rStyle w:val="Hyperlink"/>
+          </w:rPr>
+          <w:t xml:space="preserve">Hustler Magazine v. Falwell</w:t>
+        </w:r>
+      </w:hyperlink>
+      <w:r>
+        <w:t xml:space="preserve">; see also</w:t>
+      </w:r>
+      <w:r>
+        <w:t xml:space="preserve"> </w:t>
+      </w:r>
+      <w:hyperlink r:id="rId144">
+        <w:r>
+          <w:rPr>
+            <w:i/>
+            <w:rStyle w:val="Hyperlink"/>
+          </w:rPr>
+          <w:t xml:space="preserve">Campbell v. Acuff— Rose Music, Inc.,</w:t>
+        </w:r>
+      </w:hyperlink>
+      <w:r>
+        <w:t xml:space="preserve">.) On the other hand, a literal depiction of a celebrity, even if accomplished with great skill, may still be subject to a right of publicity challenge. The inquiry is in a sense more quantitative than qualitative, asking whether the literal and imitative or the creative elements predominate in the work.</w:t>
+      </w:r>
+    </w:p>
+    <w:p>
+      <w:pPr>
+        <w:pStyle w:val="BodyText"/>
+      </w:pPr>
+      <w:r>
+        <w:t xml:space="preserve">Furthermore, in determining whether a work is sufficiently transformative, courts may find useful a subsidiary inquiry, particularly in close cases: does the marketability and economic value of the challenged work derive primarily from the fame of the celebrity depicted? If this question is answered in the negative, then there would generally be no actionable right of publicity. When the value of the work comes principally from some source other than the fame of the celebrity—from the creativity, skill, and reputation of the artist—it may be presumed that sufficient transformative elements are present to warrant First Amendment protection. If the question is answered in the affirmative, however, it does not necessarily follow that the work is without First Amendment protection—it may still be a transformative work.</w:t>
+      </w:r>
+    </w:p>
+    <w:p>
+      <w:pPr>
+        <w:pStyle w:val="BodyText"/>
+      </w:pPr>
+      <w:r>
+        <w:t xml:space="preserve">In sum, when an artist is faced with a right of publicity challenge to</w:t>
+      </w:r>
+      <w:r>
+        <w:t xml:space="preserve"> </w:t>
+      </w:r>
+      <w:r>
+        <w:t xml:space="preserve">his or her work, he or she may raise as affirmative defense that the</w:t>
+      </w:r>
+      <w:r>
+        <w:t xml:space="preserve"> </w:t>
+      </w:r>
+      <w:r>
+        <w:t xml:space="preserve">work is protected by the First Amendment inasmuch as it contains</w:t>
+      </w:r>
+      <w:r>
+        <w:t xml:space="preserve"> </w:t>
+      </w:r>
+      <w:r>
+        <w:t xml:space="preserve">significant transformative elements or that the value of the work does</w:t>
+      </w:r>
+      <w:r>
+        <w:t xml:space="preserve"> </w:t>
+      </w:r>
+      <w:r>
+        <w:t xml:space="preserve">not derive primarily from the celebrity’s fame.</w:t>
+      </w:r>
+    </w:p>
+    <w:p>
+      <w:pPr>
+        <w:pStyle w:val="BodyText"/>
+      </w:pPr>
+      <w:r>
+        <w:t xml:space="preserve">Turning to the present case, we note that the trial court, in ruling</w:t>
+      </w:r>
+      <w:r>
+        <w:t xml:space="preserve"> </w:t>
+      </w:r>
+      <w:r>
+        <w:t xml:space="preserve">against Saderup, stated that</w:t>
+      </w:r>
+      <w:r>
+        <w:t xml:space="preserve"> </w:t>
+      </w:r>
+      <w:r>
+        <w:t xml:space="preserve">“</w:t>
+      </w:r>
+      <w:r>
+        <w:t xml:space="preserve">the commercial enterprise conducted by</w:t>
+      </w:r>
+      <w:r>
+        <w:t xml:space="preserve"> </w:t>
+      </w:r>
+      <w:r>
+        <w:t xml:space="preserve">[Saderup] involves the sale of lithographs and T-shirts which are not</w:t>
+      </w:r>
+      <w:r>
+        <w:t xml:space="preserve"> </w:t>
+      </w:r>
+      <w:r>
+        <w:t xml:space="preserve">original single works of art, and which are not protected by the First</w:t>
+      </w:r>
+      <w:r>
+        <w:t xml:space="preserve"> </w:t>
+      </w:r>
+      <w:r>
+        <w:t xml:space="preserve">Amendment; the enterprise conducted by [Saderup] was a commercial</w:t>
+      </w:r>
+      <w:r>
+        <w:t xml:space="preserve"> </w:t>
+      </w:r>
+      <w:r>
+        <w:t xml:space="preserve">enterprise designed to generate profits solely from the use of the</w:t>
+      </w:r>
+      <w:r>
+        <w:t xml:space="preserve"> </w:t>
+      </w:r>
+      <w:r>
+        <w:t xml:space="preserve">likeness of The Three Stooges which is the right of publicity …</w:t>
+      </w:r>
+      <w:r>
+        <w:t xml:space="preserve"> </w:t>
+      </w:r>
+      <w:r>
+        <w:t xml:space="preserve">protected by section 990.</w:t>
+      </w:r>
+      <w:r>
+        <w:t xml:space="preserve">”</w:t>
+      </w:r>
+      <w:r>
+        <w:t xml:space="preserve"> </w:t>
+      </w:r>
+      <w:r>
+        <w:t xml:space="preserve">Although not entirely clear, the trial court</w:t>
+      </w:r>
+      <w:r>
+        <w:t xml:space="preserve"> </w:t>
+      </w:r>
+      <w:r>
+        <w:t xml:space="preserve">seemed to be holding that</w:t>
+      </w:r>
+      <w:r>
+        <w:t xml:space="preserve"> </w:t>
+      </w:r>
+      <w:r>
+        <w:rPr>
+          <w:i/>
+        </w:rPr>
+        <w:t xml:space="preserve">reproductions</w:t>
+      </w:r>
+      <w:r>
+        <w:t xml:space="preserve"> </w:t>
+      </w:r>
+      <w:r>
+        <w:t xml:space="preserve">of celebrity images are</w:t>
+      </w:r>
+      <w:r>
+        <w:t xml:space="preserve"> </w:t>
+      </w:r>
+      <w:r>
+        <w:t xml:space="preserve">categorically outside First Amendment protection. The Court of Appeal</w:t>
+      </w:r>
+      <w:r>
+        <w:t xml:space="preserve"> </w:t>
+      </w:r>
+      <w:r>
+        <w:t xml:space="preserve">was more explicit in adopting this rationale:</w:t>
+      </w:r>
+      <w:r>
+        <w:t xml:space="preserve"> </w:t>
+      </w:r>
+      <w:r>
+        <w:t xml:space="preserve">“</w:t>
+      </w:r>
+      <w:r>
+        <w:t xml:space="preserve">Simply put, although the</w:t>
+      </w:r>
+      <w:r>
+        <w:t xml:space="preserve"> </w:t>
+      </w:r>
+      <w:r>
+        <w:t xml:space="preserve">First Amendment protects speech that is sold [citation], reproductions</w:t>
+      </w:r>
+      <w:r>
+        <w:t xml:space="preserve"> </w:t>
+      </w:r>
+      <w:r>
+        <w:t xml:space="preserve">of an image, made to be sold for profit do not per se constitute</w:t>
+      </w:r>
+      <w:r>
+        <w:t xml:space="preserve"> </w:t>
+      </w:r>
+      <w:r>
+        <w:t xml:space="preserve">speech.</w:t>
+      </w:r>
+      <w:r>
+        <w:t xml:space="preserve">”</w:t>
+      </w:r>
+      <w:r>
+        <w:t xml:space="preserve"> </w:t>
+      </w:r>
+      <w:r>
+        <w:t xml:space="preserve">But this position has no basis in logic or authority. No one</w:t>
+      </w:r>
+      <w:r>
+        <w:t xml:space="preserve"> </w:t>
+      </w:r>
+      <w:r>
+        <w:t xml:space="preserve">would claim that a published book, because it is one of many copies,</w:t>
+      </w:r>
+      <w:r>
+        <w:t xml:space="preserve"> </w:t>
+      </w:r>
+      <w:r>
+        <w:t xml:space="preserve">receives less First Amendment protection than the original manuscript.</w:t>
+      </w:r>
+      <w:r>
+        <w:t xml:space="preserve"> </w:t>
+      </w:r>
+      <w:r>
+        <w:t xml:space="preserve">It is true that the statute at issue here makes a distinction between a</w:t>
+      </w:r>
+      <w:r>
+        <w:t xml:space="preserve"> </w:t>
+      </w:r>
+      <w:r>
+        <w:t xml:space="preserve">single and original work of fine art and a reproduction. (§ 990, subd.</w:t>
+      </w:r>
+      <w:r>
+        <w:t xml:space="preserve"> </w:t>
+      </w:r>
+      <w:r>
+        <w:t xml:space="preserve">(n)(3).) Because the statute evidently aims at preventing the illicit</w:t>
+      </w:r>
+      <w:r>
+        <w:t xml:space="preserve"> </w:t>
+      </w:r>
+      <w:r>
+        <w:t xml:space="preserve">merchandising of celebrity images, and because single original works of</w:t>
+      </w:r>
+      <w:r>
+        <w:t xml:space="preserve"> </w:t>
+      </w:r>
+      <w:r>
+        <w:t xml:space="preserve">fine art are not forms of merchandising, the state has little if any</w:t>
+      </w:r>
+      <w:r>
+        <w:t xml:space="preserve"> </w:t>
+      </w:r>
+      <w:r>
+        <w:t xml:space="preserve">interest in preventing the exhibition and sale of such works, and the</w:t>
+      </w:r>
+      <w:r>
+        <w:t xml:space="preserve"> </w:t>
+      </w:r>
+      <w:r>
+        <w:t xml:space="preserve">First Amendment rights of the artist should therefore prevail. But the</w:t>
+      </w:r>
+      <w:r>
+        <w:t xml:space="preserve"> </w:t>
+      </w:r>
+      <w:r>
+        <w:t xml:space="preserve">inverse—that a reproduction receives no First Amendment protection—is</w:t>
+      </w:r>
+      <w:r>
+        <w:t xml:space="preserve"> </w:t>
+      </w:r>
+      <w:r>
+        <w:t xml:space="preserve">patently false: a reproduction of a celebrity image that, as explained</w:t>
+      </w:r>
+      <w:r>
+        <w:t xml:space="preserve"> </w:t>
+      </w:r>
+      <w:r>
+        <w:t xml:space="preserve">above, contains significant creative elements is entitled to as much</w:t>
+      </w:r>
+      <w:r>
+        <w:t xml:space="preserve"> </w:t>
+      </w:r>
+      <w:r>
+        <w:t xml:space="preserve">First Amendment protection as an original work of art. The trial court</w:t>
+      </w:r>
+      <w:r>
+        <w:t xml:space="preserve"> </w:t>
+      </w:r>
+      <w:r>
+        <w:t xml:space="preserve">and the Court of Appeal therefore erred in this respect.</w:t>
+      </w:r>
+    </w:p>
+    <w:p>
+      <w:pPr>
+        <w:pStyle w:val="BodyText"/>
+      </w:pPr>
+      <w:r>
+        <w:t xml:space="preserve">Rather, the inquiry is into whether Saderup’s work is sufficiently</w:t>
+      </w:r>
+      <w:r>
+        <w:t xml:space="preserve"> </w:t>
+      </w:r>
+      <w:r>
+        <w:t xml:space="preserve">transformative. Correctly anticipating this inquiry, he argues</w:t>
+      </w:r>
+      <w:r>
+        <w:t xml:space="preserve"> </w:t>
+      </w:r>
+      <w:r>
+        <w:t xml:space="preserve">that all portraiture involves creative decisions, that therefore no</w:t>
+      </w:r>
+      <w:r>
+        <w:t xml:space="preserve"> </w:t>
+      </w:r>
+      <w:r>
+        <w:t xml:space="preserve">portrait portrays a mere literal likeness, and that accordingly all</w:t>
+      </w:r>
+      <w:r>
+        <w:t xml:space="preserve"> </w:t>
+      </w:r>
+      <w:r>
+        <w:t xml:space="preserve">portraiture, including reproductions, is protected by the First</w:t>
+      </w:r>
+      <w:r>
+        <w:t xml:space="preserve"> </w:t>
+      </w:r>
+      <w:r>
+        <w:t xml:space="preserve">Amendment. We reject any such categorical position. Without denying that</w:t>
+      </w:r>
+      <w:r>
+        <w:t xml:space="preserve"> </w:t>
+      </w:r>
+      <w:r>
+        <w:t xml:space="preserve">all portraiture involves the making of artistic choices, we find it</w:t>
+      </w:r>
+      <w:r>
+        <w:t xml:space="preserve"> </w:t>
+      </w:r>
+      <w:r>
+        <w:t xml:space="preserve">equally undeniable, under the test formulated above, that when an</w:t>
+      </w:r>
+      <w:r>
+        <w:t xml:space="preserve"> </w:t>
+      </w:r>
+      <w:r>
+        <w:t xml:space="preserve">artist’s skill and talent is manifestly subordinated to the overall goal</w:t>
+      </w:r>
+      <w:r>
+        <w:t xml:space="preserve"> </w:t>
+      </w:r>
+      <w:r>
+        <w:t xml:space="preserve">of creating a conventional portrait of a celebrity so as to commercially</w:t>
+      </w:r>
+      <w:r>
+        <w:t xml:space="preserve"> </w:t>
+      </w:r>
+      <w:r>
+        <w:t xml:space="preserve">exploit his or her fame, then the artist’s right of free expression is</w:t>
+      </w:r>
+      <w:r>
+        <w:t xml:space="preserve"> </w:t>
+      </w:r>
+      <w:r>
+        <w:t xml:space="preserve">outweighed by the right of publicity. As is the case with fair use in</w:t>
+      </w:r>
+      <w:r>
+        <w:t xml:space="preserve"> </w:t>
+      </w:r>
+      <w:r>
+        <w:t xml:space="preserve">the area of copyright law, an artist depicting a celebrity must</w:t>
+      </w:r>
+      <w:r>
+        <w:t xml:space="preserve"> </w:t>
+      </w:r>
+      <w:r>
+        <w:t xml:space="preserve">contribute something more than a</w:t>
+      </w:r>
+      <w:r>
+        <w:t xml:space="preserve"> </w:t>
+      </w:r>
+      <w:r>
+        <w:t xml:space="preserve">“</w:t>
+      </w:r>
+      <w:r>
+        <w:t xml:space="preserve">merely trivial</w:t>
+      </w:r>
+      <w:r>
+        <w:t xml:space="preserve">”</w:t>
+      </w:r>
+      <w:r>
+        <w:t xml:space="preserve"> </w:t>
+      </w:r>
+      <w:r>
+        <w:t xml:space="preserve">variation, [but</w:t>
+      </w:r>
+      <w:r>
+        <w:t xml:space="preserve"> </w:t>
+      </w:r>
+      <w:r>
+        <w:t xml:space="preserve">must create] something recognizably</w:t>
+      </w:r>
+      <w:r>
+        <w:t xml:space="preserve"> </w:t>
+      </w:r>
+      <w:r>
+        <w:t xml:space="preserve">“</w:t>
+      </w:r>
+      <w:r>
+        <w:t xml:space="preserve">his own</w:t>
+      </w:r>
+      <w:r>
+        <w:t xml:space="preserve">”</w:t>
+      </w:r>
+      <w:r>
+        <w:t xml:space="preserve"> </w:t>
+      </w:r>
+      <w:hyperlink r:id="rId146">
+        <w:r>
+          <w:rPr>
+            <w:i/>
+            <w:rStyle w:val="Hyperlink"/>
+          </w:rPr>
+          <w:t xml:space="preserve">L. Batlin &amp; Son,</w:t>
+        </w:r>
+        <w:r>
+          <w:rPr>
+            <w:i/>
+            <w:rStyle w:val="Hyperlink"/>
+          </w:rPr>
+          <w:t xml:space="preserve"> </w:t>
+        </w:r>
+        <w:r>
+          <w:rPr>
+            <w:i/>
+            <w:rStyle w:val="Hyperlink"/>
+          </w:rPr>
+          <w:t xml:space="preserve">Inc. v. Snyder</w:t>
+        </w:r>
+      </w:hyperlink>
+      <w:r>
+        <w:t xml:space="preserve">,</w:t>
+      </w:r>
+      <w:r>
+        <w:t xml:space="preserve"> </w:t>
+      </w:r>
+      <w:r>
+        <w:t xml:space="preserve">in order to qualify for legal protection.</w:t>
+      </w:r>
+    </w:p>
+    <w:p>
+      <w:pPr>
+        <w:pStyle w:val="BodyText"/>
+      </w:pPr>
+      <w:r>
+        <w:t xml:space="preserve">On the other hand, we do not hold that all reproductions of celebrity portraits are unprotected by the First Amendment. The silkscreens of Andy Warhol, for example, have as their subjects the images of such celebrities as Marilyn Monroe, Elizabeth Taylor, and Elvis Presley. Through distortion and the careful manipulation of context, Warhol was able to convey a message that went beyond the commercial exploitation of celebrity images and became a form of ironic social comment on the dehumanization of celebrity itself.… Such expression may well be entitled to First Amendment protection. Although the distinction between protected and unprotected expression will sometimes be subtle, it is no more so than other distinctions triers of fact are called on to make in First Amendment jurisprudence. See, e.g.,</w:t>
+      </w:r>
+      <w:r>
+        <w:t xml:space="preserve"> </w:t>
+      </w:r>
+      <w:hyperlink r:id="rId147">
+        <w:r>
+          <w:rPr>
+            <w:i/>
+            <w:rStyle w:val="Hyperlink"/>
+          </w:rPr>
+          <w:t xml:space="preserve">Miller v. California</w:t>
+        </w:r>
+        <w:r>
+          <w:rPr>
+            <w:rStyle w:val="Hyperlink"/>
+          </w:rPr>
+          <w:t xml:space="preserve"> </w:t>
+        </w:r>
+        <w:r>
+          <w:rPr>
+            <w:rStyle w:val="Hyperlink"/>
+          </w:rPr>
+          <w:t xml:space="preserve">(1973)</w:t>
+        </w:r>
+      </w:hyperlink>
+      <w:r>
+        <w:t xml:space="preserve"> </w:t>
+      </w:r>
+      <w:r>
+        <w:t xml:space="preserve">(requiring determination, in the context of work alleged to be obscene, of</w:t>
+      </w:r>
+      <w:r>
+        <w:t xml:space="preserve"> </w:t>
+      </w:r>
+      <w:r>
+        <w:t xml:space="preserve">“</w:t>
+      </w:r>
+      <w:r>
+        <w:t xml:space="preserve">whether the work, taken as a whole, lacks serious literary, artistic, political, or scientific value</w:t>
+      </w:r>
+      <w:r>
+        <w:t xml:space="preserve">”</w:t>
+      </w:r>
+      <w:r>
+        <w:t xml:space="preserve">).</w:t>
+      </w:r>
+    </w:p>
+    <w:p>
+      <w:pPr>
+        <w:pStyle w:val="BodyText"/>
+      </w:pPr>
+      <w:r>
+        <w:t xml:space="preserve">Turning to Saderup’s work, we can discern no significant transformative</w:t>
+      </w:r>
+      <w:r>
+        <w:t xml:space="preserve"> </w:t>
+      </w:r>
+      <w:r>
+        <w:t xml:space="preserve">or creative contribution. His undeniable skill is manifestly</w:t>
+      </w:r>
+      <w:r>
+        <w:t xml:space="preserve"> </w:t>
+      </w:r>
+      <w:r>
+        <w:t xml:space="preserve">subordinated to the overall goal of creating literal, conventional</w:t>
+      </w:r>
+      <w:r>
+        <w:t xml:space="preserve"> </w:t>
+      </w:r>
+      <w:r>
+        <w:t xml:space="preserve">depictions of The Three Stooges so as to exploit their fame. Indeed,</w:t>
+      </w:r>
+      <w:r>
+        <w:t xml:space="preserve"> </w:t>
+      </w:r>
+      <w:r>
+        <w:t xml:space="preserve">were we to decide that Saderup’s depictions were protected by the First</w:t>
+      </w:r>
+      <w:r>
+        <w:t xml:space="preserve"> </w:t>
+      </w:r>
+      <w:r>
+        <w:t xml:space="preserve">Amendment, we cannot perceive how the right of publicity would remain a</w:t>
+      </w:r>
+      <w:r>
+        <w:t xml:space="preserve"> </w:t>
+      </w:r>
+      <w:r>
+        <w:t xml:space="preserve">viable right other than in cases of falsified celebrity endorsements.</w:t>
+      </w:r>
+    </w:p>
+    <w:p>
+      <w:pPr>
+        <w:pStyle w:val="BodyText"/>
+      </w:pPr>
+      <w:r>
+        <w:t xml:space="preserve">Moreover, the marketability and economic value of Saderup’s work derives</w:t>
+      </w:r>
+      <w:r>
+        <w:t xml:space="preserve"> </w:t>
+      </w:r>
+      <w:r>
+        <w:t xml:space="preserve">primarily from the fame of the celebrities depicted. While that fact</w:t>
+      </w:r>
+      <w:r>
+        <w:t xml:space="preserve"> </w:t>
+      </w:r>
+      <w:r>
+        <w:t xml:space="preserve">alone does not necessarily mean the work receives no First Amendment</w:t>
+      </w:r>
+      <w:r>
+        <w:t xml:space="preserve"> </w:t>
+      </w:r>
+      <w:r>
+        <w:t xml:space="preserve">protection, we can perceive no transformative elements in Saderup’s</w:t>
+      </w:r>
+      <w:r>
+        <w:t xml:space="preserve"> </w:t>
+      </w:r>
+      <w:r>
+        <w:t xml:space="preserve">works that would require such protection.</w:t>
+      </w:r>
+    </w:p>
+    <w:p>
+      <w:pPr>
+        <w:pStyle w:val="BodyText"/>
+      </w:pPr>
+      <w:r>
+        <w:t xml:space="preserve">Saderup argues that it would be incongruous and unjust to protect</w:t>
+      </w:r>
+      <w:r>
+        <w:t xml:space="preserve"> </w:t>
+      </w:r>
+      <w:r>
+        <w:t xml:space="preserve">parodies and other distortions of celebrity figures but not wholesome,</w:t>
+      </w:r>
+      <w:r>
+        <w:t xml:space="preserve"> </w:t>
+      </w:r>
+      <w:r>
+        <w:t xml:space="preserve">reverential portraits of such celebrities. The test we articulate</w:t>
+      </w:r>
+      <w:r>
+        <w:t xml:space="preserve"> </w:t>
+      </w:r>
+      <w:r>
+        <w:t xml:space="preserve">today, however, does not express a value judgment or preference</w:t>
+      </w:r>
+      <w:r>
+        <w:t xml:space="preserve"> </w:t>
+      </w:r>
+      <w:r>
+        <w:t xml:space="preserve">for one type of depiction over another. Rather, it reflects a</w:t>
+      </w:r>
+      <w:r>
+        <w:t xml:space="preserve"> </w:t>
+      </w:r>
+      <w:r>
+        <w:t xml:space="preserve">recognition that the Legislature has granted to the heirs and assigns of</w:t>
+      </w:r>
+      <w:r>
+        <w:t xml:space="preserve"> </w:t>
+      </w:r>
+      <w:r>
+        <w:t xml:space="preserve">celebrities the property right to exploit the celebrities’ images, and</w:t>
+      </w:r>
+      <w:r>
+        <w:t xml:space="preserve"> </w:t>
+      </w:r>
+      <w:r>
+        <w:t xml:space="preserve">that certain forms of expressive activity protected by the First</w:t>
+      </w:r>
+      <w:r>
+        <w:t xml:space="preserve"> </w:t>
+      </w:r>
+      <w:r>
+        <w:t xml:space="preserve">Amendment fall outside the boundaries of that right. Stated another way,</w:t>
+      </w:r>
+      <w:r>
+        <w:t xml:space="preserve"> </w:t>
+      </w:r>
+      <w:r>
+        <w:t xml:space="preserve">we are concerned not with whether conventional celebrity images Should</w:t>
+      </w:r>
+      <w:r>
+        <w:t xml:space="preserve"> </w:t>
+      </w:r>
+      <w:r>
+        <w:t xml:space="preserve">be produced but with who produces them and, more pertinently, who</w:t>
+      </w:r>
+      <w:r>
+        <w:t xml:space="preserve"> </w:t>
+      </w:r>
+      <w:r>
+        <w:t xml:space="preserve">appropriates the value from their production. Thus, under section 990,</w:t>
+      </w:r>
+      <w:r>
+        <w:t xml:space="preserve"> </w:t>
+      </w:r>
+      <w:r>
+        <w:t xml:space="preserve">if Saderup wishes to continue to depict The Three Stooges as he has</w:t>
+      </w:r>
+      <w:r>
+        <w:t xml:space="preserve"> </w:t>
+      </w:r>
+      <w:r>
+        <w:t xml:space="preserve">done, he may do so only with the consent of the right of publicity</w:t>
+      </w:r>
+      <w:r>
+        <w:t xml:space="preserve"> </w:t>
+      </w:r>
+      <w:r>
+        <w:t xml:space="preserve">holder.</w:t>
+      </w:r>
+    </w:p>
+    <w:p>
+      <w:pPr>
+        <w:pStyle w:val="Heading4"/>
+      </w:pPr>
+      <w:bookmarkStart w:id="148" w:name="iv.-disposition"/>
+      <w:r>
+        <w:t xml:space="preserve">IV. Disposition</w:t>
+      </w:r>
+      <w:bookmarkEnd w:id="148"/>
+    </w:p>
+    <w:p>
+      <w:pPr>
+        <w:pStyle w:val="FirstParagraph"/>
+      </w:pPr>
+      <w:r>
+        <w:t xml:space="preserve">The judgment of the Court of Appeal is affirmed.</w:t>
+      </w:r>
+    </w:p>
+    <w:p>
+      <w:pPr>
+        <w:pStyle w:val="Heading3"/>
+      </w:pPr>
+      <w:bookmarkStart w:id="149" w:name="news-note"/>
+      <w:r>
+        <w:t xml:space="preserve">News Note</w:t>
+      </w:r>
+      <w:bookmarkEnd w:id="149"/>
+    </w:p>
+    <w:p>
+      <w:pPr>
+        <w:pStyle w:val="FirstParagraph"/>
+      </w:pPr>
+      <w:r>
+        <w:t xml:space="preserve">Dear Class:</w:t>
+      </w:r>
+    </w:p>
+    <w:p>
+      <w:pPr>
+        <w:pStyle w:val="BodyText"/>
+      </w:pPr>
+      <w:r>
+        <w:t xml:space="preserve">One of you gamers please pursue the below article and update me?</w:t>
+      </w:r>
+    </w:p>
+    <w:p>
+      <w:pPr>
+        <w:pStyle w:val="BodyText"/>
+      </w:pPr>
+      <w:r>
+        <w:t xml:space="preserve">RD</w:t>
+      </w:r>
+    </w:p>
+    <w:p>
+      <w:pPr>
+        <w:pStyle w:val="Heading4"/>
+      </w:pPr>
+      <w:bookmarkStart w:id="150" w:name="davis-v.-electronic-arts-inc."/>
+      <w:r>
+        <w:t xml:space="preserve">Davis v. Electronic Arts, Inc.</w:t>
+      </w:r>
+      <w:bookmarkEnd w:id="150"/>
+    </w:p>
+    <w:p>
+      <w:pPr>
+        <w:pStyle w:val="Heading6"/>
+      </w:pPr>
+      <w:bookmarkStart w:id="151" w:name="appeal-from-9th-circuit-court-of-appeals"/>
+      <w:r>
+        <w:t xml:space="preserve">Appeal from 9th Circuit Court of Appeals</w:t>
+      </w:r>
+      <w:bookmarkEnd w:id="151"/>
+    </w:p>
+    <w:p>
+      <w:pPr>
+        <w:pStyle w:val="FirstParagraph"/>
+      </w:pPr>
+      <w:hyperlink r:id="rId152">
+        <w:r>
+          <w:rPr>
+            <w:rStyle w:val="Hyperlink"/>
+          </w:rPr>
+          <w:t xml:space="preserve">Davis v. Electronic Arts, Inc.</w:t>
+        </w:r>
+      </w:hyperlink>
+    </w:p>
+    <w:p>
+      <w:pPr>
+        <w:pStyle w:val="BodyText"/>
+      </w:pPr>
+      <w:r>
+        <w:t xml:space="preserve">Oct. 15 — A petition for Supreme Court review was filed Oct. 5 in a right of publicity case involving former National Football League players who sued Electronic Arts for including their likenesses in its Madden NFL video game without their permission (Elec. Arts Inc. v. Davis, U.S., No. 15-424, review sought 10/5/15).</w:t>
+      </w:r>
+    </w:p>
+    <w:p>
+      <w:pPr>
+        <w:pStyle w:val="BodyText"/>
+      </w:pPr>
+      <w:r>
+        <w:t xml:space="preserve">The U.S. Court of Appeals for the Ninth Circuit dismissed EA’s transformative-use defense to the claims in January. Davis v. Elec. Arts Inc., , 43 Med.L.Rptr. 1073, 9th Cir., No. 12-15737, 1/6/15.</w:t>
+      </w:r>
+    </w:p>
+    <w:p>
+      <w:pPr>
+        <w:pStyle w:val="BodyText"/>
+      </w:pPr>
+      <w:r>
+        <w:t xml:space="preserve">In the Ninth Circuit, a person’s right of publicity is not violated if their likeness is used in a transformative way—that is, if significant creative elements are added that transform the use into something more than just a celebrity likeness or imitation.</w:t>
+      </w:r>
+    </w:p>
+    <w:p>
+      <w:pPr>
+        <w:pStyle w:val="BodyText"/>
+      </w:pPr>
+      <w:r>
+        <w:t xml:space="preserve">However, the Ninth Circuit ruled that EA’s use of the players’ likenesses</w:t>
+      </w:r>
+      <w:r>
+        <w:t xml:space="preserve"> </w:t>
+      </w:r>
+      <w:r>
+        <w:t xml:space="preserve">“</w:t>
+      </w:r>
+      <w:r>
+        <w:t xml:space="preserve">in the performance of the same activity for which they are known in real life—playing football for an NFL team</w:t>
+      </w:r>
+      <w:r>
+        <w:t xml:space="preserve">”</w:t>
+      </w:r>
+      <w:r>
+        <w:t xml:space="preserve">—was not transformative.</w:t>
+      </w:r>
+      <w:r>
+        <w:t xml:space="preserve"> </w:t>
+      </w:r>
+      <w:r>
+        <w:t xml:space="preserve">EA argued in the Supreme Court petition that the transformative-use test is</w:t>
+      </w:r>
+      <w:r>
+        <w:t xml:space="preserve"> </w:t>
+      </w:r>
+      <w:r>
+        <w:t xml:space="preserve">“</w:t>
+      </w:r>
+      <w:r>
+        <w:t xml:space="preserve">constitutionally perverse,</w:t>
+      </w:r>
+      <w:r>
+        <w:t xml:space="preserve">”</w:t>
+      </w:r>
+      <w:r>
+        <w:t xml:space="preserve"> </w:t>
+      </w:r>
+      <w:r>
+        <w:t xml:space="preserve">giving First Amendment protection</w:t>
+      </w:r>
+      <w:r>
+        <w:t xml:space="preserve"> </w:t>
+      </w:r>
+      <w:r>
+        <w:t xml:space="preserve">“</w:t>
+      </w:r>
+      <w:r>
+        <w:t xml:space="preserve">only to fanciful or distorted portrayals, not accurate or realistic ones.</w:t>
+      </w:r>
+      <w:r>
+        <w:t xml:space="preserve">”</w:t>
+      </w:r>
+      <w:r>
+        <w:t xml:space="preserve"> </w:t>
+      </w:r>
+      <w:r>
+        <w:t xml:space="preserve">The case would be only the second right of publicity case ever considered by the Supreme Court, after Zacchini v. Scripps-Howard Broadcasting Co., 433 U.S. 562, 2 Med.L.Rptr. 2089 (1977), in which the court ruled that a local news station had infringed a performer’s publicity rights by broadcasting the entirety of his 15 second</w:t>
+      </w:r>
+      <w:r>
+        <w:t xml:space="preserve"> </w:t>
+      </w:r>
+      <w:r>
+        <w:t xml:space="preserve">“</w:t>
+      </w:r>
+      <w:r>
+        <w:t xml:space="preserve">human cannonball</w:t>
+      </w:r>
+      <w:r>
+        <w:t xml:space="preserve">”</w:t>
+      </w:r>
+      <w:r>
+        <w:t xml:space="preserve"> </w:t>
+      </w:r>
+      <w:r>
+        <w:t xml:space="preserve">routine without his permission.</w:t>
+      </w:r>
+      <w:r>
+        <w:t xml:space="preserve"> </w:t>
+      </w:r>
+      <w:r>
+        <w:t xml:space="preserve">EA said that Zacchini</w:t>
+      </w:r>
+      <w:r>
+        <w:t xml:space="preserve"> </w:t>
+      </w:r>
+      <w:r>
+        <w:t xml:space="preserve">“</w:t>
+      </w:r>
+      <w:r>
+        <w:t xml:space="preserve">offers little to no guidance in cases involving mere depictions of individuals, as opposed to appropriation of their actual performances in full.</w:t>
+      </w:r>
+      <w:r>
+        <w:t xml:space="preserve">”</w:t>
+      </w:r>
+    </w:p>
+    <w:p>
+      <w:pPr>
+        <w:pStyle w:val="BodyText"/>
+      </w:pPr>
+      <w:r>
+        <w:t xml:space="preserve">Right of publicity law currently exists under a patchwork of state laws and court decisions—and in some states, this right is not recognized at all. EA said the Supreme Court’s review is</w:t>
+      </w:r>
+      <w:r>
+        <w:t xml:space="preserve"> </w:t>
+      </w:r>
+      <w:r>
+        <w:t xml:space="preserve">“</w:t>
+      </w:r>
+      <w:r>
+        <w:t xml:space="preserve">urgently needed to resolve conflicting authority</w:t>
+      </w:r>
+      <w:r>
+        <w:t xml:space="preserve">”</w:t>
+      </w:r>
+      <w:r>
+        <w:t xml:space="preserve"> </w:t>
+      </w:r>
+      <w:r>
+        <w:t xml:space="preserve">about the right of publicity and the First Amendment.</w:t>
+      </w:r>
+      <w:r>
+        <w:t xml:space="preserve"> </w:t>
+      </w:r>
+      <w:r>
+        <w:t xml:space="preserve">The transformative-use test is utilized by the Third and Ninth Circuits, while four other circuits have held—under what is called the Rogers test—that the right of publicity is only violated if the use of a likeness amounts to an unauthorized commercial endorsement.</w:t>
+      </w:r>
+      <w:r>
+        <w:t xml:space="preserve"> </w:t>
+      </w:r>
+      <w:r>
+        <w:t xml:space="preserve">EA said the Rogers test is more appropriate because it</w:t>
+      </w:r>
+      <w:r>
+        <w:t xml:space="preserve"> </w:t>
+      </w:r>
+      <w:r>
+        <w:t xml:space="preserve">“</w:t>
+      </w:r>
+      <w:r>
+        <w:t xml:space="preserve">confines the right of publicity to circumstances where its application does not violate the First Amendment.</w:t>
+      </w:r>
+      <w:r>
+        <w:t xml:space="preserve">”</w:t>
+      </w:r>
+    </w:p>
+    <w:p>
+      <w:pPr>
+        <w:pStyle w:val="BodyText"/>
+      </w:pPr>
+      <w:r>
+        <w:t xml:space="preserve">EA argued that the transformative-use test should be subject to strict scrutiny because it</w:t>
+      </w:r>
+      <w:r>
+        <w:t xml:space="preserve"> </w:t>
+      </w:r>
+      <w:r>
+        <w:t xml:space="preserve">“</w:t>
+      </w:r>
+      <w:r>
+        <w:t xml:space="preserve">penalizes fully protected and valuable speech based on its content,</w:t>
+      </w:r>
+      <w:r>
+        <w:t xml:space="preserve">”</w:t>
+      </w:r>
+      <w:r>
+        <w:t xml:space="preserve"> </w:t>
+      </w:r>
+      <w:r>
+        <w:t xml:space="preserve">by restricting protected speech because it includes the likeness of another person.</w:t>
+      </w:r>
+    </w:p>
+    <w:p>
+      <w:pPr>
+        <w:pStyle w:val="BodyText"/>
+      </w:pPr>
+      <w:r>
+        <w:t xml:space="preserve">The question presented in the petition for writ of certiorari is</w:t>
+      </w:r>
+      <w:r>
+        <w:t xml:space="preserve"> </w:t>
+      </w:r>
+      <w:r>
+        <w:t xml:space="preserve">“</w:t>
+      </w:r>
+      <w:r>
+        <w:t xml:space="preserve">[w]hether the First Amendment protects a speaker against a state-law right-of-publicity claim that challenges the realistic portrayal of a person in an expressive work.</w:t>
+      </w:r>
+      <w:r>
+        <w:t xml:space="preserve">”</w:t>
+      </w:r>
+    </w:p>
+    <w:p>
+      <w:pPr>
+        <w:pStyle w:val="BodyText"/>
+      </w:pPr>
+      <w:r>
+        <w:t xml:space="preserve">To contact the reporter on this story: Blake Brittain in Washington at bbrittain@bna.com</w:t>
+      </w:r>
+    </w:p>
+    <w:p>
+      <w:pPr>
+        <w:pStyle w:val="BodyText"/>
+      </w:pPr>
+      <w:r>
+        <w:t xml:space="preserve">To contact the editor responsible for this story: Mike Wilczek at mwilczek@bna.com</w:t>
+      </w:r>
+    </w:p>
+    <w:p>
+      <w:pPr>
+        <w:pStyle w:val="Heading3"/>
+      </w:pPr>
+      <w:bookmarkStart w:id="153" w:name="other-cases-mentioned-in-class"/>
+      <w:r>
+        <w:t xml:space="preserve">Other Cases Mentioned In Class</w:t>
       </w:r>
       <w:bookmarkEnd w:id="153"/>
     </w:p>
     <w:p>
       <w:pPr>
+        <w:pStyle w:val="Heading4"/>
+      </w:pPr>
+      <w:bookmarkStart w:id="154" w:name="parks-v.-laface-records"/>
+      <w:r>
+        <w:rPr>
+          <w:i/>
+        </w:rPr>
+        <w:t xml:space="preserve">Parks v. LaFace Records</w:t>
+      </w:r>
+      <w:bookmarkEnd w:id="154"/>
+    </w:p>
+    <w:p>
+      <w:pPr>
         <w:pStyle w:val="Heading6"/>
       </w:pPr>
-      <w:bookmarkStart w:id="154" w:name="th-cir.-2003"/>
-      <w:r>
-        <w:t xml:space="preserve">(6th Cir. 2003)</w:t>
-      </w:r>
-      <w:bookmarkEnd w:id="154"/>
+      <w:bookmarkStart w:id="155" w:name="th-cir.-2001"/>
+      <w:r>
+        <w:t xml:space="preserve">(6th Cir. 2001)</w:t>
+      </w:r>
+      <w:bookmarkEnd w:id="155"/>
     </w:p>
     <w:p>
       <w:pPr>
@@ -16971,7 +16999,7 @@
           <w:ilvl w:val="0"/>
         </w:numPr>
       </w:pPr>
-      <w:hyperlink r:id="rId155">
+      <w:hyperlink r:id="rId156">
         <w:r>
           <w:rPr>
             <w:rStyle w:val="Hyperlink"/>
@@ -16988,35 +17016,37 @@
           <w:ilvl w:val="0"/>
         </w:numPr>
       </w:pPr>
-      <w:hyperlink r:id="rId156">
-        <w:r>
-          <w:rPr>
-            <w:rStyle w:val="Hyperlink"/>
-          </w:rPr>
-          <w:t xml:space="preserve">Art on Trial</w:t>
+      <w:hyperlink r:id="rId157">
+        <w:r>
+          <w:rPr>
+            <w:rStyle w:val="Hyperlink"/>
+          </w:rPr>
+          <w:t xml:space="preserve">case on Wikipedia</w:t>
         </w:r>
       </w:hyperlink>
-      <w:r>
-        <w:t xml:space="preserve">.</w:t>
-      </w:r>
     </w:p>
     <w:p>
       <w:pPr>
         <w:pStyle w:val="Heading4"/>
       </w:pPr>
-      <w:bookmarkStart w:id="157" w:name="trademark-lanham-act-language"/>
-      <w:r>
-        <w:t xml:space="preserve">Trademark (Lanham Act) Language</w:t>
-      </w:r>
-      <w:bookmarkEnd w:id="157"/>
-    </w:p>
-    <w:p>
-      <w:pPr>
-        <w:pStyle w:val="FirstParagraph"/>
-      </w:pPr>
-      <w:r>
-        <w:t xml:space="preserve">Lanham Act § 43(a)</w:t>
-      </w:r>
+      <w:bookmarkStart w:id="158" w:name="etw-corp.v.-jireh-publishing"/>
+      <w:r>
+        <w:rPr>
+          <w:i/>
+        </w:rPr>
+        <w:t xml:space="preserve">ETW Corp. v. Jireh Publishing</w:t>
+      </w:r>
+      <w:bookmarkEnd w:id="158"/>
+    </w:p>
+    <w:p>
+      <w:pPr>
+        <w:pStyle w:val="Heading6"/>
+      </w:pPr>
+      <w:bookmarkStart w:id="159" w:name="th-cir.-2003"/>
+      <w:r>
+        <w:t xml:space="preserve">(6th Cir. 2003)</w:t>
+      </w:r>
+      <w:bookmarkEnd w:id="159"/>
     </w:p>
     <w:p>
       <w:pPr>
@@ -17026,8 +17056,51 @@
           <w:ilvl w:val="0"/>
         </w:numPr>
       </w:pPr>
-      <w:r>
-        <w:t xml:space="preserve">Any person who . . . uses in commerce any word, term, name, symbol, or device . . . or any false designation of origin, false or misleading description of fact . . . which—</w:t>
+      <w:hyperlink r:id="rId160">
+        <w:r>
+          <w:rPr>
+            <w:rStyle w:val="Hyperlink"/>
+          </w:rPr>
+          <w:t xml:space="preserve">case on Westlaw</w:t>
+        </w:r>
+      </w:hyperlink>
+    </w:p>
+    <w:p>
+      <w:pPr>
+        <w:pStyle w:val="Compact"/>
+        <w:numPr>
+          <w:numId w:val="1014"/>
+          <w:ilvl w:val="0"/>
+        </w:numPr>
+      </w:pPr>
+      <w:hyperlink r:id="rId161">
+        <w:r>
+          <w:rPr>
+            <w:rStyle w:val="Hyperlink"/>
+          </w:rPr>
+          <w:t xml:space="preserve">Art on Trial</w:t>
+        </w:r>
+      </w:hyperlink>
+      <w:r>
+        <w:t xml:space="preserve">.</w:t>
+      </w:r>
+    </w:p>
+    <w:p>
+      <w:pPr>
+        <w:pStyle w:val="Heading4"/>
+      </w:pPr>
+      <w:bookmarkStart w:id="162" w:name="trademark-lanham-act-language"/>
+      <w:r>
+        <w:t xml:space="preserve">Trademark (Lanham Act) Language</w:t>
+      </w:r>
+      <w:bookmarkEnd w:id="162"/>
+    </w:p>
+    <w:p>
+      <w:pPr>
+        <w:pStyle w:val="FirstParagraph"/>
+      </w:pPr>
+      <w:r>
+        <w:t xml:space="preserve">Lanham Act § 43(a)</w:t>
       </w:r>
     </w:p>
     <w:p>
@@ -17035,6 +17108,18 @@
         <w:pStyle w:val="Compact"/>
         <w:numPr>
           <w:numId w:val="1015"/>
+          <w:ilvl w:val="0"/>
+        </w:numPr>
+      </w:pPr>
+      <w:r>
+        <w:t xml:space="preserve">Any person who . . . uses in commerce any word, term, name, symbol, or device . . . or any false designation of origin, false or misleading description of fact . . . which—</w:t>
+      </w:r>
+    </w:p>
+    <w:p>
+      <w:pPr>
+        <w:pStyle w:val="Compact"/>
+        <w:numPr>
+          <w:numId w:val="1016"/>
           <w:ilvl w:val="1"/>
         </w:numPr>
       </w:pPr>
@@ -17061,7 +17146,7 @@
       <w:pPr>
         <w:pStyle w:val="Compact"/>
         <w:numPr>
-          <w:numId w:val="1015"/>
+          <w:numId w:val="1016"/>
           <w:ilvl w:val="1"/>
         </w:numPr>
       </w:pPr>
@@ -17073,94 +17158,58 @@
       <w:pPr>
         <w:pStyle w:val="Heading4"/>
       </w:pPr>
-      <w:bookmarkStart w:id="158" w:name="volokh-right-of-publicity-speech-categories"/>
+      <w:bookmarkStart w:id="163" w:name="volokh-right-of-publicity-speech-categories"/>
       <w:r>
         <w:t xml:space="preserve">Volokh Right-Of-Publicity Speech Categories</w:t>
       </w:r>
-      <w:bookmarkEnd w:id="158"/>
-    </w:p>
-    <w:p>
-      <w:pPr>
-        <w:pStyle w:val="Compact"/>
-        <w:numPr>
-          <w:numId w:val="1016"/>
-          <w:ilvl w:val="0"/>
-        </w:numPr>
-      </w:pPr>
-      <w:r>
-        <w:t xml:space="preserve">Works that refer to a person but fall within certain favored genres, defined as</w:t>
-      </w:r>
-      <w:r>
-        <w:t xml:space="preserve"> </w:t>
-      </w:r>
-      <w:r>
-        <w:t xml:space="preserve">“</w:t>
-      </w:r>
-      <w:r>
-        <w:t xml:space="preserve">news reporting, commentary, entertainment, works of fiction or nonfiction</w:t>
-      </w:r>
-      <w:r>
-        <w:t xml:space="preserve">”</w:t>
-      </w:r>
-      <w:r>
-        <w:t xml:space="preserve"> </w:t>
-      </w:r>
-      <w:r>
-        <w:t xml:space="preserve">(Restatement) or</w:t>
-      </w:r>
-      <w:r>
-        <w:t xml:space="preserve"> </w:t>
-      </w:r>
-      <w:r>
-        <w:t xml:space="preserve">“</w:t>
-      </w:r>
-      <w:r>
-        <w:t xml:space="preserve">news, public affairs, or sports, or any political campaign</w:t>
-      </w:r>
-      <w:r>
-        <w:t xml:space="preserve">”</w:t>
-      </w:r>
-      <w:r>
-        <w:t xml:space="preserve"> </w:t>
-      </w:r>
-      <w:r>
-        <w:t xml:space="preserve">(California Civil Code).</w:t>
-      </w:r>
+      <w:bookmarkEnd w:id="163"/>
     </w:p>
     <w:p>
       <w:pPr>
         <w:pStyle w:val="Compact"/>
         <w:numPr>
           <w:numId w:val="1017"/>
-          <w:ilvl w:val="1"/>
-        </w:numPr>
-      </w:pPr>
-      <w:r>
-        <w:t xml:space="preserve">Commercial speech? No.</w:t>
-      </w:r>
-    </w:p>
-    <w:p>
-      <w:pPr>
-        <w:pStyle w:val="Compact"/>
-        <w:numPr>
-          <w:numId w:val="1017"/>
-          <w:ilvl w:val="1"/>
-        </w:numPr>
-      </w:pPr>
-      <w:r>
-        <w:t xml:space="preserve">Infringement? No.</w:t>
-      </w:r>
-    </w:p>
-    <w:p>
-      <w:pPr>
-        <w:pStyle w:val="Compact"/>
-        <w:numPr>
-          <w:numId w:val="1016"/>
           <w:ilvl w:val="0"/>
         </w:numPr>
       </w:pPr>
       <w:r>
-        <w:t xml:space="preserve">Advertisements for category 1 speech.</w:t>
+        <w:t xml:space="preserve">Works that refer to a person but fall within certain favored genres, defined as</w:t>
+      </w:r>
+      <w:r>
+        <w:t xml:space="preserve"> </w:t>
+      </w:r>
+      <w:r>
+        <w:t xml:space="preserve">“</w:t>
+      </w:r>
+      <w:r>
+        <w:t xml:space="preserve">news reporting, commentary, entertainment, works of fiction or nonfiction</w:t>
+      </w:r>
+      <w:r>
+        <w:t xml:space="preserve">”</w:t>
+      </w:r>
+      <w:r>
+        <w:t xml:space="preserve"> </w:t>
+      </w:r>
+      <w:r>
+        <w:t xml:space="preserve">(Restatement) or</w:t>
+      </w:r>
+      <w:r>
+        <w:t xml:space="preserve"> </w:t>
+      </w:r>
+      <w:r>
+        <w:t xml:space="preserve">“</w:t>
+      </w:r>
+      <w:r>
+        <w:t xml:space="preserve">news, public affairs, or sports, or any political campaign</w:t>
+      </w:r>
+      <w:r>
+        <w:t xml:space="preserve">”</w:t>
+      </w:r>
+      <w:r>
+        <w:t xml:space="preserve"> </w:t>
+      </w:r>
+      <w:r>
+        <w:t xml:space="preserve">(California Civil Code).</w:t>
       </w:r>
     </w:p>
     <w:p>
@@ -17172,7 +17221,7 @@
         </w:numPr>
       </w:pPr>
       <w:r>
-        <w:t xml:space="preserve">Commercial speech? Yes.</w:t>
+        <w:t xml:space="preserve">Commercial speech? No.</w:t>
       </w:r>
     </w:p>
     <w:p>
@@ -17191,12 +17240,12 @@
       <w:pPr>
         <w:pStyle w:val="Compact"/>
         <w:numPr>
-          <w:numId w:val="1016"/>
+          <w:numId w:val="1017"/>
           <w:ilvl w:val="0"/>
         </w:numPr>
       </w:pPr>
       <w:r>
-        <w:t xml:space="preserve">Advertisements for other products (VCRs, cars, snacks, and whatever else) that refer to a person.</w:t>
+        <w:t xml:space="preserve">Advertisements for category 1 speech.</w:t>
       </w:r>
     </w:p>
     <w:p>
@@ -17220,19 +17269,19 @@
         </w:numPr>
       </w:pPr>
       <w:r>
-        <w:t xml:space="preserve">Infringement? Yes.</w:t>
+        <w:t xml:space="preserve">Infringement? No.</w:t>
       </w:r>
     </w:p>
     <w:p>
       <w:pPr>
         <w:pStyle w:val="Compact"/>
         <w:numPr>
-          <w:numId w:val="1016"/>
+          <w:numId w:val="1017"/>
           <w:ilvl w:val="0"/>
         </w:numPr>
       </w:pPr>
       <w:r>
-        <w:t xml:space="preserve">Works, other than advertisements, that refer to a person and fall outside the favored genres in item 1, such as sculptures, T-shirts, or prints, or, in California, songs, movies, and other entertainment.</w:t>
+        <w:t xml:space="preserve">Advertisements for other products (VCRs, cars, snacks, and whatever else) that refer to a person.</w:t>
       </w:r>
     </w:p>
     <w:p>
@@ -17244,7 +17293,7 @@
         </w:numPr>
       </w:pPr>
       <w:r>
-        <w:t xml:space="preserve">Commercial speech? No.</w:t>
+        <w:t xml:space="preserve">Commercial speech? Yes.</w:t>
       </w:r>
     </w:p>
     <w:p>
@@ -17261,36 +17310,26 @@
     </w:p>
     <w:p>
       <w:pPr>
-        <w:pStyle w:val="Heading4"/>
-      </w:pPr>
-      <w:bookmarkStart w:id="159" w:name="referencefootnote-cases"/>
-      <w:r>
-        <w:t xml:space="preserve">Reference/Footnote Cases</w:t>
-      </w:r>
-      <w:bookmarkEnd w:id="159"/>
+        <w:pStyle w:val="Compact"/>
+        <w:numPr>
+          <w:numId w:val="1017"/>
+          <w:ilvl w:val="0"/>
+        </w:numPr>
+      </w:pPr>
+      <w:r>
+        <w:t xml:space="preserve">Works, other than advertisements, that refer to a person and fall outside the favored genres in item 1, such as sculptures, T-shirts, or prints, or, in California, songs, movies, and other entertainment.</w:t>
+      </w:r>
     </w:p>
     <w:p>
       <w:pPr>
         <w:pStyle w:val="Compact"/>
         <w:numPr>
           <w:numId w:val="1021"/>
-          <w:ilvl w:val="0"/>
+          <w:ilvl w:val="1"/>
         </w:numPr>
       </w:pPr>
-      <w:hyperlink r:id="rId160">
-        <w:r>
-          <w:rPr>
-            <w:i/>
-            <w:rStyle w:val="Hyperlink"/>
-          </w:rPr>
-          <w:t xml:space="preserve">Matthews v. Wozencraft,</w:t>
-        </w:r>
-      </w:hyperlink>
-      <w:r>
-        <w:t xml:space="preserve"> </w:t>
-      </w:r>
-      <w:r>
-        <w:t xml:space="preserve">15 F.3d 432 (5th Cir. 1994).</w:t>
+      <w:r>
+        <w:t xml:space="preserve">Commercial speech? No.</w:t>
       </w:r>
     </w:p>
     <w:p>
@@ -17298,231 +17337,22 @@
         <w:pStyle w:val="Compact"/>
         <w:numPr>
           <w:numId w:val="1021"/>
-          <w:ilvl w:val="0"/>
+          <w:ilvl w:val="1"/>
         </w:numPr>
       </w:pPr>
-      <w:hyperlink r:id="rId161">
-        <w:r>
-          <w:rPr>
-            <w:rStyle w:val="Hyperlink"/>
-          </w:rPr>
-          <w:t xml:space="preserve">Texas Right of Publicity Law, citing</w:t>
-        </w:r>
-        <w:r>
-          <w:rPr>
-            <w:rStyle w:val="Hyperlink"/>
-          </w:rPr>
-          <w:t xml:space="preserve"> </w:t>
-        </w:r>
-        <w:r>
-          <w:rPr>
-            <w:i/>
-            <w:rStyle w:val="Hyperlink"/>
-          </w:rPr>
-          <w:t xml:space="preserve">Matthews</w:t>
-        </w:r>
-      </w:hyperlink>
-      <w:r>
-        <w:t xml:space="preserve">.</w:t>
-      </w:r>
-    </w:p>
-    <w:p>
-      <w:pPr>
-        <w:pStyle w:val="Compact"/>
-        <w:numPr>
-          <w:numId w:val="1021"/>
-          <w:ilvl w:val="0"/>
-        </w:numPr>
-      </w:pPr>
-      <w:hyperlink r:id="rId162">
-        <w:r>
-          <w:rPr>
-            <w:i/>
-            <w:rStyle w:val="Hyperlink"/>
-          </w:rPr>
-          <w:t xml:space="preserve">Comedy III Productions v. Gary Saderup, Inc.,</w:t>
-        </w:r>
-      </w:hyperlink>
-      <w:r>
-        <w:t xml:space="preserve"> </w:t>
-      </w:r>
-      <w:r>
-        <w:t xml:space="preserve">21 P.3d 797 (CA 2001).</w:t>
-      </w:r>
-    </w:p>
-    <w:p>
-      <w:pPr>
-        <w:pStyle w:val="Compact"/>
-        <w:numPr>
-          <w:numId w:val="1021"/>
-          <w:ilvl w:val="0"/>
-        </w:numPr>
-      </w:pPr>
-      <w:hyperlink r:id="rId163">
-        <w:r>
-          <w:rPr>
-            <w:rStyle w:val="Hyperlink"/>
-          </w:rPr>
-          <w:t xml:space="preserve">Juris Notes</w:t>
-        </w:r>
-      </w:hyperlink>
-      <w:r>
-        <w:t xml:space="preserve">.</w:t>
-      </w:r>
-    </w:p>
-    <w:p>
-      <w:pPr>
-        <w:pStyle w:val="Compact"/>
-        <w:numPr>
-          <w:numId w:val="1021"/>
-          <w:ilvl w:val="0"/>
-        </w:numPr>
-      </w:pPr>
-      <w:hyperlink r:id="rId164">
-        <w:r>
-          <w:rPr>
-            <w:i/>
-            <w:rStyle w:val="Hyperlink"/>
-          </w:rPr>
-          <w:t xml:space="preserve">Zacchini v. Scripps-Howard Broadcasting</w:t>
-        </w:r>
-      </w:hyperlink>
-      <w:r>
-        <w:t xml:space="preserve">, 433 US 562 (1977).</w:t>
-      </w:r>
-      <w:r>
-        <w:t xml:space="preserve"> </w:t>
-      </w:r>
-      <w:hyperlink r:id="rId55">
-        <w:r>
-          <w:rPr>
-            <w:rStyle w:val="Hyperlink"/>
-          </w:rPr>
-          <w:t xml:space="preserve">Wikipedia</w:t>
-        </w:r>
-      </w:hyperlink>
-      <w:r>
-        <w:t xml:space="preserve">.</w:t>
-      </w:r>
-    </w:p>
-    <w:p>
-      <w:pPr>
-        <w:pStyle w:val="Compact"/>
-        <w:numPr>
-          <w:numId w:val="1021"/>
-          <w:ilvl w:val="0"/>
-        </w:numPr>
-      </w:pPr>
-      <w:hyperlink r:id="rId165">
-        <w:r>
-          <w:rPr>
-            <w:i/>
-            <w:rStyle w:val="Hyperlink"/>
-          </w:rPr>
-          <w:t xml:space="preserve">Hicks v. Casablanca Records,</w:t>
-        </w:r>
-      </w:hyperlink>
-      <w:r>
-        <w:t xml:space="preserve"> </w:t>
-      </w:r>
-      <w:r>
-        <w:t xml:space="preserve">464 F.Supp. 426 (SDNY 1978).</w:t>
-      </w:r>
-    </w:p>
-    <w:p>
-      <w:pPr>
-        <w:pStyle w:val="Compact"/>
-        <w:numPr>
-          <w:numId w:val="1021"/>
-          <w:ilvl w:val="0"/>
-        </w:numPr>
-      </w:pPr>
-      <w:hyperlink r:id="rId166">
-        <w:r>
-          <w:rPr>
-            <w:i/>
-            <w:rStyle w:val="Hyperlink"/>
-          </w:rPr>
-          <w:t xml:space="preserve">Keenan v. Superior Court Los Angeles County,</w:t>
-        </w:r>
-      </w:hyperlink>
-      <w:r>
-        <w:t xml:space="preserve"> </w:t>
-      </w:r>
-      <w:r>
-        <w:t xml:space="preserve">40 P.3d 718 (2002).</w:t>
-      </w:r>
-      <w:r>
-        <w:t xml:space="preserve"> </w:t>
-      </w:r>
-      <w:hyperlink r:id="rId167">
-        <w:r>
-          <w:rPr>
-            <w:rStyle w:val="Hyperlink"/>
-          </w:rPr>
-          <w:t xml:space="preserve">Reporters Committee For Freedom of the Press</w:t>
-        </w:r>
-      </w:hyperlink>
-      <w:r>
-        <w:t xml:space="preserve">.</w:t>
-      </w:r>
-    </w:p>
-    <w:p>
-      <w:pPr>
-        <w:pStyle w:val="Heading5"/>
-      </w:pPr>
-      <w:bookmarkStart w:id="168" w:name="hurt-locker"/>
-      <w:r>
-        <w:t xml:space="preserve">Hurt Locker</w:t>
-      </w:r>
-      <w:bookmarkEnd w:id="168"/>
-    </w:p>
-    <w:p>
-      <w:pPr>
-        <w:pStyle w:val="FirstParagraph"/>
-      </w:pPr>
-      <w:hyperlink r:id="rId169">
-        <w:r>
-          <w:rPr>
-            <w:rStyle w:val="Hyperlink"/>
-          </w:rPr>
-          <w:t xml:space="preserve">The 9th Circuit rules that an Iraqi war veteran’s lawsuit would violate the U.S. Constitution.</w:t>
-        </w:r>
-      </w:hyperlink>
-    </w:p>
-    <w:p>
-      <w:pPr>
-        <w:pStyle w:val="BodyText"/>
-      </w:pPr>
-      <w:r>
-        <w:t xml:space="preserve">On Wednesday, the 9th Circuit Court of Appeals handed down a big ruling that will make it easier for film and television studios to create stories ripped from the headlines.</w:t>
-      </w:r>
-    </w:p>
-    <w:p>
-      <w:pPr>
-        <w:pStyle w:val="BodyText"/>
-      </w:pPr>
-      <w:r>
-        <w:t xml:space="preserve">The case concerns The Hurt Locker, the 2010 Oscar winner directed by Kathryn Bigelow and written by Mark Boal, about an army bomb squad during the Iraq War.</w:t>
-      </w:r>
-    </w:p>
-    <w:p>
-      <w:pPr>
-        <w:pStyle w:val="BodyText"/>
-      </w:pPr>
-      <w:r>
-        <w:t xml:space="preserve">The film triggered a lawsuit by Master Sgt. Jeffrey S. Sarver, an Iraqi war veteran who claimed that Boal’s research on Sarver for an issue of Playboy ultimately became a film that infringed his publicity rights and defamed him. Sarver alleged that the main character of Will James was based on his life.</w:t>
+      <w:r>
+        <w:t xml:space="preserve">Infringement? Yes.</w:t>
       </w:r>
     </w:p>
     <w:p>
       <w:pPr>
         <w:pStyle w:val="Heading4"/>
       </w:pPr>
-      <w:bookmarkStart w:id="170" w:name="totally-optional-readings-viewings"/>
-      <w:r>
-        <w:t xml:space="preserve">Totally Optional Readings &amp; Viewings</w:t>
-      </w:r>
-      <w:bookmarkEnd w:id="170"/>
+      <w:bookmarkStart w:id="164" w:name="referencefootnote-cases"/>
+      <w:r>
+        <w:t xml:space="preserve">Reference/Footnote Cases</w:t>
+      </w:r>
+      <w:bookmarkEnd w:id="164"/>
     </w:p>
     <w:p>
       <w:pPr>
@@ -17532,32 +17362,21 @@
           <w:ilvl w:val="0"/>
         </w:numPr>
       </w:pPr>
-      <w:hyperlink r:id="rId171">
-        <w:r>
-          <w:rPr>
-            <w:rStyle w:val="Hyperlink"/>
-          </w:rPr>
-          <w:t xml:space="preserve">‘</w:t>
-        </w:r>
-        <w:r>
-          <w:rPr>
-            <w:rStyle w:val="Hyperlink"/>
-          </w:rPr>
-          <w:t xml:space="preserve">Call of Duty</w:t>
-        </w:r>
-        <w:r>
-          <w:rPr>
-            <w:rStyle w:val="Hyperlink"/>
-          </w:rPr>
-          <w:t xml:space="preserve">’</w:t>
-        </w:r>
-        <w:r>
-          <w:rPr>
-            <w:rStyle w:val="Hyperlink"/>
-          </w:rPr>
-          <w:t xml:space="preserve">: Can Rudy Giuliani Beat Manuel Noriega, the Three Stooges and Gwen Stefani?</w:t>
+      <w:hyperlink r:id="rId165">
+        <w:r>
+          <w:rPr>
+            <w:i/>
+            <w:rStyle w:val="Hyperlink"/>
+          </w:rPr>
+          <w:t xml:space="preserve">Matthews v. Wozencraft,</w:t>
         </w:r>
       </w:hyperlink>
+      <w:r>
+        <w:t xml:space="preserve"> </w:t>
+      </w:r>
+      <w:r>
+        <w:t xml:space="preserve">15 F.3d 432 (5th Cir. 1994).</w:t>
+      </w:r>
     </w:p>
     <w:p>
       <w:pPr>
@@ -17567,14 +17386,30 @@
           <w:ilvl w:val="0"/>
         </w:numPr>
       </w:pPr>
-      <w:hyperlink r:id="rId172">
-        <w:r>
-          <w:rPr>
-            <w:rStyle w:val="Hyperlink"/>
-          </w:rPr>
-          <w:t xml:space="preserve">Katherine Heigl Sues Duane Reed Drug Stores Over Photo</w:t>
+      <w:hyperlink r:id="rId166">
+        <w:r>
+          <w:rPr>
+            <w:rStyle w:val="Hyperlink"/>
+          </w:rPr>
+          <w:t xml:space="preserve">Texas Right of Publicity Law, citing</w:t>
+        </w:r>
+        <w:r>
+          <w:rPr>
+            <w:rStyle w:val="Hyperlink"/>
+          </w:rPr>
+          <w:t xml:space="preserve"> </w:t>
+        </w:r>
+        <w:r>
+          <w:rPr>
+            <w:i/>
+            <w:rStyle w:val="Hyperlink"/>
+          </w:rPr>
+          <w:t xml:space="preserve">Matthews</w:t>
         </w:r>
       </w:hyperlink>
+      <w:r>
+        <w:t xml:space="preserve">.</w:t>
+      </w:r>
     </w:p>
     <w:p>
       <w:pPr>
@@ -17584,14 +17419,21 @@
           <w:ilvl w:val="0"/>
         </w:numPr>
       </w:pPr>
-      <w:hyperlink r:id="rId173">
-        <w:r>
-          <w:rPr>
-            <w:rStyle w:val="Hyperlink"/>
-          </w:rPr>
-          <w:t xml:space="preserve">Katherine Heigl Ends Lawsuit Over Duane Reade Tweet (Exclusive)</w:t>
+      <w:hyperlink r:id="rId167">
+        <w:r>
+          <w:rPr>
+            <w:i/>
+            <w:rStyle w:val="Hyperlink"/>
+          </w:rPr>
+          <w:t xml:space="preserve">Comedy III Productions v. Gary Saderup, Inc.,</w:t>
         </w:r>
       </w:hyperlink>
+      <w:r>
+        <w:t xml:space="preserve"> </w:t>
+      </w:r>
+      <w:r>
+        <w:t xml:space="preserve">21 P.3d 797 (CA 2001).</w:t>
+      </w:r>
     </w:p>
     <w:p>
       <w:pPr>
@@ -17601,14 +17443,17 @@
           <w:ilvl w:val="0"/>
         </w:numPr>
       </w:pPr>
-      <w:hyperlink r:id="rId174">
-        <w:r>
-          <w:rPr>
-            <w:rStyle w:val="Hyperlink"/>
-          </w:rPr>
-          <w:t xml:space="preserve">Lindsay Lohan is suing the makers of Grand Theft Auto V</w:t>
+      <w:hyperlink r:id="rId168">
+        <w:r>
+          <w:rPr>
+            <w:rStyle w:val="Hyperlink"/>
+          </w:rPr>
+          <w:t xml:space="preserve">Juris Notes</w:t>
         </w:r>
       </w:hyperlink>
+      <w:r>
+        <w:t xml:space="preserve">.</w:t>
+      </w:r>
     </w:p>
     <w:p>
       <w:pPr>
@@ -17618,14 +17463,32 @@
           <w:ilvl w:val="0"/>
         </w:numPr>
       </w:pPr>
-      <w:hyperlink r:id="rId175">
-        <w:r>
-          <w:rPr>
-            <w:rStyle w:val="Hyperlink"/>
-          </w:rPr>
-          <w:t xml:space="preserve">James Franco Sued for Violating Film Rights to Charles Bukowski Novel</w:t>
+      <w:hyperlink r:id="rId169">
+        <w:r>
+          <w:rPr>
+            <w:i/>
+            <w:rStyle w:val="Hyperlink"/>
+          </w:rPr>
+          <w:t xml:space="preserve">Zacchini v. Scripps-Howard Broadcasting</w:t>
         </w:r>
       </w:hyperlink>
+      <w:r>
+        <w:t xml:space="preserve">, 433 US 562 (1977).</w:t>
+      </w:r>
+      <w:r>
+        <w:t xml:space="preserve"> </w:t>
+      </w:r>
+      <w:hyperlink r:id="rId59">
+        <w:r>
+          <w:rPr>
+            <w:rStyle w:val="Hyperlink"/>
+          </w:rPr>
+          <w:t xml:space="preserve">Wikipedia</w:t>
+        </w:r>
+      </w:hyperlink>
+      <w:r>
+        <w:t xml:space="preserve">.</w:t>
+      </w:r>
     </w:p>
     <w:p>
       <w:pPr>
@@ -17635,13 +17498,235 @@
           <w:ilvl w:val="0"/>
         </w:numPr>
       </w:pPr>
+      <w:hyperlink r:id="rId170">
+        <w:r>
+          <w:rPr>
+            <w:i/>
+            <w:rStyle w:val="Hyperlink"/>
+          </w:rPr>
+          <w:t xml:space="preserve">Hicks v. Casablanca Records,</w:t>
+        </w:r>
+      </w:hyperlink>
+      <w:r>
+        <w:t xml:space="preserve"> </w:t>
+      </w:r>
+      <w:r>
+        <w:t xml:space="preserve">464 F.Supp. 426 (SDNY 1978).</w:t>
+      </w:r>
+    </w:p>
+    <w:p>
+      <w:pPr>
+        <w:pStyle w:val="Compact"/>
+        <w:numPr>
+          <w:numId w:val="1022"/>
+          <w:ilvl w:val="0"/>
+        </w:numPr>
+      </w:pPr>
+      <w:hyperlink r:id="rId171">
+        <w:r>
+          <w:rPr>
+            <w:i/>
+            <w:rStyle w:val="Hyperlink"/>
+          </w:rPr>
+          <w:t xml:space="preserve">Keenan v. Superior Court Los Angeles County,</w:t>
+        </w:r>
+      </w:hyperlink>
+      <w:r>
+        <w:t xml:space="preserve"> </w:t>
+      </w:r>
+      <w:r>
+        <w:t xml:space="preserve">40 P.3d 718 (2002).</w:t>
+      </w:r>
+      <w:r>
+        <w:t xml:space="preserve"> </w:t>
+      </w:r>
+      <w:hyperlink r:id="rId172">
+        <w:r>
+          <w:rPr>
+            <w:rStyle w:val="Hyperlink"/>
+          </w:rPr>
+          <w:t xml:space="preserve">Reporters Committee For Freedom of the Press</w:t>
+        </w:r>
+      </w:hyperlink>
+      <w:r>
+        <w:t xml:space="preserve">.</w:t>
+      </w:r>
+    </w:p>
+    <w:p>
+      <w:pPr>
+        <w:pStyle w:val="Heading5"/>
+      </w:pPr>
+      <w:bookmarkStart w:id="173" w:name="hurt-locker"/>
+      <w:r>
+        <w:t xml:space="preserve">Hurt Locker</w:t>
+      </w:r>
+      <w:bookmarkEnd w:id="173"/>
+    </w:p>
+    <w:p>
+      <w:pPr>
+        <w:pStyle w:val="FirstParagraph"/>
+      </w:pPr>
+      <w:hyperlink r:id="rId174">
+        <w:r>
+          <w:rPr>
+            <w:rStyle w:val="Hyperlink"/>
+          </w:rPr>
+          <w:t xml:space="preserve">The 9th Circuit rules that an Iraqi war veteran’s lawsuit would violate the U.S. Constitution.</w:t>
+        </w:r>
+      </w:hyperlink>
+    </w:p>
+    <w:p>
+      <w:pPr>
+        <w:pStyle w:val="BodyText"/>
+      </w:pPr>
+      <w:r>
+        <w:t xml:space="preserve">On Wednesday, the 9th Circuit Court of Appeals handed down a big ruling that will make it easier for film and television studios to create stories ripped from the headlines.</w:t>
+      </w:r>
+    </w:p>
+    <w:p>
+      <w:pPr>
+        <w:pStyle w:val="BodyText"/>
+      </w:pPr>
+      <w:r>
+        <w:t xml:space="preserve">The case concerns The Hurt Locker, the 2010 Oscar winner directed by Kathryn Bigelow and written by Mark Boal, about an army bomb squad during the Iraq War.</w:t>
+      </w:r>
+    </w:p>
+    <w:p>
+      <w:pPr>
+        <w:pStyle w:val="BodyText"/>
+      </w:pPr>
+      <w:r>
+        <w:t xml:space="preserve">The film triggered a lawsuit by Master Sgt. Jeffrey S. Sarver, an Iraqi war veteran who claimed that Boal’s research on Sarver for an issue of Playboy ultimately became a film that infringed his publicity rights and defamed him. Sarver alleged that the main character of Will James was based on his life.</w:t>
+      </w:r>
+    </w:p>
+    <w:p>
+      <w:pPr>
+        <w:pStyle w:val="Heading4"/>
+      </w:pPr>
+      <w:bookmarkStart w:id="175" w:name="totally-optional-readings-viewings"/>
+      <w:r>
+        <w:t xml:space="preserve">Totally Optional Readings &amp; Viewings</w:t>
+      </w:r>
+      <w:bookmarkEnd w:id="175"/>
+    </w:p>
+    <w:p>
+      <w:pPr>
+        <w:pStyle w:val="Compact"/>
+        <w:numPr>
+          <w:numId w:val="1023"/>
+          <w:ilvl w:val="0"/>
+        </w:numPr>
+      </w:pPr>
+      <w:hyperlink r:id="rId176">
+        <w:r>
+          <w:rPr>
+            <w:rStyle w:val="Hyperlink"/>
+          </w:rPr>
+          <w:t xml:space="preserve">‘</w:t>
+        </w:r>
+        <w:r>
+          <w:rPr>
+            <w:rStyle w:val="Hyperlink"/>
+          </w:rPr>
+          <w:t xml:space="preserve">Call of Duty</w:t>
+        </w:r>
+        <w:r>
+          <w:rPr>
+            <w:rStyle w:val="Hyperlink"/>
+          </w:rPr>
+          <w:t xml:space="preserve">’</w:t>
+        </w:r>
+        <w:r>
+          <w:rPr>
+            <w:rStyle w:val="Hyperlink"/>
+          </w:rPr>
+          <w:t xml:space="preserve">: Can Rudy Giuliani Beat Manuel Noriega, the Three Stooges and Gwen Stefani?</w:t>
+        </w:r>
+      </w:hyperlink>
+    </w:p>
+    <w:p>
+      <w:pPr>
+        <w:pStyle w:val="Compact"/>
+        <w:numPr>
+          <w:numId w:val="1023"/>
+          <w:ilvl w:val="0"/>
+        </w:numPr>
+      </w:pPr>
+      <w:hyperlink r:id="rId177">
+        <w:r>
+          <w:rPr>
+            <w:rStyle w:val="Hyperlink"/>
+          </w:rPr>
+          <w:t xml:space="preserve">Katherine Heigl Sues Duane Reed Drug Stores Over Photo</w:t>
+        </w:r>
+      </w:hyperlink>
+    </w:p>
+    <w:p>
+      <w:pPr>
+        <w:pStyle w:val="Compact"/>
+        <w:numPr>
+          <w:numId w:val="1023"/>
+          <w:ilvl w:val="0"/>
+        </w:numPr>
+      </w:pPr>
+      <w:hyperlink r:id="rId178">
+        <w:r>
+          <w:rPr>
+            <w:rStyle w:val="Hyperlink"/>
+          </w:rPr>
+          <w:t xml:space="preserve">Katherine Heigl Ends Lawsuit Over Duane Reade Tweet (Exclusive)</w:t>
+        </w:r>
+      </w:hyperlink>
+    </w:p>
+    <w:p>
+      <w:pPr>
+        <w:pStyle w:val="Compact"/>
+        <w:numPr>
+          <w:numId w:val="1023"/>
+          <w:ilvl w:val="0"/>
+        </w:numPr>
+      </w:pPr>
+      <w:hyperlink r:id="rId179">
+        <w:r>
+          <w:rPr>
+            <w:rStyle w:val="Hyperlink"/>
+          </w:rPr>
+          <w:t xml:space="preserve">Lindsay Lohan is suing the makers of Grand Theft Auto V</w:t>
+        </w:r>
+      </w:hyperlink>
+    </w:p>
+    <w:p>
+      <w:pPr>
+        <w:pStyle w:val="Compact"/>
+        <w:numPr>
+          <w:numId w:val="1023"/>
+          <w:ilvl w:val="0"/>
+        </w:numPr>
+      </w:pPr>
+      <w:hyperlink r:id="rId180">
+        <w:r>
+          <w:rPr>
+            <w:rStyle w:val="Hyperlink"/>
+          </w:rPr>
+          <w:t xml:space="preserve">James Franco Sued for Violating Film Rights to Charles Bukowski Novel</w:t>
+        </w:r>
+      </w:hyperlink>
+    </w:p>
+    <w:p>
+      <w:pPr>
+        <w:pStyle w:val="Compact"/>
+        <w:numPr>
+          <w:numId w:val="1023"/>
+          <w:ilvl w:val="0"/>
+        </w:numPr>
+      </w:pPr>
       <w:r>
         <w:t xml:space="preserve">Bing Crosby’s First Wife Denied Value of His</w:t>
       </w:r>
       <w:r>
         <w:t xml:space="preserve"> </w:t>
       </w:r>
-      <w:hyperlink r:id="rId176">
+      <w:hyperlink r:id="rId181">
         <w:r>
           <w:rPr>
             <w:rStyle w:val="Hyperlink"/>
@@ -17787,7 +17872,7 @@
     </w:lvl>
   </w:abstractNum>
   <w:abstractNum w:abstractNumId="990">
-    <w:nsid w:val="155ebb63"/>
+    <w:nsid w:val="6df598ca"/>
     <w:multiLevelType w:val="multilevel"/>
     <w:lvl w:ilvl="0">
       <w:numFmt w:val="bullet"/>
@@ -17890,7 +17975,7 @@
     </w:lvl>
   </w:abstractNum>
   <w:abstractNum w:abstractNumId="99411">
-    <w:nsid w:val="f0bc973d"/>
+    <w:nsid w:val="595374a4"/>
     <w:multiLevelType w:val="multilevel"/>
     <w:lvl w:ilvl="0">
       <w:start w:val="1"/>
@@ -18002,7 +18087,7 @@
     </w:lvl>
   </w:abstractNum>
   <w:abstractNum w:abstractNumId="991">
-    <w:nsid w:val="b5af8221"/>
+    <w:nsid w:val="8e465fdd"/>
     <w:multiLevelType w:val="multilevel"/>
     <w:lvl w:ilvl="0">
       <w:numFmt w:val="bullet"/>
@@ -18105,7 +18190,7 @@
     </w:lvl>
   </w:abstractNum>
   <w:abstractNum w:abstractNumId="99731">
-    <w:nsid w:val="7d6b79cf"/>
+    <w:nsid w:val="e60273c4"/>
     <w:multiLevelType w:val="multilevel"/>
     <w:lvl w:ilvl="0">
       <w:start w:val="1"/>
@@ -18361,6 +18446,9 @@
     <w:abstractNumId w:val="991"/>
   </w:num>
   <w:num w:numId="1011">
+    <w:abstractNumId w:val="991"/>
+  </w:num>
+  <w:num w:numId="1012">
     <w:abstractNumId w:val="99411"/>
     <w:lvlOverride w:ilvl="0">
       <w:startOverride w:val="1"/>
@@ -18390,13 +18478,13 @@
       <w:startOverride w:val="1"/>
     </w:lvlOverride>
   </w:num>
-  <w:num w:numId="1012">
-    <w:abstractNumId w:val="991"/>
-  </w:num>
   <w:num w:numId="1013">
     <w:abstractNumId w:val="991"/>
   </w:num>
   <w:num w:numId="1014">
+    <w:abstractNumId w:val="991"/>
+  </w:num>
+  <w:num w:numId="1015">
     <w:abstractNumId w:val="99411"/>
     <w:lvlOverride w:ilvl="0">
       <w:startOverride w:val="1"/>
@@ -18426,7 +18514,7 @@
       <w:startOverride w:val="1"/>
     </w:lvlOverride>
   </w:num>
-  <w:num w:numId="1015">
+  <w:num w:numId="1016">
     <w:abstractNumId w:val="99731"/>
     <w:lvlOverride w:ilvl="0">
       <w:startOverride w:val="1"/>
@@ -18456,7 +18544,7 @@
       <w:startOverride w:val="1"/>
     </w:lvlOverride>
   </w:num>
-  <w:num w:numId="1016">
+  <w:num w:numId="1017">
     <w:abstractNumId w:val="99411"/>
     <w:lvlOverride w:ilvl="0">
       <w:startOverride w:val="1"/>
@@ -18486,9 +18574,6 @@
       <w:startOverride w:val="1"/>
     </w:lvlOverride>
   </w:num>
-  <w:num w:numId="1017">
-    <w:abstractNumId w:val="991"/>
-  </w:num>
   <w:num w:numId="1018">
     <w:abstractNumId w:val="991"/>
   </w:num>
@@ -18502,6 +18587,9 @@
     <w:abstractNumId w:val="991"/>
   </w:num>
   <w:num w:numId="1022">
+    <w:abstractNumId w:val="991"/>
+  </w:num>
+  <w:num w:numId="1023">
     <w:abstractNumId w:val="991"/>
   </w:num>
 </w:numbering>

--- a/Celebrity_Publicity/Celebrity_Publicity.docx
+++ b/Celebrity_Publicity/Celebrity_Publicity.docx
@@ -60,24 +60,24 @@
       <w:pPr>
         <w:pStyle w:val="Heading1"/>
       </w:pPr>
-      <w:bookmarkStart w:id="21" w:name="celebritypublicity-rights"/>
+      <w:bookmarkStart w:id="20" w:name="celebritypublicity-rights"/>
       <w:r>
         <w:t xml:space="preserve">Celebrity/Publicity Rights</w:t>
       </w:r>
+      <w:bookmarkEnd w:id="20"/>
+    </w:p>
+    <w:p>
+      <w:pPr>
+        <w:pStyle w:val="Heading6"/>
+      </w:pPr>
+      <w:bookmarkStart w:id="21" w:name="by-richard-dooling"/>
+      <w:r>
+        <w:t xml:space="preserve">by Richard Dooling ©</w:t>
+      </w:r>
       <w:bookmarkEnd w:id="21"/>
     </w:p>
     <w:p>
       <w:pPr>
-        <w:pStyle w:val="Heading6"/>
-      </w:pPr>
-      <w:bookmarkStart w:id="22" w:name="by-richard-dooling"/>
-      <w:r>
-        <w:t xml:space="preserve">by Richard Dooling ©</w:t>
-      </w:r>
-      <w:bookmarkEnd w:id="22"/>
-    </w:p>
-    <w:p>
-      <w:pPr>
         <w:pStyle w:val="FirstParagraph"/>
       </w:pPr>
       <w:r>
@@ -86,7 +86,7 @@
       <w:r>
         <w:t xml:space="preserve"> </w:t>
       </w:r>
-      <w:hyperlink r:id="rId23">
+      <w:hyperlink r:id="rId22">
         <w:r>
           <w:rPr>
             <w:rStyle w:val="Hyperlink"/>
@@ -102,24 +102,24 @@
       <w:pPr>
         <w:pStyle w:val="Heading2"/>
       </w:pPr>
-      <w:bookmarkStart w:id="24" w:name="right-of-publicity"/>
+      <w:bookmarkStart w:id="23" w:name="right-of-publicity"/>
       <w:r>
         <w:t xml:space="preserve">Right of Publicity</w:t>
       </w:r>
+      <w:bookmarkEnd w:id="23"/>
+    </w:p>
+    <w:p>
+      <w:pPr>
+        <w:pStyle w:val="Heading6"/>
+      </w:pPr>
+      <w:bookmarkStart w:id="24" w:name="appropriationcelebritypublicity-rights"/>
+      <w:r>
+        <w:t xml:space="preserve">Appropriation/Celebrity/Publicity Rights</w:t>
+      </w:r>
       <w:bookmarkEnd w:id="24"/>
     </w:p>
     <w:p>
       <w:pPr>
-        <w:pStyle w:val="Heading6"/>
-      </w:pPr>
-      <w:bookmarkStart w:id="25" w:name="appropriationcelebritypublicity-rights"/>
-      <w:r>
-        <w:t xml:space="preserve">Appropriation/Celebrity/Publicity Rights</w:t>
-      </w:r>
-      <w:bookmarkEnd w:id="25"/>
-    </w:p>
-    <w:p>
-      <w:pPr>
         <w:pStyle w:val="BlockText"/>
       </w:pPr>
       <w:r>
@@ -142,7 +142,7 @@
       <w:pPr>
         <w:pStyle w:val="BlockText"/>
       </w:pPr>
-      <w:hyperlink r:id="rId26">
+      <w:hyperlink r:id="rId25">
         <w:r>
           <w:rPr>
             <w:rStyle w:val="Hyperlink"/>
@@ -168,7 +168,7 @@
         <w:t xml:space="preserve"> </w:t>
       </w:r>
       <w:r>
-        <w:t xml:space="preserve">(personality rights, celebrity rights, publicity rights, appropriation of name or likeness)</w:t>
+        <w:t xml:space="preserve">(personality rights, celebrity rights, publicity rights, appropriation of name, image, or likeness)</w:t>
       </w:r>
       <w:r>
         <w:t xml:space="preserve"> </w:t>
@@ -233,7 +233,7 @@
     </w:p>
     <w:p>
       <w:pPr>
-        <w:pStyle w:val="BlockText"/>
+        <w:pStyle w:val="BodyText"/>
       </w:pPr>
       <w:r>
         <w:t xml:space="preserve">Personality rights are generally considered to consist of two types of rights:</w:t>
@@ -242,7 +242,6 @@
     <w:p>
       <w:pPr>
         <w:pStyle w:val="Compact"/>
-        <w:pStyle w:val="BlockText"/>
         <w:numPr>
           <w:numId w:val="1001"/>
           <w:ilvl w:val="0"/>
@@ -255,7 +254,6 @@
     <w:p>
       <w:pPr>
         <w:pStyle w:val="Compact"/>
-        <w:pStyle w:val="BlockText"/>
         <w:numPr>
           <w:numId w:val="1001"/>
           <w:ilvl w:val="0"/>
@@ -269,7 +267,7 @@
       <w:pPr>
         <w:pStyle w:val="FirstParagraph"/>
       </w:pPr>
-      <w:hyperlink r:id="rId27">
+      <w:hyperlink r:id="rId26">
         <w:r>
           <w:rPr>
             <w:rStyle w:val="Hyperlink"/>
@@ -282,7 +280,7 @@
       <w:pPr>
         <w:pStyle w:val="Heading3"/>
       </w:pPr>
-      <w:bookmarkStart w:id="28" w:name="early-right-of-publicity-cases"/>
+      <w:bookmarkStart w:id="27" w:name="early-right-of-publicity-cases"/>
       <w:r>
         <w:t xml:space="preserve">Early</w:t>
       </w:r>
@@ -304,7 +302,7 @@
       <w:r>
         <w:t xml:space="preserve">cases</w:t>
       </w:r>
-      <w:bookmarkEnd w:id="28"/>
+      <w:bookmarkEnd w:id="27"/>
     </w:p>
     <w:p>
       <w:pPr>
@@ -322,7 +320,7 @@
       <w:r>
         <w:t xml:space="preserve"> </w:t>
       </w:r>
-      <w:hyperlink r:id="rId29">
+      <w:hyperlink r:id="rId28">
         <w:r>
           <w:rPr>
             <w:rStyle w:val="Hyperlink"/>
@@ -396,16 +394,19 @@
       <w:r>
         <w:t xml:space="preserve"> </w:t>
       </w:r>
-      <w:hyperlink r:id="rId30">
+      <w:hyperlink r:id="rId29">
         <w:r>
           <w:rPr>
             <w:i/>
             <w:rStyle w:val="Hyperlink"/>
           </w:rPr>
-          <w:t xml:space="preserve">Roberson v. Rochester Folding Box Company,</w:t>
+          <w:t xml:space="preserve">Roberson v. Rochester Folding Box Company</w:t>
         </w:r>
       </w:hyperlink>
       <w:r>
+        <w:t xml:space="preserve">,</w:t>
+      </w:r>
+      <w:r>
         <w:t xml:space="preserve"> </w:t>
       </w:r>
       <w:r>
@@ -429,11 +430,131 @@
       <w:r>
         <w:t xml:space="preserve">without her knowledge or permission.</w:t>
       </w:r>
-      <w:r>
-        <w:t xml:space="preserve"> </w:t>
-      </w:r>
-      <w:r>
-        <w:t xml:space="preserve">She sued the flour company claiming,</w:t>
+    </w:p>
+    <w:p>
+      <w:pPr>
+        <w:pStyle w:val="BodyText"/>
+      </w:pPr>
+      <w:r>
+        <w:drawing>
+          <wp:inline>
+            <wp:extent cx="4432300" cy="5727700"/>
+            <wp:effectExtent b="0" l="0" r="0" t="0"/>
+            <wp:docPr descr="Franklin Mills Flour poster featuring Abigail Roberson’s image" title="" id="1" name="Picture"/>
+            <a:graphic>
+              <a:graphicData uri="http://schemas.openxmlformats.org/drawingml/2006/picture">
+                <pic:pic>
+                  <pic:nvPicPr>
+                    <pic:cNvPr descr="http://www.lawrencesavell.com/publications/albanylr/@abigail.jpg" id="0" name="Picture"/>
+                    <pic:cNvPicPr>
+                      <a:picLocks noChangeArrowheads="1" noChangeAspect="1"/>
+                    </pic:cNvPicPr>
+                  </pic:nvPicPr>
+                  <pic:blipFill>
+                    <a:blip r:embed="rId30"/>
+                    <a:stretch>
+                      <a:fillRect/>
+                    </a:stretch>
+                  </pic:blipFill>
+                  <pic:spPr bwMode="auto">
+                    <a:xfrm>
+                      <a:off x="0" y="0"/>
+                      <a:ext cx="4432300" cy="5727700"/>
+                    </a:xfrm>
+                    <a:prstGeom prst="rect">
+                      <a:avLst/>
+                    </a:prstGeom>
+                    <a:noFill/>
+                    <a:ln w="9525">
+                      <a:noFill/>
+                      <a:headEnd/>
+                      <a:tailEnd/>
+                    </a:ln>
+                  </pic:spPr>
+                </pic:pic>
+              </a:graphicData>
+            </a:graphic>
+          </wp:inline>
+        </w:drawing>
+      </w:r>
+      <w:r>
+        <w:t xml:space="preserve">.</w:t>
+      </w:r>
+    </w:p>
+    <w:p>
+      <w:pPr>
+        <w:pStyle w:val="BlockText"/>
+      </w:pPr>
+      <w:r>
+        <w:t xml:space="preserve">That those 25,000 likenesses of the plaintiff …</w:t>
+      </w:r>
+      <w:r>
+        <w:t xml:space="preserve"> </w:t>
+      </w:r>
+      <w:r>
+        <w:t xml:space="preserve">have been conspicuously posted and displayed</w:t>
+      </w:r>
+      <w:r>
+        <w:t xml:space="preserve"> </w:t>
+      </w:r>
+      <w:r>
+        <w:t xml:space="preserve">in stores, warehouses, saloons and other public places;</w:t>
+      </w:r>
+      <w:r>
+        <w:t xml:space="preserve"> </w:t>
+      </w:r>
+      <w:r>
+        <w:t xml:space="preserve">that they have been recognized by friends of the plaintiff</w:t>
+      </w:r>
+      <w:r>
+        <w:t xml:space="preserve"> </w:t>
+      </w:r>
+      <w:r>
+        <w:t xml:space="preserve">and other people with the result that plaintiff</w:t>
+      </w:r>
+      <w:r>
+        <w:t xml:space="preserve"> </w:t>
+      </w:r>
+      <w:r>
+        <w:t xml:space="preserve">has been greatly humiliated by the scoffs and jeers of persons</w:t>
+      </w:r>
+      <w:r>
+        <w:t xml:space="preserve"> </w:t>
+      </w:r>
+      <w:r>
+        <w:t xml:space="preserve">who have recognized her face and picture on this advertisement</w:t>
+      </w:r>
+      <w:r>
+        <w:t xml:space="preserve"> </w:t>
+      </w:r>
+      <w:r>
+        <w:t xml:space="preserve">and her good name has been attacked,</w:t>
+      </w:r>
+      <w:r>
+        <w:t xml:space="preserve"> </w:t>
+      </w:r>
+      <w:r>
+        <w:t xml:space="preserve">causing her great distress and suffering both in body and mind;</w:t>
+      </w:r>
+      <w:r>
+        <w:t xml:space="preserve"> </w:t>
+      </w:r>
+      <w:r>
+        <w:t xml:space="preserve">that she was made sick and suffered a severe nervous shock,</w:t>
+      </w:r>
+      <w:r>
+        <w:t xml:space="preserve"> </w:t>
+      </w:r>
+      <w:r>
+        <w:t xml:space="preserve">was confined to her bed and compelled to employ a physician.</w:t>
+      </w:r>
+    </w:p>
+    <w:p>
+      <w:pPr>
+        <w:pStyle w:val="FirstParagraph"/>
+      </w:pPr>
+      <w:r>
+        <w:t xml:space="preserve">Abigail Roberson sued the flour company claiming,</w:t>
       </w:r>
       <w:r>
         <w:t xml:space="preserve"> </w:t>
@@ -445,7 +566,27 @@
         <w:t xml:space="preserve"> </w:t>
       </w:r>
       <w:r>
-        <w:t xml:space="preserve">but that use of the image without her permission had injured her:</w:t>
+        <w:t xml:space="preserve">but that use of the image without her permission had injured her.</w:t>
+      </w:r>
+    </w:p>
+    <w:p>
+      <w:pPr>
+        <w:pStyle w:val="BodyText"/>
+      </w:pPr>
+      <w:r>
+        <w:t xml:space="preserve">The court went on to observe</w:t>
+      </w:r>
+      <w:r>
+        <w:t xml:space="preserve"> </w:t>
+      </w:r>
+      <w:r>
+        <w:t xml:space="preserve">that this was a brand new cause of action,</w:t>
+      </w:r>
+      <w:r>
+        <w:t xml:space="preserve"> </w:t>
+      </w:r>
+      <w:r>
+        <w:t xml:space="preserve">and that it was different than other torts:</w:t>
       </w:r>
     </w:p>
     <w:p>
@@ -453,67 +594,127 @@
         <w:pStyle w:val="BlockText"/>
       </w:pPr>
       <w:r>
-        <w:t xml:space="preserve">That those 25,000 likenesses of the plaintiff …</w:t>
-      </w:r>
-      <w:r>
-        <w:t xml:space="preserve"> </w:t>
-      </w:r>
-      <w:r>
-        <w:t xml:space="preserve">have been conspicuously posted and displayed</w:t>
-      </w:r>
-      <w:r>
-        <w:t xml:space="preserve"> </w:t>
-      </w:r>
-      <w:r>
-        <w:t xml:space="preserve">in stores, warehouses, saloons and other public places;</w:t>
-      </w:r>
-      <w:r>
-        <w:t xml:space="preserve"> </w:t>
-      </w:r>
-      <w:r>
-        <w:t xml:space="preserve">that they have been recognized by friends of the plaintiff</w:t>
-      </w:r>
-      <w:r>
-        <w:t xml:space="preserve"> </w:t>
-      </w:r>
-      <w:r>
-        <w:t xml:space="preserve">and other people with the result that plaintiff</w:t>
-      </w:r>
-      <w:r>
-        <w:t xml:space="preserve"> </w:t>
-      </w:r>
-      <w:r>
-        <w:t xml:space="preserve">has been greatly humiliated by the scoffs and jeers of persons</w:t>
-      </w:r>
-      <w:r>
-        <w:t xml:space="preserve"> </w:t>
-      </w:r>
-      <w:r>
-        <w:t xml:space="preserve">who have recognized her face and picture on this advertisement</w:t>
-      </w:r>
-      <w:r>
-        <w:t xml:space="preserve"> </w:t>
-      </w:r>
-      <w:r>
-        <w:t xml:space="preserve">and her good name has been attacked,</w:t>
-      </w:r>
-      <w:r>
-        <w:t xml:space="preserve"> </w:t>
-      </w:r>
-      <w:r>
-        <w:t xml:space="preserve">causing her great distress and suffering both in body and mind;</w:t>
-      </w:r>
-      <w:r>
-        <w:t xml:space="preserve"> </w:t>
-      </w:r>
-      <w:r>
-        <w:t xml:space="preserve">that she was made sick and suffered a severe nervous shock,</w:t>
-      </w:r>
-      <w:r>
-        <w:t xml:space="preserve"> </w:t>
-      </w:r>
-      <w:r>
-        <w:t xml:space="preserve">was confined to her bed and compelled to employ a physician.</w:t>
+        <w:t xml:space="preserve">It will be observed that there is no complaint made</w:t>
+      </w:r>
+      <w:r>
+        <w:t xml:space="preserve"> </w:t>
+      </w:r>
+      <w:r>
+        <w:t xml:space="preserve">that plaintiff was libeled by this publication of her portrait.</w:t>
+      </w:r>
+      <w:r>
+        <w:t xml:space="preserve"> </w:t>
+      </w:r>
+      <w:r>
+        <w:t xml:space="preserve">The likeness is said to be a very good one,</w:t>
+      </w:r>
+      <w:r>
+        <w:t xml:space="preserve"> </w:t>
+      </w:r>
+      <w:r>
+        <w:t xml:space="preserve">and one that her friends and acquaintances were able to recognize;</w:t>
+      </w:r>
+      <w:r>
+        <w:t xml:space="preserve"> </w:t>
+      </w:r>
+      <w:r>
+        <w:t xml:space="preserve">indeed, her grievance is that a good portrait of her,</w:t>
+      </w:r>
+      <w:r>
+        <w:t xml:space="preserve"> </w:t>
+      </w:r>
+      <w:r>
+        <w:t xml:space="preserve">and, therefore, one easily recognized,</w:t>
+      </w:r>
+      <w:r>
+        <w:t xml:space="preserve"> </w:t>
+      </w:r>
+      <w:r>
+        <w:t xml:space="preserve">has been used to attract attention toward the paper</w:t>
+      </w:r>
+      <w:r>
+        <w:t xml:space="preserve"> </w:t>
+      </w:r>
+      <w:r>
+        <w:t xml:space="preserve">upon which defendant mill company’s advertisements appear.</w:t>
+      </w:r>
+      <w:r>
+        <w:t xml:space="preserve"> </w:t>
+      </w:r>
+      <w:r>
+        <w:t xml:space="preserve">Such publicity, which some find agreeable, is to plaintiff very distasteful,</w:t>
+      </w:r>
+      <w:r>
+        <w:t xml:space="preserve"> </w:t>
+      </w:r>
+      <w:r>
+        <w:t xml:space="preserve">and thus, because of defendants’ impertinence</w:t>
+      </w:r>
+      <w:r>
+        <w:t xml:space="preserve"> </w:t>
+      </w:r>
+      <w:r>
+        <w:t xml:space="preserve">in using her picture without her consent for their own business purposes,</w:t>
+      </w:r>
+      <w:r>
+        <w:t xml:space="preserve"> </w:t>
+      </w:r>
+      <w:r>
+        <w:t xml:space="preserve">she has been caused to suffer mental distress</w:t>
+      </w:r>
+      <w:r>
+        <w:t xml:space="preserve"> </w:t>
+      </w:r>
+      <w:r>
+        <w:t xml:space="preserve">where others would have appreciated the compliment to their beauty</w:t>
+      </w:r>
+      <w:r>
+        <w:t xml:space="preserve"> </w:t>
+      </w:r>
+      <w:r>
+        <w:t xml:space="preserve">implied in the selection of the picture for such purposes;</w:t>
+      </w:r>
+      <w:r>
+        <w:t xml:space="preserve"> </w:t>
+      </w:r>
+      <w:r>
+        <w:t xml:space="preserve">but as it is distasteful to her,</w:t>
+      </w:r>
+      <w:r>
+        <w:t xml:space="preserve"> </w:t>
+      </w:r>
+      <w:r>
+        <w:t xml:space="preserve">she seeks the aid of the courts to enjoin a further circulation</w:t>
+      </w:r>
+      <w:r>
+        <w:t xml:space="preserve"> </w:t>
+      </w:r>
+      <w:r>
+        <w:t xml:space="preserve">of the lithographic prints containing her portrait</w:t>
+      </w:r>
+      <w:r>
+        <w:t xml:space="preserve"> </w:t>
+      </w:r>
+      <w:r>
+        <w:t xml:space="preserve">made as alleged in the complaint,</w:t>
+      </w:r>
+      <w:r>
+        <w:t xml:space="preserve"> </w:t>
+      </w:r>
+      <w:r>
+        <w:t xml:space="preserve">and as an incident thereto,</w:t>
+      </w:r>
+      <w:r>
+        <w:t xml:space="preserve"> </w:t>
+      </w:r>
+      <w:r>
+        <w:t xml:space="preserve">to reimburse her for the damages to her feelings,</w:t>
+      </w:r>
+      <w:r>
+        <w:t xml:space="preserve"> </w:t>
+      </w:r>
+      <w:r>
+        <w:t xml:space="preserve">which the complaint fixes at the sum of $ 15,000.</w:t>
       </w:r>
     </w:p>
     <w:p>
@@ -521,173 +722,19 @@
         <w:pStyle w:val="FirstParagraph"/>
       </w:pPr>
       <w:r>
-        <w:t xml:space="preserve">The court went on to observe</w:t>
-      </w:r>
-      <w:r>
-        <w:t xml:space="preserve"> </w:t>
-      </w:r>
-      <w:r>
-        <w:t xml:space="preserve">that this was a brand new cause of action,</w:t>
-      </w:r>
-      <w:r>
-        <w:t xml:space="preserve"> </w:t>
-      </w:r>
-      <w:r>
-        <w:t xml:space="preserve">and that it was different than other torts:</w:t>
-      </w:r>
-    </w:p>
-    <w:p>
-      <w:pPr>
-        <w:pStyle w:val="BlockText"/>
-      </w:pPr>
-      <w:r>
-        <w:t xml:space="preserve">It will be observed that there is no complaint made</w:t>
-      </w:r>
-      <w:r>
-        <w:t xml:space="preserve"> </w:t>
-      </w:r>
-      <w:r>
-        <w:t xml:space="preserve">that plaintiff was libeled by this publication of her portrait.</w:t>
-      </w:r>
-      <w:r>
-        <w:t xml:space="preserve"> </w:t>
-      </w:r>
-      <w:r>
-        <w:t xml:space="preserve">The likeness is said to be a very good one,</w:t>
-      </w:r>
-      <w:r>
-        <w:t xml:space="preserve"> </w:t>
-      </w:r>
-      <w:r>
-        <w:t xml:space="preserve">and one that her friends and acquaintances were able to recognize;</w:t>
-      </w:r>
-      <w:r>
-        <w:t xml:space="preserve"> </w:t>
-      </w:r>
-      <w:r>
-        <w:t xml:space="preserve">indeed, her grievance is that a good portrait of her,</w:t>
-      </w:r>
-      <w:r>
-        <w:t xml:space="preserve"> </w:t>
-      </w:r>
-      <w:r>
-        <w:t xml:space="preserve">and, therefore, one easily recognized,</w:t>
-      </w:r>
-      <w:r>
-        <w:t xml:space="preserve"> </w:t>
-      </w:r>
-      <w:r>
-        <w:t xml:space="preserve">has been used to attract attention toward the paper</w:t>
-      </w:r>
-      <w:r>
-        <w:t xml:space="preserve"> </w:t>
-      </w:r>
-      <w:r>
-        <w:t xml:space="preserve">upon which defendant mill company’s advertisements appear.</w:t>
-      </w:r>
-      <w:r>
-        <w:t xml:space="preserve"> </w:t>
-      </w:r>
-      <w:r>
-        <w:t xml:space="preserve">Such publicity, which some find agreeable, is to plaintiff very distasteful,</w:t>
-      </w:r>
-      <w:r>
-        <w:t xml:space="preserve"> </w:t>
-      </w:r>
-      <w:r>
-        <w:t xml:space="preserve">and thus, because of defendants’ impertinence</w:t>
-      </w:r>
-      <w:r>
-        <w:t xml:space="preserve"> </w:t>
-      </w:r>
-      <w:r>
-        <w:t xml:space="preserve">in using her picture without her consent for their own business purposes,</w:t>
-      </w:r>
-      <w:r>
-        <w:t xml:space="preserve"> </w:t>
-      </w:r>
-      <w:r>
-        <w:t xml:space="preserve">she has been caused to suffer mental distress</w:t>
-      </w:r>
-      <w:r>
-        <w:t xml:space="preserve"> </w:t>
-      </w:r>
-      <w:r>
-        <w:t xml:space="preserve">where others would have appreciated the compliment to their beauty</w:t>
-      </w:r>
-      <w:r>
-        <w:t xml:space="preserve"> </w:t>
-      </w:r>
-      <w:r>
-        <w:t xml:space="preserve">implied in the selection of the picture for such purposes;</w:t>
-      </w:r>
-      <w:r>
-        <w:t xml:space="preserve"> </w:t>
-      </w:r>
-      <w:r>
-        <w:t xml:space="preserve">but as it is distasteful to her,</w:t>
-      </w:r>
-      <w:r>
-        <w:t xml:space="preserve"> </w:t>
-      </w:r>
-      <w:r>
-        <w:t xml:space="preserve">she seeks the aid of the courts to enjoin a further circulation</w:t>
-      </w:r>
-      <w:r>
-        <w:t xml:space="preserve"> </w:t>
-      </w:r>
-      <w:r>
-        <w:t xml:space="preserve">of the lithographic prints containing her portrait</w:t>
-      </w:r>
-      <w:r>
-        <w:t xml:space="preserve"> </w:t>
-      </w:r>
-      <w:r>
-        <w:t xml:space="preserve">made as alleged in the complaint,</w:t>
-      </w:r>
-      <w:r>
-        <w:t xml:space="preserve"> </w:t>
-      </w:r>
-      <w:r>
-        <w:t xml:space="preserve">and as an incident thereto,</w:t>
-      </w:r>
-      <w:r>
-        <w:t xml:space="preserve"> </w:t>
-      </w:r>
-      <w:r>
-        <w:t xml:space="preserve">to reimburse her for the damages to her feelings,</w:t>
-      </w:r>
-      <w:r>
-        <w:t xml:space="preserve"> </w:t>
-      </w:r>
-      <w:r>
-        <w:t xml:space="preserve">which the complaint fixes at the sum of $ 15,000.</w:t>
-      </w:r>
-    </w:p>
-    <w:p>
-      <w:pPr>
-        <w:pStyle w:val="FirstParagraph"/>
-      </w:pPr>
-      <w:r>
-        <w:t xml:space="preserve">When Roberson lost her case</w:t>
-      </w:r>
-      <w:r>
-        <w:t xml:space="preserve"> </w:t>
-      </w:r>
-      <w:r>
-        <w:t xml:space="preserve">because the New York Court of Appeals held</w:t>
-      </w:r>
-      <w:r>
-        <w:t xml:space="preserve"> </w:t>
-      </w:r>
-      <w:r>
-        <w:t xml:space="preserve">that the facts of her case stated no known cause of action,</w:t>
-      </w:r>
-      <w:r>
-        <w:t xml:space="preserve"> </w:t>
-      </w:r>
-      <w:r>
-        <w:t xml:space="preserve">the ensuing public outrage led the New York state legislature</w:t>
+        <w:t xml:space="preserve">The New York Court of Appeals sounded sympathetic,</w:t>
+      </w:r>
+      <w:r>
+        <w:t xml:space="preserve"> </w:t>
+      </w:r>
+      <w:r>
+        <w:t xml:space="preserve">but found that the facts of Abigail’s case stated no known cause of action.</w:t>
+      </w:r>
+      <w:r>
+        <w:t xml:space="preserve"> </w:t>
+      </w:r>
+      <w:r>
+        <w:t xml:space="preserve">When she lost her case, the ensuing public outrage led the New York state legislature</w:t>
       </w:r>
       <w:r>
         <w:t xml:space="preserve"> </w:t>
@@ -772,6 +819,61 @@
     </w:p>
     <w:p>
       <w:pPr>
+        <w:pStyle w:val="CaptionedFigure"/>
+      </w:pPr>
+      <w:r>
+        <w:drawing>
+          <wp:inline>
+            <wp:extent cx="1490472" cy="1447800"/>
+            <wp:effectExtent b="0" l="0" r="0" t="0"/>
+            <wp:docPr descr="Insurance Ad Featuring an image of Pavesich" title="" id="1" name="Picture"/>
+            <a:graphic>
+              <a:graphicData uri="http://schemas.openxmlformats.org/drawingml/2006/picture">
+                <pic:pic>
+                  <pic:nvPicPr>
+                    <pic:cNvPr descr="http://faculty.uml.edu/sgallagher/AtlantaConstitutionPavesich.jpg" id="0" name="Picture"/>
+                    <pic:cNvPicPr>
+                      <a:picLocks noChangeArrowheads="1" noChangeAspect="1"/>
+                    </pic:cNvPicPr>
+                  </pic:nvPicPr>
+                  <pic:blipFill>
+                    <a:blip r:embed="rId32"/>
+                    <a:stretch>
+                      <a:fillRect/>
+                    </a:stretch>
+                  </pic:blipFill>
+                  <pic:spPr bwMode="auto">
+                    <a:xfrm>
+                      <a:off x="0" y="0"/>
+                      <a:ext cx="1490472" cy="1447800"/>
+                    </a:xfrm>
+                    <a:prstGeom prst="rect">
+                      <a:avLst/>
+                    </a:prstGeom>
+                    <a:noFill/>
+                    <a:ln w="9525">
+                      <a:noFill/>
+                      <a:headEnd/>
+                      <a:tailEnd/>
+                    </a:ln>
+                  </pic:spPr>
+                </pic:pic>
+              </a:graphicData>
+            </a:graphic>
+          </wp:inline>
+        </w:drawing>
+      </w:r>
+    </w:p>
+    <w:p>
+      <w:pPr>
+        <w:pStyle w:val="ImageCaption"/>
+      </w:pPr>
+      <w:r>
+        <w:t xml:space="preserve">Insurance Ad Featuring an image of Pavesich</w:t>
+      </w:r>
+    </w:p>
+    <w:p>
+      <w:pPr>
         <w:pStyle w:val="BodyText"/>
       </w:pPr>
       <w:r>
@@ -1012,7 +1114,7 @@
       <w:r>
         <w:t xml:space="preserve"> </w:t>
       </w:r>
-      <w:hyperlink r:id="rId32">
+      <w:hyperlink r:id="rId33">
         <w:r>
           <w:rPr>
             <w:i/>
@@ -1020,21 +1122,18 @@
           </w:rPr>
           <w:t xml:space="preserve">Haelan Labs v. Topps Chewing Gum</w:t>
         </w:r>
-        <w:r>
-          <w:rPr>
-            <w:rStyle w:val="Hyperlink"/>
-          </w:rPr>
-          <w:t xml:space="preserve"> </w:t>
-        </w:r>
-        <w:r>
-          <w:rPr>
-            <w:rStyle w:val="Hyperlink"/>
-          </w:rPr>
-          <w:t xml:space="preserve">(2d Cir. 1953)</w:t>
-        </w:r>
       </w:hyperlink>
       <w:r>
-        <w:t xml:space="preserve">, the Second Circuit officially named the new right:</w:t>
+        <w:t xml:space="preserve"> </w:t>
+      </w:r>
+      <w:r>
+        <w:t xml:space="preserve">(2d Cir. 1953),</w:t>
+      </w:r>
+      <w:r>
+        <w:t xml:space="preserve"> </w:t>
+      </w:r>
+      <w:r>
+        <w:t xml:space="preserve">the Second Circuit officially named the new right:</w:t>
       </w:r>
     </w:p>
     <w:p>
@@ -1137,12 +1236,18 @@
         <w:t xml:space="preserve"> </w:t>
       </w:r>
       <w:r>
-        <w:t xml:space="preserve">case and a famous law review article by</w:t>
-      </w:r>
-      <w:r>
-        <w:t xml:space="preserve"> </w:t>
-      </w:r>
-      <w:hyperlink r:id="rId33">
+        <w:t xml:space="preserve">case</w:t>
+      </w:r>
+      <w:r>
+        <w:t xml:space="preserve"> </w:t>
+      </w:r>
+      <w:r>
+        <w:t xml:space="preserve">and a famous law review article by</w:t>
+      </w:r>
+      <w:r>
+        <w:t xml:space="preserve"> </w:t>
+      </w:r>
+      <w:hyperlink r:id="rId34">
         <w:r>
           <w:rPr>
             <w:rStyle w:val="Hyperlink"/>
@@ -1202,23 +1307,33 @@
     </w:p>
     <w:p>
       <w:pPr>
+        <w:pStyle w:val="Heading2"/>
+      </w:pPr>
+      <w:bookmarkStart w:id="35" w:name="resources"/>
+      <w:r>
+        <w:t xml:space="preserve">Resources</w:t>
+      </w:r>
+      <w:bookmarkEnd w:id="35"/>
+    </w:p>
+    <w:p>
+      <w:pPr>
         <w:pStyle w:val="Heading3"/>
       </w:pPr>
-      <w:bookmarkStart w:id="34" w:name="eugene-volokh"/>
+      <w:bookmarkStart w:id="36" w:name="eugene-volokh"/>
       <w:r>
         <w:t xml:space="preserve">Eugene Volokh</w:t>
       </w:r>
-      <w:bookmarkEnd w:id="34"/>
+      <w:bookmarkEnd w:id="36"/>
     </w:p>
     <w:p>
       <w:pPr>
         <w:pStyle w:val="Heading6"/>
       </w:pPr>
-      <w:bookmarkStart w:id="35" w:name="freedom-of-speech-and-the-right-of-publicity"/>
-      <w:r>
-        <w:t xml:space="preserve">FREEDOM OF SPEECH AND THE RIGHT OF PUBLICITY</w:t>
-      </w:r>
-      <w:bookmarkEnd w:id="35"/>
+      <w:bookmarkStart w:id="37" w:name="freedom-of-speech-and-the-right-of-publicity"/>
+      <w:r>
+        <w:t xml:space="preserve">Freedom of Speech and the Right of Publicity</w:t>
+      </w:r>
+      <w:bookmarkEnd w:id="37"/>
     </w:p>
     <w:p>
       <w:pPr>
@@ -1368,7 +1483,7 @@
         <w:t xml:space="preserve">“</w:t>
       </w:r>
       <w:r>
-        <w:t xml:space="preserve">commercial value of [its subject’s] identity</w:t>
+        <w:t xml:space="preserve">commercial value of its subject’s]identity</w:t>
       </w:r>
       <w:r>
         <w:t xml:space="preserve">”</w:t>
@@ -1467,27 +1582,27 @@
       <w:pPr>
         <w:pStyle w:val="Heading3"/>
       </w:pPr>
-      <w:bookmarkStart w:id="36" w:name="jennifer-rothman"/>
+      <w:bookmarkStart w:id="38" w:name="jennifer-rothman"/>
       <w:r>
         <w:t xml:space="preserve">Jennifer Rothman</w:t>
       </w:r>
-      <w:bookmarkEnd w:id="36"/>
+      <w:bookmarkEnd w:id="38"/>
     </w:p>
     <w:p>
       <w:pPr>
         <w:pStyle w:val="Heading6"/>
       </w:pPr>
-      <w:bookmarkStart w:id="37" w:name="right-of-publicity-road-map"/>
+      <w:bookmarkStart w:id="39" w:name="right-of-publicity-road-map"/>
       <w:r>
         <w:t xml:space="preserve">Right of Publicity Road Map</w:t>
       </w:r>
-      <w:bookmarkEnd w:id="37"/>
+      <w:bookmarkEnd w:id="39"/>
     </w:p>
     <w:p>
       <w:pPr>
         <w:pStyle w:val="FirstParagraph"/>
       </w:pPr>
-      <w:hyperlink r:id="rId38">
+      <w:hyperlink r:id="rId40">
         <w:r>
           <w:rPr>
             <w:rStyle w:val="Hyperlink"/>
@@ -1504,7 +1619,7 @@
       <w:r>
         <w:t xml:space="preserve"> </w:t>
       </w:r>
-      <w:hyperlink r:id="rId39">
+      <w:hyperlink r:id="rId41">
         <w:r>
           <w:rPr>
             <w:rStyle w:val="Hyperlink"/>
@@ -1523,34 +1638,34 @@
       <w:pPr>
         <w:pStyle w:val="Heading2"/>
       </w:pPr>
-      <w:bookmarkStart w:id="40" w:name="major-right-of-publicity-cases"/>
+      <w:bookmarkStart w:id="42" w:name="major-right-of-publicity-cases"/>
       <w:r>
         <w:t xml:space="preserve">Major Right Of Publicity Cases</w:t>
       </w:r>
-      <w:bookmarkEnd w:id="40"/>
+      <w:bookmarkEnd w:id="42"/>
     </w:p>
     <w:p>
       <w:pPr>
         <w:pStyle w:val="Heading3"/>
       </w:pPr>
-      <w:bookmarkStart w:id="41" w:name="ml-king-jr.center-v.-american-heritage-products"/>
+      <w:bookmarkStart w:id="43" w:name="ml-king-jr.center-v.-american-heritage-products"/>
       <w:r>
         <w:rPr>
           <w:i/>
         </w:rPr>
         <w:t xml:space="preserve">ML King Jr. Center v. American Heritage Products</w:t>
       </w:r>
-      <w:bookmarkEnd w:id="41"/>
+      <w:bookmarkEnd w:id="43"/>
     </w:p>
     <w:p>
       <w:pPr>
         <w:pStyle w:val="Heading6"/>
       </w:pPr>
-      <w:bookmarkStart w:id="42" w:name="georgia-supreme-court-1982"/>
+      <w:bookmarkStart w:id="44" w:name="georgia-supreme-court-1982"/>
       <w:r>
         <w:t xml:space="preserve">Georgia Supreme Court (1982)</w:t>
       </w:r>
-      <w:bookmarkEnd w:id="42"/>
+      <w:bookmarkEnd w:id="44"/>
     </w:p>
     <w:p>
       <w:pPr>
@@ -1560,7 +1675,7 @@
           <w:ilvl w:val="0"/>
         </w:numPr>
       </w:pPr>
-      <w:hyperlink r:id="rId43">
+      <w:hyperlink r:id="rId45">
         <w:r>
           <w:rPr>
             <w:rStyle w:val="Hyperlink"/>
@@ -1577,7 +1692,7 @@
           <w:ilvl w:val="0"/>
         </w:numPr>
       </w:pPr>
-      <w:hyperlink r:id="rId44">
+      <w:hyperlink r:id="rId46">
         <w:r>
           <w:rPr>
             <w:rStyle w:val="Hyperlink"/>
@@ -1829,11 +1944,11 @@
       <w:pPr>
         <w:pStyle w:val="Heading4"/>
       </w:pPr>
-      <w:bookmarkStart w:id="45" w:name="excerpts-from-the-case"/>
+      <w:bookmarkStart w:id="47" w:name="excerpts-from-the-case"/>
       <w:r>
         <w:t xml:space="preserve">Excerpts From The Case</w:t>
       </w:r>
-      <w:bookmarkEnd w:id="45"/>
+      <w:bookmarkEnd w:id="47"/>
     </w:p>
     <w:p>
       <w:pPr>
@@ -1937,7 +2052,7 @@
       <w:pPr>
         <w:pStyle w:val="Heading4"/>
       </w:pPr>
-      <w:bookmarkStart w:id="46" w:name="is-the-right-of-publicity-recognized-in-georgia-as-a-right-distinct-from-the-right-of-privacy"/>
+      <w:bookmarkStart w:id="48" w:name="is-the-right-of-publicity-recognized-in-georgia-as-a-right-distinct-from-the-right-of-privacy"/>
       <w:r>
         <w:t xml:space="preserve">1. Is the</w:t>
       </w:r>
@@ -1959,7 +2074,7 @@
       <w:r>
         <w:t xml:space="preserve">recognized in Georgia as a right distinct from the right of privacy?</w:t>
       </w:r>
-      <w:bookmarkEnd w:id="46"/>
+      <w:bookmarkEnd w:id="48"/>
     </w:p>
     <w:p>
       <w:pPr>
@@ -1983,7 +2098,7 @@
       <w:r>
         <w:t xml:space="preserve"> </w:t>
       </w:r>
-      <w:hyperlink r:id="rId30">
+      <w:hyperlink r:id="rId29">
         <w:r>
           <w:rPr>
             <w:i/>
@@ -1991,15 +2106,30 @@
           </w:rPr>
           <w:t xml:space="preserve">Roberson v. Rochester Folding Box Co.</w:t>
         </w:r>
-        <w:r>
-          <w:rPr>
-            <w:rStyle w:val="Hyperlink"/>
-          </w:rPr>
-          <w:t xml:space="preserve">, (1902)</w:t>
-        </w:r>
       </w:hyperlink>
       <w:r>
-        <w:t xml:space="preserve">, the Georgia Supreme Court became the first such court to recognize the right of privacy in</w:t>
+        <w:t xml:space="preserve"> </w:t>
+      </w:r>
+      <w:r>
+        <w:t xml:space="preserve">(1902),</w:t>
+      </w:r>
+      <w:r>
+        <w:t xml:space="preserve"> </w:t>
+      </w:r>
+      <w:r>
+        <w:t xml:space="preserve">the Georgia Supreme Court</w:t>
+      </w:r>
+      <w:r>
+        <w:t xml:space="preserve"> </w:t>
+      </w:r>
+      <w:r>
+        <w:t xml:space="preserve">became the first such court to recognize the right of privacy</w:t>
+      </w:r>
+      <w:r>
+        <w:t xml:space="preserve"> </w:t>
+      </w:r>
+      <w:r>
+        <w:t xml:space="preserve">in</w:t>
       </w:r>
       <w:r>
         <w:t xml:space="preserve"> </w:t>
@@ -2010,23 +2140,14 @@
             <w:i/>
             <w:rStyle w:val="Hyperlink"/>
           </w:rPr>
-          <w:t xml:space="preserve">Pavesich v. New England Life Ins. Co.,</w:t>
-        </w:r>
-        <w:r>
-          <w:rPr>
-            <w:rStyle w:val="Hyperlink"/>
-          </w:rPr>
-          <w:t xml:space="preserve"> </w:t>
-        </w:r>
-        <w:r>
-          <w:rPr>
-            <w:rStyle w:val="Hyperlink"/>
-          </w:rPr>
-          <w:t xml:space="preserve">(1905)</w:t>
+          <w:t xml:space="preserve">Pavesich v. New England Life Ins. Co.</w:t>
         </w:r>
       </w:hyperlink>
       <w:r>
-        <w:t xml:space="preserve">.</w:t>
+        <w:t xml:space="preserve"> </w:t>
+      </w:r>
+      <w:r>
+        <w:t xml:space="preserve">(1905).</w:t>
       </w:r>
     </w:p>
     <w:p>
@@ -2295,7 +2416,7 @@
             <w:i/>
             <w:rStyle w:val="Hyperlink"/>
           </w:rPr>
-          <w:t xml:space="preserve">Id.</w:t>
+          <w:t xml:space="preserve">Pavesich</w:t>
         </w:r>
       </w:hyperlink>
       <w:r>
@@ -2362,6 +2483,41 @@
       </w:r>
       <w:r>
         <w:t xml:space="preserve">person may be published and his picture or statue exhibited.</w:t>
+      </w:r>
+      <w:r>
+        <w:t xml:space="preserve">”</w:t>
+      </w:r>
+      <w:r>
+        <w:t xml:space="preserve"> </w:t>
+      </w:r>
+      <w:hyperlink r:id="rId31">
+        <w:r>
+          <w:rPr>
+            <w:i/>
+            <w:rStyle w:val="Hyperlink"/>
+          </w:rPr>
+          <w:t xml:space="preserve">Pavesich</w:t>
+        </w:r>
+      </w:hyperlink>
+      <w:r>
+        <w:t xml:space="preserve">.</w:t>
+      </w:r>
+    </w:p>
+    <w:p>
+      <w:pPr>
+        <w:pStyle w:val="BodyText"/>
+      </w:pPr>
+      <w:r>
+        <w:t xml:space="preserve">Finding that Pavesich, although an artist, was not recognized as a public figure, the court said:</w:t>
+      </w:r>
+      <w:r>
+        <w:t xml:space="preserve"> </w:t>
+      </w:r>
+      <w:r>
+        <w:t xml:space="preserve">“</w:t>
+      </w:r>
+      <w:r>
+        <w:t xml:space="preserve">It is not necessary in this case to hold, nor are we prepared to do so, that the mere fact that a man has become what is called a public character, either by aspiring to public office, or by holding public office, or by exercising a profession which places him before the public, or by engaging in a business which has necessarily a public nature, gives to everyone the right to print and circulate his picture.</w:t>
       </w:r>
       <w:r>
         <w:t xml:space="preserve">”</w:t>
@@ -2381,41 +2537,6 @@
       <w:r>
         <w:t xml:space="preserve">.</w:t>
       </w:r>
-    </w:p>
-    <w:p>
-      <w:pPr>
-        <w:pStyle w:val="BodyText"/>
-      </w:pPr>
-      <w:r>
-        <w:t xml:space="preserve">Finding that Pavesich, although an artist, was not recognized as a public figure, the court said:</w:t>
-      </w:r>
-      <w:r>
-        <w:t xml:space="preserve"> </w:t>
-      </w:r>
-      <w:r>
-        <w:t xml:space="preserve">“</w:t>
-      </w:r>
-      <w:r>
-        <w:t xml:space="preserve">It is not necessary in this case to hold, nor are we prepared to do so, that the mere fact that a man has become what is called a public character, either by aspiring to public office, or by holding public office, or by exercising a profession which places him before the public, or by engaging in a business which has necessarily a public nature, gives to everyone the right to print and circulate his picture.</w:t>
-      </w:r>
-      <w:r>
-        <w:t xml:space="preserve">”</w:t>
-      </w:r>
-      <w:r>
-        <w:t xml:space="preserve"> </w:t>
-      </w:r>
-      <w:hyperlink r:id="rId31">
-        <w:r>
-          <w:rPr>
-            <w:i/>
-            <w:rStyle w:val="Hyperlink"/>
-          </w:rPr>
-          <w:t xml:space="preserve">Id.</w:t>
-        </w:r>
-      </w:hyperlink>
-      <w:r>
-        <w:t xml:space="preserve">.</w:t>
-      </w:r>
       <w:r>
         <w:t xml:space="preserve"> </w:t>
       </w:r>
@@ -2448,7 +2569,7 @@
       <w:r>
         <w:t xml:space="preserve"> </w:t>
       </w:r>
-      <w:hyperlink r:id="rId47">
+      <w:hyperlink r:id="rId49">
         <w:r>
           <w:rPr>
             <w:i/>
@@ -2456,24 +2577,12 @@
           </w:rPr>
           <w:t xml:space="preserve">Palmer v. Schonhorn Enterprises,</w:t>
         </w:r>
-        <w:r>
-          <w:rPr>
-            <w:rStyle w:val="Hyperlink"/>
-          </w:rPr>
-          <w:t xml:space="preserve"> </w:t>
-        </w:r>
-        <w:r>
-          <w:rPr>
-            <w:rStyle w:val="Hyperlink"/>
-          </w:rPr>
-          <w:t xml:space="preserve">(N.J.Sup.Ct. 1967),</w:t>
-        </w:r>
       </w:hyperlink>
       <w:r>
         <w:t xml:space="preserve"> </w:t>
       </w:r>
       <w:r>
-        <w:t xml:space="preserve">Arnold Palmer, Gary Player, Doug Sanders and Jack Nicklaus obtained summary judgment against the manufacturer of a golf game which used the</w:t>
+        <w:t xml:space="preserve">(N.J.Sup.Ct. 1967), Arnold Palmer, Gary Player, Doug Sanders and Jack Nicklaus obtained summary judgment against the manufacturer of a golf game which used the</w:t>
       </w:r>
       <w:r>
         <w:t xml:space="preserve"> </w:t>
@@ -2491,19 +2600,22 @@
         <w:t xml:space="preserve"> </w:t>
       </w:r>
       <w:r>
-        <w:t xml:space="preserve">to the right of publicity. In its opinion the court said (</w:t>
-      </w:r>
-      <w:hyperlink r:id="rId47">
+        <w:t xml:space="preserve">to the right of publicity.</w:t>
+      </w:r>
+      <w:r>
+        <w:t xml:space="preserve"> </w:t>
+      </w:r>
+      <w:hyperlink r:id="rId49">
         <w:r>
           <w:rPr>
             <w:i/>
             <w:rStyle w:val="Hyperlink"/>
           </w:rPr>
-          <w:t xml:space="preserve">Id.</w:t>
+          <w:t xml:space="preserve">Palmer</w:t>
         </w:r>
       </w:hyperlink>
       <w:r>
-        <w:t xml:space="preserve">):</w:t>
+        <w:t xml:space="preserve">.</w:t>
       </w:r>
     </w:p>
     <w:p>
@@ -2544,7 +2656,7 @@
       <w:r>
         <w:t xml:space="preserve"> </w:t>
       </w:r>
-      <w:hyperlink r:id="rId48">
+      <w:hyperlink r:id="rId33">
         <w:r>
           <w:rPr>
             <w:i/>
@@ -2554,12 +2666,15 @@
         </w:r>
       </w:hyperlink>
       <w:r>
+        <w:t xml:space="preserve"> </w:t>
+      </w:r>
+      <w:r>
         <w:t xml:space="preserve">, the court was concerned with whether a celebrity has the right to the exclusive use of his or her name and likeness. In</w:t>
       </w:r>
       <w:r>
         <w:t xml:space="preserve"> </w:t>
       </w:r>
-      <w:hyperlink r:id="rId47">
+      <w:hyperlink r:id="rId49">
         <w:r>
           <w:rPr>
             <w:i/>
@@ -2569,7 +2684,13 @@
         </w:r>
       </w:hyperlink>
       <w:r>
-        <w:t xml:space="preserve">, the court was concerned with whether a person using the celebrity’s name for the user’s commercial benefit has the right to do so without authorization. At this point it should be emphasized that we deal here with the unauthorized use of a person’s name and likeness for the commercial benefit of the user, not with a city’s use of a celebrity’s name to denominate a street or school.…</w:t>
+        <w:t xml:space="preserve">,</w:t>
+      </w:r>
+      <w:r>
+        <w:t xml:space="preserve"> </w:t>
+      </w:r>
+      <w:r>
+        <w:t xml:space="preserve">the court was concerned with whether a person using the celebrity’s name for the user’s commercial benefit has the right to do so without authorization. At this point it should be emphasized that we deal here with the unauthorized use of a person’s name and likeness for the commercial benefit of the user, not with a city’s use of a celebrity’s name to denominate a street or school.…</w:t>
       </w:r>
     </w:p>
     <w:p>
@@ -2582,7 +2703,7 @@
       <w:r>
         <w:t xml:space="preserve"> </w:t>
       </w:r>
-      <w:hyperlink r:id="rId49">
+      <w:hyperlink r:id="rId50">
         <w:r>
           <w:rPr>
             <w:i/>
@@ -2604,7 +2725,7 @@
         </w:r>
       </w:hyperlink>
       <w:r>
-        <w:t xml:space="preserve">. There the court held that the plaintiff, an exotic dancer, could recover from the owner of the Atlanta Playboy Club for the unauthorized use of the dancer’s misnamed photograph in an entertainment magazine advertising the Playboy Club. Although plaintiff had had her picture taken to promote her performances, she was not performing at the Playboy Club. The court used Dean William L. Prosser’s four-pronged analysis of the right of privacy, saying: “. . . there are four distinct kinds of invasion of four different interests of plaintiff; that there are four disparate torts under a common name. These four torts may be described briefly as:</w:t>
+        <w:t xml:space="preserve">. There the court held that the plaintiff, an exotic dancer, could recover from the owner of the Atlanta Playboy Club for the unauthorized use of the dancer’s misnamed photograph in an entertainment magazine advertising the Playboy Club. Although plaintiff had had her picture taken to promote her performances, she was not performing at the Playboy Club. The court used Dean William L. Prosser’s four-pronged analysis of the right of privacy, saying: ". . . there are four distinct kinds of invasion of four different interests of plaintiff; that there are four disparate torts under a common name. These four torts may be described briefly as:</w:t>
       </w:r>
     </w:p>
     <w:p>
@@ -2659,13 +2780,13 @@
       <w:pPr>
         <w:pStyle w:val="FirstParagraph"/>
       </w:pPr>
-      <w:hyperlink r:id="rId49">
+      <w:hyperlink r:id="rId50">
         <w:r>
           <w:rPr>
             <w:i/>
             <w:rStyle w:val="Hyperlink"/>
           </w:rPr>
-          <w:t xml:space="preserve">Id</w:t>
+          <w:t xml:space="preserve">Hipsley</w:t>
         </w:r>
         <w:r>
           <w:rPr>
@@ -2757,19 +2878,43 @@
         <w:pStyle w:val="FirstParagraph"/>
       </w:pPr>
       <w:r>
-        <w:t xml:space="preserve">Although Ms. Hipsley was an entertainer (i.e., a public figure), the court found she was entitled to recover from the Playboy Club (but not from the magazine which published the Club’s ad) for the unauthorized use of her photograph. However the court noted a difference in the damages recoverable in traditional right of privacy cases as opposed to right of publicity cases saying (</w:t>
-      </w:r>
-      <w:hyperlink r:id="rId49">
-        <w:r>
-          <w:rPr>
-            <w:i/>
-            <w:rStyle w:val="Hyperlink"/>
-          </w:rPr>
-          <w:t xml:space="preserve">Id</w:t>
-        </w:r>
-      </w:hyperlink>
-      <w:r>
-        <w:t xml:space="preserve">):</w:t>
+        <w:t xml:space="preserve">Although Ms. Hipsley was an entertainer (i.e., a public figure),</w:t>
+      </w:r>
+      <w:r>
+        <w:t xml:space="preserve"> </w:t>
+      </w:r>
+      <w:r>
+        <w:t xml:space="preserve">the court found she was entitled to recover from the Playboy Club</w:t>
+      </w:r>
+      <w:r>
+        <w:t xml:space="preserve"> </w:t>
+      </w:r>
+      <w:r>
+        <w:t xml:space="preserve">(but not from the magazine which published the Club’s ad)</w:t>
+      </w:r>
+      <w:r>
+        <w:t xml:space="preserve"> </w:t>
+      </w:r>
+      <w:r>
+        <w:t xml:space="preserve">for the unauthorized use of her photograph.</w:t>
+      </w:r>
+      <w:r>
+        <w:t xml:space="preserve"> </w:t>
+      </w:r>
+      <w:r>
+        <w:t xml:space="preserve">However the court noted a difference in the damages recoverable</w:t>
+      </w:r>
+      <w:r>
+        <w:t xml:space="preserve"> </w:t>
+      </w:r>
+      <w:r>
+        <w:t xml:space="preserve">in traditional right of privacy cases</w:t>
+      </w:r>
+      <w:r>
+        <w:t xml:space="preserve"> </w:t>
+      </w:r>
+      <w:r>
+        <w:t xml:space="preserve">as opposed to right of publicity:</w:t>
       </w:r>
     </w:p>
     <w:p>
@@ -2794,6 +2939,21 @@
       <w:r>
         <w:t xml:space="preserve">. In the latter class, the measure of damages is the value of the use of the appropriated publicity.</w:t>
       </w:r>
+      <w:r>
+        <w:t xml:space="preserve"> </w:t>
+      </w:r>
+      <w:hyperlink r:id="rId50">
+        <w:r>
+          <w:rPr>
+            <w:i/>
+            <w:rStyle w:val="Hyperlink"/>
+          </w:rPr>
+          <w:t xml:space="preserve">Hipsley</w:t>
+        </w:r>
+      </w:hyperlink>
+      <w:r>
+        <w:t xml:space="preserve">.</w:t>
+      </w:r>
     </w:p>
     <w:p>
       <w:pPr>
@@ -2805,7 +2965,7 @@
       <w:r>
         <w:t xml:space="preserve"> </w:t>
       </w:r>
-      <w:hyperlink r:id="rId50">
+      <w:hyperlink r:id="rId51">
         <w:r>
           <w:rPr>
             <w:i/>
@@ -2906,12 +3066,15 @@
       <w:r>
         <w:t xml:space="preserve"> </w:t>
       </w:r>
-      <w:r>
-        <w:rPr>
-          <w:i/>
-        </w:rPr>
-        <w:t xml:space="preserve">Cabaniss</w:t>
-      </w:r>
+      <w:hyperlink r:id="rId50">
+        <w:r>
+          <w:rPr>
+            <w:i/>
+            <w:rStyle w:val="Hyperlink"/>
+          </w:rPr>
+          <w:t xml:space="preserve">Hipsley</w:t>
+        </w:r>
+      </w:hyperlink>
       <w:r>
         <w:t xml:space="preserve"> </w:t>
       </w:r>
@@ -2921,7 +3084,7 @@
       <w:r>
         <w:t xml:space="preserve"> </w:t>
       </w:r>
-      <w:hyperlink r:id="rId50">
+      <w:hyperlink r:id="rId51">
         <w:r>
           <w:rPr>
             <w:i/>
@@ -2931,7 +3094,73 @@
         </w:r>
       </w:hyperlink>
       <w:r>
-        <w:t xml:space="preserve">, not to have their names and photographs used for the financial gain of the user without their consent, where such use is not authorized as an exercise of freedom of the press. We know of no reason why a public figure prominent in religion and civil rights should be entitled to less protection than an exotic dancer or a movie actress. Therefore, we hold that the appropriation of another’s name and likeness, whether such likeness be a photograph or sculpture, without consent and for the financial gain of the appropriator is a tort in Georgia, whether the person whose name and likeness is used is a private citizen, entertainer, or as here a public figure who is not a public official.</w:t>
+        <w:t xml:space="preserve">,</w:t>
+      </w:r>
+      <w:r>
+        <w:t xml:space="preserve"> </w:t>
+      </w:r>
+      <w:r>
+        <w:t xml:space="preserve">not to have their names and photographs used</w:t>
+      </w:r>
+      <w:r>
+        <w:t xml:space="preserve"> </w:t>
+      </w:r>
+      <w:r>
+        <w:t xml:space="preserve">for the financial gain of the user without their consent,</w:t>
+      </w:r>
+      <w:r>
+        <w:t xml:space="preserve"> </w:t>
+      </w:r>
+      <w:r>
+        <w:t xml:space="preserve">where such use is not authorized as an exercise of freedom of the press.</w:t>
+      </w:r>
+      <w:r>
+        <w:t xml:space="preserve"> </w:t>
+      </w:r>
+      <w:r>
+        <w:t xml:space="preserve">We know of no reason why a public figure</w:t>
+      </w:r>
+      <w:r>
+        <w:t xml:space="preserve"> </w:t>
+      </w:r>
+      <w:r>
+        <w:t xml:space="preserve">prominent in religion and civil rights</w:t>
+      </w:r>
+      <w:r>
+        <w:t xml:space="preserve"> </w:t>
+      </w:r>
+      <w:r>
+        <w:t xml:space="preserve">should be entitled to less protection than an exotic dancer or a movie actress.</w:t>
+      </w:r>
+      <w:r>
+        <w:t xml:space="preserve"> </w:t>
+      </w:r>
+      <w:r>
+        <w:t xml:space="preserve">Therefore, we hold that the appropriation of another’s name and likeness,</w:t>
+      </w:r>
+      <w:r>
+        <w:t xml:space="preserve"> </w:t>
+      </w:r>
+      <w:r>
+        <w:t xml:space="preserve">whether such likeness be a photograph or sculpture,</w:t>
+      </w:r>
+      <w:r>
+        <w:t xml:space="preserve"> </w:t>
+      </w:r>
+      <w:r>
+        <w:t xml:space="preserve">without consent and for the financial gain of the appropriator is a tort in Georgia,</w:t>
+      </w:r>
+      <w:r>
+        <w:t xml:space="preserve"> </w:t>
+      </w:r>
+      <w:r>
+        <w:t xml:space="preserve">whether the person whose name and likeness is used is a private citizen,</w:t>
+      </w:r>
+      <w:r>
+        <w:t xml:space="preserve"> </w:t>
+      </w:r>
+      <w:r>
+        <w:t xml:space="preserve">entertainer, or as here a public figure who is not a public official.</w:t>
       </w:r>
     </w:p>
     <w:p>
@@ -2959,7 +3188,7 @@
       <w:r>
         <w:t xml:space="preserve"> </w:t>
       </w:r>
-      <w:hyperlink r:id="rId49">
+      <w:hyperlink r:id="rId50">
         <w:r>
           <w:rPr>
             <w:i/>
@@ -2967,25 +3196,16 @@
           </w:rPr>
           <w:t xml:space="preserve">Cabaniss v. Hipsley</w:t>
         </w:r>
-        <w:r>
-          <w:rPr>
-            <w:rStyle w:val="Hyperlink"/>
-          </w:rPr>
-          <w:t xml:space="preserve">,</w:t>
-        </w:r>
       </w:hyperlink>
       <w:r>
-        <w:t xml:space="preserve"> </w:t>
-      </w:r>
-      <w:r>
-        <w:t xml:space="preserve">it was the right of publicity. Mr. Pavesich was not a public figure; Ms. Hipsley was. We conclude that while private citizens have the right of privacy, public figures have a similar right of publicity, and that the measure of damages to a public figure for violation of his or her right of publicity is the value of the appropriation to the user.…</w:t>
+        <w:t xml:space="preserve">, it was the right of publicity. Mr. Pavesich was not a public figure; Ms. Hipsley was. We conclude that while private citizens have the right of privacy, public figures have a similar right of publicity, and that the measure of damages to a public figure for violation of his or her right of publicity is the value of the appropriation to the user.…</w:t>
       </w:r>
     </w:p>
     <w:p>
       <w:pPr>
         <w:pStyle w:val="Heading4"/>
       </w:pPr>
-      <w:bookmarkStart w:id="51" w:name="does-the-right-of-publicity-survive-the-death-of-its-owner-i.e.-is-the-right-inheritable-and-devisable"/>
+      <w:bookmarkStart w:id="52" w:name="does-the-right-of-publicity-survive-the-death-of-its-owner-i.e.-is-the-right-inheritable-and-devisable"/>
       <w:r>
         <w:t xml:space="preserve">2. Does the</w:t>
       </w:r>
@@ -3007,7 +3227,7 @@
       <w:r>
         <w:t xml:space="preserve">survive the death of its owner (i.e., is the right inheritable and devisable)?</w:t>
       </w:r>
-      <w:bookmarkEnd w:id="51"/>
+      <w:bookmarkEnd w:id="52"/>
     </w:p>
     <w:p>
       <w:pPr>
@@ -3057,7 +3277,7 @@
       <w:r>
         <w:t xml:space="preserve"> </w:t>
       </w:r>
-      <w:hyperlink r:id="rId48">
+      <w:hyperlink r:id="rId33">
         <w:r>
           <w:rPr>
             <w:i/>
@@ -3099,12 +3319,18 @@
         <w:pStyle w:val="BodyText"/>
       </w:pPr>
       <w:r>
-        <w:t xml:space="preserve">The courts that have considered the problem are not as unanimous. In</w:t>
-      </w:r>
-      <w:r>
-        <w:t xml:space="preserve"> </w:t>
-      </w:r>
-      <w:hyperlink r:id="rId52">
+        <w:t xml:space="preserve">The courts that have considered the problem are not as unanimous.</w:t>
+      </w:r>
+      <w:r>
+        <w:t xml:space="preserve"> </w:t>
+      </w:r>
+      <w:r>
+        <w:t xml:space="preserve">In</w:t>
+      </w:r>
+      <w:r>
+        <w:t xml:space="preserve"> </w:t>
+      </w:r>
+      <w:hyperlink r:id="rId53">
         <w:r>
           <w:rPr>
             <w:i/>
@@ -3112,21 +3338,12 @@
           </w:rPr>
           <w:t xml:space="preserve">Price v. Hal Roach Studios</w:t>
         </w:r>
-        <w:r>
-          <w:rPr>
-            <w:rStyle w:val="Hyperlink"/>
-          </w:rPr>
-          <w:t xml:space="preserve"> </w:t>
-        </w:r>
-        <w:r>
-          <w:rPr>
-            <w:rStyle w:val="Hyperlink"/>
-          </w:rPr>
-          <w:t xml:space="preserve">(SDNY 1975)</w:t>
-        </w:r>
       </w:hyperlink>
       <w:r>
-        <w:t xml:space="preserve">, the court reasoned that since the right of publicity was assignable, it survived the deaths of Stanley Laurel and Oliver Hardy. Other decisions from the Southern District of New York recognize the descendibility of the right of publicity, which has also been recognized by the Second Circuit Court of Appeals.</w:t>
+        <w:t xml:space="preserve"> </w:t>
+      </w:r>
+      <w:r>
+        <w:t xml:space="preserve">(SDNY 1975), the court reasoned that since the right of publicity was assignable, it survived the deaths of Stanley Laurel and Oliver Hardy. Other decisions from the Southern District of New York recognize the descendibility of the right of publicity, which has also been recognized by the Second Circuit Court of Appeals.</w:t>
       </w:r>
     </w:p>
     <w:p>
@@ -3139,7 +3356,7 @@
       <w:r>
         <w:t xml:space="preserve"> </w:t>
       </w:r>
-      <w:hyperlink r:id="rId53">
+      <w:hyperlink r:id="rId54">
         <w:r>
           <w:rPr>
             <w:i/>
@@ -3147,18 +3364,12 @@
           </w:rPr>
           <w:t xml:space="preserve">Factors Etc., Inc. v. Pro Arts, Inc.</w:t>
         </w:r>
-        <w:r>
-          <w:rPr>
-            <w:rStyle w:val="Hyperlink"/>
-          </w:rPr>
-          <w:t xml:space="preserve">, (2d Cir. 1978),</w:t>
-        </w:r>
       </w:hyperlink>
       <w:r>
         <w:t xml:space="preserve"> </w:t>
       </w:r>
       <w:r>
-        <w:t xml:space="preserve">Elvis Presley had assigned his right of publicity to Boxcar Enterprises, which assigned that right to Factors after Presley’s death. Defendant Pro Arts published a poster of Presley entitled</w:t>
+        <w:t xml:space="preserve">(2d Cir. 1978), Elvis Presley had assigned his right of publicity to Boxcar Enterprises, which assigned that right to Factors after Presley’s death. Defendant Pro Arts published a poster of Presley entitled</w:t>
       </w:r>
       <w:r>
         <w:t xml:space="preserve"> </w:t>
@@ -3197,7 +3408,7 @@
       <w:r>
         <w:t xml:space="preserve"> </w:t>
       </w:r>
-      <w:hyperlink r:id="rId54">
+      <w:hyperlink r:id="rId55">
         <w:r>
           <w:rPr>
             <w:i/>
@@ -3234,11 +3445,11 @@
       <w:pPr>
         <w:pStyle w:val="Heading4"/>
       </w:pPr>
-      <w:bookmarkStart w:id="55" w:name="weltner-justice-concurring-specially."/>
+      <w:bookmarkStart w:id="56" w:name="weltner-justice-concurring-specially."/>
       <w:r>
         <w:t xml:space="preserve">WELTNER, Justice, concurring specially.</w:t>
       </w:r>
-      <w:bookmarkEnd w:id="55"/>
+      <w:bookmarkEnd w:id="56"/>
     </w:p>
     <w:p>
       <w:pPr>
@@ -3902,24 +4113,24 @@
       <w:pPr>
         <w:pStyle w:val="Heading3"/>
       </w:pPr>
-      <w:bookmarkStart w:id="56" w:name="zacchini-v.-scripps-howard-broadcasting-co."/>
+      <w:bookmarkStart w:id="57" w:name="zacchini-v.-scripps-howard-broadcasting-co."/>
       <w:r>
         <w:rPr>
           <w:i/>
         </w:rPr>
         <w:t xml:space="preserve">Zacchini v. Scripps-Howard Broadcasting Co.</w:t>
       </w:r>
-      <w:bookmarkEnd w:id="56"/>
+      <w:bookmarkEnd w:id="57"/>
     </w:p>
     <w:p>
       <w:pPr>
         <w:pStyle w:val="Heading6"/>
       </w:pPr>
-      <w:bookmarkStart w:id="57" w:name="united-states-supreme-court-1977"/>
+      <w:bookmarkStart w:id="58" w:name="united-states-supreme-court-1977"/>
       <w:r>
         <w:t xml:space="preserve">United States Supreme Court (1977)</w:t>
       </w:r>
-      <w:bookmarkEnd w:id="57"/>
+      <w:bookmarkEnd w:id="58"/>
     </w:p>
     <w:p>
       <w:pPr>
@@ -3929,7 +4140,7 @@
           <w:ilvl w:val="0"/>
         </w:numPr>
       </w:pPr>
-      <w:hyperlink r:id="rId58">
+      <w:hyperlink r:id="rId59">
         <w:r>
           <w:rPr>
             <w:rStyle w:val="Hyperlink"/>
@@ -3946,7 +4157,7 @@
           <w:ilvl w:val="0"/>
         </w:numPr>
       </w:pPr>
-      <w:hyperlink r:id="rId59">
+      <w:hyperlink r:id="rId60">
         <w:r>
           <w:rPr>
             <w:rStyle w:val="Hyperlink"/>
@@ -4292,11 +4503,11 @@
       <w:pPr>
         <w:pStyle w:val="Heading3"/>
       </w:pPr>
-      <w:bookmarkStart w:id="60" w:name="i"/>
+      <w:bookmarkStart w:id="61" w:name="i"/>
       <w:r>
         <w:t xml:space="preserve">I</w:t>
       </w:r>
-      <w:bookmarkEnd w:id="60"/>
+      <w:bookmarkEnd w:id="61"/>
     </w:p>
     <w:p>
       <w:pPr>
@@ -4308,72 +4519,372 @@
       <w:r>
         <w:t xml:space="preserve"> </w:t>
       </w:r>
-      <w:hyperlink r:id="rId61">
+      <w:r>
+        <w:t xml:space="preserve">[</w:t>
+      </w:r>
+      <w:r>
+        <w:rPr>
+          <w:i/>
+        </w:rPr>
+        <w:t xml:space="preserve">Time, Inc. v. Hill</w:t>
+      </w:r>
+      <w:r>
+        <w:t xml:space="preserve">] (US 1967),</w:t>
+      </w:r>
+      <w:r>
+        <w:t xml:space="preserve"> </w:t>
+      </w:r>
+      <w:r>
+        <w:t xml:space="preserve">a case involving First Amendment limitations on state tort actions.</w:t>
+      </w:r>
+      <w:r>
+        <w:t xml:space="preserve"> </w:t>
+      </w:r>
+      <w:r>
+        <w:t xml:space="preserve">The Ohio Supreme Court read both</w:t>
+      </w:r>
+      <w:r>
+        <w:t xml:space="preserve"> </w:t>
+      </w:r>
+      <w:r>
+        <w:rPr>
+          <w:i/>
+        </w:rPr>
+        <w:t xml:space="preserve">Hill</w:t>
+      </w:r>
+      <w:r>
+        <w:t xml:space="preserve"> </w:t>
+      </w:r>
+      <w:r>
+        <w:t xml:space="preserve">and</w:t>
+      </w:r>
+      <w:r>
+        <w:t xml:space="preserve"> </w:t>
+      </w:r>
+      <w:hyperlink r:id="rId62">
         <w:r>
           <w:rPr>
             <w:i/>
             <w:rStyle w:val="Hyperlink"/>
           </w:rPr>
-          <w:t xml:space="preserve">Time, Inc.</w:t>
+          <w:t xml:space="preserve">New York Times Co. v. Sullivan</w:t>
         </w:r>
-        <w:r>
-          <w:rPr>
-            <w:rStyle w:val="Hyperlink"/>
-          </w:rPr>
-          <w:t xml:space="preserve"> </w:t>
-        </w:r>
-        <w:r>
-          <w:rPr>
-            <w:rStyle w:val="Hyperlink"/>
-          </w:rPr>
-          <w:t xml:space="preserve">v.</w:t>
-        </w:r>
-        <w:r>
-          <w:rPr>
-            <w:rStyle w:val="Hyperlink"/>
-          </w:rPr>
-          <w:t xml:space="preserve"> </w:t>
-        </w:r>
+      </w:hyperlink>
+      <w:r>
+        <w:t xml:space="preserve"> </w:t>
+      </w:r>
+      <w:r>
+        <w:t xml:space="preserve">(US 1964)</w:t>
+      </w:r>
+      <w:r>
+        <w:t xml:space="preserve"> </w:t>
+      </w:r>
+      <w:r>
+        <w:t xml:space="preserve">to stand for the proposition that</w:t>
+      </w:r>
+      <w:r>
+        <w:t xml:space="preserve"> </w:t>
+      </w:r>
+      <w:r>
+        <w:t xml:space="preserve">“</w:t>
+      </w:r>
+      <w:r>
+        <w:t xml:space="preserve">the press has a privilege to report matters of legitimate public interest</w:t>
+      </w:r>
+      <w:r>
+        <w:t xml:space="preserve"> </w:t>
+      </w:r>
+      <w:r>
+        <w:t xml:space="preserve">even though such reports might intrude on matters otherwise private,</w:t>
+      </w:r>
+      <w:r>
+        <w:t xml:space="preserve">”</w:t>
+      </w:r>
+      <w:r>
+        <w:t xml:space="preserve"> </w:t>
+      </w:r>
+      <w:r>
+        <w:t xml:space="preserve">and concluded, therefore, that the press is also</w:t>
+      </w:r>
+      <w:r>
+        <w:t xml:space="preserve"> </w:t>
+      </w:r>
+      <w:r>
+        <w:t xml:space="preserve">“</w:t>
+      </w:r>
+      <w:r>
+        <w:t xml:space="preserve">privileged when an individual seeks to publicly exploit his talents</w:t>
+      </w:r>
+      <w:r>
+        <w:t xml:space="preserve"> </w:t>
+      </w:r>
+      <w:r>
+        <w:t xml:space="preserve">while keeping the benefits private.</w:t>
+      </w:r>
+      <w:r>
+        <w:t xml:space="preserve">”</w:t>
+      </w:r>
+      <w:r>
+        <w:t xml:space="preserve"> </w:t>
+      </w:r>
+      <w:r>
+        <w:t xml:space="preserve">The privilege thus exists in cases</w:t>
+      </w:r>
+      <w:r>
+        <w:t xml:space="preserve"> </w:t>
+      </w:r>
+      <w:r>
+        <w:t xml:space="preserve">“</w:t>
+      </w:r>
+      <w:r>
+        <w:t xml:space="preserve">where appropriation of a right of publicity is claimed.</w:t>
+      </w:r>
+      <w:r>
+        <w:t xml:space="preserve">”</w:t>
+      </w:r>
+      <w:r>
+        <w:t xml:space="preserve"> </w:t>
+      </w:r>
+      <w:r>
+        <w:t xml:space="preserve">The Ohio Supreme Court concluded that</w:t>
+      </w:r>
+      <w:r>
+        <w:t xml:space="preserve"> </w:t>
+      </w:r>
+      <w:r>
+        <w:t xml:space="preserve">“</w:t>
+      </w:r>
+      <w:r>
+        <w:t xml:space="preserve">since the gravamen of the issue in this case is not whether the degree of intrusion is reasonable, but whether</w:t>
+      </w:r>
+      <w:r>
+        <w:t xml:space="preserve"> </w:t>
+      </w:r>
+      <w:r>
+        <w:rPr>
+          <w:i/>
+        </w:rPr>
+        <w:t xml:space="preserve">First Amendment principles</w:t>
+      </w:r>
+      <w:r>
+        <w:t xml:space="preserve"> </w:t>
+      </w:r>
+      <w:r>
+        <w:t xml:space="preserve">require that the right of privacy give way to the public right to be informed of matters of public interest and concern, the concept of privilege seems the more useful and appropriate one.</w:t>
+      </w:r>
+      <w:r>
+        <w:t xml:space="preserve">”</w:t>
+      </w:r>
+      <w:r>
+        <w:t xml:space="preserve">)</w:t>
+      </w:r>
+    </w:p>
+    <w:p>
+      <w:pPr>
+        <w:pStyle w:val="Heading3"/>
+      </w:pPr>
+      <w:bookmarkStart w:id="63" w:name="ii"/>
+      <w:r>
+        <w:t xml:space="preserve">II</w:t>
+      </w:r>
+      <w:bookmarkEnd w:id="63"/>
+    </w:p>
+    <w:p>
+      <w:pPr>
+        <w:pStyle w:val="FirstParagraph"/>
+      </w:pPr>
+      <w:r>
+        <w:t xml:space="preserve">The Ohio Supreme Court held that the TV station is constitutionally privileged to include in its newscasts matters of public interest that would otherwise be protected by the right of publicity, absent an intent to injure or to appropriate for some nonprivileged purpose. If under this standard the TV station had merely reported that Zacchini was performing at the fair and described or commented on his act, with or without showing his picture on television, we would have a very different case. But Zacchini is not contending that his appearance at the fair and his performance could not be reported by the press as newsworthy items. His complaint is that the TV station filmed his entire act and displayed that film on television for the public to see and enjoy. This, he claimed, was an appropriation of his professional property. The Ohio Supreme Court agreed that Zacchini had</w:t>
+      </w:r>
+      <w:r>
+        <w:t xml:space="preserve"> </w:t>
+      </w:r>
+      <w:r>
+        <w:t xml:space="preserve">“</w:t>
+      </w:r>
+      <w:r>
+        <w:t xml:space="preserve">a right of publicity</w:t>
+      </w:r>
+      <w:r>
+        <w:t xml:space="preserve">”</w:t>
+      </w:r>
+      <w:r>
+        <w:t xml:space="preserve"> </w:t>
+      </w:r>
+      <w:r>
+        <w:t xml:space="preserve">that gave him</w:t>
+      </w:r>
+      <w:r>
+        <w:t xml:space="preserve"> </w:t>
+      </w:r>
+      <w:r>
+        <w:t xml:space="preserve">“</w:t>
+      </w:r>
+      <w:r>
+        <w:t xml:space="preserve">personal control over commercial display and exploitation of his personality and the exercise of his talents.</w:t>
+      </w:r>
+      <w:r>
+        <w:t xml:space="preserve">”</w:t>
+      </w:r>
+      <w:r>
+        <w:t xml:space="preserve"> </w:t>
+      </w:r>
+      <w:r>
+        <w:t xml:space="preserve">This right of</w:t>
+      </w:r>
+      <w:r>
+        <w:t xml:space="preserve"> </w:t>
+      </w:r>
+      <w:r>
+        <w:t xml:space="preserve">“</w:t>
+      </w:r>
+      <w:r>
+        <w:t xml:space="preserve">exclusive control over the publicity given to his performances</w:t>
+      </w:r>
+      <w:r>
+        <w:t xml:space="preserve">”</w:t>
+      </w:r>
+      <w:r>
+        <w:t xml:space="preserve"> </w:t>
+      </w:r>
+      <w:r>
+        <w:t xml:space="preserve">was said to be such a</w:t>
+      </w:r>
+      <w:r>
+        <w:t xml:space="preserve"> </w:t>
+      </w:r>
+      <w:r>
+        <w:t xml:space="preserve">“</w:t>
+      </w:r>
+      <w:r>
+        <w:t xml:space="preserve">valuable part of the benefit which may be attained by his talents and efforts</w:t>
+      </w:r>
+      <w:r>
+        <w:t xml:space="preserve">”</w:t>
+      </w:r>
+      <w:r>
+        <w:t xml:space="preserve"> </w:t>
+      </w:r>
+      <w:r>
+        <w:t xml:space="preserve">that it was entitled to legal protection. It was also observed, or at least expressly assumed, that Zacchini had not abandoned his rights by performing under the circumstances present at the Geauga County Fair Grounds.</w:t>
+      </w:r>
+    </w:p>
+    <w:p>
+      <w:pPr>
+        <w:pStyle w:val="BodyText"/>
+      </w:pPr>
+      <w:r>
+        <w:t xml:space="preserve">The Ohio Supreme Court nevertheless held that the challenged invasion was privileged, saying that the press</w:t>
+      </w:r>
+      <w:r>
+        <w:t xml:space="preserve"> </w:t>
+      </w:r>
+      <w:r>
+        <w:t xml:space="preserve">“</w:t>
+      </w:r>
+      <w:r>
+        <w:t xml:space="preserve">must be accorded broad latitude in its choice of how much it presents of each story or incident, and of the emphasis to be given to such presentation. No fixed standard which would bar the press from reporting or depicting either an entire occurrence or an entire discrete part of a public performance can be formulated which would not unduly restrict the</w:t>
+      </w:r>
+      <w:r>
+        <w:t xml:space="preserve"> </w:t>
+      </w:r>
+      <w:r>
+        <w:t xml:space="preserve">‘</w:t>
+      </w:r>
+      <w:r>
+        <w:t xml:space="preserve">breathing room</w:t>
+      </w:r>
+      <w:r>
+        <w:t xml:space="preserve">’</w:t>
+      </w:r>
+      <w:r>
+        <w:t xml:space="preserve"> </w:t>
+      </w:r>
+      <w:r>
+        <w:t xml:space="preserve">in reporting which freedom of the press requires.</w:t>
+      </w:r>
+      <w:r>
+        <w:t xml:space="preserve">”</w:t>
+      </w:r>
+      <w:r>
+        <w:t xml:space="preserve"> </w:t>
+      </w:r>
+      <w:r>
+        <w:t xml:space="preserve">47 Ohio St. 2d, at 235. Under this view, the TV station was thus constitutionally free to film and display Zacchini’s entire act.</w:t>
+      </w:r>
+    </w:p>
+    <w:p>
+      <w:pPr>
+        <w:pStyle w:val="BodyText"/>
+      </w:pPr>
+      <w:r>
+        <w:t xml:space="preserve">The Ohio Supreme Court relied heavily on</w:t>
+      </w:r>
+      <w:r>
+        <w:t xml:space="preserve"> </w:t>
+      </w:r>
+      <w:hyperlink r:id="rId64">
         <w:r>
           <w:rPr>
             <w:i/>
             <w:rStyle w:val="Hyperlink"/>
           </w:rPr>
-          <w:t xml:space="preserve">Hill,</w:t>
+          <w:t xml:space="preserve">Time, Inc. v. Hill</w:t>
         </w:r>
+      </w:hyperlink>
+      <w:r>
+        <w:t xml:space="preserve"> </w:t>
+      </w:r>
+      <w:r>
+        <w:t xml:space="preserve">(US 1967),</w:t>
+      </w:r>
+      <w:r>
+        <w:t xml:space="preserve"> </w:t>
+      </w:r>
+      <w:r>
+        <w:t xml:space="preserve">but that case does not mandate a media privilege</w:t>
+      </w:r>
+      <w:r>
+        <w:t xml:space="preserve"> </w:t>
+      </w:r>
+      <w:r>
+        <w:t xml:space="preserve">to televise a performer’s entire act without his consent. Involved in</w:t>
+      </w:r>
+      <w:r>
+        <w:t xml:space="preserve"> </w:t>
+      </w:r>
+      <w:hyperlink r:id="rId64">
         <w:r>
           <w:rPr>
+            <w:i/>
             <w:rStyle w:val="Hyperlink"/>
           </w:rPr>
-          <w:t xml:space="preserve"> </w:t>
-        </w:r>
-        <w:r>
-          <w:rPr>
-            <w:rStyle w:val="Hyperlink"/>
-          </w:rPr>
-          <w:t xml:space="preserve">(S.Ct. 1967),</w:t>
+          <w:t xml:space="preserve">Time, Inc. v. Hill</w:t>
         </w:r>
       </w:hyperlink>
       <w:r>
         <w:t xml:space="preserve"> </w:t>
       </w:r>
       <w:r>
-        <w:t xml:space="preserve">a case involving First Amendment limitations on state tort actions, the U.S. Supreme court read both</w:t>
-      </w:r>
-      <w:r>
-        <w:t xml:space="preserve"> </w:t>
-      </w:r>
-      <w:r>
-        <w:rPr>
-          <w:i/>
-        </w:rPr>
-        <w:t xml:space="preserve">Hill</w:t>
-      </w:r>
-      <w:r>
-        <w:t xml:space="preserve"> </w:t>
-      </w:r>
-      <w:r>
-        <w:t xml:space="preserve">and</w:t>
+        <w:t xml:space="preserve">was a claim under the New York</w:t>
+      </w:r>
+      <w:r>
+        <w:t xml:space="preserve"> </w:t>
+      </w:r>
+      <w:r>
+        <w:t xml:space="preserve">“</w:t>
+      </w:r>
+      <w:r>
+        <w:t xml:space="preserve">Right of Privacy</w:t>
+      </w:r>
+      <w:r>
+        <w:t xml:space="preserve">”</w:t>
+      </w:r>
+      <w:r>
+        <w:t xml:space="preserve"> </w:t>
+      </w:r>
+      <w:r>
+        <w:t xml:space="preserve">statute that Life Magazine, in the course of reviewing a new play, had connected the play with a long-past incident involving petitioner and his family and had falsely described their experience and conduct at that time. The complaint sought damages for humiliation and suffering flowing from these nondefamatory falsehoods that allegedly invaded Hill’s privacy. The Court held, however, that the opening of a new play linked to an actual incident was a matter of public interest and that Hill could not recover without showing that the Life report was knowingly false or was published with reckless disregard for the truth—the same rigorous standard that had been applied in</w:t>
       </w:r>
       <w:r>
         <w:t xml:space="preserve"> </w:t>
@@ -4411,836 +4922,309 @@
           </w:rPr>
           <w:t xml:space="preserve">Sullivan,</w:t>
         </w:r>
-        <w:r>
-          <w:rPr>
-            <w:rStyle w:val="Hyperlink"/>
-          </w:rPr>
-          <w:t xml:space="preserve"> </w:t>
-        </w:r>
-        <w:r>
-          <w:rPr>
-            <w:rStyle w:val="Hyperlink"/>
-          </w:rPr>
-          <w:t xml:space="preserve">(S.Ct. 1964),</w:t>
-        </w:r>
       </w:hyperlink>
       <w:r>
         <w:t xml:space="preserve"> </w:t>
       </w:r>
       <w:r>
-        <w:t xml:space="preserve">to stand for the proposition that</w:t>
-      </w:r>
-      <w:r>
-        <w:t xml:space="preserve"> </w:t>
-      </w:r>
-      <w:r>
-        <w:t xml:space="preserve">“</w:t>
-      </w:r>
-      <w:r>
-        <w:t xml:space="preserve">the press has a privilege to report matters of legitimate public interest even though such reports might intrude on matters otherwise private,</w:t>
-      </w:r>
-      <w:r>
-        <w:t xml:space="preserve">”</w:t>
-      </w:r>
-      <w:r>
-        <w:t xml:space="preserve"> </w:t>
-      </w:r>
-      <w:r>
-        <w:t xml:space="preserve">and concluded, therefore, that the press is also</w:t>
-      </w:r>
-      <w:r>
-        <w:t xml:space="preserve"> </w:t>
-      </w:r>
-      <w:r>
-        <w:t xml:space="preserve">“</w:t>
-      </w:r>
-      <w:r>
-        <w:t xml:space="preserve">privileged when an individual seeks to publicly exploit his talents while keeping the benefits private.</w:t>
-      </w:r>
-      <w:r>
-        <w:t xml:space="preserve">”</w:t>
-      </w:r>
-      <w:r>
-        <w:t xml:space="preserve"> </w:t>
-      </w:r>
-      <w:r>
-        <w:t xml:space="preserve">The privilege thus exists in cases</w:t>
-      </w:r>
-      <w:r>
-        <w:t xml:space="preserve"> </w:t>
-      </w:r>
-      <w:r>
-        <w:t xml:space="preserve">“</w:t>
-      </w:r>
-      <w:r>
-        <w:t xml:space="preserve">where appropriation of a right of publicity is claimed.</w:t>
-      </w:r>
-      <w:r>
-        <w:t xml:space="preserve">”</w:t>
-      </w:r>
-      <w:r>
-        <w:t xml:space="preserve"> </w:t>
-      </w:r>
-      <w:r>
-        <w:t xml:space="preserve">The Ohio Supreme Court concluded that</w:t>
-      </w:r>
-      <w:r>
-        <w:t xml:space="preserve"> </w:t>
-      </w:r>
-      <w:r>
-        <w:t xml:space="preserve">“</w:t>
-      </w:r>
-      <w:r>
-        <w:t xml:space="preserve">since the gravamen of the issue in this case is not whether the degree of intrusion is reasonable, but whether</w:t>
-      </w:r>
-      <w:r>
-        <w:t xml:space="preserve"> </w:t>
-      </w:r>
-      <w:r>
-        <w:rPr>
-          <w:i/>
-        </w:rPr>
-        <w:t xml:space="preserve">First Amendment principles</w:t>
-      </w:r>
-      <w:r>
-        <w:t xml:space="preserve"> </w:t>
-      </w:r>
-      <w:r>
-        <w:t xml:space="preserve">require that the right of privacy give way to the public right to be informed of matters of public interest and concern, the concept of privilege seems the more useful and appropriate one.</w:t>
-      </w:r>
-      <w:r>
-        <w:t xml:space="preserve">”</w:t>
-      </w:r>
-      <w:r>
-        <w:t xml:space="preserve">)</w:t>
-      </w:r>
-    </w:p>
-    <w:p>
-      <w:pPr>
-        <w:pStyle w:val="Heading3"/>
-      </w:pPr>
-      <w:bookmarkStart w:id="63" w:name="ii"/>
-      <w:r>
-        <w:t xml:space="preserve">II</w:t>
-      </w:r>
-      <w:bookmarkEnd w:id="63"/>
-    </w:p>
-    <w:p>
-      <w:pPr>
-        <w:pStyle w:val="FirstParagraph"/>
-      </w:pPr>
-      <w:r>
-        <w:t xml:space="preserve">The Ohio Supreme Court held that the TV station is constitutionally privileged to include in its newscasts matters of public interest that would otherwise be protected by the right of publicity, absent an intent to injure or to appropriate for some nonprivileged purpose. If under this standard the TV station had merely reported that Zacchini was performing at the fair and described or commented on his act, with or without showing his picture on television, we would have a very different case. But Zacchini is not contending that his appearance at the fair and his performance could not be reported by the press as newsworthy items. His complaint is that the TV station filmed his entire act and displayed that film on television for the public to see and enjoy. This, he claimed, was an appropriation of his professional property. The Ohio Supreme Court agreed that Zacchini had</w:t>
-      </w:r>
-      <w:r>
-        <w:t xml:space="preserve"> </w:t>
-      </w:r>
-      <w:r>
-        <w:t xml:space="preserve">“</w:t>
-      </w:r>
-      <w:r>
-        <w:t xml:space="preserve">a right of publicity</w:t>
-      </w:r>
-      <w:r>
-        <w:t xml:space="preserve">”</w:t>
-      </w:r>
-      <w:r>
-        <w:t xml:space="preserve"> </w:t>
-      </w:r>
-      <w:r>
-        <w:t xml:space="preserve">that gave him</w:t>
-      </w:r>
-      <w:r>
-        <w:t xml:space="preserve"> </w:t>
-      </w:r>
-      <w:r>
-        <w:t xml:space="preserve">“</w:t>
-      </w:r>
-      <w:r>
-        <w:t xml:space="preserve">personal control over commercial display and exploitation of his personality and the exercise of his talents.</w:t>
-      </w:r>
-      <w:r>
-        <w:t xml:space="preserve">”</w:t>
-      </w:r>
-      <w:r>
-        <w:t xml:space="preserve"> </w:t>
-      </w:r>
-      <w:r>
-        <w:t xml:space="preserve">This right of</w:t>
-      </w:r>
-      <w:r>
-        <w:t xml:space="preserve"> </w:t>
-      </w:r>
-      <w:r>
-        <w:t xml:space="preserve">“</w:t>
-      </w:r>
-      <w:r>
-        <w:t xml:space="preserve">exclusive control over the publicity given to his performances</w:t>
-      </w:r>
-      <w:r>
-        <w:t xml:space="preserve">”</w:t>
-      </w:r>
-      <w:r>
-        <w:t xml:space="preserve"> </w:t>
-      </w:r>
-      <w:r>
-        <w:t xml:space="preserve">was said to be such a</w:t>
-      </w:r>
-      <w:r>
-        <w:t xml:space="preserve"> </w:t>
-      </w:r>
-      <w:r>
-        <w:t xml:space="preserve">“</w:t>
-      </w:r>
-      <w:r>
-        <w:t xml:space="preserve">valuable part of the benefit which may be attained by his talents and efforts</w:t>
-      </w:r>
-      <w:r>
-        <w:t xml:space="preserve">”</w:t>
-      </w:r>
-      <w:r>
-        <w:t xml:space="preserve"> </w:t>
-      </w:r>
-      <w:r>
-        <w:t xml:space="preserve">that it was entitled to legal protection. It was also observed, or at least expressly assumed, that Zacchini had not abandoned his rights by performing under the circumstances present at the Geauga County Fair Grounds.</w:t>
-      </w:r>
-    </w:p>
-    <w:p>
-      <w:pPr>
-        <w:pStyle w:val="BodyText"/>
-      </w:pPr>
-      <w:r>
-        <w:t xml:space="preserve">The Ohio Supreme Court nevertheless held that the challenged invasion was privileged, saying that the press</w:t>
-      </w:r>
-      <w:r>
-        <w:t xml:space="preserve"> </w:t>
-      </w:r>
-      <w:r>
-        <w:t xml:space="preserve">“</w:t>
-      </w:r>
-      <w:r>
-        <w:t xml:space="preserve">must be accorded broad latitude in its choice of how much it presents of each story or incident, and of the emphasis to be given to such presentation. No fixed standard which would bar the press from reporting or depicting either an entire occurrence or an entire discrete part of a public performance can be formulated which would not unduly restrict the</w:t>
-      </w:r>
-      <w:r>
-        <w:t xml:space="preserve"> </w:t>
-      </w:r>
-      <w:r>
-        <w:t xml:space="preserve">‘</w:t>
-      </w:r>
-      <w:r>
-        <w:t xml:space="preserve">breathing room</w:t>
-      </w:r>
-      <w:r>
-        <w:t xml:space="preserve">’</w:t>
-      </w:r>
-      <w:r>
-        <w:t xml:space="preserve"> </w:t>
-      </w:r>
-      <w:r>
-        <w:t xml:space="preserve">in reporting which freedom of the press requires.</w:t>
-      </w:r>
-      <w:r>
-        <w:t xml:space="preserve">”</w:t>
-      </w:r>
-      <w:r>
-        <w:t xml:space="preserve"> </w:t>
-      </w:r>
-      <w:r>
-        <w:t xml:space="preserve">47 Ohio St. 2d, at 235. Under this view, the TV station was thus constitutionally free to film and display Zacchini’s entire act.</w:t>
-      </w:r>
-    </w:p>
-    <w:p>
-      <w:pPr>
-        <w:pStyle w:val="BodyText"/>
-      </w:pPr>
-      <w:r>
-        <w:t xml:space="preserve">The Ohio Supreme Court relied heavily on</w:t>
-      </w:r>
-      <w:r>
-        <w:t xml:space="preserve"> </w:t>
-      </w:r>
-      <w:hyperlink r:id="rId61">
-        <w:r>
-          <w:rPr>
-            <w:i/>
-            <w:rStyle w:val="Hyperlink"/>
-          </w:rPr>
-          <w:t xml:space="preserve">Time, Inc.</w:t>
-        </w:r>
-        <w:r>
-          <w:rPr>
-            <w:rStyle w:val="Hyperlink"/>
-          </w:rPr>
-          <w:t xml:space="preserve"> </w:t>
-        </w:r>
-        <w:r>
-          <w:rPr>
-            <w:rStyle w:val="Hyperlink"/>
-          </w:rPr>
-          <w:t xml:space="preserve">v.</w:t>
-        </w:r>
-        <w:r>
-          <w:rPr>
-            <w:rStyle w:val="Hyperlink"/>
-          </w:rPr>
-          <w:t xml:space="preserve"> </w:t>
-        </w:r>
-        <w:r>
-          <w:rPr>
-            <w:i/>
-            <w:rStyle w:val="Hyperlink"/>
-          </w:rPr>
-          <w:t xml:space="preserve">Hill,</w:t>
-        </w:r>
-        <w:r>
-          <w:rPr>
-            <w:rStyle w:val="Hyperlink"/>
-          </w:rPr>
-          <w:t xml:space="preserve"> </w:t>
-        </w:r>
-        <w:r>
-          <w:rPr>
-            <w:rStyle w:val="Hyperlink"/>
-          </w:rPr>
-          <w:t xml:space="preserve">(S.Ct. 1967),</w:t>
-        </w:r>
-      </w:hyperlink>
-      <w:r>
-        <w:t xml:space="preserve"> </w:t>
-      </w:r>
-      <w:r>
-        <w:t xml:space="preserve">but that case does not mandate a media privilege to televise a performer’s entire act without his consent. Involved in</w:t>
-      </w:r>
-      <w:r>
-        <w:t xml:space="preserve"> </w:t>
-      </w:r>
-      <w:hyperlink r:id="rId61">
-        <w:r>
-          <w:rPr>
-            <w:i/>
-            <w:rStyle w:val="Hyperlink"/>
-          </w:rPr>
-          <w:t xml:space="preserve">Time, Inc.</w:t>
-        </w:r>
-        <w:r>
-          <w:rPr>
-            <w:rStyle w:val="Hyperlink"/>
-          </w:rPr>
-          <w:t xml:space="preserve"> </w:t>
-        </w:r>
-        <w:r>
-          <w:rPr>
-            <w:rStyle w:val="Hyperlink"/>
-          </w:rPr>
-          <w:t xml:space="preserve">v.</w:t>
-        </w:r>
-        <w:r>
-          <w:rPr>
-            <w:rStyle w:val="Hyperlink"/>
-          </w:rPr>
-          <w:t xml:space="preserve"> </w:t>
-        </w:r>
-        <w:r>
-          <w:rPr>
-            <w:i/>
-            <w:rStyle w:val="Hyperlink"/>
-          </w:rPr>
-          <w:t xml:space="preserve">Hill</w:t>
-        </w:r>
-      </w:hyperlink>
-      <w:r>
-        <w:t xml:space="preserve"> </w:t>
-      </w:r>
-      <w:r>
-        <w:t xml:space="preserve">was a claim under the New York</w:t>
-      </w:r>
-      <w:r>
-        <w:t xml:space="preserve"> </w:t>
-      </w:r>
-      <w:r>
-        <w:t xml:space="preserve">“</w:t>
-      </w:r>
-      <w:r>
-        <w:t xml:space="preserve">Right of Privacy</w:t>
-      </w:r>
-      <w:r>
-        <w:t xml:space="preserve">”</w:t>
-      </w:r>
-      <w:r>
-        <w:t xml:space="preserve"> </w:t>
-      </w:r>
-      <w:r>
-        <w:t xml:space="preserve">statute that Life Magazine, in the course of reviewing a new play, had connected the play with a long-past incident involving petitioner and his family and had falsely described their experience and conduct at that time. The complaint sought damages for humiliation and suffering flowing from these nondefamatory falsehoods that allegedly invaded Hill’s privacy. The Court held, however, that the opening of a new play linked to an actual incident was a matter of public interest and that Hill could not recover without showing that the Life report was knowingly false or was published with reckless disregard for the truth—the same rigorous standard that had been applied in</w:t>
-      </w:r>
-      <w:r>
-        <w:t xml:space="preserve"> </w:t>
-      </w:r>
-      <w:hyperlink r:id="rId62">
-        <w:r>
-          <w:rPr>
-            <w:i/>
-            <w:rStyle w:val="Hyperlink"/>
-          </w:rPr>
-          <w:t xml:space="preserve">New York Times Co.</w:t>
-        </w:r>
-        <w:r>
-          <w:rPr>
-            <w:rStyle w:val="Hyperlink"/>
-          </w:rPr>
-          <w:t xml:space="preserve"> </w:t>
-        </w:r>
-        <w:r>
-          <w:rPr>
-            <w:rStyle w:val="Hyperlink"/>
-          </w:rPr>
-          <w:t xml:space="preserve">v.</w:t>
-        </w:r>
-        <w:r>
-          <w:rPr>
-            <w:rStyle w:val="Hyperlink"/>
-          </w:rPr>
-          <w:t xml:space="preserve"> </w:t>
-        </w:r>
-        <w:r>
-          <w:rPr>
-            <w:i/>
-            <w:rStyle w:val="Hyperlink"/>
-          </w:rPr>
-          <w:t xml:space="preserve">Sullivan,</w:t>
-        </w:r>
-        <w:r>
-          <w:rPr>
-            <w:rStyle w:val="Hyperlink"/>
-          </w:rPr>
-          <w:t xml:space="preserve"> </w:t>
-        </w:r>
-        <w:r>
-          <w:rPr>
-            <w:rStyle w:val="Hyperlink"/>
-          </w:rPr>
-          <w:t xml:space="preserve">(S.Ct. 1964)</w:t>
-        </w:r>
-      </w:hyperlink>
-      <w:r>
-        <w:t xml:space="preserve">.</w:t>
-      </w:r>
-    </w:p>
-    <w:p>
-      <w:pPr>
-        <w:pStyle w:val="BodyText"/>
-      </w:pPr>
-      <w:hyperlink r:id="rId61">
-        <w:r>
-          <w:rPr>
-            <w:i/>
-            <w:rStyle w:val="Hyperlink"/>
-          </w:rPr>
-          <w:t xml:space="preserve">Time, Inc.</w:t>
-        </w:r>
-        <w:r>
-          <w:rPr>
-            <w:rStyle w:val="Hyperlink"/>
-          </w:rPr>
-          <w:t xml:space="preserve"> </w:t>
-        </w:r>
-        <w:r>
-          <w:rPr>
-            <w:rStyle w:val="Hyperlink"/>
-          </w:rPr>
-          <w:t xml:space="preserve">v.</w:t>
-        </w:r>
-        <w:r>
-          <w:rPr>
-            <w:rStyle w:val="Hyperlink"/>
-          </w:rPr>
-          <w:t xml:space="preserve"> </w:t>
-        </w:r>
-        <w:r>
-          <w:rPr>
-            <w:i/>
-            <w:rStyle w:val="Hyperlink"/>
-          </w:rPr>
-          <w:t xml:space="preserve">Hill</w:t>
-        </w:r>
-      </w:hyperlink>
-      <w:r>
-        <w:t xml:space="preserve">, which was hotly contested and decided by a divided Court, involved an entirely different tort from the</w:t>
-      </w:r>
-      <w:r>
-        <w:t xml:space="preserve"> </w:t>
-      </w:r>
-      <w:r>
-        <w:t xml:space="preserve">“</w:t>
-      </w:r>
-      <w:r>
-        <w:t xml:space="preserve">right of publicity</w:t>
-      </w:r>
-      <w:r>
-        <w:t xml:space="preserve">”</w:t>
-      </w:r>
-      <w:r>
-        <w:t xml:space="preserve"> </w:t>
-      </w:r>
-      <w:r>
-        <w:t xml:space="preserve">recognized by the Ohio Supreme Court. As the opinion reveals in</w:t>
-      </w:r>
-      <w:r>
-        <w:t xml:space="preserve"> </w:t>
-      </w:r>
-      <w:hyperlink r:id="rId61">
-        <w:r>
-          <w:rPr>
-            <w:i/>
-            <w:rStyle w:val="Hyperlink"/>
-          </w:rPr>
-          <w:t xml:space="preserve">Time, Inc.</w:t>
-        </w:r>
-        <w:r>
-          <w:rPr>
-            <w:rStyle w:val="Hyperlink"/>
-          </w:rPr>
-          <w:t xml:space="preserve"> </w:t>
-        </w:r>
-        <w:r>
-          <w:rPr>
-            <w:rStyle w:val="Hyperlink"/>
-          </w:rPr>
-          <w:t xml:space="preserve">v.</w:t>
-        </w:r>
-        <w:r>
-          <w:rPr>
-            <w:rStyle w:val="Hyperlink"/>
-          </w:rPr>
-          <w:t xml:space="preserve"> </w:t>
-        </w:r>
-        <w:r>
-          <w:rPr>
-            <w:i/>
-            <w:rStyle w:val="Hyperlink"/>
-          </w:rPr>
-          <w:t xml:space="preserve">Hill</w:t>
-        </w:r>
-      </w:hyperlink>
-      <w:r>
-        <w:t xml:space="preserve">, the Court was steeped in the literature of privacy law and was aware of the developing distinctions and nuances in this branch of the law. The Court, for example, cited Prosser … [and] divided privacy into four distinct branches. The Court was aware that it was adjudicating a</w:t>
-      </w:r>
-      <w:r>
-        <w:t xml:space="preserve"> </w:t>
-      </w:r>
-      <w:r>
-        <w:t xml:space="preserve">“</w:t>
-      </w:r>
-      <w:r>
-        <w:t xml:space="preserve">false light</w:t>
-      </w:r>
-      <w:r>
-        <w:t xml:space="preserve">”</w:t>
-      </w:r>
-      <w:r>
-        <w:t xml:space="preserve"> </w:t>
-      </w:r>
-      <w:r>
-        <w:t xml:space="preserve">privacy case involving a matter of public interest, not a case involving</w:t>
-      </w:r>
-      <w:r>
-        <w:t xml:space="preserve"> </w:t>
-      </w:r>
-      <w:r>
-        <w:t xml:space="preserve">“</w:t>
-      </w:r>
-      <w:r>
-        <w:t xml:space="preserve">intrusion,</w:t>
-      </w:r>
-      <w:r>
-        <w:t xml:space="preserve">”</w:t>
-      </w:r>
-      <w:r>
-        <w:t xml:space="preserve"> </w:t>
-      </w:r>
-      <w:r>
-        <w:t xml:space="preserve">“</w:t>
-      </w:r>
-      <w:r>
-        <w:t xml:space="preserve">appropriation</w:t>
-      </w:r>
-      <w:r>
-        <w:t xml:space="preserve">”</w:t>
-      </w:r>
-      <w:r>
-        <w:t xml:space="preserve"> </w:t>
-      </w:r>
-      <w:r>
-        <w:t xml:space="preserve">of a name or likeness for the purposes of trade, … or</w:t>
-      </w:r>
-      <w:r>
-        <w:t xml:space="preserve"> </w:t>
-      </w:r>
-      <w:r>
-        <w:t xml:space="preserve">“</w:t>
-      </w:r>
-      <w:r>
-        <w:t xml:space="preserve">private details</w:t>
-      </w:r>
-      <w:r>
-        <w:t xml:space="preserve">”</w:t>
-      </w:r>
-      <w:r>
-        <w:t xml:space="preserve"> </w:t>
-      </w:r>
-      <w:r>
-        <w:t xml:space="preserve">about a non-newsworthy person or event,</w:t>
-      </w:r>
-      <w:r>
-        <w:t xml:space="preserve"> </w:t>
-      </w:r>
-      <w:r>
-        <w:rPr>
-          <w:i/>
-        </w:rPr>
-        <w:t xml:space="preserve">id.</w:t>
-      </w:r>
-      <w:r>
-        <w:t xml:space="preserve"> </w:t>
-      </w:r>
-      <w:r>
-        <w:t xml:space="preserve">It is also abundantly clear that</w:t>
-      </w:r>
-      <w:r>
-        <w:t xml:space="preserve"> </w:t>
-      </w:r>
-      <w:hyperlink r:id="rId61">
-        <w:r>
-          <w:rPr>
-            <w:i/>
-            <w:rStyle w:val="Hyperlink"/>
-          </w:rPr>
-          <w:t xml:space="preserve">Time, Inc.</w:t>
-        </w:r>
-        <w:r>
-          <w:rPr>
-            <w:rStyle w:val="Hyperlink"/>
-          </w:rPr>
-          <w:t xml:space="preserve"> </w:t>
-        </w:r>
-        <w:r>
-          <w:rPr>
-            <w:rStyle w:val="Hyperlink"/>
-          </w:rPr>
-          <w:t xml:space="preserve">v.</w:t>
-        </w:r>
-        <w:r>
-          <w:rPr>
-            <w:rStyle w:val="Hyperlink"/>
-          </w:rPr>
-          <w:t xml:space="preserve"> </w:t>
-        </w:r>
-        <w:r>
-          <w:rPr>
-            <w:i/>
-            <w:rStyle w:val="Hyperlink"/>
-          </w:rPr>
-          <w:t xml:space="preserve">Hill</w:t>
-        </w:r>
-      </w:hyperlink>
-      <w:r>
-        <w:t xml:space="preserve"> </w:t>
-      </w:r>
-      <w:r>
-        <w:t xml:space="preserve">did not involve a performer, a person with a name having commercial value, or any claim to a</w:t>
-      </w:r>
-      <w:r>
-        <w:t xml:space="preserve"> </w:t>
-      </w:r>
-      <w:r>
-        <w:t xml:space="preserve">“</w:t>
-      </w:r>
-      <w:r>
-        <w:t xml:space="preserve">right of publicity.</w:t>
-      </w:r>
-      <w:r>
-        <w:t xml:space="preserve">”</w:t>
-      </w:r>
-      <w:r>
-        <w:t xml:space="preserve"> </w:t>
-      </w:r>
-      <w:r>
-        <w:t xml:space="preserve">This discrete kind of</w:t>
-      </w:r>
-      <w:r>
-        <w:t xml:space="preserve"> </w:t>
-      </w:r>
-      <w:r>
-        <w:t xml:space="preserve">“</w:t>
-      </w:r>
-      <w:r>
-        <w:t xml:space="preserve">appropriation</w:t>
-      </w:r>
-      <w:r>
-        <w:t xml:space="preserve">”</w:t>
-      </w:r>
-      <w:r>
-        <w:t xml:space="preserve"> </w:t>
-      </w:r>
-      <w:r>
-        <w:t xml:space="preserve">case was plainly identified in the literature cited by the Court and had been adjudicated in the reported cases.</w:t>
-      </w:r>
-    </w:p>
-    <w:p>
-      <w:pPr>
-        <w:pStyle w:val="BodyText"/>
-      </w:pPr>
-      <w:r>
-        <w:t xml:space="preserve">The differences between these two torts are important. First, the State’s interests in providing a cause of action in each instance are different.</w:t>
-      </w:r>
-      <w:r>
-        <w:t xml:space="preserve"> </w:t>
-      </w:r>
-      <w:r>
-        <w:t xml:space="preserve">“</w:t>
-      </w:r>
-      <w:r>
-        <w:t xml:space="preserve">The interest protected</w:t>
-      </w:r>
-      <w:r>
-        <w:t xml:space="preserve">”</w:t>
-      </w:r>
-      <w:r>
-        <w:t xml:space="preserve"> </w:t>
-      </w:r>
-      <w:r>
-        <w:t xml:space="preserve">in permitting recovery for placing the plaintiff in a false light</w:t>
-      </w:r>
-      <w:r>
-        <w:t xml:space="preserve"> </w:t>
-      </w:r>
-      <w:r>
-        <w:t xml:space="preserve">“</w:t>
-      </w:r>
-      <w:r>
-        <w:t xml:space="preserve">is clearly that of reputation, with the same overtones of mental distress as in defamation.</w:t>
-      </w:r>
-      <w:r>
-        <w:t xml:space="preserve">”</w:t>
-      </w:r>
-      <w:r>
-        <w:t xml:space="preserve"> </w:t>
-      </w:r>
-      <w:r>
-        <w:t xml:space="preserve">Prosser. By contrast, the State’s interest in permitting a</w:t>
-      </w:r>
-      <w:r>
-        <w:t xml:space="preserve"> </w:t>
-      </w:r>
-      <w:r>
-        <w:t xml:space="preserve">“</w:t>
-      </w:r>
-      <w:r>
-        <w:t xml:space="preserve">right of publicity</w:t>
-      </w:r>
-      <w:r>
-        <w:t xml:space="preserve">”</w:t>
-      </w:r>
-      <w:r>
-        <w:t xml:space="preserve"> </w:t>
-      </w:r>
-      <w:r>
-        <w:t xml:space="preserve">is in protecting the proprietary interest of the individual in his act in part to encourage such entertainment. As we later note, the State’s interest is closely analogous to the goals of patent and copyright law, focusing on the right of the individual to reap the reward of his endeavors and having little to do with protecting feelings or reputation. Second, the two torts differ in the degree to which they intrude on dissemination of information to the public. In</w:t>
-      </w:r>
-      <w:r>
-        <w:t xml:space="preserve"> </w:t>
-      </w:r>
-      <w:r>
-        <w:t xml:space="preserve">“</w:t>
-      </w:r>
-      <w:r>
-        <w:t xml:space="preserve">false light</w:t>
-      </w:r>
-      <w:r>
-        <w:t xml:space="preserve">”</w:t>
-      </w:r>
-      <w:r>
-        <w:t xml:space="preserve"> </w:t>
-      </w:r>
-      <w:r>
-        <w:t xml:space="preserve">cases the only way to protect the interests involved is to attempt to minimize publication of the damaging matter, while in</w:t>
-      </w:r>
-      <w:r>
-        <w:t xml:space="preserve"> </w:t>
-      </w:r>
-      <w:r>
-        <w:t xml:space="preserve">“</w:t>
-      </w:r>
-      <w:r>
-        <w:t xml:space="preserve">right of publicity</w:t>
-      </w:r>
-      <w:r>
-        <w:t xml:space="preserve">”</w:t>
-      </w:r>
-      <w:r>
-        <w:t xml:space="preserve"> </w:t>
-      </w:r>
-      <w:r>
-        <w:t xml:space="preserve">cases the only question is who gets to do the publishing. An entertainer such as Zacchini usually has no objection to the widespread publication of his act as long as he gets the commercial benefit of such publication. Indeed, in the present case Zacchini did not seek to enjoin the broadcast of his act; he simply sought compensation for the broadcast in the form of damages.</w:t>
-      </w:r>
-    </w:p>
-    <w:p>
-      <w:pPr>
-        <w:pStyle w:val="BodyText"/>
-      </w:pPr>
-      <w:r>
-        <w:t xml:space="preserve">Nor does it appear that our later cases, such as</w:t>
-      </w:r>
-      <w:r>
-        <w:t xml:space="preserve"> </w:t>
-      </w:r>
+        <w:t xml:space="preserve">(US 1964)]</w:t>
+      </w:r>
+    </w:p>
+    <w:p>
+      <w:pPr>
+        <w:pStyle w:val="BodyText"/>
+      </w:pPr>
       <w:hyperlink r:id="rId64">
         <w:r>
           <w:rPr>
             <w:i/>
             <w:rStyle w:val="Hyperlink"/>
           </w:rPr>
-          <w:t xml:space="preserve">Rosenbloom</w:t>
+          <w:t xml:space="preserve">Time, Inc. v. Hill</w:t>
         </w:r>
-        <w:r>
-          <w:rPr>
-            <w:rStyle w:val="Hyperlink"/>
-          </w:rPr>
-          <w:t xml:space="preserve"> </w:t>
-        </w:r>
-        <w:r>
-          <w:rPr>
-            <w:rStyle w:val="Hyperlink"/>
-          </w:rPr>
-          <w:t xml:space="preserve">v.</w:t>
-        </w:r>
-        <w:r>
-          <w:rPr>
-            <w:rStyle w:val="Hyperlink"/>
-          </w:rPr>
-          <w:t xml:space="preserve"> </w:t>
-        </w:r>
+      </w:hyperlink>
+      <w:r>
+        <w:t xml:space="preserve">, which was hotly contested and decided by a divided Court, involved an entirely different tort from the</w:t>
+      </w:r>
+      <w:r>
+        <w:t xml:space="preserve"> </w:t>
+      </w:r>
+      <w:r>
+        <w:t xml:space="preserve">“</w:t>
+      </w:r>
+      <w:r>
+        <w:t xml:space="preserve">right of publicity</w:t>
+      </w:r>
+      <w:r>
+        <w:t xml:space="preserve">”</w:t>
+      </w:r>
+      <w:r>
+        <w:t xml:space="preserve"> </w:t>
+      </w:r>
+      <w:r>
+        <w:t xml:space="preserve">recognized by the Ohio Supreme Court. As the opinion reveals in</w:t>
+      </w:r>
+      <w:r>
+        <w:t xml:space="preserve"> </w:t>
+      </w:r>
+      <w:hyperlink r:id="rId64">
         <w:r>
           <w:rPr>
             <w:i/>
             <w:rStyle w:val="Hyperlink"/>
           </w:rPr>
-          <w:t xml:space="preserve">Metromedia, Inc.,</w:t>
+          <w:t xml:space="preserve">Time, Inc. v. Hill</w:t>
         </w:r>
+      </w:hyperlink>
+      <w:r>
+        <w:t xml:space="preserve">,</w:t>
+      </w:r>
+      <w:r>
+        <w:t xml:space="preserve"> </w:t>
+      </w:r>
+      <w:r>
+        <w:t xml:space="preserve">the Court was steeped in the literature of privacy law and was aware of the developing distinctions and nuances in this branch of the law. The Court, for example, cited Prosser … and divided privacy into four distinct branches. The Court was aware that it was adjudicating a</w:t>
+      </w:r>
+      <w:r>
+        <w:t xml:space="preserve"> </w:t>
+      </w:r>
+      <w:r>
+        <w:t xml:space="preserve">“</w:t>
+      </w:r>
+      <w:r>
+        <w:t xml:space="preserve">false light</w:t>
+      </w:r>
+      <w:r>
+        <w:t xml:space="preserve">”</w:t>
+      </w:r>
+      <w:r>
+        <w:t xml:space="preserve"> </w:t>
+      </w:r>
+      <w:r>
+        <w:t xml:space="preserve">privacy case involving a matter of public interest, not a case involving</w:t>
+      </w:r>
+      <w:r>
+        <w:t xml:space="preserve"> </w:t>
+      </w:r>
+      <w:r>
+        <w:t xml:space="preserve">“</w:t>
+      </w:r>
+      <w:r>
+        <w:t xml:space="preserve">intrusion,</w:t>
+      </w:r>
+      <w:r>
+        <w:t xml:space="preserve">”</w:t>
+      </w:r>
+      <w:r>
+        <w:t xml:space="preserve"> </w:t>
+      </w:r>
+      <w:r>
+        <w:t xml:space="preserve">“</w:t>
+      </w:r>
+      <w:r>
+        <w:t xml:space="preserve">appropriation</w:t>
+      </w:r>
+      <w:r>
+        <w:t xml:space="preserve">”</w:t>
+      </w:r>
+      <w:r>
+        <w:t xml:space="preserve"> </w:t>
+      </w:r>
+      <w:r>
+        <w:t xml:space="preserve">of a name or likeness for the purposes of trade, … or</w:t>
+      </w:r>
+      <w:r>
+        <w:t xml:space="preserve"> </w:t>
+      </w:r>
+      <w:r>
+        <w:t xml:space="preserve">“</w:t>
+      </w:r>
+      <w:r>
+        <w:t xml:space="preserve">private details</w:t>
+      </w:r>
+      <w:r>
+        <w:t xml:space="preserve">”</w:t>
+      </w:r>
+      <w:r>
+        <w:t xml:space="preserve"> </w:t>
+      </w:r>
+      <w:r>
+        <w:t xml:space="preserve">about a non-newsworthy person or event,</w:t>
+      </w:r>
+      <w:r>
+        <w:t xml:space="preserve"> </w:t>
+      </w:r>
+      <w:r>
+        <w:rPr>
+          <w:i/>
+        </w:rPr>
+        <w:t xml:space="preserve">id.</w:t>
+      </w:r>
+      <w:r>
+        <w:t xml:space="preserve"> </w:t>
+      </w:r>
+      <w:r>
+        <w:t xml:space="preserve">It is also abundantly clear that</w:t>
+      </w:r>
+      <w:r>
+        <w:t xml:space="preserve"> </w:t>
+      </w:r>
+      <w:hyperlink r:id="rId64">
         <w:r>
           <w:rPr>
+            <w:i/>
             <w:rStyle w:val="Hyperlink"/>
           </w:rPr>
-          <w:t xml:space="preserve"> </w:t>
-        </w:r>
-        <w:r>
-          <w:rPr>
-            <w:rStyle w:val="Hyperlink"/>
-          </w:rPr>
-          <w:t xml:space="preserve">(S.Ct. 1971)</w:t>
+          <w:t xml:space="preserve">Time, Inc. v. Hill</w:t>
         </w:r>
       </w:hyperlink>
       <w:r>
-        <w:t xml:space="preserve">;</w:t>
+        <w:t xml:space="preserve"> </w:t>
+      </w:r>
+      <w:r>
+        <w:t xml:space="preserve">did not involve a performer, a person with a name having commercial value, or any claim to a</w:t>
+      </w:r>
+      <w:r>
+        <w:t xml:space="preserve"> </w:t>
+      </w:r>
+      <w:r>
+        <w:t xml:space="preserve">“</w:t>
+      </w:r>
+      <w:r>
+        <w:t xml:space="preserve">right of publicity.</w:t>
+      </w:r>
+      <w:r>
+        <w:t xml:space="preserve">”</w:t>
+      </w:r>
+      <w:r>
+        <w:t xml:space="preserve"> </w:t>
+      </w:r>
+      <w:r>
+        <w:t xml:space="preserve">This discrete kind of</w:t>
+      </w:r>
+      <w:r>
+        <w:t xml:space="preserve"> </w:t>
+      </w:r>
+      <w:r>
+        <w:t xml:space="preserve">“</w:t>
+      </w:r>
+      <w:r>
+        <w:t xml:space="preserve">appropriation</w:t>
+      </w:r>
+      <w:r>
+        <w:t xml:space="preserve">”</w:t>
+      </w:r>
+      <w:r>
+        <w:t xml:space="preserve"> </w:t>
+      </w:r>
+      <w:r>
+        <w:t xml:space="preserve">case was plainly identified in the literature cited by the Court and had been adjudicated in the reported cases.</w:t>
+      </w:r>
+    </w:p>
+    <w:p>
+      <w:pPr>
+        <w:pStyle w:val="BodyText"/>
+      </w:pPr>
+      <w:r>
+        <w:t xml:space="preserve">The differences between these two torts are important. First, the State’s interests in providing a cause of action in each instance are different.</w:t>
+      </w:r>
+      <w:r>
+        <w:t xml:space="preserve"> </w:t>
+      </w:r>
+      <w:r>
+        <w:t xml:space="preserve">“</w:t>
+      </w:r>
+      <w:r>
+        <w:t xml:space="preserve">The interest protected</w:t>
+      </w:r>
+      <w:r>
+        <w:t xml:space="preserve">”</w:t>
+      </w:r>
+      <w:r>
+        <w:t xml:space="preserve"> </w:t>
+      </w:r>
+      <w:r>
+        <w:t xml:space="preserve">in permitting recovery for placing the plaintiff in a false light</w:t>
+      </w:r>
+      <w:r>
+        <w:t xml:space="preserve"> </w:t>
+      </w:r>
+      <w:r>
+        <w:t xml:space="preserve">“</w:t>
+      </w:r>
+      <w:r>
+        <w:t xml:space="preserve">is clearly that of reputation, with the same overtones of mental distress as in defamation.</w:t>
+      </w:r>
+      <w:r>
+        <w:t xml:space="preserve">”</w:t>
+      </w:r>
+      <w:r>
+        <w:t xml:space="preserve"> </w:t>
+      </w:r>
+      <w:r>
+        <w:t xml:space="preserve">Prosser. By contrast, the State’s interest in permitting a</w:t>
+      </w:r>
+      <w:r>
+        <w:t xml:space="preserve"> </w:t>
+      </w:r>
+      <w:r>
+        <w:t xml:space="preserve">“</w:t>
+      </w:r>
+      <w:r>
+        <w:t xml:space="preserve">right of publicity</w:t>
+      </w:r>
+      <w:r>
+        <w:t xml:space="preserve">”</w:t>
+      </w:r>
+      <w:r>
+        <w:t xml:space="preserve"> </w:t>
+      </w:r>
+      <w:r>
+        <w:t xml:space="preserve">is in protecting the proprietary interest of the individual in his act in part to encourage such entertainment. As we later note, the State’s interest is closely analogous to the goals of patent and copyright law, focusing on the right of the individual to reap the reward of his endeavors and having little to do with protecting feelings or reputation. Second, the two torts differ in the degree to which they intrude on dissemination of information to the public. In</w:t>
+      </w:r>
+      <w:r>
+        <w:t xml:space="preserve"> </w:t>
+      </w:r>
+      <w:r>
+        <w:t xml:space="preserve">“</w:t>
+      </w:r>
+      <w:r>
+        <w:t xml:space="preserve">false light</w:t>
+      </w:r>
+      <w:r>
+        <w:t xml:space="preserve">”</w:t>
+      </w:r>
+      <w:r>
+        <w:t xml:space="preserve"> </w:t>
+      </w:r>
+      <w:r>
+        <w:t xml:space="preserve">cases the only way to protect the interests involved is to attempt to minimize publication of the damaging matter, while in</w:t>
+      </w:r>
+      <w:r>
+        <w:t xml:space="preserve"> </w:t>
+      </w:r>
+      <w:r>
+        <w:t xml:space="preserve">“</w:t>
+      </w:r>
+      <w:r>
+        <w:t xml:space="preserve">right of publicity</w:t>
+      </w:r>
+      <w:r>
+        <w:t xml:space="preserve">”</w:t>
+      </w:r>
+      <w:r>
+        <w:t xml:space="preserve"> </w:t>
+      </w:r>
+      <w:r>
+        <w:t xml:space="preserve">cases the only question is who gets to do the publishing. An entertainer such as Zacchini usually has no objection to the widespread publication of his act as long as he gets the commercial benefit of such publication. Indeed, in the present case Zacchini did not seek to enjoin the broadcast of his act; he simply sought compensation for the broadcast in the form of damages.</w:t>
+      </w:r>
+    </w:p>
+    <w:p>
+      <w:pPr>
+        <w:pStyle w:val="BodyText"/>
+      </w:pPr>
+      <w:r>
+        <w:t xml:space="preserve">Nor does it appear that our later cases, such as</w:t>
       </w:r>
       <w:r>
         <w:t xml:space="preserve"> </w:t>
@@ -5251,48 +5235,14 @@
             <w:i/>
             <w:rStyle w:val="Hyperlink"/>
           </w:rPr>
-          <w:t xml:space="preserve">Gertz</w:t>
-        </w:r>
-        <w:r>
-          <w:rPr>
-            <w:rStyle w:val="Hyperlink"/>
-          </w:rPr>
-          <w:t xml:space="preserve"> </w:t>
-        </w:r>
-        <w:r>
-          <w:rPr>
-            <w:rStyle w:val="Hyperlink"/>
-          </w:rPr>
-          <w:t xml:space="preserve">v.</w:t>
-        </w:r>
-        <w:r>
-          <w:rPr>
-            <w:rStyle w:val="Hyperlink"/>
-          </w:rPr>
-          <w:t xml:space="preserve"> </w:t>
-        </w:r>
-        <w:r>
-          <w:rPr>
-            <w:i/>
-            <w:rStyle w:val="Hyperlink"/>
-          </w:rPr>
-          <w:t xml:space="preserve">Robert Welch, Inc.,</w:t>
-        </w:r>
-        <w:r>
-          <w:rPr>
-            <w:rStyle w:val="Hyperlink"/>
-          </w:rPr>
-          <w:t xml:space="preserve"> </w:t>
-        </w:r>
-        <w:r>
-          <w:rPr>
-            <w:rStyle w:val="Hyperlink"/>
-          </w:rPr>
-          <w:t xml:space="preserve">(S.Ct. 1974)</w:t>
+          <w:t xml:space="preserve">Rosenbloom v. Metromedia, Inc.</w:t>
         </w:r>
       </w:hyperlink>
       <w:r>
-        <w:t xml:space="preserve">; and</w:t>
+        <w:t xml:space="preserve"> </w:t>
+      </w:r>
+      <w:r>
+        <w:t xml:space="preserve">(US 1971);</w:t>
       </w:r>
       <w:r>
         <w:t xml:space="preserve"> </w:t>
@@ -5303,202 +5253,14 @@
             <w:i/>
             <w:rStyle w:val="Hyperlink"/>
           </w:rPr>
-          <w:t xml:space="preserve">Time, Inc.</w:t>
-        </w:r>
-        <w:r>
-          <w:rPr>
-            <w:rStyle w:val="Hyperlink"/>
-          </w:rPr>
-          <w:t xml:space="preserve"> </w:t>
-        </w:r>
-        <w:r>
-          <w:rPr>
-            <w:rStyle w:val="Hyperlink"/>
-          </w:rPr>
-          <w:t xml:space="preserve">v.</w:t>
-        </w:r>
-        <w:r>
-          <w:rPr>
-            <w:rStyle w:val="Hyperlink"/>
-          </w:rPr>
-          <w:t xml:space="preserve"> </w:t>
-        </w:r>
-        <w:r>
-          <w:rPr>
-            <w:i/>
-            <w:rStyle w:val="Hyperlink"/>
-          </w:rPr>
-          <w:t xml:space="preserve">Firestone,</w:t>
-        </w:r>
-        <w:r>
-          <w:rPr>
-            <w:rStyle w:val="Hyperlink"/>
-          </w:rPr>
-          <w:t xml:space="preserve"> </w:t>
-        </w:r>
-        <w:r>
-          <w:rPr>
-            <w:rStyle w:val="Hyperlink"/>
-          </w:rPr>
-          <w:t xml:space="preserve">(S.Ct. 1976),</w:t>
+          <w:t xml:space="preserve">Gertz v. Robert Welch, Inc.</w:t>
         </w:r>
       </w:hyperlink>
       <w:r>
         <w:t xml:space="preserve"> </w:t>
       </w:r>
       <w:r>
-        <w:t xml:space="preserve">require or furnish substantial support for the Ohio court’s privilege ruling. These cases, like</w:t>
-      </w:r>
-      <w:r>
-        <w:t xml:space="preserve"> </w:t>
-      </w:r>
-      <w:r>
-        <w:rPr>
-          <w:i/>
-        </w:rPr>
-        <w:t xml:space="preserve">New York Times,</w:t>
-      </w:r>
-      <w:r>
-        <w:t xml:space="preserve"> </w:t>
-      </w:r>
-      <w:r>
-        <w:t xml:space="preserve">emphasize the protection extended to the press by the First Amendment in defamation cases, particularly when suit is brought by a public official or a public figure. None of them involve an alleged appropriation by the press of a right of publicity existing under state law.</w:t>
-      </w:r>
-    </w:p>
-    <w:p>
-      <w:pPr>
-        <w:pStyle w:val="BodyText"/>
-      </w:pPr>
-      <w:r>
-        <w:t xml:space="preserve">Moreover,</w:t>
-      </w:r>
-      <w:r>
-        <w:t xml:space="preserve"> </w:t>
-      </w:r>
-      <w:hyperlink r:id="rId61">
-        <w:r>
-          <w:rPr>
-            <w:i/>
-            <w:rStyle w:val="Hyperlink"/>
-          </w:rPr>
-          <w:t xml:space="preserve">Time, Inc.</w:t>
-        </w:r>
-        <w:r>
-          <w:rPr>
-            <w:rStyle w:val="Hyperlink"/>
-          </w:rPr>
-          <w:t xml:space="preserve"> </w:t>
-        </w:r>
-        <w:r>
-          <w:rPr>
-            <w:rStyle w:val="Hyperlink"/>
-          </w:rPr>
-          <w:t xml:space="preserve">v.</w:t>
-        </w:r>
-        <w:r>
-          <w:rPr>
-            <w:rStyle w:val="Hyperlink"/>
-          </w:rPr>
-          <w:t xml:space="preserve"> </w:t>
-        </w:r>
-        <w:r>
-          <w:rPr>
-            <w:i/>
-            <w:rStyle w:val="Hyperlink"/>
-          </w:rPr>
-          <w:t xml:space="preserve">Hill</w:t>
-        </w:r>
-      </w:hyperlink>
-      <w:r>
-        <w:rPr>
-          <w:i/>
-        </w:rPr>
-        <w:t xml:space="preserve">, New York Times, Metromedia, Gertz,</w:t>
-      </w:r>
-      <w:r>
-        <w:t xml:space="preserve"> </w:t>
-      </w:r>
-      <w:r>
-        <w:t xml:space="preserve">and</w:t>
-      </w:r>
-      <w:r>
-        <w:t xml:space="preserve"> </w:t>
-      </w:r>
-      <w:r>
-        <w:rPr>
-          <w:i/>
-        </w:rPr>
-        <w:t xml:space="preserve">Firestone</w:t>
-      </w:r>
-      <w:r>
-        <w:t xml:space="preserve"> </w:t>
-      </w:r>
-      <w:r>
-        <w:t xml:space="preserve">all involved the reporting of events; in none of them was there an attempt to broadcast or publish an entire act for which the performer ordinarily gets paid. It is evident, and there is no claim here to the contrary, that Zacchini’s state-law right of publicity would not serve to prevent the TV station from reporting the newsworthy facts about Zacchini’s act. Wherever the line in particular situations is to be drawn between media reports that are protected and those that are not, we are quite sure that the First and Fourteenth Amendments do not immunize the media when they broadcast a performer’s entire act without his consent. The Constitution no more prevents a State from requiring the TV station to compensate Zacchini for broadcasting his act on television than it would privilege the TV station to film and broadcast a copyrighted dramatic work without liability to the copyright owner … or to film and broadcast a prize fight … or a baseball game … where the promoters or the participants had other plans for publicizing the event. There are ample reasons for reaching this conclusion.</w:t>
-      </w:r>
-    </w:p>
-    <w:p>
-      <w:pPr>
-        <w:pStyle w:val="BodyText"/>
-      </w:pPr>
-      <w:r>
-        <w:t xml:space="preserve">The broadcast of a film of Zacchini’s entire act poses a substantial threat to the economic value of that performance. As the Ohio court recognized, this act is the product of Zacchini’s own talents and energy, the end result of much time, effort, and expense. Much of its economic value lies in the</w:t>
-      </w:r>
-      <w:r>
-        <w:t xml:space="preserve"> </w:t>
-      </w:r>
-      <w:r>
-        <w:t xml:space="preserve">“</w:t>
-      </w:r>
-      <w:r>
-        <w:t xml:space="preserve">right of exclusive control over the publicity given to his performance</w:t>
-      </w:r>
-      <w:r>
-        <w:t xml:space="preserve">”</w:t>
-      </w:r>
-      <w:r>
-        <w:t xml:space="preserve">; if the public can see the act free on television, it will be less willing to pay to see it at the fair. The effect of a public broadcast of the performance is similar to preventing Zacchini from charging an admission fee.</w:t>
-      </w:r>
-      <w:r>
-        <w:t xml:space="preserve"> </w:t>
-      </w:r>
-      <w:r>
-        <w:t xml:space="preserve">“</w:t>
-      </w:r>
-      <w:r>
-        <w:t xml:space="preserve">The rationale for [protecting the right of publicity] is the straightforward one of preventing unjust enrichment by the theft of good will. No social purpose is served by having the defendant get free some aspect of the plaintiff that would have market value and for which he would normally pay.</w:t>
-      </w:r>
-      <w:r>
-        <w:t xml:space="preserve">”</w:t>
-      </w:r>
-      <w:r>
-        <w:t xml:space="preserve"> </w:t>
-      </w:r>
-      <w:r>
-        <w:t xml:space="preserve">Kalven, Privacy in Tort Law—Were Warren and Brandeis Wrong?, 31 Law &amp; Contemp. Prob. 326, 331 (1966). Moreover, the broadcast of Zacchini’s entire performance, unlike the unauthorized use of another’s name for purposes of trade or the incidental use of a name or picture by the press, goes to the heart of Zacchini’s ability to earn a living as an entertainer. Thus, in this case, Ohio has recognized what may be the strongest case for a</w:t>
-      </w:r>
-      <w:r>
-        <w:t xml:space="preserve"> </w:t>
-      </w:r>
-      <w:r>
-        <w:t xml:space="preserve">“</w:t>
-      </w:r>
-      <w:r>
-        <w:t xml:space="preserve">right of publicity</w:t>
-      </w:r>
-      <w:r>
-        <w:t xml:space="preserve">”</w:t>
-      </w:r>
-      <w:r>
-        <w:t xml:space="preserve">–involving, not the appropriation of an entertainer’s reputation to enhance the attractiveness of a commercial product, but the appropriation of the very activity by which the entertainer acquired his reputation in the first place.</w:t>
-      </w:r>
-    </w:p>
-    <w:p>
-      <w:pPr>
-        <w:pStyle w:val="BodyText"/>
-      </w:pPr>
-      <w:r>
-        <w:t xml:space="preserve">Of course, Ohio’s decision to protect Zacchini’s right of publicity here rests on more than a desire to compensate the performer for the time and effort invested in his act; the protection provides an economic incentive for him to make the investment required to produce a performance of interest to the public. This same consideration underlies the patent and copyright laws long enforced by this Court. As the Court stated in</w:t>
+        <w:t xml:space="preserve">(US 1974); and</w:t>
       </w:r>
       <w:r>
         <w:t xml:space="preserve"> </w:t>
@@ -5509,134 +5271,188 @@
             <w:i/>
             <w:rStyle w:val="Hyperlink"/>
           </w:rPr>
-          <w:t xml:space="preserve">Mazer</w:t>
+          <w:t xml:space="preserve">Time, Inc. v. Firestone</w:t>
         </w:r>
-        <w:r>
-          <w:rPr>
-            <w:rStyle w:val="Hyperlink"/>
-          </w:rPr>
-          <w:t xml:space="preserve"> </w:t>
-        </w:r>
-        <w:r>
-          <w:rPr>
-            <w:rStyle w:val="Hyperlink"/>
-          </w:rPr>
-          <w:t xml:space="preserve">v.</w:t>
-        </w:r>
-        <w:r>
-          <w:rPr>
-            <w:rStyle w:val="Hyperlink"/>
-          </w:rPr>
-          <w:t xml:space="preserve"> </w:t>
-        </w:r>
+      </w:hyperlink>
+      <w:r>
+        <w:t xml:space="preserve"> </w:t>
+      </w:r>
+      <w:r>
+        <w:t xml:space="preserve">(US 1976)</w:t>
+      </w:r>
+      <w:r>
+        <w:t xml:space="preserve"> </w:t>
+      </w:r>
+      <w:r>
+        <w:t xml:space="preserve">require or furnish substantial support for the Ohio court’s privilege ruling.</w:t>
+      </w:r>
+      <w:r>
+        <w:t xml:space="preserve"> </w:t>
+      </w:r>
+      <w:r>
+        <w:t xml:space="preserve">These cases, like</w:t>
+      </w:r>
+      <w:r>
+        <w:t xml:space="preserve"> </w:t>
+      </w:r>
+      <w:r>
+        <w:rPr>
+          <w:i/>
+        </w:rPr>
+        <w:t xml:space="preserve">New York Times,</w:t>
+      </w:r>
+      <w:r>
+        <w:t xml:space="preserve"> </w:t>
+      </w:r>
+      <w:r>
+        <w:t xml:space="preserve">emphasize the protection extended to the press by the First Amendment in defamation cases, particularly when suit is brought by a public official or a public figure. None of them involve an alleged appropriation by the press of a right of publicity existing under state law.</w:t>
+      </w:r>
+    </w:p>
+    <w:p>
+      <w:pPr>
+        <w:pStyle w:val="BodyText"/>
+      </w:pPr>
+      <w:r>
+        <w:t xml:space="preserve">Moreover,</w:t>
+      </w:r>
+      <w:r>
+        <w:t xml:space="preserve"> </w:t>
+      </w:r>
+      <w:hyperlink r:id="rId64">
         <w:r>
           <w:rPr>
             <w:i/>
             <w:rStyle w:val="Hyperlink"/>
           </w:rPr>
-          <w:t xml:space="preserve">Stein,</w:t>
-        </w:r>
-        <w:r>
-          <w:rPr>
-            <w:rStyle w:val="Hyperlink"/>
-          </w:rPr>
-          <w:t xml:space="preserve"> </w:t>
-        </w:r>
-        <w:r>
-          <w:rPr>
-            <w:rStyle w:val="Hyperlink"/>
-          </w:rPr>
-          <w:t xml:space="preserve">(S.Ct. 1954)</w:t>
+          <w:t xml:space="preserve">Time, Inc. v. Hill</w:t>
         </w:r>
       </w:hyperlink>
       <w:r>
-        <w:t xml:space="preserve">:</w:t>
-      </w:r>
-    </w:p>
-    <w:p>
-      <w:pPr>
-        <w:pStyle w:val="BlockText"/>
-      </w:pPr>
-      <w:r>
-        <w:t xml:space="preserve">“</w:t>
-      </w:r>
-      <w:r>
-        <w:t xml:space="preserve">The economic philosophy behind the clause empowering Congress to</w:t>
-      </w:r>
-      <w:r>
-        <w:t xml:space="preserve"> </w:t>
-      </w:r>
-      <w:r>
-        <w:t xml:space="preserve">grant patents and copyrights is the conviction that encouragement of</w:t>
-      </w:r>
-      <w:r>
-        <w:t xml:space="preserve"> </w:t>
-      </w:r>
-      <w:r>
-        <w:t xml:space="preserve">individual effort by personal gain is the best way to advance public</w:t>
-      </w:r>
-      <w:r>
-        <w:t xml:space="preserve"> </w:t>
-      </w:r>
-      <w:r>
-        <w:t xml:space="preserve">welfare through the talents of authors and inventors in</w:t>
-      </w:r>
-      <w:r>
-        <w:t xml:space="preserve"> </w:t>
-      </w:r>
-      <w:r>
-        <w:t xml:space="preserve">‘</w:t>
-      </w:r>
-      <w:r>
-        <w:t xml:space="preserve">Science and</w:t>
-      </w:r>
-      <w:r>
-        <w:t xml:space="preserve"> </w:t>
-      </w:r>
-      <w:r>
-        <w:t xml:space="preserve">useful Arts.</w:t>
-      </w:r>
-      <w:r>
-        <w:t xml:space="preserve">’</w:t>
-      </w:r>
-      <w:r>
-        <w:t xml:space="preserve"> </w:t>
-      </w:r>
-      <w:r>
-        <w:t xml:space="preserve">Sacrificial days devoted to such creative activities</w:t>
-      </w:r>
-      <w:r>
-        <w:t xml:space="preserve"> </w:t>
-      </w:r>
-      <w:r>
-        <w:t xml:space="preserve">deserve rewards commensurate with the services rendered.</w:t>
-      </w:r>
-      <w:r>
-        <w:t xml:space="preserve">”</w:t>
-      </w:r>
-      <w:r>
-        <w:t xml:space="preserve"> </w:t>
-      </w:r>
-      <w:r>
-        <w:t xml:space="preserve">These laws perhaps regard the</w:t>
-      </w:r>
-      <w:r>
-        <w:t xml:space="preserve"> </w:t>
-      </w:r>
-      <w:r>
-        <w:t xml:space="preserve">“</w:t>
-      </w:r>
-      <w:r>
-        <w:t xml:space="preserve">reward to the owner [as] a secondary</w:t>
-      </w:r>
-      <w:r>
-        <w:t xml:space="preserve"> </w:t>
-      </w:r>
-      <w:r>
-        <w:t xml:space="preserve">consideration,</w:t>
-      </w:r>
-      <w:r>
-        <w:t xml:space="preserve">”</w:t>
+        <w:t xml:space="preserve">,</w:t>
+      </w:r>
+      <w:r>
+        <w:t xml:space="preserve"> </w:t>
+      </w:r>
+      <w:r>
+        <w:rPr>
+          <w:i/>
+        </w:rPr>
+        <w:t xml:space="preserve">New York Times, Metromedia, Gertz,</w:t>
+      </w:r>
+      <w:r>
+        <w:t xml:space="preserve"> </w:t>
+      </w:r>
+      <w:r>
+        <w:t xml:space="preserve">and</w:t>
+      </w:r>
+      <w:r>
+        <w:t xml:space="preserve"> </w:t>
+      </w:r>
+      <w:r>
+        <w:rPr>
+          <w:i/>
+        </w:rPr>
+        <w:t xml:space="preserve">Firestone</w:t>
+      </w:r>
+      <w:r>
+        <w:t xml:space="preserve"> </w:t>
+      </w:r>
+      <w:r>
+        <w:t xml:space="preserve">all involved the reporting of events;</w:t>
+      </w:r>
+      <w:r>
+        <w:t xml:space="preserve"> </w:t>
+      </w:r>
+      <w:r>
+        <w:t xml:space="preserve">in none of them was there an attempt to broadcast or publish an entire act</w:t>
+      </w:r>
+      <w:r>
+        <w:t xml:space="preserve"> </w:t>
+      </w:r>
+      <w:r>
+        <w:t xml:space="preserve">for which the performer ordinarily gets paid.</w:t>
+      </w:r>
+      <w:r>
+        <w:t xml:space="preserve"> </w:t>
+      </w:r>
+      <w:r>
+        <w:t xml:space="preserve">It is evident, and there is no claim here to the contrary,</w:t>
+      </w:r>
+      <w:r>
+        <w:t xml:space="preserve"> </w:t>
+      </w:r>
+      <w:r>
+        <w:t xml:space="preserve">that Zacchini’s state-law right of publicity would not serve to prevent the TV station from reporting the newsworthy facts about Zacchini’s act. Wherever the line in particular situations is to be drawn between media reports that are protected and those that are not, we are quite sure that the First and Fourteenth Amendments do not immunize the media when they broadcast a performer’s entire act without his consent. The Constitution no more prevents a State from requiring the TV station to compensate Zacchini for broadcasting his act on television than it would privilege the TV station to film and broadcast a copyrighted dramatic work without liability to the copyright owner … or to film and broadcast a prize fight … or a baseball game … where the promoters or the participants had other plans for publicizing the event. There are ample reasons for reaching this conclusion.</w:t>
+      </w:r>
+    </w:p>
+    <w:p>
+      <w:pPr>
+        <w:pStyle w:val="BodyText"/>
+      </w:pPr>
+      <w:r>
+        <w:t xml:space="preserve">The broadcast of a film of Zacchini’s entire act poses a substantial threat to the economic value of that performance. As the Ohio court recognized, this act is the product of Zacchini’s own talents and energy, the end result of much time, effort, and expense. Much of its economic value lies in the</w:t>
+      </w:r>
+      <w:r>
+        <w:t xml:space="preserve"> </w:t>
+      </w:r>
+      <w:r>
+        <w:t xml:space="preserve">“</w:t>
+      </w:r>
+      <w:r>
+        <w:t xml:space="preserve">right of exclusive control over the publicity given to his performance</w:t>
+      </w:r>
+      <w:r>
+        <w:t xml:space="preserve">”</w:t>
+      </w:r>
+      <w:r>
+        <w:t xml:space="preserve">; if the public can see the act free on television, it will be less willing to pay to see it at the fair. The effect of a public broadcast of the performance is similar to preventing Zacchini from charging an admission fee.</w:t>
+      </w:r>
+      <w:r>
+        <w:t xml:space="preserve"> </w:t>
+      </w:r>
+      <w:r>
+        <w:t xml:space="preserve">“</w:t>
+      </w:r>
+      <w:r>
+        <w:t xml:space="preserve">The rationale for [protecting the right of publicity] is the straightforward one of preventing unjust enrichment by the theft of good will. No social purpose is served by having the defendant get free some aspect of the plaintiff that would have market value and for which he would normally pay.</w:t>
+      </w:r>
+      <w:r>
+        <w:t xml:space="preserve">”</w:t>
+      </w:r>
+      <w:r>
+        <w:t xml:space="preserve"> </w:t>
+      </w:r>
+      <w:r>
+        <w:t xml:space="preserve">Kalven, Privacy in Tort Law—Were Warren and Brandeis Wrong?, 31 Law &amp; Contemp. Prob. 326, 331 (1966). Moreover, the broadcast of Zacchini’s entire performance, unlike the unauthorized use of another’s name for purposes of trade or the incidental use of a name or picture by the press, goes to the heart of Zacchini’s ability to earn a living as an entertainer. Thus, in this case, Ohio has recognized what may be the strongest case for a</w:t>
+      </w:r>
+      <w:r>
+        <w:t xml:space="preserve"> </w:t>
+      </w:r>
+      <w:r>
+        <w:t xml:space="preserve">“</w:t>
+      </w:r>
+      <w:r>
+        <w:t xml:space="preserve">right of publicity</w:t>
+      </w:r>
+      <w:r>
+        <w:t xml:space="preserve">”</w:t>
+      </w:r>
+      <w:r>
+        <w:t xml:space="preserve">–involving, not the appropriation of an entertainer’s reputation to enhance the attractiveness of a commercial product, but the appropriation of the very activity by which the entertainer acquired his reputation in the first place.</w:t>
+      </w:r>
+    </w:p>
+    <w:p>
+      <w:pPr>
+        <w:pStyle w:val="BodyText"/>
+      </w:pPr>
+      <w:r>
+        <w:t xml:space="preserve">Of course, Ohio’s decision to protect Zacchini’s right of publicity here rests on more than a desire to compensate the performer for the time and effort invested in his act; the protection provides an economic incentive for him to make the investment required to produce a performance of interest to the public. This same consideration underlies the patent and copyright laws long enforced by this Court.</w:t>
+      </w:r>
+      <w:r>
+        <w:t xml:space="preserve"> </w:t>
+      </w:r>
+      <w:r>
+        <w:t xml:space="preserve">As the Court stated in</w:t>
       </w:r>
       <w:r>
         <w:t xml:space="preserve"> </w:t>
@@ -5647,383 +5463,305 @@
             <w:i/>
             <w:rStyle w:val="Hyperlink"/>
           </w:rPr>
-          <w:t xml:space="preserve">United States</w:t>
+          <w:t xml:space="preserve">Mazer v.Stein</w:t>
         </w:r>
-        <w:r>
-          <w:rPr>
-            <w:rStyle w:val="Hyperlink"/>
-          </w:rPr>
-          <w:t xml:space="preserve"> </w:t>
-        </w:r>
-        <w:r>
-          <w:rPr>
-            <w:rStyle w:val="Hyperlink"/>
-          </w:rPr>
-          <w:t xml:space="preserve">v.</w:t>
-        </w:r>
-        <w:r>
-          <w:rPr>
-            <w:rStyle w:val="Hyperlink"/>
-          </w:rPr>
-          <w:t xml:space="preserve"> </w:t>
-        </w:r>
+      </w:hyperlink>
+      <w:r>
+        <w:t xml:space="preserve"> </w:t>
+      </w:r>
+      <w:r>
+        <w:t xml:space="preserve">(US 1954):</w:t>
+      </w:r>
+    </w:p>
+    <w:p>
+      <w:pPr>
+        <w:pStyle w:val="BlockText"/>
+      </w:pPr>
+      <w:r>
+        <w:t xml:space="preserve">“</w:t>
+      </w:r>
+      <w:r>
+        <w:t xml:space="preserve">The economic philosophy behind the clause empowering Congress to</w:t>
+      </w:r>
+      <w:r>
+        <w:t xml:space="preserve"> </w:t>
+      </w:r>
+      <w:r>
+        <w:t xml:space="preserve">grant patents and copyrights is the conviction that encouragement of</w:t>
+      </w:r>
+      <w:r>
+        <w:t xml:space="preserve"> </w:t>
+      </w:r>
+      <w:r>
+        <w:t xml:space="preserve">individual effort by personal gain is the best way to advance public</w:t>
+      </w:r>
+      <w:r>
+        <w:t xml:space="preserve"> </w:t>
+      </w:r>
+      <w:r>
+        <w:t xml:space="preserve">welfare through the talents of authors and inventors in</w:t>
+      </w:r>
+      <w:r>
+        <w:t xml:space="preserve"> </w:t>
+      </w:r>
+      <w:r>
+        <w:t xml:space="preserve">‘</w:t>
+      </w:r>
+      <w:r>
+        <w:t xml:space="preserve">Science and</w:t>
+      </w:r>
+      <w:r>
+        <w:t xml:space="preserve"> </w:t>
+      </w:r>
+      <w:r>
+        <w:t xml:space="preserve">useful Arts.</w:t>
+      </w:r>
+      <w:r>
+        <w:t xml:space="preserve">’</w:t>
+      </w:r>
+      <w:r>
+        <w:t xml:space="preserve"> </w:t>
+      </w:r>
+      <w:r>
+        <w:t xml:space="preserve">Sacrificial days devoted to such creative activities</w:t>
+      </w:r>
+      <w:r>
+        <w:t xml:space="preserve"> </w:t>
+      </w:r>
+      <w:r>
+        <w:t xml:space="preserve">deserve rewards commensurate with the services rendered.</w:t>
+      </w:r>
+      <w:r>
+        <w:t xml:space="preserve">”</w:t>
+      </w:r>
+      <w:r>
+        <w:t xml:space="preserve"> </w:t>
+      </w:r>
+      <w:r>
+        <w:t xml:space="preserve">These laws perhaps regard the</w:t>
+      </w:r>
+      <w:r>
+        <w:t xml:space="preserve"> </w:t>
+      </w:r>
+      <w:r>
+        <w:t xml:space="preserve">“</w:t>
+      </w:r>
+      <w:r>
+        <w:t xml:space="preserve">reward to the owner as a secondary</w:t>
+      </w:r>
+      <w:r>
+        <w:t xml:space="preserve"> </w:t>
+      </w:r>
+      <w:r>
+        <w:t xml:space="preserve">consideration,</w:t>
+      </w:r>
+      <w:r>
+        <w:t xml:space="preserve">”</w:t>
+      </w:r>
+      <w:r>
+        <w:t xml:space="preserve"> </w:t>
+      </w:r>
+      <w:r>
+        <w:t xml:space="preserve">but they were</w:t>
+      </w:r>
+      <w:r>
+        <w:t xml:space="preserve"> </w:t>
+      </w:r>
+      <w:r>
+        <w:t xml:space="preserve">“</w:t>
+      </w:r>
+      <w:r>
+        <w:t xml:space="preserve">intended definitely to grant valuable, enforceable</w:t>
+      </w:r>
+      <w:r>
+        <w:t xml:space="preserve"> </w:t>
+      </w:r>
+      <w:r>
+        <w:t xml:space="preserve">rights</w:t>
+      </w:r>
+      <w:r>
+        <w:t xml:space="preserve">”</w:t>
+      </w:r>
+      <w:r>
+        <w:t xml:space="preserve"> </w:t>
+      </w:r>
+      <w:r>
+        <w:t xml:space="preserve">in order to afford greater encouragement to the production of</w:t>
+      </w:r>
+      <w:r>
+        <w:t xml:space="preserve"> </w:t>
+      </w:r>
+      <w:r>
+        <w:t xml:space="preserve">works of benefit to the public.</w:t>
+      </w:r>
+      <w:r>
+        <w:t xml:space="preserve"> </w:t>
+      </w:r>
+      <w:r>
+        <w:t xml:space="preserve">The Constitution does not prevent Ohio from making a similar choice</w:t>
+      </w:r>
+      <w:r>
+        <w:t xml:space="preserve"> </w:t>
+      </w:r>
+      <w:r>
+        <w:t xml:space="preserve">here in deciding to protect the entertainer’s incentive in order to</w:t>
+      </w:r>
+      <w:r>
+        <w:t xml:space="preserve"> </w:t>
+      </w:r>
+      <w:r>
+        <w:t xml:space="preserve">encourage the production of this type of work.</w:t>
+      </w:r>
+    </w:p>
+    <w:p>
+      <w:pPr>
+        <w:pStyle w:val="FirstParagraph"/>
+      </w:pPr>
+      <w:r>
+        <w:t xml:space="preserve">There is no doubt that entertainment, as well as news, enjoys First Amendment protection. It is also true that entertainment itself can be important news.</w:t>
+      </w:r>
+      <w:r>
+        <w:t xml:space="preserve"> </w:t>
+      </w:r>
+      <w:hyperlink r:id="rId64">
         <w:r>
           <w:rPr>
             <w:i/>
             <w:rStyle w:val="Hyperlink"/>
           </w:rPr>
-          <w:t xml:space="preserve">Paramount Pictures,</w:t>
-        </w:r>
-        <w:r>
-          <w:rPr>
-            <w:rStyle w:val="Hyperlink"/>
-          </w:rPr>
-          <w:t xml:space="preserve"> </w:t>
-        </w:r>
-        <w:r>
-          <w:rPr>
-            <w:rStyle w:val="Hyperlink"/>
-          </w:rPr>
-          <w:t xml:space="preserve">(S.Ct. 1948),</w:t>
+          <w:t xml:space="preserve">Time, Inc. v. Hill</w:t>
         </w:r>
       </w:hyperlink>
       <w:r>
-        <w:t xml:space="preserve"> </w:t>
-      </w:r>
-      <w:r>
-        <w:t xml:space="preserve">but they were</w:t>
-      </w:r>
-      <w:r>
-        <w:t xml:space="preserve"> </w:t>
-      </w:r>
-      <w:r>
-        <w:t xml:space="preserve">“</w:t>
-      </w:r>
-      <w:r>
-        <w:t xml:space="preserve">intended definitely to grant valuable, enforceable</w:t>
-      </w:r>
-      <w:r>
-        <w:t xml:space="preserve"> </w:t>
-      </w:r>
-      <w:r>
-        <w:t xml:space="preserve">rights</w:t>
-      </w:r>
-      <w:r>
-        <w:t xml:space="preserve">”</w:t>
-      </w:r>
-      <w:r>
-        <w:t xml:space="preserve"> </w:t>
-      </w:r>
-      <w:r>
-        <w:t xml:space="preserve">in order to afford greater encouragement to the production of</w:t>
-      </w:r>
-      <w:r>
-        <w:t xml:space="preserve"> </w:t>
-      </w:r>
-      <w:r>
-        <w:t xml:space="preserve">works of benefit to the public.</w:t>
-      </w:r>
-      <w:r>
-        <w:t xml:space="preserve"> </w:t>
-      </w:r>
-      <w:hyperlink r:id="rId69">
+        <w:t xml:space="preserve">.</w:t>
+      </w:r>
+      <w:r>
+        <w:t xml:space="preserve"> </w:t>
+      </w:r>
+      <w:r>
+        <w:t xml:space="preserve">But it is important to note that neither the public nor the TV station will be deprived of the benefit of Zacchini’s performance as long as his commercial stake in his act is appropriately recognized. Zacchini does not seek to enjoin the broadcast of his performance; he simply wants to be paid for it. Nor do we think that a state-law damages remedy against the TV station would represent a species of liability without fault contrary to the letter or spirit of</w:t>
+      </w:r>
+      <w:r>
+        <w:t xml:space="preserve"> </w:t>
+      </w:r>
+      <w:hyperlink r:id="rId66">
         <w:r>
           <w:rPr>
             <w:i/>
             <w:rStyle w:val="Hyperlink"/>
           </w:rPr>
-          <w:t xml:space="preserve">Washingtonian Publishing Co.</w:t>
+          <w:t xml:space="preserve">Gertz v. Robert Welch, Inc.</w:t>
         </w:r>
-        <w:r>
-          <w:rPr>
-            <w:rStyle w:val="Hyperlink"/>
-          </w:rPr>
-          <w:t xml:space="preserve"> </w:t>
-        </w:r>
-        <w:r>
-          <w:rPr>
-            <w:rStyle w:val="Hyperlink"/>
-          </w:rPr>
-          <w:t xml:space="preserve">v.</w:t>
-        </w:r>
-        <w:r>
-          <w:rPr>
-            <w:rStyle w:val="Hyperlink"/>
-          </w:rPr>
-          <w:t xml:space="preserve"> </w:t>
-        </w:r>
+      </w:hyperlink>
+      <w:r>
+        <w:t xml:space="preserve"> </w:t>
+      </w:r>
+      <w:r>
+        <w:t xml:space="preserve">(US 1974).</w:t>
+      </w:r>
+      <w:r>
+        <w:t xml:space="preserve"> </w:t>
+      </w:r>
+      <w:r>
+        <w:t xml:space="preserve">The TV station knew that Zacchini objected to televising his act but nevertheless displayed the entire film.</w:t>
+      </w:r>
+    </w:p>
+    <w:p>
+      <w:pPr>
+        <w:pStyle w:val="BodyText"/>
+      </w:pPr>
+      <w:r>
+        <w:t xml:space="preserve">We conclude that although the State of Ohio may as a matter of its own law privilege the press in the circumstances of this case, the First and Fourteenth Amendments do not require it to do so.</w:t>
+      </w:r>
+    </w:p>
+    <w:p>
+      <w:pPr>
+        <w:pStyle w:val="BodyText"/>
+      </w:pPr>
+      <w:r>
+        <w:rPr>
+          <w:i/>
+        </w:rPr>
+        <w:t xml:space="preserve">Reversed.</w:t>
+      </w:r>
+    </w:p>
+    <w:p>
+      <w:pPr>
+        <w:pStyle w:val="Heading4"/>
+      </w:pPr>
+      <w:bookmarkStart w:id="69" w:name="notes-on-zacchini"/>
+      <w:r>
+        <w:t xml:space="preserve">Notes On</w:t>
+      </w:r>
+      <w:r>
+        <w:t xml:space="preserve"> </w:t>
+      </w:r>
+      <w:r>
+        <w:rPr>
+          <w:i/>
+        </w:rPr>
+        <w:t xml:space="preserve">Zacchini</w:t>
+      </w:r>
+      <w:bookmarkEnd w:id="69"/>
+    </w:p>
+    <w:p>
+      <w:pPr>
+        <w:pStyle w:val="FirstParagraph"/>
+      </w:pPr>
+      <w:r>
+        <w:t xml:space="preserve">In</w:t>
+      </w:r>
+      <w:r>
+        <w:t xml:space="preserve"> </w:t>
+      </w:r>
+      <w:r>
+        <w:rPr>
+          <w:i/>
+        </w:rPr>
+        <w:t xml:space="preserve">Zacchini,</w:t>
+      </w:r>
+      <w:r>
+        <w:t xml:space="preserve"> </w:t>
+      </w:r>
+      <w:r>
+        <w:t xml:space="preserve">the United States Supreme Court told the Ohio Supreme Court it could rule in favor of the TV station and against Zacchini, but don’t rely on the First Amendment to do it.</w:t>
+      </w:r>
+    </w:p>
+    <w:p>
+      <w:pPr>
+        <w:pStyle w:val="BodyText"/>
+      </w:pPr>
+      <w:r>
+        <w:t xml:space="preserve">The Ohio Supreme Court recognized that Zacchini had a state law publicity right, but also found that the TV station had a First Amendment privilege to report on such a</w:t>
+      </w:r>
+      <w:r>
+        <w:t xml:space="preserve"> </w:t>
+      </w:r>
+      <w:r>
+        <w:t xml:space="preserve">“</w:t>
+      </w:r>
+      <w:r>
+        <w:t xml:space="preserve">matter of legitimate public interest.</w:t>
+      </w:r>
+      <w:r>
+        <w:t xml:space="preserve">”</w:t>
+      </w:r>
+      <w:r>
+        <w:t xml:space="preserve"> </w:t>
+      </w:r>
+      <w:r>
+        <w:t xml:space="preserve">After all, Zacchini’s act was first and foremost NEWS. Indeed the Ohio Supreme Court cited</w:t>
+      </w:r>
+      <w:r>
+        <w:t xml:space="preserve"> </w:t>
+      </w:r>
+      <w:hyperlink r:id="rId64">
         <w:r>
           <w:rPr>
             <w:i/>
             <w:rStyle w:val="Hyperlink"/>
           </w:rPr>
-          <w:t xml:space="preserve">Pearson,</w:t>
-        </w:r>
-        <w:r>
-          <w:rPr>
-            <w:rStyle w:val="Hyperlink"/>
-          </w:rPr>
-          <w:t xml:space="preserve"> </w:t>
-        </w:r>
-        <w:r>
-          <w:rPr>
-            <w:rStyle w:val="Hyperlink"/>
-          </w:rPr>
-          <w:t xml:space="preserve">(S.Ct. 1939)</w:t>
-        </w:r>
-      </w:hyperlink>
-      <w:r>
-        <w:t xml:space="preserve">.</w:t>
-      </w:r>
-      <w:r>
-        <w:t xml:space="preserve"> </w:t>
-      </w:r>
-      <w:r>
-        <w:t xml:space="preserve">The Constitution does not prevent Ohio from making a similar choice</w:t>
-      </w:r>
-      <w:r>
-        <w:t xml:space="preserve"> </w:t>
-      </w:r>
-      <w:r>
-        <w:t xml:space="preserve">here in deciding to protect the entertainer’s incentive in order to</w:t>
-      </w:r>
-      <w:r>
-        <w:t xml:space="preserve"> </w:t>
-      </w:r>
-      <w:r>
-        <w:t xml:space="preserve">encourage the production of this type of work.</w:t>
-      </w:r>
-    </w:p>
-    <w:p>
-      <w:pPr>
-        <w:pStyle w:val="FirstParagraph"/>
-      </w:pPr>
-      <w:r>
-        <w:t xml:space="preserve">There is no doubt that entertainment, as well as news, enjoys First Amendment protection. It is also true that entertainment itself can be important news.</w:t>
-      </w:r>
-      <w:r>
-        <w:t xml:space="preserve"> </w:t>
-      </w:r>
-      <w:hyperlink r:id="rId61">
-        <w:r>
-          <w:rPr>
-            <w:i/>
-            <w:rStyle w:val="Hyperlink"/>
-          </w:rPr>
-          <w:t xml:space="preserve">Time, Inc.</w:t>
-        </w:r>
-        <w:r>
-          <w:rPr>
-            <w:rStyle w:val="Hyperlink"/>
-          </w:rPr>
-          <w:t xml:space="preserve"> </w:t>
-        </w:r>
-        <w:r>
-          <w:rPr>
-            <w:rStyle w:val="Hyperlink"/>
-          </w:rPr>
-          <w:t xml:space="preserve">v.</w:t>
-        </w:r>
-        <w:r>
-          <w:rPr>
-            <w:rStyle w:val="Hyperlink"/>
-          </w:rPr>
-          <w:t xml:space="preserve"> </w:t>
-        </w:r>
-        <w:r>
-          <w:rPr>
-            <w:i/>
-            <w:rStyle w:val="Hyperlink"/>
-          </w:rPr>
-          <w:t xml:space="preserve">Hill</w:t>
-        </w:r>
-      </w:hyperlink>
-      <w:r>
-        <w:rPr>
-          <w:i/>
-        </w:rPr>
-        <w:t xml:space="preserve">.</w:t>
-      </w:r>
-      <w:r>
-        <w:t xml:space="preserve"> </w:t>
-      </w:r>
-      <w:r>
-        <w:t xml:space="preserve">But it is important to note that neither the public nor the TV station will be deprived of the benefit of Zacchini’s performance as long as his commercial stake in his act is appropriately recognized. Zacchini does not seek to enjoin the broadcast of his performance; he simply wants to be paid for it. Nor do we think that a state-law damages remedy against the TV station would represent a species of liability without fault contrary to the letter or spirit of</w:t>
-      </w:r>
-      <w:r>
-        <w:t xml:space="preserve"> </w:t>
-      </w:r>
-      <w:hyperlink r:id="rId65">
-        <w:r>
-          <w:rPr>
-            <w:i/>
-            <w:rStyle w:val="Hyperlink"/>
-          </w:rPr>
-          <w:t xml:space="preserve">Gertz</w:t>
-        </w:r>
-        <w:r>
-          <w:rPr>
-            <w:rStyle w:val="Hyperlink"/>
-          </w:rPr>
-          <w:t xml:space="preserve"> </w:t>
-        </w:r>
-        <w:r>
-          <w:rPr>
-            <w:rStyle w:val="Hyperlink"/>
-          </w:rPr>
-          <w:t xml:space="preserve">v.</w:t>
-        </w:r>
-        <w:r>
-          <w:rPr>
-            <w:rStyle w:val="Hyperlink"/>
-          </w:rPr>
-          <w:t xml:space="preserve"> </w:t>
-        </w:r>
-        <w:r>
-          <w:rPr>
-            <w:i/>
-            <w:rStyle w:val="Hyperlink"/>
-          </w:rPr>
-          <w:t xml:space="preserve">Robert Welch, Inc.,</w:t>
-        </w:r>
-        <w:r>
-          <w:rPr>
-            <w:rStyle w:val="Hyperlink"/>
-          </w:rPr>
-          <w:t xml:space="preserve"> </w:t>
-        </w:r>
-        <w:r>
-          <w:rPr>
-            <w:rStyle w:val="Hyperlink"/>
-          </w:rPr>
-          <w:t xml:space="preserve">(S.Ct. 1974)</w:t>
-        </w:r>
-      </w:hyperlink>
-      <w:r>
-        <w:t xml:space="preserve">. The TV station knew that Zacchini objected to televising his act but nevertheless displayed the entire film.</w:t>
-      </w:r>
-    </w:p>
-    <w:p>
-      <w:pPr>
-        <w:pStyle w:val="BodyText"/>
-      </w:pPr>
-      <w:r>
-        <w:t xml:space="preserve">We conclude that although the State of Ohio may as a matter of its own law privilege the press in the circumstances of this case, the First and Fourteenth Amendments do not require it to do so.</w:t>
-      </w:r>
-    </w:p>
-    <w:p>
-      <w:pPr>
-        <w:pStyle w:val="BodyText"/>
-      </w:pPr>
-      <w:r>
-        <w:rPr>
-          <w:i/>
-        </w:rPr>
-        <w:t xml:space="preserve">Reversed.</w:t>
-      </w:r>
-    </w:p>
-    <w:p>
-      <w:pPr>
-        <w:pStyle w:val="Heading4"/>
-      </w:pPr>
-      <w:bookmarkStart w:id="70" w:name="notes-on-zacchini"/>
-      <w:r>
-        <w:t xml:space="preserve">Notes On</w:t>
-      </w:r>
-      <w:r>
-        <w:t xml:space="preserve"> </w:t>
-      </w:r>
-      <w:r>
-        <w:rPr>
-          <w:i/>
-        </w:rPr>
-        <w:t xml:space="preserve">Zacchini</w:t>
-      </w:r>
-      <w:bookmarkEnd w:id="70"/>
-    </w:p>
-    <w:p>
-      <w:pPr>
-        <w:pStyle w:val="FirstParagraph"/>
-      </w:pPr>
-      <w:r>
-        <w:t xml:space="preserve">In</w:t>
-      </w:r>
-      <w:r>
-        <w:t xml:space="preserve"> </w:t>
-      </w:r>
-      <w:r>
-        <w:rPr>
-          <w:i/>
-        </w:rPr>
-        <w:t xml:space="preserve">Zacchini,</w:t>
-      </w:r>
-      <w:r>
-        <w:t xml:space="preserve"> </w:t>
-      </w:r>
-      <w:r>
-        <w:t xml:space="preserve">the United States Supreme Court told the Ohio Supreme Court it could rule in favor of the TV station and against Zacchini, but don’t rely on the First Amendment to do it.</w:t>
-      </w:r>
-    </w:p>
-    <w:p>
-      <w:pPr>
-        <w:pStyle w:val="BodyText"/>
-      </w:pPr>
-      <w:r>
-        <w:t xml:space="preserve">The Ohio Supreme Court recognized that Zacchini had a state law publicity right, but also found that the TV station had a First Amendment privilege to report on such a</w:t>
-      </w:r>
-      <w:r>
-        <w:t xml:space="preserve"> </w:t>
-      </w:r>
-      <w:r>
-        <w:t xml:space="preserve">“</w:t>
-      </w:r>
-      <w:r>
-        <w:t xml:space="preserve">matter of legitimate public interest.</w:t>
-      </w:r>
-      <w:r>
-        <w:t xml:space="preserve">”</w:t>
-      </w:r>
-      <w:r>
-        <w:t xml:space="preserve"> </w:t>
-      </w:r>
-      <w:r>
-        <w:t xml:space="preserve">After all, Zacchini’s act was first and foremost NEWS. Indeed the Ohio Supreme Court cited</w:t>
-      </w:r>
-      <w:r>
-        <w:t xml:space="preserve"> </w:t>
-      </w:r>
-      <w:hyperlink r:id="rId61">
-        <w:r>
-          <w:rPr>
-            <w:i/>
-            <w:rStyle w:val="Hyperlink"/>
-          </w:rPr>
-          <w:t xml:space="preserve">Time, Inc.</w:t>
-        </w:r>
-        <w:r>
-          <w:rPr>
-            <w:rStyle w:val="Hyperlink"/>
-          </w:rPr>
-          <w:t xml:space="preserve"> </w:t>
-        </w:r>
-        <w:r>
-          <w:rPr>
-            <w:rStyle w:val="Hyperlink"/>
-          </w:rPr>
-          <w:t xml:space="preserve">v.</w:t>
-        </w:r>
-        <w:r>
-          <w:rPr>
-            <w:rStyle w:val="Hyperlink"/>
-          </w:rPr>
-          <w:t xml:space="preserve"> </w:t>
-        </w:r>
-        <w:r>
-          <w:rPr>
-            <w:i/>
-            <w:rStyle w:val="Hyperlink"/>
-          </w:rPr>
-          <w:t xml:space="preserve">Hill</w:t>
+          <w:t xml:space="preserve">Time, Inc. v. Hill</w:t>
         </w:r>
       </w:hyperlink>
       <w:r>
@@ -6198,24 +5936,24 @@
       <w:pPr>
         <w:pStyle w:val="Heading3"/>
       </w:pPr>
-      <w:bookmarkStart w:id="71" w:name="carson-v.-heres-johnny-portable-toilets-inc."/>
+      <w:bookmarkStart w:id="70" w:name="carson-v.-heres-johnny-portable-toilets-inc."/>
       <w:r>
         <w:rPr>
           <w:i/>
         </w:rPr>
         <w:t xml:space="preserve">Carson v. Here’s Johnny Portable Toilets, Inc.</w:t>
       </w:r>
+      <w:bookmarkEnd w:id="70"/>
+    </w:p>
+    <w:p>
+      <w:pPr>
+        <w:pStyle w:val="Heading6"/>
+      </w:pPr>
+      <w:bookmarkStart w:id="71" w:name="court-of-appeals-6th-circuit-1983"/>
+      <w:r>
+        <w:t xml:space="preserve">Court of Appeals, 6th Circuit (1983)</w:t>
+      </w:r>
       <w:bookmarkEnd w:id="71"/>
-    </w:p>
-    <w:p>
-      <w:pPr>
-        <w:pStyle w:val="Heading6"/>
-      </w:pPr>
-      <w:bookmarkStart w:id="72" w:name="court-of-appeals-6th-circuit-1983"/>
-      <w:r>
-        <w:t xml:space="preserve">Court of Appeals, 6th Circuit (1983)</w:t>
-      </w:r>
-      <w:bookmarkEnd w:id="72"/>
     </w:p>
     <w:p>
       <w:pPr>
@@ -6225,7 +5963,7 @@
           <w:ilvl w:val="0"/>
         </w:numPr>
       </w:pPr>
-      <w:hyperlink r:id="rId73">
+      <w:hyperlink r:id="rId72">
         <w:r>
           <w:rPr>
             <w:rStyle w:val="Hyperlink"/>
@@ -6242,7 +5980,7 @@
           <w:ilvl w:val="0"/>
         </w:numPr>
       </w:pPr>
-      <w:hyperlink r:id="rId74">
+      <w:hyperlink r:id="rId73">
         <w:r>
           <w:rPr>
             <w:rStyle w:val="Hyperlink"/>
@@ -6259,7 +5997,7 @@
           <w:ilvl w:val="0"/>
         </w:numPr>
       </w:pPr>
-      <w:hyperlink r:id="rId75">
+      <w:hyperlink r:id="rId74">
         <w:r>
           <w:rPr>
             <w:i/>
@@ -6574,11 +6312,11 @@
       <w:pPr>
         <w:pStyle w:val="Heading4"/>
       </w:pPr>
-      <w:bookmarkStart w:id="76" w:name="right-of-publicity-1"/>
+      <w:bookmarkStart w:id="75" w:name="right-of-publicity-1"/>
       <w:r>
         <w:t xml:space="preserve">Right of Publicity</w:t>
       </w:r>
-      <w:bookmarkEnd w:id="76"/>
+      <w:bookmarkEnd w:id="75"/>
     </w:p>
     <w:p>
       <w:pPr>
@@ -6605,39 +6343,12 @@
       <w:r>
         <w:t xml:space="preserve">violates the common law right of privacy and right of publicity. The confusion in this area of the law requires a brief analysis of the relationship between these two rights. Michigan law, which governs these claims, has not yet clearly addressed the right of publicity. But the general recognition of the right … suggests to us that the Michigan courts would adopt the right. Michigan has recognized a right of privacy.)</w:t>
       </w:r>
-      <w:r>
-        <w:t xml:space="preserve"> </w:t>
-      </w:r>
-      <w:hyperlink r:id="rId77">
-        <w:r>
-          <w:rPr>
-            <w:i/>
-            <w:rStyle w:val="Hyperlink"/>
-          </w:rPr>
-          <w:t xml:space="preserve">Beaumont v. Brown,</w:t>
-        </w:r>
-        <w:r>
-          <w:rPr>
-            <w:rStyle w:val="Hyperlink"/>
-          </w:rPr>
-          <w:t xml:space="preserve"> </w:t>
-        </w:r>
-        <w:r>
-          <w:rPr>
-            <w:rStyle w:val="Hyperlink"/>
-          </w:rPr>
-          <w:t xml:space="preserve">(MI 1977)</w:t>
-        </w:r>
-      </w:hyperlink>
-      <w:r>
-        <w:t xml:space="preserve">.</w:t>
-      </w:r>
-    </w:p>
-    <w:p>
-      <w:pPr>
-        <w:pStyle w:val="BodyText"/>
-      </w:pPr>
-      <w:hyperlink r:id="rId78">
+    </w:p>
+    <w:p>
+      <w:pPr>
+        <w:pStyle w:val="BodyText"/>
+      </w:pPr>
+      <w:hyperlink r:id="rId76">
         <w:r>
           <w:rPr>
             <w:rStyle w:val="Hyperlink"/>
@@ -6725,108 +6436,7 @@
       <w:r>
         <w:t xml:space="preserve"> </w:t>
       </w:r>
-      <w:hyperlink r:id="rId58">
-        <w:r>
-          <w:rPr>
-            <w:i/>
-            <w:rStyle w:val="Hyperlink"/>
-          </w:rPr>
-          <w:t xml:space="preserve">Zacchini v. Scripps-Howard Broadcasting Co.</w:t>
-        </w:r>
-        <w:r>
-          <w:rPr>
-            <w:rStyle w:val="Hyperlink"/>
-          </w:rPr>
-          <w:t xml:space="preserve"> </w:t>
-        </w:r>
-        <w:r>
-          <w:rPr>
-            <w:rStyle w:val="Hyperlink"/>
-          </w:rPr>
-          <w:t xml:space="preserve">(S.Ct. 1977)</w:t>
-        </w:r>
-      </w:hyperlink>
-      <w:r>
-        <w:t xml:space="preserve">.</w:t>
-      </w:r>
-      <w:r>
-        <w:t xml:space="preserve"> </w:t>
-      </w:r>
-      <w:r>
-        <w:t xml:space="preserve">Henceforth we will refer to Prosser’s last, or fourth,</w:t>
-      </w:r>
-      <w:r>
-        <w:t xml:space="preserve"> </w:t>
-      </w:r>
-      <w:r>
-        <w:t xml:space="preserve">category as the</w:t>
-      </w:r>
-      <w:r>
-        <w:t xml:space="preserve"> </w:t>
-      </w:r>
-      <w:r>
-        <w:t xml:space="preserve">“</w:t>
-      </w:r>
-      <w:r>
-        <w:t xml:space="preserve">right of publicity.</w:t>
-      </w:r>
-      <w:r>
-        <w:t xml:space="preserve">”</w:t>
-      </w:r>
-    </w:p>
-    <w:p>
-      <w:pPr>
-        <w:pStyle w:val="BodyText"/>
-      </w:pPr>
-      <w:r>
-        <w:t xml:space="preserve">Dean Prosser’s analysis has been a source of some confusion in the law.</w:t>
-      </w:r>
-      <w:r>
-        <w:t xml:space="preserve"> </w:t>
-      </w:r>
-      <w:r>
-        <w:t xml:space="preserve">His first three types of the right of privacy</w:t>
-      </w:r>
-      <w:r>
-        <w:t xml:space="preserve"> </w:t>
-      </w:r>
-      <w:r>
-        <w:t xml:space="preserve">generally protect the right</w:t>
-      </w:r>
-      <w:r>
-        <w:t xml:space="preserve"> </w:t>
-      </w:r>
-      <w:r>
-        <w:t xml:space="preserve">“</w:t>
-      </w:r>
-      <w:r>
-        <w:t xml:space="preserve">to be let alone,</w:t>
-      </w:r>
-      <w:r>
-        <w:t xml:space="preserve">”</w:t>
-      </w:r>
-      <w:r>
-        <w:t xml:space="preserve"> </w:t>
-      </w:r>
-      <w:r>
-        <w:t xml:space="preserve">while the right of publicity</w:t>
-      </w:r>
-      <w:r>
-        <w:t xml:space="preserve"> </w:t>
-      </w:r>
-      <w:r>
-        <w:t xml:space="preserve">protects the celebrity’s pecuniary interest</w:t>
-      </w:r>
-      <w:r>
-        <w:t xml:space="preserve"> </w:t>
-      </w:r>
-      <w:r>
-        <w:t xml:space="preserve">in the commercial exploitation of his identity.</w:t>
-      </w:r>
-      <w:r>
-        <w:t xml:space="preserve"> </w:t>
-      </w:r>
-      <w:hyperlink r:id="rId58">
+      <w:hyperlink r:id="rId59">
         <w:r>
           <w:rPr>
             <w:i/>
@@ -6836,6 +6446,95 @@
         </w:r>
       </w:hyperlink>
       <w:r>
+        <w:t xml:space="preserve">.</w:t>
+      </w:r>
+      <w:r>
+        <w:t xml:space="preserve"> </w:t>
+      </w:r>
+      <w:r>
+        <w:t xml:space="preserve">Henceforth we will refer to Prosser’s last, or fourth,</w:t>
+      </w:r>
+      <w:r>
+        <w:t xml:space="preserve"> </w:t>
+      </w:r>
+      <w:r>
+        <w:t xml:space="preserve">category as the</w:t>
+      </w:r>
+      <w:r>
+        <w:t xml:space="preserve"> </w:t>
+      </w:r>
+      <w:r>
+        <w:t xml:space="preserve">“</w:t>
+      </w:r>
+      <w:r>
+        <w:t xml:space="preserve">right of publicity.</w:t>
+      </w:r>
+      <w:r>
+        <w:t xml:space="preserve">”</w:t>
+      </w:r>
+    </w:p>
+    <w:p>
+      <w:pPr>
+        <w:pStyle w:val="BodyText"/>
+      </w:pPr>
+      <w:r>
+        <w:t xml:space="preserve">Dean Prosser’s analysis has been a source of some confusion in the law.</w:t>
+      </w:r>
+      <w:r>
+        <w:t xml:space="preserve"> </w:t>
+      </w:r>
+      <w:r>
+        <w:t xml:space="preserve">His first three types of the right of privacy</w:t>
+      </w:r>
+      <w:r>
+        <w:t xml:space="preserve"> </w:t>
+      </w:r>
+      <w:r>
+        <w:t xml:space="preserve">generally protect the right</w:t>
+      </w:r>
+      <w:r>
+        <w:t xml:space="preserve"> </w:t>
+      </w:r>
+      <w:r>
+        <w:t xml:space="preserve">“</w:t>
+      </w:r>
+      <w:r>
+        <w:t xml:space="preserve">to be let alone,</w:t>
+      </w:r>
+      <w:r>
+        <w:t xml:space="preserve">”</w:t>
+      </w:r>
+      <w:r>
+        <w:t xml:space="preserve"> </w:t>
+      </w:r>
+      <w:r>
+        <w:t xml:space="preserve">while the right of publicity</w:t>
+      </w:r>
+      <w:r>
+        <w:t xml:space="preserve"> </w:t>
+      </w:r>
+      <w:r>
+        <w:t xml:space="preserve">protects the celebrity’s pecuniary interest</w:t>
+      </w:r>
+      <w:r>
+        <w:t xml:space="preserve"> </w:t>
+      </w:r>
+      <w:r>
+        <w:t xml:space="preserve">in the commercial exploitation of his identity.</w:t>
+      </w:r>
+      <w:r>
+        <w:t xml:space="preserve"> </w:t>
+      </w:r>
+      <w:hyperlink r:id="rId59">
+        <w:r>
+          <w:rPr>
+            <w:i/>
+            <w:rStyle w:val="Hyperlink"/>
+          </w:rPr>
+          <w:t xml:space="preserve">Zacchini</w:t>
+        </w:r>
+      </w:hyperlink>
+      <w:r>
         <w:t xml:space="preserve">.…</w:t>
       </w:r>
       <w:r>
@@ -6943,6 +6642,111 @@
       </w:pPr>
       <w:r>
         <w:t xml:space="preserve">The right of publicity has developed to protect the commercial interest of celebrities in their identities. The theory of the right is that a celebrity’s identity can be valuable in the promotion of products, and the celebrity has an interest that may be protected from the unauthorized commercial exploitation of that identity. In</w:t>
+      </w:r>
+      <w:r>
+        <w:t xml:space="preserve"> </w:t>
+      </w:r>
+      <w:hyperlink r:id="rId77">
+        <w:r>
+          <w:rPr>
+            <w:i/>
+            <w:rStyle w:val="Hyperlink"/>
+          </w:rPr>
+          <w:t xml:space="preserve">Memphis Development Foundation v. Factors Etc., Inc.</w:t>
+        </w:r>
+      </w:hyperlink>
+      <w:r>
+        <w:t xml:space="preserve"> </w:t>
+      </w:r>
+      <w:r>
+        <w:t xml:space="preserve">(6th Cir. 1980), we stated:</w:t>
+      </w:r>
+      <w:r>
+        <w:t xml:space="preserve"> </w:t>
+      </w:r>
+      <w:r>
+        <w:t xml:space="preserve">“</w:t>
+      </w:r>
+      <w:r>
+        <w:t xml:space="preserve">The famous have an exclusive legal right during life to control and profit from the commercial use of their name and personality.</w:t>
+      </w:r>
+      <w:r>
+        <w:t xml:space="preserve">”</w:t>
+      </w:r>
+    </w:p>
+    <w:p>
+      <w:pPr>
+        <w:pStyle w:val="BodyText"/>
+      </w:pPr>
+      <w:r>
+        <w:t xml:space="preserve">The district court dismissed appellants’ claim based on the right of publicity</w:t>
+      </w:r>
+      <w:r>
+        <w:t xml:space="preserve"> </w:t>
+      </w:r>
+      <w:hyperlink r:id="rId78">
+        <w:r>
+          <w:rPr>
+            <w:rStyle w:val="Hyperlink"/>
+          </w:rPr>
+          <w:t xml:space="preserve">because appellee does not use Carson’s name or likeness.</w:t>
+        </w:r>
+      </w:hyperlink>
+      <w:r>
+        <w:t xml:space="preserve">. It held that it</w:t>
+      </w:r>
+      <w:r>
+        <w:t xml:space="preserve"> </w:t>
+      </w:r>
+      <w:r>
+        <w:t xml:space="preserve">“</w:t>
+      </w:r>
+      <w:r>
+        <w:t xml:space="preserve">would not be prudent to allow recovery for a right of publicity claim which does not more specifically identify Johnny Carson.</w:t>
+      </w:r>
+      <w:r>
+        <w:t xml:space="preserve">”</w:t>
+      </w:r>
+      <w:r>
+        <w:t xml:space="preserve"> </w:t>
+      </w:r>
+      <w:hyperlink r:id="rId78">
+        <w:r>
+          <w:rPr>
+            <w:i/>
+            <w:rStyle w:val="Hyperlink"/>
+          </w:rPr>
+          <w:t xml:space="preserve">Id.</w:t>
+        </w:r>
+      </w:hyperlink>
+      <w:r>
+        <w:t xml:space="preserve">. We believe that, on the contrary, the district court’s conception of the right of publicity is too narrow. The right of publicity, as we have stated, is that a celebrity has a protected pecuniary interest in the commercial exploitation of his identity. If the celebrity’s identity is commercially exploited, there has been an invasion of his right whether or not his</w:t>
+      </w:r>
+      <w:r>
+        <w:t xml:space="preserve"> </w:t>
+      </w:r>
+      <w:r>
+        <w:t xml:space="preserve">“</w:t>
+      </w:r>
+      <w:r>
+        <w:t xml:space="preserve">name or likeness</w:t>
+      </w:r>
+      <w:r>
+        <w:t xml:space="preserve">”</w:t>
+      </w:r>
+      <w:r>
+        <w:t xml:space="preserve"> </w:t>
+      </w:r>
+      <w:r>
+        <w:t xml:space="preserve">is used. Carson’s identity may be exploited even if his name, John W. Carson, or his picture is not used.</w:t>
+      </w:r>
+    </w:p>
+    <w:p>
+      <w:pPr>
+        <w:pStyle w:val="BodyText"/>
+      </w:pPr>
+      <w:r>
+        <w:t xml:space="preserve">In</w:t>
       </w:r>
       <w:r>
         <w:t xml:space="preserve"> </w:t>
@@ -6953,46 +6757,163 @@
             <w:i/>
             <w:rStyle w:val="Hyperlink"/>
           </w:rPr>
-          <w:t xml:space="preserve">Memphis Development Foundation v. Factors Etc., Inc.,</w:t>
-        </w:r>
-        <w:r>
-          <w:rPr>
-            <w:rStyle w:val="Hyperlink"/>
-          </w:rPr>
-          <w:t xml:space="preserve"> </w:t>
-        </w:r>
-        <w:r>
-          <w:rPr>
-            <w:rStyle w:val="Hyperlink"/>
-          </w:rPr>
-          <w:t xml:space="preserve">(6th Cir. 1980),</w:t>
+          <w:t xml:space="preserve">Motschenbacher v. R.J. Reynolds Tobacco Co.</w:t>
         </w:r>
       </w:hyperlink>
       <w:r>
         <w:t xml:space="preserve"> </w:t>
       </w:r>
       <w:r>
-        <w:t xml:space="preserve">we stated:</w:t>
-      </w:r>
-      <w:r>
-        <w:t xml:space="preserve"> </w:t>
-      </w:r>
-      <w:r>
-        <w:t xml:space="preserve">“</w:t>
-      </w:r>
-      <w:r>
-        <w:t xml:space="preserve">The famous have an exclusive legal right during life to control and profit from the commercial use of their name and personality.</w:t>
-      </w:r>
-      <w:r>
-        <w:t xml:space="preserve">”</w:t>
-      </w:r>
-    </w:p>
-    <w:p>
-      <w:pPr>
-        <w:pStyle w:val="BodyText"/>
-      </w:pPr>
-      <w:r>
-        <w:t xml:space="preserve">The district court dismissed appellants’ claim based on the right of publicity because appellee does not use Carson’s name or likeness.</w:t>
+        <w:t xml:space="preserve">(8th Cir. 1974),</w:t>
+      </w:r>
+      <w:r>
+        <w:t xml:space="preserve"> </w:t>
+      </w:r>
+      <w:r>
+        <w:t xml:space="preserve">the court held that the unauthorized use of a picture of a distinctive race car of a well known professional race car driver, whose name or likeness were not used, violated his right of publicity. In this connection, the court said:</w:t>
+      </w:r>
+    </w:p>
+    <w:p>
+      <w:pPr>
+        <w:pStyle w:val="BlockText"/>
+      </w:pPr>
+      <w:r>
+        <w:t xml:space="preserve">We turn now to the question of</w:t>
+      </w:r>
+      <w:r>
+        <w:t xml:space="preserve"> </w:t>
+      </w:r>
+      <w:r>
+        <w:t xml:space="preserve">“</w:t>
+      </w:r>
+      <w:r>
+        <w:t xml:space="preserve">identifiability.</w:t>
+      </w:r>
+      <w:r>
+        <w:t xml:space="preserve">”</w:t>
+      </w:r>
+      <w:r>
+        <w:t xml:space="preserve"> </w:t>
+      </w:r>
+      <w:r>
+        <w:t xml:space="preserve">Clearly, if the</w:t>
+      </w:r>
+      <w:r>
+        <w:t xml:space="preserve"> </w:t>
+      </w:r>
+      <w:r>
+        <w:t xml:space="preserve">district court correctly determined as a matter of law that plaintiff</w:t>
+      </w:r>
+      <w:r>
+        <w:t xml:space="preserve"> </w:t>
+      </w:r>
+      <w:r>
+        <w:t xml:space="preserve">is not identifiable in the commercial, then in no sense has</w:t>
+      </w:r>
+      <w:r>
+        <w:t xml:space="preserve"> </w:t>
+      </w:r>
+      <w:r>
+        <w:t xml:space="preserve">plaintiff’s identity been misappropriated nor his interest violated.</w:t>
+      </w:r>
+    </w:p>
+    <w:p>
+      <w:pPr>
+        <w:pStyle w:val="BlockText"/>
+      </w:pPr>
+      <w:r>
+        <w:t xml:space="preserve">Having viewed a film of the commercial, we agree with the district</w:t>
+      </w:r>
+      <w:r>
+        <w:t xml:space="preserve"> </w:t>
+      </w:r>
+      <w:r>
+        <w:t xml:space="preserve">court that the</w:t>
+      </w:r>
+      <w:r>
+        <w:t xml:space="preserve"> </w:t>
+      </w:r>
+      <w:r>
+        <w:t xml:space="preserve">“</w:t>
+      </w:r>
+      <w:r>
+        <w:t xml:space="preserve">likeness</w:t>
+      </w:r>
+      <w:r>
+        <w:t xml:space="preserve">”</w:t>
+      </w:r>
+      <w:r>
+        <w:t xml:space="preserve"> </w:t>
+      </w:r>
+      <w:r>
+        <w:t xml:space="preserve">of plaintiff is itself unrecognizable;</w:t>
+      </w:r>
+      <w:r>
+        <w:t xml:space="preserve"> </w:t>
+      </w:r>
+      <w:r>
+        <w:t xml:space="preserve">however, the court’s further conclusion of law to the effect that the</w:t>
+      </w:r>
+      <w:r>
+        <w:t xml:space="preserve"> </w:t>
+      </w:r>
+      <w:r>
+        <w:t xml:space="preserve">driver is not identifiable as plaintiff is erroneous in that it wholly</w:t>
+      </w:r>
+      <w:r>
+        <w:t xml:space="preserve"> </w:t>
+      </w:r>
+      <w:r>
+        <w:t xml:space="preserve">fails to attribute proper significance to the distinctive decorations</w:t>
+      </w:r>
+      <w:r>
+        <w:t xml:space="preserve"> </w:t>
+      </w:r>
+      <w:r>
+        <w:t xml:space="preserve">appearing on the car. As pointed out earlier, these markings were not</w:t>
+      </w:r>
+      <w:r>
+        <w:t xml:space="preserve"> </w:t>
+      </w:r>
+      <w:r>
+        <w:t xml:space="preserve">only peculiar to the plaintiff’s cars but they caused some persons to</w:t>
+      </w:r>
+      <w:r>
+        <w:t xml:space="preserve"> </w:t>
+      </w:r>
+      <w:r>
+        <w:t xml:space="preserve">think the car in question was plaintiff’s and to infer that the person</w:t>
+      </w:r>
+      <w:r>
+        <w:t xml:space="preserve"> </w:t>
+      </w:r>
+      <w:r>
+        <w:t xml:space="preserve">driving the car was the plaintiff.</w:t>
+      </w:r>
+    </w:p>
+    <w:p>
+      <w:pPr>
+        <w:pStyle w:val="FirstParagraph"/>
+      </w:pPr>
+      <w:r>
+        <w:rPr>
+          <w:i/>
+        </w:rPr>
+        <w:t xml:space="preserve">Id.</w:t>
+      </w:r>
+      <w:r>
+        <w:t xml:space="preserve"> </w:t>
+      </w:r>
+      <w:r>
+        <w:t xml:space="preserve">at 826-827 (footnote omitted).</w:t>
+      </w:r>
+    </w:p>
+    <w:p>
+      <w:pPr>
+        <w:pStyle w:val="BodyText"/>
+      </w:pPr>
+      <w:r>
+        <w:t xml:space="preserve">In</w:t>
       </w:r>
       <w:r>
         <w:t xml:space="preserve"> </w:t>
@@ -7000,57 +6921,83 @@
       <w:hyperlink r:id="rId80">
         <w:r>
           <w:rPr>
+            <w:i/>
             <w:rStyle w:val="Hyperlink"/>
           </w:rPr>
-          <w:t xml:space="preserve">498 F.Supp. at 77</w:t>
+          <w:t xml:space="preserve">Ali v. Playgirl, Inc.</w:t>
         </w:r>
       </w:hyperlink>
       <w:r>
-        <w:t xml:space="preserve">. It held that it</w:t>
-      </w:r>
-      <w:r>
-        <w:t xml:space="preserve"> </w:t>
-      </w:r>
-      <w:r>
-        <w:t xml:space="preserve">“</w:t>
-      </w:r>
-      <w:r>
-        <w:t xml:space="preserve">would not be prudent to allow recovery for a right of publicity claim which does not more specifically identify Johnny Carson.</w:t>
-      </w:r>
-      <w:r>
-        <w:t xml:space="preserve">”</w:t>
-      </w:r>
-      <w:r>
-        <w:t xml:space="preserve"> </w:t>
-      </w:r>
-      <w:hyperlink r:id="rId80">
-        <w:r>
-          <w:rPr>
-            <w:rStyle w:val="Hyperlink"/>
-          </w:rPr>
-          <w:t xml:space="preserve">498 F.Supp. at 78</w:t>
-        </w:r>
-      </w:hyperlink>
-      <w:r>
-        <w:t xml:space="preserve">. We believe that, on the contrary, the district court’s conception of the right of publicity is too narrow. The right of publicity, as we have stated, is that a celebrity has a protected pecuniary interest in the commercial exploitation of his identity. If the celebrity’s identity is commercially exploited, there has been an invasion of his right whether or not his</w:t>
-      </w:r>
-      <w:r>
-        <w:t xml:space="preserve"> </w:t>
-      </w:r>
-      <w:r>
-        <w:t xml:space="preserve">“</w:t>
-      </w:r>
-      <w:r>
-        <w:t xml:space="preserve">name or likeness</w:t>
-      </w:r>
-      <w:r>
-        <w:t xml:space="preserve">”</w:t>
-      </w:r>
-      <w:r>
-        <w:t xml:space="preserve"> </w:t>
-      </w:r>
-      <w:r>
-        <w:t xml:space="preserve">is used. Carson’s identity may be exploited even if his name, John W. Carson, or his picture is not used.</w:t>
+        <w:t xml:space="preserve"> </w:t>
+      </w:r>
+      <w:r>
+        <w:t xml:space="preserve">(SDNY 1978), Muhammad Ali, former heavyweight champion, sued Playgirl magazine under the New York</w:t>
+      </w:r>
+      <w:r>
+        <w:t xml:space="preserve"> </w:t>
+      </w:r>
+      <w:r>
+        <w:t xml:space="preserve">“</w:t>
+      </w:r>
+      <w:r>
+        <w:t xml:space="preserve">right of privacy</w:t>
+      </w:r>
+      <w:r>
+        <w:t xml:space="preserve">”</w:t>
+      </w:r>
+      <w:r>
+        <w:t xml:space="preserve"> </w:t>
+      </w:r>
+      <w:r>
+        <w:t xml:space="preserve">statute and also alleged a violation of his common law right of publicity. The magazine published a drawing of a nude, black male sitting on a stool in a corner of a boxing ring with hands taped and arms outstretched on the ropes. The district court concluded that Ali’s right of publicity was invaded because the drawing sufficiently identified him in spite of the fact that the drawing was captioned</w:t>
+      </w:r>
+      <w:r>
+        <w:t xml:space="preserve"> </w:t>
+      </w:r>
+      <w:r>
+        <w:t xml:space="preserve">“</w:t>
+      </w:r>
+      <w:r>
+        <w:t xml:space="preserve">Mystery Man.</w:t>
+      </w:r>
+      <w:r>
+        <w:t xml:space="preserve">”</w:t>
+      </w:r>
+      <w:r>
+        <w:t xml:space="preserve"> </w:t>
+      </w:r>
+      <w:r>
+        <w:t xml:space="preserve">The district court found that the identification of Ali was made certain because of an accompanying verse that identified the figure as</w:t>
+      </w:r>
+      <w:r>
+        <w:t xml:space="preserve"> </w:t>
+      </w:r>
+      <w:r>
+        <w:t xml:space="preserve">“</w:t>
+      </w:r>
+      <w:r>
+        <w:t xml:space="preserve">The Greatest.</w:t>
+      </w:r>
+      <w:r>
+        <w:t xml:space="preserve">”</w:t>
+      </w:r>
+      <w:r>
+        <w:t xml:space="preserve"> </w:t>
+      </w:r>
+      <w:r>
+        <w:t xml:space="preserve">The district court took judicial notice of the fact that</w:t>
+      </w:r>
+      <w:r>
+        <w:t xml:space="preserve"> </w:t>
+      </w:r>
+      <w:r>
+        <w:t xml:space="preserve">“</w:t>
+      </w:r>
+      <w:r>
+        <w:t xml:space="preserve">Ali has regularly claimed that appellation for himself.</w:t>
+      </w:r>
+      <w:r>
+        <w:t xml:space="preserve">”</w:t>
       </w:r>
     </w:p>
     <w:p>
@@ -7069,26 +7016,32 @@
             <w:i/>
             <w:rStyle w:val="Hyperlink"/>
           </w:rPr>
-          <w:t xml:space="preserve">Motschenbacher v. R.J. Reynolds Tobacco Co.,</w:t>
-        </w:r>
-        <w:r>
-          <w:rPr>
-            <w:rStyle w:val="Hyperlink"/>
-          </w:rPr>
-          <w:t xml:space="preserve"> </w:t>
-        </w:r>
-        <w:r>
-          <w:rPr>
-            <w:rStyle w:val="Hyperlink"/>
-          </w:rPr>
-          <w:t xml:space="preserve">(9th Cir.1974),</w:t>
+          <w:t xml:space="preserve">Hirsch v. S.C. Johnson &amp; Son, Inc.</w:t>
         </w:r>
       </w:hyperlink>
       <w:r>
         <w:t xml:space="preserve"> </w:t>
       </w:r>
       <w:r>
-        <w:t xml:space="preserve">the court held that the unauthorized use of a picture of a distinctive race car of a well known professional race car driver, whose name or likeness were not used, violated his right of publicity. In this connection, the court said:</w:t>
+        <w:t xml:space="preserve">(WI 1979), the court held that use by defendant of the name</w:t>
+      </w:r>
+      <w:r>
+        <w:t xml:space="preserve"> </w:t>
+      </w:r>
+      <w:r>
+        <w:t xml:space="preserve">“</w:t>
+      </w:r>
+      <w:r>
+        <w:t xml:space="preserve">Crazylegs</w:t>
+      </w:r>
+      <w:r>
+        <w:t xml:space="preserve">”</w:t>
+      </w:r>
+      <w:r>
+        <w:t xml:space="preserve"> </w:t>
+      </w:r>
+      <w:r>
+        <w:t xml:space="preserve">on a shaving gel for women violated plaintiff’s right of publicity. Plaintiff, Elroy Hirsch, a famous football player, had been known by this nickname. The court said:</w:t>
       </w:r>
     </w:p>
     <w:p>
@@ -7096,473 +7049,162 @@
         <w:pStyle w:val="BlockText"/>
       </w:pPr>
       <w:r>
-        <w:t xml:space="preserve">We turn now to the question of</w:t>
-      </w:r>
-      <w:r>
-        <w:t xml:space="preserve"> </w:t>
-      </w:r>
-      <w:r>
-        <w:t xml:space="preserve">“</w:t>
-      </w:r>
-      <w:r>
-        <w:t xml:space="preserve">identifiability.</w:t>
-      </w:r>
-      <w:r>
-        <w:t xml:space="preserve">”</w:t>
-      </w:r>
-      <w:r>
-        <w:t xml:space="preserve"> </w:t>
-      </w:r>
-      <w:r>
-        <w:t xml:space="preserve">Clearly, if the</w:t>
-      </w:r>
-      <w:r>
-        <w:t xml:space="preserve"> </w:t>
-      </w:r>
-      <w:r>
-        <w:t xml:space="preserve">district court correctly determined as a matter of law that plaintiff</w:t>
-      </w:r>
-      <w:r>
-        <w:t xml:space="preserve"> </w:t>
-      </w:r>
-      <w:r>
-        <w:t xml:space="preserve">is not identifiable in the commercial, then in no sense has</w:t>
-      </w:r>
-      <w:r>
-        <w:t xml:space="preserve"> </w:t>
-      </w:r>
-      <w:r>
-        <w:t xml:space="preserve">plaintiff’s identity been misappropriated nor his interest violated.</w:t>
-      </w:r>
-    </w:p>
-    <w:p>
-      <w:pPr>
-        <w:pStyle w:val="BlockText"/>
-      </w:pPr>
-      <w:r>
-        <w:t xml:space="preserve">Having viewed a film of the commercial, we agree with the district</w:t>
-      </w:r>
-      <w:r>
-        <w:t xml:space="preserve"> </w:t>
-      </w:r>
-      <w:r>
-        <w:t xml:space="preserve">court that the</w:t>
-      </w:r>
-      <w:r>
-        <w:t xml:space="preserve"> </w:t>
-      </w:r>
-      <w:r>
-        <w:t xml:space="preserve">“</w:t>
-      </w:r>
-      <w:r>
-        <w:t xml:space="preserve">likeness</w:t>
-      </w:r>
-      <w:r>
-        <w:t xml:space="preserve">”</w:t>
-      </w:r>
-      <w:r>
-        <w:t xml:space="preserve"> </w:t>
-      </w:r>
-      <w:r>
-        <w:t xml:space="preserve">of plaintiff is itself unrecognizable;</w:t>
-      </w:r>
-      <w:r>
-        <w:t xml:space="preserve"> </w:t>
-      </w:r>
-      <w:r>
-        <w:t xml:space="preserve">however, the court’s further conclusion of law to the effect that the</w:t>
-      </w:r>
-      <w:r>
-        <w:t xml:space="preserve"> </w:t>
-      </w:r>
-      <w:r>
-        <w:t xml:space="preserve">driver is not identifiable as plaintiff is erroneous in that it wholly</w:t>
-      </w:r>
-      <w:r>
-        <w:t xml:space="preserve"> </w:t>
-      </w:r>
-      <w:r>
-        <w:t xml:space="preserve">fails to attribute proper significance to the distinctive decorations</w:t>
-      </w:r>
-      <w:r>
-        <w:t xml:space="preserve"> </w:t>
-      </w:r>
-      <w:r>
-        <w:t xml:space="preserve">appearing on the car. As pointed out earlier, these markings were not</w:t>
-      </w:r>
-      <w:r>
-        <w:t xml:space="preserve"> </w:t>
-      </w:r>
-      <w:r>
-        <w:t xml:space="preserve">only peculiar to the plaintiff’s cars but they caused some persons to</w:t>
-      </w:r>
-      <w:r>
-        <w:t xml:space="preserve"> </w:t>
-      </w:r>
-      <w:r>
-        <w:t xml:space="preserve">think the car in question was plaintiff’s and to infer that the person</w:t>
-      </w:r>
-      <w:r>
-        <w:t xml:space="preserve"> </w:t>
-      </w:r>
-      <w:r>
-        <w:t xml:space="preserve">driving the car was the plaintiff.</w:t>
+        <w:t xml:space="preserve">The fact that the name,</w:t>
+      </w:r>
+      <w:r>
+        <w:t xml:space="preserve"> </w:t>
+      </w:r>
+      <w:r>
+        <w:t xml:space="preserve">“</w:t>
+      </w:r>
+      <w:r>
+        <w:t xml:space="preserve">Crazylegs,</w:t>
+      </w:r>
+      <w:r>
+        <w:t xml:space="preserve">”</w:t>
+      </w:r>
+      <w:r>
+        <w:t xml:space="preserve"> </w:t>
+      </w:r>
+      <w:r>
+        <w:t xml:space="preserve">used by Johnson, was a nickname</w:t>
+      </w:r>
+      <w:r>
+        <w:t xml:space="preserve"> </w:t>
+      </w:r>
+      <w:r>
+        <w:t xml:space="preserve">rather than Hirsch’s actual name does not preclude a cause of action.</w:t>
+      </w:r>
+      <w:r>
+        <w:t xml:space="preserve"> </w:t>
+      </w:r>
+      <w:r>
+        <w:t xml:space="preserve">All that is required is that the name clearly identify the wronged</w:t>
+      </w:r>
+      <w:r>
+        <w:t xml:space="preserve"> </w:t>
+      </w:r>
+      <w:r>
+        <w:t xml:space="preserve">person. In the instant case, it is not disputed at this juncture of</w:t>
+      </w:r>
+      <w:r>
+        <w:t xml:space="preserve"> </w:t>
+      </w:r>
+      <w:r>
+        <w:t xml:space="preserve">the case that the nickname identified the plaintiff Hirsch.</w:t>
+      </w:r>
+      <w:r>
+        <w:t xml:space="preserve"> </w:t>
+      </w:r>
+      <w:r>
+        <w:t xml:space="preserve">It is argued that there were others who were known by the same name.</w:t>
+      </w:r>
+      <w:r>
+        <w:t xml:space="preserve"> </w:t>
+      </w:r>
+      <w:r>
+        <w:t xml:space="preserve">This, however, does not vitiate the existence of a cause of action. It</w:t>
+      </w:r>
+      <w:r>
+        <w:t xml:space="preserve"> </w:t>
+      </w:r>
+      <w:r>
+        <w:t xml:space="preserve">may, however, if sufficient proof were adduced, affect the quantum of</w:t>
+      </w:r>
+      <w:r>
+        <w:t xml:space="preserve"> </w:t>
+      </w:r>
+      <w:r>
+        <w:t xml:space="preserve">damages should the jury impose liability or it might preclude</w:t>
+      </w:r>
+      <w:r>
+        <w:t xml:space="preserve"> </w:t>
+      </w:r>
+      <w:r>
+        <w:t xml:space="preserve">liability altogether. Prosser points out</w:t>
+      </w:r>
+      <w:r>
+        <w:t xml:space="preserve"> </w:t>
+      </w:r>
+      <w:r>
+        <w:t xml:space="preserve">“</w:t>
+      </w:r>
+      <w:r>
+        <w:t xml:space="preserve">that a stage or other</w:t>
+      </w:r>
+      <w:r>
+        <w:t xml:space="preserve"> </w:t>
+      </w:r>
+      <w:r>
+        <w:t xml:space="preserve">fictitious name can be so identified with the plaintiff that he is</w:t>
+      </w:r>
+      <w:r>
+        <w:t xml:space="preserve"> </w:t>
+      </w:r>
+      <w:r>
+        <w:t xml:space="preserve">entitled to protection against its use.</w:t>
+      </w:r>
+      <w:r>
+        <w:t xml:space="preserve">”</w:t>
+      </w:r>
+      <w:r>
+        <w:t xml:space="preserve"> </w:t>
+      </w:r>
+      <w:r>
+        <w:t xml:space="preserve">He writes that it would be absurd to say that Samuel L. Clemens</w:t>
+      </w:r>
+      <w:r>
+        <w:t xml:space="preserve"> </w:t>
+      </w:r>
+      <w:r>
+        <w:t xml:space="preserve">would have a cause of action if that name had been used in</w:t>
+      </w:r>
+      <w:r>
+        <w:t xml:space="preserve"> </w:t>
+      </w:r>
+      <w:r>
+        <w:t xml:space="preserve">advertising, but he would not have one for the use of</w:t>
+      </w:r>
+      <w:r>
+        <w:t xml:space="preserve"> </w:t>
+      </w:r>
+      <w:r>
+        <w:t xml:space="preserve">“</w:t>
+      </w:r>
+      <w:r>
+        <w:t xml:space="preserve">Mark Twain.</w:t>
+      </w:r>
+      <w:r>
+        <w:t xml:space="preserve">”</w:t>
+      </w:r>
+      <w:r>
+        <w:t xml:space="preserve"> </w:t>
+      </w:r>
+      <w:r>
+        <w:t xml:space="preserve">If</w:t>
+      </w:r>
+      <w:r>
+        <w:t xml:space="preserve"> </w:t>
+      </w:r>
+      <w:r>
+        <w:t xml:space="preserve">a fictitious name is used in a context which tends to indicate that</w:t>
+      </w:r>
+      <w:r>
+        <w:t xml:space="preserve"> </w:t>
+      </w:r>
+      <w:r>
+        <w:t xml:space="preserve">the name is that of the plaintiff, the factual case for identity is</w:t>
+      </w:r>
+      <w:r>
+        <w:t xml:space="preserve"> </w:t>
+      </w:r>
+      <w:r>
+        <w:t xml:space="preserve">strengthened.</w:t>
       </w:r>
     </w:p>
     <w:p>
       <w:pPr>
         <w:pStyle w:val="FirstParagraph"/>
-      </w:pPr>
-      <w:r>
-        <w:rPr>
-          <w:i/>
-        </w:rPr>
-        <w:t xml:space="preserve">Id.</w:t>
-      </w:r>
-      <w:r>
-        <w:t xml:space="preserve"> </w:t>
-      </w:r>
-      <w:r>
-        <w:t xml:space="preserve">at 826-827 (footnote omitted).</w:t>
-      </w:r>
-    </w:p>
-    <w:p>
-      <w:pPr>
-        <w:pStyle w:val="BodyText"/>
-      </w:pPr>
-      <w:r>
-        <w:t xml:space="preserve">In</w:t>
-      </w:r>
-      <w:r>
-        <w:t xml:space="preserve"> </w:t>
-      </w:r>
-      <w:hyperlink r:id="rId82">
-        <w:r>
-          <w:rPr>
-            <w:i/>
-            <w:rStyle w:val="Hyperlink"/>
-          </w:rPr>
-          <w:t xml:space="preserve">Ali v. Playgirl, Inc.,</w:t>
-        </w:r>
-        <w:r>
-          <w:rPr>
-            <w:rStyle w:val="Hyperlink"/>
-          </w:rPr>
-          <w:t xml:space="preserve"> </w:t>
-        </w:r>
-        <w:r>
-          <w:rPr>
-            <w:rStyle w:val="Hyperlink"/>
-          </w:rPr>
-          <w:t xml:space="preserve">(SDNY 1978),</w:t>
-        </w:r>
-      </w:hyperlink>
-      <w:r>
-        <w:t xml:space="preserve"> </w:t>
-      </w:r>
-      <w:r>
-        <w:t xml:space="preserve">Muhammad Ali, former heavyweight champion, sued Playgirl magazine under the New York</w:t>
-      </w:r>
-      <w:r>
-        <w:t xml:space="preserve"> </w:t>
-      </w:r>
-      <w:r>
-        <w:t xml:space="preserve">“</w:t>
-      </w:r>
-      <w:r>
-        <w:t xml:space="preserve">right of privacy</w:t>
-      </w:r>
-      <w:r>
-        <w:t xml:space="preserve">”</w:t>
-      </w:r>
-      <w:r>
-        <w:t xml:space="preserve"> </w:t>
-      </w:r>
-      <w:r>
-        <w:t xml:space="preserve">statute and also alleged a violation of his common law right of publicity. The magazine published a drawing of a nude, black male sitting on a stool in a corner of a boxing ring with hands taped and arms outstretched on the ropes. The district court concluded that Ali’s right of publicity was invaded because the drawing sufficiently identified him in spite of the fact that the drawing was captioned</w:t>
-      </w:r>
-      <w:r>
-        <w:t xml:space="preserve"> </w:t>
-      </w:r>
-      <w:r>
-        <w:t xml:space="preserve">“</w:t>
-      </w:r>
-      <w:r>
-        <w:t xml:space="preserve">Mystery Man.</w:t>
-      </w:r>
-      <w:r>
-        <w:t xml:space="preserve">”</w:t>
-      </w:r>
-      <w:r>
-        <w:t xml:space="preserve"> </w:t>
-      </w:r>
-      <w:r>
-        <w:t xml:space="preserve">The district court found that the identification of Ali was made certain because of an accompanying verse that identified the figure as</w:t>
-      </w:r>
-      <w:r>
-        <w:t xml:space="preserve"> </w:t>
-      </w:r>
-      <w:r>
-        <w:t xml:space="preserve">“</w:t>
-      </w:r>
-      <w:r>
-        <w:t xml:space="preserve">The Greatest.</w:t>
-      </w:r>
-      <w:r>
-        <w:t xml:space="preserve">”</w:t>
-      </w:r>
-      <w:r>
-        <w:t xml:space="preserve"> </w:t>
-      </w:r>
-      <w:r>
-        <w:t xml:space="preserve">The district court took judicial notice of the fact that</w:t>
-      </w:r>
-      <w:r>
-        <w:t xml:space="preserve"> </w:t>
-      </w:r>
-      <w:r>
-        <w:t xml:space="preserve">“</w:t>
-      </w:r>
-      <w:r>
-        <w:t xml:space="preserve">Ali has regularly claimed that appellation for himself.</w:t>
-      </w:r>
-      <w:r>
-        <w:t xml:space="preserve">”</w:t>
-      </w:r>
-    </w:p>
-    <w:p>
-      <w:pPr>
-        <w:pStyle w:val="BodyText"/>
-      </w:pPr>
-      <w:r>
-        <w:t xml:space="preserve">In</w:t>
-      </w:r>
-      <w:r>
-        <w:t xml:space="preserve"> </w:t>
-      </w:r>
-      <w:hyperlink r:id="rId83">
-        <w:r>
-          <w:rPr>
-            <w:i/>
-            <w:rStyle w:val="Hyperlink"/>
-          </w:rPr>
-          <w:t xml:space="preserve">Hirsch v. S.C. Johnson &amp; Son, Inc.,</w:t>
-        </w:r>
-        <w:r>
-          <w:rPr>
-            <w:rStyle w:val="Hyperlink"/>
-          </w:rPr>
-          <w:t xml:space="preserve"> </w:t>
-        </w:r>
-        <w:r>
-          <w:rPr>
-            <w:rStyle w:val="Hyperlink"/>
-          </w:rPr>
-          <w:t xml:space="preserve">(WI 1979),</w:t>
-        </w:r>
-      </w:hyperlink>
-      <w:r>
-        <w:t xml:space="preserve"> </w:t>
-      </w:r>
-      <w:r>
-        <w:t xml:space="preserve">the court held that use by defendant of the name</w:t>
-      </w:r>
-      <w:r>
-        <w:t xml:space="preserve"> </w:t>
-      </w:r>
-      <w:r>
-        <w:t xml:space="preserve">“</w:t>
-      </w:r>
-      <w:r>
-        <w:t xml:space="preserve">Crazylegs</w:t>
-      </w:r>
-      <w:r>
-        <w:t xml:space="preserve">”</w:t>
-      </w:r>
-      <w:r>
-        <w:t xml:space="preserve"> </w:t>
-      </w:r>
-      <w:r>
-        <w:t xml:space="preserve">on a shaving gel for women violated plaintiff’s right of publicity. Plaintiff, Elroy Hirsch, a famous football player, had been known by this nickname. The court said:</w:t>
-      </w:r>
-    </w:p>
-    <w:p>
-      <w:pPr>
-        <w:pStyle w:val="BlockText"/>
-      </w:pPr>
-      <w:r>
-        <w:t xml:space="preserve">The fact that the name,</w:t>
-      </w:r>
-      <w:r>
-        <w:t xml:space="preserve"> </w:t>
-      </w:r>
-      <w:r>
-        <w:t xml:space="preserve">“</w:t>
-      </w:r>
-      <w:r>
-        <w:t xml:space="preserve">Crazylegs,</w:t>
-      </w:r>
-      <w:r>
-        <w:t xml:space="preserve">”</w:t>
-      </w:r>
-      <w:r>
-        <w:t xml:space="preserve"> </w:t>
-      </w:r>
-      <w:r>
-        <w:t xml:space="preserve">used by Johnson, was a nickname</w:t>
-      </w:r>
-      <w:r>
-        <w:t xml:space="preserve"> </w:t>
-      </w:r>
-      <w:r>
-        <w:t xml:space="preserve">rather than Hirsch’s actual name does not preclude a cause of action.</w:t>
-      </w:r>
-      <w:r>
-        <w:t xml:space="preserve"> </w:t>
-      </w:r>
-      <w:r>
-        <w:t xml:space="preserve">All that is required is that the name clearly identify the wronged</w:t>
-      </w:r>
-      <w:r>
-        <w:t xml:space="preserve"> </w:t>
-      </w:r>
-      <w:r>
-        <w:t xml:space="preserve">person. In the instant case, it is not disputed at this juncture of</w:t>
-      </w:r>
-      <w:r>
-        <w:t xml:space="preserve"> </w:t>
-      </w:r>
-      <w:r>
-        <w:t xml:space="preserve">the case that the nickname identified the plaintiff Hirsch.</w:t>
-      </w:r>
-      <w:r>
-        <w:t xml:space="preserve"> </w:t>
-      </w:r>
-      <w:r>
-        <w:t xml:space="preserve">It is argued that there were others who were known by the same name.</w:t>
-      </w:r>
-      <w:r>
-        <w:t xml:space="preserve"> </w:t>
-      </w:r>
-      <w:r>
-        <w:t xml:space="preserve">This, however, does not vitiate the existence of a cause of action. It</w:t>
-      </w:r>
-      <w:r>
-        <w:t xml:space="preserve"> </w:t>
-      </w:r>
-      <w:r>
-        <w:t xml:space="preserve">may, however, if sufficient proof were adduced, affect the quantum of</w:t>
-      </w:r>
-      <w:r>
-        <w:t xml:space="preserve"> </w:t>
-      </w:r>
-      <w:r>
-        <w:t xml:space="preserve">damages should the jury impose liability or it might preclude</w:t>
-      </w:r>
-      <w:r>
-        <w:t xml:space="preserve"> </w:t>
-      </w:r>
-      <w:r>
-        <w:t xml:space="preserve">liability altogether. Prosser points out</w:t>
-      </w:r>
-      <w:r>
-        <w:t xml:space="preserve"> </w:t>
-      </w:r>
-      <w:r>
-        <w:t xml:space="preserve">“</w:t>
-      </w:r>
-      <w:r>
-        <w:t xml:space="preserve">that a stage or other</w:t>
-      </w:r>
-      <w:r>
-        <w:t xml:space="preserve"> </w:t>
-      </w:r>
-      <w:r>
-        <w:t xml:space="preserve">fictitious name can be so identified with the plaintiff that he is</w:t>
-      </w:r>
-      <w:r>
-        <w:t xml:space="preserve"> </w:t>
-      </w:r>
-      <w:r>
-        <w:t xml:space="preserve">entitled to protection against its use.</w:t>
-      </w:r>
-      <w:r>
-        <w:t xml:space="preserve">”</w:t>
-      </w:r>
-      <w:r>
-        <w:t xml:space="preserve"> </w:t>
-      </w:r>
-      <w:r>
-        <w:t xml:space="preserve">He writes that it would be absurd to say that Samuel L. Clemens</w:t>
-      </w:r>
-      <w:r>
-        <w:t xml:space="preserve"> </w:t>
-      </w:r>
-      <w:r>
-        <w:t xml:space="preserve">would have a cause of action if that name had been used in</w:t>
-      </w:r>
-      <w:r>
-        <w:t xml:space="preserve"> </w:t>
-      </w:r>
-      <w:r>
-        <w:t xml:space="preserve">advertising, but he would not have one for the use of</w:t>
-      </w:r>
-      <w:r>
-        <w:t xml:space="preserve"> </w:t>
-      </w:r>
-      <w:r>
-        <w:t xml:space="preserve">“</w:t>
-      </w:r>
-      <w:r>
-        <w:t xml:space="preserve">Mark Twain.</w:t>
-      </w:r>
-      <w:r>
-        <w:t xml:space="preserve">”</w:t>
-      </w:r>
-      <w:r>
-        <w:t xml:space="preserve"> </w:t>
-      </w:r>
-      <w:r>
-        <w:t xml:space="preserve">If</w:t>
-      </w:r>
-      <w:r>
-        <w:t xml:space="preserve"> </w:t>
-      </w:r>
-      <w:r>
-        <w:t xml:space="preserve">a fictitious name is used in a context which tends to indicate that</w:t>
-      </w:r>
-      <w:r>
-        <w:t xml:space="preserve"> </w:t>
-      </w:r>
-      <w:r>
-        <w:t xml:space="preserve">the name is that of the plaintiff, the factual case for identity is</w:t>
-      </w:r>
-      <w:r>
-        <w:t xml:space="preserve"> </w:t>
-      </w:r>
-      <w:r>
-        <w:t xml:space="preserve">strengthened.</w:t>
-      </w:r>
-    </w:p>
-    <w:p>
-      <w:pPr>
-        <w:pStyle w:val="FirstParagraph"/>
-      </w:pPr>
-      <w:hyperlink r:id="rId83">
-        <w:r>
-          <w:rPr>
-            <w:rStyle w:val="Hyperlink"/>
-          </w:rPr>
-          <w:t xml:space="preserve">280 N.W.2d at 137</w:t>
-        </w:r>
-      </w:hyperlink>
-      <w:r>
-        <w:t xml:space="preserve">.</w:t>
-      </w:r>
-    </w:p>
-    <w:p>
-      <w:pPr>
-        <w:pStyle w:val="BodyText"/>
       </w:pPr>
       <w:r>
         <w:t xml:space="preserve">In this case, Earl Braxton, president and owner of Here’s Johnny</w:t>
@@ -7906,11 +7548,11 @@
       <w:pPr>
         <w:pStyle w:val="Heading4"/>
       </w:pPr>
-      <w:bookmarkStart w:id="84" w:name="policies-behind-right-of-publicity"/>
+      <w:bookmarkStart w:id="82" w:name="policies-behind-right-of-publicity"/>
       <w:r>
         <w:t xml:space="preserve">Policies Behind Right of Publicity</w:t>
       </w:r>
-      <w:bookmarkEnd w:id="84"/>
+      <w:bookmarkEnd w:id="82"/>
     </w:p>
     <w:p>
       <w:pPr>
@@ -7922,7 +7564,7 @@
       <w:r>
         <w:t xml:space="preserve"> </w:t>
       </w:r>
-      <w:hyperlink r:id="rId85">
+      <w:hyperlink r:id="rId83">
         <w:r>
           <w:rPr>
             <w:rStyle w:val="Hyperlink"/>
@@ -7961,7 +7603,7 @@
       <w:r>
         <w:t xml:space="preserve"> </w:t>
       </w:r>
-      <w:hyperlink r:id="rId58">
+      <w:hyperlink r:id="rId59">
         <w:r>
           <w:rPr>
             <w:i/>
@@ -8077,7 +7719,7 @@
       <w:r>
         <w:t xml:space="preserve"> </w:t>
       </w:r>
-      <w:hyperlink r:id="rId58">
+      <w:hyperlink r:id="rId59">
         <w:r>
           <w:rPr>
             <w:i/>
@@ -8263,11 +7905,11 @@
       <w:pPr>
         <w:pStyle w:val="Heading4"/>
       </w:pPr>
-      <w:bookmarkStart w:id="86" w:name="countervailing-interests-and-considerations"/>
+      <w:bookmarkStart w:id="84" w:name="countervailing-interests-and-considerations"/>
       <w:r>
         <w:t xml:space="preserve">Countervailing Interests and Considerations</w:t>
       </w:r>
-      <w:bookmarkEnd w:id="86"/>
+      <w:bookmarkEnd w:id="84"/>
     </w:p>
     <w:p>
       <w:pPr>
@@ -8281,48 +7923,18 @@
       <w:pPr>
         <w:pStyle w:val="Heading4"/>
       </w:pPr>
-      <w:bookmarkStart w:id="87" w:name="federal-policy-monopolies"/>
+      <w:bookmarkStart w:id="85" w:name="federal-policy-monopolies"/>
       <w:r>
         <w:t xml:space="preserve">Federal Policy: Monopolies</w:t>
       </w:r>
-      <w:bookmarkEnd w:id="87"/>
+      <w:bookmarkEnd w:id="85"/>
     </w:p>
     <w:p>
       <w:pPr>
         <w:pStyle w:val="FirstParagraph"/>
       </w:pPr>
       <w:r>
-        <w:t xml:space="preserve">Protection under the right of publicity creates a common law monopoly that removes items, words and acts from the public domain. That federal policy favors free enterprise was recently reaffirmed by the Supreme Court in</w:t>
-      </w:r>
-      <w:r>
-        <w:t xml:space="preserve"> </w:t>
-      </w:r>
-      <w:hyperlink r:id="rId88">
-        <w:r>
-          <w:rPr>
-            <w:i/>
-            <w:rStyle w:val="Hyperlink"/>
-          </w:rPr>
-          <w:t xml:space="preserve">National Society of Professional Engineers v. United States,</w:t>
-        </w:r>
-        <w:r>
-          <w:rPr>
-            <w:rStyle w:val="Hyperlink"/>
-          </w:rPr>
-          <w:t xml:space="preserve"> </w:t>
-        </w:r>
-        <w:r>
-          <w:rPr>
-            <w:rStyle w:val="Hyperlink"/>
-          </w:rPr>
-          <w:t xml:space="preserve">(S.Ct. 1978),</w:t>
-        </w:r>
-      </w:hyperlink>
-      <w:r>
-        <w:t xml:space="preserve"> </w:t>
-      </w:r>
-      <w:r>
-        <w:t xml:space="preserve">in which the Supreme Court indicated that outside of the</w:t>
+        <w:t xml:space="preserve">Protection under the right of publicity creates a common law monopoly that removes items, words and acts from the public domain. That federal policy favors free enterprise was recently reaffirmed by the Supreme Court … and the Supreme Court indicated that outside of the</w:t>
       </w:r>
       <w:r>
         <w:t xml:space="preserve"> </w:t>
@@ -8340,12 +7952,18 @@
         <w:t xml:space="preserve"> </w:t>
       </w:r>
       <w:r>
-        <w:t xml:space="preserve">only those anticompetitive restraints expressly authorized by Congress would be permitted to stand. Concern for the impact of adopting an overbroad approach to the right of publicity was also indicated in this Court’s decision in</w:t>
-      </w:r>
-      <w:r>
-        <w:t xml:space="preserve"> </w:t>
-      </w:r>
-      <w:hyperlink r:id="rId79">
+        <w:t xml:space="preserve">only those anticompetitive restraints expressly authorized by Congress would be permitted to stand.</w:t>
+      </w:r>
+      <w:r>
+        <w:t xml:space="preserve"> </w:t>
+      </w:r>
+      <w:r>
+        <w:t xml:space="preserve">Concern for the impact of adopting an overbroad approach to the right of publicity was also indicated in this Court’s decision in</w:t>
+      </w:r>
+      <w:r>
+        <w:t xml:space="preserve"> </w:t>
+      </w:r>
+      <w:hyperlink r:id="rId77">
         <w:r>
           <w:rPr>
             <w:i/>
@@ -8353,19 +7971,13 @@
           </w:rPr>
           <w:t xml:space="preserve">Memphis Development Foundation v. Factors Etc., Inc.,</w:t>
         </w:r>
-        <w:r>
-          <w:rPr>
-            <w:rStyle w:val="Hyperlink"/>
-          </w:rPr>
-          <w:t xml:space="preserve"> </w:t>
-        </w:r>
-        <w:r>
-          <w:rPr>
-            <w:rStyle w:val="Hyperlink"/>
-          </w:rPr>
-          <w:t xml:space="preserve">616 F.2d 956 (6th Cir.),</w:t>
-        </w:r>
       </w:hyperlink>
+      <w:r>
+        <w:t xml:space="preserve"> </w:t>
+      </w:r>
+      <w:r>
+        <w:t xml:space="preserve">(6th Cir. 1980).</w:t>
+      </w:r>
     </w:p>
     <w:p>
       <w:pPr>
@@ -8569,45 +8181,18 @@
       <w:pPr>
         <w:pStyle w:val="Heading4"/>
       </w:pPr>
-      <w:bookmarkStart w:id="89" w:name="free-expression-and-use-of-intellectual-property"/>
+      <w:bookmarkStart w:id="86" w:name="free-expression-and-use-of-intellectual-property"/>
       <w:r>
         <w:t xml:space="preserve">Free Expression and Use of Intellectual Property</w:t>
       </w:r>
-      <w:bookmarkEnd w:id="89"/>
+      <w:bookmarkEnd w:id="86"/>
     </w:p>
     <w:p>
       <w:pPr>
         <w:pStyle w:val="FirstParagraph"/>
       </w:pPr>
       <w:r>
-        <w:t xml:space="preserve">The first amendment protects the freedom of speech, including commercial speech.</w:t>
-      </w:r>
-      <w:r>
-        <w:t xml:space="preserve"> </w:t>
-      </w:r>
-      <w:hyperlink r:id="rId90">
-        <w:r>
-          <w:rPr>
-            <w:i/>
-            <w:rStyle w:val="Hyperlink"/>
-          </w:rPr>
-          <w:t xml:space="preserve">Goldfarb v. Virginia State Bar,</w:t>
-        </w:r>
-        <w:r>
-          <w:rPr>
-            <w:rStyle w:val="Hyperlink"/>
-          </w:rPr>
-          <w:t xml:space="preserve"> </w:t>
-        </w:r>
-        <w:r>
-          <w:rPr>
-            <w:rStyle w:val="Hyperlink"/>
-          </w:rPr>
-          <w:t xml:space="preserve">(S.Sct. 1975)</w:t>
-        </w:r>
-      </w:hyperlink>
-      <w:r>
-        <w:t xml:space="preserve">. Strong federal policy permits the free use of intellectual property, words and ideas that are in general circulation and not protected by a valid copyright, patent or trademark.… The federal copyright statute only protects original works that fix the author’s particular expression of an idea or concept in a tangible form. State statutory or common law protection against activities violating rights that are not equivalent to those granted under copyright law or protection of subject matter which is not copyrightable, including works that are not fixed in any tangible form of expression, are not preempted.… Apart from the technical arguments regarding preemption, if federal law and policy does not protect phrases such as</w:t>
+        <w:t xml:space="preserve">The first amendment protects the freedom of speech, including commercial speech. Strong federal policy permits the free use of intellectual property, words and ideas that are in general circulation and not protected by a valid copyright, patent or trademark.… The federal copyright statute only protects original works that fix the author’s particular expression of an idea or concept in a tangible form. State statutory or common law protection against activities violating rights that are not equivalent to those granted under copyright law or protection of subject matter which is not copyrightable, including works that are not fixed in any tangible form of expression, are not preempted.… Apart from the technical arguments regarding preemption, if federal law and policy does not protect phrases such as</w:t>
       </w:r>
       <w:r>
         <w:t xml:space="preserve"> </w:t>
@@ -8701,7 +8286,7 @@
       <w:r>
         <w:t xml:space="preserve"> </w:t>
       </w:r>
-      <w:hyperlink r:id="rId58">
+      <w:hyperlink r:id="rId59">
         <w:r>
           <w:rPr>
             <w:i/>
@@ -8721,24 +8306,24 @@
       <w:pPr>
         <w:pStyle w:val="Heading3"/>
       </w:pPr>
-      <w:bookmarkStart w:id="91" w:name="white-v.-samsung-electronics-america-inc."/>
+      <w:bookmarkStart w:id="87" w:name="white-v.-samsung-electronics-america-inc."/>
       <w:r>
         <w:rPr>
           <w:i/>
         </w:rPr>
         <w:t xml:space="preserve">White v. Samsung Electronics America, Inc.</w:t>
       </w:r>
-      <w:bookmarkEnd w:id="91"/>
+      <w:bookmarkEnd w:id="87"/>
     </w:p>
     <w:p>
       <w:pPr>
         <w:pStyle w:val="Heading6"/>
       </w:pPr>
-      <w:bookmarkStart w:id="92" w:name="us-court-of-appeals-9th-circuit-1992"/>
+      <w:bookmarkStart w:id="88" w:name="us-court-of-appeals-9th-circuit-1992"/>
       <w:r>
         <w:t xml:space="preserve">US Court of Appeals, 9th Circuit (1992)</w:t>
       </w:r>
-      <w:bookmarkEnd w:id="92"/>
+      <w:bookmarkEnd w:id="88"/>
     </w:p>
     <w:p>
       <w:pPr>
@@ -8748,7 +8333,7 @@
           <w:ilvl w:val="0"/>
         </w:numPr>
       </w:pPr>
-      <w:hyperlink r:id="rId93">
+      <w:hyperlink r:id="rId89">
         <w:r>
           <w:rPr>
             <w:rStyle w:val="Hyperlink"/>
@@ -8765,7 +8350,7 @@
           <w:ilvl w:val="0"/>
         </w:numPr>
       </w:pPr>
-      <w:hyperlink r:id="rId94">
+      <w:hyperlink r:id="rId90">
         <w:r>
           <w:rPr>
             <w:rStyle w:val="Hyperlink"/>
@@ -8782,7 +8367,7 @@
           <w:ilvl w:val="0"/>
         </w:numPr>
       </w:pPr>
-      <w:hyperlink r:id="rId95">
+      <w:hyperlink r:id="rId91">
         <w:r>
           <w:rPr>
             <w:rStyle w:val="Hyperlink"/>
@@ -9185,7 +8770,7 @@
       <w:pPr>
         <w:pStyle w:val="Heading4"/>
       </w:pPr>
-      <w:bookmarkStart w:id="96" w:name="i.-section-3344"/>
+      <w:bookmarkStart w:id="92" w:name="i.-section-3344"/>
       <w:r>
         <w:t xml:space="preserve">I.</w:t>
       </w:r>
@@ -9198,7 +8783,7 @@
         </w:rPr>
         <w:t xml:space="preserve">Section 3344</w:t>
       </w:r>
-      <w:bookmarkEnd w:id="96"/>
+      <w:bookmarkEnd w:id="92"/>
     </w:p>
     <w:p>
       <w:pPr>
@@ -9302,7 +8887,7 @@
       <w:r>
         <w:t xml:space="preserve"> </w:t>
       </w:r>
-      <w:hyperlink r:id="rId97">
+      <w:hyperlink r:id="rId93">
         <w:r>
           <w:rPr>
             <w:i/>
@@ -9310,24 +8895,12 @@
           </w:rPr>
           <w:t xml:space="preserve">Midler v. Ford Motor Co.</w:t>
         </w:r>
-        <w:r>
-          <w:rPr>
-            <w:rStyle w:val="Hyperlink"/>
-          </w:rPr>
-          <w:t xml:space="preserve"> </w:t>
-        </w:r>
-        <w:r>
-          <w:rPr>
-            <w:rStyle w:val="Hyperlink"/>
-          </w:rPr>
-          <w:t xml:space="preserve">(9th Cir.1988),</w:t>
-        </w:r>
       </w:hyperlink>
       <w:r>
         <w:t xml:space="preserve"> </w:t>
       </w:r>
       <w:r>
-        <w:t xml:space="preserve">this court rejected Bette Midler’s section 3344 claim</w:t>
+        <w:t xml:space="preserve">(9th Cir. 1988),this court rejected Bette Midler’s section 3344 claim</w:t>
       </w:r>
       <w:r>
         <w:t xml:space="preserve"> </w:t>
@@ -9525,7 +9098,7 @@
       <w:pPr>
         <w:pStyle w:val="Heading4"/>
       </w:pPr>
-      <w:bookmarkStart w:id="98" w:name="ii.-right-of-publicity"/>
+      <w:bookmarkStart w:id="94" w:name="ii.-right-of-publicity"/>
       <w:r>
         <w:t xml:space="preserve">II.</w:t>
       </w:r>
@@ -9538,7 +9111,7 @@
         </w:rPr>
         <w:t xml:space="preserve">Right of Publicity</w:t>
       </w:r>
-      <w:bookmarkEnd w:id="98"/>
+      <w:bookmarkEnd w:id="94"/>
     </w:p>
     <w:p>
       <w:pPr>
@@ -9568,7 +9141,7 @@
       <w:r>
         <w:t xml:space="preserve"> </w:t>
       </w:r>
-      <w:hyperlink r:id="rId99">
+      <w:hyperlink r:id="rId95">
         <w:r>
           <w:rPr>
             <w:i/>
@@ -9576,19 +9149,13 @@
           </w:rPr>
           <w:t xml:space="preserve">Eastwood v. Superior Court,</w:t>
         </w:r>
-        <w:r>
-          <w:rPr>
-            <w:rStyle w:val="Hyperlink"/>
-          </w:rPr>
-          <w:t xml:space="preserve"> </w:t>
-        </w:r>
-        <w:r>
-          <w:rPr>
-            <w:rStyle w:val="Hyperlink"/>
-          </w:rPr>
-          <w:t xml:space="preserve">(1983),</w:t>
-        </w:r>
       </w:hyperlink>
+      <w:r>
+        <w:t xml:space="preserve"> </w:t>
+      </w:r>
+      <w:r>
+        <w:t xml:space="preserve">(1983),</w:t>
+      </w:r>
       <w:r>
         <w:t xml:space="preserve"> </w:t>
       </w:r>
@@ -9972,21 +9539,6 @@
       </w:r>
       <w:r>
         <w:t xml:space="preserve">name appropriation, and picture or other likeness appropriation.</w:t>
-      </w:r>
-      <w:r>
-        <w:t xml:space="preserve"> </w:t>
-      </w:r>
-      <w:r>
-        <w:rPr>
-          <w:i/>
-        </w:rPr>
-        <w:t xml:space="preserve">Id.</w:t>
-      </w:r>
-      <w:r>
-        <w:t xml:space="preserve"> </w:t>
-      </w:r>
-      <w:r>
-        <w:t xml:space="preserve">at 401-02, nn. 156-57.</w:t>
       </w:r>
     </w:p>
     <w:p>
@@ -10063,32 +9615,50 @@
       <w:r>
         <w:t xml:space="preserve"> </w:t>
       </w:r>
-      <w:hyperlink r:id="rId81">
+      <w:hyperlink r:id="rId79">
         <w:r>
           <w:rPr>
             <w:i/>
             <w:rStyle w:val="Hyperlink"/>
           </w:rPr>
-          <w:t xml:space="preserve">Motschenbacher v. R.J. Reynolds Tobacco Co.,</w:t>
-        </w:r>
-        <w:r>
-          <w:rPr>
-            <w:rStyle w:val="Hyperlink"/>
-          </w:rPr>
-          <w:t xml:space="preserve"> </w:t>
-        </w:r>
-        <w:r>
-          <w:rPr>
-            <w:rStyle w:val="Hyperlink"/>
-          </w:rPr>
-          <w:t xml:space="preserve">(9th Cir. 1974),</w:t>
+          <w:t xml:space="preserve">Motschenbacher v. R.J. Reynolds Tobacco Co.</w:t>
         </w:r>
       </w:hyperlink>
       <w:r>
         <w:t xml:space="preserve"> </w:t>
       </w:r>
       <w:r>
-        <w:t xml:space="preserve">the defendant had used a photograph of the plaintiff’s race car in a television commercial. Although the plaintiff appeared driving the car in the photograph, his features were not visible. Even though the defendant had not appropriated the plaintiff’s name or likeness, this court held that plaintiff’s California right of publicity claim should reach the jury.</w:t>
+        <w:t xml:space="preserve">(9th Cir. 1974),</w:t>
+      </w:r>
+      <w:r>
+        <w:t xml:space="preserve"> </w:t>
+      </w:r>
+      <w:r>
+        <w:t xml:space="preserve">the defendant had used a photograph of the plaintiff’s race car in a television commercial.</w:t>
+      </w:r>
+      <w:r>
+        <w:t xml:space="preserve"> </w:t>
+      </w:r>
+      <w:r>
+        <w:t xml:space="preserve">Although the plaintiff appeared driving the car in the photograph,</w:t>
+      </w:r>
+      <w:r>
+        <w:t xml:space="preserve"> </w:t>
+      </w:r>
+      <w:r>
+        <w:t xml:space="preserve">his features were not visible.</w:t>
+      </w:r>
+      <w:r>
+        <w:t xml:space="preserve"> </w:t>
+      </w:r>
+      <w:r>
+        <w:t xml:space="preserve">Even though the defendant had not appropriated the plaintiff’s name or likeness,</w:t>
+      </w:r>
+      <w:r>
+        <w:t xml:space="preserve"> </w:t>
+      </w:r>
+      <w:r>
+        <w:t xml:space="preserve">this court held that plaintiff’s California right of publicity claim should reach the jury.</w:t>
       </w:r>
     </w:p>
     <w:p>
@@ -10151,31 +9721,25 @@
       <w:r>
         <w:t xml:space="preserve"> </w:t>
       </w:r>
-      <w:hyperlink r:id="rId73">
+      <w:hyperlink r:id="rId72">
         <w:r>
           <w:rPr>
             <w:i/>
             <w:rStyle w:val="Hyperlink"/>
           </w:rPr>
-          <w:t xml:space="preserve">Carson v. Here’s Johnny Portable Toilets, Inc.,</w:t>
-        </w:r>
-        <w:r>
-          <w:rPr>
-            <w:rStyle w:val="Hyperlink"/>
-          </w:rPr>
-          <w:t xml:space="preserve"> </w:t>
-        </w:r>
-        <w:r>
-          <w:rPr>
-            <w:rStyle w:val="Hyperlink"/>
-          </w:rPr>
-          <w:t xml:space="preserve">(6th Cir.1983),</w:t>
+          <w:t xml:space="preserve">Carson v. Here’s Johnny Portable Toilets, Inc.</w:t>
         </w:r>
       </w:hyperlink>
       <w:r>
         <w:t xml:space="preserve"> </w:t>
       </w:r>
       <w:r>
+        <w:t xml:space="preserve">(6th Cir.1983),</w:t>
+      </w:r>
+      <w:r>
+        <w:t xml:space="preserve"> </w:t>
+      </w:r>
+      <w:r>
         <w:t xml:space="preserve">the defendant had marketed portable toilets under the brand name</w:t>
       </w:r>
       <w:r>
@@ -10191,10 +9755,7 @@
         <w:t xml:space="preserve">”</w:t>
       </w:r>
       <w:r>
-        <w:t xml:space="preserve"> </w:t>
-      </w:r>
-      <w:r>
-        <w:t xml:space="preserve">— Johnny Carson’s signature</w:t>
+        <w:t xml:space="preserve">—Johnny Carson’s signature</w:t>
       </w:r>
       <w:r>
         <w:t xml:space="preserve"> </w:t>
@@ -10212,7 +9773,13 @@
         <w:t xml:space="preserve"> </w:t>
       </w:r>
       <w:r>
-        <w:t xml:space="preserve">introduction — without Carson’s permission. The district court had dismissed Carson’s Michigan common law right of publicity claim because the defendants had not used Carson’s</w:t>
+        <w:t xml:space="preserve">introduction—without Carson’s permission.</w:t>
+      </w:r>
+      <w:r>
+        <w:t xml:space="preserve"> </w:t>
+      </w:r>
+      <w:r>
+        <w:t xml:space="preserve">The district court had dismissed Carson’s Michigan common law right of publicity claim because the defendants had not used Carson’s</w:t>
       </w:r>
       <w:r>
         <w:t xml:space="preserve"> </w:t>
@@ -10230,15 +9797,6 @@
         <w:t xml:space="preserve"> </w:t>
       </w:r>
       <w:r>
-        <w:rPr>
-          <w:i/>
-        </w:rPr>
-        <w:t xml:space="preserve">Id.</w:t>
-      </w:r>
-      <w:r>
-        <w:t xml:space="preserve"> </w:t>
-      </w:r>
-      <w:r>
         <w:t xml:space="preserve">In reversing the district court, the sixth circuit found</w:t>
       </w:r>
       <w:r>
@@ -10257,7 +9815,13 @@
         <w:t xml:space="preserve"> </w:t>
       </w:r>
       <w:r>
-        <w:t xml:space="preserve">and held that the right was implicated because the defendant had appropriated Carson’s identity by using,</w:t>
+        <w:t xml:space="preserve">and held that the right was implicated because the defendant</w:t>
+      </w:r>
+      <w:r>
+        <w:t xml:space="preserve"> </w:t>
+      </w:r>
+      <w:r>
+        <w:t xml:space="preserve">had appropriated Carson’s identity by using,</w:t>
       </w:r>
       <w:r>
         <w:t xml:space="preserve"> </w:t>
@@ -10366,7 +9930,7 @@
         <w:pStyle w:val="BlockText"/>
       </w:pPr>
       <w:r>
-        <w:t xml:space="preserve">[t]he right of publicity has developed to protect the commercial</w:t>
+        <w:t xml:space="preserve">The right of publicity has developed to protect the commercial</w:t>
       </w:r>
       <w:r>
         <w:t xml:space="preserve"> </w:t>
@@ -10427,7 +9991,7 @@
       <w:pPr>
         <w:pStyle w:val="FirstParagraph"/>
       </w:pPr>
-      <w:hyperlink r:id="rId73">
+      <w:hyperlink r:id="rId72">
         <w:r>
           <w:rPr>
             <w:i/>
@@ -10606,7 +10170,7 @@
       <w:pPr>
         <w:pStyle w:val="Heading4"/>
       </w:pPr>
-      <w:bookmarkStart w:id="100" w:name="iv.-the-parody-defense"/>
+      <w:bookmarkStart w:id="96" w:name="iv.-the-parody-defense"/>
       <w:r>
         <w:t xml:space="preserve">IV.</w:t>
       </w:r>
@@ -10619,7 +10183,7 @@
         </w:rPr>
         <w:t xml:space="preserve">The Parody Defense</w:t>
       </w:r>
-      <w:bookmarkEnd w:id="100"/>
+      <w:bookmarkEnd w:id="96"/>
     </w:p>
     <w:p>
       <w:pPr>
@@ -10649,59 +10213,44 @@
       <w:r>
         <w:t xml:space="preserve"> </w:t>
       </w:r>
-      <w:hyperlink r:id="rId101">
+      <w:hyperlink r:id="rId97">
         <w:r>
           <w:rPr>
             <w:i/>
             <w:rStyle w:val="Hyperlink"/>
           </w:rPr>
-          <w:t xml:space="preserve">Hustler Magazine v. Falwell,</w:t>
-        </w:r>
-        <w:r>
-          <w:rPr>
-            <w:rStyle w:val="Hyperlink"/>
-          </w:rPr>
-          <w:t xml:space="preserve"> </w:t>
-        </w:r>
-        <w:r>
-          <w:rPr>
-            <w:rStyle w:val="Hyperlink"/>
-          </w:rPr>
-          <w:t xml:space="preserve">(S.Ct. 1988)</w:t>
+          <w:t xml:space="preserve">Hustler Magazine v. Falwell</w:t>
         </w:r>
       </w:hyperlink>
       <w:r>
         <w:t xml:space="preserve"> </w:t>
       </w:r>
       <w:r>
+        <w:t xml:space="preserve">(US 1988)</w:t>
+      </w:r>
+      <w:r>
+        <w:t xml:space="preserve"> </w:t>
+      </w:r>
+      <w:r>
         <w:t xml:space="preserve">and</w:t>
       </w:r>
       <w:r>
         <w:t xml:space="preserve"> </w:t>
       </w:r>
-      <w:hyperlink r:id="rId102">
+      <w:hyperlink r:id="rId98">
         <w:r>
           <w:rPr>
             <w:i/>
             <w:rStyle w:val="Hyperlink"/>
           </w:rPr>
-          <w:t xml:space="preserve">L.L. Bean, Inc. v. Drake Publishers, Inc.,</w:t>
-        </w:r>
-        <w:r>
-          <w:rPr>
-            <w:rStyle w:val="Hyperlink"/>
-          </w:rPr>
-          <w:t xml:space="preserve"> </w:t>
-        </w:r>
-        <w:r>
-          <w:rPr>
-            <w:rStyle w:val="Hyperlink"/>
-          </w:rPr>
-          <w:t xml:space="preserve">(1st Cir.1987)</w:t>
+          <w:t xml:space="preserve">L.L. Bean, Inc. v. Drake Publishers, Inc.</w:t>
         </w:r>
       </w:hyperlink>
       <w:r>
-        <w:t xml:space="preserve">.</w:t>
+        <w:t xml:space="preserve"> </w:t>
+      </w:r>
+      <w:r>
+        <w:t xml:space="preserve">(1st Cir.1987).</w:t>
       </w:r>
       <w:r>
         <w:t xml:space="preserve"> </w:t>
@@ -10798,7 +10347,7 @@
       <w:pPr>
         <w:pStyle w:val="Heading4"/>
       </w:pPr>
-      <w:bookmarkStart w:id="103" w:name="v.-conclusion"/>
+      <w:bookmarkStart w:id="99" w:name="v.-conclusion"/>
       <w:r>
         <w:t xml:space="preserve">V.</w:t>
       </w:r>
@@ -10811,7 +10360,7 @@
         </w:rPr>
         <w:t xml:space="preserve">Conclusion</w:t>
       </w:r>
-      <w:bookmarkEnd w:id="103"/>
+      <w:bookmarkEnd w:id="99"/>
     </w:p>
     <w:p>
       <w:pPr>
@@ -10833,11 +10382,11 @@
       <w:pPr>
         <w:pStyle w:val="Heading4"/>
       </w:pPr>
-      <w:bookmarkStart w:id="104" w:name="dissent"/>
+      <w:bookmarkStart w:id="100" w:name="dissent"/>
       <w:r>
         <w:t xml:space="preserve">Dissent</w:t>
       </w:r>
-      <w:bookmarkEnd w:id="104"/>
+      <w:bookmarkEnd w:id="100"/>
     </w:p>
     <w:p>
       <w:pPr>
@@ -10878,24 +10427,24 @@
       <w:pPr>
         <w:pStyle w:val="Heading3"/>
       </w:pPr>
-      <w:bookmarkStart w:id="105" w:name="white-v.-samsung-electronics-inc."/>
+      <w:bookmarkStart w:id="101" w:name="white-v.-samsung-electronics-inc."/>
       <w:r>
         <w:rPr>
           <w:i/>
         </w:rPr>
         <w:t xml:space="preserve">White v. Samsung Electronics, Inc.</w:t>
       </w:r>
-      <w:bookmarkEnd w:id="105"/>
+      <w:bookmarkEnd w:id="101"/>
     </w:p>
     <w:p>
       <w:pPr>
         <w:pStyle w:val="Heading6"/>
       </w:pPr>
-      <w:bookmarkStart w:id="106" w:name="us-court-of-appeals-9th-circuit-1993"/>
+      <w:bookmarkStart w:id="102" w:name="us-court-of-appeals-9th-circuit-1993"/>
       <w:r>
         <w:t xml:space="preserve">US Court of Appeals, 9th Circuit (1993)</w:t>
       </w:r>
-      <w:bookmarkEnd w:id="106"/>
+      <w:bookmarkEnd w:id="102"/>
     </w:p>
     <w:p>
       <w:pPr>
@@ -10905,7 +10454,7 @@
           <w:ilvl w:val="0"/>
         </w:numPr>
       </w:pPr>
-      <w:hyperlink r:id="rId93">
+      <w:hyperlink r:id="rId89">
         <w:r>
           <w:rPr>
             <w:rStyle w:val="Hyperlink"/>
@@ -11923,31 +11472,25 @@
       <w:r>
         <w:t xml:space="preserve"> </w:t>
       </w:r>
-      <w:hyperlink r:id="rId107">
+      <w:hyperlink r:id="rId103">
         <w:r>
           <w:rPr>
             <w:i/>
             <w:rStyle w:val="Hyperlink"/>
           </w:rPr>
-          <w:t xml:space="preserve">Feist Publications, Inc. v. Rural Telephone Service Co.,</w:t>
-        </w:r>
-        <w:r>
-          <w:rPr>
-            <w:rStyle w:val="Hyperlink"/>
-          </w:rPr>
-          <w:t xml:space="preserve"> </w:t>
-        </w:r>
-        <w:r>
-          <w:rPr>
-            <w:rStyle w:val="Hyperlink"/>
-          </w:rPr>
-          <w:t xml:space="preserve">(S.Ct. 1991),</w:t>
+          <w:t xml:space="preserve">Feist Publications, Inc. v. Rural Telephone Service Co.</w:t>
         </w:r>
       </w:hyperlink>
       <w:r>
         <w:t xml:space="preserve"> </w:t>
       </w:r>
       <w:r>
+        <w:t xml:space="preserve">(US 1991),</w:t>
+      </w:r>
+      <w:r>
+        <w:t xml:space="preserve"> </w:t>
+      </w:r>
+      <w:r>
         <w:t xml:space="preserve">it may seem unfair that much of the fruit of a creator’s labor may be used by others without compensation. But this is not some unforeseen byproduct of our intellectual property system; it is the system’s very essence. Intellectual property law assures authors the right to their original expression, but encourages others to build freely on the ideas that underlie it. This result is neither unfair nor unfortunate: It is the means by which intellectual property law advances the progress of science and art. We give authors certain exclusive rights, but in exchange we get a richer public domain. The majority ignores this wise teaching, and all of us are the poorer for it.</w:t>
       </w:r>
     </w:p>
@@ -12000,34 +11543,7 @@
         <w:t xml:space="preserve"> </w:t>
       </w:r>
       <w:r>
-        <w:t xml:space="preserve">parodies, parodies that don’t borrow too much of the original.</w:t>
-      </w:r>
-      <w:r>
-        <w:t xml:space="preserve"> </w:t>
-      </w:r>
-      <w:hyperlink r:id="rId108">
-        <w:r>
-          <w:rPr>
-            <w:i/>
-            <w:rStyle w:val="Hyperlink"/>
-          </w:rPr>
-          <w:t xml:space="preserve">Fisher v. Dees</w:t>
-        </w:r>
-        <w:r>
-          <w:rPr>
-            <w:rStyle w:val="Hyperlink"/>
-          </w:rPr>
-          <w:t xml:space="preserve"> </w:t>
-        </w:r>
-        <w:r>
-          <w:rPr>
-            <w:rStyle w:val="Hyperlink"/>
-          </w:rPr>
-          <w:t xml:space="preserve">(9th Cir.1986)</w:t>
-        </w:r>
-      </w:hyperlink>
-      <w:r>
-        <w:t xml:space="preserve">. Federal copyright law also gives the copyright owner the exclusive right to create (or license the creation of) derivative works, which include parodies that borrow too much to qualify as</w:t>
+        <w:t xml:space="preserve">parodies, parodies that don’t borrow too much of the original. Federal copyright law also gives the copyright owner the exclusive right to create (or license the creation of) derivative works, which include parodies that borrow too much to qualify as</w:t>
       </w:r>
       <w:r>
         <w:t xml:space="preserve"> </w:t>
@@ -12053,7 +11569,7 @@
       <w:r>
         <w:t xml:space="preserve"> </w:t>
       </w:r>
-      <w:hyperlink r:id="rId109">
+      <w:hyperlink r:id="rId104">
         <w:r>
           <w:rPr>
             <w:i/>
@@ -12061,21 +11577,18 @@
           </w:rPr>
           <w:t xml:space="preserve">Acuff-Rose Music, Inc. v. Campbell</w:t>
         </w:r>
-        <w:r>
-          <w:rPr>
-            <w:rStyle w:val="Hyperlink"/>
-          </w:rPr>
-          <w:t xml:space="preserve"> </w:t>
-        </w:r>
-        <w:r>
-          <w:rPr>
-            <w:rStyle w:val="Hyperlink"/>
-          </w:rPr>
-          <w:t xml:space="preserve">(6th Cir. 1992)</w:t>
-        </w:r>
       </w:hyperlink>
       <w:r>
-        <w:t xml:space="preserve">. When Mel Brooks, for instance, decided to parody</w:t>
+        <w:t xml:space="preserve"> </w:t>
+      </w:r>
+      <w:r>
+        <w:t xml:space="preserve">(6th Cir. 1992).</w:t>
+      </w:r>
+      <w:r>
+        <w:t xml:space="preserve"> </w:t>
+      </w:r>
+      <w:r>
+        <w:t xml:space="preserve">When Mel Brooks, for instance, decided to parody</w:t>
       </w:r>
       <w:r>
         <w:t xml:space="preserve"> </w:t>
@@ -12090,7 +11603,19 @@
         <w:t xml:space="preserve"> </w:t>
       </w:r>
       <w:r>
-        <w:t xml:space="preserve">he had two options: He could have stuck with his fair use rights under 17 U.S.C. § 107, or he could have gotten a license to make a derivative work under 17 U.S.C. § 106(b) from the holder of the</w:t>
+        <w:t xml:space="preserve">he had two options: He could have stuck with his fair use rights under 17 U.S.C. § 107,</w:t>
+      </w:r>
+      <w:r>
+        <w:t xml:space="preserve"> </w:t>
+      </w:r>
+      <w:r>
+        <w:t xml:space="preserve">or he could have gotten a license to make a derivative work under 17 U.S.C. § 106(b)</w:t>
+      </w:r>
+      <w:r>
+        <w:t xml:space="preserve"> </w:t>
+      </w:r>
+      <w:r>
+        <w:t xml:space="preserve">from the holder of the</w:t>
       </w:r>
       <w:r>
         <w:t xml:space="preserve"> </w:t>
@@ -12105,7 +11630,19 @@
         <w:t xml:space="preserve"> </w:t>
       </w:r>
       <w:r>
-        <w:t xml:space="preserve">copyright. To be safe, he probably did the latter, but once he did, he was guaranteed a perfect right to make his movie.</w:t>
+        <w:t xml:space="preserve">copyright.</w:t>
+      </w:r>
+      <w:r>
+        <w:t xml:space="preserve"> </w:t>
+      </w:r>
+      <w:r>
+        <w:t xml:space="preserve">To be safe, he probably did the latter, but once he did,</w:t>
+      </w:r>
+      <w:r>
+        <w:t xml:space="preserve"> </w:t>
+      </w:r>
+      <w:r>
+        <w:t xml:space="preserve">he was guaranteed a perfect right to make his movie.</w:t>
       </w:r>
     </w:p>
     <w:p>
@@ -12254,34 +11791,34 @@
       <w:pPr>
         <w:pStyle w:val="Heading2"/>
       </w:pPr>
-      <w:bookmarkStart w:id="110" w:name="criminal-celebrities"/>
+      <w:bookmarkStart w:id="105" w:name="criminal-celebrities"/>
       <w:r>
         <w:t xml:space="preserve">Criminal Celebrities</w:t>
       </w:r>
-      <w:bookmarkEnd w:id="110"/>
+      <w:bookmarkEnd w:id="105"/>
     </w:p>
     <w:p>
       <w:pPr>
         <w:pStyle w:val="Heading3"/>
       </w:pPr>
-      <w:bookmarkStart w:id="111" w:name="simon-schuster-inc.v.-members-of-ny-state-crime-victims-bd."/>
+      <w:bookmarkStart w:id="106" w:name="simon-schuster-inc.v.-members-of-ny-state-crime-victims-bd."/>
       <w:r>
         <w:rPr>
           <w:i/>
         </w:rPr>
         <w:t xml:space="preserve">Simon &amp; Schuster, Inc. v. Members of NY State Crime Victims Bd.</w:t>
       </w:r>
-      <w:bookmarkEnd w:id="111"/>
+      <w:bookmarkEnd w:id="106"/>
     </w:p>
     <w:p>
       <w:pPr>
         <w:pStyle w:val="Heading5"/>
       </w:pPr>
-      <w:bookmarkStart w:id="112" w:name="united-states-supreme-court-1991"/>
+      <w:bookmarkStart w:id="107" w:name="united-states-supreme-court-1991"/>
       <w:r>
         <w:t xml:space="preserve">United States Supreme Court (1991)</w:t>
       </w:r>
-      <w:bookmarkEnd w:id="112"/>
+      <w:bookmarkEnd w:id="107"/>
     </w:p>
     <w:p>
       <w:pPr>
@@ -12291,7 +11828,7 @@
           <w:ilvl w:val="0"/>
         </w:numPr>
       </w:pPr>
-      <w:hyperlink r:id="rId113">
+      <w:hyperlink r:id="rId108">
         <w:r>
           <w:rPr>
             <w:rStyle w:val="Hyperlink"/>
@@ -12308,7 +11845,7 @@
           <w:ilvl w:val="0"/>
         </w:numPr>
       </w:pPr>
-      <w:hyperlink r:id="rId114">
+      <w:hyperlink r:id="rId109">
         <w:r>
           <w:rPr>
             <w:rStyle w:val="Hyperlink"/>
@@ -12325,7 +11862,7 @@
           <w:ilvl w:val="0"/>
         </w:numPr>
       </w:pPr>
-      <w:hyperlink r:id="rId115">
+      <w:hyperlink r:id="rId110">
         <w:r>
           <w:rPr>
             <w:rStyle w:val="Hyperlink"/>
@@ -12372,11 +11909,11 @@
       <w:pPr>
         <w:pStyle w:val="Heading3"/>
       </w:pPr>
-      <w:bookmarkStart w:id="116" w:name="i.a."/>
+      <w:bookmarkStart w:id="111" w:name="i.a."/>
       <w:r>
         <w:t xml:space="preserve">I.A.</w:t>
       </w:r>
-      <w:bookmarkEnd w:id="116"/>
+      <w:bookmarkEnd w:id="111"/>
     </w:p>
     <w:p>
       <w:pPr>
@@ -12642,11 +12179,11 @@
       <w:pPr>
         <w:pStyle w:val="Heading3"/>
       </w:pPr>
-      <w:bookmarkStart w:id="117" w:name="i.b."/>
+      <w:bookmarkStart w:id="112" w:name="i.b."/>
       <w:r>
         <w:t xml:space="preserve">I.B.</w:t>
       </w:r>
-      <w:bookmarkEnd w:id="117"/>
+      <w:bookmarkEnd w:id="112"/>
     </w:p>
     <w:p>
       <w:pPr>
@@ -12859,11 +12396,11 @@
       <w:pPr>
         <w:pStyle w:val="Heading3"/>
       </w:pPr>
-      <w:bookmarkStart w:id="118" w:name="i.c."/>
+      <w:bookmarkStart w:id="113" w:name="i.c."/>
       <w:r>
         <w:t xml:space="preserve">I.C.</w:t>
       </w:r>
-      <w:bookmarkEnd w:id="118"/>
+      <w:bookmarkEnd w:id="113"/>
     </w:p>
     <w:p>
       <w:pPr>
@@ -12895,11 +12432,11 @@
       <w:pPr>
         <w:pStyle w:val="Heading3"/>
       </w:pPr>
-      <w:bookmarkStart w:id="119" w:name="ii.a."/>
+      <w:bookmarkStart w:id="114" w:name="ii.a."/>
       <w:r>
         <w:t xml:space="preserve">II.A.</w:t>
       </w:r>
-      <w:bookmarkEnd w:id="119"/>
+      <w:bookmarkEnd w:id="114"/>
     </w:p>
     <w:p>
       <w:pPr>
@@ -12911,7 +12448,7 @@
       <w:r>
         <w:t xml:space="preserve"> </w:t>
       </w:r>
-      <w:hyperlink r:id="rId120">
+      <w:hyperlink r:id="rId115">
         <w:r>
           <w:rPr>
             <w:i/>
@@ -12919,60 +12456,42 @@
           </w:rPr>
           <w:t xml:space="preserve">Leathers v. Medlock,</w:t>
         </w:r>
-        <w:r>
-          <w:rPr>
-            <w:rStyle w:val="Hyperlink"/>
-          </w:rPr>
-          <w:t xml:space="preserve"> </w:t>
-        </w:r>
-        <w:r>
-          <w:rPr>
-            <w:rStyle w:val="Hyperlink"/>
-          </w:rPr>
-          <w:t xml:space="preserve">(S.Ct. 1991)</w:t>
-        </w:r>
       </w:hyperlink>
       <w:r>
-        <w:t xml:space="preserve">. As we emphasized in invalidating a content-based magazine tax:</w:t>
-      </w:r>
-      <w:r>
-        <w:t xml:space="preserve"> </w:t>
-      </w:r>
-      <w:r>
-        <w:t xml:space="preserve">“</w:t>
-      </w:r>
-      <w:r>
-        <w:t xml:space="preserve">[O]fficial scrutiny of the content of publications as the basis for imposing a tax is entirely incompatible with the First Amendment’s guarantee of freedom of the press.</w:t>
-      </w:r>
-      <w:r>
-        <w:t xml:space="preserve">”</w:t>
-      </w:r>
-      <w:r>
-        <w:t xml:space="preserve"> </w:t>
-      </w:r>
-      <w:hyperlink r:id="rId121">
+        <w:t xml:space="preserve"> </w:t>
+      </w:r>
+      <w:r>
+        <w:t xml:space="preserve">(US 1991). As we emphasized in invalidating a content-based magazine tax:</w:t>
+      </w:r>
+      <w:r>
+        <w:t xml:space="preserve"> </w:t>
+      </w:r>
+      <w:r>
+        <w:t xml:space="preserve">“</w:t>
+      </w:r>
+      <w:r>
+        <w:t xml:space="preserve">Official scrutiny of the content of publications as the basis for imposing a tax is entirely incompatible with the First Amendment’s guarantee of freedom of the press.</w:t>
+      </w:r>
+      <w:r>
+        <w:t xml:space="preserve">”</w:t>
+      </w:r>
+      <w:r>
+        <w:t xml:space="preserve"> </w:t>
+      </w:r>
+      <w:hyperlink r:id="rId116">
         <w:r>
           <w:rPr>
             <w:i/>
             <w:rStyle w:val="Hyperlink"/>
           </w:rPr>
-          <w:t xml:space="preserve">Arkansas Writers’ Project, Inc. v. Ragland,</w:t>
-        </w:r>
-        <w:r>
-          <w:rPr>
-            <w:rStyle w:val="Hyperlink"/>
-          </w:rPr>
-          <w:t xml:space="preserve"> </w:t>
-        </w:r>
-        <w:r>
-          <w:rPr>
-            <w:rStyle w:val="Hyperlink"/>
-          </w:rPr>
-          <w:t xml:space="preserve">(S.Ct. 1987)</w:t>
+          <w:t xml:space="preserve">Arkansas Writers’ Project, Inc. v. Ragland</w:t>
         </w:r>
       </w:hyperlink>
       <w:r>
-        <w:t xml:space="preserve">.</w:t>
+        <w:t xml:space="preserve"> </w:t>
+      </w:r>
+      <w:r>
+        <w:t xml:space="preserve">(US 1987).</w:t>
       </w:r>
     </w:p>
     <w:p>
@@ -13003,7 +12522,7 @@
       <w:r>
         <w:t xml:space="preserve"> </w:t>
       </w:r>
-      <w:hyperlink r:id="rId120">
+      <w:hyperlink r:id="rId115">
         <w:r>
           <w:rPr>
             <w:i/>
@@ -13030,56 +12549,8 @@
       <w:r>
         <w:t xml:space="preserve"> </w:t>
       </w:r>
-      <w:hyperlink r:id="rId122">
-        <w:r>
-          <w:rPr>
-            <w:i/>
-            <w:rStyle w:val="Hyperlink"/>
-          </w:rPr>
-          <w:t xml:space="preserve">Regan v. Time, Inc.,</w:t>
-        </w:r>
-        <w:r>
-          <w:rPr>
-            <w:rStyle w:val="Hyperlink"/>
-          </w:rPr>
-          <w:t xml:space="preserve"> </w:t>
-        </w:r>
-        <w:r>
-          <w:rPr>
-            <w:rStyle w:val="Hyperlink"/>
-          </w:rPr>
-          <w:t xml:space="preserve">(S.Ct. 1984)</w:t>
-        </w:r>
-      </w:hyperlink>
-      <w:r>
-        <w:t xml:space="preserve">. See also</w:t>
-      </w:r>
-      <w:r>
-        <w:t xml:space="preserve"> </w:t>
-      </w:r>
-      <w:hyperlink r:id="rId123">
-        <w:r>
-          <w:rPr>
-            <w:i/>
-            <w:rStyle w:val="Hyperlink"/>
-          </w:rPr>
-          <w:t xml:space="preserve">Police Dept. of Chicago v. Mosley,</w:t>
-        </w:r>
-        <w:r>
-          <w:rPr>
-            <w:rStyle w:val="Hyperlink"/>
-          </w:rPr>
-          <w:t xml:space="preserve"> </w:t>
-        </w:r>
-        <w:r>
-          <w:rPr>
-            <w:rStyle w:val="Hyperlink"/>
-          </w:rPr>
-          <w:t xml:space="preserve">(S.Ct. 1972)</w:t>
-        </w:r>
-      </w:hyperlink>
-      <w:r>
-        <w:t xml:space="preserve">. In the context of financial regulation, it bears repeating, as we did in</w:t>
+      <w:r>
+        <w:t xml:space="preserve">In the context of financial regulation, it bears repeating, as we did in</w:t>
       </w:r>
       <w:r>
         <w:t xml:space="preserve"> </w:t>
@@ -13099,7 +12570,7 @@
       <w:r>
         <w:t xml:space="preserve"> </w:t>
       </w:r>
-      <w:hyperlink r:id="rId120">
+      <w:hyperlink r:id="rId115">
         <w:r>
           <w:rPr>
             <w:i/>
@@ -13109,7 +12580,13 @@
         </w:r>
       </w:hyperlink>
       <w:r>
-        <w:t xml:space="preserve">. The First Amendment presumptively places this sort of discrimination beyond the power of the government. As we reiterated in</w:t>
+        <w:t xml:space="preserve">. The First Amendment presumptively places this sort of discrimination beyond the power of the government.</w:t>
+      </w:r>
+      <w:r>
+        <w:t xml:space="preserve"> </w:t>
+      </w:r>
+      <w:r>
+        <w:t xml:space="preserve">As we reiterated in</w:t>
       </w:r>
       <w:r>
         <w:t xml:space="preserve"> </w:t>
@@ -13130,7 +12607,7 @@
         <w:t xml:space="preserve">‘</w:t>
       </w:r>
       <w:r>
-        <w:t xml:space="preserve">The constitutional right of free expression is . . . intended to remove governmental restraints from the arena of public discussion, putting the decision as to what views shall be voiced largely into the hands of each of us . . . in the belief that no other approach would comport with the premise of individual dignity and choice upon which our political system rests.</w:t>
+        <w:t xml:space="preserve">The constitutional right of free expression is … intended to remove governmental restraints from the arena of public discussion, putting the decision as to what views shall be voiced largely into the hands of each of us … in the belief that no other approach would comport with the premise of individual dignity and choice upon which our political system rests.</w:t>
       </w:r>
       <w:r>
         <w:t xml:space="preserve">’</w:t>
@@ -13142,21 +12619,12 @@
         <w:t xml:space="preserve"> </w:t>
       </w:r>
       <w:r>
-        <w:rPr>
-          <w:i/>
-        </w:rPr>
-        <w:t xml:space="preserve">Id.,</w:t>
-      </w:r>
-      <w:r>
-        <w:t xml:space="preserve"> </w:t>
-      </w:r>
-      <w:r>
-        <w:t xml:space="preserve">at 448-449 (quoting</w:t>
-      </w:r>
-      <w:r>
-        <w:t xml:space="preserve"> </w:t>
-      </w:r>
-      <w:hyperlink r:id="rId124">
+        <w:t xml:space="preserve">(quoting</w:t>
+      </w:r>
+      <w:r>
+        <w:t xml:space="preserve"> </w:t>
+      </w:r>
+      <w:hyperlink r:id="rId117">
         <w:r>
           <w:rPr>
             <w:i/>
@@ -13164,19 +12632,25 @@
           </w:rPr>
           <w:t xml:space="preserve">Cohen v. California,</w:t>
         </w:r>
-        <w:r>
-          <w:rPr>
-            <w:rStyle w:val="Hyperlink"/>
-          </w:rPr>
-          <w:t xml:space="preserve"> </w:t>
-        </w:r>
-        <w:r>
-          <w:rPr>
-            <w:rStyle w:val="Hyperlink"/>
-          </w:rPr>
-          <w:t xml:space="preserve">(S.Ct. 1971)</w:t>
-        </w:r>
       </w:hyperlink>
+      <w:r>
+        <w:t xml:space="preserve"> </w:t>
+      </w:r>
+      <w:r>
+        <w:t xml:space="preserve">(US 1971) (The leather jacket with the words</w:t>
+      </w:r>
+      <w:r>
+        <w:t xml:space="preserve"> </w:t>
+      </w:r>
+      <w:r>
+        <w:t xml:space="preserve">“</w:t>
+      </w:r>
+      <w:r>
+        <w:t xml:space="preserve">Fuck The Draft</w:t>
+      </w:r>
+      <w:r>
+        <w:t xml:space="preserve">”</w:t>
+      </w:r>
       <w:r>
         <w:t xml:space="preserve">).</w:t>
       </w:r>
@@ -13258,7 +12732,7 @@
       <w:r>
         <w:t xml:space="preserve"> </w:t>
       </w:r>
-      <w:hyperlink r:id="rId121">
+      <w:hyperlink r:id="rId116">
         <w:r>
           <w:rPr>
             <w:i/>
@@ -13275,11 +12749,11 @@
       <w:pPr>
         <w:pStyle w:val="Heading3"/>
       </w:pPr>
-      <w:bookmarkStart w:id="125" w:name="ii.b."/>
+      <w:bookmarkStart w:id="118" w:name="ii.b."/>
       <w:r>
         <w:t xml:space="preserve">II.B.</w:t>
       </w:r>
-      <w:bookmarkEnd w:id="125"/>
+      <w:bookmarkEnd w:id="118"/>
     </w:p>
     <w:p>
       <w:pPr>
@@ -13309,115 +12783,62 @@
       <w:r>
         <w:t xml:space="preserve"> </w:t>
       </w:r>
-      <w:hyperlink r:id="rId101">
+      <w:hyperlink r:id="rId97">
         <w:r>
           <w:rPr>
             <w:i/>
             <w:rStyle w:val="Hyperlink"/>
           </w:rPr>
-          <w:t xml:space="preserve">Hustler Magazine, Inc. v. Falwell,</w:t>
-        </w:r>
-        <w:r>
-          <w:rPr>
-            <w:rStyle w:val="Hyperlink"/>
-          </w:rPr>
-          <w:t xml:space="preserve"> </w:t>
-        </w:r>
-        <w:r>
-          <w:rPr>
-            <w:rStyle w:val="Hyperlink"/>
-          </w:rPr>
-          <w:t xml:space="preserve">(S.Ct. 1988)</w:t>
+          <w:t xml:space="preserve">Hustler</w:t>
         </w:r>
       </w:hyperlink>
       <w:r>
         <w:t xml:space="preserve"> </w:t>
       </w:r>
       <w:r>
-        <w:t xml:space="preserve">(quoting</w:t>
-      </w:r>
-      <w:r>
-        <w:t xml:space="preserve"> </w:t>
-      </w:r>
-      <w:hyperlink r:id="rId126">
+        <w:t xml:space="preserve">quoting</w:t>
+      </w:r>
+      <w:r>
+        <w:t xml:space="preserve"> </w:t>
+      </w:r>
+      <w:hyperlink r:id="rId119">
         <w:r>
           <w:rPr>
             <w:i/>
             <w:rStyle w:val="Hyperlink"/>
           </w:rPr>
-          <w:t xml:space="preserve">FCC v. Pacifica Foundation,</w:t>
-        </w:r>
-        <w:r>
-          <w:rPr>
-            <w:rStyle w:val="Hyperlink"/>
-          </w:rPr>
-          <w:t xml:space="preserve"> </w:t>
-        </w:r>
-        <w:r>
-          <w:rPr>
-            <w:rStyle w:val="Hyperlink"/>
-          </w:rPr>
-          <w:t xml:space="preserve">(S.Ct. 1978)</w:t>
+          <w:t xml:space="preserve">Pacifica</w:t>
         </w:r>
       </w:hyperlink>
       <w:r>
-        <w:t xml:space="preserve">).</w:t>
-      </w:r>
-      <w:r>
-        <w:t xml:space="preserve"> </w:t>
-      </w:r>
-      <w:r>
-        <w:t xml:space="preserve">“</w:t>
-      </w:r>
-      <w:r>
-        <w:t xml:space="preserve">‘</w:t>
-      </w:r>
+        <w:t xml:space="preserve"> </w:t>
+      </w:r>
+      <w:r>
+        <w:t xml:space="preserve">(US 1978)).</w:t>
+      </w:r>
+    </w:p>
+    <w:p>
+      <w:pPr>
+        <w:pStyle w:val="BlockText"/>
+      </w:pPr>
       <w:r>
         <w:t xml:space="preserve">If there is a bedrock principle underlying the First Amendment, it is that the Government may not prohibit the expression of an idea simply because society finds the idea itself offensive or disagreeable.</w:t>
       </w:r>
-      <w:r>
-        <w:t xml:space="preserve">’</w:t>
-      </w:r>
-      <w:r>
-        <w:t xml:space="preserve">”</w:t>
-      </w:r>
-      <w:r>
-        <w:t xml:space="preserve">… The Board thus does not assert any interest in limiting whatever anguish Henry Hill’s victims may suffer from reliving their victimization.</w:t>
-      </w:r>
-    </w:p>
-    <w:p>
-      <w:pPr>
-        <w:pStyle w:val="BodyText"/>
-      </w:pPr>
-      <w:r>
-        <w:t xml:space="preserve">There can be little doubt, on the other hand, that the State has a compelling interest in ensuring that victims of crime are compensated by those who harm them. Every State has a body of tort law serving exactly this interest. The State’s interest in preventing wrongdoers from dissipating their assets before victims can recover explains the existence of the State’s statutory provisions for prejudgment remedies and orders of restitution. We have recognized the importance of this interest before, in the Sixth Amendment context. See</w:t>
-      </w:r>
-      <w:r>
-        <w:t xml:space="preserve"> </w:t>
-      </w:r>
-      <w:hyperlink r:id="rId127">
-        <w:r>
-          <w:rPr>
-            <w:i/>
-            <w:rStyle w:val="Hyperlink"/>
-          </w:rPr>
-          <w:t xml:space="preserve">Caplin &amp; Drysdale, Chartered v. United States,</w:t>
-        </w:r>
-        <w:r>
-          <w:rPr>
-            <w:rStyle w:val="Hyperlink"/>
-          </w:rPr>
-          <w:t xml:space="preserve"> </w:t>
-        </w:r>
-        <w:r>
-          <w:rPr>
-            <w:rStyle w:val="Hyperlink"/>
-          </w:rPr>
-          <w:t xml:space="preserve">(S.Ct. 1989)</w:t>
-        </w:r>
-      </w:hyperlink>
-      <w:r>
-        <w:t xml:space="preserve">.</w:t>
+    </w:p>
+    <w:p>
+      <w:pPr>
+        <w:pStyle w:val="FirstParagraph"/>
+      </w:pPr>
+      <w:r>
+        <w:t xml:space="preserve">The Board thus does not assert any interest in limiting whatever anguish Henry Hill’s victims may suffer from reliving their victimization.</w:t>
+      </w:r>
+    </w:p>
+    <w:p>
+      <w:pPr>
+        <w:pStyle w:val="BodyText"/>
+      </w:pPr>
+      <w:r>
+        <w:t xml:space="preserve">There can be little doubt, on the other hand, that the State has a compelling interest in ensuring that victims of crime are compensated by those who harm them. Every State has a body of tort law serving exactly this interest. The State’s interest in preventing wrongdoers from dissipating their assets before victims can recover explains the existence of the State’s statutory provisions for prejudgment remedies and orders of restitution. We have recognized the importance of this interest before, in the Sixth Amendment context.</w:t>
       </w:r>
     </w:p>
     <w:p>
@@ -13442,18 +12863,6 @@
       <w:r>
         <w:t xml:space="preserve"> </w:t>
       </w:r>
-      <w:hyperlink r:id="rId128">
-        <w:r>
-          <w:rPr>
-            <w:i/>
-            <w:rStyle w:val="Hyperlink"/>
-          </w:rPr>
-          <w:t xml:space="preserve">Children of Bedford v. Petromelis,</w:t>
-        </w:r>
-      </w:hyperlink>
-      <w:r>
-        <w:t xml:space="preserve"> </w:t>
-      </w:r>
       <w:r>
         <w:t xml:space="preserve">that</w:t>
       </w:r>
@@ -13464,37 +12873,16 @@
         <w:t xml:space="preserve">“</w:t>
       </w:r>
       <w:r>
-        <w:t xml:space="preserve">[n]o one shall be permitted to profit by his own fraud, or to take advantage of his own wrong, or to found any claim upon his own iniquity, or to acquire property by his own crime.</w:t>
-      </w:r>
-      <w:r>
-        <w:t xml:space="preserve">”</w:t>
-      </w:r>
-      <w:r>
-        <w:t xml:space="preserve"> </w:t>
-      </w:r>
-      <w:hyperlink r:id="rId129">
-        <w:r>
-          <w:rPr>
-            <w:i/>
-            <w:rStyle w:val="Hyperlink"/>
-          </w:rPr>
-          <w:t xml:space="preserve">Riggs v. Palmer,</w:t>
-        </w:r>
-        <w:r>
-          <w:rPr>
-            <w:rStyle w:val="Hyperlink"/>
-          </w:rPr>
-          <w:t xml:space="preserve"> </w:t>
-        </w:r>
-        <w:r>
-          <w:rPr>
-            <w:rStyle w:val="Hyperlink"/>
-          </w:rPr>
-          <w:t xml:space="preserve">(S.Ct. 1889)</w:t>
-        </w:r>
-      </w:hyperlink>
-      <w:r>
-        <w:t xml:space="preserve">. The force of this interest is evidenced by the State’s statutory provisions for the forfeiture of the proceeds and instrumentalities of crime.</w:t>
+        <w:t xml:space="preserve">no one shall be permitted to profit by his own fraud, or to take advantage of his own wrong, or to found any claim upon his own iniquity, or to acquire property by his own crime.</w:t>
+      </w:r>
+      <w:r>
+        <w:t xml:space="preserve">”</w:t>
+      </w:r>
+      <w:r>
+        <w:t xml:space="preserve"> </w:t>
+      </w:r>
+      <w:r>
+        <w:t xml:space="preserve">The force of this interest is evidenced by the State’s statutory provisions for the forfeiture of the proceeds and instrumentalities of crime.</w:t>
       </w:r>
     </w:p>
     <w:p>
@@ -13579,11 +12967,11 @@
       <w:pPr>
         <w:pStyle w:val="Heading3"/>
       </w:pPr>
-      <w:bookmarkStart w:id="130" w:name="ii.c."/>
+      <w:bookmarkStart w:id="120" w:name="ii.c."/>
       <w:r>
         <w:t xml:space="preserve">II.C.</w:t>
       </w:r>
-      <w:bookmarkEnd w:id="130"/>
+      <w:bookmarkEnd w:id="120"/>
     </w:p>
     <w:p>
       <w:pPr>
@@ -13727,11 +13115,11 @@
       <w:pPr>
         <w:pStyle w:val="Heading3"/>
       </w:pPr>
-      <w:bookmarkStart w:id="131" w:name="iii"/>
+      <w:bookmarkStart w:id="121" w:name="iii"/>
       <w:r>
         <w:t xml:space="preserve">III</w:t>
       </w:r>
-      <w:bookmarkEnd w:id="131"/>
+      <w:bookmarkEnd w:id="121"/>
     </w:p>
     <w:p>
       <w:pPr>
@@ -13764,11 +13152,11 @@
       <w:pPr>
         <w:pStyle w:val="Heading4"/>
       </w:pPr>
-      <w:bookmarkStart w:id="132" w:name="son-of-sam-laws"/>
+      <w:bookmarkStart w:id="122" w:name="son-of-sam-laws"/>
       <w:r>
         <w:t xml:space="preserve">Son of Sam Laws</w:t>
       </w:r>
-      <w:bookmarkEnd w:id="132"/>
+      <w:bookmarkEnd w:id="122"/>
     </w:p>
     <w:p>
       <w:pPr>
@@ -13805,7 +13193,7 @@
       <w:pPr>
         <w:pStyle w:val="BlockText"/>
       </w:pPr>
-      <w:hyperlink r:id="rId133">
+      <w:hyperlink r:id="rId123">
         <w:r>
           <w:rPr>
             <w:rStyle w:val="Hyperlink"/>
@@ -13821,34 +13209,34 @@
       <w:pPr>
         <w:pStyle w:val="Heading2"/>
       </w:pPr>
-      <w:bookmarkStart w:id="134" w:name="transformation"/>
+      <w:bookmarkStart w:id="124" w:name="transformation"/>
       <w:r>
         <w:t xml:space="preserve">Transformation</w:t>
       </w:r>
-      <w:bookmarkEnd w:id="134"/>
+      <w:bookmarkEnd w:id="124"/>
     </w:p>
     <w:p>
       <w:pPr>
         <w:pStyle w:val="Heading3"/>
       </w:pPr>
-      <w:bookmarkStart w:id="135" w:name="comedy-iii-productions-v.-gary-saderup-inc."/>
+      <w:bookmarkStart w:id="125" w:name="comedy-iii-productions-v.-gary-saderup-inc."/>
       <w:r>
         <w:rPr>
           <w:i/>
         </w:rPr>
         <w:t xml:space="preserve">Comedy III Productions v. Gary Saderup, Inc.</w:t>
       </w:r>
-      <w:bookmarkEnd w:id="135"/>
+      <w:bookmarkEnd w:id="125"/>
     </w:p>
     <w:p>
       <w:pPr>
         <w:pStyle w:val="Heading6"/>
       </w:pPr>
-      <w:bookmarkStart w:id="136" w:name="california-supreme-court-2001"/>
+      <w:bookmarkStart w:id="126" w:name="california-supreme-court-2001"/>
       <w:r>
         <w:t xml:space="preserve">California Supreme Court (2001)</w:t>
       </w:r>
-      <w:bookmarkEnd w:id="136"/>
+      <w:bookmarkEnd w:id="126"/>
     </w:p>
     <w:p>
       <w:pPr>
@@ -13858,7 +13246,7 @@
           <w:ilvl w:val="0"/>
         </w:numPr>
       </w:pPr>
-      <w:hyperlink r:id="rId137">
+      <w:hyperlink r:id="rId127">
         <w:r>
           <w:rPr>
             <w:rStyle w:val="Hyperlink"/>
@@ -13902,11 +13290,11 @@
       <w:pPr>
         <w:pStyle w:val="Heading4"/>
       </w:pPr>
-      <w:bookmarkStart w:id="138" w:name="i.-the-statute"/>
+      <w:bookmarkStart w:id="128" w:name="i.-the-statute"/>
       <w:r>
         <w:t xml:space="preserve">I. The Statute</w:t>
       </w:r>
-      <w:bookmarkEnd w:id="138"/>
+      <w:bookmarkEnd w:id="128"/>
     </w:p>
     <w:p>
       <w:pPr>
@@ -13918,7 +13306,7 @@
       <w:r>
         <w:t xml:space="preserve"> </w:t>
       </w:r>
-      <w:hyperlink r:id="rId54">
+      <w:hyperlink r:id="rId55">
         <w:r>
           <w:rPr>
             <w:i/>
@@ -14225,7 +13613,7 @@
         <w:t xml:space="preserve"> </w:t>
       </w:r>
       <w:r>
-        <w:t xml:space="preserve">… or “[a]n advertisement or commercial announcement’ for the</w:t>
+        <w:t xml:space="preserve">… or "[a]n advertisement or commercial announcement’ for the</w:t>
       </w:r>
       <w:r>
         <w:t xml:space="preserve"> </w:t>
@@ -14244,11 +13632,11 @@
       <w:pPr>
         <w:pStyle w:val="Heading4"/>
       </w:pPr>
-      <w:bookmarkStart w:id="139" w:name="ii.-facts"/>
+      <w:bookmarkStart w:id="129" w:name="ii.-facts"/>
       <w:r>
         <w:t xml:space="preserve">II. Facts</w:t>
       </w:r>
-      <w:bookmarkEnd w:id="139"/>
+      <w:bookmarkEnd w:id="129"/>
     </w:p>
     <w:p>
       <w:pPr>
@@ -14330,24 +13718,24 @@
       <w:pPr>
         <w:pStyle w:val="Heading4"/>
       </w:pPr>
-      <w:bookmarkStart w:id="140" w:name="iii.-discussion"/>
+      <w:bookmarkStart w:id="130" w:name="iii.-discussion"/>
       <w:r>
         <w:t xml:space="preserve">III. Discussion</w:t>
       </w:r>
-      <w:bookmarkEnd w:id="140"/>
+      <w:bookmarkEnd w:id="130"/>
     </w:p>
     <w:p>
       <w:pPr>
         <w:pStyle w:val="Heading4"/>
       </w:pPr>
-      <w:bookmarkStart w:id="141" w:name="a.-the-statutory-issue"/>
+      <w:bookmarkStart w:id="131" w:name="a.-the-statutory-issue"/>
       <w:r>
         <w:rPr>
           <w:i/>
         </w:rPr>
         <w:t xml:space="preserve">A. The Statutory Issue</w:t>
       </w:r>
-      <w:bookmarkEnd w:id="141"/>
+      <w:bookmarkEnd w:id="131"/>
     </w:p>
     <w:p>
       <w:pPr>
@@ -14532,14 +13920,14 @@
       <w:pPr>
         <w:pStyle w:val="Heading4"/>
       </w:pPr>
-      <w:bookmarkStart w:id="142" w:name="b.-the-constitutional-issue"/>
+      <w:bookmarkStart w:id="132" w:name="b.-the-constitutional-issue"/>
       <w:r>
         <w:rPr>
           <w:i/>
         </w:rPr>
         <w:t xml:space="preserve">B. The Constitutional Issue</w:t>
       </w:r>
-      <w:bookmarkEnd w:id="142"/>
+      <w:bookmarkEnd w:id="132"/>
     </w:p>
     <w:p>
       <w:pPr>
@@ -14563,18 +13951,15 @@
         <w:t xml:space="preserve">“</w:t>
       </w:r>
       <w:r>
-        <w:t xml:space="preserve">[t]he First Amendment is not limited to those who publish without charge…. [An expressive activity] does not lose its constitutional protection because it is undertaken for profit.</w:t>
-      </w:r>
-      <w:r>
-        <w:t xml:space="preserve">”</w:t>
-      </w:r>
-      <w:r>
-        <w:t xml:space="preserve"> </w:t>
-      </w:r>
-      <w:r>
-        <w:t xml:space="preserve">(</w:t>
-      </w:r>
-      <w:hyperlink r:id="rId143">
+        <w:t xml:space="preserve">the First Amendment is not limited to those who publish without charge … [An expressive activity] does not lose its constitutional protection because it is undertaken for profit.</w:t>
+      </w:r>
+      <w:r>
+        <w:t xml:space="preserve">”</w:t>
+      </w:r>
+      <w:r>
+        <w:t xml:space="preserve"> </w:t>
+      </w:r>
+      <w:hyperlink r:id="rId133">
         <w:r>
           <w:rPr>
             <w:i/>
@@ -14582,34 +13967,12 @@
           </w:rPr>
           <w:t xml:space="preserve">Guglielmi v. Spelling-Goldberg Productions</w:t>
         </w:r>
-        <w:r>
-          <w:rPr>
-            <w:rStyle w:val="Hyperlink"/>
-          </w:rPr>
-          <w:t xml:space="preserve"> </w:t>
-        </w:r>
-        <w:r>
-          <w:rPr>
-            <w:rStyle w:val="Hyperlink"/>
-          </w:rPr>
-          <w:t xml:space="preserve">(1979) (</w:t>
-        </w:r>
-        <w:r>
-          <w:rPr>
-            <w:i/>
-            <w:rStyle w:val="Hyperlink"/>
-          </w:rPr>
-          <w:t xml:space="preserve">Guglielmi</w:t>
-        </w:r>
-        <w:r>
-          <w:rPr>
-            <w:rStyle w:val="Hyperlink"/>
-          </w:rPr>
-          <w:t xml:space="preserve">)</w:t>
-        </w:r>
       </w:hyperlink>
       <w:r>
-        <w:t xml:space="preserve">.)</w:t>
+        <w:t xml:space="preserve"> </w:t>
+      </w:r>
+      <w:r>
+        <w:t xml:space="preserve">(CA 1979).</w:t>
       </w:r>
     </w:p>
     <w:p>
@@ -14626,51 +13989,15 @@
         <w:t xml:space="preserve">“</w:t>
       </w:r>
       <w:r>
-        <w:t xml:space="preserve">‘</w:t>
-      </w:r>
-      <w:r>
-        <w:t xml:space="preserve">to preserve an uninhibited marketplace of ideas</w:t>
-      </w:r>
-      <w:r>
-        <w:t xml:space="preserve">’</w:t>
-      </w:r>
-      <w:r>
-        <w:t xml:space="preserve"> </w:t>
-      </w:r>
-      <w:r>
-        <w:t xml:space="preserve">and to repel efforts to limit the</w:t>
-      </w:r>
-      <w:r>
-        <w:t xml:space="preserve"> </w:t>
-      </w:r>
-      <w:r>
-        <w:t xml:space="preserve">‘</w:t>
-      </w:r>
-      <w:r>
-        <w:t xml:space="preserve">“</w:t>
-      </w:r>
-      <w:r>
-        <w:t xml:space="preserve">uninhibited, robust and wideopen</w:t>
-      </w:r>
-      <w:r>
-        <w:t xml:space="preserve">”</w:t>
-      </w:r>
-      <w:r>
-        <w:t xml:space="preserve"> </w:t>
-      </w:r>
-      <w:r>
-        <w:t xml:space="preserve">debate on public issues.</w:t>
-      </w:r>
-      <w:r>
-        <w:t xml:space="preserve">’</w:t>
-      </w:r>
-      <w:r>
-        <w:t xml:space="preserve">”</w:t>
-      </w:r>
-      <w:r>
-        <w:t xml:space="preserve"> </w:t>
-      </w:r>
-      <w:hyperlink r:id="rId143">
+        <w:t xml:space="preserve">to preserve an uninhibited marketplace of ideas and to repel efforts to limit the uninhibited, robust and wideopen debate on public issues.</w:t>
+      </w:r>
+      <w:r>
+        <w:t xml:space="preserve">”</w:t>
+      </w:r>
+      <w:r>
+        <w:t xml:space="preserve"> </w:t>
+      </w:r>
+      <w:hyperlink r:id="rId133">
         <w:r>
           <w:rPr>
             <w:i/>
@@ -14680,7 +14007,13 @@
         </w:r>
       </w:hyperlink>
       <w:r>
-        <w:t xml:space="preserve">. Second, to foster a</w:t>
+        <w:t xml:space="preserve">.</w:t>
+      </w:r>
+      <w:r>
+        <w:t xml:space="preserve"> </w:t>
+      </w:r>
+      <w:r>
+        <w:t xml:space="preserve">Second, to foster a</w:t>
       </w:r>
       <w:r>
         <w:t xml:space="preserve"> </w:t>
@@ -14791,7 +14124,7 @@
       <w:r>
         <w:t xml:space="preserve"> </w:t>
       </w:r>
-      <w:hyperlink r:id="rId65">
+      <w:hyperlink r:id="rId66">
         <w:r>
           <w:rPr>
             <w:i/>
@@ -14799,23 +14132,17 @@
           </w:rPr>
           <w:t xml:space="preserve">Gertz v. Robert Welch, Inc.</w:t>
         </w:r>
-        <w:r>
-          <w:rPr>
-            <w:rStyle w:val="Hyperlink"/>
-          </w:rPr>
-          <w:t xml:space="preserve"> </w:t>
-        </w:r>
-        <w:r>
-          <w:rPr>
-            <w:rStyle w:val="Hyperlink"/>
-          </w:rPr>
-          <w:t xml:space="preserve">(S.Ct. 1974)</w:t>
-        </w:r>
       </w:hyperlink>
       <w:r>
         <w:t xml:space="preserve"> </w:t>
       </w:r>
       <w:r>
+        <w:t xml:space="preserve">(US 1974),</w:t>
+      </w:r>
+      <w:r>
+        <w:t xml:space="preserve"> </w:t>
+      </w:r>
+      <w:r>
         <w:t xml:space="preserve">public figures may prevail in a libel action only if they prove that the defendant’s defamatory statements were made with actual malice, i.e., actual knowledge of falsehood or reckless disregard for the truth, whereas private figures need prove only negligence.… The rationale for such differential treatment is, first, that the public figure has greater access to the media and therefore greater opportunity to rebut defamatory statements, and second, that those who have become public figures have done so voluntarily and therefore</w:t>
       </w:r>
       <w:r>
@@ -14930,7 +14257,7 @@
       <w:r>
         <w:t xml:space="preserve"> </w:t>
       </w:r>
-      <w:hyperlink r:id="rId54">
+      <w:hyperlink r:id="rId55">
         <w:r>
           <w:rPr>
             <w:i/>
@@ -15019,7 +14346,7 @@
       <w:r>
         <w:t xml:space="preserve"> </w:t>
       </w:r>
-      <w:hyperlink r:id="rId58">
+      <w:hyperlink r:id="rId59">
         <w:r>
           <w:rPr>
             <w:i/>
@@ -15123,7 +14450,7 @@
       <w:r>
         <w:t xml:space="preserve"> </w:t>
       </w:r>
-      <w:hyperlink r:id="rId54">
+      <w:hyperlink r:id="rId55">
         <w:r>
           <w:rPr>
             <w:i/>
@@ -15168,7 +14495,7 @@
       <w:r>
         <w:t xml:space="preserve">(</w:t>
       </w:r>
-      <w:hyperlink r:id="rId143">
+      <w:hyperlink r:id="rId133">
         <w:r>
           <w:rPr>
             <w:i/>
@@ -15532,7 +14859,7 @@
       <w:r>
         <w:t xml:space="preserve"> </w:t>
       </w:r>
-      <w:hyperlink r:id="rId144">
+      <w:hyperlink r:id="rId134">
         <w:r>
           <w:rPr>
             <w:i/>
@@ -15540,21 +14867,12 @@
           </w:rPr>
           <w:t xml:space="preserve">Campbell v. Acuff-Rose Music, Inc.</w:t>
         </w:r>
-        <w:r>
-          <w:rPr>
-            <w:rStyle w:val="Hyperlink"/>
-          </w:rPr>
-          <w:t xml:space="preserve"> </w:t>
-        </w:r>
-        <w:r>
-          <w:rPr>
-            <w:rStyle w:val="Hyperlink"/>
-          </w:rPr>
-          <w:t xml:space="preserve">(S.Ct. 1994)</w:t>
-        </w:r>
       </w:hyperlink>
       <w:r>
-        <w:t xml:space="preserve">.</w:t>
+        <w:t xml:space="preserve"> </w:t>
+      </w:r>
+      <w:r>
+        <w:t xml:space="preserve">(US 1994).</w:t>
       </w:r>
     </w:p>
     <w:p>
@@ -15663,7 +14981,7 @@
       <w:r>
         <w:t xml:space="preserve"> </w:t>
       </w:r>
-      <w:hyperlink r:id="rId58">
+      <w:hyperlink r:id="rId59">
         <w:r>
           <w:rPr>
             <w:i/>
@@ -15734,7 +15052,7 @@
       <w:r>
         <w:t xml:space="preserve"> </w:t>
       </w:r>
-      <w:hyperlink r:id="rId145">
+      <w:hyperlink r:id="rId135">
         <w:r>
           <w:rPr>
             <w:i/>
@@ -15756,21 +15074,12 @@
           </w:rPr>
           <w:t xml:space="preserve">Players Association</w:t>
         </w:r>
-        <w:r>
-          <w:rPr>
-            <w:rStyle w:val="Hyperlink"/>
-          </w:rPr>
-          <w:t xml:space="preserve"> </w:t>
-        </w:r>
-        <w:r>
-          <w:rPr>
-            <w:rStyle w:val="Hyperlink"/>
-          </w:rPr>
-          <w:t xml:space="preserve">(10th Cir. 1996)</w:t>
-        </w:r>
       </w:hyperlink>
       <w:r>
-        <w:t xml:space="preserve">.</w:t>
+        <w:t xml:space="preserve"> </w:t>
+      </w:r>
+      <w:r>
+        <w:t xml:space="preserve">(10th Cir. 1996).</w:t>
       </w:r>
       <w:r>
         <w:t xml:space="preserve"> </w:t>
@@ -15807,7 +15116,7 @@
       <w:pPr>
         <w:pStyle w:val="BodyText"/>
       </w:pPr>
-      <w:hyperlink r:id="rId145">
+      <w:hyperlink r:id="rId135">
         <w:r>
           <w:rPr>
             <w:i/>
@@ -15969,7 +15278,7 @@
       <w:r>
         <w:t xml:space="preserve"> </w:t>
       </w:r>
-      <w:hyperlink r:id="rId101">
+      <w:hyperlink r:id="rId97">
         <w:r>
           <w:rPr>
             <w:i/>
@@ -15984,7 +15293,7 @@
       <w:r>
         <w:t xml:space="preserve"> </w:t>
       </w:r>
-      <w:hyperlink r:id="rId144">
+      <w:hyperlink r:id="rId134">
         <w:r>
           <w:rPr>
             <w:i/>
@@ -16382,7 +15691,7 @@
       <w:r>
         <w:t xml:space="preserve"> </w:t>
       </w:r>
-      <w:hyperlink r:id="rId146">
+      <w:hyperlink r:id="rId136">
         <w:r>
           <w:rPr>
             <w:i/>
@@ -16425,7 +15734,7 @@
       <w:r>
         <w:t xml:space="preserve"> </w:t>
       </w:r>
-      <w:hyperlink r:id="rId147">
+      <w:hyperlink r:id="rId137">
         <w:r>
           <w:rPr>
             <w:i/>
@@ -16433,24 +15742,12 @@
           </w:rPr>
           <w:t xml:space="preserve">Miller v. California</w:t>
         </w:r>
-        <w:r>
-          <w:rPr>
-            <w:rStyle w:val="Hyperlink"/>
-          </w:rPr>
-          <w:t xml:space="preserve"> </w:t>
-        </w:r>
-        <w:r>
-          <w:rPr>
-            <w:rStyle w:val="Hyperlink"/>
-          </w:rPr>
-          <w:t xml:space="preserve">(1973)</w:t>
-        </w:r>
       </w:hyperlink>
       <w:r>
         <w:t xml:space="preserve"> </w:t>
       </w:r>
       <w:r>
-        <w:t xml:space="preserve">(requiring determination, in the context of work alleged to be obscene, of</w:t>
+        <w:t xml:space="preserve">(US 1973) (requiring determination, in the context of work alleged to be obscene, of</w:t>
       </w:r>
       <w:r>
         <w:t xml:space="preserve"> </w:t>
@@ -16640,11 +15937,11 @@
       <w:pPr>
         <w:pStyle w:val="Heading4"/>
       </w:pPr>
-      <w:bookmarkStart w:id="148" w:name="iv.-disposition"/>
+      <w:bookmarkStart w:id="138" w:name="iv.-disposition"/>
       <w:r>
         <w:t xml:space="preserve">IV. Disposition</w:t>
       </w:r>
-      <w:bookmarkEnd w:id="148"/>
+      <w:bookmarkEnd w:id="138"/>
     </w:p>
     <w:p>
       <w:pPr>
@@ -16658,11 +15955,11 @@
       <w:pPr>
         <w:pStyle w:val="Heading3"/>
       </w:pPr>
-      <w:bookmarkStart w:id="149" w:name="news-note"/>
+      <w:bookmarkStart w:id="139" w:name="news-note"/>
       <w:r>
         <w:t xml:space="preserve">News Note</w:t>
       </w:r>
-      <w:bookmarkEnd w:id="149"/>
+      <w:bookmarkEnd w:id="139"/>
     </w:p>
     <w:p>
       <w:pPr>
@@ -16692,27 +15989,27 @@
       <w:pPr>
         <w:pStyle w:val="Heading4"/>
       </w:pPr>
-      <w:bookmarkStart w:id="150" w:name="davis-v.-electronic-arts-inc."/>
+      <w:bookmarkStart w:id="140" w:name="davis-v.-electronic-arts-inc."/>
       <w:r>
         <w:t xml:space="preserve">Davis v. Electronic Arts, Inc.</w:t>
       </w:r>
-      <w:bookmarkEnd w:id="150"/>
+      <w:bookmarkEnd w:id="140"/>
     </w:p>
     <w:p>
       <w:pPr>
         <w:pStyle w:val="Heading6"/>
       </w:pPr>
-      <w:bookmarkStart w:id="151" w:name="appeal-from-9th-circuit-court-of-appeals"/>
+      <w:bookmarkStart w:id="141" w:name="appeal-from-9th-circuit-court-of-appeals"/>
       <w:r>
         <w:t xml:space="preserve">Appeal from 9th Circuit Court of Appeals</w:t>
       </w:r>
-      <w:bookmarkEnd w:id="151"/>
+      <w:bookmarkEnd w:id="141"/>
     </w:p>
     <w:p>
       <w:pPr>
         <w:pStyle w:val="FirstParagraph"/>
       </w:pPr>
-      <w:hyperlink r:id="rId152">
+      <w:hyperlink r:id="rId142">
         <w:r>
           <w:rPr>
             <w:rStyle w:val="Hyperlink"/>
@@ -16962,34 +16259,34 @@
       <w:pPr>
         <w:pStyle w:val="Heading3"/>
       </w:pPr>
-      <w:bookmarkStart w:id="153" w:name="other-cases-mentioned-in-class"/>
+      <w:bookmarkStart w:id="143" w:name="other-cases-mentioned-in-class"/>
       <w:r>
         <w:t xml:space="preserve">Other Cases Mentioned In Class</w:t>
       </w:r>
-      <w:bookmarkEnd w:id="153"/>
+      <w:bookmarkEnd w:id="143"/>
     </w:p>
     <w:p>
       <w:pPr>
         <w:pStyle w:val="Heading4"/>
       </w:pPr>
-      <w:bookmarkStart w:id="154" w:name="parks-v.-laface-records"/>
+      <w:bookmarkStart w:id="144" w:name="parks-v.-laface-records"/>
       <w:r>
         <w:rPr>
           <w:i/>
         </w:rPr>
         <w:t xml:space="preserve">Parks v. LaFace Records</w:t>
       </w:r>
-      <w:bookmarkEnd w:id="154"/>
+      <w:bookmarkEnd w:id="144"/>
     </w:p>
     <w:p>
       <w:pPr>
         <w:pStyle w:val="Heading6"/>
       </w:pPr>
-      <w:bookmarkStart w:id="155" w:name="th-cir.-2001"/>
+      <w:bookmarkStart w:id="145" w:name="th-cir.-2001"/>
       <w:r>
         <w:t xml:space="preserve">(6th Cir. 2001)</w:t>
       </w:r>
-      <w:bookmarkEnd w:id="155"/>
+      <w:bookmarkEnd w:id="145"/>
     </w:p>
     <w:p>
       <w:pPr>
@@ -16999,7 +16296,7 @@
           <w:ilvl w:val="0"/>
         </w:numPr>
       </w:pPr>
-      <w:hyperlink r:id="rId156">
+      <w:hyperlink r:id="rId146">
         <w:r>
           <w:rPr>
             <w:rStyle w:val="Hyperlink"/>
@@ -17016,7 +16313,7 @@
           <w:ilvl w:val="0"/>
         </w:numPr>
       </w:pPr>
-      <w:hyperlink r:id="rId157">
+      <w:hyperlink r:id="rId147">
         <w:r>
           <w:rPr>
             <w:rStyle w:val="Hyperlink"/>
@@ -17029,24 +16326,24 @@
       <w:pPr>
         <w:pStyle w:val="Heading4"/>
       </w:pPr>
-      <w:bookmarkStart w:id="158" w:name="etw-corp.v.-jireh-publishing"/>
+      <w:bookmarkStart w:id="148" w:name="etw-corp.v.-jireh-publishing"/>
       <w:r>
         <w:rPr>
           <w:i/>
         </w:rPr>
         <w:t xml:space="preserve">ETW Corp. v. Jireh Publishing</w:t>
       </w:r>
-      <w:bookmarkEnd w:id="158"/>
+      <w:bookmarkEnd w:id="148"/>
     </w:p>
     <w:p>
       <w:pPr>
         <w:pStyle w:val="Heading6"/>
       </w:pPr>
-      <w:bookmarkStart w:id="159" w:name="th-cir.-2003"/>
+      <w:bookmarkStart w:id="149" w:name="th-cir.-2003"/>
       <w:r>
         <w:t xml:space="preserve">(6th Cir. 2003)</w:t>
       </w:r>
-      <w:bookmarkEnd w:id="159"/>
+      <w:bookmarkEnd w:id="149"/>
     </w:p>
     <w:p>
       <w:pPr>
@@ -17056,7 +16353,7 @@
           <w:ilvl w:val="0"/>
         </w:numPr>
       </w:pPr>
-      <w:hyperlink r:id="rId160">
+      <w:hyperlink r:id="rId150">
         <w:r>
           <w:rPr>
             <w:rStyle w:val="Hyperlink"/>
@@ -17073,7 +16370,7 @@
           <w:ilvl w:val="0"/>
         </w:numPr>
       </w:pPr>
-      <w:hyperlink r:id="rId161">
+      <w:hyperlink r:id="rId151">
         <w:r>
           <w:rPr>
             <w:rStyle w:val="Hyperlink"/>
@@ -17089,11 +16386,11 @@
       <w:pPr>
         <w:pStyle w:val="Heading4"/>
       </w:pPr>
-      <w:bookmarkStart w:id="162" w:name="trademark-lanham-act-language"/>
+      <w:bookmarkStart w:id="152" w:name="trademark-lanham-act-language"/>
       <w:r>
         <w:t xml:space="preserve">Trademark (Lanham Act) Language</w:t>
       </w:r>
-      <w:bookmarkEnd w:id="162"/>
+      <w:bookmarkEnd w:id="152"/>
     </w:p>
     <w:p>
       <w:pPr>
@@ -17158,11 +16455,11 @@
       <w:pPr>
         <w:pStyle w:val="Heading4"/>
       </w:pPr>
-      <w:bookmarkStart w:id="163" w:name="volokh-right-of-publicity-speech-categories"/>
+      <w:bookmarkStart w:id="153" w:name="volokh-right-of-publicity-speech-categories"/>
       <w:r>
         <w:t xml:space="preserve">Volokh Right-Of-Publicity Speech Categories</w:t>
       </w:r>
-      <w:bookmarkEnd w:id="163"/>
+      <w:bookmarkEnd w:id="153"/>
     </w:p>
     <w:p>
       <w:pPr>
@@ -17348,11 +16645,11 @@
       <w:pPr>
         <w:pStyle w:val="Heading4"/>
       </w:pPr>
-      <w:bookmarkStart w:id="164" w:name="referencefootnote-cases"/>
+      <w:bookmarkStart w:id="154" w:name="referencefootnote-cases"/>
       <w:r>
         <w:t xml:space="preserve">Reference/Footnote Cases</w:t>
       </w:r>
-      <w:bookmarkEnd w:id="164"/>
+      <w:bookmarkEnd w:id="154"/>
     </w:p>
     <w:p>
       <w:pPr>
@@ -17362,7 +16659,7 @@
           <w:ilvl w:val="0"/>
         </w:numPr>
       </w:pPr>
-      <w:hyperlink r:id="rId165">
+      <w:hyperlink r:id="rId155">
         <w:r>
           <w:rPr>
             <w:i/>
@@ -17375,7 +16672,7 @@
         <w:t xml:space="preserve"> </w:t>
       </w:r>
       <w:r>
-        <w:t xml:space="preserve">15 F.3d 432 (5th Cir. 1994).</w:t>
+        <w:t xml:space="preserve">(5th Cir. 1994).</w:t>
       </w:r>
     </w:p>
     <w:p>
@@ -17386,7 +16683,7 @@
           <w:ilvl w:val="0"/>
         </w:numPr>
       </w:pPr>
-      <w:hyperlink r:id="rId166">
+      <w:hyperlink r:id="rId156">
         <w:r>
           <w:rPr>
             <w:rStyle w:val="Hyperlink"/>
@@ -17419,7 +16716,7 @@
           <w:ilvl w:val="0"/>
         </w:numPr>
       </w:pPr>
-      <w:hyperlink r:id="rId167">
+      <w:hyperlink r:id="rId157">
         <w:r>
           <w:rPr>
             <w:i/>
@@ -17432,7 +16729,7 @@
         <w:t xml:space="preserve"> </w:t>
       </w:r>
       <w:r>
-        <w:t xml:space="preserve">21 P.3d 797 (CA 2001).</w:t>
+        <w:t xml:space="preserve">(CA 2001).</w:t>
       </w:r>
     </w:p>
     <w:p>
@@ -17443,7 +16740,7 @@
           <w:ilvl w:val="0"/>
         </w:numPr>
       </w:pPr>
-      <w:hyperlink r:id="rId168">
+      <w:hyperlink r:id="rId158">
         <w:r>
           <w:rPr>
             <w:rStyle w:val="Hyperlink"/>
@@ -17463,7 +16760,7 @@
           <w:ilvl w:val="0"/>
         </w:numPr>
       </w:pPr>
-      <w:hyperlink r:id="rId169">
+      <w:hyperlink r:id="rId159">
         <w:r>
           <w:rPr>
             <w:i/>
@@ -17478,7 +16775,7 @@
       <w:r>
         <w:t xml:space="preserve"> </w:t>
       </w:r>
-      <w:hyperlink r:id="rId59">
+      <w:hyperlink r:id="rId60">
         <w:r>
           <w:rPr>
             <w:rStyle w:val="Hyperlink"/>
@@ -17498,7 +16795,7 @@
           <w:ilvl w:val="0"/>
         </w:numPr>
       </w:pPr>
-      <w:hyperlink r:id="rId170">
+      <w:hyperlink r:id="rId160">
         <w:r>
           <w:rPr>
             <w:i/>
@@ -17511,7 +16808,7 @@
         <w:t xml:space="preserve"> </w:t>
       </w:r>
       <w:r>
-        <w:t xml:space="preserve">464 F.Supp. 426 (SDNY 1978).</w:t>
+        <w:t xml:space="preserve">(SDNY 1978).</w:t>
       </w:r>
     </w:p>
     <w:p>
@@ -17522,7 +16819,7 @@
           <w:ilvl w:val="0"/>
         </w:numPr>
       </w:pPr>
-      <w:hyperlink r:id="rId171">
+      <w:hyperlink r:id="rId161">
         <w:r>
           <w:rPr>
             <w:i/>
@@ -17535,12 +16832,12 @@
         <w:t xml:space="preserve"> </w:t>
       </w:r>
       <w:r>
-        <w:t xml:space="preserve">40 P.3d 718 (2002).</w:t>
-      </w:r>
-      <w:r>
-        <w:t xml:space="preserve"> </w:t>
-      </w:r>
-      <w:hyperlink r:id="rId172">
+        <w:t xml:space="preserve">(Cal. 4th 2002).</w:t>
+      </w:r>
+      <w:r>
+        <w:t xml:space="preserve"> </w:t>
+      </w:r>
+      <w:hyperlink r:id="rId162">
         <w:r>
           <w:rPr>
             <w:rStyle w:val="Hyperlink"/>
@@ -17556,17 +16853,17 @@
       <w:pPr>
         <w:pStyle w:val="Heading5"/>
       </w:pPr>
-      <w:bookmarkStart w:id="173" w:name="hurt-locker"/>
+      <w:bookmarkStart w:id="163" w:name="hurt-locker"/>
       <w:r>
         <w:t xml:space="preserve">Hurt Locker</w:t>
       </w:r>
-      <w:bookmarkEnd w:id="173"/>
+      <w:bookmarkEnd w:id="163"/>
     </w:p>
     <w:p>
       <w:pPr>
         <w:pStyle w:val="FirstParagraph"/>
       </w:pPr>
-      <w:hyperlink r:id="rId174">
+      <w:hyperlink r:id="rId164">
         <w:r>
           <w:rPr>
             <w:rStyle w:val="Hyperlink"/>
@@ -17603,11 +16900,11 @@
       <w:pPr>
         <w:pStyle w:val="Heading4"/>
       </w:pPr>
-      <w:bookmarkStart w:id="175" w:name="totally-optional-readings-viewings"/>
+      <w:bookmarkStart w:id="165" w:name="totally-optional-readings-viewings"/>
       <w:r>
         <w:t xml:space="preserve">Totally Optional Readings &amp; Viewings</w:t>
       </w:r>
-      <w:bookmarkEnd w:id="175"/>
+      <w:bookmarkEnd w:id="165"/>
     </w:p>
     <w:p>
       <w:pPr>
@@ -17617,7 +16914,7 @@
           <w:ilvl w:val="0"/>
         </w:numPr>
       </w:pPr>
-      <w:hyperlink r:id="rId176">
+      <w:hyperlink r:id="rId166">
         <w:r>
           <w:rPr>
             <w:rStyle w:val="Hyperlink"/>
@@ -17652,7 +16949,7 @@
           <w:ilvl w:val="0"/>
         </w:numPr>
       </w:pPr>
-      <w:hyperlink r:id="rId177">
+      <w:hyperlink r:id="rId167">
         <w:r>
           <w:rPr>
             <w:rStyle w:val="Hyperlink"/>
@@ -17669,7 +16966,7 @@
           <w:ilvl w:val="0"/>
         </w:numPr>
       </w:pPr>
-      <w:hyperlink r:id="rId178">
+      <w:hyperlink r:id="rId168">
         <w:r>
           <w:rPr>
             <w:rStyle w:val="Hyperlink"/>
@@ -17686,7 +16983,7 @@
           <w:ilvl w:val="0"/>
         </w:numPr>
       </w:pPr>
-      <w:hyperlink r:id="rId179">
+      <w:hyperlink r:id="rId169">
         <w:r>
           <w:rPr>
             <w:rStyle w:val="Hyperlink"/>
@@ -17703,7 +17000,7 @@
           <w:ilvl w:val="0"/>
         </w:numPr>
       </w:pPr>
-      <w:hyperlink r:id="rId180">
+      <w:hyperlink r:id="rId170">
         <w:r>
           <w:rPr>
             <w:rStyle w:val="Hyperlink"/>
@@ -17726,7 +17023,7 @@
       <w:r>
         <w:t xml:space="preserve"> </w:t>
       </w:r>
-      <w:hyperlink r:id="rId181">
+      <w:hyperlink r:id="rId171">
         <w:r>
           <w:rPr>
             <w:rStyle w:val="Hyperlink"/>
@@ -17872,7 +17169,7 @@
     </w:lvl>
   </w:abstractNum>
   <w:abstractNum w:abstractNumId="990">
-    <w:nsid w:val="6df598ca"/>
+    <w:nsid w:val="2c1ae401"/>
     <w:multiLevelType w:val="multilevel"/>
     <w:lvl w:ilvl="0">
       <w:numFmt w:val="bullet"/>
@@ -17975,7 +17272,7 @@
     </w:lvl>
   </w:abstractNum>
   <w:abstractNum w:abstractNumId="99411">
-    <w:nsid w:val="595374a4"/>
+    <w:nsid w:val="ea454b4c"/>
     <w:multiLevelType w:val="multilevel"/>
     <w:lvl w:ilvl="0">
       <w:start w:val="1"/>
@@ -18087,7 +17384,7 @@
     </w:lvl>
   </w:abstractNum>
   <w:abstractNum w:abstractNumId="991">
-    <w:nsid w:val="8e465fdd"/>
+    <w:nsid w:val="71315dca"/>
     <w:multiLevelType w:val="multilevel"/>
     <w:lvl w:ilvl="0">
       <w:numFmt w:val="bullet"/>
@@ -18190,7 +17487,7 @@
     </w:lvl>
   </w:abstractNum>
   <w:abstractNum w:abstractNumId="99731">
-    <w:nsid w:val="e60273c4"/>
+    <w:nsid w:val="47261bad"/>
     <w:multiLevelType w:val="multilevel"/>
     <w:lvl w:ilvl="0">
       <w:start w:val="1"/>

--- a/Celebrity_Publicity/Celebrity_Publicity.docx
+++ b/Celebrity_Publicity/Celebrity_Publicity.docx
@@ -1317,309 +1317,27 @@
     </w:p>
     <w:p>
       <w:pPr>
-        <w:pStyle w:val="Heading3"/>
-      </w:pPr>
-      <w:bookmarkStart w:id="36" w:name="eugene-volokh"/>
-      <w:r>
-        <w:t xml:space="preserve">Eugene Volokh</w:t>
-      </w:r>
-      <w:bookmarkEnd w:id="36"/>
-    </w:p>
-    <w:p>
-      <w:pPr>
-        <w:pStyle w:val="Heading6"/>
-      </w:pPr>
-      <w:bookmarkStart w:id="37" w:name="freedom-of-speech-and-the-right-of-publicity"/>
-      <w:r>
-        <w:t xml:space="preserve">Freedom of Speech and the Right of Publicity</w:t>
-      </w:r>
-      <w:bookmarkEnd w:id="37"/>
-    </w:p>
-    <w:p>
-      <w:pPr>
-        <w:pStyle w:val="BlockText"/>
-      </w:pPr>
-      <w:r>
-        <w:t xml:space="preserve">The right of publicity … bars people</w:t>
-      </w:r>
-      <w:r>
-        <w:t xml:space="preserve"> </w:t>
-      </w:r>
-      <w:r>
-        <w:t xml:space="preserve">from</w:t>
-      </w:r>
-      <w:r>
-        <w:t xml:space="preserve"> </w:t>
-      </w:r>
-      <w:r>
-        <w:t xml:space="preserve">“</w:t>
-      </w:r>
-      <w:r>
-        <w:t xml:space="preserve">appropriating the commercial value of a person’s identity</w:t>
-      </w:r>
-      <w:r>
-        <w:t xml:space="preserve"> </w:t>
-      </w:r>
-      <w:r>
-        <w:t xml:space="preserve">by using without consent the person’s name, likeness,</w:t>
-      </w:r>
-      <w:r>
-        <w:t xml:space="preserve"> </w:t>
-      </w:r>
-      <w:r>
-        <w:t xml:space="preserve">or other indicia of identity for purposes of trade.</w:t>
-      </w:r>
-      <w:r>
-        <w:t xml:space="preserve">”</w:t>
-      </w:r>
-      <w:r>
-        <w:t xml:space="preserve"> </w:t>
-      </w:r>
-      <w:r>
-        <w:t xml:space="preserve">Similarly, statutes such as California Civil Code section 3344 bar</w:t>
-      </w:r>
-      <w:r>
-        <w:t xml:space="preserve"> </w:t>
-      </w:r>
-      <w:r>
-        <w:t xml:space="preserve">“</w:t>
-      </w:r>
-      <w:r>
-        <w:t xml:space="preserve">using another’s name, voice, signature, photograph, or likeness,</w:t>
-      </w:r>
-      <w:r>
-        <w:t xml:space="preserve"> </w:t>
-      </w:r>
-      <w:r>
-        <w:t xml:space="preserve">in any manner, on or in products, merchandise, or goods,</w:t>
-      </w:r>
-      <w:r>
-        <w:t xml:space="preserve"> </w:t>
-      </w:r>
-      <w:r>
-        <w:t xml:space="preserve">or for purposes of advertising or selling,</w:t>
-      </w:r>
-      <w:r>
-        <w:t xml:space="preserve"> </w:t>
-      </w:r>
-      <w:r>
-        <w:t xml:space="preserve">or soliciting purchases of, products, merchandise, goods or services.</w:t>
-      </w:r>
-      <w:r>
-        <w:t xml:space="preserve">”</w:t>
-      </w:r>
-    </w:p>
-    <w:p>
-      <w:pPr>
-        <w:pStyle w:val="BlockText"/>
-      </w:pPr>
-      <w:r>
-        <w:t xml:space="preserve">Under standard First Amendment doctrine,</w:t>
-      </w:r>
-      <w:r>
-        <w:t xml:space="preserve"> </w:t>
-      </w:r>
-      <w:r>
-        <w:t xml:space="preserve">this definition can’t be accepted at face value</w:t>
-      </w:r>
-      <w:r>
-        <w:t xml:space="preserve"> </w:t>
-      </w:r>
-      <w:r>
-        <w:t xml:space="preserve">—and in fact many lower courts have held</w:t>
-      </w:r>
-      <w:r>
-        <w:t xml:space="preserve"> </w:t>
-      </w:r>
-      <w:r>
-        <w:t xml:space="preserve">that the First Amendment precludes right of publicity liability in many cases.</w:t>
-      </w:r>
-      <w:r>
-        <w:t xml:space="preserve"> </w:t>
-      </w:r>
-      <w:r>
-        <w:t xml:space="preserve">For instance, an unauthorized biography is certainly a</w:t>
-      </w:r>
-      <w:r>
-        <w:t xml:space="preserve"> </w:t>
-      </w:r>
-      <w:r>
-        <w:t xml:space="preserve">“</w:t>
-      </w:r>
-      <w:r>
-        <w:t xml:space="preserve">product</w:t>
-      </w:r>
-      <w:r>
-        <w:t xml:space="preserve">”</w:t>
-      </w:r>
-      <w:r>
-        <w:t xml:space="preserve"> </w:t>
-      </w:r>
-      <w:r>
-        <w:t xml:space="preserve">and an item in</w:t>
-      </w:r>
-      <w:r>
-        <w:t xml:space="preserve"> </w:t>
-      </w:r>
-      <w:r>
-        <w:t xml:space="preserve">“</w:t>
-      </w:r>
-      <w:r>
-        <w:t xml:space="preserve">trade</w:t>
-      </w:r>
-      <w:r>
-        <w:t xml:space="preserve">”</w:t>
-      </w:r>
-      <w:r>
-        <w:t xml:space="preserve"> </w:t>
-      </w:r>
-      <w:r>
-        <w:t xml:space="preserve">that benefits from the</w:t>
-      </w:r>
-      <w:r>
-        <w:t xml:space="preserve"> </w:t>
-      </w:r>
-      <w:r>
-        <w:t xml:space="preserve">“</w:t>
-      </w:r>
-      <w:r>
-        <w:t xml:space="preserve">commercial value of its subject’s]identity</w:t>
-      </w:r>
-      <w:r>
-        <w:t xml:space="preserve">”</w:t>
-      </w:r>
-      <w:r>
-        <w:t xml:space="preserve">;</w:t>
-      </w:r>
-      <w:r>
-        <w:t xml:space="preserve"> </w:t>
-      </w:r>
-      <w:r>
-        <w:t xml:space="preserve">it uses the subject’s name and often his photograph in goods</w:t>
-      </w:r>
-      <w:r>
-        <w:t xml:space="preserve"> </w:t>
-      </w:r>
-      <w:r>
-        <w:t xml:space="preserve">(the biography itself);</w:t>
-      </w:r>
-      <w:r>
-        <w:t xml:space="preserve"> </w:t>
-      </w:r>
-      <w:r>
-        <w:t xml:space="preserve">and yet unauthorized biographies are constitutionally protected from liability.</w:t>
-      </w:r>
-      <w:r>
-        <w:t xml:space="preserve"> </w:t>
-      </w:r>
-      <w:r>
-        <w:t xml:space="preserve">Likewise for magazine or newspaper articles</w:t>
-      </w:r>
-      <w:r>
-        <w:t xml:space="preserve"> </w:t>
-      </w:r>
-      <w:r>
-        <w:t xml:space="preserve">that focus on or mention unconsenting subjects,</w:t>
-      </w:r>
-      <w:r>
-        <w:t xml:space="preserve"> </w:t>
-      </w:r>
-      <w:r>
-        <w:t xml:space="preserve">and that may often even include the subject’s name and likeness</w:t>
-      </w:r>
-      <w:r>
-        <w:t xml:space="preserve"> </w:t>
-      </w:r>
-      <w:r>
-        <w:t xml:space="preserve">on the front page</w:t>
-      </w:r>
-      <w:r>
-        <w:t xml:space="preserve"> </w:t>
-      </w:r>
-      <w:r>
-        <w:t xml:space="preserve">as a means of capitalizing on the</w:t>
-      </w:r>
-      <w:r>
-        <w:t xml:space="preserve"> </w:t>
-      </w:r>
-      <w:r>
-        <w:t xml:space="preserve">“</w:t>
-      </w:r>
-      <w:r>
-        <w:t xml:space="preserve">commercial value</w:t>
-      </w:r>
-      <w:r>
-        <w:t xml:space="preserve">”</w:t>
-      </w:r>
-      <w:r>
-        <w:t xml:space="preserve"> </w:t>
-      </w:r>
-      <w:r>
-        <w:t xml:space="preserve">of the subject’s identity.</w:t>
-      </w:r>
-    </w:p>
-    <w:p>
-      <w:pPr>
-        <w:pStyle w:val="BlockText"/>
-      </w:pPr>
-      <w:r>
-        <w:t xml:space="preserve">Eugene Volokh,</w:t>
-      </w:r>
-      <w:r>
-        <w:t xml:space="preserve"> </w:t>
-      </w:r>
-      <w:r>
-        <w:rPr>
-          <w:i/>
-        </w:rPr>
-        <w:t xml:space="preserve">Freedom of Speech and the Right of Publicity</w:t>
-      </w:r>
-      <w:r>
-        <w:t xml:space="preserve">, Houston Law Review 40 (2003)</w:t>
-      </w:r>
-    </w:p>
-    <w:p>
-      <w:pPr>
-        <w:pStyle w:val="Heading3"/>
-      </w:pPr>
-      <w:bookmarkStart w:id="38" w:name="jennifer-rothman"/>
-      <w:r>
-        <w:t xml:space="preserve">Jennifer Rothman</w:t>
-      </w:r>
-      <w:bookmarkEnd w:id="38"/>
-    </w:p>
-    <w:p>
-      <w:pPr>
-        <w:pStyle w:val="Heading6"/>
-      </w:pPr>
-      <w:bookmarkStart w:id="39" w:name="right-of-publicity-road-map"/>
-      <w:r>
-        <w:t xml:space="preserve">Right of Publicity Road Map</w:t>
-      </w:r>
-      <w:bookmarkEnd w:id="39"/>
-    </w:p>
-    <w:p>
-      <w:pPr>
         <w:pStyle w:val="FirstParagraph"/>
       </w:pPr>
-      <w:hyperlink r:id="rId40">
-        <w:r>
-          <w:rPr>
-            <w:rStyle w:val="Hyperlink"/>
-          </w:rPr>
-          <w:t xml:space="preserve">Prof. Jennifer Rothman’s</w:t>
-        </w:r>
-      </w:hyperlink>
-      <w:r>
-        <w:t xml:space="preserve"> </w:t>
-      </w:r>
-      <w:r>
-        <w:t xml:space="preserve">indispensable</w:t>
-      </w:r>
-      <w:r>
-        <w:t xml:space="preserve"> </w:t>
-      </w:r>
-      <w:hyperlink r:id="rId41">
+      <w:r>
+        <w:t xml:space="preserve">Professors Eugene Volokh (UCLA) and Jennifer Rothman (Loyola LA) are my favorites on these topics.</w:t>
+      </w:r>
+      <w:r>
+        <w:t xml:space="preserve"> </w:t>
+      </w:r>
+      <w:r>
+        <w:t xml:space="preserve">I include Volokh’s article in these materials. For extra help on these topics,</w:t>
+      </w:r>
+      <w:r>
+        <w:t xml:space="preserve"> </w:t>
+      </w:r>
+      <w:r>
+        <w:t xml:space="preserve">please consult Prof. Rothman’s</w:t>
+      </w:r>
+      <w:r>
+        <w:t xml:space="preserve"> </w:t>
+      </w:r>
+      <w:hyperlink r:id="rId36">
         <w:r>
           <w:rPr>
             <w:rStyle w:val="Hyperlink"/>
@@ -1628,44 +1346,312 @@
         </w:r>
       </w:hyperlink>
       <w:r>
-        <w:t xml:space="preserve"> </w:t>
-      </w:r>
-      <w:r>
-        <w:t xml:space="preserve">gives the best breakdown of this area of the law, state by state, via an interactive map.</w:t>
+        <w:t xml:space="preserve">, free and easy to navigate.</w:t>
+      </w:r>
+    </w:p>
+    <w:p>
+      <w:pPr>
+        <w:pStyle w:val="Heading3"/>
+      </w:pPr>
+      <w:bookmarkStart w:id="37" w:name="eugene-volokh"/>
+      <w:r>
+        <w:t xml:space="preserve">Eugene Volokh</w:t>
+      </w:r>
+      <w:bookmarkEnd w:id="37"/>
+    </w:p>
+    <w:p>
+      <w:pPr>
+        <w:pStyle w:val="FirstParagraph"/>
+      </w:pPr>
+      <w:r>
+        <w:t xml:space="preserve">In 2003, Volokh stated the tension between the right of publicity and the First Amendment:</w:t>
+      </w:r>
+    </w:p>
+    <w:p>
+      <w:pPr>
+        <w:pStyle w:val="Heading6"/>
+      </w:pPr>
+      <w:bookmarkStart w:id="38" w:name="freedom-of-speech-and-the-right-of-publicity"/>
+      <w:r>
+        <w:t xml:space="preserve">Freedom of Speech and the Right of Publicity</w:t>
+      </w:r>
+      <w:bookmarkEnd w:id="38"/>
+    </w:p>
+    <w:p>
+      <w:pPr>
+        <w:pStyle w:val="BlockText"/>
+      </w:pPr>
+      <w:r>
+        <w:t xml:space="preserve">The right of publicity … bars people</w:t>
+      </w:r>
+      <w:r>
+        <w:t xml:space="preserve"> </w:t>
+      </w:r>
+      <w:r>
+        <w:t xml:space="preserve">from</w:t>
+      </w:r>
+      <w:r>
+        <w:t xml:space="preserve"> </w:t>
+      </w:r>
+      <w:r>
+        <w:t xml:space="preserve">“</w:t>
+      </w:r>
+      <w:r>
+        <w:t xml:space="preserve">appropriating the commercial value of a person’s identity</w:t>
+      </w:r>
+      <w:r>
+        <w:t xml:space="preserve"> </w:t>
+      </w:r>
+      <w:r>
+        <w:t xml:space="preserve">by using without consent the person’s name, likeness,</w:t>
+      </w:r>
+      <w:r>
+        <w:t xml:space="preserve"> </w:t>
+      </w:r>
+      <w:r>
+        <w:t xml:space="preserve">or other indicia of identity for purposes of trade.</w:t>
+      </w:r>
+      <w:r>
+        <w:t xml:space="preserve">”</w:t>
+      </w:r>
+      <w:r>
+        <w:t xml:space="preserve"> </w:t>
+      </w:r>
+      <w:r>
+        <w:t xml:space="preserve">Similarly, statutes such as California Civil Code section 3344 bar</w:t>
+      </w:r>
+      <w:r>
+        <w:t xml:space="preserve"> </w:t>
+      </w:r>
+      <w:r>
+        <w:t xml:space="preserve">“</w:t>
+      </w:r>
+      <w:r>
+        <w:t xml:space="preserve">using another’s name, voice, signature, photograph, or likeness,</w:t>
+      </w:r>
+      <w:r>
+        <w:t xml:space="preserve"> </w:t>
+      </w:r>
+      <w:r>
+        <w:t xml:space="preserve">in any manner, on or in products, merchandise, or goods,</w:t>
+      </w:r>
+      <w:r>
+        <w:t xml:space="preserve"> </w:t>
+      </w:r>
+      <w:r>
+        <w:t xml:space="preserve">or for purposes of advertising or selling,</w:t>
+      </w:r>
+      <w:r>
+        <w:t xml:space="preserve"> </w:t>
+      </w:r>
+      <w:r>
+        <w:t xml:space="preserve">or soliciting purchases of, products, merchandise, goods or services.</w:t>
+      </w:r>
+      <w:r>
+        <w:t xml:space="preserve">”</w:t>
+      </w:r>
+    </w:p>
+    <w:p>
+      <w:pPr>
+        <w:pStyle w:val="BlockText"/>
+      </w:pPr>
+      <w:r>
+        <w:t xml:space="preserve">Under standard First Amendment doctrine,</w:t>
+      </w:r>
+      <w:r>
+        <w:t xml:space="preserve"> </w:t>
+      </w:r>
+      <w:r>
+        <w:t xml:space="preserve">this definition can’t be accepted at face value—and in fact</w:t>
+      </w:r>
+      <w:r>
+        <w:t xml:space="preserve"> </w:t>
+      </w:r>
+      <w:r>
+        <w:t xml:space="preserve">many lower courts have held</w:t>
+      </w:r>
+      <w:r>
+        <w:t xml:space="preserve"> </w:t>
+      </w:r>
+      <w:r>
+        <w:t xml:space="preserve">that the First Amendment precludes right of publicity liability in many cases.</w:t>
+      </w:r>
+      <w:r>
+        <w:t xml:space="preserve"> </w:t>
+      </w:r>
+      <w:r>
+        <w:t xml:space="preserve">For instance, an unauthorized biography is certainly a</w:t>
+      </w:r>
+      <w:r>
+        <w:t xml:space="preserve"> </w:t>
+      </w:r>
+      <w:r>
+        <w:t xml:space="preserve">“</w:t>
+      </w:r>
+      <w:r>
+        <w:t xml:space="preserve">product</w:t>
+      </w:r>
+      <w:r>
+        <w:t xml:space="preserve">”</w:t>
+      </w:r>
+      <w:r>
+        <w:t xml:space="preserve"> </w:t>
+      </w:r>
+      <w:r>
+        <w:t xml:space="preserve">and an item in</w:t>
+      </w:r>
+      <w:r>
+        <w:t xml:space="preserve"> </w:t>
+      </w:r>
+      <w:r>
+        <w:t xml:space="preserve">“</w:t>
+      </w:r>
+      <w:r>
+        <w:t xml:space="preserve">trade</w:t>
+      </w:r>
+      <w:r>
+        <w:t xml:space="preserve">”</w:t>
+      </w:r>
+      <w:r>
+        <w:t xml:space="preserve"> </w:t>
+      </w:r>
+      <w:r>
+        <w:t xml:space="preserve">that benefits from the</w:t>
+      </w:r>
+      <w:r>
+        <w:t xml:space="preserve"> </w:t>
+      </w:r>
+      <w:r>
+        <w:t xml:space="preserve">“</w:t>
+      </w:r>
+      <w:r>
+        <w:t xml:space="preserve">commercial value of its subject’s]identity</w:t>
+      </w:r>
+      <w:r>
+        <w:t xml:space="preserve">”</w:t>
+      </w:r>
+      <w:r>
+        <w:t xml:space="preserve">;</w:t>
+      </w:r>
+      <w:r>
+        <w:t xml:space="preserve"> </w:t>
+      </w:r>
+      <w:r>
+        <w:t xml:space="preserve">it uses the subject’s name and often his photograph in goods</w:t>
+      </w:r>
+      <w:r>
+        <w:t xml:space="preserve"> </w:t>
+      </w:r>
+      <w:r>
+        <w:t xml:space="preserve">(the biography itself);</w:t>
+      </w:r>
+      <w:r>
+        <w:t xml:space="preserve"> </w:t>
+      </w:r>
+      <w:r>
+        <w:t xml:space="preserve">and yet unauthorized biographies are constitutionally protected from liability.</w:t>
+      </w:r>
+      <w:r>
+        <w:t xml:space="preserve"> </w:t>
+      </w:r>
+      <w:r>
+        <w:t xml:space="preserve">Likewise for magazine or newspaper articles</w:t>
+      </w:r>
+      <w:r>
+        <w:t xml:space="preserve"> </w:t>
+      </w:r>
+      <w:r>
+        <w:t xml:space="preserve">that focus on or mention unconsenting subjects,</w:t>
+      </w:r>
+      <w:r>
+        <w:t xml:space="preserve"> </w:t>
+      </w:r>
+      <w:r>
+        <w:t xml:space="preserve">and that may often even include the subject’s name and likeness</w:t>
+      </w:r>
+      <w:r>
+        <w:t xml:space="preserve"> </w:t>
+      </w:r>
+      <w:r>
+        <w:t xml:space="preserve">on the front page</w:t>
+      </w:r>
+      <w:r>
+        <w:t xml:space="preserve"> </w:t>
+      </w:r>
+      <w:r>
+        <w:t xml:space="preserve">as a means of capitalizing on the</w:t>
+      </w:r>
+      <w:r>
+        <w:t xml:space="preserve"> </w:t>
+      </w:r>
+      <w:r>
+        <w:t xml:space="preserve">“</w:t>
+      </w:r>
+      <w:r>
+        <w:t xml:space="preserve">commercial value</w:t>
+      </w:r>
+      <w:r>
+        <w:t xml:space="preserve">”</w:t>
+      </w:r>
+      <w:r>
+        <w:t xml:space="preserve"> </w:t>
+      </w:r>
+      <w:r>
+        <w:t xml:space="preserve">of the subject’s identity.</w:t>
+      </w:r>
+    </w:p>
+    <w:p>
+      <w:pPr>
+        <w:pStyle w:val="BlockText"/>
+      </w:pPr>
+      <w:r>
+        <w:t xml:space="preserve">Eugene Volokh,</w:t>
+      </w:r>
+      <w:r>
+        <w:t xml:space="preserve"> </w:t>
+      </w:r>
+      <w:r>
+        <w:rPr>
+          <w:i/>
+        </w:rPr>
+        <w:t xml:space="preserve">Freedom of Speech and the Right of Publicity</w:t>
+      </w:r>
+      <w:r>
+        <w:t xml:space="preserve">, Houston Law Review 40 (2003)</w:t>
       </w:r>
     </w:p>
     <w:p>
       <w:pPr>
         <w:pStyle w:val="Heading2"/>
       </w:pPr>
-      <w:bookmarkStart w:id="42" w:name="major-right-of-publicity-cases"/>
+      <w:bookmarkStart w:id="39" w:name="major-right-of-publicity-cases"/>
       <w:r>
         <w:t xml:space="preserve">Major Right Of Publicity Cases</w:t>
       </w:r>
-      <w:bookmarkEnd w:id="42"/>
+      <w:bookmarkEnd w:id="39"/>
     </w:p>
     <w:p>
       <w:pPr>
         <w:pStyle w:val="Heading3"/>
       </w:pPr>
-      <w:bookmarkStart w:id="43" w:name="ml-king-jr.center-v.-american-heritage-products"/>
+      <w:bookmarkStart w:id="40" w:name="ml-king-jr.center-v.-american-heritage-products"/>
       <w:r>
         <w:rPr>
           <w:i/>
         </w:rPr>
         <w:t xml:space="preserve">ML King Jr. Center v. American Heritage Products</w:t>
       </w:r>
-      <w:bookmarkEnd w:id="43"/>
+      <w:bookmarkEnd w:id="40"/>
     </w:p>
     <w:p>
       <w:pPr>
         <w:pStyle w:val="Heading6"/>
       </w:pPr>
-      <w:bookmarkStart w:id="44" w:name="georgia-supreme-court-1982"/>
+      <w:bookmarkStart w:id="41" w:name="georgia-supreme-court-1982"/>
       <w:r>
         <w:t xml:space="preserve">Georgia Supreme Court (1982)</w:t>
       </w:r>
-      <w:bookmarkEnd w:id="44"/>
+      <w:bookmarkEnd w:id="41"/>
     </w:p>
     <w:p>
       <w:pPr>
@@ -1675,7 +1661,7 @@
           <w:ilvl w:val="0"/>
         </w:numPr>
       </w:pPr>
-      <w:hyperlink r:id="rId45">
+      <w:hyperlink r:id="rId42">
         <w:r>
           <w:rPr>
             <w:rStyle w:val="Hyperlink"/>
@@ -1692,7 +1678,7 @@
           <w:ilvl w:val="0"/>
         </w:numPr>
       </w:pPr>
-      <w:hyperlink r:id="rId46">
+      <w:hyperlink r:id="rId43">
         <w:r>
           <w:rPr>
             <w:rStyle w:val="Hyperlink"/>
@@ -1944,11 +1930,11 @@
       <w:pPr>
         <w:pStyle w:val="Heading4"/>
       </w:pPr>
-      <w:bookmarkStart w:id="47" w:name="excerpts-from-the-case"/>
+      <w:bookmarkStart w:id="44" w:name="excerpts-from-the-case"/>
       <w:r>
         <w:t xml:space="preserve">Excerpts From The Case</w:t>
       </w:r>
-      <w:bookmarkEnd w:id="47"/>
+      <w:bookmarkEnd w:id="44"/>
     </w:p>
     <w:p>
       <w:pPr>
@@ -2052,7 +2038,7 @@
       <w:pPr>
         <w:pStyle w:val="Heading4"/>
       </w:pPr>
-      <w:bookmarkStart w:id="48" w:name="is-the-right-of-publicity-recognized-in-georgia-as-a-right-distinct-from-the-right-of-privacy"/>
+      <w:bookmarkStart w:id="45" w:name="is-the-right-of-publicity-recognized-in-georgia-as-a-right-distinct-from-the-right-of-privacy"/>
       <w:r>
         <w:t xml:space="preserve">1. Is the</w:t>
       </w:r>
@@ -2074,7 +2060,7 @@
       <w:r>
         <w:t xml:space="preserve">recognized in Georgia as a right distinct from the right of privacy?</w:t>
       </w:r>
-      <w:bookmarkEnd w:id="48"/>
+      <w:bookmarkEnd w:id="45"/>
     </w:p>
     <w:p>
       <w:pPr>
@@ -2569,7 +2555,7 @@
       <w:r>
         <w:t xml:space="preserve"> </w:t>
       </w:r>
-      <w:hyperlink r:id="rId49">
+      <w:hyperlink r:id="rId46">
         <w:r>
           <w:rPr>
             <w:i/>
@@ -2605,7 +2591,7 @@
       <w:r>
         <w:t xml:space="preserve"> </w:t>
       </w:r>
-      <w:hyperlink r:id="rId49">
+      <w:hyperlink r:id="rId46">
         <w:r>
           <w:rPr>
             <w:i/>
@@ -2674,7 +2660,7 @@
       <w:r>
         <w:t xml:space="preserve"> </w:t>
       </w:r>
-      <w:hyperlink r:id="rId49">
+      <w:hyperlink r:id="rId46">
         <w:r>
           <w:rPr>
             <w:i/>
@@ -2703,7 +2689,7 @@
       <w:r>
         <w:t xml:space="preserve"> </w:t>
       </w:r>
-      <w:hyperlink r:id="rId50">
+      <w:hyperlink r:id="rId47">
         <w:r>
           <w:rPr>
             <w:i/>
@@ -2780,7 +2766,7 @@
       <w:pPr>
         <w:pStyle w:val="FirstParagraph"/>
       </w:pPr>
-      <w:hyperlink r:id="rId50">
+      <w:hyperlink r:id="rId47">
         <w:r>
           <w:rPr>
             <w:i/>
@@ -2942,7 +2928,7 @@
       <w:r>
         <w:t xml:space="preserve"> </w:t>
       </w:r>
-      <w:hyperlink r:id="rId50">
+      <w:hyperlink r:id="rId47">
         <w:r>
           <w:rPr>
             <w:i/>
@@ -2965,7 +2951,7 @@
       <w:r>
         <w:t xml:space="preserve"> </w:t>
       </w:r>
-      <w:hyperlink r:id="rId51">
+      <w:hyperlink r:id="rId48">
         <w:r>
           <w:rPr>
             <w:i/>
@@ -3066,7 +3052,7 @@
       <w:r>
         <w:t xml:space="preserve"> </w:t>
       </w:r>
-      <w:hyperlink r:id="rId50">
+      <w:hyperlink r:id="rId47">
         <w:r>
           <w:rPr>
             <w:i/>
@@ -3084,7 +3070,7 @@
       <w:r>
         <w:t xml:space="preserve"> </w:t>
       </w:r>
-      <w:hyperlink r:id="rId51">
+      <w:hyperlink r:id="rId48">
         <w:r>
           <w:rPr>
             <w:i/>
@@ -3188,7 +3174,7 @@
       <w:r>
         <w:t xml:space="preserve"> </w:t>
       </w:r>
-      <w:hyperlink r:id="rId50">
+      <w:hyperlink r:id="rId47">
         <w:r>
           <w:rPr>
             <w:i/>
@@ -3205,7 +3191,7 @@
       <w:pPr>
         <w:pStyle w:val="Heading4"/>
       </w:pPr>
-      <w:bookmarkStart w:id="52" w:name="does-the-right-of-publicity-survive-the-death-of-its-owner-i.e.-is-the-right-inheritable-and-devisable"/>
+      <w:bookmarkStart w:id="49" w:name="does-the-right-of-publicity-survive-the-death-of-its-owner-i.e.-is-the-right-inheritable-and-devisable"/>
       <w:r>
         <w:t xml:space="preserve">2. Does the</w:t>
       </w:r>
@@ -3227,7 +3213,7 @@
       <w:r>
         <w:t xml:space="preserve">survive the death of its owner (i.e., is the right inheritable and devisable)?</w:t>
       </w:r>
-      <w:bookmarkEnd w:id="52"/>
+      <w:bookmarkEnd w:id="49"/>
     </w:p>
     <w:p>
       <w:pPr>
@@ -3330,7 +3316,7 @@
       <w:r>
         <w:t xml:space="preserve"> </w:t>
       </w:r>
-      <w:hyperlink r:id="rId53">
+      <w:hyperlink r:id="rId50">
         <w:r>
           <w:rPr>
             <w:i/>
@@ -3356,7 +3342,7 @@
       <w:r>
         <w:t xml:space="preserve"> </w:t>
       </w:r>
-      <w:hyperlink r:id="rId54">
+      <w:hyperlink r:id="rId51">
         <w:r>
           <w:rPr>
             <w:i/>
@@ -3408,7 +3394,7 @@
       <w:r>
         <w:t xml:space="preserve"> </w:t>
       </w:r>
-      <w:hyperlink r:id="rId55">
+      <w:hyperlink r:id="rId52">
         <w:r>
           <w:rPr>
             <w:i/>
@@ -3445,11 +3431,11 @@
       <w:pPr>
         <w:pStyle w:val="Heading4"/>
       </w:pPr>
-      <w:bookmarkStart w:id="56" w:name="weltner-justice-concurring-specially."/>
+      <w:bookmarkStart w:id="53" w:name="weltner-justice-concurring-specially."/>
       <w:r>
         <w:t xml:space="preserve">WELTNER, Justice, concurring specially.</w:t>
       </w:r>
-      <w:bookmarkEnd w:id="56"/>
+      <w:bookmarkEnd w:id="53"/>
     </w:p>
     <w:p>
       <w:pPr>
@@ -4113,24 +4099,24 @@
       <w:pPr>
         <w:pStyle w:val="Heading3"/>
       </w:pPr>
-      <w:bookmarkStart w:id="57" w:name="zacchini-v.-scripps-howard-broadcasting-co."/>
+      <w:bookmarkStart w:id="54" w:name="zacchini-v.-scripps-howard-broadcasting-co."/>
       <w:r>
         <w:rPr>
           <w:i/>
         </w:rPr>
         <w:t xml:space="preserve">Zacchini v. Scripps-Howard Broadcasting Co.</w:t>
       </w:r>
-      <w:bookmarkEnd w:id="57"/>
+      <w:bookmarkEnd w:id="54"/>
     </w:p>
     <w:p>
       <w:pPr>
         <w:pStyle w:val="Heading6"/>
       </w:pPr>
-      <w:bookmarkStart w:id="58" w:name="united-states-supreme-court-1977"/>
+      <w:bookmarkStart w:id="55" w:name="united-states-supreme-court-1977"/>
       <w:r>
         <w:t xml:space="preserve">United States Supreme Court (1977)</w:t>
       </w:r>
-      <w:bookmarkEnd w:id="58"/>
+      <w:bookmarkEnd w:id="55"/>
     </w:p>
     <w:p>
       <w:pPr>
@@ -4140,7 +4126,7 @@
           <w:ilvl w:val="0"/>
         </w:numPr>
       </w:pPr>
-      <w:hyperlink r:id="rId59">
+      <w:hyperlink r:id="rId56">
         <w:r>
           <w:rPr>
             <w:rStyle w:val="Hyperlink"/>
@@ -4157,7 +4143,7 @@
           <w:ilvl w:val="0"/>
         </w:numPr>
       </w:pPr>
-      <w:hyperlink r:id="rId60">
+      <w:hyperlink r:id="rId57">
         <w:r>
           <w:rPr>
             <w:rStyle w:val="Hyperlink"/>
@@ -4503,11 +4489,11 @@
       <w:pPr>
         <w:pStyle w:val="Heading3"/>
       </w:pPr>
-      <w:bookmarkStart w:id="61" w:name="i"/>
+      <w:bookmarkStart w:id="58" w:name="i"/>
       <w:r>
         <w:t xml:space="preserve">I</w:t>
       </w:r>
-      <w:bookmarkEnd w:id="61"/>
+      <w:bookmarkEnd w:id="58"/>
     </w:p>
     <w:p>
       <w:pPr>
@@ -4561,7 +4547,7 @@
       <w:r>
         <w:t xml:space="preserve"> </w:t>
       </w:r>
-      <w:hyperlink r:id="rId62">
+      <w:hyperlink r:id="rId59">
         <w:r>
           <w:rPr>
             <w:i/>
@@ -4683,11 +4669,11 @@
       <w:pPr>
         <w:pStyle w:val="Heading3"/>
       </w:pPr>
-      <w:bookmarkStart w:id="63" w:name="ii"/>
+      <w:bookmarkStart w:id="60" w:name="ii"/>
       <w:r>
         <w:t xml:space="preserve">II</w:t>
       </w:r>
-      <w:bookmarkEnd w:id="63"/>
+      <w:bookmarkEnd w:id="60"/>
     </w:p>
     <w:p>
       <w:pPr>
@@ -4823,7 +4809,7 @@
       <w:r>
         <w:t xml:space="preserve"> </w:t>
       </w:r>
-      <w:hyperlink r:id="rId64">
+      <w:hyperlink r:id="rId61">
         <w:r>
           <w:rPr>
             <w:i/>
@@ -4853,7 +4839,7 @@
       <w:r>
         <w:t xml:space="preserve"> </w:t>
       </w:r>
-      <w:hyperlink r:id="rId64">
+      <w:hyperlink r:id="rId61">
         <w:r>
           <w:rPr>
             <w:i/>
@@ -4889,7 +4875,7 @@
       <w:r>
         <w:t xml:space="preserve"> </w:t>
       </w:r>
-      <w:hyperlink r:id="rId62">
+      <w:hyperlink r:id="rId59">
         <w:r>
           <w:rPr>
             <w:i/>
@@ -4934,7 +4920,7 @@
       <w:pPr>
         <w:pStyle w:val="BodyText"/>
       </w:pPr>
-      <w:hyperlink r:id="rId64">
+      <w:hyperlink r:id="rId61">
         <w:r>
           <w:rPr>
             <w:i/>
@@ -4967,7 +4953,7 @@
       <w:r>
         <w:t xml:space="preserve"> </w:t>
       </w:r>
-      <w:hyperlink r:id="rId64">
+      <w:hyperlink r:id="rId61">
         <w:r>
           <w:rPr>
             <w:i/>
@@ -5069,7 +5055,7 @@
       <w:r>
         <w:t xml:space="preserve"> </w:t>
       </w:r>
-      <w:hyperlink r:id="rId64">
+      <w:hyperlink r:id="rId61">
         <w:r>
           <w:rPr>
             <w:i/>
@@ -5229,7 +5215,7 @@
       <w:r>
         <w:t xml:space="preserve"> </w:t>
       </w:r>
-      <w:hyperlink r:id="rId65">
+      <w:hyperlink r:id="rId62">
         <w:r>
           <w:rPr>
             <w:i/>
@@ -5247,7 +5233,7 @@
       <w:r>
         <w:t xml:space="preserve"> </w:t>
       </w:r>
-      <w:hyperlink r:id="rId66">
+      <w:hyperlink r:id="rId63">
         <w:r>
           <w:rPr>
             <w:i/>
@@ -5265,7 +5251,7 @@
       <w:r>
         <w:t xml:space="preserve"> </w:t>
       </w:r>
-      <w:hyperlink r:id="rId67">
+      <w:hyperlink r:id="rId64">
         <w:r>
           <w:rPr>
             <w:i/>
@@ -5318,7 +5304,7 @@
       <w:r>
         <w:t xml:space="preserve"> </w:t>
       </w:r>
-      <w:hyperlink r:id="rId64">
+      <w:hyperlink r:id="rId61">
         <w:r>
           <w:rPr>
             <w:i/>
@@ -5457,7 +5443,7 @@
       <w:r>
         <w:t xml:space="preserve"> </w:t>
       </w:r>
-      <w:hyperlink r:id="rId68">
+      <w:hyperlink r:id="rId65">
         <w:r>
           <w:rPr>
             <w:i/>
@@ -5623,7 +5609,7 @@
       <w:r>
         <w:t xml:space="preserve"> </w:t>
       </w:r>
-      <w:hyperlink r:id="rId64">
+      <w:hyperlink r:id="rId61">
         <w:r>
           <w:rPr>
             <w:i/>
@@ -5644,7 +5630,7 @@
       <w:r>
         <w:t xml:space="preserve"> </w:t>
       </w:r>
-      <w:hyperlink r:id="rId66">
+      <w:hyperlink r:id="rId63">
         <w:r>
           <w:rPr>
             <w:i/>
@@ -5689,7 +5675,7 @@
       <w:pPr>
         <w:pStyle w:val="Heading4"/>
       </w:pPr>
-      <w:bookmarkStart w:id="69" w:name="notes-on-zacchini"/>
+      <w:bookmarkStart w:id="66" w:name="notes-on-zacchini"/>
       <w:r>
         <w:t xml:space="preserve">Notes On</w:t>
       </w:r>
@@ -5702,7 +5688,7 @@
         </w:rPr>
         <w:t xml:space="preserve">Zacchini</w:t>
       </w:r>
-      <w:bookmarkEnd w:id="69"/>
+      <w:bookmarkEnd w:id="66"/>
     </w:p>
     <w:p>
       <w:pPr>
@@ -5755,7 +5741,7 @@
       <w:r>
         <w:t xml:space="preserve"> </w:t>
       </w:r>
-      <w:hyperlink r:id="rId64">
+      <w:hyperlink r:id="rId61">
         <w:r>
           <w:rPr>
             <w:i/>
@@ -5936,24 +5922,24 @@
       <w:pPr>
         <w:pStyle w:val="Heading3"/>
       </w:pPr>
-      <w:bookmarkStart w:id="70" w:name="carson-v.-heres-johnny-portable-toilets-inc."/>
+      <w:bookmarkStart w:id="67" w:name="carson-v.-heres-johnny-portable-toilets-inc."/>
       <w:r>
         <w:rPr>
           <w:i/>
         </w:rPr>
         <w:t xml:space="preserve">Carson v. Here’s Johnny Portable Toilets, Inc.</w:t>
       </w:r>
-      <w:bookmarkEnd w:id="70"/>
+      <w:bookmarkEnd w:id="67"/>
     </w:p>
     <w:p>
       <w:pPr>
         <w:pStyle w:val="Heading6"/>
       </w:pPr>
-      <w:bookmarkStart w:id="71" w:name="court-of-appeals-6th-circuit-1983"/>
+      <w:bookmarkStart w:id="68" w:name="court-of-appeals-6th-circuit-1983"/>
       <w:r>
         <w:t xml:space="preserve">Court of Appeals, 6th Circuit (1983)</w:t>
       </w:r>
-      <w:bookmarkEnd w:id="71"/>
+      <w:bookmarkEnd w:id="68"/>
     </w:p>
     <w:p>
       <w:pPr>
@@ -5963,7 +5949,7 @@
           <w:ilvl w:val="0"/>
         </w:numPr>
       </w:pPr>
-      <w:hyperlink r:id="rId72">
+      <w:hyperlink r:id="rId69">
         <w:r>
           <w:rPr>
             <w:rStyle w:val="Hyperlink"/>
@@ -5980,7 +5966,7 @@
           <w:ilvl w:val="0"/>
         </w:numPr>
       </w:pPr>
-      <w:hyperlink r:id="rId73">
+      <w:hyperlink r:id="rId70">
         <w:r>
           <w:rPr>
             <w:rStyle w:val="Hyperlink"/>
@@ -5997,7 +5983,7 @@
           <w:ilvl w:val="0"/>
         </w:numPr>
       </w:pPr>
-      <w:hyperlink r:id="rId74">
+      <w:hyperlink r:id="rId71">
         <w:r>
           <w:rPr>
             <w:i/>
@@ -6312,11 +6298,11 @@
       <w:pPr>
         <w:pStyle w:val="Heading4"/>
       </w:pPr>
-      <w:bookmarkStart w:id="75" w:name="right-of-publicity-1"/>
+      <w:bookmarkStart w:id="72" w:name="right-of-publicity-1"/>
       <w:r>
         <w:t xml:space="preserve">Right of Publicity</w:t>
       </w:r>
-      <w:bookmarkEnd w:id="75"/>
+      <w:bookmarkEnd w:id="72"/>
     </w:p>
     <w:p>
       <w:pPr>
@@ -6348,7 +6334,7 @@
       <w:pPr>
         <w:pStyle w:val="BodyText"/>
       </w:pPr>
-      <w:hyperlink r:id="rId76">
+      <w:hyperlink r:id="rId73">
         <w:r>
           <w:rPr>
             <w:rStyle w:val="Hyperlink"/>
@@ -6436,7 +6422,7 @@
       <w:r>
         <w:t xml:space="preserve"> </w:t>
       </w:r>
-      <w:hyperlink r:id="rId59">
+      <w:hyperlink r:id="rId56">
         <w:r>
           <w:rPr>
             <w:i/>
@@ -6525,7 +6511,7 @@
       <w:r>
         <w:t xml:space="preserve"> </w:t>
       </w:r>
-      <w:hyperlink r:id="rId59">
+      <w:hyperlink r:id="rId56">
         <w:r>
           <w:rPr>
             <w:i/>
@@ -6646,7 +6632,7 @@
       <w:r>
         <w:t xml:space="preserve"> </w:t>
       </w:r>
-      <w:hyperlink r:id="rId77">
+      <w:hyperlink r:id="rId74">
         <w:r>
           <w:rPr>
             <w:i/>
@@ -6684,7 +6670,7 @@
       <w:r>
         <w:t xml:space="preserve"> </w:t>
       </w:r>
-      <w:hyperlink r:id="rId78">
+      <w:hyperlink r:id="rId75">
         <w:r>
           <w:rPr>
             <w:rStyle w:val="Hyperlink"/>
@@ -6710,7 +6696,7 @@
       <w:r>
         <w:t xml:space="preserve"> </w:t>
       </w:r>
-      <w:hyperlink r:id="rId78">
+      <w:hyperlink r:id="rId75">
         <w:r>
           <w:rPr>
             <w:i/>
@@ -6751,7 +6737,7 @@
       <w:r>
         <w:t xml:space="preserve"> </w:t>
       </w:r>
-      <w:hyperlink r:id="rId79">
+      <w:hyperlink r:id="rId76">
         <w:r>
           <w:rPr>
             <w:i/>
@@ -6918,7 +6904,7 @@
       <w:r>
         <w:t xml:space="preserve"> </w:t>
       </w:r>
-      <w:hyperlink r:id="rId80">
+      <w:hyperlink r:id="rId77">
         <w:r>
           <w:rPr>
             <w:i/>
@@ -7010,7 +6996,7 @@
       <w:r>
         <w:t xml:space="preserve"> </w:t>
       </w:r>
-      <w:hyperlink r:id="rId81">
+      <w:hyperlink r:id="rId78">
         <w:r>
           <w:rPr>
             <w:i/>
@@ -7548,11 +7534,11 @@
       <w:pPr>
         <w:pStyle w:val="Heading4"/>
       </w:pPr>
-      <w:bookmarkStart w:id="82" w:name="policies-behind-right-of-publicity"/>
+      <w:bookmarkStart w:id="79" w:name="policies-behind-right-of-publicity"/>
       <w:r>
         <w:t xml:space="preserve">Policies Behind Right of Publicity</w:t>
       </w:r>
-      <w:bookmarkEnd w:id="82"/>
+      <w:bookmarkEnd w:id="79"/>
     </w:p>
     <w:p>
       <w:pPr>
@@ -7564,7 +7550,7 @@
       <w:r>
         <w:t xml:space="preserve"> </w:t>
       </w:r>
-      <w:hyperlink r:id="rId83">
+      <w:hyperlink r:id="rId80">
         <w:r>
           <w:rPr>
             <w:rStyle w:val="Hyperlink"/>
@@ -7603,7 +7589,7 @@
       <w:r>
         <w:t xml:space="preserve"> </w:t>
       </w:r>
-      <w:hyperlink r:id="rId59">
+      <w:hyperlink r:id="rId56">
         <w:r>
           <w:rPr>
             <w:i/>
@@ -7719,7 +7705,7 @@
       <w:r>
         <w:t xml:space="preserve"> </w:t>
       </w:r>
-      <w:hyperlink r:id="rId59">
+      <w:hyperlink r:id="rId56">
         <w:r>
           <w:rPr>
             <w:i/>
@@ -7905,11 +7891,11 @@
       <w:pPr>
         <w:pStyle w:val="Heading4"/>
       </w:pPr>
-      <w:bookmarkStart w:id="84" w:name="countervailing-interests-and-considerations"/>
+      <w:bookmarkStart w:id="81" w:name="countervailing-interests-and-considerations"/>
       <w:r>
         <w:t xml:space="preserve">Countervailing Interests and Considerations</w:t>
       </w:r>
-      <w:bookmarkEnd w:id="84"/>
+      <w:bookmarkEnd w:id="81"/>
     </w:p>
     <w:p>
       <w:pPr>
@@ -7923,11 +7909,11 @@
       <w:pPr>
         <w:pStyle w:val="Heading4"/>
       </w:pPr>
-      <w:bookmarkStart w:id="85" w:name="federal-policy-monopolies"/>
+      <w:bookmarkStart w:id="82" w:name="federal-policy-monopolies"/>
       <w:r>
         <w:t xml:space="preserve">Federal Policy: Monopolies</w:t>
       </w:r>
-      <w:bookmarkEnd w:id="85"/>
+      <w:bookmarkEnd w:id="82"/>
     </w:p>
     <w:p>
       <w:pPr>
@@ -7963,7 +7949,7 @@
       <w:r>
         <w:t xml:space="preserve"> </w:t>
       </w:r>
-      <w:hyperlink r:id="rId77">
+      <w:hyperlink r:id="rId74">
         <w:r>
           <w:rPr>
             <w:i/>
@@ -8181,11 +8167,11 @@
       <w:pPr>
         <w:pStyle w:val="Heading4"/>
       </w:pPr>
-      <w:bookmarkStart w:id="86" w:name="free-expression-and-use-of-intellectual-property"/>
+      <w:bookmarkStart w:id="83" w:name="free-expression-and-use-of-intellectual-property"/>
       <w:r>
         <w:t xml:space="preserve">Free Expression and Use of Intellectual Property</w:t>
       </w:r>
-      <w:bookmarkEnd w:id="86"/>
+      <w:bookmarkEnd w:id="83"/>
     </w:p>
     <w:p>
       <w:pPr>
@@ -8286,7 +8272,7 @@
       <w:r>
         <w:t xml:space="preserve"> </w:t>
       </w:r>
-      <w:hyperlink r:id="rId59">
+      <w:hyperlink r:id="rId56">
         <w:r>
           <w:rPr>
             <w:i/>
@@ -8306,24 +8292,24 @@
       <w:pPr>
         <w:pStyle w:val="Heading3"/>
       </w:pPr>
-      <w:bookmarkStart w:id="87" w:name="white-v.-samsung-electronics-america-inc."/>
+      <w:bookmarkStart w:id="84" w:name="white-v.-samsung-electronics-america-inc."/>
       <w:r>
         <w:rPr>
           <w:i/>
         </w:rPr>
         <w:t xml:space="preserve">White v. Samsung Electronics America, Inc.</w:t>
       </w:r>
-      <w:bookmarkEnd w:id="87"/>
+      <w:bookmarkEnd w:id="84"/>
     </w:p>
     <w:p>
       <w:pPr>
         <w:pStyle w:val="Heading6"/>
       </w:pPr>
-      <w:bookmarkStart w:id="88" w:name="us-court-of-appeals-9th-circuit-1992"/>
+      <w:bookmarkStart w:id="85" w:name="us-court-of-appeals-9th-circuit-1992"/>
       <w:r>
         <w:t xml:space="preserve">US Court of Appeals, 9th Circuit (1992)</w:t>
       </w:r>
-      <w:bookmarkEnd w:id="88"/>
+      <w:bookmarkEnd w:id="85"/>
     </w:p>
     <w:p>
       <w:pPr>
@@ -8333,7 +8319,7 @@
           <w:ilvl w:val="0"/>
         </w:numPr>
       </w:pPr>
-      <w:hyperlink r:id="rId89">
+      <w:hyperlink r:id="rId86">
         <w:r>
           <w:rPr>
             <w:rStyle w:val="Hyperlink"/>
@@ -8350,7 +8336,7 @@
           <w:ilvl w:val="0"/>
         </w:numPr>
       </w:pPr>
-      <w:hyperlink r:id="rId90">
+      <w:hyperlink r:id="rId87">
         <w:r>
           <w:rPr>
             <w:rStyle w:val="Hyperlink"/>
@@ -8367,7 +8353,7 @@
           <w:ilvl w:val="0"/>
         </w:numPr>
       </w:pPr>
-      <w:hyperlink r:id="rId91">
+      <w:hyperlink r:id="rId88">
         <w:r>
           <w:rPr>
             <w:rStyle w:val="Hyperlink"/>
@@ -8770,7 +8756,7 @@
       <w:pPr>
         <w:pStyle w:val="Heading4"/>
       </w:pPr>
-      <w:bookmarkStart w:id="92" w:name="i.-section-3344"/>
+      <w:bookmarkStart w:id="89" w:name="i.-section-3344"/>
       <w:r>
         <w:t xml:space="preserve">I.</w:t>
       </w:r>
@@ -8783,7 +8769,7 @@
         </w:rPr>
         <w:t xml:space="preserve">Section 3344</w:t>
       </w:r>
-      <w:bookmarkEnd w:id="92"/>
+      <w:bookmarkEnd w:id="89"/>
     </w:p>
     <w:p>
       <w:pPr>
@@ -8887,7 +8873,7 @@
       <w:r>
         <w:t xml:space="preserve"> </w:t>
       </w:r>
-      <w:hyperlink r:id="rId93">
+      <w:hyperlink r:id="rId90">
         <w:r>
           <w:rPr>
             <w:i/>
@@ -9098,7 +9084,7 @@
       <w:pPr>
         <w:pStyle w:val="Heading4"/>
       </w:pPr>
-      <w:bookmarkStart w:id="94" w:name="ii.-right-of-publicity"/>
+      <w:bookmarkStart w:id="91" w:name="ii.-right-of-publicity"/>
       <w:r>
         <w:t xml:space="preserve">II.</w:t>
       </w:r>
@@ -9111,7 +9097,7 @@
         </w:rPr>
         <w:t xml:space="preserve">Right of Publicity</w:t>
       </w:r>
-      <w:bookmarkEnd w:id="94"/>
+      <w:bookmarkEnd w:id="91"/>
     </w:p>
     <w:p>
       <w:pPr>
@@ -9141,7 +9127,7 @@
       <w:r>
         <w:t xml:space="preserve"> </w:t>
       </w:r>
-      <w:hyperlink r:id="rId95">
+      <w:hyperlink r:id="rId92">
         <w:r>
           <w:rPr>
             <w:i/>
@@ -9615,7 +9601,7 @@
       <w:r>
         <w:t xml:space="preserve"> </w:t>
       </w:r>
-      <w:hyperlink r:id="rId79">
+      <w:hyperlink r:id="rId76">
         <w:r>
           <w:rPr>
             <w:i/>
@@ -9721,7 +9707,7 @@
       <w:r>
         <w:t xml:space="preserve"> </w:t>
       </w:r>
-      <w:hyperlink r:id="rId72">
+      <w:hyperlink r:id="rId69">
         <w:r>
           <w:rPr>
             <w:i/>
@@ -9991,7 +9977,7 @@
       <w:pPr>
         <w:pStyle w:val="FirstParagraph"/>
       </w:pPr>
-      <w:hyperlink r:id="rId72">
+      <w:hyperlink r:id="rId69">
         <w:r>
           <w:rPr>
             <w:i/>
@@ -10170,7 +10156,7 @@
       <w:pPr>
         <w:pStyle w:val="Heading4"/>
       </w:pPr>
-      <w:bookmarkStart w:id="96" w:name="iv.-the-parody-defense"/>
+      <w:bookmarkStart w:id="93" w:name="iv.-the-parody-defense"/>
       <w:r>
         <w:t xml:space="preserve">IV.</w:t>
       </w:r>
@@ -10183,7 +10169,7 @@
         </w:rPr>
         <w:t xml:space="preserve">The Parody Defense</w:t>
       </w:r>
-      <w:bookmarkEnd w:id="96"/>
+      <w:bookmarkEnd w:id="93"/>
     </w:p>
     <w:p>
       <w:pPr>
@@ -10213,7 +10199,7 @@
       <w:r>
         <w:t xml:space="preserve"> </w:t>
       </w:r>
-      <w:hyperlink r:id="rId97">
+      <w:hyperlink r:id="rId94">
         <w:r>
           <w:rPr>
             <w:i/>
@@ -10237,7 +10223,7 @@
       <w:r>
         <w:t xml:space="preserve"> </w:t>
       </w:r>
-      <w:hyperlink r:id="rId98">
+      <w:hyperlink r:id="rId95">
         <w:r>
           <w:rPr>
             <w:i/>
@@ -10347,7 +10333,7 @@
       <w:pPr>
         <w:pStyle w:val="Heading4"/>
       </w:pPr>
-      <w:bookmarkStart w:id="99" w:name="v.-conclusion"/>
+      <w:bookmarkStart w:id="96" w:name="v.-conclusion"/>
       <w:r>
         <w:t xml:space="preserve">V.</w:t>
       </w:r>
@@ -10360,7 +10346,7 @@
         </w:rPr>
         <w:t xml:space="preserve">Conclusion</w:t>
       </w:r>
-      <w:bookmarkEnd w:id="99"/>
+      <w:bookmarkEnd w:id="96"/>
     </w:p>
     <w:p>
       <w:pPr>
@@ -10382,11 +10368,11 @@
       <w:pPr>
         <w:pStyle w:val="Heading4"/>
       </w:pPr>
-      <w:bookmarkStart w:id="100" w:name="dissent"/>
+      <w:bookmarkStart w:id="97" w:name="dissent"/>
       <w:r>
         <w:t xml:space="preserve">Dissent</w:t>
       </w:r>
-      <w:bookmarkEnd w:id="100"/>
+      <w:bookmarkEnd w:id="97"/>
     </w:p>
     <w:p>
       <w:pPr>
@@ -10427,24 +10413,24 @@
       <w:pPr>
         <w:pStyle w:val="Heading3"/>
       </w:pPr>
-      <w:bookmarkStart w:id="101" w:name="white-v.-samsung-electronics-inc."/>
+      <w:bookmarkStart w:id="98" w:name="white-v.-samsung-electronics-inc."/>
       <w:r>
         <w:rPr>
           <w:i/>
         </w:rPr>
         <w:t xml:space="preserve">White v. Samsung Electronics, Inc.</w:t>
       </w:r>
-      <w:bookmarkEnd w:id="101"/>
+      <w:bookmarkEnd w:id="98"/>
     </w:p>
     <w:p>
       <w:pPr>
         <w:pStyle w:val="Heading6"/>
       </w:pPr>
-      <w:bookmarkStart w:id="102" w:name="us-court-of-appeals-9th-circuit-1993"/>
+      <w:bookmarkStart w:id="99" w:name="us-court-of-appeals-9th-circuit-1993"/>
       <w:r>
         <w:t xml:space="preserve">US Court of Appeals, 9th Circuit (1993)</w:t>
       </w:r>
-      <w:bookmarkEnd w:id="102"/>
+      <w:bookmarkEnd w:id="99"/>
     </w:p>
     <w:p>
       <w:pPr>
@@ -10454,7 +10440,7 @@
           <w:ilvl w:val="0"/>
         </w:numPr>
       </w:pPr>
-      <w:hyperlink r:id="rId89">
+      <w:hyperlink r:id="rId86">
         <w:r>
           <w:rPr>
             <w:rStyle w:val="Hyperlink"/>
@@ -11472,7 +11458,7 @@
       <w:r>
         <w:t xml:space="preserve"> </w:t>
       </w:r>
-      <w:hyperlink r:id="rId103">
+      <w:hyperlink r:id="rId100">
         <w:r>
           <w:rPr>
             <w:i/>
@@ -11569,7 +11555,7 @@
       <w:r>
         <w:t xml:space="preserve"> </w:t>
       </w:r>
-      <w:hyperlink r:id="rId104">
+      <w:hyperlink r:id="rId101">
         <w:r>
           <w:rPr>
             <w:i/>
@@ -11791,34 +11777,34 @@
       <w:pPr>
         <w:pStyle w:val="Heading2"/>
       </w:pPr>
-      <w:bookmarkStart w:id="105" w:name="criminal-celebrities"/>
+      <w:bookmarkStart w:id="102" w:name="criminal-celebrities"/>
       <w:r>
         <w:t xml:space="preserve">Criminal Celebrities</w:t>
       </w:r>
-      <w:bookmarkEnd w:id="105"/>
+      <w:bookmarkEnd w:id="102"/>
     </w:p>
     <w:p>
       <w:pPr>
         <w:pStyle w:val="Heading3"/>
       </w:pPr>
-      <w:bookmarkStart w:id="106" w:name="simon-schuster-inc.v.-members-of-ny-state-crime-victims-bd."/>
+      <w:bookmarkStart w:id="103" w:name="simon-schuster-inc.v.-members-of-ny-state-crime-victims-bd."/>
       <w:r>
         <w:rPr>
           <w:i/>
         </w:rPr>
         <w:t xml:space="preserve">Simon &amp; Schuster, Inc. v. Members of NY State Crime Victims Bd.</w:t>
       </w:r>
-      <w:bookmarkEnd w:id="106"/>
+      <w:bookmarkEnd w:id="103"/>
     </w:p>
     <w:p>
       <w:pPr>
         <w:pStyle w:val="Heading5"/>
       </w:pPr>
-      <w:bookmarkStart w:id="107" w:name="united-states-supreme-court-1991"/>
+      <w:bookmarkStart w:id="104" w:name="united-states-supreme-court-1991"/>
       <w:r>
         <w:t xml:space="preserve">United States Supreme Court (1991)</w:t>
       </w:r>
-      <w:bookmarkEnd w:id="107"/>
+      <w:bookmarkEnd w:id="104"/>
     </w:p>
     <w:p>
       <w:pPr>
@@ -11828,7 +11814,7 @@
           <w:ilvl w:val="0"/>
         </w:numPr>
       </w:pPr>
-      <w:hyperlink r:id="rId108">
+      <w:hyperlink r:id="rId105">
         <w:r>
           <w:rPr>
             <w:rStyle w:val="Hyperlink"/>
@@ -11845,7 +11831,7 @@
           <w:ilvl w:val="0"/>
         </w:numPr>
       </w:pPr>
-      <w:hyperlink r:id="rId109">
+      <w:hyperlink r:id="rId106">
         <w:r>
           <w:rPr>
             <w:rStyle w:val="Hyperlink"/>
@@ -11862,7 +11848,7 @@
           <w:ilvl w:val="0"/>
         </w:numPr>
       </w:pPr>
-      <w:hyperlink r:id="rId110">
+      <w:hyperlink r:id="rId107">
         <w:r>
           <w:rPr>
             <w:rStyle w:val="Hyperlink"/>
@@ -11909,11 +11895,11 @@
       <w:pPr>
         <w:pStyle w:val="Heading3"/>
       </w:pPr>
-      <w:bookmarkStart w:id="111" w:name="i.a."/>
+      <w:bookmarkStart w:id="108" w:name="i.a."/>
       <w:r>
         <w:t xml:space="preserve">I.A.</w:t>
       </w:r>
-      <w:bookmarkEnd w:id="111"/>
+      <w:bookmarkEnd w:id="108"/>
     </w:p>
     <w:p>
       <w:pPr>
@@ -12179,11 +12165,11 @@
       <w:pPr>
         <w:pStyle w:val="Heading3"/>
       </w:pPr>
-      <w:bookmarkStart w:id="112" w:name="i.b."/>
+      <w:bookmarkStart w:id="109" w:name="i.b."/>
       <w:r>
         <w:t xml:space="preserve">I.B.</w:t>
       </w:r>
-      <w:bookmarkEnd w:id="112"/>
+      <w:bookmarkEnd w:id="109"/>
     </w:p>
     <w:p>
       <w:pPr>
@@ -12396,11 +12382,11 @@
       <w:pPr>
         <w:pStyle w:val="Heading3"/>
       </w:pPr>
-      <w:bookmarkStart w:id="113" w:name="i.c."/>
+      <w:bookmarkStart w:id="110" w:name="i.c."/>
       <w:r>
         <w:t xml:space="preserve">I.C.</w:t>
       </w:r>
-      <w:bookmarkEnd w:id="113"/>
+      <w:bookmarkEnd w:id="110"/>
     </w:p>
     <w:p>
       <w:pPr>
@@ -12432,11 +12418,11 @@
       <w:pPr>
         <w:pStyle w:val="Heading3"/>
       </w:pPr>
-      <w:bookmarkStart w:id="114" w:name="ii.a."/>
+      <w:bookmarkStart w:id="111" w:name="ii.a."/>
       <w:r>
         <w:t xml:space="preserve">II.A.</w:t>
       </w:r>
-      <w:bookmarkEnd w:id="114"/>
+      <w:bookmarkEnd w:id="111"/>
     </w:p>
     <w:p>
       <w:pPr>
@@ -12448,7 +12434,7 @@
       <w:r>
         <w:t xml:space="preserve"> </w:t>
       </w:r>
-      <w:hyperlink r:id="rId115">
+      <w:hyperlink r:id="rId112">
         <w:r>
           <w:rPr>
             <w:i/>
@@ -12478,7 +12464,7 @@
       <w:r>
         <w:t xml:space="preserve"> </w:t>
       </w:r>
-      <w:hyperlink r:id="rId116">
+      <w:hyperlink r:id="rId113">
         <w:r>
           <w:rPr>
             <w:i/>
@@ -12522,7 +12508,7 @@
       <w:r>
         <w:t xml:space="preserve"> </w:t>
       </w:r>
-      <w:hyperlink r:id="rId115">
+      <w:hyperlink r:id="rId112">
         <w:r>
           <w:rPr>
             <w:i/>
@@ -12570,7 +12556,7 @@
       <w:r>
         <w:t xml:space="preserve"> </w:t>
       </w:r>
-      <w:hyperlink r:id="rId115">
+      <w:hyperlink r:id="rId112">
         <w:r>
           <w:rPr>
             <w:i/>
@@ -12624,7 +12610,7 @@
       <w:r>
         <w:t xml:space="preserve"> </w:t>
       </w:r>
-      <w:hyperlink r:id="rId117">
+      <w:hyperlink r:id="rId114">
         <w:r>
           <w:rPr>
             <w:i/>
@@ -12732,7 +12718,7 @@
       <w:r>
         <w:t xml:space="preserve"> </w:t>
       </w:r>
-      <w:hyperlink r:id="rId116">
+      <w:hyperlink r:id="rId113">
         <w:r>
           <w:rPr>
             <w:i/>
@@ -12749,11 +12735,11 @@
       <w:pPr>
         <w:pStyle w:val="Heading3"/>
       </w:pPr>
-      <w:bookmarkStart w:id="118" w:name="ii.b."/>
+      <w:bookmarkStart w:id="115" w:name="ii.b."/>
       <w:r>
         <w:t xml:space="preserve">II.B.</w:t>
       </w:r>
-      <w:bookmarkEnd w:id="118"/>
+      <w:bookmarkEnd w:id="115"/>
     </w:p>
     <w:p>
       <w:pPr>
@@ -12783,7 +12769,7 @@
       <w:r>
         <w:t xml:space="preserve"> </w:t>
       </w:r>
-      <w:hyperlink r:id="rId97">
+      <w:hyperlink r:id="rId94">
         <w:r>
           <w:rPr>
             <w:i/>
@@ -12801,7 +12787,7 @@
       <w:r>
         <w:t xml:space="preserve"> </w:t>
       </w:r>
-      <w:hyperlink r:id="rId119">
+      <w:hyperlink r:id="rId116">
         <w:r>
           <w:rPr>
             <w:i/>
@@ -12967,11 +12953,11 @@
       <w:pPr>
         <w:pStyle w:val="Heading3"/>
       </w:pPr>
-      <w:bookmarkStart w:id="120" w:name="ii.c."/>
+      <w:bookmarkStart w:id="117" w:name="ii.c."/>
       <w:r>
         <w:t xml:space="preserve">II.C.</w:t>
       </w:r>
-      <w:bookmarkEnd w:id="120"/>
+      <w:bookmarkEnd w:id="117"/>
     </w:p>
     <w:p>
       <w:pPr>
@@ -13115,11 +13101,11 @@
       <w:pPr>
         <w:pStyle w:val="Heading3"/>
       </w:pPr>
-      <w:bookmarkStart w:id="121" w:name="iii"/>
+      <w:bookmarkStart w:id="118" w:name="iii"/>
       <w:r>
         <w:t xml:space="preserve">III</w:t>
       </w:r>
-      <w:bookmarkEnd w:id="121"/>
+      <w:bookmarkEnd w:id="118"/>
     </w:p>
     <w:p>
       <w:pPr>
@@ -13152,11 +13138,11 @@
       <w:pPr>
         <w:pStyle w:val="Heading4"/>
       </w:pPr>
-      <w:bookmarkStart w:id="122" w:name="son-of-sam-laws"/>
+      <w:bookmarkStart w:id="119" w:name="son-of-sam-laws"/>
       <w:r>
         <w:t xml:space="preserve">Son of Sam Laws</w:t>
       </w:r>
-      <w:bookmarkEnd w:id="122"/>
+      <w:bookmarkEnd w:id="119"/>
     </w:p>
     <w:p>
       <w:pPr>
@@ -13193,7 +13179,7 @@
       <w:pPr>
         <w:pStyle w:val="BlockText"/>
       </w:pPr>
-      <w:hyperlink r:id="rId123">
+      <w:hyperlink r:id="rId120">
         <w:r>
           <w:rPr>
             <w:rStyle w:val="Hyperlink"/>
@@ -13209,34 +13195,34 @@
       <w:pPr>
         <w:pStyle w:val="Heading2"/>
       </w:pPr>
-      <w:bookmarkStart w:id="124" w:name="transformation"/>
+      <w:bookmarkStart w:id="121" w:name="transformation"/>
       <w:r>
         <w:t xml:space="preserve">Transformation</w:t>
       </w:r>
-      <w:bookmarkEnd w:id="124"/>
+      <w:bookmarkEnd w:id="121"/>
     </w:p>
     <w:p>
       <w:pPr>
         <w:pStyle w:val="Heading3"/>
       </w:pPr>
-      <w:bookmarkStart w:id="125" w:name="comedy-iii-productions-v.-gary-saderup-inc."/>
+      <w:bookmarkStart w:id="122" w:name="comedy-iii-productions-v.-gary-saderup-inc."/>
       <w:r>
         <w:rPr>
           <w:i/>
         </w:rPr>
         <w:t xml:space="preserve">Comedy III Productions v. Gary Saderup, Inc.</w:t>
       </w:r>
-      <w:bookmarkEnd w:id="125"/>
+      <w:bookmarkEnd w:id="122"/>
     </w:p>
     <w:p>
       <w:pPr>
         <w:pStyle w:val="Heading6"/>
       </w:pPr>
-      <w:bookmarkStart w:id="126" w:name="california-supreme-court-2001"/>
+      <w:bookmarkStart w:id="123" w:name="california-supreme-court-2001"/>
       <w:r>
         <w:t xml:space="preserve">California Supreme Court (2001)</w:t>
       </w:r>
-      <w:bookmarkEnd w:id="126"/>
+      <w:bookmarkEnd w:id="123"/>
     </w:p>
     <w:p>
       <w:pPr>
@@ -13246,7 +13232,7 @@
           <w:ilvl w:val="0"/>
         </w:numPr>
       </w:pPr>
-      <w:hyperlink r:id="rId127">
+      <w:hyperlink r:id="rId124">
         <w:r>
           <w:rPr>
             <w:rStyle w:val="Hyperlink"/>
@@ -13290,11 +13276,11 @@
       <w:pPr>
         <w:pStyle w:val="Heading4"/>
       </w:pPr>
-      <w:bookmarkStart w:id="128" w:name="i.-the-statute"/>
+      <w:bookmarkStart w:id="125" w:name="i.-the-statute"/>
       <w:r>
         <w:t xml:space="preserve">I. The Statute</w:t>
       </w:r>
-      <w:bookmarkEnd w:id="128"/>
+      <w:bookmarkEnd w:id="125"/>
     </w:p>
     <w:p>
       <w:pPr>
@@ -13306,7 +13292,7 @@
       <w:r>
         <w:t xml:space="preserve"> </w:t>
       </w:r>
-      <w:hyperlink r:id="rId55">
+      <w:hyperlink r:id="rId52">
         <w:r>
           <w:rPr>
             <w:i/>
@@ -13632,11 +13618,11 @@
       <w:pPr>
         <w:pStyle w:val="Heading4"/>
       </w:pPr>
-      <w:bookmarkStart w:id="129" w:name="ii.-facts"/>
+      <w:bookmarkStart w:id="126" w:name="ii.-facts"/>
       <w:r>
         <w:t xml:space="preserve">II. Facts</w:t>
       </w:r>
-      <w:bookmarkEnd w:id="129"/>
+      <w:bookmarkEnd w:id="126"/>
     </w:p>
     <w:p>
       <w:pPr>
@@ -13718,24 +13704,24 @@
       <w:pPr>
         <w:pStyle w:val="Heading4"/>
       </w:pPr>
-      <w:bookmarkStart w:id="130" w:name="iii.-discussion"/>
+      <w:bookmarkStart w:id="127" w:name="iii.-discussion"/>
       <w:r>
         <w:t xml:space="preserve">III. Discussion</w:t>
       </w:r>
-      <w:bookmarkEnd w:id="130"/>
+      <w:bookmarkEnd w:id="127"/>
     </w:p>
     <w:p>
       <w:pPr>
         <w:pStyle w:val="Heading4"/>
       </w:pPr>
-      <w:bookmarkStart w:id="131" w:name="a.-the-statutory-issue"/>
+      <w:bookmarkStart w:id="128" w:name="a.-the-statutory-issue"/>
       <w:r>
         <w:rPr>
           <w:i/>
         </w:rPr>
         <w:t xml:space="preserve">A. The Statutory Issue</w:t>
       </w:r>
-      <w:bookmarkEnd w:id="131"/>
+      <w:bookmarkEnd w:id="128"/>
     </w:p>
     <w:p>
       <w:pPr>
@@ -13920,14 +13906,14 @@
       <w:pPr>
         <w:pStyle w:val="Heading4"/>
       </w:pPr>
-      <w:bookmarkStart w:id="132" w:name="b.-the-constitutional-issue"/>
+      <w:bookmarkStart w:id="129" w:name="b.-the-constitutional-issue"/>
       <w:r>
         <w:rPr>
           <w:i/>
         </w:rPr>
         <w:t xml:space="preserve">B. The Constitutional Issue</w:t>
       </w:r>
-      <w:bookmarkEnd w:id="132"/>
+      <w:bookmarkEnd w:id="129"/>
     </w:p>
     <w:p>
       <w:pPr>
@@ -13959,7 +13945,7 @@
       <w:r>
         <w:t xml:space="preserve"> </w:t>
       </w:r>
-      <w:hyperlink r:id="rId133">
+      <w:hyperlink r:id="rId130">
         <w:r>
           <w:rPr>
             <w:i/>
@@ -13997,7 +13983,7 @@
       <w:r>
         <w:t xml:space="preserve"> </w:t>
       </w:r>
-      <w:hyperlink r:id="rId133">
+      <w:hyperlink r:id="rId130">
         <w:r>
           <w:rPr>
             <w:i/>
@@ -14124,7 +14110,7 @@
       <w:r>
         <w:t xml:space="preserve"> </w:t>
       </w:r>
-      <w:hyperlink r:id="rId66">
+      <w:hyperlink r:id="rId63">
         <w:r>
           <w:rPr>
             <w:i/>
@@ -14257,7 +14243,7 @@
       <w:r>
         <w:t xml:space="preserve"> </w:t>
       </w:r>
-      <w:hyperlink r:id="rId55">
+      <w:hyperlink r:id="rId52">
         <w:r>
           <w:rPr>
             <w:i/>
@@ -14346,7 +14332,7 @@
       <w:r>
         <w:t xml:space="preserve"> </w:t>
       </w:r>
-      <w:hyperlink r:id="rId59">
+      <w:hyperlink r:id="rId56">
         <w:r>
           <w:rPr>
             <w:i/>
@@ -14450,7 +14436,7 @@
       <w:r>
         <w:t xml:space="preserve"> </w:t>
       </w:r>
-      <w:hyperlink r:id="rId55">
+      <w:hyperlink r:id="rId52">
         <w:r>
           <w:rPr>
             <w:i/>
@@ -14495,7 +14481,7 @@
       <w:r>
         <w:t xml:space="preserve">(</w:t>
       </w:r>
-      <w:hyperlink r:id="rId133">
+      <w:hyperlink r:id="rId130">
         <w:r>
           <w:rPr>
             <w:i/>
@@ -14859,7 +14845,7 @@
       <w:r>
         <w:t xml:space="preserve"> </w:t>
       </w:r>
-      <w:hyperlink r:id="rId134">
+      <w:hyperlink r:id="rId131">
         <w:r>
           <w:rPr>
             <w:i/>
@@ -14981,7 +14967,7 @@
       <w:r>
         <w:t xml:space="preserve"> </w:t>
       </w:r>
-      <w:hyperlink r:id="rId59">
+      <w:hyperlink r:id="rId56">
         <w:r>
           <w:rPr>
             <w:i/>
@@ -15052,7 +15038,7 @@
       <w:r>
         <w:t xml:space="preserve"> </w:t>
       </w:r>
-      <w:hyperlink r:id="rId135">
+      <w:hyperlink r:id="rId132">
         <w:r>
           <w:rPr>
             <w:i/>
@@ -15116,7 +15102,7 @@
       <w:pPr>
         <w:pStyle w:val="BodyText"/>
       </w:pPr>
-      <w:hyperlink r:id="rId135">
+      <w:hyperlink r:id="rId132">
         <w:r>
           <w:rPr>
             <w:i/>
@@ -15278,7 +15264,7 @@
       <w:r>
         <w:t xml:space="preserve"> </w:t>
       </w:r>
-      <w:hyperlink r:id="rId97">
+      <w:hyperlink r:id="rId94">
         <w:r>
           <w:rPr>
             <w:i/>
@@ -15293,7 +15279,7 @@
       <w:r>
         <w:t xml:space="preserve"> </w:t>
       </w:r>
-      <w:hyperlink r:id="rId134">
+      <w:hyperlink r:id="rId131">
         <w:r>
           <w:rPr>
             <w:i/>
@@ -15691,7 +15677,7 @@
       <w:r>
         <w:t xml:space="preserve"> </w:t>
       </w:r>
-      <w:hyperlink r:id="rId136">
+      <w:hyperlink r:id="rId133">
         <w:r>
           <w:rPr>
             <w:i/>
@@ -15734,7 +15720,7 @@
       <w:r>
         <w:t xml:space="preserve"> </w:t>
       </w:r>
-      <w:hyperlink r:id="rId137">
+      <w:hyperlink r:id="rId134">
         <w:r>
           <w:rPr>
             <w:i/>
@@ -15937,79 +15923,79 @@
       <w:pPr>
         <w:pStyle w:val="Heading4"/>
       </w:pPr>
-      <w:bookmarkStart w:id="138" w:name="iv.-disposition"/>
+      <w:bookmarkStart w:id="135" w:name="iv.-disposition"/>
       <w:r>
         <w:t xml:space="preserve">IV. Disposition</w:t>
       </w:r>
+      <w:bookmarkEnd w:id="135"/>
+    </w:p>
+    <w:p>
+      <w:pPr>
+        <w:pStyle w:val="FirstParagraph"/>
+      </w:pPr>
+      <w:r>
+        <w:t xml:space="preserve">The judgment of the Court of Appeal is affirmed.</w:t>
+      </w:r>
+    </w:p>
+    <w:p>
+      <w:pPr>
+        <w:pStyle w:val="Heading3"/>
+      </w:pPr>
+      <w:bookmarkStart w:id="136" w:name="news-note"/>
+      <w:r>
+        <w:t xml:space="preserve">News Note</w:t>
+      </w:r>
+      <w:bookmarkEnd w:id="136"/>
+    </w:p>
+    <w:p>
+      <w:pPr>
+        <w:pStyle w:val="FirstParagraph"/>
+      </w:pPr>
+      <w:r>
+        <w:t xml:space="preserve">Dear Class:</w:t>
+      </w:r>
+    </w:p>
+    <w:p>
+      <w:pPr>
+        <w:pStyle w:val="BodyText"/>
+      </w:pPr>
+      <w:r>
+        <w:t xml:space="preserve">One of you gamers please pursue the below article and update me?</w:t>
+      </w:r>
+    </w:p>
+    <w:p>
+      <w:pPr>
+        <w:pStyle w:val="BodyText"/>
+      </w:pPr>
+      <w:r>
+        <w:t xml:space="preserve">RD</w:t>
+      </w:r>
+    </w:p>
+    <w:p>
+      <w:pPr>
+        <w:pStyle w:val="Heading4"/>
+      </w:pPr>
+      <w:bookmarkStart w:id="137" w:name="davis-v.-electronic-arts-inc."/>
+      <w:r>
+        <w:t xml:space="preserve">Davis v. Electronic Arts, Inc.</w:t>
+      </w:r>
+      <w:bookmarkEnd w:id="137"/>
+    </w:p>
+    <w:p>
+      <w:pPr>
+        <w:pStyle w:val="Heading6"/>
+      </w:pPr>
+      <w:bookmarkStart w:id="138" w:name="appeal-from-9th-circuit-court-of-appeals"/>
+      <w:r>
+        <w:t xml:space="preserve">Appeal from 9th Circuit Court of Appeals</w:t>
+      </w:r>
       <w:bookmarkEnd w:id="138"/>
     </w:p>
     <w:p>
       <w:pPr>
         <w:pStyle w:val="FirstParagraph"/>
       </w:pPr>
-      <w:r>
-        <w:t xml:space="preserve">The judgment of the Court of Appeal is affirmed.</w:t>
-      </w:r>
-    </w:p>
-    <w:p>
-      <w:pPr>
-        <w:pStyle w:val="Heading3"/>
-      </w:pPr>
-      <w:bookmarkStart w:id="139" w:name="news-note"/>
-      <w:r>
-        <w:t xml:space="preserve">News Note</w:t>
-      </w:r>
-      <w:bookmarkEnd w:id="139"/>
-    </w:p>
-    <w:p>
-      <w:pPr>
-        <w:pStyle w:val="FirstParagraph"/>
-      </w:pPr>
-      <w:r>
-        <w:t xml:space="preserve">Dear Class:</w:t>
-      </w:r>
-    </w:p>
-    <w:p>
-      <w:pPr>
-        <w:pStyle w:val="BodyText"/>
-      </w:pPr>
-      <w:r>
-        <w:t xml:space="preserve">One of you gamers please pursue the below article and update me?</w:t>
-      </w:r>
-    </w:p>
-    <w:p>
-      <w:pPr>
-        <w:pStyle w:val="BodyText"/>
-      </w:pPr>
-      <w:r>
-        <w:t xml:space="preserve">RD</w:t>
-      </w:r>
-    </w:p>
-    <w:p>
-      <w:pPr>
-        <w:pStyle w:val="Heading4"/>
-      </w:pPr>
-      <w:bookmarkStart w:id="140" w:name="davis-v.-electronic-arts-inc."/>
-      <w:r>
-        <w:t xml:space="preserve">Davis v. Electronic Arts, Inc.</w:t>
-      </w:r>
-      <w:bookmarkEnd w:id="140"/>
-    </w:p>
-    <w:p>
-      <w:pPr>
-        <w:pStyle w:val="Heading6"/>
-      </w:pPr>
-      <w:bookmarkStart w:id="141" w:name="appeal-from-9th-circuit-court-of-appeals"/>
-      <w:r>
-        <w:t xml:space="preserve">Appeal from 9th Circuit Court of Appeals</w:t>
-      </w:r>
-      <w:bookmarkEnd w:id="141"/>
-    </w:p>
-    <w:p>
-      <w:pPr>
-        <w:pStyle w:val="FirstParagraph"/>
-      </w:pPr>
-      <w:hyperlink r:id="rId142">
+      <w:hyperlink r:id="rId139">
         <w:r>
           <w:rPr>
             <w:rStyle w:val="Hyperlink"/>
@@ -16259,34 +16245,34 @@
       <w:pPr>
         <w:pStyle w:val="Heading3"/>
       </w:pPr>
-      <w:bookmarkStart w:id="143" w:name="other-cases-mentioned-in-class"/>
+      <w:bookmarkStart w:id="140" w:name="other-cases-mentioned-in-class"/>
       <w:r>
         <w:t xml:space="preserve">Other Cases Mentioned In Class</w:t>
       </w:r>
-      <w:bookmarkEnd w:id="143"/>
+      <w:bookmarkEnd w:id="140"/>
     </w:p>
     <w:p>
       <w:pPr>
         <w:pStyle w:val="Heading4"/>
       </w:pPr>
-      <w:bookmarkStart w:id="144" w:name="parks-v.-laface-records"/>
+      <w:bookmarkStart w:id="141" w:name="parks-v.-laface-records"/>
       <w:r>
         <w:rPr>
           <w:i/>
         </w:rPr>
         <w:t xml:space="preserve">Parks v. LaFace Records</w:t>
       </w:r>
-      <w:bookmarkEnd w:id="144"/>
+      <w:bookmarkEnd w:id="141"/>
     </w:p>
     <w:p>
       <w:pPr>
         <w:pStyle w:val="Heading6"/>
       </w:pPr>
-      <w:bookmarkStart w:id="145" w:name="th-cir.-2001"/>
+      <w:bookmarkStart w:id="142" w:name="th-cir.-2001"/>
       <w:r>
         <w:t xml:space="preserve">(6th Cir. 2001)</w:t>
       </w:r>
-      <w:bookmarkEnd w:id="145"/>
+      <w:bookmarkEnd w:id="142"/>
     </w:p>
     <w:p>
       <w:pPr>
@@ -16296,7 +16282,7 @@
           <w:ilvl w:val="0"/>
         </w:numPr>
       </w:pPr>
-      <w:hyperlink r:id="rId146">
+      <w:hyperlink r:id="rId143">
         <w:r>
           <w:rPr>
             <w:rStyle w:val="Hyperlink"/>
@@ -16313,7 +16299,7 @@
           <w:ilvl w:val="0"/>
         </w:numPr>
       </w:pPr>
-      <w:hyperlink r:id="rId147">
+      <w:hyperlink r:id="rId144">
         <w:r>
           <w:rPr>
             <w:rStyle w:val="Hyperlink"/>
@@ -16326,24 +16312,24 @@
       <w:pPr>
         <w:pStyle w:val="Heading4"/>
       </w:pPr>
-      <w:bookmarkStart w:id="148" w:name="etw-corp.v.-jireh-publishing"/>
+      <w:bookmarkStart w:id="145" w:name="etw-corp.v.-jireh-publishing"/>
       <w:r>
         <w:rPr>
           <w:i/>
         </w:rPr>
         <w:t xml:space="preserve">ETW Corp. v. Jireh Publishing</w:t>
       </w:r>
-      <w:bookmarkEnd w:id="148"/>
+      <w:bookmarkEnd w:id="145"/>
     </w:p>
     <w:p>
       <w:pPr>
         <w:pStyle w:val="Heading6"/>
       </w:pPr>
-      <w:bookmarkStart w:id="149" w:name="th-cir.-2003"/>
+      <w:bookmarkStart w:id="146" w:name="th-cir.-2003"/>
       <w:r>
         <w:t xml:space="preserve">(6th Cir. 2003)</w:t>
       </w:r>
-      <w:bookmarkEnd w:id="149"/>
+      <w:bookmarkEnd w:id="146"/>
     </w:p>
     <w:p>
       <w:pPr>
@@ -16353,7 +16339,7 @@
           <w:ilvl w:val="0"/>
         </w:numPr>
       </w:pPr>
-      <w:hyperlink r:id="rId150">
+      <w:hyperlink r:id="rId147">
         <w:r>
           <w:rPr>
             <w:rStyle w:val="Hyperlink"/>
@@ -16370,7 +16356,7 @@
           <w:ilvl w:val="0"/>
         </w:numPr>
       </w:pPr>
-      <w:hyperlink r:id="rId151">
+      <w:hyperlink r:id="rId148">
         <w:r>
           <w:rPr>
             <w:rStyle w:val="Hyperlink"/>
@@ -16386,11 +16372,11 @@
       <w:pPr>
         <w:pStyle w:val="Heading4"/>
       </w:pPr>
-      <w:bookmarkStart w:id="152" w:name="trademark-lanham-act-language"/>
+      <w:bookmarkStart w:id="149" w:name="trademark-lanham-act-language"/>
       <w:r>
         <w:t xml:space="preserve">Trademark (Lanham Act) Language</w:t>
       </w:r>
-      <w:bookmarkEnd w:id="152"/>
+      <w:bookmarkEnd w:id="149"/>
     </w:p>
     <w:p>
       <w:pPr>
@@ -16455,11 +16441,11 @@
       <w:pPr>
         <w:pStyle w:val="Heading4"/>
       </w:pPr>
-      <w:bookmarkStart w:id="153" w:name="volokh-right-of-publicity-speech-categories"/>
+      <w:bookmarkStart w:id="150" w:name="volokh-right-of-publicity-speech-categories"/>
       <w:r>
         <w:t xml:space="preserve">Volokh Right-Of-Publicity Speech Categories</w:t>
       </w:r>
-      <w:bookmarkEnd w:id="153"/>
+      <w:bookmarkEnd w:id="150"/>
     </w:p>
     <w:p>
       <w:pPr>
@@ -16645,11 +16631,11 @@
       <w:pPr>
         <w:pStyle w:val="Heading4"/>
       </w:pPr>
-      <w:bookmarkStart w:id="154" w:name="referencefootnote-cases"/>
+      <w:bookmarkStart w:id="151" w:name="referencefootnote-cases"/>
       <w:r>
         <w:t xml:space="preserve">Reference/Footnote Cases</w:t>
       </w:r>
-      <w:bookmarkEnd w:id="154"/>
+      <w:bookmarkEnd w:id="151"/>
     </w:p>
     <w:p>
       <w:pPr>
@@ -16659,7 +16645,7 @@
           <w:ilvl w:val="0"/>
         </w:numPr>
       </w:pPr>
-      <w:hyperlink r:id="rId155">
+      <w:hyperlink r:id="rId152">
         <w:r>
           <w:rPr>
             <w:i/>
@@ -16683,7 +16669,7 @@
           <w:ilvl w:val="0"/>
         </w:numPr>
       </w:pPr>
-      <w:hyperlink r:id="rId156">
+      <w:hyperlink r:id="rId153">
         <w:r>
           <w:rPr>
             <w:rStyle w:val="Hyperlink"/>
@@ -16716,7 +16702,7 @@
           <w:ilvl w:val="0"/>
         </w:numPr>
       </w:pPr>
-      <w:hyperlink r:id="rId157">
+      <w:hyperlink r:id="rId154">
         <w:r>
           <w:rPr>
             <w:i/>
@@ -16740,7 +16726,7 @@
           <w:ilvl w:val="0"/>
         </w:numPr>
       </w:pPr>
-      <w:hyperlink r:id="rId158">
+      <w:hyperlink r:id="rId155">
         <w:r>
           <w:rPr>
             <w:rStyle w:val="Hyperlink"/>
@@ -16760,7 +16746,7 @@
           <w:ilvl w:val="0"/>
         </w:numPr>
       </w:pPr>
-      <w:hyperlink r:id="rId159">
+      <w:hyperlink r:id="rId156">
         <w:r>
           <w:rPr>
             <w:i/>
@@ -16775,7 +16761,7 @@
       <w:r>
         <w:t xml:space="preserve"> </w:t>
       </w:r>
-      <w:hyperlink r:id="rId60">
+      <w:hyperlink r:id="rId57">
         <w:r>
           <w:rPr>
             <w:rStyle w:val="Hyperlink"/>
@@ -16795,7 +16781,7 @@
           <w:ilvl w:val="0"/>
         </w:numPr>
       </w:pPr>
-      <w:hyperlink r:id="rId160">
+      <w:hyperlink r:id="rId157">
         <w:r>
           <w:rPr>
             <w:i/>
@@ -16819,7 +16805,7 @@
           <w:ilvl w:val="0"/>
         </w:numPr>
       </w:pPr>
-      <w:hyperlink r:id="rId161">
+      <w:hyperlink r:id="rId158">
         <w:r>
           <w:rPr>
             <w:i/>
@@ -16837,7 +16823,7 @@
       <w:r>
         <w:t xml:space="preserve"> </w:t>
       </w:r>
-      <w:hyperlink r:id="rId162">
+      <w:hyperlink r:id="rId159">
         <w:r>
           <w:rPr>
             <w:rStyle w:val="Hyperlink"/>
@@ -16853,17 +16839,17 @@
       <w:pPr>
         <w:pStyle w:val="Heading5"/>
       </w:pPr>
-      <w:bookmarkStart w:id="163" w:name="hurt-locker"/>
+      <w:bookmarkStart w:id="160" w:name="hurt-locker"/>
       <w:r>
         <w:t xml:space="preserve">Hurt Locker</w:t>
       </w:r>
-      <w:bookmarkEnd w:id="163"/>
+      <w:bookmarkEnd w:id="160"/>
     </w:p>
     <w:p>
       <w:pPr>
         <w:pStyle w:val="FirstParagraph"/>
       </w:pPr>
-      <w:hyperlink r:id="rId164">
+      <w:hyperlink r:id="rId161">
         <w:r>
           <w:rPr>
             <w:rStyle w:val="Hyperlink"/>
@@ -16900,11 +16886,11 @@
       <w:pPr>
         <w:pStyle w:val="Heading4"/>
       </w:pPr>
-      <w:bookmarkStart w:id="165" w:name="totally-optional-readings-viewings"/>
+      <w:bookmarkStart w:id="162" w:name="totally-optional-readings-viewings"/>
       <w:r>
         <w:t xml:space="preserve">Totally Optional Readings &amp; Viewings</w:t>
       </w:r>
-      <w:bookmarkEnd w:id="165"/>
+      <w:bookmarkEnd w:id="162"/>
     </w:p>
     <w:p>
       <w:pPr>
@@ -16914,7 +16900,7 @@
           <w:ilvl w:val="0"/>
         </w:numPr>
       </w:pPr>
-      <w:hyperlink r:id="rId166">
+      <w:hyperlink r:id="rId163">
         <w:r>
           <w:rPr>
             <w:rStyle w:val="Hyperlink"/>
@@ -16949,7 +16935,7 @@
           <w:ilvl w:val="0"/>
         </w:numPr>
       </w:pPr>
-      <w:hyperlink r:id="rId167">
+      <w:hyperlink r:id="rId164">
         <w:r>
           <w:rPr>
             <w:rStyle w:val="Hyperlink"/>
@@ -16966,7 +16952,7 @@
           <w:ilvl w:val="0"/>
         </w:numPr>
       </w:pPr>
-      <w:hyperlink r:id="rId168">
+      <w:hyperlink r:id="rId165">
         <w:r>
           <w:rPr>
             <w:rStyle w:val="Hyperlink"/>
@@ -16983,7 +16969,7 @@
           <w:ilvl w:val="0"/>
         </w:numPr>
       </w:pPr>
-      <w:hyperlink r:id="rId169">
+      <w:hyperlink r:id="rId166">
         <w:r>
           <w:rPr>
             <w:rStyle w:val="Hyperlink"/>
@@ -17000,7 +16986,7 @@
           <w:ilvl w:val="0"/>
         </w:numPr>
       </w:pPr>
-      <w:hyperlink r:id="rId170">
+      <w:hyperlink r:id="rId167">
         <w:r>
           <w:rPr>
             <w:rStyle w:val="Hyperlink"/>
@@ -17023,7 +17009,7 @@
       <w:r>
         <w:t xml:space="preserve"> </w:t>
       </w:r>
-      <w:hyperlink r:id="rId171">
+      <w:hyperlink r:id="rId168">
         <w:r>
           <w:rPr>
             <w:rStyle w:val="Hyperlink"/>

--- a/Celebrity_Publicity/Celebrity_Publicity.docx
+++ b/Celebrity_Publicity/Celebrity_Publicity.docx
@@ -15941,43 +15941,22 @@
       <w:pPr>
         <w:pStyle w:val="Heading3"/>
       </w:pPr>
-      <w:bookmarkStart w:id="136" w:name="news-note"/>
-      <w:r>
-        <w:t xml:space="preserve">News Note</w:t>
+      <w:bookmarkStart w:id="136" w:name="other-cases-mentioned-in-class"/>
+      <w:r>
+        <w:t xml:space="preserve">Other Cases Mentioned In Class</w:t>
       </w:r>
       <w:bookmarkEnd w:id="136"/>
     </w:p>
     <w:p>
       <w:pPr>
-        <w:pStyle w:val="FirstParagraph"/>
-      </w:pPr>
-      <w:r>
-        <w:t xml:space="preserve">Dear Class:</w:t>
-      </w:r>
-    </w:p>
-    <w:p>
-      <w:pPr>
-        <w:pStyle w:val="BodyText"/>
-      </w:pPr>
-      <w:r>
-        <w:t xml:space="preserve">One of you gamers please pursue the below article and update me?</w:t>
-      </w:r>
-    </w:p>
-    <w:p>
-      <w:pPr>
-        <w:pStyle w:val="BodyText"/>
-      </w:pPr>
-      <w:r>
-        <w:t xml:space="preserve">RD</w:t>
-      </w:r>
-    </w:p>
-    <w:p>
-      <w:pPr>
         <w:pStyle w:val="Heading4"/>
       </w:pPr>
-      <w:bookmarkStart w:id="137" w:name="davis-v.-electronic-arts-inc."/>
-      <w:r>
-        <w:t xml:space="preserve">Davis v. Electronic Arts, Inc.</w:t>
+      <w:bookmarkStart w:id="137" w:name="parks-v.-laface-records"/>
+      <w:r>
+        <w:rPr>
+          <w:i/>
+        </w:rPr>
+        <w:t xml:space="preserve">Parks v. LaFace Records</w:t>
       </w:r>
       <w:bookmarkEnd w:id="137"/>
     </w:p>
@@ -15985,282 +15964,56 @@
       <w:pPr>
         <w:pStyle w:val="Heading6"/>
       </w:pPr>
-      <w:bookmarkStart w:id="138" w:name="appeal-from-9th-circuit-court-of-appeals"/>
-      <w:r>
-        <w:t xml:space="preserve">Appeal from 9th Circuit Court of Appeals</w:t>
+      <w:bookmarkStart w:id="138" w:name="th-cir.-2001"/>
+      <w:r>
+        <w:t xml:space="preserve">(6th Cir. 2001)</w:t>
       </w:r>
       <w:bookmarkEnd w:id="138"/>
     </w:p>
     <w:p>
       <w:pPr>
-        <w:pStyle w:val="FirstParagraph"/>
+        <w:pStyle w:val="Compact"/>
+        <w:numPr>
+          <w:numId w:val="1013"/>
+          <w:ilvl w:val="0"/>
+        </w:numPr>
       </w:pPr>
       <w:hyperlink r:id="rId139">
         <w:r>
           <w:rPr>
             <w:rStyle w:val="Hyperlink"/>
           </w:rPr>
-          <w:t xml:space="preserve">Davis v. Electronic Arts, Inc.</w:t>
+          <w:t xml:space="preserve">case on Westlaw</w:t>
         </w:r>
       </w:hyperlink>
     </w:p>
     <w:p>
       <w:pPr>
-        <w:pStyle w:val="BodyText"/>
-      </w:pPr>
-      <w:r>
-        <w:t xml:space="preserve">Oct. 15 — A petition for Supreme Court review was filed Oct. 5 in a right of publicity case involving former National Football League players who sued Electronic Arts for including their likenesses in its Madden NFL video game without their permission (Elec. Arts Inc. v. Davis, U.S., No. 15-424, review sought 10/5/15).</w:t>
-      </w:r>
-    </w:p>
-    <w:p>
-      <w:pPr>
-        <w:pStyle w:val="BodyText"/>
-      </w:pPr>
-      <w:r>
-        <w:t xml:space="preserve">The U.S. Court of Appeals for the Ninth Circuit dismissed EA’s transformative-use defense to the claims in January. Davis v. Elec. Arts Inc., , 43 Med.L.Rptr. 1073, 9th Cir., No. 12-15737, 1/6/15.</w:t>
-      </w:r>
-    </w:p>
-    <w:p>
-      <w:pPr>
-        <w:pStyle w:val="BodyText"/>
-      </w:pPr>
-      <w:r>
-        <w:t xml:space="preserve">In the Ninth Circuit, a person’s right of publicity is not violated if their likeness is used in a transformative way—that is, if significant creative elements are added that transform the use into something more than just a celebrity likeness or imitation.</w:t>
-      </w:r>
-    </w:p>
-    <w:p>
-      <w:pPr>
-        <w:pStyle w:val="BodyText"/>
-      </w:pPr>
-      <w:r>
-        <w:t xml:space="preserve">However, the Ninth Circuit ruled that EA’s use of the players’ likenesses</w:t>
-      </w:r>
-      <w:r>
-        <w:t xml:space="preserve"> </w:t>
-      </w:r>
-      <w:r>
-        <w:t xml:space="preserve">“</w:t>
-      </w:r>
-      <w:r>
-        <w:t xml:space="preserve">in the performance of the same activity for which they are known in real life—playing football for an NFL team</w:t>
-      </w:r>
-      <w:r>
-        <w:t xml:space="preserve">”</w:t>
-      </w:r>
-      <w:r>
-        <w:t xml:space="preserve">—was not transformative.</w:t>
-      </w:r>
-      <w:r>
-        <w:t xml:space="preserve"> </w:t>
-      </w:r>
-      <w:r>
-        <w:t xml:space="preserve">EA argued in the Supreme Court petition that the transformative-use test is</w:t>
-      </w:r>
-      <w:r>
-        <w:t xml:space="preserve"> </w:t>
-      </w:r>
-      <w:r>
-        <w:t xml:space="preserve">“</w:t>
-      </w:r>
-      <w:r>
-        <w:t xml:space="preserve">constitutionally perverse,</w:t>
-      </w:r>
-      <w:r>
-        <w:t xml:space="preserve">”</w:t>
-      </w:r>
-      <w:r>
-        <w:t xml:space="preserve"> </w:t>
-      </w:r>
-      <w:r>
-        <w:t xml:space="preserve">giving First Amendment protection</w:t>
-      </w:r>
-      <w:r>
-        <w:t xml:space="preserve"> </w:t>
-      </w:r>
-      <w:r>
-        <w:t xml:space="preserve">“</w:t>
-      </w:r>
-      <w:r>
-        <w:t xml:space="preserve">only to fanciful or distorted portrayals, not accurate or realistic ones.</w:t>
-      </w:r>
-      <w:r>
-        <w:t xml:space="preserve">”</w:t>
-      </w:r>
-      <w:r>
-        <w:t xml:space="preserve"> </w:t>
-      </w:r>
-      <w:r>
-        <w:t xml:space="preserve">The case would be only the second right of publicity case ever considered by the Supreme Court, after Zacchini v. Scripps-Howard Broadcasting Co., 433 U.S. 562, 2 Med.L.Rptr. 2089 (1977), in which the court ruled that a local news station had infringed a performer’s publicity rights by broadcasting the entirety of his 15 second</w:t>
-      </w:r>
-      <w:r>
-        <w:t xml:space="preserve"> </w:t>
-      </w:r>
-      <w:r>
-        <w:t xml:space="preserve">“</w:t>
-      </w:r>
-      <w:r>
-        <w:t xml:space="preserve">human cannonball</w:t>
-      </w:r>
-      <w:r>
-        <w:t xml:space="preserve">”</w:t>
-      </w:r>
-      <w:r>
-        <w:t xml:space="preserve"> </w:t>
-      </w:r>
-      <w:r>
-        <w:t xml:space="preserve">routine without his permission.</w:t>
-      </w:r>
-      <w:r>
-        <w:t xml:space="preserve"> </w:t>
-      </w:r>
-      <w:r>
-        <w:t xml:space="preserve">EA said that Zacchini</w:t>
-      </w:r>
-      <w:r>
-        <w:t xml:space="preserve"> </w:t>
-      </w:r>
-      <w:r>
-        <w:t xml:space="preserve">“</w:t>
-      </w:r>
-      <w:r>
-        <w:t xml:space="preserve">offers little to no guidance in cases involving mere depictions of individuals, as opposed to appropriation of their actual performances in full.</w:t>
-      </w:r>
-      <w:r>
-        <w:t xml:space="preserve">”</w:t>
-      </w:r>
-    </w:p>
-    <w:p>
-      <w:pPr>
-        <w:pStyle w:val="BodyText"/>
-      </w:pPr>
-      <w:r>
-        <w:t xml:space="preserve">Right of publicity law currently exists under a patchwork of state laws and court decisions—and in some states, this right is not recognized at all. EA said the Supreme Court’s review is</w:t>
-      </w:r>
-      <w:r>
-        <w:t xml:space="preserve"> </w:t>
-      </w:r>
-      <w:r>
-        <w:t xml:space="preserve">“</w:t>
-      </w:r>
-      <w:r>
-        <w:t xml:space="preserve">urgently needed to resolve conflicting authority</w:t>
-      </w:r>
-      <w:r>
-        <w:t xml:space="preserve">”</w:t>
-      </w:r>
-      <w:r>
-        <w:t xml:space="preserve"> </w:t>
-      </w:r>
-      <w:r>
-        <w:t xml:space="preserve">about the right of publicity and the First Amendment.</w:t>
-      </w:r>
-      <w:r>
-        <w:t xml:space="preserve"> </w:t>
-      </w:r>
-      <w:r>
-        <w:t xml:space="preserve">The transformative-use test is utilized by the Third and Ninth Circuits, while four other circuits have held—under what is called the Rogers test—that the right of publicity is only violated if the use of a likeness amounts to an unauthorized commercial endorsement.</w:t>
-      </w:r>
-      <w:r>
-        <w:t xml:space="preserve"> </w:t>
-      </w:r>
-      <w:r>
-        <w:t xml:space="preserve">EA said the Rogers test is more appropriate because it</w:t>
-      </w:r>
-      <w:r>
-        <w:t xml:space="preserve"> </w:t>
-      </w:r>
-      <w:r>
-        <w:t xml:space="preserve">“</w:t>
-      </w:r>
-      <w:r>
-        <w:t xml:space="preserve">confines the right of publicity to circumstances where its application does not violate the First Amendment.</w:t>
-      </w:r>
-      <w:r>
-        <w:t xml:space="preserve">”</w:t>
-      </w:r>
-    </w:p>
-    <w:p>
-      <w:pPr>
-        <w:pStyle w:val="BodyText"/>
-      </w:pPr>
-      <w:r>
-        <w:t xml:space="preserve">EA argued that the transformative-use test should be subject to strict scrutiny because it</w:t>
-      </w:r>
-      <w:r>
-        <w:t xml:space="preserve"> </w:t>
-      </w:r>
-      <w:r>
-        <w:t xml:space="preserve">“</w:t>
-      </w:r>
-      <w:r>
-        <w:t xml:space="preserve">penalizes fully protected and valuable speech based on its content,</w:t>
-      </w:r>
-      <w:r>
-        <w:t xml:space="preserve">”</w:t>
-      </w:r>
-      <w:r>
-        <w:t xml:space="preserve"> </w:t>
-      </w:r>
-      <w:r>
-        <w:t xml:space="preserve">by restricting protected speech because it includes the likeness of another person.</w:t>
-      </w:r>
-    </w:p>
-    <w:p>
-      <w:pPr>
-        <w:pStyle w:val="BodyText"/>
-      </w:pPr>
-      <w:r>
-        <w:t xml:space="preserve">The question presented in the petition for writ of certiorari is</w:t>
-      </w:r>
-      <w:r>
-        <w:t xml:space="preserve"> </w:t>
-      </w:r>
-      <w:r>
-        <w:t xml:space="preserve">“</w:t>
-      </w:r>
-      <w:r>
-        <w:t xml:space="preserve">[w]hether the First Amendment protects a speaker against a state-law right-of-publicity claim that challenges the realistic portrayal of a person in an expressive work.</w:t>
-      </w:r>
-      <w:r>
-        <w:t xml:space="preserve">”</w:t>
-      </w:r>
-    </w:p>
-    <w:p>
-      <w:pPr>
-        <w:pStyle w:val="BodyText"/>
-      </w:pPr>
-      <w:r>
-        <w:t xml:space="preserve">To contact the reporter on this story: Blake Brittain in Washington at bbrittain@bna.com</w:t>
-      </w:r>
-    </w:p>
-    <w:p>
-      <w:pPr>
-        <w:pStyle w:val="BodyText"/>
-      </w:pPr>
-      <w:r>
-        <w:t xml:space="preserve">To contact the editor responsible for this story: Mike Wilczek at mwilczek@bna.com</w:t>
-      </w:r>
-    </w:p>
-    <w:p>
-      <w:pPr>
-        <w:pStyle w:val="Heading3"/>
-      </w:pPr>
-      <w:bookmarkStart w:id="140" w:name="other-cases-mentioned-in-class"/>
-      <w:r>
-        <w:t xml:space="preserve">Other Cases Mentioned In Class</w:t>
-      </w:r>
-      <w:bookmarkEnd w:id="140"/>
+        <w:pStyle w:val="Compact"/>
+        <w:numPr>
+          <w:numId w:val="1013"/>
+          <w:ilvl w:val="0"/>
+        </w:numPr>
+      </w:pPr>
+      <w:hyperlink r:id="rId140">
+        <w:r>
+          <w:rPr>
+            <w:rStyle w:val="Hyperlink"/>
+          </w:rPr>
+          <w:t xml:space="preserve">case on Wikipedia</w:t>
+        </w:r>
+      </w:hyperlink>
     </w:p>
     <w:p>
       <w:pPr>
         <w:pStyle w:val="Heading4"/>
       </w:pPr>
-      <w:bookmarkStart w:id="141" w:name="parks-v.-laface-records"/>
+      <w:bookmarkStart w:id="141" w:name="etw-corp.v.-jireh-publishing"/>
       <w:r>
         <w:rPr>
           <w:i/>
         </w:rPr>
-        <w:t xml:space="preserve">Parks v. LaFace Records</w:t>
+        <w:t xml:space="preserve">ETW Corp. v. Jireh Publishing</w:t>
       </w:r>
       <w:bookmarkEnd w:id="141"/>
     </w:p>
@@ -16268,9 +16021,9 @@
       <w:pPr>
         <w:pStyle w:val="Heading6"/>
       </w:pPr>
-      <w:bookmarkStart w:id="142" w:name="th-cir.-2001"/>
-      <w:r>
-        <w:t xml:space="preserve">(6th Cir. 2001)</w:t>
+      <w:bookmarkStart w:id="142" w:name="th-cir.-2003"/>
+      <w:r>
+        <w:t xml:space="preserve">(6th Cir. 2003)</w:t>
       </w:r>
       <w:bookmarkEnd w:id="142"/>
     </w:p>
@@ -16278,7 +16031,7 @@
       <w:pPr>
         <w:pStyle w:val="Compact"/>
         <w:numPr>
-          <w:numId w:val="1013"/>
+          <w:numId w:val="1014"/>
           <w:ilvl w:val="0"/>
         </w:numPr>
       </w:pPr>
@@ -16295,68 +16048,11 @@
       <w:pPr>
         <w:pStyle w:val="Compact"/>
         <w:numPr>
-          <w:numId w:val="1013"/>
-          <w:ilvl w:val="0"/>
-        </w:numPr>
-      </w:pPr>
-      <w:hyperlink r:id="rId144">
-        <w:r>
-          <w:rPr>
-            <w:rStyle w:val="Hyperlink"/>
-          </w:rPr>
-          <w:t xml:space="preserve">case on Wikipedia</w:t>
-        </w:r>
-      </w:hyperlink>
-    </w:p>
-    <w:p>
-      <w:pPr>
-        <w:pStyle w:val="Heading4"/>
-      </w:pPr>
-      <w:bookmarkStart w:id="145" w:name="etw-corp.v.-jireh-publishing"/>
-      <w:r>
-        <w:rPr>
-          <w:i/>
-        </w:rPr>
-        <w:t xml:space="preserve">ETW Corp. v. Jireh Publishing</w:t>
-      </w:r>
-      <w:bookmarkEnd w:id="145"/>
-    </w:p>
-    <w:p>
-      <w:pPr>
-        <w:pStyle w:val="Heading6"/>
-      </w:pPr>
-      <w:bookmarkStart w:id="146" w:name="th-cir.-2003"/>
-      <w:r>
-        <w:t xml:space="preserve">(6th Cir. 2003)</w:t>
-      </w:r>
-      <w:bookmarkEnd w:id="146"/>
-    </w:p>
-    <w:p>
-      <w:pPr>
-        <w:pStyle w:val="Compact"/>
-        <w:numPr>
           <w:numId w:val="1014"/>
           <w:ilvl w:val="0"/>
         </w:numPr>
       </w:pPr>
-      <w:hyperlink r:id="rId147">
-        <w:r>
-          <w:rPr>
-            <w:rStyle w:val="Hyperlink"/>
-          </w:rPr>
-          <w:t xml:space="preserve">case on Westlaw</w:t>
-        </w:r>
-      </w:hyperlink>
-    </w:p>
-    <w:p>
-      <w:pPr>
-        <w:pStyle w:val="Compact"/>
-        <w:numPr>
-          <w:numId w:val="1014"/>
-          <w:ilvl w:val="0"/>
-        </w:numPr>
-      </w:pPr>
-      <w:hyperlink r:id="rId148">
+      <w:hyperlink r:id="rId144">
         <w:r>
           <w:rPr>
             <w:rStyle w:val="Hyperlink"/>
@@ -16372,11 +16068,11 @@
       <w:pPr>
         <w:pStyle w:val="Heading4"/>
       </w:pPr>
-      <w:bookmarkStart w:id="149" w:name="trademark-lanham-act-language"/>
+      <w:bookmarkStart w:id="145" w:name="trademark-lanham-act-language"/>
       <w:r>
         <w:t xml:space="preserve">Trademark (Lanham Act) Language</w:t>
       </w:r>
-      <w:bookmarkEnd w:id="149"/>
+      <w:bookmarkEnd w:id="145"/>
     </w:p>
     <w:p>
       <w:pPr>
@@ -16441,11 +16137,11 @@
       <w:pPr>
         <w:pStyle w:val="Heading4"/>
       </w:pPr>
-      <w:bookmarkStart w:id="150" w:name="volokh-right-of-publicity-speech-categories"/>
+      <w:bookmarkStart w:id="146" w:name="volokh-right-of-publicity-speech-categories"/>
       <w:r>
         <w:t xml:space="preserve">Volokh Right-Of-Publicity Speech Categories</w:t>
       </w:r>
-      <w:bookmarkEnd w:id="150"/>
+      <w:bookmarkEnd w:id="146"/>
     </w:p>
     <w:p>
       <w:pPr>
@@ -16631,11 +16327,11 @@
       <w:pPr>
         <w:pStyle w:val="Heading4"/>
       </w:pPr>
-      <w:bookmarkStart w:id="151" w:name="referencefootnote-cases"/>
+      <w:bookmarkStart w:id="147" w:name="referencefootnote-cases"/>
       <w:r>
         <w:t xml:space="preserve">Reference/Footnote Cases</w:t>
       </w:r>
-      <w:bookmarkEnd w:id="151"/>
+      <w:bookmarkEnd w:id="147"/>
     </w:p>
     <w:p>
       <w:pPr>
@@ -16645,7 +16341,7 @@
           <w:ilvl w:val="0"/>
         </w:numPr>
       </w:pPr>
-      <w:hyperlink r:id="rId152">
+      <w:hyperlink r:id="rId148">
         <w:r>
           <w:rPr>
             <w:i/>
@@ -16669,7 +16365,7 @@
           <w:ilvl w:val="0"/>
         </w:numPr>
       </w:pPr>
-      <w:hyperlink r:id="rId153">
+      <w:hyperlink r:id="rId149">
         <w:r>
           <w:rPr>
             <w:rStyle w:val="Hyperlink"/>
@@ -16702,7 +16398,7 @@
           <w:ilvl w:val="0"/>
         </w:numPr>
       </w:pPr>
-      <w:hyperlink r:id="rId154">
+      <w:hyperlink r:id="rId150">
         <w:r>
           <w:rPr>
             <w:i/>
@@ -16726,7 +16422,7 @@
           <w:ilvl w:val="0"/>
         </w:numPr>
       </w:pPr>
-      <w:hyperlink r:id="rId155">
+      <w:hyperlink r:id="rId151">
         <w:r>
           <w:rPr>
             <w:rStyle w:val="Hyperlink"/>
@@ -16746,7 +16442,7 @@
           <w:ilvl w:val="0"/>
         </w:numPr>
       </w:pPr>
-      <w:hyperlink r:id="rId156">
+      <w:hyperlink r:id="rId152">
         <w:r>
           <w:rPr>
             <w:i/>
@@ -16781,7 +16477,7 @@
           <w:ilvl w:val="0"/>
         </w:numPr>
       </w:pPr>
-      <w:hyperlink r:id="rId157">
+      <w:hyperlink r:id="rId153">
         <w:r>
           <w:rPr>
             <w:i/>
@@ -16805,7 +16501,7 @@
           <w:ilvl w:val="0"/>
         </w:numPr>
       </w:pPr>
-      <w:hyperlink r:id="rId158">
+      <w:hyperlink r:id="rId154">
         <w:r>
           <w:rPr>
             <w:i/>
@@ -16823,7 +16519,7 @@
       <w:r>
         <w:t xml:space="preserve"> </w:t>
       </w:r>
-      <w:hyperlink r:id="rId159">
+      <w:hyperlink r:id="rId155">
         <w:r>
           <w:rPr>
             <w:rStyle w:val="Hyperlink"/>
@@ -16837,60 +16533,13 @@
     </w:p>
     <w:p>
       <w:pPr>
-        <w:pStyle w:val="Heading5"/>
-      </w:pPr>
-      <w:bookmarkStart w:id="160" w:name="hurt-locker"/>
-      <w:r>
-        <w:t xml:space="preserve">Hurt Locker</w:t>
-      </w:r>
-      <w:bookmarkEnd w:id="160"/>
-    </w:p>
-    <w:p>
-      <w:pPr>
-        <w:pStyle w:val="FirstParagraph"/>
-      </w:pPr>
-      <w:hyperlink r:id="rId161">
-        <w:r>
-          <w:rPr>
-            <w:rStyle w:val="Hyperlink"/>
-          </w:rPr>
-          <w:t xml:space="preserve">The 9th Circuit rules that an Iraqi war veteran’s lawsuit would violate the U.S. Constitution.</w:t>
-        </w:r>
-      </w:hyperlink>
-    </w:p>
-    <w:p>
-      <w:pPr>
-        <w:pStyle w:val="BodyText"/>
-      </w:pPr>
-      <w:r>
-        <w:t xml:space="preserve">On Wednesday, the 9th Circuit Court of Appeals handed down a big ruling that will make it easier for film and television studios to create stories ripped from the headlines.</w:t>
-      </w:r>
-    </w:p>
-    <w:p>
-      <w:pPr>
-        <w:pStyle w:val="BodyText"/>
-      </w:pPr>
-      <w:r>
-        <w:t xml:space="preserve">The case concerns The Hurt Locker, the 2010 Oscar winner directed by Kathryn Bigelow and written by Mark Boal, about an army bomb squad during the Iraq War.</w:t>
-      </w:r>
-    </w:p>
-    <w:p>
-      <w:pPr>
-        <w:pStyle w:val="BodyText"/>
-      </w:pPr>
-      <w:r>
-        <w:t xml:space="preserve">The film triggered a lawsuit by Master Sgt. Jeffrey S. Sarver, an Iraqi war veteran who claimed that Boal’s research on Sarver for an issue of Playboy ultimately became a film that infringed his publicity rights and defamed him. Sarver alleged that the main character of Will James was based on his life.</w:t>
-      </w:r>
-    </w:p>
-    <w:p>
-      <w:pPr>
         <w:pStyle w:val="Heading4"/>
       </w:pPr>
-      <w:bookmarkStart w:id="162" w:name="totally-optional-readings-viewings"/>
+      <w:bookmarkStart w:id="156" w:name="totally-optional-readings-viewings"/>
       <w:r>
         <w:t xml:space="preserve">Totally Optional Readings &amp; Viewings</w:t>
       </w:r>
-      <w:bookmarkEnd w:id="162"/>
+      <w:bookmarkEnd w:id="156"/>
     </w:p>
     <w:p>
       <w:pPr>
@@ -16900,7 +16549,7 @@
           <w:ilvl w:val="0"/>
         </w:numPr>
       </w:pPr>
-      <w:hyperlink r:id="rId163">
+      <w:hyperlink r:id="rId157">
         <w:r>
           <w:rPr>
             <w:rStyle w:val="Hyperlink"/>
@@ -16935,7 +16584,7 @@
           <w:ilvl w:val="0"/>
         </w:numPr>
       </w:pPr>
-      <w:hyperlink r:id="rId164">
+      <w:hyperlink r:id="rId158">
         <w:r>
           <w:rPr>
             <w:rStyle w:val="Hyperlink"/>
@@ -16952,7 +16601,7 @@
           <w:ilvl w:val="0"/>
         </w:numPr>
       </w:pPr>
-      <w:hyperlink r:id="rId165">
+      <w:hyperlink r:id="rId159">
         <w:r>
           <w:rPr>
             <w:rStyle w:val="Hyperlink"/>
@@ -16969,7 +16618,7 @@
           <w:ilvl w:val="0"/>
         </w:numPr>
       </w:pPr>
-      <w:hyperlink r:id="rId166">
+      <w:hyperlink r:id="rId160">
         <w:r>
           <w:rPr>
             <w:rStyle w:val="Hyperlink"/>
@@ -16986,7 +16635,7 @@
           <w:ilvl w:val="0"/>
         </w:numPr>
       </w:pPr>
-      <w:hyperlink r:id="rId167">
+      <w:hyperlink r:id="rId161">
         <w:r>
           <w:rPr>
             <w:rStyle w:val="Hyperlink"/>
@@ -17009,7 +16658,7 @@
       <w:r>
         <w:t xml:space="preserve"> </w:t>
       </w:r>
-      <w:hyperlink r:id="rId168">
+      <w:hyperlink r:id="rId162">
         <w:r>
           <w:rPr>
             <w:rStyle w:val="Hyperlink"/>

--- a/Celebrity_Publicity/Celebrity_Publicity.docx
+++ b/Celebrity_Publicity/Celebrity_Publicity.docx
@@ -748,6 +748,25 @@
         <w:pStyle w:val="BodyText"/>
       </w:pPr>
       <w:r>
+        <w:t xml:space="preserve">See</w:t>
+      </w:r>
+      <w:r>
+        <w:t xml:space="preserve"> </w:t>
+      </w:r>
+      <w:hyperlink r:id="rId31">
+        <w:r>
+          <w:rPr>
+            <w:rStyle w:val="Hyperlink"/>
+          </w:rPr>
+          <w:t xml:space="preserve">Rothman’s Roadmap to the Right of Publicity: New York</w:t>
+        </w:r>
+      </w:hyperlink>
+    </w:p>
+    <w:p>
+      <w:pPr>
+        <w:pStyle w:val="BodyText"/>
+      </w:pPr>
+      <w:r>
         <w:t xml:space="preserve">Likewise, three years later,</w:t>
       </w:r>
       <w:r>
@@ -759,7 +778,7 @@
       <w:r>
         <w:t xml:space="preserve"> </w:t>
       </w:r>
-      <w:hyperlink r:id="rId31">
+      <w:hyperlink r:id="rId32">
         <w:r>
           <w:rPr>
             <w:i/>
@@ -837,7 +856,7 @@
                     </pic:cNvPicPr>
                   </pic:nvPicPr>
                   <pic:blipFill>
-                    <a:blip r:embed="rId32"/>
+                    <a:blip r:embed="rId33"/>
                     <a:stretch>
                       <a:fillRect/>
                     </a:stretch>
@@ -1114,7 +1133,7 @@
       <w:r>
         <w:t xml:space="preserve"> </w:t>
       </w:r>
-      <w:hyperlink r:id="rId33">
+      <w:hyperlink r:id="rId34">
         <w:r>
           <w:rPr>
             <w:i/>
@@ -1247,7 +1266,7 @@
       <w:r>
         <w:t xml:space="preserve"> </w:t>
       </w:r>
-      <w:hyperlink r:id="rId34">
+      <w:hyperlink r:id="rId35">
         <w:r>
           <w:rPr>
             <w:rStyle w:val="Hyperlink"/>
@@ -1309,11 +1328,11 @@
       <w:pPr>
         <w:pStyle w:val="Heading2"/>
       </w:pPr>
-      <w:bookmarkStart w:id="35" w:name="resources"/>
+      <w:bookmarkStart w:id="36" w:name="resources"/>
       <w:r>
         <w:t xml:space="preserve">Resources</w:t>
       </w:r>
-      <w:bookmarkEnd w:id="35"/>
+      <w:bookmarkEnd w:id="36"/>
     </w:p>
     <w:p>
       <w:pPr>
@@ -1337,7 +1356,7 @@
       <w:r>
         <w:t xml:space="preserve"> </w:t>
       </w:r>
-      <w:hyperlink r:id="rId36">
+      <w:hyperlink r:id="rId37">
         <w:r>
           <w:rPr>
             <w:rStyle w:val="Hyperlink"/>
@@ -1353,11 +1372,11 @@
       <w:pPr>
         <w:pStyle w:val="Heading3"/>
       </w:pPr>
-      <w:bookmarkStart w:id="37" w:name="eugene-volokh"/>
+      <w:bookmarkStart w:id="38" w:name="eugene-volokh"/>
       <w:r>
         <w:t xml:space="preserve">Eugene Volokh</w:t>
       </w:r>
-      <w:bookmarkEnd w:id="37"/>
+      <w:bookmarkEnd w:id="38"/>
     </w:p>
     <w:p>
       <w:pPr>
@@ -1371,11 +1390,11 @@
       <w:pPr>
         <w:pStyle w:val="Heading6"/>
       </w:pPr>
-      <w:bookmarkStart w:id="38" w:name="freedom-of-speech-and-the-right-of-publicity"/>
+      <w:bookmarkStart w:id="39" w:name="freedom-of-speech-and-the-right-of-publicity"/>
       <w:r>
         <w:t xml:space="preserve">Freedom of Speech and the Right of Publicity</w:t>
       </w:r>
-      <w:bookmarkEnd w:id="38"/>
+      <w:bookmarkEnd w:id="39"/>
     </w:p>
     <w:p>
       <w:pPr>
@@ -1624,34 +1643,34 @@
       <w:pPr>
         <w:pStyle w:val="Heading2"/>
       </w:pPr>
-      <w:bookmarkStart w:id="39" w:name="major-right-of-publicity-cases"/>
+      <w:bookmarkStart w:id="40" w:name="major-right-of-publicity-cases"/>
       <w:r>
         <w:t xml:space="preserve">Major Right Of Publicity Cases</w:t>
       </w:r>
-      <w:bookmarkEnd w:id="39"/>
+      <w:bookmarkEnd w:id="40"/>
     </w:p>
     <w:p>
       <w:pPr>
         <w:pStyle w:val="Heading3"/>
       </w:pPr>
-      <w:bookmarkStart w:id="40" w:name="ml-king-jr.center-v.-american-heritage-products"/>
+      <w:bookmarkStart w:id="41" w:name="ml-king-jr.center-v.-american-heritage-products"/>
       <w:r>
         <w:rPr>
           <w:i/>
         </w:rPr>
         <w:t xml:space="preserve">ML King Jr. Center v. American Heritage Products</w:t>
       </w:r>
-      <w:bookmarkEnd w:id="40"/>
+      <w:bookmarkEnd w:id="41"/>
     </w:p>
     <w:p>
       <w:pPr>
         <w:pStyle w:val="Heading6"/>
       </w:pPr>
-      <w:bookmarkStart w:id="41" w:name="georgia-supreme-court-1982"/>
+      <w:bookmarkStart w:id="42" w:name="georgia-supreme-court-1982"/>
       <w:r>
         <w:t xml:space="preserve">Georgia Supreme Court (1982)</w:t>
       </w:r>
-      <w:bookmarkEnd w:id="41"/>
+      <w:bookmarkEnd w:id="42"/>
     </w:p>
     <w:p>
       <w:pPr>
@@ -1661,7 +1680,7 @@
           <w:ilvl w:val="0"/>
         </w:numPr>
       </w:pPr>
-      <w:hyperlink r:id="rId42">
+      <w:hyperlink r:id="rId43">
         <w:r>
           <w:rPr>
             <w:rStyle w:val="Hyperlink"/>
@@ -1678,7 +1697,7 @@
           <w:ilvl w:val="0"/>
         </w:numPr>
       </w:pPr>
-      <w:hyperlink r:id="rId43">
+      <w:hyperlink r:id="rId44">
         <w:r>
           <w:rPr>
             <w:rStyle w:val="Hyperlink"/>
@@ -1692,6 +1711,23 @@
     </w:p>
     <w:p>
       <w:pPr>
+        <w:pStyle w:val="Compact"/>
+        <w:numPr>
+          <w:numId w:val="1002"/>
+          <w:ilvl w:val="0"/>
+        </w:numPr>
+      </w:pPr>
+      <w:hyperlink r:id="rId45">
+        <w:r>
+          <w:rPr>
+            <w:rStyle w:val="Hyperlink"/>
+          </w:rPr>
+          <w:t xml:space="preserve">Rothman’s Roadmap to the Right of Publicity: Georgia</w:t>
+        </w:r>
+      </w:hyperlink>
+    </w:p>
+    <w:p>
+      <w:pPr>
         <w:pStyle w:val="FirstParagraph"/>
       </w:pPr>
       <w:r>
@@ -1930,11 +1966,11 @@
       <w:pPr>
         <w:pStyle w:val="Heading4"/>
       </w:pPr>
-      <w:bookmarkStart w:id="44" w:name="excerpts-from-the-case"/>
+      <w:bookmarkStart w:id="46" w:name="excerpts-from-the-case"/>
       <w:r>
         <w:t xml:space="preserve">Excerpts From The Case</w:t>
       </w:r>
-      <w:bookmarkEnd w:id="44"/>
+      <w:bookmarkEnd w:id="46"/>
     </w:p>
     <w:p>
       <w:pPr>
@@ -2038,7 +2074,7 @@
       <w:pPr>
         <w:pStyle w:val="Heading4"/>
       </w:pPr>
-      <w:bookmarkStart w:id="45" w:name="is-the-right-of-publicity-recognized-in-georgia-as-a-right-distinct-from-the-right-of-privacy"/>
+      <w:bookmarkStart w:id="47" w:name="is-the-right-of-publicity-recognized-in-georgia-as-a-right-distinct-from-the-right-of-privacy"/>
       <w:r>
         <w:t xml:space="preserve">1. Is the</w:t>
       </w:r>
@@ -2060,7 +2096,7 @@
       <w:r>
         <w:t xml:space="preserve">recognized in Georgia as a right distinct from the right of privacy?</w:t>
       </w:r>
-      <w:bookmarkEnd w:id="45"/>
+      <w:bookmarkEnd w:id="47"/>
     </w:p>
     <w:p>
       <w:pPr>
@@ -2120,7 +2156,7 @@
       <w:r>
         <w:t xml:space="preserve"> </w:t>
       </w:r>
-      <w:hyperlink r:id="rId31">
+      <w:hyperlink r:id="rId32">
         <w:r>
           <w:rPr>
             <w:i/>
@@ -2361,7 +2397,7 @@
       <w:r>
         <w:t xml:space="preserve"> </w:t>
       </w:r>
-      <w:hyperlink r:id="rId31">
+      <w:hyperlink r:id="rId32">
         <w:r>
           <w:rPr>
             <w:i/>
@@ -2396,7 +2432,7 @@
       <w:r>
         <w:t xml:space="preserve"> </w:t>
       </w:r>
-      <w:hyperlink r:id="rId31">
+      <w:hyperlink r:id="rId32">
         <w:r>
           <w:rPr>
             <w:i/>
@@ -2476,7 +2512,7 @@
       <w:r>
         <w:t xml:space="preserve"> </w:t>
       </w:r>
-      <w:hyperlink r:id="rId31">
+      <w:hyperlink r:id="rId32">
         <w:r>
           <w:rPr>
             <w:i/>
@@ -2511,7 +2547,7 @@
       <w:r>
         <w:t xml:space="preserve"> </w:t>
       </w:r>
-      <w:hyperlink r:id="rId31">
+      <w:hyperlink r:id="rId32">
         <w:r>
           <w:rPr>
             <w:i/>
@@ -2555,7 +2591,7 @@
       <w:r>
         <w:t xml:space="preserve"> </w:t>
       </w:r>
-      <w:hyperlink r:id="rId46">
+      <w:hyperlink r:id="rId48">
         <w:r>
           <w:rPr>
             <w:i/>
@@ -2591,7 +2627,7 @@
       <w:r>
         <w:t xml:space="preserve"> </w:t>
       </w:r>
-      <w:hyperlink r:id="rId46">
+      <w:hyperlink r:id="rId48">
         <w:r>
           <w:rPr>
             <w:i/>
@@ -2642,7 +2678,7 @@
       <w:r>
         <w:t xml:space="preserve"> </w:t>
       </w:r>
-      <w:hyperlink r:id="rId33">
+      <w:hyperlink r:id="rId34">
         <w:r>
           <w:rPr>
             <w:i/>
@@ -2660,7 +2696,7 @@
       <w:r>
         <w:t xml:space="preserve"> </w:t>
       </w:r>
-      <w:hyperlink r:id="rId46">
+      <w:hyperlink r:id="rId48">
         <w:r>
           <w:rPr>
             <w:i/>
@@ -2689,7 +2725,7 @@
       <w:r>
         <w:t xml:space="preserve"> </w:t>
       </w:r>
-      <w:hyperlink r:id="rId47">
+      <w:hyperlink r:id="rId49">
         <w:r>
           <w:rPr>
             <w:i/>
@@ -2766,7 +2802,7 @@
       <w:pPr>
         <w:pStyle w:val="FirstParagraph"/>
       </w:pPr>
-      <w:hyperlink r:id="rId47">
+      <w:hyperlink r:id="rId49">
         <w:r>
           <w:rPr>
             <w:i/>
@@ -2913,7 +2949,7 @@
       <w:r>
         <w:t xml:space="preserve"> </w:t>
       </w:r>
-      <w:hyperlink r:id="rId31">
+      <w:hyperlink r:id="rId32">
         <w:r>
           <w:rPr>
             <w:i/>
@@ -2928,7 +2964,7 @@
       <w:r>
         <w:t xml:space="preserve"> </w:t>
       </w:r>
-      <w:hyperlink r:id="rId47">
+      <w:hyperlink r:id="rId49">
         <w:r>
           <w:rPr>
             <w:i/>
@@ -2951,7 +2987,7 @@
       <w:r>
         <w:t xml:space="preserve"> </w:t>
       </w:r>
-      <w:hyperlink r:id="rId48">
+      <w:hyperlink r:id="rId50">
         <w:r>
           <w:rPr>
             <w:i/>
@@ -3037,7 +3073,7 @@
       <w:r>
         <w:t xml:space="preserve"> </w:t>
       </w:r>
-      <w:hyperlink r:id="rId31">
+      <w:hyperlink r:id="rId32">
         <w:r>
           <w:rPr>
             <w:i/>
@@ -3052,7 +3088,7 @@
       <w:r>
         <w:t xml:space="preserve"> </w:t>
       </w:r>
-      <w:hyperlink r:id="rId47">
+      <w:hyperlink r:id="rId49">
         <w:r>
           <w:rPr>
             <w:i/>
@@ -3070,7 +3106,7 @@
       <w:r>
         <w:t xml:space="preserve"> </w:t>
       </w:r>
-      <w:hyperlink r:id="rId48">
+      <w:hyperlink r:id="rId50">
         <w:r>
           <w:rPr>
             <w:i/>
@@ -3159,7 +3195,7 @@
       <w:r>
         <w:t xml:space="preserve"> </w:t>
       </w:r>
-      <w:hyperlink r:id="rId31">
+      <w:hyperlink r:id="rId32">
         <w:r>
           <w:rPr>
             <w:i/>
@@ -3174,7 +3210,7 @@
       <w:r>
         <w:t xml:space="preserve"> </w:t>
       </w:r>
-      <w:hyperlink r:id="rId47">
+      <w:hyperlink r:id="rId49">
         <w:r>
           <w:rPr>
             <w:i/>
@@ -3191,7 +3227,7 @@
       <w:pPr>
         <w:pStyle w:val="Heading4"/>
       </w:pPr>
-      <w:bookmarkStart w:id="49" w:name="does-the-right-of-publicity-survive-the-death-of-its-owner-i.e.-is-the-right-inheritable-and-devisable"/>
+      <w:bookmarkStart w:id="51" w:name="does-the-right-of-publicity-survive-the-death-of-its-owner-i.e.-is-the-right-inheritable-and-devisable"/>
       <w:r>
         <w:t xml:space="preserve">2. Does the</w:t>
       </w:r>
@@ -3213,7 +3249,7 @@
       <w:r>
         <w:t xml:space="preserve">survive the death of its owner (i.e., is the right inheritable and devisable)?</w:t>
       </w:r>
-      <w:bookmarkEnd w:id="49"/>
+      <w:bookmarkEnd w:id="51"/>
     </w:p>
     <w:p>
       <w:pPr>
@@ -3240,7 +3276,7 @@
       <w:r>
         <w:t xml:space="preserve"> </w:t>
       </w:r>
-      <w:hyperlink r:id="rId31">
+      <w:hyperlink r:id="rId32">
         <w:r>
           <w:rPr>
             <w:i/>
@@ -3263,7 +3299,7 @@
       <w:r>
         <w:t xml:space="preserve"> </w:t>
       </w:r>
-      <w:hyperlink r:id="rId33">
+      <w:hyperlink r:id="rId34">
         <w:r>
           <w:rPr>
             <w:i/>
@@ -3316,7 +3352,7 @@
       <w:r>
         <w:t xml:space="preserve"> </w:t>
       </w:r>
-      <w:hyperlink r:id="rId50">
+      <w:hyperlink r:id="rId52">
         <w:r>
           <w:rPr>
             <w:i/>
@@ -3342,7 +3378,7 @@
       <w:r>
         <w:t xml:space="preserve"> </w:t>
       </w:r>
-      <w:hyperlink r:id="rId51">
+      <w:hyperlink r:id="rId53">
         <w:r>
           <w:rPr>
             <w:i/>
@@ -3394,7 +3430,7 @@
       <w:r>
         <w:t xml:space="preserve"> </w:t>
       </w:r>
-      <w:hyperlink r:id="rId52">
+      <w:hyperlink r:id="rId54">
         <w:r>
           <w:rPr>
             <w:i/>
@@ -3431,11 +3467,11 @@
       <w:pPr>
         <w:pStyle w:val="Heading4"/>
       </w:pPr>
-      <w:bookmarkStart w:id="53" w:name="weltner-justice-concurring-specially."/>
+      <w:bookmarkStart w:id="55" w:name="weltner-justice-concurring-specially."/>
       <w:r>
         <w:t xml:space="preserve">WELTNER, Justice, concurring specially.</w:t>
       </w:r>
-      <w:bookmarkEnd w:id="53"/>
+      <w:bookmarkEnd w:id="55"/>
     </w:p>
     <w:p>
       <w:pPr>
@@ -3503,7 +3539,7 @@
       <w:r>
         <w:t xml:space="preserve"> </w:t>
       </w:r>
-      <w:hyperlink r:id="rId31">
+      <w:hyperlink r:id="rId32">
         <w:r>
           <w:rPr>
             <w:i/>
@@ -4099,24 +4135,21 @@
       <w:pPr>
         <w:pStyle w:val="Heading3"/>
       </w:pPr>
-      <w:bookmarkStart w:id="54" w:name="zacchini-v.-scripps-howard-broadcasting-co."/>
-      <w:r>
-        <w:rPr>
-          <w:i/>
-        </w:rPr>
+      <w:bookmarkStart w:id="56" w:name="zacchini-v.-scripps-howard-broadcasting-co."/>
+      <w:r>
         <w:t xml:space="preserve">Zacchini v. Scripps-Howard Broadcasting Co.</w:t>
       </w:r>
-      <w:bookmarkEnd w:id="54"/>
+      <w:bookmarkEnd w:id="56"/>
     </w:p>
     <w:p>
       <w:pPr>
         <w:pStyle w:val="Heading6"/>
       </w:pPr>
-      <w:bookmarkStart w:id="55" w:name="united-states-supreme-court-1977"/>
+      <w:bookmarkStart w:id="57" w:name="united-states-supreme-court-1977"/>
       <w:r>
         <w:t xml:space="preserve">United States Supreme Court (1977)</w:t>
       </w:r>
-      <w:bookmarkEnd w:id="55"/>
+      <w:bookmarkEnd w:id="57"/>
     </w:p>
     <w:p>
       <w:pPr>
@@ -4126,7 +4159,7 @@
           <w:ilvl w:val="0"/>
         </w:numPr>
       </w:pPr>
-      <w:hyperlink r:id="rId56">
+      <w:hyperlink r:id="rId58">
         <w:r>
           <w:rPr>
             <w:rStyle w:val="Hyperlink"/>
@@ -4143,7 +4176,7 @@
           <w:ilvl w:val="0"/>
         </w:numPr>
       </w:pPr>
-      <w:hyperlink r:id="rId57">
+      <w:hyperlink r:id="rId59">
         <w:r>
           <w:rPr>
             <w:rStyle w:val="Hyperlink"/>
@@ -4154,6 +4187,23 @@
     </w:p>
     <w:p>
       <w:pPr>
+        <w:pStyle w:val="Compact"/>
+        <w:numPr>
+          <w:numId w:val="1004"/>
+          <w:ilvl w:val="0"/>
+        </w:numPr>
+      </w:pPr>
+      <w:hyperlink r:id="rId60">
+        <w:r>
+          <w:rPr>
+            <w:rStyle w:val="Hyperlink"/>
+          </w:rPr>
+          <w:t xml:space="preserve">Rothman’s Roadmap to the Right of Publicity</w:t>
+        </w:r>
+      </w:hyperlink>
+    </w:p>
+    <w:p>
+      <w:pPr>
         <w:pStyle w:val="FirstParagraph"/>
       </w:pPr>
       <w:r>
@@ -4245,7 +4295,13 @@
         <w:pStyle w:val="BodyText"/>
       </w:pPr>
       <w:r>
-        <w:t xml:space="preserve">Petitioner, Hugo Zacchini, is an entertainer. He performs a</w:t>
+        <w:t xml:space="preserve">Petitioner, Hugo Zacchini, is an entertainer.</w:t>
+      </w:r>
+      <w:r>
+        <w:t xml:space="preserve"> </w:t>
+      </w:r>
+      <w:r>
+        <w:t xml:space="preserve">He performs a</w:t>
       </w:r>
       <w:r>
         <w:t xml:space="preserve"> </w:t>
@@ -4263,15 +4319,69 @@
         <w:t xml:space="preserve"> </w:t>
       </w:r>
       <w:r>
-        <w:t xml:space="preserve">act in which he is shot from a cannon into a net some 200 feet away. Each performance occupies some 15 seconds. In August and September 1972, Zacchini was engaged to perform his act on a regular basis at the Geauga County Fair in Burton, Ohio. He performed in a fenced area, surrounded by grandstands, at the fair grounds. Members of the public attending the fair were not charged a separate admission fee to observe his act.</w:t>
-      </w:r>
-    </w:p>
-    <w:p>
-      <w:pPr>
-        <w:pStyle w:val="BodyText"/>
-      </w:pPr>
-      <w:r>
-        <w:t xml:space="preserve">On August 30, a freelance reporter for Scripps-Howard Broadcasting Co., the operator of a television broadcasting station and respondent in this case, attended the fair. He carried a small movie camera. Zacchini noticed the reporter and asked him not to film the performance. The reporter did not do so on that day; but on the instructions of the producer of respondent’s daily newscast, he returned the following day and videotaped the entire act. This film clip, approximately 15 seconds in length, was shown on the 11 o’clock news program that night, together with favorable commentary.</w:t>
+        <w:t xml:space="preserve">act in</w:t>
+      </w:r>
+      <w:r>
+        <w:t xml:space="preserve"> </w:t>
+      </w:r>
+      <w:r>
+        <w:t xml:space="preserve">which he is shot from a cannon into a net some 200 feet away.</w:t>
+      </w:r>
+      <w:r>
+        <w:t xml:space="preserve"> </w:t>
+      </w:r>
+      <w:r>
+        <w:t xml:space="preserve">Each performance occupies some 15 seconds.</w:t>
+      </w:r>
+      <w:r>
+        <w:t xml:space="preserve"> </w:t>
+      </w:r>
+      <w:r>
+        <w:t xml:space="preserve">In August and September 1972,</w:t>
+      </w:r>
+      <w:r>
+        <w:t xml:space="preserve"> </w:t>
+      </w:r>
+      <w:r>
+        <w:t xml:space="preserve">Zacchini was engaged to perform his act on a regular basis</w:t>
+      </w:r>
+      <w:r>
+        <w:t xml:space="preserve"> </w:t>
+      </w:r>
+      <w:r>
+        <w:t xml:space="preserve">at the Geauga County Fair in Burton, Ohio.</w:t>
+      </w:r>
+      <w:r>
+        <w:t xml:space="preserve"> </w:t>
+      </w:r>
+      <w:r>
+        <w:t xml:space="preserve">He performed in a fenced area, surrounded by grandstands, at the fair grounds.</w:t>
+      </w:r>
+      <w:r>
+        <w:t xml:space="preserve"> </w:t>
+      </w:r>
+      <w:r>
+        <w:t xml:space="preserve">Members of the public attending the fair were not charged</w:t>
+      </w:r>
+      <w:r>
+        <w:t xml:space="preserve"> </w:t>
+      </w:r>
+      <w:r>
+        <w:t xml:space="preserve">a separate admission fee to observe his act.</w:t>
+      </w:r>
+    </w:p>
+    <w:p>
+      <w:pPr>
+        <w:pStyle w:val="BodyText"/>
+      </w:pPr>
+      <w:r>
+        <w:t xml:space="preserve">On August 30, a freelance reporter for Scripps-Howard Broadcasting Co.,</w:t>
+      </w:r>
+      <w:r>
+        <w:t xml:space="preserve"> </w:t>
+      </w:r>
+      <w:r>
+        <w:t xml:space="preserve">the operator of a television broadcasting station and respondent in this case, attended the fair. He carried a small movie camera. Zacchini noticed the reporter and asked him not to film the performance. The reporter did not do so on that day; but on the instructions of the producer of respondent’s daily newscast, he returned the following day and videotaped the entire act. This film clip, approximately 15 seconds in length, was shown on the 11 o’clock news program that night, together with favorable commentary.</w:t>
       </w:r>
     </w:p>
     <w:p>
@@ -4489,11 +4599,11 @@
       <w:pPr>
         <w:pStyle w:val="Heading3"/>
       </w:pPr>
-      <w:bookmarkStart w:id="58" w:name="i"/>
+      <w:bookmarkStart w:id="61" w:name="i"/>
       <w:r>
         <w:t xml:space="preserve">I</w:t>
       </w:r>
-      <w:bookmarkEnd w:id="58"/>
+      <w:bookmarkEnd w:id="61"/>
     </w:p>
     <w:p>
       <w:pPr>
@@ -4547,7 +4657,7 @@
       <w:r>
         <w:t xml:space="preserve"> </w:t>
       </w:r>
-      <w:hyperlink r:id="rId59">
+      <w:hyperlink r:id="rId62">
         <w:r>
           <w:rPr>
             <w:i/>
@@ -4669,11 +4779,11 @@
       <w:pPr>
         <w:pStyle w:val="Heading3"/>
       </w:pPr>
-      <w:bookmarkStart w:id="60" w:name="ii"/>
+      <w:bookmarkStart w:id="63" w:name="ii"/>
       <w:r>
         <w:t xml:space="preserve">II</w:t>
       </w:r>
-      <w:bookmarkEnd w:id="60"/>
+      <w:bookmarkEnd w:id="63"/>
     </w:p>
     <w:p>
       <w:pPr>
@@ -4809,7 +4919,7 @@
       <w:r>
         <w:t xml:space="preserve"> </w:t>
       </w:r>
-      <w:hyperlink r:id="rId61">
+      <w:hyperlink r:id="rId64">
         <w:r>
           <w:rPr>
             <w:i/>
@@ -4839,7 +4949,7 @@
       <w:r>
         <w:t xml:space="preserve"> </w:t>
       </w:r>
-      <w:hyperlink r:id="rId61">
+      <w:hyperlink r:id="rId64">
         <w:r>
           <w:rPr>
             <w:i/>
@@ -4875,7 +4985,7 @@
       <w:r>
         <w:t xml:space="preserve"> </w:t>
       </w:r>
-      <w:hyperlink r:id="rId59">
+      <w:hyperlink r:id="rId62">
         <w:r>
           <w:rPr>
             <w:i/>
@@ -4920,7 +5030,7 @@
       <w:pPr>
         <w:pStyle w:val="BodyText"/>
       </w:pPr>
-      <w:hyperlink r:id="rId61">
+      <w:hyperlink r:id="rId64">
         <w:r>
           <w:rPr>
             <w:i/>
@@ -4953,7 +5063,7 @@
       <w:r>
         <w:t xml:space="preserve"> </w:t>
       </w:r>
-      <w:hyperlink r:id="rId61">
+      <w:hyperlink r:id="rId64">
         <w:r>
           <w:rPr>
             <w:i/>
@@ -5055,7 +5165,7 @@
       <w:r>
         <w:t xml:space="preserve"> </w:t>
       </w:r>
-      <w:hyperlink r:id="rId61">
+      <w:hyperlink r:id="rId64">
         <w:r>
           <w:rPr>
             <w:i/>
@@ -5215,7 +5325,7 @@
       <w:r>
         <w:t xml:space="preserve"> </w:t>
       </w:r>
-      <w:hyperlink r:id="rId62">
+      <w:hyperlink r:id="rId65">
         <w:r>
           <w:rPr>
             <w:i/>
@@ -5233,7 +5343,7 @@
       <w:r>
         <w:t xml:space="preserve"> </w:t>
       </w:r>
-      <w:hyperlink r:id="rId63">
+      <w:hyperlink r:id="rId66">
         <w:r>
           <w:rPr>
             <w:i/>
@@ -5251,7 +5361,7 @@
       <w:r>
         <w:t xml:space="preserve"> </w:t>
       </w:r>
-      <w:hyperlink r:id="rId64">
+      <w:hyperlink r:id="rId67">
         <w:r>
           <w:rPr>
             <w:i/>
@@ -5304,7 +5414,7 @@
       <w:r>
         <w:t xml:space="preserve"> </w:t>
       </w:r>
-      <w:hyperlink r:id="rId61">
+      <w:hyperlink r:id="rId64">
         <w:r>
           <w:rPr>
             <w:i/>
@@ -5443,7 +5553,7 @@
       <w:r>
         <w:t xml:space="preserve"> </w:t>
       </w:r>
-      <w:hyperlink r:id="rId65">
+      <w:hyperlink r:id="rId68">
         <w:r>
           <w:rPr>
             <w:i/>
@@ -5609,7 +5719,7 @@
       <w:r>
         <w:t xml:space="preserve"> </w:t>
       </w:r>
-      <w:hyperlink r:id="rId61">
+      <w:hyperlink r:id="rId64">
         <w:r>
           <w:rPr>
             <w:i/>
@@ -5630,7 +5740,7 @@
       <w:r>
         <w:t xml:space="preserve"> </w:t>
       </w:r>
-      <w:hyperlink r:id="rId63">
+      <w:hyperlink r:id="rId66">
         <w:r>
           <w:rPr>
             <w:i/>
@@ -5675,7 +5785,7 @@
       <w:pPr>
         <w:pStyle w:val="Heading4"/>
       </w:pPr>
-      <w:bookmarkStart w:id="66" w:name="notes-on-zacchini"/>
+      <w:bookmarkStart w:id="69" w:name="notes-on-zacchini"/>
       <w:r>
         <w:t xml:space="preserve">Notes On</w:t>
       </w:r>
@@ -5688,7 +5798,7 @@
         </w:rPr>
         <w:t xml:space="preserve">Zacchini</w:t>
       </w:r>
-      <w:bookmarkEnd w:id="66"/>
+      <w:bookmarkEnd w:id="69"/>
     </w:p>
     <w:p>
       <w:pPr>
@@ -5741,7 +5851,7 @@
       <w:r>
         <w:t xml:space="preserve"> </w:t>
       </w:r>
-      <w:hyperlink r:id="rId61">
+      <w:hyperlink r:id="rId64">
         <w:r>
           <w:rPr>
             <w:i/>
@@ -5922,24 +6032,21 @@
       <w:pPr>
         <w:pStyle w:val="Heading3"/>
       </w:pPr>
-      <w:bookmarkStart w:id="67" w:name="carson-v.-heres-johnny-portable-toilets-inc."/>
-      <w:r>
-        <w:rPr>
-          <w:i/>
-        </w:rPr>
+      <w:bookmarkStart w:id="70" w:name="carson-v.-heres-johnny-portable-toilets-inc."/>
+      <w:r>
         <w:t xml:space="preserve">Carson v. Here’s Johnny Portable Toilets, Inc.</w:t>
       </w:r>
-      <w:bookmarkEnd w:id="67"/>
+      <w:bookmarkEnd w:id="70"/>
     </w:p>
     <w:p>
       <w:pPr>
         <w:pStyle w:val="Heading6"/>
       </w:pPr>
-      <w:bookmarkStart w:id="68" w:name="court-of-appeals-6th-circuit-1983"/>
+      <w:bookmarkStart w:id="71" w:name="court-of-appeals-6th-circuit-1983"/>
       <w:r>
         <w:t xml:space="preserve">Court of Appeals, 6th Circuit (1983)</w:t>
       </w:r>
-      <w:bookmarkEnd w:id="68"/>
+      <w:bookmarkEnd w:id="71"/>
     </w:p>
     <w:p>
       <w:pPr>
@@ -5949,7 +6056,7 @@
           <w:ilvl w:val="0"/>
         </w:numPr>
       </w:pPr>
-      <w:hyperlink r:id="rId69">
+      <w:hyperlink r:id="rId72">
         <w:r>
           <w:rPr>
             <w:rStyle w:val="Hyperlink"/>
@@ -5966,7 +6073,7 @@
           <w:ilvl w:val="0"/>
         </w:numPr>
       </w:pPr>
-      <w:hyperlink r:id="rId70">
+      <w:hyperlink r:id="rId73">
         <w:r>
           <w:rPr>
             <w:rStyle w:val="Hyperlink"/>
@@ -5983,7 +6090,7 @@
           <w:ilvl w:val="0"/>
         </w:numPr>
       </w:pPr>
-      <w:hyperlink r:id="rId71">
+      <w:hyperlink r:id="rId74">
         <w:r>
           <w:rPr>
             <w:i/>
@@ -6007,6 +6114,23 @@
     </w:p>
     <w:p>
       <w:pPr>
+        <w:pStyle w:val="Compact"/>
+        <w:numPr>
+          <w:numId w:val="1005"/>
+          <w:ilvl w:val="0"/>
+        </w:numPr>
+      </w:pPr>
+      <w:hyperlink r:id="rId75">
+        <w:r>
+          <w:rPr>
+            <w:rStyle w:val="Hyperlink"/>
+          </w:rPr>
+          <w:t xml:space="preserve">Rothman’s Roadmap to the Right of Publicity</w:t>
+        </w:r>
+      </w:hyperlink>
+    </w:p>
+    <w:p>
+      <w:pPr>
         <w:pStyle w:val="FirstParagraph"/>
       </w:pPr>
       <w:r>
@@ -6298,11 +6422,11 @@
       <w:pPr>
         <w:pStyle w:val="Heading4"/>
       </w:pPr>
-      <w:bookmarkStart w:id="72" w:name="right-of-publicity-1"/>
+      <w:bookmarkStart w:id="76" w:name="right-of-publicity-1"/>
       <w:r>
         <w:t xml:space="preserve">Right of Publicity</w:t>
       </w:r>
-      <w:bookmarkEnd w:id="72"/>
+      <w:bookmarkEnd w:id="76"/>
     </w:p>
     <w:p>
       <w:pPr>
@@ -6334,7 +6458,7 @@
       <w:pPr>
         <w:pStyle w:val="BodyText"/>
       </w:pPr>
-      <w:hyperlink r:id="rId73">
+      <w:hyperlink r:id="rId77">
         <w:r>
           <w:rPr>
             <w:rStyle w:val="Hyperlink"/>
@@ -6422,7 +6546,7 @@
       <w:r>
         <w:t xml:space="preserve"> </w:t>
       </w:r>
-      <w:hyperlink r:id="rId56">
+      <w:hyperlink r:id="rId58">
         <w:r>
           <w:rPr>
             <w:i/>
@@ -6511,7 +6635,7 @@
       <w:r>
         <w:t xml:space="preserve"> </w:t>
       </w:r>
-      <w:hyperlink r:id="rId56">
+      <w:hyperlink r:id="rId58">
         <w:r>
           <w:rPr>
             <w:i/>
@@ -6632,7 +6756,7 @@
       <w:r>
         <w:t xml:space="preserve"> </w:t>
       </w:r>
-      <w:hyperlink r:id="rId74">
+      <w:hyperlink r:id="rId78">
         <w:r>
           <w:rPr>
             <w:i/>
@@ -6670,7 +6794,7 @@
       <w:r>
         <w:t xml:space="preserve"> </w:t>
       </w:r>
-      <w:hyperlink r:id="rId75">
+      <w:hyperlink r:id="rId79">
         <w:r>
           <w:rPr>
             <w:rStyle w:val="Hyperlink"/>
@@ -6696,7 +6820,7 @@
       <w:r>
         <w:t xml:space="preserve"> </w:t>
       </w:r>
-      <w:hyperlink r:id="rId75">
+      <w:hyperlink r:id="rId79">
         <w:r>
           <w:rPr>
             <w:i/>
@@ -6737,7 +6861,7 @@
       <w:r>
         <w:t xml:space="preserve"> </w:t>
       </w:r>
-      <w:hyperlink r:id="rId76">
+      <w:hyperlink r:id="rId80">
         <w:r>
           <w:rPr>
             <w:i/>
@@ -6904,7 +7028,7 @@
       <w:r>
         <w:t xml:space="preserve"> </w:t>
       </w:r>
-      <w:hyperlink r:id="rId77">
+      <w:hyperlink r:id="rId81">
         <w:r>
           <w:rPr>
             <w:i/>
@@ -6996,7 +7120,7 @@
       <w:r>
         <w:t xml:space="preserve"> </w:t>
       </w:r>
-      <w:hyperlink r:id="rId78">
+      <w:hyperlink r:id="rId82">
         <w:r>
           <w:rPr>
             <w:i/>
@@ -7534,11 +7658,11 @@
       <w:pPr>
         <w:pStyle w:val="Heading4"/>
       </w:pPr>
-      <w:bookmarkStart w:id="79" w:name="policies-behind-right-of-publicity"/>
+      <w:bookmarkStart w:id="83" w:name="policies-behind-right-of-publicity"/>
       <w:r>
         <w:t xml:space="preserve">Policies Behind Right of Publicity</w:t>
       </w:r>
-      <w:bookmarkEnd w:id="79"/>
+      <w:bookmarkEnd w:id="83"/>
     </w:p>
     <w:p>
       <w:pPr>
@@ -7550,7 +7674,7 @@
       <w:r>
         <w:t xml:space="preserve"> </w:t>
       </w:r>
-      <w:hyperlink r:id="rId80">
+      <w:hyperlink r:id="rId84">
         <w:r>
           <w:rPr>
             <w:rStyle w:val="Hyperlink"/>
@@ -7589,7 +7713,7 @@
       <w:r>
         <w:t xml:space="preserve"> </w:t>
       </w:r>
-      <w:hyperlink r:id="rId56">
+      <w:hyperlink r:id="rId58">
         <w:r>
           <w:rPr>
             <w:i/>
@@ -7705,7 +7829,7 @@
       <w:r>
         <w:t xml:space="preserve"> </w:t>
       </w:r>
-      <w:hyperlink r:id="rId56">
+      <w:hyperlink r:id="rId58">
         <w:r>
           <w:rPr>
             <w:i/>
@@ -7891,11 +8015,11 @@
       <w:pPr>
         <w:pStyle w:val="Heading4"/>
       </w:pPr>
-      <w:bookmarkStart w:id="81" w:name="countervailing-interests-and-considerations"/>
+      <w:bookmarkStart w:id="85" w:name="countervailing-interests-and-considerations"/>
       <w:r>
         <w:t xml:space="preserve">Countervailing Interests and Considerations</w:t>
       </w:r>
-      <w:bookmarkEnd w:id="81"/>
+      <w:bookmarkEnd w:id="85"/>
     </w:p>
     <w:p>
       <w:pPr>
@@ -7909,11 +8033,11 @@
       <w:pPr>
         <w:pStyle w:val="Heading4"/>
       </w:pPr>
-      <w:bookmarkStart w:id="82" w:name="federal-policy-monopolies"/>
+      <w:bookmarkStart w:id="86" w:name="federal-policy-monopolies"/>
       <w:r>
         <w:t xml:space="preserve">Federal Policy: Monopolies</w:t>
       </w:r>
-      <w:bookmarkEnd w:id="82"/>
+      <w:bookmarkEnd w:id="86"/>
     </w:p>
     <w:p>
       <w:pPr>
@@ -7949,7 +8073,7 @@
       <w:r>
         <w:t xml:space="preserve"> </w:t>
       </w:r>
-      <w:hyperlink r:id="rId74">
+      <w:hyperlink r:id="rId78">
         <w:r>
           <w:rPr>
             <w:i/>
@@ -8167,11 +8291,11 @@
       <w:pPr>
         <w:pStyle w:val="Heading4"/>
       </w:pPr>
-      <w:bookmarkStart w:id="83" w:name="free-expression-and-use-of-intellectual-property"/>
+      <w:bookmarkStart w:id="87" w:name="free-expression-and-use-of-intellectual-property"/>
       <w:r>
         <w:t xml:space="preserve">Free Expression and Use of Intellectual Property</w:t>
       </w:r>
-      <w:bookmarkEnd w:id="83"/>
+      <w:bookmarkEnd w:id="87"/>
     </w:p>
     <w:p>
       <w:pPr>
@@ -8272,7 +8396,7 @@
       <w:r>
         <w:t xml:space="preserve"> </w:t>
       </w:r>
-      <w:hyperlink r:id="rId56">
+      <w:hyperlink r:id="rId58">
         <w:r>
           <w:rPr>
             <w:i/>
@@ -8292,24 +8416,21 @@
       <w:pPr>
         <w:pStyle w:val="Heading3"/>
       </w:pPr>
-      <w:bookmarkStart w:id="84" w:name="white-v.-samsung-electronics-america-inc."/>
-      <w:r>
-        <w:rPr>
-          <w:i/>
-        </w:rPr>
+      <w:bookmarkStart w:id="88" w:name="white-v.-samsung-electronics-america-inc."/>
+      <w:r>
         <w:t xml:space="preserve">White v. Samsung Electronics America, Inc.</w:t>
       </w:r>
-      <w:bookmarkEnd w:id="84"/>
+      <w:bookmarkEnd w:id="88"/>
     </w:p>
     <w:p>
       <w:pPr>
         <w:pStyle w:val="Heading6"/>
       </w:pPr>
-      <w:bookmarkStart w:id="85" w:name="us-court-of-appeals-9th-circuit-1992"/>
+      <w:bookmarkStart w:id="89" w:name="us-court-of-appeals-9th-circuit-1992"/>
       <w:r>
         <w:t xml:space="preserve">US Court of Appeals, 9th Circuit (1992)</w:t>
       </w:r>
-      <w:bookmarkEnd w:id="85"/>
+      <w:bookmarkEnd w:id="89"/>
     </w:p>
     <w:p>
       <w:pPr>
@@ -8319,7 +8440,7 @@
           <w:ilvl w:val="0"/>
         </w:numPr>
       </w:pPr>
-      <w:hyperlink r:id="rId86">
+      <w:hyperlink r:id="rId90">
         <w:r>
           <w:rPr>
             <w:rStyle w:val="Hyperlink"/>
@@ -8336,7 +8457,7 @@
           <w:ilvl w:val="0"/>
         </w:numPr>
       </w:pPr>
-      <w:hyperlink r:id="rId87">
+      <w:hyperlink r:id="rId91">
         <w:r>
           <w:rPr>
             <w:rStyle w:val="Hyperlink"/>
@@ -8353,7 +8474,7 @@
           <w:ilvl w:val="0"/>
         </w:numPr>
       </w:pPr>
-      <w:hyperlink r:id="rId88">
+      <w:hyperlink r:id="rId92">
         <w:r>
           <w:rPr>
             <w:rStyle w:val="Hyperlink"/>
@@ -8367,6 +8488,23 @@
     </w:p>
     <w:p>
       <w:pPr>
+        <w:pStyle w:val="Compact"/>
+        <w:numPr>
+          <w:numId w:val="1007"/>
+          <w:ilvl w:val="0"/>
+        </w:numPr>
+      </w:pPr>
+      <w:hyperlink r:id="rId93">
+        <w:r>
+          <w:rPr>
+            <w:rStyle w:val="Hyperlink"/>
+          </w:rPr>
+          <w:t xml:space="preserve">Rothman’s Roadmap to the Right of Publicity</w:t>
+        </w:r>
+      </w:hyperlink>
+    </w:p>
+    <w:p>
+      <w:pPr>
         <w:pStyle w:val="FirstParagraph"/>
       </w:pPr>
       <w:r>
@@ -8756,7 +8894,7 @@
       <w:pPr>
         <w:pStyle w:val="Heading4"/>
       </w:pPr>
-      <w:bookmarkStart w:id="89" w:name="i.-section-3344"/>
+      <w:bookmarkStart w:id="94" w:name="i.-section-3344"/>
       <w:r>
         <w:t xml:space="preserve">I.</w:t>
       </w:r>
@@ -8769,7 +8907,7 @@
         </w:rPr>
         <w:t xml:space="preserve">Section 3344</w:t>
       </w:r>
-      <w:bookmarkEnd w:id="89"/>
+      <w:bookmarkEnd w:id="94"/>
     </w:p>
     <w:p>
       <w:pPr>
@@ -8873,7 +9011,7 @@
       <w:r>
         <w:t xml:space="preserve"> </w:t>
       </w:r>
-      <w:hyperlink r:id="rId90">
+      <w:hyperlink r:id="rId95">
         <w:r>
           <w:rPr>
             <w:i/>
@@ -9084,7 +9222,7 @@
       <w:pPr>
         <w:pStyle w:val="Heading4"/>
       </w:pPr>
-      <w:bookmarkStart w:id="91" w:name="ii.-right-of-publicity"/>
+      <w:bookmarkStart w:id="96" w:name="ii.-right-of-publicity"/>
       <w:r>
         <w:t xml:space="preserve">II.</w:t>
       </w:r>
@@ -9097,7 +9235,7 @@
         </w:rPr>
         <w:t xml:space="preserve">Right of Publicity</w:t>
       </w:r>
-      <w:bookmarkEnd w:id="91"/>
+      <w:bookmarkEnd w:id="96"/>
     </w:p>
     <w:p>
       <w:pPr>
@@ -9127,7 +9265,7 @@
       <w:r>
         <w:t xml:space="preserve"> </w:t>
       </w:r>
-      <w:hyperlink r:id="rId92">
+      <w:hyperlink r:id="rId97">
         <w:r>
           <w:rPr>
             <w:i/>
@@ -9601,7 +9739,7 @@
       <w:r>
         <w:t xml:space="preserve"> </w:t>
       </w:r>
-      <w:hyperlink r:id="rId76">
+      <w:hyperlink r:id="rId80">
         <w:r>
           <w:rPr>
             <w:i/>
@@ -9707,7 +9845,7 @@
       <w:r>
         <w:t xml:space="preserve"> </w:t>
       </w:r>
-      <w:hyperlink r:id="rId69">
+      <w:hyperlink r:id="rId72">
         <w:r>
           <w:rPr>
             <w:i/>
@@ -9977,7 +10115,7 @@
       <w:pPr>
         <w:pStyle w:val="FirstParagraph"/>
       </w:pPr>
-      <w:hyperlink r:id="rId69">
+      <w:hyperlink r:id="rId72">
         <w:r>
           <w:rPr>
             <w:i/>
@@ -10156,7 +10294,7 @@
       <w:pPr>
         <w:pStyle w:val="Heading4"/>
       </w:pPr>
-      <w:bookmarkStart w:id="93" w:name="iv.-the-parody-defense"/>
+      <w:bookmarkStart w:id="98" w:name="iv.-the-parody-defense"/>
       <w:r>
         <w:t xml:space="preserve">IV.</w:t>
       </w:r>
@@ -10169,7 +10307,7 @@
         </w:rPr>
         <w:t xml:space="preserve">The Parody Defense</w:t>
       </w:r>
-      <w:bookmarkEnd w:id="93"/>
+      <w:bookmarkEnd w:id="98"/>
     </w:p>
     <w:p>
       <w:pPr>
@@ -10199,7 +10337,7 @@
       <w:r>
         <w:t xml:space="preserve"> </w:t>
       </w:r>
-      <w:hyperlink r:id="rId94">
+      <w:hyperlink r:id="rId99">
         <w:r>
           <w:rPr>
             <w:i/>
@@ -10223,7 +10361,7 @@
       <w:r>
         <w:t xml:space="preserve"> </w:t>
       </w:r>
-      <w:hyperlink r:id="rId95">
+      <w:hyperlink r:id="rId100">
         <w:r>
           <w:rPr>
             <w:i/>
@@ -10333,7 +10471,7 @@
       <w:pPr>
         <w:pStyle w:val="Heading4"/>
       </w:pPr>
-      <w:bookmarkStart w:id="96" w:name="v.-conclusion"/>
+      <w:bookmarkStart w:id="101" w:name="v.-conclusion"/>
       <w:r>
         <w:t xml:space="preserve">V.</w:t>
       </w:r>
@@ -10346,7 +10484,7 @@
         </w:rPr>
         <w:t xml:space="preserve">Conclusion</w:t>
       </w:r>
-      <w:bookmarkEnd w:id="96"/>
+      <w:bookmarkEnd w:id="101"/>
     </w:p>
     <w:p>
       <w:pPr>
@@ -10368,11 +10506,11 @@
       <w:pPr>
         <w:pStyle w:val="Heading4"/>
       </w:pPr>
-      <w:bookmarkStart w:id="97" w:name="dissent"/>
+      <w:bookmarkStart w:id="102" w:name="dissent"/>
       <w:r>
         <w:t xml:space="preserve">Dissent</w:t>
       </w:r>
-      <w:bookmarkEnd w:id="97"/>
+      <w:bookmarkEnd w:id="102"/>
     </w:p>
     <w:p>
       <w:pPr>
@@ -10413,24 +10551,21 @@
       <w:pPr>
         <w:pStyle w:val="Heading3"/>
       </w:pPr>
-      <w:bookmarkStart w:id="98" w:name="white-v.-samsung-electronics-inc."/>
-      <w:r>
-        <w:rPr>
-          <w:i/>
-        </w:rPr>
+      <w:bookmarkStart w:id="103" w:name="white-v.-samsung-electronics-inc."/>
+      <w:r>
         <w:t xml:space="preserve">White v. Samsung Electronics, Inc.</w:t>
       </w:r>
-      <w:bookmarkEnd w:id="98"/>
+      <w:bookmarkEnd w:id="103"/>
     </w:p>
     <w:p>
       <w:pPr>
         <w:pStyle w:val="Heading6"/>
       </w:pPr>
-      <w:bookmarkStart w:id="99" w:name="us-court-of-appeals-9th-circuit-1993"/>
+      <w:bookmarkStart w:id="104" w:name="us-court-of-appeals-9th-circuit-1993"/>
       <w:r>
         <w:t xml:space="preserve">US Court of Appeals, 9th Circuit (1993)</w:t>
       </w:r>
-      <w:bookmarkEnd w:id="99"/>
+      <w:bookmarkEnd w:id="104"/>
     </w:p>
     <w:p>
       <w:pPr>
@@ -10440,7 +10575,7 @@
           <w:ilvl w:val="0"/>
         </w:numPr>
       </w:pPr>
-      <w:hyperlink r:id="rId86">
+      <w:hyperlink r:id="rId90">
         <w:r>
           <w:rPr>
             <w:rStyle w:val="Hyperlink"/>
@@ -11458,7 +11593,7 @@
       <w:r>
         <w:t xml:space="preserve"> </w:t>
       </w:r>
-      <w:hyperlink r:id="rId100">
+      <w:hyperlink r:id="rId105">
         <w:r>
           <w:rPr>
             <w:i/>
@@ -11555,7 +11690,7 @@
       <w:r>
         <w:t xml:space="preserve"> </w:t>
       </w:r>
-      <w:hyperlink r:id="rId101">
+      <w:hyperlink r:id="rId106">
         <w:r>
           <w:rPr>
             <w:i/>
@@ -11777,34 +11912,34 @@
       <w:pPr>
         <w:pStyle w:val="Heading2"/>
       </w:pPr>
-      <w:bookmarkStart w:id="102" w:name="criminal-celebrities"/>
+      <w:bookmarkStart w:id="107" w:name="criminal-celebrities"/>
       <w:r>
         <w:t xml:space="preserve">Criminal Celebrities</w:t>
       </w:r>
-      <w:bookmarkEnd w:id="102"/>
+      <w:bookmarkEnd w:id="107"/>
     </w:p>
     <w:p>
       <w:pPr>
         <w:pStyle w:val="Heading3"/>
       </w:pPr>
-      <w:bookmarkStart w:id="103" w:name="simon-schuster-inc.v.-members-of-ny-state-crime-victims-bd."/>
+      <w:bookmarkStart w:id="108" w:name="simon-schuster-inc.v.-members-of-ny-state-crime-victims-bd."/>
       <w:r>
         <w:rPr>
           <w:i/>
         </w:rPr>
         <w:t xml:space="preserve">Simon &amp; Schuster, Inc. v. Members of NY State Crime Victims Bd.</w:t>
       </w:r>
-      <w:bookmarkEnd w:id="103"/>
+      <w:bookmarkEnd w:id="108"/>
     </w:p>
     <w:p>
       <w:pPr>
         <w:pStyle w:val="Heading5"/>
       </w:pPr>
-      <w:bookmarkStart w:id="104" w:name="united-states-supreme-court-1991"/>
+      <w:bookmarkStart w:id="109" w:name="united-states-supreme-court-1991"/>
       <w:r>
         <w:t xml:space="preserve">United States Supreme Court (1991)</w:t>
       </w:r>
-      <w:bookmarkEnd w:id="104"/>
+      <w:bookmarkEnd w:id="109"/>
     </w:p>
     <w:p>
       <w:pPr>
@@ -11814,7 +11949,7 @@
           <w:ilvl w:val="0"/>
         </w:numPr>
       </w:pPr>
-      <w:hyperlink r:id="rId105">
+      <w:hyperlink r:id="rId110">
         <w:r>
           <w:rPr>
             <w:rStyle w:val="Hyperlink"/>
@@ -11831,7 +11966,7 @@
           <w:ilvl w:val="0"/>
         </w:numPr>
       </w:pPr>
-      <w:hyperlink r:id="rId106">
+      <w:hyperlink r:id="rId111">
         <w:r>
           <w:rPr>
             <w:rStyle w:val="Hyperlink"/>
@@ -11848,7 +11983,7 @@
           <w:ilvl w:val="0"/>
         </w:numPr>
       </w:pPr>
-      <w:hyperlink r:id="rId107">
+      <w:hyperlink r:id="rId112">
         <w:r>
           <w:rPr>
             <w:rStyle w:val="Hyperlink"/>
@@ -11895,11 +12030,11 @@
       <w:pPr>
         <w:pStyle w:val="Heading3"/>
       </w:pPr>
-      <w:bookmarkStart w:id="108" w:name="i.a."/>
+      <w:bookmarkStart w:id="113" w:name="i.a."/>
       <w:r>
         <w:t xml:space="preserve">I.A.</w:t>
       </w:r>
-      <w:bookmarkEnd w:id="108"/>
+      <w:bookmarkEnd w:id="113"/>
     </w:p>
     <w:p>
       <w:pPr>
@@ -12165,11 +12300,11 @@
       <w:pPr>
         <w:pStyle w:val="Heading3"/>
       </w:pPr>
-      <w:bookmarkStart w:id="109" w:name="i.b."/>
+      <w:bookmarkStart w:id="114" w:name="i.b."/>
       <w:r>
         <w:t xml:space="preserve">I.B.</w:t>
       </w:r>
-      <w:bookmarkEnd w:id="109"/>
+      <w:bookmarkEnd w:id="114"/>
     </w:p>
     <w:p>
       <w:pPr>
@@ -12382,11 +12517,11 @@
       <w:pPr>
         <w:pStyle w:val="Heading3"/>
       </w:pPr>
-      <w:bookmarkStart w:id="110" w:name="i.c."/>
+      <w:bookmarkStart w:id="115" w:name="i.c."/>
       <w:r>
         <w:t xml:space="preserve">I.C.</w:t>
       </w:r>
-      <w:bookmarkEnd w:id="110"/>
+      <w:bookmarkEnd w:id="115"/>
     </w:p>
     <w:p>
       <w:pPr>
@@ -12418,11 +12553,11 @@
       <w:pPr>
         <w:pStyle w:val="Heading3"/>
       </w:pPr>
-      <w:bookmarkStart w:id="111" w:name="ii.a."/>
+      <w:bookmarkStart w:id="116" w:name="ii.a."/>
       <w:r>
         <w:t xml:space="preserve">II.A.</w:t>
       </w:r>
-      <w:bookmarkEnd w:id="111"/>
+      <w:bookmarkEnd w:id="116"/>
     </w:p>
     <w:p>
       <w:pPr>
@@ -12434,7 +12569,7 @@
       <w:r>
         <w:t xml:space="preserve"> </w:t>
       </w:r>
-      <w:hyperlink r:id="rId112">
+      <w:hyperlink r:id="rId117">
         <w:r>
           <w:rPr>
             <w:i/>
@@ -12464,7 +12599,7 @@
       <w:r>
         <w:t xml:space="preserve"> </w:t>
       </w:r>
-      <w:hyperlink r:id="rId113">
+      <w:hyperlink r:id="rId118">
         <w:r>
           <w:rPr>
             <w:i/>
@@ -12508,7 +12643,7 @@
       <w:r>
         <w:t xml:space="preserve"> </w:t>
       </w:r>
-      <w:hyperlink r:id="rId112">
+      <w:hyperlink r:id="rId117">
         <w:r>
           <w:rPr>
             <w:i/>
@@ -12556,7 +12691,7 @@
       <w:r>
         <w:t xml:space="preserve"> </w:t>
       </w:r>
-      <w:hyperlink r:id="rId112">
+      <w:hyperlink r:id="rId117">
         <w:r>
           <w:rPr>
             <w:i/>
@@ -12610,7 +12745,7 @@
       <w:r>
         <w:t xml:space="preserve"> </w:t>
       </w:r>
-      <w:hyperlink r:id="rId114">
+      <w:hyperlink r:id="rId119">
         <w:r>
           <w:rPr>
             <w:i/>
@@ -12718,7 +12853,7 @@
       <w:r>
         <w:t xml:space="preserve"> </w:t>
       </w:r>
-      <w:hyperlink r:id="rId113">
+      <w:hyperlink r:id="rId118">
         <w:r>
           <w:rPr>
             <w:i/>
@@ -12735,11 +12870,11 @@
       <w:pPr>
         <w:pStyle w:val="Heading3"/>
       </w:pPr>
-      <w:bookmarkStart w:id="115" w:name="ii.b."/>
+      <w:bookmarkStart w:id="120" w:name="ii.b."/>
       <w:r>
         <w:t xml:space="preserve">II.B.</w:t>
       </w:r>
-      <w:bookmarkEnd w:id="115"/>
+      <w:bookmarkEnd w:id="120"/>
     </w:p>
     <w:p>
       <w:pPr>
@@ -12769,7 +12904,7 @@
       <w:r>
         <w:t xml:space="preserve"> </w:t>
       </w:r>
-      <w:hyperlink r:id="rId94">
+      <w:hyperlink r:id="rId99">
         <w:r>
           <w:rPr>
             <w:i/>
@@ -12787,7 +12922,7 @@
       <w:r>
         <w:t xml:space="preserve"> </w:t>
       </w:r>
-      <w:hyperlink r:id="rId116">
+      <w:hyperlink r:id="rId121">
         <w:r>
           <w:rPr>
             <w:i/>
@@ -12953,11 +13088,11 @@
       <w:pPr>
         <w:pStyle w:val="Heading3"/>
       </w:pPr>
-      <w:bookmarkStart w:id="117" w:name="ii.c."/>
+      <w:bookmarkStart w:id="122" w:name="ii.c."/>
       <w:r>
         <w:t xml:space="preserve">II.C.</w:t>
       </w:r>
-      <w:bookmarkEnd w:id="117"/>
+      <w:bookmarkEnd w:id="122"/>
     </w:p>
     <w:p>
       <w:pPr>
@@ -13101,11 +13236,11 @@
       <w:pPr>
         <w:pStyle w:val="Heading3"/>
       </w:pPr>
-      <w:bookmarkStart w:id="118" w:name="iii"/>
+      <w:bookmarkStart w:id="123" w:name="iii"/>
       <w:r>
         <w:t xml:space="preserve">III</w:t>
       </w:r>
-      <w:bookmarkEnd w:id="118"/>
+      <w:bookmarkEnd w:id="123"/>
     </w:p>
     <w:p>
       <w:pPr>
@@ -13138,11 +13273,11 @@
       <w:pPr>
         <w:pStyle w:val="Heading4"/>
       </w:pPr>
-      <w:bookmarkStart w:id="119" w:name="son-of-sam-laws"/>
+      <w:bookmarkStart w:id="124" w:name="son-of-sam-laws"/>
       <w:r>
         <w:t xml:space="preserve">Son of Sam Laws</w:t>
       </w:r>
-      <w:bookmarkEnd w:id="119"/>
+      <w:bookmarkEnd w:id="124"/>
     </w:p>
     <w:p>
       <w:pPr>
@@ -13179,7 +13314,7 @@
       <w:pPr>
         <w:pStyle w:val="BlockText"/>
       </w:pPr>
-      <w:hyperlink r:id="rId120">
+      <w:hyperlink r:id="rId125">
         <w:r>
           <w:rPr>
             <w:rStyle w:val="Hyperlink"/>
@@ -13195,34 +13330,34 @@
       <w:pPr>
         <w:pStyle w:val="Heading2"/>
       </w:pPr>
-      <w:bookmarkStart w:id="121" w:name="transformation"/>
+      <w:bookmarkStart w:id="126" w:name="transformation"/>
       <w:r>
         <w:t xml:space="preserve">Transformation</w:t>
       </w:r>
-      <w:bookmarkEnd w:id="121"/>
+      <w:bookmarkEnd w:id="126"/>
     </w:p>
     <w:p>
       <w:pPr>
         <w:pStyle w:val="Heading3"/>
       </w:pPr>
-      <w:bookmarkStart w:id="122" w:name="comedy-iii-productions-v.-gary-saderup-inc."/>
+      <w:bookmarkStart w:id="127" w:name="comedy-iii-productions-v.-gary-saderup-inc."/>
       <w:r>
         <w:rPr>
           <w:i/>
         </w:rPr>
         <w:t xml:space="preserve">Comedy III Productions v. Gary Saderup, Inc.</w:t>
       </w:r>
-      <w:bookmarkEnd w:id="122"/>
+      <w:bookmarkEnd w:id="127"/>
     </w:p>
     <w:p>
       <w:pPr>
         <w:pStyle w:val="Heading6"/>
       </w:pPr>
-      <w:bookmarkStart w:id="123" w:name="california-supreme-court-2001"/>
+      <w:bookmarkStart w:id="128" w:name="california-supreme-court-2001"/>
       <w:r>
         <w:t xml:space="preserve">California Supreme Court (2001)</w:t>
       </w:r>
-      <w:bookmarkEnd w:id="123"/>
+      <w:bookmarkEnd w:id="128"/>
     </w:p>
     <w:p>
       <w:pPr>
@@ -13232,7 +13367,7 @@
           <w:ilvl w:val="0"/>
         </w:numPr>
       </w:pPr>
-      <w:hyperlink r:id="rId124">
+      <w:hyperlink r:id="rId129">
         <w:r>
           <w:rPr>
             <w:rStyle w:val="Hyperlink"/>
@@ -13243,6 +13378,23 @@
     </w:p>
     <w:p>
       <w:pPr>
+        <w:pStyle w:val="Compact"/>
+        <w:numPr>
+          <w:numId w:val="1011"/>
+          <w:ilvl w:val="0"/>
+        </w:numPr>
+      </w:pPr>
+      <w:hyperlink r:id="rId93">
+        <w:r>
+          <w:rPr>
+            <w:rStyle w:val="Hyperlink"/>
+          </w:rPr>
+          <w:t xml:space="preserve">Rothman’s Right of Publicity Roadmap: California</w:t>
+        </w:r>
+      </w:hyperlink>
+    </w:p>
+    <w:p>
+      <w:pPr>
         <w:pStyle w:val="FirstParagraph"/>
       </w:pPr>
       <w:r>
@@ -13276,11 +13428,11 @@
       <w:pPr>
         <w:pStyle w:val="Heading4"/>
       </w:pPr>
-      <w:bookmarkStart w:id="125" w:name="i.-the-statute"/>
+      <w:bookmarkStart w:id="130" w:name="i.-the-statute"/>
       <w:r>
         <w:t xml:space="preserve">I. The Statute</w:t>
       </w:r>
-      <w:bookmarkEnd w:id="125"/>
+      <w:bookmarkEnd w:id="130"/>
     </w:p>
     <w:p>
       <w:pPr>
@@ -13292,7 +13444,7 @@
       <w:r>
         <w:t xml:space="preserve"> </w:t>
       </w:r>
-      <w:hyperlink r:id="rId52">
+      <w:hyperlink r:id="rId54">
         <w:r>
           <w:rPr>
             <w:i/>
@@ -13618,11 +13770,11 @@
       <w:pPr>
         <w:pStyle w:val="Heading4"/>
       </w:pPr>
-      <w:bookmarkStart w:id="126" w:name="ii.-facts"/>
+      <w:bookmarkStart w:id="131" w:name="ii.-facts"/>
       <w:r>
         <w:t xml:space="preserve">II. Facts</w:t>
       </w:r>
-      <w:bookmarkEnd w:id="126"/>
+      <w:bookmarkEnd w:id="131"/>
     </w:p>
     <w:p>
       <w:pPr>
@@ -13704,24 +13856,24 @@
       <w:pPr>
         <w:pStyle w:val="Heading4"/>
       </w:pPr>
-      <w:bookmarkStart w:id="127" w:name="iii.-discussion"/>
+      <w:bookmarkStart w:id="132" w:name="iii.-discussion"/>
       <w:r>
         <w:t xml:space="preserve">III. Discussion</w:t>
       </w:r>
-      <w:bookmarkEnd w:id="127"/>
+      <w:bookmarkEnd w:id="132"/>
     </w:p>
     <w:p>
       <w:pPr>
         <w:pStyle w:val="Heading4"/>
       </w:pPr>
-      <w:bookmarkStart w:id="128" w:name="a.-the-statutory-issue"/>
+      <w:bookmarkStart w:id="133" w:name="a.-the-statutory-issue"/>
       <w:r>
         <w:rPr>
           <w:i/>
         </w:rPr>
         <w:t xml:space="preserve">A. The Statutory Issue</w:t>
       </w:r>
-      <w:bookmarkEnd w:id="128"/>
+      <w:bookmarkEnd w:id="133"/>
     </w:p>
     <w:p>
       <w:pPr>
@@ -13906,14 +14058,14 @@
       <w:pPr>
         <w:pStyle w:val="Heading4"/>
       </w:pPr>
-      <w:bookmarkStart w:id="129" w:name="b.-the-constitutional-issue"/>
+      <w:bookmarkStart w:id="134" w:name="b.-the-constitutional-issue"/>
       <w:r>
         <w:rPr>
           <w:i/>
         </w:rPr>
         <w:t xml:space="preserve">B. The Constitutional Issue</w:t>
       </w:r>
-      <w:bookmarkEnd w:id="129"/>
+      <w:bookmarkEnd w:id="134"/>
     </w:p>
     <w:p>
       <w:pPr>
@@ -13945,7 +14097,7 @@
       <w:r>
         <w:t xml:space="preserve"> </w:t>
       </w:r>
-      <w:hyperlink r:id="rId130">
+      <w:hyperlink r:id="rId135">
         <w:r>
           <w:rPr>
             <w:i/>
@@ -13983,7 +14135,7 @@
       <w:r>
         <w:t xml:space="preserve"> </w:t>
       </w:r>
-      <w:hyperlink r:id="rId130">
+      <w:hyperlink r:id="rId135">
         <w:r>
           <w:rPr>
             <w:i/>
@@ -14110,7 +14262,7 @@
       <w:r>
         <w:t xml:space="preserve"> </w:t>
       </w:r>
-      <w:hyperlink r:id="rId63">
+      <w:hyperlink r:id="rId66">
         <w:r>
           <w:rPr>
             <w:i/>
@@ -14243,7 +14395,7 @@
       <w:r>
         <w:t xml:space="preserve"> </w:t>
       </w:r>
-      <w:hyperlink r:id="rId52">
+      <w:hyperlink r:id="rId54">
         <w:r>
           <w:rPr>
             <w:i/>
@@ -14332,7 +14484,7 @@
       <w:r>
         <w:t xml:space="preserve"> </w:t>
       </w:r>
-      <w:hyperlink r:id="rId56">
+      <w:hyperlink r:id="rId58">
         <w:r>
           <w:rPr>
             <w:i/>
@@ -14436,7 +14588,7 @@
       <w:r>
         <w:t xml:space="preserve"> </w:t>
       </w:r>
-      <w:hyperlink r:id="rId52">
+      <w:hyperlink r:id="rId54">
         <w:r>
           <w:rPr>
             <w:i/>
@@ -14481,7 +14633,7 @@
       <w:r>
         <w:t xml:space="preserve">(</w:t>
       </w:r>
-      <w:hyperlink r:id="rId130">
+      <w:hyperlink r:id="rId135">
         <w:r>
           <w:rPr>
             <w:i/>
@@ -14845,7 +14997,7 @@
       <w:r>
         <w:t xml:space="preserve"> </w:t>
       </w:r>
-      <w:hyperlink r:id="rId131">
+      <w:hyperlink r:id="rId136">
         <w:r>
           <w:rPr>
             <w:i/>
@@ -14967,7 +15119,7 @@
       <w:r>
         <w:t xml:space="preserve"> </w:t>
       </w:r>
-      <w:hyperlink r:id="rId56">
+      <w:hyperlink r:id="rId58">
         <w:r>
           <w:rPr>
             <w:i/>
@@ -15038,7 +15190,7 @@
       <w:r>
         <w:t xml:space="preserve"> </w:t>
       </w:r>
-      <w:hyperlink r:id="rId132">
+      <w:hyperlink r:id="rId137">
         <w:r>
           <w:rPr>
             <w:i/>
@@ -15102,7 +15254,7 @@
       <w:pPr>
         <w:pStyle w:val="BodyText"/>
       </w:pPr>
-      <w:hyperlink r:id="rId132">
+      <w:hyperlink r:id="rId137">
         <w:r>
           <w:rPr>
             <w:i/>
@@ -15264,7 +15416,7 @@
       <w:r>
         <w:t xml:space="preserve"> </w:t>
       </w:r>
-      <w:hyperlink r:id="rId94">
+      <w:hyperlink r:id="rId99">
         <w:r>
           <w:rPr>
             <w:i/>
@@ -15279,7 +15431,7 @@
       <w:r>
         <w:t xml:space="preserve"> </w:t>
       </w:r>
-      <w:hyperlink r:id="rId131">
+      <w:hyperlink r:id="rId136">
         <w:r>
           <w:rPr>
             <w:i/>
@@ -15677,7 +15829,7 @@
       <w:r>
         <w:t xml:space="preserve"> </w:t>
       </w:r>
-      <w:hyperlink r:id="rId133">
+      <w:hyperlink r:id="rId138">
         <w:r>
           <w:rPr>
             <w:i/>
@@ -15720,7 +15872,7 @@
       <w:r>
         <w:t xml:space="preserve"> </w:t>
       </w:r>
-      <w:hyperlink r:id="rId134">
+      <w:hyperlink r:id="rId139">
         <w:r>
           <w:rPr>
             <w:i/>
@@ -15923,11 +16075,11 @@
       <w:pPr>
         <w:pStyle w:val="Heading4"/>
       </w:pPr>
-      <w:bookmarkStart w:id="135" w:name="iv.-disposition"/>
+      <w:bookmarkStart w:id="140" w:name="iv.-disposition"/>
       <w:r>
         <w:t xml:space="preserve">IV. Disposition</w:t>
       </w:r>
-      <w:bookmarkEnd w:id="135"/>
+      <w:bookmarkEnd w:id="140"/>
     </w:p>
     <w:p>
       <w:pPr>
@@ -15941,34 +16093,34 @@
       <w:pPr>
         <w:pStyle w:val="Heading3"/>
       </w:pPr>
-      <w:bookmarkStart w:id="136" w:name="other-cases-mentioned-in-class"/>
+      <w:bookmarkStart w:id="141" w:name="other-cases-mentioned-in-class"/>
       <w:r>
         <w:t xml:space="preserve">Other Cases Mentioned In Class</w:t>
       </w:r>
-      <w:bookmarkEnd w:id="136"/>
+      <w:bookmarkEnd w:id="141"/>
     </w:p>
     <w:p>
       <w:pPr>
         <w:pStyle w:val="Heading4"/>
       </w:pPr>
-      <w:bookmarkStart w:id="137" w:name="parks-v.-laface-records"/>
+      <w:bookmarkStart w:id="142" w:name="parks-v.-laface-records"/>
       <w:r>
         <w:rPr>
           <w:i/>
         </w:rPr>
         <w:t xml:space="preserve">Parks v. LaFace Records</w:t>
       </w:r>
-      <w:bookmarkEnd w:id="137"/>
+      <w:bookmarkEnd w:id="142"/>
     </w:p>
     <w:p>
       <w:pPr>
         <w:pStyle w:val="Heading6"/>
       </w:pPr>
-      <w:bookmarkStart w:id="138" w:name="th-cir.-2001"/>
+      <w:bookmarkStart w:id="143" w:name="th-cir.-2001"/>
       <w:r>
         <w:t xml:space="preserve">(6th Cir. 2001)</w:t>
       </w:r>
-      <w:bookmarkEnd w:id="138"/>
+      <w:bookmarkEnd w:id="143"/>
     </w:p>
     <w:p>
       <w:pPr>
@@ -15978,7 +16130,7 @@
           <w:ilvl w:val="0"/>
         </w:numPr>
       </w:pPr>
-      <w:hyperlink r:id="rId139">
+      <w:hyperlink r:id="rId144">
         <w:r>
           <w:rPr>
             <w:rStyle w:val="Hyperlink"/>
@@ -15995,7 +16147,7 @@
           <w:ilvl w:val="0"/>
         </w:numPr>
       </w:pPr>
-      <w:hyperlink r:id="rId140">
+      <w:hyperlink r:id="rId145">
         <w:r>
           <w:rPr>
             <w:rStyle w:val="Hyperlink"/>
@@ -16008,24 +16160,24 @@
       <w:pPr>
         <w:pStyle w:val="Heading4"/>
       </w:pPr>
-      <w:bookmarkStart w:id="141" w:name="etw-corp.v.-jireh-publishing"/>
+      <w:bookmarkStart w:id="146" w:name="etw-corp.v.-jireh-publishing"/>
       <w:r>
         <w:rPr>
           <w:i/>
         </w:rPr>
         <w:t xml:space="preserve">ETW Corp. v. Jireh Publishing</w:t>
       </w:r>
-      <w:bookmarkEnd w:id="141"/>
+      <w:bookmarkEnd w:id="146"/>
     </w:p>
     <w:p>
       <w:pPr>
         <w:pStyle w:val="Heading6"/>
       </w:pPr>
-      <w:bookmarkStart w:id="142" w:name="th-cir.-2003"/>
+      <w:bookmarkStart w:id="147" w:name="th-cir.-2003"/>
       <w:r>
         <w:t xml:space="preserve">(6th Cir. 2003)</w:t>
       </w:r>
-      <w:bookmarkEnd w:id="142"/>
+      <w:bookmarkEnd w:id="147"/>
     </w:p>
     <w:p>
       <w:pPr>
@@ -16035,7 +16187,7 @@
           <w:ilvl w:val="0"/>
         </w:numPr>
       </w:pPr>
-      <w:hyperlink r:id="rId143">
+      <w:hyperlink r:id="rId148">
         <w:r>
           <w:rPr>
             <w:rStyle w:val="Hyperlink"/>
@@ -16052,7 +16204,7 @@
           <w:ilvl w:val="0"/>
         </w:numPr>
       </w:pPr>
-      <w:hyperlink r:id="rId144">
+      <w:hyperlink r:id="rId149">
         <w:r>
           <w:rPr>
             <w:rStyle w:val="Hyperlink"/>
@@ -16068,11 +16220,11 @@
       <w:pPr>
         <w:pStyle w:val="Heading4"/>
       </w:pPr>
-      <w:bookmarkStart w:id="145" w:name="trademark-lanham-act-language"/>
+      <w:bookmarkStart w:id="150" w:name="trademark-lanham-act-language"/>
       <w:r>
         <w:t xml:space="preserve">Trademark (Lanham Act) Language</w:t>
       </w:r>
-      <w:bookmarkEnd w:id="145"/>
+      <w:bookmarkEnd w:id="150"/>
     </w:p>
     <w:p>
       <w:pPr>
@@ -16137,11 +16289,11 @@
       <w:pPr>
         <w:pStyle w:val="Heading4"/>
       </w:pPr>
-      <w:bookmarkStart w:id="146" w:name="volokh-right-of-publicity-speech-categories"/>
+      <w:bookmarkStart w:id="151" w:name="volokh-right-of-publicity-speech-categories"/>
       <w:r>
         <w:t xml:space="preserve">Volokh Right-Of-Publicity Speech Categories</w:t>
       </w:r>
-      <w:bookmarkEnd w:id="146"/>
+      <w:bookmarkEnd w:id="151"/>
     </w:p>
     <w:p>
       <w:pPr>
@@ -16327,11 +16479,11 @@
       <w:pPr>
         <w:pStyle w:val="Heading4"/>
       </w:pPr>
-      <w:bookmarkStart w:id="147" w:name="referencefootnote-cases"/>
+      <w:bookmarkStart w:id="152" w:name="referencefootnote-cases"/>
       <w:r>
         <w:t xml:space="preserve">Reference/Footnote Cases</w:t>
       </w:r>
-      <w:bookmarkEnd w:id="147"/>
+      <w:bookmarkEnd w:id="152"/>
     </w:p>
     <w:p>
       <w:pPr>
@@ -16341,7 +16493,7 @@
           <w:ilvl w:val="0"/>
         </w:numPr>
       </w:pPr>
-      <w:hyperlink r:id="rId148">
+      <w:hyperlink r:id="rId153">
         <w:r>
           <w:rPr>
             <w:i/>
@@ -16365,7 +16517,7 @@
           <w:ilvl w:val="0"/>
         </w:numPr>
       </w:pPr>
-      <w:hyperlink r:id="rId149">
+      <w:hyperlink r:id="rId154">
         <w:r>
           <w:rPr>
             <w:rStyle w:val="Hyperlink"/>
@@ -16398,7 +16550,7 @@
           <w:ilvl w:val="0"/>
         </w:numPr>
       </w:pPr>
-      <w:hyperlink r:id="rId150">
+      <w:hyperlink r:id="rId155">
         <w:r>
           <w:rPr>
             <w:i/>
@@ -16422,7 +16574,7 @@
           <w:ilvl w:val="0"/>
         </w:numPr>
       </w:pPr>
-      <w:hyperlink r:id="rId151">
+      <w:hyperlink r:id="rId156">
         <w:r>
           <w:rPr>
             <w:rStyle w:val="Hyperlink"/>
@@ -16442,7 +16594,7 @@
           <w:ilvl w:val="0"/>
         </w:numPr>
       </w:pPr>
-      <w:hyperlink r:id="rId152">
+      <w:hyperlink r:id="rId157">
         <w:r>
           <w:rPr>
             <w:i/>
@@ -16457,7 +16609,7 @@
       <w:r>
         <w:t xml:space="preserve"> </w:t>
       </w:r>
-      <w:hyperlink r:id="rId57">
+      <w:hyperlink r:id="rId59">
         <w:r>
           <w:rPr>
             <w:rStyle w:val="Hyperlink"/>
@@ -16477,7 +16629,7 @@
           <w:ilvl w:val="0"/>
         </w:numPr>
       </w:pPr>
-      <w:hyperlink r:id="rId153">
+      <w:hyperlink r:id="rId158">
         <w:r>
           <w:rPr>
             <w:i/>
@@ -16501,7 +16653,7 @@
           <w:ilvl w:val="0"/>
         </w:numPr>
       </w:pPr>
-      <w:hyperlink r:id="rId154">
+      <w:hyperlink r:id="rId159">
         <w:r>
           <w:rPr>
             <w:i/>
@@ -16519,7 +16671,7 @@
       <w:r>
         <w:t xml:space="preserve"> </w:t>
       </w:r>
-      <w:hyperlink r:id="rId155">
+      <w:hyperlink r:id="rId160">
         <w:r>
           <w:rPr>
             <w:rStyle w:val="Hyperlink"/>
@@ -16535,11 +16687,11 @@
       <w:pPr>
         <w:pStyle w:val="Heading4"/>
       </w:pPr>
-      <w:bookmarkStart w:id="156" w:name="totally-optional-readings-viewings"/>
+      <w:bookmarkStart w:id="161" w:name="totally-optional-readings-viewings"/>
       <w:r>
         <w:t xml:space="preserve">Totally Optional Readings &amp; Viewings</w:t>
       </w:r>
-      <w:bookmarkEnd w:id="156"/>
+      <w:bookmarkEnd w:id="161"/>
     </w:p>
     <w:p>
       <w:pPr>
@@ -16549,7 +16701,7 @@
           <w:ilvl w:val="0"/>
         </w:numPr>
       </w:pPr>
-      <w:hyperlink r:id="rId157">
+      <w:hyperlink r:id="rId162">
         <w:r>
           <w:rPr>
             <w:rStyle w:val="Hyperlink"/>
@@ -16584,7 +16736,7 @@
           <w:ilvl w:val="0"/>
         </w:numPr>
       </w:pPr>
-      <w:hyperlink r:id="rId158">
+      <w:hyperlink r:id="rId163">
         <w:r>
           <w:rPr>
             <w:rStyle w:val="Hyperlink"/>
@@ -16601,7 +16753,7 @@
           <w:ilvl w:val="0"/>
         </w:numPr>
       </w:pPr>
-      <w:hyperlink r:id="rId159">
+      <w:hyperlink r:id="rId164">
         <w:r>
           <w:rPr>
             <w:rStyle w:val="Hyperlink"/>
@@ -16618,7 +16770,7 @@
           <w:ilvl w:val="0"/>
         </w:numPr>
       </w:pPr>
-      <w:hyperlink r:id="rId160">
+      <w:hyperlink r:id="rId165">
         <w:r>
           <w:rPr>
             <w:rStyle w:val="Hyperlink"/>
@@ -16635,7 +16787,7 @@
           <w:ilvl w:val="0"/>
         </w:numPr>
       </w:pPr>
-      <w:hyperlink r:id="rId161">
+      <w:hyperlink r:id="rId166">
         <w:r>
           <w:rPr>
             <w:rStyle w:val="Hyperlink"/>
@@ -16658,7 +16810,7 @@
       <w:r>
         <w:t xml:space="preserve"> </w:t>
       </w:r>
-      <w:hyperlink r:id="rId162">
+      <w:hyperlink r:id="rId167">
         <w:r>
           <w:rPr>
             <w:rStyle w:val="Hyperlink"/>

--- a/Celebrity_Publicity/Celebrity_Publicity.docx
+++ b/Celebrity_Publicity/Celebrity_Publicity.docx
@@ -4521,9 +4521,6 @@
         <w:pStyle w:val="BlockText"/>
       </w:pPr>
       <w:r>
-        <w:t xml:space="preserve">“</w:t>
-      </w:r>
-      <w:r>
         <w:t xml:space="preserve">A TV station has a privilege to report in its newscasts matters of</w:t>
       </w:r>
       <w:r>
@@ -4556,18 +4553,6 @@
       <w:r>
         <w:t xml:space="preserve">the individual.</w:t>
       </w:r>
-      <w:r>
-        <w:t xml:space="preserve">”</w:t>
-      </w:r>
-      <w:r>
-        <w:t xml:space="preserve"> </w:t>
-      </w:r>
-      <w:r>
-        <w:rPr>
-          <w:i/>
-        </w:rPr>
-        <w:t xml:space="preserve">Ibid.</w:t>
-      </w:r>
     </w:p>
     <w:p>
       <w:pPr>
@@ -4615,17 +4600,20 @@
       <w:r>
         <w:t xml:space="preserve"> </w:t>
       </w:r>
-      <w:r>
-        <w:t xml:space="preserve">[</w:t>
-      </w:r>
-      <w:r>
-        <w:rPr>
-          <w:i/>
-        </w:rPr>
-        <w:t xml:space="preserve">Time, Inc. v. Hill</w:t>
-      </w:r>
-      <w:r>
-        <w:t xml:space="preserve">] (US 1967),</w:t>
+      <w:hyperlink r:id="rId62">
+        <w:r>
+          <w:rPr>
+            <w:i/>
+            <w:rStyle w:val="Hyperlink"/>
+          </w:rPr>
+          <w:t xml:space="preserve">Time, Inc. v. Hill</w:t>
+        </w:r>
+      </w:hyperlink>
+      <w:r>
+        <w:t xml:space="preserve"> </w:t>
+      </w:r>
+      <w:r>
+        <w:t xml:space="preserve">(US 1967),</w:t>
       </w:r>
       <w:r>
         <w:t xml:space="preserve"> </w:t>
@@ -4657,7 +4645,7 @@
       <w:r>
         <w:t xml:space="preserve"> </w:t>
       </w:r>
-      <w:hyperlink r:id="rId62">
+      <w:hyperlink r:id="rId63">
         <w:r>
           <w:rPr>
             <w:i/>
@@ -4779,11 +4767,11 @@
       <w:pPr>
         <w:pStyle w:val="Heading3"/>
       </w:pPr>
-      <w:bookmarkStart w:id="63" w:name="ii"/>
+      <w:bookmarkStart w:id="64" w:name="ii"/>
       <w:r>
         <w:t xml:space="preserve">II</w:t>
       </w:r>
-      <w:bookmarkEnd w:id="63"/>
+      <w:bookmarkEnd w:id="64"/>
     </w:p>
     <w:p>
       <w:pPr>
@@ -4919,7 +4907,7 @@
       <w:r>
         <w:t xml:space="preserve"> </w:t>
       </w:r>
-      <w:hyperlink r:id="rId64">
+      <w:hyperlink r:id="rId62">
         <w:r>
           <w:rPr>
             <w:i/>
@@ -4949,7 +4937,7 @@
       <w:r>
         <w:t xml:space="preserve"> </w:t>
       </w:r>
-      <w:hyperlink r:id="rId64">
+      <w:hyperlink r:id="rId62">
         <w:r>
           <w:rPr>
             <w:i/>
@@ -4985,7 +4973,7 @@
       <w:r>
         <w:t xml:space="preserve"> </w:t>
       </w:r>
-      <w:hyperlink r:id="rId62">
+      <w:hyperlink r:id="rId63">
         <w:r>
           <w:rPr>
             <w:i/>
@@ -5023,14 +5011,14 @@
         <w:t xml:space="preserve"> </w:t>
       </w:r>
       <w:r>
-        <w:t xml:space="preserve">(US 1964)]</w:t>
-      </w:r>
-    </w:p>
-    <w:p>
-      <w:pPr>
-        <w:pStyle w:val="BodyText"/>
-      </w:pPr>
-      <w:hyperlink r:id="rId64">
+        <w:t xml:space="preserve">(US 1964).</w:t>
+      </w:r>
+    </w:p>
+    <w:p>
+      <w:pPr>
+        <w:pStyle w:val="BodyText"/>
+      </w:pPr>
+      <w:hyperlink r:id="rId62">
         <w:r>
           <w:rPr>
             <w:i/>
@@ -5040,7 +5028,13 @@
         </w:r>
       </w:hyperlink>
       <w:r>
-        <w:t xml:space="preserve">, which was hotly contested and decided by a divided Court, involved an entirely different tort from the</w:t>
+        <w:t xml:space="preserve">, which was hotly contested and decided by a divided Court,</w:t>
+      </w:r>
+      <w:r>
+        <w:t xml:space="preserve"> </w:t>
+      </w:r>
+      <w:r>
+        <w:t xml:space="preserve">involved an entirely different tort from the</w:t>
       </w:r>
       <w:r>
         <w:t xml:space="preserve"> </w:t>
@@ -5058,12 +5052,18 @@
         <w:t xml:space="preserve"> </w:t>
       </w:r>
       <w:r>
-        <w:t xml:space="preserve">recognized by the Ohio Supreme Court. As the opinion reveals in</w:t>
-      </w:r>
-      <w:r>
-        <w:t xml:space="preserve"> </w:t>
-      </w:r>
-      <w:hyperlink r:id="rId64">
+        <w:t xml:space="preserve">recognized by the Ohio Supreme Court.</w:t>
+      </w:r>
+      <w:r>
+        <w:t xml:space="preserve"> </w:t>
+      </w:r>
+      <w:r>
+        <w:t xml:space="preserve">As the opinion reveals in</w:t>
+      </w:r>
+      <w:r>
+        <w:t xml:space="preserve"> </w:t>
+      </w:r>
+      <w:hyperlink r:id="rId62">
         <w:r>
           <w:rPr>
             <w:i/>
@@ -5079,7 +5079,31 @@
         <w:t xml:space="preserve"> </w:t>
       </w:r>
       <w:r>
-        <w:t xml:space="preserve">the Court was steeped in the literature of privacy law and was aware of the developing distinctions and nuances in this branch of the law. The Court, for example, cited Prosser … and divided privacy into four distinct branches. The Court was aware that it was adjudicating a</w:t>
+        <w:t xml:space="preserve">the Court was steeped in the literature of privacy law</w:t>
+      </w:r>
+      <w:r>
+        <w:t xml:space="preserve"> </w:t>
+      </w:r>
+      <w:r>
+        <w:t xml:space="preserve">and was aware of the developing distinctions and nuances in this branch of the law.</w:t>
+      </w:r>
+      <w:r>
+        <w:t xml:space="preserve"> </w:t>
+      </w:r>
+      <w:r>
+        <w:t xml:space="preserve">The Court, for example, cited Prosser …</w:t>
+      </w:r>
+      <w:r>
+        <w:t xml:space="preserve"> </w:t>
+      </w:r>
+      <w:r>
+        <w:t xml:space="preserve">and divided privacy into four distinct branches.</w:t>
+      </w:r>
+      <w:r>
+        <w:t xml:space="preserve"> </w:t>
+      </w:r>
+      <w:r>
+        <w:t xml:space="preserve">The Court was aware that it was adjudicating a</w:t>
       </w:r>
       <w:r>
         <w:t xml:space="preserve"> </w:t>
@@ -5097,7 +5121,13 @@
         <w:t xml:space="preserve"> </w:t>
       </w:r>
       <w:r>
-        <w:t xml:space="preserve">privacy case involving a matter of public interest, not a case involving</w:t>
+        <w:t xml:space="preserve">privacy case</w:t>
+      </w:r>
+      <w:r>
+        <w:t xml:space="preserve"> </w:t>
+      </w:r>
+      <w:r>
+        <w:t xml:space="preserve">involving a matter of public interest, not a case involving</w:t>
       </w:r>
       <w:r>
         <w:t xml:space="preserve"> </w:t>
@@ -5127,7 +5157,13 @@
         <w:t xml:space="preserve"> </w:t>
       </w:r>
       <w:r>
-        <w:t xml:space="preserve">of a name or likeness for the purposes of trade, … or</w:t>
+        <w:t xml:space="preserve">of a name or likeness for the purposes of trade, …</w:t>
+      </w:r>
+      <w:r>
+        <w:t xml:space="preserve"> </w:t>
+      </w:r>
+      <w:r>
+        <w:t xml:space="preserve">or</w:t>
       </w:r>
       <w:r>
         <w:t xml:space="preserve"> </w:t>
@@ -5145,16 +5181,7 @@
         <w:t xml:space="preserve"> </w:t>
       </w:r>
       <w:r>
-        <w:t xml:space="preserve">about a non-newsworthy person or event,</w:t>
-      </w:r>
-      <w:r>
-        <w:t xml:space="preserve"> </w:t>
-      </w:r>
-      <w:r>
-        <w:rPr>
-          <w:i/>
-        </w:rPr>
-        <w:t xml:space="preserve">id.</w:t>
+        <w:t xml:space="preserve">about a non-newsworthy person or event.</w:t>
       </w:r>
       <w:r>
         <w:t xml:space="preserve"> </w:t>
@@ -5165,7 +5192,7 @@
       <w:r>
         <w:t xml:space="preserve"> </w:t>
       </w:r>
-      <w:hyperlink r:id="rId64">
+      <w:hyperlink r:id="rId62">
         <w:r>
           <w:rPr>
             <w:i/>
@@ -5178,7 +5205,13 @@
         <w:t xml:space="preserve"> </w:t>
       </w:r>
       <w:r>
-        <w:t xml:space="preserve">did not involve a performer, a person with a name having commercial value, or any claim to a</w:t>
+        <w:t xml:space="preserve">did not involve a performer, a person with a name having commercial value,</w:t>
+      </w:r>
+      <w:r>
+        <w:t xml:space="preserve"> </w:t>
+      </w:r>
+      <w:r>
+        <w:t xml:space="preserve">or any claim to a</w:t>
       </w:r>
       <w:r>
         <w:t xml:space="preserve"> </w:t>
@@ -5214,15 +5247,27 @@
         <w:t xml:space="preserve"> </w:t>
       </w:r>
       <w:r>
-        <w:t xml:space="preserve">case was plainly identified in the literature cited by the Court and had been adjudicated in the reported cases.</w:t>
-      </w:r>
-    </w:p>
-    <w:p>
-      <w:pPr>
-        <w:pStyle w:val="BodyText"/>
-      </w:pPr>
-      <w:r>
-        <w:t xml:space="preserve">The differences between these two torts are important. First, the State’s interests in providing a cause of action in each instance are different.</w:t>
+        <w:t xml:space="preserve">case was plainly identified in the literature</w:t>
+      </w:r>
+      <w:r>
+        <w:t xml:space="preserve"> </w:t>
+      </w:r>
+      <w:r>
+        <w:t xml:space="preserve">cited by the Court and had been adjudicated in the reported cases.</w:t>
+      </w:r>
+    </w:p>
+    <w:p>
+      <w:pPr>
+        <w:pStyle w:val="BodyText"/>
+      </w:pPr>
+      <w:r>
+        <w:t xml:space="preserve">The differences between these two torts are important.</w:t>
+      </w:r>
+      <w:r>
+        <w:t xml:space="preserve"> </w:t>
+      </w:r>
+      <w:r>
+        <w:t xml:space="preserve">First, the State’s interests in providing a cause of action in each instance are different.</w:t>
       </w:r>
       <w:r>
         <w:t xml:space="preserve"> </w:t>
@@ -5240,25 +5285,43 @@
         <w:t xml:space="preserve"> </w:t>
       </w:r>
       <w:r>
-        <w:t xml:space="preserve">in permitting recovery for placing the plaintiff in a false light</w:t>
-      </w:r>
-      <w:r>
-        <w:t xml:space="preserve"> </w:t>
-      </w:r>
-      <w:r>
-        <w:t xml:space="preserve">“</w:t>
-      </w:r>
-      <w:r>
-        <w:t xml:space="preserve">is clearly that of reputation, with the same overtones of mental distress as in defamation.</w:t>
-      </w:r>
-      <w:r>
-        <w:t xml:space="preserve">”</w:t>
-      </w:r>
-      <w:r>
-        <w:t xml:space="preserve"> </w:t>
-      </w:r>
-      <w:r>
-        <w:t xml:space="preserve">Prosser. By contrast, the State’s interest in permitting a</w:t>
+        <w:t xml:space="preserve">in permitting recovery</w:t>
+      </w:r>
+      <w:r>
+        <w:t xml:space="preserve"> </w:t>
+      </w:r>
+      <w:r>
+        <w:t xml:space="preserve">for placing the plaintiff in a false light</w:t>
+      </w:r>
+      <w:r>
+        <w:t xml:space="preserve"> </w:t>
+      </w:r>
+      <w:r>
+        <w:t xml:space="preserve">“</w:t>
+      </w:r>
+      <w:r>
+        <w:t xml:space="preserve">is clearly that of reputation,</w:t>
+      </w:r>
+      <w:r>
+        <w:t xml:space="preserve"> </w:t>
+      </w:r>
+      <w:r>
+        <w:t xml:space="preserve">with the same overtones of mental distress as in defamation.</w:t>
+      </w:r>
+      <w:r>
+        <w:t xml:space="preserve">”</w:t>
+      </w:r>
+      <w:r>
+        <w:t xml:space="preserve"> </w:t>
+      </w:r>
+      <w:r>
+        <w:t xml:space="preserve">Prosser.</w:t>
+      </w:r>
+      <w:r>
+        <w:t xml:space="preserve"> </w:t>
+      </w:r>
+      <w:r>
+        <w:t xml:space="preserve">By contrast, the State’s interest in permitting a</w:t>
       </w:r>
       <w:r>
         <w:t xml:space="preserve"> </w:t>
@@ -5276,7 +5339,43 @@
         <w:t xml:space="preserve"> </w:t>
       </w:r>
       <w:r>
-        <w:t xml:space="preserve">is in protecting the proprietary interest of the individual in his act in part to encourage such entertainment. As we later note, the State’s interest is closely analogous to the goals of patent and copyright law, focusing on the right of the individual to reap the reward of his endeavors and having little to do with protecting feelings or reputation. Second, the two torts differ in the degree to which they intrude on dissemination of information to the public. In</w:t>
+        <w:t xml:space="preserve">is in protecting the proprietary interest of the individual in his act</w:t>
+      </w:r>
+      <w:r>
+        <w:t xml:space="preserve"> </w:t>
+      </w:r>
+      <w:r>
+        <w:t xml:space="preserve">in part to encourage such entertainment.</w:t>
+      </w:r>
+      <w:r>
+        <w:t xml:space="preserve"> </w:t>
+      </w:r>
+      <w:r>
+        <w:t xml:space="preserve">As we later note, the State’s interest is closely analogous to the goals of patent and copyright law,</w:t>
+      </w:r>
+      <w:r>
+        <w:t xml:space="preserve"> </w:t>
+      </w:r>
+      <w:r>
+        <w:t xml:space="preserve">focusing on the right of the individual to reap the reward of his endeavors and having little to do with protecting feelings or reputation.</w:t>
+      </w:r>
+      <w:r>
+        <w:t xml:space="preserve"> </w:t>
+      </w:r>
+      <w:r>
+        <w:t xml:space="preserve">Second, the two torts differ in the degree</w:t>
+      </w:r>
+      <w:r>
+        <w:t xml:space="preserve"> </w:t>
+      </w:r>
+      <w:r>
+        <w:t xml:space="preserve">to which they intrude on dissemination of information to the public.</w:t>
+      </w:r>
+      <w:r>
+        <w:t xml:space="preserve"> </w:t>
+      </w:r>
+      <w:r>
+        <w:t xml:space="preserve">In</w:t>
       </w:r>
       <w:r>
         <w:t xml:space="preserve"> </w:t>
@@ -5294,7 +5393,19 @@
         <w:t xml:space="preserve"> </w:t>
       </w:r>
       <w:r>
-        <w:t xml:space="preserve">cases the only way to protect the interests involved is to attempt to minimize publication of the damaging matter, while in</w:t>
+        <w:t xml:space="preserve">cases the only way to protect the interests involved</w:t>
+      </w:r>
+      <w:r>
+        <w:t xml:space="preserve"> </w:t>
+      </w:r>
+      <w:r>
+        <w:t xml:space="preserve">is to attempt to minimize publication of the damaging matter,</w:t>
+      </w:r>
+      <w:r>
+        <w:t xml:space="preserve"> </w:t>
+      </w:r>
+      <w:r>
+        <w:t xml:space="preserve">while in</w:t>
       </w:r>
       <w:r>
         <w:t xml:space="preserve"> </w:t>
@@ -5312,7 +5423,43 @@
         <w:t xml:space="preserve"> </w:t>
       </w:r>
       <w:r>
-        <w:t xml:space="preserve">cases the only question is who gets to do the publishing. An entertainer such as Zacchini usually has no objection to the widespread publication of his act as long as he gets the commercial benefit of such publication. Indeed, in the present case Zacchini did not seek to enjoin the broadcast of his act; he simply sought compensation for the broadcast in the form of damages.</w:t>
+        <w:t xml:space="preserve">cases</w:t>
+      </w:r>
+      <w:r>
+        <w:t xml:space="preserve"> </w:t>
+      </w:r>
+      <w:r>
+        <w:t xml:space="preserve">the only question is who gets to do the publishing.</w:t>
+      </w:r>
+      <w:r>
+        <w:t xml:space="preserve"> </w:t>
+      </w:r>
+      <w:r>
+        <w:t xml:space="preserve">An entertainer such as Zacchini usually has no objection</w:t>
+      </w:r>
+      <w:r>
+        <w:t xml:space="preserve"> </w:t>
+      </w:r>
+      <w:r>
+        <w:t xml:space="preserve">to the widespread publication of his act</w:t>
+      </w:r>
+      <w:r>
+        <w:t xml:space="preserve"> </w:t>
+      </w:r>
+      <w:r>
+        <w:t xml:space="preserve">as long as he gets the commercial benefit of such publication.</w:t>
+      </w:r>
+      <w:r>
+        <w:t xml:space="preserve"> </w:t>
+      </w:r>
+      <w:r>
+        <w:t xml:space="preserve">Indeed, in the present case Zacchini did not seek to enjoin the broadcast of his act;</w:t>
+      </w:r>
+      <w:r>
+        <w:t xml:space="preserve"> </w:t>
+      </w:r>
+      <w:r>
+        <w:t xml:space="preserve">he simply sought compensation for the broadcast in the form of damages.</w:t>
       </w:r>
     </w:p>
     <w:p>
@@ -5401,7 +5548,25 @@
         <w:t xml:space="preserve"> </w:t>
       </w:r>
       <w:r>
-        <w:t xml:space="preserve">emphasize the protection extended to the press by the First Amendment in defamation cases, particularly when suit is brought by a public official or a public figure. None of them involve an alleged appropriation by the press of a right of publicity existing under state law.</w:t>
+        <w:t xml:space="preserve">emphasize the protection extended to the press by the First Amendment in defamation cases,</w:t>
+      </w:r>
+      <w:r>
+        <w:t xml:space="preserve"> </w:t>
+      </w:r>
+      <w:r>
+        <w:t xml:space="preserve">particularly when suit is brought by a public official or a public figure.</w:t>
+      </w:r>
+      <w:r>
+        <w:t xml:space="preserve"> </w:t>
+      </w:r>
+      <w:r>
+        <w:t xml:space="preserve">None of them involve an alleged appropriation</w:t>
+      </w:r>
+      <w:r>
+        <w:t xml:space="preserve"> </w:t>
+      </w:r>
+      <w:r>
+        <w:t xml:space="preserve">by the press of a right of publicity existing under state law.</w:t>
       </w:r>
     </w:p>
     <w:p>
@@ -5414,7 +5579,7 @@
       <w:r>
         <w:t xml:space="preserve"> </w:t>
       </w:r>
-      <w:hyperlink r:id="rId64">
+      <w:hyperlink r:id="rId62">
         <w:r>
           <w:rPr>
             <w:i/>
@@ -5478,48 +5643,222 @@
         <w:t xml:space="preserve"> </w:t>
       </w:r>
       <w:r>
-        <w:t xml:space="preserve">that Zacchini’s state-law right of publicity would not serve to prevent the TV station from reporting the newsworthy facts about Zacchini’s act. Wherever the line in particular situations is to be drawn between media reports that are protected and those that are not, we are quite sure that the First and Fourteenth Amendments do not immunize the media when they broadcast a performer’s entire act without his consent. The Constitution no more prevents a State from requiring the TV station to compensate Zacchini for broadcasting his act on television than it would privilege the TV station to film and broadcast a copyrighted dramatic work without liability to the copyright owner … or to film and broadcast a prize fight … or a baseball game … where the promoters or the participants had other plans for publicizing the event. There are ample reasons for reaching this conclusion.</w:t>
-      </w:r>
-    </w:p>
-    <w:p>
-      <w:pPr>
-        <w:pStyle w:val="BodyText"/>
-      </w:pPr>
-      <w:r>
-        <w:t xml:space="preserve">The broadcast of a film of Zacchini’s entire act poses a substantial threat to the economic value of that performance. As the Ohio court recognized, this act is the product of Zacchini’s own talents and energy, the end result of much time, effort, and expense. Much of its economic value lies in the</w:t>
-      </w:r>
-      <w:r>
-        <w:t xml:space="preserve"> </w:t>
-      </w:r>
-      <w:r>
-        <w:t xml:space="preserve">“</w:t>
-      </w:r>
-      <w:r>
-        <w:t xml:space="preserve">right of exclusive control over the publicity given to his performance</w:t>
-      </w:r>
-      <w:r>
-        <w:t xml:space="preserve">”</w:t>
-      </w:r>
-      <w:r>
-        <w:t xml:space="preserve">; if the public can see the act free on television, it will be less willing to pay to see it at the fair. The effect of a public broadcast of the performance is similar to preventing Zacchini from charging an admission fee.</w:t>
-      </w:r>
-      <w:r>
-        <w:t xml:space="preserve"> </w:t>
-      </w:r>
-      <w:r>
-        <w:t xml:space="preserve">“</w:t>
-      </w:r>
-      <w:r>
-        <w:t xml:space="preserve">The rationale for [protecting the right of publicity] is the straightforward one of preventing unjust enrichment by the theft of good will. No social purpose is served by having the defendant get free some aspect of the plaintiff that would have market value and for which he would normally pay.</w:t>
-      </w:r>
-      <w:r>
-        <w:t xml:space="preserve">”</w:t>
-      </w:r>
-      <w:r>
-        <w:t xml:space="preserve"> </w:t>
-      </w:r>
-      <w:r>
-        <w:t xml:space="preserve">Kalven, Privacy in Tort Law—Were Warren and Brandeis Wrong?, 31 Law &amp; Contemp. Prob. 326, 331 (1966). Moreover, the broadcast of Zacchini’s entire performance, unlike the unauthorized use of another’s name for purposes of trade or the incidental use of a name or picture by the press, goes to the heart of Zacchini’s ability to earn a living as an entertainer. Thus, in this case, Ohio has recognized what may be the strongest case for a</w:t>
+        <w:t xml:space="preserve">that Zacchini’s state-law right of publicity</w:t>
+      </w:r>
+      <w:r>
+        <w:t xml:space="preserve"> </w:t>
+      </w:r>
+      <w:r>
+        <w:t xml:space="preserve">would not serve to prevent the TV station from reporting the newsworthy facts about Zacchini’s act.</w:t>
+      </w:r>
+      <w:r>
+        <w:t xml:space="preserve"> </w:t>
+      </w:r>
+      <w:r>
+        <w:t xml:space="preserve">Wherever the line in particular situations is to be drawn</w:t>
+      </w:r>
+      <w:r>
+        <w:t xml:space="preserve"> </w:t>
+      </w:r>
+      <w:r>
+        <w:t xml:space="preserve">between media reports that are protected and those that are not,</w:t>
+      </w:r>
+      <w:r>
+        <w:t xml:space="preserve"> </w:t>
+      </w:r>
+      <w:r>
+        <w:t xml:space="preserve">we are quite sure that the First and Fourteenth Amendments</w:t>
+      </w:r>
+      <w:r>
+        <w:t xml:space="preserve"> </w:t>
+      </w:r>
+      <w:r>
+        <w:t xml:space="preserve">do not immunize the media when they broadcast a performer’s entire act without his consent.</w:t>
+      </w:r>
+      <w:r>
+        <w:t xml:space="preserve"> </w:t>
+      </w:r>
+      <w:r>
+        <w:t xml:space="preserve">The Constitution no more prevents a State</w:t>
+      </w:r>
+      <w:r>
+        <w:t xml:space="preserve"> </w:t>
+      </w:r>
+      <w:r>
+        <w:t xml:space="preserve">from requiring the TV station to compensate Zacchini for broadcasting his act on television</w:t>
+      </w:r>
+      <w:r>
+        <w:t xml:space="preserve"> </w:t>
+      </w:r>
+      <w:r>
+        <w:t xml:space="preserve">than it would privilege the TV station to film and broadcast a copyrighted dramatic work</w:t>
+      </w:r>
+      <w:r>
+        <w:t xml:space="preserve"> </w:t>
+      </w:r>
+      <w:r>
+        <w:t xml:space="preserve">without liability to the copyright owner …</w:t>
+      </w:r>
+      <w:r>
+        <w:t xml:space="preserve"> </w:t>
+      </w:r>
+      <w:r>
+        <w:t xml:space="preserve">or to film and broadcast a prize fight …</w:t>
+      </w:r>
+      <w:r>
+        <w:t xml:space="preserve"> </w:t>
+      </w:r>
+      <w:r>
+        <w:t xml:space="preserve">or a baseball game …</w:t>
+      </w:r>
+      <w:r>
+        <w:t xml:space="preserve"> </w:t>
+      </w:r>
+      <w:r>
+        <w:t xml:space="preserve">where the promoters or the participants had other plans for publicizing the event.</w:t>
+      </w:r>
+      <w:r>
+        <w:t xml:space="preserve"> </w:t>
+      </w:r>
+      <w:r>
+        <w:t xml:space="preserve">There are ample reasons for reaching this conclusion.</w:t>
+      </w:r>
+    </w:p>
+    <w:p>
+      <w:pPr>
+        <w:pStyle w:val="BodyText"/>
+      </w:pPr>
+      <w:r>
+        <w:t xml:space="preserve">The broadcast of a film of Zacchini’s entire act</w:t>
+      </w:r>
+      <w:r>
+        <w:t xml:space="preserve"> </w:t>
+      </w:r>
+      <w:r>
+        <w:t xml:space="preserve">poses a substantial threat to the economic value of that performance.</w:t>
+      </w:r>
+      <w:r>
+        <w:t xml:space="preserve"> </w:t>
+      </w:r>
+      <w:r>
+        <w:t xml:space="preserve">As the Ohio court recognized,</w:t>
+      </w:r>
+      <w:r>
+        <w:t xml:space="preserve"> </w:t>
+      </w:r>
+      <w:r>
+        <w:t xml:space="preserve">this act is the product of Zacchini’s own talents and energy,</w:t>
+      </w:r>
+      <w:r>
+        <w:t xml:space="preserve"> </w:t>
+      </w:r>
+      <w:r>
+        <w:t xml:space="preserve">the end result of much time, effort, and expense.</w:t>
+      </w:r>
+      <w:r>
+        <w:t xml:space="preserve"> </w:t>
+      </w:r>
+      <w:r>
+        <w:t xml:space="preserve">Much of its economic value lies in the</w:t>
+      </w:r>
+      <w:r>
+        <w:t xml:space="preserve"> </w:t>
+      </w:r>
+      <w:r>
+        <w:t xml:space="preserve">“</w:t>
+      </w:r>
+      <w:r>
+        <w:t xml:space="preserve">right of exclusive control</w:t>
+      </w:r>
+      <w:r>
+        <w:t xml:space="preserve"> </w:t>
+      </w:r>
+      <w:r>
+        <w:t xml:space="preserve">over the publicity given to his performance</w:t>
+      </w:r>
+      <w:r>
+        <w:t xml:space="preserve">”</w:t>
+      </w:r>
+      <w:r>
+        <w:t xml:space="preserve">;</w:t>
+      </w:r>
+      <w:r>
+        <w:t xml:space="preserve"> </w:t>
+      </w:r>
+      <w:r>
+        <w:t xml:space="preserve">if the public can see the act free on television,</w:t>
+      </w:r>
+      <w:r>
+        <w:t xml:space="preserve"> </w:t>
+      </w:r>
+      <w:r>
+        <w:t xml:space="preserve">it will be less willing to pay to see it at the fair.</w:t>
+      </w:r>
+      <w:r>
+        <w:t xml:space="preserve"> </w:t>
+      </w:r>
+      <w:r>
+        <w:t xml:space="preserve">The effect of a public broadcast of the performance is similar to preventing Zacchini from charging an admission fee. The rationale for protecting the right of publicity</w:t>
+      </w:r>
+      <w:r>
+        <w:t xml:space="preserve"> </w:t>
+      </w:r>
+      <w:r>
+        <w:t xml:space="preserve">is the straightforward one of preventing unjust enrichment by the theft of good will.</w:t>
+      </w:r>
+      <w:r>
+        <w:t xml:space="preserve"> </w:t>
+      </w:r>
+      <w:r>
+        <w:t xml:space="preserve">No social purpose is served by having the defendant get free</w:t>
+      </w:r>
+      <w:r>
+        <w:t xml:space="preserve"> </w:t>
+      </w:r>
+      <w:r>
+        <w:t xml:space="preserve">some aspect of the plaintiff that would have market value</w:t>
+      </w:r>
+      <w:r>
+        <w:t xml:space="preserve"> </w:t>
+      </w:r>
+      <w:r>
+        <w:t xml:space="preserve">and for which he would normally pay.</w:t>
+      </w:r>
+      <w:r>
+        <w:t xml:space="preserve"> </w:t>
+      </w:r>
+      <w:r>
+        <w:t xml:space="preserve">Moreover, the broadcast of Zacchini’s entire performance,</w:t>
+      </w:r>
+      <w:r>
+        <w:t xml:space="preserve"> </w:t>
+      </w:r>
+      <w:r>
+        <w:t xml:space="preserve">unlike the unauthorized use of another’s name for purposes of trade</w:t>
+      </w:r>
+      <w:r>
+        <w:t xml:space="preserve"> </w:t>
+      </w:r>
+      <w:r>
+        <w:t xml:space="preserve">or the incidental use of a name or picture by the press,</w:t>
+      </w:r>
+      <w:r>
+        <w:t xml:space="preserve"> </w:t>
+      </w:r>
+      <w:r>
+        <w:t xml:space="preserve">goes to the heart of Zacchini’s ability to earn a living as an entertainer.</w:t>
+      </w:r>
+      <w:r>
+        <w:t xml:space="preserve"> </w:t>
+      </w:r>
+      <w:r>
+        <w:t xml:space="preserve">Thus, in this case, Ohio has recognized</w:t>
+      </w:r>
+      <w:r>
+        <w:t xml:space="preserve"> </w:t>
+      </w:r>
+      <w:r>
+        <w:t xml:space="preserve">what may be the strongest case for a</w:t>
       </w:r>
       <w:r>
         <w:t xml:space="preserve"> </w:t>
@@ -5534,15 +5873,69 @@
         <w:t xml:space="preserve">”</w:t>
       </w:r>
       <w:r>
-        <w:t xml:space="preserve">–involving, not the appropriation of an entertainer’s reputation to enhance the attractiveness of a commercial product, but the appropriation of the very activity by which the entertainer acquired his reputation in the first place.</w:t>
-      </w:r>
-    </w:p>
-    <w:p>
-      <w:pPr>
-        <w:pStyle w:val="BodyText"/>
-      </w:pPr>
-      <w:r>
-        <w:t xml:space="preserve">Of course, Ohio’s decision to protect Zacchini’s right of publicity here rests on more than a desire to compensate the performer for the time and effort invested in his act; the protection provides an economic incentive for him to make the investment required to produce a performance of interest to the public. This same consideration underlies the patent and copyright laws long enforced by this Court.</w:t>
+        <w:t xml:space="preserve">—involving,</w:t>
+      </w:r>
+      <w:r>
+        <w:t xml:space="preserve"> </w:t>
+      </w:r>
+      <w:r>
+        <w:t xml:space="preserve">not the appropriation of an entertainer’s reputation</w:t>
+      </w:r>
+      <w:r>
+        <w:t xml:space="preserve"> </w:t>
+      </w:r>
+      <w:r>
+        <w:t xml:space="preserve">to enhance the attractiveness of a commercial product,</w:t>
+      </w:r>
+      <w:r>
+        <w:t xml:space="preserve"> </w:t>
+      </w:r>
+      <w:r>
+        <w:t xml:space="preserve">but the appropriation of the very activity</w:t>
+      </w:r>
+      <w:r>
+        <w:t xml:space="preserve"> </w:t>
+      </w:r>
+      <w:r>
+        <w:t xml:space="preserve">by which the entertainer acquired his reputation in the first place.</w:t>
+      </w:r>
+    </w:p>
+    <w:p>
+      <w:pPr>
+        <w:pStyle w:val="BodyText"/>
+      </w:pPr>
+      <w:r>
+        <w:t xml:space="preserve">Of course, Ohio’s decision to protect Zacchini’s right of publicity</w:t>
+      </w:r>
+      <w:r>
+        <w:t xml:space="preserve"> </w:t>
+      </w:r>
+      <w:r>
+        <w:t xml:space="preserve">here rests on more than a desire to compensate the performer</w:t>
+      </w:r>
+      <w:r>
+        <w:t xml:space="preserve"> </w:t>
+      </w:r>
+      <w:r>
+        <w:t xml:space="preserve">for the time and effort invested in his act;</w:t>
+      </w:r>
+      <w:r>
+        <w:t xml:space="preserve"> </w:t>
+      </w:r>
+      <w:r>
+        <w:t xml:space="preserve">the protection provides an economic incentive for him</w:t>
+      </w:r>
+      <w:r>
+        <w:t xml:space="preserve"> </w:t>
+      </w:r>
+      <w:r>
+        <w:t xml:space="preserve">to make the investment required to produce a performance of interest to the public.</w:t>
+      </w:r>
+      <w:r>
+        <w:t xml:space="preserve"> </w:t>
+      </w:r>
+      <w:r>
+        <w:t xml:space="preserve">This same consideration underlies the patent and copyright laws long enforced by this Court.</w:t>
       </w:r>
       <w:r>
         <w:t xml:space="preserve"> </w:t>
@@ -5719,7 +6112,7 @@
       <w:r>
         <w:t xml:space="preserve"> </w:t>
       </w:r>
-      <w:hyperlink r:id="rId64">
+      <w:hyperlink r:id="rId62">
         <w:r>
           <w:rPr>
             <w:i/>
@@ -5851,7 +6244,7 @@
       <w:r>
         <w:t xml:space="preserve"> </w:t>
       </w:r>
-      <w:hyperlink r:id="rId64">
+      <w:hyperlink r:id="rId62">
         <w:r>
           <w:rPr>
             <w:i/>

--- a/Celebrity_Publicity/Celebrity_Publicity.docx
+++ b/Celebrity_Publicity/Celebrity_Publicity.docx
@@ -1655,9 +1655,6 @@
       </w:pPr>
       <w:bookmarkStart w:id="41" w:name="ml-king-jr.center-v.-american-heritage-products"/>
       <w:r>
-        <w:rPr>
-          <w:i/>
-        </w:rPr>
         <w:t xml:space="preserve">ML King Jr. Center v. American Heritage Products</w:t>
       </w:r>
       <w:bookmarkEnd w:id="41"/>
@@ -6518,7 +6515,7 @@
           <w:rPr>
             <w:rStyle w:val="Hyperlink"/>
           </w:rPr>
-          <w:t xml:space="preserve">Rothman’s Roadmap to the Right of Publicity</w:t>
+          <w:t xml:space="preserve">Rothman’s Roadmap to the Right of Publicity: Michigan</w:t>
         </w:r>
       </w:hyperlink>
     </w:p>
@@ -16486,34 +16483,73 @@
       <w:pPr>
         <w:pStyle w:val="Heading3"/>
       </w:pPr>
-      <w:bookmarkStart w:id="141" w:name="other-cases-mentioned-in-class"/>
-      <w:r>
-        <w:t xml:space="preserve">Other Cases Mentioned In Class</w:t>
+      <w:bookmarkStart w:id="141" w:name="de-havilland-v.-fx"/>
+      <w:r>
+        <w:t xml:space="preserve">De Havilland v. FX</w:t>
       </w:r>
       <w:bookmarkEnd w:id="141"/>
     </w:p>
     <w:p>
       <w:pPr>
-        <w:pStyle w:val="Heading4"/>
-      </w:pPr>
-      <w:bookmarkStart w:id="142" w:name="parks-v.-laface-records"/>
+        <w:pStyle w:val="Heading6"/>
+      </w:pPr>
+      <w:bookmarkStart w:id="142" w:name="california-court-of-appeal-2018"/>
+      <w:r>
+        <w:t xml:space="preserve">California Court of Appeal (2018)</w:t>
+      </w:r>
+      <w:bookmarkEnd w:id="142"/>
+    </w:p>
+    <w:p>
+      <w:pPr>
+        <w:pStyle w:val="FirstParagraph"/>
+      </w:pPr>
+      <w:r>
+        <w:t xml:space="preserve">Actress Olivia de Havilland sued FX Networks,</w:t>
+      </w:r>
+      <w:r>
+        <w:t xml:space="preserve"> </w:t>
+      </w:r>
+      <w:r>
+        <w:t xml:space="preserve">which created and produced</w:t>
+      </w:r>
+      <w:r>
+        <w:t xml:space="preserve"> </w:t>
+      </w:r>
       <w:r>
         <w:rPr>
           <w:i/>
         </w:rPr>
-        <w:t xml:space="preserve">Parks v. LaFace Records</w:t>
-      </w:r>
-      <w:bookmarkEnd w:id="142"/>
-    </w:p>
-    <w:p>
-      <w:pPr>
-        <w:pStyle w:val="Heading6"/>
-      </w:pPr>
-      <w:bookmarkStart w:id="143" w:name="th-cir.-2001"/>
-      <w:r>
-        <w:t xml:space="preserve">(6th Cir. 2001)</w:t>
-      </w:r>
-      <w:bookmarkEnd w:id="143"/>
+        <w:t xml:space="preserve">Feud: Bette and Joan</w:t>
+      </w:r>
+      <w:r>
+        <w:t xml:space="preserve">,</w:t>
+      </w:r>
+      <w:r>
+        <w:t xml:space="preserve"> </w:t>
+      </w:r>
+      <w:r>
+        <w:t xml:space="preserve">a television mini-series about film stars Bette Davis and Joan Crawford.</w:t>
+      </w:r>
+      <w:r>
+        <w:t xml:space="preserve"> </w:t>
+      </w:r>
+      <w:r>
+        <w:t xml:space="preserve">In the series, the actress Catherine Zeta-Jones portrays de Havilland,</w:t>
+      </w:r>
+      <w:r>
+        <w:t xml:space="preserve"> </w:t>
+      </w:r>
+      <w:r>
+        <w:t xml:space="preserve">a close friend of Ms. Davis.</w:t>
+      </w:r>
+    </w:p>
+    <w:p>
+      <w:pPr>
+        <w:pStyle w:val="BodyText"/>
+      </w:pPr>
+      <w:r>
+        <w:t xml:space="preserve">De Havilland sued, alleging</w:t>
+      </w:r>
     </w:p>
     <w:p>
       <w:pPr>
@@ -16523,7 +16559,1010 @@
           <w:ilvl w:val="0"/>
         </w:numPr>
       </w:pPr>
-      <w:hyperlink r:id="rId144">
+      <w:r>
+        <w:t xml:space="preserve">violations of her statutory right of publicity;</w:t>
+      </w:r>
+    </w:p>
+    <w:p>
+      <w:pPr>
+        <w:pStyle w:val="Compact"/>
+        <w:numPr>
+          <w:numId w:val="1013"/>
+          <w:ilvl w:val="0"/>
+        </w:numPr>
+      </w:pPr>
+      <w:r>
+        <w:t xml:space="preserve">misappropriation;</w:t>
+      </w:r>
+    </w:p>
+    <w:p>
+      <w:pPr>
+        <w:pStyle w:val="Compact"/>
+        <w:numPr>
+          <w:numId w:val="1013"/>
+          <w:ilvl w:val="0"/>
+        </w:numPr>
+      </w:pPr>
+      <w:r>
+        <w:t xml:space="preserve">false light invasion of privacy</w:t>
+      </w:r>
+    </w:p>
+    <w:p>
+      <w:pPr>
+        <w:pStyle w:val="Compact"/>
+        <w:numPr>
+          <w:numId w:val="1013"/>
+          <w:ilvl w:val="0"/>
+        </w:numPr>
+      </w:pPr>
+      <w:r>
+        <w:t xml:space="preserve">unjust enrichment.</w:t>
+      </w:r>
+    </w:p>
+    <w:p>
+      <w:pPr>
+        <w:pStyle w:val="FirstParagraph"/>
+      </w:pPr>
+      <w:r>
+        <w:t xml:space="preserve">De Havilland also sought to enjoin distribution</w:t>
+      </w:r>
+      <w:r>
+        <w:t xml:space="preserve"> </w:t>
+      </w:r>
+      <w:r>
+        <w:t xml:space="preserve">and broadcast of television program and to recover money damages.</w:t>
+      </w:r>
+    </w:p>
+    <w:p>
+      <w:pPr>
+        <w:pStyle w:val="BodyText"/>
+      </w:pPr>
+      <w:r>
+        <w:t xml:space="preserve">De Havilland contended that FX was required to obtain her permission</w:t>
+      </w:r>
+      <w:r>
+        <w:t xml:space="preserve"> </w:t>
+      </w:r>
+      <w:r>
+        <w:t xml:space="preserve">before using her name, likeness and story in the series.</w:t>
+      </w:r>
+      <w:r>
+        <w:t xml:space="preserve"> </w:t>
+      </w:r>
+      <w:r>
+        <w:t xml:space="preserve">She also alleged that the series falsely portrayed her giving an interview at the 1978 Academy Awards,</w:t>
+      </w:r>
+      <w:r>
+        <w:t xml:space="preserve"> </w:t>
+      </w:r>
+      <w:r>
+        <w:t xml:space="preserve">referring to her sister as a</w:t>
+      </w:r>
+      <w:r>
+        <w:t xml:space="preserve"> </w:t>
+      </w:r>
+      <w:r>
+        <w:t xml:space="preserve">“</w:t>
+      </w:r>
+      <w:r>
+        <w:t xml:space="preserve">bitch,</w:t>
+      </w:r>
+      <w:r>
+        <w:t xml:space="preserve">”</w:t>
+      </w:r>
+      <w:r>
+        <w:t xml:space="preserve"> </w:t>
+      </w:r>
+      <w:r>
+        <w:t xml:space="preserve">when actually she said she had used the term</w:t>
+      </w:r>
+      <w:r>
+        <w:t xml:space="preserve"> </w:t>
+      </w:r>
+      <w:r>
+        <w:t xml:space="preserve">“</w:t>
+      </w:r>
+      <w:r>
+        <w:t xml:space="preserve">dragon lady.</w:t>
+      </w:r>
+      <w:r>
+        <w:t xml:space="preserve">”</w:t>
+      </w:r>
+      <w:r>
+        <w:t xml:space="preserve"> </w:t>
+      </w:r>
+      <w:r>
+        <w:t xml:space="preserve">De Havilland also objected to another reference in</w:t>
+      </w:r>
+      <w:r>
+        <w:t xml:space="preserve"> </w:t>
+      </w:r>
+      <w:r>
+        <w:rPr>
+          <w:i/>
+        </w:rPr>
+        <w:t xml:space="preserve">Feud</w:t>
+      </w:r>
+      <w:r>
+        <w:t xml:space="preserve"> </w:t>
+      </w:r>
+      <w:r>
+        <w:t xml:space="preserve">in which she alluded to Frank Sinatra’s excessive drinking.</w:t>
+      </w:r>
+    </w:p>
+    <w:p>
+      <w:pPr>
+        <w:pStyle w:val="BodyText"/>
+      </w:pPr>
+      <w:r>
+        <w:t xml:space="preserve">The trial court denied FX’s special motion to strike the complaint</w:t>
+      </w:r>
+      <w:r>
+        <w:t xml:space="preserve"> </w:t>
+      </w:r>
+      <w:r>
+        <w:t xml:space="preserve">under anti-SLAPP (strategic lawsuit against public participation) statute. Defendants appealed.</w:t>
+      </w:r>
+    </w:p>
+    <w:p>
+      <w:pPr>
+        <w:pStyle w:val="BodyText"/>
+      </w:pPr>
+      <w:r>
+        <w:t xml:space="preserve">The California Court of Appeal, held that:</w:t>
+      </w:r>
+    </w:p>
+    <w:p>
+      <w:pPr>
+        <w:pStyle w:val="Compact"/>
+        <w:numPr>
+          <w:numId w:val="1014"/>
+          <w:ilvl w:val="0"/>
+        </w:numPr>
+      </w:pPr>
+      <w:r>
+        <w:t xml:space="preserve">the miniseries was speech that was fully protected by First Amendment;</w:t>
+      </w:r>
+    </w:p>
+    <w:p>
+      <w:pPr>
+        <w:pStyle w:val="Compact"/>
+        <w:numPr>
+          <w:numId w:val="1014"/>
+          <w:ilvl w:val="0"/>
+        </w:numPr>
+      </w:pPr>
+      <w:r>
+        <w:t xml:space="preserve">the portrayal of De Havilland was sufficiently transformative, and thus was entitled to First Amendment protection;</w:t>
+      </w:r>
+    </w:p>
+    <w:p>
+      <w:pPr>
+        <w:pStyle w:val="Compact"/>
+        <w:numPr>
+          <w:numId w:val="1014"/>
+          <w:ilvl w:val="0"/>
+        </w:numPr>
+      </w:pPr>
+      <w:r>
+        <w:t xml:space="preserve">the portrayal of De Havilland engaging in fictitious interview and making comment was not defamatory and would not highly offend reasonable person, as required for false light claim;</w:t>
+      </w:r>
+    </w:p>
+    <w:p>
+      <w:pPr>
+        <w:pStyle w:val="Compact"/>
+        <w:numPr>
+          <w:numId w:val="1014"/>
+          <w:ilvl w:val="0"/>
+        </w:numPr>
+      </w:pPr>
+      <w:r>
+        <w:t xml:space="preserve">the portrayal of De Havilland as twice using obscenity to refer to sister was not highly offensive and were substantially truthful, given her actual words, as required for false light claim; and</w:t>
+      </w:r>
+    </w:p>
+    <w:p>
+      <w:pPr>
+        <w:pStyle w:val="Compact"/>
+        <w:numPr>
+          <w:numId w:val="1014"/>
+          <w:ilvl w:val="0"/>
+        </w:numPr>
+      </w:pPr>
+      <w:r>
+        <w:t xml:space="preserve">De Havilland failed to show probability of proving malice, as required to preclude dismissal of false light claim under anti-SLAPP statute.</w:t>
+      </w:r>
+    </w:p>
+    <w:p>
+      <w:pPr>
+        <w:pStyle w:val="Heading3"/>
+      </w:pPr>
+      <w:bookmarkStart w:id="143" w:name="sarver-v.-chartier-entertainment"/>
+      <w:r>
+        <w:t xml:space="preserve">Sarver v. Chartier Entertainment</w:t>
+      </w:r>
+      <w:bookmarkEnd w:id="143"/>
+    </w:p>
+    <w:p>
+      <w:pPr>
+        <w:pStyle w:val="Heading6"/>
+      </w:pPr>
+      <w:bookmarkStart w:id="144" w:name="us-court-of-appeals-9th-circuit-2016"/>
+      <w:r>
+        <w:t xml:space="preserve">US Court of Appeals, 9th Circuit (2016)</w:t>
+      </w:r>
+      <w:bookmarkEnd w:id="144"/>
+    </w:p>
+    <w:p>
+      <w:pPr>
+        <w:pStyle w:val="Compact"/>
+        <w:numPr>
+          <w:numId w:val="1015"/>
+          <w:ilvl w:val="0"/>
+        </w:numPr>
+      </w:pPr>
+      <w:hyperlink r:id="rId145">
+        <w:r>
+          <w:rPr>
+            <w:rStyle w:val="Hyperlink"/>
+          </w:rPr>
+          <w:t xml:space="preserve">Case at Google Scholar</w:t>
+        </w:r>
+      </w:hyperlink>
+    </w:p>
+    <w:p>
+      <w:pPr>
+        <w:pStyle w:val="Heading4"/>
+      </w:pPr>
+      <w:bookmarkStart w:id="146" w:name="case-excerpts"/>
+      <w:r>
+        <w:t xml:space="preserve">Case Excerpts</w:t>
+      </w:r>
+      <w:bookmarkEnd w:id="146"/>
+    </w:p>
+    <w:p>
+      <w:pPr>
+        <w:pStyle w:val="FirstParagraph"/>
+      </w:pPr>
+      <w:r>
+        <w:t xml:space="preserve">Sergeant Jeffrey Sarver joined the United States Army in 1991.</w:t>
+      </w:r>
+      <w:r>
+        <w:t xml:space="preserve"> </w:t>
+      </w:r>
+      <w:r>
+        <w:t xml:space="preserve">During parts of 2004 and 2005,</w:t>
+      </w:r>
+      <w:r>
+        <w:t xml:space="preserve"> </w:t>
+      </w:r>
+      <w:r>
+        <w:t xml:space="preserve">he served as one of approximately 150 Explosive Ordnance Disposal (EOD) technicians in Iraq.</w:t>
+      </w:r>
+      <w:r>
+        <w:t xml:space="preserve"> </w:t>
+      </w:r>
+      <w:r>
+        <w:t xml:space="preserve">Sarver led one of three teams in the 788th Ordnance Company</w:t>
+      </w:r>
+      <w:r>
+        <w:t xml:space="preserve"> </w:t>
+      </w:r>
+      <w:r>
+        <w:t xml:space="preserve">whose principal duty was to identify, make safe, and dispose of improvised explosive devices.</w:t>
+      </w:r>
+    </w:p>
+    <w:p>
+      <w:pPr>
+        <w:pStyle w:val="BodyText"/>
+      </w:pPr>
+      <w:r>
+        <w:t xml:space="preserve">n December 2004, Mark Boal, a journalist working for Playboy magazine,</w:t>
+      </w:r>
+      <w:r>
+        <w:t xml:space="preserve"> </w:t>
+      </w:r>
+      <w:r>
+        <w:t xml:space="preserve">was embedded with the 788th out of Camp Victory in Baghdad, Iraq.</w:t>
+      </w:r>
+      <w:r>
+        <w:t xml:space="preserve"> </w:t>
+      </w:r>
+      <w:r>
+        <w:t xml:space="preserve">Boal followed Sarver for a significant amount of time</w:t>
+      </w:r>
+      <w:r>
+        <w:t xml:space="preserve"> </w:t>
+      </w:r>
+      <w:r>
+        <w:t xml:space="preserve">and took photographs and video of him while he was on and off duty.</w:t>
+      </w:r>
+      <w:r>
+        <w:t xml:space="preserve"> </w:t>
+      </w:r>
+      <w:r>
+        <w:t xml:space="preserve">After Sarver returned to the United States,</w:t>
+      </w:r>
+      <w:r>
+        <w:t xml:space="preserve"> </w:t>
+      </w:r>
+      <w:r>
+        <w:t xml:space="preserve">Boal conducted additional interviews with him in Wisconsin.</w:t>
+      </w:r>
+      <w:r>
+        <w:t xml:space="preserve"> </w:t>
+      </w:r>
+      <w:r>
+        <w:t xml:space="preserve">Boal wrote an article focused on Sarver’s life and experiences in Iraq,</w:t>
+      </w:r>
+      <w:r>
+        <w:t xml:space="preserve"> </w:t>
+      </w:r>
+      <w:r>
+        <w:t xml:space="preserve">which was published in the August/ September 2005 issue of Playboy.</w:t>
+      </w:r>
+      <w:r>
+        <w:t xml:space="preserve"> </w:t>
+      </w:r>
+      <w:r>
+        <w:t xml:space="preserve">A condensed version of that article was later published in Reader’s Digest.</w:t>
+      </w:r>
+      <w:r>
+        <w:t xml:space="preserve"> </w:t>
+      </w:r>
+      <w:r>
+        <w:t xml:space="preserve">The Playboy article contained two photographs of Sarver</w:t>
+      </w:r>
+      <w:r>
+        <w:t xml:space="preserve"> </w:t>
+      </w:r>
+      <w:r>
+        <w:t xml:space="preserve">in addition to other personal information about him.</w:t>
+      </w:r>
+      <w:r>
+        <w:t xml:space="preserve"> </w:t>
+      </w:r>
+      <w:r>
+        <w:t xml:space="preserve">Sarver alleges that he never consented to the use of his name and likeness in the Playboy article,</w:t>
+      </w:r>
+      <w:r>
+        <w:t xml:space="preserve"> </w:t>
+      </w:r>
+      <w:r>
+        <w:t xml:space="preserve">that he objected to it after reviewing an advance copy,</w:t>
+      </w:r>
+      <w:r>
+        <w:t xml:space="preserve"> </w:t>
+      </w:r>
+      <w:r>
+        <w:t xml:space="preserve">and that he attempted to have portions of the article removed</w:t>
+      </w:r>
+      <w:r>
+        <w:t xml:space="preserve"> </w:t>
+      </w:r>
+      <w:r>
+        <w:t xml:space="preserve">before its publication in Reader’s Digest.</w:t>
+      </w:r>
+    </w:p>
+    <w:p>
+      <w:pPr>
+        <w:pStyle w:val="BodyText"/>
+      </w:pPr>
+      <w:r>
+        <w:t xml:space="preserve">Boal later wrote the screenplay for the film that became The Hurt Locker,</w:t>
+      </w:r>
+      <w:r>
+        <w:t xml:space="preserve"> </w:t>
+      </w:r>
+      <w:r>
+        <w:t xml:space="preserve">which was released in June 2009 while Sarver was stationed at the Picatinny Arsenal in New Jersey.</w:t>
+      </w:r>
+      <w:r>
+        <w:t xml:space="preserve"> </w:t>
+      </w:r>
+      <w:r>
+        <w:t xml:space="preserve">Sarver contends that Will James,</w:t>
+      </w:r>
+      <w:r>
+        <w:t xml:space="preserve"> </w:t>
+      </w:r>
+      <w:r>
+        <w:t xml:space="preserve">the movie’s main character, is based on his life and experiences,</w:t>
+      </w:r>
+      <w:r>
+        <w:t xml:space="preserve"> </w:t>
+      </w:r>
+      <w:r>
+        <w:t xml:space="preserve">pointing to characteristics of James and events in the movie</w:t>
+      </w:r>
+      <w:r>
+        <w:t xml:space="preserve"> </w:t>
+      </w:r>
+      <w:r>
+        <w:t xml:space="preserve">that allegedly mirror his life story.</w:t>
+      </w:r>
+      <w:r>
+        <w:t xml:space="preserve"> </w:t>
+      </w:r>
+      <w:r>
+        <w:t xml:space="preserve">Sarver asserts that he did not consent to such use</w:t>
+      </w:r>
+      <w:r>
+        <w:t xml:space="preserve"> </w:t>
+      </w:r>
+      <w:r>
+        <w:t xml:space="preserve">and that several scenes in the film falsely portray him</w:t>
+      </w:r>
+      <w:r>
+        <w:t xml:space="preserve"> </w:t>
+      </w:r>
+      <w:r>
+        <w:t xml:space="preserve">in a way that has harmed his reputation.</w:t>
+      </w:r>
+    </w:p>
+    <w:p>
+      <w:pPr>
+        <w:pStyle w:val="Heading4"/>
+      </w:pPr>
+      <w:bookmarkStart w:id="147" w:name="california-right-of-publicity"/>
+      <w:r>
+        <w:t xml:space="preserve">California Right of Publicity</w:t>
+      </w:r>
+      <w:bookmarkEnd w:id="147"/>
+    </w:p>
+    <w:p>
+      <w:pPr>
+        <w:pStyle w:val="FirstParagraph"/>
+      </w:pPr>
+      <w:r>
+        <w:t xml:space="preserve">We have interpreted Zacchini to uphold the right of publicity</w:t>
+      </w:r>
+      <w:r>
+        <w:t xml:space="preserve"> </w:t>
+      </w:r>
+      <w:r>
+        <w:t xml:space="preserve">in a variety of contexts where the defendant appropriates the economic value</w:t>
+      </w:r>
+      <w:r>
+        <w:t xml:space="preserve"> </w:t>
+      </w:r>
+      <w:r>
+        <w:t xml:space="preserve">that the plaintiff has built in an identity or performance.</w:t>
+      </w:r>
+      <w:r>
+        <w:t xml:space="preserve"> </w:t>
+      </w:r>
+      <w:r>
+        <w:t xml:space="preserve">For example, in</w:t>
+      </w:r>
+      <w:r>
+        <w:t xml:space="preserve"> </w:t>
+      </w:r>
+      <w:hyperlink r:id="rId148">
+        <w:r>
+          <w:rPr>
+            <w:rStyle w:val="Hyperlink"/>
+          </w:rPr>
+          <w:t xml:space="preserve">Hilton v. Hallmark Cards</w:t>
+        </w:r>
+      </w:hyperlink>
+      <w:r>
+        <w:t xml:space="preserve">,</w:t>
+      </w:r>
+      <w:r>
+        <w:t xml:space="preserve"> </w:t>
+      </w:r>
+      <w:r>
+        <w:t xml:space="preserve">we held that Paris Hilton could pursue a right of publicity claim</w:t>
+      </w:r>
+      <w:r>
+        <w:t xml:space="preserve"> </w:t>
+      </w:r>
+      <w:r>
+        <w:t xml:space="preserve">for Hallmark’s use of her image and catch phrase (</w:t>
+      </w:r>
+      <w:r>
+        <w:t xml:space="preserve">“</w:t>
+      </w:r>
+      <w:r>
+        <w:t xml:space="preserve">that’s hot</w:t>
+      </w:r>
+      <w:r>
+        <w:t xml:space="preserve">”</w:t>
+      </w:r>
+      <w:r>
+        <w:t xml:space="preserve">) from her television show in one of its greeting cards. In doing so, we suggested that</w:t>
+      </w:r>
+      <w:r>
+        <w:t xml:space="preserve"> </w:t>
+      </w:r>
+      <w:r>
+        <w:t xml:space="preserve">“</w:t>
+      </w:r>
+      <w:r>
+        <w:t xml:space="preserve">merely merchandising a celebrity’s image without that person’s consent, the prevention of which is the core of the right of publicity,</w:t>
+      </w:r>
+      <w:r>
+        <w:t xml:space="preserve">”</w:t>
+      </w:r>
+      <w:r>
+        <w:t xml:space="preserve"> </w:t>
+      </w:r>
+      <w:r>
+        <w:t xml:space="preserve">is not protected by the First Amendment.</w:t>
+      </w:r>
+    </w:p>
+    <w:p>
+      <w:pPr>
+        <w:pStyle w:val="BodyText"/>
+      </w:pPr>
+      <w:r>
+        <w:t xml:space="preserve">Similarly, in</w:t>
+      </w:r>
+      <w:r>
+        <w:t xml:space="preserve"> </w:t>
+      </w:r>
+      <w:hyperlink r:id="rId149">
+        <w:r>
+          <w:rPr>
+            <w:rStyle w:val="Hyperlink"/>
+          </w:rPr>
+          <w:t xml:space="preserve">Keller v. Electronic Arts, Inc</w:t>
+        </w:r>
+      </w:hyperlink>
+      <w:r>
+        <w:t xml:space="preserve"> </w:t>
+      </w:r>
+      <w:r>
+        <w:t xml:space="preserve">(9th Cir. 2013),</w:t>
+      </w:r>
+      <w:r>
+        <w:t xml:space="preserve"> </w:t>
+      </w:r>
+      <w:r>
+        <w:t xml:space="preserve">we upheld an action by a college football player who sought to prevent the use of his likeness in EA’s video game. See also</w:t>
+      </w:r>
+      <w:r>
+        <w:t xml:space="preserve"> </w:t>
+      </w:r>
+      <w:hyperlink r:id="rId149">
+        <w:r>
+          <w:rPr>
+            <w:rStyle w:val="Hyperlink"/>
+          </w:rPr>
+          <w:t xml:space="preserve">Davis v. Electronic Arts, Inc.</w:t>
+        </w:r>
+      </w:hyperlink>
+      <w:r>
+        <w:t xml:space="preserve"> </w:t>
+      </w:r>
+      <w:r>
+        <w:t xml:space="preserve">(9th Cir.2015) (upholding right of publicity action challenging EA’s use of professional football player likenesses in a video game). We noted that the video game</w:t>
+      </w:r>
+      <w:r>
+        <w:t xml:space="preserve"> </w:t>
+      </w:r>
+      <w:r>
+        <w:t xml:space="preserve">“</w:t>
+      </w:r>
+      <w:r>
+        <w:t xml:space="preserve">literally recreates the football player in the very setting in which he has achieved renown,</w:t>
+      </w:r>
+      <w:r>
+        <w:t xml:space="preserve">”</w:t>
+      </w:r>
+      <w:r>
+        <w:t xml:space="preserve"> </w:t>
+      </w:r>
+      <w:r>
+        <w:t xml:space="preserve">Keller, and interferes with his ability</w:t>
+      </w:r>
+      <w:r>
+        <w:t xml:space="preserve"> </w:t>
+      </w:r>
+      <w:r>
+        <w:t xml:space="preserve">“</w:t>
+      </w:r>
+      <w:r>
+        <w:t xml:space="preserve">to capitalize on his athletic success,</w:t>
+      </w:r>
+      <w:r>
+        <w:t xml:space="preserve">”</w:t>
+      </w:r>
+      <w:r>
+        <w:t xml:space="preserve"> </w:t>
+      </w:r>
+      <w:r>
+        <w:t xml:space="preserve">which took</w:t>
+      </w:r>
+      <w:r>
+        <w:t xml:space="preserve"> </w:t>
+      </w:r>
+      <w:r>
+        <w:t xml:space="preserve">“</w:t>
+      </w:r>
+      <w:r>
+        <w:t xml:space="preserve">talent and years of hard work on the football field</w:t>
+      </w:r>
+      <w:r>
+        <w:t xml:space="preserve">”</w:t>
+      </w:r>
+      <w:r>
+        <w:t xml:space="preserve"> </w:t>
+      </w:r>
+      <w:r>
+        <w:t xml:space="preserve">to build.</w:t>
+      </w:r>
+    </w:p>
+    <w:p>
+      <w:pPr>
+        <w:pStyle w:val="BodyText"/>
+      </w:pPr>
+      <w:r>
+        <w:t xml:space="preserve">Likewise, we have upheld actions involving celebrities challenging the use of their images in commercial advertising. (Citing</w:t>
+      </w:r>
+      <w:r>
+        <w:t xml:space="preserve"> </w:t>
+      </w:r>
+      <w:r>
+        <w:rPr>
+          <w:i/>
+        </w:rPr>
+        <w:t xml:space="preserve">White v. Samsung</w:t>
+      </w:r>
+      <w:r>
+        <w:t xml:space="preserve"> </w:t>
+      </w:r>
+      <w:r>
+        <w:t xml:space="preserve">and others).</w:t>
+      </w:r>
+    </w:p>
+    <w:p>
+      <w:pPr>
+        <w:pStyle w:val="BodyText"/>
+      </w:pPr>
+      <w:r>
+        <w:t xml:space="preserve">In sum, our precedents have held that speech which either appropriates the economic value of a performance or persona or seeks to capitalize off a celebrity’s image in commercial advertisements is unprotected by the First Amendment against a California right-of-publicity claim.</w:t>
+      </w:r>
+    </w:p>
+    <w:p>
+      <w:pPr>
+        <w:pStyle w:val="BodyText"/>
+      </w:pPr>
+      <w:r>
+        <w:t xml:space="preserve">Such lines of cases are not applicable here.</w:t>
+      </w:r>
+      <w:r>
+        <w:t xml:space="preserve"> </w:t>
+      </w:r>
+      <w:r>
+        <w:t xml:space="preserve">First, The Hurt Locker is not speech proposing a commercial transaction.</w:t>
+      </w:r>
+      <w:r>
+        <w:t xml:space="preserve"> </w:t>
+      </w:r>
+      <w:r>
+        <w:t xml:space="preserve">Accordingly, our precedents relying on the lesser protection</w:t>
+      </w:r>
+      <w:r>
+        <w:t xml:space="preserve"> </w:t>
+      </w:r>
+      <w:r>
+        <w:t xml:space="preserve">afforded to commercial speech are inapposite.</w:t>
+      </w:r>
+      <w:r>
+        <w:t xml:space="preserve"> </w:t>
+      </w:r>
+      <w:r>
+        <w:t xml:space="preserve">Second, and critically, unlike the plaintiffs in Zacchini, Hilton, and Keller,</w:t>
+      </w:r>
+      <w:r>
+        <w:t xml:space="preserve"> </w:t>
+      </w:r>
+      <w:r>
+        <w:t xml:space="preserve">Sarver did not</w:t>
+      </w:r>
+      <w:r>
+        <w:t xml:space="preserve"> </w:t>
+      </w:r>
+      <w:r>
+        <w:t xml:space="preserve">“</w:t>
+      </w:r>
+      <w:r>
+        <w:t xml:space="preserve">make the investment required to produce a performance of interest to the public,</w:t>
+      </w:r>
+      <w:r>
+        <w:t xml:space="preserve">”</w:t>
+      </w:r>
+      <w:r>
+        <w:t xml:space="preserve"> </w:t>
+      </w:r>
+      <w:r>
+        <w:t xml:space="preserve">[Zacchini][zachini], or invest time and money</w:t>
+      </w:r>
+      <w:r>
+        <w:t xml:space="preserve"> </w:t>
+      </w:r>
+      <w:r>
+        <w:t xml:space="preserve">to build up economic value in a marketable performance or identity.</w:t>
+      </w:r>
+      <w:r>
+        <w:t xml:space="preserve"> </w:t>
+      </w:r>
+      <w:r>
+        <w:t xml:space="preserve">Cf.</w:t>
+      </w:r>
+      <w:r>
+        <w:t xml:space="preserve"> </w:t>
+      </w:r>
+      <w:r>
+        <w:rPr>
+          <w:i/>
+        </w:rPr>
+        <w:t xml:space="preserve">Keller.</w:t>
+      </w:r>
+      <w:r>
+        <w:t xml:space="preserve"> </w:t>
+      </w:r>
+      <w:r>
+        <w:t xml:space="preserve">Rather, Sarver is a private person</w:t>
+      </w:r>
+      <w:r>
+        <w:t xml:space="preserve"> </w:t>
+      </w:r>
+      <w:r>
+        <w:t xml:space="preserve">who lived his life and worked his job.</w:t>
+      </w:r>
+      <w:r>
+        <w:t xml:space="preserve"> </w:t>
+      </w:r>
+      <w:r>
+        <w:t xml:space="preserve">Indeed, while Sarver’s life and story may have proven to be of public interest,</w:t>
+      </w:r>
+      <w:r>
+        <w:t xml:space="preserve"> </w:t>
+      </w:r>
+      <w:r>
+        <w:t xml:space="preserve">Sarver has expressly disavowed the notion that he sought to attract public attention to himself.</w:t>
+      </w:r>
+      <w:r>
+        <w:t xml:space="preserve"> </w:t>
+      </w:r>
+      <w:r>
+        <w:t xml:space="preserve">Neither the journalist who initially told Sarver’s story</w:t>
+      </w:r>
+      <w:r>
+        <w:t xml:space="preserve"> </w:t>
+      </w:r>
+      <w:r>
+        <w:t xml:space="preserve">nor the movie that brought the story to life stole Sarver’s</w:t>
+      </w:r>
+      <w:r>
+        <w:t xml:space="preserve"> </w:t>
+      </w:r>
+      <w:r>
+        <w:t xml:space="preserve">“</w:t>
+      </w:r>
+      <w:r>
+        <w:t xml:space="preserve">entire act</w:t>
+      </w:r>
+      <w:r>
+        <w:t xml:space="preserve">”</w:t>
+      </w:r>
+      <w:r>
+        <w:t xml:space="preserve"> </w:t>
+      </w:r>
+      <w:r>
+        <w:t xml:space="preserve">or otherwise exploited the economic value of any performance or persona he had worked to develop.</w:t>
+      </w:r>
+      <w:r>
+        <w:t xml:space="preserve"> </w:t>
+      </w:r>
+      <w:r>
+        <w:t xml:space="preserve">The state has no interest in giving Sarver an economic incentive to live his life as he otherwise would.</w:t>
+      </w:r>
+    </w:p>
+    <w:p>
+      <w:pPr>
+        <w:pStyle w:val="BodyText"/>
+      </w:pPr>
+      <w:r>
+        <w:t xml:space="preserve">In sum, The Hurt Locker is speech that is fully protected by the First Amendment,</w:t>
+      </w:r>
+      <w:r>
+        <w:t xml:space="preserve"> </w:t>
+      </w:r>
+      <w:r>
+        <w:t xml:space="preserve">which safeguards the storytellers and artists who take the raw materials of life—including the stories of real individuals, ordinary or extraordinary and transform them into art, be it articles, books, movies, or plays.</w:t>
+      </w:r>
+      <w:r>
+        <w:t xml:space="preserve"> </w:t>
+      </w:r>
+      <w:r>
+        <w:t xml:space="preserve">If California’s right of publicity law applies in</w:t>
+      </w:r>
+      <w:r>
+        <w:t xml:space="preserve"> </w:t>
+      </w:r>
+      <w:r>
+        <w:t xml:space="preserve">this case, it is simply a content-based speech restriction.</w:t>
+      </w:r>
+      <w:r>
+        <w:t xml:space="preserve"> </w:t>
+      </w:r>
+      <w:r>
+        <w:t xml:space="preserve">As such, it is presumptively unconstitutional, and cannot stand unless Sarver can show a compelling state interest in preventing the defendants’ speech.</w:t>
+      </w:r>
+      <w:r>
+        <w:t xml:space="preserve"> </w:t>
+      </w:r>
+      <w:r>
+        <w:t xml:space="preserve">Because Sarver cannot do so, applying California’s right of publicity in this case</w:t>
+      </w:r>
+    </w:p>
+    <w:p>
+      <w:pPr>
+        <w:pStyle w:val="BodyText"/>
+      </w:pPr>
+      <w:r>
+        <w:t xml:space="preserve">Accordingly, Sarver cannot</w:t>
+      </w:r>
+      <w:r>
+        <w:t xml:space="preserve"> </w:t>
+      </w:r>
+      <w:r>
+        <w:t xml:space="preserve">“</w:t>
+      </w:r>
+      <w:r>
+        <w:t xml:space="preserve">state and substantiate a legally sufficient</w:t>
+      </w:r>
+      <w:r>
+        <w:t xml:space="preserve">”</w:t>
+      </w:r>
+      <w:r>
+        <w:t xml:space="preserve"> </w:t>
+      </w:r>
+      <w:r>
+        <w:t xml:space="preserve">right of publicity claim,</w:t>
+      </w:r>
+      <w:r>
+        <w:t xml:space="preserve"> </w:t>
+      </w:r>
+      <w:r>
+        <w:t xml:space="preserve">and the district court did not err in granting the defendants’ anti-SLAPP motions regarding such claim.</w:t>
+      </w:r>
+    </w:p>
+    <w:p>
+      <w:pPr>
+        <w:pStyle w:val="Heading4"/>
+      </w:pPr>
+      <w:bookmarkStart w:id="150" w:name="sarver-holdings"/>
+      <w:r>
+        <w:t xml:space="preserve">Sarver Holdings</w:t>
+      </w:r>
+      <w:bookmarkEnd w:id="150"/>
+    </w:p>
+    <w:p>
+      <w:pPr>
+        <w:pStyle w:val="FirstParagraph"/>
+      </w:pPr>
+      <w:r>
+        <w:t xml:space="preserve">The Court of Appeals, O’Scannlain, Circuit Judge, held that:</w:t>
+      </w:r>
+    </w:p>
+    <w:p>
+      <w:pPr>
+        <w:pStyle w:val="Compact"/>
+        <w:numPr>
+          <w:numId w:val="1016"/>
+          <w:ilvl w:val="0"/>
+        </w:numPr>
+      </w:pPr>
+      <w:r>
+        <w:t xml:space="preserve">California law applied;</w:t>
+      </w:r>
+    </w:p>
+    <w:p>
+      <w:pPr>
+        <w:pStyle w:val="Compact"/>
+        <w:numPr>
+          <w:numId w:val="1016"/>
+          <w:ilvl w:val="0"/>
+        </w:numPr>
+      </w:pPr>
+      <w:r>
+        <w:t xml:space="preserve">anti-SLAPP statute’s 60-day time limit for motion to strike complaint did not apply;</w:t>
+      </w:r>
+    </w:p>
+    <w:p>
+      <w:pPr>
+        <w:pStyle w:val="Compact"/>
+        <w:numPr>
+          <w:numId w:val="1016"/>
+          <w:ilvl w:val="0"/>
+        </w:numPr>
+      </w:pPr>
+      <w:r>
+        <w:t xml:space="preserve">motion picture portrayed issues of public concern, as required for dismissal pursuant to anti-SLAPP statute;</w:t>
+      </w:r>
+    </w:p>
+    <w:p>
+      <w:pPr>
+        <w:pStyle w:val="Compact"/>
+        <w:numPr>
+          <w:numId w:val="1016"/>
+          <w:ilvl w:val="0"/>
+        </w:numPr>
+      </w:pPr>
+      <w:r>
+        <w:t xml:space="preserve">sergeant failed to state and substantiate legally sufficient right of publicity claim, and thus claim was subject to dismissal pursuant to anti-SLAPP statute;</w:t>
+      </w:r>
+    </w:p>
+    <w:p>
+      <w:pPr>
+        <w:pStyle w:val="Compact"/>
+        <w:numPr>
+          <w:numId w:val="1016"/>
+          <w:ilvl w:val="0"/>
+        </w:numPr>
+      </w:pPr>
+      <w:r>
+        <w:t xml:space="preserve">motion picture’s depiction of sergeant was not defamatory; and</w:t>
+      </w:r>
+    </w:p>
+    <w:p>
+      <w:pPr>
+        <w:pStyle w:val="Compact"/>
+        <w:numPr>
+          <w:numId w:val="1016"/>
+          <w:ilvl w:val="0"/>
+        </w:numPr>
+      </w:pPr>
+      <w:r>
+        <w:t xml:space="preserve">sergeant failed to sufficiently allege that motion picture’s depiction of him was result of extreme or outrageous conduct that induced severe or extreme emotional distress, and thus sergeant failed to state claim for intentional infliction of emotional distress.</w:t>
+      </w:r>
+    </w:p>
+    <w:p>
+      <w:pPr>
+        <w:pStyle w:val="Heading3"/>
+      </w:pPr>
+      <w:bookmarkStart w:id="151" w:name="other-cases-mentioned-in-class"/>
+      <w:r>
+        <w:t xml:space="preserve">Other Cases Mentioned In Class</w:t>
+      </w:r>
+      <w:bookmarkEnd w:id="151"/>
+    </w:p>
+    <w:p>
+      <w:pPr>
+        <w:pStyle w:val="Heading4"/>
+      </w:pPr>
+      <w:bookmarkStart w:id="152" w:name="parks-v.-laface-records"/>
+      <w:r>
+        <w:rPr>
+          <w:i/>
+        </w:rPr>
+        <w:t xml:space="preserve">Parks v. LaFace Records</w:t>
+      </w:r>
+      <w:bookmarkEnd w:id="152"/>
+    </w:p>
+    <w:p>
+      <w:pPr>
+        <w:pStyle w:val="Heading6"/>
+      </w:pPr>
+      <w:bookmarkStart w:id="153" w:name="th-cir.-2001"/>
+      <w:r>
+        <w:t xml:space="preserve">(6th Cir. 2001)</w:t>
+      </w:r>
+      <w:bookmarkEnd w:id="153"/>
+    </w:p>
+    <w:p>
+      <w:pPr>
+        <w:pStyle w:val="Compact"/>
+        <w:numPr>
+          <w:numId w:val="1017"/>
+          <w:ilvl w:val="0"/>
+        </w:numPr>
+      </w:pPr>
+      <w:hyperlink r:id="rId154">
         <w:r>
           <w:rPr>
             <w:rStyle w:val="Hyperlink"/>
@@ -16536,11 +17575,11 @@
       <w:pPr>
         <w:pStyle w:val="Compact"/>
         <w:numPr>
-          <w:numId w:val="1013"/>
+          <w:numId w:val="1017"/>
           <w:ilvl w:val="0"/>
         </w:numPr>
       </w:pPr>
-      <w:hyperlink r:id="rId145">
+      <w:hyperlink r:id="rId155">
         <w:r>
           <w:rPr>
             <w:rStyle w:val="Hyperlink"/>
@@ -16553,34 +17592,34 @@
       <w:pPr>
         <w:pStyle w:val="Heading4"/>
       </w:pPr>
-      <w:bookmarkStart w:id="146" w:name="etw-corp.v.-jireh-publishing"/>
+      <w:bookmarkStart w:id="156" w:name="etw-corp.v.-jireh-publishing"/>
       <w:r>
         <w:rPr>
           <w:i/>
         </w:rPr>
         <w:t xml:space="preserve">ETW Corp. v. Jireh Publishing</w:t>
       </w:r>
-      <w:bookmarkEnd w:id="146"/>
+      <w:bookmarkEnd w:id="156"/>
     </w:p>
     <w:p>
       <w:pPr>
         <w:pStyle w:val="Heading6"/>
       </w:pPr>
-      <w:bookmarkStart w:id="147" w:name="th-cir.-2003"/>
+      <w:bookmarkStart w:id="157" w:name="th-cir.-2003"/>
       <w:r>
         <w:t xml:space="preserve">(6th Cir. 2003)</w:t>
       </w:r>
-      <w:bookmarkEnd w:id="147"/>
+      <w:bookmarkEnd w:id="157"/>
     </w:p>
     <w:p>
       <w:pPr>
         <w:pStyle w:val="Compact"/>
         <w:numPr>
-          <w:numId w:val="1014"/>
+          <w:numId w:val="1018"/>
           <w:ilvl w:val="0"/>
         </w:numPr>
       </w:pPr>
-      <w:hyperlink r:id="rId148">
+      <w:hyperlink r:id="rId158">
         <w:r>
           <w:rPr>
             <w:rStyle w:val="Hyperlink"/>
@@ -16593,11 +17632,11 @@
       <w:pPr>
         <w:pStyle w:val="Compact"/>
         <w:numPr>
-          <w:numId w:val="1014"/>
+          <w:numId w:val="1018"/>
           <w:ilvl w:val="0"/>
         </w:numPr>
       </w:pPr>
-      <w:hyperlink r:id="rId149">
+      <w:hyperlink r:id="rId159">
         <w:r>
           <w:rPr>
             <w:rStyle w:val="Hyperlink"/>
@@ -16613,11 +17652,11 @@
       <w:pPr>
         <w:pStyle w:val="Heading4"/>
       </w:pPr>
-      <w:bookmarkStart w:id="150" w:name="trademark-lanham-act-language"/>
+      <w:bookmarkStart w:id="160" w:name="trademark-lanham-act-language"/>
       <w:r>
         <w:t xml:space="preserve">Trademark (Lanham Act) Language</w:t>
       </w:r>
-      <w:bookmarkEnd w:id="150"/>
+      <w:bookmarkEnd w:id="160"/>
     </w:p>
     <w:p>
       <w:pPr>
@@ -16625,151 +17664,6 @@
       </w:pPr>
       <w:r>
         <w:t xml:space="preserve">Lanham Act § 43(a)</w:t>
-      </w:r>
-    </w:p>
-    <w:p>
-      <w:pPr>
-        <w:pStyle w:val="Compact"/>
-        <w:numPr>
-          <w:numId w:val="1015"/>
-          <w:ilvl w:val="0"/>
-        </w:numPr>
-      </w:pPr>
-      <w:r>
-        <w:t xml:space="preserve">Any person who . . . uses in commerce any word, term, name, symbol, or device . . . or any false designation of origin, false or misleading description of fact . . . which—</w:t>
-      </w:r>
-    </w:p>
-    <w:p>
-      <w:pPr>
-        <w:pStyle w:val="Compact"/>
-        <w:numPr>
-          <w:numId w:val="1016"/>
-          <w:ilvl w:val="1"/>
-        </w:numPr>
-      </w:pPr>
-      <w:r>
-        <w:t xml:space="preserve">is</w:t>
-      </w:r>
-      <w:r>
-        <w:t xml:space="preserve"> </w:t>
-      </w:r>
-      <w:r>
-        <w:rPr>
-          <w:i/>
-        </w:rPr>
-        <w:t xml:space="preserve">likely to cause confusion</w:t>
-      </w:r>
-      <w:r>
-        <w:t xml:space="preserve"> </w:t>
-      </w:r>
-      <w:r>
-        <w:t xml:space="preserve">. . . mistake . . . or to deceive as to the affiliation, connection or association of such person with another person, or as to the origin, sponsorship or approval of his or her goods, services or commercial activities . . .</w:t>
-      </w:r>
-    </w:p>
-    <w:p>
-      <w:pPr>
-        <w:pStyle w:val="Compact"/>
-        <w:numPr>
-          <w:numId w:val="1016"/>
-          <w:ilvl w:val="1"/>
-        </w:numPr>
-      </w:pPr>
-      <w:r>
-        <w:t xml:space="preserve">… shall be liable in a civil action by any person who believes that he or she is or is likely to be damaged by such act.</w:t>
-      </w:r>
-    </w:p>
-    <w:p>
-      <w:pPr>
-        <w:pStyle w:val="Heading4"/>
-      </w:pPr>
-      <w:bookmarkStart w:id="151" w:name="volokh-right-of-publicity-speech-categories"/>
-      <w:r>
-        <w:t xml:space="preserve">Volokh Right-Of-Publicity Speech Categories</w:t>
-      </w:r>
-      <w:bookmarkEnd w:id="151"/>
-    </w:p>
-    <w:p>
-      <w:pPr>
-        <w:pStyle w:val="Compact"/>
-        <w:numPr>
-          <w:numId w:val="1017"/>
-          <w:ilvl w:val="0"/>
-        </w:numPr>
-      </w:pPr>
-      <w:r>
-        <w:t xml:space="preserve">Works that refer to a person but fall within certain favored genres, defined as</w:t>
-      </w:r>
-      <w:r>
-        <w:t xml:space="preserve"> </w:t>
-      </w:r>
-      <w:r>
-        <w:t xml:space="preserve">“</w:t>
-      </w:r>
-      <w:r>
-        <w:t xml:space="preserve">news reporting, commentary, entertainment, works of fiction or nonfiction</w:t>
-      </w:r>
-      <w:r>
-        <w:t xml:space="preserve">”</w:t>
-      </w:r>
-      <w:r>
-        <w:t xml:space="preserve"> </w:t>
-      </w:r>
-      <w:r>
-        <w:t xml:space="preserve">(Restatement) or</w:t>
-      </w:r>
-      <w:r>
-        <w:t xml:space="preserve"> </w:t>
-      </w:r>
-      <w:r>
-        <w:t xml:space="preserve">“</w:t>
-      </w:r>
-      <w:r>
-        <w:t xml:space="preserve">news, public affairs, or sports, or any political campaign</w:t>
-      </w:r>
-      <w:r>
-        <w:t xml:space="preserve">”</w:t>
-      </w:r>
-      <w:r>
-        <w:t xml:space="preserve"> </w:t>
-      </w:r>
-      <w:r>
-        <w:t xml:space="preserve">(California Civil Code).</w:t>
-      </w:r>
-    </w:p>
-    <w:p>
-      <w:pPr>
-        <w:pStyle w:val="Compact"/>
-        <w:numPr>
-          <w:numId w:val="1018"/>
-          <w:ilvl w:val="1"/>
-        </w:numPr>
-      </w:pPr>
-      <w:r>
-        <w:t xml:space="preserve">Commercial speech? No.</w:t>
-      </w:r>
-    </w:p>
-    <w:p>
-      <w:pPr>
-        <w:pStyle w:val="Compact"/>
-        <w:numPr>
-          <w:numId w:val="1018"/>
-          <w:ilvl w:val="1"/>
-        </w:numPr>
-      </w:pPr>
-      <w:r>
-        <w:t xml:space="preserve">Infringement? No.</w:t>
-      </w:r>
-    </w:p>
-    <w:p>
-      <w:pPr>
-        <w:pStyle w:val="Compact"/>
-        <w:numPr>
-          <w:numId w:val="1017"/>
-          <w:ilvl w:val="0"/>
-        </w:numPr>
-      </w:pPr>
-      <w:r>
-        <w:t xml:space="preserve">Advertisements for category 1 speech.</w:t>
       </w:r>
     </w:p>
     <w:p>
@@ -16777,35 +17671,11 @@
         <w:pStyle w:val="Compact"/>
         <w:numPr>
           <w:numId w:val="1019"/>
-          <w:ilvl w:val="1"/>
-        </w:numPr>
-      </w:pPr>
-      <w:r>
-        <w:t xml:space="preserve">Commercial speech? Yes.</w:t>
-      </w:r>
-    </w:p>
-    <w:p>
-      <w:pPr>
-        <w:pStyle w:val="Compact"/>
-        <w:numPr>
-          <w:numId w:val="1019"/>
-          <w:ilvl w:val="1"/>
-        </w:numPr>
-      </w:pPr>
-      <w:r>
-        <w:t xml:space="preserve">Infringement? No.</w:t>
-      </w:r>
-    </w:p>
-    <w:p>
-      <w:pPr>
-        <w:pStyle w:val="Compact"/>
-        <w:numPr>
-          <w:numId w:val="1017"/>
           <w:ilvl w:val="0"/>
         </w:numPr>
       </w:pPr>
       <w:r>
-        <w:t xml:space="preserve">Advertisements for other products (VCRs, cars, snacks, and whatever else) that refer to a person.</w:t>
+        <w:t xml:space="preserve">Any person who . . . uses in commerce any word, term, name, symbol, or device . . . or any false designation of origin, false or misleading description of fact . . . which—</w:t>
       </w:r>
     </w:p>
     <w:p>
@@ -16817,7 +17687,22 @@
         </w:numPr>
       </w:pPr>
       <w:r>
-        <w:t xml:space="preserve">Commercial speech? Yes.</w:t>
+        <w:t xml:space="preserve">is</w:t>
+      </w:r>
+      <w:r>
+        <w:t xml:space="preserve"> </w:t>
+      </w:r>
+      <w:r>
+        <w:rPr>
+          <w:i/>
+        </w:rPr>
+        <w:t xml:space="preserve">likely to cause confusion</w:t>
+      </w:r>
+      <w:r>
+        <w:t xml:space="preserve"> </w:t>
+      </w:r>
+      <w:r>
+        <w:t xml:space="preserve">. . . mistake . . . or to deceive as to the affiliation, connection or association of such person with another person, or as to the origin, sponsorship or approval of his or her goods, services or commercial activities . . .</w:t>
       </w:r>
     </w:p>
     <w:p>
@@ -16829,31 +17714,89 @@
         </w:numPr>
       </w:pPr>
       <w:r>
-        <w:t xml:space="preserve">Infringement? Yes.</w:t>
-      </w:r>
-    </w:p>
-    <w:p>
-      <w:pPr>
-        <w:pStyle w:val="Compact"/>
-        <w:numPr>
-          <w:numId w:val="1017"/>
-          <w:ilvl w:val="0"/>
-        </w:numPr>
-      </w:pPr>
-      <w:r>
-        <w:t xml:space="preserve">Works, other than advertisements, that refer to a person and fall outside the favored genres in item 1, such as sculptures, T-shirts, or prints, or, in California, songs, movies, and other entertainment.</w:t>
-      </w:r>
+        <w:t xml:space="preserve">… shall be liable in a civil action by any person who believes that he or she is or is likely to be damaged by such act.</w:t>
+      </w:r>
+    </w:p>
+    <w:p>
+      <w:pPr>
+        <w:pStyle w:val="Heading4"/>
+      </w:pPr>
+      <w:bookmarkStart w:id="161" w:name="volokh-right-of-publicity-speech-categories"/>
+      <w:r>
+        <w:t xml:space="preserve">Volokh Right-Of-Publicity Speech Categories</w:t>
+      </w:r>
+      <w:bookmarkEnd w:id="161"/>
     </w:p>
     <w:p>
       <w:pPr>
         <w:pStyle w:val="Compact"/>
         <w:numPr>
           <w:numId w:val="1021"/>
+          <w:ilvl w:val="0"/>
+        </w:numPr>
+      </w:pPr>
+      <w:r>
+        <w:t xml:space="preserve">Works that refer to a person but fall within certain favored genres, defined as</w:t>
+      </w:r>
+      <w:r>
+        <w:t xml:space="preserve"> </w:t>
+      </w:r>
+      <w:r>
+        <w:t xml:space="preserve">“</w:t>
+      </w:r>
+      <w:r>
+        <w:t xml:space="preserve">news reporting, commentary, entertainment, works of fiction or nonfiction</w:t>
+      </w:r>
+      <w:r>
+        <w:t xml:space="preserve">”</w:t>
+      </w:r>
+      <w:r>
+        <w:t xml:space="preserve"> </w:t>
+      </w:r>
+      <w:r>
+        <w:t xml:space="preserve">(Restatement) or</w:t>
+      </w:r>
+      <w:r>
+        <w:t xml:space="preserve"> </w:t>
+      </w:r>
+      <w:r>
+        <w:t xml:space="preserve">“</w:t>
+      </w:r>
+      <w:r>
+        <w:t xml:space="preserve">news, public affairs, or sports, or any political campaign</w:t>
+      </w:r>
+      <w:r>
+        <w:t xml:space="preserve">”</w:t>
+      </w:r>
+      <w:r>
+        <w:t xml:space="preserve"> </w:t>
+      </w:r>
+      <w:r>
+        <w:t xml:space="preserve">(California Civil Code).</w:t>
+      </w:r>
+    </w:p>
+    <w:p>
+      <w:pPr>
+        <w:pStyle w:val="Compact"/>
+        <w:numPr>
+          <w:numId w:val="1022"/>
           <w:ilvl w:val="1"/>
         </w:numPr>
       </w:pPr>
       <w:r>
         <w:t xml:space="preserve">Commercial speech? No.</w:t>
+      </w:r>
+    </w:p>
+    <w:p>
+      <w:pPr>
+        <w:pStyle w:val="Compact"/>
+        <w:numPr>
+          <w:numId w:val="1022"/>
+          <w:ilvl w:val="1"/>
+        </w:numPr>
+      </w:pPr>
+      <w:r>
+        <w:t xml:space="preserve">Infringement? No.</w:t>
       </w:r>
     </w:p>
     <w:p>
@@ -16861,32 +17804,128 @@
         <w:pStyle w:val="Compact"/>
         <w:numPr>
           <w:numId w:val="1021"/>
+          <w:ilvl w:val="0"/>
+        </w:numPr>
+      </w:pPr>
+      <w:r>
+        <w:t xml:space="preserve">Advertisements for category 1 speech.</w:t>
+      </w:r>
+    </w:p>
+    <w:p>
+      <w:pPr>
+        <w:pStyle w:val="Compact"/>
+        <w:numPr>
+          <w:numId w:val="1023"/>
           <w:ilvl w:val="1"/>
         </w:numPr>
       </w:pPr>
       <w:r>
-        <w:t xml:space="preserve">Infringement? Yes.</w:t>
-      </w:r>
-    </w:p>
-    <w:p>
-      <w:pPr>
-        <w:pStyle w:val="Heading4"/>
-      </w:pPr>
-      <w:bookmarkStart w:id="152" w:name="referencefootnote-cases"/>
-      <w:r>
-        <w:t xml:space="preserve">Reference/Footnote Cases</w:t>
-      </w:r>
-      <w:bookmarkEnd w:id="152"/>
+        <w:t xml:space="preserve">Commercial speech? Yes.</w:t>
+      </w:r>
     </w:p>
     <w:p>
       <w:pPr>
         <w:pStyle w:val="Compact"/>
         <w:numPr>
-          <w:numId w:val="1022"/>
+          <w:numId w:val="1023"/>
+          <w:ilvl w:val="1"/>
+        </w:numPr>
+      </w:pPr>
+      <w:r>
+        <w:t xml:space="preserve">Infringement? No.</w:t>
+      </w:r>
+    </w:p>
+    <w:p>
+      <w:pPr>
+        <w:pStyle w:val="Compact"/>
+        <w:numPr>
+          <w:numId w:val="1021"/>
           <w:ilvl w:val="0"/>
         </w:numPr>
       </w:pPr>
-      <w:hyperlink r:id="rId153">
+      <w:r>
+        <w:t xml:space="preserve">Advertisements for other products (VCRs, cars, snacks, and whatever else) that refer to a person.</w:t>
+      </w:r>
+    </w:p>
+    <w:p>
+      <w:pPr>
+        <w:pStyle w:val="Compact"/>
+        <w:numPr>
+          <w:numId w:val="1024"/>
+          <w:ilvl w:val="1"/>
+        </w:numPr>
+      </w:pPr>
+      <w:r>
+        <w:t xml:space="preserve">Commercial speech? Yes.</w:t>
+      </w:r>
+    </w:p>
+    <w:p>
+      <w:pPr>
+        <w:pStyle w:val="Compact"/>
+        <w:numPr>
+          <w:numId w:val="1024"/>
+          <w:ilvl w:val="1"/>
+        </w:numPr>
+      </w:pPr>
+      <w:r>
+        <w:t xml:space="preserve">Infringement? Yes.</w:t>
+      </w:r>
+    </w:p>
+    <w:p>
+      <w:pPr>
+        <w:pStyle w:val="Compact"/>
+        <w:numPr>
+          <w:numId w:val="1021"/>
+          <w:ilvl w:val="0"/>
+        </w:numPr>
+      </w:pPr>
+      <w:r>
+        <w:t xml:space="preserve">Works, other than advertisements, that refer to a person and fall outside the favored genres in item 1, such as sculptures, T-shirts, or prints, or, in California, songs, movies, and other entertainment.</w:t>
+      </w:r>
+    </w:p>
+    <w:p>
+      <w:pPr>
+        <w:pStyle w:val="Compact"/>
+        <w:numPr>
+          <w:numId w:val="1025"/>
+          <w:ilvl w:val="1"/>
+        </w:numPr>
+      </w:pPr>
+      <w:r>
+        <w:t xml:space="preserve">Commercial speech? No.</w:t>
+      </w:r>
+    </w:p>
+    <w:p>
+      <w:pPr>
+        <w:pStyle w:val="Compact"/>
+        <w:numPr>
+          <w:numId w:val="1025"/>
+          <w:ilvl w:val="1"/>
+        </w:numPr>
+      </w:pPr>
+      <w:r>
+        <w:t xml:space="preserve">Infringement? Yes.</w:t>
+      </w:r>
+    </w:p>
+    <w:p>
+      <w:pPr>
+        <w:pStyle w:val="Heading4"/>
+      </w:pPr>
+      <w:bookmarkStart w:id="162" w:name="referencefootnote-cases"/>
+      <w:r>
+        <w:t xml:space="preserve">Reference/Footnote Cases</w:t>
+      </w:r>
+      <w:bookmarkEnd w:id="162"/>
+    </w:p>
+    <w:p>
+      <w:pPr>
+        <w:pStyle w:val="Compact"/>
+        <w:numPr>
+          <w:numId w:val="1026"/>
+          <w:ilvl w:val="0"/>
+        </w:numPr>
+      </w:pPr>
+      <w:hyperlink r:id="rId163">
         <w:r>
           <w:rPr>
             <w:i/>
@@ -16906,11 +17945,11 @@
       <w:pPr>
         <w:pStyle w:val="Compact"/>
         <w:numPr>
-          <w:numId w:val="1022"/>
+          <w:numId w:val="1026"/>
           <w:ilvl w:val="0"/>
         </w:numPr>
       </w:pPr>
-      <w:hyperlink r:id="rId154">
+      <w:hyperlink r:id="rId164">
         <w:r>
           <w:rPr>
             <w:rStyle w:val="Hyperlink"/>
@@ -16939,11 +17978,11 @@
       <w:pPr>
         <w:pStyle w:val="Compact"/>
         <w:numPr>
-          <w:numId w:val="1022"/>
+          <w:numId w:val="1026"/>
           <w:ilvl w:val="0"/>
         </w:numPr>
       </w:pPr>
-      <w:hyperlink r:id="rId155">
+      <w:hyperlink r:id="rId165">
         <w:r>
           <w:rPr>
             <w:i/>
@@ -16963,11 +18002,11 @@
       <w:pPr>
         <w:pStyle w:val="Compact"/>
         <w:numPr>
-          <w:numId w:val="1022"/>
+          <w:numId w:val="1026"/>
           <w:ilvl w:val="0"/>
         </w:numPr>
       </w:pPr>
-      <w:hyperlink r:id="rId156">
+      <w:hyperlink r:id="rId166">
         <w:r>
           <w:rPr>
             <w:rStyle w:val="Hyperlink"/>
@@ -16983,11 +18022,11 @@
       <w:pPr>
         <w:pStyle w:val="Compact"/>
         <w:numPr>
-          <w:numId w:val="1022"/>
+          <w:numId w:val="1026"/>
           <w:ilvl w:val="0"/>
         </w:numPr>
       </w:pPr>
-      <w:hyperlink r:id="rId157">
+      <w:hyperlink r:id="rId167">
         <w:r>
           <w:rPr>
             <w:i/>
@@ -17018,11 +18057,11 @@
       <w:pPr>
         <w:pStyle w:val="Compact"/>
         <w:numPr>
-          <w:numId w:val="1022"/>
+          <w:numId w:val="1026"/>
           <w:ilvl w:val="0"/>
         </w:numPr>
       </w:pPr>
-      <w:hyperlink r:id="rId158">
+      <w:hyperlink r:id="rId168">
         <w:r>
           <w:rPr>
             <w:i/>
@@ -17042,11 +18081,11 @@
       <w:pPr>
         <w:pStyle w:val="Compact"/>
         <w:numPr>
-          <w:numId w:val="1022"/>
+          <w:numId w:val="1026"/>
           <w:ilvl w:val="0"/>
         </w:numPr>
       </w:pPr>
-      <w:hyperlink r:id="rId159">
+      <w:hyperlink r:id="rId169">
         <w:r>
           <w:rPr>
             <w:i/>
@@ -17064,7 +18103,7 @@
       <w:r>
         <w:t xml:space="preserve"> </w:t>
       </w:r>
-      <w:hyperlink r:id="rId160">
+      <w:hyperlink r:id="rId170">
         <w:r>
           <w:rPr>
             <w:rStyle w:val="Hyperlink"/>
@@ -17080,21 +18119,21 @@
       <w:pPr>
         <w:pStyle w:val="Heading4"/>
       </w:pPr>
-      <w:bookmarkStart w:id="161" w:name="totally-optional-readings-viewings"/>
+      <w:bookmarkStart w:id="171" w:name="totally-optional-readings-viewings"/>
       <w:r>
         <w:t xml:space="preserve">Totally Optional Readings &amp; Viewings</w:t>
       </w:r>
-      <w:bookmarkEnd w:id="161"/>
+      <w:bookmarkEnd w:id="171"/>
     </w:p>
     <w:p>
       <w:pPr>
         <w:pStyle w:val="Compact"/>
         <w:numPr>
-          <w:numId w:val="1023"/>
+          <w:numId w:val="1027"/>
           <w:ilvl w:val="0"/>
         </w:numPr>
       </w:pPr>
-      <w:hyperlink r:id="rId162">
+      <w:hyperlink r:id="rId172">
         <w:r>
           <w:rPr>
             <w:rStyle w:val="Hyperlink"/>
@@ -17125,11 +18164,11 @@
       <w:pPr>
         <w:pStyle w:val="Compact"/>
         <w:numPr>
-          <w:numId w:val="1023"/>
+          <w:numId w:val="1027"/>
           <w:ilvl w:val="0"/>
         </w:numPr>
       </w:pPr>
-      <w:hyperlink r:id="rId163">
+      <w:hyperlink r:id="rId173">
         <w:r>
           <w:rPr>
             <w:rStyle w:val="Hyperlink"/>
@@ -17142,11 +18181,11 @@
       <w:pPr>
         <w:pStyle w:val="Compact"/>
         <w:numPr>
-          <w:numId w:val="1023"/>
+          <w:numId w:val="1027"/>
           <w:ilvl w:val="0"/>
         </w:numPr>
       </w:pPr>
-      <w:hyperlink r:id="rId164">
+      <w:hyperlink r:id="rId174">
         <w:r>
           <w:rPr>
             <w:rStyle w:val="Hyperlink"/>
@@ -17159,11 +18198,11 @@
       <w:pPr>
         <w:pStyle w:val="Compact"/>
         <w:numPr>
-          <w:numId w:val="1023"/>
+          <w:numId w:val="1027"/>
           <w:ilvl w:val="0"/>
         </w:numPr>
       </w:pPr>
-      <w:hyperlink r:id="rId165">
+      <w:hyperlink r:id="rId175">
         <w:r>
           <w:rPr>
             <w:rStyle w:val="Hyperlink"/>
@@ -17176,11 +18215,11 @@
       <w:pPr>
         <w:pStyle w:val="Compact"/>
         <w:numPr>
-          <w:numId w:val="1023"/>
+          <w:numId w:val="1027"/>
           <w:ilvl w:val="0"/>
         </w:numPr>
       </w:pPr>
-      <w:hyperlink r:id="rId166">
+      <w:hyperlink r:id="rId176">
         <w:r>
           <w:rPr>
             <w:rStyle w:val="Hyperlink"/>
@@ -17193,7 +18232,7 @@
       <w:pPr>
         <w:pStyle w:val="Compact"/>
         <w:numPr>
-          <w:numId w:val="1023"/>
+          <w:numId w:val="1027"/>
           <w:ilvl w:val="0"/>
         </w:numPr>
       </w:pPr>
@@ -17203,7 +18242,7 @@
       <w:r>
         <w:t xml:space="preserve"> </w:t>
       </w:r>
-      <w:hyperlink r:id="rId167">
+      <w:hyperlink r:id="rId177">
         <w:r>
           <w:rPr>
             <w:rStyle w:val="Hyperlink"/>
@@ -17956,12 +18995,6 @@
     </w:lvlOverride>
   </w:num>
   <w:num w:numId="1013">
-    <w:abstractNumId w:val="991"/>
-  </w:num>
-  <w:num w:numId="1014">
-    <w:abstractNumId w:val="991"/>
-  </w:num>
-  <w:num w:numId="1015">
     <w:abstractNumId w:val="99411"/>
     <w:lvlOverride w:ilvl="0">
       <w:startOverride w:val="1"/>
@@ -17991,7 +19024,106 @@
       <w:startOverride w:val="1"/>
     </w:lvlOverride>
   </w:num>
+  <w:num w:numId="1014">
+    <w:abstractNumId w:val="99411"/>
+    <w:lvlOverride w:ilvl="0">
+      <w:startOverride w:val="1"/>
+    </w:lvlOverride>
+    <w:lvlOverride w:ilvl="1">
+      <w:startOverride w:val="1"/>
+    </w:lvlOverride>
+    <w:lvlOverride w:ilvl="2">
+      <w:startOverride w:val="1"/>
+    </w:lvlOverride>
+    <w:lvlOverride w:ilvl="3">
+      <w:startOverride w:val="1"/>
+    </w:lvlOverride>
+    <w:lvlOverride w:ilvl="4">
+      <w:startOverride w:val="1"/>
+    </w:lvlOverride>
+    <w:lvlOverride w:ilvl="5">
+      <w:startOverride w:val="1"/>
+    </w:lvlOverride>
+    <w:lvlOverride w:ilvl="6">
+      <w:startOverride w:val="1"/>
+    </w:lvlOverride>
+    <w:lvlOverride w:ilvl="7">
+      <w:startOverride w:val="1"/>
+    </w:lvlOverride>
+    <w:lvlOverride w:ilvl="8">
+      <w:startOverride w:val="1"/>
+    </w:lvlOverride>
+  </w:num>
+  <w:num w:numId="1015">
+    <w:abstractNumId w:val="991"/>
+  </w:num>
   <w:num w:numId="1016">
+    <w:abstractNumId w:val="99411"/>
+    <w:lvlOverride w:ilvl="0">
+      <w:startOverride w:val="1"/>
+    </w:lvlOverride>
+    <w:lvlOverride w:ilvl="1">
+      <w:startOverride w:val="1"/>
+    </w:lvlOverride>
+    <w:lvlOverride w:ilvl="2">
+      <w:startOverride w:val="1"/>
+    </w:lvlOverride>
+    <w:lvlOverride w:ilvl="3">
+      <w:startOverride w:val="1"/>
+    </w:lvlOverride>
+    <w:lvlOverride w:ilvl="4">
+      <w:startOverride w:val="1"/>
+    </w:lvlOverride>
+    <w:lvlOverride w:ilvl="5">
+      <w:startOverride w:val="1"/>
+    </w:lvlOverride>
+    <w:lvlOverride w:ilvl="6">
+      <w:startOverride w:val="1"/>
+    </w:lvlOverride>
+    <w:lvlOverride w:ilvl="7">
+      <w:startOverride w:val="1"/>
+    </w:lvlOverride>
+    <w:lvlOverride w:ilvl="8">
+      <w:startOverride w:val="1"/>
+    </w:lvlOverride>
+  </w:num>
+  <w:num w:numId="1017">
+    <w:abstractNumId w:val="991"/>
+  </w:num>
+  <w:num w:numId="1018">
+    <w:abstractNumId w:val="991"/>
+  </w:num>
+  <w:num w:numId="1019">
+    <w:abstractNumId w:val="99411"/>
+    <w:lvlOverride w:ilvl="0">
+      <w:startOverride w:val="1"/>
+    </w:lvlOverride>
+    <w:lvlOverride w:ilvl="1">
+      <w:startOverride w:val="1"/>
+    </w:lvlOverride>
+    <w:lvlOverride w:ilvl="2">
+      <w:startOverride w:val="1"/>
+    </w:lvlOverride>
+    <w:lvlOverride w:ilvl="3">
+      <w:startOverride w:val="1"/>
+    </w:lvlOverride>
+    <w:lvlOverride w:ilvl="4">
+      <w:startOverride w:val="1"/>
+    </w:lvlOverride>
+    <w:lvlOverride w:ilvl="5">
+      <w:startOverride w:val="1"/>
+    </w:lvlOverride>
+    <w:lvlOverride w:ilvl="6">
+      <w:startOverride w:val="1"/>
+    </w:lvlOverride>
+    <w:lvlOverride w:ilvl="7">
+      <w:startOverride w:val="1"/>
+    </w:lvlOverride>
+    <w:lvlOverride w:ilvl="8">
+      <w:startOverride w:val="1"/>
+    </w:lvlOverride>
+  </w:num>
+  <w:num w:numId="1020">
     <w:abstractNumId w:val="99731"/>
     <w:lvlOverride w:ilvl="0">
       <w:startOverride w:val="1"/>
@@ -18021,7 +19153,7 @@
       <w:startOverride w:val="1"/>
     </w:lvlOverride>
   </w:num>
-  <w:num w:numId="1017">
+  <w:num w:numId="1021">
     <w:abstractNumId w:val="99411"/>
     <w:lvlOverride w:ilvl="0">
       <w:startOverride w:val="1"/>
@@ -18051,22 +19183,22 @@
       <w:startOverride w:val="1"/>
     </w:lvlOverride>
   </w:num>
-  <w:num w:numId="1018">
-    <w:abstractNumId w:val="991"/>
-  </w:num>
-  <w:num w:numId="1019">
-    <w:abstractNumId w:val="991"/>
-  </w:num>
-  <w:num w:numId="1020">
-    <w:abstractNumId w:val="991"/>
-  </w:num>
-  <w:num w:numId="1021">
-    <w:abstractNumId w:val="991"/>
-  </w:num>
   <w:num w:numId="1022">
     <w:abstractNumId w:val="991"/>
   </w:num>
   <w:num w:numId="1023">
+    <w:abstractNumId w:val="991"/>
+  </w:num>
+  <w:num w:numId="1024">
+    <w:abstractNumId w:val="991"/>
+  </w:num>
+  <w:num w:numId="1025">
+    <w:abstractNumId w:val="991"/>
+  </w:num>
+  <w:num w:numId="1026">
+    <w:abstractNumId w:val="991"/>
+  </w:num>
+  <w:num w:numId="1027">
     <w:abstractNumId w:val="991"/>
   </w:num>
 </w:numbering>

--- a/Celebrity_Publicity/Celebrity_Publicity.docx
+++ b/Celebrity_Publicity/Celebrity_Publicity.docx
@@ -16481,23 +16481,33 @@
     </w:p>
     <w:p>
       <w:pPr>
+        <w:pStyle w:val="Heading2"/>
+      </w:pPr>
+      <w:bookmarkStart w:id="141" w:name="recent-cases"/>
+      <w:r>
+        <w:t xml:space="preserve">Recent Cases</w:t>
+      </w:r>
+      <w:bookmarkEnd w:id="141"/>
+    </w:p>
+    <w:p>
+      <w:pPr>
         <w:pStyle w:val="Heading3"/>
       </w:pPr>
-      <w:bookmarkStart w:id="141" w:name="de-havilland-v.-fx"/>
+      <w:bookmarkStart w:id="142" w:name="de-havilland-v.-fx"/>
       <w:r>
         <w:t xml:space="preserve">De Havilland v. FX</w:t>
       </w:r>
-      <w:bookmarkEnd w:id="141"/>
+      <w:bookmarkEnd w:id="142"/>
     </w:p>
     <w:p>
       <w:pPr>
         <w:pStyle w:val="Heading6"/>
       </w:pPr>
-      <w:bookmarkStart w:id="142" w:name="california-court-of-appeal-2018"/>
+      <w:bookmarkStart w:id="143" w:name="california-court-of-appeal-2018"/>
       <w:r>
         <w:t xml:space="preserve">California Court of Appeal (2018)</w:t>
       </w:r>
-      <w:bookmarkEnd w:id="142"/>
+      <w:bookmarkEnd w:id="143"/>
     </w:p>
     <w:p>
       <w:pPr>
@@ -16776,21 +16786,21 @@
       <w:pPr>
         <w:pStyle w:val="Heading3"/>
       </w:pPr>
-      <w:bookmarkStart w:id="143" w:name="sarver-v.-chartier-entertainment"/>
+      <w:bookmarkStart w:id="144" w:name="sarver-v.-chartier-entertainment"/>
       <w:r>
         <w:t xml:space="preserve">Sarver v. Chartier Entertainment</w:t>
       </w:r>
-      <w:bookmarkEnd w:id="143"/>
+      <w:bookmarkEnd w:id="144"/>
     </w:p>
     <w:p>
       <w:pPr>
         <w:pStyle w:val="Heading6"/>
       </w:pPr>
-      <w:bookmarkStart w:id="144" w:name="us-court-of-appeals-9th-circuit-2016"/>
+      <w:bookmarkStart w:id="145" w:name="us-court-of-appeals-9th-circuit-2016"/>
       <w:r>
         <w:t xml:space="preserve">US Court of Appeals, 9th Circuit (2016)</w:t>
       </w:r>
-      <w:bookmarkEnd w:id="144"/>
+      <w:bookmarkEnd w:id="145"/>
     </w:p>
     <w:p>
       <w:pPr>
@@ -16800,7 +16810,7 @@
           <w:ilvl w:val="0"/>
         </w:numPr>
       </w:pPr>
-      <w:hyperlink r:id="rId145">
+      <w:hyperlink r:id="rId146">
         <w:r>
           <w:rPr>
             <w:rStyle w:val="Hyperlink"/>
@@ -16813,11 +16823,11 @@
       <w:pPr>
         <w:pStyle w:val="Heading4"/>
       </w:pPr>
-      <w:bookmarkStart w:id="146" w:name="case-excerpts"/>
+      <w:bookmarkStart w:id="147" w:name="case-excerpts"/>
       <w:r>
         <w:t xml:space="preserve">Case Excerpts</w:t>
       </w:r>
-      <w:bookmarkEnd w:id="146"/>
+      <w:bookmarkEnd w:id="147"/>
     </w:p>
     <w:p>
       <w:pPr>
@@ -17003,11 +17013,11 @@
       <w:pPr>
         <w:pStyle w:val="Heading4"/>
       </w:pPr>
-      <w:bookmarkStart w:id="147" w:name="california-right-of-publicity"/>
+      <w:bookmarkStart w:id="148" w:name="california-right-of-publicity"/>
       <w:r>
         <w:t xml:space="preserve">California Right of Publicity</w:t>
       </w:r>
-      <w:bookmarkEnd w:id="147"/>
+      <w:bookmarkEnd w:id="148"/>
     </w:p>
     <w:p>
       <w:pPr>
@@ -17037,7 +17047,7 @@
       <w:r>
         <w:t xml:space="preserve"> </w:t>
       </w:r>
-      <w:hyperlink r:id="rId148">
+      <w:hyperlink r:id="rId149">
         <w:r>
           <w:rPr>
             <w:rStyle w:val="Hyperlink"/>
@@ -17101,7 +17111,7 @@
       <w:r>
         <w:t xml:space="preserve"> </w:t>
       </w:r>
-      <w:hyperlink r:id="rId149">
+      <w:hyperlink r:id="rId150">
         <w:r>
           <w:rPr>
             <w:rStyle w:val="Hyperlink"/>
@@ -17124,7 +17134,7 @@
       <w:r>
         <w:t xml:space="preserve"> </w:t>
       </w:r>
-      <w:hyperlink r:id="rId149">
+      <w:hyperlink r:id="rId150">
         <w:r>
           <w:rPr>
             <w:rStyle w:val="Hyperlink"/>
@@ -17435,11 +17445,11 @@
       <w:pPr>
         <w:pStyle w:val="Heading4"/>
       </w:pPr>
-      <w:bookmarkStart w:id="150" w:name="sarver-holdings"/>
+      <w:bookmarkStart w:id="151" w:name="sarver-holdings"/>
       <w:r>
         <w:t xml:space="preserve">Sarver Holdings</w:t>
       </w:r>
-      <w:bookmarkEnd w:id="150"/>
+      <w:bookmarkEnd w:id="151"/>
     </w:p>
     <w:p>
       <w:pPr>
@@ -17525,34 +17535,34 @@
       <w:pPr>
         <w:pStyle w:val="Heading3"/>
       </w:pPr>
-      <w:bookmarkStart w:id="151" w:name="other-cases-mentioned-in-class"/>
+      <w:bookmarkStart w:id="152" w:name="other-cases-mentioned-in-class"/>
       <w:r>
         <w:t xml:space="preserve">Other Cases Mentioned In Class</w:t>
       </w:r>
-      <w:bookmarkEnd w:id="151"/>
+      <w:bookmarkEnd w:id="152"/>
     </w:p>
     <w:p>
       <w:pPr>
         <w:pStyle w:val="Heading4"/>
       </w:pPr>
-      <w:bookmarkStart w:id="152" w:name="parks-v.-laface-records"/>
+      <w:bookmarkStart w:id="153" w:name="parks-v.-laface-records"/>
       <w:r>
         <w:rPr>
           <w:i/>
         </w:rPr>
         <w:t xml:space="preserve">Parks v. LaFace Records</w:t>
       </w:r>
-      <w:bookmarkEnd w:id="152"/>
+      <w:bookmarkEnd w:id="153"/>
     </w:p>
     <w:p>
       <w:pPr>
         <w:pStyle w:val="Heading6"/>
       </w:pPr>
-      <w:bookmarkStart w:id="153" w:name="th-cir.-2001"/>
+      <w:bookmarkStart w:id="154" w:name="th-cir.-2001"/>
       <w:r>
         <w:t xml:space="preserve">(6th Cir. 2001)</w:t>
       </w:r>
-      <w:bookmarkEnd w:id="153"/>
+      <w:bookmarkEnd w:id="154"/>
     </w:p>
     <w:p>
       <w:pPr>
@@ -17562,7 +17572,7 @@
           <w:ilvl w:val="0"/>
         </w:numPr>
       </w:pPr>
-      <w:hyperlink r:id="rId154">
+      <w:hyperlink r:id="rId155">
         <w:r>
           <w:rPr>
             <w:rStyle w:val="Hyperlink"/>
@@ -17579,7 +17589,7 @@
           <w:ilvl w:val="0"/>
         </w:numPr>
       </w:pPr>
-      <w:hyperlink r:id="rId155">
+      <w:hyperlink r:id="rId156">
         <w:r>
           <w:rPr>
             <w:rStyle w:val="Hyperlink"/>
@@ -17592,24 +17602,24 @@
       <w:pPr>
         <w:pStyle w:val="Heading4"/>
       </w:pPr>
-      <w:bookmarkStart w:id="156" w:name="etw-corp.v.-jireh-publishing"/>
+      <w:bookmarkStart w:id="157" w:name="etw-corp.v.-jireh-publishing"/>
       <w:r>
         <w:rPr>
           <w:i/>
         </w:rPr>
         <w:t xml:space="preserve">ETW Corp. v. Jireh Publishing</w:t>
       </w:r>
-      <w:bookmarkEnd w:id="156"/>
+      <w:bookmarkEnd w:id="157"/>
     </w:p>
     <w:p>
       <w:pPr>
         <w:pStyle w:val="Heading6"/>
       </w:pPr>
-      <w:bookmarkStart w:id="157" w:name="th-cir.-2003"/>
+      <w:bookmarkStart w:id="158" w:name="th-cir.-2003"/>
       <w:r>
         <w:t xml:space="preserve">(6th Cir. 2003)</w:t>
       </w:r>
-      <w:bookmarkEnd w:id="157"/>
+      <w:bookmarkEnd w:id="158"/>
     </w:p>
     <w:p>
       <w:pPr>
@@ -17619,7 +17629,7 @@
           <w:ilvl w:val="0"/>
         </w:numPr>
       </w:pPr>
-      <w:hyperlink r:id="rId158">
+      <w:hyperlink r:id="rId159">
         <w:r>
           <w:rPr>
             <w:rStyle w:val="Hyperlink"/>
@@ -17636,7 +17646,7 @@
           <w:ilvl w:val="0"/>
         </w:numPr>
       </w:pPr>
-      <w:hyperlink r:id="rId159">
+      <w:hyperlink r:id="rId160">
         <w:r>
           <w:rPr>
             <w:rStyle w:val="Hyperlink"/>
@@ -17652,11 +17662,11 @@
       <w:pPr>
         <w:pStyle w:val="Heading4"/>
       </w:pPr>
-      <w:bookmarkStart w:id="160" w:name="trademark-lanham-act-language"/>
+      <w:bookmarkStart w:id="161" w:name="trademark-lanham-act-language"/>
       <w:r>
         <w:t xml:space="preserve">Trademark (Lanham Act) Language</w:t>
       </w:r>
-      <w:bookmarkEnd w:id="160"/>
+      <w:bookmarkEnd w:id="161"/>
     </w:p>
     <w:p>
       <w:pPr>
@@ -17721,11 +17731,11 @@
       <w:pPr>
         <w:pStyle w:val="Heading4"/>
       </w:pPr>
-      <w:bookmarkStart w:id="161" w:name="volokh-right-of-publicity-speech-categories"/>
+      <w:bookmarkStart w:id="162" w:name="volokh-right-of-publicity-speech-categories"/>
       <w:r>
         <w:t xml:space="preserve">Volokh Right-Of-Publicity Speech Categories</w:t>
       </w:r>
-      <w:bookmarkEnd w:id="161"/>
+      <w:bookmarkEnd w:id="162"/>
     </w:p>
     <w:p>
       <w:pPr>
@@ -17911,11 +17921,11 @@
       <w:pPr>
         <w:pStyle w:val="Heading4"/>
       </w:pPr>
-      <w:bookmarkStart w:id="162" w:name="referencefootnote-cases"/>
+      <w:bookmarkStart w:id="163" w:name="referencefootnote-cases"/>
       <w:r>
         <w:t xml:space="preserve">Reference/Footnote Cases</w:t>
       </w:r>
-      <w:bookmarkEnd w:id="162"/>
+      <w:bookmarkEnd w:id="163"/>
     </w:p>
     <w:p>
       <w:pPr>
@@ -17925,7 +17935,7 @@
           <w:ilvl w:val="0"/>
         </w:numPr>
       </w:pPr>
-      <w:hyperlink r:id="rId163">
+      <w:hyperlink r:id="rId164">
         <w:r>
           <w:rPr>
             <w:i/>
@@ -17949,7 +17959,7 @@
           <w:ilvl w:val="0"/>
         </w:numPr>
       </w:pPr>
-      <w:hyperlink r:id="rId164">
+      <w:hyperlink r:id="rId165">
         <w:r>
           <w:rPr>
             <w:rStyle w:val="Hyperlink"/>
@@ -17982,7 +17992,7 @@
           <w:ilvl w:val="0"/>
         </w:numPr>
       </w:pPr>
-      <w:hyperlink r:id="rId165">
+      <w:hyperlink r:id="rId166">
         <w:r>
           <w:rPr>
             <w:i/>
@@ -18006,7 +18016,7 @@
           <w:ilvl w:val="0"/>
         </w:numPr>
       </w:pPr>
-      <w:hyperlink r:id="rId166">
+      <w:hyperlink r:id="rId167">
         <w:r>
           <w:rPr>
             <w:rStyle w:val="Hyperlink"/>
@@ -18026,7 +18036,7 @@
           <w:ilvl w:val="0"/>
         </w:numPr>
       </w:pPr>
-      <w:hyperlink r:id="rId167">
+      <w:hyperlink r:id="rId168">
         <w:r>
           <w:rPr>
             <w:i/>
@@ -18061,7 +18071,7 @@
           <w:ilvl w:val="0"/>
         </w:numPr>
       </w:pPr>
-      <w:hyperlink r:id="rId168">
+      <w:hyperlink r:id="rId169">
         <w:r>
           <w:rPr>
             <w:i/>
@@ -18085,7 +18095,7 @@
           <w:ilvl w:val="0"/>
         </w:numPr>
       </w:pPr>
-      <w:hyperlink r:id="rId169">
+      <w:hyperlink r:id="rId170">
         <w:r>
           <w:rPr>
             <w:i/>
@@ -18103,7 +18113,7 @@
       <w:r>
         <w:t xml:space="preserve"> </w:t>
       </w:r>
-      <w:hyperlink r:id="rId170">
+      <w:hyperlink r:id="rId171">
         <w:r>
           <w:rPr>
             <w:rStyle w:val="Hyperlink"/>
@@ -18119,11 +18129,11 @@
       <w:pPr>
         <w:pStyle w:val="Heading4"/>
       </w:pPr>
-      <w:bookmarkStart w:id="171" w:name="totally-optional-readings-viewings"/>
+      <w:bookmarkStart w:id="172" w:name="totally-optional-readings-viewings"/>
       <w:r>
         <w:t xml:space="preserve">Totally Optional Readings &amp; Viewings</w:t>
       </w:r>
-      <w:bookmarkEnd w:id="171"/>
+      <w:bookmarkEnd w:id="172"/>
     </w:p>
     <w:p>
       <w:pPr>
@@ -18133,7 +18143,7 @@
           <w:ilvl w:val="0"/>
         </w:numPr>
       </w:pPr>
-      <w:hyperlink r:id="rId172">
+      <w:hyperlink r:id="rId173">
         <w:r>
           <w:rPr>
             <w:rStyle w:val="Hyperlink"/>
@@ -18168,7 +18178,7 @@
           <w:ilvl w:val="0"/>
         </w:numPr>
       </w:pPr>
-      <w:hyperlink r:id="rId173">
+      <w:hyperlink r:id="rId174">
         <w:r>
           <w:rPr>
             <w:rStyle w:val="Hyperlink"/>
@@ -18185,7 +18195,7 @@
           <w:ilvl w:val="0"/>
         </w:numPr>
       </w:pPr>
-      <w:hyperlink r:id="rId174">
+      <w:hyperlink r:id="rId175">
         <w:r>
           <w:rPr>
             <w:rStyle w:val="Hyperlink"/>
@@ -18202,7 +18212,7 @@
           <w:ilvl w:val="0"/>
         </w:numPr>
       </w:pPr>
-      <w:hyperlink r:id="rId175">
+      <w:hyperlink r:id="rId176">
         <w:r>
           <w:rPr>
             <w:rStyle w:val="Hyperlink"/>
@@ -18219,7 +18229,7 @@
           <w:ilvl w:val="0"/>
         </w:numPr>
       </w:pPr>
-      <w:hyperlink r:id="rId176">
+      <w:hyperlink r:id="rId177">
         <w:r>
           <w:rPr>
             <w:rStyle w:val="Hyperlink"/>
@@ -18242,7 +18252,7 @@
       <w:r>
         <w:t xml:space="preserve"> </w:t>
       </w:r>
-      <w:hyperlink r:id="rId177">
+      <w:hyperlink r:id="rId178">
         <w:r>
           <w:rPr>
             <w:rStyle w:val="Hyperlink"/>

--- a/Celebrity_Publicity/Celebrity_Publicity.docx
+++ b/Celebrity_Publicity/Celebrity_Publicity.docx
@@ -228,15 +228,33 @@
         <w:t xml:space="preserve"> </w:t>
       </w:r>
       <w:r>
-        <w:t xml:space="preserve">the licensing of the deceased name, image, and likeness.</w:t>
-      </w:r>
-    </w:p>
-    <w:p>
-      <w:pPr>
-        <w:pStyle w:val="BodyText"/>
-      </w:pPr>
-      <w:r>
-        <w:t xml:space="preserve">Personality rights are generally considered to consist of two types of rights:</w:t>
+        <w:t xml:space="preserve">the licensing of the deceased’s name, image, and likeness.</w:t>
+      </w:r>
+    </w:p>
+    <w:p>
+      <w:pPr>
+        <w:pStyle w:val="BodyText"/>
+      </w:pPr>
+      <w:r>
+        <w:t xml:space="preserve">Lawyers in the entertainment industry often refer to</w:t>
+      </w:r>
+      <w:r>
+        <w:t xml:space="preserve"> </w:t>
+      </w:r>
+      <w:r>
+        <w:t xml:space="preserve">“</w:t>
+      </w:r>
+      <w:r>
+        <w:t xml:space="preserve">personality rights,</w:t>
+      </w:r>
+      <w:r>
+        <w:t xml:space="preserve">”</w:t>
+      </w:r>
+      <w:r>
+        <w:t xml:space="preserve"> </w:t>
+      </w:r>
+      <w:r>
+        <w:t xml:space="preserve">which usually means one or both of the following:</w:t>
       </w:r>
     </w:p>
     <w:p>
@@ -248,7 +266,7 @@
         </w:numPr>
       </w:pPr>
       <w:r>
-        <w:t xml:space="preserve">The right of publicity, or to keep one’s image and likeness from being commercially exploited without permission or contractual compensation, which is similar to the use of a trademark;</w:t>
+        <w:t xml:space="preserve">The right of publicity, or the right to keep one’s image and likeness from being commercially exploited without permission or contractual compensation (similar to the use of a trademark);</w:t>
       </w:r>
     </w:p>
     <w:p>
@@ -278,9 +296,28 @@
     </w:p>
     <w:p>
       <w:pPr>
+        <w:pStyle w:val="BodyText"/>
+      </w:pPr>
+      <w:r>
+        <w:t xml:space="preserve">Poke around Professor Jennifer Rothman’s excellent site for quick reference to celebrity publicity rights in all 50 states:</w:t>
+      </w:r>
+      <w:r>
+        <w:t xml:space="preserve"> </w:t>
+      </w:r>
+      <w:hyperlink r:id="rId27">
+        <w:r>
+          <w:rPr>
+            <w:rStyle w:val="Hyperlink"/>
+          </w:rPr>
+          <w:t xml:space="preserve">Rothman’s Roadmap To The Right of Publicity</w:t>
+        </w:r>
+      </w:hyperlink>
+    </w:p>
+    <w:p>
+      <w:pPr>
         <w:pStyle w:val="Heading3"/>
       </w:pPr>
-      <w:bookmarkStart w:id="27" w:name="early-right-of-publicity-cases"/>
+      <w:bookmarkStart w:id="28" w:name="early-right-of-publicity-cases"/>
       <w:r>
         <w:t xml:space="preserve">Early</w:t>
       </w:r>
@@ -302,7 +339,7 @@
       <w:r>
         <w:t xml:space="preserve">cases</w:t>
       </w:r>
-      <w:bookmarkEnd w:id="27"/>
+      <w:bookmarkEnd w:id="28"/>
     </w:p>
     <w:p>
       <w:pPr>
@@ -320,7 +357,7 @@
       <w:r>
         <w:t xml:space="preserve"> </w:t>
       </w:r>
-      <w:hyperlink r:id="rId28">
+      <w:hyperlink r:id="rId29">
         <w:r>
           <w:rPr>
             <w:rStyle w:val="Hyperlink"/>
@@ -394,7 +431,7 @@
       <w:r>
         <w:t xml:space="preserve"> </w:t>
       </w:r>
-      <w:hyperlink r:id="rId29">
+      <w:hyperlink r:id="rId30">
         <w:r>
           <w:rPr>
             <w:i/>
@@ -451,7 +488,7 @@
                     </pic:cNvPicPr>
                   </pic:nvPicPr>
                   <pic:blipFill>
-                    <a:blip r:embed="rId30"/>
+                    <a:blip r:embed="rId31"/>
                     <a:stretch>
                       <a:fillRect/>
                     </a:stretch>
@@ -753,7 +790,7 @@
       <w:r>
         <w:t xml:space="preserve"> </w:t>
       </w:r>
-      <w:hyperlink r:id="rId31">
+      <w:hyperlink r:id="rId32">
         <w:r>
           <w:rPr>
             <w:rStyle w:val="Hyperlink"/>
@@ -778,7 +815,7 @@
       <w:r>
         <w:t xml:space="preserve"> </w:t>
       </w:r>
-      <w:hyperlink r:id="rId32">
+      <w:hyperlink r:id="rId33">
         <w:r>
           <w:rPr>
             <w:i/>
@@ -856,7 +893,7 @@
                     </pic:cNvPicPr>
                   </pic:nvPicPr>
                   <pic:blipFill>
-                    <a:blip r:embed="rId33"/>
+                    <a:blip r:embed="rId34"/>
                     <a:stretch>
                       <a:fillRect/>
                     </a:stretch>
@@ -1133,7 +1170,7 @@
       <w:r>
         <w:t xml:space="preserve"> </w:t>
       </w:r>
-      <w:hyperlink r:id="rId34">
+      <w:hyperlink r:id="rId35">
         <w:r>
           <w:rPr>
             <w:i/>
@@ -1266,7 +1303,7 @@
       <w:r>
         <w:t xml:space="preserve"> </w:t>
       </w:r>
-      <w:hyperlink r:id="rId35">
+      <w:hyperlink r:id="rId36">
         <w:r>
           <w:rPr>
             <w:rStyle w:val="Hyperlink"/>
@@ -1328,11 +1365,11 @@
       <w:pPr>
         <w:pStyle w:val="Heading2"/>
       </w:pPr>
-      <w:bookmarkStart w:id="36" w:name="resources"/>
+      <w:bookmarkStart w:id="37" w:name="resources"/>
       <w:r>
         <w:t xml:space="preserve">Resources</w:t>
       </w:r>
-      <w:bookmarkEnd w:id="36"/>
+      <w:bookmarkEnd w:id="37"/>
     </w:p>
     <w:p>
       <w:pPr>
@@ -1356,7 +1393,7 @@
       <w:r>
         <w:t xml:space="preserve"> </w:t>
       </w:r>
-      <w:hyperlink r:id="rId37">
+      <w:hyperlink r:id="rId27">
         <w:r>
           <w:rPr>
             <w:rStyle w:val="Hyperlink"/>
@@ -1390,7 +1427,7 @@
       <w:pPr>
         <w:pStyle w:val="Heading6"/>
       </w:pPr>
-      <w:bookmarkStart w:id="39" w:name="freedom-of-speech-and-the-right-of-publicity"/>
+      <w:bookmarkStart w:id="39" w:name="X9a134b71b515e620a6803f458fd37d708f8dc63"/>
       <w:r>
         <w:t xml:space="preserve">Freedom of Speech and the Right of Publicity</w:t>
       </w:r>
@@ -1653,7 +1690,7 @@
       <w:pPr>
         <w:pStyle w:val="Heading3"/>
       </w:pPr>
-      <w:bookmarkStart w:id="41" w:name="ml-king-jr.center-v.-american-heritage-products"/>
+      <w:bookmarkStart w:id="41" w:name="Xa4630cbf1c6de1e9f75f52fbc68b722b8be3de7"/>
       <w:r>
         <w:t xml:space="preserve">ML King Jr. Center v. American Heritage Products</w:t>
       </w:r>
@@ -1740,13 +1777,13 @@
         <w:t xml:space="preserve"> </w:t>
       </w:r>
       <w:r>
-        <w:t xml:space="preserve">plastic busts of Dr. Martin Luther King, Jr.</w:t>
-      </w:r>
-      <w:r>
-        <w:t xml:space="preserve"> </w:t>
-      </w:r>
-      <w:r>
-        <w:t xml:space="preserve">Bolen approached the Martin Luther King, Jr. Center for Social Change, Inc. (</w:t>
+        <w:t xml:space="preserve">plastic busts of Dr. Martin Luther King, Jr. </w:t>
+      </w:r>
+      <w:r>
+        <w:t xml:space="preserve"> </w:t>
+      </w:r>
+      <w:r>
+        <w:t xml:space="preserve">Bolen approached the Martin Luther King, Jr. Center for Social Change, Inc. (</w:t>
       </w:r>
       <w:r>
         <w:t xml:space="preserve">“</w:t>
@@ -2071,7 +2108,7 @@
       <w:pPr>
         <w:pStyle w:val="Heading4"/>
       </w:pPr>
-      <w:bookmarkStart w:id="47" w:name="is-the-right-of-publicity-recognized-in-georgia-as-a-right-distinct-from-the-right-of-privacy"/>
+      <w:bookmarkStart w:id="47" w:name="X498d2c09478517bcc238f190102ada855759c74"/>
       <w:r>
         <w:t xml:space="preserve">1. Is the</w:t>
       </w:r>
@@ -2117,7 +2154,7 @@
       <w:r>
         <w:t xml:space="preserve"> </w:t>
       </w:r>
-      <w:hyperlink r:id="rId29">
+      <w:hyperlink r:id="rId30">
         <w:r>
           <w:rPr>
             <w:i/>
@@ -2153,7 +2190,7 @@
       <w:r>
         <w:t xml:space="preserve"> </w:t>
       </w:r>
-      <w:hyperlink r:id="rId32">
+      <w:hyperlink r:id="rId33">
         <w:r>
           <w:rPr>
             <w:i/>
@@ -2394,7 +2431,7 @@
       <w:r>
         <w:t xml:space="preserve"> </w:t>
       </w:r>
-      <w:hyperlink r:id="rId32">
+      <w:hyperlink r:id="rId33">
         <w:r>
           <w:rPr>
             <w:i/>
@@ -2429,7 +2466,7 @@
       <w:r>
         <w:t xml:space="preserve"> </w:t>
       </w:r>
-      <w:hyperlink r:id="rId32">
+      <w:hyperlink r:id="rId33">
         <w:r>
           <w:rPr>
             <w:i/>
@@ -2509,7 +2546,7 @@
       <w:r>
         <w:t xml:space="preserve"> </w:t>
       </w:r>
-      <w:hyperlink r:id="rId32">
+      <w:hyperlink r:id="rId33">
         <w:r>
           <w:rPr>
             <w:i/>
@@ -2544,7 +2581,7 @@
       <w:r>
         <w:t xml:space="preserve"> </w:t>
       </w:r>
-      <w:hyperlink r:id="rId32">
+      <w:hyperlink r:id="rId33">
         <w:r>
           <w:rPr>
             <w:i/>
@@ -2675,7 +2712,7 @@
       <w:r>
         <w:t xml:space="preserve"> </w:t>
       </w:r>
-      <w:hyperlink r:id="rId34">
+      <w:hyperlink r:id="rId35">
         <w:r>
           <w:rPr>
             <w:i/>
@@ -2946,7 +2983,7 @@
       <w:r>
         <w:t xml:space="preserve"> </w:t>
       </w:r>
-      <w:hyperlink r:id="rId32">
+      <w:hyperlink r:id="rId33">
         <w:r>
           <w:rPr>
             <w:i/>
@@ -3070,7 +3107,7 @@
       <w:r>
         <w:t xml:space="preserve"> </w:t>
       </w:r>
-      <w:hyperlink r:id="rId32">
+      <w:hyperlink r:id="rId33">
         <w:r>
           <w:rPr>
             <w:i/>
@@ -3192,7 +3229,7 @@
       <w:r>
         <w:t xml:space="preserve"> </w:t>
       </w:r>
-      <w:hyperlink r:id="rId32">
+      <w:hyperlink r:id="rId33">
         <w:r>
           <w:rPr>
             <w:i/>
@@ -3224,7 +3261,7 @@
       <w:pPr>
         <w:pStyle w:val="Heading4"/>
       </w:pPr>
-      <w:bookmarkStart w:id="51" w:name="does-the-right-of-publicity-survive-the-death-of-its-owner-i.e.-is-the-right-inheritable-and-devisable"/>
+      <w:bookmarkStart w:id="51" w:name="X75a795514dcf42ee09ba120ec393e5d7afacbae"/>
       <w:r>
         <w:t xml:space="preserve">2. Does the</w:t>
       </w:r>
@@ -3273,7 +3310,7 @@
       <w:r>
         <w:t xml:space="preserve"> </w:t>
       </w:r>
-      <w:hyperlink r:id="rId32">
+      <w:hyperlink r:id="rId33">
         <w:r>
           <w:rPr>
             <w:i/>
@@ -3296,7 +3333,7 @@
       <w:r>
         <w:t xml:space="preserve"> </w:t>
       </w:r>
-      <w:hyperlink r:id="rId34">
+      <w:hyperlink r:id="rId35">
         <w:r>
           <w:rPr>
             <w:i/>
@@ -3536,7 +3573,7 @@
       <w:r>
         <w:t xml:space="preserve"> </w:t>
       </w:r>
-      <w:hyperlink r:id="rId32">
+      <w:hyperlink r:id="rId33">
         <w:r>
           <w:rPr>
             <w:i/>
@@ -4132,7 +4169,7 @@
       <w:pPr>
         <w:pStyle w:val="Heading3"/>
       </w:pPr>
-      <w:bookmarkStart w:id="56" w:name="zacchini-v.-scripps-howard-broadcasting-co."/>
+      <w:bookmarkStart w:id="56" w:name="Xffb25ba8a898378f287b13842f141bf6e49f538"/>
       <w:r>
         <w:t xml:space="preserve">Zacchini v. Scripps-Howard Broadcasting Co.</w:t>
       </w:r>
@@ -6422,7 +6459,7 @@
       <w:pPr>
         <w:pStyle w:val="Heading3"/>
       </w:pPr>
-      <w:bookmarkStart w:id="70" w:name="carson-v.-heres-johnny-portable-toilets-inc."/>
+      <w:bookmarkStart w:id="70" w:name="X689b175be510ccbc4fb16de8338f1c555f50eef"/>
       <w:r>
         <w:t xml:space="preserve">Carson v. Here’s Johnny Portable Toilets, Inc.</w:t>
       </w:r>
@@ -8405,7 +8442,7 @@
       <w:pPr>
         <w:pStyle w:val="Heading4"/>
       </w:pPr>
-      <w:bookmarkStart w:id="85" w:name="countervailing-interests-and-considerations"/>
+      <w:bookmarkStart w:id="85" w:name="Xdc5f16e43b3090420d60e62bae4c49c9a02a9c8"/>
       <w:r>
         <w:t xml:space="preserve">Countervailing Interests and Considerations</w:t>
       </w:r>
@@ -8681,7 +8718,7 @@
       <w:pPr>
         <w:pStyle w:val="Heading4"/>
       </w:pPr>
-      <w:bookmarkStart w:id="87" w:name="free-expression-and-use-of-intellectual-property"/>
+      <w:bookmarkStart w:id="87" w:name="X34adf0e6776ea53284ec8d86d228b2dea12a659"/>
       <w:r>
         <w:t xml:space="preserve">Free Expression and Use of Intellectual Property</w:t>
       </w:r>
@@ -8806,7 +8843,7 @@
       <w:pPr>
         <w:pStyle w:val="Heading3"/>
       </w:pPr>
-      <w:bookmarkStart w:id="88" w:name="white-v.-samsung-electronics-america-inc."/>
+      <w:bookmarkStart w:id="88" w:name="X2baf4eea692a5d1d5c23cce20d38dcfb3c80c14"/>
       <w:r>
         <w:t xml:space="preserve">White v. Samsung Electronics America, Inc.</w:t>
       </w:r>
@@ -8942,7 +8979,7 @@
         <w:t xml:space="preserve"> </w:t>
       </w:r>
       <w:r>
-        <w:t xml:space="preserve">defendants Samsung Electronics America, Inc. (Samsung) and David Deutsch Associates, Inc. (Deutsch) attempted to capitalize on White’s fame to enhance their fortune.</w:t>
+        <w:t xml:space="preserve">defendants Samsung Electronics America, Inc. (Samsung) and David Deutsch Associates, Inc. (Deutsch) attempted to capitalize on White’s fame to enhance their fortune.</w:t>
       </w:r>
       <w:r>
         <w:t xml:space="preserve"> </w:t>
@@ -9123,7 +9160,7 @@
         <w:t xml:space="preserve">”</w:t>
       </w:r>
       <w:r>
-        <w:t xml:space="preserve">-show host Morton Downey Jr.</w:t>
+        <w:t xml:space="preserve">-show host Morton Downey Jr. </w:t>
       </w:r>
       <w:r>
         <w:t xml:space="preserve"> </w:t>
@@ -12312,7 +12349,7 @@
       <w:pPr>
         <w:pStyle w:val="Heading3"/>
       </w:pPr>
-      <w:bookmarkStart w:id="108" w:name="simon-schuster-inc.v.-members-of-ny-state-crime-victims-bd."/>
+      <w:bookmarkStart w:id="108" w:name="X0145a9eb00da7f7af06a92f8beb057fadc465e3"/>
       <w:r>
         <w:rPr>
           <w:i/>
@@ -13730,7 +13767,7 @@
       <w:pPr>
         <w:pStyle w:val="Heading3"/>
       </w:pPr>
-      <w:bookmarkStart w:id="127" w:name="comedy-iii-productions-v.-gary-saderup-inc."/>
+      <w:bookmarkStart w:id="127" w:name="X23ee939bdc1cbe1c9f9e5c7dbf9e11edd4ec294"/>
       <w:r>
         <w:rPr>
           <w:i/>
@@ -14171,7 +14208,7 @@
         <w:pStyle w:val="FirstParagraph"/>
       </w:pPr>
       <w:r>
-        <w:t xml:space="preserve">Plaintiff Comedy III Productions, Inc. (hereafter Comedy III), brought this action against defendants Gary Saderup and Gary Saderup, Inc. (hereafter collectively Saderup), seeking damages and injunctive relief for violation of section 990 and related business torts. The parties waived the right to jury trial and the right to put on evidence, and submitted the case for decision on the following stipulated facts:</w:t>
+        <w:t xml:space="preserve">Plaintiff Comedy III Productions, Inc. (hereafter Comedy III), brought this action against defendants Gary Saderup and Gary Saderup, Inc. (hereafter collectively Saderup), seeking damages and injunctive relief for violation of section 990 and related business torts. The parties waived the right to jury trial and the right to put on evidence, and submitted the case for decision on the following stipulated facts:</w:t>
       </w:r>
     </w:p>
     <w:p>
@@ -17602,7 +17639,7 @@
       <w:pPr>
         <w:pStyle w:val="Heading4"/>
       </w:pPr>
-      <w:bookmarkStart w:id="157" w:name="etw-corp.v.-jireh-publishing"/>
+      <w:bookmarkStart w:id="157" w:name="etw-corp.-v.-jireh-publishing"/>
       <w:r>
         <w:rPr>
           <w:i/>
@@ -17731,7 +17768,7 @@
       <w:pPr>
         <w:pStyle w:val="Heading4"/>
       </w:pPr>
-      <w:bookmarkStart w:id="162" w:name="volokh-right-of-publicity-speech-categories"/>
+      <w:bookmarkStart w:id="162" w:name="X7d0be5529e6cf01c6ecbd016257cd9f8c0f5c95"/>
       <w:r>
         <w:t xml:space="preserve">Volokh Right-Of-Publicity Speech Categories</w:t>
       </w:r>
@@ -18295,109 +18332,6 @@
 <file path=word/numbering.xml><?xml version="1.0" encoding="utf-8"?>
 <w:numbering xmlns:w="http://schemas.openxmlformats.org/wordprocessingml/2006/main">
   <w:abstractNum w:abstractNumId="990">
-    <w:nsid w:val="170cd2de"/>
-    <w:multiLevelType w:val="multilevel"/>
-    <w:lvl w:ilvl="0">
-      <w:numFmt w:val="bullet"/>
-      <w:lvlText w:val=" "/>
-      <w:lvlJc w:val="left"/>
-      <w:pPr>
-        <w:tabs>
-          <w:tab w:val="num" w:pos="0"/>
-        </w:tabs>
-        <w:ind w:left="480" w:hanging="480"/>
-      </w:pPr>
-    </w:lvl>
-    <w:lvl w:ilvl="1">
-      <w:numFmt w:val="bullet"/>
-      <w:lvlText w:val=" "/>
-      <w:lvlJc w:val="left"/>
-      <w:pPr>
-        <w:tabs>
-          <w:tab w:val="num" w:pos="720"/>
-        </w:tabs>
-        <w:ind w:left="1200" w:hanging="480"/>
-      </w:pPr>
-    </w:lvl>
-    <w:lvl w:ilvl="2">
-      <w:numFmt w:val="bullet"/>
-      <w:lvlText w:val=" "/>
-      <w:lvlJc w:val="left"/>
-      <w:pPr>
-        <w:tabs>
-          <w:tab w:val="num" w:pos="1440"/>
-        </w:tabs>
-        <w:ind w:left="1920" w:hanging="480"/>
-      </w:pPr>
-    </w:lvl>
-    <w:lvl w:ilvl="3">
-      <w:numFmt w:val="bullet"/>
-      <w:lvlText w:val=" "/>
-      <w:lvlJc w:val="left"/>
-      <w:pPr>
-        <w:tabs>
-          <w:tab w:val="num" w:pos="2160"/>
-        </w:tabs>
-        <w:ind w:left="2640" w:hanging="480"/>
-      </w:pPr>
-    </w:lvl>
-    <w:lvl w:ilvl="4">
-      <w:numFmt w:val="bullet"/>
-      <w:lvlText w:val=" "/>
-      <w:lvlJc w:val="left"/>
-      <w:pPr>
-        <w:tabs>
-          <w:tab w:val="num" w:pos="2880"/>
-        </w:tabs>
-        <w:ind w:left="3360" w:hanging="480"/>
-      </w:pPr>
-    </w:lvl>
-    <w:lvl w:ilvl="5">
-      <w:numFmt w:val="bullet"/>
-      <w:lvlText w:val=" "/>
-      <w:lvlJc w:val="left"/>
-      <w:pPr>
-        <w:tabs>
-          <w:tab w:val="num" w:pos="3600"/>
-        </w:tabs>
-        <w:ind w:left="4080" w:hanging="480"/>
-      </w:pPr>
-    </w:lvl>
-    <w:lvl w:ilvl="6">
-      <w:numFmt w:val="bullet"/>
-      <w:lvlText w:val=" "/>
-      <w:lvlJc w:val="left"/>
-      <w:pPr>
-        <w:tabs>
-          <w:tab w:val="num" w:pos="4320"/>
-        </w:tabs>
-        <w:ind w:left="4800" w:hanging="480"/>
-      </w:pPr>
-    </w:lvl>
-    <w:lvl w:ilvl="7">
-      <w:numFmt w:val="bullet"/>
-      <w:lvlText w:val=" "/>
-      <w:lvlJc w:val="left"/>
-      <w:pPr>
-        <w:tabs>
-          <w:tab w:val="num" w:pos="5040"/>
-        </w:tabs>
-        <w:ind w:left="5520" w:hanging="480"/>
-      </w:pPr>
-    </w:lvl>
-    <w:lvl w:ilvl="8">
-      <w:numFmt w:val="bullet"/>
-      <w:lvlText w:val=" "/>
-      <w:lvlJc w:val="left"/>
-      <w:pPr>
-        <w:tabs>
-          <w:tab w:val="num" w:pos="5760"/>
-        </w:tabs>
-        <w:ind w:left="6240" w:hanging="480"/>
-      </w:pPr>
-    </w:lvl>
-  </w:abstractNum>
-  <w:abstractNum w:abstractNumId="990">
     <w:nsid w:val="2c1ae401"/>
     <w:multiLevelType w:val="multilevel"/>
     <w:lvl w:ilvl="0">
@@ -18827,9 +18761,6 @@
       </w:pPr>
     </w:lvl>
   </w:abstractNum>
-  <w:num w:numId="1000">
-    <w:abstractNumId w:val="990"/>
-  </w:num>
   <w:num w:numId="1000">
     <w:abstractNumId w:val="990"/>
   </w:num>

--- a/Celebrity_Publicity/Celebrity_Publicity.docx
+++ b/Celebrity_Publicity/Celebrity_Publicity.docx
@@ -2591,9 +2591,6 @@
         </w:r>
       </w:hyperlink>
       <w:r>
-        <w:t xml:space="preserve">.</w:t>
-      </w:r>
-      <w:r>
         <w:t xml:space="preserve"> </w:t>
       </w:r>
       <w:r>
@@ -2765,7 +2762,7 @@
             <w:i/>
             <w:rStyle w:val="Hyperlink"/>
           </w:rPr>
-          <w:t xml:space="preserve">Cabaniss v. Hipsley,</w:t>
+          <w:t xml:space="preserve">Cabaniss v. Hipsley</w:t>
         </w:r>
         <w:r>
           <w:rPr>
@@ -7226,7 +7223,7 @@
           <w:rPr>
             <w:rStyle w:val="Hyperlink"/>
           </w:rPr>
-          <w:t xml:space="preserve">because appellee does not use Carson’s name or likeness.</w:t>
+          <w:t xml:space="preserve">because appellee does not use Carson’s name or likeness</w:t>
         </w:r>
       </w:hyperlink>
       <w:r>
@@ -7253,7 +7250,7 @@
             <w:i/>
             <w:rStyle w:val="Hyperlink"/>
           </w:rPr>
-          <w:t xml:space="preserve">Id.</w:t>
+          <w:t xml:space="preserve">Id</w:t>
         </w:r>
       </w:hyperlink>
       <w:r>
@@ -11223,7 +11220,7 @@
         <w:t xml:space="preserve"> </w:t>
       </w:r>
       <w:r>
-        <w:t xml:space="preserve">It’s had law, and it deserves a long, hard second look.…</w:t>
+        <w:t xml:space="preserve">It’s bad law, and it deserves a long, hard second look.…</w:t>
       </w:r>
     </w:p>
     <w:p>
@@ -12762,13 +12759,13 @@
         <w:t xml:space="preserve"> </w:t>
       </w:r>
       <w:r>
-        <w:t xml:space="preserve">Family 19 (1985) (hereinafter Wiseguy). Whatever one might think of Hill, at the very least it can be said that he realized his dreams. After a career spanning 25 years, Hill admitted engineering some of the most daring crimes of his day, including the 1978-1979 Boston College</w:t>
-      </w:r>
-      <w:r>
-        <w:t xml:space="preserve"> </w:t>
-      </w:r>
-      <w:r>
-        <w:t xml:space="preserve">basketball pointshaving scandal, and the theft of $6 million from Lufthansa Airlines in 1978, the largest successful cash robbery in American history. Wiseguy 9.</w:t>
+        <w:t xml:space="preserve">Family (1985) (hereinafter Wiseguy). Whatever one might think of Hill, at the very least it can be said that he realized his dreams. After a career spanning 25 years, Hill admitted engineering some of the most daring crimes of his day, including the 1978-1979 Boston College</w:t>
+      </w:r>
+      <w:r>
+        <w:t xml:space="preserve"> </w:t>
+      </w:r>
+      <w:r>
+        <w:t xml:space="preserve">basketball point-shaving scandal, and the theft of $6 million from Lufthansa Airlines in 1978, the largest successful cash robbery in American history.</w:t>
       </w:r>
     </w:p>
     <w:p>
@@ -12803,15 +12800,6 @@
       </w:r>
       <w:r>
         <w:t xml:space="preserve">App. 27. Because producing the book required such a substantial investment of time and effort, Hill sought compensation.</w:t>
-      </w:r>
-      <w:r>
-        <w:t xml:space="preserve"> </w:t>
-      </w:r>
-      <w:r>
-        <w:rPr>
-          <w:i/>
-        </w:rPr>
-        <w:t xml:space="preserve">Ibid.</w:t>
       </w:r>
     </w:p>
     <w:p>
@@ -13286,7 +13274,7 @@
             <w:i/>
             <w:rStyle w:val="Hyperlink"/>
           </w:rPr>
-          <w:t xml:space="preserve">Arkansas Writers’ Project,</w:t>
+          <w:t xml:space="preserve">Arkansas Writers’ Project</w:t>
         </w:r>
       </w:hyperlink>
       <w:r>
@@ -13362,7 +13350,7 @@
         <w:t xml:space="preserve"> </w:t>
       </w:r>
       <w:r>
-        <w:t xml:space="preserve">(US 1978)).</w:t>
+        <w:t xml:space="preserve">(US 1978).</w:t>
       </w:r>
     </w:p>
     <w:p>
@@ -16792,7 +16780,7 @@
         </w:numPr>
       </w:pPr>
       <w:r>
-        <w:t xml:space="preserve">the portrayal of De Havilland engaging in fictitious interview and making comment was not defamatory and would not highly offend reasonable person, as required for false light claim;</w:t>
+        <w:t xml:space="preserve">the portrayal of De Havilland engaging in a fictitious interview and making comments was not defamatory and would not highly offend a reasonable person, as required for false light claim;</w:t>
       </w:r>
     </w:p>
     <w:p>
@@ -16804,7 +16792,7 @@
         </w:numPr>
       </w:pPr>
       <w:r>
-        <w:t xml:space="preserve">the portrayal of De Havilland as twice using obscenity to refer to sister was not highly offensive and were substantially truthful, given her actual words, as required for false light claim; and</w:t>
+        <w:t xml:space="preserve">the portrayal of De Havilland as twice using an obscenity to refer to sister was not highly offensive and was substantially truthful, given her actual words, as required for a false light claim; and</w:t>
       </w:r>
     </w:p>
     <w:p>
@@ -16816,7 +16804,7 @@
         </w:numPr>
       </w:pPr>
       <w:r>
-        <w:t xml:space="preserve">De Havilland failed to show probability of proving malice, as required to preclude dismissal of false light claim under anti-SLAPP statute.</w:t>
+        <w:t xml:space="preserve">De Havilland failed to show the probability of proving malice, as required to preclude dismissal of her false light claim under anti-SLAPP statute.</w:t>
       </w:r>
     </w:p>
     <w:p>
@@ -16995,7 +16983,19 @@
         <w:pStyle w:val="BodyText"/>
       </w:pPr>
       <w:r>
-        <w:t xml:space="preserve">Boal later wrote the screenplay for the film that became The Hurt Locker,</w:t>
+        <w:t xml:space="preserve">Boal later wrote the screenplay for the film that became</w:t>
+      </w:r>
+      <w:r>
+        <w:t xml:space="preserve"> </w:t>
+      </w:r>
+      <w:r>
+        <w:rPr>
+          <w:i/>
+        </w:rPr>
+        <w:t xml:space="preserve">The Hurt Locker</w:t>
+      </w:r>
+      <w:r>
+        <w:t xml:space="preserve">,</w:t>
       </w:r>
       <w:r>
         <w:t xml:space="preserve"> </w:t>
@@ -17061,7 +17061,22 @@
         <w:pStyle w:val="FirstParagraph"/>
       </w:pPr>
       <w:r>
-        <w:t xml:space="preserve">We have interpreted Zacchini to uphold the right of publicity</w:t>
+        <w:t xml:space="preserve">We have interpreted</w:t>
+      </w:r>
+      <w:r>
+        <w:t xml:space="preserve"> </w:t>
+      </w:r>
+      <w:r>
+        <w:rPr>
+          <w:i/>
+        </w:rPr>
+        <w:t xml:space="preserve">Zacchini</w:t>
+      </w:r>
+      <w:r>
+        <w:t xml:space="preserve"> </w:t>
+      </w:r>
+      <w:r>
+        <w:t xml:space="preserve">to uphold the right of publicity</w:t>
       </w:r>
       <w:r>
         <w:t xml:space="preserve"> </w:t>
@@ -17087,6 +17102,7 @@
       <w:hyperlink r:id="rId149">
         <w:r>
           <w:rPr>
+            <w:i/>
             <w:rStyle w:val="Hyperlink"/>
           </w:rPr>
           <w:t xml:space="preserve">Hilton v. Hallmark Cards</w:t>
@@ -17151,6 +17167,7 @@
       <w:hyperlink r:id="rId150">
         <w:r>
           <w:rPr>
+            <w:i/>
             <w:rStyle w:val="Hyperlink"/>
           </w:rPr>
           <w:t xml:space="preserve">Keller v. Electronic Arts, Inc</w:t>
@@ -17174,6 +17191,7 @@
       <w:hyperlink r:id="rId150">
         <w:r>
           <w:rPr>
+            <w:i/>
             <w:rStyle w:val="Hyperlink"/>
           </w:rPr>
           <w:t xml:space="preserve">Davis v. Electronic Arts, Inc.</w:t>
@@ -17282,7 +17300,22 @@
         <w:t xml:space="preserve"> </w:t>
       </w:r>
       <w:r>
-        <w:t xml:space="preserve">First, The Hurt Locker is not speech proposing a commercial transaction.</w:t>
+        <w:t xml:space="preserve">First,</w:t>
+      </w:r>
+      <w:r>
+        <w:t xml:space="preserve"> </w:t>
+      </w:r>
+      <w:r>
+        <w:rPr>
+          <w:i/>
+        </w:rPr>
+        <w:t xml:space="preserve">The Hurt Locker</w:t>
+      </w:r>
+      <w:r>
+        <w:t xml:space="preserve"> </w:t>
+      </w:r>
+      <w:r>
+        <w:t xml:space="preserve">is not speech proposing a commercial transaction.</w:t>
       </w:r>
       <w:r>
         <w:t xml:space="preserve"> </w:t>
@@ -17300,7 +17333,31 @@
         <w:t xml:space="preserve"> </w:t>
       </w:r>
       <w:r>
-        <w:t xml:space="preserve">Second, and critically, unlike the plaintiffs in Zacchini, Hilton, and Keller,</w:t>
+        <w:t xml:space="preserve">Second, and critically, unlike the plaintiffs in</w:t>
+      </w:r>
+      <w:r>
+        <w:t xml:space="preserve"> </w:t>
+      </w:r>
+      <w:r>
+        <w:rPr>
+          <w:i/>
+        </w:rPr>
+        <w:t xml:space="preserve">Zacchini, Hilton</w:t>
+      </w:r>
+      <w:r>
+        <w:t xml:space="preserve">, and</w:t>
+      </w:r>
+      <w:r>
+        <w:t xml:space="preserve"> </w:t>
+      </w:r>
+      <w:r>
+        <w:rPr>
+          <w:i/>
+        </w:rPr>
+        <w:t xml:space="preserve">Keller</w:t>
+      </w:r>
+      <w:r>
+        <w:t xml:space="preserve">,</w:t>
       </w:r>
       <w:r>
         <w:t xml:space="preserve"> </w:t>
@@ -17413,7 +17470,22 @@
         <w:pStyle w:val="BodyText"/>
       </w:pPr>
       <w:r>
-        <w:t xml:space="preserve">In sum, The Hurt Locker is speech that is fully protected by the First Amendment,</w:t>
+        <w:t xml:space="preserve">In sum,</w:t>
+      </w:r>
+      <w:r>
+        <w:t xml:space="preserve"> </w:t>
+      </w:r>
+      <w:r>
+        <w:rPr>
+          <w:i/>
+        </w:rPr>
+        <w:t xml:space="preserve">The Hurt Locker</w:t>
+      </w:r>
+      <w:r>
+        <w:t xml:space="preserve"> </w:t>
+      </w:r>
+      <w:r>
+        <w:t xml:space="preserve">is speech that is fully protected by the First Amendment,</w:t>
       </w:r>
       <w:r>
         <w:t xml:space="preserve"> </w:t>

--- a/Celebrity_Publicity/Celebrity_Publicity.docx
+++ b/Celebrity_Publicity/Celebrity_Publicity.docx
@@ -56,25 +56,23 @@
         <w:t xml:space="preserve">Dooling</w:t>
       </w:r>
     </w:p>
+    <w:bookmarkStart w:id="179" w:name="celebritypublicity-rights"/>
     <w:p>
       <w:pPr>
         <w:pStyle w:val="Heading1"/>
       </w:pPr>
-      <w:bookmarkStart w:id="20" w:name="celebritypublicity-rights"/>
       <w:r>
         <w:t xml:space="preserve">Celebrity/Publicity Rights</w:t>
       </w:r>
-      <w:bookmarkEnd w:id="20"/>
-    </w:p>
+    </w:p>
+    <w:bookmarkStart w:id="21" w:name="by-richard-dooling"/>
     <w:p>
       <w:pPr>
         <w:pStyle w:val="Heading6"/>
       </w:pPr>
-      <w:bookmarkStart w:id="21" w:name="by-richard-dooling"/>
       <w:r>
         <w:t xml:space="preserve">by Richard Dooling ©</w:t>
       </w:r>
-      <w:bookmarkEnd w:id="21"/>
     </w:p>
     <w:p>
       <w:pPr>
@@ -86,7 +84,7 @@
       <w:r>
         <w:t xml:space="preserve"> </w:t>
       </w:r>
-      <w:hyperlink r:id="rId22">
+      <w:hyperlink r:id="rId20">
         <w:r>
           <w:rPr>
             <w:rStyle w:val="Hyperlink"/>
@@ -98,25 +96,24 @@
         <w:t xml:space="preserve">.</w:t>
       </w:r>
     </w:p>
+    <w:bookmarkEnd w:id="21"/>
+    <w:bookmarkStart w:id="36" w:name="right-of-publicity"/>
     <w:p>
       <w:pPr>
         <w:pStyle w:val="Heading2"/>
       </w:pPr>
-      <w:bookmarkStart w:id="23" w:name="right-of-publicity"/>
       <w:r>
         <w:t xml:space="preserve">Right of Publicity</w:t>
       </w:r>
-      <w:bookmarkEnd w:id="23"/>
-    </w:p>
+    </w:p>
+    <w:bookmarkStart w:id="26" w:name="appropriationcelebritypublicity-rights"/>
     <w:p>
       <w:pPr>
         <w:pStyle w:val="Heading6"/>
       </w:pPr>
-      <w:bookmarkStart w:id="24" w:name="appropriationcelebritypublicity-rights"/>
       <w:r>
         <w:t xml:space="preserve">Appropriation/Celebrity/Publicity Rights</w:t>
       </w:r>
-      <w:bookmarkEnd w:id="24"/>
     </w:p>
     <w:p>
       <w:pPr>
@@ -140,9 +137,9 @@
     </w:p>
     <w:p>
       <w:pPr>
-        <w:pStyle w:val="BlockText"/>
-      </w:pPr>
-      <w:hyperlink r:id="rId25">
+        <w:pStyle w:val="FirstParagraph"/>
+      </w:pPr>
+      <w:hyperlink r:id="rId22">
         <w:r>
           <w:rPr>
             <w:rStyle w:val="Hyperlink"/>
@@ -150,142 +147,145 @@
           <w:t xml:space="preserve">Restatement 2nd of Torts § 652C: Appropriation of Name or Likeness</w:t>
         </w:r>
       </w:hyperlink>
+      <w:r>
+        <w:t xml:space="preserve">.</w:t>
+      </w:r>
+    </w:p>
+    <w:p>
+      <w:pPr>
+        <w:pStyle w:val="BodyText"/>
+      </w:pPr>
+      <w:r>
+        <w:t xml:space="preserve">The right of publicity,</w:t>
+      </w:r>
+      <w:r>
+        <w:t xml:space="preserve"> </w:t>
+      </w:r>
+      <w:r>
+        <w:t xml:space="preserve">also known by far too many other names</w:t>
+      </w:r>
+      <w:r>
+        <w:t xml:space="preserve"> </w:t>
+      </w:r>
+      <w:r>
+        <w:t xml:space="preserve">(personality rights, celebrity rights, publicity rights, appropriation of name, image, or likeness)</w:t>
+      </w:r>
+      <w:r>
+        <w:t xml:space="preserve"> </w:t>
+      </w:r>
+      <w:r>
+        <w:t xml:space="preserve">is the right of an individual</w:t>
+      </w:r>
+      <w:r>
+        <w:t xml:space="preserve"> </w:t>
+      </w:r>
+      <w:r>
+        <w:t xml:space="preserve">to control the commercial use of</w:t>
+      </w:r>
+      <w:r>
+        <w:t xml:space="preserve"> </w:t>
+      </w:r>
+      <w:r>
+        <w:t xml:space="preserve">his or her name, image, likeness, or other unequivocal aspects of one’s identity.</w:t>
+      </w:r>
+      <w:r>
+        <w:t xml:space="preserve"> </w:t>
+      </w:r>
+      <w:r>
+        <w:t xml:space="preserve">Unlike other personal rights</w:t>
+      </w:r>
+      <w:r>
+        <w:t xml:space="preserve"> </w:t>
+      </w:r>
+      <w:r>
+        <w:t xml:space="preserve">(the right to privacy or the right to protect your reputation),</w:t>
+      </w:r>
+      <w:r>
+        <w:t xml:space="preserve"> </w:t>
+      </w:r>
+      <w:r>
+        <w:t xml:space="preserve">the right of publicity is more about property rights than personality rights.</w:t>
+      </w:r>
+      <w:r>
+        <w:t xml:space="preserve"> </w:t>
+      </w:r>
+      <w:r>
+        <w:t xml:space="preserve">And since it can be sold and licensed to others,</w:t>
+      </w:r>
+      <w:r>
+        <w:t xml:space="preserve"> </w:t>
+      </w:r>
+      <w:r>
+        <w:t xml:space="preserve">some states provide that the right of publicity survives death.</w:t>
+      </w:r>
+      <w:r>
+        <w:t xml:space="preserve"> </w:t>
+      </w:r>
+      <w:r>
+        <w:t xml:space="preserve">Heirs of dead celebrities then inherit the right to control</w:t>
+      </w:r>
+      <w:r>
+        <w:t xml:space="preserve"> </w:t>
+      </w:r>
+      <w:r>
+        <w:t xml:space="preserve">the licensing of the deceased’s name, image, and likeness.</w:t>
+      </w:r>
+    </w:p>
+    <w:p>
+      <w:pPr>
+        <w:pStyle w:val="BodyText"/>
+      </w:pPr>
+      <w:r>
+        <w:t xml:space="preserve">Lawyers in the entertainment industry often refer to</w:t>
+      </w:r>
+      <w:r>
+        <w:t xml:space="preserve"> </w:t>
+      </w:r>
+      <w:r>
+        <w:t xml:space="preserve">“</w:t>
+      </w:r>
+      <w:r>
+        <w:t xml:space="preserve">personality rights,</w:t>
+      </w:r>
+      <w:r>
+        <w:t xml:space="preserve">”</w:t>
+      </w:r>
+      <w:r>
+        <w:t xml:space="preserve"> </w:t>
+      </w:r>
+      <w:r>
+        <w:t xml:space="preserve">which usually means one or both of the following:</w:t>
+      </w:r>
+    </w:p>
+    <w:p>
+      <w:pPr>
+        <w:numPr>
+          <w:ilvl w:val="0"/>
+          <w:numId w:val="1001"/>
+        </w:numPr>
+        <w:pStyle w:val="Compact"/>
+      </w:pPr>
+      <w:r>
+        <w:t xml:space="preserve">The right of publicity, or the right to keep one’s image and likeness from being commercially exploited without permission or contractual compensation (similar to the use of a trademark);</w:t>
+      </w:r>
+    </w:p>
+    <w:p>
+      <w:pPr>
+        <w:numPr>
+          <w:ilvl w:val="0"/>
+          <w:numId w:val="1001"/>
+        </w:numPr>
+        <w:pStyle w:val="Compact"/>
+      </w:pPr>
+      <w:r>
+        <w:t xml:space="preserve">The right to privacy, or the right to be left alone and not have one’s personality represented publicly without permission.</w:t>
+      </w:r>
     </w:p>
     <w:p>
       <w:pPr>
         <w:pStyle w:val="FirstParagraph"/>
       </w:pPr>
-      <w:r>
-        <w:t xml:space="preserve">The right of publicity,</w:t>
-      </w:r>
-      <w:r>
-        <w:t xml:space="preserve"> </w:t>
-      </w:r>
-      <w:r>
-        <w:t xml:space="preserve">also known by far too many other names</w:t>
-      </w:r>
-      <w:r>
-        <w:t xml:space="preserve"> </w:t>
-      </w:r>
-      <w:r>
-        <w:t xml:space="preserve">(personality rights, celebrity rights, publicity rights, appropriation of name, image, or likeness)</w:t>
-      </w:r>
-      <w:r>
-        <w:t xml:space="preserve"> </w:t>
-      </w:r>
-      <w:r>
-        <w:t xml:space="preserve">is the right of an individual</w:t>
-      </w:r>
-      <w:r>
-        <w:t xml:space="preserve"> </w:t>
-      </w:r>
-      <w:r>
-        <w:t xml:space="preserve">to control the commercial use of</w:t>
-      </w:r>
-      <w:r>
-        <w:t xml:space="preserve"> </w:t>
-      </w:r>
-      <w:r>
-        <w:t xml:space="preserve">his or her name, image, likeness, or other unequivocal aspects of one’s identity.</w:t>
-      </w:r>
-      <w:r>
-        <w:t xml:space="preserve"> </w:t>
-      </w:r>
-      <w:r>
-        <w:t xml:space="preserve">Unlike other personal rights</w:t>
-      </w:r>
-      <w:r>
-        <w:t xml:space="preserve"> </w:t>
-      </w:r>
-      <w:r>
-        <w:t xml:space="preserve">(the right to privacy or the right to protect your reputation),</w:t>
-      </w:r>
-      <w:r>
-        <w:t xml:space="preserve"> </w:t>
-      </w:r>
-      <w:r>
-        <w:t xml:space="preserve">the right of publicity is more about property rights than personality rights.</w:t>
-      </w:r>
-      <w:r>
-        <w:t xml:space="preserve"> </w:t>
-      </w:r>
-      <w:r>
-        <w:t xml:space="preserve">And since it can be sold and licensed to others,</w:t>
-      </w:r>
-      <w:r>
-        <w:t xml:space="preserve"> </w:t>
-      </w:r>
-      <w:r>
-        <w:t xml:space="preserve">some states provide that the right of publicity survives death.</w:t>
-      </w:r>
-      <w:r>
-        <w:t xml:space="preserve"> </w:t>
-      </w:r>
-      <w:r>
-        <w:t xml:space="preserve">Heirs of dead celebrities then inherit the right to control</w:t>
-      </w:r>
-      <w:r>
-        <w:t xml:space="preserve"> </w:t>
-      </w:r>
-      <w:r>
-        <w:t xml:space="preserve">the licensing of the deceased’s name, image, and likeness.</w:t>
-      </w:r>
-    </w:p>
-    <w:p>
-      <w:pPr>
-        <w:pStyle w:val="BodyText"/>
-      </w:pPr>
-      <w:r>
-        <w:t xml:space="preserve">Lawyers in the entertainment industry often refer to</w:t>
-      </w:r>
-      <w:r>
-        <w:t xml:space="preserve"> </w:t>
-      </w:r>
-      <w:r>
-        <w:t xml:space="preserve">“</w:t>
-      </w:r>
-      <w:r>
-        <w:t xml:space="preserve">personality rights,</w:t>
-      </w:r>
-      <w:r>
-        <w:t xml:space="preserve">”</w:t>
-      </w:r>
-      <w:r>
-        <w:t xml:space="preserve"> </w:t>
-      </w:r>
-      <w:r>
-        <w:t xml:space="preserve">which usually means one or both of the following:</w:t>
-      </w:r>
-    </w:p>
-    <w:p>
-      <w:pPr>
-        <w:pStyle w:val="Compact"/>
-        <w:numPr>
-          <w:numId w:val="1001"/>
-          <w:ilvl w:val="0"/>
-        </w:numPr>
-      </w:pPr>
-      <w:r>
-        <w:t xml:space="preserve">The right of publicity, or the right to keep one’s image and likeness from being commercially exploited without permission or contractual compensation (similar to the use of a trademark);</w:t>
-      </w:r>
-    </w:p>
-    <w:p>
-      <w:pPr>
-        <w:pStyle w:val="Compact"/>
-        <w:numPr>
-          <w:numId w:val="1001"/>
-          <w:ilvl w:val="0"/>
-        </w:numPr>
-      </w:pPr>
-      <w:r>
-        <w:t xml:space="preserve">The right to privacy, or the right to be left alone and not have one’s personality represented publicly without permission.</w:t>
-      </w:r>
-    </w:p>
-    <w:p>
-      <w:pPr>
-        <w:pStyle w:val="FirstParagraph"/>
-      </w:pPr>
-      <w:hyperlink r:id="rId26">
+      <w:hyperlink r:id="rId23">
         <w:r>
           <w:rPr>
             <w:rStyle w:val="Hyperlink"/>
@@ -293,6 +293,9 @@
           <w:t xml:space="preserve">Wikipedia: Personality Rights</w:t>
         </w:r>
       </w:hyperlink>
+      <w:r>
+        <w:t xml:space="preserve">.</w:t>
+      </w:r>
     </w:p>
     <w:p>
       <w:pPr>
@@ -304,7 +307,7 @@
       <w:r>
         <w:t xml:space="preserve"> </w:t>
       </w:r>
-      <w:hyperlink r:id="rId27">
+      <w:hyperlink r:id="rId24">
         <w:r>
           <w:rPr>
             <w:rStyle w:val="Hyperlink"/>
@@ -312,12 +315,40 @@
           <w:t xml:space="preserve">Rothman’s Roadmap To The Right of Publicity</w:t>
         </w:r>
       </w:hyperlink>
-    </w:p>
+      <w:r>
+        <w:t xml:space="preserve">. This is the quickest way to acquaint yourself with the patchwork of state laws. For example, consider the entry for Nebraska:</w:t>
+      </w:r>
+    </w:p>
+    <w:p>
+      <w:pPr>
+        <w:pStyle w:val="BlockText"/>
+      </w:pPr>
+      <w:r>
+        <w:t xml:space="preserve">Nebraska recognizes a statutory right of privacy, including a cause of action for the exploitation of a person for advertising or commercial purposes.  The state also provides post-mortem rights by statute. </w:t>
+      </w:r>
+    </w:p>
+    <w:p>
+      <w:pPr>
+        <w:pStyle w:val="FirstParagraph"/>
+      </w:pPr>
+      <w:hyperlink r:id="rId25">
+        <w:r>
+          <w:rPr>
+            <w:rStyle w:val="Hyperlink"/>
+          </w:rPr>
+          <w:t xml:space="preserve">Nebraska | Rothman’s Roadmap To The Right of Publicity</w:t>
+        </w:r>
+      </w:hyperlink>
+      <w:r>
+        <w:t xml:space="preserve">.</w:t>
+      </w:r>
+    </w:p>
+    <w:bookmarkEnd w:id="26"/>
+    <w:bookmarkStart w:id="35" w:name="early-right-of-publicity-cases"/>
     <w:p>
       <w:pPr>
         <w:pStyle w:val="Heading3"/>
       </w:pPr>
-      <w:bookmarkStart w:id="28" w:name="early-right-of-publicity-cases"/>
       <w:r>
         <w:t xml:space="preserve">Early</w:t>
       </w:r>
@@ -339,7 +370,6 @@
       <w:r>
         <w:t xml:space="preserve">cases</w:t>
       </w:r>
-      <w:bookmarkEnd w:id="28"/>
     </w:p>
     <w:p>
       <w:pPr>
@@ -357,7 +387,7 @@
       <w:r>
         <w:t xml:space="preserve"> </w:t>
       </w:r>
-      <w:hyperlink r:id="rId29">
+      <w:hyperlink r:id="rId27">
         <w:r>
           <w:rPr>
             <w:rStyle w:val="Hyperlink"/>
@@ -431,11 +461,11 @@
       <w:r>
         <w:t xml:space="preserve"> </w:t>
       </w:r>
-      <w:hyperlink r:id="rId30">
+      <w:hyperlink r:id="rId28">
         <w:r>
           <w:rPr>
+            <w:rStyle w:val="Hyperlink"/>
             <w:i/>
-            <w:rStyle w:val="Hyperlink"/>
           </w:rPr>
           <w:t xml:space="preserve">Roberson v. Rochester Folding Box Company</w:t>
         </w:r>
@@ -488,7 +518,7 @@
                     </pic:cNvPicPr>
                   </pic:nvPicPr>
                   <pic:blipFill>
-                    <a:blip r:embed="rId31"/>
+                    <a:blip r:embed="rId29"/>
                     <a:stretch>
                       <a:fillRect/>
                     </a:stretch>
@@ -790,7 +820,7 @@
       <w:r>
         <w:t xml:space="preserve"> </w:t>
       </w:r>
-      <w:hyperlink r:id="rId32">
+      <w:hyperlink r:id="rId30">
         <w:r>
           <w:rPr>
             <w:rStyle w:val="Hyperlink"/>
@@ -798,6 +828,9 @@
           <w:t xml:space="preserve">Rothman’s Roadmap to the Right of Publicity: New York</w:t>
         </w:r>
       </w:hyperlink>
+      <w:r>
+        <w:t xml:space="preserve">.</w:t>
+      </w:r>
     </w:p>
     <w:p>
       <w:pPr>
@@ -815,11 +848,11 @@
       <w:r>
         <w:t xml:space="preserve"> </w:t>
       </w:r>
-      <w:hyperlink r:id="rId33">
+      <w:hyperlink r:id="rId31">
         <w:r>
           <w:rPr>
+            <w:rStyle w:val="Hyperlink"/>
             <w:i/>
-            <w:rStyle w:val="Hyperlink"/>
           </w:rPr>
           <w:t xml:space="preserve">Pavesich v. New England Mutual Life Insurance,</w:t>
         </w:r>
@@ -893,7 +926,7 @@
                     </pic:cNvPicPr>
                   </pic:nvPicPr>
                   <pic:blipFill>
-                    <a:blip r:embed="rId34"/>
+                    <a:blip r:embed="rId32"/>
                     <a:stretch>
                       <a:fillRect/>
                     </a:stretch>
@@ -1170,11 +1203,11 @@
       <w:r>
         <w:t xml:space="preserve"> </w:t>
       </w:r>
-      <w:hyperlink r:id="rId35">
+      <w:hyperlink r:id="rId33">
         <w:r>
           <w:rPr>
+            <w:rStyle w:val="Hyperlink"/>
             <w:i/>
-            <w:rStyle w:val="Hyperlink"/>
           </w:rPr>
           <w:t xml:space="preserve">Haelan Labs v. Topps Chewing Gum</w:t>
         </w:r>
@@ -1303,7 +1336,7 @@
       <w:r>
         <w:t xml:space="preserve"> </w:t>
       </w:r>
-      <w:hyperlink r:id="rId36">
+      <w:hyperlink r:id="rId34">
         <w:r>
           <w:rPr>
             <w:rStyle w:val="Hyperlink"/>
@@ -1318,8 +1351,8 @@
         </w:r>
         <w:r>
           <w:rPr>
+            <w:rStyle w:val="Hyperlink"/>
             <w:i/>
-            <w:rStyle w:val="Hyperlink"/>
           </w:rPr>
           <w:t xml:space="preserve">The Right of Publicity</w:t>
         </w:r>
@@ -1361,15 +1394,16 @@
         <w:t xml:space="preserve">rather than a privacy tort.</w:t>
       </w:r>
     </w:p>
+    <w:bookmarkEnd w:id="35"/>
+    <w:bookmarkEnd w:id="36"/>
+    <w:bookmarkStart w:id="39" w:name="resources"/>
     <w:p>
       <w:pPr>
         <w:pStyle w:val="Heading2"/>
       </w:pPr>
-      <w:bookmarkStart w:id="37" w:name="resources"/>
       <w:r>
         <w:t xml:space="preserve">Resources</w:t>
       </w:r>
-      <w:bookmarkEnd w:id="37"/>
     </w:p>
     <w:p>
       <w:pPr>
@@ -1393,7 +1427,7 @@
       <w:r>
         <w:t xml:space="preserve"> </w:t>
       </w:r>
-      <w:hyperlink r:id="rId27">
+      <w:hyperlink r:id="rId24">
         <w:r>
           <w:rPr>
             <w:rStyle w:val="Hyperlink"/>
@@ -1405,15 +1439,14 @@
         <w:t xml:space="preserve">, free and easy to navigate.</w:t>
       </w:r>
     </w:p>
+    <w:bookmarkStart w:id="38" w:name="eugene-volokh"/>
     <w:p>
       <w:pPr>
         <w:pStyle w:val="Heading3"/>
       </w:pPr>
-      <w:bookmarkStart w:id="38" w:name="eugene-volokh"/>
       <w:r>
         <w:t xml:space="preserve">Eugene Volokh</w:t>
       </w:r>
-      <w:bookmarkEnd w:id="38"/>
     </w:p>
     <w:p>
       <w:pPr>
@@ -1423,15 +1456,14 @@
         <w:t xml:space="preserve">In 2003, Volokh stated the tension between the right of publicity and the First Amendment:</w:t>
       </w:r>
     </w:p>
+    <w:bookmarkStart w:id="37" w:name="X9a134b71b515e620a6803f458fd37d708f8dc63"/>
     <w:p>
       <w:pPr>
         <w:pStyle w:val="Heading6"/>
       </w:pPr>
-      <w:bookmarkStart w:id="39" w:name="X9a134b71b515e620a6803f458fd37d708f8dc63"/>
       <w:r>
         <w:t xml:space="preserve">Freedom of Speech and the Right of Publicity</w:t>
       </w:r>
-      <w:bookmarkEnd w:id="39"/>
     </w:p>
     <w:p>
       <w:pPr>
@@ -1676,45 +1708,45 @@
         <w:t xml:space="preserve">, Houston Law Review 40 (2003)</w:t>
       </w:r>
     </w:p>
+    <w:bookmarkEnd w:id="37"/>
+    <w:bookmarkEnd w:id="38"/>
+    <w:bookmarkEnd w:id="39"/>
+    <w:bookmarkStart w:id="106" w:name="major-right-of-publicity-cases"/>
     <w:p>
       <w:pPr>
         <w:pStyle w:val="Heading2"/>
       </w:pPr>
-      <w:bookmarkStart w:id="40" w:name="major-right-of-publicity-cases"/>
       <w:r>
         <w:t xml:space="preserve">Major Right Of Publicity Cases</w:t>
       </w:r>
-      <w:bookmarkEnd w:id="40"/>
-    </w:p>
+    </w:p>
+    <w:bookmarkStart w:id="54" w:name="Xa4630cbf1c6de1e9f75f52fbc68b722b8be3de7"/>
     <w:p>
       <w:pPr>
         <w:pStyle w:val="Heading3"/>
       </w:pPr>
-      <w:bookmarkStart w:id="41" w:name="Xa4630cbf1c6de1e9f75f52fbc68b722b8be3de7"/>
       <w:r>
         <w:t xml:space="preserve">ML King Jr. Center v. American Heritage Products</w:t>
       </w:r>
-      <w:bookmarkEnd w:id="41"/>
-    </w:p>
+    </w:p>
+    <w:bookmarkStart w:id="43" w:name="georgia-supreme-court-1982"/>
     <w:p>
       <w:pPr>
         <w:pStyle w:val="Heading6"/>
       </w:pPr>
-      <w:bookmarkStart w:id="42" w:name="georgia-supreme-court-1982"/>
       <w:r>
         <w:t xml:space="preserve">Georgia Supreme Court (1982)</w:t>
       </w:r>
-      <w:bookmarkEnd w:id="42"/>
-    </w:p>
-    <w:p>
-      <w:pPr>
+    </w:p>
+    <w:p>
+      <w:pPr>
+        <w:numPr>
+          <w:ilvl w:val="0"/>
+          <w:numId w:val="1002"/>
+        </w:numPr>
         <w:pStyle w:val="Compact"/>
-        <w:numPr>
-          <w:numId w:val="1002"/>
-          <w:ilvl w:val="0"/>
-        </w:numPr>
-      </w:pPr>
-      <w:hyperlink r:id="rId43">
+      </w:pPr>
+      <w:hyperlink r:id="rId40">
         <w:r>
           <w:rPr>
             <w:rStyle w:val="Hyperlink"/>
@@ -1725,13 +1757,13 @@
     </w:p>
     <w:p>
       <w:pPr>
+        <w:numPr>
+          <w:ilvl w:val="0"/>
+          <w:numId w:val="1002"/>
+        </w:numPr>
         <w:pStyle w:val="Compact"/>
-        <w:numPr>
-          <w:numId w:val="1002"/>
-          <w:ilvl w:val="0"/>
-        </w:numPr>
-      </w:pPr>
-      <w:hyperlink r:id="rId44">
+      </w:pPr>
+      <w:hyperlink r:id="rId41">
         <w:r>
           <w:rPr>
             <w:rStyle w:val="Hyperlink"/>
@@ -1745,13 +1777,13 @@
     </w:p>
     <w:p>
       <w:pPr>
+        <w:numPr>
+          <w:ilvl w:val="0"/>
+          <w:numId w:val="1002"/>
+        </w:numPr>
         <w:pStyle w:val="Compact"/>
-        <w:numPr>
-          <w:numId w:val="1002"/>
-          <w:ilvl w:val="0"/>
-        </w:numPr>
-      </w:pPr>
-      <w:hyperlink r:id="rId45">
+      </w:pPr>
+      <w:hyperlink r:id="rId42">
         <w:r>
           <w:rPr>
             <w:rStyle w:val="Hyperlink"/>
@@ -1996,15 +2028,15 @@
         <w:t xml:space="preserve">filed suit against Bolen and his company.</w:t>
       </w:r>
     </w:p>
+    <w:bookmarkEnd w:id="43"/>
+    <w:bookmarkStart w:id="44" w:name="excerpts-from-the-case"/>
     <w:p>
       <w:pPr>
         <w:pStyle w:val="Heading4"/>
       </w:pPr>
-      <w:bookmarkStart w:id="46" w:name="excerpts-from-the-case"/>
       <w:r>
         <w:t xml:space="preserve">Excerpts From The Case</w:t>
       </w:r>
-      <w:bookmarkEnd w:id="46"/>
     </w:p>
     <w:p>
       <w:pPr>
@@ -2104,11 +2136,12 @@
         <w:t xml:space="preserve">Within this framework, we turn to the questions posed.</w:t>
       </w:r>
     </w:p>
+    <w:bookmarkEnd w:id="44"/>
+    <w:bookmarkStart w:id="48" w:name="X498d2c09478517bcc238f190102ada855759c74"/>
     <w:p>
       <w:pPr>
         <w:pStyle w:val="Heading4"/>
       </w:pPr>
-      <w:bookmarkStart w:id="47" w:name="X498d2c09478517bcc238f190102ada855759c74"/>
       <w:r>
         <w:t xml:space="preserve">1. Is the</w:t>
       </w:r>
@@ -2130,7 +2163,6 @@
       <w:r>
         <w:t xml:space="preserve">recognized in Georgia as a right distinct from the right of privacy?</w:t>
       </w:r>
-      <w:bookmarkEnd w:id="47"/>
     </w:p>
     <w:p>
       <w:pPr>
@@ -2154,11 +2186,11 @@
       <w:r>
         <w:t xml:space="preserve"> </w:t>
       </w:r>
-      <w:hyperlink r:id="rId30">
+      <w:hyperlink r:id="rId28">
         <w:r>
           <w:rPr>
+            <w:rStyle w:val="Hyperlink"/>
             <w:i/>
-            <w:rStyle w:val="Hyperlink"/>
           </w:rPr>
           <w:t xml:space="preserve">Roberson v. Rochester Folding Box Co.</w:t>
         </w:r>
@@ -2190,11 +2222,11 @@
       <w:r>
         <w:t xml:space="preserve"> </w:t>
       </w:r>
-      <w:hyperlink r:id="rId33">
+      <w:hyperlink r:id="rId31">
         <w:r>
           <w:rPr>
+            <w:rStyle w:val="Hyperlink"/>
             <w:i/>
-            <w:rStyle w:val="Hyperlink"/>
           </w:rPr>
           <w:t xml:space="preserve">Pavesich v. New England Life Ins. Co.</w:t>
         </w:r>
@@ -2431,11 +2463,11 @@
       <w:r>
         <w:t xml:space="preserve"> </w:t>
       </w:r>
-      <w:hyperlink r:id="rId33">
+      <w:hyperlink r:id="rId31">
         <w:r>
           <w:rPr>
+            <w:rStyle w:val="Hyperlink"/>
             <w:i/>
-            <w:rStyle w:val="Hyperlink"/>
           </w:rPr>
           <w:t xml:space="preserve">Pavesich</w:t>
         </w:r>
@@ -2466,11 +2498,11 @@
       <w:r>
         <w:t xml:space="preserve"> </w:t>
       </w:r>
-      <w:hyperlink r:id="rId33">
+      <w:hyperlink r:id="rId31">
         <w:r>
           <w:rPr>
+            <w:rStyle w:val="Hyperlink"/>
             <w:i/>
-            <w:rStyle w:val="Hyperlink"/>
           </w:rPr>
           <w:t xml:space="preserve">Pavesich</w:t>
         </w:r>
@@ -2546,11 +2578,11 @@
       <w:r>
         <w:t xml:space="preserve"> </w:t>
       </w:r>
-      <w:hyperlink r:id="rId33">
+      <w:hyperlink r:id="rId31">
         <w:r>
           <w:rPr>
+            <w:rStyle w:val="Hyperlink"/>
             <w:i/>
-            <w:rStyle w:val="Hyperlink"/>
           </w:rPr>
           <w:t xml:space="preserve">Pavesich</w:t>
         </w:r>
@@ -2581,11 +2613,11 @@
       <w:r>
         <w:t xml:space="preserve"> </w:t>
       </w:r>
-      <w:hyperlink r:id="rId33">
+      <w:hyperlink r:id="rId31">
         <w:r>
           <w:rPr>
+            <w:rStyle w:val="Hyperlink"/>
             <w:i/>
-            <w:rStyle w:val="Hyperlink"/>
           </w:rPr>
           <w:t xml:space="preserve">Id.</w:t>
         </w:r>
@@ -2622,11 +2654,11 @@
       <w:r>
         <w:t xml:space="preserve"> </w:t>
       </w:r>
-      <w:hyperlink r:id="rId48">
+      <w:hyperlink r:id="rId45">
         <w:r>
           <w:rPr>
+            <w:rStyle w:val="Hyperlink"/>
             <w:i/>
-            <w:rStyle w:val="Hyperlink"/>
           </w:rPr>
           <w:t xml:space="preserve">Palmer v. Schonhorn Enterprises,</w:t>
         </w:r>
@@ -2658,11 +2690,11 @@
       <w:r>
         <w:t xml:space="preserve"> </w:t>
       </w:r>
-      <w:hyperlink r:id="rId48">
+      <w:hyperlink r:id="rId45">
         <w:r>
           <w:rPr>
+            <w:rStyle w:val="Hyperlink"/>
             <w:i/>
-            <w:rStyle w:val="Hyperlink"/>
           </w:rPr>
           <w:t xml:space="preserve">Palmer</w:t>
         </w:r>
@@ -2709,11 +2741,11 @@
       <w:r>
         <w:t xml:space="preserve"> </w:t>
       </w:r>
-      <w:hyperlink r:id="rId35">
+      <w:hyperlink r:id="rId33">
         <w:r>
           <w:rPr>
+            <w:rStyle w:val="Hyperlink"/>
             <w:i/>
-            <w:rStyle w:val="Hyperlink"/>
           </w:rPr>
           <w:t xml:space="preserve">Haelan Laboratories</w:t>
         </w:r>
@@ -2727,11 +2759,11 @@
       <w:r>
         <w:t xml:space="preserve"> </w:t>
       </w:r>
-      <w:hyperlink r:id="rId48">
+      <w:hyperlink r:id="rId45">
         <w:r>
           <w:rPr>
+            <w:rStyle w:val="Hyperlink"/>
             <w:i/>
-            <w:rStyle w:val="Hyperlink"/>
           </w:rPr>
           <w:t xml:space="preserve">Palmer</w:t>
         </w:r>
@@ -2756,11 +2788,11 @@
       <w:r>
         <w:t xml:space="preserve"> </w:t>
       </w:r>
-      <w:hyperlink r:id="rId49">
+      <w:hyperlink r:id="rId46">
         <w:r>
           <w:rPr>
+            <w:rStyle w:val="Hyperlink"/>
             <w:i/>
-            <w:rStyle w:val="Hyperlink"/>
           </w:rPr>
           <w:t xml:space="preserve">Cabaniss v. Hipsley</w:t>
         </w:r>
@@ -2783,47 +2815,47 @@
     </w:p>
     <w:p>
       <w:pPr>
+        <w:numPr>
+          <w:ilvl w:val="0"/>
+          <w:numId w:val="1003"/>
+        </w:numPr>
         <w:pStyle w:val="Compact"/>
+      </w:pPr>
+      <w:r>
+        <w:t xml:space="preserve">intrusion upon the plaintiff’s seclusion or solitude, or into his private affairs;</w:t>
+      </w:r>
+    </w:p>
+    <w:p>
+      <w:pPr>
         <w:numPr>
+          <w:ilvl w:val="0"/>
           <w:numId w:val="1003"/>
+        </w:numPr>
+        <w:pStyle w:val="Compact"/>
+      </w:pPr>
+      <w:r>
+        <w:t xml:space="preserve">public disclosure of embarrassing private facts about the plaintiff;</w:t>
+      </w:r>
+    </w:p>
+    <w:p>
+      <w:pPr>
+        <w:numPr>
           <w:ilvl w:val="0"/>
+          <w:numId w:val="1003"/>
         </w:numPr>
-      </w:pPr>
-      <w:r>
-        <w:t xml:space="preserve">intrusion upon the plaintiff’s seclusion or solitude, or into his private affairs;</w:t>
-      </w:r>
-    </w:p>
-    <w:p>
-      <w:pPr>
         <w:pStyle w:val="Compact"/>
+      </w:pPr>
+      <w:r>
+        <w:t xml:space="preserve">publicity which places the plaintiff in a false light in the public eye;</w:t>
+      </w:r>
+    </w:p>
+    <w:p>
+      <w:pPr>
         <w:numPr>
+          <w:ilvl w:val="0"/>
           <w:numId w:val="1003"/>
-          <w:ilvl w:val="0"/>
         </w:numPr>
-      </w:pPr>
-      <w:r>
-        <w:t xml:space="preserve">public disclosure of embarrassing private facts about the plaintiff;</w:t>
-      </w:r>
-    </w:p>
-    <w:p>
-      <w:pPr>
         <w:pStyle w:val="Compact"/>
-        <w:numPr>
-          <w:numId w:val="1003"/>
-          <w:ilvl w:val="0"/>
-        </w:numPr>
-      </w:pPr>
-      <w:r>
-        <w:t xml:space="preserve">publicity which places the plaintiff in a false light in the public eye;</w:t>
-      </w:r>
-    </w:p>
-    <w:p>
-      <w:pPr>
-        <w:pStyle w:val="Compact"/>
-        <w:numPr>
-          <w:numId w:val="1003"/>
-          <w:ilvl w:val="0"/>
-        </w:numPr>
       </w:pPr>
       <w:r>
         <w:t xml:space="preserve">appropriation, for the defendant’s advantage, of the plaintiff’s name or likeness."</w:t>
@@ -2833,11 +2865,11 @@
       <w:pPr>
         <w:pStyle w:val="FirstParagraph"/>
       </w:pPr>
-      <w:hyperlink r:id="rId49">
+      <w:hyperlink r:id="rId46">
         <w:r>
           <w:rPr>
+            <w:rStyle w:val="Hyperlink"/>
             <w:i/>
-            <w:rStyle w:val="Hyperlink"/>
           </w:rPr>
           <w:t xml:space="preserve">Hipsley</w:t>
         </w:r>
@@ -2980,11 +3012,11 @@
       <w:r>
         <w:t xml:space="preserve"> </w:t>
       </w:r>
-      <w:hyperlink r:id="rId33">
+      <w:hyperlink r:id="rId31">
         <w:r>
           <w:rPr>
+            <w:rStyle w:val="Hyperlink"/>
             <w:i/>
-            <w:rStyle w:val="Hyperlink"/>
           </w:rPr>
           <w:t xml:space="preserve">Pavesich</w:t>
         </w:r>
@@ -2995,11 +3027,11 @@
       <w:r>
         <w:t xml:space="preserve"> </w:t>
       </w:r>
-      <w:hyperlink r:id="rId49">
+      <w:hyperlink r:id="rId46">
         <w:r>
           <w:rPr>
+            <w:rStyle w:val="Hyperlink"/>
             <w:i/>
-            <w:rStyle w:val="Hyperlink"/>
           </w:rPr>
           <w:t xml:space="preserve">Hipsley</w:t>
         </w:r>
@@ -3018,11 +3050,11 @@
       <w:r>
         <w:t xml:space="preserve"> </w:t>
       </w:r>
-      <w:hyperlink r:id="rId50">
+      <w:hyperlink r:id="rId47">
         <w:r>
           <w:rPr>
+            <w:rStyle w:val="Hyperlink"/>
             <w:i/>
-            <w:rStyle w:val="Hyperlink"/>
           </w:rPr>
           <w:t xml:space="preserve">McQueen v. Wilson,</w:t>
         </w:r>
@@ -3104,11 +3136,11 @@
       <w:r>
         <w:t xml:space="preserve"> </w:t>
       </w:r>
-      <w:hyperlink r:id="rId33">
+      <w:hyperlink r:id="rId31">
         <w:r>
           <w:rPr>
+            <w:rStyle w:val="Hyperlink"/>
             <w:i/>
-            <w:rStyle w:val="Hyperlink"/>
           </w:rPr>
           <w:t xml:space="preserve">Pavesich</w:t>
         </w:r>
@@ -3119,11 +3151,11 @@
       <w:r>
         <w:t xml:space="preserve"> </w:t>
       </w:r>
-      <w:hyperlink r:id="rId49">
+      <w:hyperlink r:id="rId46">
         <w:r>
           <w:rPr>
+            <w:rStyle w:val="Hyperlink"/>
             <w:i/>
-            <w:rStyle w:val="Hyperlink"/>
           </w:rPr>
           <w:t xml:space="preserve">Hipsley</w:t>
         </w:r>
@@ -3137,11 +3169,11 @@
       <w:r>
         <w:t xml:space="preserve"> </w:t>
       </w:r>
-      <w:hyperlink r:id="rId50">
+      <w:hyperlink r:id="rId47">
         <w:r>
           <w:rPr>
+            <w:rStyle w:val="Hyperlink"/>
             <w:i/>
-            <w:rStyle w:val="Hyperlink"/>
           </w:rPr>
           <w:t xml:space="preserve">McQueen,</w:t>
         </w:r>
@@ -3226,11 +3258,11 @@
       <w:r>
         <w:t xml:space="preserve"> </w:t>
       </w:r>
-      <w:hyperlink r:id="rId33">
+      <w:hyperlink r:id="rId31">
         <w:r>
           <w:rPr>
+            <w:rStyle w:val="Hyperlink"/>
             <w:i/>
-            <w:rStyle w:val="Hyperlink"/>
           </w:rPr>
           <w:t xml:space="preserve">Pavesich,</w:t>
         </w:r>
@@ -3241,11 +3273,11 @@
       <w:r>
         <w:t xml:space="preserve"> </w:t>
       </w:r>
-      <w:hyperlink r:id="rId49">
+      <w:hyperlink r:id="rId46">
         <w:r>
           <w:rPr>
+            <w:rStyle w:val="Hyperlink"/>
             <w:i/>
-            <w:rStyle w:val="Hyperlink"/>
           </w:rPr>
           <w:t xml:space="preserve">Cabaniss v. Hipsley</w:t>
         </w:r>
@@ -3254,11 +3286,12 @@
         <w:t xml:space="preserve">, it was the right of publicity. Mr. Pavesich was not a public figure; Ms. Hipsley was. We conclude that while private citizens have the right of privacy, public figures have a similar right of publicity, and that the measure of damages to a public figure for violation of his or her right of publicity is the value of the appropriation to the user.…</w:t>
       </w:r>
     </w:p>
+    <w:bookmarkEnd w:id="48"/>
+    <w:bookmarkStart w:id="52" w:name="X75a795514dcf42ee09ba120ec393e5d7afacbae"/>
     <w:p>
       <w:pPr>
         <w:pStyle w:val="Heading4"/>
       </w:pPr>
-      <w:bookmarkStart w:id="51" w:name="X75a795514dcf42ee09ba120ec393e5d7afacbae"/>
       <w:r>
         <w:t xml:space="preserve">2. Does the</w:t>
       </w:r>
@@ -3280,7 +3313,6 @@
       <w:r>
         <w:t xml:space="preserve">survive the death of its owner (i.e., is the right inheritable and devisable)?</w:t>
       </w:r>
-      <w:bookmarkEnd w:id="51"/>
     </w:p>
     <w:p>
       <w:pPr>
@@ -3307,11 +3339,11 @@
       <w:r>
         <w:t xml:space="preserve"> </w:t>
       </w:r>
-      <w:hyperlink r:id="rId33">
+      <w:hyperlink r:id="rId31">
         <w:r>
           <w:rPr>
+            <w:rStyle w:val="Hyperlink"/>
             <w:i/>
-            <w:rStyle w:val="Hyperlink"/>
           </w:rPr>
           <w:t xml:space="preserve">Pavesich</w:t>
         </w:r>
@@ -3330,11 +3362,11 @@
       <w:r>
         <w:t xml:space="preserve"> </w:t>
       </w:r>
-      <w:hyperlink r:id="rId35">
+      <w:hyperlink r:id="rId33">
         <w:r>
           <w:rPr>
+            <w:rStyle w:val="Hyperlink"/>
             <w:i/>
-            <w:rStyle w:val="Hyperlink"/>
           </w:rPr>
           <w:t xml:space="preserve">Haelan Laboratories v. Topps Chewing Gum</w:t>
         </w:r>
@@ -3383,11 +3415,11 @@
       <w:r>
         <w:t xml:space="preserve"> </w:t>
       </w:r>
-      <w:hyperlink r:id="rId52">
+      <w:hyperlink r:id="rId49">
         <w:r>
           <w:rPr>
+            <w:rStyle w:val="Hyperlink"/>
             <w:i/>
-            <w:rStyle w:val="Hyperlink"/>
           </w:rPr>
           <w:t xml:space="preserve">Price v. Hal Roach Studios</w:t>
         </w:r>
@@ -3409,11 +3441,11 @@
       <w:r>
         <w:t xml:space="preserve"> </w:t>
       </w:r>
-      <w:hyperlink r:id="rId53">
+      <w:hyperlink r:id="rId50">
         <w:r>
           <w:rPr>
+            <w:rStyle w:val="Hyperlink"/>
             <w:i/>
-            <w:rStyle w:val="Hyperlink"/>
           </w:rPr>
           <w:t xml:space="preserve">Factors Etc., Inc. v. Pro Arts, Inc.</w:t>
         </w:r>
@@ -3461,11 +3493,11 @@
       <w:r>
         <w:t xml:space="preserve"> </w:t>
       </w:r>
-      <w:hyperlink r:id="rId54">
+      <w:hyperlink r:id="rId51">
         <w:r>
           <w:rPr>
+            <w:rStyle w:val="Hyperlink"/>
             <w:i/>
-            <w:rStyle w:val="Hyperlink"/>
           </w:rPr>
           <w:t xml:space="preserve">Lugosi v. Universal Pictures</w:t>
         </w:r>
@@ -3494,15 +3526,15 @@
         <w:t xml:space="preserve">For the reasons which follow we hold that the right of publicity survives the death of its owner and is inheritable and devisable.</w:t>
       </w:r>
     </w:p>
+    <w:bookmarkEnd w:id="52"/>
+    <w:bookmarkStart w:id="53" w:name="weltner-justice-concurring-specially."/>
     <w:p>
       <w:pPr>
         <w:pStyle w:val="Heading4"/>
       </w:pPr>
-      <w:bookmarkStart w:id="55" w:name="weltner-justice-concurring-specially."/>
       <w:r>
         <w:t xml:space="preserve">WELTNER, Justice, concurring specially.</w:t>
       </w:r>
-      <w:bookmarkEnd w:id="55"/>
     </w:p>
     <w:p>
       <w:pPr>
@@ -3570,11 +3602,11 @@
       <w:r>
         <w:t xml:space="preserve"> </w:t>
       </w:r>
-      <w:hyperlink r:id="rId33">
+      <w:hyperlink r:id="rId31">
         <w:r>
           <w:rPr>
+            <w:rStyle w:val="Hyperlink"/>
             <w:i/>
-            <w:rStyle w:val="Hyperlink"/>
           </w:rPr>
           <w:t xml:space="preserve">Pavesich</w:t>
         </w:r>
@@ -4162,35 +4194,35 @@
         <w:t xml:space="preserve">in the sense of being immune from all consequence.</w:t>
       </w:r>
     </w:p>
+    <w:bookmarkEnd w:id="53"/>
+    <w:bookmarkEnd w:id="54"/>
+    <w:bookmarkStart w:id="59" w:name="Xffb25ba8a898378f287b13842f141bf6e49f538"/>
     <w:p>
       <w:pPr>
         <w:pStyle w:val="Heading3"/>
       </w:pPr>
-      <w:bookmarkStart w:id="56" w:name="Xffb25ba8a898378f287b13842f141bf6e49f538"/>
       <w:r>
         <w:t xml:space="preserve">Zacchini v. Scripps-Howard Broadcasting Co.</w:t>
       </w:r>
-      <w:bookmarkEnd w:id="56"/>
-    </w:p>
+    </w:p>
+    <w:bookmarkStart w:id="58" w:name="united-states-supreme-court-1977"/>
     <w:p>
       <w:pPr>
         <w:pStyle w:val="Heading6"/>
       </w:pPr>
-      <w:bookmarkStart w:id="57" w:name="united-states-supreme-court-1977"/>
       <w:r>
         <w:t xml:space="preserve">United States Supreme Court (1977)</w:t>
       </w:r>
-      <w:bookmarkEnd w:id="57"/>
-    </w:p>
-    <w:p>
-      <w:pPr>
+    </w:p>
+    <w:p>
+      <w:pPr>
+        <w:numPr>
+          <w:ilvl w:val="0"/>
+          <w:numId w:val="1004"/>
+        </w:numPr>
         <w:pStyle w:val="Compact"/>
-        <w:numPr>
-          <w:numId w:val="1004"/>
-          <w:ilvl w:val="0"/>
-        </w:numPr>
-      </w:pPr>
-      <w:hyperlink r:id="rId58">
+      </w:pPr>
+      <w:hyperlink r:id="rId55">
         <w:r>
           <w:rPr>
             <w:rStyle w:val="Hyperlink"/>
@@ -4201,13 +4233,13 @@
     </w:p>
     <w:p>
       <w:pPr>
+        <w:numPr>
+          <w:ilvl w:val="0"/>
+          <w:numId w:val="1004"/>
+        </w:numPr>
         <w:pStyle w:val="Compact"/>
-        <w:numPr>
-          <w:numId w:val="1004"/>
-          <w:ilvl w:val="0"/>
-        </w:numPr>
-      </w:pPr>
-      <w:hyperlink r:id="rId59">
+      </w:pPr>
+      <w:hyperlink r:id="rId56">
         <w:r>
           <w:rPr>
             <w:rStyle w:val="Hyperlink"/>
@@ -4218,13 +4250,13 @@
     </w:p>
     <w:p>
       <w:pPr>
+        <w:numPr>
+          <w:ilvl w:val="0"/>
+          <w:numId w:val="1004"/>
+        </w:numPr>
         <w:pStyle w:val="Compact"/>
-        <w:numPr>
-          <w:numId w:val="1004"/>
-          <w:ilvl w:val="0"/>
-        </w:numPr>
-      </w:pPr>
-      <w:hyperlink r:id="rId60">
+      </w:pPr>
+      <w:hyperlink r:id="rId57">
         <w:r>
           <w:rPr>
             <w:rStyle w:val="Hyperlink"/>
@@ -4611,15 +4643,16 @@
         <w:t xml:space="preserve">Insofar as the Ohio Supreme Court held that the First and Fourteenth Amendments of the United States Constitution required judgment for the TV station, we reverse the judgment of that court.</w:t>
       </w:r>
     </w:p>
+    <w:bookmarkEnd w:id="58"/>
+    <w:bookmarkEnd w:id="59"/>
+    <w:bookmarkStart w:id="62" w:name="i"/>
     <w:p>
       <w:pPr>
         <w:pStyle w:val="Heading3"/>
       </w:pPr>
-      <w:bookmarkStart w:id="61" w:name="i"/>
       <w:r>
         <w:t xml:space="preserve">I</w:t>
       </w:r>
-      <w:bookmarkEnd w:id="61"/>
     </w:p>
     <w:p>
       <w:pPr>
@@ -4631,11 +4664,11 @@
       <w:r>
         <w:t xml:space="preserve"> </w:t>
       </w:r>
-      <w:hyperlink r:id="rId62">
+      <w:hyperlink r:id="rId60">
         <w:r>
           <w:rPr>
+            <w:rStyle w:val="Hyperlink"/>
             <w:i/>
-            <w:rStyle w:val="Hyperlink"/>
           </w:rPr>
           <w:t xml:space="preserve">Time, Inc. v. Hill</w:t>
         </w:r>
@@ -4676,11 +4709,11 @@
       <w:r>
         <w:t xml:space="preserve"> </w:t>
       </w:r>
-      <w:hyperlink r:id="rId63">
+      <w:hyperlink r:id="rId61">
         <w:r>
           <w:rPr>
+            <w:rStyle w:val="Hyperlink"/>
             <w:i/>
-            <w:rStyle w:val="Hyperlink"/>
           </w:rPr>
           <w:t xml:space="preserve">New York Times Co. v. Sullivan</w:t>
         </w:r>
@@ -4794,15 +4827,15 @@
         <w:t xml:space="preserve">)</w:t>
       </w:r>
     </w:p>
+    <w:bookmarkEnd w:id="62"/>
+    <w:bookmarkStart w:id="68" w:name="ii"/>
     <w:p>
       <w:pPr>
         <w:pStyle w:val="Heading3"/>
       </w:pPr>
-      <w:bookmarkStart w:id="64" w:name="ii"/>
       <w:r>
         <w:t xml:space="preserve">II</w:t>
       </w:r>
-      <w:bookmarkEnd w:id="64"/>
     </w:p>
     <w:p>
       <w:pPr>
@@ -4938,11 +4971,11 @@
       <w:r>
         <w:t xml:space="preserve"> </w:t>
       </w:r>
-      <w:hyperlink r:id="rId62">
+      <w:hyperlink r:id="rId60">
         <w:r>
           <w:rPr>
+            <w:rStyle w:val="Hyperlink"/>
             <w:i/>
-            <w:rStyle w:val="Hyperlink"/>
           </w:rPr>
           <w:t xml:space="preserve">Time, Inc. v. Hill</w:t>
         </w:r>
@@ -4968,11 +5001,11 @@
       <w:r>
         <w:t xml:space="preserve"> </w:t>
       </w:r>
-      <w:hyperlink r:id="rId62">
+      <w:hyperlink r:id="rId60">
         <w:r>
           <w:rPr>
+            <w:rStyle w:val="Hyperlink"/>
             <w:i/>
-            <w:rStyle w:val="Hyperlink"/>
           </w:rPr>
           <w:t xml:space="preserve">Time, Inc. v. Hill</w:t>
         </w:r>
@@ -5004,11 +5037,11 @@
       <w:r>
         <w:t xml:space="preserve"> </w:t>
       </w:r>
-      <w:hyperlink r:id="rId63">
+      <w:hyperlink r:id="rId61">
         <w:r>
           <w:rPr>
+            <w:rStyle w:val="Hyperlink"/>
             <w:i/>
-            <w:rStyle w:val="Hyperlink"/>
           </w:rPr>
           <w:t xml:space="preserve">New York Times Co.</w:t>
         </w:r>
@@ -5032,8 +5065,8 @@
         </w:r>
         <w:r>
           <w:rPr>
+            <w:rStyle w:val="Hyperlink"/>
             <w:i/>
-            <w:rStyle w:val="Hyperlink"/>
           </w:rPr>
           <w:t xml:space="preserve">Sullivan,</w:t>
         </w:r>
@@ -5049,11 +5082,11 @@
       <w:pPr>
         <w:pStyle w:val="BodyText"/>
       </w:pPr>
-      <w:hyperlink r:id="rId62">
+      <w:hyperlink r:id="rId60">
         <w:r>
           <w:rPr>
+            <w:rStyle w:val="Hyperlink"/>
             <w:i/>
-            <w:rStyle w:val="Hyperlink"/>
           </w:rPr>
           <w:t xml:space="preserve">Time, Inc. v. Hill</w:t>
         </w:r>
@@ -5094,11 +5127,11 @@
       <w:r>
         <w:t xml:space="preserve"> </w:t>
       </w:r>
-      <w:hyperlink r:id="rId62">
+      <w:hyperlink r:id="rId60">
         <w:r>
           <w:rPr>
+            <w:rStyle w:val="Hyperlink"/>
             <w:i/>
-            <w:rStyle w:val="Hyperlink"/>
           </w:rPr>
           <w:t xml:space="preserve">Time, Inc. v. Hill</w:t>
         </w:r>
@@ -5223,11 +5256,11 @@
       <w:r>
         <w:t xml:space="preserve"> </w:t>
       </w:r>
-      <w:hyperlink r:id="rId62">
+      <w:hyperlink r:id="rId60">
         <w:r>
           <w:rPr>
+            <w:rStyle w:val="Hyperlink"/>
             <w:i/>
-            <w:rStyle w:val="Hyperlink"/>
           </w:rPr>
           <w:t xml:space="preserve">Time, Inc. v. Hill</w:t>
         </w:r>
@@ -5503,11 +5536,11 @@
       <w:r>
         <w:t xml:space="preserve"> </w:t>
       </w:r>
-      <w:hyperlink r:id="rId65">
+      <w:hyperlink r:id="rId63">
         <w:r>
           <w:rPr>
+            <w:rStyle w:val="Hyperlink"/>
             <w:i/>
-            <w:rStyle w:val="Hyperlink"/>
           </w:rPr>
           <w:t xml:space="preserve">Rosenbloom v. Metromedia, Inc.</w:t>
         </w:r>
@@ -5521,11 +5554,11 @@
       <w:r>
         <w:t xml:space="preserve"> </w:t>
       </w:r>
-      <w:hyperlink r:id="rId66">
+      <w:hyperlink r:id="rId64">
         <w:r>
           <w:rPr>
+            <w:rStyle w:val="Hyperlink"/>
             <w:i/>
-            <w:rStyle w:val="Hyperlink"/>
           </w:rPr>
           <w:t xml:space="preserve">Gertz v. Robert Welch, Inc.</w:t>
         </w:r>
@@ -5539,11 +5572,11 @@
       <w:r>
         <w:t xml:space="preserve"> </w:t>
       </w:r>
-      <w:hyperlink r:id="rId67">
+      <w:hyperlink r:id="rId65">
         <w:r>
           <w:rPr>
+            <w:rStyle w:val="Hyperlink"/>
             <w:i/>
-            <w:rStyle w:val="Hyperlink"/>
           </w:rPr>
           <w:t xml:space="preserve">Time, Inc. v. Firestone</w:t>
         </w:r>
@@ -5610,11 +5643,11 @@
       <w:r>
         <w:t xml:space="preserve"> </w:t>
       </w:r>
-      <w:hyperlink r:id="rId62">
+      <w:hyperlink r:id="rId60">
         <w:r>
           <w:rPr>
+            <w:rStyle w:val="Hyperlink"/>
             <w:i/>
-            <w:rStyle w:val="Hyperlink"/>
           </w:rPr>
           <w:t xml:space="preserve">Time, Inc. v. Hill</w:t>
         </w:r>
@@ -5977,11 +6010,11 @@
       <w:r>
         <w:t xml:space="preserve"> </w:t>
       </w:r>
-      <w:hyperlink r:id="rId68">
+      <w:hyperlink r:id="rId66">
         <w:r>
           <w:rPr>
+            <w:rStyle w:val="Hyperlink"/>
             <w:i/>
-            <w:rStyle w:val="Hyperlink"/>
           </w:rPr>
           <w:t xml:space="preserve">Mazer v.Stein</w:t>
         </w:r>
@@ -6143,11 +6176,11 @@
       <w:r>
         <w:t xml:space="preserve"> </w:t>
       </w:r>
-      <w:hyperlink r:id="rId62">
+      <w:hyperlink r:id="rId60">
         <w:r>
           <w:rPr>
+            <w:rStyle w:val="Hyperlink"/>
             <w:i/>
-            <w:rStyle w:val="Hyperlink"/>
           </w:rPr>
           <w:t xml:space="preserve">Time, Inc. v. Hill</w:t>
         </w:r>
@@ -6164,11 +6197,11 @@
       <w:r>
         <w:t xml:space="preserve"> </w:t>
       </w:r>
-      <w:hyperlink r:id="rId66">
+      <w:hyperlink r:id="rId64">
         <w:r>
           <w:rPr>
+            <w:rStyle w:val="Hyperlink"/>
             <w:i/>
-            <w:rStyle w:val="Hyperlink"/>
           </w:rPr>
           <w:t xml:space="preserve">Gertz v. Robert Welch, Inc.</w:t>
         </w:r>
@@ -6205,11 +6238,11 @@
         <w:t xml:space="preserve">Reversed.</w:t>
       </w:r>
     </w:p>
+    <w:bookmarkStart w:id="67" w:name="notes-on-zacchini"/>
     <w:p>
       <w:pPr>
         <w:pStyle w:val="Heading4"/>
       </w:pPr>
-      <w:bookmarkStart w:id="69" w:name="notes-on-zacchini"/>
       <w:r>
         <w:t xml:space="preserve">Notes On</w:t>
       </w:r>
@@ -6222,7 +6255,6 @@
         </w:rPr>
         <w:t xml:space="preserve">Zacchini</w:t>
       </w:r>
-      <w:bookmarkEnd w:id="69"/>
     </w:p>
     <w:p>
       <w:pPr>
@@ -6275,11 +6307,11 @@
       <w:r>
         <w:t xml:space="preserve"> </w:t>
       </w:r>
-      <w:hyperlink r:id="rId62">
+      <w:hyperlink r:id="rId60">
         <w:r>
           <w:rPr>
+            <w:rStyle w:val="Hyperlink"/>
             <w:i/>
-            <w:rStyle w:val="Hyperlink"/>
           </w:rPr>
           <w:t xml:space="preserve">Time, Inc. v. Hill</w:t>
         </w:r>
@@ -6452,35 +6484,35 @@
         <w:t xml:space="preserve">An entertainer such as Zacchini usually has no objection to the widespread publication of his act as long as he gets the commercial benefit of such publication. Indeed, in the present case Zacchini did not seek to enjoin the broadcast of his act; he simply sought compensation for the broadcast in the form of damages.</w:t>
       </w:r>
     </w:p>
+    <w:bookmarkEnd w:id="67"/>
+    <w:bookmarkEnd w:id="68"/>
+    <w:bookmarkStart w:id="86" w:name="X689b175be510ccbc4fb16de8338f1c555f50eef"/>
     <w:p>
       <w:pPr>
         <w:pStyle w:val="Heading3"/>
       </w:pPr>
-      <w:bookmarkStart w:id="70" w:name="X689b175be510ccbc4fb16de8338f1c555f50eef"/>
       <w:r>
         <w:t xml:space="preserve">Carson v. Here’s Johnny Portable Toilets, Inc.</w:t>
       </w:r>
-      <w:bookmarkEnd w:id="70"/>
-    </w:p>
+    </w:p>
+    <w:bookmarkStart w:id="73" w:name="court-of-appeals-6th-circuit-1983"/>
     <w:p>
       <w:pPr>
         <w:pStyle w:val="Heading6"/>
       </w:pPr>
-      <w:bookmarkStart w:id="71" w:name="court-of-appeals-6th-circuit-1983"/>
       <w:r>
         <w:t xml:space="preserve">Court of Appeals, 6th Circuit (1983)</w:t>
       </w:r>
-      <w:bookmarkEnd w:id="71"/>
-    </w:p>
-    <w:p>
-      <w:pPr>
+    </w:p>
+    <w:p>
+      <w:pPr>
+        <w:numPr>
+          <w:ilvl w:val="0"/>
+          <w:numId w:val="1005"/>
+        </w:numPr>
         <w:pStyle w:val="Compact"/>
-        <w:numPr>
-          <w:numId w:val="1005"/>
-          <w:ilvl w:val="0"/>
-        </w:numPr>
-      </w:pPr>
-      <w:hyperlink r:id="rId72">
+      </w:pPr>
+      <w:hyperlink r:id="rId69">
         <w:r>
           <w:rPr>
             <w:rStyle w:val="Hyperlink"/>
@@ -6491,13 +6523,13 @@
     </w:p>
     <w:p>
       <w:pPr>
+        <w:numPr>
+          <w:ilvl w:val="0"/>
+          <w:numId w:val="1005"/>
+        </w:numPr>
         <w:pStyle w:val="Compact"/>
-        <w:numPr>
-          <w:numId w:val="1005"/>
-          <w:ilvl w:val="0"/>
-        </w:numPr>
-      </w:pPr>
-      <w:hyperlink r:id="rId73">
+      </w:pPr>
+      <w:hyperlink r:id="rId70">
         <w:r>
           <w:rPr>
             <w:rStyle w:val="Hyperlink"/>
@@ -6508,17 +6540,17 @@
     </w:p>
     <w:p>
       <w:pPr>
+        <w:numPr>
+          <w:ilvl w:val="0"/>
+          <w:numId w:val="1005"/>
+        </w:numPr>
         <w:pStyle w:val="Compact"/>
-        <w:numPr>
-          <w:numId w:val="1005"/>
-          <w:ilvl w:val="0"/>
-        </w:numPr>
-      </w:pPr>
-      <w:hyperlink r:id="rId74">
+      </w:pPr>
+      <w:hyperlink r:id="rId71">
         <w:r>
           <w:rPr>
+            <w:rStyle w:val="Hyperlink"/>
             <w:i/>
-            <w:rStyle w:val="Hyperlink"/>
           </w:rPr>
           <w:t xml:space="preserve">Hollywood Reporter</w:t>
         </w:r>
@@ -6538,13 +6570,13 @@
     </w:p>
     <w:p>
       <w:pPr>
+        <w:numPr>
+          <w:ilvl w:val="0"/>
+          <w:numId w:val="1005"/>
+        </w:numPr>
         <w:pStyle w:val="Compact"/>
-        <w:numPr>
-          <w:numId w:val="1005"/>
-          <w:ilvl w:val="0"/>
-        </w:numPr>
-      </w:pPr>
-      <w:hyperlink r:id="rId75">
+      </w:pPr>
+      <w:hyperlink r:id="rId72">
         <w:r>
           <w:rPr>
             <w:rStyle w:val="Hyperlink"/>
@@ -6842,15 +6874,15 @@
         <w:t xml:space="preserve">]</w:t>
       </w:r>
     </w:p>
+    <w:bookmarkEnd w:id="73"/>
+    <w:bookmarkStart w:id="80" w:name="right-of-publicity-1"/>
     <w:p>
       <w:pPr>
         <w:pStyle w:val="Heading4"/>
       </w:pPr>
-      <w:bookmarkStart w:id="76" w:name="right-of-publicity-1"/>
       <w:r>
         <w:t xml:space="preserve">Right of Publicity</w:t>
       </w:r>
-      <w:bookmarkEnd w:id="76"/>
     </w:p>
     <w:p>
       <w:pPr>
@@ -6882,7 +6914,7 @@
       <w:pPr>
         <w:pStyle w:val="BodyText"/>
       </w:pPr>
-      <w:hyperlink r:id="rId77">
+      <w:hyperlink r:id="rId74">
         <w:r>
           <w:rPr>
             <w:rStyle w:val="Hyperlink"/>
@@ -6902,47 +6934,47 @@
     </w:p>
     <w:p>
       <w:pPr>
+        <w:numPr>
+          <w:ilvl w:val="0"/>
+          <w:numId w:val="1006"/>
+        </w:numPr>
         <w:pStyle w:val="Compact"/>
+      </w:pPr>
+      <w:r>
+        <w:t xml:space="preserve">intrusion upon one’s seclusion or solitude,</w:t>
+      </w:r>
+    </w:p>
+    <w:p>
+      <w:pPr>
         <w:numPr>
+          <w:ilvl w:val="0"/>
           <w:numId w:val="1006"/>
+        </w:numPr>
+        <w:pStyle w:val="Compact"/>
+      </w:pPr>
+      <w:r>
+        <w:t xml:space="preserve">public disclosure of embarrassing private facts,</w:t>
+      </w:r>
+    </w:p>
+    <w:p>
+      <w:pPr>
+        <w:numPr>
           <w:ilvl w:val="0"/>
+          <w:numId w:val="1006"/>
         </w:numPr>
-      </w:pPr>
-      <w:r>
-        <w:t xml:space="preserve">intrusion upon one’s seclusion or solitude,</w:t>
-      </w:r>
-    </w:p>
-    <w:p>
-      <w:pPr>
         <w:pStyle w:val="Compact"/>
+      </w:pPr>
+      <w:r>
+        <w:t xml:space="preserve">publicity which places one in a false light, and</w:t>
+      </w:r>
+    </w:p>
+    <w:p>
+      <w:pPr>
         <w:numPr>
+          <w:ilvl w:val="0"/>
           <w:numId w:val="1006"/>
-          <w:ilvl w:val="0"/>
         </w:numPr>
-      </w:pPr>
-      <w:r>
-        <w:t xml:space="preserve">public disclosure of embarrassing private facts,</w:t>
-      </w:r>
-    </w:p>
-    <w:p>
-      <w:pPr>
         <w:pStyle w:val="Compact"/>
-        <w:numPr>
-          <w:numId w:val="1006"/>
-          <w:ilvl w:val="0"/>
-        </w:numPr>
-      </w:pPr>
-      <w:r>
-        <w:t xml:space="preserve">publicity which places one in a false light, and</w:t>
-      </w:r>
-    </w:p>
-    <w:p>
-      <w:pPr>
-        <w:pStyle w:val="Compact"/>
-        <w:numPr>
-          <w:numId w:val="1006"/>
-          <w:ilvl w:val="0"/>
-        </w:numPr>
       </w:pPr>
       <w:r>
         <w:t xml:space="preserve">appropriation of one’s name or likeness for the defendant’s advantage.…</w:t>
@@ -6970,11 +7002,11 @@
       <w:r>
         <w:t xml:space="preserve"> </w:t>
       </w:r>
-      <w:hyperlink r:id="rId58">
+      <w:hyperlink r:id="rId55">
         <w:r>
           <w:rPr>
+            <w:rStyle w:val="Hyperlink"/>
             <w:i/>
-            <w:rStyle w:val="Hyperlink"/>
           </w:rPr>
           <w:t xml:space="preserve">Zacchini</w:t>
         </w:r>
@@ -7059,11 +7091,11 @@
       <w:r>
         <w:t xml:space="preserve"> </w:t>
       </w:r>
-      <w:hyperlink r:id="rId58">
+      <w:hyperlink r:id="rId55">
         <w:r>
           <w:rPr>
+            <w:rStyle w:val="Hyperlink"/>
             <w:i/>
-            <w:rStyle w:val="Hyperlink"/>
           </w:rPr>
           <w:t xml:space="preserve">Zacchini</w:t>
         </w:r>
@@ -7180,11 +7212,11 @@
       <w:r>
         <w:t xml:space="preserve"> </w:t>
       </w:r>
-      <w:hyperlink r:id="rId78">
+      <w:hyperlink r:id="rId75">
         <w:r>
           <w:rPr>
+            <w:rStyle w:val="Hyperlink"/>
             <w:i/>
-            <w:rStyle w:val="Hyperlink"/>
           </w:rPr>
           <w:t xml:space="preserve">Memphis Development Foundation v. Factors Etc., Inc.</w:t>
         </w:r>
@@ -7218,7 +7250,7 @@
       <w:r>
         <w:t xml:space="preserve"> </w:t>
       </w:r>
-      <w:hyperlink r:id="rId79">
+      <w:hyperlink r:id="rId76">
         <w:r>
           <w:rPr>
             <w:rStyle w:val="Hyperlink"/>
@@ -7244,11 +7276,11 @@
       <w:r>
         <w:t xml:space="preserve"> </w:t>
       </w:r>
-      <w:hyperlink r:id="rId79">
+      <w:hyperlink r:id="rId76">
         <w:r>
           <w:rPr>
+            <w:rStyle w:val="Hyperlink"/>
             <w:i/>
-            <w:rStyle w:val="Hyperlink"/>
           </w:rPr>
           <w:t xml:space="preserve">Id</w:t>
         </w:r>
@@ -7285,11 +7317,11 @@
       <w:r>
         <w:t xml:space="preserve"> </w:t>
       </w:r>
-      <w:hyperlink r:id="rId80">
+      <w:hyperlink r:id="rId77">
         <w:r>
           <w:rPr>
+            <w:rStyle w:val="Hyperlink"/>
             <w:i/>
-            <w:rStyle w:val="Hyperlink"/>
           </w:rPr>
           <w:t xml:space="preserve">Motschenbacher v. R.J. Reynolds Tobacco Co.</w:t>
         </w:r>
@@ -7452,11 +7484,11 @@
       <w:r>
         <w:t xml:space="preserve"> </w:t>
       </w:r>
-      <w:hyperlink r:id="rId81">
+      <w:hyperlink r:id="rId78">
         <w:r>
           <w:rPr>
+            <w:rStyle w:val="Hyperlink"/>
             <w:i/>
-            <w:rStyle w:val="Hyperlink"/>
           </w:rPr>
           <w:t xml:space="preserve">Ali v. Playgirl, Inc.</w:t>
         </w:r>
@@ -7544,11 +7576,11 @@
       <w:r>
         <w:t xml:space="preserve"> </w:t>
       </w:r>
-      <w:hyperlink r:id="rId82">
+      <w:hyperlink r:id="rId79">
         <w:r>
           <w:rPr>
+            <w:rStyle w:val="Hyperlink"/>
             <w:i/>
-            <w:rStyle w:val="Hyperlink"/>
           </w:rPr>
           <w:t xml:space="preserve">Hirsch v. S.C. Johnson &amp; Son, Inc.</w:t>
         </w:r>
@@ -8078,15 +8110,15 @@
         <w:t xml:space="preserve">with a common phrase, to remove those words from the public domain.</w:t>
       </w:r>
     </w:p>
+    <w:bookmarkEnd w:id="80"/>
+    <w:bookmarkStart w:id="82" w:name="policies-behind-right-of-publicity"/>
     <w:p>
       <w:pPr>
         <w:pStyle w:val="Heading4"/>
       </w:pPr>
-      <w:bookmarkStart w:id="83" w:name="policies-behind-right-of-publicity"/>
       <w:r>
         <w:t xml:space="preserve">Policies Behind Right of Publicity</w:t>
       </w:r>
-      <w:bookmarkEnd w:id="83"/>
     </w:p>
     <w:p>
       <w:pPr>
@@ -8098,7 +8130,7 @@
       <w:r>
         <w:t xml:space="preserve"> </w:t>
       </w:r>
-      <w:hyperlink r:id="rId84">
+      <w:hyperlink r:id="rId81">
         <w:r>
           <w:rPr>
             <w:rStyle w:val="Hyperlink"/>
@@ -8113,8 +8145,8 @@
         </w:r>
         <w:r>
           <w:rPr>
+            <w:rStyle w:val="Hyperlink"/>
             <w:i/>
-            <w:rStyle w:val="Hyperlink"/>
           </w:rPr>
           <w:t xml:space="preserve">Limitations on the Right of Publicity</w:t>
         </w:r>
@@ -8137,11 +8169,11 @@
       <w:r>
         <w:t xml:space="preserve"> </w:t>
       </w:r>
-      <w:hyperlink r:id="rId58">
+      <w:hyperlink r:id="rId55">
         <w:r>
           <w:rPr>
+            <w:rStyle w:val="Hyperlink"/>
             <w:i/>
-            <w:rStyle w:val="Hyperlink"/>
           </w:rPr>
           <w:t xml:space="preserve">Zacchini</w:t>
         </w:r>
@@ -8253,11 +8285,11 @@
       <w:r>
         <w:t xml:space="preserve"> </w:t>
       </w:r>
-      <w:hyperlink r:id="rId58">
+      <w:hyperlink r:id="rId55">
         <w:r>
           <w:rPr>
+            <w:rStyle w:val="Hyperlink"/>
             <w:i/>
-            <w:rStyle w:val="Hyperlink"/>
           </w:rPr>
           <w:t xml:space="preserve">Zacchini</w:t>
         </w:r>
@@ -8435,15 +8467,15 @@
         <w:t xml:space="preserve">trademark on a product as dissimilar to those licensed by Johnny Carson as portable toilets. In this case, this eliminates the argument of wrongdoing. Moreover, the majority’s extension of the right of publicity to phrases and other things merely associated with an individual is not conditioned upon wrongdoing and would apply with equal force in the case of an unknowing user. With respect to unjust enrichment, because a celebrity such as Johnny Carson is himself enriched by phrases and other things associated with him in which he has made no personal investment of time, money or effort, another user of such a phrase or thing may be enriched somewhat by such use, but this enrichment is not at Johnny Carson’s expense. The policies behind the right of publicity are not furthered by the majority’s holding in this case.</w:t>
       </w:r>
     </w:p>
+    <w:bookmarkEnd w:id="82"/>
+    <w:bookmarkStart w:id="83" w:name="Xdc5f16e43b3090420d60e62bae4c49c9a02a9c8"/>
     <w:p>
       <w:pPr>
         <w:pStyle w:val="Heading4"/>
       </w:pPr>
-      <w:bookmarkStart w:id="85" w:name="Xdc5f16e43b3090420d60e62bae4c49c9a02a9c8"/>
       <w:r>
         <w:t xml:space="preserve">Countervailing Interests and Considerations</w:t>
       </w:r>
-      <w:bookmarkEnd w:id="85"/>
     </w:p>
     <w:p>
       <w:pPr>
@@ -8453,15 +8485,15 @@
         <w:t xml:space="preserve">The right of publicity, whether tied to name, likeness, achievements, identifying characteristics or actual performances, etc. conflicts with the economic and expressive interests of others. Society’s interests in free enterprise and free expression must be balanced against the interests of an individual seeking protection in the right of publicity where the right is being expanded beyond established limits. In addition, the right to publicity may be subject to federal preemption where it conflicts with the provisions of the Copyright Act of 1976.</w:t>
       </w:r>
     </w:p>
+    <w:bookmarkEnd w:id="83"/>
+    <w:bookmarkStart w:id="84" w:name="federal-policy-monopolies"/>
     <w:p>
       <w:pPr>
         <w:pStyle w:val="Heading4"/>
       </w:pPr>
-      <w:bookmarkStart w:id="86" w:name="federal-policy-monopolies"/>
       <w:r>
         <w:t xml:space="preserve">Federal Policy: Monopolies</w:t>
       </w:r>
-      <w:bookmarkEnd w:id="86"/>
     </w:p>
     <w:p>
       <w:pPr>
@@ -8497,11 +8529,11 @@
       <w:r>
         <w:t xml:space="preserve"> </w:t>
       </w:r>
-      <w:hyperlink r:id="rId78">
+      <w:hyperlink r:id="rId75">
         <w:r>
           <w:rPr>
+            <w:rStyle w:val="Hyperlink"/>
             <w:i/>
-            <w:rStyle w:val="Hyperlink"/>
           </w:rPr>
           <w:t xml:space="preserve">Memphis Development Foundation v. Factors Etc., Inc.,</w:t>
         </w:r>
@@ -8711,15 +8743,15 @@
         <w:t xml:space="preserve">indefinite time or even in perpetuity [citations omitted].</w:t>
       </w:r>
     </w:p>
+    <w:bookmarkEnd w:id="84"/>
+    <w:bookmarkStart w:id="85" w:name="X34adf0e6776ea53284ec8d86d228b2dea12a659"/>
     <w:p>
       <w:pPr>
         <w:pStyle w:val="Heading4"/>
       </w:pPr>
-      <w:bookmarkStart w:id="87" w:name="X34adf0e6776ea53284ec8d86d228b2dea12a659"/>
       <w:r>
         <w:t xml:space="preserve">Free Expression and Use of Intellectual Property</w:t>
       </w:r>
-      <w:bookmarkEnd w:id="87"/>
     </w:p>
     <w:p>
       <w:pPr>
@@ -8820,11 +8852,11 @@
       <w:r>
         <w:t xml:space="preserve"> </w:t>
       </w:r>
-      <w:hyperlink r:id="rId58">
+      <w:hyperlink r:id="rId55">
         <w:r>
           <w:rPr>
+            <w:rStyle w:val="Hyperlink"/>
             <w:i/>
-            <w:rStyle w:val="Hyperlink"/>
           </w:rPr>
           <w:t xml:space="preserve">Zacchini</w:t>
         </w:r>
@@ -8836,35 +8868,35 @@
         <w:t xml:space="preserve">(right of publicity could not prevent station from producing own human cannonball act).] Apart from the possibility of outright federal preemption, public policy requires that the public’s interest in free enterprise and free expression take precedence over any interest Johnny Carson may have in a phrase associated with his person.]</w:t>
       </w:r>
     </w:p>
+    <w:bookmarkEnd w:id="85"/>
+    <w:bookmarkEnd w:id="86"/>
+    <w:bookmarkStart w:id="101" w:name="X2baf4eea692a5d1d5c23cce20d38dcfb3c80c14"/>
     <w:p>
       <w:pPr>
         <w:pStyle w:val="Heading3"/>
       </w:pPr>
-      <w:bookmarkStart w:id="88" w:name="X2baf4eea692a5d1d5c23cce20d38dcfb3c80c14"/>
       <w:r>
         <w:t xml:space="preserve">White v. Samsung Electronics America, Inc.</w:t>
       </w:r>
-      <w:bookmarkEnd w:id="88"/>
-    </w:p>
+    </w:p>
+    <w:bookmarkStart w:id="91" w:name="us-court-of-appeals-9th-circuit-1992"/>
     <w:p>
       <w:pPr>
         <w:pStyle w:val="Heading6"/>
       </w:pPr>
-      <w:bookmarkStart w:id="89" w:name="us-court-of-appeals-9th-circuit-1992"/>
       <w:r>
         <w:t xml:space="preserve">US Court of Appeals, 9th Circuit (1992)</w:t>
       </w:r>
-      <w:bookmarkEnd w:id="89"/>
-    </w:p>
-    <w:p>
-      <w:pPr>
+    </w:p>
+    <w:p>
+      <w:pPr>
+        <w:numPr>
+          <w:ilvl w:val="0"/>
+          <w:numId w:val="1007"/>
+        </w:numPr>
         <w:pStyle w:val="Compact"/>
-        <w:numPr>
-          <w:numId w:val="1007"/>
-          <w:ilvl w:val="0"/>
-        </w:numPr>
-      </w:pPr>
-      <w:hyperlink r:id="rId90">
+      </w:pPr>
+      <w:hyperlink r:id="rId87">
         <w:r>
           <w:rPr>
             <w:rStyle w:val="Hyperlink"/>
@@ -8875,13 +8907,13 @@
     </w:p>
     <w:p>
       <w:pPr>
+        <w:numPr>
+          <w:ilvl w:val="0"/>
+          <w:numId w:val="1007"/>
+        </w:numPr>
         <w:pStyle w:val="Compact"/>
-        <w:numPr>
-          <w:numId w:val="1007"/>
-          <w:ilvl w:val="0"/>
-        </w:numPr>
-      </w:pPr>
-      <w:hyperlink r:id="rId91">
+      </w:pPr>
+      <w:hyperlink r:id="rId88">
         <w:r>
           <w:rPr>
             <w:rStyle w:val="Hyperlink"/>
@@ -8892,13 +8924,13 @@
     </w:p>
     <w:p>
       <w:pPr>
+        <w:numPr>
+          <w:ilvl w:val="0"/>
+          <w:numId w:val="1007"/>
+        </w:numPr>
         <w:pStyle w:val="Compact"/>
-        <w:numPr>
-          <w:numId w:val="1007"/>
-          <w:ilvl w:val="0"/>
-        </w:numPr>
-      </w:pPr>
-      <w:hyperlink r:id="rId92">
+      </w:pPr>
+      <w:hyperlink r:id="rId89">
         <w:r>
           <w:rPr>
             <w:rStyle w:val="Hyperlink"/>
@@ -8912,13 +8944,13 @@
     </w:p>
     <w:p>
       <w:pPr>
+        <w:numPr>
+          <w:ilvl w:val="0"/>
+          <w:numId w:val="1007"/>
+        </w:numPr>
         <w:pStyle w:val="Compact"/>
-        <w:numPr>
-          <w:numId w:val="1007"/>
-          <w:ilvl w:val="0"/>
-        </w:numPr>
-      </w:pPr>
-      <w:hyperlink r:id="rId93">
+      </w:pPr>
+      <w:hyperlink r:id="rId90">
         <w:r>
           <w:rPr>
             <w:rStyle w:val="Hyperlink"/>
@@ -9314,11 +9346,12 @@
         <w:t xml:space="preserve">The district court granted summary judgment against White on each of her claims. White now appeals.</w:t>
       </w:r>
     </w:p>
+    <w:bookmarkEnd w:id="91"/>
+    <w:bookmarkStart w:id="93" w:name="i.-section-3344"/>
     <w:p>
       <w:pPr>
         <w:pStyle w:val="Heading4"/>
       </w:pPr>
-      <w:bookmarkStart w:id="94" w:name="i.-section-3344"/>
       <w:r>
         <w:t xml:space="preserve">I.</w:t>
       </w:r>
@@ -9331,7 +9364,6 @@
         </w:rPr>
         <w:t xml:space="preserve">Section 3344</w:t>
       </w:r>
-      <w:bookmarkEnd w:id="94"/>
     </w:p>
     <w:p>
       <w:pPr>
@@ -9435,11 +9467,11 @@
       <w:r>
         <w:t xml:space="preserve"> </w:t>
       </w:r>
-      <w:hyperlink r:id="rId95">
+      <w:hyperlink r:id="rId92">
         <w:r>
           <w:rPr>
+            <w:rStyle w:val="Hyperlink"/>
             <w:i/>
-            <w:rStyle w:val="Hyperlink"/>
           </w:rPr>
           <w:t xml:space="preserve">Midler v. Ford Motor Co.</w:t>
         </w:r>
@@ -9642,11 +9674,12 @@
         <w:t xml:space="preserve">Accordingly, we affirm the court’s dismissal of White’s section 3344 claim.</w:t>
       </w:r>
     </w:p>
+    <w:bookmarkEnd w:id="93"/>
+    <w:bookmarkStart w:id="95" w:name="ii.-right-of-publicity"/>
     <w:p>
       <w:pPr>
         <w:pStyle w:val="Heading4"/>
       </w:pPr>
-      <w:bookmarkStart w:id="96" w:name="ii.-right-of-publicity"/>
       <w:r>
         <w:t xml:space="preserve">II.</w:t>
       </w:r>
@@ -9659,7 +9692,6 @@
         </w:rPr>
         <w:t xml:space="preserve">Right of Publicity</w:t>
       </w:r>
-      <w:bookmarkEnd w:id="96"/>
     </w:p>
     <w:p>
       <w:pPr>
@@ -9689,11 +9721,11 @@
       <w:r>
         <w:t xml:space="preserve"> </w:t>
       </w:r>
-      <w:hyperlink r:id="rId97">
+      <w:hyperlink r:id="rId94">
         <w:r>
           <w:rPr>
+            <w:rStyle w:val="Hyperlink"/>
             <w:i/>
-            <w:rStyle w:val="Hyperlink"/>
           </w:rPr>
           <w:t xml:space="preserve">Eastwood v. Superior Court,</w:t>
         </w:r>
@@ -9719,47 +9751,47 @@
     </w:p>
     <w:p>
       <w:pPr>
+        <w:numPr>
+          <w:ilvl w:val="0"/>
+          <w:numId w:val="1008"/>
+        </w:numPr>
         <w:pStyle w:val="Compact"/>
+      </w:pPr>
+      <w:r>
+        <w:t xml:space="preserve">the defendant’s use of the plaintiff’s identity;</w:t>
+      </w:r>
+    </w:p>
+    <w:p>
+      <w:pPr>
         <w:numPr>
+          <w:ilvl w:val="0"/>
           <w:numId w:val="1008"/>
+        </w:numPr>
+        <w:pStyle w:val="Compact"/>
+      </w:pPr>
+      <w:r>
+        <w:t xml:space="preserve">the appropriation of plaintiff’s name or likeness to defendant’s advantage, commercially or otherwise;</w:t>
+      </w:r>
+    </w:p>
+    <w:p>
+      <w:pPr>
+        <w:numPr>
           <w:ilvl w:val="0"/>
+          <w:numId w:val="1008"/>
         </w:numPr>
-      </w:pPr>
-      <w:r>
-        <w:t xml:space="preserve">the defendant’s use of the plaintiff’s identity;</w:t>
-      </w:r>
-    </w:p>
-    <w:p>
-      <w:pPr>
         <w:pStyle w:val="Compact"/>
+      </w:pPr>
+      <w:r>
+        <w:t xml:space="preserve">lack of consent; and</w:t>
+      </w:r>
+    </w:p>
+    <w:p>
+      <w:pPr>
         <w:numPr>
+          <w:ilvl w:val="0"/>
           <w:numId w:val="1008"/>
-          <w:ilvl w:val="0"/>
         </w:numPr>
-      </w:pPr>
-      <w:r>
-        <w:t xml:space="preserve">the appropriation of plaintiff’s name or likeness to defendant’s advantage, commercially or otherwise;</w:t>
-      </w:r>
-    </w:p>
-    <w:p>
-      <w:pPr>
         <w:pStyle w:val="Compact"/>
-        <w:numPr>
-          <w:numId w:val="1008"/>
-          <w:ilvl w:val="0"/>
-        </w:numPr>
-      </w:pPr>
-      <w:r>
-        <w:t xml:space="preserve">lack of consent; and</w:t>
-      </w:r>
-    </w:p>
-    <w:p>
-      <w:pPr>
-        <w:pStyle w:val="Compact"/>
-        <w:numPr>
-          <w:numId w:val="1008"/>
-          <w:ilvl w:val="0"/>
-        </w:numPr>
       </w:pPr>
       <w:r>
         <w:t xml:space="preserve">resulting injury.</w:t>
@@ -10163,11 +10195,11 @@
       <w:r>
         <w:t xml:space="preserve"> </w:t>
       </w:r>
-      <w:hyperlink r:id="rId80">
+      <w:hyperlink r:id="rId77">
         <w:r>
           <w:rPr>
+            <w:rStyle w:val="Hyperlink"/>
             <w:i/>
-            <w:rStyle w:val="Hyperlink"/>
           </w:rPr>
           <w:t xml:space="preserve">Motschenbacher v. R.J. Reynolds Tobacco Co.</w:t>
         </w:r>
@@ -10269,11 +10301,11 @@
       <w:r>
         <w:t xml:space="preserve"> </w:t>
       </w:r>
-      <w:hyperlink r:id="rId72">
+      <w:hyperlink r:id="rId69">
         <w:r>
           <w:rPr>
+            <w:rStyle w:val="Hyperlink"/>
             <w:i/>
-            <w:rStyle w:val="Hyperlink"/>
           </w:rPr>
           <w:t xml:space="preserve">Carson v. Here’s Johnny Portable Toilets, Inc.</w:t>
         </w:r>
@@ -10539,11 +10571,11 @@
       <w:pPr>
         <w:pStyle w:val="FirstParagraph"/>
       </w:pPr>
-      <w:hyperlink r:id="rId72">
+      <w:hyperlink r:id="rId69">
         <w:r>
           <w:rPr>
+            <w:rStyle w:val="Hyperlink"/>
             <w:i/>
-            <w:rStyle w:val="Hyperlink"/>
           </w:rPr>
           <w:t xml:space="preserve">Carson</w:t>
         </w:r>
@@ -10714,11 +10746,12 @@
         <w:t xml:space="preserve">[Court’s discussion of Lanham Act claim omitted]</w:t>
       </w:r>
     </w:p>
+    <w:bookmarkEnd w:id="95"/>
+    <w:bookmarkStart w:id="98" w:name="iv.-the-parody-defense"/>
     <w:p>
       <w:pPr>
         <w:pStyle w:val="Heading4"/>
       </w:pPr>
-      <w:bookmarkStart w:id="98" w:name="iv.-the-parody-defense"/>
       <w:r>
         <w:t xml:space="preserve">IV.</w:t>
       </w:r>
@@ -10731,7 +10764,6 @@
         </w:rPr>
         <w:t xml:space="preserve">The Parody Defense</w:t>
       </w:r>
-      <w:bookmarkEnd w:id="98"/>
     </w:p>
     <w:p>
       <w:pPr>
@@ -10761,11 +10793,11 @@
       <w:r>
         <w:t xml:space="preserve"> </w:t>
       </w:r>
-      <w:hyperlink r:id="rId99">
+      <w:hyperlink r:id="rId96">
         <w:r>
           <w:rPr>
+            <w:rStyle w:val="Hyperlink"/>
             <w:i/>
-            <w:rStyle w:val="Hyperlink"/>
           </w:rPr>
           <w:t xml:space="preserve">Hustler Magazine v. Falwell</w:t>
         </w:r>
@@ -10785,11 +10817,11 @@
       <w:r>
         <w:t xml:space="preserve"> </w:t>
       </w:r>
-      <w:hyperlink r:id="rId100">
+      <w:hyperlink r:id="rId97">
         <w:r>
           <w:rPr>
+            <w:rStyle w:val="Hyperlink"/>
             <w:i/>
-            <w:rStyle w:val="Hyperlink"/>
           </w:rPr>
           <w:t xml:space="preserve">L.L. Bean, Inc. v. Drake Publishers, Inc.</w:t>
         </w:r>
@@ -10891,11 +10923,12 @@
         <w:t xml:space="preserve">is the difference between fun and profit.</w:t>
       </w:r>
     </w:p>
+    <w:bookmarkEnd w:id="98"/>
+    <w:bookmarkStart w:id="99" w:name="v.-conclusion"/>
     <w:p>
       <w:pPr>
         <w:pStyle w:val="Heading4"/>
       </w:pPr>
-      <w:bookmarkStart w:id="101" w:name="v.-conclusion"/>
       <w:r>
         <w:t xml:space="preserve">V.</w:t>
       </w:r>
@@ -10908,7 +10941,6 @@
         </w:rPr>
         <w:t xml:space="preserve">Conclusion</w:t>
       </w:r>
-      <w:bookmarkEnd w:id="101"/>
     </w:p>
     <w:p>
       <w:pPr>
@@ -10926,15 +10958,15 @@
         <w:t xml:space="preserve">AFFIRMED IN PART, REVERSED IN PART, and REMANDED.</w:t>
       </w:r>
     </w:p>
+    <w:bookmarkEnd w:id="99"/>
+    <w:bookmarkStart w:id="100" w:name="dissent"/>
     <w:p>
       <w:pPr>
         <w:pStyle w:val="Heading4"/>
       </w:pPr>
-      <w:bookmarkStart w:id="102" w:name="dissent"/>
       <w:r>
         <w:t xml:space="preserve">Dissent</w:t>
       </w:r>
-      <w:bookmarkEnd w:id="102"/>
     </w:p>
     <w:p>
       <w:pPr>
@@ -10971,35 +11003,35 @@
         <w:t xml:space="preserve">.</w:t>
       </w:r>
     </w:p>
+    <w:bookmarkEnd w:id="100"/>
+    <w:bookmarkEnd w:id="101"/>
+    <w:bookmarkStart w:id="105" w:name="white-v.-samsung-electronics-inc."/>
     <w:p>
       <w:pPr>
         <w:pStyle w:val="Heading3"/>
       </w:pPr>
-      <w:bookmarkStart w:id="103" w:name="white-v.-samsung-electronics-inc."/>
       <w:r>
         <w:t xml:space="preserve">White v. Samsung Electronics, Inc.</w:t>
       </w:r>
-      <w:bookmarkEnd w:id="103"/>
-    </w:p>
+    </w:p>
+    <w:bookmarkStart w:id="104" w:name="us-court-of-appeals-9th-circuit-1993"/>
     <w:p>
       <w:pPr>
         <w:pStyle w:val="Heading6"/>
       </w:pPr>
-      <w:bookmarkStart w:id="104" w:name="us-court-of-appeals-9th-circuit-1993"/>
       <w:r>
         <w:t xml:space="preserve">US Court of Appeals, 9th Circuit (1993)</w:t>
       </w:r>
-      <w:bookmarkEnd w:id="104"/>
-    </w:p>
-    <w:p>
-      <w:pPr>
+    </w:p>
+    <w:p>
+      <w:pPr>
+        <w:numPr>
+          <w:ilvl w:val="0"/>
+          <w:numId w:val="1009"/>
+        </w:numPr>
         <w:pStyle w:val="Compact"/>
-        <w:numPr>
-          <w:numId w:val="1009"/>
-          <w:ilvl w:val="0"/>
-        </w:numPr>
-      </w:pPr>
-      <w:hyperlink r:id="rId90">
+      </w:pPr>
+      <w:hyperlink r:id="rId87">
         <w:r>
           <w:rPr>
             <w:rStyle w:val="Hyperlink"/>
@@ -12017,11 +12049,11 @@
       <w:r>
         <w:t xml:space="preserve"> </w:t>
       </w:r>
-      <w:hyperlink r:id="rId105">
+      <w:hyperlink r:id="rId102">
         <w:r>
           <w:rPr>
+            <w:rStyle w:val="Hyperlink"/>
             <w:i/>
-            <w:rStyle w:val="Hyperlink"/>
           </w:rPr>
           <w:t xml:space="preserve">Feist Publications, Inc. v. Rural Telephone Service Co.</w:t>
         </w:r>
@@ -12114,11 +12146,11 @@
       <w:r>
         <w:t xml:space="preserve"> </w:t>
       </w:r>
-      <w:hyperlink r:id="rId106">
+      <w:hyperlink r:id="rId103">
         <w:r>
           <w:rPr>
+            <w:rStyle w:val="Hyperlink"/>
             <w:i/>
-            <w:rStyle w:val="Hyperlink"/>
           </w:rPr>
           <w:t xml:space="preserve">Acuff-Rose Music, Inc. v. Campbell</w:t>
         </w:r>
@@ -12332,48 +12364,48 @@
         <w:t xml:space="preserve">Our court is in a unique position here. State courts are unlikely to be particularly sensitive to federal preemption, which, after all, is a matter of first concern to the federal courts. The Supreme Court is unlikely to consider the issue because the right of publicity seems so much a matter of state law. That leaves us. It’s our responsibility to keep the right of publicity from taking away federally granted rights, either from the public at large or from a copyright owner. We must make sure state law doesn’t give the Vanna Whites and Adam Wests of the world a veto over fair use parodies of the shows in which they appear, or over copyright holders’ exclusive right to license derivative works of those shows. In a case where the copyright owner isn’t even a party — where no one has the interests of copyright owners at heart — the majority creates a rule that greatly diminishes the rights of copyright holders in this circuit.</w:t>
       </w:r>
     </w:p>
+    <w:bookmarkEnd w:id="104"/>
+    <w:bookmarkEnd w:id="105"/>
+    <w:bookmarkEnd w:id="106"/>
+    <w:bookmarkStart w:id="125" w:name="criminal-celebrities"/>
     <w:p>
       <w:pPr>
         <w:pStyle w:val="Heading2"/>
       </w:pPr>
-      <w:bookmarkStart w:id="107" w:name="criminal-celebrities"/>
       <w:r>
         <w:t xml:space="preserve">Criminal Celebrities</w:t>
       </w:r>
-      <w:bookmarkEnd w:id="107"/>
-    </w:p>
+    </w:p>
+    <w:bookmarkStart w:id="111" w:name="X0145a9eb00da7f7af06a92f8beb057fadc465e3"/>
     <w:p>
       <w:pPr>
         <w:pStyle w:val="Heading3"/>
       </w:pPr>
-      <w:bookmarkStart w:id="108" w:name="X0145a9eb00da7f7af06a92f8beb057fadc465e3"/>
       <w:r>
         <w:rPr>
           <w:i/>
         </w:rPr>
         <w:t xml:space="preserve">Simon &amp; Schuster, Inc. v. Members of NY State Crime Victims Bd.</w:t>
       </w:r>
-      <w:bookmarkEnd w:id="108"/>
-    </w:p>
+    </w:p>
+    <w:bookmarkStart w:id="110" w:name="united-states-supreme-court-1991"/>
     <w:p>
       <w:pPr>
         <w:pStyle w:val="Heading5"/>
       </w:pPr>
-      <w:bookmarkStart w:id="109" w:name="united-states-supreme-court-1991"/>
       <w:r>
         <w:t xml:space="preserve">United States Supreme Court (1991)</w:t>
       </w:r>
-      <w:bookmarkEnd w:id="109"/>
-    </w:p>
-    <w:p>
-      <w:pPr>
+    </w:p>
+    <w:p>
+      <w:pPr>
+        <w:numPr>
+          <w:ilvl w:val="0"/>
+          <w:numId w:val="1010"/>
+        </w:numPr>
         <w:pStyle w:val="Compact"/>
-        <w:numPr>
-          <w:numId w:val="1010"/>
-          <w:ilvl w:val="0"/>
-        </w:numPr>
-      </w:pPr>
-      <w:hyperlink r:id="rId110">
+      </w:pPr>
+      <w:hyperlink r:id="rId107">
         <w:r>
           <w:rPr>
             <w:rStyle w:val="Hyperlink"/>
@@ -12384,13 +12416,13 @@
     </w:p>
     <w:p>
       <w:pPr>
+        <w:numPr>
+          <w:ilvl w:val="0"/>
+          <w:numId w:val="1010"/>
+        </w:numPr>
         <w:pStyle w:val="Compact"/>
-        <w:numPr>
-          <w:numId w:val="1010"/>
-          <w:ilvl w:val="0"/>
-        </w:numPr>
-      </w:pPr>
-      <w:hyperlink r:id="rId111">
+      </w:pPr>
+      <w:hyperlink r:id="rId108">
         <w:r>
           <w:rPr>
             <w:rStyle w:val="Hyperlink"/>
@@ -12401,13 +12433,13 @@
     </w:p>
     <w:p>
       <w:pPr>
+        <w:numPr>
+          <w:ilvl w:val="0"/>
+          <w:numId w:val="1010"/>
+        </w:numPr>
         <w:pStyle w:val="Compact"/>
-        <w:numPr>
-          <w:numId w:val="1010"/>
-          <w:ilvl w:val="0"/>
-        </w:numPr>
-      </w:pPr>
-      <w:hyperlink r:id="rId112">
+      </w:pPr>
+      <w:hyperlink r:id="rId109">
         <w:r>
           <w:rPr>
             <w:rStyle w:val="Hyperlink"/>
@@ -12450,15 +12482,16 @@
         <w:t xml:space="preserve">law requires that an accused or convicted criminal’s income from works describing his crime be deposited in an escrow account. These funds are then made available to the victims of the crime and the criminal’s other creditors. We consider whether this statute is consistent with the First Amendment.</w:t>
       </w:r>
     </w:p>
+    <w:bookmarkEnd w:id="110"/>
+    <w:bookmarkEnd w:id="111"/>
+    <w:bookmarkStart w:id="112" w:name="i.a."/>
     <w:p>
       <w:pPr>
         <w:pStyle w:val="Heading3"/>
       </w:pPr>
-      <w:bookmarkStart w:id="113" w:name="i.a."/>
       <w:r>
         <w:t xml:space="preserve">I.A.</w:t>
       </w:r>
-      <w:bookmarkEnd w:id="113"/>
     </w:p>
     <w:p>
       <w:pPr>
@@ -12720,15 +12753,15 @@
         <w:t xml:space="preserve">This case began in 1986, when the Board first became aware of the contract between petitioner Simon &amp; Schuster and admitted organized crime figure Henry Hill.</w:t>
       </w:r>
     </w:p>
+    <w:bookmarkEnd w:id="112"/>
+    <w:bookmarkStart w:id="113" w:name="i.b."/>
     <w:p>
       <w:pPr>
         <w:pStyle w:val="Heading3"/>
       </w:pPr>
-      <w:bookmarkStart w:id="114" w:name="i.b."/>
       <w:r>
         <w:t xml:space="preserve">I.B.</w:t>
       </w:r>
-      <w:bookmarkEnd w:id="114"/>
     </w:p>
     <w:p>
       <w:pPr>
@@ -12928,15 +12961,15 @@
         <w:t xml:space="preserve">From Henry Hill’s perspective, however, the publicity generated by the book’s success proved less desirable. The Crime Victims Board learned of Wiseguy in January 1986, soon after it was published.</w:t>
       </w:r>
     </w:p>
+    <w:bookmarkEnd w:id="113"/>
+    <w:bookmarkStart w:id="114" w:name="i.c."/>
     <w:p>
       <w:pPr>
         <w:pStyle w:val="Heading3"/>
       </w:pPr>
-      <w:bookmarkStart w:id="115" w:name="i.c."/>
       <w:r>
         <w:t xml:space="preserve">I.C.</w:t>
       </w:r>
-      <w:bookmarkEnd w:id="115"/>
     </w:p>
     <w:p>
       <w:pPr>
@@ -12964,15 +12997,15 @@
         <w:t xml:space="preserve">App. 86. The Board ordered Simon &amp; Schuster to furnish copies of any contracts it had &amp; into entered with Hill, to provide the dollar amounts and dates of all payments it had made to Hill, and to suspend all payments to Hill in the future. Simon &amp; Schuster complied with this order. By that time, Simon &amp; Schuster had paid Hill’s literary agent $96,250 in advances and royalties on Hill’s behalf, and was holding $27,958 for eventual payment to Hill.…</w:t>
       </w:r>
     </w:p>
+    <w:bookmarkEnd w:id="114"/>
+    <w:bookmarkStart w:id="118" w:name="ii.a."/>
     <w:p>
       <w:pPr>
         <w:pStyle w:val="Heading3"/>
       </w:pPr>
-      <w:bookmarkStart w:id="116" w:name="ii.a."/>
       <w:r>
         <w:t xml:space="preserve">II.A.</w:t>
       </w:r>
-      <w:bookmarkEnd w:id="116"/>
     </w:p>
     <w:p>
       <w:pPr>
@@ -12984,11 +13017,11 @@
       <w:r>
         <w:t xml:space="preserve"> </w:t>
       </w:r>
-      <w:hyperlink r:id="rId117">
+      <w:hyperlink r:id="rId115">
         <w:r>
           <w:rPr>
+            <w:rStyle w:val="Hyperlink"/>
             <w:i/>
-            <w:rStyle w:val="Hyperlink"/>
           </w:rPr>
           <w:t xml:space="preserve">Leathers v. Medlock,</w:t>
         </w:r>
@@ -13014,11 +13047,11 @@
       <w:r>
         <w:t xml:space="preserve"> </w:t>
       </w:r>
-      <w:hyperlink r:id="rId118">
+      <w:hyperlink r:id="rId116">
         <w:r>
           <w:rPr>
+            <w:rStyle w:val="Hyperlink"/>
             <w:i/>
-            <w:rStyle w:val="Hyperlink"/>
           </w:rPr>
           <w:t xml:space="preserve">Arkansas Writers’ Project, Inc. v. Ragland</w:t>
         </w:r>
@@ -13058,11 +13091,11 @@
       <w:r>
         <w:t xml:space="preserve"> </w:t>
       </w:r>
-      <w:hyperlink r:id="rId117">
+      <w:hyperlink r:id="rId115">
         <w:r>
           <w:rPr>
+            <w:rStyle w:val="Hyperlink"/>
             <w:i/>
-            <w:rStyle w:val="Hyperlink"/>
           </w:rPr>
           <w:t xml:space="preserve">Leathers</w:t>
         </w:r>
@@ -13106,11 +13139,11 @@
       <w:r>
         <w:t xml:space="preserve"> </w:t>
       </w:r>
-      <w:hyperlink r:id="rId117">
+      <w:hyperlink r:id="rId115">
         <w:r>
           <w:rPr>
+            <w:rStyle w:val="Hyperlink"/>
             <w:i/>
-            <w:rStyle w:val="Hyperlink"/>
           </w:rPr>
           <w:t xml:space="preserve">Leathers</w:t>
         </w:r>
@@ -13160,11 +13193,11 @@
       <w:r>
         <w:t xml:space="preserve"> </w:t>
       </w:r>
-      <w:hyperlink r:id="rId119">
+      <w:hyperlink r:id="rId117">
         <w:r>
           <w:rPr>
+            <w:rStyle w:val="Hyperlink"/>
             <w:i/>
-            <w:rStyle w:val="Hyperlink"/>
           </w:rPr>
           <w:t xml:space="preserve">Cohen v. California,</w:t>
         </w:r>
@@ -13268,11 +13301,11 @@
       <w:r>
         <w:t xml:space="preserve"> </w:t>
       </w:r>
-      <w:hyperlink r:id="rId118">
+      <w:hyperlink r:id="rId116">
         <w:r>
           <w:rPr>
+            <w:rStyle w:val="Hyperlink"/>
             <w:i/>
-            <w:rStyle w:val="Hyperlink"/>
           </w:rPr>
           <w:t xml:space="preserve">Arkansas Writers’ Project</w:t>
         </w:r>
@@ -13281,15 +13314,15 @@
         <w:t xml:space="preserve">.</w:t>
       </w:r>
     </w:p>
+    <w:bookmarkEnd w:id="118"/>
+    <w:bookmarkStart w:id="120" w:name="ii.b."/>
     <w:p>
       <w:pPr>
         <w:pStyle w:val="Heading3"/>
       </w:pPr>
-      <w:bookmarkStart w:id="120" w:name="ii.b."/>
       <w:r>
         <w:t xml:space="preserve">II.B.</w:t>
       </w:r>
-      <w:bookmarkEnd w:id="120"/>
     </w:p>
     <w:p>
       <w:pPr>
@@ -13319,11 +13352,11 @@
       <w:r>
         <w:t xml:space="preserve"> </w:t>
       </w:r>
-      <w:hyperlink r:id="rId99">
+      <w:hyperlink r:id="rId96">
         <w:r>
           <w:rPr>
+            <w:rStyle w:val="Hyperlink"/>
             <w:i/>
-            <w:rStyle w:val="Hyperlink"/>
           </w:rPr>
           <w:t xml:space="preserve">Hustler</w:t>
         </w:r>
@@ -13337,11 +13370,11 @@
       <w:r>
         <w:t xml:space="preserve"> </w:t>
       </w:r>
-      <w:hyperlink r:id="rId121">
+      <w:hyperlink r:id="rId119">
         <w:r>
           <w:rPr>
+            <w:rStyle w:val="Hyperlink"/>
             <w:i/>
-            <w:rStyle w:val="Hyperlink"/>
           </w:rPr>
           <w:t xml:space="preserve">Pacifica</w:t>
         </w:r>
@@ -13499,15 +13532,15 @@
         <w:t xml:space="preserve">In short, the State has a compelling interest in compensating victims from the fruits of the crime, but little if any interest in limiting such compensation to the proceeds of the wrongdoer’s speech about the crime. We must therefore determine whether the Son of Sam law is narrowly tailored to advance the former, not the latter, objective.</w:t>
       </w:r>
     </w:p>
+    <w:bookmarkEnd w:id="120"/>
+    <w:bookmarkStart w:id="121" w:name="ii.c."/>
     <w:p>
       <w:pPr>
         <w:pStyle w:val="Heading3"/>
       </w:pPr>
-      <w:bookmarkStart w:id="122" w:name="ii.c."/>
       <w:r>
         <w:t xml:space="preserve">II.C.</w:t>
       </w:r>
-      <w:bookmarkEnd w:id="122"/>
     </w:p>
     <w:p>
       <w:pPr>
@@ -13647,15 +13680,15 @@
         <w:t xml:space="preserve">Should a prominent figure write his autobiography at the end of his career, and include in an early chapter a brief recollection of having stolen (in New York) a nearly worthless item as a youthful prank, the Board would control his entire income from the book for five years, and would make that income available to all of the author’s creditors, despite the fact that the statute of limitations for this minor incident had long since run. That the Son of Sam law can produce such an outcome indicates that the statute is, to say the least, not narrowly tailored to achieve the State’s objective of compensating crime victims from the profits of crime.</w:t>
       </w:r>
     </w:p>
+    <w:bookmarkEnd w:id="121"/>
+    <w:bookmarkStart w:id="124" w:name="iii"/>
     <w:p>
       <w:pPr>
         <w:pStyle w:val="Heading3"/>
       </w:pPr>
-      <w:bookmarkStart w:id="123" w:name="iii"/>
       <w:r>
         <w:t xml:space="preserve">III</w:t>
       </w:r>
-      <w:bookmarkEnd w:id="123"/>
     </w:p>
     <w:p>
       <w:pPr>
@@ -13684,15 +13717,14 @@
         <w:t xml:space="preserve">Reversed.</w:t>
       </w:r>
     </w:p>
+    <w:bookmarkStart w:id="123" w:name="son-of-sam-laws"/>
     <w:p>
       <w:pPr>
         <w:pStyle w:val="Heading4"/>
       </w:pPr>
-      <w:bookmarkStart w:id="124" w:name="son-of-sam-laws"/>
       <w:r>
         <w:t xml:space="preserve">Son of Sam Laws</w:t>
       </w:r>
-      <w:bookmarkEnd w:id="124"/>
     </w:p>
     <w:p>
       <w:pPr>
@@ -13729,7 +13761,7 @@
       <w:pPr>
         <w:pStyle w:val="BlockText"/>
       </w:pPr>
-      <w:hyperlink r:id="rId125">
+      <w:hyperlink r:id="rId122">
         <w:r>
           <w:rPr>
             <w:rStyle w:val="Hyperlink"/>
@@ -13741,48 +13773,48 @@
         <w:t xml:space="preserve">.</w:t>
       </w:r>
     </w:p>
+    <w:bookmarkEnd w:id="123"/>
+    <w:bookmarkEnd w:id="124"/>
+    <w:bookmarkEnd w:id="125"/>
+    <w:bookmarkStart w:id="140" w:name="transformation"/>
     <w:p>
       <w:pPr>
         <w:pStyle w:val="Heading2"/>
       </w:pPr>
-      <w:bookmarkStart w:id="126" w:name="transformation"/>
       <w:r>
         <w:t xml:space="preserve">Transformation</w:t>
       </w:r>
-      <w:bookmarkEnd w:id="126"/>
-    </w:p>
+    </w:p>
+    <w:bookmarkStart w:id="139" w:name="X23ee939bdc1cbe1c9f9e5c7dbf9e11edd4ec294"/>
     <w:p>
       <w:pPr>
         <w:pStyle w:val="Heading3"/>
       </w:pPr>
-      <w:bookmarkStart w:id="127" w:name="X23ee939bdc1cbe1c9f9e5c7dbf9e11edd4ec294"/>
       <w:r>
         <w:rPr>
           <w:i/>
         </w:rPr>
         <w:t xml:space="preserve">Comedy III Productions v. Gary Saderup, Inc.</w:t>
       </w:r>
-      <w:bookmarkEnd w:id="127"/>
-    </w:p>
+    </w:p>
+    <w:bookmarkStart w:id="127" w:name="california-supreme-court-2001"/>
     <w:p>
       <w:pPr>
         <w:pStyle w:val="Heading6"/>
       </w:pPr>
-      <w:bookmarkStart w:id="128" w:name="california-supreme-court-2001"/>
       <w:r>
         <w:t xml:space="preserve">California Supreme Court (2001)</w:t>
       </w:r>
-      <w:bookmarkEnd w:id="128"/>
-    </w:p>
-    <w:p>
-      <w:pPr>
+    </w:p>
+    <w:p>
+      <w:pPr>
+        <w:numPr>
+          <w:ilvl w:val="0"/>
+          <w:numId w:val="1011"/>
+        </w:numPr>
         <w:pStyle w:val="Compact"/>
-        <w:numPr>
-          <w:numId w:val="1011"/>
-          <w:ilvl w:val="0"/>
-        </w:numPr>
-      </w:pPr>
-      <w:hyperlink r:id="rId129">
+      </w:pPr>
+      <w:hyperlink r:id="rId126">
         <w:r>
           <w:rPr>
             <w:rStyle w:val="Hyperlink"/>
@@ -13793,13 +13825,13 @@
     </w:p>
     <w:p>
       <w:pPr>
+        <w:numPr>
+          <w:ilvl w:val="0"/>
+          <w:numId w:val="1011"/>
+        </w:numPr>
         <w:pStyle w:val="Compact"/>
-        <w:numPr>
-          <w:numId w:val="1011"/>
-          <w:ilvl w:val="0"/>
-        </w:numPr>
-      </w:pPr>
-      <w:hyperlink r:id="rId93">
+      </w:pPr>
+      <w:hyperlink r:id="rId90">
         <w:r>
           <w:rPr>
             <w:rStyle w:val="Hyperlink"/>
@@ -13839,15 +13871,15 @@
         <w:t xml:space="preserve">to specified successors in interest of deceased celebrities, prohibiting any other person from using a celebrity’s name, voice, signature, photograph, or likeness for commercial purposes without the consent of such successors. … The United States Constitution prohibits the states from abridging, among other fundamental rights, freedom of speech. In the case at bar we resolve a conflict between these two provisions. The Court of Appeal concluded that the lithographs and silkscreened T-shirts in question here received no First Amendment protection simply because they were reproductions rather than original works of art. As will appear, this was error: reproductions are equally entitled to First Amendment protection. We formulate instead what is essentially a balancing test between the First Amendment and the right of publicity based on whether the work in question adds significant creative elements so as to be transformed into something more than a mere celebrity likeness or imitation. Applying this test to the present case, we conclude that there are no such creative elements here and that the right of publicity prevails. On this basis, we will affirm the judgment of the Court of Appeal.</w:t>
       </w:r>
     </w:p>
+    <w:bookmarkEnd w:id="127"/>
+    <w:bookmarkStart w:id="128" w:name="i.-the-statute"/>
     <w:p>
       <w:pPr>
         <w:pStyle w:val="Heading4"/>
       </w:pPr>
-      <w:bookmarkStart w:id="130" w:name="i.-the-statute"/>
       <w:r>
         <w:t xml:space="preserve">I. The Statute</w:t>
       </w:r>
-      <w:bookmarkEnd w:id="130"/>
     </w:p>
     <w:p>
       <w:pPr>
@@ -13859,11 +13891,11 @@
       <w:r>
         <w:t xml:space="preserve"> </w:t>
       </w:r>
-      <w:hyperlink r:id="rId54">
+      <w:hyperlink r:id="rId51">
         <w:r>
           <w:rPr>
+            <w:rStyle w:val="Hyperlink"/>
             <w:i/>
-            <w:rStyle w:val="Hyperlink"/>
           </w:rPr>
           <w:t xml:space="preserve">Lugosi v. Universal Pictures</w:t>
         </w:r>
@@ -13881,8 +13913,8 @@
         </w:r>
         <w:r>
           <w:rPr>
+            <w:rStyle w:val="Hyperlink"/>
             <w:i/>
-            <w:rStyle w:val="Hyperlink"/>
           </w:rPr>
           <w:t xml:space="preserve">Lugosi</w:t>
         </w:r>
@@ -14181,15 +14213,15 @@
         <w:t xml:space="preserve">the statute.</w:t>
       </w:r>
     </w:p>
+    <w:bookmarkEnd w:id="128"/>
+    <w:bookmarkStart w:id="129" w:name="ii.-facts"/>
     <w:p>
       <w:pPr>
         <w:pStyle w:val="Heading4"/>
       </w:pPr>
-      <w:bookmarkStart w:id="131" w:name="ii.-facts"/>
       <w:r>
         <w:t xml:space="preserve">II. Facts</w:t>
       </w:r>
-      <w:bookmarkEnd w:id="131"/>
     </w:p>
     <w:p>
       <w:pPr>
@@ -14267,28 +14299,28 @@
         <w:t xml:space="preserve">We granted review to address these two issues.</w:t>
       </w:r>
     </w:p>
+    <w:bookmarkEnd w:id="129"/>
+    <w:bookmarkStart w:id="130" w:name="iii.-discussion"/>
     <w:p>
       <w:pPr>
         <w:pStyle w:val="Heading4"/>
       </w:pPr>
-      <w:bookmarkStart w:id="132" w:name="iii.-discussion"/>
       <w:r>
         <w:t xml:space="preserve">III. Discussion</w:t>
       </w:r>
-      <w:bookmarkEnd w:id="132"/>
-    </w:p>
+    </w:p>
+    <w:bookmarkEnd w:id="130"/>
+    <w:bookmarkStart w:id="131" w:name="a.-the-statutory-issue"/>
     <w:p>
       <w:pPr>
         <w:pStyle w:val="Heading4"/>
       </w:pPr>
-      <w:bookmarkStart w:id="133" w:name="a.-the-statutory-issue"/>
       <w:r>
         <w:rPr>
           <w:i/>
         </w:rPr>
         <w:t xml:space="preserve">A. The Statutory Issue</w:t>
       </w:r>
-      <w:bookmarkEnd w:id="133"/>
     </w:p>
     <w:p>
       <w:pPr>
@@ -14469,18 +14501,18 @@
         <w:t xml:space="preserve">within the meaning of the statute.…</w:t>
       </w:r>
     </w:p>
+    <w:bookmarkEnd w:id="131"/>
+    <w:bookmarkStart w:id="137" w:name="b.-the-constitutional-issue"/>
     <w:p>
       <w:pPr>
         <w:pStyle w:val="Heading4"/>
       </w:pPr>
-      <w:bookmarkStart w:id="134" w:name="b.-the-constitutional-issue"/>
       <w:r>
         <w:rPr>
           <w:i/>
         </w:rPr>
         <w:t xml:space="preserve">B. The Constitutional Issue</w:t>
       </w:r>
-      <w:bookmarkEnd w:id="134"/>
     </w:p>
     <w:p>
       <w:pPr>
@@ -14512,11 +14544,11 @@
       <w:r>
         <w:t xml:space="preserve"> </w:t>
       </w:r>
-      <w:hyperlink r:id="rId135">
+      <w:hyperlink r:id="rId132">
         <w:r>
           <w:rPr>
+            <w:rStyle w:val="Hyperlink"/>
             <w:i/>
-            <w:rStyle w:val="Hyperlink"/>
           </w:rPr>
           <w:t xml:space="preserve">Guglielmi v. Spelling-Goldberg Productions</w:t>
         </w:r>
@@ -14550,11 +14582,11 @@
       <w:r>
         <w:t xml:space="preserve"> </w:t>
       </w:r>
-      <w:hyperlink r:id="rId135">
+      <w:hyperlink r:id="rId132">
         <w:r>
           <w:rPr>
+            <w:rStyle w:val="Hyperlink"/>
             <w:i/>
-            <w:rStyle w:val="Hyperlink"/>
           </w:rPr>
           <w:t xml:space="preserve">Guglielmi</w:t>
         </w:r>
@@ -14677,11 +14709,11 @@
       <w:r>
         <w:t xml:space="preserve"> </w:t>
       </w:r>
-      <w:hyperlink r:id="rId66">
+      <w:hyperlink r:id="rId64">
         <w:r>
           <w:rPr>
+            <w:rStyle w:val="Hyperlink"/>
             <w:i/>
-            <w:rStyle w:val="Hyperlink"/>
           </w:rPr>
           <w:t xml:space="preserve">Gertz v. Robert Welch, Inc.</w:t>
         </w:r>
@@ -14810,11 +14842,11 @@
       <w:r>
         <w:t xml:space="preserve"> </w:t>
       </w:r>
-      <w:hyperlink r:id="rId54">
+      <w:hyperlink r:id="rId51">
         <w:r>
           <w:rPr>
+            <w:rStyle w:val="Hyperlink"/>
             <w:i/>
-            <w:rStyle w:val="Hyperlink"/>
           </w:rPr>
           <w:t xml:space="preserve">Lugosi</w:t>
         </w:r>
@@ -14899,11 +14931,11 @@
       <w:r>
         <w:t xml:space="preserve"> </w:t>
       </w:r>
-      <w:hyperlink r:id="rId58">
+      <w:hyperlink r:id="rId55">
         <w:r>
           <w:rPr>
+            <w:rStyle w:val="Hyperlink"/>
             <w:i/>
-            <w:rStyle w:val="Hyperlink"/>
           </w:rPr>
           <w:t xml:space="preserve">Zacchini</w:t>
         </w:r>
@@ -14920,35 +14952,35 @@
     </w:p>
     <w:p>
       <w:pPr>
+        <w:numPr>
+          <w:ilvl w:val="0"/>
+          <w:numId w:val="1012"/>
+        </w:numPr>
         <w:pStyle w:val="Compact"/>
+      </w:pPr>
+      <w:r>
+        <w:t xml:space="preserve">state law may validly safeguard forms of intellectual property</w:t>
+      </w:r>
+      <w:r>
+        <w:t xml:space="preserve"> </w:t>
+      </w:r>
+      <w:r>
+        <w:t xml:space="preserve">not covered under federal copyright and patent law</w:t>
+      </w:r>
+      <w:r>
+        <w:t xml:space="preserve"> </w:t>
+      </w:r>
+      <w:r>
+        <w:t xml:space="preserve">as a means of protecting the fruits of a performing artist’s labor; and</w:t>
+      </w:r>
+    </w:p>
+    <w:p>
+      <w:pPr>
         <w:numPr>
+          <w:ilvl w:val="0"/>
           <w:numId w:val="1012"/>
-          <w:ilvl w:val="0"/>
         </w:numPr>
-      </w:pPr>
-      <w:r>
-        <w:t xml:space="preserve">state law may validly safeguard forms of intellectual property</w:t>
-      </w:r>
-      <w:r>
-        <w:t xml:space="preserve"> </w:t>
-      </w:r>
-      <w:r>
-        <w:t xml:space="preserve">not covered under federal copyright and patent law</w:t>
-      </w:r>
-      <w:r>
-        <w:t xml:space="preserve"> </w:t>
-      </w:r>
-      <w:r>
-        <w:t xml:space="preserve">as a means of protecting the fruits of a performing artist’s labor; and</w:t>
-      </w:r>
-    </w:p>
-    <w:p>
-      <w:pPr>
         <w:pStyle w:val="Compact"/>
-        <w:numPr>
-          <w:numId w:val="1012"/>
-          <w:ilvl w:val="0"/>
-        </w:numPr>
       </w:pPr>
       <w:r>
         <w:t xml:space="preserve">the state’s interest in preventing the outright misappropriation of such intellectual property by others is not automatically trumped by the interest in free expression or dissemination of information; rather, as in the case of defamation, the state law interest and the interest in free expression must be balanced, according to the relative importance of the interests at stake.)</w:t>
@@ -15003,11 +15035,11 @@
       <w:r>
         <w:t xml:space="preserve"> </w:t>
       </w:r>
-      <w:hyperlink r:id="rId54">
+      <w:hyperlink r:id="rId51">
         <w:r>
           <w:rPr>
+            <w:rStyle w:val="Hyperlink"/>
             <w:i/>
-            <w:rStyle w:val="Hyperlink"/>
           </w:rPr>
           <w:t xml:space="preserve">Lugosi</w:t>
         </w:r>
@@ -15048,11 +15080,11 @@
       <w:r>
         <w:t xml:space="preserve">(</w:t>
       </w:r>
-      <w:hyperlink r:id="rId135">
+      <w:hyperlink r:id="rId132">
         <w:r>
           <w:rPr>
+            <w:rStyle w:val="Hyperlink"/>
             <w:i/>
-            <w:rStyle w:val="Hyperlink"/>
           </w:rPr>
           <w:t xml:space="preserve">Guglielmi</w:t>
         </w:r>
@@ -15412,11 +15444,11 @@
       <w:r>
         <w:t xml:space="preserve"> </w:t>
       </w:r>
-      <w:hyperlink r:id="rId136">
+      <w:hyperlink r:id="rId133">
         <w:r>
           <w:rPr>
+            <w:rStyle w:val="Hyperlink"/>
             <w:i/>
-            <w:rStyle w:val="Hyperlink"/>
           </w:rPr>
           <w:t xml:space="preserve">Campbell v. Acuff-Rose Music, Inc.</w:t>
         </w:r>
@@ -15534,11 +15566,11 @@
       <w:r>
         <w:t xml:space="preserve"> </w:t>
       </w:r>
-      <w:hyperlink r:id="rId58">
+      <w:hyperlink r:id="rId55">
         <w:r>
           <w:rPr>
+            <w:rStyle w:val="Hyperlink"/>
             <w:i/>
-            <w:rStyle w:val="Hyperlink"/>
           </w:rPr>
           <w:t xml:space="preserve">Zacchini</w:t>
         </w:r>
@@ -15605,25 +15637,25 @@
       <w:r>
         <w:t xml:space="preserve"> </w:t>
       </w:r>
-      <w:hyperlink r:id="rId137">
+      <w:hyperlink r:id="rId134">
         <w:r>
           <w:rPr>
+            <w:rStyle w:val="Hyperlink"/>
             <w:i/>
-            <w:rStyle w:val="Hyperlink"/>
           </w:rPr>
           <w:t xml:space="preserve">Cardtoons, L.C v. Major League Baseball</w:t>
         </w:r>
         <w:r>
           <w:rPr>
+            <w:rStyle w:val="Hyperlink"/>
             <w:i/>
-            <w:rStyle w:val="Hyperlink"/>
           </w:rPr>
           <w:t xml:space="preserve"> </w:t>
         </w:r>
         <w:r>
           <w:rPr>
+            <w:rStyle w:val="Hyperlink"/>
             <w:i/>
-            <w:rStyle w:val="Hyperlink"/>
           </w:rPr>
           <w:t xml:space="preserve">Players Association</w:t>
         </w:r>
@@ -15669,11 +15701,11 @@
       <w:pPr>
         <w:pStyle w:val="BodyText"/>
       </w:pPr>
-      <w:hyperlink r:id="rId137">
+      <w:hyperlink r:id="rId134">
         <w:r>
           <w:rPr>
+            <w:rStyle w:val="Hyperlink"/>
             <w:i/>
-            <w:rStyle w:val="Hyperlink"/>
           </w:rPr>
           <w:t xml:space="preserve">Cardtoons,</w:t>
         </w:r>
@@ -15831,11 +15863,11 @@
       <w:r>
         <w:t xml:space="preserve"> </w:t>
       </w:r>
-      <w:hyperlink r:id="rId99">
+      <w:hyperlink r:id="rId96">
         <w:r>
           <w:rPr>
+            <w:rStyle w:val="Hyperlink"/>
             <w:i/>
-            <w:rStyle w:val="Hyperlink"/>
           </w:rPr>
           <w:t xml:space="preserve">Hustler Magazine v. Falwell</w:t>
         </w:r>
@@ -15846,11 +15878,11 @@
       <w:r>
         <w:t xml:space="preserve"> </w:t>
       </w:r>
-      <w:hyperlink r:id="rId136">
+      <w:hyperlink r:id="rId133">
         <w:r>
           <w:rPr>
+            <w:rStyle w:val="Hyperlink"/>
             <w:i/>
-            <w:rStyle w:val="Hyperlink"/>
           </w:rPr>
           <w:t xml:space="preserve">Campbell v. Acuff— Rose Music, Inc.,</w:t>
         </w:r>
@@ -16244,25 +16276,25 @@
       <w:r>
         <w:t xml:space="preserve"> </w:t>
       </w:r>
-      <w:hyperlink r:id="rId138">
+      <w:hyperlink r:id="rId135">
         <w:r>
           <w:rPr>
+            <w:rStyle w:val="Hyperlink"/>
             <w:i/>
-            <w:rStyle w:val="Hyperlink"/>
           </w:rPr>
           <w:t xml:space="preserve">L. Batlin &amp; Son,</w:t>
         </w:r>
         <w:r>
           <w:rPr>
+            <w:rStyle w:val="Hyperlink"/>
             <w:i/>
-            <w:rStyle w:val="Hyperlink"/>
           </w:rPr>
           <w:t xml:space="preserve"> </w:t>
         </w:r>
         <w:r>
           <w:rPr>
+            <w:rStyle w:val="Hyperlink"/>
             <w:i/>
-            <w:rStyle w:val="Hyperlink"/>
           </w:rPr>
           <w:t xml:space="preserve">Inc. v. Snyder</w:t>
         </w:r>
@@ -16287,11 +16319,11 @@
       <w:r>
         <w:t xml:space="preserve"> </w:t>
       </w:r>
-      <w:hyperlink r:id="rId139">
+      <w:hyperlink r:id="rId136">
         <w:r>
           <w:rPr>
+            <w:rStyle w:val="Hyperlink"/>
             <w:i/>
-            <w:rStyle w:val="Hyperlink"/>
           </w:rPr>
           <w:t xml:space="preserve">Miller v. California</w:t>
         </w:r>
@@ -16486,15 +16518,15 @@
         <w:t xml:space="preserve">holder.</w:t>
       </w:r>
     </w:p>
+    <w:bookmarkEnd w:id="137"/>
+    <w:bookmarkStart w:id="138" w:name="iv.-disposition"/>
     <w:p>
       <w:pPr>
         <w:pStyle w:val="Heading4"/>
       </w:pPr>
-      <w:bookmarkStart w:id="140" w:name="iv.-disposition"/>
       <w:r>
         <w:t xml:space="preserve">IV. Disposition</w:t>
       </w:r>
-      <w:bookmarkEnd w:id="140"/>
     </w:p>
     <w:p>
       <w:pPr>
@@ -16504,35 +16536,35 @@
         <w:t xml:space="preserve">The judgment of the Court of Appeal is affirmed.</w:t>
       </w:r>
     </w:p>
+    <w:bookmarkEnd w:id="138"/>
+    <w:bookmarkEnd w:id="139"/>
+    <w:bookmarkEnd w:id="140"/>
+    <w:bookmarkStart w:id="178" w:name="recent-cases"/>
     <w:p>
       <w:pPr>
         <w:pStyle w:val="Heading2"/>
       </w:pPr>
-      <w:bookmarkStart w:id="141" w:name="recent-cases"/>
       <w:r>
         <w:t xml:space="preserve">Recent Cases</w:t>
       </w:r>
-      <w:bookmarkEnd w:id="141"/>
-    </w:p>
+    </w:p>
+    <w:bookmarkStart w:id="142" w:name="de-havilland-v.-fx"/>
     <w:p>
       <w:pPr>
         <w:pStyle w:val="Heading3"/>
       </w:pPr>
-      <w:bookmarkStart w:id="142" w:name="de-havilland-v.-fx"/>
       <w:r>
         <w:t xml:space="preserve">De Havilland v. FX</w:t>
       </w:r>
-      <w:bookmarkEnd w:id="142"/>
-    </w:p>
+    </w:p>
+    <w:bookmarkStart w:id="141" w:name="california-court-of-appeal-2018"/>
     <w:p>
       <w:pPr>
         <w:pStyle w:val="Heading6"/>
       </w:pPr>
-      <w:bookmarkStart w:id="143" w:name="california-court-of-appeal-2018"/>
       <w:r>
         <w:t xml:space="preserve">California Court of Appeal (2018)</w:t>
       </w:r>
-      <w:bookmarkEnd w:id="143"/>
     </w:p>
     <w:p>
       <w:pPr>
@@ -16588,47 +16620,47 @@
     </w:p>
     <w:p>
       <w:pPr>
+        <w:numPr>
+          <w:ilvl w:val="0"/>
+          <w:numId w:val="1013"/>
+        </w:numPr>
         <w:pStyle w:val="Compact"/>
+      </w:pPr>
+      <w:r>
+        <w:t xml:space="preserve">violations of her statutory right of publicity;</w:t>
+      </w:r>
+    </w:p>
+    <w:p>
+      <w:pPr>
         <w:numPr>
+          <w:ilvl w:val="0"/>
           <w:numId w:val="1013"/>
+        </w:numPr>
+        <w:pStyle w:val="Compact"/>
+      </w:pPr>
+      <w:r>
+        <w:t xml:space="preserve">misappropriation;</w:t>
+      </w:r>
+    </w:p>
+    <w:p>
+      <w:pPr>
+        <w:numPr>
           <w:ilvl w:val="0"/>
+          <w:numId w:val="1013"/>
         </w:numPr>
-      </w:pPr>
-      <w:r>
-        <w:t xml:space="preserve">violations of her statutory right of publicity;</w:t>
-      </w:r>
-    </w:p>
-    <w:p>
-      <w:pPr>
         <w:pStyle w:val="Compact"/>
+      </w:pPr>
+      <w:r>
+        <w:t xml:space="preserve">false light invasion of privacy</w:t>
+      </w:r>
+    </w:p>
+    <w:p>
+      <w:pPr>
         <w:numPr>
+          <w:ilvl w:val="0"/>
           <w:numId w:val="1013"/>
-          <w:ilvl w:val="0"/>
         </w:numPr>
-      </w:pPr>
-      <w:r>
-        <w:t xml:space="preserve">misappropriation;</w:t>
-      </w:r>
-    </w:p>
-    <w:p>
-      <w:pPr>
         <w:pStyle w:val="Compact"/>
-        <w:numPr>
-          <w:numId w:val="1013"/>
-          <w:ilvl w:val="0"/>
-        </w:numPr>
-      </w:pPr>
-      <w:r>
-        <w:t xml:space="preserve">false light invasion of privacy</w:t>
-      </w:r>
-    </w:p>
-    <w:p>
-      <w:pPr>
-        <w:pStyle w:val="Compact"/>
-        <w:numPr>
-          <w:numId w:val="1013"/>
-          <w:ilvl w:val="0"/>
-        </w:numPr>
       </w:pPr>
       <w:r>
         <w:t xml:space="preserve">unjust enrichment.</w:t>
@@ -16749,93 +16781,93 @@
     </w:p>
     <w:p>
       <w:pPr>
+        <w:numPr>
+          <w:ilvl w:val="0"/>
+          <w:numId w:val="1014"/>
+        </w:numPr>
         <w:pStyle w:val="Compact"/>
+      </w:pPr>
+      <w:r>
+        <w:t xml:space="preserve">the miniseries was speech that was fully protected by First Amendment;</w:t>
+      </w:r>
+    </w:p>
+    <w:p>
+      <w:pPr>
         <w:numPr>
+          <w:ilvl w:val="0"/>
           <w:numId w:val="1014"/>
+        </w:numPr>
+        <w:pStyle w:val="Compact"/>
+      </w:pPr>
+      <w:r>
+        <w:t xml:space="preserve">the portrayal of De Havilland was sufficiently transformative, and thus was entitled to First Amendment protection;</w:t>
+      </w:r>
+    </w:p>
+    <w:p>
+      <w:pPr>
+        <w:numPr>
           <w:ilvl w:val="0"/>
+          <w:numId w:val="1014"/>
         </w:numPr>
-      </w:pPr>
-      <w:r>
-        <w:t xml:space="preserve">the miniseries was speech that was fully protected by First Amendment;</w:t>
-      </w:r>
-    </w:p>
-    <w:p>
-      <w:pPr>
         <w:pStyle w:val="Compact"/>
+      </w:pPr>
+      <w:r>
+        <w:t xml:space="preserve">the portrayal of De Havilland engaging in a fictitious interview and making comments was not defamatory and would not highly offend a reasonable person, as required for false light claim;</w:t>
+      </w:r>
+    </w:p>
+    <w:p>
+      <w:pPr>
         <w:numPr>
+          <w:ilvl w:val="0"/>
           <w:numId w:val="1014"/>
+        </w:numPr>
+        <w:pStyle w:val="Compact"/>
+      </w:pPr>
+      <w:r>
+        <w:t xml:space="preserve">the portrayal of De Havilland as twice using an obscenity to refer to sister was not highly offensive and was substantially truthful, given her actual words, as required for a false light claim; and</w:t>
+      </w:r>
+    </w:p>
+    <w:p>
+      <w:pPr>
+        <w:numPr>
           <w:ilvl w:val="0"/>
+          <w:numId w:val="1014"/>
         </w:numPr>
-      </w:pPr>
-      <w:r>
-        <w:t xml:space="preserve">the portrayal of De Havilland was sufficiently transformative, and thus was entitled to First Amendment protection;</w:t>
-      </w:r>
-    </w:p>
-    <w:p>
-      <w:pPr>
         <w:pStyle w:val="Compact"/>
+      </w:pPr>
+      <w:r>
+        <w:t xml:space="preserve">De Havilland failed to show the probability of proving malice, as required to preclude dismissal of her false light claim under anti-SLAPP statute.</w:t>
+      </w:r>
+    </w:p>
+    <w:bookmarkEnd w:id="141"/>
+    <w:bookmarkEnd w:id="142"/>
+    <w:bookmarkStart w:id="150" w:name="sarver-v.-chartier-entertainment"/>
+    <w:p>
+      <w:pPr>
+        <w:pStyle w:val="Heading3"/>
+      </w:pPr>
+      <w:r>
+        <w:t xml:space="preserve">Sarver v. Chartier Entertainment</w:t>
+      </w:r>
+    </w:p>
+    <w:bookmarkStart w:id="144" w:name="us-court-of-appeals-9th-circuit-2016"/>
+    <w:p>
+      <w:pPr>
+        <w:pStyle w:val="Heading6"/>
+      </w:pPr>
+      <w:r>
+        <w:t xml:space="preserve">US Court of Appeals, 9th Circuit (2016)</w:t>
+      </w:r>
+    </w:p>
+    <w:p>
+      <w:pPr>
         <w:numPr>
-          <w:numId w:val="1014"/>
           <w:ilvl w:val="0"/>
+          <w:numId w:val="1015"/>
         </w:numPr>
-      </w:pPr>
-      <w:r>
-        <w:t xml:space="preserve">the portrayal of De Havilland engaging in a fictitious interview and making comments was not defamatory and would not highly offend a reasonable person, as required for false light claim;</w:t>
-      </w:r>
-    </w:p>
-    <w:p>
-      <w:pPr>
         <w:pStyle w:val="Compact"/>
-        <w:numPr>
-          <w:numId w:val="1014"/>
-          <w:ilvl w:val="0"/>
-        </w:numPr>
-      </w:pPr>
-      <w:r>
-        <w:t xml:space="preserve">the portrayal of De Havilland as twice using an obscenity to refer to sister was not highly offensive and was substantially truthful, given her actual words, as required for a false light claim; and</w:t>
-      </w:r>
-    </w:p>
-    <w:p>
-      <w:pPr>
-        <w:pStyle w:val="Compact"/>
-        <w:numPr>
-          <w:numId w:val="1014"/>
-          <w:ilvl w:val="0"/>
-        </w:numPr>
-      </w:pPr>
-      <w:r>
-        <w:t xml:space="preserve">De Havilland failed to show the probability of proving malice, as required to preclude dismissal of her false light claim under anti-SLAPP statute.</w:t>
-      </w:r>
-    </w:p>
-    <w:p>
-      <w:pPr>
-        <w:pStyle w:val="Heading3"/>
-      </w:pPr>
-      <w:bookmarkStart w:id="144" w:name="sarver-v.-chartier-entertainment"/>
-      <w:r>
-        <w:t xml:space="preserve">Sarver v. Chartier Entertainment</w:t>
-      </w:r>
-      <w:bookmarkEnd w:id="144"/>
-    </w:p>
-    <w:p>
-      <w:pPr>
-        <w:pStyle w:val="Heading6"/>
-      </w:pPr>
-      <w:bookmarkStart w:id="145" w:name="us-court-of-appeals-9th-circuit-2016"/>
-      <w:r>
-        <w:t xml:space="preserve">US Court of Appeals, 9th Circuit (2016)</w:t>
-      </w:r>
-      <w:bookmarkEnd w:id="145"/>
-    </w:p>
-    <w:p>
-      <w:pPr>
-        <w:pStyle w:val="Compact"/>
-        <w:numPr>
-          <w:numId w:val="1015"/>
-          <w:ilvl w:val="0"/>
-        </w:numPr>
-      </w:pPr>
-      <w:hyperlink r:id="rId146">
+      </w:pPr>
+      <w:hyperlink r:id="rId143">
         <w:r>
           <w:rPr>
             <w:rStyle w:val="Hyperlink"/>
@@ -16844,15 +16876,15 @@
         </w:r>
       </w:hyperlink>
     </w:p>
+    <w:bookmarkEnd w:id="144"/>
+    <w:bookmarkStart w:id="145" w:name="case-excerpts"/>
     <w:p>
       <w:pPr>
         <w:pStyle w:val="Heading4"/>
       </w:pPr>
-      <w:bookmarkStart w:id="147" w:name="case-excerpts"/>
       <w:r>
         <w:t xml:space="preserve">Case Excerpts</w:t>
       </w:r>
-      <w:bookmarkEnd w:id="147"/>
     </w:p>
     <w:p>
       <w:pPr>
@@ -17046,15 +17078,15 @@
         <w:t xml:space="preserve">in a way that has harmed his reputation.</w:t>
       </w:r>
     </w:p>
+    <w:bookmarkEnd w:id="145"/>
+    <w:bookmarkStart w:id="148" w:name="california-right-of-publicity"/>
     <w:p>
       <w:pPr>
         <w:pStyle w:val="Heading4"/>
       </w:pPr>
-      <w:bookmarkStart w:id="148" w:name="california-right-of-publicity"/>
       <w:r>
         <w:t xml:space="preserve">California Right of Publicity</w:t>
       </w:r>
-      <w:bookmarkEnd w:id="148"/>
     </w:p>
     <w:p>
       <w:pPr>
@@ -17099,11 +17131,11 @@
       <w:r>
         <w:t xml:space="preserve"> </w:t>
       </w:r>
-      <w:hyperlink r:id="rId149">
+      <w:hyperlink r:id="rId146">
         <w:r>
           <w:rPr>
+            <w:rStyle w:val="Hyperlink"/>
             <w:i/>
-            <w:rStyle w:val="Hyperlink"/>
           </w:rPr>
           <w:t xml:space="preserve">Hilton v. Hallmark Cards</w:t>
         </w:r>
@@ -17164,11 +17196,11 @@
       <w:r>
         <w:t xml:space="preserve"> </w:t>
       </w:r>
-      <w:hyperlink r:id="rId150">
+      <w:hyperlink r:id="rId147">
         <w:r>
           <w:rPr>
+            <w:rStyle w:val="Hyperlink"/>
             <w:i/>
-            <w:rStyle w:val="Hyperlink"/>
           </w:rPr>
           <w:t xml:space="preserve">Keller v. Electronic Arts, Inc</w:t>
         </w:r>
@@ -17188,11 +17220,11 @@
       <w:r>
         <w:t xml:space="preserve"> </w:t>
       </w:r>
-      <w:hyperlink r:id="rId150">
+      <w:hyperlink r:id="rId147">
         <w:r>
           <w:rPr>
+            <w:rStyle w:val="Hyperlink"/>
             <w:i/>
-            <w:rStyle w:val="Hyperlink"/>
           </w:rPr>
           <w:t xml:space="preserve">Davis v. Electronic Arts, Inc.</w:t>
         </w:r>
@@ -17380,8 +17412,16 @@
       <w:r>
         <w:t xml:space="preserve"> </w:t>
       </w:r>
-      <w:r>
-        <w:t xml:space="preserve">[Zacchini][zachini], or invest time and money</w:t>
+      <w:hyperlink r:id="rId55">
+        <w:r>
+          <w:rPr>
+            <w:rStyle w:val="Hyperlink"/>
+          </w:rPr>
+          <w:t xml:space="preserve">Zacchini</w:t>
+        </w:r>
+      </w:hyperlink>
+      <w:r>
+        <w:t xml:space="preserve">, or invest time and money</w:t>
       </w:r>
       <w:r>
         <w:t xml:space="preserve"> </w:t>
@@ -17550,15 +17590,15 @@
         <w:t xml:space="preserve">and the district court did not err in granting the defendants’ anti-SLAPP motions regarding such claim.</w:t>
       </w:r>
     </w:p>
+    <w:bookmarkEnd w:id="148"/>
+    <w:bookmarkStart w:id="149" w:name="sarver-holdings"/>
     <w:p>
       <w:pPr>
         <w:pStyle w:val="Heading4"/>
       </w:pPr>
-      <w:bookmarkStart w:id="151" w:name="sarver-holdings"/>
       <w:r>
         <w:t xml:space="preserve">Sarver Holdings</w:t>
       </w:r>
-      <w:bookmarkEnd w:id="151"/>
     </w:p>
     <w:p>
       <w:pPr>
@@ -17570,116 +17610,172 @@
     </w:p>
     <w:p>
       <w:pPr>
+        <w:numPr>
+          <w:ilvl w:val="0"/>
+          <w:numId w:val="1016"/>
+        </w:numPr>
         <w:pStyle w:val="Compact"/>
+      </w:pPr>
+      <w:r>
+        <w:t xml:space="preserve">California law applied;</w:t>
+      </w:r>
+    </w:p>
+    <w:p>
+      <w:pPr>
         <w:numPr>
+          <w:ilvl w:val="0"/>
           <w:numId w:val="1016"/>
+        </w:numPr>
+        <w:pStyle w:val="Compact"/>
+      </w:pPr>
+      <w:r>
+        <w:t xml:space="preserve">anti-SLAPP statute’s 60-day time limit for motion to strike complaint did not apply;</w:t>
+      </w:r>
+    </w:p>
+    <w:p>
+      <w:pPr>
+        <w:numPr>
           <w:ilvl w:val="0"/>
+          <w:numId w:val="1016"/>
         </w:numPr>
-      </w:pPr>
-      <w:r>
-        <w:t xml:space="preserve">California law applied;</w:t>
-      </w:r>
-    </w:p>
-    <w:p>
-      <w:pPr>
         <w:pStyle w:val="Compact"/>
+      </w:pPr>
+      <w:r>
+        <w:t xml:space="preserve">motion picture portrayed issues of public concern, as required for dismissal pursuant to anti-SLAPP statute;</w:t>
+      </w:r>
+    </w:p>
+    <w:p>
+      <w:pPr>
         <w:numPr>
+          <w:ilvl w:val="0"/>
           <w:numId w:val="1016"/>
+        </w:numPr>
+        <w:pStyle w:val="Compact"/>
+      </w:pPr>
+      <w:r>
+        <w:t xml:space="preserve">sergeant failed to state and substantiate legally sufficient right of publicity claim, and thus claim was subject to dismissal pursuant to anti-SLAPP statute;</w:t>
+      </w:r>
+    </w:p>
+    <w:p>
+      <w:pPr>
+        <w:numPr>
           <w:ilvl w:val="0"/>
+          <w:numId w:val="1016"/>
         </w:numPr>
-      </w:pPr>
-      <w:r>
-        <w:t xml:space="preserve">anti-SLAPP statute’s 60-day time limit for motion to strike complaint did not apply;</w:t>
-      </w:r>
-    </w:p>
-    <w:p>
-      <w:pPr>
         <w:pStyle w:val="Compact"/>
+      </w:pPr>
+      <w:r>
+        <w:t xml:space="preserve">motion picture’s depiction of sergeant was not defamatory; and</w:t>
+      </w:r>
+    </w:p>
+    <w:p>
+      <w:pPr>
         <w:numPr>
+          <w:ilvl w:val="0"/>
           <w:numId w:val="1016"/>
-          <w:ilvl w:val="0"/>
         </w:numPr>
-      </w:pPr>
-      <w:r>
-        <w:t xml:space="preserve">motion picture portrayed issues of public concern, as required for dismissal pursuant to anti-SLAPP statute;</w:t>
-      </w:r>
-    </w:p>
-    <w:p>
-      <w:pPr>
         <w:pStyle w:val="Compact"/>
-        <w:numPr>
-          <w:numId w:val="1016"/>
-          <w:ilvl w:val="0"/>
-        </w:numPr>
-      </w:pPr>
-      <w:r>
-        <w:t xml:space="preserve">sergeant failed to state and substantiate legally sufficient right of publicity claim, and thus claim was subject to dismissal pursuant to anti-SLAPP statute;</w:t>
-      </w:r>
-    </w:p>
-    <w:p>
-      <w:pPr>
-        <w:pStyle w:val="Compact"/>
-        <w:numPr>
-          <w:numId w:val="1016"/>
-          <w:ilvl w:val="0"/>
-        </w:numPr>
-      </w:pPr>
-      <w:r>
-        <w:t xml:space="preserve">motion picture’s depiction of sergeant was not defamatory; and</w:t>
-      </w:r>
-    </w:p>
-    <w:p>
-      <w:pPr>
-        <w:pStyle w:val="Compact"/>
-        <w:numPr>
-          <w:numId w:val="1016"/>
-          <w:ilvl w:val="0"/>
-        </w:numPr>
       </w:pPr>
       <w:r>
         <w:t xml:space="preserve">sergeant failed to sufficiently allege that motion picture’s depiction of him was result of extreme or outrageous conduct that induced severe or extreme emotional distress, and thus sergeant failed to state claim for intentional infliction of emotional distress.</w:t>
       </w:r>
     </w:p>
+    <w:bookmarkEnd w:id="149"/>
+    <w:bookmarkEnd w:id="150"/>
+    <w:bookmarkStart w:id="177" w:name="other-cases-mentioned-in-class"/>
     <w:p>
       <w:pPr>
         <w:pStyle w:val="Heading3"/>
       </w:pPr>
-      <w:bookmarkStart w:id="152" w:name="other-cases-mentioned-in-class"/>
       <w:r>
         <w:t xml:space="preserve">Other Cases Mentioned In Class</w:t>
       </w:r>
-      <w:bookmarkEnd w:id="152"/>
-    </w:p>
+    </w:p>
+    <w:bookmarkStart w:id="154" w:name="parks-v.-laface-records"/>
     <w:p>
       <w:pPr>
         <w:pStyle w:val="Heading4"/>
       </w:pPr>
-      <w:bookmarkStart w:id="153" w:name="parks-v.-laface-records"/>
       <w:r>
         <w:rPr>
           <w:i/>
         </w:rPr>
         <w:t xml:space="preserve">Parks v. LaFace Records</w:t>
       </w:r>
-      <w:bookmarkEnd w:id="153"/>
-    </w:p>
+    </w:p>
+    <w:bookmarkStart w:id="153" w:name="th-cir.-2001"/>
     <w:p>
       <w:pPr>
         <w:pStyle w:val="Heading6"/>
       </w:pPr>
-      <w:bookmarkStart w:id="154" w:name="th-cir.-2001"/>
       <w:r>
         <w:t xml:space="preserve">(6th Cir. 2001)</w:t>
       </w:r>
-      <w:bookmarkEnd w:id="154"/>
-    </w:p>
-    <w:p>
-      <w:pPr>
+    </w:p>
+    <w:p>
+      <w:pPr>
+        <w:numPr>
+          <w:ilvl w:val="0"/>
+          <w:numId w:val="1017"/>
+        </w:numPr>
         <w:pStyle w:val="Compact"/>
+      </w:pPr>
+      <w:hyperlink r:id="rId151">
+        <w:r>
+          <w:rPr>
+            <w:rStyle w:val="Hyperlink"/>
+          </w:rPr>
+          <w:t xml:space="preserve">case on Westlaw</w:t>
+        </w:r>
+      </w:hyperlink>
+    </w:p>
+    <w:p>
+      <w:pPr>
         <w:numPr>
+          <w:ilvl w:val="0"/>
           <w:numId w:val="1017"/>
+        </w:numPr>
+        <w:pStyle w:val="Compact"/>
+      </w:pPr>
+      <w:hyperlink r:id="rId152">
+        <w:r>
+          <w:rPr>
+            <w:rStyle w:val="Hyperlink"/>
+          </w:rPr>
+          <w:t xml:space="preserve">case on Wikipedia</w:t>
+        </w:r>
+      </w:hyperlink>
+    </w:p>
+    <w:bookmarkEnd w:id="153"/>
+    <w:bookmarkEnd w:id="154"/>
+    <w:bookmarkStart w:id="158" w:name="etw-corp.-v.-jireh-publishing"/>
+    <w:p>
+      <w:pPr>
+        <w:pStyle w:val="Heading4"/>
+      </w:pPr>
+      <w:r>
+        <w:rPr>
+          <w:i/>
+        </w:rPr>
+        <w:t xml:space="preserve">ETW Corp. v. Jireh Publishing</w:t>
+      </w:r>
+    </w:p>
+    <w:bookmarkStart w:id="157" w:name="th-cir.-2003"/>
+    <w:p>
+      <w:pPr>
+        <w:pStyle w:val="Heading6"/>
+      </w:pPr>
+      <w:r>
+        <w:t xml:space="preserve">(6th Cir. 2003)</w:t>
+      </w:r>
+    </w:p>
+    <w:p>
+      <w:pPr>
+        <w:numPr>
           <w:ilvl w:val="0"/>
+          <w:numId w:val="1018"/>
         </w:numPr>
+        <w:pStyle w:val="Compact"/>
       </w:pPr>
       <w:hyperlink r:id="rId155">
         <w:r>
@@ -17692,70 +17788,13 @@
     </w:p>
     <w:p>
       <w:pPr>
+        <w:numPr>
+          <w:ilvl w:val="0"/>
+          <w:numId w:val="1018"/>
+        </w:numPr>
         <w:pStyle w:val="Compact"/>
-        <w:numPr>
-          <w:numId w:val="1017"/>
-          <w:ilvl w:val="0"/>
-        </w:numPr>
       </w:pPr>
       <w:hyperlink r:id="rId156">
-        <w:r>
-          <w:rPr>
-            <w:rStyle w:val="Hyperlink"/>
-          </w:rPr>
-          <w:t xml:space="preserve">case on Wikipedia</w:t>
-        </w:r>
-      </w:hyperlink>
-    </w:p>
-    <w:p>
-      <w:pPr>
-        <w:pStyle w:val="Heading4"/>
-      </w:pPr>
-      <w:bookmarkStart w:id="157" w:name="etw-corp.-v.-jireh-publishing"/>
-      <w:r>
-        <w:rPr>
-          <w:i/>
-        </w:rPr>
-        <w:t xml:space="preserve">ETW Corp. v. Jireh Publishing</w:t>
-      </w:r>
-      <w:bookmarkEnd w:id="157"/>
-    </w:p>
-    <w:p>
-      <w:pPr>
-        <w:pStyle w:val="Heading6"/>
-      </w:pPr>
-      <w:bookmarkStart w:id="158" w:name="th-cir.-2003"/>
-      <w:r>
-        <w:t xml:space="preserve">(6th Cir. 2003)</w:t>
-      </w:r>
-      <w:bookmarkEnd w:id="158"/>
-    </w:p>
-    <w:p>
-      <w:pPr>
-        <w:pStyle w:val="Compact"/>
-        <w:numPr>
-          <w:numId w:val="1018"/>
-          <w:ilvl w:val="0"/>
-        </w:numPr>
-      </w:pPr>
-      <w:hyperlink r:id="rId159">
-        <w:r>
-          <w:rPr>
-            <w:rStyle w:val="Hyperlink"/>
-          </w:rPr>
-          <w:t xml:space="preserve">case on Westlaw</w:t>
-        </w:r>
-      </w:hyperlink>
-    </w:p>
-    <w:p>
-      <w:pPr>
-        <w:pStyle w:val="Compact"/>
-        <w:numPr>
-          <w:numId w:val="1018"/>
-          <w:ilvl w:val="0"/>
-        </w:numPr>
-      </w:pPr>
-      <w:hyperlink r:id="rId160">
         <w:r>
           <w:rPr>
             <w:rStyle w:val="Hyperlink"/>
@@ -17767,15 +17806,16 @@
         <w:t xml:space="preserve">.</w:t>
       </w:r>
     </w:p>
+    <w:bookmarkEnd w:id="157"/>
+    <w:bookmarkEnd w:id="158"/>
+    <w:bookmarkStart w:id="159" w:name="trademark-lanham-act-language"/>
     <w:p>
       <w:pPr>
         <w:pStyle w:val="Heading4"/>
       </w:pPr>
-      <w:bookmarkStart w:id="161" w:name="trademark-lanham-act-language"/>
       <w:r>
         <w:t xml:space="preserve">Trademark (Lanham Act) Language</w:t>
       </w:r>
-      <w:bookmarkEnd w:id="161"/>
     </w:p>
     <w:p>
       <w:pPr>
@@ -17787,23 +17827,23 @@
     </w:p>
     <w:p>
       <w:pPr>
+        <w:numPr>
+          <w:ilvl w:val="0"/>
+          <w:numId w:val="1019"/>
+        </w:numPr>
         <w:pStyle w:val="Compact"/>
+      </w:pPr>
+      <w:r>
+        <w:t xml:space="preserve">Any person who . . . uses in commerce any word, term, name, symbol, or device . . . or any false designation of origin, false or misleading description of fact . . . which—</w:t>
+      </w:r>
+    </w:p>
+    <w:p>
+      <w:pPr>
         <w:numPr>
-          <w:numId w:val="1019"/>
-          <w:ilvl w:val="0"/>
+          <w:ilvl w:val="1"/>
+          <w:numId w:val="1020"/>
         </w:numPr>
-      </w:pPr>
-      <w:r>
-        <w:t xml:space="preserve">Any person who . . . uses in commerce any word, term, name, symbol, or device . . . or any false designation of origin, false or misleading description of fact . . . which—</w:t>
-      </w:r>
-    </w:p>
-    <w:p>
-      <w:pPr>
         <w:pStyle w:val="Compact"/>
-        <w:numPr>
-          <w:numId w:val="1020"/>
-          <w:ilvl w:val="1"/>
-        </w:numPr>
       </w:pPr>
       <w:r>
         <w:t xml:space="preserve">is</w:t>
@@ -17826,229 +17866,229 @@
     </w:p>
     <w:p>
       <w:pPr>
+        <w:numPr>
+          <w:ilvl w:val="1"/>
+          <w:numId w:val="1020"/>
+        </w:numPr>
         <w:pStyle w:val="Compact"/>
+      </w:pPr>
+      <w:r>
+        <w:t xml:space="preserve">… shall be liable in a civil action by any person who believes that he or she is or is likely to be damaged by such act.</w:t>
+      </w:r>
+    </w:p>
+    <w:bookmarkEnd w:id="159"/>
+    <w:bookmarkStart w:id="160" w:name="X7d0be5529e6cf01c6ecbd016257cd9f8c0f5c95"/>
+    <w:p>
+      <w:pPr>
+        <w:pStyle w:val="Heading4"/>
+      </w:pPr>
+      <w:r>
+        <w:t xml:space="preserve">Volokh Right-Of-Publicity Speech Categories</w:t>
+      </w:r>
+    </w:p>
+    <w:p>
+      <w:pPr>
         <w:numPr>
-          <w:numId w:val="1020"/>
+          <w:ilvl w:val="0"/>
+          <w:numId w:val="1021"/>
+        </w:numPr>
+        <w:pStyle w:val="Compact"/>
+      </w:pPr>
+      <w:r>
+        <w:t xml:space="preserve">Works that refer to a person but fall within certain favored genres, defined as</w:t>
+      </w:r>
+      <w:r>
+        <w:t xml:space="preserve"> </w:t>
+      </w:r>
+      <w:r>
+        <w:t xml:space="preserve">“</w:t>
+      </w:r>
+      <w:r>
+        <w:t xml:space="preserve">news reporting, commentary, entertainment, works of fiction or nonfiction</w:t>
+      </w:r>
+      <w:r>
+        <w:t xml:space="preserve">”</w:t>
+      </w:r>
+      <w:r>
+        <w:t xml:space="preserve"> </w:t>
+      </w:r>
+      <w:r>
+        <w:t xml:space="preserve">(Restatement) or</w:t>
+      </w:r>
+      <w:r>
+        <w:t xml:space="preserve"> </w:t>
+      </w:r>
+      <w:r>
+        <w:t xml:space="preserve">“</w:t>
+      </w:r>
+      <w:r>
+        <w:t xml:space="preserve">news, public affairs, or sports, or any political campaign</w:t>
+      </w:r>
+      <w:r>
+        <w:t xml:space="preserve">”</w:t>
+      </w:r>
+      <w:r>
+        <w:t xml:space="preserve"> </w:t>
+      </w:r>
+      <w:r>
+        <w:t xml:space="preserve">(California Civil Code).</w:t>
+      </w:r>
+    </w:p>
+    <w:p>
+      <w:pPr>
+        <w:numPr>
           <w:ilvl w:val="1"/>
+          <w:numId w:val="1022"/>
         </w:numPr>
-      </w:pPr>
-      <w:r>
-        <w:t xml:space="preserve">… shall be liable in a civil action by any person who believes that he or she is or is likely to be damaged by such act.</w:t>
-      </w:r>
-    </w:p>
+        <w:pStyle w:val="Compact"/>
+      </w:pPr>
+      <w:r>
+        <w:t xml:space="preserve">Commercial speech? No.</w:t>
+      </w:r>
+    </w:p>
+    <w:p>
+      <w:pPr>
+        <w:numPr>
+          <w:ilvl w:val="1"/>
+          <w:numId w:val="1022"/>
+        </w:numPr>
+        <w:pStyle w:val="Compact"/>
+      </w:pPr>
+      <w:r>
+        <w:t xml:space="preserve">Infringement? No.</w:t>
+      </w:r>
+    </w:p>
+    <w:p>
+      <w:pPr>
+        <w:numPr>
+          <w:ilvl w:val="0"/>
+          <w:numId w:val="1021"/>
+        </w:numPr>
+        <w:pStyle w:val="Compact"/>
+      </w:pPr>
+      <w:r>
+        <w:t xml:space="preserve">Advertisements for category 1 speech.</w:t>
+      </w:r>
+    </w:p>
+    <w:p>
+      <w:pPr>
+        <w:numPr>
+          <w:ilvl w:val="1"/>
+          <w:numId w:val="1023"/>
+        </w:numPr>
+        <w:pStyle w:val="Compact"/>
+      </w:pPr>
+      <w:r>
+        <w:t xml:space="preserve">Commercial speech? Yes.</w:t>
+      </w:r>
+    </w:p>
+    <w:p>
+      <w:pPr>
+        <w:numPr>
+          <w:ilvl w:val="1"/>
+          <w:numId w:val="1023"/>
+        </w:numPr>
+        <w:pStyle w:val="Compact"/>
+      </w:pPr>
+      <w:r>
+        <w:t xml:space="preserve">Infringement? No.</w:t>
+      </w:r>
+    </w:p>
+    <w:p>
+      <w:pPr>
+        <w:numPr>
+          <w:ilvl w:val="0"/>
+          <w:numId w:val="1021"/>
+        </w:numPr>
+        <w:pStyle w:val="Compact"/>
+      </w:pPr>
+      <w:r>
+        <w:t xml:space="preserve">Advertisements for other products (VCRs, cars, snacks, and whatever else) that refer to a person.</w:t>
+      </w:r>
+    </w:p>
+    <w:p>
+      <w:pPr>
+        <w:numPr>
+          <w:ilvl w:val="1"/>
+          <w:numId w:val="1024"/>
+        </w:numPr>
+        <w:pStyle w:val="Compact"/>
+      </w:pPr>
+      <w:r>
+        <w:t xml:space="preserve">Commercial speech? Yes.</w:t>
+      </w:r>
+    </w:p>
+    <w:p>
+      <w:pPr>
+        <w:numPr>
+          <w:ilvl w:val="1"/>
+          <w:numId w:val="1024"/>
+        </w:numPr>
+        <w:pStyle w:val="Compact"/>
+      </w:pPr>
+      <w:r>
+        <w:t xml:space="preserve">Infringement? Yes.</w:t>
+      </w:r>
+    </w:p>
+    <w:p>
+      <w:pPr>
+        <w:numPr>
+          <w:ilvl w:val="0"/>
+          <w:numId w:val="1021"/>
+        </w:numPr>
+        <w:pStyle w:val="Compact"/>
+      </w:pPr>
+      <w:r>
+        <w:t xml:space="preserve">Works, other than advertisements, that refer to a person and fall outside the favored genres in item 1, such as sculptures, T-shirts, or prints, or, in California, songs, movies, and other entertainment.</w:t>
+      </w:r>
+    </w:p>
+    <w:p>
+      <w:pPr>
+        <w:numPr>
+          <w:ilvl w:val="1"/>
+          <w:numId w:val="1025"/>
+        </w:numPr>
+        <w:pStyle w:val="Compact"/>
+      </w:pPr>
+      <w:r>
+        <w:t xml:space="preserve">Commercial speech? No.</w:t>
+      </w:r>
+    </w:p>
+    <w:p>
+      <w:pPr>
+        <w:numPr>
+          <w:ilvl w:val="1"/>
+          <w:numId w:val="1025"/>
+        </w:numPr>
+        <w:pStyle w:val="Compact"/>
+      </w:pPr>
+      <w:r>
+        <w:t xml:space="preserve">Infringement? Yes.</w:t>
+      </w:r>
+    </w:p>
+    <w:bookmarkEnd w:id="160"/>
+    <w:bookmarkStart w:id="169" w:name="referencefootnote-cases"/>
     <w:p>
       <w:pPr>
         <w:pStyle w:val="Heading4"/>
       </w:pPr>
-      <w:bookmarkStart w:id="162" w:name="X7d0be5529e6cf01c6ecbd016257cd9f8c0f5c95"/>
-      <w:r>
-        <w:t xml:space="preserve">Volokh Right-Of-Publicity Speech Categories</w:t>
-      </w:r>
-      <w:bookmarkEnd w:id="162"/>
-    </w:p>
-    <w:p>
-      <w:pPr>
+      <w:r>
+        <w:t xml:space="preserve">Reference/Footnote Cases</w:t>
+      </w:r>
+    </w:p>
+    <w:p>
+      <w:pPr>
+        <w:numPr>
+          <w:ilvl w:val="0"/>
+          <w:numId w:val="1026"/>
+        </w:numPr>
         <w:pStyle w:val="Compact"/>
-        <w:numPr>
-          <w:numId w:val="1021"/>
-          <w:ilvl w:val="0"/>
-        </w:numPr>
-      </w:pPr>
-      <w:r>
-        <w:t xml:space="preserve">Works that refer to a person but fall within certain favored genres, defined as</w:t>
-      </w:r>
-      <w:r>
-        <w:t xml:space="preserve"> </w:t>
-      </w:r>
-      <w:r>
-        <w:t xml:space="preserve">“</w:t>
-      </w:r>
-      <w:r>
-        <w:t xml:space="preserve">news reporting, commentary, entertainment, works of fiction or nonfiction</w:t>
-      </w:r>
-      <w:r>
-        <w:t xml:space="preserve">”</w:t>
-      </w:r>
-      <w:r>
-        <w:t xml:space="preserve"> </w:t>
-      </w:r>
-      <w:r>
-        <w:t xml:space="preserve">(Restatement) or</w:t>
-      </w:r>
-      <w:r>
-        <w:t xml:space="preserve"> </w:t>
-      </w:r>
-      <w:r>
-        <w:t xml:space="preserve">“</w:t>
-      </w:r>
-      <w:r>
-        <w:t xml:space="preserve">news, public affairs, or sports, or any political campaign</w:t>
-      </w:r>
-      <w:r>
-        <w:t xml:space="preserve">”</w:t>
-      </w:r>
-      <w:r>
-        <w:t xml:space="preserve"> </w:t>
-      </w:r>
-      <w:r>
-        <w:t xml:space="preserve">(California Civil Code).</w:t>
-      </w:r>
-    </w:p>
-    <w:p>
-      <w:pPr>
-        <w:pStyle w:val="Compact"/>
-        <w:numPr>
-          <w:numId w:val="1022"/>
-          <w:ilvl w:val="1"/>
-        </w:numPr>
-      </w:pPr>
-      <w:r>
-        <w:t xml:space="preserve">Commercial speech? No.</w:t>
-      </w:r>
-    </w:p>
-    <w:p>
-      <w:pPr>
-        <w:pStyle w:val="Compact"/>
-        <w:numPr>
-          <w:numId w:val="1022"/>
-          <w:ilvl w:val="1"/>
-        </w:numPr>
-      </w:pPr>
-      <w:r>
-        <w:t xml:space="preserve">Infringement? No.</w:t>
-      </w:r>
-    </w:p>
-    <w:p>
-      <w:pPr>
-        <w:pStyle w:val="Compact"/>
-        <w:numPr>
-          <w:numId w:val="1021"/>
-          <w:ilvl w:val="0"/>
-        </w:numPr>
-      </w:pPr>
-      <w:r>
-        <w:t xml:space="preserve">Advertisements for category 1 speech.</w:t>
-      </w:r>
-    </w:p>
-    <w:p>
-      <w:pPr>
-        <w:pStyle w:val="Compact"/>
-        <w:numPr>
-          <w:numId w:val="1023"/>
-          <w:ilvl w:val="1"/>
-        </w:numPr>
-      </w:pPr>
-      <w:r>
-        <w:t xml:space="preserve">Commercial speech? Yes.</w:t>
-      </w:r>
-    </w:p>
-    <w:p>
-      <w:pPr>
-        <w:pStyle w:val="Compact"/>
-        <w:numPr>
-          <w:numId w:val="1023"/>
-          <w:ilvl w:val="1"/>
-        </w:numPr>
-      </w:pPr>
-      <w:r>
-        <w:t xml:space="preserve">Infringement? No.</w:t>
-      </w:r>
-    </w:p>
-    <w:p>
-      <w:pPr>
-        <w:pStyle w:val="Compact"/>
-        <w:numPr>
-          <w:numId w:val="1021"/>
-          <w:ilvl w:val="0"/>
-        </w:numPr>
-      </w:pPr>
-      <w:r>
-        <w:t xml:space="preserve">Advertisements for other products (VCRs, cars, snacks, and whatever else) that refer to a person.</w:t>
-      </w:r>
-    </w:p>
-    <w:p>
-      <w:pPr>
-        <w:pStyle w:val="Compact"/>
-        <w:numPr>
-          <w:numId w:val="1024"/>
-          <w:ilvl w:val="1"/>
-        </w:numPr>
-      </w:pPr>
-      <w:r>
-        <w:t xml:space="preserve">Commercial speech? Yes.</w:t>
-      </w:r>
-    </w:p>
-    <w:p>
-      <w:pPr>
-        <w:pStyle w:val="Compact"/>
-        <w:numPr>
-          <w:numId w:val="1024"/>
-          <w:ilvl w:val="1"/>
-        </w:numPr>
-      </w:pPr>
-      <w:r>
-        <w:t xml:space="preserve">Infringement? Yes.</w:t>
-      </w:r>
-    </w:p>
-    <w:p>
-      <w:pPr>
-        <w:pStyle w:val="Compact"/>
-        <w:numPr>
-          <w:numId w:val="1021"/>
-          <w:ilvl w:val="0"/>
-        </w:numPr>
-      </w:pPr>
-      <w:r>
-        <w:t xml:space="preserve">Works, other than advertisements, that refer to a person and fall outside the favored genres in item 1, such as sculptures, T-shirts, or prints, or, in California, songs, movies, and other entertainment.</w:t>
-      </w:r>
-    </w:p>
-    <w:p>
-      <w:pPr>
-        <w:pStyle w:val="Compact"/>
-        <w:numPr>
-          <w:numId w:val="1025"/>
-          <w:ilvl w:val="1"/>
-        </w:numPr>
-      </w:pPr>
-      <w:r>
-        <w:t xml:space="preserve">Commercial speech? No.</w:t>
-      </w:r>
-    </w:p>
-    <w:p>
-      <w:pPr>
-        <w:pStyle w:val="Compact"/>
-        <w:numPr>
-          <w:numId w:val="1025"/>
-          <w:ilvl w:val="1"/>
-        </w:numPr>
-      </w:pPr>
-      <w:r>
-        <w:t xml:space="preserve">Infringement? Yes.</w:t>
-      </w:r>
-    </w:p>
-    <w:p>
-      <w:pPr>
-        <w:pStyle w:val="Heading4"/>
-      </w:pPr>
-      <w:bookmarkStart w:id="163" w:name="referencefootnote-cases"/>
-      <w:r>
-        <w:t xml:space="preserve">Reference/Footnote Cases</w:t>
-      </w:r>
-      <w:bookmarkEnd w:id="163"/>
-    </w:p>
-    <w:p>
-      <w:pPr>
-        <w:pStyle w:val="Compact"/>
-        <w:numPr>
-          <w:numId w:val="1026"/>
-          <w:ilvl w:val="0"/>
-        </w:numPr>
-      </w:pPr>
-      <w:hyperlink r:id="rId164">
+      </w:pPr>
+      <w:hyperlink r:id="rId161">
         <w:r>
           <w:rPr>
+            <w:rStyle w:val="Hyperlink"/>
             <w:i/>
-            <w:rStyle w:val="Hyperlink"/>
           </w:rPr>
           <w:t xml:space="preserve">Matthews v. Wozencraft,</w:t>
         </w:r>
@@ -18062,13 +18102,13 @@
     </w:p>
     <w:p>
       <w:pPr>
+        <w:numPr>
+          <w:ilvl w:val="0"/>
+          <w:numId w:val="1026"/>
+        </w:numPr>
         <w:pStyle w:val="Compact"/>
-        <w:numPr>
-          <w:numId w:val="1026"/>
-          <w:ilvl w:val="0"/>
-        </w:numPr>
-      </w:pPr>
-      <w:hyperlink r:id="rId165">
+      </w:pPr>
+      <w:hyperlink r:id="rId162">
         <w:r>
           <w:rPr>
             <w:rStyle w:val="Hyperlink"/>
@@ -18083,8 +18123,8 @@
         </w:r>
         <w:r>
           <w:rPr>
+            <w:rStyle w:val="Hyperlink"/>
             <w:i/>
-            <w:rStyle w:val="Hyperlink"/>
           </w:rPr>
           <w:t xml:space="preserve">Matthews</w:t>
         </w:r>
@@ -18095,17 +18135,17 @@
     </w:p>
     <w:p>
       <w:pPr>
+        <w:numPr>
+          <w:ilvl w:val="0"/>
+          <w:numId w:val="1026"/>
+        </w:numPr>
         <w:pStyle w:val="Compact"/>
-        <w:numPr>
-          <w:numId w:val="1026"/>
-          <w:ilvl w:val="0"/>
-        </w:numPr>
-      </w:pPr>
-      <w:hyperlink r:id="rId166">
+      </w:pPr>
+      <w:hyperlink r:id="rId163">
         <w:r>
           <w:rPr>
+            <w:rStyle w:val="Hyperlink"/>
             <w:i/>
-            <w:rStyle w:val="Hyperlink"/>
           </w:rPr>
           <w:t xml:space="preserve">Comedy III Productions v. Gary Saderup, Inc.,</w:t>
         </w:r>
@@ -18119,13 +18159,13 @@
     </w:p>
     <w:p>
       <w:pPr>
+        <w:numPr>
+          <w:ilvl w:val="0"/>
+          <w:numId w:val="1026"/>
+        </w:numPr>
         <w:pStyle w:val="Compact"/>
-        <w:numPr>
-          <w:numId w:val="1026"/>
-          <w:ilvl w:val="0"/>
-        </w:numPr>
-      </w:pPr>
-      <w:hyperlink r:id="rId167">
+      </w:pPr>
+      <w:hyperlink r:id="rId164">
         <w:r>
           <w:rPr>
             <w:rStyle w:val="Hyperlink"/>
@@ -18139,17 +18179,17 @@
     </w:p>
     <w:p>
       <w:pPr>
+        <w:numPr>
+          <w:ilvl w:val="0"/>
+          <w:numId w:val="1026"/>
+        </w:numPr>
         <w:pStyle w:val="Compact"/>
-        <w:numPr>
-          <w:numId w:val="1026"/>
-          <w:ilvl w:val="0"/>
-        </w:numPr>
-      </w:pPr>
-      <w:hyperlink r:id="rId168">
+      </w:pPr>
+      <w:hyperlink r:id="rId165">
         <w:r>
           <w:rPr>
+            <w:rStyle w:val="Hyperlink"/>
             <w:i/>
-            <w:rStyle w:val="Hyperlink"/>
           </w:rPr>
           <w:t xml:space="preserve">Zacchini v. Scripps-Howard Broadcasting</w:t>
         </w:r>
@@ -18160,7 +18200,7 @@
       <w:r>
         <w:t xml:space="preserve"> </w:t>
       </w:r>
-      <w:hyperlink r:id="rId59">
+      <w:hyperlink r:id="rId56">
         <w:r>
           <w:rPr>
             <w:rStyle w:val="Hyperlink"/>
@@ -18174,17 +18214,17 @@
     </w:p>
     <w:p>
       <w:pPr>
+        <w:numPr>
+          <w:ilvl w:val="0"/>
+          <w:numId w:val="1026"/>
+        </w:numPr>
         <w:pStyle w:val="Compact"/>
-        <w:numPr>
-          <w:numId w:val="1026"/>
-          <w:ilvl w:val="0"/>
-        </w:numPr>
-      </w:pPr>
-      <w:hyperlink r:id="rId169">
+      </w:pPr>
+      <w:hyperlink r:id="rId166">
         <w:r>
           <w:rPr>
+            <w:rStyle w:val="Hyperlink"/>
             <w:i/>
-            <w:rStyle w:val="Hyperlink"/>
           </w:rPr>
           <w:t xml:space="preserve">Hicks v. Casablanca Records,</w:t>
         </w:r>
@@ -18198,17 +18238,17 @@
     </w:p>
     <w:p>
       <w:pPr>
+        <w:numPr>
+          <w:ilvl w:val="0"/>
+          <w:numId w:val="1026"/>
+        </w:numPr>
         <w:pStyle w:val="Compact"/>
-        <w:numPr>
-          <w:numId w:val="1026"/>
-          <w:ilvl w:val="0"/>
-        </w:numPr>
-      </w:pPr>
-      <w:hyperlink r:id="rId170">
+      </w:pPr>
+      <w:hyperlink r:id="rId167">
         <w:r>
           <w:rPr>
+            <w:rStyle w:val="Hyperlink"/>
             <w:i/>
-            <w:rStyle w:val="Hyperlink"/>
           </w:rPr>
           <w:t xml:space="preserve">Keenan v. Superior Court Los Angeles County,</w:t>
         </w:r>
@@ -18222,7 +18262,7 @@
       <w:r>
         <w:t xml:space="preserve"> </w:t>
       </w:r>
-      <w:hyperlink r:id="rId171">
+      <w:hyperlink r:id="rId168">
         <w:r>
           <w:rPr>
             <w:rStyle w:val="Hyperlink"/>
@@ -18234,25 +18274,25 @@
         <w:t xml:space="preserve">.</w:t>
       </w:r>
     </w:p>
+    <w:bookmarkEnd w:id="169"/>
+    <w:bookmarkStart w:id="176" w:name="totally-optional-readings-viewings"/>
     <w:p>
       <w:pPr>
         <w:pStyle w:val="Heading4"/>
       </w:pPr>
-      <w:bookmarkStart w:id="172" w:name="totally-optional-readings-viewings"/>
       <w:r>
         <w:t xml:space="preserve">Totally Optional Readings &amp; Viewings</w:t>
       </w:r>
-      <w:bookmarkEnd w:id="172"/>
-    </w:p>
-    <w:p>
-      <w:pPr>
+    </w:p>
+    <w:p>
+      <w:pPr>
+        <w:numPr>
+          <w:ilvl w:val="0"/>
+          <w:numId w:val="1027"/>
+        </w:numPr>
         <w:pStyle w:val="Compact"/>
-        <w:numPr>
-          <w:numId w:val="1027"/>
-          <w:ilvl w:val="0"/>
-        </w:numPr>
-      </w:pPr>
-      <w:hyperlink r:id="rId173">
+      </w:pPr>
+      <w:hyperlink r:id="rId170">
         <w:r>
           <w:rPr>
             <w:rStyle w:val="Hyperlink"/>
@@ -18281,13 +18321,13 @@
     </w:p>
     <w:p>
       <w:pPr>
+        <w:numPr>
+          <w:ilvl w:val="0"/>
+          <w:numId w:val="1027"/>
+        </w:numPr>
         <w:pStyle w:val="Compact"/>
-        <w:numPr>
-          <w:numId w:val="1027"/>
-          <w:ilvl w:val="0"/>
-        </w:numPr>
-      </w:pPr>
-      <w:hyperlink r:id="rId174">
+      </w:pPr>
+      <w:hyperlink r:id="rId171">
         <w:r>
           <w:rPr>
             <w:rStyle w:val="Hyperlink"/>
@@ -18298,13 +18338,13 @@
     </w:p>
     <w:p>
       <w:pPr>
+        <w:numPr>
+          <w:ilvl w:val="0"/>
+          <w:numId w:val="1027"/>
+        </w:numPr>
         <w:pStyle w:val="Compact"/>
-        <w:numPr>
-          <w:numId w:val="1027"/>
-          <w:ilvl w:val="0"/>
-        </w:numPr>
-      </w:pPr>
-      <w:hyperlink r:id="rId175">
+      </w:pPr>
+      <w:hyperlink r:id="rId172">
         <w:r>
           <w:rPr>
             <w:rStyle w:val="Hyperlink"/>
@@ -18315,13 +18355,13 @@
     </w:p>
     <w:p>
       <w:pPr>
+        <w:numPr>
+          <w:ilvl w:val="0"/>
+          <w:numId w:val="1027"/>
+        </w:numPr>
         <w:pStyle w:val="Compact"/>
-        <w:numPr>
-          <w:numId w:val="1027"/>
-          <w:ilvl w:val="0"/>
-        </w:numPr>
-      </w:pPr>
-      <w:hyperlink r:id="rId176">
+      </w:pPr>
+      <w:hyperlink r:id="rId173">
         <w:r>
           <w:rPr>
             <w:rStyle w:val="Hyperlink"/>
@@ -18332,13 +18372,13 @@
     </w:p>
     <w:p>
       <w:pPr>
+        <w:numPr>
+          <w:ilvl w:val="0"/>
+          <w:numId w:val="1027"/>
+        </w:numPr>
         <w:pStyle w:val="Compact"/>
-        <w:numPr>
-          <w:numId w:val="1027"/>
-          <w:ilvl w:val="0"/>
-        </w:numPr>
-      </w:pPr>
-      <w:hyperlink r:id="rId177">
+      </w:pPr>
+      <w:hyperlink r:id="rId174">
         <w:r>
           <w:rPr>
             <w:rStyle w:val="Hyperlink"/>
@@ -18349,11 +18389,11 @@
     </w:p>
     <w:p>
       <w:pPr>
+        <w:numPr>
+          <w:ilvl w:val="0"/>
+          <w:numId w:val="1027"/>
+        </w:numPr>
         <w:pStyle w:val="Compact"/>
-        <w:numPr>
-          <w:numId w:val="1027"/>
-          <w:ilvl w:val="0"/>
-        </w:numPr>
       </w:pPr>
       <w:r>
         <w:t xml:space="preserve">Bing Crosby’s First Wife Denied Value of His</w:t>
@@ -18361,7 +18401,7 @@
       <w:r>
         <w:t xml:space="preserve"> </w:t>
       </w:r>
-      <w:hyperlink r:id="rId178">
+      <w:hyperlink r:id="rId175">
         <w:r>
           <w:rPr>
             <w:rStyle w:val="Hyperlink"/>
@@ -18373,6 +18413,10 @@
         <w:t xml:space="preserve">: Are likeness rights community property in a marriage?</w:t>
       </w:r>
     </w:p>
+    <w:bookmarkEnd w:id="176"/>
+    <w:bookmarkEnd w:id="177"/>
+    <w:bookmarkEnd w:id="178"/>
+    <w:bookmarkEnd w:id="179"/>
     <w:sectPr/>
   </w:body>
 </w:document>
@@ -19357,7 +19401,7 @@
       <w:rFonts w:asciiTheme="majorHAnsi" w:eastAsiaTheme="majorEastAsia" w:hAnsiTheme="majorHAnsi" w:cstheme="majorBidi"/>
       <w:b/>
       <w:bCs/>
-      <w:color w:val="345A8A" w:themeColor="accent1" w:themeShade="B5"/>
+      <w:color w:val="4F81BD" w:themeColor="accent1"/>
       <w:sz w:val="32"/>
       <w:szCs w:val="32"/>
     </w:rPr>
@@ -19380,8 +19424,8 @@
       <w:b/>
       <w:bCs/>
       <w:color w:val="4F81BD" w:themeColor="accent1"/>
-      <w:sz w:val="32"/>
-      <w:szCs w:val="32"/>
+      <w:sz w:val="28"/>
+      <w:szCs w:val="28"/>
     </w:rPr>
   </w:style>
   <w:style w:type="paragraph" w:styleId="Heading3">
@@ -19402,8 +19446,8 @@
       <w:b/>
       <w:bCs/>
       <w:color w:val="4F81BD" w:themeColor="accent1"/>
-      <w:sz w:val="28"/>
-      <w:szCs w:val="28"/>
+      <w:sz w:val="24"/>
+      <w:szCs w:val="24"/>
     </w:rPr>
   </w:style>
   <w:style w:type="paragraph" w:styleId="Heading4">
@@ -19421,7 +19465,7 @@
     </w:pPr>
     <w:rPr>
       <w:rFonts w:asciiTheme="majorHAnsi" w:eastAsiaTheme="majorEastAsia" w:hAnsiTheme="majorHAnsi" w:cstheme="majorBidi"/>
-      <w:b/>
+      <w:i/>
       <w:bCs/>
       <w:color w:val="4F81BD" w:themeColor="accent1"/>
       <w:sz w:val="24"/>
@@ -19443,7 +19487,6 @@
     </w:pPr>
     <w:rPr>
       <w:rFonts w:asciiTheme="majorHAnsi" w:eastAsiaTheme="majorEastAsia" w:hAnsiTheme="majorHAnsi" w:cstheme="majorBidi"/>
-      <w:i/>
       <w:iCs/>
       <w:color w:val="4F81BD" w:themeColor="accent1"/>
       <w:sz w:val="24"/>
@@ -19539,14 +19582,8 @@
     <w:qFormat/>
     <w:pPr>
       <w:spacing w:before="100" w:after="100"/>
-      <w:ind w:firstLine="0"/>
+      <w:ind w:firstLine="0" w:left="480" w:right="480"/>
     </w:pPr>
-    <w:rPr>
-      <w:rFonts w:asciiTheme="majorHAnsi" w:eastAsiaTheme="majorEastAsia" w:hAnsiTheme="majorHAnsi" w:cstheme="majorBidi"/>
-      <w:bCs/>
-      <w:sz w:val="20"/>
-      <w:szCs w:val="20"/>
-    </w:rPr>
   </w:style>
   <w:style w:type="paragraph" w:styleId="FootnoteText">
     <w:name w:val="Footnote Text"/>
@@ -19639,6 +19676,10 @@
       <w:rFonts w:ascii="Consolas" w:hAnsi="Consolas"/>
       <w:sz w:val="22"/>
     </w:rPr>
+  </w:style>
+  <w:style w:type="character" w:customStyle="1" w:styleId="SectionNumber">
+    <w:name w:val="Section Number"/>
+    <w:basedOn w:val="BodyTextChar"/>
   </w:style>
   <w:style w:type="character" w:styleId="FootnoteReference">
     <w:name w:val="Footnote Reference"/>

--- a/Celebrity_Publicity/Celebrity_Publicity.docx
+++ b/Celebrity_Publicity/Celebrity_Publicity.docx
@@ -11083,7 +11083,7 @@
         <w:t xml:space="preserve"> </w:t>
       </w:r>
       <w:r>
-        <w:t xml:space="preserve">But reducing too much to private property can be had medicine.</w:t>
+        <w:t xml:space="preserve">But reducing too much to private property can be bad medicine.</w:t>
       </w:r>
       <w:r>
         <w:t xml:space="preserve"> </w:t>
@@ -12786,13 +12786,46 @@
         <w:t xml:space="preserve"> </w:t>
       </w:r>
       <w:r>
-        <w:t xml:space="preserve">N. Pileggi, Wiseguy: Life in a Mafia</w:t>
-      </w:r>
-      <w:r>
-        <w:t xml:space="preserve"> </w:t>
-      </w:r>
-      <w:r>
-        <w:t xml:space="preserve">Family (1985) (hereinafter Wiseguy). Whatever one might think of Hill, at the very least it can be said that he realized his dreams. After a career spanning 25 years, Hill admitted engineering some of the most daring crimes of his day, including the 1978-1979 Boston College</w:t>
+        <w:t xml:space="preserve">N. Pileggi,</w:t>
+      </w:r>
+      <w:r>
+        <w:t xml:space="preserve"> </w:t>
+      </w:r>
+      <w:r>
+        <w:rPr>
+          <w:i/>
+        </w:rPr>
+        <w:t xml:space="preserve">Wiseguy: Life in a Mafia</w:t>
+      </w:r>
+      <w:r>
+        <w:rPr>
+          <w:i/>
+        </w:rPr>
+        <w:t xml:space="preserve"> </w:t>
+      </w:r>
+      <w:r>
+        <w:rPr>
+          <w:i/>
+        </w:rPr>
+        <w:t xml:space="preserve">Family</w:t>
+      </w:r>
+      <w:r>
+        <w:t xml:space="preserve"> </w:t>
+      </w:r>
+      <w:r>
+        <w:t xml:space="preserve">(1985) (hereinafter</w:t>
+      </w:r>
+      <w:r>
+        <w:t xml:space="preserve"> </w:t>
+      </w:r>
+      <w:r>
+        <w:rPr>
+          <w:i/>
+        </w:rPr>
+        <w:t xml:space="preserve">Wiseguy</w:t>
+      </w:r>
+      <w:r>
+        <w:t xml:space="preserve">). Whatever one might think of Hill, at the very least it can be said that he realized his dreams. After a career spanning 25 years, Hill admitted engineering some of the most daring crimes of his day, including the 1978-1979 Boston College</w:t>
       </w:r>
       <w:r>
         <w:t xml:space="preserve"> </w:t>
@@ -12840,7 +12873,31 @@
         <w:pStyle w:val="BodyText"/>
       </w:pPr>
       <w:r>
-        <w:t xml:space="preserve">The result of Hill and Pileggi’s collaboration was Wiseguy, which was published in January 1986. The book depicts, in colorful detail, the day-to-day existence of organized crime, primarily in Hill’s first-person narrative. Throughout Wiseguy, Hill frankly admits to</w:t>
+        <w:t xml:space="preserve">The result of Hill and Pileggi’s collaboration was</w:t>
+      </w:r>
+      <w:r>
+        <w:t xml:space="preserve"> </w:t>
+      </w:r>
+      <w:r>
+        <w:rPr>
+          <w:i/>
+        </w:rPr>
+        <w:t xml:space="preserve">Wiseguy</w:t>
+      </w:r>
+      <w:r>
+        <w:t xml:space="preserve">, which was published in January 1986. The book depicts, in colorful detail, the day-to-day existence of organized crime, primarily in Hill’s first-person narrative. Throughout</w:t>
+      </w:r>
+      <w:r>
+        <w:t xml:space="preserve"> </w:t>
+      </w:r>
+      <w:r>
+        <w:rPr>
+          <w:i/>
+        </w:rPr>
+        <w:t xml:space="preserve">Wiseguy</w:t>
+      </w:r>
+      <w:r>
+        <w:t xml:space="preserve">, Hill frankly admits to</w:t>
       </w:r>
       <w:r>
         <w:t xml:space="preserve"> </w:t>
@@ -12906,7 +12963,22 @@
         <w:pStyle w:val="BlockText"/>
       </w:pPr>
       <w:r>
-        <w:t xml:space="preserve">We had the best food smuggled into our dorm from the kitchen. Steaks, veal cutlets, shrimp, red snapper. Whatever the hacks could buy, we ate. It cost me two, three hundred a week. Guys like Paulie spent five hundred to a thousand bucks a week. Scotch cost thirty dollars a pint. The hacks used to bring it inside the walls in their lunch pails. We never ran out of booze, because we had six hacks bringing it in six days a week. Depending on what you wanted and how much you were willing to spend, life could be almost bearable." Wiseguy 150-151.</w:t>
+        <w:t xml:space="preserve">We had the best food smuggled into our dorm from the kitchen. Steaks, veal cutlets, shrimp, red snapper. Whatever the hacks could buy, we ate. It cost me two, three hundred a week. Guys like Paulie spent five hundred to a thousand bucks a week. Scotch cost thirty dollars a pint. The hacks used to bring it inside the walls in their lunch pails. We never ran out of booze, because we had six hacks bringing it in six days a week. Depending on what you wanted and how much you were willing to spend, life could be almost bearable."</w:t>
+      </w:r>
+      <w:r>
+        <w:t xml:space="preserve"> </w:t>
+      </w:r>
+      <w:r>
+        <w:rPr>
+          <w:i/>
+        </w:rPr>
+        <w:t xml:space="preserve">Wiseguy</w:t>
+      </w:r>
+      <w:r>
+        <w:t xml:space="preserve"> </w:t>
+      </w:r>
+      <w:r>
+        <w:t xml:space="preserve">150-151.</w:t>
       </w:r>
     </w:p>
     <w:p>
@@ -12914,7 +12986,16 @@
         <w:pStyle w:val="FirstParagraph"/>
       </w:pPr>
       <w:r>
-        <w:t xml:space="preserve">Wiseguy was reviewed favorably: The Washington Post called it an</w:t>
+        <w:rPr>
+          <w:i/>
+        </w:rPr>
+        <w:t xml:space="preserve">Wiseguy</w:t>
+      </w:r>
+      <w:r>
+        <w:t xml:space="preserve"> </w:t>
+      </w:r>
+      <w:r>
+        <w:t xml:space="preserve">was reviewed favorably: The Washington Post called it an</w:t>
       </w:r>
       <w:r>
         <w:t xml:space="preserve"> </w:t>
@@ -12958,7 +13039,22 @@
         <w:pStyle w:val="BodyText"/>
       </w:pPr>
       <w:r>
-        <w:t xml:space="preserve">From Henry Hill’s perspective, however, the publicity generated by the book’s success proved less desirable. The Crime Victims Board learned of Wiseguy in January 1986, soon after it was published.</w:t>
+        <w:t xml:space="preserve">From Henry Hill’s perspective, however, the publicity generated by the book’s success proved less desirable. The Crime Victims Board learned of</w:t>
+      </w:r>
+      <w:r>
+        <w:t xml:space="preserve"> </w:t>
+      </w:r>
+      <w:r>
+        <w:rPr>
+          <w:i/>
+        </w:rPr>
+        <w:t xml:space="preserve">Wiseguy</w:t>
+      </w:r>
+      <w:r>
+        <w:t xml:space="preserve"> </w:t>
+      </w:r>
+      <w:r>
+        <w:t xml:space="preserve">in January 1986, soon after it was published.</w:t>
       </w:r>
     </w:p>
     <w:bookmarkEnd w:id="113"/>
@@ -13392,6 +13488,23 @@
       </w:pPr>
       <w:r>
         <w:t xml:space="preserve">If there is a bedrock principle underlying the First Amendment, it is that the Government may not prohibit the expression of an idea simply because society finds the idea itself offensive or disagreeable.</w:t>
+      </w:r>
+    </w:p>
+    <w:p>
+      <w:pPr>
+        <w:pStyle w:val="BlockText"/>
+      </w:pPr>
+      <w:r>
+        <w:rPr>
+          <w:i/>
+        </w:rPr>
+        <w:t xml:space="preserve">Texas v. Johnson</w:t>
+      </w:r>
+      <w:r>
+        <w:t xml:space="preserve"> </w:t>
+      </w:r>
+      <w:r>
+        <w:t xml:space="preserve">(US 1989)(the flag burning case).</w:t>
       </w:r>
     </w:p>
     <w:p>
